--- a/documents/Residence-template.docx
+++ b/documents/Residence-template.docx
@@ -6064,7 +6064,7 @@
     </w:p>
     <w:tbl>
       <w:tblPr>
-        <w:tblStyle w:val="TableGrid"/>
+        <w:tblStyle w:val="Grilledutableau"/>
         <w:tblW w:w="0" w:type="auto"/>
         <w:tblLook w:val="04A0" w:firstRow="1" w:lastRow="0" w:firstColumn="1" w:lastColumn="0" w:noHBand="0" w:noVBand="1"/>
       </w:tblPr>
@@ -7375,7 +7375,7 @@
     </w:p>
     <w:tbl>
       <w:tblPr>
-        <w:tblStyle w:val="TableGrid"/>
+        <w:tblStyle w:val="Grilledutableau"/>
         <w:tblW w:w="0" w:type="auto"/>
         <w:tblLook w:val="04A0" w:firstRow="1" w:lastRow="0" w:firstColumn="1" w:lastColumn="0" w:noHBand="0" w:noVBand="1"/>
       </w:tblPr>
@@ -8198,7 +8198,7 @@
     </w:p>
     <w:tbl>
       <w:tblPr>
-        <w:tblStyle w:val="TableGrid"/>
+        <w:tblStyle w:val="Grilledutableau"/>
         <w:tblW w:w="0" w:type="auto"/>
         <w:tblLook w:val="04A0" w:firstRow="1" w:lastRow="0" w:firstColumn="1" w:lastColumn="0" w:noHBand="0" w:noVBand="1"/>
       </w:tblPr>
@@ -11045,7 +11045,7 @@
     </w:p>
     <w:tbl>
       <w:tblPr>
-        <w:tblStyle w:val="TableGrid"/>
+        <w:tblStyle w:val="Grilledutableau"/>
         <w:tblW w:w="0" w:type="auto"/>
         <w:tblLayout w:type="fixed"/>
         <w:tblLook w:val="04A0" w:firstRow="1" w:lastRow="0" w:firstColumn="1" w:lastColumn="0" w:noHBand="0" w:noVBand="1"/>
@@ -12764,7 +12764,7 @@
     </w:p>
     <w:tbl>
       <w:tblPr>
-        <w:tblStyle w:val="TableGrid"/>
+        <w:tblStyle w:val="Grilledutableau"/>
         <w:tblW w:w="0" w:type="auto"/>
         <w:tblLook w:val="04A0" w:firstRow="1" w:lastRow="0" w:firstColumn="1" w:lastColumn="0" w:noHBand="0" w:noVBand="1"/>
       </w:tblPr>
@@ -13258,7 +13258,7 @@
     </w:p>
     <w:tbl>
       <w:tblPr>
-        <w:tblStyle w:val="TableGrid"/>
+        <w:tblStyle w:val="Grilledutableau"/>
         <w:tblW w:w="0" w:type="auto"/>
         <w:tblLook w:val="04A0" w:firstRow="1" w:lastRow="0" w:firstColumn="1" w:lastColumn="0" w:noHBand="0" w:noVBand="1"/>
       </w:tblPr>
@@ -15342,7 +15342,7 @@
     </w:p>
     <w:p>
       <w:pPr>
-        <w:pStyle w:val="ListParagraph"/>
+        <w:pStyle w:val="Paragraphedeliste"/>
         <w:numPr>
           <w:ilvl w:val="0"/>
           <w:numId w:val="3"/>
@@ -15384,7 +15384,7 @@
     </w:p>
     <w:p>
       <w:pPr>
-        <w:pStyle w:val="ListParagraph"/>
+        <w:pStyle w:val="Paragraphedeliste"/>
         <w:numPr>
           <w:ilvl w:val="0"/>
           <w:numId w:val="3"/>
@@ -15431,7 +15431,7 @@
     </w:p>
     <w:p>
       <w:pPr>
-        <w:pStyle w:val="ListParagraph"/>
+        <w:pStyle w:val="Paragraphedeliste"/>
         <w:numPr>
           <w:ilvl w:val="0"/>
           <w:numId w:val="3"/>
@@ -15504,7 +15504,7 @@
     </w:p>
     <w:p>
       <w:pPr>
-        <w:pStyle w:val="ListParagraph"/>
+        <w:pStyle w:val="Paragraphedeliste"/>
         <w:numPr>
           <w:ilvl w:val="0"/>
           <w:numId w:val="3"/>
@@ -15557,7 +15557,7 @@
     </w:p>
     <w:p>
       <w:pPr>
-        <w:pStyle w:val="ListParagraph"/>
+        <w:pStyle w:val="Paragraphedeliste"/>
         <w:numPr>
           <w:ilvl w:val="0"/>
           <w:numId w:val="3"/>
@@ -15797,7 +15797,7 @@
     </w:p>
     <w:p>
       <w:pPr>
-        <w:pStyle w:val="ListParagraph"/>
+        <w:pStyle w:val="Paragraphedeliste"/>
         <w:numPr>
           <w:ilvl w:val="0"/>
           <w:numId w:val="3"/>
@@ -15879,7 +15879,7 @@
     </w:p>
     <w:p>
       <w:pPr>
-        <w:pStyle w:val="ListParagraph"/>
+        <w:pStyle w:val="Paragraphedeliste"/>
         <w:numPr>
           <w:ilvl w:val="0"/>
           <w:numId w:val="3"/>
@@ -15977,7 +15977,7 @@
     </w:p>
     <w:p>
       <w:pPr>
-        <w:pStyle w:val="ListParagraph"/>
+        <w:pStyle w:val="Paragraphedeliste"/>
         <w:numPr>
           <w:ilvl w:val="0"/>
           <w:numId w:val="3"/>
@@ -16089,7 +16089,7 @@
     </w:p>
     <w:p>
       <w:pPr>
-        <w:pStyle w:val="ListParagraph"/>
+        <w:pStyle w:val="Paragraphedeliste"/>
         <w:numPr>
           <w:ilvl w:val="0"/>
           <w:numId w:val="3"/>
@@ -16194,7 +16194,7 @@
     </w:p>
     <w:p>
       <w:pPr>
-        <w:pStyle w:val="ListParagraph"/>
+        <w:pStyle w:val="Paragraphedeliste"/>
         <w:numPr>
           <w:ilvl w:val="0"/>
           <w:numId w:val="3"/>
@@ -16566,20 +16566,29 @@
                             <w:pPr>
                               <w:jc w:val="both"/>
                             </w:pPr>
+                            <w:r>
+                              <w:rPr>
+                                <w:rFonts w:ascii="TimesNewRomanPSMT" w:hAnsi="TimesNewRomanPSMT" w:cs="TimesNewRomanPSMT"/>
+                              </w:rPr>
+                              <w:t xml:space="preserve">Le préfet, le président de l'établissement public de coopération intercommunale, du conseil départemental, de la métropole de Lyon ou du conseil exécutif de </w:t>
+                            </w:r>
+                            <w:r>
+                              <w:rPr>
+                                <w:rFonts w:ascii="TimesNewRomanPSMT" w:hAnsi="TimesNewRomanPSMT" w:cs="TimesNewRomanPSMT"/>
+                              </w:rPr>
+                              <w:t>Corse</w:t>
+                            </w:r>
+                            <w:r>
+                              <w:rPr>
+                                <w:rFonts w:ascii="TimesNewRomanPSMT" w:hAnsi="TimesNewRomanPSMT" w:cs="TimesNewRomanPSMT"/>
+                              </w:rPr>
+                              <w:t>,</w:t>
+                            </w:r>
                           </w:p>
                           <w:p>
                             <w:pPr>
                               <w:jc w:val="both"/>
-                              <w:rPr>
-                                <w:rFonts w:ascii="TimesNewRomanPSMT" w:hAnsi="TimesNewRomanPSMT" w:cs="TimesNewRomanPSMT"/>
-                              </w:rPr>
                             </w:pPr>
-                            <w:r>
-                              <w:rPr>
-                                <w:rFonts w:ascii="TimesNewRomanPSMT" w:hAnsi="TimesNewRomanPSMT" w:cs="TimesNewRomanPSMT"/>
-                              </w:rPr>
-                              <w:t>Le préfet, le président de l'établissement public de coopération intercommunale, du conseil départemental, de la métropole de Lyon ou du conseil exécutif de Corse,</w:t>
-                            </w:r>
                           </w:p>
                           <w:p>
                             <w:pPr>
@@ -16682,20 +16691,29 @@
                       <w:pPr>
                         <w:jc w:val="both"/>
                       </w:pPr>
+                      <w:r>
+                        <w:rPr>
+                          <w:rFonts w:ascii="TimesNewRomanPSMT" w:hAnsi="TimesNewRomanPSMT" w:cs="TimesNewRomanPSMT"/>
+                        </w:rPr>
+                        <w:t xml:space="preserve">Le préfet, le président de l'établissement public de coopération intercommunale, du conseil départemental, de la métropole de Lyon ou du conseil exécutif de </w:t>
+                      </w:r>
+                      <w:r>
+                        <w:rPr>
+                          <w:rFonts w:ascii="TimesNewRomanPSMT" w:hAnsi="TimesNewRomanPSMT" w:cs="TimesNewRomanPSMT"/>
+                        </w:rPr>
+                        <w:t>Corse</w:t>
+                      </w:r>
+                      <w:r>
+                        <w:rPr>
+                          <w:rFonts w:ascii="TimesNewRomanPSMT" w:hAnsi="TimesNewRomanPSMT" w:cs="TimesNewRomanPSMT"/>
+                        </w:rPr>
+                        <w:t>,</w:t>
+                      </w:r>
                     </w:p>
                     <w:p>
                       <w:pPr>
                         <w:jc w:val="both"/>
-                        <w:rPr>
-                          <w:rFonts w:ascii="TimesNewRomanPSMT" w:hAnsi="TimesNewRomanPSMT" w:cs="TimesNewRomanPSMT"/>
-                        </w:rPr>
                       </w:pPr>
-                      <w:r>
-                        <w:rPr>
-                          <w:rFonts w:ascii="TimesNewRomanPSMT" w:hAnsi="TimesNewRomanPSMT" w:cs="TimesNewRomanPSMT"/>
-                        </w:rPr>
-                        <w:t>Le préfet, le président de l'établissement public de coopération intercommunale, du conseil départemental, de la métropole de Lyon ou du conseil exécutif de Corse,</w:t>
-                      </w:r>
                     </w:p>
                     <w:p>
                       <w:pPr>
@@ -17252,7 +17270,7 @@
 <w:ftr xmlns:wpc="http://schemas.microsoft.com/office/word/2010/wordprocessingCanvas" xmlns:cx="http://schemas.microsoft.com/office/drawing/2014/chartex" xmlns:cx1="http://schemas.microsoft.com/office/drawing/2015/9/8/chartex" xmlns:cx2="http://schemas.microsoft.com/office/drawing/2015/10/21/chartex" xmlns:cx3="http://schemas.microsoft.com/office/drawing/2016/5/9/chartex" xmlns:cx4="http://schemas.microsoft.com/office/drawing/2016/5/10/chartex" xmlns:cx5="http://schemas.microsoft.com/office/drawing/2016/5/11/chartex" xmlns:cx6="http://schemas.microsoft.com/office/drawing/2016/5/12/chartex" xmlns:cx7="http://schemas.microsoft.com/office/drawing/2016/5/13/chartex" xmlns:cx8="http://schemas.microsoft.com/office/drawing/2016/5/14/chartex" xmlns:mc="http://schemas.openxmlformats.org/markup-compatibility/2006" xmlns:aink="http://schemas.microsoft.com/office/drawing/2016/ink" xmlns:am3d="http://schemas.microsoft.com/office/drawing/2017/model3d" xmlns:o="urn:schemas-microsoft-com:office:office" xmlns:oel="http://schemas.microsoft.com/office/2019/extlst" xmlns:r="http://schemas.openxmlformats.org/officeDocument/2006/relationships" xmlns:m="http://schemas.openxmlformats.org/officeDocument/2006/math" xmlns:v="urn:schemas-microsoft-com:vml" xmlns:wp14="http://schemas.microsoft.com/office/word/2010/wordprocessingDrawing" xmlns:wp="http://schemas.openxmlformats.org/drawingml/2006/wordprocessingDrawing" xmlns:w10="urn:schemas-microsoft-com:office:word" xmlns:w="http://schemas.openxmlformats.org/wordprocessingml/2006/main" xmlns:w14="http://schemas.microsoft.com/office/word/2010/wordml" xmlns:w15="http://schemas.microsoft.com/office/word/2012/wordml" xmlns:w16cex="http://schemas.microsoft.com/office/word/2018/wordml/cex" xmlns:w16cid="http://schemas.microsoft.com/office/word/2016/wordml/cid" xmlns:w16="http://schemas.microsoft.com/office/word/2018/wordml" xmlns:w16sdtdh="http://schemas.microsoft.com/office/word/2020/wordml/sdtdatahash" xmlns:w16se="http://schemas.microsoft.com/office/word/2015/wordml/symex" xmlns:wpg="http://schemas.microsoft.com/office/word/2010/wordprocessingGroup" xmlns:wpi="http://schemas.microsoft.com/office/word/2010/wordprocessingInk" xmlns:wne="http://schemas.microsoft.com/office/word/2006/wordml" xmlns:wps="http://schemas.microsoft.com/office/word/2010/wordprocessingShape" mc:Ignorable="w14 w15 w16se w16cid w16 w16cex w16sdtdh wp14">
   <w:p>
     <w:pPr>
-      <w:pStyle w:val="Footer"/>
+      <w:pStyle w:val="Pieddepage"/>
     </w:pPr>
     <w:r>
       <w:t xml:space="preserve"> </w:t>
@@ -17265,7 +17283,7 @@
 <w:ftr xmlns:wpc="http://schemas.microsoft.com/office/word/2010/wordprocessingCanvas" xmlns:cx="http://schemas.microsoft.com/office/drawing/2014/chartex" xmlns:cx1="http://schemas.microsoft.com/office/drawing/2015/9/8/chartex" xmlns:cx2="http://schemas.microsoft.com/office/drawing/2015/10/21/chartex" xmlns:cx3="http://schemas.microsoft.com/office/drawing/2016/5/9/chartex" xmlns:cx4="http://schemas.microsoft.com/office/drawing/2016/5/10/chartex" xmlns:cx5="http://schemas.microsoft.com/office/drawing/2016/5/11/chartex" xmlns:cx6="http://schemas.microsoft.com/office/drawing/2016/5/12/chartex" xmlns:cx7="http://schemas.microsoft.com/office/drawing/2016/5/13/chartex" xmlns:cx8="http://schemas.microsoft.com/office/drawing/2016/5/14/chartex" xmlns:mc="http://schemas.openxmlformats.org/markup-compatibility/2006" xmlns:aink="http://schemas.microsoft.com/office/drawing/2016/ink" xmlns:am3d="http://schemas.microsoft.com/office/drawing/2017/model3d" xmlns:o="urn:schemas-microsoft-com:office:office" xmlns:oel="http://schemas.microsoft.com/office/2019/extlst" xmlns:r="http://schemas.openxmlformats.org/officeDocument/2006/relationships" xmlns:m="http://schemas.openxmlformats.org/officeDocument/2006/math" xmlns:v="urn:schemas-microsoft-com:vml" xmlns:wp14="http://schemas.microsoft.com/office/word/2010/wordprocessingDrawing" xmlns:wp="http://schemas.openxmlformats.org/drawingml/2006/wordprocessingDrawing" xmlns:w10="urn:schemas-microsoft-com:office:word" xmlns:w="http://schemas.openxmlformats.org/wordprocessingml/2006/main" xmlns:w14="http://schemas.microsoft.com/office/word/2010/wordml" xmlns:w15="http://schemas.microsoft.com/office/word/2012/wordml" xmlns:w16cex="http://schemas.microsoft.com/office/word/2018/wordml/cex" xmlns:w16cid="http://schemas.microsoft.com/office/word/2016/wordml/cid" xmlns:w16="http://schemas.microsoft.com/office/word/2018/wordml" xmlns:w16sdtdh="http://schemas.microsoft.com/office/word/2020/wordml/sdtdatahash" xmlns:w16se="http://schemas.microsoft.com/office/word/2015/wordml/symex" xmlns:wpg="http://schemas.microsoft.com/office/word/2010/wordprocessingGroup" xmlns:wpi="http://schemas.microsoft.com/office/word/2010/wordprocessingInk" xmlns:wne="http://schemas.microsoft.com/office/word/2006/wordml" xmlns:wps="http://schemas.microsoft.com/office/word/2010/wordprocessingShape" mc:Ignorable="w14 w15 w16se w16cid w16 w16cex w16sdtdh wp14">
   <w:p>
     <w:pPr>
-      <w:pStyle w:val="Footer"/>
+      <w:pStyle w:val="Pieddepage"/>
     </w:pPr>
     <w:r>
       <w:t xml:space="preserve"> </w:t>
@@ -17278,7 +17296,7 @@
 <w:ftr xmlns:wpc="http://schemas.microsoft.com/office/word/2010/wordprocessingCanvas" xmlns:cx="http://schemas.microsoft.com/office/drawing/2014/chartex" xmlns:cx1="http://schemas.microsoft.com/office/drawing/2015/9/8/chartex" xmlns:cx2="http://schemas.microsoft.com/office/drawing/2015/10/21/chartex" xmlns:cx3="http://schemas.microsoft.com/office/drawing/2016/5/9/chartex" xmlns:cx4="http://schemas.microsoft.com/office/drawing/2016/5/10/chartex" xmlns:cx5="http://schemas.microsoft.com/office/drawing/2016/5/11/chartex" xmlns:cx6="http://schemas.microsoft.com/office/drawing/2016/5/12/chartex" xmlns:cx7="http://schemas.microsoft.com/office/drawing/2016/5/13/chartex" xmlns:cx8="http://schemas.microsoft.com/office/drawing/2016/5/14/chartex" xmlns:mc="http://schemas.openxmlformats.org/markup-compatibility/2006" xmlns:aink="http://schemas.microsoft.com/office/drawing/2016/ink" xmlns:am3d="http://schemas.microsoft.com/office/drawing/2017/model3d" xmlns:o="urn:schemas-microsoft-com:office:office" xmlns:oel="http://schemas.microsoft.com/office/2019/extlst" xmlns:r="http://schemas.openxmlformats.org/officeDocument/2006/relationships" xmlns:m="http://schemas.openxmlformats.org/officeDocument/2006/math" xmlns:v="urn:schemas-microsoft-com:vml" xmlns:wp14="http://schemas.microsoft.com/office/word/2010/wordprocessingDrawing" xmlns:wp="http://schemas.openxmlformats.org/drawingml/2006/wordprocessingDrawing" xmlns:w10="urn:schemas-microsoft-com:office:word" xmlns:w="http://schemas.openxmlformats.org/wordprocessingml/2006/main" xmlns:w14="http://schemas.microsoft.com/office/word/2010/wordml" xmlns:w15="http://schemas.microsoft.com/office/word/2012/wordml" xmlns:w16cex="http://schemas.microsoft.com/office/word/2018/wordml/cex" xmlns:w16cid="http://schemas.microsoft.com/office/word/2016/wordml/cid" xmlns:w16="http://schemas.microsoft.com/office/word/2018/wordml" xmlns:w16sdtdh="http://schemas.microsoft.com/office/word/2020/wordml/sdtdatahash" xmlns:w16se="http://schemas.microsoft.com/office/word/2015/wordml/symex" xmlns:wpg="http://schemas.microsoft.com/office/word/2010/wordprocessingGroup" xmlns:wpi="http://schemas.microsoft.com/office/word/2010/wordprocessingInk" xmlns:wne="http://schemas.microsoft.com/office/word/2006/wordml" xmlns:wps="http://schemas.microsoft.com/office/word/2010/wordprocessingShape" mc:Ignorable="w14 w15 w16se w16cid w16 w16cex w16sdtdh wp14">
   <w:p>
     <w:pPr>
-      <w:pStyle w:val="Footer"/>
+      <w:pStyle w:val="Pieddepage"/>
     </w:pPr>
     <w:r>
       <w:t xml:space="preserve"> </w:t>
@@ -17310,7 +17328,7 @@
 <w:hdr xmlns:wpc="http://schemas.microsoft.com/office/word/2010/wordprocessingCanvas" xmlns:cx="http://schemas.microsoft.com/office/drawing/2014/chartex" xmlns:cx1="http://schemas.microsoft.com/office/drawing/2015/9/8/chartex" xmlns:cx2="http://schemas.microsoft.com/office/drawing/2015/10/21/chartex" xmlns:cx3="http://schemas.microsoft.com/office/drawing/2016/5/9/chartex" xmlns:cx4="http://schemas.microsoft.com/office/drawing/2016/5/10/chartex" xmlns:cx5="http://schemas.microsoft.com/office/drawing/2016/5/11/chartex" xmlns:cx6="http://schemas.microsoft.com/office/drawing/2016/5/12/chartex" xmlns:cx7="http://schemas.microsoft.com/office/drawing/2016/5/13/chartex" xmlns:cx8="http://schemas.microsoft.com/office/drawing/2016/5/14/chartex" xmlns:mc="http://schemas.openxmlformats.org/markup-compatibility/2006" xmlns:aink="http://schemas.microsoft.com/office/drawing/2016/ink" xmlns:am3d="http://schemas.microsoft.com/office/drawing/2017/model3d" xmlns:o="urn:schemas-microsoft-com:office:office" xmlns:oel="http://schemas.microsoft.com/office/2019/extlst" xmlns:r="http://schemas.openxmlformats.org/officeDocument/2006/relationships" xmlns:m="http://schemas.openxmlformats.org/officeDocument/2006/math" xmlns:v="urn:schemas-microsoft-com:vml" xmlns:wp14="http://schemas.microsoft.com/office/word/2010/wordprocessingDrawing" xmlns:wp="http://schemas.openxmlformats.org/drawingml/2006/wordprocessingDrawing" xmlns:w10="urn:schemas-microsoft-com:office:word" xmlns:w="http://schemas.openxmlformats.org/wordprocessingml/2006/main" xmlns:w14="http://schemas.microsoft.com/office/word/2010/wordml" xmlns:w15="http://schemas.microsoft.com/office/word/2012/wordml" xmlns:w16cex="http://schemas.microsoft.com/office/word/2018/wordml/cex" xmlns:w16cid="http://schemas.microsoft.com/office/word/2016/wordml/cid" xmlns:w16="http://schemas.microsoft.com/office/word/2018/wordml" xmlns:w16sdtdh="http://schemas.microsoft.com/office/word/2020/wordml/sdtdatahash" xmlns:w16se="http://schemas.microsoft.com/office/word/2015/wordml/symex" xmlns:wpg="http://schemas.microsoft.com/office/word/2010/wordprocessingGroup" xmlns:wpi="http://schemas.microsoft.com/office/word/2010/wordprocessingInk" xmlns:wne="http://schemas.microsoft.com/office/word/2006/wordml" xmlns:wps="http://schemas.microsoft.com/office/word/2010/wordprocessingShape" mc:Ignorable="w14 w15 w16se w16cid w16 w16cex w16sdtdh wp14">
   <w:p>
     <w:pPr>
-      <w:pStyle w:val="Header"/>
+      <w:pStyle w:val="En-tte"/>
     </w:pPr>
     <w:r>
       <w:rPr>
@@ -17374,7 +17392,7 @@
                         <w:p>
                           <w:r>
                             <w:rPr>
-                              <w:rStyle w:val="PageNumber"/>
+                              <w:rStyle w:val="Numrodepage"/>
                               <w:sz w:val="22"/>
                               <w:szCs w:val="22"/>
                             </w:rPr>
@@ -17382,7 +17400,7 @@
                           </w:r>
                           <w:r>
                             <w:rPr>
-                              <w:rStyle w:val="PageNumber"/>
+                              <w:rStyle w:val="Numrodepage"/>
                               <w:sz w:val="22"/>
                               <w:szCs w:val="22"/>
                             </w:rPr>
@@ -17390,7 +17408,7 @@
                           </w:r>
                           <w:r>
                             <w:rPr>
-                              <w:rStyle w:val="PageNumber"/>
+                              <w:rStyle w:val="Numrodepage"/>
                               <w:sz w:val="22"/>
                               <w:szCs w:val="22"/>
                             </w:rPr>
@@ -17398,7 +17416,7 @@
                           </w:r>
                           <w:r>
                             <w:rPr>
-                              <w:rStyle w:val="PageNumber"/>
+                              <w:rStyle w:val="Numrodepage"/>
                               <w:sz w:val="22"/>
                               <w:szCs w:val="22"/>
                             </w:rPr>
@@ -17406,7 +17424,7 @@
                           </w:r>
                           <w:r>
                             <w:rPr>
-                              <w:rStyle w:val="PageNumber"/>
+                              <w:rStyle w:val="Numrodepage"/>
                               <w:noProof/>
                               <w:sz w:val="22"/>
                               <w:szCs w:val="22"/>
@@ -17415,7 +17433,7 @@
                           </w:r>
                           <w:r>
                             <w:rPr>
-                              <w:rStyle w:val="PageNumber"/>
+                              <w:rStyle w:val="Numrodepage"/>
                               <w:sz w:val="22"/>
                               <w:szCs w:val="22"/>
                             </w:rPr>
@@ -17423,45 +17441,45 @@
                           </w:r>
                           <w:r>
                             <w:rPr>
-                              <w:rStyle w:val="PageNumber"/>
+                              <w:rStyle w:val="Numrodepage"/>
                             </w:rPr>
                             <w:tab/>
                             <w:t xml:space="preserve">- </w:t>
                           </w:r>
                           <w:r>
                             <w:rPr>
-                              <w:rStyle w:val="PageNumber"/>
+                              <w:rStyle w:val="Numrodepage"/>
                             </w:rPr>
                             <w:fldChar w:fldCharType="begin"/>
                           </w:r>
                           <w:r>
                             <w:rPr>
-                              <w:rStyle w:val="PageNumber"/>
+                              <w:rStyle w:val="Numrodepage"/>
                             </w:rPr>
                             <w:instrText xml:space="preserve"> PAGE </w:instrText>
                           </w:r>
                           <w:r>
                             <w:rPr>
-                              <w:rStyle w:val="PageNumber"/>
+                              <w:rStyle w:val="Numrodepage"/>
                             </w:rPr>
                             <w:fldChar w:fldCharType="separate"/>
                           </w:r>
                           <w:r>
                             <w:rPr>
-                              <w:rStyle w:val="PageNumber"/>
+                              <w:rStyle w:val="Numrodepage"/>
                               <w:noProof/>
                             </w:rPr>
                             <w:t>16</w:t>
                           </w:r>
                           <w:r>
                             <w:rPr>
-                              <w:rStyle w:val="PageNumber"/>
+                              <w:rStyle w:val="Numrodepage"/>
                             </w:rPr>
                             <w:fldChar w:fldCharType="end"/>
                           </w:r>
                           <w:r>
                             <w:rPr>
-                              <w:rStyle w:val="PageNumber"/>
+                              <w:rStyle w:val="Numrodepage"/>
                             </w:rPr>
                             <w:t xml:space="preserve"> -101010 878</w:t>
                           </w:r>
@@ -17497,7 +17515,7 @@
                   <w:p>
                     <w:r>
                       <w:rPr>
-                        <w:rStyle w:val="PageNumber"/>
+                        <w:rStyle w:val="Numrodepage"/>
                         <w:sz w:val="22"/>
                         <w:szCs w:val="22"/>
                       </w:rPr>
@@ -17505,7 +17523,7 @@
                     </w:r>
                     <w:r>
                       <w:rPr>
-                        <w:rStyle w:val="PageNumber"/>
+                        <w:rStyle w:val="Numrodepage"/>
                         <w:sz w:val="22"/>
                         <w:szCs w:val="22"/>
                       </w:rPr>
@@ -17513,7 +17531,7 @@
                     </w:r>
                     <w:r>
                       <w:rPr>
-                        <w:rStyle w:val="PageNumber"/>
+                        <w:rStyle w:val="Numrodepage"/>
                         <w:sz w:val="22"/>
                         <w:szCs w:val="22"/>
                       </w:rPr>
@@ -17521,7 +17539,7 @@
                     </w:r>
                     <w:r>
                       <w:rPr>
-                        <w:rStyle w:val="PageNumber"/>
+                        <w:rStyle w:val="Numrodepage"/>
                         <w:sz w:val="22"/>
                         <w:szCs w:val="22"/>
                       </w:rPr>
@@ -17529,7 +17547,7 @@
                     </w:r>
                     <w:r>
                       <w:rPr>
-                        <w:rStyle w:val="PageNumber"/>
+                        <w:rStyle w:val="Numrodepage"/>
                         <w:noProof/>
                         <w:sz w:val="22"/>
                         <w:szCs w:val="22"/>
@@ -17538,7 +17556,7 @@
                     </w:r>
                     <w:r>
                       <w:rPr>
-                        <w:rStyle w:val="PageNumber"/>
+                        <w:rStyle w:val="Numrodepage"/>
                         <w:sz w:val="22"/>
                         <w:szCs w:val="22"/>
                       </w:rPr>
@@ -17546,45 +17564,45 @@
                     </w:r>
                     <w:r>
                       <w:rPr>
-                        <w:rStyle w:val="PageNumber"/>
+                        <w:rStyle w:val="Numrodepage"/>
                       </w:rPr>
                       <w:tab/>
                       <w:t xml:space="preserve">- </w:t>
                     </w:r>
                     <w:r>
                       <w:rPr>
-                        <w:rStyle w:val="PageNumber"/>
+                        <w:rStyle w:val="Numrodepage"/>
                       </w:rPr>
                       <w:fldChar w:fldCharType="begin"/>
                     </w:r>
                     <w:r>
                       <w:rPr>
-                        <w:rStyle w:val="PageNumber"/>
+                        <w:rStyle w:val="Numrodepage"/>
                       </w:rPr>
                       <w:instrText xml:space="preserve"> PAGE </w:instrText>
                     </w:r>
                     <w:r>
                       <w:rPr>
-                        <w:rStyle w:val="PageNumber"/>
+                        <w:rStyle w:val="Numrodepage"/>
                       </w:rPr>
                       <w:fldChar w:fldCharType="separate"/>
                     </w:r>
                     <w:r>
                       <w:rPr>
-                        <w:rStyle w:val="PageNumber"/>
+                        <w:rStyle w:val="Numrodepage"/>
                         <w:noProof/>
                       </w:rPr>
                       <w:t>16</w:t>
                     </w:r>
                     <w:r>
                       <w:rPr>
-                        <w:rStyle w:val="PageNumber"/>
+                        <w:rStyle w:val="Numrodepage"/>
                       </w:rPr>
                       <w:fldChar w:fldCharType="end"/>
                     </w:r>
                     <w:r>
                       <w:rPr>
-                        <w:rStyle w:val="PageNumber"/>
+                        <w:rStyle w:val="Numrodepage"/>
                       </w:rPr>
                       <w:t xml:space="preserve"> -101010 878</w:t>
                     </w:r>
@@ -17601,7 +17619,7 @@
       <w:rPr>
         <w:noProof/>
       </w:rPr>
-      <w:pict w14:anchorId="52094A6A">
+      <w:pict w14:anchorId="1E7D25B8">
         <v:shapetype id="_x0000_t136" coordsize="21600,21600" o:spt="136" adj="10800" path="m@7,l@8,m@5,21600l@6,21600e">
           <v:formulas>
             <v:f eqn="sum #0 0 10800"/>
@@ -17640,14 +17658,14 @@
 <w:hdr xmlns:wpc="http://schemas.microsoft.com/office/word/2010/wordprocessingCanvas" xmlns:cx="http://schemas.microsoft.com/office/drawing/2014/chartex" xmlns:cx1="http://schemas.microsoft.com/office/drawing/2015/9/8/chartex" xmlns:cx2="http://schemas.microsoft.com/office/drawing/2015/10/21/chartex" xmlns:cx3="http://schemas.microsoft.com/office/drawing/2016/5/9/chartex" xmlns:cx4="http://schemas.microsoft.com/office/drawing/2016/5/10/chartex" xmlns:cx5="http://schemas.microsoft.com/office/drawing/2016/5/11/chartex" xmlns:cx6="http://schemas.microsoft.com/office/drawing/2016/5/12/chartex" xmlns:cx7="http://schemas.microsoft.com/office/drawing/2016/5/13/chartex" xmlns:cx8="http://schemas.microsoft.com/office/drawing/2016/5/14/chartex" xmlns:mc="http://schemas.openxmlformats.org/markup-compatibility/2006" xmlns:aink="http://schemas.microsoft.com/office/drawing/2016/ink" xmlns:am3d="http://schemas.microsoft.com/office/drawing/2017/model3d" xmlns:o="urn:schemas-microsoft-com:office:office" xmlns:oel="http://schemas.microsoft.com/office/2019/extlst" xmlns:r="http://schemas.openxmlformats.org/officeDocument/2006/relationships" xmlns:m="http://schemas.openxmlformats.org/officeDocument/2006/math" xmlns:v="urn:schemas-microsoft-com:vml" xmlns:wp14="http://schemas.microsoft.com/office/word/2010/wordprocessingDrawing" xmlns:wp="http://schemas.openxmlformats.org/drawingml/2006/wordprocessingDrawing" xmlns:w10="urn:schemas-microsoft-com:office:word" xmlns:w="http://schemas.openxmlformats.org/wordprocessingml/2006/main" xmlns:w14="http://schemas.microsoft.com/office/word/2010/wordml" xmlns:w15="http://schemas.microsoft.com/office/word/2012/wordml" xmlns:w16cex="http://schemas.microsoft.com/office/word/2018/wordml/cex" xmlns:w16cid="http://schemas.microsoft.com/office/word/2016/wordml/cid" xmlns:w16="http://schemas.microsoft.com/office/word/2018/wordml" xmlns:w16sdtdh="http://schemas.microsoft.com/office/word/2020/wordml/sdtdatahash" xmlns:w16se="http://schemas.microsoft.com/office/word/2015/wordml/symex" xmlns:wpg="http://schemas.microsoft.com/office/word/2010/wordprocessingGroup" xmlns:wpi="http://schemas.microsoft.com/office/word/2010/wordprocessingInk" xmlns:wne="http://schemas.microsoft.com/office/word/2006/wordml" xmlns:wps="http://schemas.microsoft.com/office/word/2010/wordprocessingShape" mc:Ignorable="w14 w15 w16se w16cid w16 w16cex w16sdtdh wp14">
   <w:p>
     <w:pPr>
-      <w:pStyle w:val="Header"/>
+      <w:pStyle w:val="En-tte"/>
       <w:ind w:right="360"/>
     </w:pPr>
     <w:r>
       <w:rPr>
         <w:noProof/>
       </w:rPr>
-      <w:pict w14:anchorId="529DFD22">
+      <w:pict w14:anchorId="5922EE7C">
         <v:shapetype id="_x0000_t136" coordsize="21600,21600" o:spt="136" adj="10800" path="m@7,l@8,m@5,21600l@6,21600e">
           <v:formulas>
             <v:f eqn="sum #0 0 10800"/>
@@ -17740,7 +17758,7 @@
                         <w:p>
                           <w:r>
                             <w:rPr>
-                              <w:rStyle w:val="PageNumber"/>
+                              <w:rStyle w:val="Numrodepage"/>
                               <w:sz w:val="22"/>
                               <w:szCs w:val="22"/>
                             </w:rPr>
@@ -17748,7 +17766,7 @@
                           </w:r>
                           <w:r>
                             <w:rPr>
-                              <w:rStyle w:val="PageNumber"/>
+                              <w:rStyle w:val="Numrodepage"/>
                               <w:sz w:val="22"/>
                               <w:szCs w:val="22"/>
                             </w:rPr>
@@ -17756,7 +17774,7 @@
                           </w:r>
                           <w:r>
                             <w:rPr>
-                              <w:rStyle w:val="PageNumber"/>
+                              <w:rStyle w:val="Numrodepage"/>
                               <w:sz w:val="22"/>
                               <w:szCs w:val="22"/>
                             </w:rPr>
@@ -17764,7 +17782,7 @@
                           </w:r>
                           <w:r>
                             <w:rPr>
-                              <w:rStyle w:val="PageNumber"/>
+                              <w:rStyle w:val="Numrodepage"/>
                               <w:sz w:val="22"/>
                               <w:szCs w:val="22"/>
                             </w:rPr>
@@ -17772,7 +17790,7 @@
                           </w:r>
                           <w:r>
                             <w:rPr>
-                              <w:rStyle w:val="PageNumber"/>
+                              <w:rStyle w:val="Numrodepage"/>
                               <w:noProof/>
                               <w:sz w:val="22"/>
                               <w:szCs w:val="22"/>
@@ -17781,7 +17799,7 @@
                           </w:r>
                           <w:r>
                             <w:rPr>
-                              <w:rStyle w:val="PageNumber"/>
+                              <w:rStyle w:val="Numrodepage"/>
                               <w:sz w:val="22"/>
                               <w:szCs w:val="22"/>
                             </w:rPr>
@@ -17789,45 +17807,45 @@
                           </w:r>
                           <w:r>
                             <w:rPr>
-                              <w:rStyle w:val="PageNumber"/>
+                              <w:rStyle w:val="Numrodepage"/>
                             </w:rPr>
                             <w:tab/>
                             <w:t xml:space="preserve">- </w:t>
                           </w:r>
                           <w:r>
                             <w:rPr>
-                              <w:rStyle w:val="PageNumber"/>
+                              <w:rStyle w:val="Numrodepage"/>
                             </w:rPr>
                             <w:fldChar w:fldCharType="begin"/>
                           </w:r>
                           <w:r>
                             <w:rPr>
-                              <w:rStyle w:val="PageNumber"/>
+                              <w:rStyle w:val="Numrodepage"/>
                             </w:rPr>
                             <w:instrText xml:space="preserve"> PAGE </w:instrText>
                           </w:r>
                           <w:r>
                             <w:rPr>
-                              <w:rStyle w:val="PageNumber"/>
+                              <w:rStyle w:val="Numrodepage"/>
                             </w:rPr>
                             <w:fldChar w:fldCharType="separate"/>
                           </w:r>
                           <w:r>
                             <w:rPr>
-                              <w:rStyle w:val="PageNumber"/>
+                              <w:rStyle w:val="Numrodepage"/>
                               <w:noProof/>
                             </w:rPr>
                             <w:t>16</w:t>
                           </w:r>
                           <w:r>
                             <w:rPr>
-                              <w:rStyle w:val="PageNumber"/>
+                              <w:rStyle w:val="Numrodepage"/>
                             </w:rPr>
                             <w:fldChar w:fldCharType="end"/>
                           </w:r>
                           <w:r>
                             <w:rPr>
-                              <w:rStyle w:val="PageNumber"/>
+                              <w:rStyle w:val="Numrodepage"/>
                             </w:rPr>
                             <w:t xml:space="preserve"> -101010 878</w:t>
                           </w:r>
@@ -17863,7 +17881,7 @@
                   <w:p>
                     <w:r>
                       <w:rPr>
-                        <w:rStyle w:val="PageNumber"/>
+                        <w:rStyle w:val="Numrodepage"/>
                         <w:sz w:val="22"/>
                         <w:szCs w:val="22"/>
                       </w:rPr>
@@ -17871,7 +17889,7 @@
                     </w:r>
                     <w:r>
                       <w:rPr>
-                        <w:rStyle w:val="PageNumber"/>
+                        <w:rStyle w:val="Numrodepage"/>
                         <w:sz w:val="22"/>
                         <w:szCs w:val="22"/>
                       </w:rPr>
@@ -17879,7 +17897,7 @@
                     </w:r>
                     <w:r>
                       <w:rPr>
-                        <w:rStyle w:val="PageNumber"/>
+                        <w:rStyle w:val="Numrodepage"/>
                         <w:sz w:val="22"/>
                         <w:szCs w:val="22"/>
                       </w:rPr>
@@ -17887,7 +17905,7 @@
                     </w:r>
                     <w:r>
                       <w:rPr>
-                        <w:rStyle w:val="PageNumber"/>
+                        <w:rStyle w:val="Numrodepage"/>
                         <w:sz w:val="22"/>
                         <w:szCs w:val="22"/>
                       </w:rPr>
@@ -17895,7 +17913,7 @@
                     </w:r>
                     <w:r>
                       <w:rPr>
-                        <w:rStyle w:val="PageNumber"/>
+                        <w:rStyle w:val="Numrodepage"/>
                         <w:noProof/>
                         <w:sz w:val="22"/>
                         <w:szCs w:val="22"/>
@@ -17904,7 +17922,7 @@
                     </w:r>
                     <w:r>
                       <w:rPr>
-                        <w:rStyle w:val="PageNumber"/>
+                        <w:rStyle w:val="Numrodepage"/>
                         <w:sz w:val="22"/>
                         <w:szCs w:val="22"/>
                       </w:rPr>
@@ -17912,45 +17930,45 @@
                     </w:r>
                     <w:r>
                       <w:rPr>
-                        <w:rStyle w:val="PageNumber"/>
+                        <w:rStyle w:val="Numrodepage"/>
                       </w:rPr>
                       <w:tab/>
                       <w:t xml:space="preserve">- </w:t>
                     </w:r>
                     <w:r>
                       <w:rPr>
-                        <w:rStyle w:val="PageNumber"/>
+                        <w:rStyle w:val="Numrodepage"/>
                       </w:rPr>
                       <w:fldChar w:fldCharType="begin"/>
                     </w:r>
                     <w:r>
                       <w:rPr>
-                        <w:rStyle w:val="PageNumber"/>
+                        <w:rStyle w:val="Numrodepage"/>
                       </w:rPr>
                       <w:instrText xml:space="preserve"> PAGE </w:instrText>
                     </w:r>
                     <w:r>
                       <w:rPr>
-                        <w:rStyle w:val="PageNumber"/>
+                        <w:rStyle w:val="Numrodepage"/>
                       </w:rPr>
                       <w:fldChar w:fldCharType="separate"/>
                     </w:r>
                     <w:r>
                       <w:rPr>
-                        <w:rStyle w:val="PageNumber"/>
+                        <w:rStyle w:val="Numrodepage"/>
                         <w:noProof/>
                       </w:rPr>
                       <w:t>16</w:t>
                     </w:r>
                     <w:r>
                       <w:rPr>
-                        <w:rStyle w:val="PageNumber"/>
+                        <w:rStyle w:val="Numrodepage"/>
                       </w:rPr>
                       <w:fldChar w:fldCharType="end"/>
                     </w:r>
                     <w:r>
                       <w:rPr>
-                        <w:rStyle w:val="PageNumber"/>
+                        <w:rStyle w:val="Numrodepage"/>
                       </w:rPr>
                       <w:t xml:space="preserve"> -101010 878</w:t>
                     </w:r>
@@ -17965,25 +17983,25 @@
     </w:r>
     <w:r>
       <w:rPr>
-        <w:rStyle w:val="PageNumber"/>
+        <w:rStyle w:val="Numrodepage"/>
       </w:rPr>
       <w:t xml:space="preserve"> </w:t>
     </w:r>
     <w:r>
       <w:rPr>
-        <w:rStyle w:val="PageNumber"/>
+        <w:rStyle w:val="Numrodepage"/>
       </w:rPr>
       <w:tab/>
     </w:r>
     <w:r>
       <w:rPr>
-        <w:rStyle w:val="PageNumber"/>
+        <w:rStyle w:val="Numrodepage"/>
       </w:rPr>
       <w:tab/>
     </w:r>
     <w:r>
       <w:rPr>
-        <w:rStyle w:val="PageNumber"/>
+        <w:rStyle w:val="Numrodepage"/>
       </w:rPr>
       <w:tab/>
     </w:r>
@@ -17995,7 +18013,7 @@
 <w:hdr xmlns:wpc="http://schemas.microsoft.com/office/word/2010/wordprocessingCanvas" xmlns:cx="http://schemas.microsoft.com/office/drawing/2014/chartex" xmlns:cx1="http://schemas.microsoft.com/office/drawing/2015/9/8/chartex" xmlns:cx2="http://schemas.microsoft.com/office/drawing/2015/10/21/chartex" xmlns:cx3="http://schemas.microsoft.com/office/drawing/2016/5/9/chartex" xmlns:cx4="http://schemas.microsoft.com/office/drawing/2016/5/10/chartex" xmlns:cx5="http://schemas.microsoft.com/office/drawing/2016/5/11/chartex" xmlns:cx6="http://schemas.microsoft.com/office/drawing/2016/5/12/chartex" xmlns:cx7="http://schemas.microsoft.com/office/drawing/2016/5/13/chartex" xmlns:cx8="http://schemas.microsoft.com/office/drawing/2016/5/14/chartex" xmlns:mc="http://schemas.openxmlformats.org/markup-compatibility/2006" xmlns:aink="http://schemas.microsoft.com/office/drawing/2016/ink" xmlns:am3d="http://schemas.microsoft.com/office/drawing/2017/model3d" xmlns:o="urn:schemas-microsoft-com:office:office" xmlns:oel="http://schemas.microsoft.com/office/2019/extlst" xmlns:r="http://schemas.openxmlformats.org/officeDocument/2006/relationships" xmlns:m="http://schemas.openxmlformats.org/officeDocument/2006/math" xmlns:v="urn:schemas-microsoft-com:vml" xmlns:wp14="http://schemas.microsoft.com/office/word/2010/wordprocessingDrawing" xmlns:wp="http://schemas.openxmlformats.org/drawingml/2006/wordprocessingDrawing" xmlns:w10="urn:schemas-microsoft-com:office:word" xmlns:w="http://schemas.openxmlformats.org/wordprocessingml/2006/main" xmlns:w14="http://schemas.microsoft.com/office/word/2010/wordml" xmlns:w15="http://schemas.microsoft.com/office/word/2012/wordml" xmlns:w16cex="http://schemas.microsoft.com/office/word/2018/wordml/cex" xmlns:w16cid="http://schemas.microsoft.com/office/word/2016/wordml/cid" xmlns:w16="http://schemas.microsoft.com/office/word/2018/wordml" xmlns:w16sdtdh="http://schemas.microsoft.com/office/word/2020/wordml/sdtdatahash" xmlns:w16se="http://schemas.microsoft.com/office/word/2015/wordml/symex" xmlns:wpg="http://schemas.microsoft.com/office/word/2010/wordprocessingGroup" xmlns:wpi="http://schemas.microsoft.com/office/word/2010/wordprocessingInk" xmlns:wne="http://schemas.microsoft.com/office/word/2006/wordml" xmlns:wps="http://schemas.microsoft.com/office/word/2010/wordprocessingShape" mc:Ignorable="w14 w15 w16se w16cid w16 w16cex w16sdtdh wp14">
   <w:tbl>
     <w:tblPr>
-      <w:tblStyle w:val="TableGrid"/>
+      <w:tblStyle w:val="Grilledutableau"/>
       <w:tblW w:w="8460" w:type="dxa"/>
       <w:jc w:val="center"/>
       <w:tblBorders>
@@ -18512,7 +18530,7 @@
   </w:tbl>
   <w:p>
     <w:pPr>
-      <w:pStyle w:val="Header"/>
+      <w:pStyle w:val="En-tte"/>
       <w:tabs>
         <w:tab w:val="clear" w:pos="4536"/>
         <w:tab w:val="clear" w:pos="9072"/>
@@ -18522,7 +18540,7 @@
       <w:rPr>
         <w:noProof/>
       </w:rPr>
-      <w:pict w14:anchorId="66CAA673">
+      <w:pict w14:anchorId="5555A141">
         <v:shapetype id="_x0000_t136" coordsize="21600,21600" o:spt="136" adj="10800" path="m@7,l@8,m@5,21600l@6,21600e">
           <v:formulas>
             <v:f eqn="sum #0 0 10800"/>
@@ -18632,7 +18650,7 @@
                             <w:rPr>
                               <w:noProof/>
                             </w:rPr>
-                            <w:object w:dxaOrig="780" w:dyaOrig="540" w14:anchorId="6BBA4968">
+                            <w:object w:dxaOrig="774" w:dyaOrig="540" w14:anchorId="536FC191">
                               <v:shapetype id="_x0000_t75" coordsize="21600,21600" o:spt="75" o:preferrelative="t" path="m@4@5l@4@11@9@11@9@5xe" filled="f" stroked="f">
                                 <v:stroke joinstyle="miter"/>
                                 <v:formulas>
@@ -18652,11 +18670,11 @@
                                 <v:path o:extrusionok="f" gradientshapeok="t" o:connecttype="rect"/>
                                 <o:lock v:ext="edit" aspectratio="t"/>
                               </v:shapetype>
-                              <v:shape id="_x0000_i1025" type="#_x0000_t75" alt="" style="width:39pt;height:27pt;mso-width-percent:0;mso-height-percent:0;mso-width-percent:0;mso-height-percent:0" filled="t">
+                              <v:shape id="_x0000_i1025" type="#_x0000_t75" alt="" style="width:38.7pt;height:27pt;mso-width-percent:0;mso-height-percent:0;mso-width-percent:0;mso-height-percent:0" filled="t">
                                 <v:fill color2="black"/>
                                 <v:imagedata r:id="rId2" o:title="" croptop="-22f" cropbottom="-22f" cropleft="-25f" cropright="-25f"/>
                               </v:shape>
-                              <o:OLEObject Type="Embed" ProgID="Word.Picture.8" ShapeID="_x0000_i1025" DrawAspect="Content" ObjectID="_1731267279" r:id="rId3"/>
+                              <o:OLEObject Type="Embed" ProgID="Word.Picture.8" ShapeID="_x0000_i1025" DrawAspect="Content" ObjectID="_1734357982" r:id="rId3"/>
                             </w:object>
                           </w:r>
                         </w:p>
@@ -18702,11 +18720,7 @@
         </mc:Choice>
         <mc:Fallback>
           <w:pict>
-            <v:shapetype w14:anchorId="20DB70F0" id="_x0000_t202" coordsize="21600,21600" o:spt="202" path="m,l,21600r21600,l21600,xe">
-              <v:stroke joinstyle="miter"/>
-              <v:path gradientshapeok="t" o:connecttype="rect"/>
-            </v:shapetype>
-            <v:shape id="Text Box 17" o:spid="_x0000_s1031" type="#_x0000_t202" style="position:absolute;left:0;text-align:left;margin-left:37.35pt;margin-top:21.2pt;width:78.5pt;height:49.7pt;z-index:251663360;visibility:visible;mso-wrap-style:square;mso-width-percent:0;mso-height-percent:0;mso-wrap-distance-left:9.05pt;mso-wrap-distance-top:0;mso-wrap-distance-right:9.05pt;mso-wrap-distance-bottom:0;mso-position-horizontal:absolute;mso-position-horizontal-relative:page;mso-position-vertical:absolute;mso-position-vertical-relative:page;mso-width-percent:0;mso-height-percent:0;mso-width-relative:page;mso-height-relative:page;v-text-anchor:top" o:gfxdata="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" stroked="f">
+            <v:shape w14:anchorId="20DB70F0" id="Text Box 17" o:spid="_x0000_s1031" type="#_x0000_t202" style="position:absolute;left:0;text-align:left;margin-left:37.35pt;margin-top:21.2pt;width:78.5pt;height:49.7pt;z-index:251663360;visibility:visible;mso-wrap-style:square;mso-width-percent:0;mso-height-percent:0;mso-wrap-distance-left:9.05pt;mso-wrap-distance-top:0;mso-wrap-distance-right:9.05pt;mso-wrap-distance-bottom:0;mso-position-horizontal:absolute;mso-position-horizontal-relative:page;mso-position-vertical:absolute;mso-position-vertical-relative:page;mso-width-percent:0;mso-height-percent:0;mso-width-relative:page;mso-height-relative:page;v-text-anchor:top" o:gfxdata="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" stroked="f">
               <v:fill opacity="0"/>
               <v:path arrowok="t"/>
               <v:textbox inset=".45pt,.45pt,.45pt,.45pt">
@@ -18731,12 +18745,12 @@
                       <w:rPr>
                         <w:noProof/>
                       </w:rPr>
-                      <w:object w:dxaOrig="780" w:dyaOrig="540" w14:anchorId="6BBA4968">
-                        <v:shape id="_x0000_i1025" type="#_x0000_t75" alt="" style="width:39pt;height:27pt;mso-width-percent:0;mso-height-percent:0;mso-width-percent:0;mso-height-percent:0" filled="t">
+                      <w:object w:dxaOrig="774" w:dyaOrig="540" w14:anchorId="536FC191">
+                        <v:shape id="_x0000_i1025" type="#_x0000_t75" alt="" style="width:38.7pt;height:27pt;mso-width-percent:0;mso-height-percent:0;mso-width-percent:0;mso-height-percent:0" filled="t">
                           <v:fill color2="black"/>
                           <v:imagedata r:id="rId2" o:title="" croptop="-22f" cropbottom="-22f" cropleft="-25f" cropright="-25f"/>
                         </v:shape>
-                        <o:OLEObject Type="Embed" ProgID="Word.Picture.8" ShapeID="_x0000_i1025" DrawAspect="Content" ObjectID="_1731267279" r:id="rId4"/>
+                        <o:OLEObject Type="Embed" ProgID="Word.Picture.8" ShapeID="_x0000_i1025" DrawAspect="Content" ObjectID="_1734357982" r:id="rId4"/>
                       </w:object>
                     </w:r>
                   </w:p>
@@ -19085,7 +19099,7 @@
     <w:lvl w:ilvl="0">
       <w:start w:val="1"/>
       <w:numFmt w:val="none"/>
-      <w:pStyle w:val="Heading1"/>
+      <w:pStyle w:val="Titre1"/>
       <w:suff w:val="nothing"/>
       <w:lvlText w:val=""/>
       <w:lvlJc w:val="left"/>
@@ -19099,7 +19113,7 @@
     <w:lvl w:ilvl="1">
       <w:start w:val="1"/>
       <w:numFmt w:val="none"/>
-      <w:pStyle w:val="Heading2"/>
+      <w:pStyle w:val="Titre2"/>
       <w:suff w:val="nothing"/>
       <w:lvlText w:val=""/>
       <w:lvlJc w:val="left"/>
@@ -19113,7 +19127,7 @@
     <w:lvl w:ilvl="2">
       <w:start w:val="1"/>
       <w:numFmt w:val="none"/>
-      <w:pStyle w:val="Heading3"/>
+      <w:pStyle w:val="Titre3"/>
       <w:suff w:val="nothing"/>
       <w:lvlText w:val=""/>
       <w:lvlJc w:val="left"/>
@@ -19127,7 +19141,7 @@
     <w:lvl w:ilvl="3">
       <w:start w:val="1"/>
       <w:numFmt w:val="none"/>
-      <w:pStyle w:val="Heading4"/>
+      <w:pStyle w:val="Titre4"/>
       <w:suff w:val="nothing"/>
       <w:lvlText w:val=""/>
       <w:lvlJc w:val="left"/>
@@ -19141,7 +19155,7 @@
     <w:lvl w:ilvl="4">
       <w:start w:val="1"/>
       <w:numFmt w:val="none"/>
-      <w:pStyle w:val="Heading5"/>
+      <w:pStyle w:val="Titre5"/>
       <w:suff w:val="nothing"/>
       <w:lvlText w:val=""/>
       <w:lvlJc w:val="left"/>
@@ -19155,7 +19169,7 @@
     <w:lvl w:ilvl="5">
       <w:start w:val="1"/>
       <w:numFmt w:val="none"/>
-      <w:pStyle w:val="Heading6"/>
+      <w:pStyle w:val="Titre6"/>
       <w:suff w:val="nothing"/>
       <w:lvlText w:val=""/>
       <w:lvlJc w:val="left"/>
@@ -19169,7 +19183,7 @@
     <w:lvl w:ilvl="6">
       <w:start w:val="1"/>
       <w:numFmt w:val="none"/>
-      <w:pStyle w:val="Heading7"/>
+      <w:pStyle w:val="Titre7"/>
       <w:suff w:val="nothing"/>
       <w:lvlText w:val=""/>
       <w:lvlJc w:val="left"/>
@@ -19848,7 +19862,7 @@
       <w:szCs w:val="24"/>
     </w:rPr>
   </w:style>
-  <w:style w:type="paragraph" w:styleId="Heading1">
+  <w:style w:type="paragraph" w:styleId="Titre1">
     <w:name w:val="heading 1"/>
     <w:basedOn w:val="Normal"/>
     <w:next w:val="Normal"/>
@@ -19881,7 +19895,7 @@
       <w:lang w:eastAsia="zh-CN"/>
     </w:rPr>
   </w:style>
-  <w:style w:type="paragraph" w:styleId="Heading2">
+  <w:style w:type="paragraph" w:styleId="Titre2">
     <w:name w:val="heading 2"/>
     <w:basedOn w:val="Normal"/>
     <w:next w:val="Normal"/>
@@ -19908,9 +19922,9 @@
       <w:lang w:eastAsia="zh-CN"/>
     </w:rPr>
   </w:style>
-  <w:style w:type="paragraph" w:styleId="Heading3">
+  <w:style w:type="paragraph" w:styleId="Titre3">
     <w:name w:val="heading 3"/>
-    <w:basedOn w:val="Heading2"/>
+    <w:basedOn w:val="Titre2"/>
     <w:next w:val="Normal"/>
     <w:qFormat/>
     <w:pPr>
@@ -19923,7 +19937,7 @@
       <w:color w:val="800080"/>
     </w:rPr>
   </w:style>
-  <w:style w:type="paragraph" w:styleId="Heading4">
+  <w:style w:type="paragraph" w:styleId="Titre4">
     <w:name w:val="heading 4"/>
     <w:basedOn w:val="Normal"/>
     <w:next w:val="Normal"/>
@@ -19947,7 +19961,7 @@
       <w:lang w:eastAsia="zh-CN"/>
     </w:rPr>
   </w:style>
-  <w:style w:type="paragraph" w:styleId="Heading5">
+  <w:style w:type="paragraph" w:styleId="Titre5">
     <w:name w:val="heading 5"/>
     <w:basedOn w:val="Normal"/>
     <w:next w:val="Normal"/>
@@ -19971,7 +19985,7 @@
       <w:lang w:eastAsia="zh-CN"/>
     </w:rPr>
   </w:style>
-  <w:style w:type="paragraph" w:styleId="Heading6">
+  <w:style w:type="paragraph" w:styleId="Titre6">
     <w:name w:val="heading 6"/>
     <w:basedOn w:val="Normal"/>
     <w:next w:val="Normal"/>
@@ -19996,7 +20010,7 @@
       <w:lang w:eastAsia="zh-CN"/>
     </w:rPr>
   </w:style>
-  <w:style w:type="paragraph" w:styleId="Heading7">
+  <w:style w:type="paragraph" w:styleId="Titre7">
     <w:name w:val="heading 7"/>
     <w:basedOn w:val="Normal"/>
     <w:next w:val="Normal"/>
@@ -20022,13 +20036,13 @@
       <w:lang w:eastAsia="zh-CN"/>
     </w:rPr>
   </w:style>
-  <w:style w:type="character" w:default="1" w:styleId="DefaultParagraphFont">
+  <w:style w:type="character" w:default="1" w:styleId="Policepardfaut">
     <w:name w:val="Default Paragraph Font"/>
     <w:uiPriority w:val="1"/>
     <w:semiHidden/>
     <w:unhideWhenUsed/>
   </w:style>
-  <w:style w:type="table" w:default="1" w:styleId="TableNormal">
+  <w:style w:type="table" w:default="1" w:styleId="TableauNormal">
     <w:name w:val="Normal Table"/>
     <w:uiPriority w:val="99"/>
     <w:semiHidden/>
@@ -20043,7 +20057,7 @@
       </w:tblCellMar>
     </w:tblPr>
   </w:style>
-  <w:style w:type="numbering" w:default="1" w:styleId="NoList">
+  <w:style w:type="numbering" w:default="1" w:styleId="Aucuneliste">
     <w:name w:val="No List"/>
     <w:uiPriority w:val="99"/>
     <w:semiHidden/>
@@ -20259,7 +20273,7 @@
   <w:style w:type="character" w:customStyle="1" w:styleId="WW-Policepardfaut">
     <w:name w:val="WW-Police par défaut"/>
   </w:style>
-  <w:style w:type="character" w:styleId="PageNumber">
+  <w:style w:type="character" w:styleId="Numrodepage">
     <w:name w:val="page number"/>
     <w:basedOn w:val="WW-Policepardfaut"/>
   </w:style>
@@ -20321,10 +20335,10 @@
   <w:style w:type="character" w:customStyle="1" w:styleId="Policepardfaut1">
     <w:name w:val="Police par défaut1"/>
   </w:style>
-  <w:style w:type="paragraph" w:customStyle="1" w:styleId="Titre2">
+  <w:style w:type="paragraph" w:customStyle="1" w:styleId="Titre20">
     <w:name w:val="Titre2"/>
     <w:basedOn w:val="Normal"/>
-    <w:next w:val="BodyText"/>
+    <w:next w:val="Corpsdetexte"/>
     <w:pPr>
       <w:keepNext/>
       <w:suppressAutoHyphens/>
@@ -20341,7 +20355,7 @@
       <w:lang w:eastAsia="zh-CN"/>
     </w:rPr>
   </w:style>
-  <w:style w:type="paragraph" w:styleId="BodyText">
+  <w:style w:type="paragraph" w:styleId="Corpsdetexte">
     <w:name w:val="Body Text"/>
     <w:basedOn w:val="Normal"/>
     <w:pPr>
@@ -20357,14 +20371,14 @@
       <w:lang w:eastAsia="zh-CN"/>
     </w:rPr>
   </w:style>
-  <w:style w:type="paragraph" w:styleId="List">
+  <w:style w:type="paragraph" w:styleId="Liste">
     <w:name w:val="List"/>
-    <w:basedOn w:val="BodyText"/>
+    <w:basedOn w:val="Corpsdetexte"/>
     <w:rPr>
       <w:rFonts w:cs="Tahoma"/>
     </w:rPr>
   </w:style>
-  <w:style w:type="paragraph" w:styleId="Caption">
+  <w:style w:type="paragraph" w:styleId="Lgende">
     <w:name w:val="caption"/>
     <w:basedOn w:val="Normal"/>
     <w:qFormat/>
@@ -20418,7 +20432,7 @@
   <w:style w:type="paragraph" w:customStyle="1" w:styleId="WW-Titre">
     <w:name w:val="WW-Titre"/>
     <w:basedOn w:val="Normal"/>
-    <w:next w:val="BodyText"/>
+    <w:next w:val="Corpsdetexte"/>
     <w:pPr>
       <w:keepNext/>
       <w:suppressAutoHyphens/>
@@ -20435,10 +20449,10 @@
       <w:lang w:eastAsia="zh-CN"/>
     </w:rPr>
   </w:style>
-  <w:style w:type="paragraph" w:styleId="Subtitle">
+  <w:style w:type="paragraph" w:styleId="Sous-titre">
     <w:name w:val="Subtitle"/>
-    <w:basedOn w:val="Titre2"/>
-    <w:next w:val="BodyText"/>
+    <w:basedOn w:val="Titre20"/>
+    <w:next w:val="Corpsdetexte"/>
     <w:qFormat/>
     <w:pPr>
       <w:jc w:val="center"/>
@@ -20465,7 +20479,7 @@
       <w:lang w:eastAsia="zh-CN"/>
     </w:rPr>
   </w:style>
-  <w:style w:type="paragraph" w:styleId="Header">
+  <w:style w:type="paragraph" w:styleId="En-tte">
     <w:name w:val="header"/>
     <w:basedOn w:val="Normal"/>
     <w:pPr>
@@ -20484,7 +20498,7 @@
       <w:lang w:eastAsia="zh-CN"/>
     </w:rPr>
   </w:style>
-  <w:style w:type="paragraph" w:styleId="Footer">
+  <w:style w:type="paragraph" w:styleId="Pieddepage">
     <w:name w:val="footer"/>
     <w:basedOn w:val="Normal"/>
     <w:pPr>
@@ -20599,7 +20613,7 @@
       <w:lang w:eastAsia="zh-CN"/>
     </w:rPr>
   </w:style>
-  <w:style w:type="paragraph" w:styleId="FootnoteText">
+  <w:style w:type="paragraph" w:styleId="Notedebasdepage">
     <w:name w:val="footnote text"/>
     <w:basedOn w:val="Normal"/>
     <w:pPr>
@@ -20769,7 +20783,7 @@
   </w:style>
   <w:style w:type="paragraph" w:customStyle="1" w:styleId="Contenudetableau">
     <w:name w:val="Contenu de tableau"/>
-    <w:basedOn w:val="BodyText"/>
+    <w:basedOn w:val="Corpsdetexte"/>
     <w:pPr>
       <w:suppressLineNumbers/>
     </w:pPr>
@@ -20852,7 +20866,7 @@
       <w:iCs/>
     </w:rPr>
   </w:style>
-  <w:style w:type="paragraph" w:customStyle="1" w:styleId="TITRE4">
+  <w:style w:type="paragraph" w:customStyle="1" w:styleId="TITRE40">
     <w:name w:val="TITRE4"/>
     <w:basedOn w:val="Normal"/>
     <w:pPr>
@@ -20869,7 +20883,7 @@
       <w:lang w:eastAsia="zh-CN"/>
     </w:rPr>
   </w:style>
-  <w:style w:type="paragraph" w:customStyle="1" w:styleId="TITRE5">
+  <w:style w:type="paragraph" w:customStyle="1" w:styleId="TITRE50">
     <w:name w:val="TITRE5"/>
     <w:basedOn w:val="Normal"/>
     <w:pPr>
@@ -20921,12 +20935,12 @@
   </w:style>
   <w:style w:type="paragraph" w:customStyle="1" w:styleId="Contenuducadre">
     <w:name w:val="Contenu du cadre"/>
-    <w:basedOn w:val="BodyText"/>
+    <w:basedOn w:val="Corpsdetexte"/>
   </w:style>
-  <w:style w:type="paragraph" w:customStyle="1" w:styleId="Titre1">
+  <w:style w:type="paragraph" w:customStyle="1" w:styleId="Titre10">
     <w:name w:val="Titre1"/>
     <w:basedOn w:val="Normal"/>
-    <w:next w:val="BodyText"/>
+    <w:next w:val="Corpsdetexte"/>
     <w:pPr>
       <w:keepNext/>
       <w:suppressAutoHyphens/>
@@ -21009,9 +21023,9 @@
       <w:lang w:eastAsia="zh-CN"/>
     </w:rPr>
   </w:style>
-  <w:style w:type="table" w:styleId="TableGrid">
+  <w:style w:type="table" w:styleId="Grilledutableau">
     <w:name w:val="Table Grid"/>
-    <w:basedOn w:val="TableNormal"/>
+    <w:basedOn w:val="TableauNormal"/>
     <w:uiPriority w:val="59"/>
     <w:rsid w:val="00ED0284"/>
     <w:tblPr>
@@ -21025,7 +21039,7 @@
       </w:tblBorders>
     </w:tblPr>
   </w:style>
-  <w:style w:type="paragraph" w:styleId="ListParagraph">
+  <w:style w:type="paragraph" w:styleId="Paragraphedeliste">
     <w:name w:val="List Paragraph"/>
     <w:basedOn w:val="Normal"/>
     <w:uiPriority w:val="34"/>

--- a/documents/Residence-template.docx
+++ b/documents/Residence-template.docx
@@ -459,13 +459,7 @@
         <w:rPr>
           <w:color w:val="000000"/>
         </w:rPr>
-        <w:t>Vu l'objet de la résidence sociale tel que défini à l'annexe II</w:t>
-      </w:r>
-      <w:r>
-        <w:rPr>
-          <w:color w:val="000000"/>
-        </w:rPr>
-        <w:t xml:space="preserve"> </w:t>
+        <w:t xml:space="preserve">Vu l'objet de la résidence sociale tel que défini à l'annexe II </w:t>
       </w:r>
       <w:r>
         <w:t>;</w:t>
@@ -760,69 +754,51 @@
         <w:rPr>
           <w:color w:val="000000"/>
         </w:rPr>
-        <w:t>La signature de la présente convention conditionne pendant sa durée l'ouverture du droit à l'aide personnalisée au logement (APL) dans les conditions définies au livre VIII du code de la construction et de l'habitation et de ses textes d'application</w:t>
-      </w:r>
-      <w:r>
-        <w:rPr>
-          <w:color w:val="000000"/>
-        </w:rPr>
-        <w:t>.</w:t>
-      </w:r>
-    </w:p>
-    <w:p>
-      <w:pPr>
-        <w:jc w:val="both"/>
-        <w:rPr>
-          <w:color w:val="000000"/>
-        </w:rPr>
-      </w:pPr>
-    </w:p>
-    <w:p>
-      <w:pPr>
-        <w:jc w:val="both"/>
-        <w:rPr>
-          <w:color w:val="000000"/>
-        </w:rPr>
-      </w:pPr>
-      <w:r>
-        <w:rPr>
-          <w:color w:val="000000"/>
-        </w:rPr>
-        <w:t>Si la présente convention est signée par un établissement public de coopération intercommunale ou un département signataire d'une convention mentionnée aux articles L. 301-5-1 et L. 301-5-2 du code de la construction et de l'habitation, le président de l'établissement public de coopération intercommunale ou le président du conseil général adresse au préfet une copie de la convention ouvrant droit à l'APL</w:t>
-      </w:r>
-      <w:r>
-        <w:rPr>
-          <w:color w:val="000000"/>
-        </w:rPr>
-        <w:t>.</w:t>
-      </w:r>
-    </w:p>
-    <w:p>
-      <w:pPr>
-        <w:jc w:val="both"/>
-        <w:rPr>
-          <w:color w:val="000000"/>
-        </w:rPr>
-      </w:pPr>
-    </w:p>
-    <w:p>
-      <w:pPr>
-        <w:jc w:val="both"/>
-        <w:rPr>
-          <w:color w:val="000000"/>
-        </w:rPr>
-      </w:pPr>
-      <w:r>
-        <w:rPr>
-          <w:color w:val="000000"/>
-        </w:rPr>
-        <w:t>Les personnes accueillies dans la résidence sociale sont dénommées résidents et entrent dans le champ d'application des articles L. 633-1 à L. 633-5 du code de la construction et de l'habitation</w:t>
-      </w:r>
-      <w:r>
-        <w:rPr>
-          <w:color w:val="000000"/>
-        </w:rPr>
-        <w:t>.</w:t>
+        <w:t>La signature de la présente convention conditionne pendant sa durée l'ouverture du droit à l'aide personnalisée au logement (APL) dans les conditions définies au livre VIII du code de la construction et de l'habitation et de ses textes d'application.</w:t>
+      </w:r>
+    </w:p>
+    <w:p>
+      <w:pPr>
+        <w:jc w:val="both"/>
+        <w:rPr>
+          <w:color w:val="000000"/>
+        </w:rPr>
+      </w:pPr>
+    </w:p>
+    <w:p>
+      <w:pPr>
+        <w:jc w:val="both"/>
+        <w:rPr>
+          <w:color w:val="000000"/>
+        </w:rPr>
+      </w:pPr>
+      <w:r>
+        <w:rPr>
+          <w:color w:val="000000"/>
+        </w:rPr>
+        <w:t>Si la présente convention est signée par un établissement public de coopération intercommunale ou un département signataire d'une convention mentionnée aux articles L. 301-5-1 et L. 301-5-2 du code de la construction et de l'habitation, le président de l'établissement public de coopération intercommunale ou le président du conseil général adresse au préfet une copie de la convention ouvrant droit à l'APL.</w:t>
+      </w:r>
+    </w:p>
+    <w:p>
+      <w:pPr>
+        <w:jc w:val="both"/>
+        <w:rPr>
+          <w:color w:val="000000"/>
+        </w:rPr>
+      </w:pPr>
+    </w:p>
+    <w:p>
+      <w:pPr>
+        <w:jc w:val="both"/>
+        <w:rPr>
+          <w:color w:val="000000"/>
+        </w:rPr>
+      </w:pPr>
+      <w:r>
+        <w:rPr>
+          <w:color w:val="000000"/>
+        </w:rPr>
+        <w:t>Les personnes accueillies dans la résidence sociale sont dénommées résidents et entrent dans le champ d'application des articles L. 633-1 à L. 633-5 du code de la construction et de l'habitation.</w:t>
       </w:r>
     </w:p>
     <w:p>
@@ -950,13 +926,7 @@
         <w:rPr>
           <w:color w:val="000000"/>
         </w:rPr>
-        <w:t xml:space="preserve"> ans dans les limites fixées aux articles R. 353-159 et R. 353160 du code de la construction et de l'habitation</w:t>
-      </w:r>
-      <w:r>
-        <w:rPr>
-          <w:color w:val="000000"/>
-        </w:rPr>
-        <w:t xml:space="preserve">. </w:t>
+        <w:t xml:space="preserve"> ans dans les limites fixées aux articles R. 353-159 et R. 353160 du code de la construction et de l'habitation. </w:t>
       </w:r>
       <w:r>
         <w:t xml:space="preserve">Elle expire le </w:t>
@@ -1206,13 +1176,7 @@
         <w:rPr>
           <w:color w:val="000000"/>
         </w:rPr>
-        <w:t>Le gestionnaire s'engage à réserver la résidence sociale aux personnes seules ou en ménage dans l'établissement suivant</w:t>
-      </w:r>
-      <w:r>
-        <w:rPr>
-          <w:color w:val="000000"/>
-        </w:rPr>
-        <w:t xml:space="preserve"> </w:t>
+        <w:t xml:space="preserve">Le gestionnaire s'engage à réserver la résidence sociale aux personnes seules ou en ménage dans l'établissement suivant </w:t>
       </w:r>
       <w:r>
         <w:t>:</w:t>
@@ -1252,8 +1216,16 @@
         <w:t xml:space="preserve">{% if </w:t>
       </w:r>
       <w:proofErr w:type="spellStart"/>
-      <w:r>
-        <w:t>True</w:t>
+      <w:proofErr w:type="gramStart"/>
+      <w:r>
+        <w:t>convention.</w:t>
+      </w:r>
+      <w:r>
+        <w:t>attribution</w:t>
+      </w:r>
+      <w:proofErr w:type="gramEnd"/>
+      <w:r>
+        <w:t>_residence_sociale_ordinaire</w:t>
       </w:r>
       <w:proofErr w:type="spellEnd"/>
       <w:r>
@@ -1343,7 +1315,14 @@
         <w:rPr>
           <w:color w:val="000000"/>
         </w:rPr>
-        <w:t>Résidence sociale ordinaire [accueil de jeunes travailleurs ; de travailleurs migrants ; de personnes éprouvant des difficultés sociale et économique particulières au sens de l'article 1er de la loi n° 90-449 du 31 mai 1990 visant à la mise en œuvre du droit au logement ainsi que les étudiants en situation de rupture sociale et familiale qui peuvent, à titre exceptionnel, avoir accès à un nombre de places très minoritaires].</w:t>
+        <w:t xml:space="preserve">Résidence sociale ordinaire [accueil de jeunes travailleurs ; de travailleurs migrants ; de personnes éprouvant des difficultés sociale et économique particulières au sens de l'article 1er de la loi n° 90-449 du 31 mai 1990 visant à la mise en œuvre du droit au </w:t>
+      </w:r>
+      <w:r>
+        <w:rPr>
+          <w:color w:val="000000"/>
+        </w:rPr>
+        <w:lastRenderedPageBreak/>
+        <w:t>logement ainsi que les étudiants en situation de rupture sociale et familiale qui peuvent, à titre exceptionnel, avoir accès à un nombre de places très minoritaires].</w:t>
       </w:r>
     </w:p>
     <w:p>
@@ -1362,8 +1341,16 @@
         <w:t xml:space="preserve">{% if </w:t>
       </w:r>
       <w:proofErr w:type="spellStart"/>
-      <w:r>
-        <w:t>True</w:t>
+      <w:proofErr w:type="gramStart"/>
+      <w:r>
+        <w:t>convention.</w:t>
+      </w:r>
+      <w:r>
+        <w:t>attribution</w:t>
+      </w:r>
+      <w:proofErr w:type="gramEnd"/>
+      <w:r>
+        <w:t>_pension_de_famille</w:t>
       </w:r>
       <w:proofErr w:type="spellEnd"/>
       <w:r>
@@ -1466,11 +1453,12 @@
       <w:r>
         <w:t xml:space="preserve">{% if </w:t>
       </w:r>
-      <w:proofErr w:type="spellStart"/>
-      <w:r>
-        <w:t>True</w:t>
-      </w:r>
-      <w:proofErr w:type="spellEnd"/>
+      <w:r>
+        <w:t>convention.</w:t>
+      </w:r>
+      <w:r>
+        <w:t>attribution_residence_accueil</w:t>
+      </w:r>
       <w:r>
         <w:t xml:space="preserve"> %}</w:t>
       </w:r>
@@ -1825,28 +1813,23 @@
         <w:rPr>
           <w:color w:val="000000"/>
         </w:rPr>
-        <w:t>Ce contrat ne peut être accessoire à un contrat de travail</w:t>
-      </w:r>
-      <w:r>
-        <w:rPr>
-          <w:color w:val="000000"/>
-        </w:rPr>
-        <w:t>.</w:t>
-      </w:r>
-    </w:p>
-    <w:p>
-      <w:pPr>
-        <w:jc w:val="both"/>
-      </w:pPr>
-    </w:p>
-    <w:p>
-      <w:pPr>
-        <w:jc w:val="both"/>
-      </w:pPr>
-      <w:r>
-        <w:rPr>
-          <w:color w:val="000000"/>
-        </w:rPr>
+        <w:t>Ce contrat ne peut être accessoire à un contrat de travail.</w:t>
+      </w:r>
+    </w:p>
+    <w:p>
+      <w:pPr>
+        <w:jc w:val="both"/>
+      </w:pPr>
+    </w:p>
+    <w:p>
+      <w:pPr>
+        <w:jc w:val="both"/>
+      </w:pPr>
+      <w:r>
+        <w:rPr>
+          <w:color w:val="000000"/>
+        </w:rPr>
+        <w:lastRenderedPageBreak/>
         <w:t>En cas de changement de gestionnaire, de résiliation ou de dénonciation de ladite convention, le contrat est opposable de plein droit à tout nouveau gestionnaire.</w:t>
       </w:r>
     </w:p>
@@ -2357,14 +2340,8 @@
         <w:rPr>
           <w:color w:val="000000"/>
         </w:rPr>
-        <w:t xml:space="preserve">Le gestionnaire s'engage à poursuivre par tous les moyens le recouvrement de sa créance, dès lors qu'un impayé est constitué au sens de l'article R. 824-31 cité ci-dessus, en lui notifiant, par lettre recommandée avec accusé de réception, le montant de cette </w:t>
-      </w:r>
-      <w:r>
-        <w:rPr>
-          <w:color w:val="000000"/>
-        </w:rPr>
         <w:lastRenderedPageBreak/>
-        <w:t>créance ainsi que les conditions de résiliation du contrat d'occupation et le risque de suspension du versement de l'APL ; cette suspension ne peut intervenir que sur décision de l'organisme mentionné à l'article L. 824-2 du code de la construction et de l'habitation et après avis de la commission spécialisée de coordination précitée</w:t>
+        <w:t>Le gestionnaire s'engage à poursuivre par tous les moyens le recouvrement de sa créance, dès lors qu'un impayé est constitué au sens de l'article R. 824-31 cité ci-dessus, en lui notifiant, par lettre recommandée avec accusé de réception, le montant de cette créance ainsi que les conditions de résiliation du contrat d'occupation et le risque de suspension du versement de l'APL ; cette suspension ne peut intervenir que sur décision de l'organisme mentionné à l'article L. 824-2 du code de la construction et de l'habitation et après avis de la commission spécialisée de coordination précitée</w:t>
       </w:r>
       <w:r>
         <w:rPr>
@@ -2584,14 +2561,7 @@
         <w:rPr>
           <w:color w:val="000000"/>
         </w:rPr>
-        <w:t xml:space="preserve">Ce maximum applicable à la part de la redevance assimilable au loyer et aux charges locatives récupérables est révisé, en application de l'article L. 353-9-2 du code de la </w:t>
-      </w:r>
-      <w:r>
-        <w:rPr>
-          <w:color w:val="000000"/>
-        </w:rPr>
-        <w:lastRenderedPageBreak/>
-        <w:t>construction et de l'habitation, au 1er janvier de chaque année en fonction de l'indice de référence des loyers (IRL) prévu au I de l'article 17-1 de la loi n° 89-462 du 6 juillet 1989 modifiée. La date de l'IRL prise en compte pour cette révision est celle du deuxième trimestre de l'année précédente</w:t>
+        <w:t>Ce maximum applicable à la part de la redevance assimilable au loyer et aux charges locatives récupérables est révisé, en application de l'article L. 353-9-2 du code de la construction et de l'habitation, au 1er janvier de chaque année en fonction de l'indice de référence des loyers (IRL) prévu au I de l'article 17-1 de la loi n° 89-462 du 6 juillet 1989 modifiée. La date de l'IRL prise en compte pour cette révision est celle du deuxième trimestre de l'année précédente</w:t>
       </w:r>
       <w:r>
         <w:rPr>
@@ -2719,7 +2689,215 @@
         <w:rPr>
           <w:color w:val="000000"/>
         </w:rPr>
-        <w:t>La part de redevance assimilable au loyer et aux charges locatives et seule prise en compte pour le calcul de l'aide personnalisée au logement est calculée sur la base de deux éléments, dont l'un est équivalent au loyer, et l'autre équivalent aux charges locatives récupérables</w:t>
+        <w:t>La part de redevance assimilable au loyer et aux charges locatives et seule prise en compte pour le calcul de l'aide personnalisée au logement est calculée sur la base de deux éléments, dont l'un est équivalent au loyer, et l'autre équivalent aux charges locatives récupérables.</w:t>
+      </w:r>
+    </w:p>
+    <w:p>
+      <w:pPr>
+        <w:jc w:val="both"/>
+      </w:pPr>
+    </w:p>
+    <w:p>
+      <w:pPr>
+        <w:jc w:val="both"/>
+      </w:pPr>
+      <w:r>
+        <w:rPr>
+          <w:color w:val="000000"/>
+        </w:rPr>
+        <w:t>I. En ce qui concerne l'équivalence du loyer, la participation du résident aux charges financières annuelles afférentes à l'immeuble recouvre :</w:t>
+      </w:r>
+    </w:p>
+    <w:p>
+      <w:pPr>
+        <w:jc w:val="both"/>
+      </w:pPr>
+    </w:p>
+    <w:p>
+      <w:pPr>
+        <w:jc w:val="both"/>
+      </w:pPr>
+      <w:r>
+        <w:rPr>
+          <w:color w:val="000000"/>
+        </w:rPr>
+        <w:t>a) Le remboursement :</w:t>
+      </w:r>
+    </w:p>
+    <w:p>
+      <w:pPr>
+        <w:jc w:val="both"/>
+      </w:pPr>
+    </w:p>
+    <w:p>
+      <w:pPr>
+        <w:jc w:val="both"/>
+      </w:pPr>
+      <w:r>
+        <w:rPr>
+          <w:color w:val="000000"/>
+        </w:rPr>
+        <w:t>- des charges afférentes à l'ensemble des dépenses effectuées pour la construction, l'amélioration ou l'acquisition-amélioration du logement-foyer ;</w:t>
+      </w:r>
+    </w:p>
+    <w:p>
+      <w:pPr>
+        <w:jc w:val="both"/>
+      </w:pPr>
+    </w:p>
+    <w:p>
+      <w:pPr>
+        <w:jc w:val="both"/>
+      </w:pPr>
+      <w:r>
+        <w:rPr>
+          <w:color w:val="000000"/>
+        </w:rPr>
+        <w:t>- des frais généraux du propriétaire ;</w:t>
+      </w:r>
+    </w:p>
+    <w:p>
+      <w:pPr>
+        <w:jc w:val="both"/>
+      </w:pPr>
+    </w:p>
+    <w:p>
+      <w:pPr>
+        <w:jc w:val="both"/>
+      </w:pPr>
+      <w:r>
+        <w:rPr>
+          <w:color w:val="000000"/>
+        </w:rPr>
+        <w:t>- des charges de renouvellement des composants immobilisés ;</w:t>
+      </w:r>
+    </w:p>
+    <w:p>
+      <w:pPr>
+        <w:jc w:val="both"/>
+      </w:pPr>
+    </w:p>
+    <w:p>
+      <w:pPr>
+        <w:jc w:val="both"/>
+      </w:pPr>
+      <w:r>
+        <w:rPr>
+          <w:color w:val="000000"/>
+        </w:rPr>
+        <w:t>- du montant de la prime d'assurance de l'immeuble ;</w:t>
+      </w:r>
+    </w:p>
+    <w:p>
+      <w:pPr>
+        <w:jc w:val="both"/>
+      </w:pPr>
+    </w:p>
+    <w:p>
+      <w:pPr>
+        <w:jc w:val="both"/>
+      </w:pPr>
+      <w:r>
+        <w:rPr>
+          <w:color w:val="000000"/>
+        </w:rPr>
+        <w:t>- de la taxe foncière sur les propriétés bâties ;</w:t>
+      </w:r>
+    </w:p>
+    <w:p>
+      <w:pPr>
+        <w:jc w:val="both"/>
+      </w:pPr>
+    </w:p>
+    <w:p>
+      <w:pPr>
+        <w:jc w:val="both"/>
+      </w:pPr>
+      <w:r>
+        <w:rPr>
+          <w:color w:val="000000"/>
+        </w:rPr>
+        <w:t>b) Les frais de fonctionnement relatifs au foyer, à savoir :</w:t>
+      </w:r>
+    </w:p>
+    <w:p>
+      <w:pPr>
+        <w:jc w:val="both"/>
+      </w:pPr>
+    </w:p>
+    <w:p>
+      <w:pPr>
+        <w:jc w:val="both"/>
+      </w:pPr>
+      <w:r>
+        <w:rPr>
+          <w:color w:val="000000"/>
+        </w:rPr>
+        <w:t>- les frais de siège du gestionnaire ;</w:t>
+      </w:r>
+    </w:p>
+    <w:p>
+      <w:pPr>
+        <w:jc w:val="both"/>
+      </w:pPr>
+    </w:p>
+    <w:p>
+      <w:pPr>
+        <w:jc w:val="both"/>
+      </w:pPr>
+      <w:r>
+        <w:rPr>
+          <w:color w:val="000000"/>
+        </w:rPr>
+        <w:t>- les frais fixes de personnel administratif ;</w:t>
+      </w:r>
+    </w:p>
+    <w:p>
+      <w:pPr>
+        <w:jc w:val="both"/>
+      </w:pPr>
+    </w:p>
+    <w:p>
+      <w:pPr>
+        <w:jc w:val="both"/>
+      </w:pPr>
+      <w:r>
+        <w:rPr>
+          <w:color w:val="000000"/>
+        </w:rPr>
+        <w:t>- toutes dépenses de menu entretien au sens des articles 1754 et 1755 du code civil ;</w:t>
+      </w:r>
+    </w:p>
+    <w:p>
+      <w:pPr>
+        <w:jc w:val="both"/>
+      </w:pPr>
+    </w:p>
+    <w:p>
+      <w:pPr>
+        <w:jc w:val="both"/>
+      </w:pPr>
+      <w:r>
+        <w:rPr>
+          <w:color w:val="000000"/>
+        </w:rPr>
+        <w:t>- les charges de gros entretien et frais de personnel et fournitures afférents à ces travaux.</w:t>
+      </w:r>
+    </w:p>
+    <w:p>
+      <w:pPr>
+        <w:jc w:val="both"/>
+      </w:pPr>
+    </w:p>
+    <w:p>
+      <w:pPr>
+        <w:jc w:val="both"/>
+      </w:pPr>
+      <w:r>
+        <w:rPr>
+          <w:color w:val="000000"/>
+        </w:rPr>
+        <w:t>II. L’élément équivalent aux charges locatives récupérables, sommes accessoires au loyer principal, et pris en compte forfaitairement, est exigible en contrepartie des charges dont la liste est énumérée par le décret n° 87-713 du 26 août 1987 pris en application de l'article 18 de la loi n° 86-1290 du 23 décembre 1986 tendant à favoriser l'investissement locatif, l'accession à la propriété de logements sociaux et le développement de l'offre foncière et fixant la liste des charges récupérables modifiée</w:t>
       </w:r>
       <w:r>
         <w:rPr>
@@ -2741,206 +2919,7 @@
         <w:rPr>
           <w:color w:val="000000"/>
         </w:rPr>
-        <w:t>I. En ce qui concerne l'équivalence du loyer, la participation du résident aux charges financières annuelles afférentes à l'immeuble recouvre :</w:t>
-      </w:r>
-    </w:p>
-    <w:p>
-      <w:pPr>
-        <w:jc w:val="both"/>
-      </w:pPr>
-    </w:p>
-    <w:p>
-      <w:pPr>
-        <w:jc w:val="both"/>
-      </w:pPr>
-      <w:r>
-        <w:rPr>
-          <w:color w:val="000000"/>
-        </w:rPr>
-        <w:t>a) Le remboursement :</w:t>
-      </w:r>
-    </w:p>
-    <w:p>
-      <w:pPr>
-        <w:jc w:val="both"/>
-      </w:pPr>
-    </w:p>
-    <w:p>
-      <w:pPr>
-        <w:jc w:val="both"/>
-      </w:pPr>
-      <w:r>
-        <w:rPr>
-          <w:color w:val="000000"/>
-        </w:rPr>
-        <w:t>- des charges afférentes à l'ensemble des dépenses effectuées pour la construction, l'amélioration ou l'acquisition-amélioration du logement-foyer ;</w:t>
-      </w:r>
-    </w:p>
-    <w:p>
-      <w:pPr>
-        <w:jc w:val="both"/>
-      </w:pPr>
-    </w:p>
-    <w:p>
-      <w:pPr>
-        <w:jc w:val="both"/>
-      </w:pPr>
-      <w:r>
-        <w:rPr>
-          <w:color w:val="000000"/>
-        </w:rPr>
-        <w:t>- des frais généraux du propriétaire ;</w:t>
-      </w:r>
-    </w:p>
-    <w:p>
-      <w:pPr>
-        <w:jc w:val="both"/>
-      </w:pPr>
-    </w:p>
-    <w:p>
-      <w:pPr>
-        <w:jc w:val="both"/>
-      </w:pPr>
-      <w:r>
-        <w:rPr>
-          <w:color w:val="000000"/>
-        </w:rPr>
-        <w:t>- des charges de renouvellement des composants immobilisés ;</w:t>
-      </w:r>
-    </w:p>
-    <w:p>
-      <w:pPr>
-        <w:jc w:val="both"/>
-      </w:pPr>
-    </w:p>
-    <w:p>
-      <w:pPr>
-        <w:jc w:val="both"/>
-      </w:pPr>
-      <w:r>
-        <w:rPr>
-          <w:color w:val="000000"/>
-        </w:rPr>
-        <w:t>- du montant de la prime d'assurance de l'immeuble ;</w:t>
-      </w:r>
-    </w:p>
-    <w:p>
-      <w:pPr>
-        <w:jc w:val="both"/>
-      </w:pPr>
-    </w:p>
-    <w:p>
-      <w:pPr>
-        <w:jc w:val="both"/>
-      </w:pPr>
-      <w:r>
-        <w:rPr>
-          <w:color w:val="000000"/>
-        </w:rPr>
-        <w:t>- de la taxe foncière sur les propriétés bâties ;</w:t>
-      </w:r>
-    </w:p>
-    <w:p>
-      <w:pPr>
-        <w:jc w:val="both"/>
-      </w:pPr>
-    </w:p>
-    <w:p>
-      <w:pPr>
-        <w:jc w:val="both"/>
-      </w:pPr>
-      <w:r>
-        <w:rPr>
-          <w:color w:val="000000"/>
-        </w:rPr>
-        <w:t>b) Les frais de fonctionnement relatifs au foyer, à savoir :</w:t>
-      </w:r>
-    </w:p>
-    <w:p>
-      <w:pPr>
-        <w:jc w:val="both"/>
-      </w:pPr>
-    </w:p>
-    <w:p>
-      <w:pPr>
-        <w:jc w:val="both"/>
-      </w:pPr>
-      <w:r>
-        <w:rPr>
-          <w:color w:val="000000"/>
-        </w:rPr>
-        <w:t>- les frais de siège du gestionnaire ;</w:t>
-      </w:r>
-    </w:p>
-    <w:p>
-      <w:pPr>
-        <w:jc w:val="both"/>
-      </w:pPr>
-    </w:p>
-    <w:p>
-      <w:pPr>
-        <w:jc w:val="both"/>
-      </w:pPr>
-      <w:r>
-        <w:rPr>
-          <w:color w:val="000000"/>
-        </w:rPr>
-        <w:t>- les frais fixes de personnel administratif ;</w:t>
-      </w:r>
-    </w:p>
-    <w:p>
-      <w:pPr>
-        <w:jc w:val="both"/>
-      </w:pPr>
-    </w:p>
-    <w:p>
-      <w:pPr>
-        <w:jc w:val="both"/>
-      </w:pPr>
-      <w:r>
-        <w:rPr>
-          <w:color w:val="000000"/>
-        </w:rPr>
-        <w:t>- toutes dépenses de menu entretien au sens des articles 1754 et 1755 du code civil ;</w:t>
-      </w:r>
-    </w:p>
-    <w:p>
-      <w:pPr>
-        <w:jc w:val="both"/>
-      </w:pPr>
-    </w:p>
-    <w:p>
-      <w:pPr>
-        <w:jc w:val="both"/>
-      </w:pPr>
-      <w:r>
-        <w:rPr>
-          <w:color w:val="000000"/>
-        </w:rPr>
-        <w:lastRenderedPageBreak/>
-        <w:t>- les charges de gros entretien et frais de personnel et fournitures afférents à ces travaux.</w:t>
-      </w:r>
-    </w:p>
-    <w:p>
-      <w:pPr>
-        <w:jc w:val="both"/>
-      </w:pPr>
-    </w:p>
-    <w:p>
-      <w:pPr>
-        <w:jc w:val="both"/>
-      </w:pPr>
-      <w:r>
-        <w:rPr>
-          <w:color w:val="000000"/>
-        </w:rPr>
-        <w:t>II. L’élément équivalent aux charges locatives récupérables, sommes accessoires au loyer principal, et pris en compte forfaitairement, est exigible en contrepartie des charges dont la liste est énumérée par le décret n° 87-713 du 26 août 1987 pris en application de l'article 18 de la loi n° 86-1290 du 23 décembre 1986 tendant à favoriser l'investissement locatif, l'accession à la propriété de logements sociaux et le développement de l'offre foncière et fixant la liste des charges récupérables modifié</w:t>
-      </w:r>
-      <w:r>
-        <w:rPr>
-          <w:color w:val="000000"/>
-        </w:rPr>
-        <w:t>e</w:t>
+        <w:t>Lorsque les logements sont équipés de compteur individuel, eau chaude et eau froide, dont les consommations sont relevables de l'extérieur, les consommations d'eau peuvent n'être prises en charge forfaitairement au titre de l'élément équivalent aux charges locatives récupérables qu'à hauteur de 165 litres par jour et par personne. Au-delà de ce maximum, les consommations réelles supplémentaires sont facturées au résident au titre des prestations par facturation séparée, au prix pratiqué par le fournisseur</w:t>
       </w:r>
       <w:r>
         <w:rPr>
@@ -2957,28 +2936,6 @@
     <w:p>
       <w:pPr>
         <w:jc w:val="both"/>
-      </w:pPr>
-      <w:r>
-        <w:rPr>
-          <w:color w:val="000000"/>
-        </w:rPr>
-        <w:t>Lorsque les logements sont équipés de compteur individuel, eau chaude et eau froide, dont les consommations sont relevables de l'extérieur, les consommations d'eau peuvent n'être prises en charge forfaitairement au titre de l'élément équivalent aux charges locatives récupérables qu'à hauteur de 165 litres par jour et par personne. Au-delà de ce maximum, les consommations réelles supplémentaires sont facturées au résident au titre des prestations par facturation séparée, au prix pratiqué par le fournisseur</w:t>
-      </w:r>
-      <w:r>
-        <w:rPr>
-          <w:color w:val="000000"/>
-        </w:rPr>
-        <w:t>.</w:t>
-      </w:r>
-    </w:p>
-    <w:p>
-      <w:pPr>
-        <w:jc w:val="both"/>
-      </w:pPr>
-    </w:p>
-    <w:p>
-      <w:pPr>
-        <w:jc w:val="both"/>
         <w:rPr>
           <w:color w:val="000000"/>
         </w:rPr>
@@ -3006,13 +2963,7 @@
         <w:rPr>
           <w:color w:val="000000"/>
         </w:rPr>
-        <w:t>Lorsque ces modalités de facturation des consommations d'eau sont mises en application, la participation aux charges supplémentaires mentionnée à l'article R. 633-9 ne peut être demandée au résident au titre de cette consommation</w:t>
-      </w:r>
-      <w:r>
-        <w:rPr>
-          <w:color w:val="000000"/>
-        </w:rPr>
-        <w:t>.</w:t>
+        <w:t>Lorsque ces modalités de facturation des consommations d'eau sont mises en application, la participation aux charges supplémentaires mentionnée à l'article R. 633-9 ne peut être demandée au résident au titre de cette consommation.</w:t>
       </w:r>
     </w:p>
     <w:p>
@@ -3061,35 +3012,23 @@
         <w:rPr>
           <w:color w:val="000000"/>
         </w:rPr>
-        <w:t>En application des dispositions de l'article L. 112-1 du code de la consommation, les prix des différentes prestations offertes aux résidents doivent être affichés dans l'établissement</w:t>
-      </w:r>
-      <w:r>
-        <w:rPr>
-          <w:color w:val="000000"/>
-        </w:rPr>
-        <w:t>.</w:t>
-      </w:r>
-    </w:p>
-    <w:p>
-      <w:pPr>
-        <w:jc w:val="both"/>
-      </w:pPr>
-    </w:p>
-    <w:p>
-      <w:pPr>
-        <w:jc w:val="both"/>
-      </w:pPr>
-      <w:r>
-        <w:rPr>
-          <w:color w:val="000000"/>
-        </w:rPr>
-        <w:t>Les prestations obligatoirement intégrées dans la redevance et non prises en compte pour le calcul de l'APL, et de ce fait non prises en compte au titre des charges récupérables, sont les suivantes</w:t>
-      </w:r>
-      <w:r>
-        <w:rPr>
-          <w:color w:val="000000"/>
-        </w:rPr>
-        <w:t> </w:t>
+        <w:t>En application des dispositions de l'article L. 112-1 du code de la consommation, les prix des différentes prestations offertes aux résidents doivent être affichés dans l'établissement.</w:t>
+      </w:r>
+    </w:p>
+    <w:p>
+      <w:pPr>
+        <w:jc w:val="both"/>
+      </w:pPr>
+    </w:p>
+    <w:p>
+      <w:pPr>
+        <w:jc w:val="both"/>
+      </w:pPr>
+      <w:r>
+        <w:rPr>
+          <w:color w:val="000000"/>
+        </w:rPr>
+        <w:t>Les prestations obligatoirement intégrées dans la redevance et non prises en compte pour le calcul de l'APL, et de ce fait non prises en compte au titre des charges récupérables, sont les suivantes </w:t>
       </w:r>
       <w:r>
         <w:rPr>
@@ -3248,13 +3187,7 @@
         <w:rPr>
           <w:color w:val="000000"/>
         </w:rPr>
-        <w:t>Les prestations facultatives à la demande du résident facturées séparément sont les suivantes</w:t>
-      </w:r>
-      <w:r>
-        <w:rPr>
-          <w:color w:val="000000"/>
-        </w:rPr>
-        <w:t> </w:t>
+        <w:t>Les prestations facultatives à la demande du résident facturées séparément sont les suivantes </w:t>
       </w:r>
       <w:r>
         <w:rPr>
@@ -3408,6 +3341,7 @@
           <w:iCs/>
           <w:color w:val="000000"/>
         </w:rPr>
+        <w:lastRenderedPageBreak/>
         <w:t>Modalités de paiement de la redevance et des prestations</w:t>
       </w:r>
     </w:p>
@@ -3424,7 +3358,6 @@
         <w:rPr>
           <w:color w:val="000000"/>
         </w:rPr>
-        <w:lastRenderedPageBreak/>
         <w:t>La redevance est payée mensuellement à terme échu. Le gestionnaire remet au résident un avis d'échéance faisant clairement apparaître le montant de la redevance, le montant de l'équivalence de loyer et de charges locatives récupérables pris en compte pour le calcul de l'APL ainsi que le montant de cette aide</w:t>
       </w:r>
       <w:r>
@@ -3689,14 +3622,14 @@
         <w:rPr>
           <w:color w:val="000000"/>
         </w:rPr>
-        <w:t xml:space="preserve">Chaque année, au 15 novembre, le gestionnaire adresse au préfet ou, lorsqu'un établissement public de coopération intercommunale ou un département a signé la convention mentionnée aux articles L. 301-5-1 et L. 301-5-2 du code de la construction et de l'habitation, au président de l'établissement public de coopération intercommunale ou au conseil général, un bilan d'occupation et d'action sociales, le tableau des </w:t>
+        <w:t xml:space="preserve">Chaque année, au 15 novembre, le gestionnaire adresse au préfet ou, lorsqu'un établissement public de coopération intercommunale ou un département a signé la convention mentionnée aux articles L. 301-5-1 et L. 301-5-2 du code de la construction </w:t>
       </w:r>
       <w:r>
         <w:rPr>
           <w:color w:val="000000"/>
         </w:rPr>
         <w:lastRenderedPageBreak/>
-        <w:t>redevances pratiquées mentionné à l'article 11 ainsi que la liste et le prix des prestations prévues à l'article 12 de la présente convention, la comptabilité relative à la résidence sociale pour l'année précédente, un budget prévisionnel de fonctionnement pour l'année en cours et les éventuels avenants à la convention de location signée entre le propriétaire et le gestionnaire. Le gestionnaire doit être en mesure de justifier au préfet le montant de la redevance et des prestations au vu de ces documents. Il en adresse copie au propriétaire</w:t>
+        <w:t>et de l'habitation, au président de l'établissement public de coopération intercommunale ou au conseil général, un bilan d'occupation et d'action sociales, le tableau des redevances pratiquées mentionné à l'article 11 ainsi que la liste et le prix des prestations prévues à l'article 12 de la présente convention, la comptabilité relative à la résidence sociale pour l'année précédente, un budget prévisionnel de fonctionnement pour l'année en cours et les éventuels avenants à la convention de location signée entre le propriétaire et le gestionnaire. Le gestionnaire doit être en mesure de justifier au préfet le montant de la redevance et des prestations au vu de ces documents. Il en adresse copie au propriétaire</w:t>
       </w:r>
       <w:r>
         <w:rPr>
@@ -3746,13 +3679,7 @@
         <w:rPr>
           <w:color w:val="000000"/>
         </w:rPr>
-        <w:t>En cas de non-respect de ces engagements, les sanctions prévues à l'article 18 sont mises en œuvre</w:t>
-      </w:r>
-      <w:r>
-        <w:rPr>
-          <w:color w:val="000000"/>
-        </w:rPr>
-        <w:t>.</w:t>
+        <w:t>En cas de non-respect de ces engagements, les sanctions prévues à l'article 18 sont mises en œuvre.</w:t>
       </w:r>
     </w:p>
     <w:p/>
@@ -3852,7 +3779,23 @@
         <w:rPr>
           <w:color w:val="000000"/>
         </w:rPr>
-        <w:t>Il s'engage à prendre toutes les dispositions nécessaires pour assurer la liaison avec les organismes payeurs afin de faciliter l'établissement et le dépôt des dossiers de demande d'APL. Il s'engage à signaler immédiatement tout départ du résident bénéficiant de l'APL à l'organisme payeur concerné</w:t>
+        <w:t>Il s'engage à prendre toutes les dispositions nécessaires pour assurer la liaison avec les organismes payeurs afin de faciliter l'établissement et le dépôt des dossiers de demande d'APL. Il s'engage à signaler immédiatement tout départ du résident bénéficiant de l'APL à l'organisme payeur concerné.</w:t>
+      </w:r>
+    </w:p>
+    <w:p>
+      <w:pPr>
+        <w:jc w:val="both"/>
+      </w:pPr>
+    </w:p>
+    <w:p>
+      <w:pPr>
+        <w:jc w:val="both"/>
+      </w:pPr>
+      <w:r>
+        <w:rPr>
+          <w:color w:val="000000"/>
+        </w:rPr>
+        <w:t>Le gestionnaire s'engage à fournir à l'organisme payeur concerné toutes justifications concernant le paiement de la redevance. En cas d'impayé constitué au sens de l'article 7, il en avise immédiatement l'organisme payeur, l'organisme mentionné à l'article L. 824-2 du code de la construction et de l'habitation et, le cas échéant, la commission spécialisée de coordination des actions de prévention des expulsions locatives en indiquant les démarches entreprises auprès du résident défaillant</w:t>
       </w:r>
       <w:r>
         <w:rPr>
@@ -3874,36 +3817,14 @@
         <w:rPr>
           <w:color w:val="000000"/>
         </w:rPr>
-        <w:t>Le gestionnaire s'engage à fournir à l'organisme payeur concerné toutes justifications concernant le paiement de la redevance. En cas d'impayé constitué au sens de l'article 7, il en avise immédiatement l'organisme payeur, l'organisme mentionné à l'article L. 824-2 du code de la construction et de l'habitation et, le cas échéant, la commission spécialisée de coordination des actions de prévention des expulsions locatives en indiquant les démarches entreprises auprès du résident défaillant</w:t>
-      </w:r>
-      <w:r>
-        <w:rPr>
-          <w:color w:val="000000"/>
-        </w:rPr>
-        <w:t>.</w:t>
-      </w:r>
-    </w:p>
-    <w:p>
-      <w:pPr>
-        <w:jc w:val="both"/>
-      </w:pPr>
-    </w:p>
-    <w:p>
-      <w:pPr>
-        <w:jc w:val="both"/>
-      </w:pPr>
-      <w:r>
-        <w:rPr>
-          <w:color w:val="000000"/>
-        </w:rPr>
-        <w:t xml:space="preserve">Avant le 15 novembre de chaque année, le gestionnaire s'engage à fournir aux organismes liquidateurs la liste des bénéficiaires non à jour de leurs obligations, en indiquant la date à laquelle l'organisme mentionné à l'article L. 824-2 du code de la construction et de l'habitation et la commission spécialisée de coordination des actions </w:t>
+        <w:t xml:space="preserve">Avant le 15 novembre de chaque année, le gestionnaire s'engage à fournir aux organismes liquidateurs la liste des bénéficiaires non à jour de leurs obligations, en </w:t>
       </w:r>
       <w:r>
         <w:rPr>
           <w:color w:val="000000"/>
         </w:rPr>
         <w:lastRenderedPageBreak/>
-        <w:t>de prévention des expulsions locatives ont été saisis et en certifiant que la liste fournie est exhaustive ou que, le cas échéant, tous les bénéficiaires sont à jour</w:t>
+        <w:t>indiquant la date à laquelle l'organisme mentionné à l'article L. 824-2 du code de la construction et de l'habitation et la commission spécialisée de coordination des actions de prévention des expulsions locatives ont été saisis et en certifiant que la liste fournie est exhaustive ou que, le cas échéant, tous les bénéficiaires sont à jour</w:t>
       </w:r>
       <w:r>
         <w:rPr>
@@ -4007,19 +3928,7 @@
         <w:rPr>
           <w:color w:val="000000"/>
         </w:rPr>
-        <w:t>La résiliation par l'</w:t>
-      </w:r>
-      <w:r>
-        <w:rPr>
-          <w:color w:val="000000"/>
-        </w:rPr>
-        <w:t>État</w:t>
-      </w:r>
-      <w:r>
-        <w:rPr>
-          <w:color w:val="000000"/>
-        </w:rPr>
-        <w:t>, dans les conditions prévues à l'article L. 353-6, de la convention ouvrant le droit à l'aide personnalisée au logement est, sous réserve du respect par l'occupant des obligations prévues par le contrat de location, sans incidence sur les stipulations de ce contrat. Toutefois, à compter de la date à laquelle la résiliation est devenue définitive, l'aide personnalisée au logement n'est plus versée et la redevance exigible déterminée dans les conditions fixées par la convention est diminuée du montant de l'aide qui aurait été due au contrat des logements, prise en charge par le bailleur</w:t>
+        <w:t>La résiliation par l'État, dans les conditions prévues à l'article L. 353-6, de la convention ouvrant le droit à l'aide personnalisée au logement est, sous réserve du respect par l'occupant des obligations prévues par le contrat de location, sans incidence sur les stipulations de ce contrat. Toutefois, à compter de la date à laquelle la résiliation est devenue définitive, l'aide personnalisée au logement n'est plus versée et la redevance exigible déterminée dans les conditions fixées par la convention est diminuée du montant de l'aide qui aurait été due au contrat des logements, prise en charge par le bailleur</w:t>
       </w:r>
       <w:r>
         <w:rPr>
@@ -4180,6 +4089,7 @@
         <w:rPr>
           <w:color w:val="000000"/>
         </w:rPr>
+        <w:lastRenderedPageBreak/>
         <w:t xml:space="preserve">En outre, en cas d'inexécution par le gestionnaire ou le propriétaire des engagements prévus par la convention, et après mise en demeure du gestionnaire ou </w:t>
       </w:r>
       <w:proofErr w:type="gramStart"/>
@@ -4194,45 +4104,26 @@
         <w:rPr>
           <w:color w:val="000000"/>
         </w:rPr>
-        <w:t xml:space="preserve"> sans effet après un délai de deux mois, l'autorité administrative prononce une </w:t>
-      </w:r>
-      <w:r>
-        <w:rPr>
-          <w:color w:val="000000"/>
-        </w:rPr>
-        <w:lastRenderedPageBreak/>
-        <w:t>pénalité pour chaque logement pour lequel ces engagements contractuels n'ont pas été respectés</w:t>
-      </w:r>
-      <w:r>
-        <w:rPr>
-          <w:color w:val="000000"/>
-        </w:rPr>
-        <w:t>.</w:t>
-      </w:r>
-    </w:p>
-    <w:p>
-      <w:pPr>
-        <w:jc w:val="both"/>
-        <w:rPr>
-          <w:color w:val="000000"/>
-        </w:rPr>
-      </w:pPr>
-    </w:p>
-    <w:p>
-      <w:pPr>
-        <w:jc w:val="both"/>
-      </w:pPr>
-      <w:r>
-        <w:rPr>
-          <w:color w:val="000000"/>
-        </w:rPr>
-        <w:t>Le montant de cette pénalité est égal au maximum à neuf mois de redevance maximum prévue par la convention pour le logement considéré lorsque le gestionnaire ne respecte pas l'une de ses obligations contractuelles. Cette somme peut être doublée dans le cas où plusieurs obligations contractuelles n'ont pas été respectées pour un même logement</w:t>
-      </w:r>
-      <w:r>
-        <w:rPr>
-          <w:color w:val="000000"/>
-        </w:rPr>
-        <w:t>.</w:t>
+        <w:t xml:space="preserve"> sans effet après un délai de deux mois, l'autorité administrative prononce une pénalité pour chaque logement pour lequel ces engagements contractuels n'ont pas été respectés.</w:t>
+      </w:r>
+    </w:p>
+    <w:p>
+      <w:pPr>
+        <w:jc w:val="both"/>
+        <w:rPr>
+          <w:color w:val="000000"/>
+        </w:rPr>
+      </w:pPr>
+    </w:p>
+    <w:p>
+      <w:pPr>
+        <w:jc w:val="both"/>
+      </w:pPr>
+      <w:r>
+        <w:rPr>
+          <w:color w:val="000000"/>
+        </w:rPr>
+        <w:t>Le montant de cette pénalité est égal au maximum à neuf mois de redevance maximum prévue par la convention pour le logement considéré lorsque le gestionnaire ne respecte pas l'une de ses obligations contractuelles. Cette somme peut être doublée dans le cas où plusieurs obligations contractuelles n'ont pas été respectées pour un même logement.</w:t>
       </w:r>
     </w:p>
     <w:p>
@@ -4468,35 +4359,7 @@
                               <w:rPr>
                                 <w:rFonts w:ascii="TimesNewRomanPSMT" w:hAnsi="TimesNewRomanPSMT" w:cs="TimesNewRomanPSMT"/>
                               </w:rPr>
-                              <w:t>Fait à {{</w:t>
-                            </w:r>
-                            <w:proofErr w:type="spellStart"/>
-                            <w:r>
-                              <w:rPr>
-                                <w:rFonts w:ascii="TimesNewRomanPSMT" w:hAnsi="TimesNewRomanPSMT" w:cs="TimesNewRomanPSMT"/>
-                              </w:rPr>
-                              <w:t>administration.get_ville_signature_or_</w:t>
-                            </w:r>
-                            <w:proofErr w:type="gramStart"/>
-                            <w:r>
-                              <w:rPr>
-                                <w:rFonts w:ascii="TimesNewRomanPSMT" w:hAnsi="TimesNewRomanPSMT" w:cs="TimesNewRomanPSMT"/>
-                              </w:rPr>
-                              <w:t>empty</w:t>
-                            </w:r>
-                            <w:proofErr w:type="spellEnd"/>
-                            <w:r>
-                              <w:rPr>
-                                <w:rFonts w:ascii="TimesNewRomanPSMT" w:hAnsi="TimesNewRomanPSMT" w:cs="TimesNewRomanPSMT"/>
-                              </w:rPr>
-                              <w:t>(</w:t>
-                            </w:r>
-                            <w:proofErr w:type="gramEnd"/>
-                            <w:r>
-                              <w:rPr>
-                                <w:rFonts w:ascii="TimesNewRomanPSMT" w:hAnsi="TimesNewRomanPSMT" w:cs="TimesNewRomanPSMT"/>
-                              </w:rPr>
-                              <w:t>) }}, le</w:t>
+                              <w:t>Fait à {{administration.get_ville_signature_or_empty() }}, le</w:t>
                             </w:r>
                           </w:p>
                           <w:p>
@@ -6076,116 +5939,88 @@
         <w:jc w:val="both"/>
         <w:rPr>
           <w:shd w:val="clear" w:color="auto" w:fill="FFFFFF"/>
+          <w:lang w:val="en-US"/>
         </w:rPr>
       </w:pPr>
       <w:proofErr w:type="gramStart"/>
       <w:r>
-        <w:rPr>
-          <w:shd w:val="clear" w:color="auto" w:fill="FFFFFF"/>
-        </w:rPr>
-        <w:t xml:space="preserve">{{ </w:t>
-      </w:r>
-      <w:proofErr w:type="spellStart"/>
-      <w:r>
-        <w:rPr>
-          <w:shd w:val="clear" w:color="auto" w:fill="FFFFFF"/>
-        </w:rPr>
-        <w:t>programme</w:t>
-      </w:r>
-      <w:proofErr w:type="gramEnd"/>
-      <w:r>
-        <w:rPr>
-          <w:shd w:val="clear" w:color="auto" w:fill="FFFFFF"/>
-        </w:rPr>
-        <w:t>.mention_publication_edd_volumetrique</w:t>
-      </w:r>
-      <w:proofErr w:type="spellEnd"/>
-      <w:r>
-        <w:rPr>
-          <w:shd w:val="clear" w:color="auto" w:fill="FFFFFF"/>
-        </w:rPr>
-        <w:t xml:space="preserve"> }}</w:t>
-      </w:r>
-    </w:p>
-    <w:p>
-      <w:pPr>
-        <w:jc w:val="both"/>
         <w:rPr>
           <w:shd w:val="clear" w:color="auto" w:fill="FFFFFF"/>
           <w:lang w:val="en-US"/>
         </w:rPr>
-      </w:pPr>
+        <w:t xml:space="preserve">{{ </w:t>
+      </w:r>
+      <w:proofErr w:type="spellStart"/>
       <w:r>
         <w:rPr>
           <w:shd w:val="clear" w:color="auto" w:fill="FFFFFF"/>
           <w:lang w:val="en-US"/>
         </w:rPr>
-        <w:t xml:space="preserve">{% endif </w:t>
-      </w:r>
-      <w:proofErr w:type="gramStart"/>
+        <w:t>programme</w:t>
+      </w:r>
+      <w:proofErr w:type="gramEnd"/>
       <w:r>
         <w:rPr>
           <w:shd w:val="clear" w:color="auto" w:fill="FFFFFF"/>
           <w:lang w:val="en-US"/>
         </w:rPr>
-        <w:t>%}{</w:t>
-      </w:r>
-      <w:proofErr w:type="gramEnd"/>
+        <w:t>.mention_publication_edd_volumetrique</w:t>
+      </w:r>
+      <w:proofErr w:type="spellEnd"/>
       <w:r>
         <w:rPr>
           <w:shd w:val="clear" w:color="auto" w:fill="FFFFFF"/>
           <w:lang w:val="en-US"/>
         </w:rPr>
-        <w:t xml:space="preserve">% if </w:t>
-      </w:r>
-      <w:proofErr w:type="spellStart"/>
-      <w:r>
+        <w:t xml:space="preserve"> }}</w:t>
+      </w:r>
+    </w:p>
+    <w:p>
+      <w:pPr>
+        <w:jc w:val="both"/>
         <w:rPr>
           <w:shd w:val="clear" w:color="auto" w:fill="FFFFFF"/>
           <w:lang w:val="en-US"/>
         </w:rPr>
-        <w:t>lot.edd_classique_text</w:t>
-      </w:r>
-      <w:proofErr w:type="spellEnd"/>
+      </w:pPr>
       <w:r>
         <w:rPr>
           <w:shd w:val="clear" w:color="auto" w:fill="FFFFFF"/>
           <w:lang w:val="en-US"/>
         </w:rPr>
-        <w:t>()|</w:t>
-      </w:r>
-      <w:proofErr w:type="spellStart"/>
+        <w:t xml:space="preserve">{% endif </w:t>
+      </w:r>
+      <w:proofErr w:type="gramStart"/>
       <w:r>
         <w:rPr>
           <w:shd w:val="clear" w:color="auto" w:fill="FFFFFF"/>
           <w:lang w:val="en-US"/>
         </w:rPr>
-        <w:t>len</w:t>
-      </w:r>
-      <w:proofErr w:type="spellEnd"/>
+        <w:t>%}{</w:t>
+      </w:r>
+      <w:proofErr w:type="gramEnd"/>
       <w:r>
         <w:rPr>
           <w:shd w:val="clear" w:color="auto" w:fill="FFFFFF"/>
           <w:lang w:val="en-US"/>
         </w:rPr>
-        <w:t xml:space="preserve"> %}</w:t>
-      </w:r>
-    </w:p>
-    <w:p>
-      <w:pPr>
-        <w:jc w:val="both"/>
+        <w:t xml:space="preserve">% if </w:t>
+      </w:r>
+      <w:proofErr w:type="spellStart"/>
+      <w:r>
         <w:rPr>
           <w:shd w:val="clear" w:color="auto" w:fill="FFFFFF"/>
           <w:lang w:val="en-US"/>
         </w:rPr>
-      </w:pPr>
-      <w:proofErr w:type="gramStart"/>
+        <w:t>lot.edd_classique_text</w:t>
+      </w:r>
+      <w:proofErr w:type="spellEnd"/>
       <w:r>
         <w:rPr>
           <w:shd w:val="clear" w:color="auto" w:fill="FFFFFF"/>
           <w:lang w:val="en-US"/>
         </w:rPr>
-        <w:t xml:space="preserve">{{ </w:t>
+        <w:t>()|</w:t>
       </w:r>
       <w:proofErr w:type="spellStart"/>
       <w:r>
@@ -6193,21 +6028,49 @@
           <w:shd w:val="clear" w:color="auto" w:fill="FFFFFF"/>
           <w:lang w:val="en-US"/>
         </w:rPr>
-        <w:t>lot.edd</w:t>
-      </w:r>
-      <w:proofErr w:type="gramEnd"/>
+        <w:t>len</w:t>
+      </w:r>
+      <w:proofErr w:type="spellEnd"/>
       <w:r>
         <w:rPr>
           <w:shd w:val="clear" w:color="auto" w:fill="FFFFFF"/>
           <w:lang w:val="en-US"/>
         </w:rPr>
+        <w:t xml:space="preserve"> %}</w:t>
+      </w:r>
+    </w:p>
+    <w:p>
+      <w:pPr>
+        <w:jc w:val="both"/>
+        <w:rPr>
+          <w:shd w:val="clear" w:color="auto" w:fill="FFFFFF"/>
+        </w:rPr>
+      </w:pPr>
+      <w:proofErr w:type="gramStart"/>
+      <w:r>
+        <w:rPr>
+          <w:shd w:val="clear" w:color="auto" w:fill="FFFFFF"/>
+        </w:rPr>
+        <w:t xml:space="preserve">{{ </w:t>
+      </w:r>
+      <w:proofErr w:type="spellStart"/>
+      <w:r>
+        <w:rPr>
+          <w:shd w:val="clear" w:color="auto" w:fill="FFFFFF"/>
+        </w:rPr>
+        <w:t>lot.edd</w:t>
+      </w:r>
+      <w:proofErr w:type="gramEnd"/>
+      <w:r>
+        <w:rPr>
+          <w:shd w:val="clear" w:color="auto" w:fill="FFFFFF"/>
+        </w:rPr>
         <w:t>_classique_text</w:t>
       </w:r>
       <w:proofErr w:type="spellEnd"/>
       <w:r>
         <w:rPr>
           <w:shd w:val="clear" w:color="auto" w:fill="FFFFFF"/>
-          <w:lang w:val="en-US"/>
         </w:rPr>
         <w:t>() }}</w:t>
       </w:r>
@@ -6217,21 +6080,32 @@
         <w:jc w:val="both"/>
         <w:rPr>
           <w:shd w:val="clear" w:color="auto" w:fill="FFFFFF"/>
-          <w:lang w:val="en-US"/>
         </w:rPr>
       </w:pPr>
       <w:r>
         <w:rPr>
           <w:shd w:val="clear" w:color="auto" w:fill="FFFFFF"/>
-          <w:lang w:val="en-US"/>
-        </w:rPr>
-        <w:t xml:space="preserve">{% endif </w:t>
+        </w:rPr>
+        <w:t xml:space="preserve">{% </w:t>
+      </w:r>
+      <w:proofErr w:type="spellStart"/>
+      <w:r>
+        <w:rPr>
+          <w:shd w:val="clear" w:color="auto" w:fill="FFFFFF"/>
+        </w:rPr>
+        <w:t>endif</w:t>
+      </w:r>
+      <w:proofErr w:type="spellEnd"/>
+      <w:r>
+        <w:rPr>
+          <w:shd w:val="clear" w:color="auto" w:fill="FFFFFF"/>
+        </w:rPr>
+        <w:t xml:space="preserve"> </w:t>
       </w:r>
       <w:proofErr w:type="gramStart"/>
       <w:r>
         <w:rPr>
           <w:shd w:val="clear" w:color="auto" w:fill="FFFFFF"/>
-          <w:lang w:val="en-US"/>
         </w:rPr>
         <w:t>%}{</w:t>
       </w:r>
@@ -6239,7 +6113,6 @@
       <w:r>
         <w:rPr>
           <w:shd w:val="clear" w:color="auto" w:fill="FFFFFF"/>
-          <w:lang w:val="en-US"/>
         </w:rPr>
         <w:t xml:space="preserve">% for image in </w:t>
       </w:r>
@@ -6247,7 +6120,6 @@
       <w:r>
         <w:rPr>
           <w:shd w:val="clear" w:color="auto" w:fill="FFFFFF"/>
-          <w:lang w:val="en-US"/>
         </w:rPr>
         <w:t>edd_classique_images</w:t>
       </w:r>
@@ -6255,7 +6127,6 @@
       <w:r>
         <w:rPr>
           <w:shd w:val="clear" w:color="auto" w:fill="FFFFFF"/>
-          <w:lang w:val="en-US"/>
         </w:rPr>
         <w:t xml:space="preserve"> %}</w:t>
       </w:r>
@@ -6265,13 +6136,11 @@
         <w:jc w:val="both"/>
         <w:rPr>
           <w:shd w:val="clear" w:color="auto" w:fill="FFFFFF"/>
-          <w:lang w:val="en-US"/>
         </w:rPr>
       </w:pPr>
       <w:r>
         <w:rPr>
           <w:shd w:val="clear" w:color="auto" w:fill="FFFFFF"/>
-          <w:lang w:val="en-US"/>
         </w:rPr>
         <w:t>{{image}}</w:t>
       </w:r>
@@ -6281,13 +6150,11 @@
         <w:jc w:val="both"/>
         <w:rPr>
           <w:shd w:val="clear" w:color="auto" w:fill="FFFFFF"/>
-          <w:lang w:val="en-US"/>
         </w:rPr>
       </w:pPr>
       <w:r>
         <w:rPr>
           <w:shd w:val="clear" w:color="auto" w:fill="FFFFFF"/>
-          <w:lang w:val="en-US"/>
         </w:rPr>
         <w:t xml:space="preserve">{% </w:t>
       </w:r>
@@ -6295,7 +6162,6 @@
       <w:r>
         <w:rPr>
           <w:shd w:val="clear" w:color="auto" w:fill="FFFFFF"/>
-          <w:lang w:val="en-US"/>
         </w:rPr>
         <w:t>endfor</w:t>
       </w:r>
@@ -6303,7 +6169,6 @@
       <w:r>
         <w:rPr>
           <w:shd w:val="clear" w:color="auto" w:fill="FFFFFF"/>
-          <w:lang w:val="en-US"/>
         </w:rPr>
         <w:t xml:space="preserve"> </w:t>
       </w:r>
@@ -6311,7 +6176,6 @@
       <w:r>
         <w:rPr>
           <w:shd w:val="clear" w:color="auto" w:fill="FFFFFF"/>
-          <w:lang w:val="en-US"/>
         </w:rPr>
         <w:t>%}{</w:t>
       </w:r>
@@ -6319,7 +6183,6 @@
       <w:r>
         <w:rPr>
           <w:shd w:val="clear" w:color="auto" w:fill="FFFFFF"/>
-          <w:lang w:val="en-US"/>
         </w:rPr>
         <w:t xml:space="preserve">% if </w:t>
       </w:r>
@@ -6327,7 +6190,6 @@
       <w:r>
         <w:rPr>
           <w:shd w:val="clear" w:color="auto" w:fill="FFFFFF"/>
-          <w:lang w:val="en-US"/>
         </w:rPr>
         <w:t>programme.mention_publication_edd_classique</w:t>
       </w:r>
@@ -6335,7 +6197,6 @@
       <w:r>
         <w:rPr>
           <w:shd w:val="clear" w:color="auto" w:fill="FFFFFF"/>
-          <w:lang w:val="en-US"/>
         </w:rPr>
         <w:t xml:space="preserve"> %}</w:t>
       </w:r>
@@ -6345,14 +6206,12 @@
         <w:jc w:val="both"/>
         <w:rPr>
           <w:shd w:val="clear" w:color="auto" w:fill="FFFFFF"/>
-          <w:lang w:val="en-US"/>
         </w:rPr>
       </w:pPr>
       <w:proofErr w:type="gramStart"/>
       <w:r>
         <w:rPr>
           <w:shd w:val="clear" w:color="auto" w:fill="FFFFFF"/>
-          <w:lang w:val="en-US"/>
         </w:rPr>
         <w:t xml:space="preserve">{{ </w:t>
       </w:r>
@@ -6360,7 +6219,6 @@
       <w:r>
         <w:rPr>
           <w:shd w:val="clear" w:color="auto" w:fill="FFFFFF"/>
-          <w:lang w:val="en-US"/>
         </w:rPr>
         <w:t>programme</w:t>
       </w:r>
@@ -6368,7 +6226,6 @@
       <w:r>
         <w:rPr>
           <w:shd w:val="clear" w:color="auto" w:fill="FFFFFF"/>
-          <w:lang w:val="en-US"/>
         </w:rPr>
         <w:t>.mention_publication_edd_classique</w:t>
       </w:r>
@@ -6376,7 +6233,6 @@
       <w:r>
         <w:rPr>
           <w:shd w:val="clear" w:color="auto" w:fill="FFFFFF"/>
-          <w:lang w:val="en-US"/>
         </w:rPr>
         <w:t xml:space="preserve"> }}</w:t>
       </w:r>
@@ -6386,21 +6242,32 @@
         <w:jc w:val="both"/>
         <w:rPr>
           <w:shd w:val="clear" w:color="auto" w:fill="FFFFFF"/>
-          <w:lang w:val="en-US"/>
         </w:rPr>
       </w:pPr>
       <w:r>
         <w:rPr>
           <w:shd w:val="clear" w:color="auto" w:fill="FFFFFF"/>
-          <w:lang w:val="en-US"/>
-        </w:rPr>
-        <w:t xml:space="preserve">{% endif </w:t>
+        </w:rPr>
+        <w:t xml:space="preserve">{% </w:t>
+      </w:r>
+      <w:proofErr w:type="spellStart"/>
+      <w:r>
+        <w:rPr>
+          <w:shd w:val="clear" w:color="auto" w:fill="FFFFFF"/>
+        </w:rPr>
+        <w:t>endif</w:t>
+      </w:r>
+      <w:proofErr w:type="spellEnd"/>
+      <w:r>
+        <w:rPr>
+          <w:shd w:val="clear" w:color="auto" w:fill="FFFFFF"/>
+        </w:rPr>
+        <w:t xml:space="preserve"> </w:t>
       </w:r>
       <w:proofErr w:type="gramStart"/>
       <w:r>
         <w:rPr>
           <w:shd w:val="clear" w:color="auto" w:fill="FFFFFF"/>
-          <w:lang w:val="en-US"/>
         </w:rPr>
         <w:t>%}{</w:t>
       </w:r>
@@ -6408,7 +6275,6 @@
       <w:r>
         <w:rPr>
           <w:shd w:val="clear" w:color="auto" w:fill="FFFFFF"/>
-          <w:lang w:val="en-US"/>
         </w:rPr>
         <w:t xml:space="preserve">% if </w:t>
       </w:r>
@@ -6416,7 +6282,6 @@
       <w:r>
         <w:rPr>
           <w:shd w:val="clear" w:color="auto" w:fill="FFFFFF"/>
-          <w:lang w:val="en-US"/>
         </w:rPr>
         <w:t>logement_edds|len</w:t>
       </w:r>
@@ -6424,7 +6289,6 @@
       <w:r>
         <w:rPr>
           <w:shd w:val="clear" w:color="auto" w:fill="FFFFFF"/>
-          <w:lang w:val="en-US"/>
         </w:rPr>
         <w:t xml:space="preserve"> %}</w:t>
       </w:r>
@@ -7703,19 +7567,7 @@
         <w:rPr>
           <w:color w:val="000000"/>
         </w:rPr>
-        <w:t>B. </w:t>
-      </w:r>
-      <w:r>
-        <w:rPr>
-          <w:color w:val="000000"/>
-        </w:rPr>
-        <w:t xml:space="preserve">Locaux auxquels s'applique la présente convention </w:t>
-      </w:r>
-      <w:r>
-        <w:rPr>
-          <w:color w:val="000000"/>
-        </w:rPr>
-        <w:t>:</w:t>
+        <w:t>B. Locaux auxquels s'applique la présente convention :</w:t>
       </w:r>
     </w:p>
     <w:p>
@@ -9868,16 +9720,38 @@
     <w:p>
       <w:pPr>
         <w:jc w:val="both"/>
-      </w:pPr>
-      <w:r>
-        <w:t xml:space="preserve">Notaire : </w:t>
+        <w:rPr>
+          <w:lang w:val="en-US"/>
+        </w:rPr>
+      </w:pPr>
+      <w:proofErr w:type="spellStart"/>
+      <w:proofErr w:type="gramStart"/>
+      <w:r>
+        <w:rPr>
+          <w:lang w:val="en-US"/>
+        </w:rPr>
+        <w:t>Notaire</w:t>
+      </w:r>
+      <w:proofErr w:type="spellEnd"/>
+      <w:r>
+        <w:rPr>
+          <w:lang w:val="en-US"/>
+        </w:rPr>
+        <w:t> :</w:t>
+      </w:r>
+      <w:proofErr w:type="gramEnd"/>
+      <w:r>
+        <w:rPr>
+          <w:lang w:val="en-US"/>
+        </w:rPr>
+        <w:t xml:space="preserve"> </w:t>
       </w:r>
       <w:bookmarkStart w:id="3" w:name="Notaire"/>
       <w:bookmarkEnd w:id="3"/>
-      <w:proofErr w:type="gramStart"/>
-      <w:r>
-        <w:rPr>
-          <w:rFonts w:ascii="TimesNewRomanPSMT" w:hAnsi="TimesNewRomanPSMT" w:cs="TimesNewRomanPSMT"/>
+      <w:r>
+        <w:rPr>
+          <w:rFonts w:ascii="TimesNewRomanPSMT" w:hAnsi="TimesNewRomanPSMT" w:cs="TimesNewRomanPSMT"/>
+          <w:lang w:val="en-US"/>
         </w:rPr>
         <w:t xml:space="preserve">{{ </w:t>
       </w:r>
@@ -9885,20 +9759,15 @@
       <w:r>
         <w:rPr>
           <w:rFonts w:ascii="TimesNewRomanPSMT" w:hAnsi="TimesNewRomanPSMT" w:cs="TimesNewRomanPSMT"/>
-        </w:rPr>
-        <w:t>programme</w:t>
-      </w:r>
-      <w:proofErr w:type="gramEnd"/>
-      <w:r>
-        <w:rPr>
-          <w:rFonts w:ascii="TimesNewRomanPSMT" w:hAnsi="TimesNewRomanPSMT" w:cs="TimesNewRomanPSMT"/>
-        </w:rPr>
-        <w:t>.reference_notaire_text</w:t>
+          <w:lang w:val="en-US"/>
+        </w:rPr>
+        <w:t>programme.reference_notaire_text</w:t>
       </w:r>
       <w:proofErr w:type="spellEnd"/>
       <w:r>
         <w:rPr>
           <w:rFonts w:ascii="TimesNewRomanPSMT" w:hAnsi="TimesNewRomanPSMT" w:cs="TimesNewRomanPSMT"/>
+          <w:lang w:val="en-US"/>
         </w:rPr>
         <w:t>()  }}</w:t>
       </w:r>
@@ -9908,11 +9777,13 @@
         <w:jc w:val="both"/>
         <w:rPr>
           <w:rFonts w:ascii="TimesNewRomanPSMT" w:hAnsi="TimesNewRomanPSMT" w:cs="TimesNewRomanPSMT"/>
-        </w:rPr>
-      </w:pPr>
-      <w:r>
-        <w:rPr>
-          <w:rFonts w:ascii="TimesNewRomanPSMT" w:hAnsi="TimesNewRomanPSMT" w:cs="TimesNewRomanPSMT"/>
+          <w:lang w:val="en-US"/>
+        </w:rPr>
+      </w:pPr>
+      <w:r>
+        <w:rPr>
+          <w:rFonts w:ascii="TimesNewRomanPSMT" w:hAnsi="TimesNewRomanPSMT" w:cs="TimesNewRomanPSMT"/>
+          <w:lang w:val="en-US"/>
         </w:rPr>
         <w:t xml:space="preserve">{% for image in </w:t>
       </w:r>
@@ -9920,6 +9791,7 @@
       <w:r>
         <w:rPr>
           <w:rFonts w:ascii="TimesNewRomanPSMT" w:hAnsi="TimesNewRomanPSMT" w:cs="TimesNewRomanPSMT"/>
+          <w:lang w:val="en-US"/>
         </w:rPr>
         <w:t>reference_notaire_images</w:t>
       </w:r>
@@ -9927,6 +9799,7 @@
       <w:r>
         <w:rPr>
           <w:rFonts w:ascii="TimesNewRomanPSMT" w:hAnsi="TimesNewRomanPSMT" w:cs="TimesNewRomanPSMT"/>
+          <w:lang w:val="en-US"/>
         </w:rPr>
         <w:t xml:space="preserve"> %}</w:t>
       </w:r>
@@ -9936,11 +9809,13 @@
         <w:jc w:val="both"/>
         <w:rPr>
           <w:rFonts w:ascii="TimesNewRomanPSMT" w:hAnsi="TimesNewRomanPSMT" w:cs="TimesNewRomanPSMT"/>
-        </w:rPr>
-      </w:pPr>
-      <w:r>
-        <w:rPr>
-          <w:rFonts w:ascii="TimesNewRomanPSMT" w:hAnsi="TimesNewRomanPSMT" w:cs="TimesNewRomanPSMT"/>
+          <w:lang w:val="en-US"/>
+        </w:rPr>
+      </w:pPr>
+      <w:r>
+        <w:rPr>
+          <w:rFonts w:ascii="TimesNewRomanPSMT" w:hAnsi="TimesNewRomanPSMT" w:cs="TimesNewRomanPSMT"/>
+          <w:lang w:val="en-US"/>
         </w:rPr>
         <w:t>{{image}}</w:t>
       </w:r>
@@ -9950,19 +9825,22 @@
         <w:jc w:val="both"/>
         <w:rPr>
           <w:rFonts w:ascii="TimesNewRomanPSMT" w:hAnsi="TimesNewRomanPSMT" w:cs="TimesNewRomanPSMT"/>
-        </w:rPr>
-      </w:pPr>
-    </w:p>
-    <w:p>
-      <w:pPr>
-        <w:jc w:val="both"/>
-        <w:rPr>
-          <w:rFonts w:ascii="TimesNewRomanPSMT" w:hAnsi="TimesNewRomanPSMT" w:cs="TimesNewRomanPSMT"/>
-        </w:rPr>
-      </w:pPr>
-      <w:r>
-        <w:rPr>
-          <w:rFonts w:ascii="TimesNewRomanPSMT" w:hAnsi="TimesNewRomanPSMT" w:cs="TimesNewRomanPSMT"/>
+          <w:lang w:val="en-US"/>
+        </w:rPr>
+      </w:pPr>
+    </w:p>
+    <w:p>
+      <w:pPr>
+        <w:jc w:val="both"/>
+        <w:rPr>
+          <w:rFonts w:ascii="TimesNewRomanPSMT" w:hAnsi="TimesNewRomanPSMT" w:cs="TimesNewRomanPSMT"/>
+          <w:lang w:val="en-US"/>
+        </w:rPr>
+      </w:pPr>
+      <w:r>
+        <w:rPr>
+          <w:rFonts w:ascii="TimesNewRomanPSMT" w:hAnsi="TimesNewRomanPSMT" w:cs="TimesNewRomanPSMT"/>
+          <w:lang w:val="en-US"/>
         </w:rPr>
         <w:t xml:space="preserve">{% </w:t>
       </w:r>
@@ -9970,6 +9848,7 @@
       <w:r>
         <w:rPr>
           <w:rFonts w:ascii="TimesNewRomanPSMT" w:hAnsi="TimesNewRomanPSMT" w:cs="TimesNewRomanPSMT"/>
+          <w:lang w:val="en-US"/>
         </w:rPr>
         <w:t>endfor</w:t>
       </w:r>
@@ -9977,6 +9856,7 @@
       <w:r>
         <w:rPr>
           <w:rFonts w:ascii="TimesNewRomanPSMT" w:hAnsi="TimesNewRomanPSMT" w:cs="TimesNewRomanPSMT"/>
+          <w:lang w:val="en-US"/>
         </w:rPr>
         <w:t xml:space="preserve"> %}</w:t>
       </w:r>
@@ -11461,33 +11341,17 @@
                               </w:rPr>
                               <w:t>Fait à {{</w:t>
                             </w:r>
-                            <w:proofErr w:type="spellStart"/>
                             <w:r>
                               <w:rPr>
                                 <w:rFonts w:ascii="TimesNewRomanPSMT" w:hAnsi="TimesNewRomanPSMT" w:cs="TimesNewRomanPSMT"/>
                               </w:rPr>
                               <w:t>administration.get_ville_signature_or_</w:t>
                             </w:r>
-                            <w:proofErr w:type="gramStart"/>
                             <w:r>
                               <w:rPr>
                                 <w:rFonts w:ascii="TimesNewRomanPSMT" w:hAnsi="TimesNewRomanPSMT" w:cs="TimesNewRomanPSMT"/>
                               </w:rPr>
-                              <w:t>empty</w:t>
-                            </w:r>
-                            <w:proofErr w:type="spellEnd"/>
-                            <w:r>
-                              <w:rPr>
-                                <w:rFonts w:ascii="TimesNewRomanPSMT" w:hAnsi="TimesNewRomanPSMT" w:cs="TimesNewRomanPSMT"/>
-                              </w:rPr>
-                              <w:t>(</w:t>
-                            </w:r>
-                            <w:proofErr w:type="gramEnd"/>
-                            <w:r>
-                              <w:rPr>
-                                <w:rFonts w:ascii="TimesNewRomanPSMT" w:hAnsi="TimesNewRomanPSMT" w:cs="TimesNewRomanPSMT"/>
-                              </w:rPr>
-                              <w:t>) }}, le</w:t>
+                              <w:t>empty() }}, le</w:t>
                             </w:r>
                           </w:p>
                           <w:p>
@@ -11591,25 +11455,21 @@
                               </w:rPr>
                               <w:t xml:space="preserve"> </w:t>
                             </w:r>
-                            <w:proofErr w:type="gramStart"/>
                             <w:r>
                               <w:t xml:space="preserve">{{ </w:t>
                             </w:r>
-                            <w:proofErr w:type="spellStart"/>
                             <w:r>
                               <w:rPr>
                                 <w:rFonts w:ascii="TimesNewRomanPSMT" w:hAnsi="TimesNewRomanPSMT" w:cs="TimesNewRomanPSMT"/>
                               </w:rPr>
                               <w:t>administration</w:t>
                             </w:r>
-                            <w:proofErr w:type="gramEnd"/>
                             <w:r>
                               <w:t>.signature_label</w:t>
                             </w:r>
                             <w:r>
                               <w:t>_extra</w:t>
                             </w:r>
-                            <w:proofErr w:type="spellEnd"/>
                             <w:r>
                               <w:t xml:space="preserve"> }}</w:t>
                             </w:r>
@@ -11918,13 +11778,7 @@
         <w:rPr>
           <w:color w:val="000000"/>
         </w:rPr>
-        <w:t xml:space="preserve"> des difficultés particulières d'accès au logement au sens de l'article 1er de la loi n° 90-449 du 31 mai 1990, les personnes ou familles qui seront accueillies dans la résidence sociale objet de la présente convention ainsi que les situations particulières auxquelles la résidence a vocation à répondre</w:t>
-      </w:r>
-      <w:r>
-        <w:rPr>
-          <w:color w:val="000000"/>
-        </w:rPr>
-        <w:t> </w:t>
+        <w:t xml:space="preserve"> des difficultés particulières d'accès au logement au sens de l'article 1er de la loi n° 90-449 du 31 mai 1990, les personnes ou familles qui seront accueillies dans la résidence sociale objet de la présente convention ainsi que les situations particulières auxquelles la résidence a vocation à répondre </w:t>
       </w:r>
       <w:r>
         <w:rPr>
@@ -11950,13 +11804,7 @@
         <w:rPr>
           <w:color w:val="000000"/>
         </w:rPr>
-        <w:t>Préciser si des actions spécifiques sont prévues pour le relogement et l'accompagnement social, notamment si la résidence sociale a pour vocation d'accueillir les populations prioritaires au sens de l'article 4 de la loi du 31 mai 1990</w:t>
-      </w:r>
-      <w:r>
-        <w:rPr>
-          <w:color w:val="000000"/>
-        </w:rPr>
-        <w:t> :</w:t>
+        <w:t>Préciser si des actions spécifiques sont prévues pour le relogement et l'accompagnement social, notamment si la résidence sociale a pour vocation d'accueillir les populations prioritaires au sens de l'article 4 de la loi du 31 mai 1990 :</w:t>
       </w:r>
     </w:p>
     <w:p>
@@ -12218,13 +12066,7 @@
         <w:rPr>
           <w:color w:val="000000"/>
         </w:rPr>
-        <w:t xml:space="preserve">Durée maximale de l'accueil et conditions de son renouvellement </w:t>
-      </w:r>
-      <w:r>
-        <w:rPr>
-          <w:color w:val="000000"/>
-        </w:rPr>
-        <w:t>:</w:t>
+        <w:t>Durée maximale de l'accueil et conditions de son renouvellement :</w:t>
       </w:r>
     </w:p>
     <w:p>
@@ -12394,39 +12236,27 @@
         <w:rPr>
           <w:color w:val="000000"/>
         </w:rPr>
-        <w:t>Actions à caractère social</w:t>
-      </w:r>
-      <w:r>
-        <w:rPr>
-          <w:color w:val="000000"/>
-        </w:rPr>
-        <w:t> :</w:t>
-      </w:r>
-    </w:p>
-    <w:p>
-      <w:pPr>
-        <w:rPr>
-          <w:color w:val="000000"/>
-        </w:rPr>
-      </w:pPr>
-    </w:p>
-    <w:p>
-      <w:pPr>
-        <w:rPr>
-          <w:color w:val="000000"/>
-        </w:rPr>
-      </w:pPr>
-      <w:r>
-        <w:rPr>
-          <w:color w:val="000000"/>
-        </w:rPr>
-        <w:t>Action spécifique pour l'insertion par le logement</w:t>
-      </w:r>
-      <w:r>
-        <w:rPr>
-          <w:color w:val="000000"/>
-        </w:rPr>
-        <w:t> :</w:t>
+        <w:t>Actions à caractère social :</w:t>
+      </w:r>
+    </w:p>
+    <w:p>
+      <w:pPr>
+        <w:rPr>
+          <w:color w:val="000000"/>
+        </w:rPr>
+      </w:pPr>
+    </w:p>
+    <w:p>
+      <w:pPr>
+        <w:rPr>
+          <w:color w:val="000000"/>
+        </w:rPr>
+      </w:pPr>
+      <w:r>
+        <w:rPr>
+          <w:color w:val="000000"/>
+        </w:rPr>
+        <w:t>Action spécifique pour l'insertion par le logement :</w:t>
       </w:r>
     </w:p>
     <w:p>
@@ -12502,33 +12332,17 @@
                               </w:rPr>
                               <w:t>Fait à {{</w:t>
                             </w:r>
-                            <w:proofErr w:type="spellStart"/>
                             <w:r>
                               <w:rPr>
                                 <w:rFonts w:ascii="TimesNewRomanPSMT" w:hAnsi="TimesNewRomanPSMT" w:cs="TimesNewRomanPSMT"/>
                               </w:rPr>
                               <w:t>administration.get_ville_signature_or_</w:t>
                             </w:r>
-                            <w:proofErr w:type="gramStart"/>
                             <w:r>
                               <w:rPr>
                                 <w:rFonts w:ascii="TimesNewRomanPSMT" w:hAnsi="TimesNewRomanPSMT" w:cs="TimesNewRomanPSMT"/>
                               </w:rPr>
-                              <w:t>empty</w:t>
-                            </w:r>
-                            <w:proofErr w:type="spellEnd"/>
-                            <w:r>
-                              <w:rPr>
-                                <w:rFonts w:ascii="TimesNewRomanPSMT" w:hAnsi="TimesNewRomanPSMT" w:cs="TimesNewRomanPSMT"/>
-                              </w:rPr>
-                              <w:t>(</w:t>
-                            </w:r>
-                            <w:proofErr w:type="gramEnd"/>
-                            <w:r>
-                              <w:rPr>
-                                <w:rFonts w:ascii="TimesNewRomanPSMT" w:hAnsi="TimesNewRomanPSMT" w:cs="TimesNewRomanPSMT"/>
-                              </w:rPr>
-                              <w:t>) }}, le</w:t>
+                              <w:t>empty() }}, le</w:t>
                             </w:r>
                           </w:p>
                           <w:p>
@@ -12632,25 +12446,21 @@
                               </w:rPr>
                               <w:t xml:space="preserve"> </w:t>
                             </w:r>
-                            <w:proofErr w:type="gramStart"/>
                             <w:r>
                               <w:t xml:space="preserve">{{ </w:t>
                             </w:r>
-                            <w:proofErr w:type="spellStart"/>
                             <w:r>
                               <w:rPr>
                                 <w:rFonts w:ascii="TimesNewRomanPSMT" w:hAnsi="TimesNewRomanPSMT" w:cs="TimesNewRomanPSMT"/>
                               </w:rPr>
                               <w:t>administration</w:t>
                             </w:r>
-                            <w:proofErr w:type="gramEnd"/>
                             <w:r>
                               <w:t>.signature_label</w:t>
                             </w:r>
                             <w:r>
                               <w:t>_extra</w:t>
                             </w:r>
-                            <w:proofErr w:type="spellEnd"/>
                             <w:r>
                               <w:t xml:space="preserve"> }}</w:t>
                             </w:r>
@@ -14680,7 +14490,7 @@
                             <w:rPr>
                               <w:noProof/>
                             </w:rPr>
-                            <w:object w:dxaOrig="756" w:dyaOrig="540" w14:anchorId="06B324A2">
+                            <w:object w:dxaOrig="760" w:dyaOrig="540" w14:anchorId="06B324A2">
                               <v:shapetype id="_x0000_t75" coordsize="21600,21600" o:spt="75" o:preferrelative="t" path="m@4@5l@4@11@9@11@9@5xe" filled="f" stroked="f">
                                 <v:stroke joinstyle="miter"/>
                                 <v:formulas>
@@ -14700,11 +14510,11 @@
                                 <v:path o:extrusionok="f" gradientshapeok="t" o:connecttype="rect"/>
                                 <o:lock v:ext="edit" aspectratio="t"/>
                               </v:shapetype>
-                              <v:shape id="_x0000_i1025" type="#_x0000_t75" alt="" style="width:38pt;height:27pt;mso-width-percent:0;mso-height-percent:0;mso-width-percent:0;mso-height-percent:0" filled="t">
+                              <v:shape id="_x0000_i1025" type="#_x0000_t75" alt="" style="width:38pt;height:27.35pt;mso-width-percent:0;mso-height-percent:0;mso-width-percent:0;mso-height-percent:0" filled="t">
                                 <v:fill color2="black"/>
                                 <v:imagedata r:id="rId2" o:title="" croptop="-22f" cropbottom="-22f" cropleft="-25f" cropright="-25f"/>
                               </v:shape>
-                              <o:OLEObject Type="Embed" ProgID="Word.Picture.8" ShapeID="_x0000_i1025" DrawAspect="Content" ObjectID="_1735715970" r:id="rId3"/>
+                              <o:OLEObject Type="Embed" ProgID="Word.Picture.8" ShapeID="_x0000_i1025" DrawAspect="Content" ObjectID="_1736625440" r:id="rId3"/>
                             </w:object>
                           </w:r>
                         </w:p>
@@ -14750,7 +14560,11 @@
         </mc:Choice>
         <mc:Fallback>
           <w:pict>
-            <v:shape w14:anchorId="20DB70F0" id="Text Box 17" o:spid="_x0000_s1032" type="#_x0000_t202" style="position:absolute;left:0;text-align:left;margin-left:37.35pt;margin-top:21.2pt;width:78.5pt;height:49.7pt;z-index:251663360;visibility:visible;mso-wrap-style:square;mso-width-percent:0;mso-height-percent:0;mso-wrap-distance-left:9.05pt;mso-wrap-distance-top:0;mso-wrap-distance-right:9.05pt;mso-wrap-distance-bottom:0;mso-position-horizontal:absolute;mso-position-horizontal-relative:page;mso-position-vertical:absolute;mso-position-vertical-relative:page;mso-width-percent:0;mso-height-percent:0;mso-width-relative:page;mso-height-relative:page;v-text-anchor:top" o:gfxdata="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" stroked="f">
+            <v:shapetype w14:anchorId="20DB70F0" id="_x0000_t202" coordsize="21600,21600" o:spt="202" path="m,l,21600r21600,l21600,xe">
+              <v:stroke joinstyle="miter"/>
+              <v:path gradientshapeok="t" o:connecttype="rect"/>
+            </v:shapetype>
+            <v:shape id="Text Box 17" o:spid="_x0000_s1032" type="#_x0000_t202" style="position:absolute;left:0;text-align:left;margin-left:37.35pt;margin-top:21.2pt;width:78.5pt;height:49.7pt;z-index:251663360;visibility:visible;mso-wrap-style:square;mso-width-percent:0;mso-height-percent:0;mso-wrap-distance-left:9.05pt;mso-wrap-distance-top:0;mso-wrap-distance-right:9.05pt;mso-wrap-distance-bottom:0;mso-position-horizontal:absolute;mso-position-horizontal-relative:page;mso-position-vertical:absolute;mso-position-vertical-relative:page;mso-width-percent:0;mso-height-percent:0;mso-width-relative:page;mso-height-relative:page;v-text-anchor:top" o:gfxdata="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" stroked="f">
               <v:fill opacity="0"/>
               <v:path arrowok="t"/>
               <v:textbox inset=".45pt,.45pt,.45pt,.45pt">
@@ -14775,12 +14589,12 @@
                       <w:rPr>
                         <w:noProof/>
                       </w:rPr>
-                      <w:object w:dxaOrig="756" w:dyaOrig="540" w14:anchorId="06B324A2">
-                        <v:shape id="_x0000_i1025" type="#_x0000_t75" alt="" style="width:38pt;height:27pt;mso-width-percent:0;mso-height-percent:0;mso-width-percent:0;mso-height-percent:0" filled="t">
+                      <w:object w:dxaOrig="760" w:dyaOrig="540" w14:anchorId="06B324A2">
+                        <v:shape id="_x0000_i1025" type="#_x0000_t75" alt="" style="width:38pt;height:27.35pt;mso-width-percent:0;mso-height-percent:0;mso-width-percent:0;mso-height-percent:0" filled="t">
                           <v:fill color2="black"/>
                           <v:imagedata r:id="rId2" o:title="" croptop="-22f" cropbottom="-22f" cropleft="-25f" cropright="-25f"/>
                         </v:shape>
-                        <o:OLEObject Type="Embed" ProgID="Word.Picture.8" ShapeID="_x0000_i1025" DrawAspect="Content" ObjectID="_1735715970" r:id="rId4"/>
+                        <o:OLEObject Type="Embed" ProgID="Word.Picture.8" ShapeID="_x0000_i1025" DrawAspect="Content" ObjectID="_1736625440" r:id="rId4"/>
                       </w:object>
                     </w:r>
                   </w:p>
@@ -16649,6 +16463,7 @@
   <w:style w:type="character" w:default="1" w:styleId="DefaultParagraphFont">
     <w:name w:val="Default Paragraph Font"/>
     <w:uiPriority w:val="1"/>
+    <w:semiHidden/>
     <w:unhideWhenUsed/>
   </w:style>
   <w:style w:type="table" w:default="1" w:styleId="TableNormal">

--- a/documents/Residence-template.docx
+++ b/documents/Residence-template.docx
@@ -483,25 +483,590 @@
       </w:r>
       <w:r>
         <w:rPr>
+          <w:rFonts w:eastAsia="Arial Unicode MS"/>
+        </w:rPr>
+        <w:t xml:space="preserve">{{ </w:t>
+      </w:r>
+      <w:r>
+        <w:t>programme</w:t>
+      </w:r>
+      <w:r>
+        <w:rPr>
+          <w:rFonts w:eastAsia="Arial Unicode MS"/>
+        </w:rPr>
+        <w:t>.</w:t>
+      </w:r>
+      <w:r>
+        <w:rPr>
+          <w:rFonts w:eastAsia="Arial Unicode MS"/>
+        </w:rPr>
+        <w:t>departement_residence_argement_gestionnaire_intermediation</w:t>
+      </w:r>
+      <w:r>
+        <w:rPr>
+          <w:rFonts w:eastAsia="Arial Unicode MS"/>
+        </w:rPr>
+        <w:t>|</w:t>
+      </w:r>
+      <w:r>
+        <w:rPr>
+          <w:rFonts w:eastAsia="Arial Unicode MS"/>
+        </w:rPr>
+        <w:t>default_str_if_none</w:t>
+      </w:r>
+      <w:r>
+        <w:rPr>
+          <w:rFonts w:eastAsia="Arial Unicode MS"/>
+        </w:rPr>
+        <w:t xml:space="preserve"> }} </w:t>
+      </w:r>
+      <w:r>
+        <w:rPr>
+          <w:color w:val="000000"/>
+        </w:rPr>
+        <w:t xml:space="preserve">en date du </w:t>
+      </w:r>
+      <w:r>
+        <w:rPr>
+          <w:rFonts w:eastAsia="Arial Unicode MS"/>
+        </w:rPr>
+        <w:t xml:space="preserve">{{ </w:t>
+      </w:r>
+      <w:r>
+        <w:t>programme</w:t>
+      </w:r>
+      <w:r>
+        <w:rPr>
+          <w:rFonts w:eastAsia="Arial Unicode MS"/>
+        </w:rPr>
+        <w:t>.</w:t>
+      </w:r>
+      <w:r>
+        <w:rPr>
+          <w:rFonts w:eastAsia="Arial Unicode MS"/>
+        </w:rPr>
+        <w:t>date_residence_argement_gestionnaire_intermediation</w:t>
+      </w:r>
+      <w:r>
+        <w:rPr>
+          <w:rFonts w:eastAsia="Arial Unicode MS"/>
+        </w:rPr>
+        <w:t>|</w:t>
+      </w:r>
+      <w:r>
+        <w:rPr>
+          <w:rFonts w:eastAsia="Arial Unicode MS"/>
+        </w:rPr>
+        <w:t>dd</w:t>
+      </w:r>
+      <w:r>
+        <w:rPr>
+          <w:rFonts w:eastAsia="Arial Unicode MS"/>
+        </w:rPr>
+        <w:t xml:space="preserve"> }}</w:t>
+      </w:r>
+      <w:r>
+        <w:rPr>
+          <w:color w:val="000000"/>
+        </w:rPr>
+        <w:t xml:space="preserve"> à </w:t>
+      </w:r>
+      <w:r>
+        <w:rPr>
+          <w:rFonts w:eastAsia="Arial Unicode MS"/>
+        </w:rPr>
+        <w:t xml:space="preserve">{{ </w:t>
+      </w:r>
+      <w:r>
+        <w:t>programme</w:t>
+      </w:r>
+      <w:r>
+        <w:rPr>
+          <w:rFonts w:eastAsia="Arial Unicode MS"/>
+        </w:rPr>
+        <w:t>.</w:t>
+      </w:r>
+      <w:r>
+        <w:rPr>
+          <w:rFonts w:eastAsia="Arial Unicode MS"/>
+        </w:rPr>
+        <w:t>ville_signature</w:t>
+      </w:r>
+      <w:r>
+        <w:rPr>
+          <w:rFonts w:eastAsia="Arial Unicode MS"/>
+        </w:rPr>
+        <w:t>_residence_argement_gestionnaire_intermediation</w:t>
+      </w:r>
+      <w:r>
+        <w:rPr>
+          <w:rFonts w:eastAsia="Arial Unicode MS"/>
+        </w:rPr>
+        <w:t>|</w:t>
+      </w:r>
+      <w:r>
+        <w:rPr>
+          <w:rFonts w:eastAsia="Arial Unicode MS"/>
+        </w:rPr>
+        <w:t>default_str_if_none</w:t>
+      </w:r>
+      <w:r>
+        <w:rPr>
+          <w:rFonts w:eastAsia="Arial Unicode MS"/>
+        </w:rPr>
+        <w:t xml:space="preserve"> }} </w:t>
+      </w:r>
+      <w:r>
+        <w:rPr>
+          <w:color w:val="000000"/>
+        </w:rPr>
+        <w:t xml:space="preserve">au gestionnaire pour assurer la gestion de résidences sociales </w:t>
+      </w:r>
+      <w:r>
+        <w:t>;</w:t>
+      </w:r>
+    </w:p>
+    <w:p>
+      <w:pPr>
+        <w:jc w:val="both"/>
+      </w:pPr>
+    </w:p>
+    <w:p>
+      <w:pPr>
+        <w:jc w:val="both"/>
+      </w:pPr>
+      <w:r>
+        <w:t xml:space="preserve">[Le cas échéant] Vu la convention de location, jointe à la présente convention, en date du </w:t>
+      </w:r>
+      <w:proofErr w:type="gramStart"/>
+      <w:r>
+        <w:t>{{</w:t>
+      </w:r>
+      <w:r>
+        <w:t xml:space="preserve"> </w:t>
+      </w:r>
+      <w:proofErr w:type="spellStart"/>
+      <w:r>
+        <w:t>programme</w:t>
+      </w:r>
+      <w:proofErr w:type="gramEnd"/>
+      <w:r>
+        <w:t>.date_convention_location</w:t>
+      </w:r>
+      <w:r>
+        <w:t>|dd</w:t>
+      </w:r>
+      <w:proofErr w:type="spellEnd"/>
+      <w:r>
+        <w:t xml:space="preserve"> </w:t>
+      </w:r>
+      <w:r>
+        <w:t>}} conclue entre le propriétaire et le gestionnaire</w:t>
+      </w:r>
+    </w:p>
+    <w:p>
+      <w:pPr>
+        <w:jc w:val="both"/>
+      </w:pPr>
+    </w:p>
+    <w:p>
+      <w:pPr>
+        <w:jc w:val="both"/>
+      </w:pPr>
+      <w:r>
+        <w:t>[Le cas échéant] Vu la description du programme et des travaux prévus annexée à la présente convention</w:t>
+      </w:r>
+      <w:r>
+        <w:softHyphen/>
+      </w:r>
+      <w:r>
+        <w:softHyphen/>
+      </w:r>
+      <w:r>
+        <w:rPr>
+          <w:color w:val="000000"/>
+        </w:rPr>
+        <w:t> (annexe I) ;</w:t>
+      </w:r>
+    </w:p>
+    <w:p>
+      <w:pPr>
+        <w:jc w:val="both"/>
+      </w:pPr>
+    </w:p>
+    <w:p>
+      <w:pPr>
+        <w:jc w:val="both"/>
+      </w:pPr>
+      <w:r>
+        <w:t>[Le cas échéant] Vu l'échéancier du programme des travaux joint à la présente convention,</w:t>
+      </w:r>
+    </w:p>
+    <w:p>
+      <w:pPr>
+        <w:jc w:val="both"/>
+      </w:pPr>
+    </w:p>
+    <w:p>
+      <w:pPr>
+        <w:jc w:val="both"/>
+      </w:pPr>
+      <w:r>
+        <w:t>Il a été convenu de ce qui suit :</w:t>
+      </w:r>
+    </w:p>
+    <w:p>
+      <w:pPr>
+        <w:jc w:val="center"/>
+      </w:pPr>
+    </w:p>
+    <w:p>
+      <w:pPr>
+        <w:jc w:val="center"/>
+      </w:pPr>
+    </w:p>
+    <w:p>
+      <w:pPr>
+        <w:pageBreakBefore/>
+        <w:jc w:val="center"/>
+      </w:pPr>
+      <w:r>
+        <w:lastRenderedPageBreak/>
+        <w:t>Article 1er.</w:t>
+      </w:r>
+    </w:p>
+    <w:p>
+      <w:pPr>
+        <w:jc w:val="center"/>
+      </w:pPr>
+    </w:p>
+    <w:p>
+      <w:pPr>
+        <w:jc w:val="center"/>
+      </w:pPr>
+      <w:r>
+        <w:rPr>
+          <w:i/>
+          <w:iCs/>
+        </w:rPr>
+        <w:t>Objet de la convention</w:t>
+      </w:r>
+    </w:p>
+    <w:p>
+      <w:pPr>
+        <w:jc w:val="both"/>
+      </w:pPr>
+    </w:p>
+    <w:p>
+      <w:pPr>
+        <w:jc w:val="both"/>
+      </w:pPr>
+      <w:r>
+        <w:t xml:space="preserve">La présente convention a pour objet de fixer les droits et les obligations des parties prévus par les articles L. 353-154 à L. 353-165 du code de la construction et de </w:t>
+      </w:r>
+      <w:proofErr w:type="gramStart"/>
+      <w:r>
+        <w:t xml:space="preserve">l'habitation, </w:t>
+      </w:r>
+      <w:r>
+        <w:rPr>
+          <w:color w:val="000000"/>
+        </w:rPr>
+        <w:t> pour</w:t>
+      </w:r>
+      <w:proofErr w:type="gramEnd"/>
+      <w:r>
+        <w:rPr>
+          <w:color w:val="000000"/>
+        </w:rPr>
+        <w:t xml:space="preserve"> le logement-foyer de [nom et adresse de l'établissement] </w:t>
+      </w:r>
+      <w:r>
+        <w:t xml:space="preserve">{{ </w:t>
+      </w:r>
+      <w:proofErr w:type="spellStart"/>
+      <w:r>
+        <w:t>programme.nom</w:t>
+      </w:r>
+      <w:proofErr w:type="spellEnd"/>
+      <w:r>
+        <w:t xml:space="preserve"> }} à {{ </w:t>
+      </w:r>
+      <w:proofErr w:type="spellStart"/>
+      <w:r>
+        <w:t>programme.adresse|inline_text_multiline</w:t>
+      </w:r>
+      <w:proofErr w:type="spellEnd"/>
+      <w:r>
+        <w:t xml:space="preserve"> }} à {{ </w:t>
+      </w:r>
+      <w:proofErr w:type="spellStart"/>
+      <w:r>
+        <w:t>programme.code_postal</w:t>
+      </w:r>
+      <w:proofErr w:type="spellEnd"/>
+      <w:r>
+        <w:t xml:space="preserve"> }}, {{ </w:t>
+      </w:r>
+      <w:proofErr w:type="spellStart"/>
+      <w:r>
+        <w:t>programme.ville</w:t>
+      </w:r>
+      <w:proofErr w:type="spellEnd"/>
+      <w:r>
+        <w:t xml:space="preserve"> }} </w:t>
+      </w:r>
+      <w:r>
+        <w:rPr>
+          <w:color w:val="000000"/>
+        </w:rPr>
+        <w:t xml:space="preserve">dont le programme est annexé à la </w:t>
+      </w:r>
+      <w:r>
+        <w:t>présente convention.</w:t>
+      </w:r>
+    </w:p>
+    <w:p>
+      <w:pPr>
+        <w:jc w:val="both"/>
+      </w:pPr>
+    </w:p>
+    <w:p>
+      <w:pPr>
+        <w:jc w:val="both"/>
+        <w:rPr>
+          <w:color w:val="000000"/>
+        </w:rPr>
+      </w:pPr>
+      <w:r>
+        <w:rPr>
+          <w:color w:val="000000"/>
+        </w:rPr>
+        <w:t>La signature de la présente convention conditionne pendant sa durée l'ouverture du droit à l'aide personnalisée au logement (APL) dans les conditions définies au livre VIII du code de la construction et de l'habitation et de ses textes d'application.</w:t>
+      </w:r>
+    </w:p>
+    <w:p>
+      <w:pPr>
+        <w:jc w:val="both"/>
+        <w:rPr>
+          <w:color w:val="000000"/>
+        </w:rPr>
+      </w:pPr>
+    </w:p>
+    <w:p>
+      <w:pPr>
+        <w:jc w:val="both"/>
+        <w:rPr>
+          <w:color w:val="000000"/>
+        </w:rPr>
+      </w:pPr>
+      <w:r>
+        <w:rPr>
+          <w:color w:val="000000"/>
+        </w:rPr>
+        <w:t>Si la présente convention est signée par un établissement public de coopération intercommunale ou un département signataire d'une convention mentionnée aux articles L. 301-5-1 et L. 301-5-2 du code de la construction et de l'habitation, le président de l'établissement public de coopération intercommunale ou le président du conseil général adresse au préfet une copie de la convention ouvrant droit à l'APL.</w:t>
+      </w:r>
+    </w:p>
+    <w:p>
+      <w:pPr>
+        <w:jc w:val="both"/>
+        <w:rPr>
+          <w:color w:val="000000"/>
+        </w:rPr>
+      </w:pPr>
+    </w:p>
+    <w:p>
+      <w:pPr>
+        <w:jc w:val="both"/>
+        <w:rPr>
+          <w:color w:val="000000"/>
+        </w:rPr>
+      </w:pPr>
+      <w:r>
+        <w:rPr>
+          <w:color w:val="000000"/>
+        </w:rPr>
+        <w:t>Les personnes accueillies dans la résidence sociale sont dénommées résidents et entrent dans le champ d'application des articles L. 633-1 à L. 633-5 du code de la construction et de l'habitation.</w:t>
+      </w:r>
+    </w:p>
+    <w:p>
+      <w:pPr>
+        <w:jc w:val="both"/>
+        <w:rPr>
+          <w:color w:val="000000"/>
+        </w:rPr>
+      </w:pPr>
+    </w:p>
+    <w:p>
+      <w:pPr>
+        <w:jc w:val="both"/>
+      </w:pPr>
+      <w:r>
+        <w:rPr>
+          <w:color w:val="000000"/>
+        </w:rPr>
+        <w:t xml:space="preserve">L'agrément prévu à l'article R. 353-156 du code de la construction et de l'habitation a été délivré par le préfet du département de </w:t>
+      </w:r>
+      <w:proofErr w:type="gramStart"/>
+      <w:r>
+        <w:rPr>
+          <w:rFonts w:eastAsia="Arial Unicode MS"/>
+        </w:rPr>
+        <w:t xml:space="preserve">{{ </w:t>
+      </w:r>
+      <w:proofErr w:type="spellStart"/>
+      <w:r>
+        <w:t>programme</w:t>
+      </w:r>
+      <w:proofErr w:type="gramEnd"/>
+      <w:r>
+        <w:rPr>
+          <w:rFonts w:eastAsia="Arial Unicode MS"/>
+        </w:rPr>
+        <w:t>.</w:t>
+      </w:r>
+      <w:r>
+        <w:rPr>
+          <w:rFonts w:eastAsia="Arial Unicode MS"/>
+        </w:rPr>
+        <w:t>departement_residence_agrement</w:t>
+      </w:r>
+      <w:r>
+        <w:rPr>
+          <w:rFonts w:eastAsia="Arial Unicode MS"/>
+        </w:rPr>
+        <w:t>|</w:t>
+      </w:r>
+      <w:r>
+        <w:rPr>
+          <w:rFonts w:eastAsia="Arial Unicode MS"/>
+        </w:rPr>
+        <w:t>default_str_if_none</w:t>
+      </w:r>
+      <w:proofErr w:type="spellEnd"/>
+      <w:r>
+        <w:rPr>
+          <w:rFonts w:eastAsia="Arial Unicode MS"/>
+        </w:rPr>
+        <w:t xml:space="preserve"> }} </w:t>
+      </w:r>
+      <w:r>
+        <w:rPr>
+          <w:color w:val="000000"/>
+        </w:rPr>
+        <w:t>en date du</w:t>
+      </w:r>
+      <w:r>
+        <w:rPr>
           <w:rFonts w:ascii="Arial" w:hAnsi="Arial" w:cs="Arial"/>
           <w:color w:val="0000FF"/>
           <w:sz w:val="22"/>
           <w:szCs w:val="22"/>
         </w:rPr>
-        <w:t>nom du département</w:t>
-      </w:r>
-      <w:r>
-        <w:rPr>
-          <w:color w:val="000000"/>
-        </w:rPr>
-        <w:t xml:space="preserve"> en date </w:t>
-      </w:r>
-      <w:proofErr w:type="gramStart"/>
-      <w:r>
-        <w:rPr>
-          <w:color w:val="000000"/>
-        </w:rPr>
-        <w:t xml:space="preserve">du </w:t>
+        <w:t xml:space="preserve"> </w:t>
+      </w:r>
+      <w:r>
+        <w:rPr>
+          <w:rFonts w:eastAsia="Arial Unicode MS"/>
+        </w:rPr>
+        <w:t xml:space="preserve">{{ </w:t>
+      </w:r>
+      <w:proofErr w:type="spellStart"/>
+      <w:r>
+        <w:t>programme</w:t>
+      </w:r>
+      <w:r>
+        <w:rPr>
+          <w:rFonts w:eastAsia="Arial Unicode MS"/>
+        </w:rPr>
+        <w:t>.</w:t>
+      </w:r>
+      <w:r>
+        <w:rPr>
+          <w:rFonts w:eastAsia="Arial Unicode MS"/>
+        </w:rPr>
+        <w:t>date_residence_agrement</w:t>
+      </w:r>
+      <w:r>
+        <w:rPr>
+          <w:rFonts w:eastAsia="Arial Unicode MS"/>
+        </w:rPr>
+        <w:t>|</w:t>
+      </w:r>
+      <w:r>
+        <w:rPr>
+          <w:rFonts w:eastAsia="Arial Unicode MS"/>
+        </w:rPr>
+        <w:t>dd</w:t>
+      </w:r>
+      <w:proofErr w:type="spellEnd"/>
+      <w:r>
+        <w:rPr>
+          <w:rFonts w:eastAsia="Arial Unicode MS"/>
+        </w:rPr>
+        <w:t xml:space="preserve"> }}</w:t>
+      </w:r>
+      <w:r>
+        <w:t>.</w:t>
+      </w:r>
+    </w:p>
+    <w:p>
+      <w:pPr>
+        <w:jc w:val="both"/>
+      </w:pPr>
+    </w:p>
+    <w:p>
+      <w:pPr>
+        <w:jc w:val="center"/>
+      </w:pPr>
+      <w:r>
+        <w:t>Article 2.</w:t>
+      </w:r>
+    </w:p>
+    <w:p>
+      <w:pPr>
+        <w:jc w:val="center"/>
+      </w:pPr>
+    </w:p>
+    <w:p>
+      <w:pPr>
+        <w:jc w:val="center"/>
+      </w:pPr>
+      <w:r>
+        <w:rPr>
+          <w:i/>
+          <w:iCs/>
+        </w:rPr>
+        <w:t>Durée de la convention</w:t>
+      </w:r>
+    </w:p>
+    <w:p>
+      <w:pPr>
+        <w:jc w:val="both"/>
+      </w:pPr>
+    </w:p>
+    <w:p>
+      <w:pPr>
+        <w:jc w:val="both"/>
+      </w:pPr>
+      <w:r>
+        <w:t>La présente convention prend effet à compter de sa date de signature.</w:t>
+      </w:r>
+    </w:p>
+    <w:p>
+      <w:pPr>
+        <w:jc w:val="both"/>
+      </w:pPr>
+    </w:p>
+    <w:p>
+      <w:pPr>
+        <w:jc w:val="both"/>
+      </w:pPr>
+      <w:r>
+        <w:rPr>
+          <w:color w:val="000000"/>
+        </w:rPr>
+        <w:t xml:space="preserve">Elle est conclue pour une durée de </w:t>
       </w:r>
       <w:r>
         <w:rPr>
@@ -510,347 +1075,72 @@
           <w:sz w:val="22"/>
           <w:szCs w:val="22"/>
         </w:rPr>
-        <w:t>date</w:t>
+        <w:t>nombre d’année</w:t>
+      </w:r>
+      <w:r>
+        <w:rPr>
+          <w:color w:val="000000"/>
+        </w:rPr>
+        <w:t xml:space="preserve"> ans dans les limites fixées aux articles R. 353-159 et R. 353160 du code de la construction et de l'habitation. </w:t>
+      </w:r>
+      <w:r>
+        <w:t xml:space="preserve">Elle expire le </w:t>
+      </w:r>
+      <w:proofErr w:type="gramStart"/>
+      <w:r>
+        <w:t xml:space="preserve">{{ </w:t>
+      </w:r>
+      <w:proofErr w:type="spellStart"/>
+      <w:r>
+        <w:t>convention</w:t>
       </w:r>
       <w:proofErr w:type="gramEnd"/>
       <w:r>
-        <w:rPr>
-          <w:color w:val="000000"/>
-        </w:rPr>
-        <w:t xml:space="preserve"> à </w:t>
-      </w:r>
-      <w:r>
-        <w:rPr>
-          <w:rFonts w:ascii="Arial" w:hAnsi="Arial" w:cs="Arial"/>
-          <w:color w:val="0000FF"/>
-          <w:sz w:val="22"/>
-          <w:szCs w:val="22"/>
-        </w:rPr>
-        <w:t>lieu</w:t>
-      </w:r>
-      <w:r>
-        <w:rPr>
-          <w:color w:val="000000"/>
-        </w:rPr>
-        <w:t xml:space="preserve"> au gestionnaire pour assurer la gestion de résidences sociales </w:t>
-      </w:r>
-      <w:r>
-        <w:t>;</w:t>
-      </w:r>
-    </w:p>
-    <w:p>
-      <w:pPr>
-        <w:jc w:val="both"/>
-      </w:pPr>
-    </w:p>
-    <w:p>
-      <w:pPr>
-        <w:jc w:val="both"/>
-      </w:pPr>
-      <w:r>
-        <w:t xml:space="preserve">[Le cas échéant] Vu la convention de location, jointe à la présente convention, en date du </w:t>
-      </w:r>
-      <w:proofErr w:type="gramStart"/>
-      <w:r>
-        <w:t>{{</w:t>
-      </w:r>
-      <w:r>
-        <w:t xml:space="preserve"> </w:t>
-      </w:r>
-      <w:proofErr w:type="spellStart"/>
-      <w:r>
-        <w:t>programme</w:t>
-      </w:r>
-      <w:proofErr w:type="gramEnd"/>
-      <w:r>
-        <w:t>.date_convention_location</w:t>
-      </w:r>
-      <w:r>
-        <w:t>|dd</w:t>
+        <w:t>.date_fin_conventionnement|d</w:t>
       </w:r>
       <w:proofErr w:type="spellEnd"/>
       <w:r>
-        <w:t xml:space="preserve"> </w:t>
-      </w:r>
-      <w:r>
-        <w:t>}} conclue entre le propriétaire et le gestionnaire</w:t>
-      </w:r>
-    </w:p>
-    <w:p>
-      <w:pPr>
-        <w:jc w:val="both"/>
-      </w:pPr>
-    </w:p>
-    <w:p>
-      <w:pPr>
-        <w:jc w:val="both"/>
-      </w:pPr>
-      <w:r>
-        <w:t>[Le cas échéant] Vu la description du programme et des travaux prévus annexée à la présente convention</w:t>
-      </w:r>
-      <w:r>
-        <w:softHyphen/>
-      </w:r>
-      <w:r>
-        <w:softHyphen/>
-      </w:r>
-      <w:r>
-        <w:rPr>
-          <w:color w:val="000000"/>
-        </w:rPr>
-        <w:t> (annexe I) ;</w:t>
-      </w:r>
-    </w:p>
-    <w:p>
-      <w:pPr>
-        <w:jc w:val="both"/>
-      </w:pPr>
-    </w:p>
-    <w:p>
-      <w:pPr>
-        <w:jc w:val="both"/>
-      </w:pPr>
-      <w:r>
-        <w:t>[Le cas échéant] Vu l'échéancier du programme des travaux joint à la présente convention,</w:t>
-      </w:r>
-    </w:p>
-    <w:p>
-      <w:pPr>
-        <w:jc w:val="both"/>
-      </w:pPr>
-    </w:p>
-    <w:p>
-      <w:pPr>
-        <w:jc w:val="both"/>
-      </w:pPr>
-      <w:r>
-        <w:t>Il a été convenu de ce qui suit :</w:t>
-      </w:r>
-    </w:p>
-    <w:p>
-      <w:pPr>
-        <w:jc w:val="center"/>
-      </w:pPr>
-    </w:p>
-    <w:p>
-      <w:pPr>
-        <w:jc w:val="center"/>
-      </w:pPr>
-    </w:p>
-    <w:p>
-      <w:pPr>
-        <w:pageBreakBefore/>
-        <w:jc w:val="center"/>
-      </w:pPr>
-      <w:r>
+        <w:t xml:space="preserve"> }}</w:t>
+      </w:r>
+    </w:p>
+    <w:p>
+      <w:pPr>
+        <w:jc w:val="both"/>
+      </w:pPr>
+    </w:p>
+    <w:p>
+      <w:pPr>
+        <w:jc w:val="both"/>
+      </w:pPr>
+      <w:r>
+        <w:t>A</w:t>
+      </w:r>
+      <w:r>
+        <w:t xml:space="preserve"> défaut de dénonciation expresse notifiée au moins six mois avant cette date, la convention est renouvelée par tacite reconduction par périodes triennales prenant effet à compter de sa date d'expiration.</w:t>
+      </w:r>
+    </w:p>
+    <w:p>
+      <w:pPr>
+        <w:jc w:val="both"/>
+      </w:pPr>
+    </w:p>
+    <w:p>
+      <w:pPr>
+        <w:jc w:val="both"/>
+      </w:pPr>
+      <w:r>
+        <w:rPr>
+          <w:color w:val="000000"/>
+        </w:rPr>
+        <w:t xml:space="preserve">Aucune dénonciation décidée par le propriétaire et, s'il y a lieu et d'un commun accord, par le propriétaire et le gestionnaire ne peut prendre effet avant la date d'expiration de la convention. La résiliation doit être notifiée au moins six mois avant cette date par acte notarié ou par acte d'huissier de justice et notifiée au préfet ou, lorsqu'un établissement public de coopération intercommunale ou un département a signé une </w:t>
+      </w:r>
+      <w:r>
+        <w:rPr>
+          <w:color w:val="000000"/>
+        </w:rPr>
         <w:lastRenderedPageBreak/>
-        <w:t>Article 1er.</w:t>
-      </w:r>
-    </w:p>
-    <w:p>
-      <w:pPr>
-        <w:jc w:val="center"/>
-      </w:pPr>
-    </w:p>
-    <w:p>
-      <w:pPr>
-        <w:jc w:val="center"/>
-      </w:pPr>
-      <w:r>
-        <w:rPr>
-          <w:i/>
-          <w:iCs/>
-        </w:rPr>
-        <w:t>Objet de la convention</w:t>
-      </w:r>
-    </w:p>
-    <w:p>
-      <w:pPr>
-        <w:jc w:val="both"/>
-      </w:pPr>
-    </w:p>
-    <w:p>
-      <w:pPr>
-        <w:jc w:val="both"/>
-      </w:pPr>
-      <w:r>
-        <w:t xml:space="preserve">La présente convention a pour objet de fixer les droits et les obligations des parties prévus par les articles L. 353-154 à L. 353-165 du code de la construction et de </w:t>
-      </w:r>
-      <w:proofErr w:type="gramStart"/>
-      <w:r>
-        <w:t xml:space="preserve">l'habitation, </w:t>
-      </w:r>
-      <w:r>
-        <w:rPr>
-          <w:color w:val="000000"/>
-        </w:rPr>
-        <w:t> pour</w:t>
-      </w:r>
-      <w:proofErr w:type="gramEnd"/>
-      <w:r>
-        <w:rPr>
-          <w:color w:val="000000"/>
-        </w:rPr>
-        <w:t xml:space="preserve"> le logement-foyer de [nom et adresse de l'établissement] </w:t>
-      </w:r>
-      <w:r>
-        <w:t xml:space="preserve">{{ </w:t>
-      </w:r>
-      <w:proofErr w:type="spellStart"/>
-      <w:r>
-        <w:t>programme.nom</w:t>
-      </w:r>
-      <w:proofErr w:type="spellEnd"/>
-      <w:r>
-        <w:t xml:space="preserve"> }} à {{ </w:t>
-      </w:r>
-      <w:proofErr w:type="spellStart"/>
-      <w:r>
-        <w:t>programme.adresse|inline_text_multiline</w:t>
-      </w:r>
-      <w:proofErr w:type="spellEnd"/>
-      <w:r>
-        <w:t xml:space="preserve"> }} à {{ </w:t>
-      </w:r>
-      <w:proofErr w:type="spellStart"/>
-      <w:r>
-        <w:t>programme.code_postal</w:t>
-      </w:r>
-      <w:proofErr w:type="spellEnd"/>
-      <w:r>
-        <w:t xml:space="preserve"> }}, {{ </w:t>
-      </w:r>
-      <w:proofErr w:type="spellStart"/>
-      <w:r>
-        <w:t>programme.ville</w:t>
-      </w:r>
-      <w:proofErr w:type="spellEnd"/>
-      <w:r>
-        <w:t xml:space="preserve"> }} </w:t>
-      </w:r>
-      <w:r>
-        <w:rPr>
-          <w:color w:val="000000"/>
-        </w:rPr>
-        <w:t xml:space="preserve">dont le programme est annexé à la </w:t>
-      </w:r>
-      <w:r>
-        <w:t>présente convention.</w:t>
-      </w:r>
-    </w:p>
-    <w:p>
-      <w:pPr>
-        <w:jc w:val="both"/>
-      </w:pPr>
-    </w:p>
-    <w:p>
-      <w:pPr>
-        <w:jc w:val="both"/>
-        <w:rPr>
-          <w:color w:val="000000"/>
-        </w:rPr>
-      </w:pPr>
-      <w:r>
-        <w:rPr>
-          <w:color w:val="000000"/>
-        </w:rPr>
-        <w:t>La signature de la présente convention conditionne pendant sa durée l'ouverture du droit à l'aide personnalisée au logement (APL) dans les conditions définies au livre VIII du code de la construction et de l'habitation et de ses textes d'application.</w:t>
-      </w:r>
-    </w:p>
-    <w:p>
-      <w:pPr>
-        <w:jc w:val="both"/>
-        <w:rPr>
-          <w:color w:val="000000"/>
-        </w:rPr>
-      </w:pPr>
-    </w:p>
-    <w:p>
-      <w:pPr>
-        <w:jc w:val="both"/>
-        <w:rPr>
-          <w:color w:val="000000"/>
-        </w:rPr>
-      </w:pPr>
-      <w:r>
-        <w:rPr>
-          <w:color w:val="000000"/>
-        </w:rPr>
-        <w:t>Si la présente convention est signée par un établissement public de coopération intercommunale ou un département signataire d'une convention mentionnée aux articles L. 301-5-1 et L. 301-5-2 du code de la construction et de l'habitation, le président de l'établissement public de coopération intercommunale ou le président du conseil général adresse au préfet une copie de la convention ouvrant droit à l'APL.</w:t>
-      </w:r>
-    </w:p>
-    <w:p>
-      <w:pPr>
-        <w:jc w:val="both"/>
-        <w:rPr>
-          <w:color w:val="000000"/>
-        </w:rPr>
-      </w:pPr>
-    </w:p>
-    <w:p>
-      <w:pPr>
-        <w:jc w:val="both"/>
-        <w:rPr>
-          <w:color w:val="000000"/>
-        </w:rPr>
-      </w:pPr>
-      <w:r>
-        <w:rPr>
-          <w:color w:val="000000"/>
-        </w:rPr>
-        <w:t>Les personnes accueillies dans la résidence sociale sont dénommées résidents et entrent dans le champ d'application des articles L. 633-1 à L. 633-5 du code de la construction et de l'habitation.</w:t>
-      </w:r>
-    </w:p>
-    <w:p>
-      <w:pPr>
-        <w:jc w:val="both"/>
-        <w:rPr>
-          <w:color w:val="000000"/>
-        </w:rPr>
-      </w:pPr>
-    </w:p>
-    <w:p>
-      <w:pPr>
-        <w:jc w:val="both"/>
-      </w:pPr>
-      <w:r>
-        <w:rPr>
-          <w:color w:val="000000"/>
-        </w:rPr>
-        <w:t xml:space="preserve">L'agrément prévu à l'article R. 353-156 du code de la construction et de l'habitation a été délivré par le préfet du département de </w:t>
-      </w:r>
-      <w:r>
-        <w:rPr>
-          <w:rFonts w:ascii="Arial" w:hAnsi="Arial" w:cs="Arial"/>
-          <w:color w:val="0000FF"/>
-          <w:sz w:val="22"/>
-          <w:szCs w:val="22"/>
-        </w:rPr>
-        <w:t>nom du département</w:t>
-      </w:r>
-      <w:r>
-        <w:rPr>
-          <w:color w:val="000000"/>
-        </w:rPr>
-        <w:t xml:space="preserve"> en date </w:t>
-      </w:r>
-      <w:proofErr w:type="gramStart"/>
-      <w:r>
-        <w:rPr>
-          <w:color w:val="000000"/>
-        </w:rPr>
-        <w:t>du</w:t>
-      </w:r>
-      <w:r>
-        <w:rPr>
-          <w:rFonts w:ascii="Arial" w:hAnsi="Arial" w:cs="Arial"/>
-          <w:color w:val="0000FF"/>
-          <w:sz w:val="22"/>
-          <w:szCs w:val="22"/>
-        </w:rPr>
-        <w:t xml:space="preserve"> date</w:t>
-      </w:r>
-      <w:proofErr w:type="gramEnd"/>
+        <w:t>convention mentionnée aux articles L. 301-5-1 et L. 301-5-2, au président de l'établissement public de coopération intercommunale ou du conseil général</w:t>
+      </w:r>
       <w:r>
         <w:t>.</w:t>
       </w:r>
@@ -862,138 +1152,9 @@
     </w:p>
     <w:p>
       <w:pPr>
-        <w:jc w:val="center"/>
-      </w:pPr>
-      <w:r>
-        <w:t>Article 2.</w:t>
-      </w:r>
-    </w:p>
-    <w:p>
-      <w:pPr>
-        <w:jc w:val="center"/>
-      </w:pPr>
-    </w:p>
-    <w:p>
-      <w:pPr>
-        <w:jc w:val="center"/>
-      </w:pPr>
-      <w:r>
-        <w:rPr>
-          <w:i/>
-          <w:iCs/>
-        </w:rPr>
-        <w:t>Durée de la convention</w:t>
-      </w:r>
-    </w:p>
-    <w:p>
-      <w:pPr>
-        <w:jc w:val="both"/>
-      </w:pPr>
-    </w:p>
-    <w:p>
-      <w:pPr>
-        <w:jc w:val="both"/>
-      </w:pPr>
-      <w:r>
-        <w:t>La présente convention prend effet à compter de sa date de signature.</w:t>
-      </w:r>
-    </w:p>
-    <w:p>
-      <w:pPr>
-        <w:jc w:val="both"/>
-      </w:pPr>
-    </w:p>
-    <w:p>
-      <w:pPr>
-        <w:jc w:val="both"/>
-      </w:pPr>
-      <w:r>
-        <w:rPr>
-          <w:color w:val="000000"/>
-        </w:rPr>
-        <w:t xml:space="preserve">Elle est conclue pour une durée de </w:t>
-      </w:r>
-      <w:r>
-        <w:rPr>
-          <w:rFonts w:ascii="Arial" w:hAnsi="Arial" w:cs="Arial"/>
-          <w:color w:val="0000FF"/>
-          <w:sz w:val="22"/>
-          <w:szCs w:val="22"/>
-        </w:rPr>
-        <w:t>nombre d’année</w:t>
-      </w:r>
-      <w:r>
-        <w:rPr>
-          <w:color w:val="000000"/>
-        </w:rPr>
-        <w:t xml:space="preserve"> ans dans les limites fixées aux articles R. 353-159 et R. 353160 du code de la construction et de l'habitation. </w:t>
-      </w:r>
-      <w:r>
-        <w:t xml:space="preserve">Elle expire le </w:t>
-      </w:r>
-      <w:proofErr w:type="gramStart"/>
-      <w:r>
-        <w:t xml:space="preserve">{{ </w:t>
-      </w:r>
-      <w:proofErr w:type="spellStart"/>
-      <w:r>
-        <w:t>convention</w:t>
-      </w:r>
-      <w:proofErr w:type="gramEnd"/>
-      <w:r>
-        <w:t>.date_fin_conventionnement|d</w:t>
-      </w:r>
-      <w:proofErr w:type="spellEnd"/>
-      <w:r>
-        <w:t xml:space="preserve"> }}</w:t>
-      </w:r>
-    </w:p>
-    <w:p>
-      <w:pPr>
-        <w:jc w:val="both"/>
-      </w:pPr>
-    </w:p>
-    <w:p>
-      <w:pPr>
-        <w:jc w:val="both"/>
-      </w:pPr>
-      <w:r>
-        <w:t>A</w:t>
-      </w:r>
-      <w:r>
-        <w:t xml:space="preserve"> défaut de dénonciation expresse notifiée au moins six mois avant cette date, la convention est renouvelée par tacite reconduction par périodes triennales prenant effet à compter de sa date d'expiration.</w:t>
-      </w:r>
-    </w:p>
-    <w:p>
-      <w:pPr>
-        <w:jc w:val="both"/>
-      </w:pPr>
-    </w:p>
-    <w:p>
-      <w:pPr>
-        <w:jc w:val="both"/>
-      </w:pPr>
-      <w:r>
-        <w:rPr>
-          <w:color w:val="000000"/>
-        </w:rPr>
-        <w:t>Aucune dénonciation décidée par le propriétaire et, s'il y a lieu et d'un commun accord, par le propriétaire et le gestionnaire ne peut prendre effet avant la date d'expiration de la convention. La résiliation doit être notifiée au moins six mois avant cette date par acte notarié ou par acte d'huissier de justice et notifiée au préfet ou, lorsqu'un établissement public de coopération intercommunale ou un département a signé une convention mentionnée aux articles L. 301-5-1 et L. 301-5-2, au président de l'établissement public de coopération intercommunale ou du conseil général</w:t>
-      </w:r>
-      <w:r>
-        <w:t>.</w:t>
-      </w:r>
-    </w:p>
-    <w:p>
-      <w:pPr>
-        <w:jc w:val="both"/>
-      </w:pPr>
-    </w:p>
-    <w:p>
-      <w:pPr>
-        <w:jc w:val="both"/>
-      </w:pPr>
-      <w:r>
-        <w:lastRenderedPageBreak/>
+        <w:jc w:val="both"/>
+      </w:pPr>
+      <w:r>
         <w:t>Le remboursement, anticipé ou non, d'un des prêts utilisés pour financer l'opération, d'une subvention ou le reversement du complément d'impôt en application de l'article 284 du code général des impôts sont sans effet sur la durée de la convention.</w:t>
       </w:r>
     </w:p>
@@ -1315,14 +1476,8 @@
         <w:rPr>
           <w:color w:val="000000"/>
         </w:rPr>
-        <w:t xml:space="preserve">Résidence sociale ordinaire [accueil de jeunes travailleurs ; de travailleurs migrants ; de personnes éprouvant des difficultés sociale et économique particulières au sens de l'article 1er de la loi n° 90-449 du 31 mai 1990 visant à la mise en œuvre du droit au </w:t>
-      </w:r>
-      <w:r>
-        <w:rPr>
-          <w:color w:val="000000"/>
-        </w:rPr>
         <w:lastRenderedPageBreak/>
-        <w:t>logement ainsi que les étudiants en situation de rupture sociale et familiale qui peuvent, à titre exceptionnel, avoir accès à un nombre de places très minoritaires].</w:t>
+        <w:t>Résidence sociale ordinaire [accueil de jeunes travailleurs ; de travailleurs migrants ; de personnes éprouvant des difficultés sociale et économique particulières au sens de l'article 1er de la loi n° 90-449 du 31 mai 1990 visant à la mise en œuvre du droit au logement ainsi que les étudiants en situation de rupture sociale et familiale qui peuvent, à titre exceptionnel, avoir accès à un nombre de places très minoritaires].</w:t>
       </w:r>
     </w:p>
     <w:p>
@@ -1453,12 +1608,14 @@
       <w:r>
         <w:t xml:space="preserve">{% if </w:t>
       </w:r>
+      <w:proofErr w:type="spellStart"/>
       <w:r>
         <w:t>convention.</w:t>
       </w:r>
       <w:r>
         <w:t>attribution_residence_accueil</w:t>
       </w:r>
+      <w:proofErr w:type="spellEnd"/>
       <w:r>
         <w:t xml:space="preserve"> %}</w:t>
       </w:r>
@@ -1829,290 +1986,296 @@
         <w:rPr>
           <w:color w:val="000000"/>
         </w:rPr>
+        <w:t>En cas de changement de gestionnaire, de résiliation ou de dénonciation de ladite convention, le contrat est opposable de plein droit à tout nouveau gestionnaire.</w:t>
+      </w:r>
+    </w:p>
+    <w:p>
+      <w:pPr>
+        <w:jc w:val="both"/>
+      </w:pPr>
+    </w:p>
+    <w:p>
+      <w:pPr>
+        <w:jc w:val="both"/>
+      </w:pPr>
+      <w:r>
+        <w:rPr>
+          <w:color w:val="000000"/>
+        </w:rPr>
+        <w:t>Ce contrat est conclu pour une durée d'un mois renouvelable par tacite reconduction à la seule volonté du résident ou, à défaut, de son représentant légal, pour des périodes de même durée.</w:t>
+      </w:r>
+    </w:p>
+    <w:p>
+      <w:pPr>
+        <w:jc w:val="both"/>
+      </w:pPr>
+    </w:p>
+    <w:p>
+      <w:pPr>
+        <w:jc w:val="both"/>
+      </w:pPr>
+      <w:r>
+        <w:rPr>
+          <w:color w:val="000000"/>
+        </w:rPr>
+        <w:t>Il précise notamment, en application de l'article L. 633-2 du code de la construction et de l'habitation :</w:t>
+      </w:r>
+    </w:p>
+    <w:p>
+      <w:pPr>
+        <w:jc w:val="both"/>
+      </w:pPr>
+    </w:p>
+    <w:p>
+      <w:pPr>
+        <w:jc w:val="both"/>
+      </w:pPr>
+      <w:r>
+        <w:rPr>
+          <w:color w:val="000000"/>
+        </w:rPr>
+        <w:t>- sa date de prise d'effet et sa durée ;</w:t>
+      </w:r>
+    </w:p>
+    <w:p>
+      <w:pPr>
+        <w:jc w:val="both"/>
+      </w:pPr>
+    </w:p>
+    <w:p>
+      <w:pPr>
+        <w:jc w:val="both"/>
+      </w:pPr>
+      <w:r>
+        <w:rPr>
+          <w:color w:val="000000"/>
+        </w:rPr>
+        <w:t xml:space="preserve">- la désignation des locaux et, le cas échéant, des meubles et des équipements à usage privatif dont la personne logée </w:t>
+      </w:r>
+      <w:proofErr w:type="spellStart"/>
+      <w:r>
+        <w:rPr>
+          <w:color w:val="000000"/>
+        </w:rPr>
+        <w:t>a</w:t>
+      </w:r>
+      <w:proofErr w:type="spellEnd"/>
+      <w:r>
+        <w:rPr>
+          <w:color w:val="000000"/>
+        </w:rPr>
+        <w:t xml:space="preserve"> la jouissance ainsi que les espaces collectifs mis à disposition ;</w:t>
+      </w:r>
+    </w:p>
+    <w:p>
+      <w:pPr>
+        <w:jc w:val="both"/>
+      </w:pPr>
+    </w:p>
+    <w:p>
+      <w:pPr>
+        <w:jc w:val="both"/>
+      </w:pPr>
+      <w:r>
+        <w:rPr>
+          <w:color w:val="000000"/>
+        </w:rPr>
+        <w:t>- le montant de la redevance et des prestations telles que définies aux articles 1</w:t>
+      </w:r>
+      <w:r>
+        <w:rPr>
+          <w:color w:val="000000"/>
+        </w:rPr>
+        <w:t>2</w:t>
+      </w:r>
+      <w:r>
+        <w:rPr>
+          <w:color w:val="000000"/>
+        </w:rPr>
+        <w:t xml:space="preserve"> et 1</w:t>
+      </w:r>
+      <w:r>
+        <w:rPr>
+          <w:color w:val="000000"/>
+        </w:rPr>
+        <w:t>3</w:t>
+      </w:r>
+      <w:r>
+        <w:rPr>
+          <w:color w:val="000000"/>
+        </w:rPr>
+        <w:t xml:space="preserve"> de la présente convention, leurs modalités de calcul et de révision ;</w:t>
+      </w:r>
+    </w:p>
+    <w:p>
+      <w:pPr>
+        <w:jc w:val="both"/>
+      </w:pPr>
+    </w:p>
+    <w:p>
+      <w:pPr>
+        <w:jc w:val="both"/>
+      </w:pPr>
+      <w:r>
+        <w:rPr>
+          <w:color w:val="000000"/>
+        </w:rPr>
+        <w:t>- le cas échéant, le montant du dépôt de garantie tel que défini à l'article 8 de la présente convention</w:t>
+      </w:r>
+      <w:r>
+        <w:rPr>
+          <w:color w:val="000000"/>
+        </w:rPr>
+        <w:t> </w:t>
+      </w:r>
+      <w:r>
+        <w:rPr>
+          <w:color w:val="000000"/>
+        </w:rPr>
+        <w:t>;</w:t>
+      </w:r>
+    </w:p>
+    <w:p>
+      <w:pPr>
+        <w:jc w:val="both"/>
+      </w:pPr>
+    </w:p>
+    <w:p>
+      <w:pPr>
+        <w:jc w:val="both"/>
+      </w:pPr>
+      <w:r>
+        <w:rPr>
+          <w:color w:val="000000"/>
+        </w:rPr>
+        <w:t xml:space="preserve">- </w:t>
+      </w:r>
+      <w:r>
+        <w:rPr>
+          <w:color w:val="000000"/>
+        </w:rPr>
+        <w:t>le rappel des conditions spécifiques d'admission de la résidence sociale prévues à l'article 4 de la présente convention et du projet social annexé à la présente convention</w:t>
+      </w:r>
+      <w:r>
+        <w:rPr>
+          <w:color w:val="000000"/>
+        </w:rPr>
+        <w:t> </w:t>
+      </w:r>
+      <w:r>
+        <w:rPr>
+          <w:color w:val="000000"/>
+        </w:rPr>
+        <w:t>;</w:t>
+      </w:r>
+    </w:p>
+    <w:p>
+      <w:pPr>
+        <w:jc w:val="both"/>
+      </w:pPr>
+    </w:p>
+    <w:p>
+      <w:pPr>
+        <w:jc w:val="both"/>
+      </w:pPr>
+      <w:r>
+        <w:rPr>
+          <w:color w:val="000000"/>
+        </w:rPr>
+        <w:t>- les obligations prévues à l'article 1728 du code civil (les locaux loués à usage privatif sont considérés comme le domicile du résident) ;</w:t>
+      </w:r>
+    </w:p>
+    <w:p>
+      <w:pPr>
+        <w:jc w:val="both"/>
+      </w:pPr>
+    </w:p>
+    <w:p>
+      <w:pPr>
+        <w:jc w:val="both"/>
+      </w:pPr>
+      <w:r>
+        <w:rPr>
+          <w:color w:val="000000"/>
+        </w:rPr>
+        <w:t>- ses modalités et conditions de résiliation telles que définies à l'article 6 de la présente convention ;</w:t>
+      </w:r>
+    </w:p>
+    <w:p>
+      <w:pPr>
+        <w:jc w:val="both"/>
+      </w:pPr>
+    </w:p>
+    <w:p>
+      <w:pPr>
+        <w:jc w:val="both"/>
+      </w:pPr>
+      <w:r>
+        <w:rPr>
+          <w:color w:val="000000"/>
+        </w:rPr>
+        <w:t>- les obligations réciproques en cas d'absence prolongée.</w:t>
+      </w:r>
+    </w:p>
+    <w:p>
+      <w:pPr>
+        <w:jc w:val="both"/>
+      </w:pPr>
+    </w:p>
+    <w:p>
+      <w:pPr>
+        <w:jc w:val="both"/>
+      </w:pPr>
+      <w:r>
+        <w:rPr>
+          <w:color w:val="000000"/>
+        </w:rPr>
+        <w:t>La signature du contrat par la ou les personnes cocontractantes logées vaut acceptation du règlement intérieur de l'établissement. Le règlement intérieur est annexé au contrat et paraphé par ces mêmes personnes.</w:t>
+      </w:r>
+    </w:p>
+    <w:p>
+      <w:pPr>
+        <w:jc w:val="both"/>
+      </w:pPr>
+    </w:p>
+    <w:p>
+      <w:pPr>
+        <w:jc w:val="both"/>
+      </w:pPr>
+      <w:r>
+        <w:rPr>
+          <w:color w:val="000000"/>
+        </w:rPr>
+        <w:t>Le résident déjà dans les lieux ou son représentant légal dispose d'un délai d'un mois à compter de la présentation du contrat pour l'accepter ; au terme de ce délai, les dispositions de la présente convention s'appliquent de plein droit, sous réserve des contrats en cours et des dispositions prévues à l'article L. 353-8 du code de la construction et de l'habitation</w:t>
+      </w:r>
+      <w:r>
+        <w:rPr>
+          <w:color w:val="000000"/>
+        </w:rPr>
+        <w:t>.</w:t>
+      </w:r>
+    </w:p>
+    <w:p>
+      <w:pPr>
+        <w:jc w:val="both"/>
+      </w:pPr>
+    </w:p>
+    <w:p>
+      <w:pPr>
+        <w:jc w:val="both"/>
+      </w:pPr>
+      <w:r>
+        <w:rPr>
+          <w:color w:val="000000"/>
+        </w:rPr>
+        <w:t xml:space="preserve">Au cours de chaque période mensuelle, le résident ou son représentant légal peut mettre fin à tout moment à son contrat sous réserve d'un préavis d'un mois donné par écrit, par dérogation à l'article R. 633-3 du code précité. Toutefois, en cas d'obtention d'un </w:t>
+      </w:r>
+      <w:r>
+        <w:rPr>
+          <w:color w:val="000000"/>
+        </w:rPr>
         <w:lastRenderedPageBreak/>
-        <w:t>En cas de changement de gestionnaire, de résiliation ou de dénonciation de ladite convention, le contrat est opposable de plein droit à tout nouveau gestionnaire.</w:t>
-      </w:r>
-    </w:p>
-    <w:p>
-      <w:pPr>
-        <w:jc w:val="both"/>
-      </w:pPr>
-    </w:p>
-    <w:p>
-      <w:pPr>
-        <w:jc w:val="both"/>
-      </w:pPr>
-      <w:r>
-        <w:rPr>
-          <w:color w:val="000000"/>
-        </w:rPr>
-        <w:t>Ce contrat est conclu pour une durée d'un mois renouvelable par tacite reconduction à la seule volonté du résident ou, à défaut, de son représentant légal, pour des périodes de même durée.</w:t>
-      </w:r>
-    </w:p>
-    <w:p>
-      <w:pPr>
-        <w:jc w:val="both"/>
-      </w:pPr>
-    </w:p>
-    <w:p>
-      <w:pPr>
-        <w:jc w:val="both"/>
-      </w:pPr>
-      <w:r>
-        <w:rPr>
-          <w:color w:val="000000"/>
-        </w:rPr>
-        <w:t>Il précise notamment, en application de l'article L. 633-2 du code de la construction et de l'habitation :</w:t>
-      </w:r>
-    </w:p>
-    <w:p>
-      <w:pPr>
-        <w:jc w:val="both"/>
-      </w:pPr>
-    </w:p>
-    <w:p>
-      <w:pPr>
-        <w:jc w:val="both"/>
-      </w:pPr>
-      <w:r>
-        <w:rPr>
-          <w:color w:val="000000"/>
-        </w:rPr>
-        <w:t>- sa date de prise d'effet et sa durée ;</w:t>
-      </w:r>
-    </w:p>
-    <w:p>
-      <w:pPr>
-        <w:jc w:val="both"/>
-      </w:pPr>
-    </w:p>
-    <w:p>
-      <w:pPr>
-        <w:jc w:val="both"/>
-      </w:pPr>
-      <w:r>
-        <w:rPr>
-          <w:color w:val="000000"/>
-        </w:rPr>
-        <w:t xml:space="preserve">- la désignation des locaux et, le cas échéant, des meubles et des équipements à usage privatif dont la personne logée </w:t>
-      </w:r>
-      <w:proofErr w:type="spellStart"/>
-      <w:r>
-        <w:rPr>
-          <w:color w:val="000000"/>
-        </w:rPr>
-        <w:t>a</w:t>
-      </w:r>
-      <w:proofErr w:type="spellEnd"/>
-      <w:r>
-        <w:rPr>
-          <w:color w:val="000000"/>
-        </w:rPr>
-        <w:t xml:space="preserve"> la jouissance ainsi que les espaces collectifs mis à disposition ;</w:t>
-      </w:r>
-    </w:p>
-    <w:p>
-      <w:pPr>
-        <w:jc w:val="both"/>
-      </w:pPr>
-    </w:p>
-    <w:p>
-      <w:pPr>
-        <w:jc w:val="both"/>
-      </w:pPr>
-      <w:r>
-        <w:rPr>
-          <w:color w:val="000000"/>
-        </w:rPr>
-        <w:t>- le montant de la redevance et des prestations telles que définies aux articles 1</w:t>
-      </w:r>
-      <w:r>
-        <w:rPr>
-          <w:color w:val="000000"/>
-        </w:rPr>
-        <w:t>2</w:t>
-      </w:r>
-      <w:r>
-        <w:rPr>
-          <w:color w:val="000000"/>
-        </w:rPr>
-        <w:t xml:space="preserve"> et 1</w:t>
-      </w:r>
-      <w:r>
-        <w:rPr>
-          <w:color w:val="000000"/>
-        </w:rPr>
-        <w:t>3</w:t>
-      </w:r>
-      <w:r>
-        <w:rPr>
-          <w:color w:val="000000"/>
-        </w:rPr>
-        <w:t xml:space="preserve"> de la présente convention, leurs modalités de calcul et de révision ;</w:t>
-      </w:r>
-    </w:p>
-    <w:p>
-      <w:pPr>
-        <w:jc w:val="both"/>
-      </w:pPr>
-    </w:p>
-    <w:p>
-      <w:pPr>
-        <w:jc w:val="both"/>
-      </w:pPr>
-      <w:r>
-        <w:rPr>
-          <w:color w:val="000000"/>
-        </w:rPr>
-        <w:t>- le cas échéant, le montant du dépôt de garantie tel que défini à l'article 8 de la présente convention</w:t>
-      </w:r>
-      <w:r>
-        <w:rPr>
-          <w:color w:val="000000"/>
-        </w:rPr>
-        <w:t> </w:t>
-      </w:r>
-      <w:r>
-        <w:rPr>
-          <w:color w:val="000000"/>
-        </w:rPr>
-        <w:t>;</w:t>
-      </w:r>
-    </w:p>
-    <w:p>
-      <w:pPr>
-        <w:jc w:val="both"/>
-      </w:pPr>
-    </w:p>
-    <w:p>
-      <w:pPr>
-        <w:jc w:val="both"/>
-      </w:pPr>
-      <w:r>
-        <w:rPr>
-          <w:color w:val="000000"/>
-        </w:rPr>
-        <w:t xml:space="preserve">- </w:t>
-      </w:r>
-      <w:r>
-        <w:rPr>
-          <w:color w:val="000000"/>
-        </w:rPr>
-        <w:t>le rappel des conditions spécifiques d'admission de la résidence sociale prévues à l'article 4 de la présente convention et du projet social annexé à la présente convention</w:t>
-      </w:r>
-      <w:r>
-        <w:rPr>
-          <w:color w:val="000000"/>
-        </w:rPr>
-        <w:t> </w:t>
-      </w:r>
-      <w:r>
-        <w:rPr>
-          <w:color w:val="000000"/>
-        </w:rPr>
-        <w:t>;</w:t>
-      </w:r>
-    </w:p>
-    <w:p>
-      <w:pPr>
-        <w:jc w:val="both"/>
-      </w:pPr>
-    </w:p>
-    <w:p>
-      <w:pPr>
-        <w:jc w:val="both"/>
-      </w:pPr>
-      <w:r>
-        <w:rPr>
-          <w:color w:val="000000"/>
-        </w:rPr>
-        <w:t>- les obligations prévues à l'article 1728 du code civil (les locaux loués à usage privatif sont considérés comme le domicile du résident) ;</w:t>
-      </w:r>
-    </w:p>
-    <w:p>
-      <w:pPr>
-        <w:jc w:val="both"/>
-      </w:pPr>
-    </w:p>
-    <w:p>
-      <w:pPr>
-        <w:jc w:val="both"/>
-      </w:pPr>
-      <w:r>
-        <w:rPr>
-          <w:color w:val="000000"/>
-        </w:rPr>
-        <w:t>- ses modalités et conditions de résiliation telles que définies à l'article 6 de la présente convention ;</w:t>
-      </w:r>
-    </w:p>
-    <w:p>
-      <w:pPr>
-        <w:jc w:val="both"/>
-      </w:pPr>
-    </w:p>
-    <w:p>
-      <w:pPr>
-        <w:jc w:val="both"/>
-      </w:pPr>
-      <w:r>
-        <w:rPr>
-          <w:color w:val="000000"/>
-        </w:rPr>
-        <w:t>- les obligations réciproques en cas d'absence prolongée.</w:t>
-      </w:r>
-    </w:p>
-    <w:p>
-      <w:pPr>
-        <w:jc w:val="both"/>
-      </w:pPr>
-    </w:p>
-    <w:p>
-      <w:pPr>
-        <w:jc w:val="both"/>
-      </w:pPr>
-      <w:r>
-        <w:rPr>
-          <w:color w:val="000000"/>
-        </w:rPr>
-        <w:t>La signature du contrat par la ou les personnes cocontractantes logées vaut acceptation du règlement intérieur de l'établissement. Le règlement intérieur est annexé au contrat et paraphé par ces mêmes personnes.</w:t>
-      </w:r>
-    </w:p>
-    <w:p>
-      <w:pPr>
-        <w:jc w:val="both"/>
-      </w:pPr>
-    </w:p>
-    <w:p>
-      <w:pPr>
-        <w:jc w:val="both"/>
-      </w:pPr>
-      <w:r>
-        <w:rPr>
-          <w:color w:val="000000"/>
-        </w:rPr>
-        <w:t>Le résident déjà dans les lieux ou son représentant légal dispose d'un délai d'un mois à compter de la présentation du contrat pour l'accepter ; au terme de ce délai, les dispositions de la présente convention s'appliquent de plein droit, sous réserve des contrats en cours et des dispositions prévues à l'article L. 353-8 du code de la construction et de l'habitation</w:t>
-      </w:r>
-      <w:r>
-        <w:rPr>
-          <w:color w:val="000000"/>
-        </w:rPr>
-        <w:t>.</w:t>
-      </w:r>
-    </w:p>
-    <w:p>
-      <w:pPr>
-        <w:jc w:val="both"/>
-      </w:pPr>
-    </w:p>
-    <w:p>
-      <w:pPr>
-        <w:jc w:val="both"/>
-      </w:pPr>
-      <w:r>
-        <w:rPr>
-          <w:color w:val="000000"/>
-        </w:rPr>
-        <w:t>Au cours de chaque période mensuelle, le résident ou son représentant légal peut mettre fin à tout moment à son contrat sous réserve d'un préavis d'un mois donné par écrit, par dérogation à l'article R. 633-3 du code précité. Toutefois, en cas d'obtention d'un emploi, de mutation, de perte d'emploi ou d'offre d'accès à un logement, ce délai est ramené à huit jours sous réserve de production de justificatifs</w:t>
+        <w:t>emploi, de mutation, de perte d'emploi ou d'offre d'accès à un logement, ce délai est ramené à huit jours sous réserve de production de justificatifs</w:t>
       </w:r>
       <w:r>
         <w:rPr>
@@ -2318,7 +2481,14 @@
         <w:rPr>
           <w:color w:val="000000"/>
         </w:rPr>
-        <w:t>En application de l'article R. 824-31 du code de la construction et de l'habitation, lorsque le bénéficiaire ne règle pas la part de dépense de logement restant à sa charge, son cas est soumis à l'organisme mentionné à l'article L. 824-2 du code de la construction et de l'habitation et, le cas échéant, à la commission spécialisée de coordination des actions de prévention des expulsions locatives par le gestionnaire percevant l'APL pour son compte</w:t>
+        <w:t xml:space="preserve">En application de l'article R. 824-31 du code de la construction et de l'habitation, lorsque le bénéficiaire ne règle pas la part de dépense de logement restant à sa charge, son cas est soumis à l'organisme mentionné à l'article L. 824-2 du code de la construction et de l'habitation et, le cas échéant, à la commission spécialisée de </w:t>
+      </w:r>
+      <w:r>
+        <w:rPr>
+          <w:color w:val="000000"/>
+        </w:rPr>
+        <w:lastRenderedPageBreak/>
+        <w:t>coordination des actions de prévention des expulsions locatives par le gestionnaire percevant l'APL pour son compte</w:t>
       </w:r>
       <w:r>
         <w:rPr>
@@ -2340,7 +2510,6 @@
         <w:rPr>
           <w:color w:val="000000"/>
         </w:rPr>
-        <w:lastRenderedPageBreak/>
         <w:t>Le gestionnaire s'engage à poursuivre par tous les moyens le recouvrement de sa créance, dès lors qu'un impayé est constitué au sens de l'article R. 824-31 cité ci-dessus, en lui notifiant, par lettre recommandée avec accusé de réception, le montant de cette créance ainsi que les conditions de résiliation du contrat d'occupation et le risque de suspension du versement de l'APL ; cette suspension ne peut intervenir que sur décision de l'organisme mentionné à l'article L. 824-2 du code de la construction et de l'habitation et après avis de la commission spécialisée de coordination précitée</w:t>
       </w:r>
       <w:r>
@@ -2539,7 +2708,14 @@
         <w:rPr>
           <w:color w:val="000000"/>
         </w:rPr>
-        <w:t>La part de la redevance mensuelle prise en compte pour le calcul de l'aide personnalisée au logement, assimilable au loyer et aux charges locatives récupérables, acquittée par le résident, hors dépenses liées aux prestations définies à l'article 12 ne doit pas excéder un maximum qui est fixé en euros par type de logement et dont le montant est inscrit dans le tableau du III de l'annexe à la présente convention</w:t>
+        <w:t xml:space="preserve">La part de la redevance mensuelle prise en compte pour le calcul de l'aide personnalisée au logement, assimilable au loyer et aux charges locatives récupérables, acquittée par </w:t>
+      </w:r>
+      <w:r>
+        <w:rPr>
+          <w:color w:val="000000"/>
+        </w:rPr>
+        <w:lastRenderedPageBreak/>
+        <w:t>le résident, hors dépenses liées aux prestations définies à l'article 12 ne doit pas excéder un maximum qui est fixé en euros par type de logement et dont le montant est inscrit dans le tableau du III de l'annexe à la présente convention</w:t>
       </w:r>
       <w:r>
         <w:rPr>
@@ -2833,6 +3009,7 @@
         <w:rPr>
           <w:color w:val="000000"/>
         </w:rPr>
+        <w:lastRenderedPageBreak/>
         <w:t>- les frais de siège du gestionnaire ;</w:t>
       </w:r>
     </w:p>
@@ -3341,7 +3518,6 @@
           <w:iCs/>
           <w:color w:val="000000"/>
         </w:rPr>
-        <w:lastRenderedPageBreak/>
         <w:t>Modalités de paiement de la redevance et des prestations</w:t>
       </w:r>
     </w:p>
@@ -3622,14 +3798,8 @@
         <w:rPr>
           <w:color w:val="000000"/>
         </w:rPr>
-        <w:t xml:space="preserve">Chaque année, au 15 novembre, le gestionnaire adresse au préfet ou, lorsqu'un établissement public de coopération intercommunale ou un département a signé la convention mentionnée aux articles L. 301-5-1 et L. 301-5-2 du code de la construction </w:t>
-      </w:r>
-      <w:r>
-        <w:rPr>
-          <w:color w:val="000000"/>
-        </w:rPr>
         <w:lastRenderedPageBreak/>
-        <w:t>et de l'habitation, au président de l'établissement public de coopération intercommunale ou au conseil général, un bilan d'occupation et d'action sociales, le tableau des redevances pratiquées mentionné à l'article 11 ainsi que la liste et le prix des prestations prévues à l'article 12 de la présente convention, la comptabilité relative à la résidence sociale pour l'année précédente, un budget prévisionnel de fonctionnement pour l'année en cours et les éventuels avenants à la convention de location signée entre le propriétaire et le gestionnaire. Le gestionnaire doit être en mesure de justifier au préfet le montant de la redevance et des prestations au vu de ces documents. Il en adresse copie au propriétaire</w:t>
+        <w:t>Chaque année, au 15 novembre, le gestionnaire adresse au préfet ou, lorsqu'un établissement public de coopération intercommunale ou un département a signé la convention mentionnée aux articles L. 301-5-1 et L. 301-5-2 du code de la construction et de l'habitation, au président de l'établissement public de coopération intercommunale ou au conseil général, un bilan d'occupation et d'action sociales, le tableau des redevances pratiquées mentionné à l'article 11 ainsi que la liste et le prix des prestations prévues à l'article 12 de la présente convention, la comptabilité relative à la résidence sociale pour l'année précédente, un budget prévisionnel de fonctionnement pour l'année en cours et les éventuels avenants à la convention de location signée entre le propriétaire et le gestionnaire. Le gestionnaire doit être en mesure de justifier au préfet le montant de la redevance et des prestations au vu de ces documents. Il en adresse copie au propriétaire</w:t>
       </w:r>
       <w:r>
         <w:rPr>
@@ -3817,14 +3987,7 @@
         <w:rPr>
           <w:color w:val="000000"/>
         </w:rPr>
-        <w:t xml:space="preserve">Avant le 15 novembre de chaque année, le gestionnaire s'engage à fournir aux organismes liquidateurs la liste des bénéficiaires non à jour de leurs obligations, en </w:t>
-      </w:r>
-      <w:r>
-        <w:rPr>
-          <w:color w:val="000000"/>
-        </w:rPr>
-        <w:lastRenderedPageBreak/>
-        <w:t>indiquant la date à laquelle l'organisme mentionné à l'article L. 824-2 du code de la construction et de l'habitation et la commission spécialisée de coordination des actions de prévention des expulsions locatives ont été saisis et en certifiant que la liste fournie est exhaustive ou que, le cas échéant, tous les bénéficiaires sont à jour</w:t>
+        <w:t>Avant le 15 novembre de chaque année, le gestionnaire s'engage à fournir aux organismes liquidateurs la liste des bénéficiaires non à jour de leurs obligations, en indiquant la date à laquelle l'organisme mentionné à l'article L. 824-2 du code de la construction et de l'habitation et la commission spécialisée de coordination des actions de prévention des expulsions locatives ont été saisis et en certifiant que la liste fournie est exhaustive ou que, le cas échéant, tous les bénéficiaires sont à jour</w:t>
       </w:r>
       <w:r>
         <w:rPr>
@@ -4061,6 +4224,7 @@
         <w:rPr>
           <w:color w:val="000000"/>
         </w:rPr>
+        <w:lastRenderedPageBreak/>
         <w:t>Entre la notification de la décision de retrait d'agrément et la date d'effet de cette décision, un avenant à la présente convention est signé avec un nouveau gestionnaire bénéficiant d'un agrément</w:t>
       </w:r>
       <w:r>
@@ -4089,7 +4253,6 @@
         <w:rPr>
           <w:color w:val="000000"/>
         </w:rPr>
-        <w:lastRenderedPageBreak/>
         <w:t xml:space="preserve">En outre, en cas d'inexécution par le gestionnaire ou le propriétaire des engagements prévus par la convention, et après mise en demeure du gestionnaire ou </w:t>
       </w:r>
       <w:proofErr w:type="gramStart"/>
@@ -11339,19 +11502,7 @@
                               <w:rPr>
                                 <w:rFonts w:ascii="TimesNewRomanPSMT" w:hAnsi="TimesNewRomanPSMT" w:cs="TimesNewRomanPSMT"/>
                               </w:rPr>
-                              <w:t>Fait à {{</w:t>
-                            </w:r>
-                            <w:r>
-                              <w:rPr>
-                                <w:rFonts w:ascii="TimesNewRomanPSMT" w:hAnsi="TimesNewRomanPSMT" w:cs="TimesNewRomanPSMT"/>
-                              </w:rPr>
-                              <w:t>administration.get_ville_signature_or_</w:t>
-                            </w:r>
-                            <w:r>
-                              <w:rPr>
-                                <w:rFonts w:ascii="TimesNewRomanPSMT" w:hAnsi="TimesNewRomanPSMT" w:cs="TimesNewRomanPSMT"/>
-                              </w:rPr>
-                              <w:t>empty() }}, le</w:t>
+                              <w:t>Fait à {{administration.get_ville_signature_or_empty() }}, le</w:t>
                             </w:r>
                           </w:p>
                           <w:p>
@@ -12330,19 +12481,7 @@
                               <w:rPr>
                                 <w:rFonts w:ascii="TimesNewRomanPSMT" w:hAnsi="TimesNewRomanPSMT" w:cs="TimesNewRomanPSMT"/>
                               </w:rPr>
-                              <w:t>Fait à {{</w:t>
-                            </w:r>
-                            <w:r>
-                              <w:rPr>
-                                <w:rFonts w:ascii="TimesNewRomanPSMT" w:hAnsi="TimesNewRomanPSMT" w:cs="TimesNewRomanPSMT"/>
-                              </w:rPr>
-                              <w:t>administration.get_ville_signature_or_</w:t>
-                            </w:r>
-                            <w:r>
-                              <w:rPr>
-                                <w:rFonts w:ascii="TimesNewRomanPSMT" w:hAnsi="TimesNewRomanPSMT" w:cs="TimesNewRomanPSMT"/>
-                              </w:rPr>
-                              <w:t>empty() }}, le</w:t>
+                              <w:t>Fait à {{administration.get_ville_signature_or_empty() }}, le</w:t>
                             </w:r>
                           </w:p>
                           <w:p>
@@ -14490,7 +14629,7 @@
                             <w:rPr>
                               <w:noProof/>
                             </w:rPr>
-                            <w:object w:dxaOrig="760" w:dyaOrig="540" w14:anchorId="06B324A2">
+                            <w:object w:dxaOrig="760" w:dyaOrig="547" w14:anchorId="06B324A2">
                               <v:shapetype id="_x0000_t75" coordsize="21600,21600" o:spt="75" o:preferrelative="t" path="m@4@5l@4@11@9@11@9@5xe" filled="f" stroked="f">
                                 <v:stroke joinstyle="miter"/>
                                 <v:formulas>
@@ -14514,7 +14653,7 @@
                                 <v:fill color2="black"/>
                                 <v:imagedata r:id="rId2" o:title="" croptop="-22f" cropbottom="-22f" cropleft="-25f" cropright="-25f"/>
                               </v:shape>
-                              <o:OLEObject Type="Embed" ProgID="Word.Picture.8" ShapeID="_x0000_i1025" DrawAspect="Content" ObjectID="_1736625440" r:id="rId3"/>
+                              <o:OLEObject Type="Embed" ProgID="Word.Picture.8" ShapeID="_x0000_i1025" DrawAspect="Content" ObjectID="_1736668359" r:id="rId3"/>
                             </w:object>
                           </w:r>
                         </w:p>
@@ -14589,12 +14728,12 @@
                       <w:rPr>
                         <w:noProof/>
                       </w:rPr>
-                      <w:object w:dxaOrig="760" w:dyaOrig="540" w14:anchorId="06B324A2">
+                      <w:object w:dxaOrig="760" w:dyaOrig="547" w14:anchorId="06B324A2">
                         <v:shape id="_x0000_i1025" type="#_x0000_t75" alt="" style="width:38pt;height:27.35pt;mso-width-percent:0;mso-height-percent:0;mso-width-percent:0;mso-height-percent:0" filled="t">
                           <v:fill color2="black"/>
                           <v:imagedata r:id="rId2" o:title="" croptop="-22f" cropbottom="-22f" cropleft="-25f" cropright="-25f"/>
                         </v:shape>
-                        <o:OLEObject Type="Embed" ProgID="Word.Picture.8" ShapeID="_x0000_i1025" DrawAspect="Content" ObjectID="_1736625440" r:id="rId4"/>
+                        <o:OLEObject Type="Embed" ProgID="Word.Picture.8" ShapeID="_x0000_i1025" DrawAspect="Content" ObjectID="_1736668359" r:id="rId4"/>
                       </w:object>
                     </w:r>
                   </w:p>

--- a/documents/Residence-template.docx
+++ b/documents/Residence-template.docx
@@ -1066,22 +1066,65 @@
         <w:rPr>
           <w:color w:val="000000"/>
         </w:rPr>
-        <w:t xml:space="preserve">Elle est conclue pour une durée de </w:t>
-      </w:r>
-      <w:r>
-        <w:rPr>
-          <w:rFonts w:ascii="Arial" w:hAnsi="Arial" w:cs="Arial"/>
-          <w:color w:val="0000FF"/>
-          <w:sz w:val="22"/>
-          <w:szCs w:val="22"/>
-        </w:rPr>
-        <w:t>nombre d’année</w:t>
-      </w:r>
-      <w:r>
-        <w:rPr>
-          <w:color w:val="000000"/>
-        </w:rPr>
-        <w:t xml:space="preserve"> ans dans les limites fixées aux articles R. 353-159 et R. 353160 du code de la construction et de l'habitation. </w:t>
+        <w:t>Elle est conclue pour une durée d</w:t>
+      </w:r>
+      <w:r>
+        <w:rPr>
+          <w:color w:val="000000"/>
+        </w:rPr>
+        <w:t xml:space="preserve">e </w:t>
+      </w:r>
+      <w:proofErr w:type="gramStart"/>
+      <w:r>
+        <w:rPr>
+          <w:color w:val="000000"/>
+        </w:rPr>
+        <w:t>{{</w:t>
+      </w:r>
+      <w:r>
+        <w:rPr>
+          <w:color w:val="000000"/>
+        </w:rPr>
+        <w:t xml:space="preserve"> </w:t>
+      </w:r>
+      <w:proofErr w:type="spellStart"/>
+      <w:r>
+        <w:rPr>
+          <w:color w:val="000000"/>
+        </w:rPr>
+        <w:t>nombre</w:t>
+      </w:r>
+      <w:proofErr w:type="gramEnd"/>
+      <w:r>
+        <w:rPr>
+          <w:color w:val="000000"/>
+        </w:rPr>
+        <w:t>_annee</w:t>
+      </w:r>
+      <w:r>
+        <w:rPr>
+          <w:color w:val="000000"/>
+        </w:rPr>
+        <w:t>s</w:t>
+      </w:r>
+      <w:r>
+        <w:rPr>
+          <w:color w:val="000000"/>
+        </w:rPr>
+        <w:t>_conventionnement</w:t>
+      </w:r>
+      <w:proofErr w:type="spellEnd"/>
+      <w:r>
+        <w:rPr>
+          <w:color w:val="000000"/>
+        </w:rPr>
+        <w:t xml:space="preserve"> }} </w:t>
+      </w:r>
+      <w:r>
+        <w:rPr>
+          <w:color w:val="000000"/>
+        </w:rPr>
+        <w:t xml:space="preserve">ans dans les limites fixées aux articles R. 353-159 et R. 353160 du code de la construction et de l'habitation. </w:t>
       </w:r>
       <w:r>
         <w:t xml:space="preserve">Elle expire le </w:t>
@@ -3602,33 +3645,125 @@
       </w:r>
       <w:r>
         <w:rPr>
+          <w:color w:val="000000"/>
+        </w:rPr>
+        <w:t xml:space="preserve"> </w:t>
+      </w:r>
+      <w:proofErr w:type="gramStart"/>
+      <w:r>
+        <w:rPr>
+          <w:color w:val="000000"/>
+        </w:rPr>
+        <w:t>{{</w:t>
+      </w:r>
+      <w:r>
+        <w:t xml:space="preserve"> </w:t>
+      </w:r>
+      <w:r>
+        <w:t>convention</w:t>
+      </w:r>
+      <w:proofErr w:type="gramEnd"/>
+      <w:r>
+        <w:t>.</w:t>
+      </w:r>
+      <w:r>
+        <w:rPr>
+          <w:color w:val="000000"/>
+        </w:rPr>
+        <w:t>foyer_residence_variante_2_nb_tranches</w:t>
+      </w:r>
+      <w:r>
+        <w:rPr>
+          <w:rFonts w:eastAsia="Arial Unicode MS"/>
+        </w:rPr>
+        <w:t>|</w:t>
+      </w:r>
+      <w:r>
+        <w:rPr>
+          <w:rFonts w:eastAsia="Arial Unicode MS"/>
+        </w:rPr>
+        <w:t>default_str_if_none</w:t>
+      </w:r>
+      <w:r>
+        <w:rPr>
+          <w:color w:val="000000"/>
+        </w:rPr>
+        <w:t xml:space="preserve"> </w:t>
+      </w:r>
+      <w:r>
+        <w:rPr>
+          <w:color w:val="000000"/>
+        </w:rPr>
+        <w:t>}}</w:t>
+      </w:r>
+      <w:r>
+        <w:rPr>
           <w:rFonts w:ascii="Arial" w:hAnsi="Arial" w:cs="Arial"/>
           <w:color w:val="0000FF"/>
           <w:sz w:val="22"/>
           <w:szCs w:val="22"/>
         </w:rPr>
-        <w:t xml:space="preserve"> nb </w:t>
-      </w:r>
-      <w:r>
-        <w:rPr>
-          <w:color w:val="000000"/>
-        </w:rPr>
-        <w:t xml:space="preserve">tranches annuelles pendant </w:t>
-      </w:r>
-      <w:r>
-        <w:rPr>
-          <w:rFonts w:ascii="Arial" w:hAnsi="Arial" w:cs="Arial"/>
-          <w:color w:val="0000FF"/>
-          <w:sz w:val="22"/>
-          <w:szCs w:val="22"/>
-        </w:rPr>
-        <w:t xml:space="preserve">nb </w:t>
-      </w:r>
-      <w:r>
-        <w:rPr>
-          <w:color w:val="000000"/>
-        </w:rPr>
-        <w:t>mois ou années dont l'échéancier est joint à la présente convention</w:t>
+        <w:t xml:space="preserve"> </w:t>
+      </w:r>
+      <w:r>
+        <w:rPr>
+          <w:color w:val="000000"/>
+        </w:rPr>
+        <w:t>tranches annuelles pendant</w:t>
+      </w:r>
+      <w:r>
+        <w:rPr>
+          <w:color w:val="000000"/>
+        </w:rPr>
+        <w:t xml:space="preserve"> {{</w:t>
+      </w:r>
+      <w:r>
+        <w:t xml:space="preserve"> </w:t>
+      </w:r>
+      <w:r>
+        <w:t>convention.</w:t>
+      </w:r>
+      <w:r>
+        <w:rPr>
+          <w:color w:val="000000"/>
+        </w:rPr>
+        <w:t>foyer_residence_variante_2_nb_</w:t>
+      </w:r>
+      <w:r>
+        <w:rPr>
+          <w:color w:val="000000"/>
+        </w:rPr>
+        <w:t>annees</w:t>
+      </w:r>
+      <w:r>
+        <w:rPr>
+          <w:rFonts w:eastAsia="Arial Unicode MS"/>
+        </w:rPr>
+        <w:t>|</w:t>
+      </w:r>
+      <w:r>
+        <w:rPr>
+          <w:rFonts w:eastAsia="Arial Unicode MS"/>
+        </w:rPr>
+        <w:t>default_str_if_none</w:t>
+      </w:r>
+      <w:r>
+        <w:rPr>
+          <w:rFonts w:eastAsia="Arial Unicode MS"/>
+        </w:rPr>
+        <w:t xml:space="preserve"> </w:t>
+      </w:r>
+      <w:r>
+        <w:rPr>
+          <w:color w:val="000000"/>
+        </w:rPr>
+        <w:t>}} </w:t>
+      </w:r>
+      <w:r>
+        <w:rPr>
+          <w:color w:val="000000"/>
+        </w:rPr>
+        <w:t>années dont l'échéancier est joint à la présente convention</w:t>
       </w:r>
       <w:r>
         <w:rPr>
@@ -3798,7 +3933,6 @@
         <w:rPr>
           <w:color w:val="000000"/>
         </w:rPr>
-        <w:lastRenderedPageBreak/>
         <w:t>Chaque année, au 15 novembre, le gestionnaire adresse au préfet ou, lorsqu'un établissement public de coopération intercommunale ou un département a signé la convention mentionnée aux articles L. 301-5-1 et L. 301-5-2 du code de la construction et de l'habitation, au président de l'établissement public de coopération intercommunale ou au conseil général, un bilan d'occupation et d'action sociales, le tableau des redevances pratiquées mentionné à l'article 11 ainsi que la liste et le prix des prestations prévues à l'article 12 de la présente convention, la comptabilité relative à la résidence sociale pour l'année précédente, un budget prévisionnel de fonctionnement pour l'année en cours et les éventuels avenants à la convention de location signée entre le propriétaire et le gestionnaire. Le gestionnaire doit être en mesure de justifier au préfet le montant de la redevance et des prestations au vu de ces documents. Il en adresse copie au propriétaire</w:t>
       </w:r>
       <w:r>
@@ -3965,7 +4099,14 @@
         <w:rPr>
           <w:color w:val="000000"/>
         </w:rPr>
-        <w:t>Le gestionnaire s'engage à fournir à l'organisme payeur concerné toutes justifications concernant le paiement de la redevance. En cas d'impayé constitué au sens de l'article 7, il en avise immédiatement l'organisme payeur, l'organisme mentionné à l'article L. 824-2 du code de la construction et de l'habitation et, le cas échéant, la commission spécialisée de coordination des actions de prévention des expulsions locatives en indiquant les démarches entreprises auprès du résident défaillant</w:t>
+        <w:t xml:space="preserve">Le gestionnaire s'engage à fournir à l'organisme payeur concerné toutes justifications concernant le paiement de la redevance. En cas d'impayé constitué au sens de l'article 7, il en avise immédiatement l'organisme payeur, l'organisme mentionné à l'article L. </w:t>
+      </w:r>
+      <w:r>
+        <w:rPr>
+          <w:color w:val="000000"/>
+        </w:rPr>
+        <w:lastRenderedPageBreak/>
+        <w:t>824-2 du code de la construction et de l'habitation et, le cas échéant, la commission spécialisée de coordination des actions de prévention des expulsions locatives en indiquant les démarches entreprises auprès du résident défaillant</w:t>
       </w:r>
       <w:r>
         <w:rPr>
@@ -4224,7 +4365,6 @@
         <w:rPr>
           <w:color w:val="000000"/>
         </w:rPr>
-        <w:lastRenderedPageBreak/>
         <w:t>Entre la notification de la décision de retrait d'agrément et la date d'effet de cette décision, un avenant à la présente convention est signé avec un nouveau gestionnaire bénéficiant d'un agrément</w:t>
       </w:r>
       <w:r>
@@ -13598,7 +13738,7 @@
       <w:rPr>
         <w:noProof/>
       </w:rPr>
-      <w:pict w14:anchorId="05BDB920">
+      <w:pict w14:anchorId="2255A1BB">
         <v:shapetype id="_x0000_t136" coordsize="21600,21600" o:spt="136" adj="10800" path="m@7,l@8,m@5,21600l@6,21600e">
           <v:formulas>
             <v:f eqn="sum #0 0 10800"/>
@@ -13644,7 +13784,7 @@
       <w:rPr>
         <w:noProof/>
       </w:rPr>
-      <w:pict w14:anchorId="30FC3057">
+      <w:pict w14:anchorId="554843D5">
         <v:shapetype id="_x0000_t136" coordsize="21600,21600" o:spt="136" adj="10800" path="m@7,l@8,m@5,21600l@6,21600e">
           <v:formulas>
             <v:f eqn="sum #0 0 10800"/>
@@ -14519,7 +14659,7 @@
       <w:rPr>
         <w:noProof/>
       </w:rPr>
-      <w:pict w14:anchorId="68F4E50F">
+      <w:pict w14:anchorId="3F7DC4D5">
         <v:shapetype id="_x0000_t136" coordsize="21600,21600" o:spt="136" adj="10800" path="m@7,l@8,m@5,21600l@6,21600e">
           <v:formulas>
             <v:f eqn="sum #0 0 10800"/>
@@ -14629,7 +14769,7 @@
                             <w:rPr>
                               <w:noProof/>
                             </w:rPr>
-                            <w:object w:dxaOrig="760" w:dyaOrig="547" w14:anchorId="06B324A2">
+                            <w:object w:dxaOrig="760" w:dyaOrig="547" w14:anchorId="11EDA911">
                               <v:shapetype id="_x0000_t75" coordsize="21600,21600" o:spt="75" o:preferrelative="t" path="m@4@5l@4@11@9@11@9@5xe" filled="f" stroked="f">
                                 <v:stroke joinstyle="miter"/>
                                 <v:formulas>
@@ -14653,7 +14793,7 @@
                                 <v:fill color2="black"/>
                                 <v:imagedata r:id="rId2" o:title="" croptop="-22f" cropbottom="-22f" cropleft="-25f" cropright="-25f"/>
                               </v:shape>
-                              <o:OLEObject Type="Embed" ProgID="Word.Picture.8" ShapeID="_x0000_i1025" DrawAspect="Content" ObjectID="_1736668359" r:id="rId3"/>
+                              <o:OLEObject Type="Embed" ProgID="Word.Picture.8" ShapeID="_x0000_i1025" DrawAspect="Content" ObjectID="_1736674139" r:id="rId3"/>
                             </w:object>
                           </w:r>
                         </w:p>
@@ -14728,12 +14868,12 @@
                       <w:rPr>
                         <w:noProof/>
                       </w:rPr>
-                      <w:object w:dxaOrig="760" w:dyaOrig="547" w14:anchorId="06B324A2">
+                      <w:object w:dxaOrig="760" w:dyaOrig="547" w14:anchorId="11EDA911">
                         <v:shape id="_x0000_i1025" type="#_x0000_t75" alt="" style="width:38pt;height:27.35pt;mso-width-percent:0;mso-height-percent:0;mso-width-percent:0;mso-height-percent:0" filled="t">
                           <v:fill color2="black"/>
                           <v:imagedata r:id="rId2" o:title="" croptop="-22f" cropbottom="-22f" cropleft="-25f" cropright="-25f"/>
                         </v:shape>
-                        <o:OLEObject Type="Embed" ProgID="Word.Picture.8" ShapeID="_x0000_i1025" DrawAspect="Content" ObjectID="_1736668359" r:id="rId4"/>
+                        <o:OLEObject Type="Embed" ProgID="Word.Picture.8" ShapeID="_x0000_i1025" DrawAspect="Content" ObjectID="_1736674139" r:id="rId4"/>
                       </w:object>
                     </w:r>
                   </w:p>

--- a/documents/Residence-template.docx
+++ b/documents/Residence-template.docx
@@ -12,57 +12,7 @@
           <w:b/>
           <w:bCs/>
         </w:rPr>
-        <w:t xml:space="preserve">Convention n° {% if </w:t>
-      </w:r>
-      <w:proofErr w:type="spellStart"/>
-      <w:proofErr w:type="gramStart"/>
-      <w:r>
-        <w:rPr>
-          <w:b/>
-          <w:bCs/>
-        </w:rPr>
-        <w:t>convention.numero</w:t>
-      </w:r>
-      <w:proofErr w:type="spellEnd"/>
-      <w:proofErr w:type="gramEnd"/>
-      <w:r>
-        <w:rPr>
-          <w:b/>
-          <w:bCs/>
-        </w:rPr>
-        <w:t xml:space="preserve"> %}{{</w:t>
-      </w:r>
-      <w:proofErr w:type="spellStart"/>
-      <w:r>
-        <w:rPr>
-          <w:b/>
-          <w:bCs/>
-        </w:rPr>
-        <w:t>convention.numero</w:t>
-      </w:r>
-      <w:proofErr w:type="spellEnd"/>
-      <w:r>
-        <w:rPr>
-          <w:b/>
-          <w:bCs/>
-        </w:rPr>
-        <w:t xml:space="preserve">}}{% </w:t>
-      </w:r>
-      <w:proofErr w:type="spellStart"/>
-      <w:r>
-        <w:rPr>
-          <w:b/>
-          <w:bCs/>
-        </w:rPr>
-        <w:t>else</w:t>
-      </w:r>
-      <w:proofErr w:type="spellEnd"/>
-      <w:r>
-        <w:rPr>
-          <w:b/>
-          <w:bCs/>
-        </w:rPr>
-        <w:t xml:space="preserve"> %}</w:t>
+        <w:t>Convention n° {% if convention.numero %}{{convention.numero}}{% else %}</w:t>
       </w:r>
       <w:r>
         <w:rPr>
@@ -78,65 +28,31 @@
           <w:b/>
           <w:bCs/>
         </w:rPr>
-        <w:t xml:space="preserve">{% </w:t>
-      </w:r>
-      <w:proofErr w:type="spellStart"/>
-      <w:r>
+        <w:t>{% endif %}</w:t>
+      </w:r>
+    </w:p>
+    <w:p/>
+    <w:p>
+      <w:pPr>
+        <w:jc w:val="center"/>
         <w:rPr>
           <w:b/>
           <w:bCs/>
-        </w:rPr>
-        <w:t>endif</w:t>
-      </w:r>
-      <w:proofErr w:type="spellEnd"/>
+          <w:color w:val="000000"/>
+        </w:rPr>
+      </w:pPr>
       <w:r>
         <w:rPr>
           <w:b/>
           <w:bCs/>
-        </w:rPr>
-        <w:t xml:space="preserve"> %}</w:t>
-      </w:r>
-    </w:p>
-    <w:p/>
+          <w:color w:val="000000"/>
+        </w:rPr>
+        <w:t>Convention conclue entre l'Etat, l'organisme propriétaire et l'organisme gestionnaire en application de l'article L. 353-2 du code de la construction et de l'habitation et portant sur les résidences sociales visées aux articles L. 353-1, L. 831-1 (5°) et R. 832-20 du code de la construction et de l'habitation et ouvrant droit à l'aide personnalisée au logement</w:t>
+      </w:r>
+    </w:p>
     <w:p>
       <w:pPr>
         <w:jc w:val="center"/>
-        <w:rPr>
-          <w:b/>
-          <w:bCs/>
-          <w:color w:val="000000"/>
-        </w:rPr>
-      </w:pPr>
-      <w:r>
-        <w:rPr>
-          <w:b/>
-          <w:bCs/>
-          <w:color w:val="000000"/>
-        </w:rPr>
-        <w:t>Convention conclue entre l'</w:t>
-      </w:r>
-      <w:proofErr w:type="spellStart"/>
-      <w:r>
-        <w:rPr>
-          <w:b/>
-          <w:bCs/>
-          <w:color w:val="000000"/>
-        </w:rPr>
-        <w:t>Etat</w:t>
-      </w:r>
-      <w:proofErr w:type="spellEnd"/>
-      <w:r>
-        <w:rPr>
-          <w:b/>
-          <w:bCs/>
-          <w:color w:val="000000"/>
-        </w:rPr>
-        <w:t>, l'organisme propriétaire et l'organisme gestionnaire en application de l'article L. 353-2 du code de la construction et de l'habitation et portant sur les résidences sociales visées aux articles L. 353-1, L. 831-1 (5°) et R. 832-20 du code de la construction et de l'habitation et ouvrant droit à l'aide personnalisée au logement</w:t>
-      </w:r>
-    </w:p>
-    <w:p>
-      <w:pPr>
-        <w:jc w:val="center"/>
       </w:pPr>
     </w:p>
     <w:p>
@@ -158,140 +74,110 @@
         <w:rPr>
           <w:color w:val="000000"/>
         </w:rPr>
-        <w:t>Le ministre chargé du logement, agissant au nom de l'</w:t>
-      </w:r>
-      <w:proofErr w:type="spellStart"/>
-      <w:r>
-        <w:rPr>
-          <w:color w:val="000000"/>
-        </w:rPr>
-        <w:t>Etat</w:t>
-      </w:r>
-      <w:proofErr w:type="spellEnd"/>
-      <w:r>
-        <w:rPr>
-          <w:color w:val="000000"/>
-        </w:rPr>
-        <w:t xml:space="preserve">, et représenté par le préfet ou, lorsqu'un établissement public de coopération intercommunale ou un département a signé une convention mentionnée aux articles L. 301-5-1 et L. 301-5-2 du code de la construction et de l'habitation, par le président de l'établissement public de coopération intercommunale ou du </w:t>
-      </w:r>
-      <w:proofErr w:type="gramStart"/>
-      <w:r>
-        <w:rPr>
-          <w:color w:val="000000"/>
-        </w:rPr>
-        <w:t>conseil</w:t>
+        <w:t>Le ministre chargé du logement, agissant au nom de l'Etat, et représenté par le préfet ou, lorsqu'un établissement public de coopération intercommunale ou un département a signé une convention mentionnée aux articles L. 301-5-1 et L. 301-5-2 du code de la construction et de l'habitation, par le président de l'établissement public de coopération intercommunale ou du conseil</w:t>
       </w:r>
       <w:r>
         <w:t>;</w:t>
       </w:r>
-      <w:proofErr w:type="gramEnd"/>
-    </w:p>
-    <w:p>
-      <w:pPr>
-        <w:jc w:val="both"/>
-      </w:pPr>
-    </w:p>
-    <w:p>
-      <w:pPr>
-        <w:jc w:val="both"/>
-      </w:pPr>
-      <w:proofErr w:type="gramStart"/>
-      <w:r>
+    </w:p>
+    <w:p>
+      <w:pPr>
+        <w:jc w:val="both"/>
+      </w:pPr>
+    </w:p>
+    <w:p>
+      <w:pPr>
+        <w:jc w:val="both"/>
+      </w:pPr>
+      <w:r>
+        <w:t>{{ bailleur.nom|upper }}  [Organisme d'habitations à loyer modéré, société d'économie mixte ou collectivité territoriale ou autre personne morale propriétaire du logement-foyer], représenté (e) par {{ convention.signataire_nom }}, {{ convention.signataire_fonction }} agissant en vertu de la délibération du Conseil d’Administration en date du {{ convention.signataire_date_deliberation|d }}</w:t>
+      </w:r>
+      <w:r>
+        <w:rPr>
+          <w:color w:val="000000"/>
+        </w:rPr>
+        <w:t>, dénommé (e) ci-après le propriétaire</w:t>
+      </w:r>
+      <w:r>
+        <w:rPr>
+          <w:color w:val="000000"/>
+        </w:rPr>
+        <w:t> </w:t>
+      </w:r>
+      <w:r>
+        <w:rPr>
+          <w:color w:val="000000"/>
+        </w:rPr>
+        <w:t>;</w:t>
+      </w:r>
+    </w:p>
+    <w:p>
+      <w:pPr>
+        <w:jc w:val="both"/>
+      </w:pPr>
+    </w:p>
+    <w:p>
+      <w:pPr>
+        <w:jc w:val="both"/>
+      </w:pPr>
+      <w:r>
+        <w:rPr>
+          <w:rFonts w:eastAsia="Arial Unicode MS"/>
+        </w:rPr>
         <w:t xml:space="preserve">{{ </w:t>
       </w:r>
-      <w:proofErr w:type="spellStart"/>
-      <w:r>
-        <w:t>bailleur.nom</w:t>
-      </w:r>
-      <w:proofErr w:type="gramEnd"/>
-      <w:r>
-        <w:t>|upper</w:t>
-      </w:r>
-      <w:proofErr w:type="spellEnd"/>
-      <w:r>
-        <w:t xml:space="preserve"> }}  [Organisme d'habitations à loyer modéré, société d'économie mixte ou collectivité territoriale ou autre personne morale propriétaire du logement-foyer], représenté (e) par {{ </w:t>
-      </w:r>
-      <w:proofErr w:type="spellStart"/>
-      <w:r>
-        <w:t>convention.signataire_nom</w:t>
-      </w:r>
-      <w:proofErr w:type="spellEnd"/>
-      <w:r>
-        <w:t xml:space="preserve"> }}, {{ </w:t>
-      </w:r>
-      <w:proofErr w:type="spellStart"/>
-      <w:r>
-        <w:t>convention.signataire_fonction</w:t>
-      </w:r>
-      <w:proofErr w:type="spellEnd"/>
-      <w:r>
-        <w:t xml:space="preserve"> }} agissant en vertu de la délibération du Conseil d’Administration en date du {{ </w:t>
-      </w:r>
-      <w:proofErr w:type="spellStart"/>
-      <w:r>
-        <w:t>convention.signataire_date_deliberation|d</w:t>
-      </w:r>
-      <w:proofErr w:type="spellEnd"/>
-      <w:r>
-        <w:t xml:space="preserve"> }}</w:t>
-      </w:r>
-      <w:r>
-        <w:rPr>
-          <w:color w:val="000000"/>
-        </w:rPr>
-        <w:t>, dénommé (e) ci-après le propriétaire</w:t>
-      </w:r>
-      <w:r>
-        <w:rPr>
-          <w:color w:val="000000"/>
-        </w:rPr>
-        <w:t> </w:t>
-      </w:r>
-      <w:r>
-        <w:rPr>
-          <w:color w:val="000000"/>
-        </w:rPr>
-        <w:t>;</w:t>
-      </w:r>
-    </w:p>
-    <w:p>
-      <w:pPr>
-        <w:jc w:val="both"/>
-      </w:pPr>
-    </w:p>
-    <w:p>
-      <w:pPr>
-        <w:jc w:val="both"/>
-      </w:pPr>
       <w:r>
         <w:rPr>
           <w:rFonts w:eastAsia="Arial Unicode MS"/>
         </w:rPr>
-        <w:t xml:space="preserve">{{ </w:t>
-      </w:r>
-      <w:proofErr w:type="spellStart"/>
+        <w:t>convention</w:t>
+      </w:r>
       <w:r>
         <w:rPr>
           <w:rFonts w:eastAsia="Arial Unicode MS"/>
         </w:rPr>
-        <w:t>convention</w:t>
+        <w:t>.</w:t>
       </w:r>
       <w:r>
         <w:rPr>
           <w:rFonts w:eastAsia="Arial Unicode MS"/>
         </w:rPr>
-        <w:t>.</w:t>
+        <w:t>gestionnaire</w:t>
       </w:r>
       <w:r>
         <w:rPr>
           <w:rFonts w:eastAsia="Arial Unicode MS"/>
         </w:rPr>
-        <w:t>gestionnaire</w:t>
+        <w:t>|</w:t>
       </w:r>
       <w:r>
         <w:rPr>
           <w:rFonts w:eastAsia="Arial Unicode MS"/>
         </w:rPr>
+        <w:t>default_str_if_none</w:t>
+      </w:r>
+      <w:r>
+        <w:rPr>
+          <w:rFonts w:eastAsia="Arial Unicode MS"/>
+        </w:rPr>
+        <w:t>|upper }} [Organisme agréé gestionnaire du logement-foyer, sauf dans le cas où le propriétaire est gestionnaire direct] représenté (e) par {{ convention.</w:t>
+      </w:r>
+      <w:r>
+        <w:rPr>
+          <w:rFonts w:eastAsia="Arial Unicode MS"/>
+        </w:rPr>
+        <w:t>gestionnaire_</w:t>
+      </w:r>
+      <w:r>
+        <w:rPr>
+          <w:rFonts w:eastAsia="Arial Unicode MS"/>
+        </w:rPr>
+        <w:t>signataire_nom</w:t>
+      </w:r>
+      <w:r>
+        <w:rPr>
+          <w:rFonts w:eastAsia="Arial Unicode MS"/>
+        </w:rPr>
         <w:t>|</w:t>
       </w:r>
       <w:r>
@@ -304,129 +190,68 @@
         <w:rPr>
           <w:rFonts w:eastAsia="Arial Unicode MS"/>
         </w:rPr>
-        <w:t>|upper</w:t>
-      </w:r>
-      <w:proofErr w:type="spellEnd"/>
+        <w:t xml:space="preserve"> }}, {{ convention.</w:t>
+      </w:r>
       <w:r>
         <w:rPr>
           <w:rFonts w:eastAsia="Arial Unicode MS"/>
         </w:rPr>
-        <w:t xml:space="preserve"> }} [Organisme agréé gestionnaire du logement-foyer, sauf dans le cas où le propriétaire est gestionnaire direct] représenté (e) par {{ </w:t>
-      </w:r>
-      <w:proofErr w:type="spellStart"/>
+        <w:t>gestionnaire_</w:t>
+      </w:r>
       <w:r>
         <w:rPr>
           <w:rFonts w:eastAsia="Arial Unicode MS"/>
         </w:rPr>
-        <w:t>convention.</w:t>
+        <w:t>signataire_fonction</w:t>
       </w:r>
       <w:r>
         <w:rPr>
           <w:rFonts w:eastAsia="Arial Unicode MS"/>
         </w:rPr>
+        <w:t>|</w:t>
+      </w:r>
+      <w:r>
+        <w:rPr>
+          <w:rFonts w:eastAsia="Arial Unicode MS"/>
+        </w:rPr>
+        <w:t>default_str_if_none</w:t>
+      </w:r>
+      <w:r>
+        <w:rPr>
+          <w:rFonts w:eastAsia="Arial Unicode MS"/>
+        </w:rPr>
+        <w:t xml:space="preserve"> }} </w:t>
+      </w:r>
+      <w:r>
+        <w:rPr>
+          <w:color w:val="000000"/>
+        </w:rPr>
+        <w:t>autorisé à cet effet par délibération de son conseil d'administration, en date du</w:t>
+      </w:r>
+      <w:r>
+        <w:rPr>
+          <w:rFonts w:eastAsia="Arial Unicode MS"/>
+        </w:rPr>
+        <w:t xml:space="preserve"> {{ convention.</w:t>
+      </w:r>
+      <w:r>
+        <w:rPr>
+          <w:rFonts w:eastAsia="Arial Unicode MS"/>
+        </w:rPr>
         <w:t>gestionnaire_</w:t>
       </w:r>
       <w:r>
         <w:rPr>
           <w:rFonts w:eastAsia="Arial Unicode MS"/>
         </w:rPr>
-        <w:t>signataire_nom</w:t>
+        <w:t>signataire_date_deliberation|</w:t>
       </w:r>
       <w:r>
         <w:rPr>
           <w:rFonts w:eastAsia="Arial Unicode MS"/>
         </w:rPr>
-        <w:t>|</w:t>
-      </w:r>
-      <w:r>
-        <w:rPr>
-          <w:rFonts w:eastAsia="Arial Unicode MS"/>
-        </w:rPr>
-        <w:t>default_str_if_none</w:t>
-      </w:r>
-      <w:proofErr w:type="spellEnd"/>
-      <w:r>
-        <w:rPr>
-          <w:rFonts w:eastAsia="Arial Unicode MS"/>
-        </w:rPr>
-        <w:t xml:space="preserve"> }}, {{ </w:t>
-      </w:r>
-      <w:proofErr w:type="spellStart"/>
-      <w:r>
-        <w:rPr>
-          <w:rFonts w:eastAsia="Arial Unicode MS"/>
-        </w:rPr>
-        <w:t>convention.</w:t>
-      </w:r>
-      <w:r>
-        <w:rPr>
-          <w:rFonts w:eastAsia="Arial Unicode MS"/>
-        </w:rPr>
-        <w:t>gestionnaire_</w:t>
-      </w:r>
-      <w:r>
-        <w:rPr>
-          <w:rFonts w:eastAsia="Arial Unicode MS"/>
-        </w:rPr>
-        <w:t>signataire_fonction</w:t>
-      </w:r>
-      <w:r>
-        <w:rPr>
-          <w:rFonts w:eastAsia="Arial Unicode MS"/>
-        </w:rPr>
-        <w:t>|</w:t>
-      </w:r>
-      <w:r>
-        <w:rPr>
-          <w:rFonts w:eastAsia="Arial Unicode MS"/>
-        </w:rPr>
-        <w:t>default_str_if_none</w:t>
-      </w:r>
-      <w:proofErr w:type="spellEnd"/>
-      <w:r>
-        <w:rPr>
-          <w:rFonts w:eastAsia="Arial Unicode MS"/>
-        </w:rPr>
-        <w:t xml:space="preserve"> }} </w:t>
-      </w:r>
-      <w:r>
-        <w:rPr>
-          <w:color w:val="000000"/>
-        </w:rPr>
-        <w:t>autorisé à cet effet par délibération de son conseil d'administration, en date du</w:t>
-      </w:r>
-      <w:r>
-        <w:rPr>
-          <w:rFonts w:eastAsia="Arial Unicode MS"/>
-        </w:rPr>
-        <w:t xml:space="preserve"> {{ </w:t>
-      </w:r>
-      <w:proofErr w:type="spellStart"/>
-      <w:r>
-        <w:rPr>
-          <w:rFonts w:eastAsia="Arial Unicode MS"/>
-        </w:rPr>
-        <w:t>convention.</w:t>
-      </w:r>
-      <w:r>
-        <w:rPr>
-          <w:rFonts w:eastAsia="Arial Unicode MS"/>
-        </w:rPr>
-        <w:t>gestionnaire_</w:t>
-      </w:r>
-      <w:r>
-        <w:rPr>
-          <w:rFonts w:eastAsia="Arial Unicode MS"/>
-        </w:rPr>
-        <w:t>signataire_date_deliberation|</w:t>
-      </w:r>
-      <w:r>
-        <w:rPr>
-          <w:rFonts w:eastAsia="Arial Unicode MS"/>
-        </w:rPr>
         <w:t>dd</w:t>
       </w:r>
-      <w:proofErr w:type="spellEnd"/>
       <w:r>
         <w:rPr>
           <w:rFonts w:eastAsia="Arial Unicode MS"/>
@@ -636,27 +461,14 @@
         <w:jc w:val="both"/>
       </w:pPr>
       <w:r>
-        <w:t xml:space="preserve">[Le cas échéant] Vu la convention de location, jointe à la présente convention, en date du </w:t>
-      </w:r>
-      <w:proofErr w:type="gramStart"/>
-      <w:r>
-        <w:t>{{</w:t>
-      </w:r>
-      <w:r>
-        <w:t xml:space="preserve"> </w:t>
-      </w:r>
-      <w:proofErr w:type="spellStart"/>
-      <w:r>
-        <w:t>programme</w:t>
-      </w:r>
-      <w:proofErr w:type="gramEnd"/>
-      <w:r>
-        <w:t>.date_convention_location</w:t>
+        <w:t>[Le cas échéant] Vu la convention de location, jointe à la présente convention, en date du {{</w:t>
+      </w:r>
+      <w:r>
+        <w:t xml:space="preserve"> programme.date_convention_location</w:t>
       </w:r>
       <w:r>
         <w:t>|dd</w:t>
       </w:r>
-      <w:proofErr w:type="spellEnd"/>
       <w:r>
         <w:t xml:space="preserve"> </w:t>
       </w:r>
@@ -762,188 +574,141 @@
         <w:jc w:val="both"/>
       </w:pPr>
       <w:r>
-        <w:t xml:space="preserve">La présente convention a pour objet de fixer les droits et les obligations des parties prévus par les articles L. 353-154 à L. 353-165 du code de la construction et de </w:t>
-      </w:r>
-      <w:proofErr w:type="gramStart"/>
-      <w:r>
-        <w:t xml:space="preserve">l'habitation, </w:t>
-      </w:r>
-      <w:r>
-        <w:rPr>
-          <w:color w:val="000000"/>
-        </w:rPr>
-        <w:t> pour</w:t>
-      </w:r>
-      <w:proofErr w:type="gramEnd"/>
-      <w:r>
-        <w:rPr>
-          <w:color w:val="000000"/>
-        </w:rPr>
-        <w:t xml:space="preserve"> le logement-foyer de [nom et adresse de l'établissement] </w:t>
-      </w:r>
-      <w:r>
+        <w:t xml:space="preserve">La présente convention a pour objet de fixer les droits et les obligations des parties prévus par les articles L. 353-154 à L. 353-165 du code de la construction et de l'habitation, </w:t>
+      </w:r>
+      <w:r>
+        <w:rPr>
+          <w:color w:val="000000"/>
+        </w:rPr>
+        <w:t xml:space="preserve"> pour le logement-foyer de [nom et adresse de l'établissement] </w:t>
+      </w:r>
+      <w:r>
+        <w:t xml:space="preserve">{{ programme.nom }} à {{ programme.adresse|inline_text_multiline }} à {{ programme.code_postal }}, {{ programme.ville }} </w:t>
+      </w:r>
+      <w:r>
+        <w:rPr>
+          <w:color w:val="000000"/>
+        </w:rPr>
+        <w:t xml:space="preserve">dont le programme est annexé à la </w:t>
+      </w:r>
+      <w:r>
+        <w:t>présente convention.</w:t>
+      </w:r>
+    </w:p>
+    <w:p>
+      <w:pPr>
+        <w:jc w:val="both"/>
+      </w:pPr>
+    </w:p>
+    <w:p>
+      <w:pPr>
+        <w:jc w:val="both"/>
+        <w:rPr>
+          <w:color w:val="000000"/>
+        </w:rPr>
+      </w:pPr>
+      <w:r>
+        <w:rPr>
+          <w:color w:val="000000"/>
+        </w:rPr>
+        <w:t>La signature de la présente convention conditionne pendant sa durée l'ouverture du droit à l'aide personnalisée au logement (APL) dans les conditions définies au livre VIII du code de la construction et de l'habitation et de ses textes d'application.</w:t>
+      </w:r>
+    </w:p>
+    <w:p>
+      <w:pPr>
+        <w:jc w:val="both"/>
+        <w:rPr>
+          <w:color w:val="000000"/>
+        </w:rPr>
+      </w:pPr>
+    </w:p>
+    <w:p>
+      <w:pPr>
+        <w:jc w:val="both"/>
+        <w:rPr>
+          <w:color w:val="000000"/>
+        </w:rPr>
+      </w:pPr>
+      <w:r>
+        <w:rPr>
+          <w:color w:val="000000"/>
+        </w:rPr>
+        <w:t>Si la présente convention est signée par un établissement public de coopération intercommunale ou un département signataire d'une convention mentionnée aux articles L. 301-5-1 et L. 301-5-2 du code de la construction et de l'habitation, le président de l'établissement public de coopération intercommunale ou le président du conseil général adresse au préfet une copie de la convention ouvrant droit à l'APL.</w:t>
+      </w:r>
+    </w:p>
+    <w:p>
+      <w:pPr>
+        <w:jc w:val="both"/>
+        <w:rPr>
+          <w:color w:val="000000"/>
+        </w:rPr>
+      </w:pPr>
+    </w:p>
+    <w:p>
+      <w:pPr>
+        <w:jc w:val="both"/>
+        <w:rPr>
+          <w:color w:val="000000"/>
+        </w:rPr>
+      </w:pPr>
+      <w:r>
+        <w:rPr>
+          <w:color w:val="000000"/>
+        </w:rPr>
+        <w:t>Les personnes accueillies dans la résidence sociale sont dénommées résidents et entrent dans le champ d'application des articles L. 633-1 à L. 633-5 du code de la construction et de l'habitation.</w:t>
+      </w:r>
+    </w:p>
+    <w:p>
+      <w:pPr>
+        <w:jc w:val="both"/>
+        <w:rPr>
+          <w:color w:val="000000"/>
+        </w:rPr>
+      </w:pPr>
+    </w:p>
+    <w:p>
+      <w:pPr>
+        <w:jc w:val="both"/>
+      </w:pPr>
+      <w:r>
+        <w:rPr>
+          <w:color w:val="000000"/>
+        </w:rPr>
+        <w:t xml:space="preserve">L'agrément prévu à l'article R. 353-156 du code de la construction et de l'habitation a été délivré par le préfet du département de </w:t>
+      </w:r>
+      <w:r>
+        <w:rPr>
+          <w:rFonts w:eastAsia="Arial Unicode MS"/>
+        </w:rPr>
         <w:t xml:space="preserve">{{ </w:t>
       </w:r>
-      <w:proofErr w:type="spellStart"/>
-      <w:r>
-        <w:t>programme.nom</w:t>
-      </w:r>
-      <w:proofErr w:type="spellEnd"/>
-      <w:r>
-        <w:t xml:space="preserve"> }} à {{ </w:t>
-      </w:r>
-      <w:proofErr w:type="spellStart"/>
-      <w:r>
-        <w:t>programme.adresse|inline_text_multiline</w:t>
-      </w:r>
-      <w:proofErr w:type="spellEnd"/>
-      <w:r>
-        <w:t xml:space="preserve"> }} à {{ </w:t>
-      </w:r>
-      <w:proofErr w:type="spellStart"/>
-      <w:r>
-        <w:t>programme.code_postal</w:t>
-      </w:r>
-      <w:proofErr w:type="spellEnd"/>
-      <w:r>
-        <w:t xml:space="preserve"> }}, {{ </w:t>
-      </w:r>
-      <w:proofErr w:type="spellStart"/>
-      <w:r>
-        <w:t>programme.ville</w:t>
-      </w:r>
-      <w:proofErr w:type="spellEnd"/>
-      <w:r>
-        <w:t xml:space="preserve"> }} </w:t>
-      </w:r>
-      <w:r>
-        <w:rPr>
-          <w:color w:val="000000"/>
-        </w:rPr>
-        <w:t xml:space="preserve">dont le programme est annexé à la </w:t>
-      </w:r>
-      <w:r>
-        <w:t>présente convention.</w:t>
-      </w:r>
-    </w:p>
-    <w:p>
-      <w:pPr>
-        <w:jc w:val="both"/>
-      </w:pPr>
-    </w:p>
-    <w:p>
-      <w:pPr>
-        <w:jc w:val="both"/>
-        <w:rPr>
-          <w:color w:val="000000"/>
-        </w:rPr>
-      </w:pPr>
-      <w:r>
-        <w:rPr>
-          <w:color w:val="000000"/>
-        </w:rPr>
-        <w:t>La signature de la présente convention conditionne pendant sa durée l'ouverture du droit à l'aide personnalisée au logement (APL) dans les conditions définies au livre VIII du code de la construction et de l'habitation et de ses textes d'application.</w:t>
-      </w:r>
-    </w:p>
-    <w:p>
-      <w:pPr>
-        <w:jc w:val="both"/>
-        <w:rPr>
-          <w:color w:val="000000"/>
-        </w:rPr>
-      </w:pPr>
-    </w:p>
-    <w:p>
-      <w:pPr>
-        <w:jc w:val="both"/>
-        <w:rPr>
-          <w:color w:val="000000"/>
-        </w:rPr>
-      </w:pPr>
-      <w:r>
-        <w:rPr>
-          <w:color w:val="000000"/>
-        </w:rPr>
-        <w:t>Si la présente convention est signée par un établissement public de coopération intercommunale ou un département signataire d'une convention mentionnée aux articles L. 301-5-1 et L. 301-5-2 du code de la construction et de l'habitation, le président de l'établissement public de coopération intercommunale ou le président du conseil général adresse au préfet une copie de la convention ouvrant droit à l'APL.</w:t>
-      </w:r>
-    </w:p>
-    <w:p>
-      <w:pPr>
-        <w:jc w:val="both"/>
-        <w:rPr>
-          <w:color w:val="000000"/>
-        </w:rPr>
-      </w:pPr>
-    </w:p>
-    <w:p>
-      <w:pPr>
-        <w:jc w:val="both"/>
-        <w:rPr>
-          <w:color w:val="000000"/>
-        </w:rPr>
-      </w:pPr>
-      <w:r>
-        <w:rPr>
-          <w:color w:val="000000"/>
-        </w:rPr>
-        <w:t>Les personnes accueillies dans la résidence sociale sont dénommées résidents et entrent dans le champ d'application des articles L. 633-1 à L. 633-5 du code de la construction et de l'habitation.</w:t>
-      </w:r>
-    </w:p>
-    <w:p>
-      <w:pPr>
-        <w:jc w:val="both"/>
-        <w:rPr>
-          <w:color w:val="000000"/>
-        </w:rPr>
-      </w:pPr>
-    </w:p>
-    <w:p>
-      <w:pPr>
-        <w:jc w:val="both"/>
-      </w:pPr>
-      <w:r>
-        <w:rPr>
-          <w:color w:val="000000"/>
-        </w:rPr>
-        <w:t xml:space="preserve">L'agrément prévu à l'article R. 353-156 du code de la construction et de l'habitation a été délivré par le préfet du département de </w:t>
-      </w:r>
-      <w:proofErr w:type="gramStart"/>
+      <w:r>
+        <w:t>programme</w:t>
+      </w:r>
       <w:r>
         <w:rPr>
           <w:rFonts w:eastAsia="Arial Unicode MS"/>
         </w:rPr>
-        <w:t xml:space="preserve">{{ </w:t>
-      </w:r>
-      <w:proofErr w:type="spellStart"/>
-      <w:r>
-        <w:t>programme</w:t>
-      </w:r>
-      <w:proofErr w:type="gramEnd"/>
+        <w:t>.</w:t>
+      </w:r>
       <w:r>
         <w:rPr>
           <w:rFonts w:eastAsia="Arial Unicode MS"/>
         </w:rPr>
-        <w:t>.</w:t>
+        <w:t>departement_residence_agrement</w:t>
       </w:r>
       <w:r>
         <w:rPr>
           <w:rFonts w:eastAsia="Arial Unicode MS"/>
         </w:rPr>
-        <w:t>departement_residence_agrement</w:t>
+        <w:t>|</w:t>
       </w:r>
       <w:r>
         <w:rPr>
           <w:rFonts w:eastAsia="Arial Unicode MS"/>
         </w:rPr>
-        <w:t>|</w:t>
-      </w:r>
-      <w:r>
-        <w:rPr>
-          <w:rFonts w:eastAsia="Arial Unicode MS"/>
-        </w:rPr>
         <w:t>default_str_if_none</w:t>
       </w:r>
-      <w:proofErr w:type="spellEnd"/>
       <w:r>
         <w:rPr>
           <w:rFonts w:eastAsia="Arial Unicode MS"/>
@@ -971,7 +736,6 @@
         </w:rPr>
         <w:t xml:space="preserve">{{ </w:t>
       </w:r>
-      <w:proofErr w:type="spellStart"/>
       <w:r>
         <w:t>programme</w:t>
       </w:r>
@@ -999,7 +763,6 @@
         </w:rPr>
         <w:t>dd</w:t>
       </w:r>
-      <w:proofErr w:type="spellEnd"/>
       <w:r>
         <w:rPr>
           <w:rFonts w:eastAsia="Arial Unicode MS"/>
@@ -1072,14 +835,7 @@
         <w:rPr>
           <w:color w:val="000000"/>
         </w:rPr>
-        <w:t xml:space="preserve">e </w:t>
-      </w:r>
-      <w:proofErr w:type="gramStart"/>
-      <w:r>
-        <w:rPr>
-          <w:color w:val="000000"/>
-        </w:rPr>
-        <w:t>{{</w:t>
+        <w:t>e {{</w:t>
       </w:r>
       <w:r>
         <w:rPr>
@@ -1087,19 +843,11 @@
         </w:rPr>
         <w:t xml:space="preserve"> </w:t>
       </w:r>
-      <w:proofErr w:type="spellStart"/>
-      <w:r>
-        <w:rPr>
-          <w:color w:val="000000"/>
-        </w:rPr>
-        <w:t>nombre</w:t>
-      </w:r>
-      <w:proofErr w:type="gramEnd"/>
-      <w:r>
-        <w:rPr>
-          <w:color w:val="000000"/>
-        </w:rPr>
-        <w:t>_annee</w:t>
+      <w:r>
+        <w:rPr>
+          <w:color w:val="000000"/>
+        </w:rPr>
+        <w:t>nombre_annee</w:t>
       </w:r>
       <w:r>
         <w:rPr>
@@ -1113,7 +861,6 @@
         </w:rPr>
         <w:t>_conventionnement</w:t>
       </w:r>
-      <w:proofErr w:type="spellEnd"/>
       <w:r>
         <w:rPr>
           <w:color w:val="000000"/>
@@ -1127,23 +874,7 @@
         <w:t xml:space="preserve">ans dans les limites fixées aux articles R. 353-159 et R. 353160 du code de la construction et de l'habitation. </w:t>
       </w:r>
       <w:r>
-        <w:t xml:space="preserve">Elle expire le </w:t>
-      </w:r>
-      <w:proofErr w:type="gramStart"/>
-      <w:r>
-        <w:t xml:space="preserve">{{ </w:t>
-      </w:r>
-      <w:proofErr w:type="spellStart"/>
-      <w:r>
-        <w:t>convention</w:t>
-      </w:r>
-      <w:proofErr w:type="gramEnd"/>
-      <w:r>
-        <w:t>.date_fin_conventionnement|d</w:t>
-      </w:r>
-      <w:proofErr w:type="spellEnd"/>
-      <w:r>
-        <w:t xml:space="preserve"> }}</w:t>
+        <w:t>Elle expire le {{ convention.date_fin_conventionnement|d }}</w:t>
       </w:r>
     </w:p>
     <w:p>
@@ -1396,15 +1127,7 @@
         <w:jc w:val="both"/>
       </w:pPr>
       <w:r>
-        <w:t>[</w:t>
-      </w:r>
-      <w:proofErr w:type="gramStart"/>
-      <w:r>
-        <w:t>cocher</w:t>
-      </w:r>
-      <w:proofErr w:type="gramEnd"/>
-      <w:r>
-        <w:t xml:space="preserve"> la case prévue selon le type d'établissement retenu] :</w:t>
+        <w:t>[cocher la case prévue selon le type d'établissement retenu] :</w:t>
       </w:r>
     </w:p>
     <w:p>
@@ -1419,19 +1142,12 @@
       <w:r>
         <w:t xml:space="preserve">{% if </w:t>
       </w:r>
-      <w:proofErr w:type="spellStart"/>
-      <w:proofErr w:type="gramStart"/>
       <w:r>
         <w:t>convention.</w:t>
       </w:r>
       <w:r>
-        <w:t>attribution</w:t>
-      </w:r>
-      <w:proofErr w:type="gramEnd"/>
-      <w:r>
-        <w:t>_residence_sociale_ordinaire</w:t>
-      </w:r>
-      <w:proofErr w:type="spellEnd"/>
+        <w:t>attribution_residence_sociale_ordinaire</w:t>
+      </w:r>
       <w:r>
         <w:t xml:space="preserve"> %}</w:t>
       </w:r>
@@ -1461,15 +1177,7 @@
         <w:t xml:space="preserve"> </w:t>
       </w:r>
       <w:r>
-        <w:t xml:space="preserve">{% </w:t>
-      </w:r>
-      <w:proofErr w:type="spellStart"/>
-      <w:r>
-        <w:t>else</w:t>
-      </w:r>
-      <w:proofErr w:type="spellEnd"/>
-      <w:r>
-        <w:t xml:space="preserve"> %}</w:t>
+        <w:t>{% else %}</w:t>
       </w:r>
       <w:r>
         <w:fldChar w:fldCharType="begin">
@@ -1497,15 +1205,7 @@
         <w:t xml:space="preserve"> </w:t>
       </w:r>
       <w:r>
-        <w:t xml:space="preserve">{% </w:t>
-      </w:r>
-      <w:proofErr w:type="spellStart"/>
-      <w:r>
-        <w:t>endif</w:t>
-      </w:r>
-      <w:proofErr w:type="spellEnd"/>
-      <w:r>
-        <w:t xml:space="preserve"> -%}</w:t>
+        <w:t>{% endif -%}</w:t>
       </w:r>
     </w:p>
     <w:p>
@@ -1538,19 +1238,12 @@
       <w:r>
         <w:t xml:space="preserve">{% if </w:t>
       </w:r>
-      <w:proofErr w:type="spellStart"/>
-      <w:proofErr w:type="gramStart"/>
       <w:r>
         <w:t>convention.</w:t>
       </w:r>
       <w:r>
-        <w:t>attribution</w:t>
-      </w:r>
-      <w:proofErr w:type="gramEnd"/>
-      <w:r>
-        <w:t>_pension_de_famille</w:t>
-      </w:r>
-      <w:proofErr w:type="spellEnd"/>
+        <w:t>attribution_pension_de_famille</w:t>
+      </w:r>
       <w:r>
         <w:t xml:space="preserve"> %}</w:t>
       </w:r>
@@ -1577,15 +1270,7 @@
         <w:fldChar w:fldCharType="end"/>
       </w:r>
       <w:r>
-        <w:t xml:space="preserve"> {% </w:t>
-      </w:r>
-      <w:proofErr w:type="spellStart"/>
-      <w:r>
-        <w:t>else</w:t>
-      </w:r>
-      <w:proofErr w:type="spellEnd"/>
-      <w:r>
-        <w:t xml:space="preserve"> %}</w:t>
+        <w:t xml:space="preserve"> {% else %}</w:t>
       </w:r>
       <w:r>
         <w:fldChar w:fldCharType="begin">
@@ -1610,15 +1295,7 @@
         <w:fldChar w:fldCharType="end"/>
       </w:r>
       <w:r>
-        <w:t xml:space="preserve"> {% </w:t>
-      </w:r>
-      <w:proofErr w:type="spellStart"/>
-      <w:r>
-        <w:t>endif</w:t>
-      </w:r>
-      <w:proofErr w:type="spellEnd"/>
-      <w:r>
-        <w:t xml:space="preserve"> -%}</w:t>
+        <w:t xml:space="preserve"> {% endif -%}</w:t>
       </w:r>
       <w:r>
         <w:br/>
@@ -1626,7 +1303,7 @@
       <w:r>
         <w:rPr>
           <w:color w:val="000000"/>
-          <w:lang w:val="en-FR"/>
+          <w:lang/>
         </w:rPr>
         <w:t>Pension de famille [accueil sans condition de durée de personnes dont la situation sociale et psychologique ne permet pas leur accès à un logement ordinaire].</w:t>
       </w:r>
@@ -1636,29 +1313,27 @@
         <w:jc w:val="both"/>
         <w:rPr>
           <w:color w:val="000000"/>
-          <w:lang w:val="en-FR"/>
-        </w:rPr>
-      </w:pPr>
-    </w:p>
-    <w:p>
-      <w:pPr>
-        <w:jc w:val="both"/>
-        <w:rPr>
-          <w:color w:val="000000"/>
-          <w:lang w:val="en-FR"/>
+          <w:lang/>
+        </w:rPr>
+      </w:pPr>
+    </w:p>
+    <w:p>
+      <w:pPr>
+        <w:jc w:val="both"/>
+        <w:rPr>
+          <w:color w:val="000000"/>
+          <w:lang/>
         </w:rPr>
       </w:pPr>
       <w:r>
         <w:t xml:space="preserve">{% if </w:t>
       </w:r>
-      <w:proofErr w:type="spellStart"/>
       <w:r>
         <w:t>convention.</w:t>
       </w:r>
       <w:r>
         <w:t>attribution_residence_accueil</w:t>
       </w:r>
-      <w:proofErr w:type="spellEnd"/>
       <w:r>
         <w:t xml:space="preserve"> %}</w:t>
       </w:r>
@@ -1685,15 +1360,7 @@
         <w:fldChar w:fldCharType="end"/>
       </w:r>
       <w:r>
-        <w:t xml:space="preserve"> {% </w:t>
-      </w:r>
-      <w:proofErr w:type="spellStart"/>
-      <w:r>
-        <w:t>else</w:t>
-      </w:r>
-      <w:proofErr w:type="spellEnd"/>
-      <w:r>
-        <w:t xml:space="preserve"> %}</w:t>
+        <w:t xml:space="preserve"> {% else %}</w:t>
       </w:r>
       <w:r>
         <w:fldChar w:fldCharType="begin">
@@ -1718,15 +1385,7 @@
         <w:fldChar w:fldCharType="end"/>
       </w:r>
       <w:r>
-        <w:t xml:space="preserve"> {% </w:t>
-      </w:r>
-      <w:proofErr w:type="spellStart"/>
-      <w:r>
-        <w:t>endif</w:t>
-      </w:r>
-      <w:proofErr w:type="spellEnd"/>
-      <w:r>
-        <w:t xml:space="preserve"> -%}</w:t>
+        <w:t xml:space="preserve"> {% endif -%}</w:t>
       </w:r>
       <w:r>
         <w:br/>
@@ -1750,25 +1409,18 @@
       <w:r>
         <w:t xml:space="preserve">La part des locaux à usage privatif réservés par le préfet est fixée à </w:t>
       </w:r>
-      <w:proofErr w:type="gramStart"/>
       <w:r>
         <w:t>{{</w:t>
       </w:r>
       <w:r>
         <w:t xml:space="preserve"> </w:t>
       </w:r>
-      <w:proofErr w:type="spellStart"/>
-      <w:r>
-        <w:t>convention</w:t>
-      </w:r>
-      <w:proofErr w:type="gramEnd"/>
-      <w:r>
-        <w:t>.attribution_</w:t>
+      <w:r>
+        <w:t>convention.attribution_</w:t>
       </w:r>
       <w:r>
         <w:t>reservation_prefectoral</w:t>
       </w:r>
-      <w:proofErr w:type="spellEnd"/>
       <w:r>
         <w:t xml:space="preserve"> </w:t>
       </w:r>
@@ -1839,25 +1491,18 @@
       <w:pPr>
         <w:jc w:val="both"/>
       </w:pPr>
-      <w:proofErr w:type="gramStart"/>
       <w:r>
         <w:t>{{</w:t>
       </w:r>
       <w:r>
         <w:t xml:space="preserve"> </w:t>
       </w:r>
-      <w:proofErr w:type="spellStart"/>
-      <w:r>
-        <w:t>convention</w:t>
-      </w:r>
-      <w:proofErr w:type="gramEnd"/>
-      <w:r>
-        <w:t>.</w:t>
+      <w:r>
+        <w:t>convention.</w:t>
       </w:r>
       <w:r>
         <w:t>attribution_modalites_reservations</w:t>
       </w:r>
-      <w:proofErr w:type="spellEnd"/>
       <w:r>
         <w:t xml:space="preserve"> </w:t>
       </w:r>
@@ -1885,25 +1530,18 @@
       <w:pPr>
         <w:jc w:val="both"/>
       </w:pPr>
-      <w:proofErr w:type="gramStart"/>
       <w:r>
         <w:t>{{</w:t>
       </w:r>
       <w:r>
         <w:t xml:space="preserve"> </w:t>
       </w:r>
-      <w:proofErr w:type="spellStart"/>
-      <w:r>
-        <w:t>convention</w:t>
-      </w:r>
-      <w:proofErr w:type="gramEnd"/>
-      <w:r>
-        <w:t>.</w:t>
+      <w:r>
+        <w:t>convention.</w:t>
       </w:r>
       <w:r>
         <w:t>attribution_modalites_choix_personnes</w:t>
       </w:r>
-      <w:proofErr w:type="spellEnd"/>
       <w:r>
         <w:t xml:space="preserve"> </w:t>
       </w:r>
@@ -2093,21 +1731,7 @@
         <w:rPr>
           <w:color w:val="000000"/>
         </w:rPr>
-        <w:t xml:space="preserve">- la désignation des locaux et, le cas échéant, des meubles et des équipements à usage privatif dont la personne logée </w:t>
-      </w:r>
-      <w:proofErr w:type="spellStart"/>
-      <w:r>
-        <w:rPr>
-          <w:color w:val="000000"/>
-        </w:rPr>
-        <w:t>a</w:t>
-      </w:r>
-      <w:proofErr w:type="spellEnd"/>
-      <w:r>
-        <w:rPr>
-          <w:color w:val="000000"/>
-        </w:rPr>
-        <w:t xml:space="preserve"> la jouissance ainsi que les espaces collectifs mis à disposition ;</w:t>
+        <w:t>- la désignation des locaux et, le cas échéant, des meubles et des équipements à usage privatif dont la personne logée a la jouissance ainsi que les espaces collectifs mis à disposition ;</w:t>
       </w:r>
     </w:p>
     <w:p>
@@ -3270,8 +2894,6 @@
         </w:rPr>
         <w:t xml:space="preserve">{% for line in </w:t>
       </w:r>
-      <w:proofErr w:type="spellStart"/>
-      <w:proofErr w:type="gramStart"/>
       <w:r>
         <w:rPr>
           <w:lang w:val="en-US"/>
@@ -3282,48 +2904,175 @@
         <w:rPr>
           <w:lang w:val="en-US"/>
         </w:rPr>
-        <w:t>attribution</w:t>
-      </w:r>
-      <w:proofErr w:type="gramEnd"/>
+        <w:t>attribution_prestation</w:t>
+      </w:r>
       <w:r>
         <w:rPr>
           <w:lang w:val="en-US"/>
         </w:rPr>
-        <w:t>_prestation</w:t>
+        <w:t>s</w:t>
       </w:r>
       <w:r>
         <w:rPr>
           <w:lang w:val="en-US"/>
         </w:rPr>
-        <w:t>s</w:t>
+        <w:t>_integrees</w:t>
       </w:r>
       <w:r>
         <w:rPr>
           <w:lang w:val="en-US"/>
         </w:rPr>
-        <w:t>_integrees</w:t>
+        <w:t>|get_text_as_list</w:t>
       </w:r>
       <w:r>
         <w:rPr>
           <w:lang w:val="en-US"/>
         </w:rPr>
-        <w:t>|get_text_as_list</w:t>
-      </w:r>
-      <w:proofErr w:type="spellEnd"/>
-      <w:r>
+        <w:t xml:space="preserve"> %}</w:t>
+      </w:r>
+    </w:p>
+    <w:p>
+      <w:pPr>
+        <w:jc w:val="both"/>
+        <w:rPr>
+          <w:color w:val="000000" w:themeColor="text1"/>
+        </w:rPr>
+      </w:pPr>
+      <w:r>
+        <w:rPr>
+          <w:color w:val="000000"/>
+        </w:rPr>
+        <w:t>-</w:t>
+      </w:r>
+      <w:r>
+        <w:rPr>
+          <w:color w:val="000000" w:themeColor="text1"/>
+        </w:rPr>
+        <w:t xml:space="preserve"> </w:t>
+      </w:r>
+      <w:r>
+        <w:rPr>
+          <w:color w:val="000000" w:themeColor="text1"/>
+        </w:rPr>
+        <w:t>{{ line }}</w:t>
+      </w:r>
+    </w:p>
+    <w:p>
+      <w:pPr>
+        <w:jc w:val="both"/>
+        <w:rPr>
+          <w:color w:val="000000"/>
+        </w:rPr>
+      </w:pPr>
+      <w:r>
+        <w:rPr>
+          <w:color w:val="000000"/>
+        </w:rPr>
+        <w:t>{%</w:t>
+      </w:r>
+      <w:r>
+        <w:rPr>
+          <w:color w:val="000000"/>
+        </w:rPr>
+        <w:t>-</w:t>
+      </w:r>
+      <w:r>
+        <w:rPr>
+          <w:color w:val="000000"/>
+        </w:rPr>
+        <w:t xml:space="preserve"> endfor %}</w:t>
+      </w:r>
+    </w:p>
+    <w:p>
+      <w:pPr>
+        <w:jc w:val="both"/>
+      </w:pPr>
+    </w:p>
+    <w:p>
+      <w:pPr>
+        <w:jc w:val="both"/>
+        <w:rPr>
+          <w:color w:val="000000"/>
+        </w:rPr>
+      </w:pPr>
+      <w:r>
+        <w:rPr>
+          <w:color w:val="000000"/>
+        </w:rPr>
+        <w:t>Les prestations facultatives à la demande du résident facturées séparément sont les suivantes </w:t>
+      </w:r>
+      <w:r>
+        <w:rPr>
+          <w:color w:val="000000"/>
+        </w:rPr>
+        <w:t>:</w:t>
+      </w:r>
+    </w:p>
+    <w:p>
+      <w:pPr>
+        <w:jc w:val="both"/>
         <w:rPr>
           <w:lang w:val="en-US"/>
         </w:rPr>
-        <w:t xml:space="preserve"> %}</w:t>
-      </w:r>
-    </w:p>
-    <w:p>
-      <w:pPr>
-        <w:jc w:val="both"/>
+      </w:pPr>
+      <w:r>
+        <w:rPr>
+          <w:lang w:val="en-US"/>
+        </w:rPr>
+        <w:t>{% for line in</w:t>
+      </w:r>
+      <w:r>
+        <w:rPr>
+          <w:lang w:val="en-US"/>
+        </w:rPr>
+        <w:t xml:space="preserve"> convention.attribution_prestations_facultatives|get_text_as_list</w:t>
+      </w:r>
+      <w:r>
+        <w:rPr>
+          <w:lang w:val="en-US"/>
+        </w:rPr>
+        <w:t xml:space="preserve"> </w:t>
+      </w:r>
+      <w:r>
+        <w:rPr>
+          <w:lang w:val="en-US"/>
+        </w:rPr>
+        <w:t>%}</w:t>
+      </w:r>
+    </w:p>
+    <w:p>
+      <w:pPr>
+        <w:jc w:val="both"/>
+      </w:pPr>
+      <w:r>
+        <w:rPr>
+          <w:color w:val="000000"/>
+        </w:rPr>
+        <w:t>-</w:t>
+      </w:r>
+      <w:r>
         <w:rPr>
           <w:color w:val="000000" w:themeColor="text1"/>
         </w:rPr>
-      </w:pPr>
+        <w:t xml:space="preserve"> </w:t>
+      </w:r>
+      <w:r>
+        <w:rPr>
+          <w:color w:val="000000" w:themeColor="text1"/>
+        </w:rPr>
+        <w:t>{{ line }}</w:t>
+      </w:r>
+    </w:p>
+    <w:p>
+      <w:pPr>
+        <w:jc w:val="both"/>
+      </w:pPr>
+      <w:r>
+        <w:rPr>
+          <w:color w:val="000000"/>
+        </w:rPr>
+        <w:t>{%</w:t>
+      </w:r>
       <w:r>
         <w:rPr>
           <w:color w:val="000000"/>
@@ -3332,202 +3081,9 @@
       </w:r>
       <w:r>
         <w:rPr>
-          <w:color w:val="000000" w:themeColor="text1"/>
-        </w:rPr>
-        <w:t xml:space="preserve"> </w:t>
-      </w:r>
-      <w:proofErr w:type="gramStart"/>
-      <w:r>
-        <w:rPr>
-          <w:color w:val="000000" w:themeColor="text1"/>
-        </w:rPr>
-        <w:t>{{ line</w:t>
-      </w:r>
-      <w:proofErr w:type="gramEnd"/>
-      <w:r>
-        <w:rPr>
-          <w:color w:val="000000" w:themeColor="text1"/>
-        </w:rPr>
-        <w:t xml:space="preserve"> }}</w:t>
-      </w:r>
-    </w:p>
-    <w:p>
-      <w:pPr>
-        <w:jc w:val="both"/>
-        <w:rPr>
-          <w:color w:val="000000"/>
-        </w:rPr>
-      </w:pPr>
-      <w:r>
-        <w:rPr>
-          <w:color w:val="000000"/>
-        </w:rPr>
-        <w:t>{%</w:t>
-      </w:r>
-      <w:r>
-        <w:rPr>
-          <w:color w:val="000000"/>
-        </w:rPr>
-        <w:t>-</w:t>
-      </w:r>
-      <w:r>
-        <w:rPr>
-          <w:color w:val="000000"/>
-        </w:rPr>
-        <w:t xml:space="preserve"> </w:t>
-      </w:r>
-      <w:proofErr w:type="spellStart"/>
-      <w:r>
-        <w:rPr>
-          <w:color w:val="000000"/>
-        </w:rPr>
-        <w:t>endfor</w:t>
-      </w:r>
-      <w:proofErr w:type="spellEnd"/>
-      <w:r>
-        <w:rPr>
-          <w:color w:val="000000"/>
-        </w:rPr>
-        <w:t xml:space="preserve"> %}</w:t>
-      </w:r>
-    </w:p>
-    <w:p>
-      <w:pPr>
-        <w:jc w:val="both"/>
-      </w:pPr>
-    </w:p>
-    <w:p>
-      <w:pPr>
-        <w:jc w:val="both"/>
-        <w:rPr>
-          <w:color w:val="000000"/>
-        </w:rPr>
-      </w:pPr>
-      <w:r>
-        <w:rPr>
-          <w:color w:val="000000"/>
-        </w:rPr>
-        <w:t>Les prestations facultatives à la demande du résident facturées séparément sont les suivantes </w:t>
-      </w:r>
-      <w:r>
-        <w:rPr>
-          <w:color w:val="000000"/>
-        </w:rPr>
-        <w:t>:</w:t>
-      </w:r>
-    </w:p>
-    <w:p>
-      <w:pPr>
-        <w:jc w:val="both"/>
-        <w:rPr>
-          <w:lang w:val="en-US"/>
-        </w:rPr>
-      </w:pPr>
-      <w:r>
-        <w:rPr>
-          <w:lang w:val="en-US"/>
-        </w:rPr>
-        <w:t>{% for line in</w:t>
-      </w:r>
-      <w:r>
-        <w:rPr>
-          <w:lang w:val="en-US"/>
-        </w:rPr>
-        <w:t xml:space="preserve"> </w:t>
-      </w:r>
-      <w:proofErr w:type="gramStart"/>
-      <w:r>
-        <w:rPr>
-          <w:lang w:val="en-US"/>
-        </w:rPr>
-        <w:t>convention.attribution</w:t>
-      </w:r>
-      <w:proofErr w:type="gramEnd"/>
-      <w:r>
-        <w:rPr>
-          <w:lang w:val="en-US"/>
-        </w:rPr>
-        <w:t>_prestations_facultatives|get_text_as_list</w:t>
-      </w:r>
-      <w:r>
-        <w:rPr>
-          <w:lang w:val="en-US"/>
-        </w:rPr>
-        <w:t xml:space="preserve"> </w:t>
-      </w:r>
-      <w:r>
-        <w:rPr>
-          <w:lang w:val="en-US"/>
-        </w:rPr>
-        <w:t>%}</w:t>
-      </w:r>
-    </w:p>
-    <w:p>
-      <w:pPr>
-        <w:jc w:val="both"/>
-      </w:pPr>
-      <w:r>
-        <w:rPr>
-          <w:color w:val="000000"/>
-        </w:rPr>
-        <w:t>-</w:t>
-      </w:r>
-      <w:r>
-        <w:rPr>
-          <w:color w:val="000000" w:themeColor="text1"/>
-        </w:rPr>
-        <w:t xml:space="preserve"> </w:t>
-      </w:r>
-      <w:proofErr w:type="gramStart"/>
-      <w:r>
-        <w:rPr>
-          <w:color w:val="000000" w:themeColor="text1"/>
-        </w:rPr>
-        <w:t>{{ line</w:t>
-      </w:r>
-      <w:proofErr w:type="gramEnd"/>
-      <w:r>
-        <w:rPr>
-          <w:color w:val="000000" w:themeColor="text1"/>
-        </w:rPr>
-        <w:t xml:space="preserve"> }}</w:t>
-      </w:r>
-    </w:p>
-    <w:p>
-      <w:pPr>
-        <w:jc w:val="both"/>
-      </w:pPr>
-      <w:r>
-        <w:rPr>
-          <w:color w:val="000000"/>
-        </w:rPr>
-        <w:t>{%</w:t>
-      </w:r>
-      <w:r>
-        <w:rPr>
-          <w:color w:val="000000"/>
-        </w:rPr>
-        <w:t>-</w:t>
-      </w:r>
-      <w:r>
-        <w:rPr>
-          <w:color w:val="000000"/>
-        </w:rPr>
-        <w:t xml:space="preserve"> </w:t>
-      </w:r>
-      <w:proofErr w:type="spellStart"/>
-      <w:r>
-        <w:rPr>
-          <w:color w:val="000000"/>
-        </w:rPr>
-        <w:t>endfor</w:t>
-      </w:r>
-      <w:proofErr w:type="spellEnd"/>
-      <w:r>
-        <w:rPr>
-          <w:color w:val="000000"/>
-        </w:rPr>
-        <w:t xml:space="preserve"> %}</w:t>
+          <w:color w:val="000000"/>
+        </w:rPr>
+        <w:t xml:space="preserve"> endfor %}</w:t>
       </w:r>
     </w:p>
     <w:p>
@@ -3647,24 +3203,13 @@
         <w:rPr>
           <w:color w:val="000000"/>
         </w:rPr>
+        <w:t xml:space="preserve"> {{</w:t>
+      </w:r>
+      <w:r>
         <w:t xml:space="preserve"> </w:t>
       </w:r>
-      <w:proofErr w:type="gramStart"/>
-      <w:r>
-        <w:rPr>
-          <w:color w:val="000000"/>
-        </w:rPr>
-        <w:t>{{</w:t>
-      </w:r>
-      <w:r>
-        <w:t xml:space="preserve"> </w:t>
-      </w:r>
-      <w:r>
-        <w:t>convention</w:t>
-      </w:r>
-      <w:proofErr w:type="gramEnd"/>
-      <w:r>
-        <w:t>.</w:t>
+      <w:r>
+        <w:t>convention.</w:t>
       </w:r>
       <w:r>
         <w:rPr>
@@ -4393,21 +3938,7 @@
         <w:rPr>
           <w:color w:val="000000"/>
         </w:rPr>
-        <w:t xml:space="preserve">En outre, en cas d'inexécution par le gestionnaire ou le propriétaire des engagements prévus par la convention, et après mise en demeure du gestionnaire ou </w:t>
-      </w:r>
-      <w:proofErr w:type="gramStart"/>
-      <w:r>
-        <w:rPr>
-          <w:color w:val="000000"/>
-        </w:rPr>
-        <w:t>du propriétaire restée</w:t>
-      </w:r>
-      <w:proofErr w:type="gramEnd"/>
-      <w:r>
-        <w:rPr>
-          <w:color w:val="000000"/>
-        </w:rPr>
-        <w:t xml:space="preserve"> sans effet après un délai de deux mois, l'autorité administrative prononce une pénalité pour chaque logement pour lequel ces engagements contractuels n'ont pas été respectés.</w:t>
+        <w:t>En outre, en cas d'inexécution par le gestionnaire ou le propriétaire des engagements prévus par la convention, et après mise en demeure du gestionnaire ou du propriétaire restée sans effet après un délai de deux mois, l'autorité administrative prononce une pénalité pour chaque logement pour lequel ces engagements contractuels n'ont pas été respectés.</w:t>
       </w:r>
     </w:p>
     <w:p>
@@ -4435,7 +3966,7 @@
         <w:rPr>
           <w:b/>
           <w:bCs/>
-          <w:lang w:val="en-FR"/>
+          <w:lang/>
         </w:rPr>
       </w:pPr>
     </w:p>
@@ -4488,35 +4019,7 @@
         <w:rPr>
           <w:color w:val="000000"/>
         </w:rPr>
-        <w:t>Afin de permettre à l'</w:t>
-      </w:r>
-      <w:proofErr w:type="spellStart"/>
-      <w:r>
-        <w:rPr>
-          <w:color w:val="000000"/>
-        </w:rPr>
-        <w:t>Etat</w:t>
-      </w:r>
-      <w:proofErr w:type="spellEnd"/>
-      <w:r>
-        <w:rPr>
-          <w:color w:val="000000"/>
-        </w:rPr>
-        <w:t xml:space="preserve"> d'assurer le contrôle de l'application de la présente convention, le gestionnaire et le propriétaire fournissent à la demande du représentant de l'</w:t>
-      </w:r>
-      <w:proofErr w:type="spellStart"/>
-      <w:r>
-        <w:rPr>
-          <w:color w:val="000000"/>
-        </w:rPr>
-        <w:t>Etat</w:t>
-      </w:r>
-      <w:proofErr w:type="spellEnd"/>
-      <w:r>
-        <w:rPr>
-          <w:color w:val="000000"/>
-        </w:rPr>
-        <w:t xml:space="preserve"> dans le département toutes les informations et tous les documents nécessaires au plein exercice de ce contrôle</w:t>
+        <w:t>Afin de permettre à l'Etat d'assurer le contrôle de l'application de la présente convention, le gestionnaire et le propriétaire fournissent à la demande du représentant de l'Etat dans le département toutes les informations et tous les documents nécessaires au plein exercice de ce contrôle</w:t>
       </w:r>
       <w:r>
         <w:rPr>
@@ -4749,8 +4252,7 @@
                             <w:pPr>
                               <w:jc w:val="both"/>
                               <w:rPr>
-                                <w:bdr w:val="none" w:sz="0" w:space="0" w:color="auto" w:frame="1"/>
-                                <w:shd w:val="clear" w:color="auto" w:fill="FFFFFF"/>
+                                <w:rFonts w:ascii="TimesNewRomanPSMT" w:hAnsi="TimesNewRomanPSMT" w:cs="TimesNewRomanPSMT"/>
                               </w:rPr>
                             </w:pPr>
                             <w:r>
@@ -4760,6 +4262,36 @@
                               </w:rPr>
                               <w:t>Le préfet, le président de l'établissement public de coopération intercommunale, du conseil départemental, de la métropole de Lyon, de la métropole du Grand Paris, de la métropole d’Aix-Marseille-Provence, ou du conseil exécutif de Corse,</w:t>
                             </w:r>
+                            <w:r>
+                              <w:t xml:space="preserve"> </w:t>
+                            </w:r>
+                            <w:r>
+                              <w:t xml:space="preserve">{{ </w:t>
+                            </w:r>
+                            <w:r>
+                              <w:rPr>
+                                <w:rFonts w:ascii="TimesNewRomanPSMT" w:hAnsi="TimesNewRomanPSMT" w:cs="TimesNewRomanPSMT"/>
+                              </w:rPr>
+                              <w:t>administration</w:t>
+                            </w:r>
+                            <w:r>
+                              <w:t>.signature_label</w:t>
+                            </w:r>
+                            <w:r>
+                              <w:t>_extra</w:t>
+                            </w:r>
+                            <w:r>
+                              <w:t xml:space="preserve"> }}</w:t>
+                            </w:r>
+                          </w:p>
+                          <w:p>
+                            <w:pPr>
+                              <w:jc w:val="both"/>
+                              <w:rPr>
+                                <w:bdr w:val="none" w:sz="0" w:space="0" w:color="auto" w:frame="1"/>
+                                <w:shd w:val="clear" w:color="auto" w:fill="FFFFFF"/>
+                              </w:rPr>
+                            </w:pPr>
                           </w:p>
                           <w:p>
                             <w:pPr>
@@ -4806,7 +4338,7 @@
                 <v:stroke joinstyle="miter"/>
                 <v:path gradientshapeok="t" o:connecttype="rect"/>
               </v:shapetype>
-              <v:shape id="Text Box 9" o:spid="_x0000_s1026" type="#_x0000_t202" style="width:411.95pt;height:318.1pt;visibility:visible;mso-wrap-style:square;mso-left-percent:-10001;mso-top-percent:-10001;mso-position-horizontal:absolute;mso-position-horizontal-relative:char;mso-position-vertical:absolute;mso-position-vertical-relative:line;mso-left-percent:-10001;mso-top-percent:-10001;v-text-anchor:top" o:gfxdata="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" fillcolor="white [3201]" stroked="f" strokeweight=".5pt">
+              <v:shape id="Text Box 9" o:spid="_x0000_s1026" type="#_x0000_t202" style="width:411.95pt;height:318.1pt;visibility:visible;mso-wrap-style:square;mso-left-percent:-10001;mso-top-percent:-10001;mso-position-horizontal:absolute;mso-position-horizontal-relative:char;mso-position-vertical:absolute;mso-position-vertical-relative:line;mso-left-percent:-10001;mso-top-percent:-10001;v-text-anchor:top" o:gfxdata="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" fillcolor="white [3201]" stroked="f" strokeweight=".5pt">
                 <v:textbox inset="0,0,0,0">
                   <w:txbxContent>
                     <w:p>
@@ -4817,35 +4349,7 @@
                         <w:rPr>
                           <w:rFonts w:ascii="TimesNewRomanPSMT" w:hAnsi="TimesNewRomanPSMT" w:cs="TimesNewRomanPSMT"/>
                         </w:rPr>
-                        <w:t>Fait à {{</w:t>
-                      </w:r>
-                      <w:proofErr w:type="spellStart"/>
-                      <w:r>
-                        <w:rPr>
-                          <w:rFonts w:ascii="TimesNewRomanPSMT" w:hAnsi="TimesNewRomanPSMT" w:cs="TimesNewRomanPSMT"/>
-                        </w:rPr>
-                        <w:t>administration.get_ville_signature_or_</w:t>
-                      </w:r>
-                      <w:proofErr w:type="gramStart"/>
-                      <w:r>
-                        <w:rPr>
-                          <w:rFonts w:ascii="TimesNewRomanPSMT" w:hAnsi="TimesNewRomanPSMT" w:cs="TimesNewRomanPSMT"/>
-                        </w:rPr>
-                        <w:t>empty</w:t>
-                      </w:r>
-                      <w:proofErr w:type="spellEnd"/>
-                      <w:r>
-                        <w:rPr>
-                          <w:rFonts w:ascii="TimesNewRomanPSMT" w:hAnsi="TimesNewRomanPSMT" w:cs="TimesNewRomanPSMT"/>
-                        </w:rPr>
-                        <w:t>(</w:t>
-                      </w:r>
-                      <w:proofErr w:type="gramEnd"/>
-                      <w:r>
-                        <w:rPr>
-                          <w:rFonts w:ascii="TimesNewRomanPSMT" w:hAnsi="TimesNewRomanPSMT" w:cs="TimesNewRomanPSMT"/>
-                        </w:rPr>
-                        <w:t>) }}, le</w:t>
+                        <w:t>Fait à {{administration.get_ville_signature_or_empty() }}, le</w:t>
                       </w:r>
                     </w:p>
                     <w:p>
@@ -4932,8 +4436,7 @@
                       <w:pPr>
                         <w:jc w:val="both"/>
                         <w:rPr>
-                          <w:bdr w:val="none" w:sz="0" w:space="0" w:color="auto" w:frame="1"/>
-                          <w:shd w:val="clear" w:color="auto" w:fill="FFFFFF"/>
+                          <w:rFonts w:ascii="TimesNewRomanPSMT" w:hAnsi="TimesNewRomanPSMT" w:cs="TimesNewRomanPSMT"/>
                         </w:rPr>
                       </w:pPr>
                       <w:r>
@@ -4943,6 +4446,36 @@
                         </w:rPr>
                         <w:t>Le préfet, le président de l'établissement public de coopération intercommunale, du conseil départemental, de la métropole de Lyon, de la métropole du Grand Paris, de la métropole d’Aix-Marseille-Provence, ou du conseil exécutif de Corse,</w:t>
                       </w:r>
+                      <w:r>
+                        <w:t xml:space="preserve"> </w:t>
+                      </w:r>
+                      <w:r>
+                        <w:t xml:space="preserve">{{ </w:t>
+                      </w:r>
+                      <w:r>
+                        <w:rPr>
+                          <w:rFonts w:ascii="TimesNewRomanPSMT" w:hAnsi="TimesNewRomanPSMT" w:cs="TimesNewRomanPSMT"/>
+                        </w:rPr>
+                        <w:t>administration</w:t>
+                      </w:r>
+                      <w:r>
+                        <w:t>.signature_label</w:t>
+                      </w:r>
+                      <w:r>
+                        <w:t>_extra</w:t>
+                      </w:r>
+                      <w:r>
+                        <w:t xml:space="preserve"> }}</w:t>
+                      </w:r>
+                    </w:p>
+                    <w:p>
+                      <w:pPr>
+                        <w:jc w:val="both"/>
+                        <w:rPr>
+                          <w:bdr w:val="none" w:sz="0" w:space="0" w:color="auto" w:frame="1"/>
+                          <w:shd w:val="clear" w:color="auto" w:fill="FFFFFF"/>
+                        </w:rPr>
+                      </w:pPr>
                     </w:p>
                     <w:p>
                       <w:pPr>
@@ -5063,113 +4596,7 @@
         <w:rPr>
           <w:color w:val="000000"/>
         </w:rPr>
-        <w:t xml:space="preserve"> </w:t>
-      </w:r>
-      <w:proofErr w:type="gramStart"/>
-      <w:r>
-        <w:rPr>
-          <w:color w:val="000000"/>
-        </w:rPr>
-        <w:t xml:space="preserve">{{ </w:t>
-      </w:r>
-      <w:proofErr w:type="spellStart"/>
-      <w:r>
-        <w:rPr>
-          <w:color w:val="000000"/>
-        </w:rPr>
-        <w:t>programme.nom</w:t>
-      </w:r>
-      <w:proofErr w:type="spellEnd"/>
-      <w:proofErr w:type="gramEnd"/>
-      <w:r>
-        <w:rPr>
-          <w:color w:val="000000"/>
-        </w:rPr>
-        <w:t xml:space="preserve"> }}, pour {{ </w:t>
-      </w:r>
-      <w:proofErr w:type="spellStart"/>
-      <w:r>
-        <w:rPr>
-          <w:color w:val="000000"/>
-        </w:rPr>
-        <w:t>lot.nb_logements</w:t>
-      </w:r>
-      <w:proofErr w:type="spellEnd"/>
-      <w:r>
-        <w:rPr>
-          <w:color w:val="000000"/>
-        </w:rPr>
-        <w:t xml:space="preserve"> }} logement{{</w:t>
-      </w:r>
-      <w:proofErr w:type="spellStart"/>
-      <w:r>
-        <w:rPr>
-          <w:color w:val="000000"/>
-        </w:rPr>
-        <w:t>lot.nb_logements|pl</w:t>
-      </w:r>
-      <w:proofErr w:type="spellEnd"/>
-      <w:r>
-        <w:rPr>
-          <w:color w:val="000000"/>
-        </w:rPr>
-        <w:t xml:space="preserve"> }} {{ </w:t>
-      </w:r>
-      <w:proofErr w:type="spellStart"/>
-      <w:r>
-        <w:rPr>
-          <w:color w:val="000000"/>
-        </w:rPr>
-        <w:t>lot.financement</w:t>
-      </w:r>
-      <w:proofErr w:type="spellEnd"/>
-      <w:r>
-        <w:rPr>
-          <w:color w:val="000000"/>
-        </w:rPr>
-        <w:t xml:space="preserve"> }}, {{ </w:t>
-      </w:r>
-      <w:proofErr w:type="spellStart"/>
-      <w:r>
-        <w:rPr>
-          <w:color w:val="000000"/>
-        </w:rPr>
-        <w:t>programme.adresse|inline_text_multiline</w:t>
-      </w:r>
-      <w:proofErr w:type="spellEnd"/>
-      <w:r>
-        <w:rPr>
-          <w:color w:val="000000"/>
-        </w:rPr>
-        <w:t xml:space="preserve"> }} à {{ </w:t>
-      </w:r>
-      <w:proofErr w:type="spellStart"/>
-      <w:r>
-        <w:rPr>
-          <w:color w:val="000000"/>
-        </w:rPr>
-        <w:t>programme.code_postal</w:t>
-      </w:r>
-      <w:proofErr w:type="spellEnd"/>
-      <w:r>
-        <w:rPr>
-          <w:color w:val="000000"/>
-        </w:rPr>
-        <w:t xml:space="preserve"> }}, {{ </w:t>
-      </w:r>
-      <w:proofErr w:type="spellStart"/>
-      <w:r>
-        <w:rPr>
-          <w:color w:val="000000"/>
-        </w:rPr>
-        <w:t>programme.ville</w:t>
-      </w:r>
-      <w:proofErr w:type="spellEnd"/>
-      <w:r>
-        <w:rPr>
-          <w:color w:val="000000"/>
-        </w:rPr>
-        <w:t xml:space="preserve"> }}</w:t>
+        <w:t xml:space="preserve"> {{ programme.nom }}, pour {{ lot.nb_logements }} logement{{lot.nb_logements|pl }} {{ lot.financement }}, {{ programme.adresse|inline_text_multiline }} à {{ programme.code_postal }}, {{ programme.ville }}</w:t>
       </w:r>
     </w:p>
     <w:p>
@@ -5233,21 +4660,7 @@
         <w:rPr>
           <w:shd w:val="clear" w:color="auto" w:fill="FFFFFF"/>
         </w:rPr>
-        <w:t xml:space="preserve">{% for image in </w:t>
-      </w:r>
-      <w:proofErr w:type="spellStart"/>
-      <w:r>
-        <w:rPr>
-          <w:shd w:val="clear" w:color="auto" w:fill="FFFFFF"/>
-        </w:rPr>
-        <w:t>reference_cadastrale_images</w:t>
-      </w:r>
-      <w:proofErr w:type="spellEnd"/>
-      <w:r>
-        <w:rPr>
-          <w:shd w:val="clear" w:color="auto" w:fill="FFFFFF"/>
-        </w:rPr>
-        <w:t xml:space="preserve"> %}</w:t>
+        <w:t>{% for image in reference_cadastrale_images %}</w:t>
       </w:r>
     </w:p>
     <w:p>
@@ -5277,55 +4690,7 @@
           <w:shd w:val="clear" w:color="auto" w:fill="FFFFFF"/>
           <w:lang w:val="en-US"/>
         </w:rPr>
-        <w:t xml:space="preserve">{% </w:t>
-      </w:r>
-      <w:proofErr w:type="spellStart"/>
-      <w:r>
-        <w:rPr>
-          <w:shd w:val="clear" w:color="auto" w:fill="FFFFFF"/>
-          <w:lang w:val="en-US"/>
-        </w:rPr>
-        <w:t>endfor</w:t>
-      </w:r>
-      <w:proofErr w:type="spellEnd"/>
-      <w:r>
-        <w:rPr>
-          <w:shd w:val="clear" w:color="auto" w:fill="FFFFFF"/>
-          <w:lang w:val="en-US"/>
-        </w:rPr>
-        <w:t xml:space="preserve"> </w:t>
-      </w:r>
-      <w:proofErr w:type="gramStart"/>
-      <w:r>
-        <w:rPr>
-          <w:shd w:val="clear" w:color="auto" w:fill="FFFFFF"/>
-          <w:lang w:val="en-US"/>
-        </w:rPr>
-        <w:t>%}{</w:t>
-      </w:r>
-      <w:proofErr w:type="gramEnd"/>
-      <w:r>
-        <w:rPr>
-          <w:shd w:val="clear" w:color="auto" w:fill="FFFFFF"/>
-          <w:lang w:val="en-US"/>
-        </w:rPr>
-        <w:t xml:space="preserve">% if </w:t>
-      </w:r>
-      <w:proofErr w:type="spellStart"/>
-      <w:r>
-        <w:rPr>
-          <w:shd w:val="clear" w:color="auto" w:fill="FFFFFF"/>
-          <w:lang w:val="en-US"/>
-        </w:rPr>
-        <w:t>references_cadastrales|len</w:t>
-      </w:r>
-      <w:proofErr w:type="spellEnd"/>
-      <w:r>
-        <w:rPr>
-          <w:shd w:val="clear" w:color="auto" w:fill="FFFFFF"/>
-          <w:lang w:val="en-US"/>
-        </w:rPr>
-        <w:t xml:space="preserve"> %}</w:t>
+        <w:t>{% endfor %}{% if references_cadastrales|len %}</w:t>
       </w:r>
     </w:p>
     <w:tbl>
@@ -5416,7 +4781,6 @@
                 <w:lang w:val="en-US"/>
               </w:rPr>
             </w:pPr>
-            <w:proofErr w:type="spellStart"/>
             <w:r>
               <w:rPr>
                 <w:b/>
@@ -5427,7 +4791,6 @@
               </w:rPr>
               <w:t>Numéro</w:t>
             </w:r>
-            <w:proofErr w:type="spellEnd"/>
           </w:p>
         </w:tc>
         <w:tc>
@@ -5457,7 +4820,6 @@
                 <w:lang w:val="en-US"/>
               </w:rPr>
             </w:pPr>
-            <w:proofErr w:type="spellStart"/>
             <w:r>
               <w:rPr>
                 <w:b/>
@@ -5468,7 +4830,6 @@
               </w:rPr>
               <w:t>Lieudit</w:t>
             </w:r>
-            <w:proofErr w:type="spellEnd"/>
           </w:p>
         </w:tc>
         <w:tc>
@@ -5549,51 +4910,7 @@
                 <w:szCs w:val="16"/>
                 <w:lang w:val="en-US"/>
               </w:rPr>
-              <w:t xml:space="preserve">{%tr for </w:t>
-            </w:r>
-            <w:proofErr w:type="spellStart"/>
-            <w:r>
-              <w:rPr>
-                <w:b/>
-                <w:bCs/>
-                <w:sz w:val="16"/>
-                <w:szCs w:val="16"/>
-                <w:lang w:val="en-US"/>
-              </w:rPr>
-              <w:t>rc</w:t>
-            </w:r>
-            <w:proofErr w:type="spellEnd"/>
-            <w:r>
-              <w:rPr>
-                <w:b/>
-                <w:bCs/>
-                <w:sz w:val="16"/>
-                <w:szCs w:val="16"/>
-                <w:lang w:val="en-US"/>
-              </w:rPr>
-              <w:t xml:space="preserve"> in </w:t>
-            </w:r>
-            <w:proofErr w:type="spellStart"/>
-            <w:r>
-              <w:rPr>
-                <w:b/>
-                <w:bCs/>
-                <w:sz w:val="16"/>
-                <w:szCs w:val="16"/>
-                <w:lang w:val="en-US"/>
-              </w:rPr>
-              <w:t>references_cadastrales</w:t>
-            </w:r>
-            <w:proofErr w:type="spellEnd"/>
-            <w:r>
-              <w:rPr>
-                <w:b/>
-                <w:bCs/>
-                <w:sz w:val="16"/>
-                <w:szCs w:val="16"/>
-                <w:lang w:val="en-US"/>
-              </w:rPr>
-              <w:t xml:space="preserve"> %}</w:t>
+              <w:t>{%tr for rc in references_cadastrales %}</w:t>
             </w:r>
           </w:p>
         </w:tc>
@@ -5627,41 +4944,13 @@
                 <w:lang w:val="en-US"/>
               </w:rPr>
             </w:pPr>
-            <w:proofErr w:type="gramStart"/>
             <w:r>
               <w:rPr>
                 <w:sz w:val="16"/>
                 <w:szCs w:val="16"/>
                 <w:lang w:val="en-US"/>
               </w:rPr>
-              <w:t xml:space="preserve">{{ </w:t>
-            </w:r>
-            <w:proofErr w:type="spellStart"/>
-            <w:r>
-              <w:rPr>
-                <w:sz w:val="16"/>
-                <w:szCs w:val="16"/>
-                <w:lang w:val="en-US"/>
-              </w:rPr>
-              <w:t>rc</w:t>
-            </w:r>
-            <w:proofErr w:type="gramEnd"/>
-            <w:r>
-              <w:rPr>
-                <w:sz w:val="16"/>
-                <w:szCs w:val="16"/>
-                <w:lang w:val="en-US"/>
-              </w:rPr>
-              <w:t>.section</w:t>
-            </w:r>
-            <w:proofErr w:type="spellEnd"/>
-            <w:r>
-              <w:rPr>
-                <w:sz w:val="16"/>
-                <w:szCs w:val="16"/>
-                <w:lang w:val="en-US"/>
-              </w:rPr>
-              <w:t xml:space="preserve"> }}</w:t>
+              <w:t>{{ rc.section }}</w:t>
             </w:r>
           </w:p>
         </w:tc>
@@ -5689,41 +4978,13 @@
                 <w:lang w:val="en-US"/>
               </w:rPr>
             </w:pPr>
-            <w:proofErr w:type="gramStart"/>
             <w:r>
               <w:rPr>
                 <w:sz w:val="16"/>
                 <w:szCs w:val="16"/>
                 <w:lang w:val="en-US"/>
               </w:rPr>
-              <w:t xml:space="preserve">{{ </w:t>
-            </w:r>
-            <w:proofErr w:type="spellStart"/>
-            <w:r>
-              <w:rPr>
-                <w:sz w:val="16"/>
-                <w:szCs w:val="16"/>
-                <w:lang w:val="en-US"/>
-              </w:rPr>
-              <w:t>rc</w:t>
-            </w:r>
-            <w:proofErr w:type="gramEnd"/>
-            <w:r>
-              <w:rPr>
-                <w:sz w:val="16"/>
-                <w:szCs w:val="16"/>
-                <w:lang w:val="en-US"/>
-              </w:rPr>
-              <w:t>.numero</w:t>
-            </w:r>
-            <w:proofErr w:type="spellEnd"/>
-            <w:r>
-              <w:rPr>
-                <w:sz w:val="16"/>
-                <w:szCs w:val="16"/>
-                <w:lang w:val="en-US"/>
-              </w:rPr>
-              <w:t xml:space="preserve"> }}</w:t>
+              <w:t>{{ rc.numero }}</w:t>
             </w:r>
           </w:p>
         </w:tc>
@@ -5751,41 +5012,13 @@
                 <w:lang w:val="en-US"/>
               </w:rPr>
             </w:pPr>
-            <w:proofErr w:type="gramStart"/>
             <w:r>
               <w:rPr>
                 <w:sz w:val="16"/>
                 <w:szCs w:val="16"/>
                 <w:lang w:val="en-US"/>
               </w:rPr>
-              <w:t xml:space="preserve">{{ </w:t>
-            </w:r>
-            <w:proofErr w:type="spellStart"/>
-            <w:r>
-              <w:rPr>
-                <w:sz w:val="16"/>
-                <w:szCs w:val="16"/>
-                <w:lang w:val="en-US"/>
-              </w:rPr>
-              <w:t>rc</w:t>
-            </w:r>
-            <w:proofErr w:type="gramEnd"/>
-            <w:r>
-              <w:rPr>
-                <w:sz w:val="16"/>
-                <w:szCs w:val="16"/>
-                <w:lang w:val="en-US"/>
-              </w:rPr>
-              <w:t>.lieudit</w:t>
-            </w:r>
-            <w:proofErr w:type="spellEnd"/>
-            <w:r>
-              <w:rPr>
-                <w:sz w:val="16"/>
-                <w:szCs w:val="16"/>
-                <w:lang w:val="en-US"/>
-              </w:rPr>
-              <w:t xml:space="preserve"> }}</w:t>
+              <w:t>{{ rc.lieudit }}</w:t>
             </w:r>
           </w:p>
         </w:tc>
@@ -5813,41 +5046,13 @@
                 <w:lang w:val="en-US"/>
               </w:rPr>
             </w:pPr>
-            <w:proofErr w:type="gramStart"/>
             <w:r>
               <w:rPr>
                 <w:sz w:val="16"/>
                 <w:szCs w:val="16"/>
                 <w:lang w:val="en-US"/>
               </w:rPr>
-              <w:t xml:space="preserve">{{ </w:t>
-            </w:r>
-            <w:proofErr w:type="spellStart"/>
-            <w:r>
-              <w:rPr>
-                <w:sz w:val="16"/>
-                <w:szCs w:val="16"/>
-                <w:lang w:val="en-US"/>
-              </w:rPr>
-              <w:t>rc</w:t>
-            </w:r>
-            <w:proofErr w:type="gramEnd"/>
-            <w:r>
-              <w:rPr>
-                <w:sz w:val="16"/>
-                <w:szCs w:val="16"/>
-                <w:lang w:val="en-US"/>
-              </w:rPr>
-              <w:t>.surface</w:t>
-            </w:r>
-            <w:proofErr w:type="spellEnd"/>
-            <w:r>
-              <w:rPr>
-                <w:sz w:val="16"/>
-                <w:szCs w:val="16"/>
-                <w:lang w:val="en-US"/>
-              </w:rPr>
-              <w:t xml:space="preserve"> }}</w:t>
+              <w:t>{{ rc.surface }}</w:t>
             </w:r>
           </w:p>
         </w:tc>
@@ -5890,29 +5095,7 @@
                 <w:szCs w:val="16"/>
                 <w:lang w:val="en-US"/>
               </w:rPr>
-              <w:t xml:space="preserve">{%tr </w:t>
-            </w:r>
-            <w:proofErr w:type="spellStart"/>
-            <w:r>
-              <w:rPr>
-                <w:b/>
-                <w:bCs/>
-                <w:sz w:val="16"/>
-                <w:szCs w:val="16"/>
-                <w:lang w:val="en-US"/>
-              </w:rPr>
-              <w:t>endfor</w:t>
-            </w:r>
-            <w:proofErr w:type="spellEnd"/>
-            <w:r>
-              <w:rPr>
-                <w:b/>
-                <w:bCs/>
-                <w:sz w:val="16"/>
-                <w:szCs w:val="16"/>
-                <w:lang w:val="en-US"/>
-              </w:rPr>
-              <w:t xml:space="preserve"> %}</w:t>
+              <w:t>{%tr endfor %}</w:t>
             </w:r>
           </w:p>
         </w:tc>
@@ -5929,49 +5112,7 @@
         <w:rPr>
           <w:shd w:val="clear" w:color="auto" w:fill="FFFFFF"/>
         </w:rPr>
-        <w:t xml:space="preserve">{% </w:t>
-      </w:r>
-      <w:proofErr w:type="spellStart"/>
-      <w:r>
-        <w:rPr>
-          <w:shd w:val="clear" w:color="auto" w:fill="FFFFFF"/>
-        </w:rPr>
-        <w:t>endif</w:t>
-      </w:r>
-      <w:proofErr w:type="spellEnd"/>
-      <w:r>
-        <w:rPr>
-          <w:shd w:val="clear" w:color="auto" w:fill="FFFFFF"/>
-        </w:rPr>
-        <w:t xml:space="preserve"> </w:t>
-      </w:r>
-      <w:proofErr w:type="gramStart"/>
-      <w:r>
-        <w:rPr>
-          <w:shd w:val="clear" w:color="auto" w:fill="FFFFFF"/>
-        </w:rPr>
-        <w:t>%}{</w:t>
-      </w:r>
-      <w:proofErr w:type="gramEnd"/>
-      <w:r>
-        <w:rPr>
-          <w:shd w:val="clear" w:color="auto" w:fill="FFFFFF"/>
-        </w:rPr>
-        <w:t xml:space="preserve">% for image in </w:t>
-      </w:r>
-      <w:proofErr w:type="spellStart"/>
-      <w:r>
-        <w:rPr>
-          <w:shd w:val="clear" w:color="auto" w:fill="FFFFFF"/>
-        </w:rPr>
-        <w:t>effet_relatif_images</w:t>
-      </w:r>
-      <w:proofErr w:type="spellEnd"/>
-      <w:r>
-        <w:rPr>
-          <w:shd w:val="clear" w:color="auto" w:fill="FFFFFF"/>
-        </w:rPr>
-        <w:t xml:space="preserve"> %}</w:t>
+        <w:t>{% endif %}{% for image in effet_relatif_images %}</w:t>
       </w:r>
     </w:p>
     <w:p>
@@ -6001,71 +5142,71 @@
           <w:shd w:val="clear" w:color="auto" w:fill="FFFFFF"/>
           <w:lang w:val="en-US"/>
         </w:rPr>
-        <w:t xml:space="preserve">{% </w:t>
-      </w:r>
-      <w:proofErr w:type="spellStart"/>
-      <w:r>
+        <w:t>{% endfor %}{% if lot.edd_volumetrique_text()|len %}</w:t>
+      </w:r>
+    </w:p>
+    <w:p>
+      <w:pPr>
+        <w:jc w:val="both"/>
         <w:rPr>
           <w:shd w:val="clear" w:color="auto" w:fill="FFFFFF"/>
           <w:lang w:val="en-US"/>
         </w:rPr>
-        <w:t>endfor</w:t>
-      </w:r>
-      <w:proofErr w:type="spellEnd"/>
+      </w:pPr>
       <w:r>
         <w:rPr>
           <w:shd w:val="clear" w:color="auto" w:fill="FFFFFF"/>
           <w:lang w:val="en-US"/>
         </w:rPr>
-        <w:t xml:space="preserve"> </w:t>
-      </w:r>
-      <w:proofErr w:type="gramStart"/>
-      <w:r>
+        <w:t>{{ lot.edd_volumetrique_text() }}</w:t>
+      </w:r>
+    </w:p>
+    <w:p>
+      <w:pPr>
+        <w:jc w:val="both"/>
         <w:rPr>
           <w:shd w:val="clear" w:color="auto" w:fill="FFFFFF"/>
           <w:lang w:val="en-US"/>
         </w:rPr>
-        <w:t>%}{</w:t>
-      </w:r>
-      <w:proofErr w:type="gramEnd"/>
+      </w:pPr>
       <w:r>
         <w:rPr>
           <w:shd w:val="clear" w:color="auto" w:fill="FFFFFF"/>
           <w:lang w:val="en-US"/>
         </w:rPr>
-        <w:t xml:space="preserve">% if </w:t>
-      </w:r>
-      <w:proofErr w:type="spellStart"/>
-      <w:r>
+        <w:t>{% endif %}{% for image in edd_volumetrique_images %}</w:t>
+      </w:r>
+    </w:p>
+    <w:p>
+      <w:pPr>
+        <w:jc w:val="both"/>
         <w:rPr>
           <w:shd w:val="clear" w:color="auto" w:fill="FFFFFF"/>
           <w:lang w:val="en-US"/>
         </w:rPr>
-        <w:t>lot.edd_volumetrique_text</w:t>
-      </w:r>
-      <w:proofErr w:type="spellEnd"/>
+      </w:pPr>
       <w:r>
         <w:rPr>
           <w:shd w:val="clear" w:color="auto" w:fill="FFFFFF"/>
           <w:lang w:val="en-US"/>
         </w:rPr>
-        <w:t>()|</w:t>
-      </w:r>
-      <w:proofErr w:type="spellStart"/>
-      <w:r>
+        <w:t>{{image}}</w:t>
+      </w:r>
+    </w:p>
+    <w:p>
+      <w:pPr>
+        <w:jc w:val="both"/>
         <w:rPr>
           <w:shd w:val="clear" w:color="auto" w:fill="FFFFFF"/>
           <w:lang w:val="en-US"/>
         </w:rPr>
-        <w:t>len</w:t>
-      </w:r>
-      <w:proofErr w:type="spellEnd"/>
+      </w:pPr>
       <w:r>
         <w:rPr>
           <w:shd w:val="clear" w:color="auto" w:fill="FFFFFF"/>
           <w:lang w:val="en-US"/>
         </w:rPr>
-        <w:t xml:space="preserve"> %}</w:t>
+        <w:t>{% endfor %}{% if programme.mention_publication_edd_volumetrique %}</w:t>
       </w:r>
     </w:p>
     <w:p>
@@ -6076,524 +5217,112 @@
           <w:lang w:val="en-US"/>
         </w:rPr>
       </w:pPr>
-      <w:proofErr w:type="gramStart"/>
       <w:r>
         <w:rPr>
           <w:shd w:val="clear" w:color="auto" w:fill="FFFFFF"/>
           <w:lang w:val="en-US"/>
         </w:rPr>
-        <w:t xml:space="preserve">{{ </w:t>
-      </w:r>
-      <w:proofErr w:type="spellStart"/>
-      <w:r>
+        <w:t>{{ programme.mention_publication_edd_volumetrique }}</w:t>
+      </w:r>
+    </w:p>
+    <w:p>
+      <w:pPr>
+        <w:jc w:val="both"/>
         <w:rPr>
           <w:shd w:val="clear" w:color="auto" w:fill="FFFFFF"/>
           <w:lang w:val="en-US"/>
         </w:rPr>
-        <w:t>lot.edd</w:t>
-      </w:r>
-      <w:proofErr w:type="gramEnd"/>
+      </w:pPr>
       <w:r>
         <w:rPr>
           <w:shd w:val="clear" w:color="auto" w:fill="FFFFFF"/>
           <w:lang w:val="en-US"/>
         </w:rPr>
-        <w:t>_volumetrique_text</w:t>
-      </w:r>
-      <w:proofErr w:type="spellEnd"/>
-      <w:r>
+        <w:t>{% endif %}{% if lot.edd_classique_text()|len %}</w:t>
+      </w:r>
+    </w:p>
+    <w:p>
+      <w:pPr>
+        <w:jc w:val="both"/>
         <w:rPr>
           <w:shd w:val="clear" w:color="auto" w:fill="FFFFFF"/>
-          <w:lang w:val="en-US"/>
-        </w:rPr>
-        <w:t>() }}</w:t>
-      </w:r>
-    </w:p>
-    <w:p>
-      <w:pPr>
-        <w:jc w:val="both"/>
+        </w:rPr>
+      </w:pPr>
+      <w:r>
         <w:rPr>
           <w:shd w:val="clear" w:color="auto" w:fill="FFFFFF"/>
-          <w:lang w:val="en-US"/>
-        </w:rPr>
-      </w:pPr>
-      <w:r>
+        </w:rPr>
+        <w:t>{{ lot.edd_classique_text() }}</w:t>
+      </w:r>
+    </w:p>
+    <w:p>
+      <w:pPr>
+        <w:jc w:val="both"/>
         <w:rPr>
           <w:shd w:val="clear" w:color="auto" w:fill="FFFFFF"/>
-          <w:lang w:val="en-US"/>
-        </w:rPr>
-        <w:t xml:space="preserve">{% endif </w:t>
-      </w:r>
-      <w:proofErr w:type="gramStart"/>
+        </w:rPr>
+      </w:pPr>
       <w:r>
         <w:rPr>
           <w:shd w:val="clear" w:color="auto" w:fill="FFFFFF"/>
-          <w:lang w:val="en-US"/>
-        </w:rPr>
-        <w:t>%}{</w:t>
-      </w:r>
-      <w:proofErr w:type="gramEnd"/>
-      <w:r>
+        </w:rPr>
+        <w:t>{% endif %}{% for image in edd_classique_images %}</w:t>
+      </w:r>
+    </w:p>
+    <w:p>
+      <w:pPr>
+        <w:jc w:val="both"/>
         <w:rPr>
           <w:shd w:val="clear" w:color="auto" w:fill="FFFFFF"/>
-          <w:lang w:val="en-US"/>
-        </w:rPr>
-        <w:t xml:space="preserve">% for image in </w:t>
-      </w:r>
-      <w:proofErr w:type="spellStart"/>
+        </w:rPr>
+      </w:pPr>
       <w:r>
         <w:rPr>
           <w:shd w:val="clear" w:color="auto" w:fill="FFFFFF"/>
-          <w:lang w:val="en-US"/>
-        </w:rPr>
-        <w:t>edd_volumetrique_images</w:t>
-      </w:r>
-      <w:proofErr w:type="spellEnd"/>
-      <w:r>
+        </w:rPr>
+        <w:t>{{image}}</w:t>
+      </w:r>
+    </w:p>
+    <w:p>
+      <w:pPr>
+        <w:jc w:val="both"/>
         <w:rPr>
           <w:shd w:val="clear" w:color="auto" w:fill="FFFFFF"/>
-          <w:lang w:val="en-US"/>
-        </w:rPr>
-        <w:t xml:space="preserve"> %}</w:t>
-      </w:r>
-    </w:p>
-    <w:p>
-      <w:pPr>
-        <w:jc w:val="both"/>
+        </w:rPr>
+      </w:pPr>
+      <w:r>
         <w:rPr>
           <w:shd w:val="clear" w:color="auto" w:fill="FFFFFF"/>
-          <w:lang w:val="en-US"/>
-        </w:rPr>
-      </w:pPr>
-      <w:r>
+        </w:rPr>
+        <w:t>{% endfor %}{% if programme.mention_publication_edd_classique %}</w:t>
+      </w:r>
+    </w:p>
+    <w:p>
+      <w:pPr>
+        <w:jc w:val="both"/>
         <w:rPr>
           <w:shd w:val="clear" w:color="auto" w:fill="FFFFFF"/>
-          <w:lang w:val="en-US"/>
-        </w:rPr>
-        <w:t>{{image}}</w:t>
-      </w:r>
-    </w:p>
-    <w:p>
-      <w:pPr>
-        <w:jc w:val="both"/>
+        </w:rPr>
+      </w:pPr>
+      <w:r>
         <w:rPr>
           <w:shd w:val="clear" w:color="auto" w:fill="FFFFFF"/>
-          <w:lang w:val="en-US"/>
-        </w:rPr>
-      </w:pPr>
-      <w:r>
+        </w:rPr>
+        <w:t>{{ programme.mention_publication_edd_classique }}</w:t>
+      </w:r>
+    </w:p>
+    <w:p>
+      <w:pPr>
+        <w:jc w:val="both"/>
         <w:rPr>
           <w:shd w:val="clear" w:color="auto" w:fill="FFFFFF"/>
-          <w:lang w:val="en-US"/>
-        </w:rPr>
-        <w:t xml:space="preserve">{% </w:t>
-      </w:r>
-      <w:proofErr w:type="spellStart"/>
+        </w:rPr>
+      </w:pPr>
       <w:r>
         <w:rPr>
           <w:shd w:val="clear" w:color="auto" w:fill="FFFFFF"/>
-          <w:lang w:val="en-US"/>
-        </w:rPr>
-        <w:t>endfor</w:t>
-      </w:r>
-      <w:proofErr w:type="spellEnd"/>
-      <w:r>
-        <w:rPr>
-          <w:shd w:val="clear" w:color="auto" w:fill="FFFFFF"/>
-          <w:lang w:val="en-US"/>
-        </w:rPr>
-        <w:t xml:space="preserve"> </w:t>
-      </w:r>
-      <w:proofErr w:type="gramStart"/>
-      <w:r>
-        <w:rPr>
-          <w:shd w:val="clear" w:color="auto" w:fill="FFFFFF"/>
-          <w:lang w:val="en-US"/>
-        </w:rPr>
-        <w:t>%}{</w:t>
-      </w:r>
-      <w:proofErr w:type="gramEnd"/>
-      <w:r>
-        <w:rPr>
-          <w:shd w:val="clear" w:color="auto" w:fill="FFFFFF"/>
-          <w:lang w:val="en-US"/>
-        </w:rPr>
-        <w:t xml:space="preserve">% if </w:t>
-      </w:r>
-      <w:proofErr w:type="spellStart"/>
-      <w:r>
-        <w:rPr>
-          <w:shd w:val="clear" w:color="auto" w:fill="FFFFFF"/>
-          <w:lang w:val="en-US"/>
-        </w:rPr>
-        <w:t>programme.mention_publication_edd_volumetrique</w:t>
-      </w:r>
-      <w:proofErr w:type="spellEnd"/>
-      <w:r>
-        <w:rPr>
-          <w:shd w:val="clear" w:color="auto" w:fill="FFFFFF"/>
-          <w:lang w:val="en-US"/>
-        </w:rPr>
-        <w:t xml:space="preserve"> %}</w:t>
-      </w:r>
-    </w:p>
-    <w:p>
-      <w:pPr>
-        <w:jc w:val="both"/>
-        <w:rPr>
-          <w:shd w:val="clear" w:color="auto" w:fill="FFFFFF"/>
-          <w:lang w:val="en-US"/>
-        </w:rPr>
-      </w:pPr>
-      <w:proofErr w:type="gramStart"/>
-      <w:r>
-        <w:rPr>
-          <w:shd w:val="clear" w:color="auto" w:fill="FFFFFF"/>
-          <w:lang w:val="en-US"/>
-        </w:rPr>
-        <w:t xml:space="preserve">{{ </w:t>
-      </w:r>
-      <w:proofErr w:type="spellStart"/>
-      <w:r>
-        <w:rPr>
-          <w:shd w:val="clear" w:color="auto" w:fill="FFFFFF"/>
-          <w:lang w:val="en-US"/>
-        </w:rPr>
-        <w:t>programme</w:t>
-      </w:r>
-      <w:proofErr w:type="gramEnd"/>
-      <w:r>
-        <w:rPr>
-          <w:shd w:val="clear" w:color="auto" w:fill="FFFFFF"/>
-          <w:lang w:val="en-US"/>
-        </w:rPr>
-        <w:t>.mention_publication_edd_volumetrique</w:t>
-      </w:r>
-      <w:proofErr w:type="spellEnd"/>
-      <w:r>
-        <w:rPr>
-          <w:shd w:val="clear" w:color="auto" w:fill="FFFFFF"/>
-          <w:lang w:val="en-US"/>
-        </w:rPr>
-        <w:t xml:space="preserve"> }}</w:t>
-      </w:r>
-    </w:p>
-    <w:p>
-      <w:pPr>
-        <w:jc w:val="both"/>
-        <w:rPr>
-          <w:shd w:val="clear" w:color="auto" w:fill="FFFFFF"/>
-          <w:lang w:val="en-US"/>
-        </w:rPr>
-      </w:pPr>
-      <w:r>
-        <w:rPr>
-          <w:shd w:val="clear" w:color="auto" w:fill="FFFFFF"/>
-          <w:lang w:val="en-US"/>
-        </w:rPr>
-        <w:t xml:space="preserve">{% endif </w:t>
-      </w:r>
-      <w:proofErr w:type="gramStart"/>
-      <w:r>
-        <w:rPr>
-          <w:shd w:val="clear" w:color="auto" w:fill="FFFFFF"/>
-          <w:lang w:val="en-US"/>
-        </w:rPr>
-        <w:t>%}{</w:t>
-      </w:r>
-      <w:proofErr w:type="gramEnd"/>
-      <w:r>
-        <w:rPr>
-          <w:shd w:val="clear" w:color="auto" w:fill="FFFFFF"/>
-          <w:lang w:val="en-US"/>
-        </w:rPr>
-        <w:t xml:space="preserve">% if </w:t>
-      </w:r>
-      <w:proofErr w:type="spellStart"/>
-      <w:r>
-        <w:rPr>
-          <w:shd w:val="clear" w:color="auto" w:fill="FFFFFF"/>
-          <w:lang w:val="en-US"/>
-        </w:rPr>
-        <w:t>lot.edd_classique_text</w:t>
-      </w:r>
-      <w:proofErr w:type="spellEnd"/>
-      <w:r>
-        <w:rPr>
-          <w:shd w:val="clear" w:color="auto" w:fill="FFFFFF"/>
-          <w:lang w:val="en-US"/>
-        </w:rPr>
-        <w:t>()|</w:t>
-      </w:r>
-      <w:proofErr w:type="spellStart"/>
-      <w:r>
-        <w:rPr>
-          <w:shd w:val="clear" w:color="auto" w:fill="FFFFFF"/>
-          <w:lang w:val="en-US"/>
-        </w:rPr>
-        <w:t>len</w:t>
-      </w:r>
-      <w:proofErr w:type="spellEnd"/>
-      <w:r>
-        <w:rPr>
-          <w:shd w:val="clear" w:color="auto" w:fill="FFFFFF"/>
-          <w:lang w:val="en-US"/>
-        </w:rPr>
-        <w:t xml:space="preserve"> %}</w:t>
-      </w:r>
-    </w:p>
-    <w:p>
-      <w:pPr>
-        <w:jc w:val="both"/>
-        <w:rPr>
-          <w:shd w:val="clear" w:color="auto" w:fill="FFFFFF"/>
-        </w:rPr>
-      </w:pPr>
-      <w:proofErr w:type="gramStart"/>
-      <w:r>
-        <w:rPr>
-          <w:shd w:val="clear" w:color="auto" w:fill="FFFFFF"/>
-        </w:rPr>
-        <w:t xml:space="preserve">{{ </w:t>
-      </w:r>
-      <w:proofErr w:type="spellStart"/>
-      <w:r>
-        <w:rPr>
-          <w:shd w:val="clear" w:color="auto" w:fill="FFFFFF"/>
-        </w:rPr>
-        <w:t>lot.edd</w:t>
-      </w:r>
-      <w:proofErr w:type="gramEnd"/>
-      <w:r>
-        <w:rPr>
-          <w:shd w:val="clear" w:color="auto" w:fill="FFFFFF"/>
-        </w:rPr>
-        <w:t>_classique_text</w:t>
-      </w:r>
-      <w:proofErr w:type="spellEnd"/>
-      <w:r>
-        <w:rPr>
-          <w:shd w:val="clear" w:color="auto" w:fill="FFFFFF"/>
-        </w:rPr>
-        <w:t>() }}</w:t>
-      </w:r>
-    </w:p>
-    <w:p>
-      <w:pPr>
-        <w:jc w:val="both"/>
-        <w:rPr>
-          <w:shd w:val="clear" w:color="auto" w:fill="FFFFFF"/>
-        </w:rPr>
-      </w:pPr>
-      <w:r>
-        <w:rPr>
-          <w:shd w:val="clear" w:color="auto" w:fill="FFFFFF"/>
-        </w:rPr>
-        <w:t xml:space="preserve">{% </w:t>
-      </w:r>
-      <w:proofErr w:type="spellStart"/>
-      <w:r>
-        <w:rPr>
-          <w:shd w:val="clear" w:color="auto" w:fill="FFFFFF"/>
-        </w:rPr>
-        <w:t>endif</w:t>
-      </w:r>
-      <w:proofErr w:type="spellEnd"/>
-      <w:r>
-        <w:rPr>
-          <w:shd w:val="clear" w:color="auto" w:fill="FFFFFF"/>
-        </w:rPr>
-        <w:t xml:space="preserve"> </w:t>
-      </w:r>
-      <w:proofErr w:type="gramStart"/>
-      <w:r>
-        <w:rPr>
-          <w:shd w:val="clear" w:color="auto" w:fill="FFFFFF"/>
-        </w:rPr>
-        <w:t>%}{</w:t>
-      </w:r>
-      <w:proofErr w:type="gramEnd"/>
-      <w:r>
-        <w:rPr>
-          <w:shd w:val="clear" w:color="auto" w:fill="FFFFFF"/>
-        </w:rPr>
-        <w:t xml:space="preserve">% for image in </w:t>
-      </w:r>
-      <w:proofErr w:type="spellStart"/>
-      <w:r>
-        <w:rPr>
-          <w:shd w:val="clear" w:color="auto" w:fill="FFFFFF"/>
-        </w:rPr>
-        <w:t>edd_classique_images</w:t>
-      </w:r>
-      <w:proofErr w:type="spellEnd"/>
-      <w:r>
-        <w:rPr>
-          <w:shd w:val="clear" w:color="auto" w:fill="FFFFFF"/>
-        </w:rPr>
-        <w:t xml:space="preserve"> %}</w:t>
-      </w:r>
-    </w:p>
-    <w:p>
-      <w:pPr>
-        <w:jc w:val="both"/>
-        <w:rPr>
-          <w:shd w:val="clear" w:color="auto" w:fill="FFFFFF"/>
-        </w:rPr>
-      </w:pPr>
-      <w:r>
-        <w:rPr>
-          <w:shd w:val="clear" w:color="auto" w:fill="FFFFFF"/>
-        </w:rPr>
-        <w:t>{{image}}</w:t>
-      </w:r>
-    </w:p>
-    <w:p>
-      <w:pPr>
-        <w:jc w:val="both"/>
-        <w:rPr>
-          <w:shd w:val="clear" w:color="auto" w:fill="FFFFFF"/>
-        </w:rPr>
-      </w:pPr>
-      <w:r>
-        <w:rPr>
-          <w:shd w:val="clear" w:color="auto" w:fill="FFFFFF"/>
-        </w:rPr>
-        <w:t xml:space="preserve">{% </w:t>
-      </w:r>
-      <w:proofErr w:type="spellStart"/>
-      <w:r>
-        <w:rPr>
-          <w:shd w:val="clear" w:color="auto" w:fill="FFFFFF"/>
-        </w:rPr>
-        <w:t>endfor</w:t>
-      </w:r>
-      <w:proofErr w:type="spellEnd"/>
-      <w:r>
-        <w:rPr>
-          <w:shd w:val="clear" w:color="auto" w:fill="FFFFFF"/>
-        </w:rPr>
-        <w:t xml:space="preserve"> </w:t>
-      </w:r>
-      <w:proofErr w:type="gramStart"/>
-      <w:r>
-        <w:rPr>
-          <w:shd w:val="clear" w:color="auto" w:fill="FFFFFF"/>
-        </w:rPr>
-        <w:t>%}{</w:t>
-      </w:r>
-      <w:proofErr w:type="gramEnd"/>
-      <w:r>
-        <w:rPr>
-          <w:shd w:val="clear" w:color="auto" w:fill="FFFFFF"/>
-        </w:rPr>
-        <w:t xml:space="preserve">% if </w:t>
-      </w:r>
-      <w:proofErr w:type="spellStart"/>
-      <w:r>
-        <w:rPr>
-          <w:shd w:val="clear" w:color="auto" w:fill="FFFFFF"/>
-        </w:rPr>
-        <w:t>programme.mention_publication_edd_classique</w:t>
-      </w:r>
-      <w:proofErr w:type="spellEnd"/>
-      <w:r>
-        <w:rPr>
-          <w:shd w:val="clear" w:color="auto" w:fill="FFFFFF"/>
-        </w:rPr>
-        <w:t xml:space="preserve"> %}</w:t>
-      </w:r>
-    </w:p>
-    <w:p>
-      <w:pPr>
-        <w:jc w:val="both"/>
-        <w:rPr>
-          <w:shd w:val="clear" w:color="auto" w:fill="FFFFFF"/>
-        </w:rPr>
-      </w:pPr>
-      <w:proofErr w:type="gramStart"/>
-      <w:r>
-        <w:rPr>
-          <w:shd w:val="clear" w:color="auto" w:fill="FFFFFF"/>
-        </w:rPr>
-        <w:t xml:space="preserve">{{ </w:t>
-      </w:r>
-      <w:proofErr w:type="spellStart"/>
-      <w:r>
-        <w:rPr>
-          <w:shd w:val="clear" w:color="auto" w:fill="FFFFFF"/>
-        </w:rPr>
-        <w:t>programme</w:t>
-      </w:r>
-      <w:proofErr w:type="gramEnd"/>
-      <w:r>
-        <w:rPr>
-          <w:shd w:val="clear" w:color="auto" w:fill="FFFFFF"/>
-        </w:rPr>
-        <w:t>.mention_publication_edd_classique</w:t>
-      </w:r>
-      <w:proofErr w:type="spellEnd"/>
-      <w:r>
-        <w:rPr>
-          <w:shd w:val="clear" w:color="auto" w:fill="FFFFFF"/>
-        </w:rPr>
-        <w:t xml:space="preserve"> }}</w:t>
-      </w:r>
-    </w:p>
-    <w:p>
-      <w:pPr>
-        <w:jc w:val="both"/>
-        <w:rPr>
-          <w:shd w:val="clear" w:color="auto" w:fill="FFFFFF"/>
-        </w:rPr>
-      </w:pPr>
-      <w:r>
-        <w:rPr>
-          <w:shd w:val="clear" w:color="auto" w:fill="FFFFFF"/>
-        </w:rPr>
-        <w:t xml:space="preserve">{% </w:t>
-      </w:r>
-      <w:proofErr w:type="spellStart"/>
-      <w:r>
-        <w:rPr>
-          <w:shd w:val="clear" w:color="auto" w:fill="FFFFFF"/>
-        </w:rPr>
-        <w:t>endif</w:t>
-      </w:r>
-      <w:proofErr w:type="spellEnd"/>
-      <w:r>
-        <w:rPr>
-          <w:shd w:val="clear" w:color="auto" w:fill="FFFFFF"/>
-        </w:rPr>
-        <w:t xml:space="preserve"> </w:t>
-      </w:r>
-      <w:proofErr w:type="gramStart"/>
-      <w:r>
-        <w:rPr>
-          <w:shd w:val="clear" w:color="auto" w:fill="FFFFFF"/>
-        </w:rPr>
-        <w:t>%}{</w:t>
-      </w:r>
-      <w:proofErr w:type="gramEnd"/>
-      <w:r>
-        <w:rPr>
-          <w:shd w:val="clear" w:color="auto" w:fill="FFFFFF"/>
-        </w:rPr>
-        <w:t xml:space="preserve">% if </w:t>
-      </w:r>
-      <w:proofErr w:type="spellStart"/>
-      <w:r>
-        <w:rPr>
-          <w:shd w:val="clear" w:color="auto" w:fill="FFFFFF"/>
-        </w:rPr>
-        <w:t>logement_edds|len</w:t>
-      </w:r>
-      <w:proofErr w:type="spellEnd"/>
-      <w:r>
-        <w:rPr>
-          <w:shd w:val="clear" w:color="auto" w:fill="FFFFFF"/>
-        </w:rPr>
-        <w:t xml:space="preserve"> %}</w:t>
+        </w:rPr>
+        <w:t>{% endif %}{% if logement_edds|len %}</w:t>
       </w:r>
     </w:p>
     <w:p>
@@ -6621,7 +5350,6 @@
           <w:shd w:val="clear" w:color="auto" w:fill="FFFFFF"/>
         </w:rPr>
       </w:pPr>
-      <w:proofErr w:type="gramStart"/>
       <w:r>
         <w:rPr>
           <w:b/>
@@ -6630,18 +5358,7 @@
           <w:szCs w:val="22"/>
           <w:shd w:val="clear" w:color="auto" w:fill="FFFFFF"/>
         </w:rPr>
-        <w:t>division</w:t>
-      </w:r>
-      <w:proofErr w:type="gramEnd"/>
-      <w:r>
-        <w:rPr>
-          <w:b/>
-          <w:bCs/>
-          <w:sz w:val="22"/>
-          <w:szCs w:val="22"/>
-          <w:shd w:val="clear" w:color="auto" w:fill="FFFFFF"/>
-        </w:rPr>
-        <w:t xml:space="preserve"> simplifié afin de désigner les parties objet du conventionnement :</w:t>
+        <w:t>division simplifié afin de désigner les parties objet du conventionnement :</w:t>
       </w:r>
     </w:p>
     <w:p>
@@ -6701,7 +5418,6 @@
                 <w:lang w:val="en-US"/>
               </w:rPr>
             </w:pPr>
-            <w:proofErr w:type="spellStart"/>
             <w:r>
               <w:rPr>
                 <w:b/>
@@ -6710,18 +5426,7 @@
                 <w:szCs w:val="16"/>
                 <w:lang w:val="en-US"/>
               </w:rPr>
-              <w:t>Numéro</w:t>
-            </w:r>
-            <w:proofErr w:type="spellEnd"/>
-            <w:r>
-              <w:rPr>
-                <w:b/>
-                <w:bCs/>
-                <w:sz w:val="16"/>
-                <w:szCs w:val="16"/>
-                <w:lang w:val="en-US"/>
-              </w:rPr>
-              <w:t xml:space="preserve"> du lot</w:t>
+              <w:t>Numéro du lot</w:t>
             </w:r>
           </w:p>
         </w:tc>
@@ -6752,7 +5457,6 @@
                 <w:lang w:val="en-US"/>
               </w:rPr>
             </w:pPr>
-            <w:proofErr w:type="spellStart"/>
             <w:r>
               <w:rPr>
                 <w:b/>
@@ -6763,7 +5467,6 @@
               </w:rPr>
               <w:t>Financement</w:t>
             </w:r>
-            <w:proofErr w:type="spellEnd"/>
           </w:p>
         </w:tc>
         <w:tc>
@@ -6793,7 +5496,6 @@
                 <w:lang w:val="en-US"/>
               </w:rPr>
             </w:pPr>
-            <w:proofErr w:type="spellStart"/>
             <w:r>
               <w:rPr>
                 <w:b/>
@@ -6804,7 +5506,6 @@
               </w:rPr>
               <w:t>Désignation</w:t>
             </w:r>
-            <w:proofErr w:type="spellEnd"/>
           </w:p>
         </w:tc>
         <w:tc>
@@ -6852,23 +5553,7 @@
                 <w:sz w:val="16"/>
                 <w:szCs w:val="16"/>
               </w:rPr>
-              <w:t>(</w:t>
-            </w:r>
-            <w:proofErr w:type="gramStart"/>
-            <w:r>
-              <w:rPr>
-                <w:sz w:val="16"/>
-                <w:szCs w:val="16"/>
-              </w:rPr>
-              <w:t>tel</w:t>
-            </w:r>
-            <w:proofErr w:type="gramEnd"/>
-            <w:r>
-              <w:rPr>
-                <w:sz w:val="16"/>
-                <w:szCs w:val="16"/>
-              </w:rPr>
-              <w:t xml:space="preserve"> que inscrit dans les actes de vente/propriété…)</w:t>
+              <w:t>(tel que inscrit dans les actes de vente/propriété…)</w:t>
             </w:r>
           </w:p>
         </w:tc>
@@ -6911,51 +5596,7 @@
                 <w:szCs w:val="16"/>
                 <w:lang w:val="en-US"/>
               </w:rPr>
-              <w:t xml:space="preserve">{%tr for </w:t>
-            </w:r>
-            <w:proofErr w:type="spellStart"/>
-            <w:r>
-              <w:rPr>
-                <w:b/>
-                <w:bCs/>
-                <w:sz w:val="16"/>
-                <w:szCs w:val="16"/>
-                <w:lang w:val="en-US"/>
-              </w:rPr>
-              <w:t>i</w:t>
-            </w:r>
-            <w:proofErr w:type="spellEnd"/>
-            <w:r>
-              <w:rPr>
-                <w:b/>
-                <w:bCs/>
-                <w:sz w:val="16"/>
-                <w:szCs w:val="16"/>
-                <w:lang w:val="en-US"/>
-              </w:rPr>
-              <w:t xml:space="preserve"> in </w:t>
-            </w:r>
-            <w:proofErr w:type="spellStart"/>
-            <w:r>
-              <w:rPr>
-                <w:b/>
-                <w:bCs/>
-                <w:sz w:val="16"/>
-                <w:szCs w:val="16"/>
-                <w:lang w:val="en-US"/>
-              </w:rPr>
-              <w:t>logement_edds</w:t>
-            </w:r>
-            <w:proofErr w:type="spellEnd"/>
-            <w:r>
-              <w:rPr>
-                <w:b/>
-                <w:bCs/>
-                <w:sz w:val="16"/>
-                <w:szCs w:val="16"/>
-                <w:lang w:val="en-US"/>
-              </w:rPr>
-              <w:t xml:space="preserve"> %}</w:t>
+              <w:t>{%tr for i in logement_edds %}</w:t>
             </w:r>
           </w:p>
         </w:tc>
@@ -6995,25 +5636,7 @@
                 <w:szCs w:val="16"/>
                 <w:lang w:val="en-US"/>
               </w:rPr>
-              <w:t>{{</w:t>
-            </w:r>
-            <w:proofErr w:type="spellStart"/>
-            <w:r>
-              <w:rPr>
-                <w:sz w:val="16"/>
-                <w:szCs w:val="16"/>
-                <w:lang w:val="en-US"/>
-              </w:rPr>
-              <w:t>i.lot_num</w:t>
-            </w:r>
-            <w:proofErr w:type="spellEnd"/>
-            <w:r>
-              <w:rPr>
-                <w:sz w:val="16"/>
-                <w:szCs w:val="16"/>
-                <w:lang w:val="en-US"/>
-              </w:rPr>
-              <w:t>}}</w:t>
+              <w:t>{{i.lot_num}}</w:t>
             </w:r>
           </w:p>
         </w:tc>
@@ -7041,41 +5664,13 @@
                 <w:lang w:val="en-US"/>
               </w:rPr>
             </w:pPr>
-            <w:proofErr w:type="gramStart"/>
             <w:r>
               <w:rPr>
                 <w:sz w:val="16"/>
                 <w:szCs w:val="16"/>
                 <w:lang w:val="en-US"/>
               </w:rPr>
-              <w:t xml:space="preserve">{{ </w:t>
-            </w:r>
-            <w:proofErr w:type="spellStart"/>
-            <w:r>
-              <w:rPr>
-                <w:sz w:val="16"/>
-                <w:szCs w:val="16"/>
-                <w:lang w:val="en-US"/>
-              </w:rPr>
-              <w:t>i</w:t>
-            </w:r>
-            <w:proofErr w:type="gramEnd"/>
-            <w:r>
-              <w:rPr>
-                <w:sz w:val="16"/>
-                <w:szCs w:val="16"/>
-                <w:lang w:val="en-US"/>
-              </w:rPr>
-              <w:t>.financement</w:t>
-            </w:r>
-            <w:proofErr w:type="spellEnd"/>
-            <w:r>
-              <w:rPr>
-                <w:sz w:val="16"/>
-                <w:szCs w:val="16"/>
-                <w:lang w:val="en-US"/>
-              </w:rPr>
-              <w:t xml:space="preserve"> }}</w:t>
+              <w:t>{{ i.financement }}</w:t>
             </w:r>
           </w:p>
         </w:tc>
@@ -7103,41 +5698,13 @@
                 <w:lang w:val="en-US"/>
               </w:rPr>
             </w:pPr>
-            <w:proofErr w:type="gramStart"/>
             <w:r>
               <w:rPr>
                 <w:sz w:val="16"/>
                 <w:szCs w:val="16"/>
                 <w:lang w:val="en-US"/>
               </w:rPr>
-              <w:t xml:space="preserve">{{ </w:t>
-            </w:r>
-            <w:proofErr w:type="spellStart"/>
-            <w:r>
-              <w:rPr>
-                <w:sz w:val="16"/>
-                <w:szCs w:val="16"/>
-                <w:lang w:val="en-US"/>
-              </w:rPr>
-              <w:t>i</w:t>
-            </w:r>
-            <w:proofErr w:type="gramEnd"/>
-            <w:r>
-              <w:rPr>
-                <w:sz w:val="16"/>
-                <w:szCs w:val="16"/>
-                <w:lang w:val="en-US"/>
-              </w:rPr>
-              <w:t>.designation</w:t>
-            </w:r>
-            <w:proofErr w:type="spellEnd"/>
-            <w:r>
-              <w:rPr>
-                <w:sz w:val="16"/>
-                <w:szCs w:val="16"/>
-                <w:lang w:val="en-US"/>
-              </w:rPr>
-              <w:t xml:space="preserve"> }}</w:t>
+              <w:t>{{ i.designation }}</w:t>
             </w:r>
           </w:p>
         </w:tc>
@@ -7165,41 +5732,13 @@
                 <w:lang w:val="en-US"/>
               </w:rPr>
             </w:pPr>
-            <w:proofErr w:type="gramStart"/>
             <w:r>
               <w:rPr>
                 <w:sz w:val="16"/>
                 <w:szCs w:val="16"/>
                 <w:lang w:val="en-US"/>
               </w:rPr>
-              <w:t xml:space="preserve">{{ </w:t>
-            </w:r>
-            <w:proofErr w:type="spellStart"/>
-            <w:r>
-              <w:rPr>
-                <w:sz w:val="16"/>
-                <w:szCs w:val="16"/>
-                <w:lang w:val="en-US"/>
-              </w:rPr>
-              <w:t>i</w:t>
-            </w:r>
-            <w:proofErr w:type="gramEnd"/>
-            <w:r>
-              <w:rPr>
-                <w:sz w:val="16"/>
-                <w:szCs w:val="16"/>
-                <w:lang w:val="en-US"/>
-              </w:rPr>
-              <w:t>.numero_lot</w:t>
-            </w:r>
-            <w:proofErr w:type="spellEnd"/>
-            <w:r>
-              <w:rPr>
-                <w:sz w:val="16"/>
-                <w:szCs w:val="16"/>
-                <w:lang w:val="en-US"/>
-              </w:rPr>
-              <w:t>}}</w:t>
+              <w:t>{{ i.numero_lot}}</w:t>
             </w:r>
           </w:p>
         </w:tc>
@@ -7242,29 +5781,7 @@
                 <w:szCs w:val="16"/>
                 <w:lang w:val="en-US"/>
               </w:rPr>
-              <w:t xml:space="preserve">{%tr </w:t>
-            </w:r>
-            <w:proofErr w:type="spellStart"/>
-            <w:r>
-              <w:rPr>
-                <w:b/>
-                <w:bCs/>
-                <w:sz w:val="16"/>
-                <w:szCs w:val="16"/>
-                <w:lang w:val="en-US"/>
-              </w:rPr>
-              <w:t>endfor</w:t>
-            </w:r>
-            <w:proofErr w:type="spellEnd"/>
-            <w:r>
-              <w:rPr>
-                <w:b/>
-                <w:bCs/>
-                <w:sz w:val="16"/>
-                <w:szCs w:val="16"/>
-                <w:lang w:val="en-US"/>
-              </w:rPr>
-              <w:t xml:space="preserve"> %}</w:t>
+              <w:t>{%tr endfor %}</w:t>
             </w:r>
           </w:p>
         </w:tc>
@@ -7281,21 +5798,7 @@
         <w:rPr>
           <w:shd w:val="clear" w:color="auto" w:fill="FFFFFF"/>
         </w:rPr>
-        <w:t xml:space="preserve">{% </w:t>
-      </w:r>
-      <w:proofErr w:type="spellStart"/>
-      <w:r>
-        <w:rPr>
-          <w:shd w:val="clear" w:color="auto" w:fill="FFFFFF"/>
-        </w:rPr>
-        <w:t>endif</w:t>
-      </w:r>
-      <w:proofErr w:type="spellEnd"/>
-      <w:r>
-        <w:rPr>
-          <w:shd w:val="clear" w:color="auto" w:fill="FFFFFF"/>
-        </w:rPr>
-        <w:t xml:space="preserve"> %}</w:t>
+        <w:t>{% endif %}</w:t>
       </w:r>
     </w:p>
     <w:p>
@@ -7369,21 +5872,7 @@
           <w:color w:val="000000"/>
         </w:rPr>
         <w:lastRenderedPageBreak/>
-        <w:t xml:space="preserve">{% if </w:t>
-      </w:r>
-      <w:proofErr w:type="gramStart"/>
-      <w:r>
-        <w:rPr>
-          <w:color w:val="000000"/>
-        </w:rPr>
-        <w:t>convention.foyer</w:t>
-      </w:r>
-      <w:proofErr w:type="gramEnd"/>
-      <w:r>
-        <w:rPr>
-          <w:color w:val="000000"/>
-        </w:rPr>
-        <w:t>_variante_1 %}</w:t>
+        <w:t>{% if convention.foyer_variante_1 %}</w:t>
       </w:r>
       <w:r>
         <w:rPr>
@@ -7395,21 +5884,7 @@
         <w:rPr>
           <w:color w:val="000000"/>
         </w:rPr>
-        <w:t xml:space="preserve">{% </w:t>
-      </w:r>
-      <w:proofErr w:type="spellStart"/>
-      <w:r>
-        <w:rPr>
-          <w:color w:val="000000"/>
-        </w:rPr>
-        <w:t>else</w:t>
-      </w:r>
-      <w:proofErr w:type="spellEnd"/>
-      <w:r>
-        <w:rPr>
-          <w:color w:val="000000"/>
-        </w:rPr>
-        <w:t xml:space="preserve"> %}</w:t>
+        <w:t>{% else %}</w:t>
       </w:r>
       <w:r>
         <w:rPr>
@@ -7422,55 +5897,27 @@
         <w:rPr>
           <w:color w:val="000000"/>
         </w:rPr>
-        <w:t xml:space="preserve">{% </w:t>
-      </w:r>
-      <w:proofErr w:type="spellStart"/>
-      <w:r>
-        <w:rPr>
-          <w:color w:val="000000"/>
-        </w:rPr>
-        <w:t>endif</w:t>
-      </w:r>
-      <w:proofErr w:type="spellEnd"/>
-      <w:r>
-        <w:rPr>
-          <w:color w:val="000000"/>
-        </w:rPr>
-        <w:t xml:space="preserve"> %}</w:t>
-      </w:r>
-    </w:p>
-    <w:p>
-      <w:pPr>
-        <w:rPr>
-          <w:color w:val="000000"/>
-        </w:rPr>
-      </w:pPr>
-    </w:p>
-    <w:p>
-      <w:pPr>
-        <w:rPr>
-          <w:color w:val="000000"/>
-        </w:rPr>
-      </w:pPr>
-      <w:r>
-        <w:rPr>
-          <w:color w:val="000000"/>
-        </w:rPr>
-        <w:t xml:space="preserve">{% if </w:t>
-      </w:r>
-      <w:proofErr w:type="gramStart"/>
-      <w:r>
-        <w:rPr>
-          <w:color w:val="000000"/>
-        </w:rPr>
-        <w:t>convention.foyer</w:t>
-      </w:r>
-      <w:proofErr w:type="gramEnd"/>
-      <w:r>
-        <w:rPr>
-          <w:color w:val="000000"/>
-        </w:rPr>
-        <w:t>_variante_2 %}</w:t>
+        <w:t>{% endif %}</w:t>
+      </w:r>
+    </w:p>
+    <w:p>
+      <w:pPr>
+        <w:rPr>
+          <w:color w:val="000000"/>
+        </w:rPr>
+      </w:pPr>
+    </w:p>
+    <w:p>
+      <w:pPr>
+        <w:rPr>
+          <w:color w:val="000000"/>
+        </w:rPr>
+      </w:pPr>
+      <w:r>
+        <w:rPr>
+          <w:color w:val="000000"/>
+        </w:rPr>
+        <w:t>{% if convention.foyer_variante_2 %}</w:t>
       </w:r>
       <w:r>
         <w:rPr>
@@ -7488,277 +5935,141 @@
         <w:rPr>
           <w:color w:val="000000"/>
         </w:rPr>
-        <w:t xml:space="preserve">{% </w:t>
-      </w:r>
-      <w:proofErr w:type="spellStart"/>
-      <w:r>
-        <w:rPr>
-          <w:color w:val="000000"/>
-        </w:rPr>
-        <w:t>else</w:t>
-      </w:r>
-      <w:proofErr w:type="spellEnd"/>
+        <w:t>{% else %}</w:t>
+      </w:r>
+      <w:r>
+        <w:rPr>
+          <w:strike/>
+          <w:color w:val="000000"/>
+        </w:rPr>
+        <w:t>Variante 2 : programme existant dont l'amélioration ou l'acquisition suivie d'une amélioration est financée dans les conditions prévues au 2° de l'article R. 832-21 du code de la construction et de l'habitation.</w:t>
+      </w:r>
+      <w:r>
+        <w:rPr>
+          <w:color w:val="000000"/>
+        </w:rPr>
+        <w:t>{% endif %}</w:t>
+      </w:r>
+    </w:p>
+    <w:p>
+      <w:pPr>
+        <w:rPr>
+          <w:color w:val="000000"/>
+        </w:rPr>
+      </w:pPr>
+      <w:r>
+        <w:rPr>
+          <w:color w:val="000000"/>
+        </w:rPr>
+        <w:t>{% if convention.foyer_variante_2_travaux %}</w:t>
+      </w:r>
+    </w:p>
+    <w:p>
+      <w:pPr>
+        <w:rPr>
+          <w:color w:val="000000"/>
+        </w:rPr>
+      </w:pPr>
+      <w:r>
+        <w:rPr>
+          <w:color w:val="000000"/>
+        </w:rPr>
+        <w:t>Description du programme des travaux :</w:t>
+      </w:r>
       <w:r>
         <w:rPr>
           <w:color w:val="000000"/>
         </w:rPr>
         <w:t xml:space="preserve"> </w:t>
       </w:r>
-      <w:proofErr w:type="gramStart"/>
-      <w:r>
-        <w:rPr>
-          <w:color w:val="000000"/>
-        </w:rPr>
-        <w:t>%}</w:t>
+    </w:p>
+    <w:p>
+      <w:pPr>
+        <w:rPr>
+          <w:color w:val="000000"/>
+        </w:rPr>
+      </w:pPr>
+      <w:r>
+        <w:rPr>
+          <w:color w:val="000000"/>
+        </w:rPr>
+        <w:t>{{</w:t>
+      </w:r>
+      <w:r>
+        <w:rPr>
+          <w:color w:val="000000"/>
+        </w:rPr>
+        <w:t xml:space="preserve"> </w:t>
+      </w:r>
+      <w:r>
+        <w:rPr>
+          <w:color w:val="000000"/>
+        </w:rPr>
+        <w:t>convention.foyer_variante_2_travaux }}</w:t>
+      </w:r>
+    </w:p>
+    <w:p>
+      <w:pPr>
+        <w:rPr>
+          <w:color w:val="000000"/>
+        </w:rPr>
+      </w:pPr>
+      <w:r>
+        <w:rPr>
+          <w:color w:val="000000"/>
+        </w:rPr>
+        <w:t>{% endif %}</w:t>
+      </w:r>
+    </w:p>
+    <w:p>
+      <w:pPr>
+        <w:rPr>
+          <w:color w:val="000000"/>
+        </w:rPr>
+      </w:pPr>
+      <w:r>
+        <w:rPr>
+          <w:color w:val="000000"/>
+        </w:rPr>
+        <w:t>{% if convention.foyer_variante_3 %}</w:t>
+      </w:r>
+      <w:r>
+        <w:rPr>
+          <w:color w:val="000000"/>
+        </w:rPr>
+        <w:t>Variante 3 : programme neuf dont la construction est financée dans les conditions visées au 3° de l'article R. 832-21 du code de la construction et de l'habitation.</w:t>
+      </w:r>
+      <w:r>
+        <w:rPr>
+          <w:color w:val="000000"/>
+        </w:rPr>
+        <w:t xml:space="preserve"> </w:t>
+      </w:r>
+      <w:r>
+        <w:rPr>
+          <w:color w:val="000000"/>
+        </w:rPr>
+        <w:t>{% else %}</w:t>
       </w:r>
       <w:r>
         <w:rPr>
           <w:strike/>
           <w:color w:val="000000"/>
         </w:rPr>
-        <w:t>Variante</w:t>
-      </w:r>
-      <w:proofErr w:type="gramEnd"/>
+        <w:t>Variante 3 : programme neuf dont la construction est financée dans les conditions visées au 3° de l'article R. 832-21 du code de la construction et de l'habitation</w:t>
+      </w:r>
       <w:r>
         <w:rPr>
           <w:strike/>
           <w:color w:val="000000"/>
         </w:rPr>
-        <w:t xml:space="preserve"> 2 : programme existant dont l'amélioration ou l'acquisition suivie d'une amélioration est financée dans les conditions prévues au 2° de l'article R. 832-21 du code de la construction et de l'habitation.</w:t>
-      </w:r>
-      <w:r>
-        <w:rPr>
-          <w:color w:val="000000"/>
-        </w:rPr>
-        <w:t xml:space="preserve">{% </w:t>
-      </w:r>
-      <w:proofErr w:type="spellStart"/>
-      <w:r>
-        <w:rPr>
-          <w:color w:val="000000"/>
-        </w:rPr>
-        <w:t>endif</w:t>
-      </w:r>
-      <w:proofErr w:type="spellEnd"/>
-      <w:r>
-        <w:rPr>
-          <w:color w:val="000000"/>
-        </w:rPr>
-        <w:t xml:space="preserve"> %}</w:t>
-      </w:r>
-    </w:p>
-    <w:p>
-      <w:pPr>
-        <w:rPr>
-          <w:color w:val="000000"/>
-        </w:rPr>
-      </w:pPr>
-      <w:r>
-        <w:rPr>
-          <w:color w:val="000000"/>
-        </w:rPr>
-        <w:t xml:space="preserve">{% if </w:t>
-      </w:r>
-      <w:proofErr w:type="gramStart"/>
-      <w:r>
-        <w:rPr>
-          <w:color w:val="000000"/>
-        </w:rPr>
-        <w:t>convention.foyer</w:t>
-      </w:r>
-      <w:proofErr w:type="gramEnd"/>
-      <w:r>
-        <w:rPr>
-          <w:color w:val="000000"/>
-        </w:rPr>
-        <w:t>_variante_2_travaux %}</w:t>
-      </w:r>
-    </w:p>
-    <w:p>
-      <w:pPr>
-        <w:rPr>
-          <w:color w:val="000000"/>
-        </w:rPr>
-      </w:pPr>
-      <w:r>
-        <w:rPr>
-          <w:color w:val="000000"/>
-        </w:rPr>
-        <w:t>Description du programme des travaux :</w:t>
-      </w:r>
-      <w:r>
-        <w:rPr>
-          <w:color w:val="000000"/>
-        </w:rPr>
-        <w:t xml:space="preserve"> </w:t>
-      </w:r>
-    </w:p>
-    <w:p>
-      <w:pPr>
-        <w:rPr>
-          <w:color w:val="000000"/>
-        </w:rPr>
-      </w:pPr>
-      <w:proofErr w:type="gramStart"/>
-      <w:r>
-        <w:rPr>
-          <w:color w:val="000000"/>
-        </w:rPr>
-        <w:t>{{</w:t>
-      </w:r>
-      <w:r>
-        <w:rPr>
-          <w:color w:val="000000"/>
-        </w:rPr>
-        <w:t xml:space="preserve"> </w:t>
-      </w:r>
-      <w:r>
-        <w:rPr>
-          <w:color w:val="000000"/>
-        </w:rPr>
-        <w:t>convention</w:t>
-      </w:r>
-      <w:proofErr w:type="gramEnd"/>
-      <w:r>
-        <w:rPr>
-          <w:color w:val="000000"/>
-        </w:rPr>
-        <w:t>.foyer_variante_2_travaux }}</w:t>
-      </w:r>
-    </w:p>
-    <w:p>
-      <w:pPr>
-        <w:rPr>
-          <w:color w:val="000000"/>
-        </w:rPr>
-      </w:pPr>
-      <w:r>
-        <w:rPr>
-          <w:color w:val="000000"/>
-        </w:rPr>
-        <w:t xml:space="preserve">{% </w:t>
-      </w:r>
-      <w:proofErr w:type="spellStart"/>
-      <w:r>
-        <w:rPr>
-          <w:color w:val="000000"/>
-        </w:rPr>
-        <w:t>endif</w:t>
-      </w:r>
-      <w:proofErr w:type="spellEnd"/>
-      <w:r>
-        <w:rPr>
-          <w:color w:val="000000"/>
-        </w:rPr>
-        <w:t xml:space="preserve"> %}</w:t>
-      </w:r>
-    </w:p>
-    <w:p>
-      <w:pPr>
-        <w:rPr>
-          <w:color w:val="000000"/>
-        </w:rPr>
-      </w:pPr>
-      <w:r>
-        <w:rPr>
-          <w:color w:val="000000"/>
-        </w:rPr>
-        <w:t xml:space="preserve">{% if </w:t>
-      </w:r>
-      <w:proofErr w:type="gramStart"/>
-      <w:r>
-        <w:rPr>
-          <w:color w:val="000000"/>
-        </w:rPr>
-        <w:t>convention.foyer</w:t>
-      </w:r>
-      <w:proofErr w:type="gramEnd"/>
-      <w:r>
-        <w:rPr>
-          <w:color w:val="000000"/>
-        </w:rPr>
-        <w:t>_variante_3 %}</w:t>
-      </w:r>
-      <w:r>
-        <w:rPr>
-          <w:color w:val="000000"/>
-        </w:rPr>
-        <w:t>Variante 3 : programme neuf dont la construction est financée dans les conditions visées au 3° de l'article R. 832-21 du code de la construction et de l'habitation.</w:t>
-      </w:r>
-      <w:r>
-        <w:rPr>
-          <w:color w:val="000000"/>
-        </w:rPr>
-        <w:t xml:space="preserve"> </w:t>
-      </w:r>
-      <w:r>
-        <w:rPr>
-          <w:color w:val="000000"/>
-        </w:rPr>
-        <w:t xml:space="preserve">{% </w:t>
-      </w:r>
-      <w:proofErr w:type="spellStart"/>
-      <w:r>
-        <w:rPr>
-          <w:color w:val="000000"/>
-        </w:rPr>
-        <w:t>else</w:t>
-      </w:r>
-      <w:proofErr w:type="spellEnd"/>
-      <w:r>
-        <w:rPr>
-          <w:color w:val="000000"/>
-        </w:rPr>
-        <w:t xml:space="preserve"> </w:t>
-      </w:r>
-      <w:proofErr w:type="gramStart"/>
-      <w:r>
-        <w:rPr>
-          <w:color w:val="000000"/>
-        </w:rPr>
-        <w:t>%}</w:t>
-      </w:r>
-      <w:r>
-        <w:rPr>
-          <w:strike/>
-          <w:color w:val="000000"/>
-        </w:rPr>
-        <w:t>Variante</w:t>
-      </w:r>
-      <w:proofErr w:type="gramEnd"/>
-      <w:r>
-        <w:rPr>
-          <w:strike/>
-          <w:color w:val="000000"/>
-        </w:rPr>
-        <w:t xml:space="preserve"> 3 : programme neuf dont la construction est financée dans les conditions visées au 3° de l'article R. 832-21 du code de la construction et de l'habitation</w:t>
-      </w:r>
-      <w:r>
-        <w:rPr>
-          <w:strike/>
-          <w:color w:val="000000"/>
-        </w:rPr>
         <w:t>.</w:t>
       </w:r>
       <w:r>
         <w:rPr>
           <w:color w:val="000000"/>
         </w:rPr>
-        <w:t xml:space="preserve">{% </w:t>
-      </w:r>
-      <w:proofErr w:type="spellStart"/>
-      <w:r>
-        <w:rPr>
-          <w:color w:val="000000"/>
-        </w:rPr>
-        <w:t>endif</w:t>
-      </w:r>
-      <w:proofErr w:type="spellEnd"/>
-      <w:r>
-        <w:rPr>
-          <w:color w:val="000000"/>
-        </w:rPr>
-        <w:t xml:space="preserve"> %}</w:t>
+        <w:t>{% endif %}</w:t>
       </w:r>
     </w:p>
     <w:p>
@@ -7810,28 +6121,7 @@
         <w:rPr>
           <w:color w:val="000000"/>
         </w:rPr>
-        <w:t xml:space="preserve"> </w:t>
-      </w:r>
-      <w:proofErr w:type="gramStart"/>
-      <w:r>
-        <w:rPr>
-          <w:color w:val="000000"/>
-        </w:rPr>
-        <w:t xml:space="preserve">{{ </w:t>
-      </w:r>
-      <w:proofErr w:type="spellStart"/>
-      <w:r>
-        <w:rPr>
-          <w:color w:val="000000"/>
-        </w:rPr>
-        <w:t>lot</w:t>
-      </w:r>
-      <w:proofErr w:type="gramEnd"/>
-      <w:r>
-        <w:rPr>
-          <w:color w:val="000000"/>
-        </w:rPr>
-        <w:t>.surface_habitable_totale</w:t>
+        <w:t xml:space="preserve"> {{ lot.surface_habitable_totale</w:t>
       </w:r>
       <w:r>
         <w:rPr>
@@ -7839,7 +6129,6 @@
         </w:rPr>
         <w:t>|f</w:t>
       </w:r>
-      <w:proofErr w:type="spellEnd"/>
       <w:r>
         <w:rPr>
           <w:color w:val="000000"/>
@@ -7882,7 +6171,7 @@
     </w:p>
     <w:p>
       <w:pPr>
-        <w:pStyle w:val="ListParagraph"/>
+        <w:pStyle w:val="Paragraphedeliste"/>
         <w:numPr>
           <w:ilvl w:val="0"/>
           <w:numId w:val="7"/>
@@ -7895,34 +6184,13 @@
         <w:rPr>
           <w:color w:val="000000"/>
         </w:rPr>
-        <w:t xml:space="preserve">Surface habitable totale </w:t>
-      </w:r>
-      <w:proofErr w:type="gramStart"/>
-      <w:r>
-        <w:rPr>
-          <w:color w:val="000000"/>
-        </w:rPr>
-        <w:t xml:space="preserve">:  </w:t>
-      </w:r>
-      <w:r>
-        <w:rPr>
-          <w:color w:val="000000"/>
-        </w:rPr>
-        <w:t>{</w:t>
-      </w:r>
-      <w:proofErr w:type="gramEnd"/>
-      <w:r>
-        <w:rPr>
-          <w:color w:val="000000"/>
-        </w:rPr>
-        <w:t xml:space="preserve">{ </w:t>
-      </w:r>
-      <w:proofErr w:type="spellStart"/>
-      <w:r>
-        <w:rPr>
-          <w:color w:val="000000"/>
-        </w:rPr>
-        <w:t>lot.surface_habitable_totale</w:t>
+        <w:t xml:space="preserve">Surface habitable totale :  </w:t>
+      </w:r>
+      <w:r>
+        <w:rPr>
+          <w:color w:val="000000"/>
+        </w:rPr>
+        <w:t>{{ lot.surface_habitable_totale</w:t>
       </w:r>
       <w:r>
         <w:rPr>
@@ -7930,7 +6198,6 @@
         </w:rPr>
         <w:t>|f</w:t>
       </w:r>
-      <w:proofErr w:type="spellEnd"/>
       <w:r>
         <w:rPr>
           <w:color w:val="000000"/>
@@ -7965,7 +6232,7 @@
     </w:p>
     <w:p>
       <w:pPr>
-        <w:pStyle w:val="ListParagraph"/>
+        <w:pStyle w:val="Paragraphedeliste"/>
         <w:numPr>
           <w:ilvl w:val="0"/>
           <w:numId w:val="7"/>
@@ -7980,33 +6247,11 @@
         </w:rPr>
         <w:t xml:space="preserve">Surface habitable totale des parties privatives : </w:t>
       </w:r>
-      <w:proofErr w:type="gramStart"/>
       <w:r>
         <w:rPr>
           <w:rFonts w:ascii="TimesNewRomanPSMT" w:hAnsi="TimesNewRomanPSMT" w:cs="TimesNewRomanPSMT"/>
         </w:rPr>
-        <w:t xml:space="preserve">{{ </w:t>
-      </w:r>
-      <w:proofErr w:type="spellStart"/>
-      <w:r>
-        <w:rPr>
-          <w:rFonts w:ascii="TimesNewRomanPSMT" w:hAnsi="TimesNewRomanPSMT" w:cs="TimesNewRomanPSMT"/>
-        </w:rPr>
-        <w:t>sh</w:t>
-      </w:r>
-      <w:proofErr w:type="gramEnd"/>
-      <w:r>
-        <w:rPr>
-          <w:rFonts w:ascii="TimesNewRomanPSMT" w:hAnsi="TimesNewRomanPSMT" w:cs="TimesNewRomanPSMT"/>
-        </w:rPr>
-        <w:t>_totale|f</w:t>
-      </w:r>
-      <w:proofErr w:type="spellEnd"/>
-      <w:r>
-        <w:rPr>
-          <w:rFonts w:ascii="TimesNewRomanPSMT" w:hAnsi="TimesNewRomanPSMT" w:cs="TimesNewRomanPSMT"/>
-        </w:rPr>
-        <w:t xml:space="preserve"> }} </w:t>
+        <w:t xml:space="preserve">{{ sh_totale|f }} </w:t>
       </w:r>
       <w:r>
         <w:rPr>
@@ -8046,33 +6291,11 @@
         </w:rPr>
         <w:t xml:space="preserve">Nombre total de logements : </w:t>
       </w:r>
-      <w:proofErr w:type="gramStart"/>
-      <w:r>
-        <w:rPr>
-          <w:color w:val="000000"/>
-        </w:rPr>
-        <w:t xml:space="preserve">{{ </w:t>
-      </w:r>
-      <w:proofErr w:type="spellStart"/>
-      <w:r>
-        <w:rPr>
-          <w:color w:val="000000"/>
-        </w:rPr>
-        <w:t>lot</w:t>
-      </w:r>
-      <w:proofErr w:type="gramEnd"/>
-      <w:r>
-        <w:rPr>
-          <w:color w:val="000000"/>
-        </w:rPr>
-        <w:t>.nb_logements</w:t>
-      </w:r>
-      <w:proofErr w:type="spellEnd"/>
-      <w:r>
-        <w:rPr>
-          <w:color w:val="000000"/>
-        </w:rPr>
-        <w:t xml:space="preserve"> }}</w:t>
+      <w:r>
+        <w:rPr>
+          <w:color w:val="000000"/>
+        </w:rPr>
+        <w:t>{{ lot.nb_logements }}</w:t>
       </w:r>
     </w:p>
     <w:p>
@@ -8152,25 +6375,7 @@
                 <w:sz w:val="16"/>
                 <w:szCs w:val="16"/>
               </w:rPr>
-              <w:t>(</w:t>
-            </w:r>
-            <w:proofErr w:type="gramStart"/>
-            <w:r>
-              <w:rPr>
-                <w:color w:val="000000"/>
-                <w:sz w:val="16"/>
-                <w:szCs w:val="16"/>
-              </w:rPr>
-              <w:t>une</w:t>
-            </w:r>
-            <w:proofErr w:type="gramEnd"/>
-            <w:r>
-              <w:rPr>
-                <w:color w:val="000000"/>
-                <w:sz w:val="16"/>
-                <w:szCs w:val="16"/>
-              </w:rPr>
-              <w:t xml:space="preserve"> ligne par logement)</w:t>
+              <w:t>(une ligne par logement)</w:t>
             </w:r>
           </w:p>
         </w:tc>
@@ -8216,23 +6421,13 @@
                 <w:color w:val="000000"/>
               </w:rPr>
             </w:pPr>
-            <w:proofErr w:type="gramStart"/>
             <w:r>
               <w:rPr>
                 <w:color w:val="000000"/>
                 <w:sz w:val="16"/>
                 <w:szCs w:val="16"/>
               </w:rPr>
-              <w:t>par</w:t>
-            </w:r>
-            <w:proofErr w:type="gramEnd"/>
-            <w:r>
-              <w:rPr>
-                <w:color w:val="000000"/>
-                <w:sz w:val="16"/>
-                <w:szCs w:val="16"/>
-              </w:rPr>
-              <w:t xml:space="preserve"> local</w:t>
+              <w:t>par local</w:t>
             </w:r>
           </w:p>
         </w:tc>
@@ -8278,23 +6473,13 @@
                 <w:color w:val="000000"/>
               </w:rPr>
             </w:pPr>
-            <w:proofErr w:type="gramStart"/>
             <w:r>
               <w:rPr>
                 <w:color w:val="000000"/>
                 <w:sz w:val="16"/>
                 <w:szCs w:val="16"/>
               </w:rPr>
-              <w:t>du</w:t>
-            </w:r>
-            <w:proofErr w:type="gramEnd"/>
-            <w:r>
-              <w:rPr>
-                <w:color w:val="000000"/>
-                <w:sz w:val="16"/>
-                <w:szCs w:val="16"/>
-              </w:rPr>
-              <w:t xml:space="preserve"> logement</w:t>
+              <w:t>du logement</w:t>
             </w:r>
           </w:p>
         </w:tc>
@@ -8340,23 +6525,13 @@
                 <w:color w:val="000000"/>
               </w:rPr>
             </w:pPr>
-            <w:proofErr w:type="gramStart"/>
             <w:r>
               <w:rPr>
                 <w:color w:val="000000"/>
                 <w:sz w:val="16"/>
                 <w:szCs w:val="16"/>
               </w:rPr>
-              <w:t>par</w:t>
-            </w:r>
-            <w:proofErr w:type="gramEnd"/>
-            <w:r>
-              <w:rPr>
-                <w:color w:val="000000"/>
-                <w:sz w:val="16"/>
-                <w:szCs w:val="16"/>
-              </w:rPr>
-              <w:t xml:space="preserve"> logement prise en compte pour le calcul de l'APL</w:t>
+              <w:t>par logement prise en compte pour le calcul de l'APL</w:t>
             </w:r>
           </w:p>
         </w:tc>
@@ -8397,27 +6572,7 @@
                 <w:szCs w:val="16"/>
                 <w:lang w:val="en-US"/>
               </w:rPr>
-              <w:t xml:space="preserve">{%tr for l in </w:t>
-            </w:r>
-            <w:proofErr w:type="spellStart"/>
-            <w:r>
-              <w:rPr>
-                <w:rFonts w:ascii="TimesNewRomanPSMT" w:hAnsi="TimesNewRomanPSMT" w:cs="TimesNewRomanPSMT"/>
-                <w:sz w:val="16"/>
-                <w:szCs w:val="16"/>
-                <w:lang w:val="en-US"/>
-              </w:rPr>
-              <w:t>logements</w:t>
-            </w:r>
-            <w:proofErr w:type="spellEnd"/>
-            <w:r>
-              <w:rPr>
-                <w:rFonts w:ascii="TimesNewRomanPSMT" w:hAnsi="TimesNewRomanPSMT" w:cs="TimesNewRomanPSMT"/>
-                <w:sz w:val="16"/>
-                <w:szCs w:val="16"/>
-                <w:lang w:val="en-US"/>
-              </w:rPr>
-              <w:t xml:space="preserve"> %}</w:t>
+              <w:t>{%tr for l in logements %}</w:t>
             </w:r>
           </w:p>
         </w:tc>
@@ -8457,28 +6612,50 @@
                 <w:sz w:val="20"/>
                 <w:szCs w:val="20"/>
               </w:rPr>
-              <w:t>{{</w:t>
+              <w:t>{{l.typologie|tl}}</w:t>
             </w:r>
-            <w:proofErr w:type="spellStart"/>
-            <w:proofErr w:type="gramStart"/>
+          </w:p>
+        </w:tc>
+        <w:tc>
+          <w:tcPr>
+            <w:tcW w:w="0" w:type="auto"/>
+            <w:tcBorders>
+              <w:top w:val="single" w:sz="8" w:space="0" w:color="808080"/>
+              <w:left w:val="single" w:sz="8" w:space="0" w:color="808080"/>
+              <w:bottom w:val="single" w:sz="8" w:space="0" w:color="808080"/>
+              <w:right w:val="single" w:sz="8" w:space="0" w:color="808080"/>
+            </w:tcBorders>
+            <w:tcMar>
+              <w:top w:w="108" w:type="dxa"/>
+              <w:left w:w="108" w:type="dxa"/>
+              <w:bottom w:w="108" w:type="dxa"/>
+              <w:right w:w="108" w:type="dxa"/>
+            </w:tcMar>
+          </w:tcPr>
+          <w:p>
+            <w:pPr>
+              <w:rPr>
+                <w:color w:val="000000"/>
+                <w:sz w:val="20"/>
+                <w:szCs w:val="20"/>
+              </w:rPr>
+            </w:pPr>
             <w:r>
               <w:rPr>
                 <w:color w:val="000000"/>
                 <w:sz w:val="20"/>
                 <w:szCs w:val="20"/>
               </w:rPr>
-              <w:t>l.typologie</w:t>
+              <w:t>{{l.surface_habitable</w:t>
             </w:r>
-            <w:proofErr w:type="gramEnd"/>
             <w:r>
               <w:rPr>
                 <w:color w:val="000000"/>
                 <w:sz w:val="20"/>
                 <w:szCs w:val="20"/>
               </w:rPr>
-              <w:t>|tl</w:t>
+              <w:t>|f</w:t>
             </w:r>
-            <w:proofErr w:type="spellEnd"/>
             <w:r>
               <w:rPr>
                 <w:color w:val="000000"/>
@@ -8519,26 +6696,7 @@
                 <w:sz w:val="20"/>
                 <w:szCs w:val="20"/>
               </w:rPr>
-              <w:t>{{</w:t>
-            </w:r>
-            <w:proofErr w:type="spellStart"/>
-            <w:proofErr w:type="gramStart"/>
-            <w:r>
-              <w:rPr>
-                <w:color w:val="000000"/>
-                <w:sz w:val="20"/>
-                <w:szCs w:val="20"/>
-              </w:rPr>
-              <w:t>l.surface</w:t>
-            </w:r>
-            <w:proofErr w:type="gramEnd"/>
-            <w:r>
-              <w:rPr>
-                <w:color w:val="000000"/>
-                <w:sz w:val="20"/>
-                <w:szCs w:val="20"/>
-              </w:rPr>
-              <w:t>_habitable</w:t>
+              <w:t>{{l.</w:t>
             </w:r>
             <w:r>
               <w:rPr>
@@ -8546,9 +6704,8 @@
                 <w:sz w:val="20"/>
                 <w:szCs w:val="20"/>
               </w:rPr>
-              <w:t>|f</w:t>
+              <w:t>designation</w:t>
             </w:r>
-            <w:proofErr w:type="spellEnd"/>
             <w:r>
               <w:rPr>
                 <w:color w:val="000000"/>
@@ -8589,17 +6746,7 @@
                 <w:sz w:val="20"/>
                 <w:szCs w:val="20"/>
               </w:rPr>
-              <w:t>{{</w:t>
-            </w:r>
-            <w:proofErr w:type="spellStart"/>
-            <w:proofErr w:type="gramStart"/>
-            <w:r>
-              <w:rPr>
-                <w:color w:val="000000"/>
-                <w:sz w:val="20"/>
-                <w:szCs w:val="20"/>
-              </w:rPr>
-              <w:t>l.</w:t>
+              <w:t>{{l.</w:t>
             </w:r>
             <w:r>
               <w:rPr>
@@ -8607,80 +6754,8 @@
                 <w:sz w:val="20"/>
                 <w:szCs w:val="20"/>
               </w:rPr>
-              <w:t>designation</w:t>
+              <w:t>loyer|f</w:t>
             </w:r>
-            <w:proofErr w:type="spellEnd"/>
-            <w:proofErr w:type="gramEnd"/>
-            <w:r>
-              <w:rPr>
-                <w:color w:val="000000"/>
-                <w:sz w:val="20"/>
-                <w:szCs w:val="20"/>
-              </w:rPr>
-              <w:t>}}</w:t>
-            </w:r>
-          </w:p>
-        </w:tc>
-        <w:tc>
-          <w:tcPr>
-            <w:tcW w:w="0" w:type="auto"/>
-            <w:tcBorders>
-              <w:top w:val="single" w:sz="8" w:space="0" w:color="808080"/>
-              <w:left w:val="single" w:sz="8" w:space="0" w:color="808080"/>
-              <w:bottom w:val="single" w:sz="8" w:space="0" w:color="808080"/>
-              <w:right w:val="single" w:sz="8" w:space="0" w:color="808080"/>
-            </w:tcBorders>
-            <w:tcMar>
-              <w:top w:w="108" w:type="dxa"/>
-              <w:left w:w="108" w:type="dxa"/>
-              <w:bottom w:w="108" w:type="dxa"/>
-              <w:right w:w="108" w:type="dxa"/>
-            </w:tcMar>
-          </w:tcPr>
-          <w:p>
-            <w:pPr>
-              <w:rPr>
-                <w:color w:val="000000"/>
-                <w:sz w:val="20"/>
-                <w:szCs w:val="20"/>
-              </w:rPr>
-            </w:pPr>
-            <w:r>
-              <w:rPr>
-                <w:color w:val="000000"/>
-                <w:sz w:val="20"/>
-                <w:szCs w:val="20"/>
-              </w:rPr>
-              <w:t>{{</w:t>
-            </w:r>
-            <w:proofErr w:type="spellStart"/>
-            <w:proofErr w:type="gramStart"/>
-            <w:r>
-              <w:rPr>
-                <w:color w:val="000000"/>
-                <w:sz w:val="20"/>
-                <w:szCs w:val="20"/>
-              </w:rPr>
-              <w:t>l.</w:t>
-            </w:r>
-            <w:r>
-              <w:rPr>
-                <w:color w:val="000000"/>
-                <w:sz w:val="20"/>
-                <w:szCs w:val="20"/>
-              </w:rPr>
-              <w:t>loyer</w:t>
-            </w:r>
-            <w:proofErr w:type="gramEnd"/>
-            <w:r>
-              <w:rPr>
-                <w:color w:val="000000"/>
-                <w:sz w:val="20"/>
-                <w:szCs w:val="20"/>
-              </w:rPr>
-              <w:t>|f</w:t>
-            </w:r>
-            <w:proofErr w:type="spellEnd"/>
             <w:r>
               <w:rPr>
                 <w:color w:val="000000"/>
@@ -8728,25 +6803,7 @@
                 <w:sz w:val="16"/>
                 <w:szCs w:val="16"/>
               </w:rPr>
-              <w:t xml:space="preserve">{%tr </w:t>
-            </w:r>
-            <w:proofErr w:type="spellStart"/>
-            <w:r>
-              <w:rPr>
-                <w:color w:val="000000"/>
-                <w:sz w:val="16"/>
-                <w:szCs w:val="16"/>
-              </w:rPr>
-              <w:t>endfor</w:t>
-            </w:r>
-            <w:proofErr w:type="spellEnd"/>
-            <w:r>
-              <w:rPr>
-                <w:color w:val="000000"/>
-                <w:sz w:val="16"/>
-                <w:szCs w:val="16"/>
-              </w:rPr>
-              <w:t xml:space="preserve"> %}</w:t>
+              <w:t>{%tr endfor %}</w:t>
             </w:r>
           </w:p>
         </w:tc>
@@ -8809,33 +6866,11 @@
         </w:rPr>
         <w:t xml:space="preserve">Surface totale des locaux à usage collectif : </w:t>
       </w:r>
-      <w:proofErr w:type="gramStart"/>
-      <w:r>
-        <w:rPr>
-          <w:color w:val="000000"/>
-        </w:rPr>
-        <w:t xml:space="preserve">{{ </w:t>
-      </w:r>
-      <w:proofErr w:type="spellStart"/>
-      <w:r>
-        <w:rPr>
-          <w:color w:val="000000"/>
-        </w:rPr>
-        <w:t>lc</w:t>
-      </w:r>
-      <w:proofErr w:type="gramEnd"/>
-      <w:r>
-        <w:rPr>
-          <w:color w:val="000000"/>
-        </w:rPr>
-        <w:t>_sh_totale|f</w:t>
-      </w:r>
-      <w:proofErr w:type="spellEnd"/>
-      <w:r>
-        <w:rPr>
-          <w:color w:val="000000"/>
-        </w:rPr>
-        <w:t xml:space="preserve"> }} </w:t>
+      <w:r>
+        <w:rPr>
+          <w:color w:val="000000"/>
+        </w:rPr>
+        <w:t xml:space="preserve">{{ lc_sh_totale|f }} </w:t>
       </w:r>
       <w:r>
         <w:rPr>
@@ -9049,43 +7084,7 @@
                 <w:sz w:val="16"/>
                 <w:szCs w:val="16"/>
               </w:rPr>
-              <w:t xml:space="preserve">{%tr for </w:t>
-            </w:r>
-            <w:proofErr w:type="spellStart"/>
-            <w:r>
-              <w:rPr>
-                <w:rFonts w:ascii="TimesNewRomanPSMT" w:hAnsi="TimesNewRomanPSMT" w:cs="TimesNewRomanPSMT"/>
-                <w:sz w:val="16"/>
-                <w:szCs w:val="16"/>
-              </w:rPr>
-              <w:t>lc</w:t>
-            </w:r>
-            <w:proofErr w:type="spellEnd"/>
-            <w:r>
-              <w:rPr>
-                <w:rFonts w:ascii="TimesNewRomanPSMT" w:hAnsi="TimesNewRomanPSMT" w:cs="TimesNewRomanPSMT"/>
-                <w:sz w:val="16"/>
-                <w:szCs w:val="16"/>
-              </w:rPr>
-              <w:t xml:space="preserve"> in </w:t>
-            </w:r>
-            <w:proofErr w:type="spellStart"/>
-            <w:r>
-              <w:rPr>
-                <w:rFonts w:ascii="TimesNewRomanPSMT" w:hAnsi="TimesNewRomanPSMT" w:cs="TimesNewRomanPSMT"/>
-                <w:sz w:val="16"/>
-                <w:szCs w:val="16"/>
-              </w:rPr>
-              <w:t>locaux_collectifs</w:t>
-            </w:r>
-            <w:proofErr w:type="spellEnd"/>
-            <w:r>
-              <w:rPr>
-                <w:rFonts w:ascii="TimesNewRomanPSMT" w:hAnsi="TimesNewRomanPSMT" w:cs="TimesNewRomanPSMT"/>
-                <w:sz w:val="16"/>
-                <w:szCs w:val="16"/>
-              </w:rPr>
-              <w:t xml:space="preserve"> %}</w:t>
+              <w:t>{%tr for lc in locaux_collectifs %}</w:t>
             </w:r>
           </w:p>
         </w:tc>
@@ -9120,41 +7119,13 @@
                 <w:szCs w:val="20"/>
               </w:rPr>
             </w:pPr>
-            <w:proofErr w:type="gramStart"/>
             <w:r>
               <w:rPr>
                 <w:color w:val="000000"/>
                 <w:sz w:val="20"/>
                 <w:szCs w:val="20"/>
               </w:rPr>
-              <w:t xml:space="preserve">{{ </w:t>
-            </w:r>
-            <w:proofErr w:type="spellStart"/>
-            <w:r>
-              <w:rPr>
-                <w:color w:val="000000"/>
-                <w:sz w:val="20"/>
-                <w:szCs w:val="20"/>
-              </w:rPr>
-              <w:t>lc</w:t>
-            </w:r>
-            <w:proofErr w:type="gramEnd"/>
-            <w:r>
-              <w:rPr>
-                <w:color w:val="000000"/>
-                <w:sz w:val="20"/>
-                <w:szCs w:val="20"/>
-              </w:rPr>
-              <w:t>.type_local</w:t>
-            </w:r>
-            <w:proofErr w:type="spellEnd"/>
-            <w:r>
-              <w:rPr>
-                <w:color w:val="000000"/>
-                <w:sz w:val="20"/>
-                <w:szCs w:val="20"/>
-              </w:rPr>
-              <w:t xml:space="preserve"> }}</w:t>
+              <w:t>{{ lc.type_local }}</w:t>
             </w:r>
           </w:p>
         </w:tc>
@@ -9183,41 +7154,13 @@
                 <w:szCs w:val="20"/>
               </w:rPr>
             </w:pPr>
-            <w:proofErr w:type="gramStart"/>
             <w:r>
               <w:rPr>
                 <w:color w:val="000000"/>
                 <w:sz w:val="20"/>
                 <w:szCs w:val="20"/>
               </w:rPr>
-              <w:t xml:space="preserve">{{ </w:t>
-            </w:r>
-            <w:proofErr w:type="spellStart"/>
-            <w:r>
-              <w:rPr>
-                <w:color w:val="000000"/>
-                <w:sz w:val="20"/>
-                <w:szCs w:val="20"/>
-              </w:rPr>
-              <w:t>lc</w:t>
-            </w:r>
-            <w:proofErr w:type="gramEnd"/>
-            <w:r>
-              <w:rPr>
-                <w:color w:val="000000"/>
-                <w:sz w:val="20"/>
-                <w:szCs w:val="20"/>
-              </w:rPr>
-              <w:t>.surface_habitable</w:t>
-            </w:r>
-            <w:proofErr w:type="spellEnd"/>
-            <w:r>
-              <w:rPr>
-                <w:color w:val="000000"/>
-                <w:sz w:val="20"/>
-                <w:szCs w:val="20"/>
-              </w:rPr>
-              <w:t xml:space="preserve"> }}</w:t>
+              <w:t>{{ lc.surface_habitable }}</w:t>
             </w:r>
           </w:p>
         </w:tc>
@@ -9246,41 +7189,13 @@
                 <w:szCs w:val="20"/>
               </w:rPr>
             </w:pPr>
-            <w:proofErr w:type="gramStart"/>
             <w:r>
               <w:rPr>
                 <w:color w:val="000000"/>
                 <w:sz w:val="20"/>
                 <w:szCs w:val="20"/>
               </w:rPr>
-              <w:t xml:space="preserve">{{ </w:t>
-            </w:r>
-            <w:proofErr w:type="spellStart"/>
-            <w:r>
-              <w:rPr>
-                <w:color w:val="000000"/>
-                <w:sz w:val="20"/>
-                <w:szCs w:val="20"/>
-              </w:rPr>
-              <w:t>lc</w:t>
-            </w:r>
-            <w:proofErr w:type="gramEnd"/>
-            <w:r>
-              <w:rPr>
-                <w:color w:val="000000"/>
-                <w:sz w:val="20"/>
-                <w:szCs w:val="20"/>
-              </w:rPr>
-              <w:t>.nombre</w:t>
-            </w:r>
-            <w:proofErr w:type="spellEnd"/>
-            <w:r>
-              <w:rPr>
-                <w:color w:val="000000"/>
-                <w:sz w:val="20"/>
-                <w:szCs w:val="20"/>
-              </w:rPr>
-              <w:t xml:space="preserve"> }}</w:t>
+              <w:t>{{ lc.nombre }}</w:t>
             </w:r>
           </w:p>
         </w:tc>
@@ -9321,25 +7236,7 @@
                 <w:sz w:val="16"/>
                 <w:szCs w:val="16"/>
               </w:rPr>
-              <w:t xml:space="preserve">{%tr </w:t>
-            </w:r>
-            <w:proofErr w:type="spellStart"/>
-            <w:r>
-              <w:rPr>
-                <w:color w:val="000000"/>
-                <w:sz w:val="16"/>
-                <w:szCs w:val="16"/>
-              </w:rPr>
-              <w:t>endfor</w:t>
-            </w:r>
-            <w:proofErr w:type="spellEnd"/>
-            <w:r>
-              <w:rPr>
-                <w:color w:val="000000"/>
-                <w:sz w:val="16"/>
-                <w:szCs w:val="16"/>
-              </w:rPr>
-              <w:t xml:space="preserve"> %}</w:t>
+              <w:t>{%tr endfor %}</w:t>
             </w:r>
           </w:p>
         </w:tc>
@@ -9360,7 +7257,7 @@
     </w:p>
     <w:p>
       <w:pPr>
-        <w:pStyle w:val="ListParagraph"/>
+        <w:pStyle w:val="Paragraphedeliste"/>
         <w:numPr>
           <w:ilvl w:val="0"/>
           <w:numId w:val="8"/>
@@ -9379,64 +7276,27 @@
         <w:rPr>
           <w:color w:val="000000"/>
         </w:rPr>
-        <w:t xml:space="preserve">{% if </w:t>
-      </w:r>
-      <w:proofErr w:type="spellStart"/>
-      <w:proofErr w:type="gramStart"/>
-      <w:r>
-        <w:rPr>
-          <w:color w:val="000000"/>
-        </w:rPr>
-        <w:t>lot.foyer</w:t>
-      </w:r>
-      <w:proofErr w:type="gramEnd"/>
-      <w:r>
-        <w:rPr>
-          <w:color w:val="000000"/>
-        </w:rPr>
-        <w:t>_residence_dependance</w:t>
-      </w:r>
-      <w:proofErr w:type="spellEnd"/>
-      <w:r>
-        <w:rPr>
-          <w:color w:val="000000"/>
-        </w:rPr>
-        <w:t xml:space="preserve"> %}</w:t>
-      </w:r>
-    </w:p>
-    <w:p>
-      <w:pPr>
-        <w:rPr>
-          <w:color w:val="000000"/>
-        </w:rPr>
-      </w:pPr>
-    </w:p>
-    <w:p>
-      <w:pPr>
-        <w:rPr>
-          <w:color w:val="000000"/>
-        </w:rPr>
-      </w:pPr>
-      <w:proofErr w:type="gramStart"/>
-      <w:r>
-        <w:rPr>
-          <w:color w:val="000000"/>
-        </w:rPr>
-        <w:t xml:space="preserve">{{ </w:t>
-      </w:r>
-      <w:proofErr w:type="spellStart"/>
-      <w:r>
-        <w:rPr>
-          <w:color w:val="000000"/>
-        </w:rPr>
-        <w:t>lot</w:t>
-      </w:r>
-      <w:proofErr w:type="gramEnd"/>
-      <w:r>
-        <w:rPr>
-          <w:color w:val="000000"/>
-        </w:rPr>
-        <w:t>.</w:t>
+        <w:t>{% if lot.foyer_residence_dependance %}</w:t>
+      </w:r>
+    </w:p>
+    <w:p>
+      <w:pPr>
+        <w:rPr>
+          <w:color w:val="000000"/>
+        </w:rPr>
+      </w:pPr>
+    </w:p>
+    <w:p>
+      <w:pPr>
+        <w:rPr>
+          <w:color w:val="000000"/>
+        </w:rPr>
+      </w:pPr>
+      <w:r>
+        <w:rPr>
+          <w:color w:val="000000"/>
+        </w:rPr>
+        <w:t>{{ lot.</w:t>
       </w:r>
       <w:r>
         <w:rPr>
@@ -9444,38 +7304,23 @@
         </w:rPr>
         <w:t>foyer_residence_dependance</w:t>
       </w:r>
-      <w:proofErr w:type="spellEnd"/>
-      <w:r>
-        <w:rPr>
-          <w:color w:val="000000"/>
-        </w:rPr>
-        <w:t xml:space="preserve"> }}{% </w:t>
-      </w:r>
-      <w:proofErr w:type="spellStart"/>
-      <w:r>
-        <w:rPr>
-          <w:color w:val="000000"/>
-        </w:rPr>
-        <w:t>endif</w:t>
-      </w:r>
-      <w:proofErr w:type="spellEnd"/>
-      <w:r>
-        <w:rPr>
-          <w:color w:val="000000"/>
-        </w:rPr>
-        <w:t xml:space="preserve"> %}</w:t>
-      </w:r>
-    </w:p>
-    <w:p>
-      <w:pPr>
-        <w:rPr>
-          <w:color w:val="000000"/>
-        </w:rPr>
-      </w:pPr>
-    </w:p>
-    <w:p>
-      <w:pPr>
-        <w:pStyle w:val="ListParagraph"/>
+      <w:r>
+        <w:rPr>
+          <w:color w:val="000000"/>
+        </w:rPr>
+        <w:t xml:space="preserve"> }}{% endif %}</w:t>
+      </w:r>
+    </w:p>
+    <w:p>
+      <w:pPr>
+        <w:rPr>
+          <w:color w:val="000000"/>
+        </w:rPr>
+      </w:pPr>
+    </w:p>
+    <w:p>
+      <w:pPr>
+        <w:pStyle w:val="Paragraphedeliste"/>
         <w:numPr>
           <w:ilvl w:val="0"/>
           <w:numId w:val="8"/>
@@ -9490,33 +7335,11 @@
         </w:rPr>
         <w:t xml:space="preserve">Garages et/ ou parking (nombre) : </w:t>
       </w:r>
-      <w:proofErr w:type="gramStart"/>
-      <w:r>
-        <w:rPr>
-          <w:color w:val="000000"/>
-        </w:rPr>
-        <w:t xml:space="preserve">{{ </w:t>
-      </w:r>
-      <w:proofErr w:type="spellStart"/>
-      <w:r>
-        <w:rPr>
-          <w:color w:val="000000"/>
-        </w:rPr>
-        <w:t>lot</w:t>
-      </w:r>
-      <w:proofErr w:type="gramEnd"/>
-      <w:r>
-        <w:rPr>
-          <w:color w:val="000000"/>
-        </w:rPr>
-        <w:t>.foyer_residence_nb_garage_parking</w:t>
-      </w:r>
-      <w:proofErr w:type="spellEnd"/>
-      <w:r>
-        <w:rPr>
-          <w:color w:val="000000"/>
-        </w:rPr>
-        <w:t xml:space="preserve"> }}</w:t>
+      <w:r>
+        <w:rPr>
+          <w:color w:val="000000"/>
+        </w:rPr>
+        <w:t>{{ lot.foyer_residence_nb_garage_parking }}</w:t>
       </w:r>
     </w:p>
     <w:p>
@@ -9564,98 +7387,58 @@
         </w:rPr>
         <w:t xml:space="preserve">{% for line in </w:t>
       </w:r>
-      <w:proofErr w:type="spellStart"/>
-      <w:proofErr w:type="gramStart"/>
       <w:r>
         <w:rPr>
           <w:color w:val="000000"/>
           <w:lang w:val="en-US"/>
         </w:rPr>
-        <w:t>lot.foyer</w:t>
-      </w:r>
-      <w:proofErr w:type="gramEnd"/>
-      <w:r>
-        <w:rPr>
-          <w:color w:val="000000"/>
+        <w:t xml:space="preserve">lot.foyer_residence_locaux_hors_convention|get_text_as_list </w:t>
+      </w:r>
+      <w:r>
+        <w:rPr>
           <w:lang w:val="en-US"/>
         </w:rPr>
-        <w:t>_residence_locaux_hors_convention|get_text_as_list</w:t>
-      </w:r>
-      <w:proofErr w:type="spellEnd"/>
-      <w:r>
-        <w:rPr>
-          <w:color w:val="000000"/>
-          <w:lang w:val="en-US"/>
+        <w:t>%}</w:t>
+      </w:r>
+    </w:p>
+    <w:p>
+      <w:pPr>
+        <w:jc w:val="both"/>
+        <w:rPr>
+          <w:color w:val="000000" w:themeColor="text1"/>
+        </w:rPr>
+      </w:pPr>
+      <w:r>
+        <w:rPr>
+          <w:color w:val="000000"/>
+        </w:rPr>
+        <w:t>-</w:t>
+      </w:r>
+      <w:r>
+        <w:rPr>
+          <w:color w:val="000000" w:themeColor="text1"/>
         </w:rPr>
         <w:t xml:space="preserve"> </w:t>
       </w:r>
       <w:r>
         <w:rPr>
-          <w:lang w:val="en-US"/>
-        </w:rPr>
-        <w:t>%}</w:t>
-      </w:r>
-    </w:p>
-    <w:p>
-      <w:pPr>
-        <w:jc w:val="both"/>
-        <w:rPr>
           <w:color w:val="000000" w:themeColor="text1"/>
         </w:rPr>
-      </w:pPr>
-      <w:r>
-        <w:rPr>
-          <w:color w:val="000000"/>
-        </w:rPr>
-        <w:t>-</w:t>
-      </w:r>
-      <w:r>
-        <w:rPr>
-          <w:color w:val="000000" w:themeColor="text1"/>
-        </w:rPr>
-        <w:t xml:space="preserve"> </w:t>
-      </w:r>
-      <w:proofErr w:type="gramStart"/>
-      <w:r>
-        <w:rPr>
-          <w:color w:val="000000" w:themeColor="text1"/>
-        </w:rPr>
-        <w:t>{{ line</w:t>
-      </w:r>
-      <w:proofErr w:type="gramEnd"/>
-      <w:r>
-        <w:rPr>
-          <w:color w:val="000000" w:themeColor="text1"/>
-        </w:rPr>
-        <w:t xml:space="preserve"> }}</w:t>
-      </w:r>
-    </w:p>
-    <w:p>
-      <w:pPr>
-        <w:jc w:val="both"/>
-        <w:rPr>
-          <w:color w:val="000000"/>
-        </w:rPr>
-      </w:pPr>
-      <w:r>
-        <w:rPr>
-          <w:color w:val="000000"/>
-        </w:rPr>
-        <w:t xml:space="preserve">{%- </w:t>
-      </w:r>
-      <w:proofErr w:type="spellStart"/>
-      <w:r>
-        <w:rPr>
-          <w:color w:val="000000"/>
-        </w:rPr>
-        <w:t>endfor</w:t>
-      </w:r>
-      <w:proofErr w:type="spellEnd"/>
-      <w:r>
-        <w:rPr>
-          <w:color w:val="000000"/>
-        </w:rPr>
-        <w:t xml:space="preserve"> %}</w:t>
+        <w:t>{{ line }}</w:t>
+      </w:r>
+    </w:p>
+    <w:p>
+      <w:pPr>
+        <w:jc w:val="both"/>
+        <w:rPr>
+          <w:color w:val="000000"/>
+        </w:rPr>
+      </w:pPr>
+      <w:r>
+        <w:rPr>
+          <w:color w:val="000000"/>
+        </w:rPr>
+        <w:t>{%- endfor %}</w:t>
       </w:r>
     </w:p>
     <w:p>
@@ -9736,111 +7519,61 @@
       </w:r>
       <w:bookmarkStart w:id="0" w:name="Vendeur"/>
       <w:bookmarkEnd w:id="0"/>
-      <w:proofErr w:type="gramStart"/>
       <w:r>
         <w:rPr>
           <w:rFonts w:ascii="TimesNewRomanPSMT" w:hAnsi="TimesNewRomanPSMT" w:cs="TimesNewRomanPSMT"/>
         </w:rPr>
-        <w:t xml:space="preserve">{{ </w:t>
-      </w:r>
-      <w:proofErr w:type="spellStart"/>
-      <w:r>
+        <w:t>{{ programme.vendeur_text()  }}</w:t>
+      </w:r>
+    </w:p>
+    <w:p>
+      <w:pPr>
+        <w:jc w:val="both"/>
         <w:rPr>
           <w:rFonts w:ascii="TimesNewRomanPSMT" w:hAnsi="TimesNewRomanPSMT" w:cs="TimesNewRomanPSMT"/>
         </w:rPr>
-        <w:t>programme</w:t>
-      </w:r>
-      <w:proofErr w:type="gramEnd"/>
+      </w:pPr>
       <w:r>
         <w:rPr>
           <w:rFonts w:ascii="TimesNewRomanPSMT" w:hAnsi="TimesNewRomanPSMT" w:cs="TimesNewRomanPSMT"/>
         </w:rPr>
-        <w:t>.vendeur_text</w:t>
-      </w:r>
-      <w:proofErr w:type="spellEnd"/>
-      <w:r>
+        <w:t>{% for image in vendeur_images %}</w:t>
+      </w:r>
+    </w:p>
+    <w:p>
+      <w:pPr>
+        <w:jc w:val="both"/>
         <w:rPr>
           <w:rFonts w:ascii="TimesNewRomanPSMT" w:hAnsi="TimesNewRomanPSMT" w:cs="TimesNewRomanPSMT"/>
         </w:rPr>
-        <w:t>()  }}</w:t>
-      </w:r>
-    </w:p>
-    <w:p>
-      <w:pPr>
-        <w:jc w:val="both"/>
+      </w:pPr>
+      <w:r>
         <w:rPr>
           <w:rFonts w:ascii="TimesNewRomanPSMT" w:hAnsi="TimesNewRomanPSMT" w:cs="TimesNewRomanPSMT"/>
         </w:rPr>
-      </w:pPr>
-      <w:r>
+        <w:t>{{image}}</w:t>
+      </w:r>
+    </w:p>
+    <w:p>
+      <w:pPr>
+        <w:jc w:val="both"/>
         <w:rPr>
           <w:rFonts w:ascii="TimesNewRomanPSMT" w:hAnsi="TimesNewRomanPSMT" w:cs="TimesNewRomanPSMT"/>
         </w:rPr>
-        <w:t xml:space="preserve">{% for image in </w:t>
-      </w:r>
-      <w:proofErr w:type="spellStart"/>
-      <w:r>
+      </w:pPr>
+    </w:p>
+    <w:p>
+      <w:pPr>
+        <w:jc w:val="both"/>
         <w:rPr>
           <w:rFonts w:ascii="TimesNewRomanPSMT" w:hAnsi="TimesNewRomanPSMT" w:cs="TimesNewRomanPSMT"/>
         </w:rPr>
-        <w:t>vendeur_images</w:t>
-      </w:r>
-      <w:proofErr w:type="spellEnd"/>
+      </w:pPr>
       <w:r>
         <w:rPr>
           <w:rFonts w:ascii="TimesNewRomanPSMT" w:hAnsi="TimesNewRomanPSMT" w:cs="TimesNewRomanPSMT"/>
         </w:rPr>
-        <w:t xml:space="preserve"> %}</w:t>
-      </w:r>
-    </w:p>
-    <w:p>
-      <w:pPr>
-        <w:jc w:val="both"/>
-        <w:rPr>
-          <w:rFonts w:ascii="TimesNewRomanPSMT" w:hAnsi="TimesNewRomanPSMT" w:cs="TimesNewRomanPSMT"/>
-        </w:rPr>
-      </w:pPr>
-      <w:r>
-        <w:rPr>
-          <w:rFonts w:ascii="TimesNewRomanPSMT" w:hAnsi="TimesNewRomanPSMT" w:cs="TimesNewRomanPSMT"/>
-        </w:rPr>
-        <w:t>{{image}}</w:t>
-      </w:r>
-    </w:p>
-    <w:p>
-      <w:pPr>
-        <w:jc w:val="both"/>
-        <w:rPr>
-          <w:rFonts w:ascii="TimesNewRomanPSMT" w:hAnsi="TimesNewRomanPSMT" w:cs="TimesNewRomanPSMT"/>
-        </w:rPr>
-      </w:pPr>
-    </w:p>
-    <w:p>
-      <w:pPr>
-        <w:jc w:val="both"/>
-        <w:rPr>
-          <w:rFonts w:ascii="TimesNewRomanPSMT" w:hAnsi="TimesNewRomanPSMT" w:cs="TimesNewRomanPSMT"/>
-        </w:rPr>
-      </w:pPr>
-      <w:r>
-        <w:rPr>
-          <w:rFonts w:ascii="TimesNewRomanPSMT" w:hAnsi="TimesNewRomanPSMT" w:cs="TimesNewRomanPSMT"/>
-        </w:rPr>
-        <w:t xml:space="preserve">{% </w:t>
-      </w:r>
-      <w:proofErr w:type="spellStart"/>
-      <w:r>
-        <w:rPr>
-          <w:rFonts w:ascii="TimesNewRomanPSMT" w:hAnsi="TimesNewRomanPSMT" w:cs="TimesNewRomanPSMT"/>
-        </w:rPr>
-        <w:t>endfor</w:t>
-      </w:r>
-      <w:proofErr w:type="spellEnd"/>
-      <w:r>
-        <w:rPr>
-          <w:rFonts w:ascii="TimesNewRomanPSMT" w:hAnsi="TimesNewRomanPSMT" w:cs="TimesNewRomanPSMT"/>
-        </w:rPr>
-        <w:t xml:space="preserve"> %}</w:t>
+        <w:t>{% endfor %}</w:t>
       </w:r>
     </w:p>
     <w:p>
@@ -9870,111 +7603,61 @@
       </w:r>
       <w:bookmarkStart w:id="1" w:name="Acquereur"/>
       <w:bookmarkEnd w:id="1"/>
-      <w:proofErr w:type="gramStart"/>
       <w:r>
         <w:rPr>
           <w:rFonts w:ascii="TimesNewRomanPSMT" w:hAnsi="TimesNewRomanPSMT" w:cs="TimesNewRomanPSMT"/>
         </w:rPr>
-        <w:t xml:space="preserve">{{ </w:t>
-      </w:r>
-      <w:proofErr w:type="spellStart"/>
-      <w:r>
+        <w:t>{{ programme.acquereur_text() }}</w:t>
+      </w:r>
+    </w:p>
+    <w:p>
+      <w:pPr>
+        <w:jc w:val="both"/>
         <w:rPr>
           <w:rFonts w:ascii="TimesNewRomanPSMT" w:hAnsi="TimesNewRomanPSMT" w:cs="TimesNewRomanPSMT"/>
         </w:rPr>
-        <w:t>programme</w:t>
-      </w:r>
-      <w:proofErr w:type="gramEnd"/>
+      </w:pPr>
       <w:r>
         <w:rPr>
           <w:rFonts w:ascii="TimesNewRomanPSMT" w:hAnsi="TimesNewRomanPSMT" w:cs="TimesNewRomanPSMT"/>
         </w:rPr>
-        <w:t>.acquereur_text</w:t>
-      </w:r>
-      <w:proofErr w:type="spellEnd"/>
-      <w:r>
+        <w:t>{% for image in acquereur_images %}</w:t>
+      </w:r>
+    </w:p>
+    <w:p>
+      <w:pPr>
+        <w:jc w:val="both"/>
         <w:rPr>
           <w:rFonts w:ascii="TimesNewRomanPSMT" w:hAnsi="TimesNewRomanPSMT" w:cs="TimesNewRomanPSMT"/>
         </w:rPr>
-        <w:t>() }}</w:t>
-      </w:r>
-    </w:p>
-    <w:p>
-      <w:pPr>
-        <w:jc w:val="both"/>
+      </w:pPr>
+      <w:r>
         <w:rPr>
           <w:rFonts w:ascii="TimesNewRomanPSMT" w:hAnsi="TimesNewRomanPSMT" w:cs="TimesNewRomanPSMT"/>
         </w:rPr>
-      </w:pPr>
-      <w:r>
+        <w:t>{{image}}</w:t>
+      </w:r>
+    </w:p>
+    <w:p>
+      <w:pPr>
+        <w:jc w:val="both"/>
         <w:rPr>
           <w:rFonts w:ascii="TimesNewRomanPSMT" w:hAnsi="TimesNewRomanPSMT" w:cs="TimesNewRomanPSMT"/>
         </w:rPr>
-        <w:t xml:space="preserve">{% for image in </w:t>
-      </w:r>
-      <w:proofErr w:type="spellStart"/>
-      <w:r>
+      </w:pPr>
+    </w:p>
+    <w:p>
+      <w:pPr>
+        <w:jc w:val="both"/>
         <w:rPr>
           <w:rFonts w:ascii="TimesNewRomanPSMT" w:hAnsi="TimesNewRomanPSMT" w:cs="TimesNewRomanPSMT"/>
         </w:rPr>
-        <w:t>acquereur_images</w:t>
-      </w:r>
-      <w:proofErr w:type="spellEnd"/>
+      </w:pPr>
       <w:r>
         <w:rPr>
           <w:rFonts w:ascii="TimesNewRomanPSMT" w:hAnsi="TimesNewRomanPSMT" w:cs="TimesNewRomanPSMT"/>
         </w:rPr>
-        <w:t xml:space="preserve"> %}</w:t>
-      </w:r>
-    </w:p>
-    <w:p>
-      <w:pPr>
-        <w:jc w:val="both"/>
-        <w:rPr>
-          <w:rFonts w:ascii="TimesNewRomanPSMT" w:hAnsi="TimesNewRomanPSMT" w:cs="TimesNewRomanPSMT"/>
-        </w:rPr>
-      </w:pPr>
-      <w:r>
-        <w:rPr>
-          <w:rFonts w:ascii="TimesNewRomanPSMT" w:hAnsi="TimesNewRomanPSMT" w:cs="TimesNewRomanPSMT"/>
-        </w:rPr>
-        <w:t>{{image}}</w:t>
-      </w:r>
-    </w:p>
-    <w:p>
-      <w:pPr>
-        <w:jc w:val="both"/>
-        <w:rPr>
-          <w:rFonts w:ascii="TimesNewRomanPSMT" w:hAnsi="TimesNewRomanPSMT" w:cs="TimesNewRomanPSMT"/>
-        </w:rPr>
-      </w:pPr>
-    </w:p>
-    <w:p>
-      <w:pPr>
-        <w:jc w:val="both"/>
-        <w:rPr>
-          <w:rFonts w:ascii="TimesNewRomanPSMT" w:hAnsi="TimesNewRomanPSMT" w:cs="TimesNewRomanPSMT"/>
-        </w:rPr>
-      </w:pPr>
-      <w:r>
-        <w:rPr>
-          <w:rFonts w:ascii="TimesNewRomanPSMT" w:hAnsi="TimesNewRomanPSMT" w:cs="TimesNewRomanPSMT"/>
-        </w:rPr>
-        <w:t xml:space="preserve">{% </w:t>
-      </w:r>
-      <w:proofErr w:type="spellStart"/>
-      <w:r>
-        <w:rPr>
-          <w:rFonts w:ascii="TimesNewRomanPSMT" w:hAnsi="TimesNewRomanPSMT" w:cs="TimesNewRomanPSMT"/>
-        </w:rPr>
-        <w:t>endfor</w:t>
-      </w:r>
-      <w:proofErr w:type="spellEnd"/>
-      <w:r>
-        <w:rPr>
-          <w:rFonts w:ascii="TimesNewRomanPSMT" w:hAnsi="TimesNewRomanPSMT" w:cs="TimesNewRomanPSMT"/>
-        </w:rPr>
-        <w:t xml:space="preserve"> %}</w:t>
+        <w:t>{% endfor %}</w:t>
       </w:r>
     </w:p>
     <w:p>
@@ -9986,33 +7669,11 @@
       </w:r>
       <w:bookmarkStart w:id="2" w:name="ActeNotaire"/>
       <w:bookmarkEnd w:id="2"/>
-      <w:proofErr w:type="gramStart"/>
       <w:r>
         <w:rPr>
           <w:rFonts w:ascii="TimesNewRomanPSMT" w:hAnsi="TimesNewRomanPSMT" w:cs="TimesNewRomanPSMT"/>
         </w:rPr>
-        <w:t xml:space="preserve">{{ </w:t>
-      </w:r>
-      <w:proofErr w:type="spellStart"/>
-      <w:r>
-        <w:rPr>
-          <w:rFonts w:ascii="TimesNewRomanPSMT" w:hAnsi="TimesNewRomanPSMT" w:cs="TimesNewRomanPSMT"/>
-        </w:rPr>
-        <w:t>programme</w:t>
-      </w:r>
-      <w:proofErr w:type="gramEnd"/>
-      <w:r>
-        <w:rPr>
-          <w:rFonts w:ascii="TimesNewRomanPSMT" w:hAnsi="TimesNewRomanPSMT" w:cs="TimesNewRomanPSMT"/>
-        </w:rPr>
-        <w:t>.date_acte_notarie|d</w:t>
-      </w:r>
-      <w:proofErr w:type="spellEnd"/>
-      <w:r>
-        <w:rPr>
-          <w:rFonts w:ascii="TimesNewRomanPSMT" w:hAnsi="TimesNewRomanPSMT" w:cs="TimesNewRomanPSMT"/>
-        </w:rPr>
-        <w:t xml:space="preserve"> }}</w:t>
+        <w:t>{{ programme.date_acte_notarie|d }}</w:t>
       </w:r>
     </w:p>
     <w:p>
@@ -10027,27 +7688,11 @@
           <w:lang w:val="en-US"/>
         </w:rPr>
       </w:pPr>
-      <w:proofErr w:type="spellStart"/>
-      <w:proofErr w:type="gramStart"/>
       <w:r>
         <w:rPr>
           <w:lang w:val="en-US"/>
         </w:rPr>
-        <w:t>Notaire</w:t>
-      </w:r>
-      <w:proofErr w:type="spellEnd"/>
-      <w:r>
-        <w:rPr>
-          <w:lang w:val="en-US"/>
-        </w:rPr>
-        <w:t> :</w:t>
-      </w:r>
-      <w:proofErr w:type="gramEnd"/>
-      <w:r>
-        <w:rPr>
-          <w:lang w:val="en-US"/>
-        </w:rPr>
-        <w:t xml:space="preserve"> </w:t>
+        <w:t xml:space="preserve">Notaire : </w:t>
       </w:r>
       <w:bookmarkStart w:id="3" w:name="Notaire"/>
       <w:bookmarkEnd w:id="3"/>
@@ -10056,23 +7701,23 @@
           <w:rFonts w:ascii="TimesNewRomanPSMT" w:hAnsi="TimesNewRomanPSMT" w:cs="TimesNewRomanPSMT"/>
           <w:lang w:val="en-US"/>
         </w:rPr>
-        <w:t xml:space="preserve">{{ </w:t>
-      </w:r>
-      <w:proofErr w:type="spellStart"/>
-      <w:r>
+        <w:t>{{ programme.reference_notaire_text()  }}</w:t>
+      </w:r>
+    </w:p>
+    <w:p>
+      <w:pPr>
+        <w:jc w:val="both"/>
         <w:rPr>
           <w:rFonts w:ascii="TimesNewRomanPSMT" w:hAnsi="TimesNewRomanPSMT" w:cs="TimesNewRomanPSMT"/>
           <w:lang w:val="en-US"/>
         </w:rPr>
-        <w:t>programme.reference_notaire_text</w:t>
-      </w:r>
-      <w:proofErr w:type="spellEnd"/>
+      </w:pPr>
       <w:r>
         <w:rPr>
           <w:rFonts w:ascii="TimesNewRomanPSMT" w:hAnsi="TimesNewRomanPSMT" w:cs="TimesNewRomanPSMT"/>
           <w:lang w:val="en-US"/>
         </w:rPr>
-        <w:t>()  }}</w:t>
+        <w:t>{% for image in reference_notaire_images %}</w:t>
       </w:r>
     </w:p>
     <w:p>
@@ -10088,349 +7733,186 @@
           <w:rFonts w:ascii="TimesNewRomanPSMT" w:hAnsi="TimesNewRomanPSMT" w:cs="TimesNewRomanPSMT"/>
           <w:lang w:val="en-US"/>
         </w:rPr>
-        <w:t xml:space="preserve">{% for image in </w:t>
-      </w:r>
-      <w:proofErr w:type="spellStart"/>
-      <w:r>
+        <w:t>{{image}}</w:t>
+      </w:r>
+    </w:p>
+    <w:p>
+      <w:pPr>
+        <w:jc w:val="both"/>
         <w:rPr>
           <w:rFonts w:ascii="TimesNewRomanPSMT" w:hAnsi="TimesNewRomanPSMT" w:cs="TimesNewRomanPSMT"/>
           <w:lang w:val="en-US"/>
         </w:rPr>
-        <w:t>reference_notaire_images</w:t>
-      </w:r>
-      <w:proofErr w:type="spellEnd"/>
-      <w:r>
+      </w:pPr>
+    </w:p>
+    <w:p>
+      <w:pPr>
+        <w:jc w:val="both"/>
         <w:rPr>
           <w:rFonts w:ascii="TimesNewRomanPSMT" w:hAnsi="TimesNewRomanPSMT" w:cs="TimesNewRomanPSMT"/>
           <w:lang w:val="en-US"/>
         </w:rPr>
-        <w:t xml:space="preserve"> %}</w:t>
-      </w:r>
-    </w:p>
-    <w:p>
-      <w:pPr>
-        <w:jc w:val="both"/>
+      </w:pPr>
+      <w:r>
         <w:rPr>
           <w:rFonts w:ascii="TimesNewRomanPSMT" w:hAnsi="TimesNewRomanPSMT" w:cs="TimesNewRomanPSMT"/>
           <w:lang w:val="en-US"/>
         </w:rPr>
-      </w:pPr>
-      <w:r>
+        <w:t>{% endfor %}</w:t>
+      </w:r>
+    </w:p>
+    <w:p>
+      <w:pPr>
+        <w:jc w:val="both"/>
+      </w:pPr>
+      <w:r>
+        <w:t xml:space="preserve">Référence publicitaire : </w:t>
+      </w:r>
+      <w:bookmarkStart w:id="4" w:name="Refpublic"/>
+      <w:bookmarkEnd w:id="4"/>
+      <w:r>
+        <w:rPr>
+          <w:rFonts w:ascii="TimesNewRomanPSMT" w:hAnsi="TimesNewRomanPSMT" w:cs="TimesNewRomanPSMT"/>
+        </w:rPr>
+        <w:t>{{ programme.reference_publication_acte</w:t>
+      </w:r>
+      <w:r>
+        <w:rPr>
+          <w:rFonts w:ascii="TimesNewRomanPSMT" w:hAnsi="TimesNewRomanPSMT" w:cs="TimesNewRomanPSMT"/>
+        </w:rPr>
+        <w:t>_text()</w:t>
+      </w:r>
+      <w:r>
+        <w:rPr>
+          <w:rFonts w:ascii="TimesNewRomanPSMT" w:hAnsi="TimesNewRomanPSMT" w:cs="TimesNewRomanPSMT"/>
+        </w:rPr>
+        <w:t xml:space="preserve"> }}</w:t>
+      </w:r>
+    </w:p>
+    <w:p>
+      <w:pPr>
+        <w:jc w:val="both"/>
         <w:rPr>
           <w:rFonts w:ascii="TimesNewRomanPSMT" w:hAnsi="TimesNewRomanPSMT" w:cs="TimesNewRomanPSMT"/>
           <w:lang w:val="en-US"/>
         </w:rPr>
-        <w:t>{{image}}</w:t>
-      </w:r>
-    </w:p>
-    <w:p>
-      <w:pPr>
-        <w:jc w:val="both"/>
+      </w:pPr>
+      <w:r>
         <w:rPr>
           <w:rFonts w:ascii="TimesNewRomanPSMT" w:hAnsi="TimesNewRomanPSMT" w:cs="TimesNewRomanPSMT"/>
           <w:lang w:val="en-US"/>
         </w:rPr>
-      </w:pPr>
-    </w:p>
-    <w:p>
-      <w:pPr>
-        <w:jc w:val="both"/>
+        <w:t>{% for image in reference_publication</w:t>
+      </w:r>
+      <w:r>
         <w:rPr>
           <w:rFonts w:ascii="TimesNewRomanPSMT" w:hAnsi="TimesNewRomanPSMT" w:cs="TimesNewRomanPSMT"/>
           <w:lang w:val="en-US"/>
         </w:rPr>
-      </w:pPr>
+        <w:t>_acte</w:t>
+      </w:r>
       <w:r>
         <w:rPr>
           <w:rFonts w:ascii="TimesNewRomanPSMT" w:hAnsi="TimesNewRomanPSMT" w:cs="TimesNewRomanPSMT"/>
           <w:lang w:val="en-US"/>
         </w:rPr>
-        <w:t xml:space="preserve">{% </w:t>
-      </w:r>
-      <w:proofErr w:type="spellStart"/>
-      <w:r>
+        <w:t>_images %}</w:t>
+      </w:r>
+    </w:p>
+    <w:p>
+      <w:pPr>
+        <w:jc w:val="both"/>
+        <w:rPr>
+          <w:rFonts w:ascii="TimesNewRomanPSMT" w:hAnsi="TimesNewRomanPSMT" w:cs="TimesNewRomanPSMT"/>
+        </w:rPr>
+      </w:pPr>
+      <w:r>
+        <w:rPr>
+          <w:rFonts w:ascii="TimesNewRomanPSMT" w:hAnsi="TimesNewRomanPSMT" w:cs="TimesNewRomanPSMT"/>
+        </w:rPr>
+        <w:t>{{image}}</w:t>
+      </w:r>
+    </w:p>
+    <w:p>
+      <w:pPr>
+        <w:jc w:val="both"/>
+        <w:rPr>
+          <w:rFonts w:ascii="TimesNewRomanPSMT" w:hAnsi="TimesNewRomanPSMT" w:cs="TimesNewRomanPSMT"/>
+        </w:rPr>
+      </w:pPr>
+    </w:p>
+    <w:p>
+      <w:pPr>
+        <w:jc w:val="both"/>
+        <w:rPr>
+          <w:rFonts w:ascii="TimesNewRomanPSMT" w:hAnsi="TimesNewRomanPSMT" w:cs="TimesNewRomanPSMT"/>
+        </w:rPr>
+      </w:pPr>
+      <w:r>
+        <w:rPr>
+          <w:rFonts w:ascii="TimesNewRomanPSMT" w:hAnsi="TimesNewRomanPSMT" w:cs="TimesNewRomanPSMT"/>
+        </w:rPr>
+        <w:t>{% endfor %}</w:t>
+      </w:r>
+    </w:p>
+    <w:p>
+      <w:pPr>
+        <w:rPr>
+          <w:color w:val="000000"/>
+        </w:rPr>
+      </w:pPr>
+      <w:r>
+        <w:rPr>
+          <w:color w:val="000000"/>
+        </w:rPr>
+        <w:t xml:space="preserve">B. Permis de construire ou déclaration préalable de construction [selon la nature des travaux] : </w:t>
+      </w:r>
+      <w:r>
+        <w:rPr>
+          <w:rFonts w:ascii="TimesNewRomanPSMT" w:hAnsi="TimesNewRomanPSMT" w:cs="TimesNewRomanPSMT"/>
+        </w:rPr>
+        <w:t>{{ programme.permis_construire or ‘’ }}</w:t>
+      </w:r>
+    </w:p>
+    <w:p>
+      <w:pPr>
+        <w:rPr>
+          <w:color w:val="000000"/>
+        </w:rPr>
+      </w:pPr>
+    </w:p>
+    <w:p>
+      <w:pPr>
+        <w:rPr>
+          <w:color w:val="000000"/>
+        </w:rPr>
+      </w:pPr>
+      <w:r>
+        <w:rPr>
+          <w:color w:val="000000"/>
+        </w:rPr>
+        <w:t xml:space="preserve">C. Modalités de financement de l'opération [Renseignements à compléter dès que les décisions de financements sont intervenues] : </w:t>
+      </w:r>
+    </w:p>
+    <w:p>
+      <w:pPr>
+        <w:jc w:val="both"/>
         <w:rPr>
           <w:rFonts w:ascii="TimesNewRomanPSMT" w:hAnsi="TimesNewRomanPSMT" w:cs="TimesNewRomanPSMT"/>
           <w:lang w:val="en-US"/>
         </w:rPr>
-        <w:t>endfor</w:t>
-      </w:r>
-      <w:proofErr w:type="spellEnd"/>
+      </w:pPr>
       <w:r>
         <w:rPr>
           <w:rFonts w:ascii="TimesNewRomanPSMT" w:hAnsi="TimesNewRomanPSMT" w:cs="TimesNewRomanPSMT"/>
           <w:lang w:val="en-US"/>
         </w:rPr>
-        <w:t xml:space="preserve"> %}</w:t>
-      </w:r>
-    </w:p>
-    <w:p>
-      <w:pPr>
-        <w:jc w:val="both"/>
-      </w:pPr>
-      <w:r>
-        <w:t xml:space="preserve">Référence publicitaire : </w:t>
-      </w:r>
-      <w:bookmarkStart w:id="4" w:name="Refpublic"/>
-      <w:bookmarkEnd w:id="4"/>
-      <w:proofErr w:type="gramStart"/>
-      <w:r>
-        <w:rPr>
-          <w:rFonts w:ascii="TimesNewRomanPSMT" w:hAnsi="TimesNewRomanPSMT" w:cs="TimesNewRomanPSMT"/>
-        </w:rPr>
-        <w:t xml:space="preserve">{{ </w:t>
-      </w:r>
-      <w:proofErr w:type="spellStart"/>
-      <w:r>
-        <w:rPr>
-          <w:rFonts w:ascii="TimesNewRomanPSMT" w:hAnsi="TimesNewRomanPSMT" w:cs="TimesNewRomanPSMT"/>
-        </w:rPr>
-        <w:t>programme</w:t>
-      </w:r>
-      <w:proofErr w:type="gramEnd"/>
-      <w:r>
-        <w:rPr>
-          <w:rFonts w:ascii="TimesNewRomanPSMT" w:hAnsi="TimesNewRomanPSMT" w:cs="TimesNewRomanPSMT"/>
-        </w:rPr>
-        <w:t>.reference_publication_acte</w:t>
-      </w:r>
-      <w:r>
-        <w:rPr>
-          <w:rFonts w:ascii="TimesNewRomanPSMT" w:hAnsi="TimesNewRomanPSMT" w:cs="TimesNewRomanPSMT"/>
-        </w:rPr>
-        <w:t>_text</w:t>
-      </w:r>
-      <w:proofErr w:type="spellEnd"/>
-      <w:r>
-        <w:rPr>
-          <w:rFonts w:ascii="TimesNewRomanPSMT" w:hAnsi="TimesNewRomanPSMT" w:cs="TimesNewRomanPSMT"/>
-        </w:rPr>
-        <w:t>()</w:t>
-      </w:r>
-      <w:r>
-        <w:rPr>
-          <w:rFonts w:ascii="TimesNewRomanPSMT" w:hAnsi="TimesNewRomanPSMT" w:cs="TimesNewRomanPSMT"/>
-        </w:rPr>
-        <w:t xml:space="preserve"> }}</w:t>
-      </w:r>
-    </w:p>
-    <w:p>
-      <w:pPr>
-        <w:jc w:val="both"/>
-        <w:rPr>
-          <w:rFonts w:ascii="TimesNewRomanPSMT" w:hAnsi="TimesNewRomanPSMT" w:cs="TimesNewRomanPSMT"/>
-          <w:lang w:val="en-US"/>
-        </w:rPr>
-      </w:pPr>
-      <w:r>
-        <w:rPr>
-          <w:rFonts w:ascii="TimesNewRomanPSMT" w:hAnsi="TimesNewRomanPSMT" w:cs="TimesNewRomanPSMT"/>
-          <w:lang w:val="en-US"/>
-        </w:rPr>
-        <w:t xml:space="preserve">{% for image in </w:t>
-      </w:r>
-      <w:proofErr w:type="spellStart"/>
-      <w:r>
-        <w:rPr>
-          <w:rFonts w:ascii="TimesNewRomanPSMT" w:hAnsi="TimesNewRomanPSMT" w:cs="TimesNewRomanPSMT"/>
-          <w:lang w:val="en-US"/>
-        </w:rPr>
-        <w:t>reference_publication</w:t>
-      </w:r>
-      <w:r>
-        <w:rPr>
-          <w:rFonts w:ascii="TimesNewRomanPSMT" w:hAnsi="TimesNewRomanPSMT" w:cs="TimesNewRomanPSMT"/>
-          <w:lang w:val="en-US"/>
-        </w:rPr>
-        <w:t>_acte</w:t>
-      </w:r>
-      <w:r>
-        <w:rPr>
-          <w:rFonts w:ascii="TimesNewRomanPSMT" w:hAnsi="TimesNewRomanPSMT" w:cs="TimesNewRomanPSMT"/>
-          <w:lang w:val="en-US"/>
-        </w:rPr>
-        <w:t>_images</w:t>
-      </w:r>
-      <w:proofErr w:type="spellEnd"/>
-      <w:r>
-        <w:rPr>
-          <w:rFonts w:ascii="TimesNewRomanPSMT" w:hAnsi="TimesNewRomanPSMT" w:cs="TimesNewRomanPSMT"/>
-          <w:lang w:val="en-US"/>
-        </w:rPr>
-        <w:t xml:space="preserve"> %}</w:t>
-      </w:r>
-    </w:p>
-    <w:p>
-      <w:pPr>
-        <w:jc w:val="both"/>
-        <w:rPr>
-          <w:rFonts w:ascii="TimesNewRomanPSMT" w:hAnsi="TimesNewRomanPSMT" w:cs="TimesNewRomanPSMT"/>
-        </w:rPr>
-      </w:pPr>
-      <w:r>
-        <w:rPr>
-          <w:rFonts w:ascii="TimesNewRomanPSMT" w:hAnsi="TimesNewRomanPSMT" w:cs="TimesNewRomanPSMT"/>
-        </w:rPr>
-        <w:t>{{image}}</w:t>
-      </w:r>
-    </w:p>
-    <w:p>
-      <w:pPr>
-        <w:jc w:val="both"/>
-        <w:rPr>
-          <w:rFonts w:ascii="TimesNewRomanPSMT" w:hAnsi="TimesNewRomanPSMT" w:cs="TimesNewRomanPSMT"/>
-        </w:rPr>
-      </w:pPr>
-    </w:p>
-    <w:p>
-      <w:pPr>
-        <w:jc w:val="both"/>
-        <w:rPr>
-          <w:rFonts w:ascii="TimesNewRomanPSMT" w:hAnsi="TimesNewRomanPSMT" w:cs="TimesNewRomanPSMT"/>
-        </w:rPr>
-      </w:pPr>
-      <w:r>
-        <w:rPr>
-          <w:rFonts w:ascii="TimesNewRomanPSMT" w:hAnsi="TimesNewRomanPSMT" w:cs="TimesNewRomanPSMT"/>
-        </w:rPr>
-        <w:t xml:space="preserve">{% </w:t>
-      </w:r>
-      <w:proofErr w:type="spellStart"/>
-      <w:r>
-        <w:rPr>
-          <w:rFonts w:ascii="TimesNewRomanPSMT" w:hAnsi="TimesNewRomanPSMT" w:cs="TimesNewRomanPSMT"/>
-        </w:rPr>
-        <w:t>endfor</w:t>
-      </w:r>
-      <w:proofErr w:type="spellEnd"/>
-      <w:r>
-        <w:rPr>
-          <w:rFonts w:ascii="TimesNewRomanPSMT" w:hAnsi="TimesNewRomanPSMT" w:cs="TimesNewRomanPSMT"/>
-        </w:rPr>
-        <w:t xml:space="preserve"> %}</w:t>
-      </w:r>
-    </w:p>
-    <w:p>
-      <w:pPr>
-        <w:rPr>
-          <w:color w:val="000000"/>
-        </w:rPr>
-      </w:pPr>
-      <w:r>
-        <w:rPr>
-          <w:color w:val="000000"/>
-        </w:rPr>
-        <w:t xml:space="preserve">B. Permis de construire ou déclaration préalable de construction [selon la nature des travaux] : </w:t>
-      </w:r>
-      <w:proofErr w:type="gramStart"/>
-      <w:r>
-        <w:rPr>
-          <w:rFonts w:ascii="TimesNewRomanPSMT" w:hAnsi="TimesNewRomanPSMT" w:cs="TimesNewRomanPSMT"/>
-        </w:rPr>
-        <w:t xml:space="preserve">{{ </w:t>
-      </w:r>
-      <w:proofErr w:type="spellStart"/>
-      <w:r>
-        <w:rPr>
-          <w:rFonts w:ascii="TimesNewRomanPSMT" w:hAnsi="TimesNewRomanPSMT" w:cs="TimesNewRomanPSMT"/>
-        </w:rPr>
-        <w:t>programme</w:t>
-      </w:r>
-      <w:proofErr w:type="gramEnd"/>
-      <w:r>
-        <w:rPr>
-          <w:rFonts w:ascii="TimesNewRomanPSMT" w:hAnsi="TimesNewRomanPSMT" w:cs="TimesNewRomanPSMT"/>
-        </w:rPr>
-        <w:t>.permis_construire</w:t>
-      </w:r>
-      <w:proofErr w:type="spellEnd"/>
-      <w:r>
-        <w:rPr>
-          <w:rFonts w:ascii="TimesNewRomanPSMT" w:hAnsi="TimesNewRomanPSMT" w:cs="TimesNewRomanPSMT"/>
-        </w:rPr>
-        <w:t xml:space="preserve"> or ‘’ }}</w:t>
-      </w:r>
-    </w:p>
-    <w:p>
-      <w:pPr>
-        <w:rPr>
-          <w:color w:val="000000"/>
-        </w:rPr>
-      </w:pPr>
-    </w:p>
-    <w:p>
-      <w:pPr>
-        <w:rPr>
-          <w:color w:val="000000"/>
-        </w:rPr>
-      </w:pPr>
-      <w:r>
-        <w:rPr>
-          <w:color w:val="000000"/>
-        </w:rPr>
-        <w:t xml:space="preserve">C. Modalités de financement de l'opération [Renseignements à compléter dès que les décisions de financements sont intervenues] : </w:t>
-      </w:r>
-    </w:p>
-    <w:p>
-      <w:pPr>
-        <w:jc w:val="both"/>
-        <w:rPr>
-          <w:rFonts w:ascii="TimesNewRomanPSMT" w:hAnsi="TimesNewRomanPSMT" w:cs="TimesNewRomanPSMT"/>
-          <w:lang w:val="en-US"/>
-        </w:rPr>
-      </w:pPr>
-      <w:r>
-        <w:rPr>
-          <w:rFonts w:ascii="TimesNewRomanPSMT" w:hAnsi="TimesNewRomanPSMT" w:cs="TimesNewRomanPSMT"/>
-          <w:lang w:val="en-US"/>
-        </w:rPr>
-        <w:t xml:space="preserve">{% if </w:t>
-      </w:r>
-      <w:proofErr w:type="spellStart"/>
-      <w:r>
-        <w:rPr>
-          <w:rFonts w:ascii="TimesNewRomanPSMT" w:hAnsi="TimesNewRomanPSMT" w:cs="TimesNewRomanPSMT"/>
-          <w:lang w:val="en-US"/>
-        </w:rPr>
-        <w:t>prets_</w:t>
-      </w:r>
-      <w:proofErr w:type="gramStart"/>
-      <w:r>
-        <w:rPr>
-          <w:rFonts w:ascii="TimesNewRomanPSMT" w:hAnsi="TimesNewRomanPSMT" w:cs="TimesNewRomanPSMT"/>
-          <w:lang w:val="en-US"/>
-        </w:rPr>
-        <w:t>cdc.count</w:t>
-      </w:r>
-      <w:proofErr w:type="spellEnd"/>
-      <w:proofErr w:type="gramEnd"/>
-      <w:r>
-        <w:rPr>
-          <w:rFonts w:ascii="TimesNewRomanPSMT" w:hAnsi="TimesNewRomanPSMT" w:cs="TimesNewRomanPSMT"/>
-          <w:lang w:val="en-US"/>
-        </w:rPr>
-        <w:t xml:space="preserve">() %}{% for p in </w:t>
-      </w:r>
-      <w:proofErr w:type="spellStart"/>
-      <w:r>
-        <w:rPr>
-          <w:rFonts w:ascii="TimesNewRomanPSMT" w:hAnsi="TimesNewRomanPSMT" w:cs="TimesNewRomanPSMT"/>
-          <w:lang w:val="en-US"/>
-        </w:rPr>
-        <w:t>prets_cdc</w:t>
-      </w:r>
-      <w:proofErr w:type="spellEnd"/>
-      <w:r>
-        <w:rPr>
-          <w:rFonts w:ascii="TimesNewRomanPSMT" w:hAnsi="TimesNewRomanPSMT" w:cs="TimesNewRomanPSMT"/>
-          <w:lang w:val="en-US"/>
-        </w:rPr>
-        <w:t xml:space="preserve"> %}</w:t>
-      </w:r>
-    </w:p>
-    <w:p>
-      <w:pPr>
-        <w:pStyle w:val="ListParagraph"/>
+        <w:t>{% if prets_cdc.count() %}{% for p in prets_cdc %}</w:t>
+      </w:r>
+    </w:p>
+    <w:p>
+      <w:pPr>
+        <w:pStyle w:val="Paragraphedeliste"/>
         <w:numPr>
           <w:ilvl w:val="0"/>
           <w:numId w:val="3"/>
@@ -10444,34 +7926,12 @@
         <w:rPr>
           <w:rFonts w:ascii="TimesNewRomanPSMT" w:hAnsi="TimesNewRomanPSMT" w:cs="TimesNewRomanPSMT"/>
         </w:rPr>
-        <w:t xml:space="preserve">Numéro : </w:t>
-      </w:r>
-      <w:proofErr w:type="gramStart"/>
-      <w:r>
-        <w:rPr>
-          <w:rFonts w:ascii="TimesNewRomanPSMT" w:hAnsi="TimesNewRomanPSMT" w:cs="TimesNewRomanPSMT"/>
-        </w:rPr>
-        <w:t xml:space="preserve">{{ </w:t>
-      </w:r>
-      <w:proofErr w:type="spellStart"/>
-      <w:r>
-        <w:rPr>
-          <w:rFonts w:ascii="TimesNewRomanPSMT" w:hAnsi="TimesNewRomanPSMT" w:cs="TimesNewRomanPSMT"/>
-        </w:rPr>
-        <w:t>p.n</w:t>
-      </w:r>
-      <w:proofErr w:type="spellEnd"/>
-      <w:proofErr w:type="gramEnd"/>
-      <w:r>
-        <w:rPr>
-          <w:rFonts w:ascii="TimesNewRomanPSMT" w:hAnsi="TimesNewRomanPSMT" w:cs="TimesNewRomanPSMT"/>
-        </w:rPr>
-        <w:t xml:space="preserve"> }}</w:t>
-      </w:r>
-    </w:p>
-    <w:p>
-      <w:pPr>
-        <w:pStyle w:val="ListParagraph"/>
+        <w:t>Numéro : {{ p.n }}</w:t>
+      </w:r>
+    </w:p>
+    <w:p>
+      <w:pPr>
+        <w:pStyle w:val="Paragraphedeliste"/>
         <w:numPr>
           <w:ilvl w:val="0"/>
           <w:numId w:val="3"/>
@@ -10485,40 +7945,12 @@
         <w:rPr>
           <w:rFonts w:ascii="TimesNewRomanPSMT" w:hAnsi="TimesNewRomanPSMT" w:cs="TimesNewRomanPSMT"/>
         </w:rPr>
-        <w:t xml:space="preserve">Date d’octroi : </w:t>
-      </w:r>
-      <w:proofErr w:type="gramStart"/>
-      <w:r>
-        <w:rPr>
-          <w:rFonts w:ascii="TimesNewRomanPSMT" w:hAnsi="TimesNewRomanPSMT" w:cs="TimesNewRomanPSMT"/>
-        </w:rPr>
-        <w:t xml:space="preserve">{{ </w:t>
-      </w:r>
-      <w:proofErr w:type="spellStart"/>
-      <w:r>
-        <w:rPr>
-          <w:rFonts w:ascii="TimesNewRomanPSMT" w:hAnsi="TimesNewRomanPSMT" w:cs="TimesNewRomanPSMT"/>
-        </w:rPr>
-        <w:t>p</w:t>
-      </w:r>
-      <w:proofErr w:type="gramEnd"/>
-      <w:r>
-        <w:rPr>
-          <w:rFonts w:ascii="TimesNewRomanPSMT" w:hAnsi="TimesNewRomanPSMT" w:cs="TimesNewRomanPSMT"/>
-        </w:rPr>
-        <w:t>.do|sd</w:t>
-      </w:r>
-      <w:proofErr w:type="spellEnd"/>
-      <w:r>
-        <w:rPr>
-          <w:rFonts w:ascii="TimesNewRomanPSMT" w:hAnsi="TimesNewRomanPSMT" w:cs="TimesNewRomanPSMT"/>
-        </w:rPr>
-        <w:t xml:space="preserve"> }}</w:t>
-      </w:r>
-    </w:p>
-    <w:p>
-      <w:pPr>
-        <w:pStyle w:val="ListParagraph"/>
+        <w:t>Date d’octroi : {{ p.do|sd }}</w:t>
+      </w:r>
+    </w:p>
+    <w:p>
+      <w:pPr>
+        <w:pStyle w:val="Paragraphedeliste"/>
         <w:numPr>
           <w:ilvl w:val="0"/>
           <w:numId w:val="3"/>
@@ -10528,52 +7960,16 @@
           <w:rFonts w:ascii="TimesNewRomanPSMT" w:hAnsi="TimesNewRomanPSMT" w:cs="TimesNewRomanPSMT"/>
         </w:rPr>
       </w:pPr>
-      <w:proofErr w:type="gramStart"/>
       <w:r>
         <w:rPr>
           <w:rFonts w:ascii="TimesNewRomanPSMT" w:hAnsi="TimesNewRomanPSMT" w:cs="TimesNewRomanPSMT"/>
         </w:rPr>
-        <w:t>Durée:</w:t>
-      </w:r>
-      <w:proofErr w:type="gramEnd"/>
-      <w:r>
-        <w:rPr>
-          <w:rFonts w:ascii="TimesNewRomanPSMT" w:hAnsi="TimesNewRomanPSMT" w:cs="TimesNewRomanPSMT"/>
-        </w:rPr>
-        <w:t xml:space="preserve"> {{ </w:t>
-      </w:r>
-      <w:proofErr w:type="spellStart"/>
-      <w:r>
-        <w:rPr>
-          <w:rFonts w:ascii="TimesNewRomanPSMT" w:hAnsi="TimesNewRomanPSMT" w:cs="TimesNewRomanPSMT"/>
-        </w:rPr>
-        <w:t>p.d</w:t>
-      </w:r>
-      <w:proofErr w:type="spellEnd"/>
-      <w:r>
-        <w:rPr>
-          <w:rFonts w:ascii="TimesNewRomanPSMT" w:hAnsi="TimesNewRomanPSMT" w:cs="TimesNewRomanPSMT"/>
-        </w:rPr>
-        <w:t xml:space="preserve"> }} an{{ </w:t>
-      </w:r>
-      <w:proofErr w:type="spellStart"/>
-      <w:r>
-        <w:rPr>
-          <w:rFonts w:ascii="TimesNewRomanPSMT" w:hAnsi="TimesNewRomanPSMT" w:cs="TimesNewRomanPSMT"/>
-        </w:rPr>
-        <w:t>p.d|pl</w:t>
-      </w:r>
-      <w:proofErr w:type="spellEnd"/>
-      <w:r>
-        <w:rPr>
-          <w:rFonts w:ascii="TimesNewRomanPSMT" w:hAnsi="TimesNewRomanPSMT" w:cs="TimesNewRomanPSMT"/>
-        </w:rPr>
-        <w:t xml:space="preserve"> }}</w:t>
-      </w:r>
-    </w:p>
-    <w:p>
-      <w:pPr>
-        <w:pStyle w:val="ListParagraph"/>
+        <w:t>Durée: {{ p.d }} an{{ p.d|pl }}</w:t>
+      </w:r>
+    </w:p>
+    <w:p>
+      <w:pPr>
+        <w:pStyle w:val="Paragraphedeliste"/>
         <w:numPr>
           <w:ilvl w:val="0"/>
           <w:numId w:val="3"/>
@@ -10587,40 +7983,12 @@
         <w:rPr>
           <w:rFonts w:ascii="TimesNewRomanPSMT" w:hAnsi="TimesNewRomanPSMT" w:cs="TimesNewRomanPSMT"/>
         </w:rPr>
-        <w:t xml:space="preserve">Montant : </w:t>
-      </w:r>
-      <w:proofErr w:type="gramStart"/>
-      <w:r>
-        <w:rPr>
-          <w:rFonts w:ascii="TimesNewRomanPSMT" w:hAnsi="TimesNewRomanPSMT" w:cs="TimesNewRomanPSMT"/>
-        </w:rPr>
-        <w:t xml:space="preserve">{{ </w:t>
-      </w:r>
-      <w:proofErr w:type="spellStart"/>
-      <w:r>
-        <w:rPr>
-          <w:rFonts w:ascii="TimesNewRomanPSMT" w:hAnsi="TimesNewRomanPSMT" w:cs="TimesNewRomanPSMT"/>
-        </w:rPr>
-        <w:t>p</w:t>
-      </w:r>
-      <w:proofErr w:type="gramEnd"/>
-      <w:r>
-        <w:rPr>
-          <w:rFonts w:ascii="TimesNewRomanPSMT" w:hAnsi="TimesNewRomanPSMT" w:cs="TimesNewRomanPSMT"/>
-        </w:rPr>
-        <w:t>.m|f</w:t>
-      </w:r>
-      <w:proofErr w:type="spellEnd"/>
-      <w:r>
-        <w:rPr>
-          <w:rFonts w:ascii="TimesNewRomanPSMT" w:hAnsi="TimesNewRomanPSMT" w:cs="TimesNewRomanPSMT"/>
-        </w:rPr>
-        <w:t xml:space="preserve"> }} €</w:t>
-      </w:r>
-    </w:p>
-    <w:p>
-      <w:pPr>
-        <w:pStyle w:val="ListParagraph"/>
+        <w:t>Montant : {{ p.m|f }} €</w:t>
+      </w:r>
+    </w:p>
+    <w:p>
+      <w:pPr>
+        <w:pStyle w:val="Paragraphedeliste"/>
         <w:numPr>
           <w:ilvl w:val="0"/>
           <w:numId w:val="3"/>
@@ -10634,35 +8002,7 @@
         <w:rPr>
           <w:rFonts w:ascii="TimesNewRomanPSMT" w:hAnsi="TimesNewRomanPSMT" w:cs="TimesNewRomanPSMT"/>
         </w:rPr>
-        <w:t xml:space="preserve">Prêteur : </w:t>
-      </w:r>
-      <w:proofErr w:type="gramStart"/>
-      <w:r>
-        <w:rPr>
-          <w:rFonts w:ascii="TimesNewRomanPSMT" w:hAnsi="TimesNewRomanPSMT" w:cs="TimesNewRomanPSMT"/>
-        </w:rPr>
-        <w:t xml:space="preserve">{{ </w:t>
-      </w:r>
-      <w:proofErr w:type="spellStart"/>
-      <w:r>
-        <w:rPr>
-          <w:rFonts w:ascii="TimesNewRomanPSMT" w:hAnsi="TimesNewRomanPSMT" w:cs="TimesNewRomanPSMT"/>
-        </w:rPr>
-        <w:t>p.p</w:t>
-      </w:r>
-      <w:proofErr w:type="gramEnd"/>
-      <w:r>
-        <w:rPr>
-          <w:rFonts w:ascii="TimesNewRomanPSMT" w:hAnsi="TimesNewRomanPSMT" w:cs="TimesNewRomanPSMT"/>
-        </w:rPr>
-        <w:t>_full</w:t>
-      </w:r>
-      <w:proofErr w:type="spellEnd"/>
-      <w:r>
-        <w:rPr>
-          <w:rFonts w:ascii="TimesNewRomanPSMT" w:hAnsi="TimesNewRomanPSMT" w:cs="TimesNewRomanPSMT"/>
-        </w:rPr>
-        <w:t>() }}</w:t>
+        <w:t>Prêteur : {{ p.p_full() }}</w:t>
       </w:r>
     </w:p>
     <w:p>
@@ -10678,183 +8018,84 @@
           <w:rFonts w:ascii="TimesNewRomanPSMT" w:hAnsi="TimesNewRomanPSMT" w:cs="TimesNewRomanPSMT"/>
           <w:lang w:val="en-US"/>
         </w:rPr>
-        <w:t xml:space="preserve">{% </w:t>
-      </w:r>
-      <w:proofErr w:type="spellStart"/>
-      <w:r>
+        <w:t>{% endfor %}</w:t>
+      </w:r>
+      <w:r>
+        <w:t>{% endif %}</w:t>
+      </w:r>
+    </w:p>
+    <w:p>
+      <w:pPr>
+        <w:jc w:val="both"/>
+      </w:pPr>
+      <w:bookmarkStart w:id="5" w:name="Etat"/>
+      <w:bookmarkEnd w:id="5"/>
+      <w:r>
+        <w:rPr>
+          <w:rFonts w:ascii="TimesNewRomanPSMT" w:hAnsi="TimesNewRomanPSMT" w:cs="TimesNewRomanPSMT"/>
+        </w:rPr>
+        <w:t>{% if autres_prets.count() %}</w:t>
+      </w:r>
+      <w:r>
+        <w:rPr>
+          <w:rFonts w:ascii="TimesNewRomanPSMT" w:hAnsi="TimesNewRomanPSMT" w:cs="TimesNewRomanPSMT"/>
+        </w:rPr>
+        <w:t xml:space="preserve"> </w:t>
+      </w:r>
+      <w:r>
+        <w:rPr>
+          <w:rFonts w:ascii="TimesNewRomanPSMT" w:hAnsi="TimesNewRomanPSMT" w:cs="TimesNewRomanPSMT"/>
+        </w:rPr>
+        <w:t>Financement complémentaire :</w:t>
+      </w:r>
+    </w:p>
+    <w:p>
+      <w:pPr>
+        <w:jc w:val="both"/>
         <w:rPr>
           <w:rFonts w:ascii="TimesNewRomanPSMT" w:hAnsi="TimesNewRomanPSMT" w:cs="TimesNewRomanPSMT"/>
           <w:lang w:val="en-US"/>
         </w:rPr>
-        <w:t>endfor</w:t>
-      </w:r>
-      <w:proofErr w:type="spellEnd"/>
+      </w:pPr>
       <w:r>
         <w:rPr>
           <w:rFonts w:ascii="TimesNewRomanPSMT" w:hAnsi="TimesNewRomanPSMT" w:cs="TimesNewRomanPSMT"/>
           <w:lang w:val="en-US"/>
         </w:rPr>
-        <w:t xml:space="preserve"> </w:t>
-      </w:r>
-      <w:proofErr w:type="gramStart"/>
+        <w:t xml:space="preserve">{% for p in </w:t>
+      </w:r>
       <w:r>
         <w:rPr>
           <w:rFonts w:ascii="TimesNewRomanPSMT" w:hAnsi="TimesNewRomanPSMT" w:cs="TimesNewRomanPSMT"/>
           <w:lang w:val="en-US"/>
         </w:rPr>
-        <w:t>%}</w:t>
-      </w:r>
-      <w:r>
-        <w:t>{</w:t>
-      </w:r>
-      <w:proofErr w:type="gramEnd"/>
-      <w:r>
-        <w:t xml:space="preserve">% </w:t>
-      </w:r>
-      <w:proofErr w:type="spellStart"/>
-      <w:r>
-        <w:t>endif</w:t>
-      </w:r>
-      <w:proofErr w:type="spellEnd"/>
-      <w:r>
-        <w:t xml:space="preserve"> %}</w:t>
-      </w:r>
-    </w:p>
-    <w:p>
-      <w:pPr>
-        <w:jc w:val="both"/>
-      </w:pPr>
-      <w:bookmarkStart w:id="5" w:name="Etat"/>
-      <w:bookmarkEnd w:id="5"/>
-      <w:r>
-        <w:rPr>
-          <w:rFonts w:ascii="TimesNewRomanPSMT" w:hAnsi="TimesNewRomanPSMT" w:cs="TimesNewRomanPSMT"/>
-        </w:rPr>
-        <w:t xml:space="preserve">{% if </w:t>
-      </w:r>
-      <w:proofErr w:type="spellStart"/>
-      <w:r>
-        <w:rPr>
-          <w:rFonts w:ascii="TimesNewRomanPSMT" w:hAnsi="TimesNewRomanPSMT" w:cs="TimesNewRomanPSMT"/>
-        </w:rPr>
-        <w:t>autres_</w:t>
-      </w:r>
-      <w:proofErr w:type="gramStart"/>
-      <w:r>
-        <w:rPr>
-          <w:rFonts w:ascii="TimesNewRomanPSMT" w:hAnsi="TimesNewRomanPSMT" w:cs="TimesNewRomanPSMT"/>
-        </w:rPr>
-        <w:t>prets.count</w:t>
-      </w:r>
-      <w:proofErr w:type="spellEnd"/>
-      <w:proofErr w:type="gramEnd"/>
-      <w:r>
-        <w:rPr>
-          <w:rFonts w:ascii="TimesNewRomanPSMT" w:hAnsi="TimesNewRomanPSMT" w:cs="TimesNewRomanPSMT"/>
-        </w:rPr>
-        <w:t>() %}</w:t>
-      </w:r>
-      <w:r>
-        <w:rPr>
-          <w:rFonts w:ascii="TimesNewRomanPSMT" w:hAnsi="TimesNewRomanPSMT" w:cs="TimesNewRomanPSMT"/>
-        </w:rPr>
-        <w:t xml:space="preserve"> </w:t>
-      </w:r>
-      <w:r>
-        <w:rPr>
-          <w:rFonts w:ascii="TimesNewRomanPSMT" w:hAnsi="TimesNewRomanPSMT" w:cs="TimesNewRomanPSMT"/>
-        </w:rPr>
-        <w:t>Financement complémentaire :</w:t>
-      </w:r>
-    </w:p>
-    <w:p>
-      <w:pPr>
-        <w:jc w:val="both"/>
+        <w:t>autre</w:t>
+      </w:r>
+      <w:r>
         <w:rPr>
           <w:rFonts w:ascii="TimesNewRomanPSMT" w:hAnsi="TimesNewRomanPSMT" w:cs="TimesNewRomanPSMT"/>
           <w:lang w:val="en-US"/>
         </w:rPr>
-      </w:pPr>
+        <w:t>s_</w:t>
+      </w:r>
       <w:r>
         <w:rPr>
           <w:rFonts w:ascii="TimesNewRomanPSMT" w:hAnsi="TimesNewRomanPSMT" w:cs="TimesNewRomanPSMT"/>
           <w:lang w:val="en-US"/>
         </w:rPr>
-        <w:t xml:space="preserve">{% for p in </w:t>
-      </w:r>
-      <w:proofErr w:type="spellStart"/>
+        <w:t>prets %}</w:t>
+      </w:r>
       <w:r>
         <w:rPr>
           <w:rFonts w:ascii="TimesNewRomanPSMT" w:hAnsi="TimesNewRomanPSMT" w:cs="TimesNewRomanPSMT"/>
           <w:lang w:val="en-US"/>
         </w:rPr>
-        <w:t>autre</w:t>
-      </w:r>
-      <w:r>
-        <w:rPr>
-          <w:rFonts w:ascii="TimesNewRomanPSMT" w:hAnsi="TimesNewRomanPSMT" w:cs="TimesNewRomanPSMT"/>
-          <w:lang w:val="en-US"/>
-        </w:rPr>
-        <w:t>s_</w:t>
-      </w:r>
-      <w:r>
-        <w:rPr>
-          <w:rFonts w:ascii="TimesNewRomanPSMT" w:hAnsi="TimesNewRomanPSMT" w:cs="TimesNewRomanPSMT"/>
-          <w:lang w:val="en-US"/>
-        </w:rPr>
-        <w:t>prets</w:t>
-      </w:r>
-      <w:proofErr w:type="spellEnd"/>
-      <w:r>
-        <w:rPr>
-          <w:rFonts w:ascii="TimesNewRomanPSMT" w:hAnsi="TimesNewRomanPSMT" w:cs="TimesNewRomanPSMT"/>
-          <w:lang w:val="en-US"/>
-        </w:rPr>
-        <w:t xml:space="preserve"> </w:t>
-      </w:r>
-      <w:proofErr w:type="gramStart"/>
-      <w:r>
-        <w:rPr>
-          <w:rFonts w:ascii="TimesNewRomanPSMT" w:hAnsi="TimesNewRomanPSMT" w:cs="TimesNewRomanPSMT"/>
-          <w:lang w:val="en-US"/>
-        </w:rPr>
-        <w:t>%}</w:t>
-      </w:r>
-      <w:r>
-        <w:rPr>
-          <w:rFonts w:ascii="TimesNewRomanPSMT" w:hAnsi="TimesNewRomanPSMT" w:cs="TimesNewRomanPSMT"/>
-          <w:lang w:val="en-US"/>
-        </w:rPr>
-        <w:t>{</w:t>
-      </w:r>
-      <w:proofErr w:type="gramEnd"/>
-      <w:r>
-        <w:rPr>
-          <w:rFonts w:ascii="TimesNewRomanPSMT" w:hAnsi="TimesNewRomanPSMT" w:cs="TimesNewRomanPSMT"/>
-          <w:lang w:val="en-US"/>
-        </w:rPr>
-        <w:t xml:space="preserve">% if </w:t>
-      </w:r>
-      <w:proofErr w:type="spellStart"/>
-      <w:r>
-        <w:rPr>
-          <w:rFonts w:ascii="TimesNewRomanPSMT" w:hAnsi="TimesNewRomanPSMT" w:cs="TimesNewRomanPSMT"/>
-          <w:lang w:val="en-US"/>
-        </w:rPr>
-        <w:t>p.n</w:t>
-      </w:r>
-      <w:proofErr w:type="spellEnd"/>
-      <w:r>
-        <w:rPr>
-          <w:rFonts w:ascii="TimesNewRomanPSMT" w:hAnsi="TimesNewRomanPSMT" w:cs="TimesNewRomanPSMT"/>
-          <w:lang w:val="en-US"/>
-        </w:rPr>
-        <w:t xml:space="preserve"> %}</w:t>
-      </w:r>
-    </w:p>
-    <w:p>
-      <w:pPr>
-        <w:pStyle w:val="ListParagraph"/>
+        <w:t>{% if p.n %}</w:t>
+      </w:r>
+    </w:p>
+    <w:p>
+      <w:pPr>
+        <w:pStyle w:val="Paragraphedeliste"/>
         <w:numPr>
           <w:ilvl w:val="0"/>
           <w:numId w:val="3"/>
@@ -10865,78 +8106,44 @@
           <w:lang w:val="en-US"/>
         </w:rPr>
       </w:pPr>
-      <w:proofErr w:type="spellStart"/>
-      <w:proofErr w:type="gramStart"/>
       <w:r>
         <w:rPr>
           <w:rFonts w:ascii="TimesNewRomanPSMT" w:hAnsi="TimesNewRomanPSMT" w:cs="TimesNewRomanPSMT"/>
           <w:lang w:val="en-US"/>
         </w:rPr>
-        <w:t>Numéro</w:t>
-      </w:r>
-      <w:proofErr w:type="spellEnd"/>
+        <w:t>Numéro : {{ p.n }}</w:t>
+      </w:r>
+      <w:r>
+        <w:rPr>
+          <w:lang w:val="en-US"/>
+        </w:rPr>
+        <w:t>{% endif %}</w:t>
+      </w:r>
       <w:r>
         <w:rPr>
           <w:rFonts w:ascii="TimesNewRomanPSMT" w:hAnsi="TimesNewRomanPSMT" w:cs="TimesNewRomanPSMT"/>
           <w:lang w:val="en-US"/>
         </w:rPr>
-        <w:t> :</w:t>
-      </w:r>
-      <w:proofErr w:type="gramEnd"/>
+        <w:t>{% if p.</w:t>
+      </w:r>
       <w:r>
         <w:rPr>
           <w:rFonts w:ascii="TimesNewRomanPSMT" w:hAnsi="TimesNewRomanPSMT" w:cs="TimesNewRomanPSMT"/>
           <w:lang w:val="en-US"/>
         </w:rPr>
-        <w:t xml:space="preserve"> {{ </w:t>
-      </w:r>
-      <w:proofErr w:type="spellStart"/>
+        <w:t>do</w:t>
+      </w:r>
       <w:r>
         <w:rPr>
           <w:rFonts w:ascii="TimesNewRomanPSMT" w:hAnsi="TimesNewRomanPSMT" w:cs="TimesNewRomanPSMT"/>
           <w:lang w:val="en-US"/>
         </w:rPr>
-        <w:t>p.n</w:t>
-      </w:r>
-      <w:proofErr w:type="spellEnd"/>
-      <w:r>
-        <w:rPr>
-          <w:rFonts w:ascii="TimesNewRomanPSMT" w:hAnsi="TimesNewRomanPSMT" w:cs="TimesNewRomanPSMT"/>
-          <w:lang w:val="en-US"/>
-        </w:rPr>
-        <w:t xml:space="preserve"> }}</w:t>
-      </w:r>
-      <w:r>
-        <w:rPr>
-          <w:lang w:val="en-US"/>
-        </w:rPr>
-        <w:t>{% endif %}</w:t>
-      </w:r>
-      <w:r>
-        <w:rPr>
-          <w:rFonts w:ascii="TimesNewRomanPSMT" w:hAnsi="TimesNewRomanPSMT" w:cs="TimesNewRomanPSMT"/>
-          <w:lang w:val="en-US"/>
-        </w:rPr>
-        <w:t>{% if p.</w:t>
-      </w:r>
-      <w:r>
-        <w:rPr>
-          <w:rFonts w:ascii="TimesNewRomanPSMT" w:hAnsi="TimesNewRomanPSMT" w:cs="TimesNewRomanPSMT"/>
-          <w:lang w:val="en-US"/>
-        </w:rPr>
-        <w:t>do</w:t>
-      </w:r>
-      <w:r>
-        <w:rPr>
-          <w:rFonts w:ascii="TimesNewRomanPSMT" w:hAnsi="TimesNewRomanPSMT" w:cs="TimesNewRomanPSMT"/>
-          <w:lang w:val="en-US"/>
-        </w:rPr>
         <w:t xml:space="preserve"> %}</w:t>
       </w:r>
     </w:p>
     <w:p>
       <w:pPr>
-        <w:pStyle w:val="ListParagraph"/>
+        <w:pStyle w:val="Paragraphedeliste"/>
         <w:numPr>
           <w:ilvl w:val="0"/>
           <w:numId w:val="3"/>
@@ -10952,89 +8159,39 @@
           <w:rFonts w:ascii="TimesNewRomanPSMT" w:hAnsi="TimesNewRomanPSMT" w:cs="TimesNewRomanPSMT"/>
           <w:lang w:val="en-US"/>
         </w:rPr>
-        <w:t xml:space="preserve">Date </w:t>
-      </w:r>
-      <w:proofErr w:type="spellStart"/>
-      <w:proofErr w:type="gramStart"/>
+        <w:t>Date d’octroi : {{ p.do|sd }}</w:t>
+      </w:r>
+      <w:r>
+        <w:rPr>
+          <w:lang w:val="en-US"/>
+        </w:rPr>
+        <w:t>{% endif %}</w:t>
+      </w:r>
       <w:r>
         <w:rPr>
           <w:rFonts w:ascii="TimesNewRomanPSMT" w:hAnsi="TimesNewRomanPSMT" w:cs="TimesNewRomanPSMT"/>
           <w:lang w:val="en-US"/>
         </w:rPr>
-        <w:t>d’octroi</w:t>
-      </w:r>
-      <w:proofErr w:type="spellEnd"/>
+        <w:t>{% if p.</w:t>
+      </w:r>
       <w:r>
         <w:rPr>
           <w:rFonts w:ascii="TimesNewRomanPSMT" w:hAnsi="TimesNewRomanPSMT" w:cs="TimesNewRomanPSMT"/>
           <w:lang w:val="en-US"/>
         </w:rPr>
-        <w:t> :</w:t>
-      </w:r>
-      <w:proofErr w:type="gramEnd"/>
+        <w:t>d</w:t>
+      </w:r>
       <w:r>
         <w:rPr>
           <w:rFonts w:ascii="TimesNewRomanPSMT" w:hAnsi="TimesNewRomanPSMT" w:cs="TimesNewRomanPSMT"/>
           <w:lang w:val="en-US"/>
         </w:rPr>
-        <w:t xml:space="preserve"> {{ </w:t>
-      </w:r>
-      <w:proofErr w:type="spellStart"/>
-      <w:r>
-        <w:rPr>
-          <w:rFonts w:ascii="TimesNewRomanPSMT" w:hAnsi="TimesNewRomanPSMT" w:cs="TimesNewRomanPSMT"/>
-          <w:lang w:val="en-US"/>
-        </w:rPr>
-        <w:t>p.do|sd</w:t>
-      </w:r>
-      <w:proofErr w:type="spellEnd"/>
-      <w:r>
-        <w:rPr>
-          <w:rFonts w:ascii="TimesNewRomanPSMT" w:hAnsi="TimesNewRomanPSMT" w:cs="TimesNewRomanPSMT"/>
-          <w:lang w:val="en-US"/>
-        </w:rPr>
-        <w:t xml:space="preserve"> }}</w:t>
-      </w:r>
-      <w:r>
-        <w:rPr>
-          <w:lang w:val="en-US"/>
-        </w:rPr>
-        <w:t>{% endif %}</w:t>
-      </w:r>
-      <w:r>
-        <w:rPr>
-          <w:rFonts w:ascii="TimesNewRomanPSMT" w:hAnsi="TimesNewRomanPSMT" w:cs="TimesNewRomanPSMT"/>
-          <w:lang w:val="en-US"/>
-        </w:rPr>
-        <w:t xml:space="preserve">{% if </w:t>
-      </w:r>
-      <w:proofErr w:type="spellStart"/>
-      <w:r>
-        <w:rPr>
-          <w:rFonts w:ascii="TimesNewRomanPSMT" w:hAnsi="TimesNewRomanPSMT" w:cs="TimesNewRomanPSMT"/>
-          <w:lang w:val="en-US"/>
-        </w:rPr>
-        <w:t>p.</w:t>
-      </w:r>
-      <w:r>
-        <w:rPr>
-          <w:rFonts w:ascii="TimesNewRomanPSMT" w:hAnsi="TimesNewRomanPSMT" w:cs="TimesNewRomanPSMT"/>
-          <w:lang w:val="en-US"/>
-        </w:rPr>
-        <w:t>d</w:t>
-      </w:r>
-      <w:proofErr w:type="spellEnd"/>
-      <w:r>
-        <w:rPr>
-          <w:rFonts w:ascii="TimesNewRomanPSMT" w:hAnsi="TimesNewRomanPSMT" w:cs="TimesNewRomanPSMT"/>
-          <w:lang w:val="en-US"/>
-        </w:rPr>
         <w:t xml:space="preserve"> %}</w:t>
       </w:r>
     </w:p>
     <w:p>
       <w:pPr>
-        <w:pStyle w:val="ListParagraph"/>
+        <w:pStyle w:val="Paragraphedeliste"/>
         <w:numPr>
           <w:ilvl w:val="0"/>
           <w:numId w:val="3"/>
@@ -11045,101 +8202,44 @@
           <w:lang w:val="en-US"/>
         </w:rPr>
       </w:pPr>
-      <w:proofErr w:type="gramStart"/>
       <w:r>
         <w:rPr>
           <w:rFonts w:ascii="TimesNewRomanPSMT" w:hAnsi="TimesNewRomanPSMT" w:cs="TimesNewRomanPSMT"/>
           <w:lang w:val="en-US"/>
         </w:rPr>
-        <w:t>Durée :</w:t>
-      </w:r>
-      <w:proofErr w:type="gramEnd"/>
+        <w:t xml:space="preserve">Durée : {{ p.d }} </w:t>
+      </w:r>
       <w:r>
         <w:rPr>
           <w:rFonts w:ascii="TimesNewRomanPSMT" w:hAnsi="TimesNewRomanPSMT" w:cs="TimesNewRomanPSMT"/>
           <w:lang w:val="en-US"/>
         </w:rPr>
-        <w:t xml:space="preserve"> {{ </w:t>
-      </w:r>
-      <w:proofErr w:type="spellStart"/>
+        <w:t>an</w:t>
+      </w:r>
       <w:r>
         <w:rPr>
           <w:rFonts w:ascii="TimesNewRomanPSMT" w:hAnsi="TimesNewRomanPSMT" w:cs="TimesNewRomanPSMT"/>
           <w:lang w:val="en-US"/>
         </w:rPr>
-        <w:t>p.d</w:t>
-      </w:r>
-      <w:proofErr w:type="spellEnd"/>
+        <w:t>{{ p.d|pl }}</w:t>
+      </w:r>
+      <w:r>
+        <w:rPr>
+          <w:lang w:val="en-US"/>
+        </w:rPr>
+        <w:t>{% endif %}</w:t>
+      </w:r>
       <w:r>
         <w:rPr>
           <w:rFonts w:ascii="TimesNewRomanPSMT" w:hAnsi="TimesNewRomanPSMT" w:cs="TimesNewRomanPSMT"/>
           <w:lang w:val="en-US"/>
         </w:rPr>
-        <w:t xml:space="preserve"> }} </w:t>
-      </w:r>
-      <w:r>
-        <w:rPr>
-          <w:rFonts w:ascii="TimesNewRomanPSMT" w:hAnsi="TimesNewRomanPSMT" w:cs="TimesNewRomanPSMT"/>
-          <w:lang w:val="en-US"/>
-        </w:rPr>
-        <w:t>an</w:t>
-      </w:r>
-      <w:r>
-        <w:rPr>
-          <w:rFonts w:ascii="TimesNewRomanPSMT" w:hAnsi="TimesNewRomanPSMT" w:cs="TimesNewRomanPSMT"/>
-          <w:lang w:val="en-US"/>
-        </w:rPr>
-        <w:t xml:space="preserve">{{ </w:t>
-      </w:r>
-      <w:proofErr w:type="spellStart"/>
-      <w:r>
-        <w:rPr>
-          <w:rFonts w:ascii="TimesNewRomanPSMT" w:hAnsi="TimesNewRomanPSMT" w:cs="TimesNewRomanPSMT"/>
-          <w:lang w:val="en-US"/>
-        </w:rPr>
-        <w:t>p.d|pl</w:t>
-      </w:r>
-      <w:proofErr w:type="spellEnd"/>
-      <w:r>
-        <w:rPr>
-          <w:rFonts w:ascii="TimesNewRomanPSMT" w:hAnsi="TimesNewRomanPSMT" w:cs="TimesNewRomanPSMT"/>
-          <w:lang w:val="en-US"/>
-        </w:rPr>
-        <w:t xml:space="preserve"> }}</w:t>
-      </w:r>
-      <w:r>
-        <w:rPr>
-          <w:lang w:val="en-US"/>
-        </w:rPr>
-        <w:t>{% endif %}</w:t>
-      </w:r>
-      <w:r>
-        <w:rPr>
-          <w:rFonts w:ascii="TimesNewRomanPSMT" w:hAnsi="TimesNewRomanPSMT" w:cs="TimesNewRomanPSMT"/>
-          <w:lang w:val="en-US"/>
-        </w:rPr>
-        <w:t xml:space="preserve">{% if </w:t>
-      </w:r>
-      <w:proofErr w:type="spellStart"/>
-      <w:r>
-        <w:rPr>
-          <w:rFonts w:ascii="TimesNewRomanPSMT" w:hAnsi="TimesNewRomanPSMT" w:cs="TimesNewRomanPSMT"/>
-          <w:lang w:val="en-US"/>
-        </w:rPr>
-        <w:t>p.m</w:t>
-      </w:r>
-      <w:proofErr w:type="spellEnd"/>
-      <w:r>
-        <w:rPr>
-          <w:rFonts w:ascii="TimesNewRomanPSMT" w:hAnsi="TimesNewRomanPSMT" w:cs="TimesNewRomanPSMT"/>
-          <w:lang w:val="en-US"/>
-        </w:rPr>
-        <w:t xml:space="preserve"> %}</w:t>
-      </w:r>
-    </w:p>
-    <w:p>
-      <w:pPr>
-        <w:pStyle w:val="ListParagraph"/>
+        <w:t>{% if p.m %}</w:t>
+      </w:r>
+    </w:p>
+    <w:p>
+      <w:pPr>
+        <w:pStyle w:val="Paragraphedeliste"/>
         <w:numPr>
           <w:ilvl w:val="0"/>
           <w:numId w:val="3"/>
@@ -11150,101 +8250,51 @@
           <w:lang w:val="en-US"/>
         </w:rPr>
       </w:pPr>
-      <w:proofErr w:type="spellStart"/>
-      <w:proofErr w:type="gramStart"/>
       <w:r>
         <w:rPr>
           <w:rFonts w:ascii="TimesNewRomanPSMT" w:hAnsi="TimesNewRomanPSMT" w:cs="TimesNewRomanPSMT"/>
           <w:lang w:val="en-US"/>
         </w:rPr>
-        <w:t>Montant</w:t>
-      </w:r>
-      <w:proofErr w:type="spellEnd"/>
+        <w:t>Montant : {{ p.m|f }}</w:t>
+      </w:r>
       <w:r>
         <w:rPr>
           <w:rFonts w:ascii="TimesNewRomanPSMT" w:hAnsi="TimesNewRomanPSMT" w:cs="TimesNewRomanPSMT"/>
           <w:lang w:val="en-US"/>
         </w:rPr>
-        <w:t xml:space="preserve"> :</w:t>
-      </w:r>
-      <w:proofErr w:type="gramEnd"/>
+        <w:t xml:space="preserve"> €</w:t>
+      </w:r>
+      <w:r>
+        <w:rPr>
+          <w:lang w:val="en-US"/>
+        </w:rPr>
+        <w:t>{% endif %}</w:t>
+      </w:r>
       <w:r>
         <w:rPr>
           <w:rFonts w:ascii="TimesNewRomanPSMT" w:hAnsi="TimesNewRomanPSMT" w:cs="TimesNewRomanPSMT"/>
           <w:lang w:val="en-US"/>
         </w:rPr>
-        <w:t xml:space="preserve"> {{ </w:t>
-      </w:r>
-      <w:proofErr w:type="spellStart"/>
+        <w:t>{% if p.</w:t>
+      </w:r>
       <w:r>
         <w:rPr>
           <w:rFonts w:ascii="TimesNewRomanPSMT" w:hAnsi="TimesNewRomanPSMT" w:cs="TimesNewRomanPSMT"/>
           <w:lang w:val="en-US"/>
         </w:rPr>
-        <w:t>p.m|f</w:t>
-      </w:r>
-      <w:proofErr w:type="spellEnd"/>
+        <w:t>preteur_display()</w:t>
+      </w:r>
       <w:r>
         <w:rPr>
           <w:rFonts w:ascii="TimesNewRomanPSMT" w:hAnsi="TimesNewRomanPSMT" w:cs="TimesNewRomanPSMT"/>
           <w:lang w:val="en-US"/>
         </w:rPr>
-        <w:t xml:space="preserve"> }}</w:t>
-      </w:r>
-      <w:r>
-        <w:rPr>
-          <w:rFonts w:ascii="TimesNewRomanPSMT" w:hAnsi="TimesNewRomanPSMT" w:cs="TimesNewRomanPSMT"/>
-          <w:lang w:val="en-US"/>
-        </w:rPr>
-        <w:t xml:space="preserve"> €</w:t>
-      </w:r>
-      <w:r>
-        <w:rPr>
-          <w:lang w:val="en-US"/>
-        </w:rPr>
-        <w:t>{% endif %}</w:t>
-      </w:r>
-      <w:r>
-        <w:rPr>
-          <w:rFonts w:ascii="TimesNewRomanPSMT" w:hAnsi="TimesNewRomanPSMT" w:cs="TimesNewRomanPSMT"/>
-          <w:lang w:val="en-US"/>
-        </w:rPr>
-        <w:t xml:space="preserve">{% if </w:t>
-      </w:r>
-      <w:proofErr w:type="spellStart"/>
-      <w:r>
-        <w:rPr>
-          <w:rFonts w:ascii="TimesNewRomanPSMT" w:hAnsi="TimesNewRomanPSMT" w:cs="TimesNewRomanPSMT"/>
-          <w:lang w:val="en-US"/>
-        </w:rPr>
-        <w:t>p.</w:t>
-      </w:r>
-      <w:r>
-        <w:rPr>
-          <w:rFonts w:ascii="TimesNewRomanPSMT" w:hAnsi="TimesNewRomanPSMT" w:cs="TimesNewRomanPSMT"/>
-          <w:lang w:val="en-US"/>
-        </w:rPr>
-        <w:t>preteur_display</w:t>
-      </w:r>
-      <w:proofErr w:type="spellEnd"/>
-      <w:r>
-        <w:rPr>
-          <w:rFonts w:ascii="TimesNewRomanPSMT" w:hAnsi="TimesNewRomanPSMT" w:cs="TimesNewRomanPSMT"/>
-          <w:lang w:val="en-US"/>
-        </w:rPr>
-        <w:t>()</w:t>
-      </w:r>
-      <w:r>
-        <w:rPr>
-          <w:rFonts w:ascii="TimesNewRomanPSMT" w:hAnsi="TimesNewRomanPSMT" w:cs="TimesNewRomanPSMT"/>
-          <w:lang w:val="en-US"/>
-        </w:rPr>
         <w:t xml:space="preserve"> %}</w:t>
       </w:r>
     </w:p>
     <w:p>
       <w:pPr>
-        <w:pStyle w:val="ListParagraph"/>
+        <w:pStyle w:val="Paragraphedeliste"/>
         <w:numPr>
           <w:ilvl w:val="0"/>
           <w:numId w:val="3"/>
@@ -11258,96 +8308,27 @@
         <w:rPr>
           <w:rFonts w:ascii="TimesNewRomanPSMT" w:hAnsi="TimesNewRomanPSMT" w:cs="TimesNewRomanPSMT"/>
         </w:rPr>
-        <w:t xml:space="preserve">Prêteur : </w:t>
-      </w:r>
-      <w:proofErr w:type="gramStart"/>
-      <w:r>
+        <w:t>Prêteur : {{ p.preteur_display() }}</w:t>
+      </w:r>
+      <w:r>
+        <w:t>{% endif %}</w:t>
+      </w:r>
+    </w:p>
+    <w:p>
+      <w:pPr>
+        <w:jc w:val="both"/>
         <w:rPr>
           <w:rFonts w:ascii="TimesNewRomanPSMT" w:hAnsi="TimesNewRomanPSMT" w:cs="TimesNewRomanPSMT"/>
         </w:rPr>
-        <w:t xml:space="preserve">{{ </w:t>
-      </w:r>
-      <w:proofErr w:type="spellStart"/>
+      </w:pPr>
       <w:r>
         <w:rPr>
           <w:rFonts w:ascii="TimesNewRomanPSMT" w:hAnsi="TimesNewRomanPSMT" w:cs="TimesNewRomanPSMT"/>
         </w:rPr>
-        <w:t>p</w:t>
-      </w:r>
-      <w:proofErr w:type="gramEnd"/>
-      <w:r>
-        <w:rPr>
-          <w:rFonts w:ascii="TimesNewRomanPSMT" w:hAnsi="TimesNewRomanPSMT" w:cs="TimesNewRomanPSMT"/>
-        </w:rPr>
-        <w:t>.preteur_display</w:t>
-      </w:r>
-      <w:proofErr w:type="spellEnd"/>
-      <w:r>
-        <w:rPr>
-          <w:rFonts w:ascii="TimesNewRomanPSMT" w:hAnsi="TimesNewRomanPSMT" w:cs="TimesNewRomanPSMT"/>
-        </w:rPr>
-        <w:t>() }}</w:t>
-      </w:r>
-      <w:r>
-        <w:t xml:space="preserve">{% </w:t>
-      </w:r>
-      <w:proofErr w:type="spellStart"/>
-      <w:r>
-        <w:t>endif</w:t>
-      </w:r>
-      <w:proofErr w:type="spellEnd"/>
-      <w:r>
-        <w:t xml:space="preserve"> %}</w:t>
-      </w:r>
-    </w:p>
-    <w:p>
-      <w:pPr>
-        <w:jc w:val="both"/>
-        <w:rPr>
-          <w:rFonts w:ascii="TimesNewRomanPSMT" w:hAnsi="TimesNewRomanPSMT" w:cs="TimesNewRomanPSMT"/>
-        </w:rPr>
-      </w:pPr>
-      <w:r>
-        <w:rPr>
-          <w:rFonts w:ascii="TimesNewRomanPSMT" w:hAnsi="TimesNewRomanPSMT" w:cs="TimesNewRomanPSMT"/>
-        </w:rPr>
-        <w:t xml:space="preserve">{% </w:t>
-      </w:r>
-      <w:proofErr w:type="spellStart"/>
-      <w:r>
-        <w:rPr>
-          <w:rFonts w:ascii="TimesNewRomanPSMT" w:hAnsi="TimesNewRomanPSMT" w:cs="TimesNewRomanPSMT"/>
-        </w:rPr>
-        <w:t>endfor</w:t>
-      </w:r>
-      <w:proofErr w:type="spellEnd"/>
-      <w:r>
-        <w:rPr>
-          <w:rFonts w:ascii="TimesNewRomanPSMT" w:hAnsi="TimesNewRomanPSMT" w:cs="TimesNewRomanPSMT"/>
-        </w:rPr>
-        <w:t xml:space="preserve"> </w:t>
-      </w:r>
-      <w:proofErr w:type="gramStart"/>
-      <w:r>
-        <w:rPr>
-          <w:rFonts w:ascii="TimesNewRomanPSMT" w:hAnsi="TimesNewRomanPSMT" w:cs="TimesNewRomanPSMT"/>
-        </w:rPr>
-        <w:t>%}</w:t>
-      </w:r>
-      <w:r>
-        <w:t>{</w:t>
-      </w:r>
-      <w:proofErr w:type="gramEnd"/>
-      <w:r>
-        <w:t xml:space="preserve">% </w:t>
-      </w:r>
-      <w:proofErr w:type="spellStart"/>
-      <w:r>
-        <w:t>endif</w:t>
-      </w:r>
-      <w:proofErr w:type="spellEnd"/>
-      <w:r>
-        <w:t xml:space="preserve"> %}</w:t>
+        <w:t>{% endfor %}</w:t>
+      </w:r>
+      <w:r>
+        <w:t>{% endif %}</w:t>
       </w:r>
     </w:p>
     <w:p>
@@ -11363,90 +8344,26 @@
         <w:rPr>
           <w:rFonts w:ascii="TimesNewRomanPSMT" w:hAnsi="TimesNewRomanPSMT" w:cs="TimesNewRomanPSMT"/>
         </w:rPr>
-        <w:t xml:space="preserve">{% if </w:t>
-      </w:r>
-      <w:proofErr w:type="spellStart"/>
-      <w:proofErr w:type="gramStart"/>
-      <w:r>
+        <w:t>{% if convention.fond_propre %}Fond propre : {{ convention.fond_propre|f }} €</w:t>
+      </w:r>
+    </w:p>
+    <w:p>
+      <w:pPr>
+        <w:jc w:val="both"/>
         <w:rPr>
           <w:rFonts w:ascii="TimesNewRomanPSMT" w:hAnsi="TimesNewRomanPSMT" w:cs="TimesNewRomanPSMT"/>
         </w:rPr>
-        <w:t>convention.fond</w:t>
-      </w:r>
-      <w:proofErr w:type="gramEnd"/>
+      </w:pPr>
+    </w:p>
+    <w:p>
+      <w:pPr>
+        <w:jc w:val="both"/>
+      </w:pPr>
       <w:r>
         <w:rPr>
           <w:rFonts w:ascii="TimesNewRomanPSMT" w:hAnsi="TimesNewRomanPSMT" w:cs="TimesNewRomanPSMT"/>
         </w:rPr>
-        <w:t>_propre</w:t>
-      </w:r>
-      <w:proofErr w:type="spellEnd"/>
-      <w:r>
-        <w:rPr>
-          <w:rFonts w:ascii="TimesNewRomanPSMT" w:hAnsi="TimesNewRomanPSMT" w:cs="TimesNewRomanPSMT"/>
-        </w:rPr>
-        <w:t xml:space="preserve"> %}Fond propre : {{ </w:t>
-      </w:r>
-      <w:proofErr w:type="spellStart"/>
-      <w:r>
-        <w:rPr>
-          <w:rFonts w:ascii="TimesNewRomanPSMT" w:hAnsi="TimesNewRomanPSMT" w:cs="TimesNewRomanPSMT"/>
-        </w:rPr>
-        <w:t>convention.fond_propre|f</w:t>
-      </w:r>
-      <w:proofErr w:type="spellEnd"/>
-      <w:r>
-        <w:rPr>
-          <w:rFonts w:ascii="TimesNewRomanPSMT" w:hAnsi="TimesNewRomanPSMT" w:cs="TimesNewRomanPSMT"/>
-        </w:rPr>
-        <w:t xml:space="preserve"> }} €</w:t>
-      </w:r>
-    </w:p>
-    <w:p>
-      <w:pPr>
-        <w:jc w:val="both"/>
-        <w:rPr>
-          <w:rFonts w:ascii="TimesNewRomanPSMT" w:hAnsi="TimesNewRomanPSMT" w:cs="TimesNewRomanPSMT"/>
-        </w:rPr>
-      </w:pPr>
-    </w:p>
-    <w:p>
-      <w:pPr>
-        <w:jc w:val="both"/>
-      </w:pPr>
-      <w:r>
-        <w:rPr>
-          <w:rFonts w:ascii="TimesNewRomanPSMT" w:hAnsi="TimesNewRomanPSMT" w:cs="TimesNewRomanPSMT"/>
-        </w:rPr>
-        <w:t xml:space="preserve">{% </w:t>
-      </w:r>
-      <w:proofErr w:type="spellStart"/>
-      <w:r>
-        <w:rPr>
-          <w:rFonts w:ascii="TimesNewRomanPSMT" w:hAnsi="TimesNewRomanPSMT" w:cs="TimesNewRomanPSMT"/>
-        </w:rPr>
-        <w:t>endif</w:t>
-      </w:r>
-      <w:proofErr w:type="spellEnd"/>
-      <w:r>
-        <w:rPr>
-          <w:rFonts w:ascii="TimesNewRomanPSMT" w:hAnsi="TimesNewRomanPSMT" w:cs="TimesNewRomanPSMT"/>
-        </w:rPr>
-        <w:t xml:space="preserve"> </w:t>
-      </w:r>
-      <w:proofErr w:type="gramStart"/>
-      <w:r>
-        <w:rPr>
-          <w:rFonts w:ascii="TimesNewRomanPSMT" w:hAnsi="TimesNewRomanPSMT" w:cs="TimesNewRomanPSMT"/>
-        </w:rPr>
-        <w:t>%}Date</w:t>
-      </w:r>
-      <w:proofErr w:type="gramEnd"/>
-      <w:r>
-        <w:rPr>
-          <w:rFonts w:ascii="TimesNewRomanPSMT" w:hAnsi="TimesNewRomanPSMT" w:cs="TimesNewRomanPSMT"/>
-        </w:rPr>
-        <w:t xml:space="preserve"> d'achèvement de la construction ou certificat de conformité : </w:t>
+        <w:t xml:space="preserve">{% endif %}Date d'achèvement de la construction ou certificat de conformité : </w:t>
       </w:r>
       <w:bookmarkStart w:id="7" w:name="Construc"/>
       <w:bookmarkEnd w:id="7"/>
@@ -11454,21 +8371,7 @@
         <w:rPr>
           <w:rFonts w:ascii="TimesNewRomanPSMT" w:hAnsi="TimesNewRomanPSMT" w:cs="TimesNewRomanPSMT"/>
         </w:rPr>
-        <w:t xml:space="preserve">{{ </w:t>
-      </w:r>
-      <w:proofErr w:type="spellStart"/>
-      <w:r>
-        <w:rPr>
-          <w:rFonts w:ascii="TimesNewRomanPSMT" w:hAnsi="TimesNewRomanPSMT" w:cs="TimesNewRomanPSMT"/>
-        </w:rPr>
-        <w:t>programme.date_achevement|d</w:t>
-      </w:r>
-      <w:proofErr w:type="spellEnd"/>
-      <w:r>
-        <w:rPr>
-          <w:rFonts w:ascii="TimesNewRomanPSMT" w:hAnsi="TimesNewRomanPSMT" w:cs="TimesNewRomanPSMT"/>
-        </w:rPr>
-        <w:t xml:space="preserve"> }}</w:t>
+        <w:t>{{ programme.date_achevement|d }}</w:t>
       </w:r>
     </w:p>
     <w:p>
@@ -11494,30 +8397,14 @@
         <w:rPr>
           <w:color w:val="000000"/>
         </w:rPr>
-        <w:t xml:space="preserve">{% if </w:t>
-      </w:r>
-      <w:proofErr w:type="spellStart"/>
-      <w:proofErr w:type="gramStart"/>
-      <w:r>
-        <w:rPr>
-          <w:color w:val="000000"/>
-        </w:rPr>
-        <w:t>convention.</w:t>
-      </w:r>
-      <w:r>
-        <w:rPr>
-          <w:color w:val="000000"/>
-        </w:rPr>
-        <w:t>historique</w:t>
-      </w:r>
-      <w:proofErr w:type="gramEnd"/>
-      <w:r>
-        <w:rPr>
-          <w:color w:val="000000"/>
-        </w:rPr>
-        <w:t>_financement_public</w:t>
-      </w:r>
-      <w:proofErr w:type="spellEnd"/>
+        <w:t>{% if convention.</w:t>
+      </w:r>
+      <w:r>
+        <w:rPr>
+          <w:color w:val="000000"/>
+        </w:rPr>
+        <w:t>historique_financement_public</w:t>
+      </w:r>
       <w:r>
         <w:rPr>
           <w:color w:val="000000"/>
@@ -11538,26 +8425,11 @@
           <w:color w:val="000000"/>
         </w:rPr>
       </w:pPr>
-      <w:proofErr w:type="gramStart"/>
-      <w:r>
-        <w:rPr>
-          <w:color w:val="000000"/>
-        </w:rPr>
-        <w:t>{{ </w:t>
-      </w:r>
-      <w:proofErr w:type="spellStart"/>
-      <w:r>
-        <w:rPr>
-          <w:color w:val="000000"/>
-        </w:rPr>
-        <w:t>convention</w:t>
-      </w:r>
-      <w:proofErr w:type="gramEnd"/>
-      <w:r>
-        <w:rPr>
-          <w:color w:val="000000"/>
-        </w:rPr>
-        <w:t>.</w:t>
+      <w:r>
+        <w:rPr>
+          <w:color w:val="000000"/>
+        </w:rPr>
+        <w:t>{{ convention.</w:t>
       </w:r>
       <w:r>
         <w:rPr>
@@ -11565,26 +8437,11 @@
         </w:rPr>
         <w:t>historique_financement_public</w:t>
       </w:r>
-      <w:proofErr w:type="spellEnd"/>
-      <w:r>
-        <w:rPr>
-          <w:color w:val="000000"/>
-        </w:rPr>
-        <w:t xml:space="preserve"> }}{% </w:t>
-      </w:r>
-      <w:proofErr w:type="spellStart"/>
-      <w:r>
-        <w:rPr>
-          <w:color w:val="000000"/>
-        </w:rPr>
-        <w:t>endif</w:t>
-      </w:r>
-      <w:proofErr w:type="spellEnd"/>
-      <w:r>
-        <w:rPr>
-          <w:color w:val="000000"/>
-        </w:rPr>
-        <w:t xml:space="preserve"> %}</w:t>
+      <w:r>
+        <w:rPr>
+          <w:color w:val="000000"/>
+        </w:rPr>
+        <w:t xml:space="preserve"> }}{% endif %}</w:t>
       </w:r>
     </w:p>
     <w:p>
@@ -11806,7 +8663,7 @@
           </mc:Choice>
           <mc:Fallback>
             <w:pict>
-              <v:shape w14:anchorId="2F152AD3" id="Text Box 68" o:spid="_x0000_s1027" type="#_x0000_t202" style="width:411.95pt;height:318.1pt;visibility:visible;mso-wrap-style:square;mso-left-percent:-10001;mso-top-percent:-10001;mso-position-horizontal:absolute;mso-position-horizontal-relative:char;mso-position-vertical:absolute;mso-position-vertical-relative:line;mso-left-percent:-10001;mso-top-percent:-10001;v-text-anchor:top" o:gfxdata="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" fillcolor="white [3201]" stroked="f" strokeweight=".5pt">
+              <v:shape w14:anchorId="2F152AD3" id="Text Box 68" o:spid="_x0000_s1027" type="#_x0000_t202" style="width:411.95pt;height:318.1pt;visibility:visible;mso-wrap-style:square;mso-left-percent:-10001;mso-top-percent:-10001;mso-position-horizontal:absolute;mso-position-horizontal-relative:char;mso-position-vertical:absolute;mso-position-vertical-relative:line;mso-left-percent:-10001;mso-top-percent:-10001;v-text-anchor:top" o:gfxdata="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" fillcolor="white [3201]" stroked="f" strokeweight=".5pt">
                 <v:textbox inset="0,0,0,0">
                   <w:txbxContent>
                     <w:p>
@@ -12055,21 +8912,7 @@
         <w:rPr>
           <w:color w:val="000000"/>
         </w:rPr>
-        <w:t xml:space="preserve">Préciser, parmi les personnes </w:t>
-      </w:r>
-      <w:proofErr w:type="gramStart"/>
-      <w:r>
-        <w:rPr>
-          <w:color w:val="000000"/>
-        </w:rPr>
-        <w:t>ayant</w:t>
-      </w:r>
-      <w:proofErr w:type="gramEnd"/>
-      <w:r>
-        <w:rPr>
-          <w:color w:val="000000"/>
-        </w:rPr>
-        <w:t xml:space="preserve"> des difficultés particulières d'accès au logement au sens de l'article 1er de la loi n° 90-449 du 31 mai 1990, les personnes ou familles qui seront accueillies dans la résidence sociale objet de la présente convention ainsi que les situations particulières auxquelles la résidence a vocation à répondre </w:t>
+        <w:t>Préciser, parmi les personnes ayant des difficultés particulières d'accès au logement au sens de l'article 1er de la loi n° 90-449 du 31 mai 1990, les personnes ou familles qui seront accueillies dans la résidence sociale objet de la présente convention ainsi que les situations particulières auxquelles la résidence a vocation à répondre </w:t>
       </w:r>
       <w:r>
         <w:rPr>
@@ -12121,30 +8964,14 @@
         <w:rPr>
           <w:color w:val="000000"/>
         </w:rPr>
-        <w:t xml:space="preserve">{% if </w:t>
-      </w:r>
-      <w:proofErr w:type="spellStart"/>
-      <w:proofErr w:type="gramStart"/>
-      <w:r>
-        <w:rPr>
-          <w:color w:val="000000"/>
-        </w:rPr>
-        <w:t>convention.</w:t>
-      </w:r>
-      <w:r>
-        <w:rPr>
-          <w:color w:val="000000"/>
-        </w:rPr>
-        <w:t>attribution</w:t>
-      </w:r>
-      <w:proofErr w:type="gramEnd"/>
-      <w:r>
-        <w:rPr>
-          <w:color w:val="000000"/>
-        </w:rPr>
-        <w:t>_inclusif_conditions_specifiques</w:t>
-      </w:r>
-      <w:proofErr w:type="spellEnd"/>
+        <w:t>{% if convention.</w:t>
+      </w:r>
+      <w:r>
+        <w:rPr>
+          <w:color w:val="000000"/>
+        </w:rPr>
+        <w:t>attribution_inclusif_conditions_specifiques</w:t>
+      </w:r>
       <w:r>
         <w:rPr>
           <w:color w:val="000000"/>
@@ -12158,26 +8985,11 @@
           <w:color w:val="000000"/>
         </w:rPr>
       </w:pPr>
-      <w:proofErr w:type="gramStart"/>
-      <w:r>
-        <w:rPr>
-          <w:color w:val="000000"/>
-        </w:rPr>
-        <w:t xml:space="preserve">{{ </w:t>
-      </w:r>
-      <w:proofErr w:type="spellStart"/>
-      <w:r>
-        <w:rPr>
-          <w:color w:val="000000"/>
-        </w:rPr>
-        <w:t>convention</w:t>
-      </w:r>
-      <w:proofErr w:type="gramEnd"/>
-      <w:r>
-        <w:rPr>
-          <w:color w:val="000000"/>
-        </w:rPr>
-        <w:t>.</w:t>
+      <w:r>
+        <w:rPr>
+          <w:color w:val="000000"/>
+        </w:rPr>
+        <w:t>{{ convention.</w:t>
       </w:r>
       <w:r>
         <w:rPr>
@@ -12185,21 +8997,62 @@
         </w:rPr>
         <w:t>attribution_inclusif_conditions_specifiques</w:t>
       </w:r>
-      <w:proofErr w:type="spellEnd"/>
-      <w:r>
-        <w:rPr>
-          <w:color w:val="000000"/>
-        </w:rPr>
-        <w:t xml:space="preserve"> }}{% </w:t>
-      </w:r>
-      <w:proofErr w:type="spellStart"/>
-      <w:r>
-        <w:rPr>
-          <w:color w:val="000000"/>
-        </w:rPr>
-        <w:t>endif</w:t>
-      </w:r>
-      <w:proofErr w:type="spellEnd"/>
+      <w:r>
+        <w:rPr>
+          <w:color w:val="000000"/>
+        </w:rPr>
+        <w:t xml:space="preserve"> }}{% endif %}</w:t>
+      </w:r>
+    </w:p>
+    <w:p>
+      <w:pPr>
+        <w:rPr>
+          <w:color w:val="000000"/>
+        </w:rPr>
+      </w:pPr>
+    </w:p>
+    <w:p>
+      <w:pPr>
+        <w:rPr>
+          <w:color w:val="000000"/>
+        </w:rPr>
+      </w:pPr>
+      <w:r>
+        <w:rPr>
+          <w:color w:val="000000"/>
+        </w:rPr>
+        <w:t xml:space="preserve">Conditions d'admission dans </w:t>
+      </w:r>
+      <w:r>
+        <w:rPr>
+          <w:color w:val="000000"/>
+        </w:rPr>
+        <w:t>la résidence sociale</w:t>
+      </w:r>
+      <w:r>
+        <w:rPr>
+          <w:color w:val="000000"/>
+        </w:rPr>
+        <w:t xml:space="preserve"> : </w:t>
+      </w:r>
+      <w:r>
+        <w:rPr>
+          <w:color w:val="000000"/>
+        </w:rPr>
+        <w:t>{% if convention.</w:t>
+      </w:r>
+      <w:r>
+        <w:rPr>
+          <w:color w:val="000000"/>
+        </w:rPr>
+        <w:t>attribution_inclusif_conditions_</w:t>
+      </w:r>
+      <w:r>
+        <w:rPr>
+          <w:color w:val="000000"/>
+        </w:rPr>
+        <w:t>admission</w:t>
+      </w:r>
       <w:r>
         <w:rPr>
           <w:color w:val="000000"/>
@@ -12213,57 +9066,17 @@
           <w:color w:val="000000"/>
         </w:rPr>
       </w:pPr>
-    </w:p>
-    <w:p>
-      <w:pPr>
-        <w:rPr>
-          <w:color w:val="000000"/>
-        </w:rPr>
-      </w:pPr>
-      <w:r>
-        <w:rPr>
-          <w:color w:val="000000"/>
-        </w:rPr>
-        <w:t xml:space="preserve">Conditions d'admission dans </w:t>
-      </w:r>
-      <w:r>
-        <w:rPr>
-          <w:color w:val="000000"/>
-        </w:rPr>
-        <w:t>la résidence sociale</w:t>
-      </w:r>
-      <w:r>
-        <w:rPr>
-          <w:color w:val="000000"/>
-        </w:rPr>
-        <w:t xml:space="preserve"> : </w:t>
-      </w:r>
-      <w:r>
-        <w:rPr>
-          <w:color w:val="000000"/>
-        </w:rPr>
-        <w:t xml:space="preserve">{% if </w:t>
-      </w:r>
-      <w:proofErr w:type="spellStart"/>
-      <w:proofErr w:type="gramStart"/>
-      <w:r>
-        <w:rPr>
-          <w:color w:val="000000"/>
-        </w:rPr>
-        <w:t>convention.</w:t>
-      </w:r>
-      <w:r>
-        <w:rPr>
-          <w:color w:val="000000"/>
-        </w:rPr>
-        <w:t>attribution</w:t>
-      </w:r>
-      <w:proofErr w:type="gramEnd"/>
-      <w:r>
-        <w:rPr>
-          <w:color w:val="000000"/>
-        </w:rPr>
-        <w:t>_inclusif_conditions_</w:t>
+      <w:r>
+        <w:rPr>
+          <w:color w:val="000000"/>
+        </w:rPr>
+        <w:t>{{ convention.</w:t>
+      </w:r>
+      <w:r>
+        <w:rPr>
+          <w:color w:val="000000"/>
+        </w:rPr>
+        <w:t>attribution_inclusif_conditions_</w:t>
       </w:r>
       <w:r>
         <w:rPr>
@@ -12271,7 +9084,85 @@
         </w:rPr>
         <w:t>admission</w:t>
       </w:r>
-      <w:proofErr w:type="spellEnd"/>
+      <w:r>
+        <w:rPr>
+          <w:color w:val="000000"/>
+        </w:rPr>
+        <w:t xml:space="preserve"> }}{% endif %}</w:t>
+      </w:r>
+    </w:p>
+    <w:p>
+      <w:pPr>
+        <w:rPr>
+          <w:color w:val="000000"/>
+        </w:rPr>
+      </w:pPr>
+    </w:p>
+    <w:p>
+      <w:pPr>
+        <w:rPr>
+          <w:color w:val="000000"/>
+        </w:rPr>
+      </w:pPr>
+      <w:r>
+        <w:rPr>
+          <w:color w:val="000000"/>
+        </w:rPr>
+        <w:t>Durée maximale de l'accueil et conditions de son renouvellement :</w:t>
+      </w:r>
+    </w:p>
+    <w:p>
+      <w:pPr>
+        <w:rPr>
+          <w:color w:val="000000"/>
+        </w:rPr>
+      </w:pPr>
+    </w:p>
+    <w:p>
+      <w:pPr>
+        <w:rPr>
+          <w:color w:val="000000"/>
+        </w:rPr>
+      </w:pPr>
+      <w:r>
+        <w:rPr>
+          <w:color w:val="000000"/>
+        </w:rPr>
+        <w:t xml:space="preserve">Modalités d'attribution </w:t>
+      </w:r>
+      <w:r>
+        <w:rPr>
+          <w:color w:val="000000"/>
+        </w:rPr>
+        <w:t>[organisme ou instance désignataire, type de public, conditions d'accès]</w:t>
+      </w:r>
+      <w:r>
+        <w:t> </w:t>
+      </w:r>
+      <w:r>
+        <w:rPr>
+          <w:color w:val="000000"/>
+        </w:rPr>
+        <w:t xml:space="preserve">: </w:t>
+      </w:r>
+      <w:r>
+        <w:rPr>
+          <w:color w:val="000000"/>
+        </w:rPr>
+        <w:t>{% if convention.</w:t>
+      </w:r>
+      <w:r>
+        <w:rPr>
+          <w:color w:val="000000"/>
+        </w:rPr>
+        <w:t>attribution_inclusif_</w:t>
+      </w:r>
+      <w:r>
+        <w:rPr>
+          <w:color w:val="000000"/>
+        </w:rPr>
+        <w:t>modalites_attribution</w:t>
+      </w:r>
       <w:r>
         <w:rPr>
           <w:color w:val="000000"/>
@@ -12285,155 +9176,17 @@
           <w:color w:val="000000"/>
         </w:rPr>
       </w:pPr>
-      <w:proofErr w:type="gramStart"/>
-      <w:r>
-        <w:rPr>
-          <w:color w:val="000000"/>
-        </w:rPr>
-        <w:t xml:space="preserve">{{ </w:t>
-      </w:r>
-      <w:proofErr w:type="spellStart"/>
-      <w:r>
-        <w:rPr>
-          <w:color w:val="000000"/>
-        </w:rPr>
-        <w:t>convention</w:t>
-      </w:r>
-      <w:proofErr w:type="gramEnd"/>
-      <w:r>
-        <w:rPr>
-          <w:color w:val="000000"/>
-        </w:rPr>
-        <w:t>.</w:t>
-      </w:r>
-      <w:r>
-        <w:rPr>
-          <w:color w:val="000000"/>
-        </w:rPr>
-        <w:t>attribution_inclusif_conditions_</w:t>
-      </w:r>
-      <w:r>
-        <w:rPr>
-          <w:color w:val="000000"/>
-        </w:rPr>
-        <w:t>admission</w:t>
-      </w:r>
-      <w:proofErr w:type="spellEnd"/>
-      <w:r>
-        <w:rPr>
-          <w:color w:val="000000"/>
-        </w:rPr>
-        <w:t xml:space="preserve"> }}{% </w:t>
-      </w:r>
-      <w:proofErr w:type="spellStart"/>
-      <w:r>
-        <w:rPr>
-          <w:color w:val="000000"/>
-        </w:rPr>
-        <w:t>endif</w:t>
-      </w:r>
-      <w:proofErr w:type="spellEnd"/>
-      <w:r>
-        <w:rPr>
-          <w:color w:val="000000"/>
-        </w:rPr>
-        <w:t xml:space="preserve"> %}</w:t>
-      </w:r>
-    </w:p>
-    <w:p>
-      <w:pPr>
-        <w:rPr>
-          <w:color w:val="000000"/>
-        </w:rPr>
-      </w:pPr>
-    </w:p>
-    <w:p>
-      <w:pPr>
-        <w:rPr>
-          <w:color w:val="000000"/>
-        </w:rPr>
-      </w:pPr>
-      <w:r>
-        <w:rPr>
-          <w:color w:val="000000"/>
-        </w:rPr>
-        <w:t>Durée maximale de l'accueil et conditions de son renouvellement :</w:t>
-      </w:r>
-    </w:p>
-    <w:p>
-      <w:pPr>
-        <w:rPr>
-          <w:color w:val="000000"/>
-        </w:rPr>
-      </w:pPr>
-    </w:p>
-    <w:p>
-      <w:pPr>
-        <w:rPr>
-          <w:color w:val="000000"/>
-        </w:rPr>
-      </w:pPr>
-      <w:r>
-        <w:rPr>
-          <w:color w:val="000000"/>
-        </w:rPr>
-        <w:t xml:space="preserve">Modalités d'attribution </w:t>
-      </w:r>
-      <w:r>
-        <w:rPr>
-          <w:color w:val="000000"/>
-        </w:rPr>
-        <w:t xml:space="preserve">[organisme ou instance </w:t>
-      </w:r>
-      <w:proofErr w:type="spellStart"/>
-      <w:r>
-        <w:rPr>
-          <w:color w:val="000000"/>
-        </w:rPr>
-        <w:t>désignataire</w:t>
-      </w:r>
-      <w:proofErr w:type="spellEnd"/>
-      <w:r>
-        <w:rPr>
-          <w:color w:val="000000"/>
-        </w:rPr>
-        <w:t>, type de public, conditions d'accès]</w:t>
-      </w:r>
-      <w:r>
-        <w:t> </w:t>
-      </w:r>
-      <w:r>
-        <w:rPr>
-          <w:color w:val="000000"/>
-        </w:rPr>
-        <w:t xml:space="preserve">: </w:t>
-      </w:r>
-      <w:r>
-        <w:rPr>
-          <w:color w:val="000000"/>
-        </w:rPr>
-        <w:t xml:space="preserve">{% if </w:t>
-      </w:r>
-      <w:proofErr w:type="spellStart"/>
-      <w:proofErr w:type="gramStart"/>
-      <w:r>
-        <w:rPr>
-          <w:color w:val="000000"/>
-        </w:rPr>
-        <w:t>convention.</w:t>
-      </w:r>
-      <w:r>
-        <w:rPr>
-          <w:color w:val="000000"/>
-        </w:rPr>
-        <w:t>attribution</w:t>
-      </w:r>
-      <w:proofErr w:type="gramEnd"/>
-      <w:r>
-        <w:rPr>
-          <w:color w:val="000000"/>
-        </w:rPr>
-        <w:t>_inclusif_</w:t>
+      <w:r>
+        <w:rPr>
+          <w:color w:val="000000"/>
+        </w:rPr>
+        <w:t>{{ convention.</w:t>
+      </w:r>
+      <w:r>
+        <w:rPr>
+          <w:color w:val="000000"/>
+        </w:rPr>
+        <w:t>attribution_inclusif_</w:t>
       </w:r>
       <w:r>
         <w:rPr>
@@ -12441,73 +9194,11 @@
         </w:rPr>
         <w:t>modalites_attribution</w:t>
       </w:r>
-      <w:proofErr w:type="spellEnd"/>
-      <w:r>
-        <w:rPr>
-          <w:color w:val="000000"/>
-        </w:rPr>
-        <w:t xml:space="preserve"> %}</w:t>
-      </w:r>
-    </w:p>
-    <w:p>
-      <w:pPr>
-        <w:rPr>
-          <w:color w:val="000000"/>
-        </w:rPr>
-      </w:pPr>
-      <w:proofErr w:type="gramStart"/>
-      <w:r>
-        <w:rPr>
-          <w:color w:val="000000"/>
-        </w:rPr>
-        <w:t xml:space="preserve">{{ </w:t>
-      </w:r>
-      <w:proofErr w:type="spellStart"/>
-      <w:r>
-        <w:rPr>
-          <w:color w:val="000000"/>
-        </w:rPr>
-        <w:t>convention</w:t>
-      </w:r>
-      <w:proofErr w:type="gramEnd"/>
-      <w:r>
-        <w:rPr>
-          <w:color w:val="000000"/>
-        </w:rPr>
-        <w:t>.</w:t>
-      </w:r>
-      <w:r>
-        <w:rPr>
-          <w:color w:val="000000"/>
-        </w:rPr>
-        <w:t>attribution_inclusif_</w:t>
-      </w:r>
-      <w:r>
-        <w:rPr>
-          <w:color w:val="000000"/>
-        </w:rPr>
-        <w:t>modalites_attribution</w:t>
-      </w:r>
-      <w:proofErr w:type="spellEnd"/>
-      <w:r>
-        <w:rPr>
-          <w:color w:val="000000"/>
-        </w:rPr>
-        <w:t xml:space="preserve"> }}{% </w:t>
-      </w:r>
-      <w:proofErr w:type="spellStart"/>
-      <w:r>
-        <w:rPr>
-          <w:color w:val="000000"/>
-        </w:rPr>
-        <w:t>endif</w:t>
-      </w:r>
-      <w:proofErr w:type="spellEnd"/>
-      <w:r>
-        <w:rPr>
-          <w:color w:val="000000"/>
-        </w:rPr>
-        <w:t xml:space="preserve"> %}</w:t>
+      <w:r>
+        <w:rPr>
+          <w:color w:val="000000"/>
+        </w:rPr>
+        <w:t xml:space="preserve"> }}{% endif %}</w:t>
       </w:r>
     </w:p>
     <w:p>
@@ -12785,7 +9476,7 @@
           </mc:Choice>
           <mc:Fallback>
             <w:pict>
-              <v:shape w14:anchorId="146E7DB9" id="Text Box 51" o:spid="_x0000_s1028" type="#_x0000_t202" style="width:411.95pt;height:318.1pt;visibility:visible;mso-wrap-style:square;mso-left-percent:-10001;mso-top-percent:-10001;mso-position-horizontal:absolute;mso-position-horizontal-relative:char;mso-position-vertical:absolute;mso-position-vertical-relative:line;mso-left-percent:-10001;mso-top-percent:-10001;v-text-anchor:top" o:gfxdata="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" fillcolor="white [3201]" stroked="f" strokeweight=".5pt">
+              <v:shape w14:anchorId="146E7DB9" id="Text Box 51" o:spid="_x0000_s1028" type="#_x0000_t202" style="width:411.95pt;height:318.1pt;visibility:visible;mso-wrap-style:square;mso-left-percent:-10001;mso-top-percent:-10001;mso-position-horizontal:absolute;mso-position-horizontal-relative:char;mso-position-vertical:absolute;mso-position-vertical-relative:line;mso-left-percent:-10001;mso-top-percent:-10001;v-text-anchor:top" o:gfxdata="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" fillcolor="white [3201]" stroked="f" strokeweight=".5pt">
                 <v:textbox inset="0,0,0,0">
                   <w:txbxContent>
                     <w:p>
@@ -13074,21 +9765,19 @@
           <w:szCs w:val="22"/>
         </w:rPr>
         <w:lastRenderedPageBreak/>
-        <w:t xml:space="preserve">Le </w:t>
-      </w:r>
-      <w:proofErr w:type="gramStart"/>
+        <w:t xml:space="preserve">Le Préfet, ou lorsqu'un établissement public de coopération intercommunale ou un département a signé une convention mentionnée aux articles L.301-5-1 et L.301-5-2, le président de l'établissement public de coopération intercommunale ou du conseil </w:t>
+      </w:r>
       <w:r>
         <w:rPr>
           <w:szCs w:val="22"/>
         </w:rPr>
-        <w:t>Préfet</w:t>
-      </w:r>
-      <w:proofErr w:type="gramEnd"/>
+        <w:t>départemental</w:t>
+      </w:r>
       <w:r>
         <w:rPr>
           <w:szCs w:val="22"/>
         </w:rPr>
-        <w:t xml:space="preserve">, ou lorsqu'un établissement public de coopération intercommunale ou un département a signé une convention mentionnée aux articles L.301-5-1 et L.301-5-2, le président de l'établissement public de coopération intercommunale ou du conseil général, soussigné certifie la présente copie, établie sur </w:t>
+        <w:t xml:space="preserve">, soussigné certifie la présente copie, établie sur </w:t>
       </w:r>
       <w:r>
         <w:rPr>
@@ -13200,41 +9889,13 @@
       </w:r>
       <w:bookmarkStart w:id="8" w:name="Siret2"/>
       <w:bookmarkEnd w:id="8"/>
-      <w:proofErr w:type="gramStart"/>
       <w:r>
         <w:rPr>
           <w:color w:val="000000"/>
           <w:szCs w:val="22"/>
           <w:lang w:eastAsia="fr-FR"/>
         </w:rPr>
-        <w:t xml:space="preserve">{{ </w:t>
-      </w:r>
-      <w:proofErr w:type="spellStart"/>
-      <w:r>
-        <w:rPr>
-          <w:color w:val="000000"/>
-          <w:szCs w:val="22"/>
-          <w:lang w:eastAsia="fr-FR"/>
-        </w:rPr>
-        <w:t>bailleur</w:t>
-      </w:r>
-      <w:proofErr w:type="gramEnd"/>
-      <w:r>
-        <w:rPr>
-          <w:color w:val="000000"/>
-          <w:szCs w:val="22"/>
-          <w:lang w:eastAsia="fr-FR"/>
-        </w:rPr>
-        <w:t>.siret</w:t>
-      </w:r>
-      <w:proofErr w:type="spellEnd"/>
-      <w:r>
-        <w:rPr>
-          <w:color w:val="000000"/>
-          <w:szCs w:val="22"/>
-          <w:lang w:eastAsia="fr-FR"/>
-        </w:rPr>
-        <w:t xml:space="preserve"> </w:t>
+        <w:t xml:space="preserve">{{ bailleur.siret </w:t>
       </w:r>
       <w:r>
         <w:rPr>
@@ -13304,33 +9965,23 @@
         </w:rPr>
         <w:t xml:space="preserve">A </w:t>
       </w:r>
-      <w:proofErr w:type="gramStart"/>
       <w:r>
         <w:t>{{</w:t>
       </w:r>
       <w:r>
         <w:t xml:space="preserve"> </w:t>
       </w:r>
-      <w:proofErr w:type="spellStart"/>
       <w:r>
         <w:t>administration.</w:t>
       </w:r>
       <w:r>
-        <w:t>get</w:t>
-      </w:r>
-      <w:proofErr w:type="gramEnd"/>
-      <w:r>
-        <w:t>_</w:t>
+        <w:t>get_</w:t>
       </w:r>
       <w:r>
         <w:t>ville_signature</w:t>
       </w:r>
       <w:r>
-        <w:t>_or_empty</w:t>
-      </w:r>
-      <w:proofErr w:type="spellEnd"/>
-      <w:r>
-        <w:t xml:space="preserve">() </w:t>
+        <w:t xml:space="preserve">_or_empty() </w:t>
       </w:r>
       <w:r>
         <w:t>}}</w:t>
@@ -13389,7 +10040,7 @@
 <w:ftr xmlns:wpc="http://schemas.microsoft.com/office/word/2010/wordprocessingCanvas" xmlns:cx="http://schemas.microsoft.com/office/drawing/2014/chartex" xmlns:cx1="http://schemas.microsoft.com/office/drawing/2015/9/8/chartex" xmlns:cx2="http://schemas.microsoft.com/office/drawing/2015/10/21/chartex" xmlns:cx3="http://schemas.microsoft.com/office/drawing/2016/5/9/chartex" xmlns:cx4="http://schemas.microsoft.com/office/drawing/2016/5/10/chartex" xmlns:cx5="http://schemas.microsoft.com/office/drawing/2016/5/11/chartex" xmlns:cx6="http://schemas.microsoft.com/office/drawing/2016/5/12/chartex" xmlns:cx7="http://schemas.microsoft.com/office/drawing/2016/5/13/chartex" xmlns:cx8="http://schemas.microsoft.com/office/drawing/2016/5/14/chartex" xmlns:mc="http://schemas.openxmlformats.org/markup-compatibility/2006" xmlns:aink="http://schemas.microsoft.com/office/drawing/2016/ink" xmlns:am3d="http://schemas.microsoft.com/office/drawing/2017/model3d" xmlns:o="urn:schemas-microsoft-com:office:office" xmlns:oel="http://schemas.microsoft.com/office/2019/extlst" xmlns:r="http://schemas.openxmlformats.org/officeDocument/2006/relationships" xmlns:m="http://schemas.openxmlformats.org/officeDocument/2006/math" xmlns:v="urn:schemas-microsoft-com:vml" xmlns:wp14="http://schemas.microsoft.com/office/word/2010/wordprocessingDrawing" xmlns:wp="http://schemas.openxmlformats.org/drawingml/2006/wordprocessingDrawing" xmlns:w10="urn:schemas-microsoft-com:office:word" xmlns:w="http://schemas.openxmlformats.org/wordprocessingml/2006/main" xmlns:w14="http://schemas.microsoft.com/office/word/2010/wordml" xmlns:w15="http://schemas.microsoft.com/office/word/2012/wordml" xmlns:w16cex="http://schemas.microsoft.com/office/word/2018/wordml/cex" xmlns:w16cid="http://schemas.microsoft.com/office/word/2016/wordml/cid" xmlns:w16="http://schemas.microsoft.com/office/word/2018/wordml" xmlns:w16sdtdh="http://schemas.microsoft.com/office/word/2020/wordml/sdtdatahash" xmlns:w16se="http://schemas.microsoft.com/office/word/2015/wordml/symex" xmlns:wpg="http://schemas.microsoft.com/office/word/2010/wordprocessingGroup" xmlns:wpi="http://schemas.microsoft.com/office/word/2010/wordprocessingInk" xmlns:wne="http://schemas.microsoft.com/office/word/2006/wordml" xmlns:wps="http://schemas.microsoft.com/office/word/2010/wordprocessingShape" mc:Ignorable="w14 w15 w16se w16cid w16 w16cex w16sdtdh wp14">
   <w:p>
     <w:pPr>
-      <w:pStyle w:val="Footer"/>
+      <w:pStyle w:val="Pieddepage"/>
     </w:pPr>
     <w:r>
       <w:t xml:space="preserve"> </w:t>
@@ -13402,7 +10053,7 @@
 <w:ftr xmlns:wpc="http://schemas.microsoft.com/office/word/2010/wordprocessingCanvas" xmlns:cx="http://schemas.microsoft.com/office/drawing/2014/chartex" xmlns:cx1="http://schemas.microsoft.com/office/drawing/2015/9/8/chartex" xmlns:cx2="http://schemas.microsoft.com/office/drawing/2015/10/21/chartex" xmlns:cx3="http://schemas.microsoft.com/office/drawing/2016/5/9/chartex" xmlns:cx4="http://schemas.microsoft.com/office/drawing/2016/5/10/chartex" xmlns:cx5="http://schemas.microsoft.com/office/drawing/2016/5/11/chartex" xmlns:cx6="http://schemas.microsoft.com/office/drawing/2016/5/12/chartex" xmlns:cx7="http://schemas.microsoft.com/office/drawing/2016/5/13/chartex" xmlns:cx8="http://schemas.microsoft.com/office/drawing/2016/5/14/chartex" xmlns:mc="http://schemas.openxmlformats.org/markup-compatibility/2006" xmlns:aink="http://schemas.microsoft.com/office/drawing/2016/ink" xmlns:am3d="http://schemas.microsoft.com/office/drawing/2017/model3d" xmlns:o="urn:schemas-microsoft-com:office:office" xmlns:oel="http://schemas.microsoft.com/office/2019/extlst" xmlns:r="http://schemas.openxmlformats.org/officeDocument/2006/relationships" xmlns:m="http://schemas.openxmlformats.org/officeDocument/2006/math" xmlns:v="urn:schemas-microsoft-com:vml" xmlns:wp14="http://schemas.microsoft.com/office/word/2010/wordprocessingDrawing" xmlns:wp="http://schemas.openxmlformats.org/drawingml/2006/wordprocessingDrawing" xmlns:w10="urn:schemas-microsoft-com:office:word" xmlns:w="http://schemas.openxmlformats.org/wordprocessingml/2006/main" xmlns:w14="http://schemas.microsoft.com/office/word/2010/wordml" xmlns:w15="http://schemas.microsoft.com/office/word/2012/wordml" xmlns:w16cex="http://schemas.microsoft.com/office/word/2018/wordml/cex" xmlns:w16cid="http://schemas.microsoft.com/office/word/2016/wordml/cid" xmlns:w16="http://schemas.microsoft.com/office/word/2018/wordml" xmlns:w16sdtdh="http://schemas.microsoft.com/office/word/2020/wordml/sdtdatahash" xmlns:w16se="http://schemas.microsoft.com/office/word/2015/wordml/symex" xmlns:wpg="http://schemas.microsoft.com/office/word/2010/wordprocessingGroup" xmlns:wpi="http://schemas.microsoft.com/office/word/2010/wordprocessingInk" xmlns:wne="http://schemas.microsoft.com/office/word/2006/wordml" xmlns:wps="http://schemas.microsoft.com/office/word/2010/wordprocessingShape" mc:Ignorable="w14 w15 w16se w16cid w16 w16cex w16sdtdh wp14">
   <w:p>
     <w:pPr>
-      <w:pStyle w:val="Footer"/>
+      <w:pStyle w:val="Pieddepage"/>
     </w:pPr>
     <w:r>
       <w:t xml:space="preserve"> </w:t>
@@ -13415,7 +10066,7 @@
 <w:ftr xmlns:wpc="http://schemas.microsoft.com/office/word/2010/wordprocessingCanvas" xmlns:cx="http://schemas.microsoft.com/office/drawing/2014/chartex" xmlns:cx1="http://schemas.microsoft.com/office/drawing/2015/9/8/chartex" xmlns:cx2="http://schemas.microsoft.com/office/drawing/2015/10/21/chartex" xmlns:cx3="http://schemas.microsoft.com/office/drawing/2016/5/9/chartex" xmlns:cx4="http://schemas.microsoft.com/office/drawing/2016/5/10/chartex" xmlns:cx5="http://schemas.microsoft.com/office/drawing/2016/5/11/chartex" xmlns:cx6="http://schemas.microsoft.com/office/drawing/2016/5/12/chartex" xmlns:cx7="http://schemas.microsoft.com/office/drawing/2016/5/13/chartex" xmlns:cx8="http://schemas.microsoft.com/office/drawing/2016/5/14/chartex" xmlns:mc="http://schemas.openxmlformats.org/markup-compatibility/2006" xmlns:aink="http://schemas.microsoft.com/office/drawing/2016/ink" xmlns:am3d="http://schemas.microsoft.com/office/drawing/2017/model3d" xmlns:o="urn:schemas-microsoft-com:office:office" xmlns:oel="http://schemas.microsoft.com/office/2019/extlst" xmlns:r="http://schemas.openxmlformats.org/officeDocument/2006/relationships" xmlns:m="http://schemas.openxmlformats.org/officeDocument/2006/math" xmlns:v="urn:schemas-microsoft-com:vml" xmlns:wp14="http://schemas.microsoft.com/office/word/2010/wordprocessingDrawing" xmlns:wp="http://schemas.openxmlformats.org/drawingml/2006/wordprocessingDrawing" xmlns:w10="urn:schemas-microsoft-com:office:word" xmlns:w="http://schemas.openxmlformats.org/wordprocessingml/2006/main" xmlns:w14="http://schemas.microsoft.com/office/word/2010/wordml" xmlns:w15="http://schemas.microsoft.com/office/word/2012/wordml" xmlns:w16cex="http://schemas.microsoft.com/office/word/2018/wordml/cex" xmlns:w16cid="http://schemas.microsoft.com/office/word/2016/wordml/cid" xmlns:w16="http://schemas.microsoft.com/office/word/2018/wordml" xmlns:w16sdtdh="http://schemas.microsoft.com/office/word/2020/wordml/sdtdatahash" xmlns:w16se="http://schemas.microsoft.com/office/word/2015/wordml/symex" xmlns:wpg="http://schemas.microsoft.com/office/word/2010/wordprocessingGroup" xmlns:wpi="http://schemas.microsoft.com/office/word/2010/wordprocessingInk" xmlns:wne="http://schemas.microsoft.com/office/word/2006/wordml" xmlns:wps="http://schemas.microsoft.com/office/word/2010/wordprocessingShape" mc:Ignorable="w14 w15 w16se w16cid w16 w16cex w16sdtdh wp14">
   <w:p>
     <w:pPr>
-      <w:pStyle w:val="Footer"/>
+      <w:pStyle w:val="Pieddepage"/>
     </w:pPr>
     <w:r>
       <w:t xml:space="preserve"> </w:t>
@@ -13447,7 +10098,7 @@
 <w:hdr xmlns:wpc="http://schemas.microsoft.com/office/word/2010/wordprocessingCanvas" xmlns:cx="http://schemas.microsoft.com/office/drawing/2014/chartex" xmlns:cx1="http://schemas.microsoft.com/office/drawing/2015/9/8/chartex" xmlns:cx2="http://schemas.microsoft.com/office/drawing/2015/10/21/chartex" xmlns:cx3="http://schemas.microsoft.com/office/drawing/2016/5/9/chartex" xmlns:cx4="http://schemas.microsoft.com/office/drawing/2016/5/10/chartex" xmlns:cx5="http://schemas.microsoft.com/office/drawing/2016/5/11/chartex" xmlns:cx6="http://schemas.microsoft.com/office/drawing/2016/5/12/chartex" xmlns:cx7="http://schemas.microsoft.com/office/drawing/2016/5/13/chartex" xmlns:cx8="http://schemas.microsoft.com/office/drawing/2016/5/14/chartex" xmlns:mc="http://schemas.openxmlformats.org/markup-compatibility/2006" xmlns:aink="http://schemas.microsoft.com/office/drawing/2016/ink" xmlns:am3d="http://schemas.microsoft.com/office/drawing/2017/model3d" xmlns:o="urn:schemas-microsoft-com:office:office" xmlns:oel="http://schemas.microsoft.com/office/2019/extlst" xmlns:r="http://schemas.openxmlformats.org/officeDocument/2006/relationships" xmlns:m="http://schemas.openxmlformats.org/officeDocument/2006/math" xmlns:v="urn:schemas-microsoft-com:vml" xmlns:wp14="http://schemas.microsoft.com/office/word/2010/wordprocessingDrawing" xmlns:wp="http://schemas.openxmlformats.org/drawingml/2006/wordprocessingDrawing" xmlns:w10="urn:schemas-microsoft-com:office:word" xmlns:w="http://schemas.openxmlformats.org/wordprocessingml/2006/main" xmlns:w14="http://schemas.microsoft.com/office/word/2010/wordml" xmlns:w15="http://schemas.microsoft.com/office/word/2012/wordml" xmlns:w16cex="http://schemas.microsoft.com/office/word/2018/wordml/cex" xmlns:w16cid="http://schemas.microsoft.com/office/word/2016/wordml/cid" xmlns:w16="http://schemas.microsoft.com/office/word/2018/wordml" xmlns:w16sdtdh="http://schemas.microsoft.com/office/word/2020/wordml/sdtdatahash" xmlns:w16se="http://schemas.microsoft.com/office/word/2015/wordml/symex" xmlns:wpg="http://schemas.microsoft.com/office/word/2010/wordprocessingGroup" xmlns:wpi="http://schemas.microsoft.com/office/word/2010/wordprocessingInk" xmlns:wne="http://schemas.microsoft.com/office/word/2006/wordml" xmlns:wps="http://schemas.microsoft.com/office/word/2010/wordprocessingShape" mc:Ignorable="w14 w15 w16se w16cid w16 w16cex w16sdtdh wp14">
   <w:p>
     <w:pPr>
-      <w:pStyle w:val="Header"/>
+      <w:pStyle w:val="En-tte"/>
     </w:pPr>
     <w:r>
       <w:rPr>
@@ -13511,7 +10162,7 @@
                         <w:p>
                           <w:r>
                             <w:rPr>
-                              <w:rStyle w:val="PageNumber"/>
+                              <w:rStyle w:val="Numrodepage"/>
                               <w:sz w:val="22"/>
                               <w:szCs w:val="22"/>
                             </w:rPr>
@@ -13519,7 +10170,7 @@
                           </w:r>
                           <w:r>
                             <w:rPr>
-                              <w:rStyle w:val="PageNumber"/>
+                              <w:rStyle w:val="Numrodepage"/>
                               <w:sz w:val="22"/>
                               <w:szCs w:val="22"/>
                             </w:rPr>
@@ -13527,7 +10178,7 @@
                           </w:r>
                           <w:r>
                             <w:rPr>
-                              <w:rStyle w:val="PageNumber"/>
+                              <w:rStyle w:val="Numrodepage"/>
                               <w:sz w:val="22"/>
                               <w:szCs w:val="22"/>
                             </w:rPr>
@@ -13535,7 +10186,7 @@
                           </w:r>
                           <w:r>
                             <w:rPr>
-                              <w:rStyle w:val="PageNumber"/>
+                              <w:rStyle w:val="Numrodepage"/>
                               <w:sz w:val="22"/>
                               <w:szCs w:val="22"/>
                             </w:rPr>
@@ -13543,7 +10194,7 @@
                           </w:r>
                           <w:r>
                             <w:rPr>
-                              <w:rStyle w:val="PageNumber"/>
+                              <w:rStyle w:val="Numrodepage"/>
                               <w:noProof/>
                               <w:sz w:val="22"/>
                               <w:szCs w:val="22"/>
@@ -13552,7 +10203,7 @@
                           </w:r>
                           <w:r>
                             <w:rPr>
-                              <w:rStyle w:val="PageNumber"/>
+                              <w:rStyle w:val="Numrodepage"/>
                               <w:sz w:val="22"/>
                               <w:szCs w:val="22"/>
                             </w:rPr>
@@ -13560,45 +10211,45 @@
                           </w:r>
                           <w:r>
                             <w:rPr>
-                              <w:rStyle w:val="PageNumber"/>
+                              <w:rStyle w:val="Numrodepage"/>
                             </w:rPr>
                             <w:tab/>
                             <w:t xml:space="preserve">- </w:t>
                           </w:r>
                           <w:r>
                             <w:rPr>
-                              <w:rStyle w:val="PageNumber"/>
+                              <w:rStyle w:val="Numrodepage"/>
                             </w:rPr>
                             <w:fldChar w:fldCharType="begin"/>
                           </w:r>
                           <w:r>
                             <w:rPr>
-                              <w:rStyle w:val="PageNumber"/>
+                              <w:rStyle w:val="Numrodepage"/>
                             </w:rPr>
                             <w:instrText xml:space="preserve"> PAGE </w:instrText>
                           </w:r>
                           <w:r>
                             <w:rPr>
-                              <w:rStyle w:val="PageNumber"/>
+                              <w:rStyle w:val="Numrodepage"/>
                             </w:rPr>
                             <w:fldChar w:fldCharType="separate"/>
                           </w:r>
                           <w:r>
                             <w:rPr>
-                              <w:rStyle w:val="PageNumber"/>
+                              <w:rStyle w:val="Numrodepage"/>
                               <w:noProof/>
                             </w:rPr>
                             <w:t>16</w:t>
                           </w:r>
                           <w:r>
                             <w:rPr>
-                              <w:rStyle w:val="PageNumber"/>
+                              <w:rStyle w:val="Numrodepage"/>
                             </w:rPr>
                             <w:fldChar w:fldCharType="end"/>
                           </w:r>
                           <w:r>
                             <w:rPr>
-                              <w:rStyle w:val="PageNumber"/>
+                              <w:rStyle w:val="Numrodepage"/>
                             </w:rPr>
                             <w:t xml:space="preserve"> -101010 878</w:t>
                           </w:r>
@@ -13626,7 +10277,7 @@
               <v:stroke joinstyle="miter"/>
               <v:path gradientshapeok="t" o:connecttype="rect"/>
             </v:shapetype>
-            <v:shape id="Text Box 2" o:spid="_x0000_s1029" type="#_x0000_t202" style="position:absolute;left:0;text-align:left;margin-left:427.1pt;margin-top:18.9pt;width:20.8pt;height:12.85pt;z-index:251665408;visibility:visible;mso-wrap-style:square;mso-width-percent:0;mso-height-percent:0;mso-wrap-distance-left:0;mso-wrap-distance-top:0;mso-wrap-distance-right:0;mso-wrap-distance-bottom:0;mso-position-horizontal:absolute;mso-position-horizontal-relative:page;mso-position-vertical:absolute;mso-position-vertical-relative:page;mso-width-percent:0;mso-height-percent:0;mso-width-relative:page;mso-height-relative:page;v-text-anchor:top" o:gfxdata="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" stroked="f">
+            <v:shape id="Text Box 2" o:spid="_x0000_s1029" type="#_x0000_t202" style="position:absolute;left:0;text-align:left;margin-left:427.1pt;margin-top:18.9pt;width:20.8pt;height:12.85pt;z-index:251665408;visibility:visible;mso-wrap-style:square;mso-width-percent:0;mso-height-percent:0;mso-wrap-distance-left:0;mso-wrap-distance-top:0;mso-wrap-distance-right:0;mso-wrap-distance-bottom:0;mso-position-horizontal:absolute;mso-position-horizontal-relative:page;mso-position-vertical:absolute;mso-position-vertical-relative:page;mso-width-percent:0;mso-height-percent:0;mso-width-relative:page;mso-height-relative:page;v-text-anchor:top" o:gfxdata="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" stroked="f">
               <v:fill opacity="0"/>
               <v:path arrowok="t"/>
               <v:textbox inset=".45pt,.45pt,.45pt,.45pt">
@@ -13777,7 +10428,7 @@
 <w:hdr xmlns:wpc="http://schemas.microsoft.com/office/word/2010/wordprocessingCanvas" xmlns:cx="http://schemas.microsoft.com/office/drawing/2014/chartex" xmlns:cx1="http://schemas.microsoft.com/office/drawing/2015/9/8/chartex" xmlns:cx2="http://schemas.microsoft.com/office/drawing/2015/10/21/chartex" xmlns:cx3="http://schemas.microsoft.com/office/drawing/2016/5/9/chartex" xmlns:cx4="http://schemas.microsoft.com/office/drawing/2016/5/10/chartex" xmlns:cx5="http://schemas.microsoft.com/office/drawing/2016/5/11/chartex" xmlns:cx6="http://schemas.microsoft.com/office/drawing/2016/5/12/chartex" xmlns:cx7="http://schemas.microsoft.com/office/drawing/2016/5/13/chartex" xmlns:cx8="http://schemas.microsoft.com/office/drawing/2016/5/14/chartex" xmlns:mc="http://schemas.openxmlformats.org/markup-compatibility/2006" xmlns:aink="http://schemas.microsoft.com/office/drawing/2016/ink" xmlns:am3d="http://schemas.microsoft.com/office/drawing/2017/model3d" xmlns:o="urn:schemas-microsoft-com:office:office" xmlns:oel="http://schemas.microsoft.com/office/2019/extlst" xmlns:r="http://schemas.openxmlformats.org/officeDocument/2006/relationships" xmlns:m="http://schemas.openxmlformats.org/officeDocument/2006/math" xmlns:v="urn:schemas-microsoft-com:vml" xmlns:wp14="http://schemas.microsoft.com/office/word/2010/wordprocessingDrawing" xmlns:wp="http://schemas.openxmlformats.org/drawingml/2006/wordprocessingDrawing" xmlns:w10="urn:schemas-microsoft-com:office:word" xmlns:w="http://schemas.openxmlformats.org/wordprocessingml/2006/main" xmlns:w14="http://schemas.microsoft.com/office/word/2010/wordml" xmlns:w15="http://schemas.microsoft.com/office/word/2012/wordml" xmlns:w16cex="http://schemas.microsoft.com/office/word/2018/wordml/cex" xmlns:w16cid="http://schemas.microsoft.com/office/word/2016/wordml/cid" xmlns:w16="http://schemas.microsoft.com/office/word/2018/wordml" xmlns:w16sdtdh="http://schemas.microsoft.com/office/word/2020/wordml/sdtdatahash" xmlns:w16se="http://schemas.microsoft.com/office/word/2015/wordml/symex" xmlns:wpg="http://schemas.microsoft.com/office/word/2010/wordprocessingGroup" xmlns:wpi="http://schemas.microsoft.com/office/word/2010/wordprocessingInk" xmlns:wne="http://schemas.microsoft.com/office/word/2006/wordml" xmlns:wps="http://schemas.microsoft.com/office/word/2010/wordprocessingShape" mc:Ignorable="w14 w15 w16se w16cid w16 w16cex w16sdtdh wp14">
   <w:p>
     <w:pPr>
-      <w:pStyle w:val="Header"/>
+      <w:pStyle w:val="En-tte"/>
       <w:ind w:right="360"/>
     </w:pPr>
     <w:r>
@@ -13877,7 +10528,7 @@
                         <w:p>
                           <w:r>
                             <w:rPr>
-                              <w:rStyle w:val="PageNumber"/>
+                              <w:rStyle w:val="Numrodepage"/>
                               <w:sz w:val="22"/>
                               <w:szCs w:val="22"/>
                             </w:rPr>
@@ -13885,7 +10536,7 @@
                           </w:r>
                           <w:r>
                             <w:rPr>
-                              <w:rStyle w:val="PageNumber"/>
+                              <w:rStyle w:val="Numrodepage"/>
                               <w:sz w:val="22"/>
                               <w:szCs w:val="22"/>
                             </w:rPr>
@@ -13893,7 +10544,7 @@
                           </w:r>
                           <w:r>
                             <w:rPr>
-                              <w:rStyle w:val="PageNumber"/>
+                              <w:rStyle w:val="Numrodepage"/>
                               <w:sz w:val="22"/>
                               <w:szCs w:val="22"/>
                             </w:rPr>
@@ -13901,7 +10552,7 @@
                           </w:r>
                           <w:r>
                             <w:rPr>
-                              <w:rStyle w:val="PageNumber"/>
+                              <w:rStyle w:val="Numrodepage"/>
                               <w:sz w:val="22"/>
                               <w:szCs w:val="22"/>
                             </w:rPr>
@@ -13909,7 +10560,7 @@
                           </w:r>
                           <w:r>
                             <w:rPr>
-                              <w:rStyle w:val="PageNumber"/>
+                              <w:rStyle w:val="Numrodepage"/>
                               <w:noProof/>
                               <w:sz w:val="22"/>
                               <w:szCs w:val="22"/>
@@ -13918,7 +10569,7 @@
                           </w:r>
                           <w:r>
                             <w:rPr>
-                              <w:rStyle w:val="PageNumber"/>
+                              <w:rStyle w:val="Numrodepage"/>
                               <w:sz w:val="22"/>
                               <w:szCs w:val="22"/>
                             </w:rPr>
@@ -13926,45 +10577,45 @@
                           </w:r>
                           <w:r>
                             <w:rPr>
-                              <w:rStyle w:val="PageNumber"/>
+                              <w:rStyle w:val="Numrodepage"/>
                             </w:rPr>
                             <w:tab/>
                             <w:t xml:space="preserve">- </w:t>
                           </w:r>
                           <w:r>
                             <w:rPr>
-                              <w:rStyle w:val="PageNumber"/>
+                              <w:rStyle w:val="Numrodepage"/>
                             </w:rPr>
                             <w:fldChar w:fldCharType="begin"/>
                           </w:r>
                           <w:r>
                             <w:rPr>
-                              <w:rStyle w:val="PageNumber"/>
+                              <w:rStyle w:val="Numrodepage"/>
                             </w:rPr>
                             <w:instrText xml:space="preserve"> PAGE </w:instrText>
                           </w:r>
                           <w:r>
                             <w:rPr>
-                              <w:rStyle w:val="PageNumber"/>
+                              <w:rStyle w:val="Numrodepage"/>
                             </w:rPr>
                             <w:fldChar w:fldCharType="separate"/>
                           </w:r>
                           <w:r>
                             <w:rPr>
-                              <w:rStyle w:val="PageNumber"/>
+                              <w:rStyle w:val="Numrodepage"/>
                               <w:noProof/>
                             </w:rPr>
                             <w:t>16</w:t>
                           </w:r>
                           <w:r>
                             <w:rPr>
-                              <w:rStyle w:val="PageNumber"/>
+                              <w:rStyle w:val="Numrodepage"/>
                             </w:rPr>
                             <w:fldChar w:fldCharType="end"/>
                           </w:r>
                           <w:r>
                             <w:rPr>
-                              <w:rStyle w:val="PageNumber"/>
+                              <w:rStyle w:val="Numrodepage"/>
                             </w:rPr>
                             <w:t xml:space="preserve"> -101010 878</w:t>
                           </w:r>
@@ -13992,7 +10643,7 @@
               <v:stroke joinstyle="miter"/>
               <v:path gradientshapeok="t" o:connecttype="rect"/>
             </v:shapetype>
-            <v:shape id="_x0000_s1030" type="#_x0000_t202" style="position:absolute;left:0;text-align:left;margin-left:538.7pt;margin-top:19.8pt;width:20.8pt;height:12.85pt;z-index:251650048;visibility:visible;mso-wrap-style:square;mso-width-percent:0;mso-height-percent:0;mso-wrap-distance-left:0;mso-wrap-distance-top:0;mso-wrap-distance-right:0;mso-wrap-distance-bottom:0;mso-position-horizontal:absolute;mso-position-horizontal-relative:page;mso-position-vertical:absolute;mso-position-vertical-relative:page;mso-width-percent:0;mso-height-percent:0;mso-width-relative:page;mso-height-relative:page;v-text-anchor:top" o:gfxdata="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" stroked="f">
+            <v:shape id="_x0000_s1030" type="#_x0000_t202" style="position:absolute;left:0;text-align:left;margin-left:538.7pt;margin-top:19.8pt;width:20.8pt;height:12.85pt;z-index:251650048;visibility:visible;mso-wrap-style:square;mso-width-percent:0;mso-height-percent:0;mso-wrap-distance-left:0;mso-wrap-distance-top:0;mso-wrap-distance-right:0;mso-wrap-distance-bottom:0;mso-position-horizontal:absolute;mso-position-horizontal-relative:page;mso-position-vertical:absolute;mso-position-vertical-relative:page;mso-width-percent:0;mso-height-percent:0;mso-width-relative:page;mso-height-relative:page;v-text-anchor:top" o:gfxdata="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" stroked="f">
               <v:fill opacity="0"/>
               <v:path arrowok="t"/>
               <v:textbox inset=".45pt,.45pt,.45pt,.45pt">
@@ -14102,25 +10753,25 @@
     </w:r>
     <w:r>
       <w:rPr>
-        <w:rStyle w:val="PageNumber"/>
+        <w:rStyle w:val="Numrodepage"/>
       </w:rPr>
       <w:t xml:space="preserve"> </w:t>
     </w:r>
     <w:r>
       <w:rPr>
-        <w:rStyle w:val="PageNumber"/>
+        <w:rStyle w:val="Numrodepage"/>
       </w:rPr>
       <w:tab/>
     </w:r>
     <w:r>
       <w:rPr>
-        <w:rStyle w:val="PageNumber"/>
+        <w:rStyle w:val="Numrodepage"/>
       </w:rPr>
       <w:tab/>
     </w:r>
     <w:r>
       <w:rPr>
-        <w:rStyle w:val="PageNumber"/>
+        <w:rStyle w:val="Numrodepage"/>
       </w:rPr>
       <w:tab/>
     </w:r>
@@ -14132,7 +10783,7 @@
 <w:hdr xmlns:wpc="http://schemas.microsoft.com/office/word/2010/wordprocessingCanvas" xmlns:cx="http://schemas.microsoft.com/office/drawing/2014/chartex" xmlns:cx1="http://schemas.microsoft.com/office/drawing/2015/9/8/chartex" xmlns:cx2="http://schemas.microsoft.com/office/drawing/2015/10/21/chartex" xmlns:cx3="http://schemas.microsoft.com/office/drawing/2016/5/9/chartex" xmlns:cx4="http://schemas.microsoft.com/office/drawing/2016/5/10/chartex" xmlns:cx5="http://schemas.microsoft.com/office/drawing/2016/5/11/chartex" xmlns:cx6="http://schemas.microsoft.com/office/drawing/2016/5/12/chartex" xmlns:cx7="http://schemas.microsoft.com/office/drawing/2016/5/13/chartex" xmlns:cx8="http://schemas.microsoft.com/office/drawing/2016/5/14/chartex" xmlns:mc="http://schemas.openxmlformats.org/markup-compatibility/2006" xmlns:aink="http://schemas.microsoft.com/office/drawing/2016/ink" xmlns:am3d="http://schemas.microsoft.com/office/drawing/2017/model3d" xmlns:o="urn:schemas-microsoft-com:office:office" xmlns:oel="http://schemas.microsoft.com/office/2019/extlst" xmlns:r="http://schemas.openxmlformats.org/officeDocument/2006/relationships" xmlns:m="http://schemas.openxmlformats.org/officeDocument/2006/math" xmlns:v="urn:schemas-microsoft-com:vml" xmlns:wp14="http://schemas.microsoft.com/office/word/2010/wordprocessingDrawing" xmlns:wp="http://schemas.openxmlformats.org/drawingml/2006/wordprocessingDrawing" xmlns:w10="urn:schemas-microsoft-com:office:word" xmlns:w="http://schemas.openxmlformats.org/wordprocessingml/2006/main" xmlns:w14="http://schemas.microsoft.com/office/word/2010/wordml" xmlns:w15="http://schemas.microsoft.com/office/word/2012/wordml" xmlns:w16cex="http://schemas.microsoft.com/office/word/2018/wordml/cex" xmlns:w16cid="http://schemas.microsoft.com/office/word/2016/wordml/cid" xmlns:w16="http://schemas.microsoft.com/office/word/2018/wordml" xmlns:w16sdtdh="http://schemas.microsoft.com/office/word/2020/wordml/sdtdatahash" xmlns:w16se="http://schemas.microsoft.com/office/word/2015/wordml/symex" xmlns:wpg="http://schemas.microsoft.com/office/word/2010/wordprocessingGroup" xmlns:wpi="http://schemas.microsoft.com/office/word/2010/wordprocessingInk" xmlns:wne="http://schemas.microsoft.com/office/word/2006/wordml" xmlns:wps="http://schemas.microsoft.com/office/word/2010/wordprocessingShape" mc:Ignorable="w14 w15 w16se w16cid w16 w16cex w16sdtdh wp14">
   <w:tbl>
     <w:tblPr>
-      <w:tblStyle w:val="TableGrid"/>
+      <w:tblStyle w:val="Grilledutableau"/>
       <w:tblW w:w="8460" w:type="dxa"/>
       <w:jc w:val="center"/>
       <w:tblBorders>
@@ -14270,7 +10921,7 @@
                     <v:stroke joinstyle="miter"/>
                     <v:path gradientshapeok="t" o:connecttype="rect"/>
                   </v:shapetype>
-                  <v:shape id="Text Box 18" o:spid="_x0000_s1031" type="#_x0000_t202" style="position:absolute;left:0;text-align:left;margin-left:322.25pt;margin-top:14.6pt;width:62.9pt;height:24.15pt;z-index:251659264;visibility:visible;mso-wrap-style:square;mso-width-percent:0;mso-height-percent:0;mso-wrap-distance-left:9.05pt;mso-wrap-distance-top:0;mso-wrap-distance-right:9.05pt;mso-wrap-distance-bottom:0;mso-position-horizontal:absolute;mso-position-horizontal-relative:page;mso-position-vertical:absolute;mso-position-vertical-relative:page;mso-width-percent:0;mso-height-percent:0;mso-width-relative:page;mso-height-relative:page;v-text-anchor:top" o:gfxdata="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" stroked="f">
+                  <v:shape id="Text Box 18" o:spid="_x0000_s1031" type="#_x0000_t202" style="position:absolute;left:0;text-align:left;margin-left:322.25pt;margin-top:14.6pt;width:62.9pt;height:24.15pt;z-index:251659264;visibility:visible;mso-wrap-style:square;mso-width-percent:0;mso-height-percent:0;mso-wrap-distance-left:9.05pt;mso-wrap-distance-top:0;mso-wrap-distance-right:9.05pt;mso-wrap-distance-bottom:0;mso-position-horizontal:absolute;mso-position-horizontal-relative:page;mso-position-vertical:absolute;mso-position-vertical-relative:page;mso-width-percent:0;mso-height-percent:0;mso-width-relative:page;mso-height-relative:page;v-text-anchor:top" o:gfxdata="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" stroked="f">
                     <v:fill opacity="0"/>
                     <v:path arrowok="t"/>
                     <v:textbox inset=".45pt,.45pt,.45pt,.45pt">
@@ -14372,15 +11023,7 @@
             <w:pStyle w:val="Form9"/>
           </w:pPr>
           <w:r>
-            <w:t>(</w:t>
-          </w:r>
-          <w:proofErr w:type="gramStart"/>
-          <w:r>
-            <w:t>pour</w:t>
-          </w:r>
-          <w:proofErr w:type="gramEnd"/>
-          <w:r>
-            <w:t xml:space="preserve"> l'établissement d'expéditions, copies, extraits d'actes ou décisions judiciaires à publier)</w:t>
+            <w:t>(pour l'établissement d'expéditions, copies, extraits d'actes ou décisions judiciaires à publier)</w:t>
           </w:r>
         </w:p>
         <w:p/>
@@ -14562,11 +11205,9 @@
             </w:rPr>
             <w:t xml:space="preserve"> </w:t>
           </w:r>
-          <w:proofErr w:type="gramStart"/>
           <w:r>
             <w:t>TAXES:</w:t>
           </w:r>
-          <w:proofErr w:type="gramEnd"/>
         </w:p>
         <w:p>
           <w:pPr>
@@ -14585,11 +11226,9 @@
           <w:pPr>
             <w:pStyle w:val="Form10J"/>
           </w:pPr>
-          <w:proofErr w:type="gramStart"/>
           <w:r>
             <w:t>CSI:</w:t>
           </w:r>
-          <w:proofErr w:type="gramEnd"/>
         </w:p>
         <w:p>
           <w:pPr>
@@ -14649,7 +11288,7 @@
   </w:tbl>
   <w:p>
     <w:pPr>
-      <w:pStyle w:val="Header"/>
+      <w:pStyle w:val="En-tte"/>
       <w:tabs>
         <w:tab w:val="clear" w:pos="4536"/>
         <w:tab w:val="clear" w:pos="9072"/>
@@ -14789,11 +11428,11 @@
                                 <v:path o:extrusionok="f" gradientshapeok="t" o:connecttype="rect"/>
                                 <o:lock v:ext="edit" aspectratio="t"/>
                               </v:shapetype>
-                              <v:shape id="_x0000_i1025" type="#_x0000_t75" alt="" style="width:38pt;height:27.35pt;mso-width-percent:0;mso-height-percent:0;mso-width-percent:0;mso-height-percent:0" filled="t">
+                              <v:shape id="_x0000_i1026" type="#_x0000_t75" alt="" style="width:38.25pt;height:27pt;mso-width-percent:0;mso-height-percent:0;mso-width-percent:0;mso-height-percent:0" filled="t">
                                 <v:fill color2="black"/>
                                 <v:imagedata r:id="rId2" o:title="" croptop="-22f" cropbottom="-22f" cropleft="-25f" cropright="-25f"/>
                               </v:shape>
-                              <o:OLEObject Type="Embed" ProgID="Word.Picture.8" ShapeID="_x0000_i1025" DrawAspect="Content" ObjectID="_1736674139" r:id="rId3"/>
+                              <o:OLEObject Type="Embed" ProgID="Word.Picture.8" ShapeID="_x0000_i1026" DrawAspect="Content" ObjectID="_1737300979" r:id="rId3"/>
                             </w:object>
                           </w:r>
                         </w:p>
@@ -14843,7 +11482,7 @@
               <v:stroke joinstyle="miter"/>
               <v:path gradientshapeok="t" o:connecttype="rect"/>
             </v:shapetype>
-            <v:shape id="Text Box 17" o:spid="_x0000_s1032" type="#_x0000_t202" style="position:absolute;left:0;text-align:left;margin-left:37.35pt;margin-top:21.2pt;width:78.5pt;height:49.7pt;z-index:251663360;visibility:visible;mso-wrap-style:square;mso-width-percent:0;mso-height-percent:0;mso-wrap-distance-left:9.05pt;mso-wrap-distance-top:0;mso-wrap-distance-right:9.05pt;mso-wrap-distance-bottom:0;mso-position-horizontal:absolute;mso-position-horizontal-relative:page;mso-position-vertical:absolute;mso-position-vertical-relative:page;mso-width-percent:0;mso-height-percent:0;mso-width-relative:page;mso-height-relative:page;v-text-anchor:top" o:gfxdata="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" stroked="f">
+            <v:shape id="Text Box 17" o:spid="_x0000_s1032" type="#_x0000_t202" style="position:absolute;left:0;text-align:left;margin-left:37.35pt;margin-top:21.2pt;width:78.5pt;height:49.7pt;z-index:251663360;visibility:visible;mso-wrap-style:square;mso-width-percent:0;mso-height-percent:0;mso-wrap-distance-left:9.05pt;mso-wrap-distance-top:0;mso-wrap-distance-right:9.05pt;mso-wrap-distance-bottom:0;mso-position-horizontal:absolute;mso-position-horizontal-relative:page;mso-position-vertical:absolute;mso-position-vertical-relative:page;mso-width-percent:0;mso-height-percent:0;mso-width-relative:page;mso-height-relative:page;v-text-anchor:top" o:gfxdata="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" stroked="f">
               <v:fill opacity="0"/>
               <v:path arrowok="t"/>
               <v:textbox inset=".45pt,.45pt,.45pt,.45pt">
@@ -14871,9 +11510,9 @@
                       <w:object w:dxaOrig="760" w:dyaOrig="547" w14:anchorId="11EDA911">
                         <v:shape id="_x0000_i1025" type="#_x0000_t75" alt="" style="width:38pt;height:27.35pt;mso-width-percent:0;mso-height-percent:0;mso-width-percent:0;mso-height-percent:0" filled="t">
                           <v:fill color2="black"/>
-                          <v:imagedata r:id="rId2" o:title="" croptop="-22f" cropbottom="-22f" cropleft="-25f" cropright="-25f"/>
+                          <v:imagedata r:id="rId4" o:title="" croptop="-22f" cropbottom="-22f" cropleft="-25f" cropright="-25f"/>
                         </v:shape>
-                        <o:OLEObject Type="Embed" ProgID="Word.Picture.8" ShapeID="_x0000_i1025" DrawAspect="Content" ObjectID="_1736674139" r:id="rId4"/>
+                        <o:OLEObject Type="Embed" ProgID="Word.Picture.8" ShapeID="_x0000_i1025" DrawAspect="Content" ObjectID="_1736674139" r:id="rId5"/>
                       </w:object>
                     </w:r>
                   </w:p>
@@ -15081,11 +11720,11 @@
         </mc:Choice>
         <mc:Fallback>
           <w:pict>
-            <v:group w14:anchorId="0664A23D" id="Group 14" o:spid="_x0000_s1033" style="position:absolute;left:0;text-align:left;margin-left:542.05pt;margin-top:15.45pt;width:21.4pt;height:14.2pt;z-index:251661312;mso-wrap-distance-left:0;mso-wrap-distance-right:0;mso-position-horizontal-relative:page;mso-position-vertical-relative:page" coordorigin="10800,432" coordsize="428,284" o:gfxdata="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">
-              <v:roundrect id="AutoShape 15" o:spid="_x0000_s1034" style="position:absolute;left:10807;top:439;width:420;height:276;visibility:visible;mso-wrap-style:none;v-text-anchor:middle" arcsize="10923f" o:gfxdata="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" filled="f" stroked="f" strokecolor="#3465a4">
+            <v:group w14:anchorId="0664A23D" id="Group 14" o:spid="_x0000_s1033" style="position:absolute;left:0;text-align:left;margin-left:542.05pt;margin-top:15.45pt;width:21.4pt;height:14.2pt;z-index:251661312;mso-wrap-distance-left:0;mso-wrap-distance-right:0;mso-position-horizontal-relative:page;mso-position-vertical-relative:page" coordorigin="10800,432" coordsize="428,284" o:gfxdata="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">
+              <v:roundrect id="AutoShape 15" o:spid="_x0000_s1034" style="position:absolute;left:10807;top:439;width:420;height:276;visibility:visible;mso-wrap-style:none;v-text-anchor:middle" arcsize="10923f" o:gfxdata="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" filled="f" stroked="f" strokecolor="#3465a4">
                 <v:path arrowok="t"/>
               </v:roundrect>
-              <v:shape id="Text Box 16" o:spid="_x0000_s1035" type="#_x0000_t202" style="position:absolute;left:10800;top:432;width:420;height:276;visibility:visible;mso-wrap-style:square;v-text-anchor:middle" o:gfxdata="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" filled="f" stroked="f" strokecolor="#3465a4">
+              <v:shape id="Text Box 16" o:spid="_x0000_s1035" type="#_x0000_t202" style="position:absolute;left:10800;top:432;width:420;height:276;visibility:visible;mso-wrap-style:square;v-text-anchor:middle" o:gfxdata="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" filled="f" stroked="f" strokecolor="#3465a4">
                 <v:stroke joinstyle="round"/>
                 <v:path arrowok="t"/>
                 <v:textbox inset=".35mm,.35mm,.35mm,.35mm">
@@ -15222,7 +11861,7 @@
     <w:lvl w:ilvl="0">
       <w:start w:val="1"/>
       <w:numFmt w:val="none"/>
-      <w:pStyle w:val="Heading1"/>
+      <w:pStyle w:val="Titre1"/>
       <w:suff w:val="nothing"/>
       <w:lvlText w:val=""/>
       <w:lvlJc w:val="left"/>
@@ -15236,7 +11875,7 @@
     <w:lvl w:ilvl="1">
       <w:start w:val="1"/>
       <w:numFmt w:val="none"/>
-      <w:pStyle w:val="Heading2"/>
+      <w:pStyle w:val="Titre2"/>
       <w:suff w:val="nothing"/>
       <w:lvlText w:val=""/>
       <w:lvlJc w:val="left"/>
@@ -15250,7 +11889,7 @@
     <w:lvl w:ilvl="2">
       <w:start w:val="1"/>
       <w:numFmt w:val="none"/>
-      <w:pStyle w:val="Heading3"/>
+      <w:pStyle w:val="Titre3"/>
       <w:suff w:val="nothing"/>
       <w:lvlText w:val=""/>
       <w:lvlJc w:val="left"/>
@@ -15264,7 +11903,7 @@
     <w:lvl w:ilvl="3">
       <w:start w:val="1"/>
       <w:numFmt w:val="none"/>
-      <w:pStyle w:val="Heading4"/>
+      <w:pStyle w:val="Titre4"/>
       <w:suff w:val="nothing"/>
       <w:lvlText w:val=""/>
       <w:lvlJc w:val="left"/>
@@ -15278,7 +11917,7 @@
     <w:lvl w:ilvl="4">
       <w:start w:val="1"/>
       <w:numFmt w:val="none"/>
-      <w:pStyle w:val="Heading5"/>
+      <w:pStyle w:val="Titre5"/>
       <w:suff w:val="nothing"/>
       <w:lvlText w:val=""/>
       <w:lvlJc w:val="left"/>
@@ -15292,7 +11931,7 @@
     <w:lvl w:ilvl="5">
       <w:start w:val="1"/>
       <w:numFmt w:val="none"/>
-      <w:pStyle w:val="Heading6"/>
+      <w:pStyle w:val="Titre6"/>
       <w:suff w:val="nothing"/>
       <w:lvlText w:val=""/>
       <w:lvlJc w:val="left"/>
@@ -15306,7 +11945,7 @@
     <w:lvl w:ilvl="6">
       <w:start w:val="1"/>
       <w:numFmt w:val="none"/>
-      <w:pStyle w:val="Heading7"/>
+      <w:pStyle w:val="Titre7"/>
       <w:suff w:val="nothing"/>
       <w:lvlText w:val=""/>
       <w:lvlJc w:val="left"/>
@@ -16565,7 +13204,7 @@
       <w:szCs w:val="24"/>
     </w:rPr>
   </w:style>
-  <w:style w:type="paragraph" w:styleId="Heading1">
+  <w:style w:type="paragraph" w:styleId="Titre1">
     <w:name w:val="heading 1"/>
     <w:basedOn w:val="Normal"/>
     <w:next w:val="Normal"/>
@@ -16598,7 +13237,7 @@
       <w:lang w:eastAsia="zh-CN"/>
     </w:rPr>
   </w:style>
-  <w:style w:type="paragraph" w:styleId="Heading2">
+  <w:style w:type="paragraph" w:styleId="Titre2">
     <w:name w:val="heading 2"/>
     <w:basedOn w:val="Normal"/>
     <w:next w:val="Normal"/>
@@ -16625,9 +13264,9 @@
       <w:lang w:eastAsia="zh-CN"/>
     </w:rPr>
   </w:style>
-  <w:style w:type="paragraph" w:styleId="Heading3">
+  <w:style w:type="paragraph" w:styleId="Titre3">
     <w:name w:val="heading 3"/>
-    <w:basedOn w:val="Heading2"/>
+    <w:basedOn w:val="Titre2"/>
     <w:next w:val="Normal"/>
     <w:qFormat/>
     <w:pPr>
@@ -16640,7 +13279,7 @@
       <w:color w:val="800080"/>
     </w:rPr>
   </w:style>
-  <w:style w:type="paragraph" w:styleId="Heading4">
+  <w:style w:type="paragraph" w:styleId="Titre4">
     <w:name w:val="heading 4"/>
     <w:basedOn w:val="Normal"/>
     <w:next w:val="Normal"/>
@@ -16664,7 +13303,7 @@
       <w:lang w:eastAsia="zh-CN"/>
     </w:rPr>
   </w:style>
-  <w:style w:type="paragraph" w:styleId="Heading5">
+  <w:style w:type="paragraph" w:styleId="Titre5">
     <w:name w:val="heading 5"/>
     <w:basedOn w:val="Normal"/>
     <w:next w:val="Normal"/>
@@ -16688,7 +13327,7 @@
       <w:lang w:eastAsia="zh-CN"/>
     </w:rPr>
   </w:style>
-  <w:style w:type="paragraph" w:styleId="Heading6">
+  <w:style w:type="paragraph" w:styleId="Titre6">
     <w:name w:val="heading 6"/>
     <w:basedOn w:val="Normal"/>
     <w:next w:val="Normal"/>
@@ -16713,7 +13352,7 @@
       <w:lang w:eastAsia="zh-CN"/>
     </w:rPr>
   </w:style>
-  <w:style w:type="paragraph" w:styleId="Heading7">
+  <w:style w:type="paragraph" w:styleId="Titre7">
     <w:name w:val="heading 7"/>
     <w:basedOn w:val="Normal"/>
     <w:next w:val="Normal"/>
@@ -16739,13 +13378,13 @@
       <w:lang w:eastAsia="zh-CN"/>
     </w:rPr>
   </w:style>
-  <w:style w:type="character" w:default="1" w:styleId="DefaultParagraphFont">
+  <w:style w:type="character" w:default="1" w:styleId="Policepardfaut">
     <w:name w:val="Default Paragraph Font"/>
     <w:uiPriority w:val="1"/>
     <w:semiHidden/>
     <w:unhideWhenUsed/>
   </w:style>
-  <w:style w:type="table" w:default="1" w:styleId="TableNormal">
+  <w:style w:type="table" w:default="1" w:styleId="TableauNormal">
     <w:name w:val="Normal Table"/>
     <w:uiPriority w:val="99"/>
     <w:semiHidden/>
@@ -16760,7 +13399,7 @@
       </w:tblCellMar>
     </w:tblPr>
   </w:style>
-  <w:style w:type="numbering" w:default="1" w:styleId="NoList">
+  <w:style w:type="numbering" w:default="1" w:styleId="Aucuneliste">
     <w:name w:val="No List"/>
     <w:uiPriority w:val="99"/>
     <w:semiHidden/>
@@ -16976,7 +13615,7 @@
   <w:style w:type="character" w:customStyle="1" w:styleId="WW-Policepardfaut">
     <w:name w:val="WW-Police par défaut"/>
   </w:style>
-  <w:style w:type="character" w:styleId="PageNumber">
+  <w:style w:type="character" w:styleId="Numrodepage">
     <w:name w:val="page number"/>
     <w:basedOn w:val="WW-Policepardfaut"/>
   </w:style>
@@ -17038,10 +13677,10 @@
   <w:style w:type="character" w:customStyle="1" w:styleId="Policepardfaut1">
     <w:name w:val="Police par défaut1"/>
   </w:style>
-  <w:style w:type="paragraph" w:customStyle="1" w:styleId="Titre2">
+  <w:style w:type="paragraph" w:customStyle="1" w:styleId="Titre20">
     <w:name w:val="Titre2"/>
     <w:basedOn w:val="Normal"/>
-    <w:next w:val="BodyText"/>
+    <w:next w:val="Corpsdetexte"/>
     <w:pPr>
       <w:keepNext/>
       <w:suppressAutoHyphens/>
@@ -17058,7 +13697,7 @@
       <w:lang w:eastAsia="zh-CN"/>
     </w:rPr>
   </w:style>
-  <w:style w:type="paragraph" w:styleId="BodyText">
+  <w:style w:type="paragraph" w:styleId="Corpsdetexte">
     <w:name w:val="Body Text"/>
     <w:basedOn w:val="Normal"/>
     <w:pPr>
@@ -17074,14 +13713,14 @@
       <w:lang w:eastAsia="zh-CN"/>
     </w:rPr>
   </w:style>
-  <w:style w:type="paragraph" w:styleId="List">
+  <w:style w:type="paragraph" w:styleId="Liste">
     <w:name w:val="List"/>
-    <w:basedOn w:val="BodyText"/>
+    <w:basedOn w:val="Corpsdetexte"/>
     <w:rPr>
       <w:rFonts w:cs="Tahoma"/>
     </w:rPr>
   </w:style>
-  <w:style w:type="paragraph" w:styleId="Caption">
+  <w:style w:type="paragraph" w:styleId="Lgende">
     <w:name w:val="caption"/>
     <w:basedOn w:val="Normal"/>
     <w:qFormat/>
@@ -17135,7 +13774,7 @@
   <w:style w:type="paragraph" w:customStyle="1" w:styleId="WW-Titre">
     <w:name w:val="WW-Titre"/>
     <w:basedOn w:val="Normal"/>
-    <w:next w:val="BodyText"/>
+    <w:next w:val="Corpsdetexte"/>
     <w:pPr>
       <w:keepNext/>
       <w:suppressAutoHyphens/>
@@ -17152,10 +13791,10 @@
       <w:lang w:eastAsia="zh-CN"/>
     </w:rPr>
   </w:style>
-  <w:style w:type="paragraph" w:styleId="Subtitle">
+  <w:style w:type="paragraph" w:styleId="Sous-titre">
     <w:name w:val="Subtitle"/>
-    <w:basedOn w:val="Titre2"/>
-    <w:next w:val="BodyText"/>
+    <w:basedOn w:val="Titre20"/>
+    <w:next w:val="Corpsdetexte"/>
     <w:qFormat/>
     <w:pPr>
       <w:jc w:val="center"/>
@@ -17182,7 +13821,7 @@
       <w:lang w:eastAsia="zh-CN"/>
     </w:rPr>
   </w:style>
-  <w:style w:type="paragraph" w:styleId="Header">
+  <w:style w:type="paragraph" w:styleId="En-tte">
     <w:name w:val="header"/>
     <w:basedOn w:val="Normal"/>
     <w:pPr>
@@ -17201,7 +13840,7 @@
       <w:lang w:eastAsia="zh-CN"/>
     </w:rPr>
   </w:style>
-  <w:style w:type="paragraph" w:styleId="Footer">
+  <w:style w:type="paragraph" w:styleId="Pieddepage">
     <w:name w:val="footer"/>
     <w:basedOn w:val="Normal"/>
     <w:pPr>
@@ -17316,7 +13955,7 @@
       <w:lang w:eastAsia="zh-CN"/>
     </w:rPr>
   </w:style>
-  <w:style w:type="paragraph" w:styleId="FootnoteText">
+  <w:style w:type="paragraph" w:styleId="Notedebasdepage">
     <w:name w:val="footnote text"/>
     <w:basedOn w:val="Normal"/>
     <w:pPr>
@@ -17486,7 +14125,7 @@
   </w:style>
   <w:style w:type="paragraph" w:customStyle="1" w:styleId="Contenudetableau">
     <w:name w:val="Contenu de tableau"/>
-    <w:basedOn w:val="BodyText"/>
+    <w:basedOn w:val="Corpsdetexte"/>
     <w:pPr>
       <w:suppressLineNumbers/>
     </w:pPr>
@@ -17569,7 +14208,7 @@
       <w:iCs/>
     </w:rPr>
   </w:style>
-  <w:style w:type="paragraph" w:customStyle="1" w:styleId="TITRE4">
+  <w:style w:type="paragraph" w:customStyle="1" w:styleId="TITRE40">
     <w:name w:val="TITRE4"/>
     <w:basedOn w:val="Normal"/>
     <w:pPr>
@@ -17586,7 +14225,7 @@
       <w:lang w:eastAsia="zh-CN"/>
     </w:rPr>
   </w:style>
-  <w:style w:type="paragraph" w:customStyle="1" w:styleId="TITRE5">
+  <w:style w:type="paragraph" w:customStyle="1" w:styleId="TITRE50">
     <w:name w:val="TITRE5"/>
     <w:basedOn w:val="Normal"/>
     <w:pPr>
@@ -17638,12 +14277,12 @@
   </w:style>
   <w:style w:type="paragraph" w:customStyle="1" w:styleId="Contenuducadre">
     <w:name w:val="Contenu du cadre"/>
-    <w:basedOn w:val="BodyText"/>
+    <w:basedOn w:val="Corpsdetexte"/>
   </w:style>
-  <w:style w:type="paragraph" w:customStyle="1" w:styleId="Titre1">
+  <w:style w:type="paragraph" w:customStyle="1" w:styleId="Titre10">
     <w:name w:val="Titre1"/>
     <w:basedOn w:val="Normal"/>
-    <w:next w:val="BodyText"/>
+    <w:next w:val="Corpsdetexte"/>
     <w:pPr>
       <w:keepNext/>
       <w:suppressAutoHyphens/>
@@ -17726,9 +14365,9 @@
       <w:lang w:eastAsia="zh-CN"/>
     </w:rPr>
   </w:style>
-  <w:style w:type="table" w:styleId="TableGrid">
+  <w:style w:type="table" w:styleId="Grilledutableau">
     <w:name w:val="Table Grid"/>
-    <w:basedOn w:val="TableNormal"/>
+    <w:basedOn w:val="TableauNormal"/>
     <w:uiPriority w:val="59"/>
     <w:rsid w:val="00ED0284"/>
     <w:tblPr>
@@ -17742,7 +14381,7 @@
       </w:tblBorders>
     </w:tblPr>
   </w:style>
-  <w:style w:type="paragraph" w:styleId="ListParagraph">
+  <w:style w:type="paragraph" w:styleId="Paragraphedeliste">
     <w:name w:val="List Paragraph"/>
     <w:basedOn w:val="Normal"/>
     <w:uiPriority w:val="34"/>
@@ -17753,9 +14392,9 @@
       <w:contextualSpacing/>
     </w:pPr>
   </w:style>
-  <w:style w:type="character" w:styleId="Hyperlink">
+  <w:style w:type="character" w:styleId="Lienhypertexte">
     <w:name w:val="Hyperlink"/>
-    <w:basedOn w:val="DefaultParagraphFont"/>
+    <w:basedOn w:val="Policepardfaut"/>
     <w:uiPriority w:val="99"/>
     <w:semiHidden/>
     <w:unhideWhenUsed/>
@@ -17765,9 +14404,9 @@
       <w:u w:val="single"/>
     </w:rPr>
   </w:style>
-  <w:style w:type="character" w:styleId="FollowedHyperlink">
+  <w:style w:type="character" w:styleId="Lienhypertextesuivivisit">
     <w:name w:val="FollowedHyperlink"/>
-    <w:basedOn w:val="DefaultParagraphFont"/>
+    <w:basedOn w:val="Policepardfaut"/>
     <w:uiPriority w:val="99"/>
     <w:semiHidden/>
     <w:unhideWhenUsed/>

--- a/documents/Residence-template.docx
+++ b/documents/Residence-template.docx
@@ -1303,7 +1303,6 @@
       <w:r>
         <w:rPr>
           <w:color w:val="000000"/>
-          <w:lang/>
         </w:rPr>
         <w:t>Pension de famille [accueil sans condition de durée de personnes dont la situation sociale et psychologique ne permet pas leur accès à un logement ordinaire].</w:t>
       </w:r>
@@ -1313,16 +1312,14 @@
         <w:jc w:val="both"/>
         <w:rPr>
           <w:color w:val="000000"/>
-          <w:lang/>
-        </w:rPr>
-      </w:pPr>
-    </w:p>
-    <w:p>
-      <w:pPr>
-        <w:jc w:val="both"/>
-        <w:rPr>
-          <w:color w:val="000000"/>
-          <w:lang/>
+        </w:rPr>
+      </w:pPr>
+    </w:p>
+    <w:p>
+      <w:pPr>
+        <w:jc w:val="both"/>
+        <w:rPr>
+          <w:color w:val="000000"/>
         </w:rPr>
       </w:pPr>
       <w:r>
@@ -3966,7 +3963,6 @@
         <w:rPr>
           <w:b/>
           <w:bCs/>
-          <w:lang/>
         </w:rPr>
       </w:pPr>
     </w:p>
@@ -9957,12 +9953,16 @@
         </w:tabs>
         <w:ind w:right="283"/>
         <w:jc w:val="both"/>
-      </w:pPr>
-      <w:r>
         <w:rPr>
           <w:color w:val="000000"/>
           <w:szCs w:val="22"/>
         </w:rPr>
+      </w:pPr>
+      <w:r>
+        <w:rPr>
+          <w:color w:val="000000"/>
+          <w:szCs w:val="22"/>
+        </w:rPr>
         <w:t xml:space="preserve">A </w:t>
       </w:r>
       <w:r>
@@ -9993,6 +9993,68 @@
         </w:rPr>
         <w:t>, le</w:t>
       </w:r>
+    </w:p>
+    <w:p>
+      <w:pPr>
+        <w:keepLines/>
+        <w:tabs>
+          <w:tab w:val="left" w:pos="9069"/>
+        </w:tabs>
+        <w:ind w:right="283"/>
+        <w:jc w:val="both"/>
+        <w:rPr>
+          <w:color w:val="000000"/>
+          <w:szCs w:val="22"/>
+        </w:rPr>
+      </w:pPr>
+    </w:p>
+    <w:p>
+      <w:pPr>
+        <w:jc w:val="both"/>
+        <w:rPr>
+          <w:rFonts w:ascii="TimesNewRomanPSMT" w:hAnsi="TimesNewRomanPSMT" w:cs="TimesNewRomanPSMT"/>
+        </w:rPr>
+      </w:pPr>
+      <w:r>
+        <w:rPr>
+          <w:rFonts w:ascii="TimesNewRomanPSMT" w:hAnsi="TimesNewRomanPSMT" w:cs="TimesNewRomanPSMT"/>
+        </w:rPr>
+        <w:t>Le préfet, le président de l'établissement public de coopération intercommunale, du conseil départemental, de la métropole de Lyon ou du conseil exécutif de Corse,</w:t>
+      </w:r>
+      <w:r>
+        <w:rPr>
+          <w:rFonts w:ascii="TimesNewRomanPSMT" w:hAnsi="TimesNewRomanPSMT" w:cs="TimesNewRomanPSMT"/>
+        </w:rPr>
+        <w:t xml:space="preserve"> </w:t>
+      </w:r>
+      <w:r>
+        <w:t xml:space="preserve">{{ </w:t>
+      </w:r>
+      <w:r>
+        <w:rPr>
+          <w:rFonts w:ascii="TimesNewRomanPSMT" w:hAnsi="TimesNewRomanPSMT" w:cs="TimesNewRomanPSMT"/>
+        </w:rPr>
+        <w:t>administration</w:t>
+      </w:r>
+      <w:r>
+        <w:t>.signature_label</w:t>
+      </w:r>
+      <w:r>
+        <w:t>_extra</w:t>
+      </w:r>
+      <w:r>
+        <w:t xml:space="preserve"> }}</w:t>
+      </w:r>
+    </w:p>
+    <w:p>
+      <w:pPr>
+        <w:keepLines/>
+        <w:tabs>
+          <w:tab w:val="left" w:pos="9069"/>
+        </w:tabs>
+        <w:ind w:right="283"/>
+        <w:jc w:val="both"/>
+      </w:pPr>
     </w:p>
     <w:sectPr>
       <w:headerReference w:type="even" r:id="rId8"/>
@@ -11408,7 +11470,7 @@
                             <w:rPr>
                               <w:noProof/>
                             </w:rPr>
-                            <w:object w:dxaOrig="760" w:dyaOrig="547" w14:anchorId="11EDA911">
+                            <w:object w:dxaOrig="765" w:dyaOrig="540" w14:anchorId="11EDA911">
                               <v:shapetype id="_x0000_t75" coordsize="21600,21600" o:spt="75" o:preferrelative="t" path="m@4@5l@4@11@9@11@9@5xe" filled="f" stroked="f">
                                 <v:stroke joinstyle="miter"/>
                                 <v:formulas>
@@ -11432,7 +11494,7 @@
                                 <v:fill color2="black"/>
                                 <v:imagedata r:id="rId2" o:title="" croptop="-22f" cropbottom="-22f" cropleft="-25f" cropright="-25f"/>
                               </v:shape>
-                              <o:OLEObject Type="Embed" ProgID="Word.Picture.8" ShapeID="_x0000_i1026" DrawAspect="Content" ObjectID="_1737300979" r:id="rId3"/>
+                              <o:OLEObject Type="Embed" ProgID="Word.Picture.8" ShapeID="_x0000_i1026" DrawAspect="Content" ObjectID="_1737358738" r:id="rId3"/>
                             </w:object>
                           </w:r>
                         </w:p>

--- a/documents/Residence-template.docx
+++ b/documents/Residence-template.docx
@@ -12,57 +12,7 @@
           <w:b/>
           <w:bCs/>
         </w:rPr>
-        <w:t xml:space="preserve">Convention n° {% if </w:t>
-      </w:r>
-      <w:proofErr w:type="spellStart"/>
-      <w:proofErr w:type="gramStart"/>
-      <w:r>
-        <w:rPr>
-          <w:b/>
-          <w:bCs/>
-        </w:rPr>
-        <w:t>convention.numero</w:t>
-      </w:r>
-      <w:proofErr w:type="spellEnd"/>
-      <w:proofErr w:type="gramEnd"/>
-      <w:r>
-        <w:rPr>
-          <w:b/>
-          <w:bCs/>
-        </w:rPr>
-        <w:t xml:space="preserve"> %}{{</w:t>
-      </w:r>
-      <w:proofErr w:type="spellStart"/>
-      <w:r>
-        <w:rPr>
-          <w:b/>
-          <w:bCs/>
-        </w:rPr>
-        <w:t>convention.numero</w:t>
-      </w:r>
-      <w:proofErr w:type="spellEnd"/>
-      <w:r>
-        <w:rPr>
-          <w:b/>
-          <w:bCs/>
-        </w:rPr>
-        <w:t xml:space="preserve">}}{% </w:t>
-      </w:r>
-      <w:proofErr w:type="spellStart"/>
-      <w:r>
-        <w:rPr>
-          <w:b/>
-          <w:bCs/>
-        </w:rPr>
-        <w:t>else</w:t>
-      </w:r>
-      <w:proofErr w:type="spellEnd"/>
-      <w:r>
-        <w:rPr>
-          <w:b/>
-          <w:bCs/>
-        </w:rPr>
-        <w:t xml:space="preserve"> %}</w:t>
+        <w:t>Convention n° {% if convention.numero %}{{convention.numero}}{% else %}</w:t>
       </w:r>
       <w:r>
         <w:rPr>
@@ -78,65 +28,31 @@
           <w:b/>
           <w:bCs/>
         </w:rPr>
-        <w:t xml:space="preserve">{% </w:t>
-      </w:r>
-      <w:proofErr w:type="spellStart"/>
-      <w:r>
+        <w:t>{% endif %}</w:t>
+      </w:r>
+    </w:p>
+    <w:p/>
+    <w:p>
+      <w:pPr>
+        <w:jc w:val="center"/>
         <w:rPr>
           <w:b/>
           <w:bCs/>
-        </w:rPr>
-        <w:t>endif</w:t>
-      </w:r>
-      <w:proofErr w:type="spellEnd"/>
+          <w:color w:val="000000"/>
+        </w:rPr>
+      </w:pPr>
       <w:r>
         <w:rPr>
           <w:b/>
           <w:bCs/>
-        </w:rPr>
-        <w:t xml:space="preserve"> %}</w:t>
-      </w:r>
-    </w:p>
-    <w:p/>
+          <w:color w:val="000000"/>
+        </w:rPr>
+        <w:t>Convention conclue entre l'Etat, l'organisme propriétaire et l'organisme gestionnaire en application de l'article L. 353-2 du code de la construction et de l'habitation et portant sur les résidences sociales visées aux articles L. 353-1, L. 831-1 (5°) et R. 832-20 du code de la construction et de l'habitation et ouvrant droit à l'aide personnalisée au logement</w:t>
+      </w:r>
+    </w:p>
     <w:p>
       <w:pPr>
         <w:jc w:val="center"/>
-        <w:rPr>
-          <w:b/>
-          <w:bCs/>
-          <w:color w:val="000000"/>
-        </w:rPr>
-      </w:pPr>
-      <w:r>
-        <w:rPr>
-          <w:b/>
-          <w:bCs/>
-          <w:color w:val="000000"/>
-        </w:rPr>
-        <w:t>Convention conclue entre l'</w:t>
-      </w:r>
-      <w:proofErr w:type="spellStart"/>
-      <w:r>
-        <w:rPr>
-          <w:b/>
-          <w:bCs/>
-          <w:color w:val="000000"/>
-        </w:rPr>
-        <w:t>Etat</w:t>
-      </w:r>
-      <w:proofErr w:type="spellEnd"/>
-      <w:r>
-        <w:rPr>
-          <w:b/>
-          <w:bCs/>
-          <w:color w:val="000000"/>
-        </w:rPr>
-        <w:t>, l'organisme propriétaire et l'organisme gestionnaire en application de l'article L. 353-2 du code de la construction et de l'habitation et portant sur les résidences sociales visées aux articles L. 353-1, L. 831-1 (5°) et R. 832-20 du code de la construction et de l'habitation et ouvrant droit à l'aide personnalisée au logement</w:t>
-      </w:r>
-    </w:p>
-    <w:p>
-      <w:pPr>
-        <w:jc w:val="center"/>
       </w:pPr>
     </w:p>
     <w:p>
@@ -158,140 +74,110 @@
         <w:rPr>
           <w:color w:val="000000"/>
         </w:rPr>
-        <w:t>Le ministre chargé du logement, agissant au nom de l'</w:t>
-      </w:r>
-      <w:proofErr w:type="spellStart"/>
-      <w:r>
-        <w:rPr>
-          <w:color w:val="000000"/>
-        </w:rPr>
-        <w:t>Etat</w:t>
-      </w:r>
-      <w:proofErr w:type="spellEnd"/>
-      <w:r>
-        <w:rPr>
-          <w:color w:val="000000"/>
-        </w:rPr>
-        <w:t xml:space="preserve">, et représenté par le préfet ou, lorsqu'un établissement public de coopération intercommunale ou un département a signé une convention mentionnée aux articles L. 301-5-1 et L. 301-5-2 du code de la construction et de l'habitation, par le président de l'établissement public de coopération intercommunale ou du </w:t>
-      </w:r>
-      <w:proofErr w:type="gramStart"/>
-      <w:r>
-        <w:rPr>
-          <w:color w:val="000000"/>
-        </w:rPr>
-        <w:t>conseil</w:t>
+        <w:t>Le ministre chargé du logement, agissant au nom de l'Etat, et représenté par le préfet ou, lorsqu'un établissement public de coopération intercommunale ou un département a signé une convention mentionnée aux articles L. 301-5-1 et L. 301-5-2 du code de la construction et de l'habitation, par le président de l'établissement public de coopération intercommunale ou du conseil</w:t>
       </w:r>
       <w:r>
         <w:t>;</w:t>
       </w:r>
-      <w:proofErr w:type="gramEnd"/>
-    </w:p>
-    <w:p>
-      <w:pPr>
-        <w:jc w:val="both"/>
-      </w:pPr>
-    </w:p>
-    <w:p>
-      <w:pPr>
-        <w:jc w:val="both"/>
-      </w:pPr>
-      <w:proofErr w:type="gramStart"/>
-      <w:r>
+    </w:p>
+    <w:p>
+      <w:pPr>
+        <w:jc w:val="both"/>
+      </w:pPr>
+    </w:p>
+    <w:p>
+      <w:pPr>
+        <w:jc w:val="both"/>
+      </w:pPr>
+      <w:r>
+        <w:t>{{ bailleur.nom|upper }}  [Organisme d'habitations à loyer modéré, société d'économie mixte ou collectivité territoriale ou autre personne morale propriétaire du logement-foyer], représenté (e) par {{ convention.signataire_nom }}, {{ convention.signataire_fonction }} agissant en vertu de la délibération du Conseil d’Administration en date du {{ convention.signataire_date_deliberation|d }}</w:t>
+      </w:r>
+      <w:r>
+        <w:rPr>
+          <w:color w:val="000000"/>
+        </w:rPr>
+        <w:t>, dénommé (e) ci-après le propriétaire</w:t>
+      </w:r>
+      <w:r>
+        <w:rPr>
+          <w:color w:val="000000"/>
+        </w:rPr>
+        <w:t> </w:t>
+      </w:r>
+      <w:r>
+        <w:rPr>
+          <w:color w:val="000000"/>
+        </w:rPr>
+        <w:t>;</w:t>
+      </w:r>
+    </w:p>
+    <w:p>
+      <w:pPr>
+        <w:jc w:val="both"/>
+      </w:pPr>
+    </w:p>
+    <w:p>
+      <w:pPr>
+        <w:jc w:val="both"/>
+      </w:pPr>
+      <w:r>
+        <w:rPr>
+          <w:rFonts w:eastAsia="Arial Unicode MS"/>
+        </w:rPr>
         <w:t xml:space="preserve">{{ </w:t>
       </w:r>
-      <w:proofErr w:type="spellStart"/>
-      <w:r>
-        <w:t>bailleur.nom</w:t>
-      </w:r>
-      <w:proofErr w:type="gramEnd"/>
-      <w:r>
-        <w:t>|upper</w:t>
-      </w:r>
-      <w:proofErr w:type="spellEnd"/>
-      <w:r>
-        <w:t xml:space="preserve"> }}  [Organisme d'habitations à loyer modéré, société d'économie mixte ou collectivité territoriale ou autre personne morale propriétaire du logement-foyer], représenté (e) par {{ </w:t>
-      </w:r>
-      <w:proofErr w:type="spellStart"/>
-      <w:r>
-        <w:t>convention.signataire_nom</w:t>
-      </w:r>
-      <w:proofErr w:type="spellEnd"/>
-      <w:r>
-        <w:t xml:space="preserve"> }}, {{ </w:t>
-      </w:r>
-      <w:proofErr w:type="spellStart"/>
-      <w:r>
-        <w:t>convention.signataire_fonction</w:t>
-      </w:r>
-      <w:proofErr w:type="spellEnd"/>
-      <w:r>
-        <w:t xml:space="preserve"> }} agissant en vertu de la délibération du Conseil d’Administration en date du {{ </w:t>
-      </w:r>
-      <w:proofErr w:type="spellStart"/>
-      <w:r>
-        <w:t>convention.signataire_date_deliberation|d</w:t>
-      </w:r>
-      <w:proofErr w:type="spellEnd"/>
-      <w:r>
-        <w:t xml:space="preserve"> }}</w:t>
-      </w:r>
-      <w:r>
-        <w:rPr>
-          <w:color w:val="000000"/>
-        </w:rPr>
-        <w:t>, dénommé (e) ci-après le propriétaire</w:t>
-      </w:r>
-      <w:r>
-        <w:rPr>
-          <w:color w:val="000000"/>
-        </w:rPr>
-        <w:t> </w:t>
-      </w:r>
-      <w:r>
-        <w:rPr>
-          <w:color w:val="000000"/>
-        </w:rPr>
-        <w:t>;</w:t>
-      </w:r>
-    </w:p>
-    <w:p>
-      <w:pPr>
-        <w:jc w:val="both"/>
-      </w:pPr>
-    </w:p>
-    <w:p>
-      <w:pPr>
-        <w:jc w:val="both"/>
-      </w:pPr>
       <w:r>
         <w:rPr>
           <w:rFonts w:eastAsia="Arial Unicode MS"/>
         </w:rPr>
-        <w:t xml:space="preserve">{{ </w:t>
-      </w:r>
-      <w:proofErr w:type="spellStart"/>
+        <w:t>convention</w:t>
+      </w:r>
       <w:r>
         <w:rPr>
           <w:rFonts w:eastAsia="Arial Unicode MS"/>
         </w:rPr>
-        <w:t>convention</w:t>
+        <w:t>.</w:t>
       </w:r>
       <w:r>
         <w:rPr>
           <w:rFonts w:eastAsia="Arial Unicode MS"/>
         </w:rPr>
-        <w:t>.</w:t>
+        <w:t>gestionnaire</w:t>
       </w:r>
       <w:r>
         <w:rPr>
           <w:rFonts w:eastAsia="Arial Unicode MS"/>
         </w:rPr>
-        <w:t>gestionnaire</w:t>
+        <w:t>|</w:t>
       </w:r>
       <w:r>
         <w:rPr>
           <w:rFonts w:eastAsia="Arial Unicode MS"/>
         </w:rPr>
+        <w:t>default_str_if_none</w:t>
+      </w:r>
+      <w:r>
+        <w:rPr>
+          <w:rFonts w:eastAsia="Arial Unicode MS"/>
+        </w:rPr>
+        <w:t>|upper }} [Organisme agréé gestionnaire du logement-foyer, sauf dans le cas où le propriétaire est gestionnaire direct] représenté (e) par {{ convention.</w:t>
+      </w:r>
+      <w:r>
+        <w:rPr>
+          <w:rFonts w:eastAsia="Arial Unicode MS"/>
+        </w:rPr>
+        <w:t>gestionnaire_</w:t>
+      </w:r>
+      <w:r>
+        <w:rPr>
+          <w:rFonts w:eastAsia="Arial Unicode MS"/>
+        </w:rPr>
+        <w:t>signataire_nom</w:t>
+      </w:r>
+      <w:r>
+        <w:rPr>
+          <w:rFonts w:eastAsia="Arial Unicode MS"/>
+        </w:rPr>
         <w:t>|</w:t>
       </w:r>
       <w:r>
@@ -304,129 +190,68 @@
         <w:rPr>
           <w:rFonts w:eastAsia="Arial Unicode MS"/>
         </w:rPr>
-        <w:t>|upper</w:t>
-      </w:r>
-      <w:proofErr w:type="spellEnd"/>
+        <w:t xml:space="preserve"> }}, {{ convention.</w:t>
+      </w:r>
       <w:r>
         <w:rPr>
           <w:rFonts w:eastAsia="Arial Unicode MS"/>
         </w:rPr>
-        <w:t xml:space="preserve"> }} [Organisme agréé gestionnaire du logement-foyer, sauf dans le cas où le propriétaire est gestionnaire direct] représenté (e) par {{ </w:t>
-      </w:r>
-      <w:proofErr w:type="spellStart"/>
+        <w:t>gestionnaire_</w:t>
+      </w:r>
       <w:r>
         <w:rPr>
           <w:rFonts w:eastAsia="Arial Unicode MS"/>
         </w:rPr>
-        <w:t>convention.</w:t>
+        <w:t>signataire_fonction</w:t>
       </w:r>
       <w:r>
         <w:rPr>
           <w:rFonts w:eastAsia="Arial Unicode MS"/>
         </w:rPr>
+        <w:t>|</w:t>
+      </w:r>
+      <w:r>
+        <w:rPr>
+          <w:rFonts w:eastAsia="Arial Unicode MS"/>
+        </w:rPr>
+        <w:t>default_str_if_none</w:t>
+      </w:r>
+      <w:r>
+        <w:rPr>
+          <w:rFonts w:eastAsia="Arial Unicode MS"/>
+        </w:rPr>
+        <w:t xml:space="preserve"> }} </w:t>
+      </w:r>
+      <w:r>
+        <w:rPr>
+          <w:color w:val="000000"/>
+        </w:rPr>
+        <w:t>autorisé à cet effet par délibération de son conseil d'administration, en date du</w:t>
+      </w:r>
+      <w:r>
+        <w:rPr>
+          <w:rFonts w:eastAsia="Arial Unicode MS"/>
+        </w:rPr>
+        <w:t xml:space="preserve"> {{ convention.</w:t>
+      </w:r>
+      <w:r>
+        <w:rPr>
+          <w:rFonts w:eastAsia="Arial Unicode MS"/>
+        </w:rPr>
         <w:t>gestionnaire_</w:t>
       </w:r>
       <w:r>
         <w:rPr>
           <w:rFonts w:eastAsia="Arial Unicode MS"/>
         </w:rPr>
-        <w:t>signataire_nom</w:t>
+        <w:t>signataire_date_deliberation|</w:t>
       </w:r>
       <w:r>
         <w:rPr>
           <w:rFonts w:eastAsia="Arial Unicode MS"/>
         </w:rPr>
-        <w:t>|</w:t>
-      </w:r>
-      <w:r>
-        <w:rPr>
-          <w:rFonts w:eastAsia="Arial Unicode MS"/>
-        </w:rPr>
-        <w:t>default_str_if_none</w:t>
-      </w:r>
-      <w:proofErr w:type="spellEnd"/>
-      <w:r>
-        <w:rPr>
-          <w:rFonts w:eastAsia="Arial Unicode MS"/>
-        </w:rPr>
-        <w:t xml:space="preserve"> }}, {{ </w:t>
-      </w:r>
-      <w:proofErr w:type="spellStart"/>
-      <w:r>
-        <w:rPr>
-          <w:rFonts w:eastAsia="Arial Unicode MS"/>
-        </w:rPr>
-        <w:t>convention.</w:t>
-      </w:r>
-      <w:r>
-        <w:rPr>
-          <w:rFonts w:eastAsia="Arial Unicode MS"/>
-        </w:rPr>
-        <w:t>gestionnaire_</w:t>
-      </w:r>
-      <w:r>
-        <w:rPr>
-          <w:rFonts w:eastAsia="Arial Unicode MS"/>
-        </w:rPr>
-        <w:t>signataire_fonction</w:t>
-      </w:r>
-      <w:r>
-        <w:rPr>
-          <w:rFonts w:eastAsia="Arial Unicode MS"/>
-        </w:rPr>
-        <w:t>|</w:t>
-      </w:r>
-      <w:r>
-        <w:rPr>
-          <w:rFonts w:eastAsia="Arial Unicode MS"/>
-        </w:rPr>
-        <w:t>default_str_if_none</w:t>
-      </w:r>
-      <w:proofErr w:type="spellEnd"/>
-      <w:r>
-        <w:rPr>
-          <w:rFonts w:eastAsia="Arial Unicode MS"/>
-        </w:rPr>
-        <w:t xml:space="preserve"> }} </w:t>
-      </w:r>
-      <w:r>
-        <w:rPr>
-          <w:color w:val="000000"/>
-        </w:rPr>
-        <w:t>autorisé à cet effet par délibération de son conseil d'administration, en date du</w:t>
-      </w:r>
-      <w:r>
-        <w:rPr>
-          <w:rFonts w:eastAsia="Arial Unicode MS"/>
-        </w:rPr>
-        <w:t xml:space="preserve"> {{ </w:t>
-      </w:r>
-      <w:proofErr w:type="spellStart"/>
-      <w:r>
-        <w:rPr>
-          <w:rFonts w:eastAsia="Arial Unicode MS"/>
-        </w:rPr>
-        <w:t>convention.</w:t>
-      </w:r>
-      <w:r>
-        <w:rPr>
-          <w:rFonts w:eastAsia="Arial Unicode MS"/>
-        </w:rPr>
-        <w:t>gestionnaire_</w:t>
-      </w:r>
-      <w:r>
-        <w:rPr>
-          <w:rFonts w:eastAsia="Arial Unicode MS"/>
-        </w:rPr>
-        <w:t>signataire_date_deliberation|</w:t>
-      </w:r>
-      <w:r>
-        <w:rPr>
-          <w:rFonts w:eastAsia="Arial Unicode MS"/>
-        </w:rPr>
         <w:t>dd</w:t>
       </w:r>
-      <w:proofErr w:type="spellEnd"/>
       <w:r>
         <w:rPr>
           <w:rFonts w:eastAsia="Arial Unicode MS"/>
@@ -636,27 +461,14 @@
         <w:jc w:val="both"/>
       </w:pPr>
       <w:r>
-        <w:t xml:space="preserve">[Le cas échéant] Vu la convention de location, jointe à la présente convention, en date du </w:t>
-      </w:r>
-      <w:proofErr w:type="gramStart"/>
-      <w:r>
-        <w:t>{{</w:t>
-      </w:r>
-      <w:r>
-        <w:t xml:space="preserve"> </w:t>
-      </w:r>
-      <w:proofErr w:type="spellStart"/>
-      <w:r>
-        <w:t>programme</w:t>
-      </w:r>
-      <w:proofErr w:type="gramEnd"/>
-      <w:r>
-        <w:t>.date_convention_location</w:t>
+        <w:t>[Le cas échéant] Vu la convention de location, jointe à la présente convention, en date du {{</w:t>
+      </w:r>
+      <w:r>
+        <w:t xml:space="preserve"> programme.date_convention_location</w:t>
       </w:r>
       <w:r>
         <w:t>|dd</w:t>
       </w:r>
-      <w:proofErr w:type="spellEnd"/>
       <w:r>
         <w:t xml:space="preserve"> </w:t>
       </w:r>
@@ -762,188 +574,141 @@
         <w:jc w:val="both"/>
       </w:pPr>
       <w:r>
-        <w:t xml:space="preserve">La présente convention a pour objet de fixer les droits et les obligations des parties prévus par les articles L. 353-154 à L. 353-165 du code de la construction et de </w:t>
-      </w:r>
-      <w:proofErr w:type="gramStart"/>
-      <w:r>
-        <w:t xml:space="preserve">l'habitation, </w:t>
-      </w:r>
-      <w:r>
-        <w:rPr>
-          <w:color w:val="000000"/>
-        </w:rPr>
-        <w:t> pour</w:t>
-      </w:r>
-      <w:proofErr w:type="gramEnd"/>
-      <w:r>
-        <w:rPr>
-          <w:color w:val="000000"/>
-        </w:rPr>
-        <w:t xml:space="preserve"> le logement-foyer de [nom et adresse de l'établissement] </w:t>
-      </w:r>
-      <w:r>
+        <w:t xml:space="preserve">La présente convention a pour objet de fixer les droits et les obligations des parties prévus par les articles L. 353-154 à L. 353-165 du code de la construction et de l'habitation, </w:t>
+      </w:r>
+      <w:r>
+        <w:rPr>
+          <w:color w:val="000000"/>
+        </w:rPr>
+        <w:t xml:space="preserve"> pour le logement-foyer de [nom et adresse de l'établissement] </w:t>
+      </w:r>
+      <w:r>
+        <w:t xml:space="preserve">{{ programme.nom }} à {{ programme.adresse|inline_text_multiline }} à {{ programme.code_postal }}, {{ programme.ville }} </w:t>
+      </w:r>
+      <w:r>
+        <w:rPr>
+          <w:color w:val="000000"/>
+        </w:rPr>
+        <w:t xml:space="preserve">dont le programme est annexé à la </w:t>
+      </w:r>
+      <w:r>
+        <w:t>présente convention.</w:t>
+      </w:r>
+    </w:p>
+    <w:p>
+      <w:pPr>
+        <w:jc w:val="both"/>
+      </w:pPr>
+    </w:p>
+    <w:p>
+      <w:pPr>
+        <w:jc w:val="both"/>
+        <w:rPr>
+          <w:color w:val="000000"/>
+        </w:rPr>
+      </w:pPr>
+      <w:r>
+        <w:rPr>
+          <w:color w:val="000000"/>
+        </w:rPr>
+        <w:t>La signature de la présente convention conditionne pendant sa durée l'ouverture du droit à l'aide personnalisée au logement (APL) dans les conditions définies au livre VIII du code de la construction et de l'habitation et de ses textes d'application.</w:t>
+      </w:r>
+    </w:p>
+    <w:p>
+      <w:pPr>
+        <w:jc w:val="both"/>
+        <w:rPr>
+          <w:color w:val="000000"/>
+        </w:rPr>
+      </w:pPr>
+    </w:p>
+    <w:p>
+      <w:pPr>
+        <w:jc w:val="both"/>
+        <w:rPr>
+          <w:color w:val="000000"/>
+        </w:rPr>
+      </w:pPr>
+      <w:r>
+        <w:rPr>
+          <w:color w:val="000000"/>
+        </w:rPr>
+        <w:t>Si la présente convention est signée par un établissement public de coopération intercommunale ou un département signataire d'une convention mentionnée aux articles L. 301-5-1 et L. 301-5-2 du code de la construction et de l'habitation, le président de l'établissement public de coopération intercommunale ou le président du conseil général adresse au préfet une copie de la convention ouvrant droit à l'APL.</w:t>
+      </w:r>
+    </w:p>
+    <w:p>
+      <w:pPr>
+        <w:jc w:val="both"/>
+        <w:rPr>
+          <w:color w:val="000000"/>
+        </w:rPr>
+      </w:pPr>
+    </w:p>
+    <w:p>
+      <w:pPr>
+        <w:jc w:val="both"/>
+        <w:rPr>
+          <w:color w:val="000000"/>
+        </w:rPr>
+      </w:pPr>
+      <w:r>
+        <w:rPr>
+          <w:color w:val="000000"/>
+        </w:rPr>
+        <w:t>Les personnes accueillies dans la résidence sociale sont dénommées résidents et entrent dans le champ d'application des articles L. 633-1 à L. 633-5 du code de la construction et de l'habitation.</w:t>
+      </w:r>
+    </w:p>
+    <w:p>
+      <w:pPr>
+        <w:jc w:val="both"/>
+        <w:rPr>
+          <w:color w:val="000000"/>
+        </w:rPr>
+      </w:pPr>
+    </w:p>
+    <w:p>
+      <w:pPr>
+        <w:jc w:val="both"/>
+      </w:pPr>
+      <w:r>
+        <w:rPr>
+          <w:color w:val="000000"/>
+        </w:rPr>
+        <w:t xml:space="preserve">L'agrément prévu à l'article R. 353-156 du code de la construction et de l'habitation a été délivré par le préfet du département de </w:t>
+      </w:r>
+      <w:r>
+        <w:rPr>
+          <w:rFonts w:eastAsia="Arial Unicode MS"/>
+        </w:rPr>
         <w:t xml:space="preserve">{{ </w:t>
       </w:r>
-      <w:proofErr w:type="spellStart"/>
-      <w:r>
-        <w:t>programme.nom</w:t>
-      </w:r>
-      <w:proofErr w:type="spellEnd"/>
-      <w:r>
-        <w:t xml:space="preserve"> }} à {{ </w:t>
-      </w:r>
-      <w:proofErr w:type="spellStart"/>
-      <w:r>
-        <w:t>programme.adresse|inline_text_multiline</w:t>
-      </w:r>
-      <w:proofErr w:type="spellEnd"/>
-      <w:r>
-        <w:t xml:space="preserve"> }} à {{ </w:t>
-      </w:r>
-      <w:proofErr w:type="spellStart"/>
-      <w:r>
-        <w:t>programme.code_postal</w:t>
-      </w:r>
-      <w:proofErr w:type="spellEnd"/>
-      <w:r>
-        <w:t xml:space="preserve"> }}, {{ </w:t>
-      </w:r>
-      <w:proofErr w:type="spellStart"/>
-      <w:r>
-        <w:t>programme.ville</w:t>
-      </w:r>
-      <w:proofErr w:type="spellEnd"/>
-      <w:r>
-        <w:t xml:space="preserve"> }} </w:t>
-      </w:r>
-      <w:r>
-        <w:rPr>
-          <w:color w:val="000000"/>
-        </w:rPr>
-        <w:t xml:space="preserve">dont le programme est annexé à la </w:t>
-      </w:r>
-      <w:r>
-        <w:t>présente convention.</w:t>
-      </w:r>
-    </w:p>
-    <w:p>
-      <w:pPr>
-        <w:jc w:val="both"/>
-      </w:pPr>
-    </w:p>
-    <w:p>
-      <w:pPr>
-        <w:jc w:val="both"/>
-        <w:rPr>
-          <w:color w:val="000000"/>
-        </w:rPr>
-      </w:pPr>
-      <w:r>
-        <w:rPr>
-          <w:color w:val="000000"/>
-        </w:rPr>
-        <w:t>La signature de la présente convention conditionne pendant sa durée l'ouverture du droit à l'aide personnalisée au logement (APL) dans les conditions définies au livre VIII du code de la construction et de l'habitation et de ses textes d'application.</w:t>
-      </w:r>
-    </w:p>
-    <w:p>
-      <w:pPr>
-        <w:jc w:val="both"/>
-        <w:rPr>
-          <w:color w:val="000000"/>
-        </w:rPr>
-      </w:pPr>
-    </w:p>
-    <w:p>
-      <w:pPr>
-        <w:jc w:val="both"/>
-        <w:rPr>
-          <w:color w:val="000000"/>
-        </w:rPr>
-      </w:pPr>
-      <w:r>
-        <w:rPr>
-          <w:color w:val="000000"/>
-        </w:rPr>
-        <w:t>Si la présente convention est signée par un établissement public de coopération intercommunale ou un département signataire d'une convention mentionnée aux articles L. 301-5-1 et L. 301-5-2 du code de la construction et de l'habitation, le président de l'établissement public de coopération intercommunale ou le président du conseil général adresse au préfet une copie de la convention ouvrant droit à l'APL.</w:t>
-      </w:r>
-    </w:p>
-    <w:p>
-      <w:pPr>
-        <w:jc w:val="both"/>
-        <w:rPr>
-          <w:color w:val="000000"/>
-        </w:rPr>
-      </w:pPr>
-    </w:p>
-    <w:p>
-      <w:pPr>
-        <w:jc w:val="both"/>
-        <w:rPr>
-          <w:color w:val="000000"/>
-        </w:rPr>
-      </w:pPr>
-      <w:r>
-        <w:rPr>
-          <w:color w:val="000000"/>
-        </w:rPr>
-        <w:t>Les personnes accueillies dans la résidence sociale sont dénommées résidents et entrent dans le champ d'application des articles L. 633-1 à L. 633-5 du code de la construction et de l'habitation.</w:t>
-      </w:r>
-    </w:p>
-    <w:p>
-      <w:pPr>
-        <w:jc w:val="both"/>
-        <w:rPr>
-          <w:color w:val="000000"/>
-        </w:rPr>
-      </w:pPr>
-    </w:p>
-    <w:p>
-      <w:pPr>
-        <w:jc w:val="both"/>
-      </w:pPr>
-      <w:r>
-        <w:rPr>
-          <w:color w:val="000000"/>
-        </w:rPr>
-        <w:t xml:space="preserve">L'agrément prévu à l'article R. 353-156 du code de la construction et de l'habitation a été délivré par le préfet du département de </w:t>
-      </w:r>
-      <w:proofErr w:type="gramStart"/>
+      <w:r>
+        <w:t>programme</w:t>
+      </w:r>
       <w:r>
         <w:rPr>
           <w:rFonts w:eastAsia="Arial Unicode MS"/>
         </w:rPr>
-        <w:t xml:space="preserve">{{ </w:t>
-      </w:r>
-      <w:proofErr w:type="spellStart"/>
-      <w:r>
-        <w:t>programme</w:t>
-      </w:r>
-      <w:proofErr w:type="gramEnd"/>
+        <w:t>.</w:t>
+      </w:r>
       <w:r>
         <w:rPr>
           <w:rFonts w:eastAsia="Arial Unicode MS"/>
         </w:rPr>
-        <w:t>.</w:t>
+        <w:t>departement_residence_agrement</w:t>
       </w:r>
       <w:r>
         <w:rPr>
           <w:rFonts w:eastAsia="Arial Unicode MS"/>
         </w:rPr>
-        <w:t>departement_residence_agrement</w:t>
+        <w:t>|</w:t>
       </w:r>
       <w:r>
         <w:rPr>
           <w:rFonts w:eastAsia="Arial Unicode MS"/>
         </w:rPr>
-        <w:t>|</w:t>
-      </w:r>
-      <w:r>
-        <w:rPr>
-          <w:rFonts w:eastAsia="Arial Unicode MS"/>
-        </w:rPr>
         <w:t>default_str_if_none</w:t>
       </w:r>
-      <w:proofErr w:type="spellEnd"/>
       <w:r>
         <w:rPr>
           <w:rFonts w:eastAsia="Arial Unicode MS"/>
@@ -971,7 +736,6 @@
         </w:rPr>
         <w:t xml:space="preserve">{{ </w:t>
       </w:r>
-      <w:proofErr w:type="spellStart"/>
       <w:r>
         <w:t>programme</w:t>
       </w:r>
@@ -999,7 +763,6 @@
         </w:rPr>
         <w:t>dd</w:t>
       </w:r>
-      <w:proofErr w:type="spellEnd"/>
       <w:r>
         <w:rPr>
           <w:rFonts w:eastAsia="Arial Unicode MS"/>
@@ -1072,14 +835,7 @@
         <w:rPr>
           <w:color w:val="000000"/>
         </w:rPr>
-        <w:t xml:space="preserve">e </w:t>
-      </w:r>
-      <w:proofErr w:type="gramStart"/>
-      <w:r>
-        <w:rPr>
-          <w:color w:val="000000"/>
-        </w:rPr>
-        <w:t>{{</w:t>
+        <w:t>e {{</w:t>
       </w:r>
       <w:r>
         <w:rPr>
@@ -1087,19 +843,11 @@
         </w:rPr>
         <w:t xml:space="preserve"> </w:t>
       </w:r>
-      <w:proofErr w:type="spellStart"/>
-      <w:r>
-        <w:rPr>
-          <w:color w:val="000000"/>
-        </w:rPr>
-        <w:t>nombre</w:t>
-      </w:r>
-      <w:proofErr w:type="gramEnd"/>
-      <w:r>
-        <w:rPr>
-          <w:color w:val="000000"/>
-        </w:rPr>
-        <w:t>_annee</w:t>
+      <w:r>
+        <w:rPr>
+          <w:color w:val="000000"/>
+        </w:rPr>
+        <w:t>nombre_annee</w:t>
       </w:r>
       <w:r>
         <w:rPr>
@@ -1113,7 +861,6 @@
         </w:rPr>
         <w:t>_conventionnement</w:t>
       </w:r>
-      <w:proofErr w:type="spellEnd"/>
       <w:r>
         <w:rPr>
           <w:color w:val="000000"/>
@@ -1127,23 +874,7 @@
         <w:t xml:space="preserve">ans dans les limites fixées aux articles R. 353-159 et R. 353160 du code de la construction et de l'habitation. </w:t>
       </w:r>
       <w:r>
-        <w:t xml:space="preserve">Elle expire le </w:t>
-      </w:r>
-      <w:proofErr w:type="gramStart"/>
-      <w:r>
-        <w:t xml:space="preserve">{{ </w:t>
-      </w:r>
-      <w:proofErr w:type="spellStart"/>
-      <w:r>
-        <w:t>convention</w:t>
-      </w:r>
-      <w:proofErr w:type="gramEnd"/>
-      <w:r>
-        <w:t>.date_fin_conventionnement|d</w:t>
-      </w:r>
-      <w:proofErr w:type="spellEnd"/>
-      <w:r>
-        <w:t xml:space="preserve"> }}</w:t>
+        <w:t>Elle expire le {{ convention.date_fin_conventionnement|d }}</w:t>
       </w:r>
     </w:p>
     <w:p>
@@ -1396,15 +1127,7 @@
         <w:jc w:val="both"/>
       </w:pPr>
       <w:r>
-        <w:t>[</w:t>
-      </w:r>
-      <w:proofErr w:type="gramStart"/>
-      <w:r>
-        <w:t>cocher</w:t>
-      </w:r>
-      <w:proofErr w:type="gramEnd"/>
-      <w:r>
-        <w:t xml:space="preserve"> la case prévue selon le type d'établissement retenu] :</w:t>
+        <w:t>[cocher la case prévue selon le type d'établissement retenu] :</w:t>
       </w:r>
     </w:p>
     <w:p>
@@ -1419,19 +1142,12 @@
       <w:r>
         <w:t xml:space="preserve">{% if </w:t>
       </w:r>
-      <w:proofErr w:type="spellStart"/>
-      <w:proofErr w:type="gramStart"/>
       <w:r>
         <w:t>convention.</w:t>
       </w:r>
       <w:r>
-        <w:t>attribution</w:t>
-      </w:r>
-      <w:proofErr w:type="gramEnd"/>
-      <w:r>
-        <w:t>_residence_sociale_ordinaire</w:t>
-      </w:r>
-      <w:proofErr w:type="spellEnd"/>
+        <w:t>attribution_residence_sociale_ordinaire</w:t>
+      </w:r>
       <w:r>
         <w:t xml:space="preserve"> %}</w:t>
       </w:r>
@@ -1461,15 +1177,7 @@
         <w:t xml:space="preserve"> </w:t>
       </w:r>
       <w:r>
-        <w:t xml:space="preserve">{% </w:t>
-      </w:r>
-      <w:proofErr w:type="spellStart"/>
-      <w:r>
-        <w:t>else</w:t>
-      </w:r>
-      <w:proofErr w:type="spellEnd"/>
-      <w:r>
-        <w:t xml:space="preserve"> %}</w:t>
+        <w:t>{% else %}</w:t>
       </w:r>
       <w:r>
         <w:fldChar w:fldCharType="begin">
@@ -1497,15 +1205,7 @@
         <w:t xml:space="preserve"> </w:t>
       </w:r>
       <w:r>
-        <w:t xml:space="preserve">{% </w:t>
-      </w:r>
-      <w:proofErr w:type="spellStart"/>
-      <w:r>
-        <w:t>endif</w:t>
-      </w:r>
-      <w:proofErr w:type="spellEnd"/>
-      <w:r>
-        <w:t xml:space="preserve"> -%}</w:t>
+        <w:t>{% endif -%}</w:t>
       </w:r>
     </w:p>
     <w:p>
@@ -1538,19 +1238,12 @@
       <w:r>
         <w:t xml:space="preserve">{% if </w:t>
       </w:r>
-      <w:proofErr w:type="spellStart"/>
-      <w:proofErr w:type="gramStart"/>
       <w:r>
         <w:t>convention.</w:t>
       </w:r>
       <w:r>
-        <w:t>attribution</w:t>
-      </w:r>
-      <w:proofErr w:type="gramEnd"/>
-      <w:r>
-        <w:t>_pension_de_famille</w:t>
-      </w:r>
-      <w:proofErr w:type="spellEnd"/>
+        <w:t>attribution_pension_de_famille</w:t>
+      </w:r>
       <w:r>
         <w:t xml:space="preserve"> %}</w:t>
       </w:r>
@@ -1577,15 +1270,7 @@
         <w:fldChar w:fldCharType="end"/>
       </w:r>
       <w:r>
-        <w:t xml:space="preserve"> {% </w:t>
-      </w:r>
-      <w:proofErr w:type="spellStart"/>
-      <w:r>
-        <w:t>else</w:t>
-      </w:r>
-      <w:proofErr w:type="spellEnd"/>
-      <w:r>
-        <w:t xml:space="preserve"> %}</w:t>
+        <w:t xml:space="preserve"> {% else %}</w:t>
       </w:r>
       <w:r>
         <w:fldChar w:fldCharType="begin">
@@ -1610,15 +1295,7 @@
         <w:fldChar w:fldCharType="end"/>
       </w:r>
       <w:r>
-        <w:t xml:space="preserve"> {% </w:t>
-      </w:r>
-      <w:proofErr w:type="spellStart"/>
-      <w:r>
-        <w:t>endif</w:t>
-      </w:r>
-      <w:proofErr w:type="spellEnd"/>
-      <w:r>
-        <w:t xml:space="preserve"> -%}</w:t>
+        <w:t xml:space="preserve"> {% endif -%}</w:t>
       </w:r>
       <w:r>
         <w:br/>
@@ -1626,7 +1303,6 @@
       <w:r>
         <w:rPr>
           <w:color w:val="000000"/>
-          <w:lang w:val="en-FR"/>
         </w:rPr>
         <w:t>Pension de famille [accueil sans condition de durée de personnes dont la situation sociale et psychologique ne permet pas leur accès à un logement ordinaire].</w:t>
       </w:r>
@@ -1636,29 +1312,25 @@
         <w:jc w:val="both"/>
         <w:rPr>
           <w:color w:val="000000"/>
-          <w:lang w:val="en-FR"/>
-        </w:rPr>
-      </w:pPr>
-    </w:p>
-    <w:p>
-      <w:pPr>
-        <w:jc w:val="both"/>
-        <w:rPr>
-          <w:color w:val="000000"/>
-          <w:lang w:val="en-FR"/>
+        </w:rPr>
+      </w:pPr>
+    </w:p>
+    <w:p>
+      <w:pPr>
+        <w:jc w:val="both"/>
+        <w:rPr>
+          <w:color w:val="000000"/>
         </w:rPr>
       </w:pPr>
       <w:r>
         <w:t xml:space="preserve">{% if </w:t>
       </w:r>
-      <w:proofErr w:type="spellStart"/>
       <w:r>
         <w:t>convention.</w:t>
       </w:r>
       <w:r>
         <w:t>attribution_residence_accueil</w:t>
       </w:r>
-      <w:proofErr w:type="spellEnd"/>
       <w:r>
         <w:t xml:space="preserve"> %}</w:t>
       </w:r>
@@ -1685,15 +1357,7 @@
         <w:fldChar w:fldCharType="end"/>
       </w:r>
       <w:r>
-        <w:t xml:space="preserve"> {% </w:t>
-      </w:r>
-      <w:proofErr w:type="spellStart"/>
-      <w:r>
-        <w:t>else</w:t>
-      </w:r>
-      <w:proofErr w:type="spellEnd"/>
-      <w:r>
-        <w:t xml:space="preserve"> %}</w:t>
+        <w:t xml:space="preserve"> {% else %}</w:t>
       </w:r>
       <w:r>
         <w:fldChar w:fldCharType="begin">
@@ -1718,15 +1382,7 @@
         <w:fldChar w:fldCharType="end"/>
       </w:r>
       <w:r>
-        <w:t xml:space="preserve"> {% </w:t>
-      </w:r>
-      <w:proofErr w:type="spellStart"/>
-      <w:r>
-        <w:t>endif</w:t>
-      </w:r>
-      <w:proofErr w:type="spellEnd"/>
-      <w:r>
-        <w:t xml:space="preserve"> -%}</w:t>
+        <w:t xml:space="preserve"> {% endif -%}</w:t>
       </w:r>
       <w:r>
         <w:br/>
@@ -1750,25 +1406,18 @@
       <w:r>
         <w:t xml:space="preserve">La part des locaux à usage privatif réservés par le préfet est fixée à </w:t>
       </w:r>
-      <w:proofErr w:type="gramStart"/>
       <w:r>
         <w:t>{{</w:t>
       </w:r>
       <w:r>
         <w:t xml:space="preserve"> </w:t>
       </w:r>
-      <w:proofErr w:type="spellStart"/>
-      <w:r>
-        <w:t>convention</w:t>
-      </w:r>
-      <w:proofErr w:type="gramEnd"/>
-      <w:r>
-        <w:t>.attribution_</w:t>
+      <w:r>
+        <w:t>convention.attribution_</w:t>
       </w:r>
       <w:r>
         <w:t>reservation_prefectoral</w:t>
       </w:r>
-      <w:proofErr w:type="spellEnd"/>
       <w:r>
         <w:t xml:space="preserve"> </w:t>
       </w:r>
@@ -1839,25 +1488,18 @@
       <w:pPr>
         <w:jc w:val="both"/>
       </w:pPr>
-      <w:proofErr w:type="gramStart"/>
       <w:r>
         <w:t>{{</w:t>
       </w:r>
       <w:r>
         <w:t xml:space="preserve"> </w:t>
       </w:r>
-      <w:proofErr w:type="spellStart"/>
-      <w:r>
-        <w:t>convention</w:t>
-      </w:r>
-      <w:proofErr w:type="gramEnd"/>
-      <w:r>
-        <w:t>.</w:t>
+      <w:r>
+        <w:t>convention.</w:t>
       </w:r>
       <w:r>
         <w:t>attribution_modalites_reservations</w:t>
       </w:r>
-      <w:proofErr w:type="spellEnd"/>
       <w:r>
         <w:t xml:space="preserve"> </w:t>
       </w:r>
@@ -1885,25 +1527,18 @@
       <w:pPr>
         <w:jc w:val="both"/>
       </w:pPr>
-      <w:proofErr w:type="gramStart"/>
       <w:r>
         <w:t>{{</w:t>
       </w:r>
       <w:r>
         <w:t xml:space="preserve"> </w:t>
       </w:r>
-      <w:proofErr w:type="spellStart"/>
-      <w:r>
-        <w:t>convention</w:t>
-      </w:r>
-      <w:proofErr w:type="gramEnd"/>
-      <w:r>
-        <w:t>.</w:t>
+      <w:r>
+        <w:t>convention.</w:t>
       </w:r>
       <w:r>
         <w:t>attribution_modalites_choix_personnes</w:t>
       </w:r>
-      <w:proofErr w:type="spellEnd"/>
       <w:r>
         <w:t xml:space="preserve"> </w:t>
       </w:r>
@@ -2093,21 +1728,7 @@
         <w:rPr>
           <w:color w:val="000000"/>
         </w:rPr>
-        <w:t xml:space="preserve">- la désignation des locaux et, le cas échéant, des meubles et des équipements à usage privatif dont la personne logée </w:t>
-      </w:r>
-      <w:proofErr w:type="spellStart"/>
-      <w:r>
-        <w:rPr>
-          <w:color w:val="000000"/>
-        </w:rPr>
-        <w:t>a</w:t>
-      </w:r>
-      <w:proofErr w:type="spellEnd"/>
-      <w:r>
-        <w:rPr>
-          <w:color w:val="000000"/>
-        </w:rPr>
-        <w:t xml:space="preserve"> la jouissance ainsi que les espaces collectifs mis à disposition ;</w:t>
+        <w:t>- la désignation des locaux et, le cas échéant, des meubles et des équipements à usage privatif dont la personne logée a la jouissance ainsi que les espaces collectifs mis à disposition ;</w:t>
       </w:r>
     </w:p>
     <w:p>
@@ -3270,8 +2891,6 @@
         </w:rPr>
         <w:t xml:space="preserve">{% for line in </w:t>
       </w:r>
-      <w:proofErr w:type="spellStart"/>
-      <w:proofErr w:type="gramStart"/>
       <w:r>
         <w:rPr>
           <w:lang w:val="en-US"/>
@@ -3282,48 +2901,175 @@
         <w:rPr>
           <w:lang w:val="en-US"/>
         </w:rPr>
-        <w:t>attribution</w:t>
-      </w:r>
-      <w:proofErr w:type="gramEnd"/>
+        <w:t>attribution_prestation</w:t>
+      </w:r>
       <w:r>
         <w:rPr>
           <w:lang w:val="en-US"/>
         </w:rPr>
-        <w:t>_prestation</w:t>
+        <w:t>s</w:t>
       </w:r>
       <w:r>
         <w:rPr>
           <w:lang w:val="en-US"/>
         </w:rPr>
-        <w:t>s</w:t>
+        <w:t>_integrees</w:t>
       </w:r>
       <w:r>
         <w:rPr>
           <w:lang w:val="en-US"/>
         </w:rPr>
-        <w:t>_integrees</w:t>
+        <w:t>|get_text_as_list</w:t>
       </w:r>
       <w:r>
         <w:rPr>
           <w:lang w:val="en-US"/>
         </w:rPr>
-        <w:t>|get_text_as_list</w:t>
-      </w:r>
-      <w:proofErr w:type="spellEnd"/>
-      <w:r>
+        <w:t xml:space="preserve"> %}</w:t>
+      </w:r>
+    </w:p>
+    <w:p>
+      <w:pPr>
+        <w:jc w:val="both"/>
+        <w:rPr>
+          <w:color w:val="000000" w:themeColor="text1"/>
+        </w:rPr>
+      </w:pPr>
+      <w:r>
+        <w:rPr>
+          <w:color w:val="000000"/>
+        </w:rPr>
+        <w:t>-</w:t>
+      </w:r>
+      <w:r>
+        <w:rPr>
+          <w:color w:val="000000" w:themeColor="text1"/>
+        </w:rPr>
+        <w:t xml:space="preserve"> </w:t>
+      </w:r>
+      <w:r>
+        <w:rPr>
+          <w:color w:val="000000" w:themeColor="text1"/>
+        </w:rPr>
+        <w:t>{{ line }}</w:t>
+      </w:r>
+    </w:p>
+    <w:p>
+      <w:pPr>
+        <w:jc w:val="both"/>
+        <w:rPr>
+          <w:color w:val="000000"/>
+        </w:rPr>
+      </w:pPr>
+      <w:r>
+        <w:rPr>
+          <w:color w:val="000000"/>
+        </w:rPr>
+        <w:t>{%</w:t>
+      </w:r>
+      <w:r>
+        <w:rPr>
+          <w:color w:val="000000"/>
+        </w:rPr>
+        <w:t>-</w:t>
+      </w:r>
+      <w:r>
+        <w:rPr>
+          <w:color w:val="000000"/>
+        </w:rPr>
+        <w:t xml:space="preserve"> endfor %}</w:t>
+      </w:r>
+    </w:p>
+    <w:p>
+      <w:pPr>
+        <w:jc w:val="both"/>
+      </w:pPr>
+    </w:p>
+    <w:p>
+      <w:pPr>
+        <w:jc w:val="both"/>
+        <w:rPr>
+          <w:color w:val="000000"/>
+        </w:rPr>
+      </w:pPr>
+      <w:r>
+        <w:rPr>
+          <w:color w:val="000000"/>
+        </w:rPr>
+        <w:t>Les prestations facultatives à la demande du résident facturées séparément sont les suivantes </w:t>
+      </w:r>
+      <w:r>
+        <w:rPr>
+          <w:color w:val="000000"/>
+        </w:rPr>
+        <w:t>:</w:t>
+      </w:r>
+    </w:p>
+    <w:p>
+      <w:pPr>
+        <w:jc w:val="both"/>
         <w:rPr>
           <w:lang w:val="en-US"/>
         </w:rPr>
-        <w:t xml:space="preserve"> %}</w:t>
-      </w:r>
-    </w:p>
-    <w:p>
-      <w:pPr>
-        <w:jc w:val="both"/>
+      </w:pPr>
+      <w:r>
+        <w:rPr>
+          <w:lang w:val="en-US"/>
+        </w:rPr>
+        <w:t>{% for line in</w:t>
+      </w:r>
+      <w:r>
+        <w:rPr>
+          <w:lang w:val="en-US"/>
+        </w:rPr>
+        <w:t xml:space="preserve"> convention.attribution_prestations_facultatives|get_text_as_list</w:t>
+      </w:r>
+      <w:r>
+        <w:rPr>
+          <w:lang w:val="en-US"/>
+        </w:rPr>
+        <w:t xml:space="preserve"> </w:t>
+      </w:r>
+      <w:r>
+        <w:rPr>
+          <w:lang w:val="en-US"/>
+        </w:rPr>
+        <w:t>%}</w:t>
+      </w:r>
+    </w:p>
+    <w:p>
+      <w:pPr>
+        <w:jc w:val="both"/>
+      </w:pPr>
+      <w:r>
+        <w:rPr>
+          <w:color w:val="000000"/>
+        </w:rPr>
+        <w:t>-</w:t>
+      </w:r>
+      <w:r>
         <w:rPr>
           <w:color w:val="000000" w:themeColor="text1"/>
         </w:rPr>
-      </w:pPr>
+        <w:t xml:space="preserve"> </w:t>
+      </w:r>
+      <w:r>
+        <w:rPr>
+          <w:color w:val="000000" w:themeColor="text1"/>
+        </w:rPr>
+        <w:t>{{ line }}</w:t>
+      </w:r>
+    </w:p>
+    <w:p>
+      <w:pPr>
+        <w:jc w:val="both"/>
+      </w:pPr>
+      <w:r>
+        <w:rPr>
+          <w:color w:val="000000"/>
+        </w:rPr>
+        <w:t>{%</w:t>
+      </w:r>
       <w:r>
         <w:rPr>
           <w:color w:val="000000"/>
@@ -3332,202 +3078,9 @@
       </w:r>
       <w:r>
         <w:rPr>
-          <w:color w:val="000000" w:themeColor="text1"/>
-        </w:rPr>
-        <w:t xml:space="preserve"> </w:t>
-      </w:r>
-      <w:proofErr w:type="gramStart"/>
-      <w:r>
-        <w:rPr>
-          <w:color w:val="000000" w:themeColor="text1"/>
-        </w:rPr>
-        <w:t>{{ line</w:t>
-      </w:r>
-      <w:proofErr w:type="gramEnd"/>
-      <w:r>
-        <w:rPr>
-          <w:color w:val="000000" w:themeColor="text1"/>
-        </w:rPr>
-        <w:t xml:space="preserve"> }}</w:t>
-      </w:r>
-    </w:p>
-    <w:p>
-      <w:pPr>
-        <w:jc w:val="both"/>
-        <w:rPr>
-          <w:color w:val="000000"/>
-        </w:rPr>
-      </w:pPr>
-      <w:r>
-        <w:rPr>
-          <w:color w:val="000000"/>
-        </w:rPr>
-        <w:t>{%</w:t>
-      </w:r>
-      <w:r>
-        <w:rPr>
-          <w:color w:val="000000"/>
-        </w:rPr>
-        <w:t>-</w:t>
-      </w:r>
-      <w:r>
-        <w:rPr>
-          <w:color w:val="000000"/>
-        </w:rPr>
-        <w:t xml:space="preserve"> </w:t>
-      </w:r>
-      <w:proofErr w:type="spellStart"/>
-      <w:r>
-        <w:rPr>
-          <w:color w:val="000000"/>
-        </w:rPr>
-        <w:t>endfor</w:t>
-      </w:r>
-      <w:proofErr w:type="spellEnd"/>
-      <w:r>
-        <w:rPr>
-          <w:color w:val="000000"/>
-        </w:rPr>
-        <w:t xml:space="preserve"> %}</w:t>
-      </w:r>
-    </w:p>
-    <w:p>
-      <w:pPr>
-        <w:jc w:val="both"/>
-      </w:pPr>
-    </w:p>
-    <w:p>
-      <w:pPr>
-        <w:jc w:val="both"/>
-        <w:rPr>
-          <w:color w:val="000000"/>
-        </w:rPr>
-      </w:pPr>
-      <w:r>
-        <w:rPr>
-          <w:color w:val="000000"/>
-        </w:rPr>
-        <w:t>Les prestations facultatives à la demande du résident facturées séparément sont les suivantes </w:t>
-      </w:r>
-      <w:r>
-        <w:rPr>
-          <w:color w:val="000000"/>
-        </w:rPr>
-        <w:t>:</w:t>
-      </w:r>
-    </w:p>
-    <w:p>
-      <w:pPr>
-        <w:jc w:val="both"/>
-        <w:rPr>
-          <w:lang w:val="en-US"/>
-        </w:rPr>
-      </w:pPr>
-      <w:r>
-        <w:rPr>
-          <w:lang w:val="en-US"/>
-        </w:rPr>
-        <w:t>{% for line in</w:t>
-      </w:r>
-      <w:r>
-        <w:rPr>
-          <w:lang w:val="en-US"/>
-        </w:rPr>
-        <w:t xml:space="preserve"> </w:t>
-      </w:r>
-      <w:proofErr w:type="gramStart"/>
-      <w:r>
-        <w:rPr>
-          <w:lang w:val="en-US"/>
-        </w:rPr>
-        <w:t>convention.attribution</w:t>
-      </w:r>
-      <w:proofErr w:type="gramEnd"/>
-      <w:r>
-        <w:rPr>
-          <w:lang w:val="en-US"/>
-        </w:rPr>
-        <w:t>_prestations_facultatives|get_text_as_list</w:t>
-      </w:r>
-      <w:r>
-        <w:rPr>
-          <w:lang w:val="en-US"/>
-        </w:rPr>
-        <w:t xml:space="preserve"> </w:t>
-      </w:r>
-      <w:r>
-        <w:rPr>
-          <w:lang w:val="en-US"/>
-        </w:rPr>
-        <w:t>%}</w:t>
-      </w:r>
-    </w:p>
-    <w:p>
-      <w:pPr>
-        <w:jc w:val="both"/>
-      </w:pPr>
-      <w:r>
-        <w:rPr>
-          <w:color w:val="000000"/>
-        </w:rPr>
-        <w:t>-</w:t>
-      </w:r>
-      <w:r>
-        <w:rPr>
-          <w:color w:val="000000" w:themeColor="text1"/>
-        </w:rPr>
-        <w:t xml:space="preserve"> </w:t>
-      </w:r>
-      <w:proofErr w:type="gramStart"/>
-      <w:r>
-        <w:rPr>
-          <w:color w:val="000000" w:themeColor="text1"/>
-        </w:rPr>
-        <w:t>{{ line</w:t>
-      </w:r>
-      <w:proofErr w:type="gramEnd"/>
-      <w:r>
-        <w:rPr>
-          <w:color w:val="000000" w:themeColor="text1"/>
-        </w:rPr>
-        <w:t xml:space="preserve"> }}</w:t>
-      </w:r>
-    </w:p>
-    <w:p>
-      <w:pPr>
-        <w:jc w:val="both"/>
-      </w:pPr>
-      <w:r>
-        <w:rPr>
-          <w:color w:val="000000"/>
-        </w:rPr>
-        <w:t>{%</w:t>
-      </w:r>
-      <w:r>
-        <w:rPr>
-          <w:color w:val="000000"/>
-        </w:rPr>
-        <w:t>-</w:t>
-      </w:r>
-      <w:r>
-        <w:rPr>
-          <w:color w:val="000000"/>
-        </w:rPr>
-        <w:t xml:space="preserve"> </w:t>
-      </w:r>
-      <w:proofErr w:type="spellStart"/>
-      <w:r>
-        <w:rPr>
-          <w:color w:val="000000"/>
-        </w:rPr>
-        <w:t>endfor</w:t>
-      </w:r>
-      <w:proofErr w:type="spellEnd"/>
-      <w:r>
-        <w:rPr>
-          <w:color w:val="000000"/>
-        </w:rPr>
-        <w:t xml:space="preserve"> %}</w:t>
+          <w:color w:val="000000"/>
+        </w:rPr>
+        <w:t xml:space="preserve"> endfor %}</w:t>
       </w:r>
     </w:p>
     <w:p>
@@ -3647,24 +3200,13 @@
         <w:rPr>
           <w:color w:val="000000"/>
         </w:rPr>
+        <w:t xml:space="preserve"> {{</w:t>
+      </w:r>
+      <w:r>
         <w:t xml:space="preserve"> </w:t>
       </w:r>
-      <w:proofErr w:type="gramStart"/>
-      <w:r>
-        <w:rPr>
-          <w:color w:val="000000"/>
-        </w:rPr>
-        <w:t>{{</w:t>
-      </w:r>
-      <w:r>
-        <w:t xml:space="preserve"> </w:t>
-      </w:r>
-      <w:r>
-        <w:t>convention</w:t>
-      </w:r>
-      <w:proofErr w:type="gramEnd"/>
-      <w:r>
-        <w:t>.</w:t>
+      <w:r>
+        <w:t>convention.</w:t>
       </w:r>
       <w:r>
         <w:rPr>
@@ -4393,21 +3935,7 @@
         <w:rPr>
           <w:color w:val="000000"/>
         </w:rPr>
-        <w:t xml:space="preserve">En outre, en cas d'inexécution par le gestionnaire ou le propriétaire des engagements prévus par la convention, et après mise en demeure du gestionnaire ou </w:t>
-      </w:r>
-      <w:proofErr w:type="gramStart"/>
-      <w:r>
-        <w:rPr>
-          <w:color w:val="000000"/>
-        </w:rPr>
-        <w:t>du propriétaire restée</w:t>
-      </w:r>
-      <w:proofErr w:type="gramEnd"/>
-      <w:r>
-        <w:rPr>
-          <w:color w:val="000000"/>
-        </w:rPr>
-        <w:t xml:space="preserve"> sans effet après un délai de deux mois, l'autorité administrative prononce une pénalité pour chaque logement pour lequel ces engagements contractuels n'ont pas été respectés.</w:t>
+        <w:t>En outre, en cas d'inexécution par le gestionnaire ou le propriétaire des engagements prévus par la convention, et après mise en demeure du gestionnaire ou du propriétaire restée sans effet après un délai de deux mois, l'autorité administrative prononce une pénalité pour chaque logement pour lequel ces engagements contractuels n'ont pas été respectés.</w:t>
       </w:r>
     </w:p>
     <w:p>
@@ -4435,7 +3963,6 @@
         <w:rPr>
           <w:b/>
           <w:bCs/>
-          <w:lang w:val="en-FR"/>
         </w:rPr>
       </w:pPr>
     </w:p>
@@ -4488,35 +4015,7 @@
         <w:rPr>
           <w:color w:val="000000"/>
         </w:rPr>
-        <w:t>Afin de permettre à l'</w:t>
-      </w:r>
-      <w:proofErr w:type="spellStart"/>
-      <w:r>
-        <w:rPr>
-          <w:color w:val="000000"/>
-        </w:rPr>
-        <w:t>Etat</w:t>
-      </w:r>
-      <w:proofErr w:type="spellEnd"/>
-      <w:r>
-        <w:rPr>
-          <w:color w:val="000000"/>
-        </w:rPr>
-        <w:t xml:space="preserve"> d'assurer le contrôle de l'application de la présente convention, le gestionnaire et le propriétaire fournissent à la demande du représentant de l'</w:t>
-      </w:r>
-      <w:proofErr w:type="spellStart"/>
-      <w:r>
-        <w:rPr>
-          <w:color w:val="000000"/>
-        </w:rPr>
-        <w:t>Etat</w:t>
-      </w:r>
-      <w:proofErr w:type="spellEnd"/>
-      <w:r>
-        <w:rPr>
-          <w:color w:val="000000"/>
-        </w:rPr>
-        <w:t xml:space="preserve"> dans le département toutes les informations et tous les documents nécessaires au plein exercice de ce contrôle</w:t>
+        <w:t>Afin de permettre à l'Etat d'assurer le contrôle de l'application de la présente convention, le gestionnaire et le propriétaire fournissent à la demande du représentant de l'Etat dans le département toutes les informations et tous les documents nécessaires au plein exercice de ce contrôle</w:t>
       </w:r>
       <w:r>
         <w:rPr>
@@ -4749,8 +4248,7 @@
                             <w:pPr>
                               <w:jc w:val="both"/>
                               <w:rPr>
-                                <w:bdr w:val="none" w:sz="0" w:space="0" w:color="auto" w:frame="1"/>
-                                <w:shd w:val="clear" w:color="auto" w:fill="FFFFFF"/>
+                                <w:rFonts w:ascii="TimesNewRomanPSMT" w:hAnsi="TimesNewRomanPSMT" w:cs="TimesNewRomanPSMT"/>
                               </w:rPr>
                             </w:pPr>
                             <w:r>
@@ -4760,6 +4258,36 @@
                               </w:rPr>
                               <w:t>Le préfet, le président de l'établissement public de coopération intercommunale, du conseil départemental, de la métropole de Lyon, de la métropole du Grand Paris, de la métropole d’Aix-Marseille-Provence, ou du conseil exécutif de Corse,</w:t>
                             </w:r>
+                            <w:r>
+                              <w:t xml:space="preserve"> </w:t>
+                            </w:r>
+                            <w:r>
+                              <w:t xml:space="preserve">{{ </w:t>
+                            </w:r>
+                            <w:r>
+                              <w:rPr>
+                                <w:rFonts w:ascii="TimesNewRomanPSMT" w:hAnsi="TimesNewRomanPSMT" w:cs="TimesNewRomanPSMT"/>
+                              </w:rPr>
+                              <w:t>administration</w:t>
+                            </w:r>
+                            <w:r>
+                              <w:t>.signature_label</w:t>
+                            </w:r>
+                            <w:r>
+                              <w:t>_extra</w:t>
+                            </w:r>
+                            <w:r>
+                              <w:t xml:space="preserve"> }}</w:t>
+                            </w:r>
+                          </w:p>
+                          <w:p>
+                            <w:pPr>
+                              <w:jc w:val="both"/>
+                              <w:rPr>
+                                <w:bdr w:val="none" w:sz="0" w:space="0" w:color="auto" w:frame="1"/>
+                                <w:shd w:val="clear" w:color="auto" w:fill="FFFFFF"/>
+                              </w:rPr>
+                            </w:pPr>
                           </w:p>
                           <w:p>
                             <w:pPr>
@@ -4806,7 +4334,7 @@
                 <v:stroke joinstyle="miter"/>
                 <v:path gradientshapeok="t" o:connecttype="rect"/>
               </v:shapetype>
-              <v:shape id="Text Box 9" o:spid="_x0000_s1026" type="#_x0000_t202" style="width:411.95pt;height:318.1pt;visibility:visible;mso-wrap-style:square;mso-left-percent:-10001;mso-top-percent:-10001;mso-position-horizontal:absolute;mso-position-horizontal-relative:char;mso-position-vertical:absolute;mso-position-vertical-relative:line;mso-left-percent:-10001;mso-top-percent:-10001;v-text-anchor:top" o:gfxdata="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" fillcolor="white [3201]" stroked="f" strokeweight=".5pt">
+              <v:shape id="Text Box 9" o:spid="_x0000_s1026" type="#_x0000_t202" style="width:411.95pt;height:318.1pt;visibility:visible;mso-wrap-style:square;mso-left-percent:-10001;mso-top-percent:-10001;mso-position-horizontal:absolute;mso-position-horizontal-relative:char;mso-position-vertical:absolute;mso-position-vertical-relative:line;mso-left-percent:-10001;mso-top-percent:-10001;v-text-anchor:top" o:gfxdata="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" fillcolor="white [3201]" stroked="f" strokeweight=".5pt">
                 <v:textbox inset="0,0,0,0">
                   <w:txbxContent>
                     <w:p>
@@ -4817,35 +4345,7 @@
                         <w:rPr>
                           <w:rFonts w:ascii="TimesNewRomanPSMT" w:hAnsi="TimesNewRomanPSMT" w:cs="TimesNewRomanPSMT"/>
                         </w:rPr>
-                        <w:t>Fait à {{</w:t>
-                      </w:r>
-                      <w:proofErr w:type="spellStart"/>
-                      <w:r>
-                        <w:rPr>
-                          <w:rFonts w:ascii="TimesNewRomanPSMT" w:hAnsi="TimesNewRomanPSMT" w:cs="TimesNewRomanPSMT"/>
-                        </w:rPr>
-                        <w:t>administration.get_ville_signature_or_</w:t>
-                      </w:r>
-                      <w:proofErr w:type="gramStart"/>
-                      <w:r>
-                        <w:rPr>
-                          <w:rFonts w:ascii="TimesNewRomanPSMT" w:hAnsi="TimesNewRomanPSMT" w:cs="TimesNewRomanPSMT"/>
-                        </w:rPr>
-                        <w:t>empty</w:t>
-                      </w:r>
-                      <w:proofErr w:type="spellEnd"/>
-                      <w:r>
-                        <w:rPr>
-                          <w:rFonts w:ascii="TimesNewRomanPSMT" w:hAnsi="TimesNewRomanPSMT" w:cs="TimesNewRomanPSMT"/>
-                        </w:rPr>
-                        <w:t>(</w:t>
-                      </w:r>
-                      <w:proofErr w:type="gramEnd"/>
-                      <w:r>
-                        <w:rPr>
-                          <w:rFonts w:ascii="TimesNewRomanPSMT" w:hAnsi="TimesNewRomanPSMT" w:cs="TimesNewRomanPSMT"/>
-                        </w:rPr>
-                        <w:t>) }}, le</w:t>
+                        <w:t>Fait à {{administration.get_ville_signature_or_empty() }}, le</w:t>
                       </w:r>
                     </w:p>
                     <w:p>
@@ -4932,8 +4432,7 @@
                       <w:pPr>
                         <w:jc w:val="both"/>
                         <w:rPr>
-                          <w:bdr w:val="none" w:sz="0" w:space="0" w:color="auto" w:frame="1"/>
-                          <w:shd w:val="clear" w:color="auto" w:fill="FFFFFF"/>
+                          <w:rFonts w:ascii="TimesNewRomanPSMT" w:hAnsi="TimesNewRomanPSMT" w:cs="TimesNewRomanPSMT"/>
                         </w:rPr>
                       </w:pPr>
                       <w:r>
@@ -4943,6 +4442,36 @@
                         </w:rPr>
                         <w:t>Le préfet, le président de l'établissement public de coopération intercommunale, du conseil départemental, de la métropole de Lyon, de la métropole du Grand Paris, de la métropole d’Aix-Marseille-Provence, ou du conseil exécutif de Corse,</w:t>
                       </w:r>
+                      <w:r>
+                        <w:t xml:space="preserve"> </w:t>
+                      </w:r>
+                      <w:r>
+                        <w:t xml:space="preserve">{{ </w:t>
+                      </w:r>
+                      <w:r>
+                        <w:rPr>
+                          <w:rFonts w:ascii="TimesNewRomanPSMT" w:hAnsi="TimesNewRomanPSMT" w:cs="TimesNewRomanPSMT"/>
+                        </w:rPr>
+                        <w:t>administration</w:t>
+                      </w:r>
+                      <w:r>
+                        <w:t>.signature_label</w:t>
+                      </w:r>
+                      <w:r>
+                        <w:t>_extra</w:t>
+                      </w:r>
+                      <w:r>
+                        <w:t xml:space="preserve"> }}</w:t>
+                      </w:r>
+                    </w:p>
+                    <w:p>
+                      <w:pPr>
+                        <w:jc w:val="both"/>
+                        <w:rPr>
+                          <w:bdr w:val="none" w:sz="0" w:space="0" w:color="auto" w:frame="1"/>
+                          <w:shd w:val="clear" w:color="auto" w:fill="FFFFFF"/>
+                        </w:rPr>
+                      </w:pPr>
                     </w:p>
                     <w:p>
                       <w:pPr>
@@ -5063,113 +4592,7 @@
         <w:rPr>
           <w:color w:val="000000"/>
         </w:rPr>
-        <w:t xml:space="preserve"> </w:t>
-      </w:r>
-      <w:proofErr w:type="gramStart"/>
-      <w:r>
-        <w:rPr>
-          <w:color w:val="000000"/>
-        </w:rPr>
-        <w:t xml:space="preserve">{{ </w:t>
-      </w:r>
-      <w:proofErr w:type="spellStart"/>
-      <w:r>
-        <w:rPr>
-          <w:color w:val="000000"/>
-        </w:rPr>
-        <w:t>programme.nom</w:t>
-      </w:r>
-      <w:proofErr w:type="spellEnd"/>
-      <w:proofErr w:type="gramEnd"/>
-      <w:r>
-        <w:rPr>
-          <w:color w:val="000000"/>
-        </w:rPr>
-        <w:t xml:space="preserve"> }}, pour {{ </w:t>
-      </w:r>
-      <w:proofErr w:type="spellStart"/>
-      <w:r>
-        <w:rPr>
-          <w:color w:val="000000"/>
-        </w:rPr>
-        <w:t>lot.nb_logements</w:t>
-      </w:r>
-      <w:proofErr w:type="spellEnd"/>
-      <w:r>
-        <w:rPr>
-          <w:color w:val="000000"/>
-        </w:rPr>
-        <w:t xml:space="preserve"> }} logement{{</w:t>
-      </w:r>
-      <w:proofErr w:type="spellStart"/>
-      <w:r>
-        <w:rPr>
-          <w:color w:val="000000"/>
-        </w:rPr>
-        <w:t>lot.nb_logements|pl</w:t>
-      </w:r>
-      <w:proofErr w:type="spellEnd"/>
-      <w:r>
-        <w:rPr>
-          <w:color w:val="000000"/>
-        </w:rPr>
-        <w:t xml:space="preserve"> }} {{ </w:t>
-      </w:r>
-      <w:proofErr w:type="spellStart"/>
-      <w:r>
-        <w:rPr>
-          <w:color w:val="000000"/>
-        </w:rPr>
-        <w:t>lot.financement</w:t>
-      </w:r>
-      <w:proofErr w:type="spellEnd"/>
-      <w:r>
-        <w:rPr>
-          <w:color w:val="000000"/>
-        </w:rPr>
-        <w:t xml:space="preserve"> }}, {{ </w:t>
-      </w:r>
-      <w:proofErr w:type="spellStart"/>
-      <w:r>
-        <w:rPr>
-          <w:color w:val="000000"/>
-        </w:rPr>
-        <w:t>programme.adresse|inline_text_multiline</w:t>
-      </w:r>
-      <w:proofErr w:type="spellEnd"/>
-      <w:r>
-        <w:rPr>
-          <w:color w:val="000000"/>
-        </w:rPr>
-        <w:t xml:space="preserve"> }} à {{ </w:t>
-      </w:r>
-      <w:proofErr w:type="spellStart"/>
-      <w:r>
-        <w:rPr>
-          <w:color w:val="000000"/>
-        </w:rPr>
-        <w:t>programme.code_postal</w:t>
-      </w:r>
-      <w:proofErr w:type="spellEnd"/>
-      <w:r>
-        <w:rPr>
-          <w:color w:val="000000"/>
-        </w:rPr>
-        <w:t xml:space="preserve"> }}, {{ </w:t>
-      </w:r>
-      <w:proofErr w:type="spellStart"/>
-      <w:r>
-        <w:rPr>
-          <w:color w:val="000000"/>
-        </w:rPr>
-        <w:t>programme.ville</w:t>
-      </w:r>
-      <w:proofErr w:type="spellEnd"/>
-      <w:r>
-        <w:rPr>
-          <w:color w:val="000000"/>
-        </w:rPr>
-        <w:t xml:space="preserve"> }}</w:t>
+        <w:t xml:space="preserve"> {{ programme.nom }}, pour {{ lot.nb_logements }} logement{{lot.nb_logements|pl }} {{ lot.financement }}, {{ programme.adresse|inline_text_multiline }} à {{ programme.code_postal }}, {{ programme.ville }}</w:t>
       </w:r>
     </w:p>
     <w:p>
@@ -5233,21 +4656,7 @@
         <w:rPr>
           <w:shd w:val="clear" w:color="auto" w:fill="FFFFFF"/>
         </w:rPr>
-        <w:t xml:space="preserve">{% for image in </w:t>
-      </w:r>
-      <w:proofErr w:type="spellStart"/>
-      <w:r>
-        <w:rPr>
-          <w:shd w:val="clear" w:color="auto" w:fill="FFFFFF"/>
-        </w:rPr>
-        <w:t>reference_cadastrale_images</w:t>
-      </w:r>
-      <w:proofErr w:type="spellEnd"/>
-      <w:r>
-        <w:rPr>
-          <w:shd w:val="clear" w:color="auto" w:fill="FFFFFF"/>
-        </w:rPr>
-        <w:t xml:space="preserve"> %}</w:t>
+        <w:t>{% for image in reference_cadastrale_images %}</w:t>
       </w:r>
     </w:p>
     <w:p>
@@ -5277,55 +4686,7 @@
           <w:shd w:val="clear" w:color="auto" w:fill="FFFFFF"/>
           <w:lang w:val="en-US"/>
         </w:rPr>
-        <w:t xml:space="preserve">{% </w:t>
-      </w:r>
-      <w:proofErr w:type="spellStart"/>
-      <w:r>
-        <w:rPr>
-          <w:shd w:val="clear" w:color="auto" w:fill="FFFFFF"/>
-          <w:lang w:val="en-US"/>
-        </w:rPr>
-        <w:t>endfor</w:t>
-      </w:r>
-      <w:proofErr w:type="spellEnd"/>
-      <w:r>
-        <w:rPr>
-          <w:shd w:val="clear" w:color="auto" w:fill="FFFFFF"/>
-          <w:lang w:val="en-US"/>
-        </w:rPr>
-        <w:t xml:space="preserve"> </w:t>
-      </w:r>
-      <w:proofErr w:type="gramStart"/>
-      <w:r>
-        <w:rPr>
-          <w:shd w:val="clear" w:color="auto" w:fill="FFFFFF"/>
-          <w:lang w:val="en-US"/>
-        </w:rPr>
-        <w:t>%}{</w:t>
-      </w:r>
-      <w:proofErr w:type="gramEnd"/>
-      <w:r>
-        <w:rPr>
-          <w:shd w:val="clear" w:color="auto" w:fill="FFFFFF"/>
-          <w:lang w:val="en-US"/>
-        </w:rPr>
-        <w:t xml:space="preserve">% if </w:t>
-      </w:r>
-      <w:proofErr w:type="spellStart"/>
-      <w:r>
-        <w:rPr>
-          <w:shd w:val="clear" w:color="auto" w:fill="FFFFFF"/>
-          <w:lang w:val="en-US"/>
-        </w:rPr>
-        <w:t>references_cadastrales|len</w:t>
-      </w:r>
-      <w:proofErr w:type="spellEnd"/>
-      <w:r>
-        <w:rPr>
-          <w:shd w:val="clear" w:color="auto" w:fill="FFFFFF"/>
-          <w:lang w:val="en-US"/>
-        </w:rPr>
-        <w:t xml:space="preserve"> %}</w:t>
+        <w:t>{% endfor %}{% if references_cadastrales|len %}</w:t>
       </w:r>
     </w:p>
     <w:tbl>
@@ -5416,7 +4777,6 @@
                 <w:lang w:val="en-US"/>
               </w:rPr>
             </w:pPr>
-            <w:proofErr w:type="spellStart"/>
             <w:r>
               <w:rPr>
                 <w:b/>
@@ -5427,7 +4787,6 @@
               </w:rPr>
               <w:t>Numéro</w:t>
             </w:r>
-            <w:proofErr w:type="spellEnd"/>
           </w:p>
         </w:tc>
         <w:tc>
@@ -5457,7 +4816,6 @@
                 <w:lang w:val="en-US"/>
               </w:rPr>
             </w:pPr>
-            <w:proofErr w:type="spellStart"/>
             <w:r>
               <w:rPr>
                 <w:b/>
@@ -5468,7 +4826,6 @@
               </w:rPr>
               <w:t>Lieudit</w:t>
             </w:r>
-            <w:proofErr w:type="spellEnd"/>
           </w:p>
         </w:tc>
         <w:tc>
@@ -5549,51 +4906,7 @@
                 <w:szCs w:val="16"/>
                 <w:lang w:val="en-US"/>
               </w:rPr>
-              <w:t xml:space="preserve">{%tr for </w:t>
-            </w:r>
-            <w:proofErr w:type="spellStart"/>
-            <w:r>
-              <w:rPr>
-                <w:b/>
-                <w:bCs/>
-                <w:sz w:val="16"/>
-                <w:szCs w:val="16"/>
-                <w:lang w:val="en-US"/>
-              </w:rPr>
-              <w:t>rc</w:t>
-            </w:r>
-            <w:proofErr w:type="spellEnd"/>
-            <w:r>
-              <w:rPr>
-                <w:b/>
-                <w:bCs/>
-                <w:sz w:val="16"/>
-                <w:szCs w:val="16"/>
-                <w:lang w:val="en-US"/>
-              </w:rPr>
-              <w:t xml:space="preserve"> in </w:t>
-            </w:r>
-            <w:proofErr w:type="spellStart"/>
-            <w:r>
-              <w:rPr>
-                <w:b/>
-                <w:bCs/>
-                <w:sz w:val="16"/>
-                <w:szCs w:val="16"/>
-                <w:lang w:val="en-US"/>
-              </w:rPr>
-              <w:t>references_cadastrales</w:t>
-            </w:r>
-            <w:proofErr w:type="spellEnd"/>
-            <w:r>
-              <w:rPr>
-                <w:b/>
-                <w:bCs/>
-                <w:sz w:val="16"/>
-                <w:szCs w:val="16"/>
-                <w:lang w:val="en-US"/>
-              </w:rPr>
-              <w:t xml:space="preserve"> %}</w:t>
+              <w:t>{%tr for rc in references_cadastrales %}</w:t>
             </w:r>
           </w:p>
         </w:tc>
@@ -5627,41 +4940,13 @@
                 <w:lang w:val="en-US"/>
               </w:rPr>
             </w:pPr>
-            <w:proofErr w:type="gramStart"/>
             <w:r>
               <w:rPr>
                 <w:sz w:val="16"/>
                 <w:szCs w:val="16"/>
                 <w:lang w:val="en-US"/>
               </w:rPr>
-              <w:t xml:space="preserve">{{ </w:t>
-            </w:r>
-            <w:proofErr w:type="spellStart"/>
-            <w:r>
-              <w:rPr>
-                <w:sz w:val="16"/>
-                <w:szCs w:val="16"/>
-                <w:lang w:val="en-US"/>
-              </w:rPr>
-              <w:t>rc</w:t>
-            </w:r>
-            <w:proofErr w:type="gramEnd"/>
-            <w:r>
-              <w:rPr>
-                <w:sz w:val="16"/>
-                <w:szCs w:val="16"/>
-                <w:lang w:val="en-US"/>
-              </w:rPr>
-              <w:t>.section</w:t>
-            </w:r>
-            <w:proofErr w:type="spellEnd"/>
-            <w:r>
-              <w:rPr>
-                <w:sz w:val="16"/>
-                <w:szCs w:val="16"/>
-                <w:lang w:val="en-US"/>
-              </w:rPr>
-              <w:t xml:space="preserve"> }}</w:t>
+              <w:t>{{ rc.section }}</w:t>
             </w:r>
           </w:p>
         </w:tc>
@@ -5689,41 +4974,13 @@
                 <w:lang w:val="en-US"/>
               </w:rPr>
             </w:pPr>
-            <w:proofErr w:type="gramStart"/>
             <w:r>
               <w:rPr>
                 <w:sz w:val="16"/>
                 <w:szCs w:val="16"/>
                 <w:lang w:val="en-US"/>
               </w:rPr>
-              <w:t xml:space="preserve">{{ </w:t>
-            </w:r>
-            <w:proofErr w:type="spellStart"/>
-            <w:r>
-              <w:rPr>
-                <w:sz w:val="16"/>
-                <w:szCs w:val="16"/>
-                <w:lang w:val="en-US"/>
-              </w:rPr>
-              <w:t>rc</w:t>
-            </w:r>
-            <w:proofErr w:type="gramEnd"/>
-            <w:r>
-              <w:rPr>
-                <w:sz w:val="16"/>
-                <w:szCs w:val="16"/>
-                <w:lang w:val="en-US"/>
-              </w:rPr>
-              <w:t>.numero</w:t>
-            </w:r>
-            <w:proofErr w:type="spellEnd"/>
-            <w:r>
-              <w:rPr>
-                <w:sz w:val="16"/>
-                <w:szCs w:val="16"/>
-                <w:lang w:val="en-US"/>
-              </w:rPr>
-              <w:t xml:space="preserve"> }}</w:t>
+              <w:t>{{ rc.numero }}</w:t>
             </w:r>
           </w:p>
         </w:tc>
@@ -5751,41 +5008,13 @@
                 <w:lang w:val="en-US"/>
               </w:rPr>
             </w:pPr>
-            <w:proofErr w:type="gramStart"/>
             <w:r>
               <w:rPr>
                 <w:sz w:val="16"/>
                 <w:szCs w:val="16"/>
                 <w:lang w:val="en-US"/>
               </w:rPr>
-              <w:t xml:space="preserve">{{ </w:t>
-            </w:r>
-            <w:proofErr w:type="spellStart"/>
-            <w:r>
-              <w:rPr>
-                <w:sz w:val="16"/>
-                <w:szCs w:val="16"/>
-                <w:lang w:val="en-US"/>
-              </w:rPr>
-              <w:t>rc</w:t>
-            </w:r>
-            <w:proofErr w:type="gramEnd"/>
-            <w:r>
-              <w:rPr>
-                <w:sz w:val="16"/>
-                <w:szCs w:val="16"/>
-                <w:lang w:val="en-US"/>
-              </w:rPr>
-              <w:t>.lieudit</w:t>
-            </w:r>
-            <w:proofErr w:type="spellEnd"/>
-            <w:r>
-              <w:rPr>
-                <w:sz w:val="16"/>
-                <w:szCs w:val="16"/>
-                <w:lang w:val="en-US"/>
-              </w:rPr>
-              <w:t xml:space="preserve"> }}</w:t>
+              <w:t>{{ rc.lieudit }}</w:t>
             </w:r>
           </w:p>
         </w:tc>
@@ -5813,41 +5042,13 @@
                 <w:lang w:val="en-US"/>
               </w:rPr>
             </w:pPr>
-            <w:proofErr w:type="gramStart"/>
             <w:r>
               <w:rPr>
                 <w:sz w:val="16"/>
                 <w:szCs w:val="16"/>
                 <w:lang w:val="en-US"/>
               </w:rPr>
-              <w:t xml:space="preserve">{{ </w:t>
-            </w:r>
-            <w:proofErr w:type="spellStart"/>
-            <w:r>
-              <w:rPr>
-                <w:sz w:val="16"/>
-                <w:szCs w:val="16"/>
-                <w:lang w:val="en-US"/>
-              </w:rPr>
-              <w:t>rc</w:t>
-            </w:r>
-            <w:proofErr w:type="gramEnd"/>
-            <w:r>
-              <w:rPr>
-                <w:sz w:val="16"/>
-                <w:szCs w:val="16"/>
-                <w:lang w:val="en-US"/>
-              </w:rPr>
-              <w:t>.surface</w:t>
-            </w:r>
-            <w:proofErr w:type="spellEnd"/>
-            <w:r>
-              <w:rPr>
-                <w:sz w:val="16"/>
-                <w:szCs w:val="16"/>
-                <w:lang w:val="en-US"/>
-              </w:rPr>
-              <w:t xml:space="preserve"> }}</w:t>
+              <w:t>{{ rc.surface }}</w:t>
             </w:r>
           </w:p>
         </w:tc>
@@ -5890,29 +5091,7 @@
                 <w:szCs w:val="16"/>
                 <w:lang w:val="en-US"/>
               </w:rPr>
-              <w:t xml:space="preserve">{%tr </w:t>
-            </w:r>
-            <w:proofErr w:type="spellStart"/>
-            <w:r>
-              <w:rPr>
-                <w:b/>
-                <w:bCs/>
-                <w:sz w:val="16"/>
-                <w:szCs w:val="16"/>
-                <w:lang w:val="en-US"/>
-              </w:rPr>
-              <w:t>endfor</w:t>
-            </w:r>
-            <w:proofErr w:type="spellEnd"/>
-            <w:r>
-              <w:rPr>
-                <w:b/>
-                <w:bCs/>
-                <w:sz w:val="16"/>
-                <w:szCs w:val="16"/>
-                <w:lang w:val="en-US"/>
-              </w:rPr>
-              <w:t xml:space="preserve"> %}</w:t>
+              <w:t>{%tr endfor %}</w:t>
             </w:r>
           </w:p>
         </w:tc>
@@ -5929,49 +5108,7 @@
         <w:rPr>
           <w:shd w:val="clear" w:color="auto" w:fill="FFFFFF"/>
         </w:rPr>
-        <w:t xml:space="preserve">{% </w:t>
-      </w:r>
-      <w:proofErr w:type="spellStart"/>
-      <w:r>
-        <w:rPr>
-          <w:shd w:val="clear" w:color="auto" w:fill="FFFFFF"/>
-        </w:rPr>
-        <w:t>endif</w:t>
-      </w:r>
-      <w:proofErr w:type="spellEnd"/>
-      <w:r>
-        <w:rPr>
-          <w:shd w:val="clear" w:color="auto" w:fill="FFFFFF"/>
-        </w:rPr>
-        <w:t xml:space="preserve"> </w:t>
-      </w:r>
-      <w:proofErr w:type="gramStart"/>
-      <w:r>
-        <w:rPr>
-          <w:shd w:val="clear" w:color="auto" w:fill="FFFFFF"/>
-        </w:rPr>
-        <w:t>%}{</w:t>
-      </w:r>
-      <w:proofErr w:type="gramEnd"/>
-      <w:r>
-        <w:rPr>
-          <w:shd w:val="clear" w:color="auto" w:fill="FFFFFF"/>
-        </w:rPr>
-        <w:t xml:space="preserve">% for image in </w:t>
-      </w:r>
-      <w:proofErr w:type="spellStart"/>
-      <w:r>
-        <w:rPr>
-          <w:shd w:val="clear" w:color="auto" w:fill="FFFFFF"/>
-        </w:rPr>
-        <w:t>effet_relatif_images</w:t>
-      </w:r>
-      <w:proofErr w:type="spellEnd"/>
-      <w:r>
-        <w:rPr>
-          <w:shd w:val="clear" w:color="auto" w:fill="FFFFFF"/>
-        </w:rPr>
-        <w:t xml:space="preserve"> %}</w:t>
+        <w:t>{% endif %}{% for image in effet_relatif_images %}</w:t>
       </w:r>
     </w:p>
     <w:p>
@@ -6001,71 +5138,71 @@
           <w:shd w:val="clear" w:color="auto" w:fill="FFFFFF"/>
           <w:lang w:val="en-US"/>
         </w:rPr>
-        <w:t xml:space="preserve">{% </w:t>
-      </w:r>
-      <w:proofErr w:type="spellStart"/>
-      <w:r>
+        <w:t>{% endfor %}{% if lot.edd_volumetrique_text()|len %}</w:t>
+      </w:r>
+    </w:p>
+    <w:p>
+      <w:pPr>
+        <w:jc w:val="both"/>
         <w:rPr>
           <w:shd w:val="clear" w:color="auto" w:fill="FFFFFF"/>
           <w:lang w:val="en-US"/>
         </w:rPr>
-        <w:t>endfor</w:t>
-      </w:r>
-      <w:proofErr w:type="spellEnd"/>
+      </w:pPr>
       <w:r>
         <w:rPr>
           <w:shd w:val="clear" w:color="auto" w:fill="FFFFFF"/>
           <w:lang w:val="en-US"/>
         </w:rPr>
-        <w:t xml:space="preserve"> </w:t>
-      </w:r>
-      <w:proofErr w:type="gramStart"/>
-      <w:r>
+        <w:t>{{ lot.edd_volumetrique_text() }}</w:t>
+      </w:r>
+    </w:p>
+    <w:p>
+      <w:pPr>
+        <w:jc w:val="both"/>
         <w:rPr>
           <w:shd w:val="clear" w:color="auto" w:fill="FFFFFF"/>
           <w:lang w:val="en-US"/>
         </w:rPr>
-        <w:t>%}{</w:t>
-      </w:r>
-      <w:proofErr w:type="gramEnd"/>
+      </w:pPr>
       <w:r>
         <w:rPr>
           <w:shd w:val="clear" w:color="auto" w:fill="FFFFFF"/>
           <w:lang w:val="en-US"/>
         </w:rPr>
-        <w:t xml:space="preserve">% if </w:t>
-      </w:r>
-      <w:proofErr w:type="spellStart"/>
-      <w:r>
+        <w:t>{% endif %}{% for image in edd_volumetrique_images %}</w:t>
+      </w:r>
+    </w:p>
+    <w:p>
+      <w:pPr>
+        <w:jc w:val="both"/>
         <w:rPr>
           <w:shd w:val="clear" w:color="auto" w:fill="FFFFFF"/>
           <w:lang w:val="en-US"/>
         </w:rPr>
-        <w:t>lot.edd_volumetrique_text</w:t>
-      </w:r>
-      <w:proofErr w:type="spellEnd"/>
+      </w:pPr>
       <w:r>
         <w:rPr>
           <w:shd w:val="clear" w:color="auto" w:fill="FFFFFF"/>
           <w:lang w:val="en-US"/>
         </w:rPr>
-        <w:t>()|</w:t>
-      </w:r>
-      <w:proofErr w:type="spellStart"/>
-      <w:r>
+        <w:t>{{image}}</w:t>
+      </w:r>
+    </w:p>
+    <w:p>
+      <w:pPr>
+        <w:jc w:val="both"/>
         <w:rPr>
           <w:shd w:val="clear" w:color="auto" w:fill="FFFFFF"/>
           <w:lang w:val="en-US"/>
         </w:rPr>
-        <w:t>len</w:t>
-      </w:r>
-      <w:proofErr w:type="spellEnd"/>
+      </w:pPr>
       <w:r>
         <w:rPr>
           <w:shd w:val="clear" w:color="auto" w:fill="FFFFFF"/>
           <w:lang w:val="en-US"/>
         </w:rPr>
-        <w:t xml:space="preserve"> %}</w:t>
+        <w:t>{% endfor %}{% if programme.mention_publication_edd_volumetrique %}</w:t>
       </w:r>
     </w:p>
     <w:p>
@@ -6076,524 +5213,112 @@
           <w:lang w:val="en-US"/>
         </w:rPr>
       </w:pPr>
-      <w:proofErr w:type="gramStart"/>
       <w:r>
         <w:rPr>
           <w:shd w:val="clear" w:color="auto" w:fill="FFFFFF"/>
           <w:lang w:val="en-US"/>
         </w:rPr>
-        <w:t xml:space="preserve">{{ </w:t>
-      </w:r>
-      <w:proofErr w:type="spellStart"/>
-      <w:r>
+        <w:t>{{ programme.mention_publication_edd_volumetrique }}</w:t>
+      </w:r>
+    </w:p>
+    <w:p>
+      <w:pPr>
+        <w:jc w:val="both"/>
         <w:rPr>
           <w:shd w:val="clear" w:color="auto" w:fill="FFFFFF"/>
           <w:lang w:val="en-US"/>
         </w:rPr>
-        <w:t>lot.edd</w:t>
-      </w:r>
-      <w:proofErr w:type="gramEnd"/>
+      </w:pPr>
       <w:r>
         <w:rPr>
           <w:shd w:val="clear" w:color="auto" w:fill="FFFFFF"/>
           <w:lang w:val="en-US"/>
         </w:rPr>
-        <w:t>_volumetrique_text</w:t>
-      </w:r>
-      <w:proofErr w:type="spellEnd"/>
-      <w:r>
+        <w:t>{% endif %}{% if lot.edd_classique_text()|len %}</w:t>
+      </w:r>
+    </w:p>
+    <w:p>
+      <w:pPr>
+        <w:jc w:val="both"/>
         <w:rPr>
           <w:shd w:val="clear" w:color="auto" w:fill="FFFFFF"/>
-          <w:lang w:val="en-US"/>
-        </w:rPr>
-        <w:t>() }}</w:t>
-      </w:r>
-    </w:p>
-    <w:p>
-      <w:pPr>
-        <w:jc w:val="both"/>
+        </w:rPr>
+      </w:pPr>
+      <w:r>
         <w:rPr>
           <w:shd w:val="clear" w:color="auto" w:fill="FFFFFF"/>
-          <w:lang w:val="en-US"/>
-        </w:rPr>
-      </w:pPr>
-      <w:r>
+        </w:rPr>
+        <w:t>{{ lot.edd_classique_text() }}</w:t>
+      </w:r>
+    </w:p>
+    <w:p>
+      <w:pPr>
+        <w:jc w:val="both"/>
         <w:rPr>
           <w:shd w:val="clear" w:color="auto" w:fill="FFFFFF"/>
-          <w:lang w:val="en-US"/>
-        </w:rPr>
-        <w:t xml:space="preserve">{% endif </w:t>
-      </w:r>
-      <w:proofErr w:type="gramStart"/>
+        </w:rPr>
+      </w:pPr>
       <w:r>
         <w:rPr>
           <w:shd w:val="clear" w:color="auto" w:fill="FFFFFF"/>
-          <w:lang w:val="en-US"/>
-        </w:rPr>
-        <w:t>%}{</w:t>
-      </w:r>
-      <w:proofErr w:type="gramEnd"/>
-      <w:r>
+        </w:rPr>
+        <w:t>{% endif %}{% for image in edd_classique_images %}</w:t>
+      </w:r>
+    </w:p>
+    <w:p>
+      <w:pPr>
+        <w:jc w:val="both"/>
         <w:rPr>
           <w:shd w:val="clear" w:color="auto" w:fill="FFFFFF"/>
-          <w:lang w:val="en-US"/>
-        </w:rPr>
-        <w:t xml:space="preserve">% for image in </w:t>
-      </w:r>
-      <w:proofErr w:type="spellStart"/>
+        </w:rPr>
+      </w:pPr>
       <w:r>
         <w:rPr>
           <w:shd w:val="clear" w:color="auto" w:fill="FFFFFF"/>
-          <w:lang w:val="en-US"/>
-        </w:rPr>
-        <w:t>edd_volumetrique_images</w:t>
-      </w:r>
-      <w:proofErr w:type="spellEnd"/>
-      <w:r>
+        </w:rPr>
+        <w:t>{{image}}</w:t>
+      </w:r>
+    </w:p>
+    <w:p>
+      <w:pPr>
+        <w:jc w:val="both"/>
         <w:rPr>
           <w:shd w:val="clear" w:color="auto" w:fill="FFFFFF"/>
-          <w:lang w:val="en-US"/>
-        </w:rPr>
-        <w:t xml:space="preserve"> %}</w:t>
-      </w:r>
-    </w:p>
-    <w:p>
-      <w:pPr>
-        <w:jc w:val="both"/>
+        </w:rPr>
+      </w:pPr>
+      <w:r>
         <w:rPr>
           <w:shd w:val="clear" w:color="auto" w:fill="FFFFFF"/>
-          <w:lang w:val="en-US"/>
-        </w:rPr>
-      </w:pPr>
-      <w:r>
+        </w:rPr>
+        <w:t>{% endfor %}{% if programme.mention_publication_edd_classique %}</w:t>
+      </w:r>
+    </w:p>
+    <w:p>
+      <w:pPr>
+        <w:jc w:val="both"/>
         <w:rPr>
           <w:shd w:val="clear" w:color="auto" w:fill="FFFFFF"/>
-          <w:lang w:val="en-US"/>
-        </w:rPr>
-        <w:t>{{image}}</w:t>
-      </w:r>
-    </w:p>
-    <w:p>
-      <w:pPr>
-        <w:jc w:val="both"/>
+        </w:rPr>
+      </w:pPr>
+      <w:r>
         <w:rPr>
           <w:shd w:val="clear" w:color="auto" w:fill="FFFFFF"/>
-          <w:lang w:val="en-US"/>
-        </w:rPr>
-      </w:pPr>
-      <w:r>
+        </w:rPr>
+        <w:t>{{ programme.mention_publication_edd_classique }}</w:t>
+      </w:r>
+    </w:p>
+    <w:p>
+      <w:pPr>
+        <w:jc w:val="both"/>
         <w:rPr>
           <w:shd w:val="clear" w:color="auto" w:fill="FFFFFF"/>
-          <w:lang w:val="en-US"/>
-        </w:rPr>
-        <w:t xml:space="preserve">{% </w:t>
-      </w:r>
-      <w:proofErr w:type="spellStart"/>
+        </w:rPr>
+      </w:pPr>
       <w:r>
         <w:rPr>
           <w:shd w:val="clear" w:color="auto" w:fill="FFFFFF"/>
-          <w:lang w:val="en-US"/>
-        </w:rPr>
-        <w:t>endfor</w:t>
-      </w:r>
-      <w:proofErr w:type="spellEnd"/>
-      <w:r>
-        <w:rPr>
-          <w:shd w:val="clear" w:color="auto" w:fill="FFFFFF"/>
-          <w:lang w:val="en-US"/>
-        </w:rPr>
-        <w:t xml:space="preserve"> </w:t>
-      </w:r>
-      <w:proofErr w:type="gramStart"/>
-      <w:r>
-        <w:rPr>
-          <w:shd w:val="clear" w:color="auto" w:fill="FFFFFF"/>
-          <w:lang w:val="en-US"/>
-        </w:rPr>
-        <w:t>%}{</w:t>
-      </w:r>
-      <w:proofErr w:type="gramEnd"/>
-      <w:r>
-        <w:rPr>
-          <w:shd w:val="clear" w:color="auto" w:fill="FFFFFF"/>
-          <w:lang w:val="en-US"/>
-        </w:rPr>
-        <w:t xml:space="preserve">% if </w:t>
-      </w:r>
-      <w:proofErr w:type="spellStart"/>
-      <w:r>
-        <w:rPr>
-          <w:shd w:val="clear" w:color="auto" w:fill="FFFFFF"/>
-          <w:lang w:val="en-US"/>
-        </w:rPr>
-        <w:t>programme.mention_publication_edd_volumetrique</w:t>
-      </w:r>
-      <w:proofErr w:type="spellEnd"/>
-      <w:r>
-        <w:rPr>
-          <w:shd w:val="clear" w:color="auto" w:fill="FFFFFF"/>
-          <w:lang w:val="en-US"/>
-        </w:rPr>
-        <w:t xml:space="preserve"> %}</w:t>
-      </w:r>
-    </w:p>
-    <w:p>
-      <w:pPr>
-        <w:jc w:val="both"/>
-        <w:rPr>
-          <w:shd w:val="clear" w:color="auto" w:fill="FFFFFF"/>
-          <w:lang w:val="en-US"/>
-        </w:rPr>
-      </w:pPr>
-      <w:proofErr w:type="gramStart"/>
-      <w:r>
-        <w:rPr>
-          <w:shd w:val="clear" w:color="auto" w:fill="FFFFFF"/>
-          <w:lang w:val="en-US"/>
-        </w:rPr>
-        <w:t xml:space="preserve">{{ </w:t>
-      </w:r>
-      <w:proofErr w:type="spellStart"/>
-      <w:r>
-        <w:rPr>
-          <w:shd w:val="clear" w:color="auto" w:fill="FFFFFF"/>
-          <w:lang w:val="en-US"/>
-        </w:rPr>
-        <w:t>programme</w:t>
-      </w:r>
-      <w:proofErr w:type="gramEnd"/>
-      <w:r>
-        <w:rPr>
-          <w:shd w:val="clear" w:color="auto" w:fill="FFFFFF"/>
-          <w:lang w:val="en-US"/>
-        </w:rPr>
-        <w:t>.mention_publication_edd_volumetrique</w:t>
-      </w:r>
-      <w:proofErr w:type="spellEnd"/>
-      <w:r>
-        <w:rPr>
-          <w:shd w:val="clear" w:color="auto" w:fill="FFFFFF"/>
-          <w:lang w:val="en-US"/>
-        </w:rPr>
-        <w:t xml:space="preserve"> }}</w:t>
-      </w:r>
-    </w:p>
-    <w:p>
-      <w:pPr>
-        <w:jc w:val="both"/>
-        <w:rPr>
-          <w:shd w:val="clear" w:color="auto" w:fill="FFFFFF"/>
-          <w:lang w:val="en-US"/>
-        </w:rPr>
-      </w:pPr>
-      <w:r>
-        <w:rPr>
-          <w:shd w:val="clear" w:color="auto" w:fill="FFFFFF"/>
-          <w:lang w:val="en-US"/>
-        </w:rPr>
-        <w:t xml:space="preserve">{% endif </w:t>
-      </w:r>
-      <w:proofErr w:type="gramStart"/>
-      <w:r>
-        <w:rPr>
-          <w:shd w:val="clear" w:color="auto" w:fill="FFFFFF"/>
-          <w:lang w:val="en-US"/>
-        </w:rPr>
-        <w:t>%}{</w:t>
-      </w:r>
-      <w:proofErr w:type="gramEnd"/>
-      <w:r>
-        <w:rPr>
-          <w:shd w:val="clear" w:color="auto" w:fill="FFFFFF"/>
-          <w:lang w:val="en-US"/>
-        </w:rPr>
-        <w:t xml:space="preserve">% if </w:t>
-      </w:r>
-      <w:proofErr w:type="spellStart"/>
-      <w:r>
-        <w:rPr>
-          <w:shd w:val="clear" w:color="auto" w:fill="FFFFFF"/>
-          <w:lang w:val="en-US"/>
-        </w:rPr>
-        <w:t>lot.edd_classique_text</w:t>
-      </w:r>
-      <w:proofErr w:type="spellEnd"/>
-      <w:r>
-        <w:rPr>
-          <w:shd w:val="clear" w:color="auto" w:fill="FFFFFF"/>
-          <w:lang w:val="en-US"/>
-        </w:rPr>
-        <w:t>()|</w:t>
-      </w:r>
-      <w:proofErr w:type="spellStart"/>
-      <w:r>
-        <w:rPr>
-          <w:shd w:val="clear" w:color="auto" w:fill="FFFFFF"/>
-          <w:lang w:val="en-US"/>
-        </w:rPr>
-        <w:t>len</w:t>
-      </w:r>
-      <w:proofErr w:type="spellEnd"/>
-      <w:r>
-        <w:rPr>
-          <w:shd w:val="clear" w:color="auto" w:fill="FFFFFF"/>
-          <w:lang w:val="en-US"/>
-        </w:rPr>
-        <w:t xml:space="preserve"> %}</w:t>
-      </w:r>
-    </w:p>
-    <w:p>
-      <w:pPr>
-        <w:jc w:val="both"/>
-        <w:rPr>
-          <w:shd w:val="clear" w:color="auto" w:fill="FFFFFF"/>
-        </w:rPr>
-      </w:pPr>
-      <w:proofErr w:type="gramStart"/>
-      <w:r>
-        <w:rPr>
-          <w:shd w:val="clear" w:color="auto" w:fill="FFFFFF"/>
-        </w:rPr>
-        <w:t xml:space="preserve">{{ </w:t>
-      </w:r>
-      <w:proofErr w:type="spellStart"/>
-      <w:r>
-        <w:rPr>
-          <w:shd w:val="clear" w:color="auto" w:fill="FFFFFF"/>
-        </w:rPr>
-        <w:t>lot.edd</w:t>
-      </w:r>
-      <w:proofErr w:type="gramEnd"/>
-      <w:r>
-        <w:rPr>
-          <w:shd w:val="clear" w:color="auto" w:fill="FFFFFF"/>
-        </w:rPr>
-        <w:t>_classique_text</w:t>
-      </w:r>
-      <w:proofErr w:type="spellEnd"/>
-      <w:r>
-        <w:rPr>
-          <w:shd w:val="clear" w:color="auto" w:fill="FFFFFF"/>
-        </w:rPr>
-        <w:t>() }}</w:t>
-      </w:r>
-    </w:p>
-    <w:p>
-      <w:pPr>
-        <w:jc w:val="both"/>
-        <w:rPr>
-          <w:shd w:val="clear" w:color="auto" w:fill="FFFFFF"/>
-        </w:rPr>
-      </w:pPr>
-      <w:r>
-        <w:rPr>
-          <w:shd w:val="clear" w:color="auto" w:fill="FFFFFF"/>
-        </w:rPr>
-        <w:t xml:space="preserve">{% </w:t>
-      </w:r>
-      <w:proofErr w:type="spellStart"/>
-      <w:r>
-        <w:rPr>
-          <w:shd w:val="clear" w:color="auto" w:fill="FFFFFF"/>
-        </w:rPr>
-        <w:t>endif</w:t>
-      </w:r>
-      <w:proofErr w:type="spellEnd"/>
-      <w:r>
-        <w:rPr>
-          <w:shd w:val="clear" w:color="auto" w:fill="FFFFFF"/>
-        </w:rPr>
-        <w:t xml:space="preserve"> </w:t>
-      </w:r>
-      <w:proofErr w:type="gramStart"/>
-      <w:r>
-        <w:rPr>
-          <w:shd w:val="clear" w:color="auto" w:fill="FFFFFF"/>
-        </w:rPr>
-        <w:t>%}{</w:t>
-      </w:r>
-      <w:proofErr w:type="gramEnd"/>
-      <w:r>
-        <w:rPr>
-          <w:shd w:val="clear" w:color="auto" w:fill="FFFFFF"/>
-        </w:rPr>
-        <w:t xml:space="preserve">% for image in </w:t>
-      </w:r>
-      <w:proofErr w:type="spellStart"/>
-      <w:r>
-        <w:rPr>
-          <w:shd w:val="clear" w:color="auto" w:fill="FFFFFF"/>
-        </w:rPr>
-        <w:t>edd_classique_images</w:t>
-      </w:r>
-      <w:proofErr w:type="spellEnd"/>
-      <w:r>
-        <w:rPr>
-          <w:shd w:val="clear" w:color="auto" w:fill="FFFFFF"/>
-        </w:rPr>
-        <w:t xml:space="preserve"> %}</w:t>
-      </w:r>
-    </w:p>
-    <w:p>
-      <w:pPr>
-        <w:jc w:val="both"/>
-        <w:rPr>
-          <w:shd w:val="clear" w:color="auto" w:fill="FFFFFF"/>
-        </w:rPr>
-      </w:pPr>
-      <w:r>
-        <w:rPr>
-          <w:shd w:val="clear" w:color="auto" w:fill="FFFFFF"/>
-        </w:rPr>
-        <w:t>{{image}}</w:t>
-      </w:r>
-    </w:p>
-    <w:p>
-      <w:pPr>
-        <w:jc w:val="both"/>
-        <w:rPr>
-          <w:shd w:val="clear" w:color="auto" w:fill="FFFFFF"/>
-        </w:rPr>
-      </w:pPr>
-      <w:r>
-        <w:rPr>
-          <w:shd w:val="clear" w:color="auto" w:fill="FFFFFF"/>
-        </w:rPr>
-        <w:t xml:space="preserve">{% </w:t>
-      </w:r>
-      <w:proofErr w:type="spellStart"/>
-      <w:r>
-        <w:rPr>
-          <w:shd w:val="clear" w:color="auto" w:fill="FFFFFF"/>
-        </w:rPr>
-        <w:t>endfor</w:t>
-      </w:r>
-      <w:proofErr w:type="spellEnd"/>
-      <w:r>
-        <w:rPr>
-          <w:shd w:val="clear" w:color="auto" w:fill="FFFFFF"/>
-        </w:rPr>
-        <w:t xml:space="preserve"> </w:t>
-      </w:r>
-      <w:proofErr w:type="gramStart"/>
-      <w:r>
-        <w:rPr>
-          <w:shd w:val="clear" w:color="auto" w:fill="FFFFFF"/>
-        </w:rPr>
-        <w:t>%}{</w:t>
-      </w:r>
-      <w:proofErr w:type="gramEnd"/>
-      <w:r>
-        <w:rPr>
-          <w:shd w:val="clear" w:color="auto" w:fill="FFFFFF"/>
-        </w:rPr>
-        <w:t xml:space="preserve">% if </w:t>
-      </w:r>
-      <w:proofErr w:type="spellStart"/>
-      <w:r>
-        <w:rPr>
-          <w:shd w:val="clear" w:color="auto" w:fill="FFFFFF"/>
-        </w:rPr>
-        <w:t>programme.mention_publication_edd_classique</w:t>
-      </w:r>
-      <w:proofErr w:type="spellEnd"/>
-      <w:r>
-        <w:rPr>
-          <w:shd w:val="clear" w:color="auto" w:fill="FFFFFF"/>
-        </w:rPr>
-        <w:t xml:space="preserve"> %}</w:t>
-      </w:r>
-    </w:p>
-    <w:p>
-      <w:pPr>
-        <w:jc w:val="both"/>
-        <w:rPr>
-          <w:shd w:val="clear" w:color="auto" w:fill="FFFFFF"/>
-        </w:rPr>
-      </w:pPr>
-      <w:proofErr w:type="gramStart"/>
-      <w:r>
-        <w:rPr>
-          <w:shd w:val="clear" w:color="auto" w:fill="FFFFFF"/>
-        </w:rPr>
-        <w:t xml:space="preserve">{{ </w:t>
-      </w:r>
-      <w:proofErr w:type="spellStart"/>
-      <w:r>
-        <w:rPr>
-          <w:shd w:val="clear" w:color="auto" w:fill="FFFFFF"/>
-        </w:rPr>
-        <w:t>programme</w:t>
-      </w:r>
-      <w:proofErr w:type="gramEnd"/>
-      <w:r>
-        <w:rPr>
-          <w:shd w:val="clear" w:color="auto" w:fill="FFFFFF"/>
-        </w:rPr>
-        <w:t>.mention_publication_edd_classique</w:t>
-      </w:r>
-      <w:proofErr w:type="spellEnd"/>
-      <w:r>
-        <w:rPr>
-          <w:shd w:val="clear" w:color="auto" w:fill="FFFFFF"/>
-        </w:rPr>
-        <w:t xml:space="preserve"> }}</w:t>
-      </w:r>
-    </w:p>
-    <w:p>
-      <w:pPr>
-        <w:jc w:val="both"/>
-        <w:rPr>
-          <w:shd w:val="clear" w:color="auto" w:fill="FFFFFF"/>
-        </w:rPr>
-      </w:pPr>
-      <w:r>
-        <w:rPr>
-          <w:shd w:val="clear" w:color="auto" w:fill="FFFFFF"/>
-        </w:rPr>
-        <w:t xml:space="preserve">{% </w:t>
-      </w:r>
-      <w:proofErr w:type="spellStart"/>
-      <w:r>
-        <w:rPr>
-          <w:shd w:val="clear" w:color="auto" w:fill="FFFFFF"/>
-        </w:rPr>
-        <w:t>endif</w:t>
-      </w:r>
-      <w:proofErr w:type="spellEnd"/>
-      <w:r>
-        <w:rPr>
-          <w:shd w:val="clear" w:color="auto" w:fill="FFFFFF"/>
-        </w:rPr>
-        <w:t xml:space="preserve"> </w:t>
-      </w:r>
-      <w:proofErr w:type="gramStart"/>
-      <w:r>
-        <w:rPr>
-          <w:shd w:val="clear" w:color="auto" w:fill="FFFFFF"/>
-        </w:rPr>
-        <w:t>%}{</w:t>
-      </w:r>
-      <w:proofErr w:type="gramEnd"/>
-      <w:r>
-        <w:rPr>
-          <w:shd w:val="clear" w:color="auto" w:fill="FFFFFF"/>
-        </w:rPr>
-        <w:t xml:space="preserve">% if </w:t>
-      </w:r>
-      <w:proofErr w:type="spellStart"/>
-      <w:r>
-        <w:rPr>
-          <w:shd w:val="clear" w:color="auto" w:fill="FFFFFF"/>
-        </w:rPr>
-        <w:t>logement_edds|len</w:t>
-      </w:r>
-      <w:proofErr w:type="spellEnd"/>
-      <w:r>
-        <w:rPr>
-          <w:shd w:val="clear" w:color="auto" w:fill="FFFFFF"/>
-        </w:rPr>
-        <w:t xml:space="preserve"> %}</w:t>
+        </w:rPr>
+        <w:t>{% endif %}{% if logement_edds|len %}</w:t>
       </w:r>
     </w:p>
     <w:p>
@@ -6621,7 +5346,6 @@
           <w:shd w:val="clear" w:color="auto" w:fill="FFFFFF"/>
         </w:rPr>
       </w:pPr>
-      <w:proofErr w:type="gramStart"/>
       <w:r>
         <w:rPr>
           <w:b/>
@@ -6630,18 +5354,7 @@
           <w:szCs w:val="22"/>
           <w:shd w:val="clear" w:color="auto" w:fill="FFFFFF"/>
         </w:rPr>
-        <w:t>division</w:t>
-      </w:r>
-      <w:proofErr w:type="gramEnd"/>
-      <w:r>
-        <w:rPr>
-          <w:b/>
-          <w:bCs/>
-          <w:sz w:val="22"/>
-          <w:szCs w:val="22"/>
-          <w:shd w:val="clear" w:color="auto" w:fill="FFFFFF"/>
-        </w:rPr>
-        <w:t xml:space="preserve"> simplifié afin de désigner les parties objet du conventionnement :</w:t>
+        <w:t>division simplifié afin de désigner les parties objet du conventionnement :</w:t>
       </w:r>
     </w:p>
     <w:p>
@@ -6701,7 +5414,6 @@
                 <w:lang w:val="en-US"/>
               </w:rPr>
             </w:pPr>
-            <w:proofErr w:type="spellStart"/>
             <w:r>
               <w:rPr>
                 <w:b/>
@@ -6710,18 +5422,7 @@
                 <w:szCs w:val="16"/>
                 <w:lang w:val="en-US"/>
               </w:rPr>
-              <w:t>Numéro</w:t>
-            </w:r>
-            <w:proofErr w:type="spellEnd"/>
-            <w:r>
-              <w:rPr>
-                <w:b/>
-                <w:bCs/>
-                <w:sz w:val="16"/>
-                <w:szCs w:val="16"/>
-                <w:lang w:val="en-US"/>
-              </w:rPr>
-              <w:t xml:space="preserve"> du lot</w:t>
+              <w:t>Numéro du lot</w:t>
             </w:r>
           </w:p>
         </w:tc>
@@ -6752,7 +5453,6 @@
                 <w:lang w:val="en-US"/>
               </w:rPr>
             </w:pPr>
-            <w:proofErr w:type="spellStart"/>
             <w:r>
               <w:rPr>
                 <w:b/>
@@ -6763,7 +5463,6 @@
               </w:rPr>
               <w:t>Financement</w:t>
             </w:r>
-            <w:proofErr w:type="spellEnd"/>
           </w:p>
         </w:tc>
         <w:tc>
@@ -6793,7 +5492,6 @@
                 <w:lang w:val="en-US"/>
               </w:rPr>
             </w:pPr>
-            <w:proofErr w:type="spellStart"/>
             <w:r>
               <w:rPr>
                 <w:b/>
@@ -6804,7 +5502,6 @@
               </w:rPr>
               <w:t>Désignation</w:t>
             </w:r>
-            <w:proofErr w:type="spellEnd"/>
           </w:p>
         </w:tc>
         <w:tc>
@@ -6852,23 +5549,7 @@
                 <w:sz w:val="16"/>
                 <w:szCs w:val="16"/>
               </w:rPr>
-              <w:t>(</w:t>
-            </w:r>
-            <w:proofErr w:type="gramStart"/>
-            <w:r>
-              <w:rPr>
-                <w:sz w:val="16"/>
-                <w:szCs w:val="16"/>
-              </w:rPr>
-              <w:t>tel</w:t>
-            </w:r>
-            <w:proofErr w:type="gramEnd"/>
-            <w:r>
-              <w:rPr>
-                <w:sz w:val="16"/>
-                <w:szCs w:val="16"/>
-              </w:rPr>
-              <w:t xml:space="preserve"> que inscrit dans les actes de vente/propriété…)</w:t>
+              <w:t>(tel que inscrit dans les actes de vente/propriété…)</w:t>
             </w:r>
           </w:p>
         </w:tc>
@@ -6911,51 +5592,7 @@
                 <w:szCs w:val="16"/>
                 <w:lang w:val="en-US"/>
               </w:rPr>
-              <w:t xml:space="preserve">{%tr for </w:t>
-            </w:r>
-            <w:proofErr w:type="spellStart"/>
-            <w:r>
-              <w:rPr>
-                <w:b/>
-                <w:bCs/>
-                <w:sz w:val="16"/>
-                <w:szCs w:val="16"/>
-                <w:lang w:val="en-US"/>
-              </w:rPr>
-              <w:t>i</w:t>
-            </w:r>
-            <w:proofErr w:type="spellEnd"/>
-            <w:r>
-              <w:rPr>
-                <w:b/>
-                <w:bCs/>
-                <w:sz w:val="16"/>
-                <w:szCs w:val="16"/>
-                <w:lang w:val="en-US"/>
-              </w:rPr>
-              <w:t xml:space="preserve"> in </w:t>
-            </w:r>
-            <w:proofErr w:type="spellStart"/>
-            <w:r>
-              <w:rPr>
-                <w:b/>
-                <w:bCs/>
-                <w:sz w:val="16"/>
-                <w:szCs w:val="16"/>
-                <w:lang w:val="en-US"/>
-              </w:rPr>
-              <w:t>logement_edds</w:t>
-            </w:r>
-            <w:proofErr w:type="spellEnd"/>
-            <w:r>
-              <w:rPr>
-                <w:b/>
-                <w:bCs/>
-                <w:sz w:val="16"/>
-                <w:szCs w:val="16"/>
-                <w:lang w:val="en-US"/>
-              </w:rPr>
-              <w:t xml:space="preserve"> %}</w:t>
+              <w:t>{%tr for i in logement_edds %}</w:t>
             </w:r>
           </w:p>
         </w:tc>
@@ -6995,25 +5632,7 @@
                 <w:szCs w:val="16"/>
                 <w:lang w:val="en-US"/>
               </w:rPr>
-              <w:t>{{</w:t>
-            </w:r>
-            <w:proofErr w:type="spellStart"/>
-            <w:r>
-              <w:rPr>
-                <w:sz w:val="16"/>
-                <w:szCs w:val="16"/>
-                <w:lang w:val="en-US"/>
-              </w:rPr>
-              <w:t>i.lot_num</w:t>
-            </w:r>
-            <w:proofErr w:type="spellEnd"/>
-            <w:r>
-              <w:rPr>
-                <w:sz w:val="16"/>
-                <w:szCs w:val="16"/>
-                <w:lang w:val="en-US"/>
-              </w:rPr>
-              <w:t>}}</w:t>
+              <w:t>{{i.lot_num}}</w:t>
             </w:r>
           </w:p>
         </w:tc>
@@ -7041,41 +5660,13 @@
                 <w:lang w:val="en-US"/>
               </w:rPr>
             </w:pPr>
-            <w:proofErr w:type="gramStart"/>
             <w:r>
               <w:rPr>
                 <w:sz w:val="16"/>
                 <w:szCs w:val="16"/>
                 <w:lang w:val="en-US"/>
               </w:rPr>
-              <w:t xml:space="preserve">{{ </w:t>
-            </w:r>
-            <w:proofErr w:type="spellStart"/>
-            <w:r>
-              <w:rPr>
-                <w:sz w:val="16"/>
-                <w:szCs w:val="16"/>
-                <w:lang w:val="en-US"/>
-              </w:rPr>
-              <w:t>i</w:t>
-            </w:r>
-            <w:proofErr w:type="gramEnd"/>
-            <w:r>
-              <w:rPr>
-                <w:sz w:val="16"/>
-                <w:szCs w:val="16"/>
-                <w:lang w:val="en-US"/>
-              </w:rPr>
-              <w:t>.financement</w:t>
-            </w:r>
-            <w:proofErr w:type="spellEnd"/>
-            <w:r>
-              <w:rPr>
-                <w:sz w:val="16"/>
-                <w:szCs w:val="16"/>
-                <w:lang w:val="en-US"/>
-              </w:rPr>
-              <w:t xml:space="preserve"> }}</w:t>
+              <w:t>{{ i.financement }}</w:t>
             </w:r>
           </w:p>
         </w:tc>
@@ -7103,41 +5694,13 @@
                 <w:lang w:val="en-US"/>
               </w:rPr>
             </w:pPr>
-            <w:proofErr w:type="gramStart"/>
             <w:r>
               <w:rPr>
                 <w:sz w:val="16"/>
                 <w:szCs w:val="16"/>
                 <w:lang w:val="en-US"/>
               </w:rPr>
-              <w:t xml:space="preserve">{{ </w:t>
-            </w:r>
-            <w:proofErr w:type="spellStart"/>
-            <w:r>
-              <w:rPr>
-                <w:sz w:val="16"/>
-                <w:szCs w:val="16"/>
-                <w:lang w:val="en-US"/>
-              </w:rPr>
-              <w:t>i</w:t>
-            </w:r>
-            <w:proofErr w:type="gramEnd"/>
-            <w:r>
-              <w:rPr>
-                <w:sz w:val="16"/>
-                <w:szCs w:val="16"/>
-                <w:lang w:val="en-US"/>
-              </w:rPr>
-              <w:t>.designation</w:t>
-            </w:r>
-            <w:proofErr w:type="spellEnd"/>
-            <w:r>
-              <w:rPr>
-                <w:sz w:val="16"/>
-                <w:szCs w:val="16"/>
-                <w:lang w:val="en-US"/>
-              </w:rPr>
-              <w:t xml:space="preserve"> }}</w:t>
+              <w:t>{{ i.designation }}</w:t>
             </w:r>
           </w:p>
         </w:tc>
@@ -7165,41 +5728,13 @@
                 <w:lang w:val="en-US"/>
               </w:rPr>
             </w:pPr>
-            <w:proofErr w:type="gramStart"/>
             <w:r>
               <w:rPr>
                 <w:sz w:val="16"/>
                 <w:szCs w:val="16"/>
                 <w:lang w:val="en-US"/>
               </w:rPr>
-              <w:t xml:space="preserve">{{ </w:t>
-            </w:r>
-            <w:proofErr w:type="spellStart"/>
-            <w:r>
-              <w:rPr>
-                <w:sz w:val="16"/>
-                <w:szCs w:val="16"/>
-                <w:lang w:val="en-US"/>
-              </w:rPr>
-              <w:t>i</w:t>
-            </w:r>
-            <w:proofErr w:type="gramEnd"/>
-            <w:r>
-              <w:rPr>
-                <w:sz w:val="16"/>
-                <w:szCs w:val="16"/>
-                <w:lang w:val="en-US"/>
-              </w:rPr>
-              <w:t>.numero_lot</w:t>
-            </w:r>
-            <w:proofErr w:type="spellEnd"/>
-            <w:r>
-              <w:rPr>
-                <w:sz w:val="16"/>
-                <w:szCs w:val="16"/>
-                <w:lang w:val="en-US"/>
-              </w:rPr>
-              <w:t>}}</w:t>
+              <w:t>{{ i.numero_lot}}</w:t>
             </w:r>
           </w:p>
         </w:tc>
@@ -7242,29 +5777,7 @@
                 <w:szCs w:val="16"/>
                 <w:lang w:val="en-US"/>
               </w:rPr>
-              <w:t xml:space="preserve">{%tr </w:t>
-            </w:r>
-            <w:proofErr w:type="spellStart"/>
-            <w:r>
-              <w:rPr>
-                <w:b/>
-                <w:bCs/>
-                <w:sz w:val="16"/>
-                <w:szCs w:val="16"/>
-                <w:lang w:val="en-US"/>
-              </w:rPr>
-              <w:t>endfor</w:t>
-            </w:r>
-            <w:proofErr w:type="spellEnd"/>
-            <w:r>
-              <w:rPr>
-                <w:b/>
-                <w:bCs/>
-                <w:sz w:val="16"/>
-                <w:szCs w:val="16"/>
-                <w:lang w:val="en-US"/>
-              </w:rPr>
-              <w:t xml:space="preserve"> %}</w:t>
+              <w:t>{%tr endfor %}</w:t>
             </w:r>
           </w:p>
         </w:tc>
@@ -7281,21 +5794,7 @@
         <w:rPr>
           <w:shd w:val="clear" w:color="auto" w:fill="FFFFFF"/>
         </w:rPr>
-        <w:t xml:space="preserve">{% </w:t>
-      </w:r>
-      <w:proofErr w:type="spellStart"/>
-      <w:r>
-        <w:rPr>
-          <w:shd w:val="clear" w:color="auto" w:fill="FFFFFF"/>
-        </w:rPr>
-        <w:t>endif</w:t>
-      </w:r>
-      <w:proofErr w:type="spellEnd"/>
-      <w:r>
-        <w:rPr>
-          <w:shd w:val="clear" w:color="auto" w:fill="FFFFFF"/>
-        </w:rPr>
-        <w:t xml:space="preserve"> %}</w:t>
+        <w:t>{% endif %}</w:t>
       </w:r>
     </w:p>
     <w:p>
@@ -7369,21 +5868,7 @@
           <w:color w:val="000000"/>
         </w:rPr>
         <w:lastRenderedPageBreak/>
-        <w:t xml:space="preserve">{% if </w:t>
-      </w:r>
-      <w:proofErr w:type="gramStart"/>
-      <w:r>
-        <w:rPr>
-          <w:color w:val="000000"/>
-        </w:rPr>
-        <w:t>convention.foyer</w:t>
-      </w:r>
-      <w:proofErr w:type="gramEnd"/>
-      <w:r>
-        <w:rPr>
-          <w:color w:val="000000"/>
-        </w:rPr>
-        <w:t>_variante_1 %}</w:t>
+        <w:t>{% if convention.foyer_variante_1 %}</w:t>
       </w:r>
       <w:r>
         <w:rPr>
@@ -7395,21 +5880,7 @@
         <w:rPr>
           <w:color w:val="000000"/>
         </w:rPr>
-        <w:t xml:space="preserve">{% </w:t>
-      </w:r>
-      <w:proofErr w:type="spellStart"/>
-      <w:r>
-        <w:rPr>
-          <w:color w:val="000000"/>
-        </w:rPr>
-        <w:t>else</w:t>
-      </w:r>
-      <w:proofErr w:type="spellEnd"/>
-      <w:r>
-        <w:rPr>
-          <w:color w:val="000000"/>
-        </w:rPr>
-        <w:t xml:space="preserve"> %}</w:t>
+        <w:t>{% else %}</w:t>
       </w:r>
       <w:r>
         <w:rPr>
@@ -7422,55 +5893,27 @@
         <w:rPr>
           <w:color w:val="000000"/>
         </w:rPr>
-        <w:t xml:space="preserve">{% </w:t>
-      </w:r>
-      <w:proofErr w:type="spellStart"/>
-      <w:r>
-        <w:rPr>
-          <w:color w:val="000000"/>
-        </w:rPr>
-        <w:t>endif</w:t>
-      </w:r>
-      <w:proofErr w:type="spellEnd"/>
-      <w:r>
-        <w:rPr>
-          <w:color w:val="000000"/>
-        </w:rPr>
-        <w:t xml:space="preserve"> %}</w:t>
-      </w:r>
-    </w:p>
-    <w:p>
-      <w:pPr>
-        <w:rPr>
-          <w:color w:val="000000"/>
-        </w:rPr>
-      </w:pPr>
-    </w:p>
-    <w:p>
-      <w:pPr>
-        <w:rPr>
-          <w:color w:val="000000"/>
-        </w:rPr>
-      </w:pPr>
-      <w:r>
-        <w:rPr>
-          <w:color w:val="000000"/>
-        </w:rPr>
-        <w:t xml:space="preserve">{% if </w:t>
-      </w:r>
-      <w:proofErr w:type="gramStart"/>
-      <w:r>
-        <w:rPr>
-          <w:color w:val="000000"/>
-        </w:rPr>
-        <w:t>convention.foyer</w:t>
-      </w:r>
-      <w:proofErr w:type="gramEnd"/>
-      <w:r>
-        <w:rPr>
-          <w:color w:val="000000"/>
-        </w:rPr>
-        <w:t>_variante_2 %}</w:t>
+        <w:t>{% endif %}</w:t>
+      </w:r>
+    </w:p>
+    <w:p>
+      <w:pPr>
+        <w:rPr>
+          <w:color w:val="000000"/>
+        </w:rPr>
+      </w:pPr>
+    </w:p>
+    <w:p>
+      <w:pPr>
+        <w:rPr>
+          <w:color w:val="000000"/>
+        </w:rPr>
+      </w:pPr>
+      <w:r>
+        <w:rPr>
+          <w:color w:val="000000"/>
+        </w:rPr>
+        <w:t>{% if convention.foyer_variante_2 %}</w:t>
       </w:r>
       <w:r>
         <w:rPr>
@@ -7488,277 +5931,141 @@
         <w:rPr>
           <w:color w:val="000000"/>
         </w:rPr>
-        <w:t xml:space="preserve">{% </w:t>
-      </w:r>
-      <w:proofErr w:type="spellStart"/>
-      <w:r>
-        <w:rPr>
-          <w:color w:val="000000"/>
-        </w:rPr>
-        <w:t>else</w:t>
-      </w:r>
-      <w:proofErr w:type="spellEnd"/>
+        <w:t>{% else %}</w:t>
+      </w:r>
+      <w:r>
+        <w:rPr>
+          <w:strike/>
+          <w:color w:val="000000"/>
+        </w:rPr>
+        <w:t>Variante 2 : programme existant dont l'amélioration ou l'acquisition suivie d'une amélioration est financée dans les conditions prévues au 2° de l'article R. 832-21 du code de la construction et de l'habitation.</w:t>
+      </w:r>
+      <w:r>
+        <w:rPr>
+          <w:color w:val="000000"/>
+        </w:rPr>
+        <w:t>{% endif %}</w:t>
+      </w:r>
+    </w:p>
+    <w:p>
+      <w:pPr>
+        <w:rPr>
+          <w:color w:val="000000"/>
+        </w:rPr>
+      </w:pPr>
+      <w:r>
+        <w:rPr>
+          <w:color w:val="000000"/>
+        </w:rPr>
+        <w:t>{% if convention.foyer_variante_2_travaux %}</w:t>
+      </w:r>
+    </w:p>
+    <w:p>
+      <w:pPr>
+        <w:rPr>
+          <w:color w:val="000000"/>
+        </w:rPr>
+      </w:pPr>
+      <w:r>
+        <w:rPr>
+          <w:color w:val="000000"/>
+        </w:rPr>
+        <w:t>Description du programme des travaux :</w:t>
+      </w:r>
       <w:r>
         <w:rPr>
           <w:color w:val="000000"/>
         </w:rPr>
         <w:t xml:space="preserve"> </w:t>
       </w:r>
-      <w:proofErr w:type="gramStart"/>
-      <w:r>
-        <w:rPr>
-          <w:color w:val="000000"/>
-        </w:rPr>
-        <w:t>%}</w:t>
+    </w:p>
+    <w:p>
+      <w:pPr>
+        <w:rPr>
+          <w:color w:val="000000"/>
+        </w:rPr>
+      </w:pPr>
+      <w:r>
+        <w:rPr>
+          <w:color w:val="000000"/>
+        </w:rPr>
+        <w:t>{{</w:t>
+      </w:r>
+      <w:r>
+        <w:rPr>
+          <w:color w:val="000000"/>
+        </w:rPr>
+        <w:t xml:space="preserve"> </w:t>
+      </w:r>
+      <w:r>
+        <w:rPr>
+          <w:color w:val="000000"/>
+        </w:rPr>
+        <w:t>convention.foyer_variante_2_travaux }}</w:t>
+      </w:r>
+    </w:p>
+    <w:p>
+      <w:pPr>
+        <w:rPr>
+          <w:color w:val="000000"/>
+        </w:rPr>
+      </w:pPr>
+      <w:r>
+        <w:rPr>
+          <w:color w:val="000000"/>
+        </w:rPr>
+        <w:t>{% endif %}</w:t>
+      </w:r>
+    </w:p>
+    <w:p>
+      <w:pPr>
+        <w:rPr>
+          <w:color w:val="000000"/>
+        </w:rPr>
+      </w:pPr>
+      <w:r>
+        <w:rPr>
+          <w:color w:val="000000"/>
+        </w:rPr>
+        <w:t>{% if convention.foyer_variante_3 %}</w:t>
+      </w:r>
+      <w:r>
+        <w:rPr>
+          <w:color w:val="000000"/>
+        </w:rPr>
+        <w:t>Variante 3 : programme neuf dont la construction est financée dans les conditions visées au 3° de l'article R. 832-21 du code de la construction et de l'habitation.</w:t>
+      </w:r>
+      <w:r>
+        <w:rPr>
+          <w:color w:val="000000"/>
+        </w:rPr>
+        <w:t xml:space="preserve"> </w:t>
+      </w:r>
+      <w:r>
+        <w:rPr>
+          <w:color w:val="000000"/>
+        </w:rPr>
+        <w:t>{% else %}</w:t>
       </w:r>
       <w:r>
         <w:rPr>
           <w:strike/>
           <w:color w:val="000000"/>
         </w:rPr>
-        <w:t>Variante</w:t>
-      </w:r>
-      <w:proofErr w:type="gramEnd"/>
+        <w:t>Variante 3 : programme neuf dont la construction est financée dans les conditions visées au 3° de l'article R. 832-21 du code de la construction et de l'habitation</w:t>
+      </w:r>
       <w:r>
         <w:rPr>
           <w:strike/>
           <w:color w:val="000000"/>
         </w:rPr>
-        <w:t xml:space="preserve"> 2 : programme existant dont l'amélioration ou l'acquisition suivie d'une amélioration est financée dans les conditions prévues au 2° de l'article R. 832-21 du code de la construction et de l'habitation.</w:t>
-      </w:r>
-      <w:r>
-        <w:rPr>
-          <w:color w:val="000000"/>
-        </w:rPr>
-        <w:t xml:space="preserve">{% </w:t>
-      </w:r>
-      <w:proofErr w:type="spellStart"/>
-      <w:r>
-        <w:rPr>
-          <w:color w:val="000000"/>
-        </w:rPr>
-        <w:t>endif</w:t>
-      </w:r>
-      <w:proofErr w:type="spellEnd"/>
-      <w:r>
-        <w:rPr>
-          <w:color w:val="000000"/>
-        </w:rPr>
-        <w:t xml:space="preserve"> %}</w:t>
-      </w:r>
-    </w:p>
-    <w:p>
-      <w:pPr>
-        <w:rPr>
-          <w:color w:val="000000"/>
-        </w:rPr>
-      </w:pPr>
-      <w:r>
-        <w:rPr>
-          <w:color w:val="000000"/>
-        </w:rPr>
-        <w:t xml:space="preserve">{% if </w:t>
-      </w:r>
-      <w:proofErr w:type="gramStart"/>
-      <w:r>
-        <w:rPr>
-          <w:color w:val="000000"/>
-        </w:rPr>
-        <w:t>convention.foyer</w:t>
-      </w:r>
-      <w:proofErr w:type="gramEnd"/>
-      <w:r>
-        <w:rPr>
-          <w:color w:val="000000"/>
-        </w:rPr>
-        <w:t>_variante_2_travaux %}</w:t>
-      </w:r>
-    </w:p>
-    <w:p>
-      <w:pPr>
-        <w:rPr>
-          <w:color w:val="000000"/>
-        </w:rPr>
-      </w:pPr>
-      <w:r>
-        <w:rPr>
-          <w:color w:val="000000"/>
-        </w:rPr>
-        <w:t>Description du programme des travaux :</w:t>
-      </w:r>
-      <w:r>
-        <w:rPr>
-          <w:color w:val="000000"/>
-        </w:rPr>
-        <w:t xml:space="preserve"> </w:t>
-      </w:r>
-    </w:p>
-    <w:p>
-      <w:pPr>
-        <w:rPr>
-          <w:color w:val="000000"/>
-        </w:rPr>
-      </w:pPr>
-      <w:proofErr w:type="gramStart"/>
-      <w:r>
-        <w:rPr>
-          <w:color w:val="000000"/>
-        </w:rPr>
-        <w:t>{{</w:t>
-      </w:r>
-      <w:r>
-        <w:rPr>
-          <w:color w:val="000000"/>
-        </w:rPr>
-        <w:t xml:space="preserve"> </w:t>
-      </w:r>
-      <w:r>
-        <w:rPr>
-          <w:color w:val="000000"/>
-        </w:rPr>
-        <w:t>convention</w:t>
-      </w:r>
-      <w:proofErr w:type="gramEnd"/>
-      <w:r>
-        <w:rPr>
-          <w:color w:val="000000"/>
-        </w:rPr>
-        <w:t>.foyer_variante_2_travaux }}</w:t>
-      </w:r>
-    </w:p>
-    <w:p>
-      <w:pPr>
-        <w:rPr>
-          <w:color w:val="000000"/>
-        </w:rPr>
-      </w:pPr>
-      <w:r>
-        <w:rPr>
-          <w:color w:val="000000"/>
-        </w:rPr>
-        <w:t xml:space="preserve">{% </w:t>
-      </w:r>
-      <w:proofErr w:type="spellStart"/>
-      <w:r>
-        <w:rPr>
-          <w:color w:val="000000"/>
-        </w:rPr>
-        <w:t>endif</w:t>
-      </w:r>
-      <w:proofErr w:type="spellEnd"/>
-      <w:r>
-        <w:rPr>
-          <w:color w:val="000000"/>
-        </w:rPr>
-        <w:t xml:space="preserve"> %}</w:t>
-      </w:r>
-    </w:p>
-    <w:p>
-      <w:pPr>
-        <w:rPr>
-          <w:color w:val="000000"/>
-        </w:rPr>
-      </w:pPr>
-      <w:r>
-        <w:rPr>
-          <w:color w:val="000000"/>
-        </w:rPr>
-        <w:t xml:space="preserve">{% if </w:t>
-      </w:r>
-      <w:proofErr w:type="gramStart"/>
-      <w:r>
-        <w:rPr>
-          <w:color w:val="000000"/>
-        </w:rPr>
-        <w:t>convention.foyer</w:t>
-      </w:r>
-      <w:proofErr w:type="gramEnd"/>
-      <w:r>
-        <w:rPr>
-          <w:color w:val="000000"/>
-        </w:rPr>
-        <w:t>_variante_3 %}</w:t>
-      </w:r>
-      <w:r>
-        <w:rPr>
-          <w:color w:val="000000"/>
-        </w:rPr>
-        <w:t>Variante 3 : programme neuf dont la construction est financée dans les conditions visées au 3° de l'article R. 832-21 du code de la construction et de l'habitation.</w:t>
-      </w:r>
-      <w:r>
-        <w:rPr>
-          <w:color w:val="000000"/>
-        </w:rPr>
-        <w:t xml:space="preserve"> </w:t>
-      </w:r>
-      <w:r>
-        <w:rPr>
-          <w:color w:val="000000"/>
-        </w:rPr>
-        <w:t xml:space="preserve">{% </w:t>
-      </w:r>
-      <w:proofErr w:type="spellStart"/>
-      <w:r>
-        <w:rPr>
-          <w:color w:val="000000"/>
-        </w:rPr>
-        <w:t>else</w:t>
-      </w:r>
-      <w:proofErr w:type="spellEnd"/>
-      <w:r>
-        <w:rPr>
-          <w:color w:val="000000"/>
-        </w:rPr>
-        <w:t xml:space="preserve"> </w:t>
-      </w:r>
-      <w:proofErr w:type="gramStart"/>
-      <w:r>
-        <w:rPr>
-          <w:color w:val="000000"/>
-        </w:rPr>
-        <w:t>%}</w:t>
-      </w:r>
-      <w:r>
-        <w:rPr>
-          <w:strike/>
-          <w:color w:val="000000"/>
-        </w:rPr>
-        <w:t>Variante</w:t>
-      </w:r>
-      <w:proofErr w:type="gramEnd"/>
-      <w:r>
-        <w:rPr>
-          <w:strike/>
-          <w:color w:val="000000"/>
-        </w:rPr>
-        <w:t xml:space="preserve"> 3 : programme neuf dont la construction est financée dans les conditions visées au 3° de l'article R. 832-21 du code de la construction et de l'habitation</w:t>
-      </w:r>
-      <w:r>
-        <w:rPr>
-          <w:strike/>
-          <w:color w:val="000000"/>
-        </w:rPr>
         <w:t>.</w:t>
       </w:r>
       <w:r>
         <w:rPr>
           <w:color w:val="000000"/>
         </w:rPr>
-        <w:t xml:space="preserve">{% </w:t>
-      </w:r>
-      <w:proofErr w:type="spellStart"/>
-      <w:r>
-        <w:rPr>
-          <w:color w:val="000000"/>
-        </w:rPr>
-        <w:t>endif</w:t>
-      </w:r>
-      <w:proofErr w:type="spellEnd"/>
-      <w:r>
-        <w:rPr>
-          <w:color w:val="000000"/>
-        </w:rPr>
-        <w:t xml:space="preserve"> %}</w:t>
+        <w:t>{% endif %}</w:t>
       </w:r>
     </w:p>
     <w:p>
@@ -7810,28 +6117,7 @@
         <w:rPr>
           <w:color w:val="000000"/>
         </w:rPr>
-        <w:t xml:space="preserve"> </w:t>
-      </w:r>
-      <w:proofErr w:type="gramStart"/>
-      <w:r>
-        <w:rPr>
-          <w:color w:val="000000"/>
-        </w:rPr>
-        <w:t xml:space="preserve">{{ </w:t>
-      </w:r>
-      <w:proofErr w:type="spellStart"/>
-      <w:r>
-        <w:rPr>
-          <w:color w:val="000000"/>
-        </w:rPr>
-        <w:t>lot</w:t>
-      </w:r>
-      <w:proofErr w:type="gramEnd"/>
-      <w:r>
-        <w:rPr>
-          <w:color w:val="000000"/>
-        </w:rPr>
-        <w:t>.surface_habitable_totale</w:t>
+        <w:t xml:space="preserve"> {{ lot.surface_habitable_totale</w:t>
       </w:r>
       <w:r>
         <w:rPr>
@@ -7839,7 +6125,6 @@
         </w:rPr>
         <w:t>|f</w:t>
       </w:r>
-      <w:proofErr w:type="spellEnd"/>
       <w:r>
         <w:rPr>
           <w:color w:val="000000"/>
@@ -7882,7 +6167,7 @@
     </w:p>
     <w:p>
       <w:pPr>
-        <w:pStyle w:val="ListParagraph"/>
+        <w:pStyle w:val="Paragraphedeliste"/>
         <w:numPr>
           <w:ilvl w:val="0"/>
           <w:numId w:val="7"/>
@@ -7895,34 +6180,13 @@
         <w:rPr>
           <w:color w:val="000000"/>
         </w:rPr>
-        <w:t xml:space="preserve">Surface habitable totale </w:t>
-      </w:r>
-      <w:proofErr w:type="gramStart"/>
-      <w:r>
-        <w:rPr>
-          <w:color w:val="000000"/>
-        </w:rPr>
-        <w:t xml:space="preserve">:  </w:t>
-      </w:r>
-      <w:r>
-        <w:rPr>
-          <w:color w:val="000000"/>
-        </w:rPr>
-        <w:t>{</w:t>
-      </w:r>
-      <w:proofErr w:type="gramEnd"/>
-      <w:r>
-        <w:rPr>
-          <w:color w:val="000000"/>
-        </w:rPr>
-        <w:t xml:space="preserve">{ </w:t>
-      </w:r>
-      <w:proofErr w:type="spellStart"/>
-      <w:r>
-        <w:rPr>
-          <w:color w:val="000000"/>
-        </w:rPr>
-        <w:t>lot.surface_habitable_totale</w:t>
+        <w:t xml:space="preserve">Surface habitable totale :  </w:t>
+      </w:r>
+      <w:r>
+        <w:rPr>
+          <w:color w:val="000000"/>
+        </w:rPr>
+        <w:t>{{ lot.surface_habitable_totale</w:t>
       </w:r>
       <w:r>
         <w:rPr>
@@ -7930,7 +6194,6 @@
         </w:rPr>
         <w:t>|f</w:t>
       </w:r>
-      <w:proofErr w:type="spellEnd"/>
       <w:r>
         <w:rPr>
           <w:color w:val="000000"/>
@@ -7965,7 +6228,7 @@
     </w:p>
     <w:p>
       <w:pPr>
-        <w:pStyle w:val="ListParagraph"/>
+        <w:pStyle w:val="Paragraphedeliste"/>
         <w:numPr>
           <w:ilvl w:val="0"/>
           <w:numId w:val="7"/>
@@ -7980,33 +6243,11 @@
         </w:rPr>
         <w:t xml:space="preserve">Surface habitable totale des parties privatives : </w:t>
       </w:r>
-      <w:proofErr w:type="gramStart"/>
       <w:r>
         <w:rPr>
           <w:rFonts w:ascii="TimesNewRomanPSMT" w:hAnsi="TimesNewRomanPSMT" w:cs="TimesNewRomanPSMT"/>
         </w:rPr>
-        <w:t xml:space="preserve">{{ </w:t>
-      </w:r>
-      <w:proofErr w:type="spellStart"/>
-      <w:r>
-        <w:rPr>
-          <w:rFonts w:ascii="TimesNewRomanPSMT" w:hAnsi="TimesNewRomanPSMT" w:cs="TimesNewRomanPSMT"/>
-        </w:rPr>
-        <w:t>sh</w:t>
-      </w:r>
-      <w:proofErr w:type="gramEnd"/>
-      <w:r>
-        <w:rPr>
-          <w:rFonts w:ascii="TimesNewRomanPSMT" w:hAnsi="TimesNewRomanPSMT" w:cs="TimesNewRomanPSMT"/>
-        </w:rPr>
-        <w:t>_totale|f</w:t>
-      </w:r>
-      <w:proofErr w:type="spellEnd"/>
-      <w:r>
-        <w:rPr>
-          <w:rFonts w:ascii="TimesNewRomanPSMT" w:hAnsi="TimesNewRomanPSMT" w:cs="TimesNewRomanPSMT"/>
-        </w:rPr>
-        <w:t xml:space="preserve"> }} </w:t>
+        <w:t xml:space="preserve">{{ sh_totale|f }} </w:t>
       </w:r>
       <w:r>
         <w:rPr>
@@ -8046,33 +6287,11 @@
         </w:rPr>
         <w:t xml:space="preserve">Nombre total de logements : </w:t>
       </w:r>
-      <w:proofErr w:type="gramStart"/>
-      <w:r>
-        <w:rPr>
-          <w:color w:val="000000"/>
-        </w:rPr>
-        <w:t xml:space="preserve">{{ </w:t>
-      </w:r>
-      <w:proofErr w:type="spellStart"/>
-      <w:r>
-        <w:rPr>
-          <w:color w:val="000000"/>
-        </w:rPr>
-        <w:t>lot</w:t>
-      </w:r>
-      <w:proofErr w:type="gramEnd"/>
-      <w:r>
-        <w:rPr>
-          <w:color w:val="000000"/>
-        </w:rPr>
-        <w:t>.nb_logements</w:t>
-      </w:r>
-      <w:proofErr w:type="spellEnd"/>
-      <w:r>
-        <w:rPr>
-          <w:color w:val="000000"/>
-        </w:rPr>
-        <w:t xml:space="preserve"> }}</w:t>
+      <w:r>
+        <w:rPr>
+          <w:color w:val="000000"/>
+        </w:rPr>
+        <w:t>{{ lot.nb_logements }}</w:t>
       </w:r>
     </w:p>
     <w:p>
@@ -8152,25 +6371,7 @@
                 <w:sz w:val="16"/>
                 <w:szCs w:val="16"/>
               </w:rPr>
-              <w:t>(</w:t>
-            </w:r>
-            <w:proofErr w:type="gramStart"/>
-            <w:r>
-              <w:rPr>
-                <w:color w:val="000000"/>
-                <w:sz w:val="16"/>
-                <w:szCs w:val="16"/>
-              </w:rPr>
-              <w:t>une</w:t>
-            </w:r>
-            <w:proofErr w:type="gramEnd"/>
-            <w:r>
-              <w:rPr>
-                <w:color w:val="000000"/>
-                <w:sz w:val="16"/>
-                <w:szCs w:val="16"/>
-              </w:rPr>
-              <w:t xml:space="preserve"> ligne par logement)</w:t>
+              <w:t>(une ligne par logement)</w:t>
             </w:r>
           </w:p>
         </w:tc>
@@ -8216,23 +6417,13 @@
                 <w:color w:val="000000"/>
               </w:rPr>
             </w:pPr>
-            <w:proofErr w:type="gramStart"/>
             <w:r>
               <w:rPr>
                 <w:color w:val="000000"/>
                 <w:sz w:val="16"/>
                 <w:szCs w:val="16"/>
               </w:rPr>
-              <w:t>par</w:t>
-            </w:r>
-            <w:proofErr w:type="gramEnd"/>
-            <w:r>
-              <w:rPr>
-                <w:color w:val="000000"/>
-                <w:sz w:val="16"/>
-                <w:szCs w:val="16"/>
-              </w:rPr>
-              <w:t xml:space="preserve"> local</w:t>
+              <w:t>par local</w:t>
             </w:r>
           </w:p>
         </w:tc>
@@ -8278,23 +6469,13 @@
                 <w:color w:val="000000"/>
               </w:rPr>
             </w:pPr>
-            <w:proofErr w:type="gramStart"/>
             <w:r>
               <w:rPr>
                 <w:color w:val="000000"/>
                 <w:sz w:val="16"/>
                 <w:szCs w:val="16"/>
               </w:rPr>
-              <w:t>du</w:t>
-            </w:r>
-            <w:proofErr w:type="gramEnd"/>
-            <w:r>
-              <w:rPr>
-                <w:color w:val="000000"/>
-                <w:sz w:val="16"/>
-                <w:szCs w:val="16"/>
-              </w:rPr>
-              <w:t xml:space="preserve"> logement</w:t>
+              <w:t>du logement</w:t>
             </w:r>
           </w:p>
         </w:tc>
@@ -8340,23 +6521,13 @@
                 <w:color w:val="000000"/>
               </w:rPr>
             </w:pPr>
-            <w:proofErr w:type="gramStart"/>
             <w:r>
               <w:rPr>
                 <w:color w:val="000000"/>
                 <w:sz w:val="16"/>
                 <w:szCs w:val="16"/>
               </w:rPr>
-              <w:t>par</w:t>
-            </w:r>
-            <w:proofErr w:type="gramEnd"/>
-            <w:r>
-              <w:rPr>
-                <w:color w:val="000000"/>
-                <w:sz w:val="16"/>
-                <w:szCs w:val="16"/>
-              </w:rPr>
-              <w:t xml:space="preserve"> logement prise en compte pour le calcul de l'APL</w:t>
+              <w:t>par logement prise en compte pour le calcul de l'APL</w:t>
             </w:r>
           </w:p>
         </w:tc>
@@ -8397,27 +6568,7 @@
                 <w:szCs w:val="16"/>
                 <w:lang w:val="en-US"/>
               </w:rPr>
-              <w:t xml:space="preserve">{%tr for l in </w:t>
-            </w:r>
-            <w:proofErr w:type="spellStart"/>
-            <w:r>
-              <w:rPr>
-                <w:rFonts w:ascii="TimesNewRomanPSMT" w:hAnsi="TimesNewRomanPSMT" w:cs="TimesNewRomanPSMT"/>
-                <w:sz w:val="16"/>
-                <w:szCs w:val="16"/>
-                <w:lang w:val="en-US"/>
-              </w:rPr>
-              <w:t>logements</w:t>
-            </w:r>
-            <w:proofErr w:type="spellEnd"/>
-            <w:r>
-              <w:rPr>
-                <w:rFonts w:ascii="TimesNewRomanPSMT" w:hAnsi="TimesNewRomanPSMT" w:cs="TimesNewRomanPSMT"/>
-                <w:sz w:val="16"/>
-                <w:szCs w:val="16"/>
-                <w:lang w:val="en-US"/>
-              </w:rPr>
-              <w:t xml:space="preserve"> %}</w:t>
+              <w:t>{%tr for l in logements %}</w:t>
             </w:r>
           </w:p>
         </w:tc>
@@ -8457,28 +6608,50 @@
                 <w:sz w:val="20"/>
                 <w:szCs w:val="20"/>
               </w:rPr>
-              <w:t>{{</w:t>
+              <w:t>{{l.typologie|tl}}</w:t>
             </w:r>
-            <w:proofErr w:type="spellStart"/>
-            <w:proofErr w:type="gramStart"/>
+          </w:p>
+        </w:tc>
+        <w:tc>
+          <w:tcPr>
+            <w:tcW w:w="0" w:type="auto"/>
+            <w:tcBorders>
+              <w:top w:val="single" w:sz="8" w:space="0" w:color="808080"/>
+              <w:left w:val="single" w:sz="8" w:space="0" w:color="808080"/>
+              <w:bottom w:val="single" w:sz="8" w:space="0" w:color="808080"/>
+              <w:right w:val="single" w:sz="8" w:space="0" w:color="808080"/>
+            </w:tcBorders>
+            <w:tcMar>
+              <w:top w:w="108" w:type="dxa"/>
+              <w:left w:w="108" w:type="dxa"/>
+              <w:bottom w:w="108" w:type="dxa"/>
+              <w:right w:w="108" w:type="dxa"/>
+            </w:tcMar>
+          </w:tcPr>
+          <w:p>
+            <w:pPr>
+              <w:rPr>
+                <w:color w:val="000000"/>
+                <w:sz w:val="20"/>
+                <w:szCs w:val="20"/>
+              </w:rPr>
+            </w:pPr>
             <w:r>
               <w:rPr>
                 <w:color w:val="000000"/>
                 <w:sz w:val="20"/>
                 <w:szCs w:val="20"/>
               </w:rPr>
-              <w:t>l.typologie</w:t>
+              <w:t>{{l.surface_habitable</w:t>
             </w:r>
-            <w:proofErr w:type="gramEnd"/>
             <w:r>
               <w:rPr>
                 <w:color w:val="000000"/>
                 <w:sz w:val="20"/>
                 <w:szCs w:val="20"/>
               </w:rPr>
-              <w:t>|tl</w:t>
+              <w:t>|f</w:t>
             </w:r>
-            <w:proofErr w:type="spellEnd"/>
             <w:r>
               <w:rPr>
                 <w:color w:val="000000"/>
@@ -8519,26 +6692,7 @@
                 <w:sz w:val="20"/>
                 <w:szCs w:val="20"/>
               </w:rPr>
-              <w:t>{{</w:t>
-            </w:r>
-            <w:proofErr w:type="spellStart"/>
-            <w:proofErr w:type="gramStart"/>
-            <w:r>
-              <w:rPr>
-                <w:color w:val="000000"/>
-                <w:sz w:val="20"/>
-                <w:szCs w:val="20"/>
-              </w:rPr>
-              <w:t>l.surface</w:t>
-            </w:r>
-            <w:proofErr w:type="gramEnd"/>
-            <w:r>
-              <w:rPr>
-                <w:color w:val="000000"/>
-                <w:sz w:val="20"/>
-                <w:szCs w:val="20"/>
-              </w:rPr>
-              <w:t>_habitable</w:t>
+              <w:t>{{l.</w:t>
             </w:r>
             <w:r>
               <w:rPr>
@@ -8546,9 +6700,8 @@
                 <w:sz w:val="20"/>
                 <w:szCs w:val="20"/>
               </w:rPr>
-              <w:t>|f</w:t>
+              <w:t>designation</w:t>
             </w:r>
-            <w:proofErr w:type="spellEnd"/>
             <w:r>
               <w:rPr>
                 <w:color w:val="000000"/>
@@ -8589,17 +6742,7 @@
                 <w:sz w:val="20"/>
                 <w:szCs w:val="20"/>
               </w:rPr>
-              <w:t>{{</w:t>
-            </w:r>
-            <w:proofErr w:type="spellStart"/>
-            <w:proofErr w:type="gramStart"/>
-            <w:r>
-              <w:rPr>
-                <w:color w:val="000000"/>
-                <w:sz w:val="20"/>
-                <w:szCs w:val="20"/>
-              </w:rPr>
-              <w:t>l.</w:t>
+              <w:t>{{l.</w:t>
             </w:r>
             <w:r>
               <w:rPr>
@@ -8607,80 +6750,8 @@
                 <w:sz w:val="20"/>
                 <w:szCs w:val="20"/>
               </w:rPr>
-              <w:t>designation</w:t>
+              <w:t>loyer|f</w:t>
             </w:r>
-            <w:proofErr w:type="spellEnd"/>
-            <w:proofErr w:type="gramEnd"/>
-            <w:r>
-              <w:rPr>
-                <w:color w:val="000000"/>
-                <w:sz w:val="20"/>
-                <w:szCs w:val="20"/>
-              </w:rPr>
-              <w:t>}}</w:t>
-            </w:r>
-          </w:p>
-        </w:tc>
-        <w:tc>
-          <w:tcPr>
-            <w:tcW w:w="0" w:type="auto"/>
-            <w:tcBorders>
-              <w:top w:val="single" w:sz="8" w:space="0" w:color="808080"/>
-              <w:left w:val="single" w:sz="8" w:space="0" w:color="808080"/>
-              <w:bottom w:val="single" w:sz="8" w:space="0" w:color="808080"/>
-              <w:right w:val="single" w:sz="8" w:space="0" w:color="808080"/>
-            </w:tcBorders>
-            <w:tcMar>
-              <w:top w:w="108" w:type="dxa"/>
-              <w:left w:w="108" w:type="dxa"/>
-              <w:bottom w:w="108" w:type="dxa"/>
-              <w:right w:w="108" w:type="dxa"/>
-            </w:tcMar>
-          </w:tcPr>
-          <w:p>
-            <w:pPr>
-              <w:rPr>
-                <w:color w:val="000000"/>
-                <w:sz w:val="20"/>
-                <w:szCs w:val="20"/>
-              </w:rPr>
-            </w:pPr>
-            <w:r>
-              <w:rPr>
-                <w:color w:val="000000"/>
-                <w:sz w:val="20"/>
-                <w:szCs w:val="20"/>
-              </w:rPr>
-              <w:t>{{</w:t>
-            </w:r>
-            <w:proofErr w:type="spellStart"/>
-            <w:proofErr w:type="gramStart"/>
-            <w:r>
-              <w:rPr>
-                <w:color w:val="000000"/>
-                <w:sz w:val="20"/>
-                <w:szCs w:val="20"/>
-              </w:rPr>
-              <w:t>l.</w:t>
-            </w:r>
-            <w:r>
-              <w:rPr>
-                <w:color w:val="000000"/>
-                <w:sz w:val="20"/>
-                <w:szCs w:val="20"/>
-              </w:rPr>
-              <w:t>loyer</w:t>
-            </w:r>
-            <w:proofErr w:type="gramEnd"/>
-            <w:r>
-              <w:rPr>
-                <w:color w:val="000000"/>
-                <w:sz w:val="20"/>
-                <w:szCs w:val="20"/>
-              </w:rPr>
-              <w:t>|f</w:t>
-            </w:r>
-            <w:proofErr w:type="spellEnd"/>
             <w:r>
               <w:rPr>
                 <w:color w:val="000000"/>
@@ -8728,25 +6799,7 @@
                 <w:sz w:val="16"/>
                 <w:szCs w:val="16"/>
               </w:rPr>
-              <w:t xml:space="preserve">{%tr </w:t>
-            </w:r>
-            <w:proofErr w:type="spellStart"/>
-            <w:r>
-              <w:rPr>
-                <w:color w:val="000000"/>
-                <w:sz w:val="16"/>
-                <w:szCs w:val="16"/>
-              </w:rPr>
-              <w:t>endfor</w:t>
-            </w:r>
-            <w:proofErr w:type="spellEnd"/>
-            <w:r>
-              <w:rPr>
-                <w:color w:val="000000"/>
-                <w:sz w:val="16"/>
-                <w:szCs w:val="16"/>
-              </w:rPr>
-              <w:t xml:space="preserve"> %}</w:t>
+              <w:t>{%tr endfor %}</w:t>
             </w:r>
           </w:p>
         </w:tc>
@@ -8809,33 +6862,11 @@
         </w:rPr>
         <w:t xml:space="preserve">Surface totale des locaux à usage collectif : </w:t>
       </w:r>
-      <w:proofErr w:type="gramStart"/>
-      <w:r>
-        <w:rPr>
-          <w:color w:val="000000"/>
-        </w:rPr>
-        <w:t xml:space="preserve">{{ </w:t>
-      </w:r>
-      <w:proofErr w:type="spellStart"/>
-      <w:r>
-        <w:rPr>
-          <w:color w:val="000000"/>
-        </w:rPr>
-        <w:t>lc</w:t>
-      </w:r>
-      <w:proofErr w:type="gramEnd"/>
-      <w:r>
-        <w:rPr>
-          <w:color w:val="000000"/>
-        </w:rPr>
-        <w:t>_sh_totale|f</w:t>
-      </w:r>
-      <w:proofErr w:type="spellEnd"/>
-      <w:r>
-        <w:rPr>
-          <w:color w:val="000000"/>
-        </w:rPr>
-        <w:t xml:space="preserve"> }} </w:t>
+      <w:r>
+        <w:rPr>
+          <w:color w:val="000000"/>
+        </w:rPr>
+        <w:t xml:space="preserve">{{ lc_sh_totale|f }} </w:t>
       </w:r>
       <w:r>
         <w:rPr>
@@ -9049,43 +7080,7 @@
                 <w:sz w:val="16"/>
                 <w:szCs w:val="16"/>
               </w:rPr>
-              <w:t xml:space="preserve">{%tr for </w:t>
-            </w:r>
-            <w:proofErr w:type="spellStart"/>
-            <w:r>
-              <w:rPr>
-                <w:rFonts w:ascii="TimesNewRomanPSMT" w:hAnsi="TimesNewRomanPSMT" w:cs="TimesNewRomanPSMT"/>
-                <w:sz w:val="16"/>
-                <w:szCs w:val="16"/>
-              </w:rPr>
-              <w:t>lc</w:t>
-            </w:r>
-            <w:proofErr w:type="spellEnd"/>
-            <w:r>
-              <w:rPr>
-                <w:rFonts w:ascii="TimesNewRomanPSMT" w:hAnsi="TimesNewRomanPSMT" w:cs="TimesNewRomanPSMT"/>
-                <w:sz w:val="16"/>
-                <w:szCs w:val="16"/>
-              </w:rPr>
-              <w:t xml:space="preserve"> in </w:t>
-            </w:r>
-            <w:proofErr w:type="spellStart"/>
-            <w:r>
-              <w:rPr>
-                <w:rFonts w:ascii="TimesNewRomanPSMT" w:hAnsi="TimesNewRomanPSMT" w:cs="TimesNewRomanPSMT"/>
-                <w:sz w:val="16"/>
-                <w:szCs w:val="16"/>
-              </w:rPr>
-              <w:t>locaux_collectifs</w:t>
-            </w:r>
-            <w:proofErr w:type="spellEnd"/>
-            <w:r>
-              <w:rPr>
-                <w:rFonts w:ascii="TimesNewRomanPSMT" w:hAnsi="TimesNewRomanPSMT" w:cs="TimesNewRomanPSMT"/>
-                <w:sz w:val="16"/>
-                <w:szCs w:val="16"/>
-              </w:rPr>
-              <w:t xml:space="preserve"> %}</w:t>
+              <w:t>{%tr for lc in locaux_collectifs %}</w:t>
             </w:r>
           </w:p>
         </w:tc>
@@ -9120,41 +7115,13 @@
                 <w:szCs w:val="20"/>
               </w:rPr>
             </w:pPr>
-            <w:proofErr w:type="gramStart"/>
             <w:r>
               <w:rPr>
                 <w:color w:val="000000"/>
                 <w:sz w:val="20"/>
                 <w:szCs w:val="20"/>
               </w:rPr>
-              <w:t xml:space="preserve">{{ </w:t>
-            </w:r>
-            <w:proofErr w:type="spellStart"/>
-            <w:r>
-              <w:rPr>
-                <w:color w:val="000000"/>
-                <w:sz w:val="20"/>
-                <w:szCs w:val="20"/>
-              </w:rPr>
-              <w:t>lc</w:t>
-            </w:r>
-            <w:proofErr w:type="gramEnd"/>
-            <w:r>
-              <w:rPr>
-                <w:color w:val="000000"/>
-                <w:sz w:val="20"/>
-                <w:szCs w:val="20"/>
-              </w:rPr>
-              <w:t>.type_local</w:t>
-            </w:r>
-            <w:proofErr w:type="spellEnd"/>
-            <w:r>
-              <w:rPr>
-                <w:color w:val="000000"/>
-                <w:sz w:val="20"/>
-                <w:szCs w:val="20"/>
-              </w:rPr>
-              <w:t xml:space="preserve"> }}</w:t>
+              <w:t>{{ lc.type_local }}</w:t>
             </w:r>
           </w:p>
         </w:tc>
@@ -9183,41 +7150,13 @@
                 <w:szCs w:val="20"/>
               </w:rPr>
             </w:pPr>
-            <w:proofErr w:type="gramStart"/>
             <w:r>
               <w:rPr>
                 <w:color w:val="000000"/>
                 <w:sz w:val="20"/>
                 <w:szCs w:val="20"/>
               </w:rPr>
-              <w:t xml:space="preserve">{{ </w:t>
-            </w:r>
-            <w:proofErr w:type="spellStart"/>
-            <w:r>
-              <w:rPr>
-                <w:color w:val="000000"/>
-                <w:sz w:val="20"/>
-                <w:szCs w:val="20"/>
-              </w:rPr>
-              <w:t>lc</w:t>
-            </w:r>
-            <w:proofErr w:type="gramEnd"/>
-            <w:r>
-              <w:rPr>
-                <w:color w:val="000000"/>
-                <w:sz w:val="20"/>
-                <w:szCs w:val="20"/>
-              </w:rPr>
-              <w:t>.surface_habitable</w:t>
-            </w:r>
-            <w:proofErr w:type="spellEnd"/>
-            <w:r>
-              <w:rPr>
-                <w:color w:val="000000"/>
-                <w:sz w:val="20"/>
-                <w:szCs w:val="20"/>
-              </w:rPr>
-              <w:t xml:space="preserve"> }}</w:t>
+              <w:t>{{ lc.surface_habitable }}</w:t>
             </w:r>
           </w:p>
         </w:tc>
@@ -9246,41 +7185,13 @@
                 <w:szCs w:val="20"/>
               </w:rPr>
             </w:pPr>
-            <w:proofErr w:type="gramStart"/>
             <w:r>
               <w:rPr>
                 <w:color w:val="000000"/>
                 <w:sz w:val="20"/>
                 <w:szCs w:val="20"/>
               </w:rPr>
-              <w:t xml:space="preserve">{{ </w:t>
-            </w:r>
-            <w:proofErr w:type="spellStart"/>
-            <w:r>
-              <w:rPr>
-                <w:color w:val="000000"/>
-                <w:sz w:val="20"/>
-                <w:szCs w:val="20"/>
-              </w:rPr>
-              <w:t>lc</w:t>
-            </w:r>
-            <w:proofErr w:type="gramEnd"/>
-            <w:r>
-              <w:rPr>
-                <w:color w:val="000000"/>
-                <w:sz w:val="20"/>
-                <w:szCs w:val="20"/>
-              </w:rPr>
-              <w:t>.nombre</w:t>
-            </w:r>
-            <w:proofErr w:type="spellEnd"/>
-            <w:r>
-              <w:rPr>
-                <w:color w:val="000000"/>
-                <w:sz w:val="20"/>
-                <w:szCs w:val="20"/>
-              </w:rPr>
-              <w:t xml:space="preserve"> }}</w:t>
+              <w:t>{{ lc.nombre }}</w:t>
             </w:r>
           </w:p>
         </w:tc>
@@ -9321,25 +7232,7 @@
                 <w:sz w:val="16"/>
                 <w:szCs w:val="16"/>
               </w:rPr>
-              <w:t xml:space="preserve">{%tr </w:t>
-            </w:r>
-            <w:proofErr w:type="spellStart"/>
-            <w:r>
-              <w:rPr>
-                <w:color w:val="000000"/>
-                <w:sz w:val="16"/>
-                <w:szCs w:val="16"/>
-              </w:rPr>
-              <w:t>endfor</w:t>
-            </w:r>
-            <w:proofErr w:type="spellEnd"/>
-            <w:r>
-              <w:rPr>
-                <w:color w:val="000000"/>
-                <w:sz w:val="16"/>
-                <w:szCs w:val="16"/>
-              </w:rPr>
-              <w:t xml:space="preserve"> %}</w:t>
+              <w:t>{%tr endfor %}</w:t>
             </w:r>
           </w:p>
         </w:tc>
@@ -9360,7 +7253,7 @@
     </w:p>
     <w:p>
       <w:pPr>
-        <w:pStyle w:val="ListParagraph"/>
+        <w:pStyle w:val="Paragraphedeliste"/>
         <w:numPr>
           <w:ilvl w:val="0"/>
           <w:numId w:val="8"/>
@@ -9379,64 +7272,27 @@
         <w:rPr>
           <w:color w:val="000000"/>
         </w:rPr>
-        <w:t xml:space="preserve">{% if </w:t>
-      </w:r>
-      <w:proofErr w:type="spellStart"/>
-      <w:proofErr w:type="gramStart"/>
-      <w:r>
-        <w:rPr>
-          <w:color w:val="000000"/>
-        </w:rPr>
-        <w:t>lot.foyer</w:t>
-      </w:r>
-      <w:proofErr w:type="gramEnd"/>
-      <w:r>
-        <w:rPr>
-          <w:color w:val="000000"/>
-        </w:rPr>
-        <w:t>_residence_dependance</w:t>
-      </w:r>
-      <w:proofErr w:type="spellEnd"/>
-      <w:r>
-        <w:rPr>
-          <w:color w:val="000000"/>
-        </w:rPr>
-        <w:t xml:space="preserve"> %}</w:t>
-      </w:r>
-    </w:p>
-    <w:p>
-      <w:pPr>
-        <w:rPr>
-          <w:color w:val="000000"/>
-        </w:rPr>
-      </w:pPr>
-    </w:p>
-    <w:p>
-      <w:pPr>
-        <w:rPr>
-          <w:color w:val="000000"/>
-        </w:rPr>
-      </w:pPr>
-      <w:proofErr w:type="gramStart"/>
-      <w:r>
-        <w:rPr>
-          <w:color w:val="000000"/>
-        </w:rPr>
-        <w:t xml:space="preserve">{{ </w:t>
-      </w:r>
-      <w:proofErr w:type="spellStart"/>
-      <w:r>
-        <w:rPr>
-          <w:color w:val="000000"/>
-        </w:rPr>
-        <w:t>lot</w:t>
-      </w:r>
-      <w:proofErr w:type="gramEnd"/>
-      <w:r>
-        <w:rPr>
-          <w:color w:val="000000"/>
-        </w:rPr>
-        <w:t>.</w:t>
+        <w:t>{% if lot.foyer_residence_dependance %}</w:t>
+      </w:r>
+    </w:p>
+    <w:p>
+      <w:pPr>
+        <w:rPr>
+          <w:color w:val="000000"/>
+        </w:rPr>
+      </w:pPr>
+    </w:p>
+    <w:p>
+      <w:pPr>
+        <w:rPr>
+          <w:color w:val="000000"/>
+        </w:rPr>
+      </w:pPr>
+      <w:r>
+        <w:rPr>
+          <w:color w:val="000000"/>
+        </w:rPr>
+        <w:t>{{ lot.</w:t>
       </w:r>
       <w:r>
         <w:rPr>
@@ -9444,38 +7300,23 @@
         </w:rPr>
         <w:t>foyer_residence_dependance</w:t>
       </w:r>
-      <w:proofErr w:type="spellEnd"/>
-      <w:r>
-        <w:rPr>
-          <w:color w:val="000000"/>
-        </w:rPr>
-        <w:t xml:space="preserve"> }}{% </w:t>
-      </w:r>
-      <w:proofErr w:type="spellStart"/>
-      <w:r>
-        <w:rPr>
-          <w:color w:val="000000"/>
-        </w:rPr>
-        <w:t>endif</w:t>
-      </w:r>
-      <w:proofErr w:type="spellEnd"/>
-      <w:r>
-        <w:rPr>
-          <w:color w:val="000000"/>
-        </w:rPr>
-        <w:t xml:space="preserve"> %}</w:t>
-      </w:r>
-    </w:p>
-    <w:p>
-      <w:pPr>
-        <w:rPr>
-          <w:color w:val="000000"/>
-        </w:rPr>
-      </w:pPr>
-    </w:p>
-    <w:p>
-      <w:pPr>
-        <w:pStyle w:val="ListParagraph"/>
+      <w:r>
+        <w:rPr>
+          <w:color w:val="000000"/>
+        </w:rPr>
+        <w:t xml:space="preserve"> }}{% endif %}</w:t>
+      </w:r>
+    </w:p>
+    <w:p>
+      <w:pPr>
+        <w:rPr>
+          <w:color w:val="000000"/>
+        </w:rPr>
+      </w:pPr>
+    </w:p>
+    <w:p>
+      <w:pPr>
+        <w:pStyle w:val="Paragraphedeliste"/>
         <w:numPr>
           <w:ilvl w:val="0"/>
           <w:numId w:val="8"/>
@@ -9490,33 +7331,11 @@
         </w:rPr>
         <w:t xml:space="preserve">Garages et/ ou parking (nombre) : </w:t>
       </w:r>
-      <w:proofErr w:type="gramStart"/>
-      <w:r>
-        <w:rPr>
-          <w:color w:val="000000"/>
-        </w:rPr>
-        <w:t xml:space="preserve">{{ </w:t>
-      </w:r>
-      <w:proofErr w:type="spellStart"/>
-      <w:r>
-        <w:rPr>
-          <w:color w:val="000000"/>
-        </w:rPr>
-        <w:t>lot</w:t>
-      </w:r>
-      <w:proofErr w:type="gramEnd"/>
-      <w:r>
-        <w:rPr>
-          <w:color w:val="000000"/>
-        </w:rPr>
-        <w:t>.foyer_residence_nb_garage_parking</w:t>
-      </w:r>
-      <w:proofErr w:type="spellEnd"/>
-      <w:r>
-        <w:rPr>
-          <w:color w:val="000000"/>
-        </w:rPr>
-        <w:t xml:space="preserve"> }}</w:t>
+      <w:r>
+        <w:rPr>
+          <w:color w:val="000000"/>
+        </w:rPr>
+        <w:t>{{ lot.foyer_residence_nb_garage_parking }}</w:t>
       </w:r>
     </w:p>
     <w:p>
@@ -9564,98 +7383,58 @@
         </w:rPr>
         <w:t xml:space="preserve">{% for line in </w:t>
       </w:r>
-      <w:proofErr w:type="spellStart"/>
-      <w:proofErr w:type="gramStart"/>
       <w:r>
         <w:rPr>
           <w:color w:val="000000"/>
           <w:lang w:val="en-US"/>
         </w:rPr>
-        <w:t>lot.foyer</w:t>
-      </w:r>
-      <w:proofErr w:type="gramEnd"/>
-      <w:r>
-        <w:rPr>
-          <w:color w:val="000000"/>
+        <w:t xml:space="preserve">lot.foyer_residence_locaux_hors_convention|get_text_as_list </w:t>
+      </w:r>
+      <w:r>
+        <w:rPr>
           <w:lang w:val="en-US"/>
         </w:rPr>
-        <w:t>_residence_locaux_hors_convention|get_text_as_list</w:t>
-      </w:r>
-      <w:proofErr w:type="spellEnd"/>
-      <w:r>
-        <w:rPr>
-          <w:color w:val="000000"/>
-          <w:lang w:val="en-US"/>
+        <w:t>%}</w:t>
+      </w:r>
+    </w:p>
+    <w:p>
+      <w:pPr>
+        <w:jc w:val="both"/>
+        <w:rPr>
+          <w:color w:val="000000" w:themeColor="text1"/>
+        </w:rPr>
+      </w:pPr>
+      <w:r>
+        <w:rPr>
+          <w:color w:val="000000"/>
+        </w:rPr>
+        <w:t>-</w:t>
+      </w:r>
+      <w:r>
+        <w:rPr>
+          <w:color w:val="000000" w:themeColor="text1"/>
         </w:rPr>
         <w:t xml:space="preserve"> </w:t>
       </w:r>
       <w:r>
         <w:rPr>
-          <w:lang w:val="en-US"/>
-        </w:rPr>
-        <w:t>%}</w:t>
-      </w:r>
-    </w:p>
-    <w:p>
-      <w:pPr>
-        <w:jc w:val="both"/>
-        <w:rPr>
           <w:color w:val="000000" w:themeColor="text1"/>
         </w:rPr>
-      </w:pPr>
-      <w:r>
-        <w:rPr>
-          <w:color w:val="000000"/>
-        </w:rPr>
-        <w:t>-</w:t>
-      </w:r>
-      <w:r>
-        <w:rPr>
-          <w:color w:val="000000" w:themeColor="text1"/>
-        </w:rPr>
-        <w:t xml:space="preserve"> </w:t>
-      </w:r>
-      <w:proofErr w:type="gramStart"/>
-      <w:r>
-        <w:rPr>
-          <w:color w:val="000000" w:themeColor="text1"/>
-        </w:rPr>
-        <w:t>{{ line</w:t>
-      </w:r>
-      <w:proofErr w:type="gramEnd"/>
-      <w:r>
-        <w:rPr>
-          <w:color w:val="000000" w:themeColor="text1"/>
-        </w:rPr>
-        <w:t xml:space="preserve"> }}</w:t>
-      </w:r>
-    </w:p>
-    <w:p>
-      <w:pPr>
-        <w:jc w:val="both"/>
-        <w:rPr>
-          <w:color w:val="000000"/>
-        </w:rPr>
-      </w:pPr>
-      <w:r>
-        <w:rPr>
-          <w:color w:val="000000"/>
-        </w:rPr>
-        <w:t xml:space="preserve">{%- </w:t>
-      </w:r>
-      <w:proofErr w:type="spellStart"/>
-      <w:r>
-        <w:rPr>
-          <w:color w:val="000000"/>
-        </w:rPr>
-        <w:t>endfor</w:t>
-      </w:r>
-      <w:proofErr w:type="spellEnd"/>
-      <w:r>
-        <w:rPr>
-          <w:color w:val="000000"/>
-        </w:rPr>
-        <w:t xml:space="preserve"> %}</w:t>
+        <w:t>{{ line }}</w:t>
+      </w:r>
+    </w:p>
+    <w:p>
+      <w:pPr>
+        <w:jc w:val="both"/>
+        <w:rPr>
+          <w:color w:val="000000"/>
+        </w:rPr>
+      </w:pPr>
+      <w:r>
+        <w:rPr>
+          <w:color w:val="000000"/>
+        </w:rPr>
+        <w:t>{%- endfor %}</w:t>
       </w:r>
     </w:p>
     <w:p>
@@ -9736,111 +7515,61 @@
       </w:r>
       <w:bookmarkStart w:id="0" w:name="Vendeur"/>
       <w:bookmarkEnd w:id="0"/>
-      <w:proofErr w:type="gramStart"/>
       <w:r>
         <w:rPr>
           <w:rFonts w:ascii="TimesNewRomanPSMT" w:hAnsi="TimesNewRomanPSMT" w:cs="TimesNewRomanPSMT"/>
         </w:rPr>
-        <w:t xml:space="preserve">{{ </w:t>
-      </w:r>
-      <w:proofErr w:type="spellStart"/>
-      <w:r>
+        <w:t>{{ programme.vendeur_text()  }}</w:t>
+      </w:r>
+    </w:p>
+    <w:p>
+      <w:pPr>
+        <w:jc w:val="both"/>
         <w:rPr>
           <w:rFonts w:ascii="TimesNewRomanPSMT" w:hAnsi="TimesNewRomanPSMT" w:cs="TimesNewRomanPSMT"/>
         </w:rPr>
-        <w:t>programme</w:t>
-      </w:r>
-      <w:proofErr w:type="gramEnd"/>
+      </w:pPr>
       <w:r>
         <w:rPr>
           <w:rFonts w:ascii="TimesNewRomanPSMT" w:hAnsi="TimesNewRomanPSMT" w:cs="TimesNewRomanPSMT"/>
         </w:rPr>
-        <w:t>.vendeur_text</w:t>
-      </w:r>
-      <w:proofErr w:type="spellEnd"/>
-      <w:r>
+        <w:t>{% for image in vendeur_images %}</w:t>
+      </w:r>
+    </w:p>
+    <w:p>
+      <w:pPr>
+        <w:jc w:val="both"/>
         <w:rPr>
           <w:rFonts w:ascii="TimesNewRomanPSMT" w:hAnsi="TimesNewRomanPSMT" w:cs="TimesNewRomanPSMT"/>
         </w:rPr>
-        <w:t>()  }}</w:t>
-      </w:r>
-    </w:p>
-    <w:p>
-      <w:pPr>
-        <w:jc w:val="both"/>
+      </w:pPr>
+      <w:r>
         <w:rPr>
           <w:rFonts w:ascii="TimesNewRomanPSMT" w:hAnsi="TimesNewRomanPSMT" w:cs="TimesNewRomanPSMT"/>
         </w:rPr>
-      </w:pPr>
-      <w:r>
+        <w:t>{{image}}</w:t>
+      </w:r>
+    </w:p>
+    <w:p>
+      <w:pPr>
+        <w:jc w:val="both"/>
         <w:rPr>
           <w:rFonts w:ascii="TimesNewRomanPSMT" w:hAnsi="TimesNewRomanPSMT" w:cs="TimesNewRomanPSMT"/>
         </w:rPr>
-        <w:t xml:space="preserve">{% for image in </w:t>
-      </w:r>
-      <w:proofErr w:type="spellStart"/>
-      <w:r>
+      </w:pPr>
+    </w:p>
+    <w:p>
+      <w:pPr>
+        <w:jc w:val="both"/>
         <w:rPr>
           <w:rFonts w:ascii="TimesNewRomanPSMT" w:hAnsi="TimesNewRomanPSMT" w:cs="TimesNewRomanPSMT"/>
         </w:rPr>
-        <w:t>vendeur_images</w:t>
-      </w:r>
-      <w:proofErr w:type="spellEnd"/>
+      </w:pPr>
       <w:r>
         <w:rPr>
           <w:rFonts w:ascii="TimesNewRomanPSMT" w:hAnsi="TimesNewRomanPSMT" w:cs="TimesNewRomanPSMT"/>
         </w:rPr>
-        <w:t xml:space="preserve"> %}</w:t>
-      </w:r>
-    </w:p>
-    <w:p>
-      <w:pPr>
-        <w:jc w:val="both"/>
-        <w:rPr>
-          <w:rFonts w:ascii="TimesNewRomanPSMT" w:hAnsi="TimesNewRomanPSMT" w:cs="TimesNewRomanPSMT"/>
-        </w:rPr>
-      </w:pPr>
-      <w:r>
-        <w:rPr>
-          <w:rFonts w:ascii="TimesNewRomanPSMT" w:hAnsi="TimesNewRomanPSMT" w:cs="TimesNewRomanPSMT"/>
-        </w:rPr>
-        <w:t>{{image}}</w:t>
-      </w:r>
-    </w:p>
-    <w:p>
-      <w:pPr>
-        <w:jc w:val="both"/>
-        <w:rPr>
-          <w:rFonts w:ascii="TimesNewRomanPSMT" w:hAnsi="TimesNewRomanPSMT" w:cs="TimesNewRomanPSMT"/>
-        </w:rPr>
-      </w:pPr>
-    </w:p>
-    <w:p>
-      <w:pPr>
-        <w:jc w:val="both"/>
-        <w:rPr>
-          <w:rFonts w:ascii="TimesNewRomanPSMT" w:hAnsi="TimesNewRomanPSMT" w:cs="TimesNewRomanPSMT"/>
-        </w:rPr>
-      </w:pPr>
-      <w:r>
-        <w:rPr>
-          <w:rFonts w:ascii="TimesNewRomanPSMT" w:hAnsi="TimesNewRomanPSMT" w:cs="TimesNewRomanPSMT"/>
-        </w:rPr>
-        <w:t xml:space="preserve">{% </w:t>
-      </w:r>
-      <w:proofErr w:type="spellStart"/>
-      <w:r>
-        <w:rPr>
-          <w:rFonts w:ascii="TimesNewRomanPSMT" w:hAnsi="TimesNewRomanPSMT" w:cs="TimesNewRomanPSMT"/>
-        </w:rPr>
-        <w:t>endfor</w:t>
-      </w:r>
-      <w:proofErr w:type="spellEnd"/>
-      <w:r>
-        <w:rPr>
-          <w:rFonts w:ascii="TimesNewRomanPSMT" w:hAnsi="TimesNewRomanPSMT" w:cs="TimesNewRomanPSMT"/>
-        </w:rPr>
-        <w:t xml:space="preserve"> %}</w:t>
+        <w:t>{% endfor %}</w:t>
       </w:r>
     </w:p>
     <w:p>
@@ -9870,111 +7599,61 @@
       </w:r>
       <w:bookmarkStart w:id="1" w:name="Acquereur"/>
       <w:bookmarkEnd w:id="1"/>
-      <w:proofErr w:type="gramStart"/>
       <w:r>
         <w:rPr>
           <w:rFonts w:ascii="TimesNewRomanPSMT" w:hAnsi="TimesNewRomanPSMT" w:cs="TimesNewRomanPSMT"/>
         </w:rPr>
-        <w:t xml:space="preserve">{{ </w:t>
-      </w:r>
-      <w:proofErr w:type="spellStart"/>
-      <w:r>
+        <w:t>{{ programme.acquereur_text() }}</w:t>
+      </w:r>
+    </w:p>
+    <w:p>
+      <w:pPr>
+        <w:jc w:val="both"/>
         <w:rPr>
           <w:rFonts w:ascii="TimesNewRomanPSMT" w:hAnsi="TimesNewRomanPSMT" w:cs="TimesNewRomanPSMT"/>
         </w:rPr>
-        <w:t>programme</w:t>
-      </w:r>
-      <w:proofErr w:type="gramEnd"/>
+      </w:pPr>
       <w:r>
         <w:rPr>
           <w:rFonts w:ascii="TimesNewRomanPSMT" w:hAnsi="TimesNewRomanPSMT" w:cs="TimesNewRomanPSMT"/>
         </w:rPr>
-        <w:t>.acquereur_text</w:t>
-      </w:r>
-      <w:proofErr w:type="spellEnd"/>
-      <w:r>
+        <w:t>{% for image in acquereur_images %}</w:t>
+      </w:r>
+    </w:p>
+    <w:p>
+      <w:pPr>
+        <w:jc w:val="both"/>
         <w:rPr>
           <w:rFonts w:ascii="TimesNewRomanPSMT" w:hAnsi="TimesNewRomanPSMT" w:cs="TimesNewRomanPSMT"/>
         </w:rPr>
-        <w:t>() }}</w:t>
-      </w:r>
-    </w:p>
-    <w:p>
-      <w:pPr>
-        <w:jc w:val="both"/>
+      </w:pPr>
+      <w:r>
         <w:rPr>
           <w:rFonts w:ascii="TimesNewRomanPSMT" w:hAnsi="TimesNewRomanPSMT" w:cs="TimesNewRomanPSMT"/>
         </w:rPr>
-      </w:pPr>
-      <w:r>
+        <w:t>{{image}}</w:t>
+      </w:r>
+    </w:p>
+    <w:p>
+      <w:pPr>
+        <w:jc w:val="both"/>
         <w:rPr>
           <w:rFonts w:ascii="TimesNewRomanPSMT" w:hAnsi="TimesNewRomanPSMT" w:cs="TimesNewRomanPSMT"/>
         </w:rPr>
-        <w:t xml:space="preserve">{% for image in </w:t>
-      </w:r>
-      <w:proofErr w:type="spellStart"/>
-      <w:r>
+      </w:pPr>
+    </w:p>
+    <w:p>
+      <w:pPr>
+        <w:jc w:val="both"/>
         <w:rPr>
           <w:rFonts w:ascii="TimesNewRomanPSMT" w:hAnsi="TimesNewRomanPSMT" w:cs="TimesNewRomanPSMT"/>
         </w:rPr>
-        <w:t>acquereur_images</w:t>
-      </w:r>
-      <w:proofErr w:type="spellEnd"/>
+      </w:pPr>
       <w:r>
         <w:rPr>
           <w:rFonts w:ascii="TimesNewRomanPSMT" w:hAnsi="TimesNewRomanPSMT" w:cs="TimesNewRomanPSMT"/>
         </w:rPr>
-        <w:t xml:space="preserve"> %}</w:t>
-      </w:r>
-    </w:p>
-    <w:p>
-      <w:pPr>
-        <w:jc w:val="both"/>
-        <w:rPr>
-          <w:rFonts w:ascii="TimesNewRomanPSMT" w:hAnsi="TimesNewRomanPSMT" w:cs="TimesNewRomanPSMT"/>
-        </w:rPr>
-      </w:pPr>
-      <w:r>
-        <w:rPr>
-          <w:rFonts w:ascii="TimesNewRomanPSMT" w:hAnsi="TimesNewRomanPSMT" w:cs="TimesNewRomanPSMT"/>
-        </w:rPr>
-        <w:t>{{image}}</w:t>
-      </w:r>
-    </w:p>
-    <w:p>
-      <w:pPr>
-        <w:jc w:val="both"/>
-        <w:rPr>
-          <w:rFonts w:ascii="TimesNewRomanPSMT" w:hAnsi="TimesNewRomanPSMT" w:cs="TimesNewRomanPSMT"/>
-        </w:rPr>
-      </w:pPr>
-    </w:p>
-    <w:p>
-      <w:pPr>
-        <w:jc w:val="both"/>
-        <w:rPr>
-          <w:rFonts w:ascii="TimesNewRomanPSMT" w:hAnsi="TimesNewRomanPSMT" w:cs="TimesNewRomanPSMT"/>
-        </w:rPr>
-      </w:pPr>
-      <w:r>
-        <w:rPr>
-          <w:rFonts w:ascii="TimesNewRomanPSMT" w:hAnsi="TimesNewRomanPSMT" w:cs="TimesNewRomanPSMT"/>
-        </w:rPr>
-        <w:t xml:space="preserve">{% </w:t>
-      </w:r>
-      <w:proofErr w:type="spellStart"/>
-      <w:r>
-        <w:rPr>
-          <w:rFonts w:ascii="TimesNewRomanPSMT" w:hAnsi="TimesNewRomanPSMT" w:cs="TimesNewRomanPSMT"/>
-        </w:rPr>
-        <w:t>endfor</w:t>
-      </w:r>
-      <w:proofErr w:type="spellEnd"/>
-      <w:r>
-        <w:rPr>
-          <w:rFonts w:ascii="TimesNewRomanPSMT" w:hAnsi="TimesNewRomanPSMT" w:cs="TimesNewRomanPSMT"/>
-        </w:rPr>
-        <w:t xml:space="preserve"> %}</w:t>
+        <w:t>{% endfor %}</w:t>
       </w:r>
     </w:p>
     <w:p>
@@ -9986,33 +7665,11 @@
       </w:r>
       <w:bookmarkStart w:id="2" w:name="ActeNotaire"/>
       <w:bookmarkEnd w:id="2"/>
-      <w:proofErr w:type="gramStart"/>
       <w:r>
         <w:rPr>
           <w:rFonts w:ascii="TimesNewRomanPSMT" w:hAnsi="TimesNewRomanPSMT" w:cs="TimesNewRomanPSMT"/>
         </w:rPr>
-        <w:t xml:space="preserve">{{ </w:t>
-      </w:r>
-      <w:proofErr w:type="spellStart"/>
-      <w:r>
-        <w:rPr>
-          <w:rFonts w:ascii="TimesNewRomanPSMT" w:hAnsi="TimesNewRomanPSMT" w:cs="TimesNewRomanPSMT"/>
-        </w:rPr>
-        <w:t>programme</w:t>
-      </w:r>
-      <w:proofErr w:type="gramEnd"/>
-      <w:r>
-        <w:rPr>
-          <w:rFonts w:ascii="TimesNewRomanPSMT" w:hAnsi="TimesNewRomanPSMT" w:cs="TimesNewRomanPSMT"/>
-        </w:rPr>
-        <w:t>.date_acte_notarie|d</w:t>
-      </w:r>
-      <w:proofErr w:type="spellEnd"/>
-      <w:r>
-        <w:rPr>
-          <w:rFonts w:ascii="TimesNewRomanPSMT" w:hAnsi="TimesNewRomanPSMT" w:cs="TimesNewRomanPSMT"/>
-        </w:rPr>
-        <w:t xml:space="preserve"> }}</w:t>
+        <w:t>{{ programme.date_acte_notarie|d }}</w:t>
       </w:r>
     </w:p>
     <w:p>
@@ -10027,27 +7684,11 @@
           <w:lang w:val="en-US"/>
         </w:rPr>
       </w:pPr>
-      <w:proofErr w:type="spellStart"/>
-      <w:proofErr w:type="gramStart"/>
       <w:r>
         <w:rPr>
           <w:lang w:val="en-US"/>
         </w:rPr>
-        <w:t>Notaire</w:t>
-      </w:r>
-      <w:proofErr w:type="spellEnd"/>
-      <w:r>
-        <w:rPr>
-          <w:lang w:val="en-US"/>
-        </w:rPr>
-        <w:t> :</w:t>
-      </w:r>
-      <w:proofErr w:type="gramEnd"/>
-      <w:r>
-        <w:rPr>
-          <w:lang w:val="en-US"/>
-        </w:rPr>
-        <w:t xml:space="preserve"> </w:t>
+        <w:t xml:space="preserve">Notaire : </w:t>
       </w:r>
       <w:bookmarkStart w:id="3" w:name="Notaire"/>
       <w:bookmarkEnd w:id="3"/>
@@ -10056,23 +7697,23 @@
           <w:rFonts w:ascii="TimesNewRomanPSMT" w:hAnsi="TimesNewRomanPSMT" w:cs="TimesNewRomanPSMT"/>
           <w:lang w:val="en-US"/>
         </w:rPr>
-        <w:t xml:space="preserve">{{ </w:t>
-      </w:r>
-      <w:proofErr w:type="spellStart"/>
-      <w:r>
+        <w:t>{{ programme.reference_notaire_text()  }}</w:t>
+      </w:r>
+    </w:p>
+    <w:p>
+      <w:pPr>
+        <w:jc w:val="both"/>
         <w:rPr>
           <w:rFonts w:ascii="TimesNewRomanPSMT" w:hAnsi="TimesNewRomanPSMT" w:cs="TimesNewRomanPSMT"/>
           <w:lang w:val="en-US"/>
         </w:rPr>
-        <w:t>programme.reference_notaire_text</w:t>
-      </w:r>
-      <w:proofErr w:type="spellEnd"/>
+      </w:pPr>
       <w:r>
         <w:rPr>
           <w:rFonts w:ascii="TimesNewRomanPSMT" w:hAnsi="TimesNewRomanPSMT" w:cs="TimesNewRomanPSMT"/>
           <w:lang w:val="en-US"/>
         </w:rPr>
-        <w:t>()  }}</w:t>
+        <w:t>{% for image in reference_notaire_images %}</w:t>
       </w:r>
     </w:p>
     <w:p>
@@ -10088,349 +7729,186 @@
           <w:rFonts w:ascii="TimesNewRomanPSMT" w:hAnsi="TimesNewRomanPSMT" w:cs="TimesNewRomanPSMT"/>
           <w:lang w:val="en-US"/>
         </w:rPr>
-        <w:t xml:space="preserve">{% for image in </w:t>
-      </w:r>
-      <w:proofErr w:type="spellStart"/>
-      <w:r>
+        <w:t>{{image}}</w:t>
+      </w:r>
+    </w:p>
+    <w:p>
+      <w:pPr>
+        <w:jc w:val="both"/>
         <w:rPr>
           <w:rFonts w:ascii="TimesNewRomanPSMT" w:hAnsi="TimesNewRomanPSMT" w:cs="TimesNewRomanPSMT"/>
           <w:lang w:val="en-US"/>
         </w:rPr>
-        <w:t>reference_notaire_images</w:t>
-      </w:r>
-      <w:proofErr w:type="spellEnd"/>
-      <w:r>
+      </w:pPr>
+    </w:p>
+    <w:p>
+      <w:pPr>
+        <w:jc w:val="both"/>
         <w:rPr>
           <w:rFonts w:ascii="TimesNewRomanPSMT" w:hAnsi="TimesNewRomanPSMT" w:cs="TimesNewRomanPSMT"/>
           <w:lang w:val="en-US"/>
         </w:rPr>
-        <w:t xml:space="preserve"> %}</w:t>
-      </w:r>
-    </w:p>
-    <w:p>
-      <w:pPr>
-        <w:jc w:val="both"/>
+      </w:pPr>
+      <w:r>
         <w:rPr>
           <w:rFonts w:ascii="TimesNewRomanPSMT" w:hAnsi="TimesNewRomanPSMT" w:cs="TimesNewRomanPSMT"/>
           <w:lang w:val="en-US"/>
         </w:rPr>
-      </w:pPr>
-      <w:r>
+        <w:t>{% endfor %}</w:t>
+      </w:r>
+    </w:p>
+    <w:p>
+      <w:pPr>
+        <w:jc w:val="both"/>
+      </w:pPr>
+      <w:r>
+        <w:t xml:space="preserve">Référence publicitaire : </w:t>
+      </w:r>
+      <w:bookmarkStart w:id="4" w:name="Refpublic"/>
+      <w:bookmarkEnd w:id="4"/>
+      <w:r>
+        <w:rPr>
+          <w:rFonts w:ascii="TimesNewRomanPSMT" w:hAnsi="TimesNewRomanPSMT" w:cs="TimesNewRomanPSMT"/>
+        </w:rPr>
+        <w:t>{{ programme.reference_publication_acte</w:t>
+      </w:r>
+      <w:r>
+        <w:rPr>
+          <w:rFonts w:ascii="TimesNewRomanPSMT" w:hAnsi="TimesNewRomanPSMT" w:cs="TimesNewRomanPSMT"/>
+        </w:rPr>
+        <w:t>_text()</w:t>
+      </w:r>
+      <w:r>
+        <w:rPr>
+          <w:rFonts w:ascii="TimesNewRomanPSMT" w:hAnsi="TimesNewRomanPSMT" w:cs="TimesNewRomanPSMT"/>
+        </w:rPr>
+        <w:t xml:space="preserve"> }}</w:t>
+      </w:r>
+    </w:p>
+    <w:p>
+      <w:pPr>
+        <w:jc w:val="both"/>
         <w:rPr>
           <w:rFonts w:ascii="TimesNewRomanPSMT" w:hAnsi="TimesNewRomanPSMT" w:cs="TimesNewRomanPSMT"/>
           <w:lang w:val="en-US"/>
         </w:rPr>
-        <w:t>{{image}}</w:t>
-      </w:r>
-    </w:p>
-    <w:p>
-      <w:pPr>
-        <w:jc w:val="both"/>
+      </w:pPr>
+      <w:r>
         <w:rPr>
           <w:rFonts w:ascii="TimesNewRomanPSMT" w:hAnsi="TimesNewRomanPSMT" w:cs="TimesNewRomanPSMT"/>
           <w:lang w:val="en-US"/>
         </w:rPr>
-      </w:pPr>
-    </w:p>
-    <w:p>
-      <w:pPr>
-        <w:jc w:val="both"/>
+        <w:t>{% for image in reference_publication</w:t>
+      </w:r>
+      <w:r>
         <w:rPr>
           <w:rFonts w:ascii="TimesNewRomanPSMT" w:hAnsi="TimesNewRomanPSMT" w:cs="TimesNewRomanPSMT"/>
           <w:lang w:val="en-US"/>
         </w:rPr>
-      </w:pPr>
+        <w:t>_acte</w:t>
+      </w:r>
       <w:r>
         <w:rPr>
           <w:rFonts w:ascii="TimesNewRomanPSMT" w:hAnsi="TimesNewRomanPSMT" w:cs="TimesNewRomanPSMT"/>
           <w:lang w:val="en-US"/>
         </w:rPr>
-        <w:t xml:space="preserve">{% </w:t>
-      </w:r>
-      <w:proofErr w:type="spellStart"/>
-      <w:r>
+        <w:t>_images %}</w:t>
+      </w:r>
+    </w:p>
+    <w:p>
+      <w:pPr>
+        <w:jc w:val="both"/>
+        <w:rPr>
+          <w:rFonts w:ascii="TimesNewRomanPSMT" w:hAnsi="TimesNewRomanPSMT" w:cs="TimesNewRomanPSMT"/>
+        </w:rPr>
+      </w:pPr>
+      <w:r>
+        <w:rPr>
+          <w:rFonts w:ascii="TimesNewRomanPSMT" w:hAnsi="TimesNewRomanPSMT" w:cs="TimesNewRomanPSMT"/>
+        </w:rPr>
+        <w:t>{{image}}</w:t>
+      </w:r>
+    </w:p>
+    <w:p>
+      <w:pPr>
+        <w:jc w:val="both"/>
+        <w:rPr>
+          <w:rFonts w:ascii="TimesNewRomanPSMT" w:hAnsi="TimesNewRomanPSMT" w:cs="TimesNewRomanPSMT"/>
+        </w:rPr>
+      </w:pPr>
+    </w:p>
+    <w:p>
+      <w:pPr>
+        <w:jc w:val="both"/>
+        <w:rPr>
+          <w:rFonts w:ascii="TimesNewRomanPSMT" w:hAnsi="TimesNewRomanPSMT" w:cs="TimesNewRomanPSMT"/>
+        </w:rPr>
+      </w:pPr>
+      <w:r>
+        <w:rPr>
+          <w:rFonts w:ascii="TimesNewRomanPSMT" w:hAnsi="TimesNewRomanPSMT" w:cs="TimesNewRomanPSMT"/>
+        </w:rPr>
+        <w:t>{% endfor %}</w:t>
+      </w:r>
+    </w:p>
+    <w:p>
+      <w:pPr>
+        <w:rPr>
+          <w:color w:val="000000"/>
+        </w:rPr>
+      </w:pPr>
+      <w:r>
+        <w:rPr>
+          <w:color w:val="000000"/>
+        </w:rPr>
+        <w:t xml:space="preserve">B. Permis de construire ou déclaration préalable de construction [selon la nature des travaux] : </w:t>
+      </w:r>
+      <w:r>
+        <w:rPr>
+          <w:rFonts w:ascii="TimesNewRomanPSMT" w:hAnsi="TimesNewRomanPSMT" w:cs="TimesNewRomanPSMT"/>
+        </w:rPr>
+        <w:t>{{ programme.permis_construire or ‘’ }}</w:t>
+      </w:r>
+    </w:p>
+    <w:p>
+      <w:pPr>
+        <w:rPr>
+          <w:color w:val="000000"/>
+        </w:rPr>
+      </w:pPr>
+    </w:p>
+    <w:p>
+      <w:pPr>
+        <w:rPr>
+          <w:color w:val="000000"/>
+        </w:rPr>
+      </w:pPr>
+      <w:r>
+        <w:rPr>
+          <w:color w:val="000000"/>
+        </w:rPr>
+        <w:t xml:space="preserve">C. Modalités de financement de l'opération [Renseignements à compléter dès que les décisions de financements sont intervenues] : </w:t>
+      </w:r>
+    </w:p>
+    <w:p>
+      <w:pPr>
+        <w:jc w:val="both"/>
         <w:rPr>
           <w:rFonts w:ascii="TimesNewRomanPSMT" w:hAnsi="TimesNewRomanPSMT" w:cs="TimesNewRomanPSMT"/>
           <w:lang w:val="en-US"/>
         </w:rPr>
-        <w:t>endfor</w:t>
-      </w:r>
-      <w:proofErr w:type="spellEnd"/>
+      </w:pPr>
       <w:r>
         <w:rPr>
           <w:rFonts w:ascii="TimesNewRomanPSMT" w:hAnsi="TimesNewRomanPSMT" w:cs="TimesNewRomanPSMT"/>
           <w:lang w:val="en-US"/>
         </w:rPr>
-        <w:t xml:space="preserve"> %}</w:t>
-      </w:r>
-    </w:p>
-    <w:p>
-      <w:pPr>
-        <w:jc w:val="both"/>
-      </w:pPr>
-      <w:r>
-        <w:t xml:space="preserve">Référence publicitaire : </w:t>
-      </w:r>
-      <w:bookmarkStart w:id="4" w:name="Refpublic"/>
-      <w:bookmarkEnd w:id="4"/>
-      <w:proofErr w:type="gramStart"/>
-      <w:r>
-        <w:rPr>
-          <w:rFonts w:ascii="TimesNewRomanPSMT" w:hAnsi="TimesNewRomanPSMT" w:cs="TimesNewRomanPSMT"/>
-        </w:rPr>
-        <w:t xml:space="preserve">{{ </w:t>
-      </w:r>
-      <w:proofErr w:type="spellStart"/>
-      <w:r>
-        <w:rPr>
-          <w:rFonts w:ascii="TimesNewRomanPSMT" w:hAnsi="TimesNewRomanPSMT" w:cs="TimesNewRomanPSMT"/>
-        </w:rPr>
-        <w:t>programme</w:t>
-      </w:r>
-      <w:proofErr w:type="gramEnd"/>
-      <w:r>
-        <w:rPr>
-          <w:rFonts w:ascii="TimesNewRomanPSMT" w:hAnsi="TimesNewRomanPSMT" w:cs="TimesNewRomanPSMT"/>
-        </w:rPr>
-        <w:t>.reference_publication_acte</w:t>
-      </w:r>
-      <w:r>
-        <w:rPr>
-          <w:rFonts w:ascii="TimesNewRomanPSMT" w:hAnsi="TimesNewRomanPSMT" w:cs="TimesNewRomanPSMT"/>
-        </w:rPr>
-        <w:t>_text</w:t>
-      </w:r>
-      <w:proofErr w:type="spellEnd"/>
-      <w:r>
-        <w:rPr>
-          <w:rFonts w:ascii="TimesNewRomanPSMT" w:hAnsi="TimesNewRomanPSMT" w:cs="TimesNewRomanPSMT"/>
-        </w:rPr>
-        <w:t>()</w:t>
-      </w:r>
-      <w:r>
-        <w:rPr>
-          <w:rFonts w:ascii="TimesNewRomanPSMT" w:hAnsi="TimesNewRomanPSMT" w:cs="TimesNewRomanPSMT"/>
-        </w:rPr>
-        <w:t xml:space="preserve"> }}</w:t>
-      </w:r>
-    </w:p>
-    <w:p>
-      <w:pPr>
-        <w:jc w:val="both"/>
-        <w:rPr>
-          <w:rFonts w:ascii="TimesNewRomanPSMT" w:hAnsi="TimesNewRomanPSMT" w:cs="TimesNewRomanPSMT"/>
-          <w:lang w:val="en-US"/>
-        </w:rPr>
-      </w:pPr>
-      <w:r>
-        <w:rPr>
-          <w:rFonts w:ascii="TimesNewRomanPSMT" w:hAnsi="TimesNewRomanPSMT" w:cs="TimesNewRomanPSMT"/>
-          <w:lang w:val="en-US"/>
-        </w:rPr>
-        <w:t xml:space="preserve">{% for image in </w:t>
-      </w:r>
-      <w:proofErr w:type="spellStart"/>
-      <w:r>
-        <w:rPr>
-          <w:rFonts w:ascii="TimesNewRomanPSMT" w:hAnsi="TimesNewRomanPSMT" w:cs="TimesNewRomanPSMT"/>
-          <w:lang w:val="en-US"/>
-        </w:rPr>
-        <w:t>reference_publication</w:t>
-      </w:r>
-      <w:r>
-        <w:rPr>
-          <w:rFonts w:ascii="TimesNewRomanPSMT" w:hAnsi="TimesNewRomanPSMT" w:cs="TimesNewRomanPSMT"/>
-          <w:lang w:val="en-US"/>
-        </w:rPr>
-        <w:t>_acte</w:t>
-      </w:r>
-      <w:r>
-        <w:rPr>
-          <w:rFonts w:ascii="TimesNewRomanPSMT" w:hAnsi="TimesNewRomanPSMT" w:cs="TimesNewRomanPSMT"/>
-          <w:lang w:val="en-US"/>
-        </w:rPr>
-        <w:t>_images</w:t>
-      </w:r>
-      <w:proofErr w:type="spellEnd"/>
-      <w:r>
-        <w:rPr>
-          <w:rFonts w:ascii="TimesNewRomanPSMT" w:hAnsi="TimesNewRomanPSMT" w:cs="TimesNewRomanPSMT"/>
-          <w:lang w:val="en-US"/>
-        </w:rPr>
-        <w:t xml:space="preserve"> %}</w:t>
-      </w:r>
-    </w:p>
-    <w:p>
-      <w:pPr>
-        <w:jc w:val="both"/>
-        <w:rPr>
-          <w:rFonts w:ascii="TimesNewRomanPSMT" w:hAnsi="TimesNewRomanPSMT" w:cs="TimesNewRomanPSMT"/>
-        </w:rPr>
-      </w:pPr>
-      <w:r>
-        <w:rPr>
-          <w:rFonts w:ascii="TimesNewRomanPSMT" w:hAnsi="TimesNewRomanPSMT" w:cs="TimesNewRomanPSMT"/>
-        </w:rPr>
-        <w:t>{{image}}</w:t>
-      </w:r>
-    </w:p>
-    <w:p>
-      <w:pPr>
-        <w:jc w:val="both"/>
-        <w:rPr>
-          <w:rFonts w:ascii="TimesNewRomanPSMT" w:hAnsi="TimesNewRomanPSMT" w:cs="TimesNewRomanPSMT"/>
-        </w:rPr>
-      </w:pPr>
-    </w:p>
-    <w:p>
-      <w:pPr>
-        <w:jc w:val="both"/>
-        <w:rPr>
-          <w:rFonts w:ascii="TimesNewRomanPSMT" w:hAnsi="TimesNewRomanPSMT" w:cs="TimesNewRomanPSMT"/>
-        </w:rPr>
-      </w:pPr>
-      <w:r>
-        <w:rPr>
-          <w:rFonts w:ascii="TimesNewRomanPSMT" w:hAnsi="TimesNewRomanPSMT" w:cs="TimesNewRomanPSMT"/>
-        </w:rPr>
-        <w:t xml:space="preserve">{% </w:t>
-      </w:r>
-      <w:proofErr w:type="spellStart"/>
-      <w:r>
-        <w:rPr>
-          <w:rFonts w:ascii="TimesNewRomanPSMT" w:hAnsi="TimesNewRomanPSMT" w:cs="TimesNewRomanPSMT"/>
-        </w:rPr>
-        <w:t>endfor</w:t>
-      </w:r>
-      <w:proofErr w:type="spellEnd"/>
-      <w:r>
-        <w:rPr>
-          <w:rFonts w:ascii="TimesNewRomanPSMT" w:hAnsi="TimesNewRomanPSMT" w:cs="TimesNewRomanPSMT"/>
-        </w:rPr>
-        <w:t xml:space="preserve"> %}</w:t>
-      </w:r>
-    </w:p>
-    <w:p>
-      <w:pPr>
-        <w:rPr>
-          <w:color w:val="000000"/>
-        </w:rPr>
-      </w:pPr>
-      <w:r>
-        <w:rPr>
-          <w:color w:val="000000"/>
-        </w:rPr>
-        <w:t xml:space="preserve">B. Permis de construire ou déclaration préalable de construction [selon la nature des travaux] : </w:t>
-      </w:r>
-      <w:proofErr w:type="gramStart"/>
-      <w:r>
-        <w:rPr>
-          <w:rFonts w:ascii="TimesNewRomanPSMT" w:hAnsi="TimesNewRomanPSMT" w:cs="TimesNewRomanPSMT"/>
-        </w:rPr>
-        <w:t xml:space="preserve">{{ </w:t>
-      </w:r>
-      <w:proofErr w:type="spellStart"/>
-      <w:r>
-        <w:rPr>
-          <w:rFonts w:ascii="TimesNewRomanPSMT" w:hAnsi="TimesNewRomanPSMT" w:cs="TimesNewRomanPSMT"/>
-        </w:rPr>
-        <w:t>programme</w:t>
-      </w:r>
-      <w:proofErr w:type="gramEnd"/>
-      <w:r>
-        <w:rPr>
-          <w:rFonts w:ascii="TimesNewRomanPSMT" w:hAnsi="TimesNewRomanPSMT" w:cs="TimesNewRomanPSMT"/>
-        </w:rPr>
-        <w:t>.permis_construire</w:t>
-      </w:r>
-      <w:proofErr w:type="spellEnd"/>
-      <w:r>
-        <w:rPr>
-          <w:rFonts w:ascii="TimesNewRomanPSMT" w:hAnsi="TimesNewRomanPSMT" w:cs="TimesNewRomanPSMT"/>
-        </w:rPr>
-        <w:t xml:space="preserve"> or ‘’ }}</w:t>
-      </w:r>
-    </w:p>
-    <w:p>
-      <w:pPr>
-        <w:rPr>
-          <w:color w:val="000000"/>
-        </w:rPr>
-      </w:pPr>
-    </w:p>
-    <w:p>
-      <w:pPr>
-        <w:rPr>
-          <w:color w:val="000000"/>
-        </w:rPr>
-      </w:pPr>
-      <w:r>
-        <w:rPr>
-          <w:color w:val="000000"/>
-        </w:rPr>
-        <w:t xml:space="preserve">C. Modalités de financement de l'opération [Renseignements à compléter dès que les décisions de financements sont intervenues] : </w:t>
-      </w:r>
-    </w:p>
-    <w:p>
-      <w:pPr>
-        <w:jc w:val="both"/>
-        <w:rPr>
-          <w:rFonts w:ascii="TimesNewRomanPSMT" w:hAnsi="TimesNewRomanPSMT" w:cs="TimesNewRomanPSMT"/>
-          <w:lang w:val="en-US"/>
-        </w:rPr>
-      </w:pPr>
-      <w:r>
-        <w:rPr>
-          <w:rFonts w:ascii="TimesNewRomanPSMT" w:hAnsi="TimesNewRomanPSMT" w:cs="TimesNewRomanPSMT"/>
-          <w:lang w:val="en-US"/>
-        </w:rPr>
-        <w:t xml:space="preserve">{% if </w:t>
-      </w:r>
-      <w:proofErr w:type="spellStart"/>
-      <w:r>
-        <w:rPr>
-          <w:rFonts w:ascii="TimesNewRomanPSMT" w:hAnsi="TimesNewRomanPSMT" w:cs="TimesNewRomanPSMT"/>
-          <w:lang w:val="en-US"/>
-        </w:rPr>
-        <w:t>prets_</w:t>
-      </w:r>
-      <w:proofErr w:type="gramStart"/>
-      <w:r>
-        <w:rPr>
-          <w:rFonts w:ascii="TimesNewRomanPSMT" w:hAnsi="TimesNewRomanPSMT" w:cs="TimesNewRomanPSMT"/>
-          <w:lang w:val="en-US"/>
-        </w:rPr>
-        <w:t>cdc.count</w:t>
-      </w:r>
-      <w:proofErr w:type="spellEnd"/>
-      <w:proofErr w:type="gramEnd"/>
-      <w:r>
-        <w:rPr>
-          <w:rFonts w:ascii="TimesNewRomanPSMT" w:hAnsi="TimesNewRomanPSMT" w:cs="TimesNewRomanPSMT"/>
-          <w:lang w:val="en-US"/>
-        </w:rPr>
-        <w:t xml:space="preserve">() %}{% for p in </w:t>
-      </w:r>
-      <w:proofErr w:type="spellStart"/>
-      <w:r>
-        <w:rPr>
-          <w:rFonts w:ascii="TimesNewRomanPSMT" w:hAnsi="TimesNewRomanPSMT" w:cs="TimesNewRomanPSMT"/>
-          <w:lang w:val="en-US"/>
-        </w:rPr>
-        <w:t>prets_cdc</w:t>
-      </w:r>
-      <w:proofErr w:type="spellEnd"/>
-      <w:r>
-        <w:rPr>
-          <w:rFonts w:ascii="TimesNewRomanPSMT" w:hAnsi="TimesNewRomanPSMT" w:cs="TimesNewRomanPSMT"/>
-          <w:lang w:val="en-US"/>
-        </w:rPr>
-        <w:t xml:space="preserve"> %}</w:t>
-      </w:r>
-    </w:p>
-    <w:p>
-      <w:pPr>
-        <w:pStyle w:val="ListParagraph"/>
+        <w:t>{% if prets_cdc.count() %}{% for p in prets_cdc %}</w:t>
+      </w:r>
+    </w:p>
+    <w:p>
+      <w:pPr>
+        <w:pStyle w:val="Paragraphedeliste"/>
         <w:numPr>
           <w:ilvl w:val="0"/>
           <w:numId w:val="3"/>
@@ -10444,34 +7922,12 @@
         <w:rPr>
           <w:rFonts w:ascii="TimesNewRomanPSMT" w:hAnsi="TimesNewRomanPSMT" w:cs="TimesNewRomanPSMT"/>
         </w:rPr>
-        <w:t xml:space="preserve">Numéro : </w:t>
-      </w:r>
-      <w:proofErr w:type="gramStart"/>
-      <w:r>
-        <w:rPr>
-          <w:rFonts w:ascii="TimesNewRomanPSMT" w:hAnsi="TimesNewRomanPSMT" w:cs="TimesNewRomanPSMT"/>
-        </w:rPr>
-        <w:t xml:space="preserve">{{ </w:t>
-      </w:r>
-      <w:proofErr w:type="spellStart"/>
-      <w:r>
-        <w:rPr>
-          <w:rFonts w:ascii="TimesNewRomanPSMT" w:hAnsi="TimesNewRomanPSMT" w:cs="TimesNewRomanPSMT"/>
-        </w:rPr>
-        <w:t>p.n</w:t>
-      </w:r>
-      <w:proofErr w:type="spellEnd"/>
-      <w:proofErr w:type="gramEnd"/>
-      <w:r>
-        <w:rPr>
-          <w:rFonts w:ascii="TimesNewRomanPSMT" w:hAnsi="TimesNewRomanPSMT" w:cs="TimesNewRomanPSMT"/>
-        </w:rPr>
-        <w:t xml:space="preserve"> }}</w:t>
-      </w:r>
-    </w:p>
-    <w:p>
-      <w:pPr>
-        <w:pStyle w:val="ListParagraph"/>
+        <w:t>Numéro : {{ p.n }}</w:t>
+      </w:r>
+    </w:p>
+    <w:p>
+      <w:pPr>
+        <w:pStyle w:val="Paragraphedeliste"/>
         <w:numPr>
           <w:ilvl w:val="0"/>
           <w:numId w:val="3"/>
@@ -10485,40 +7941,12 @@
         <w:rPr>
           <w:rFonts w:ascii="TimesNewRomanPSMT" w:hAnsi="TimesNewRomanPSMT" w:cs="TimesNewRomanPSMT"/>
         </w:rPr>
-        <w:t xml:space="preserve">Date d’octroi : </w:t>
-      </w:r>
-      <w:proofErr w:type="gramStart"/>
-      <w:r>
-        <w:rPr>
-          <w:rFonts w:ascii="TimesNewRomanPSMT" w:hAnsi="TimesNewRomanPSMT" w:cs="TimesNewRomanPSMT"/>
-        </w:rPr>
-        <w:t xml:space="preserve">{{ </w:t>
-      </w:r>
-      <w:proofErr w:type="spellStart"/>
-      <w:r>
-        <w:rPr>
-          <w:rFonts w:ascii="TimesNewRomanPSMT" w:hAnsi="TimesNewRomanPSMT" w:cs="TimesNewRomanPSMT"/>
-        </w:rPr>
-        <w:t>p</w:t>
-      </w:r>
-      <w:proofErr w:type="gramEnd"/>
-      <w:r>
-        <w:rPr>
-          <w:rFonts w:ascii="TimesNewRomanPSMT" w:hAnsi="TimesNewRomanPSMT" w:cs="TimesNewRomanPSMT"/>
-        </w:rPr>
-        <w:t>.do|sd</w:t>
-      </w:r>
-      <w:proofErr w:type="spellEnd"/>
-      <w:r>
-        <w:rPr>
-          <w:rFonts w:ascii="TimesNewRomanPSMT" w:hAnsi="TimesNewRomanPSMT" w:cs="TimesNewRomanPSMT"/>
-        </w:rPr>
-        <w:t xml:space="preserve"> }}</w:t>
-      </w:r>
-    </w:p>
-    <w:p>
-      <w:pPr>
-        <w:pStyle w:val="ListParagraph"/>
+        <w:t>Date d’octroi : {{ p.do|sd }}</w:t>
+      </w:r>
+    </w:p>
+    <w:p>
+      <w:pPr>
+        <w:pStyle w:val="Paragraphedeliste"/>
         <w:numPr>
           <w:ilvl w:val="0"/>
           <w:numId w:val="3"/>
@@ -10528,52 +7956,16 @@
           <w:rFonts w:ascii="TimesNewRomanPSMT" w:hAnsi="TimesNewRomanPSMT" w:cs="TimesNewRomanPSMT"/>
         </w:rPr>
       </w:pPr>
-      <w:proofErr w:type="gramStart"/>
       <w:r>
         <w:rPr>
           <w:rFonts w:ascii="TimesNewRomanPSMT" w:hAnsi="TimesNewRomanPSMT" w:cs="TimesNewRomanPSMT"/>
         </w:rPr>
-        <w:t>Durée:</w:t>
-      </w:r>
-      <w:proofErr w:type="gramEnd"/>
-      <w:r>
-        <w:rPr>
-          <w:rFonts w:ascii="TimesNewRomanPSMT" w:hAnsi="TimesNewRomanPSMT" w:cs="TimesNewRomanPSMT"/>
-        </w:rPr>
-        <w:t xml:space="preserve"> {{ </w:t>
-      </w:r>
-      <w:proofErr w:type="spellStart"/>
-      <w:r>
-        <w:rPr>
-          <w:rFonts w:ascii="TimesNewRomanPSMT" w:hAnsi="TimesNewRomanPSMT" w:cs="TimesNewRomanPSMT"/>
-        </w:rPr>
-        <w:t>p.d</w:t>
-      </w:r>
-      <w:proofErr w:type="spellEnd"/>
-      <w:r>
-        <w:rPr>
-          <w:rFonts w:ascii="TimesNewRomanPSMT" w:hAnsi="TimesNewRomanPSMT" w:cs="TimesNewRomanPSMT"/>
-        </w:rPr>
-        <w:t xml:space="preserve"> }} an{{ </w:t>
-      </w:r>
-      <w:proofErr w:type="spellStart"/>
-      <w:r>
-        <w:rPr>
-          <w:rFonts w:ascii="TimesNewRomanPSMT" w:hAnsi="TimesNewRomanPSMT" w:cs="TimesNewRomanPSMT"/>
-        </w:rPr>
-        <w:t>p.d|pl</w:t>
-      </w:r>
-      <w:proofErr w:type="spellEnd"/>
-      <w:r>
-        <w:rPr>
-          <w:rFonts w:ascii="TimesNewRomanPSMT" w:hAnsi="TimesNewRomanPSMT" w:cs="TimesNewRomanPSMT"/>
-        </w:rPr>
-        <w:t xml:space="preserve"> }}</w:t>
-      </w:r>
-    </w:p>
-    <w:p>
-      <w:pPr>
-        <w:pStyle w:val="ListParagraph"/>
+        <w:t>Durée: {{ p.d }} an{{ p.d|pl }}</w:t>
+      </w:r>
+    </w:p>
+    <w:p>
+      <w:pPr>
+        <w:pStyle w:val="Paragraphedeliste"/>
         <w:numPr>
           <w:ilvl w:val="0"/>
           <w:numId w:val="3"/>
@@ -10587,40 +7979,12 @@
         <w:rPr>
           <w:rFonts w:ascii="TimesNewRomanPSMT" w:hAnsi="TimesNewRomanPSMT" w:cs="TimesNewRomanPSMT"/>
         </w:rPr>
-        <w:t xml:space="preserve">Montant : </w:t>
-      </w:r>
-      <w:proofErr w:type="gramStart"/>
-      <w:r>
-        <w:rPr>
-          <w:rFonts w:ascii="TimesNewRomanPSMT" w:hAnsi="TimesNewRomanPSMT" w:cs="TimesNewRomanPSMT"/>
-        </w:rPr>
-        <w:t xml:space="preserve">{{ </w:t>
-      </w:r>
-      <w:proofErr w:type="spellStart"/>
-      <w:r>
-        <w:rPr>
-          <w:rFonts w:ascii="TimesNewRomanPSMT" w:hAnsi="TimesNewRomanPSMT" w:cs="TimesNewRomanPSMT"/>
-        </w:rPr>
-        <w:t>p</w:t>
-      </w:r>
-      <w:proofErr w:type="gramEnd"/>
-      <w:r>
-        <w:rPr>
-          <w:rFonts w:ascii="TimesNewRomanPSMT" w:hAnsi="TimesNewRomanPSMT" w:cs="TimesNewRomanPSMT"/>
-        </w:rPr>
-        <w:t>.m|f</w:t>
-      </w:r>
-      <w:proofErr w:type="spellEnd"/>
-      <w:r>
-        <w:rPr>
-          <w:rFonts w:ascii="TimesNewRomanPSMT" w:hAnsi="TimesNewRomanPSMT" w:cs="TimesNewRomanPSMT"/>
-        </w:rPr>
-        <w:t xml:space="preserve"> }} €</w:t>
-      </w:r>
-    </w:p>
-    <w:p>
-      <w:pPr>
-        <w:pStyle w:val="ListParagraph"/>
+        <w:t>Montant : {{ p.m|f }} €</w:t>
+      </w:r>
+    </w:p>
+    <w:p>
+      <w:pPr>
+        <w:pStyle w:val="Paragraphedeliste"/>
         <w:numPr>
           <w:ilvl w:val="0"/>
           <w:numId w:val="3"/>
@@ -10634,35 +7998,7 @@
         <w:rPr>
           <w:rFonts w:ascii="TimesNewRomanPSMT" w:hAnsi="TimesNewRomanPSMT" w:cs="TimesNewRomanPSMT"/>
         </w:rPr>
-        <w:t xml:space="preserve">Prêteur : </w:t>
-      </w:r>
-      <w:proofErr w:type="gramStart"/>
-      <w:r>
-        <w:rPr>
-          <w:rFonts w:ascii="TimesNewRomanPSMT" w:hAnsi="TimesNewRomanPSMT" w:cs="TimesNewRomanPSMT"/>
-        </w:rPr>
-        <w:t xml:space="preserve">{{ </w:t>
-      </w:r>
-      <w:proofErr w:type="spellStart"/>
-      <w:r>
-        <w:rPr>
-          <w:rFonts w:ascii="TimesNewRomanPSMT" w:hAnsi="TimesNewRomanPSMT" w:cs="TimesNewRomanPSMT"/>
-        </w:rPr>
-        <w:t>p.p</w:t>
-      </w:r>
-      <w:proofErr w:type="gramEnd"/>
-      <w:r>
-        <w:rPr>
-          <w:rFonts w:ascii="TimesNewRomanPSMT" w:hAnsi="TimesNewRomanPSMT" w:cs="TimesNewRomanPSMT"/>
-        </w:rPr>
-        <w:t>_full</w:t>
-      </w:r>
-      <w:proofErr w:type="spellEnd"/>
-      <w:r>
-        <w:rPr>
-          <w:rFonts w:ascii="TimesNewRomanPSMT" w:hAnsi="TimesNewRomanPSMT" w:cs="TimesNewRomanPSMT"/>
-        </w:rPr>
-        <w:t>() }}</w:t>
+        <w:t>Prêteur : {{ p.p_full() }}</w:t>
       </w:r>
     </w:p>
     <w:p>
@@ -10678,183 +8014,84 @@
           <w:rFonts w:ascii="TimesNewRomanPSMT" w:hAnsi="TimesNewRomanPSMT" w:cs="TimesNewRomanPSMT"/>
           <w:lang w:val="en-US"/>
         </w:rPr>
-        <w:t xml:space="preserve">{% </w:t>
-      </w:r>
-      <w:proofErr w:type="spellStart"/>
-      <w:r>
+        <w:t>{% endfor %}</w:t>
+      </w:r>
+      <w:r>
+        <w:t>{% endif %}</w:t>
+      </w:r>
+    </w:p>
+    <w:p>
+      <w:pPr>
+        <w:jc w:val="both"/>
+      </w:pPr>
+      <w:bookmarkStart w:id="5" w:name="Etat"/>
+      <w:bookmarkEnd w:id="5"/>
+      <w:r>
+        <w:rPr>
+          <w:rFonts w:ascii="TimesNewRomanPSMT" w:hAnsi="TimesNewRomanPSMT" w:cs="TimesNewRomanPSMT"/>
+        </w:rPr>
+        <w:t>{% if autres_prets.count() %}</w:t>
+      </w:r>
+      <w:r>
+        <w:rPr>
+          <w:rFonts w:ascii="TimesNewRomanPSMT" w:hAnsi="TimesNewRomanPSMT" w:cs="TimesNewRomanPSMT"/>
+        </w:rPr>
+        <w:t xml:space="preserve"> </w:t>
+      </w:r>
+      <w:r>
+        <w:rPr>
+          <w:rFonts w:ascii="TimesNewRomanPSMT" w:hAnsi="TimesNewRomanPSMT" w:cs="TimesNewRomanPSMT"/>
+        </w:rPr>
+        <w:t>Financement complémentaire :</w:t>
+      </w:r>
+    </w:p>
+    <w:p>
+      <w:pPr>
+        <w:jc w:val="both"/>
         <w:rPr>
           <w:rFonts w:ascii="TimesNewRomanPSMT" w:hAnsi="TimesNewRomanPSMT" w:cs="TimesNewRomanPSMT"/>
           <w:lang w:val="en-US"/>
         </w:rPr>
-        <w:t>endfor</w:t>
-      </w:r>
-      <w:proofErr w:type="spellEnd"/>
+      </w:pPr>
       <w:r>
         <w:rPr>
           <w:rFonts w:ascii="TimesNewRomanPSMT" w:hAnsi="TimesNewRomanPSMT" w:cs="TimesNewRomanPSMT"/>
           <w:lang w:val="en-US"/>
         </w:rPr>
-        <w:t xml:space="preserve"> </w:t>
-      </w:r>
-      <w:proofErr w:type="gramStart"/>
+        <w:t xml:space="preserve">{% for p in </w:t>
+      </w:r>
       <w:r>
         <w:rPr>
           <w:rFonts w:ascii="TimesNewRomanPSMT" w:hAnsi="TimesNewRomanPSMT" w:cs="TimesNewRomanPSMT"/>
           <w:lang w:val="en-US"/>
         </w:rPr>
-        <w:t>%}</w:t>
-      </w:r>
-      <w:r>
-        <w:t>{</w:t>
-      </w:r>
-      <w:proofErr w:type="gramEnd"/>
-      <w:r>
-        <w:t xml:space="preserve">% </w:t>
-      </w:r>
-      <w:proofErr w:type="spellStart"/>
-      <w:r>
-        <w:t>endif</w:t>
-      </w:r>
-      <w:proofErr w:type="spellEnd"/>
-      <w:r>
-        <w:t xml:space="preserve"> %}</w:t>
-      </w:r>
-    </w:p>
-    <w:p>
-      <w:pPr>
-        <w:jc w:val="both"/>
-      </w:pPr>
-      <w:bookmarkStart w:id="5" w:name="Etat"/>
-      <w:bookmarkEnd w:id="5"/>
-      <w:r>
-        <w:rPr>
-          <w:rFonts w:ascii="TimesNewRomanPSMT" w:hAnsi="TimesNewRomanPSMT" w:cs="TimesNewRomanPSMT"/>
-        </w:rPr>
-        <w:t xml:space="preserve">{% if </w:t>
-      </w:r>
-      <w:proofErr w:type="spellStart"/>
-      <w:r>
-        <w:rPr>
-          <w:rFonts w:ascii="TimesNewRomanPSMT" w:hAnsi="TimesNewRomanPSMT" w:cs="TimesNewRomanPSMT"/>
-        </w:rPr>
-        <w:t>autres_</w:t>
-      </w:r>
-      <w:proofErr w:type="gramStart"/>
-      <w:r>
-        <w:rPr>
-          <w:rFonts w:ascii="TimesNewRomanPSMT" w:hAnsi="TimesNewRomanPSMT" w:cs="TimesNewRomanPSMT"/>
-        </w:rPr>
-        <w:t>prets.count</w:t>
-      </w:r>
-      <w:proofErr w:type="spellEnd"/>
-      <w:proofErr w:type="gramEnd"/>
-      <w:r>
-        <w:rPr>
-          <w:rFonts w:ascii="TimesNewRomanPSMT" w:hAnsi="TimesNewRomanPSMT" w:cs="TimesNewRomanPSMT"/>
-        </w:rPr>
-        <w:t>() %}</w:t>
-      </w:r>
-      <w:r>
-        <w:rPr>
-          <w:rFonts w:ascii="TimesNewRomanPSMT" w:hAnsi="TimesNewRomanPSMT" w:cs="TimesNewRomanPSMT"/>
-        </w:rPr>
-        <w:t xml:space="preserve"> </w:t>
-      </w:r>
-      <w:r>
-        <w:rPr>
-          <w:rFonts w:ascii="TimesNewRomanPSMT" w:hAnsi="TimesNewRomanPSMT" w:cs="TimesNewRomanPSMT"/>
-        </w:rPr>
-        <w:t>Financement complémentaire :</w:t>
-      </w:r>
-    </w:p>
-    <w:p>
-      <w:pPr>
-        <w:jc w:val="both"/>
+        <w:t>autre</w:t>
+      </w:r>
+      <w:r>
         <w:rPr>
           <w:rFonts w:ascii="TimesNewRomanPSMT" w:hAnsi="TimesNewRomanPSMT" w:cs="TimesNewRomanPSMT"/>
           <w:lang w:val="en-US"/>
         </w:rPr>
-      </w:pPr>
+        <w:t>s_</w:t>
+      </w:r>
       <w:r>
         <w:rPr>
           <w:rFonts w:ascii="TimesNewRomanPSMT" w:hAnsi="TimesNewRomanPSMT" w:cs="TimesNewRomanPSMT"/>
           <w:lang w:val="en-US"/>
         </w:rPr>
-        <w:t xml:space="preserve">{% for p in </w:t>
-      </w:r>
-      <w:proofErr w:type="spellStart"/>
+        <w:t>prets %}</w:t>
+      </w:r>
       <w:r>
         <w:rPr>
           <w:rFonts w:ascii="TimesNewRomanPSMT" w:hAnsi="TimesNewRomanPSMT" w:cs="TimesNewRomanPSMT"/>
           <w:lang w:val="en-US"/>
         </w:rPr>
-        <w:t>autre</w:t>
-      </w:r>
-      <w:r>
-        <w:rPr>
-          <w:rFonts w:ascii="TimesNewRomanPSMT" w:hAnsi="TimesNewRomanPSMT" w:cs="TimesNewRomanPSMT"/>
-          <w:lang w:val="en-US"/>
-        </w:rPr>
-        <w:t>s_</w:t>
-      </w:r>
-      <w:r>
-        <w:rPr>
-          <w:rFonts w:ascii="TimesNewRomanPSMT" w:hAnsi="TimesNewRomanPSMT" w:cs="TimesNewRomanPSMT"/>
-          <w:lang w:val="en-US"/>
-        </w:rPr>
-        <w:t>prets</w:t>
-      </w:r>
-      <w:proofErr w:type="spellEnd"/>
-      <w:r>
-        <w:rPr>
-          <w:rFonts w:ascii="TimesNewRomanPSMT" w:hAnsi="TimesNewRomanPSMT" w:cs="TimesNewRomanPSMT"/>
-          <w:lang w:val="en-US"/>
-        </w:rPr>
-        <w:t xml:space="preserve"> </w:t>
-      </w:r>
-      <w:proofErr w:type="gramStart"/>
-      <w:r>
-        <w:rPr>
-          <w:rFonts w:ascii="TimesNewRomanPSMT" w:hAnsi="TimesNewRomanPSMT" w:cs="TimesNewRomanPSMT"/>
-          <w:lang w:val="en-US"/>
-        </w:rPr>
-        <w:t>%}</w:t>
-      </w:r>
-      <w:r>
-        <w:rPr>
-          <w:rFonts w:ascii="TimesNewRomanPSMT" w:hAnsi="TimesNewRomanPSMT" w:cs="TimesNewRomanPSMT"/>
-          <w:lang w:val="en-US"/>
-        </w:rPr>
-        <w:t>{</w:t>
-      </w:r>
-      <w:proofErr w:type="gramEnd"/>
-      <w:r>
-        <w:rPr>
-          <w:rFonts w:ascii="TimesNewRomanPSMT" w:hAnsi="TimesNewRomanPSMT" w:cs="TimesNewRomanPSMT"/>
-          <w:lang w:val="en-US"/>
-        </w:rPr>
-        <w:t xml:space="preserve">% if </w:t>
-      </w:r>
-      <w:proofErr w:type="spellStart"/>
-      <w:r>
-        <w:rPr>
-          <w:rFonts w:ascii="TimesNewRomanPSMT" w:hAnsi="TimesNewRomanPSMT" w:cs="TimesNewRomanPSMT"/>
-          <w:lang w:val="en-US"/>
-        </w:rPr>
-        <w:t>p.n</w:t>
-      </w:r>
-      <w:proofErr w:type="spellEnd"/>
-      <w:r>
-        <w:rPr>
-          <w:rFonts w:ascii="TimesNewRomanPSMT" w:hAnsi="TimesNewRomanPSMT" w:cs="TimesNewRomanPSMT"/>
-          <w:lang w:val="en-US"/>
-        </w:rPr>
-        <w:t xml:space="preserve"> %}</w:t>
-      </w:r>
-    </w:p>
-    <w:p>
-      <w:pPr>
-        <w:pStyle w:val="ListParagraph"/>
+        <w:t>{% if p.n %}</w:t>
+      </w:r>
+    </w:p>
+    <w:p>
+      <w:pPr>
+        <w:pStyle w:val="Paragraphedeliste"/>
         <w:numPr>
           <w:ilvl w:val="0"/>
           <w:numId w:val="3"/>
@@ -10865,78 +8102,44 @@
           <w:lang w:val="en-US"/>
         </w:rPr>
       </w:pPr>
-      <w:proofErr w:type="spellStart"/>
-      <w:proofErr w:type="gramStart"/>
       <w:r>
         <w:rPr>
           <w:rFonts w:ascii="TimesNewRomanPSMT" w:hAnsi="TimesNewRomanPSMT" w:cs="TimesNewRomanPSMT"/>
           <w:lang w:val="en-US"/>
         </w:rPr>
-        <w:t>Numéro</w:t>
-      </w:r>
-      <w:proofErr w:type="spellEnd"/>
+        <w:t>Numéro : {{ p.n }}</w:t>
+      </w:r>
+      <w:r>
+        <w:rPr>
+          <w:lang w:val="en-US"/>
+        </w:rPr>
+        <w:t>{% endif %}</w:t>
+      </w:r>
       <w:r>
         <w:rPr>
           <w:rFonts w:ascii="TimesNewRomanPSMT" w:hAnsi="TimesNewRomanPSMT" w:cs="TimesNewRomanPSMT"/>
           <w:lang w:val="en-US"/>
         </w:rPr>
-        <w:t> :</w:t>
-      </w:r>
-      <w:proofErr w:type="gramEnd"/>
+        <w:t>{% if p.</w:t>
+      </w:r>
       <w:r>
         <w:rPr>
           <w:rFonts w:ascii="TimesNewRomanPSMT" w:hAnsi="TimesNewRomanPSMT" w:cs="TimesNewRomanPSMT"/>
           <w:lang w:val="en-US"/>
         </w:rPr>
-        <w:t xml:space="preserve"> {{ </w:t>
-      </w:r>
-      <w:proofErr w:type="spellStart"/>
+        <w:t>do</w:t>
+      </w:r>
       <w:r>
         <w:rPr>
           <w:rFonts w:ascii="TimesNewRomanPSMT" w:hAnsi="TimesNewRomanPSMT" w:cs="TimesNewRomanPSMT"/>
           <w:lang w:val="en-US"/>
         </w:rPr>
-        <w:t>p.n</w:t>
-      </w:r>
-      <w:proofErr w:type="spellEnd"/>
-      <w:r>
-        <w:rPr>
-          <w:rFonts w:ascii="TimesNewRomanPSMT" w:hAnsi="TimesNewRomanPSMT" w:cs="TimesNewRomanPSMT"/>
-          <w:lang w:val="en-US"/>
-        </w:rPr>
-        <w:t xml:space="preserve"> }}</w:t>
-      </w:r>
-      <w:r>
-        <w:rPr>
-          <w:lang w:val="en-US"/>
-        </w:rPr>
-        <w:t>{% endif %}</w:t>
-      </w:r>
-      <w:r>
-        <w:rPr>
-          <w:rFonts w:ascii="TimesNewRomanPSMT" w:hAnsi="TimesNewRomanPSMT" w:cs="TimesNewRomanPSMT"/>
-          <w:lang w:val="en-US"/>
-        </w:rPr>
-        <w:t>{% if p.</w:t>
-      </w:r>
-      <w:r>
-        <w:rPr>
-          <w:rFonts w:ascii="TimesNewRomanPSMT" w:hAnsi="TimesNewRomanPSMT" w:cs="TimesNewRomanPSMT"/>
-          <w:lang w:val="en-US"/>
-        </w:rPr>
-        <w:t>do</w:t>
-      </w:r>
-      <w:r>
-        <w:rPr>
-          <w:rFonts w:ascii="TimesNewRomanPSMT" w:hAnsi="TimesNewRomanPSMT" w:cs="TimesNewRomanPSMT"/>
-          <w:lang w:val="en-US"/>
-        </w:rPr>
         <w:t xml:space="preserve"> %}</w:t>
       </w:r>
     </w:p>
     <w:p>
       <w:pPr>
-        <w:pStyle w:val="ListParagraph"/>
+        <w:pStyle w:val="Paragraphedeliste"/>
         <w:numPr>
           <w:ilvl w:val="0"/>
           <w:numId w:val="3"/>
@@ -10952,89 +8155,39 @@
           <w:rFonts w:ascii="TimesNewRomanPSMT" w:hAnsi="TimesNewRomanPSMT" w:cs="TimesNewRomanPSMT"/>
           <w:lang w:val="en-US"/>
         </w:rPr>
-        <w:t xml:space="preserve">Date </w:t>
-      </w:r>
-      <w:proofErr w:type="spellStart"/>
-      <w:proofErr w:type="gramStart"/>
+        <w:t>Date d’octroi : {{ p.do|sd }}</w:t>
+      </w:r>
+      <w:r>
+        <w:rPr>
+          <w:lang w:val="en-US"/>
+        </w:rPr>
+        <w:t>{% endif %}</w:t>
+      </w:r>
       <w:r>
         <w:rPr>
           <w:rFonts w:ascii="TimesNewRomanPSMT" w:hAnsi="TimesNewRomanPSMT" w:cs="TimesNewRomanPSMT"/>
           <w:lang w:val="en-US"/>
         </w:rPr>
-        <w:t>d’octroi</w:t>
-      </w:r>
-      <w:proofErr w:type="spellEnd"/>
+        <w:t>{% if p.</w:t>
+      </w:r>
       <w:r>
         <w:rPr>
           <w:rFonts w:ascii="TimesNewRomanPSMT" w:hAnsi="TimesNewRomanPSMT" w:cs="TimesNewRomanPSMT"/>
           <w:lang w:val="en-US"/>
         </w:rPr>
-        <w:t> :</w:t>
-      </w:r>
-      <w:proofErr w:type="gramEnd"/>
+        <w:t>d</w:t>
+      </w:r>
       <w:r>
         <w:rPr>
           <w:rFonts w:ascii="TimesNewRomanPSMT" w:hAnsi="TimesNewRomanPSMT" w:cs="TimesNewRomanPSMT"/>
           <w:lang w:val="en-US"/>
         </w:rPr>
-        <w:t xml:space="preserve"> {{ </w:t>
-      </w:r>
-      <w:proofErr w:type="spellStart"/>
-      <w:r>
-        <w:rPr>
-          <w:rFonts w:ascii="TimesNewRomanPSMT" w:hAnsi="TimesNewRomanPSMT" w:cs="TimesNewRomanPSMT"/>
-          <w:lang w:val="en-US"/>
-        </w:rPr>
-        <w:t>p.do|sd</w:t>
-      </w:r>
-      <w:proofErr w:type="spellEnd"/>
-      <w:r>
-        <w:rPr>
-          <w:rFonts w:ascii="TimesNewRomanPSMT" w:hAnsi="TimesNewRomanPSMT" w:cs="TimesNewRomanPSMT"/>
-          <w:lang w:val="en-US"/>
-        </w:rPr>
-        <w:t xml:space="preserve"> }}</w:t>
-      </w:r>
-      <w:r>
-        <w:rPr>
-          <w:lang w:val="en-US"/>
-        </w:rPr>
-        <w:t>{% endif %}</w:t>
-      </w:r>
-      <w:r>
-        <w:rPr>
-          <w:rFonts w:ascii="TimesNewRomanPSMT" w:hAnsi="TimesNewRomanPSMT" w:cs="TimesNewRomanPSMT"/>
-          <w:lang w:val="en-US"/>
-        </w:rPr>
-        <w:t xml:space="preserve">{% if </w:t>
-      </w:r>
-      <w:proofErr w:type="spellStart"/>
-      <w:r>
-        <w:rPr>
-          <w:rFonts w:ascii="TimesNewRomanPSMT" w:hAnsi="TimesNewRomanPSMT" w:cs="TimesNewRomanPSMT"/>
-          <w:lang w:val="en-US"/>
-        </w:rPr>
-        <w:t>p.</w:t>
-      </w:r>
-      <w:r>
-        <w:rPr>
-          <w:rFonts w:ascii="TimesNewRomanPSMT" w:hAnsi="TimesNewRomanPSMT" w:cs="TimesNewRomanPSMT"/>
-          <w:lang w:val="en-US"/>
-        </w:rPr>
-        <w:t>d</w:t>
-      </w:r>
-      <w:proofErr w:type="spellEnd"/>
-      <w:r>
-        <w:rPr>
-          <w:rFonts w:ascii="TimesNewRomanPSMT" w:hAnsi="TimesNewRomanPSMT" w:cs="TimesNewRomanPSMT"/>
-          <w:lang w:val="en-US"/>
-        </w:rPr>
         <w:t xml:space="preserve"> %}</w:t>
       </w:r>
     </w:p>
     <w:p>
       <w:pPr>
-        <w:pStyle w:val="ListParagraph"/>
+        <w:pStyle w:val="Paragraphedeliste"/>
         <w:numPr>
           <w:ilvl w:val="0"/>
           <w:numId w:val="3"/>
@@ -11045,101 +8198,44 @@
           <w:lang w:val="en-US"/>
         </w:rPr>
       </w:pPr>
-      <w:proofErr w:type="gramStart"/>
       <w:r>
         <w:rPr>
           <w:rFonts w:ascii="TimesNewRomanPSMT" w:hAnsi="TimesNewRomanPSMT" w:cs="TimesNewRomanPSMT"/>
           <w:lang w:val="en-US"/>
         </w:rPr>
-        <w:t>Durée :</w:t>
-      </w:r>
-      <w:proofErr w:type="gramEnd"/>
+        <w:t xml:space="preserve">Durée : {{ p.d }} </w:t>
+      </w:r>
       <w:r>
         <w:rPr>
           <w:rFonts w:ascii="TimesNewRomanPSMT" w:hAnsi="TimesNewRomanPSMT" w:cs="TimesNewRomanPSMT"/>
           <w:lang w:val="en-US"/>
         </w:rPr>
-        <w:t xml:space="preserve"> {{ </w:t>
-      </w:r>
-      <w:proofErr w:type="spellStart"/>
+        <w:t>an</w:t>
+      </w:r>
       <w:r>
         <w:rPr>
           <w:rFonts w:ascii="TimesNewRomanPSMT" w:hAnsi="TimesNewRomanPSMT" w:cs="TimesNewRomanPSMT"/>
           <w:lang w:val="en-US"/>
         </w:rPr>
-        <w:t>p.d</w:t>
-      </w:r>
-      <w:proofErr w:type="spellEnd"/>
+        <w:t>{{ p.d|pl }}</w:t>
+      </w:r>
+      <w:r>
+        <w:rPr>
+          <w:lang w:val="en-US"/>
+        </w:rPr>
+        <w:t>{% endif %}</w:t>
+      </w:r>
       <w:r>
         <w:rPr>
           <w:rFonts w:ascii="TimesNewRomanPSMT" w:hAnsi="TimesNewRomanPSMT" w:cs="TimesNewRomanPSMT"/>
           <w:lang w:val="en-US"/>
         </w:rPr>
-        <w:t xml:space="preserve"> }} </w:t>
-      </w:r>
-      <w:r>
-        <w:rPr>
-          <w:rFonts w:ascii="TimesNewRomanPSMT" w:hAnsi="TimesNewRomanPSMT" w:cs="TimesNewRomanPSMT"/>
-          <w:lang w:val="en-US"/>
-        </w:rPr>
-        <w:t>an</w:t>
-      </w:r>
-      <w:r>
-        <w:rPr>
-          <w:rFonts w:ascii="TimesNewRomanPSMT" w:hAnsi="TimesNewRomanPSMT" w:cs="TimesNewRomanPSMT"/>
-          <w:lang w:val="en-US"/>
-        </w:rPr>
-        <w:t xml:space="preserve">{{ </w:t>
-      </w:r>
-      <w:proofErr w:type="spellStart"/>
-      <w:r>
-        <w:rPr>
-          <w:rFonts w:ascii="TimesNewRomanPSMT" w:hAnsi="TimesNewRomanPSMT" w:cs="TimesNewRomanPSMT"/>
-          <w:lang w:val="en-US"/>
-        </w:rPr>
-        <w:t>p.d|pl</w:t>
-      </w:r>
-      <w:proofErr w:type="spellEnd"/>
-      <w:r>
-        <w:rPr>
-          <w:rFonts w:ascii="TimesNewRomanPSMT" w:hAnsi="TimesNewRomanPSMT" w:cs="TimesNewRomanPSMT"/>
-          <w:lang w:val="en-US"/>
-        </w:rPr>
-        <w:t xml:space="preserve"> }}</w:t>
-      </w:r>
-      <w:r>
-        <w:rPr>
-          <w:lang w:val="en-US"/>
-        </w:rPr>
-        <w:t>{% endif %}</w:t>
-      </w:r>
-      <w:r>
-        <w:rPr>
-          <w:rFonts w:ascii="TimesNewRomanPSMT" w:hAnsi="TimesNewRomanPSMT" w:cs="TimesNewRomanPSMT"/>
-          <w:lang w:val="en-US"/>
-        </w:rPr>
-        <w:t xml:space="preserve">{% if </w:t>
-      </w:r>
-      <w:proofErr w:type="spellStart"/>
-      <w:r>
-        <w:rPr>
-          <w:rFonts w:ascii="TimesNewRomanPSMT" w:hAnsi="TimesNewRomanPSMT" w:cs="TimesNewRomanPSMT"/>
-          <w:lang w:val="en-US"/>
-        </w:rPr>
-        <w:t>p.m</w:t>
-      </w:r>
-      <w:proofErr w:type="spellEnd"/>
-      <w:r>
-        <w:rPr>
-          <w:rFonts w:ascii="TimesNewRomanPSMT" w:hAnsi="TimesNewRomanPSMT" w:cs="TimesNewRomanPSMT"/>
-          <w:lang w:val="en-US"/>
-        </w:rPr>
-        <w:t xml:space="preserve"> %}</w:t>
-      </w:r>
-    </w:p>
-    <w:p>
-      <w:pPr>
-        <w:pStyle w:val="ListParagraph"/>
+        <w:t>{% if p.m %}</w:t>
+      </w:r>
+    </w:p>
+    <w:p>
+      <w:pPr>
+        <w:pStyle w:val="Paragraphedeliste"/>
         <w:numPr>
           <w:ilvl w:val="0"/>
           <w:numId w:val="3"/>
@@ -11150,101 +8246,51 @@
           <w:lang w:val="en-US"/>
         </w:rPr>
       </w:pPr>
-      <w:proofErr w:type="spellStart"/>
-      <w:proofErr w:type="gramStart"/>
       <w:r>
         <w:rPr>
           <w:rFonts w:ascii="TimesNewRomanPSMT" w:hAnsi="TimesNewRomanPSMT" w:cs="TimesNewRomanPSMT"/>
           <w:lang w:val="en-US"/>
         </w:rPr>
-        <w:t>Montant</w:t>
-      </w:r>
-      <w:proofErr w:type="spellEnd"/>
+        <w:t>Montant : {{ p.m|f }}</w:t>
+      </w:r>
       <w:r>
         <w:rPr>
           <w:rFonts w:ascii="TimesNewRomanPSMT" w:hAnsi="TimesNewRomanPSMT" w:cs="TimesNewRomanPSMT"/>
           <w:lang w:val="en-US"/>
         </w:rPr>
-        <w:t xml:space="preserve"> :</w:t>
-      </w:r>
-      <w:proofErr w:type="gramEnd"/>
+        <w:t xml:space="preserve"> €</w:t>
+      </w:r>
+      <w:r>
+        <w:rPr>
+          <w:lang w:val="en-US"/>
+        </w:rPr>
+        <w:t>{% endif %}</w:t>
+      </w:r>
       <w:r>
         <w:rPr>
           <w:rFonts w:ascii="TimesNewRomanPSMT" w:hAnsi="TimesNewRomanPSMT" w:cs="TimesNewRomanPSMT"/>
           <w:lang w:val="en-US"/>
         </w:rPr>
-        <w:t xml:space="preserve"> {{ </w:t>
-      </w:r>
-      <w:proofErr w:type="spellStart"/>
+        <w:t>{% if p.</w:t>
+      </w:r>
       <w:r>
         <w:rPr>
           <w:rFonts w:ascii="TimesNewRomanPSMT" w:hAnsi="TimesNewRomanPSMT" w:cs="TimesNewRomanPSMT"/>
           <w:lang w:val="en-US"/>
         </w:rPr>
-        <w:t>p.m|f</w:t>
-      </w:r>
-      <w:proofErr w:type="spellEnd"/>
+        <w:t>preteur_display()</w:t>
+      </w:r>
       <w:r>
         <w:rPr>
           <w:rFonts w:ascii="TimesNewRomanPSMT" w:hAnsi="TimesNewRomanPSMT" w:cs="TimesNewRomanPSMT"/>
           <w:lang w:val="en-US"/>
         </w:rPr>
-        <w:t xml:space="preserve"> }}</w:t>
-      </w:r>
-      <w:r>
-        <w:rPr>
-          <w:rFonts w:ascii="TimesNewRomanPSMT" w:hAnsi="TimesNewRomanPSMT" w:cs="TimesNewRomanPSMT"/>
-          <w:lang w:val="en-US"/>
-        </w:rPr>
-        <w:t xml:space="preserve"> €</w:t>
-      </w:r>
-      <w:r>
-        <w:rPr>
-          <w:lang w:val="en-US"/>
-        </w:rPr>
-        <w:t>{% endif %}</w:t>
-      </w:r>
-      <w:r>
-        <w:rPr>
-          <w:rFonts w:ascii="TimesNewRomanPSMT" w:hAnsi="TimesNewRomanPSMT" w:cs="TimesNewRomanPSMT"/>
-          <w:lang w:val="en-US"/>
-        </w:rPr>
-        <w:t xml:space="preserve">{% if </w:t>
-      </w:r>
-      <w:proofErr w:type="spellStart"/>
-      <w:r>
-        <w:rPr>
-          <w:rFonts w:ascii="TimesNewRomanPSMT" w:hAnsi="TimesNewRomanPSMT" w:cs="TimesNewRomanPSMT"/>
-          <w:lang w:val="en-US"/>
-        </w:rPr>
-        <w:t>p.</w:t>
-      </w:r>
-      <w:r>
-        <w:rPr>
-          <w:rFonts w:ascii="TimesNewRomanPSMT" w:hAnsi="TimesNewRomanPSMT" w:cs="TimesNewRomanPSMT"/>
-          <w:lang w:val="en-US"/>
-        </w:rPr>
-        <w:t>preteur_display</w:t>
-      </w:r>
-      <w:proofErr w:type="spellEnd"/>
-      <w:r>
-        <w:rPr>
-          <w:rFonts w:ascii="TimesNewRomanPSMT" w:hAnsi="TimesNewRomanPSMT" w:cs="TimesNewRomanPSMT"/>
-          <w:lang w:val="en-US"/>
-        </w:rPr>
-        <w:t>()</w:t>
-      </w:r>
-      <w:r>
-        <w:rPr>
-          <w:rFonts w:ascii="TimesNewRomanPSMT" w:hAnsi="TimesNewRomanPSMT" w:cs="TimesNewRomanPSMT"/>
-          <w:lang w:val="en-US"/>
-        </w:rPr>
         <w:t xml:space="preserve"> %}</w:t>
       </w:r>
     </w:p>
     <w:p>
       <w:pPr>
-        <w:pStyle w:val="ListParagraph"/>
+        <w:pStyle w:val="Paragraphedeliste"/>
         <w:numPr>
           <w:ilvl w:val="0"/>
           <w:numId w:val="3"/>
@@ -11258,96 +8304,27 @@
         <w:rPr>
           <w:rFonts w:ascii="TimesNewRomanPSMT" w:hAnsi="TimesNewRomanPSMT" w:cs="TimesNewRomanPSMT"/>
         </w:rPr>
-        <w:t xml:space="preserve">Prêteur : </w:t>
-      </w:r>
-      <w:proofErr w:type="gramStart"/>
-      <w:r>
+        <w:t>Prêteur : {{ p.preteur_display() }}</w:t>
+      </w:r>
+      <w:r>
+        <w:t>{% endif %}</w:t>
+      </w:r>
+    </w:p>
+    <w:p>
+      <w:pPr>
+        <w:jc w:val="both"/>
         <w:rPr>
           <w:rFonts w:ascii="TimesNewRomanPSMT" w:hAnsi="TimesNewRomanPSMT" w:cs="TimesNewRomanPSMT"/>
         </w:rPr>
-        <w:t xml:space="preserve">{{ </w:t>
-      </w:r>
-      <w:proofErr w:type="spellStart"/>
+      </w:pPr>
       <w:r>
         <w:rPr>
           <w:rFonts w:ascii="TimesNewRomanPSMT" w:hAnsi="TimesNewRomanPSMT" w:cs="TimesNewRomanPSMT"/>
         </w:rPr>
-        <w:t>p</w:t>
-      </w:r>
-      <w:proofErr w:type="gramEnd"/>
-      <w:r>
-        <w:rPr>
-          <w:rFonts w:ascii="TimesNewRomanPSMT" w:hAnsi="TimesNewRomanPSMT" w:cs="TimesNewRomanPSMT"/>
-        </w:rPr>
-        <w:t>.preteur_display</w:t>
-      </w:r>
-      <w:proofErr w:type="spellEnd"/>
-      <w:r>
-        <w:rPr>
-          <w:rFonts w:ascii="TimesNewRomanPSMT" w:hAnsi="TimesNewRomanPSMT" w:cs="TimesNewRomanPSMT"/>
-        </w:rPr>
-        <w:t>() }}</w:t>
-      </w:r>
-      <w:r>
-        <w:t xml:space="preserve">{% </w:t>
-      </w:r>
-      <w:proofErr w:type="spellStart"/>
-      <w:r>
-        <w:t>endif</w:t>
-      </w:r>
-      <w:proofErr w:type="spellEnd"/>
-      <w:r>
-        <w:t xml:space="preserve"> %}</w:t>
-      </w:r>
-    </w:p>
-    <w:p>
-      <w:pPr>
-        <w:jc w:val="both"/>
-        <w:rPr>
-          <w:rFonts w:ascii="TimesNewRomanPSMT" w:hAnsi="TimesNewRomanPSMT" w:cs="TimesNewRomanPSMT"/>
-        </w:rPr>
-      </w:pPr>
-      <w:r>
-        <w:rPr>
-          <w:rFonts w:ascii="TimesNewRomanPSMT" w:hAnsi="TimesNewRomanPSMT" w:cs="TimesNewRomanPSMT"/>
-        </w:rPr>
-        <w:t xml:space="preserve">{% </w:t>
-      </w:r>
-      <w:proofErr w:type="spellStart"/>
-      <w:r>
-        <w:rPr>
-          <w:rFonts w:ascii="TimesNewRomanPSMT" w:hAnsi="TimesNewRomanPSMT" w:cs="TimesNewRomanPSMT"/>
-        </w:rPr>
-        <w:t>endfor</w:t>
-      </w:r>
-      <w:proofErr w:type="spellEnd"/>
-      <w:r>
-        <w:rPr>
-          <w:rFonts w:ascii="TimesNewRomanPSMT" w:hAnsi="TimesNewRomanPSMT" w:cs="TimesNewRomanPSMT"/>
-        </w:rPr>
-        <w:t xml:space="preserve"> </w:t>
-      </w:r>
-      <w:proofErr w:type="gramStart"/>
-      <w:r>
-        <w:rPr>
-          <w:rFonts w:ascii="TimesNewRomanPSMT" w:hAnsi="TimesNewRomanPSMT" w:cs="TimesNewRomanPSMT"/>
-        </w:rPr>
-        <w:t>%}</w:t>
-      </w:r>
-      <w:r>
-        <w:t>{</w:t>
-      </w:r>
-      <w:proofErr w:type="gramEnd"/>
-      <w:r>
-        <w:t xml:space="preserve">% </w:t>
-      </w:r>
-      <w:proofErr w:type="spellStart"/>
-      <w:r>
-        <w:t>endif</w:t>
-      </w:r>
-      <w:proofErr w:type="spellEnd"/>
-      <w:r>
-        <w:t xml:space="preserve"> %}</w:t>
+        <w:t>{% endfor %}</w:t>
+      </w:r>
+      <w:r>
+        <w:t>{% endif %}</w:t>
       </w:r>
     </w:p>
     <w:p>
@@ -11363,90 +8340,26 @@
         <w:rPr>
           <w:rFonts w:ascii="TimesNewRomanPSMT" w:hAnsi="TimesNewRomanPSMT" w:cs="TimesNewRomanPSMT"/>
         </w:rPr>
-        <w:t xml:space="preserve">{% if </w:t>
-      </w:r>
-      <w:proofErr w:type="spellStart"/>
-      <w:proofErr w:type="gramStart"/>
-      <w:r>
+        <w:t>{% if convention.fond_propre %}Fond propre : {{ convention.fond_propre|f }} €</w:t>
+      </w:r>
+    </w:p>
+    <w:p>
+      <w:pPr>
+        <w:jc w:val="both"/>
         <w:rPr>
           <w:rFonts w:ascii="TimesNewRomanPSMT" w:hAnsi="TimesNewRomanPSMT" w:cs="TimesNewRomanPSMT"/>
         </w:rPr>
-        <w:t>convention.fond</w:t>
-      </w:r>
-      <w:proofErr w:type="gramEnd"/>
+      </w:pPr>
+    </w:p>
+    <w:p>
+      <w:pPr>
+        <w:jc w:val="both"/>
+      </w:pPr>
       <w:r>
         <w:rPr>
           <w:rFonts w:ascii="TimesNewRomanPSMT" w:hAnsi="TimesNewRomanPSMT" w:cs="TimesNewRomanPSMT"/>
         </w:rPr>
-        <w:t>_propre</w:t>
-      </w:r>
-      <w:proofErr w:type="spellEnd"/>
-      <w:r>
-        <w:rPr>
-          <w:rFonts w:ascii="TimesNewRomanPSMT" w:hAnsi="TimesNewRomanPSMT" w:cs="TimesNewRomanPSMT"/>
-        </w:rPr>
-        <w:t xml:space="preserve"> %}Fond propre : {{ </w:t>
-      </w:r>
-      <w:proofErr w:type="spellStart"/>
-      <w:r>
-        <w:rPr>
-          <w:rFonts w:ascii="TimesNewRomanPSMT" w:hAnsi="TimesNewRomanPSMT" w:cs="TimesNewRomanPSMT"/>
-        </w:rPr>
-        <w:t>convention.fond_propre|f</w:t>
-      </w:r>
-      <w:proofErr w:type="spellEnd"/>
-      <w:r>
-        <w:rPr>
-          <w:rFonts w:ascii="TimesNewRomanPSMT" w:hAnsi="TimesNewRomanPSMT" w:cs="TimesNewRomanPSMT"/>
-        </w:rPr>
-        <w:t xml:space="preserve"> }} €</w:t>
-      </w:r>
-    </w:p>
-    <w:p>
-      <w:pPr>
-        <w:jc w:val="both"/>
-        <w:rPr>
-          <w:rFonts w:ascii="TimesNewRomanPSMT" w:hAnsi="TimesNewRomanPSMT" w:cs="TimesNewRomanPSMT"/>
-        </w:rPr>
-      </w:pPr>
-    </w:p>
-    <w:p>
-      <w:pPr>
-        <w:jc w:val="both"/>
-      </w:pPr>
-      <w:r>
-        <w:rPr>
-          <w:rFonts w:ascii="TimesNewRomanPSMT" w:hAnsi="TimesNewRomanPSMT" w:cs="TimesNewRomanPSMT"/>
-        </w:rPr>
-        <w:t xml:space="preserve">{% </w:t>
-      </w:r>
-      <w:proofErr w:type="spellStart"/>
-      <w:r>
-        <w:rPr>
-          <w:rFonts w:ascii="TimesNewRomanPSMT" w:hAnsi="TimesNewRomanPSMT" w:cs="TimesNewRomanPSMT"/>
-        </w:rPr>
-        <w:t>endif</w:t>
-      </w:r>
-      <w:proofErr w:type="spellEnd"/>
-      <w:r>
-        <w:rPr>
-          <w:rFonts w:ascii="TimesNewRomanPSMT" w:hAnsi="TimesNewRomanPSMT" w:cs="TimesNewRomanPSMT"/>
-        </w:rPr>
-        <w:t xml:space="preserve"> </w:t>
-      </w:r>
-      <w:proofErr w:type="gramStart"/>
-      <w:r>
-        <w:rPr>
-          <w:rFonts w:ascii="TimesNewRomanPSMT" w:hAnsi="TimesNewRomanPSMT" w:cs="TimesNewRomanPSMT"/>
-        </w:rPr>
-        <w:t>%}Date</w:t>
-      </w:r>
-      <w:proofErr w:type="gramEnd"/>
-      <w:r>
-        <w:rPr>
-          <w:rFonts w:ascii="TimesNewRomanPSMT" w:hAnsi="TimesNewRomanPSMT" w:cs="TimesNewRomanPSMT"/>
-        </w:rPr>
-        <w:t xml:space="preserve"> d'achèvement de la construction ou certificat de conformité : </w:t>
+        <w:t xml:space="preserve">{% endif %}Date d'achèvement de la construction ou certificat de conformité : </w:t>
       </w:r>
       <w:bookmarkStart w:id="7" w:name="Construc"/>
       <w:bookmarkEnd w:id="7"/>
@@ -11454,21 +8367,7 @@
         <w:rPr>
           <w:rFonts w:ascii="TimesNewRomanPSMT" w:hAnsi="TimesNewRomanPSMT" w:cs="TimesNewRomanPSMT"/>
         </w:rPr>
-        <w:t xml:space="preserve">{{ </w:t>
-      </w:r>
-      <w:proofErr w:type="spellStart"/>
-      <w:r>
-        <w:rPr>
-          <w:rFonts w:ascii="TimesNewRomanPSMT" w:hAnsi="TimesNewRomanPSMT" w:cs="TimesNewRomanPSMT"/>
-        </w:rPr>
-        <w:t>programme.date_achevement|d</w:t>
-      </w:r>
-      <w:proofErr w:type="spellEnd"/>
-      <w:r>
-        <w:rPr>
-          <w:rFonts w:ascii="TimesNewRomanPSMT" w:hAnsi="TimesNewRomanPSMT" w:cs="TimesNewRomanPSMT"/>
-        </w:rPr>
-        <w:t xml:space="preserve"> }}</w:t>
+        <w:t>{{ programme.date_achevement|d }}</w:t>
       </w:r>
     </w:p>
     <w:p>
@@ -11494,30 +8393,14 @@
         <w:rPr>
           <w:color w:val="000000"/>
         </w:rPr>
-        <w:t xml:space="preserve">{% if </w:t>
-      </w:r>
-      <w:proofErr w:type="spellStart"/>
-      <w:proofErr w:type="gramStart"/>
-      <w:r>
-        <w:rPr>
-          <w:color w:val="000000"/>
-        </w:rPr>
-        <w:t>convention.</w:t>
-      </w:r>
-      <w:r>
-        <w:rPr>
-          <w:color w:val="000000"/>
-        </w:rPr>
-        <w:t>historique</w:t>
-      </w:r>
-      <w:proofErr w:type="gramEnd"/>
-      <w:r>
-        <w:rPr>
-          <w:color w:val="000000"/>
-        </w:rPr>
-        <w:t>_financement_public</w:t>
-      </w:r>
-      <w:proofErr w:type="spellEnd"/>
+        <w:t>{% if convention.</w:t>
+      </w:r>
+      <w:r>
+        <w:rPr>
+          <w:color w:val="000000"/>
+        </w:rPr>
+        <w:t>historique_financement_public</w:t>
+      </w:r>
       <w:r>
         <w:rPr>
           <w:color w:val="000000"/>
@@ -11538,26 +8421,11 @@
           <w:color w:val="000000"/>
         </w:rPr>
       </w:pPr>
-      <w:proofErr w:type="gramStart"/>
-      <w:r>
-        <w:rPr>
-          <w:color w:val="000000"/>
-        </w:rPr>
-        <w:t>{{ </w:t>
-      </w:r>
-      <w:proofErr w:type="spellStart"/>
-      <w:r>
-        <w:rPr>
-          <w:color w:val="000000"/>
-        </w:rPr>
-        <w:t>convention</w:t>
-      </w:r>
-      <w:proofErr w:type="gramEnd"/>
-      <w:r>
-        <w:rPr>
-          <w:color w:val="000000"/>
-        </w:rPr>
-        <w:t>.</w:t>
+      <w:r>
+        <w:rPr>
+          <w:color w:val="000000"/>
+        </w:rPr>
+        <w:t>{{ convention.</w:t>
       </w:r>
       <w:r>
         <w:rPr>
@@ -11565,26 +8433,11 @@
         </w:rPr>
         <w:t>historique_financement_public</w:t>
       </w:r>
-      <w:proofErr w:type="spellEnd"/>
-      <w:r>
-        <w:rPr>
-          <w:color w:val="000000"/>
-        </w:rPr>
-        <w:t xml:space="preserve"> }}{% </w:t>
-      </w:r>
-      <w:proofErr w:type="spellStart"/>
-      <w:r>
-        <w:rPr>
-          <w:color w:val="000000"/>
-        </w:rPr>
-        <w:t>endif</w:t>
-      </w:r>
-      <w:proofErr w:type="spellEnd"/>
-      <w:r>
-        <w:rPr>
-          <w:color w:val="000000"/>
-        </w:rPr>
-        <w:t xml:space="preserve"> %}</w:t>
+      <w:r>
+        <w:rPr>
+          <w:color w:val="000000"/>
+        </w:rPr>
+        <w:t xml:space="preserve"> }}{% endif %}</w:t>
       </w:r>
     </w:p>
     <w:p>
@@ -11806,7 +8659,7 @@
           </mc:Choice>
           <mc:Fallback>
             <w:pict>
-              <v:shape w14:anchorId="2F152AD3" id="Text Box 68" o:spid="_x0000_s1027" type="#_x0000_t202" style="width:411.95pt;height:318.1pt;visibility:visible;mso-wrap-style:square;mso-left-percent:-10001;mso-top-percent:-10001;mso-position-horizontal:absolute;mso-position-horizontal-relative:char;mso-position-vertical:absolute;mso-position-vertical-relative:line;mso-left-percent:-10001;mso-top-percent:-10001;v-text-anchor:top" o:gfxdata="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" fillcolor="white [3201]" stroked="f" strokeweight=".5pt">
+              <v:shape w14:anchorId="2F152AD3" id="Text Box 68" o:spid="_x0000_s1027" type="#_x0000_t202" style="width:411.95pt;height:318.1pt;visibility:visible;mso-wrap-style:square;mso-left-percent:-10001;mso-top-percent:-10001;mso-position-horizontal:absolute;mso-position-horizontal-relative:char;mso-position-vertical:absolute;mso-position-vertical-relative:line;mso-left-percent:-10001;mso-top-percent:-10001;v-text-anchor:top" o:gfxdata="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" fillcolor="white [3201]" stroked="f" strokeweight=".5pt">
                 <v:textbox inset="0,0,0,0">
                   <w:txbxContent>
                     <w:p>
@@ -12055,21 +8908,7 @@
         <w:rPr>
           <w:color w:val="000000"/>
         </w:rPr>
-        <w:t xml:space="preserve">Préciser, parmi les personnes </w:t>
-      </w:r>
-      <w:proofErr w:type="gramStart"/>
-      <w:r>
-        <w:rPr>
-          <w:color w:val="000000"/>
-        </w:rPr>
-        <w:t>ayant</w:t>
-      </w:r>
-      <w:proofErr w:type="gramEnd"/>
-      <w:r>
-        <w:rPr>
-          <w:color w:val="000000"/>
-        </w:rPr>
-        <w:t xml:space="preserve"> des difficultés particulières d'accès au logement au sens de l'article 1er de la loi n° 90-449 du 31 mai 1990, les personnes ou familles qui seront accueillies dans la résidence sociale objet de la présente convention ainsi que les situations particulières auxquelles la résidence a vocation à répondre </w:t>
+        <w:t>Préciser, parmi les personnes ayant des difficultés particulières d'accès au logement au sens de l'article 1er de la loi n° 90-449 du 31 mai 1990, les personnes ou familles qui seront accueillies dans la résidence sociale objet de la présente convention ainsi que les situations particulières auxquelles la résidence a vocation à répondre </w:t>
       </w:r>
       <w:r>
         <w:rPr>
@@ -12121,30 +8960,14 @@
         <w:rPr>
           <w:color w:val="000000"/>
         </w:rPr>
-        <w:t xml:space="preserve">{% if </w:t>
-      </w:r>
-      <w:proofErr w:type="spellStart"/>
-      <w:proofErr w:type="gramStart"/>
-      <w:r>
-        <w:rPr>
-          <w:color w:val="000000"/>
-        </w:rPr>
-        <w:t>convention.</w:t>
-      </w:r>
-      <w:r>
-        <w:rPr>
-          <w:color w:val="000000"/>
-        </w:rPr>
-        <w:t>attribution</w:t>
-      </w:r>
-      <w:proofErr w:type="gramEnd"/>
-      <w:r>
-        <w:rPr>
-          <w:color w:val="000000"/>
-        </w:rPr>
-        <w:t>_inclusif_conditions_specifiques</w:t>
-      </w:r>
-      <w:proofErr w:type="spellEnd"/>
+        <w:t>{% if convention.</w:t>
+      </w:r>
+      <w:r>
+        <w:rPr>
+          <w:color w:val="000000"/>
+        </w:rPr>
+        <w:t>attribution_inclusif_conditions_specifiques</w:t>
+      </w:r>
       <w:r>
         <w:rPr>
           <w:color w:val="000000"/>
@@ -12158,26 +8981,11 @@
           <w:color w:val="000000"/>
         </w:rPr>
       </w:pPr>
-      <w:proofErr w:type="gramStart"/>
-      <w:r>
-        <w:rPr>
-          <w:color w:val="000000"/>
-        </w:rPr>
-        <w:t xml:space="preserve">{{ </w:t>
-      </w:r>
-      <w:proofErr w:type="spellStart"/>
-      <w:r>
-        <w:rPr>
-          <w:color w:val="000000"/>
-        </w:rPr>
-        <w:t>convention</w:t>
-      </w:r>
-      <w:proofErr w:type="gramEnd"/>
-      <w:r>
-        <w:rPr>
-          <w:color w:val="000000"/>
-        </w:rPr>
-        <w:t>.</w:t>
+      <w:r>
+        <w:rPr>
+          <w:color w:val="000000"/>
+        </w:rPr>
+        <w:t>{{ convention.</w:t>
       </w:r>
       <w:r>
         <w:rPr>
@@ -12185,21 +8993,62 @@
         </w:rPr>
         <w:t>attribution_inclusif_conditions_specifiques</w:t>
       </w:r>
-      <w:proofErr w:type="spellEnd"/>
-      <w:r>
-        <w:rPr>
-          <w:color w:val="000000"/>
-        </w:rPr>
-        <w:t xml:space="preserve"> }}{% </w:t>
-      </w:r>
-      <w:proofErr w:type="spellStart"/>
-      <w:r>
-        <w:rPr>
-          <w:color w:val="000000"/>
-        </w:rPr>
-        <w:t>endif</w:t>
-      </w:r>
-      <w:proofErr w:type="spellEnd"/>
+      <w:r>
+        <w:rPr>
+          <w:color w:val="000000"/>
+        </w:rPr>
+        <w:t xml:space="preserve"> }}{% endif %}</w:t>
+      </w:r>
+    </w:p>
+    <w:p>
+      <w:pPr>
+        <w:rPr>
+          <w:color w:val="000000"/>
+        </w:rPr>
+      </w:pPr>
+    </w:p>
+    <w:p>
+      <w:pPr>
+        <w:rPr>
+          <w:color w:val="000000"/>
+        </w:rPr>
+      </w:pPr>
+      <w:r>
+        <w:rPr>
+          <w:color w:val="000000"/>
+        </w:rPr>
+        <w:t xml:space="preserve">Conditions d'admission dans </w:t>
+      </w:r>
+      <w:r>
+        <w:rPr>
+          <w:color w:val="000000"/>
+        </w:rPr>
+        <w:t>la résidence sociale</w:t>
+      </w:r>
+      <w:r>
+        <w:rPr>
+          <w:color w:val="000000"/>
+        </w:rPr>
+        <w:t xml:space="preserve"> : </w:t>
+      </w:r>
+      <w:r>
+        <w:rPr>
+          <w:color w:val="000000"/>
+        </w:rPr>
+        <w:t>{% if convention.</w:t>
+      </w:r>
+      <w:r>
+        <w:rPr>
+          <w:color w:val="000000"/>
+        </w:rPr>
+        <w:t>attribution_inclusif_conditions_</w:t>
+      </w:r>
+      <w:r>
+        <w:rPr>
+          <w:color w:val="000000"/>
+        </w:rPr>
+        <w:t>admission</w:t>
+      </w:r>
       <w:r>
         <w:rPr>
           <w:color w:val="000000"/>
@@ -12213,57 +9062,17 @@
           <w:color w:val="000000"/>
         </w:rPr>
       </w:pPr>
-    </w:p>
-    <w:p>
-      <w:pPr>
-        <w:rPr>
-          <w:color w:val="000000"/>
-        </w:rPr>
-      </w:pPr>
-      <w:r>
-        <w:rPr>
-          <w:color w:val="000000"/>
-        </w:rPr>
-        <w:t xml:space="preserve">Conditions d'admission dans </w:t>
-      </w:r>
-      <w:r>
-        <w:rPr>
-          <w:color w:val="000000"/>
-        </w:rPr>
-        <w:t>la résidence sociale</w:t>
-      </w:r>
-      <w:r>
-        <w:rPr>
-          <w:color w:val="000000"/>
-        </w:rPr>
-        <w:t xml:space="preserve"> : </w:t>
-      </w:r>
-      <w:r>
-        <w:rPr>
-          <w:color w:val="000000"/>
-        </w:rPr>
-        <w:t xml:space="preserve">{% if </w:t>
-      </w:r>
-      <w:proofErr w:type="spellStart"/>
-      <w:proofErr w:type="gramStart"/>
-      <w:r>
-        <w:rPr>
-          <w:color w:val="000000"/>
-        </w:rPr>
-        <w:t>convention.</w:t>
-      </w:r>
-      <w:r>
-        <w:rPr>
-          <w:color w:val="000000"/>
-        </w:rPr>
-        <w:t>attribution</w:t>
-      </w:r>
-      <w:proofErr w:type="gramEnd"/>
-      <w:r>
-        <w:rPr>
-          <w:color w:val="000000"/>
-        </w:rPr>
-        <w:t>_inclusif_conditions_</w:t>
+      <w:r>
+        <w:rPr>
+          <w:color w:val="000000"/>
+        </w:rPr>
+        <w:t>{{ convention.</w:t>
+      </w:r>
+      <w:r>
+        <w:rPr>
+          <w:color w:val="000000"/>
+        </w:rPr>
+        <w:t>attribution_inclusif_conditions_</w:t>
       </w:r>
       <w:r>
         <w:rPr>
@@ -12271,7 +9080,85 @@
         </w:rPr>
         <w:t>admission</w:t>
       </w:r>
-      <w:proofErr w:type="spellEnd"/>
+      <w:r>
+        <w:rPr>
+          <w:color w:val="000000"/>
+        </w:rPr>
+        <w:t xml:space="preserve"> }}{% endif %}</w:t>
+      </w:r>
+    </w:p>
+    <w:p>
+      <w:pPr>
+        <w:rPr>
+          <w:color w:val="000000"/>
+        </w:rPr>
+      </w:pPr>
+    </w:p>
+    <w:p>
+      <w:pPr>
+        <w:rPr>
+          <w:color w:val="000000"/>
+        </w:rPr>
+      </w:pPr>
+      <w:r>
+        <w:rPr>
+          <w:color w:val="000000"/>
+        </w:rPr>
+        <w:t>Durée maximale de l'accueil et conditions de son renouvellement :</w:t>
+      </w:r>
+    </w:p>
+    <w:p>
+      <w:pPr>
+        <w:rPr>
+          <w:color w:val="000000"/>
+        </w:rPr>
+      </w:pPr>
+    </w:p>
+    <w:p>
+      <w:pPr>
+        <w:rPr>
+          <w:color w:val="000000"/>
+        </w:rPr>
+      </w:pPr>
+      <w:r>
+        <w:rPr>
+          <w:color w:val="000000"/>
+        </w:rPr>
+        <w:t xml:space="preserve">Modalités d'attribution </w:t>
+      </w:r>
+      <w:r>
+        <w:rPr>
+          <w:color w:val="000000"/>
+        </w:rPr>
+        <w:t>[organisme ou instance désignataire, type de public, conditions d'accès]</w:t>
+      </w:r>
+      <w:r>
+        <w:t> </w:t>
+      </w:r>
+      <w:r>
+        <w:rPr>
+          <w:color w:val="000000"/>
+        </w:rPr>
+        <w:t xml:space="preserve">: </w:t>
+      </w:r>
+      <w:r>
+        <w:rPr>
+          <w:color w:val="000000"/>
+        </w:rPr>
+        <w:t>{% if convention.</w:t>
+      </w:r>
+      <w:r>
+        <w:rPr>
+          <w:color w:val="000000"/>
+        </w:rPr>
+        <w:t>attribution_inclusif_</w:t>
+      </w:r>
+      <w:r>
+        <w:rPr>
+          <w:color w:val="000000"/>
+        </w:rPr>
+        <w:t>modalites_attribution</w:t>
+      </w:r>
       <w:r>
         <w:rPr>
           <w:color w:val="000000"/>
@@ -12285,155 +9172,17 @@
           <w:color w:val="000000"/>
         </w:rPr>
       </w:pPr>
-      <w:proofErr w:type="gramStart"/>
-      <w:r>
-        <w:rPr>
-          <w:color w:val="000000"/>
-        </w:rPr>
-        <w:t xml:space="preserve">{{ </w:t>
-      </w:r>
-      <w:proofErr w:type="spellStart"/>
-      <w:r>
-        <w:rPr>
-          <w:color w:val="000000"/>
-        </w:rPr>
-        <w:t>convention</w:t>
-      </w:r>
-      <w:proofErr w:type="gramEnd"/>
-      <w:r>
-        <w:rPr>
-          <w:color w:val="000000"/>
-        </w:rPr>
-        <w:t>.</w:t>
-      </w:r>
-      <w:r>
-        <w:rPr>
-          <w:color w:val="000000"/>
-        </w:rPr>
-        <w:t>attribution_inclusif_conditions_</w:t>
-      </w:r>
-      <w:r>
-        <w:rPr>
-          <w:color w:val="000000"/>
-        </w:rPr>
-        <w:t>admission</w:t>
-      </w:r>
-      <w:proofErr w:type="spellEnd"/>
-      <w:r>
-        <w:rPr>
-          <w:color w:val="000000"/>
-        </w:rPr>
-        <w:t xml:space="preserve"> }}{% </w:t>
-      </w:r>
-      <w:proofErr w:type="spellStart"/>
-      <w:r>
-        <w:rPr>
-          <w:color w:val="000000"/>
-        </w:rPr>
-        <w:t>endif</w:t>
-      </w:r>
-      <w:proofErr w:type="spellEnd"/>
-      <w:r>
-        <w:rPr>
-          <w:color w:val="000000"/>
-        </w:rPr>
-        <w:t xml:space="preserve"> %}</w:t>
-      </w:r>
-    </w:p>
-    <w:p>
-      <w:pPr>
-        <w:rPr>
-          <w:color w:val="000000"/>
-        </w:rPr>
-      </w:pPr>
-    </w:p>
-    <w:p>
-      <w:pPr>
-        <w:rPr>
-          <w:color w:val="000000"/>
-        </w:rPr>
-      </w:pPr>
-      <w:r>
-        <w:rPr>
-          <w:color w:val="000000"/>
-        </w:rPr>
-        <w:t>Durée maximale de l'accueil et conditions de son renouvellement :</w:t>
-      </w:r>
-    </w:p>
-    <w:p>
-      <w:pPr>
-        <w:rPr>
-          <w:color w:val="000000"/>
-        </w:rPr>
-      </w:pPr>
-    </w:p>
-    <w:p>
-      <w:pPr>
-        <w:rPr>
-          <w:color w:val="000000"/>
-        </w:rPr>
-      </w:pPr>
-      <w:r>
-        <w:rPr>
-          <w:color w:val="000000"/>
-        </w:rPr>
-        <w:t xml:space="preserve">Modalités d'attribution </w:t>
-      </w:r>
-      <w:r>
-        <w:rPr>
-          <w:color w:val="000000"/>
-        </w:rPr>
-        <w:t xml:space="preserve">[organisme ou instance </w:t>
-      </w:r>
-      <w:proofErr w:type="spellStart"/>
-      <w:r>
-        <w:rPr>
-          <w:color w:val="000000"/>
-        </w:rPr>
-        <w:t>désignataire</w:t>
-      </w:r>
-      <w:proofErr w:type="spellEnd"/>
-      <w:r>
-        <w:rPr>
-          <w:color w:val="000000"/>
-        </w:rPr>
-        <w:t>, type de public, conditions d'accès]</w:t>
-      </w:r>
-      <w:r>
-        <w:t> </w:t>
-      </w:r>
-      <w:r>
-        <w:rPr>
-          <w:color w:val="000000"/>
-        </w:rPr>
-        <w:t xml:space="preserve">: </w:t>
-      </w:r>
-      <w:r>
-        <w:rPr>
-          <w:color w:val="000000"/>
-        </w:rPr>
-        <w:t xml:space="preserve">{% if </w:t>
-      </w:r>
-      <w:proofErr w:type="spellStart"/>
-      <w:proofErr w:type="gramStart"/>
-      <w:r>
-        <w:rPr>
-          <w:color w:val="000000"/>
-        </w:rPr>
-        <w:t>convention.</w:t>
-      </w:r>
-      <w:r>
-        <w:rPr>
-          <w:color w:val="000000"/>
-        </w:rPr>
-        <w:t>attribution</w:t>
-      </w:r>
-      <w:proofErr w:type="gramEnd"/>
-      <w:r>
-        <w:rPr>
-          <w:color w:val="000000"/>
-        </w:rPr>
-        <w:t>_inclusif_</w:t>
+      <w:r>
+        <w:rPr>
+          <w:color w:val="000000"/>
+        </w:rPr>
+        <w:t>{{ convention.</w:t>
+      </w:r>
+      <w:r>
+        <w:rPr>
+          <w:color w:val="000000"/>
+        </w:rPr>
+        <w:t>attribution_inclusif_</w:t>
       </w:r>
       <w:r>
         <w:rPr>
@@ -12441,73 +9190,11 @@
         </w:rPr>
         <w:t>modalites_attribution</w:t>
       </w:r>
-      <w:proofErr w:type="spellEnd"/>
-      <w:r>
-        <w:rPr>
-          <w:color w:val="000000"/>
-        </w:rPr>
-        <w:t xml:space="preserve"> %}</w:t>
-      </w:r>
-    </w:p>
-    <w:p>
-      <w:pPr>
-        <w:rPr>
-          <w:color w:val="000000"/>
-        </w:rPr>
-      </w:pPr>
-      <w:proofErr w:type="gramStart"/>
-      <w:r>
-        <w:rPr>
-          <w:color w:val="000000"/>
-        </w:rPr>
-        <w:t xml:space="preserve">{{ </w:t>
-      </w:r>
-      <w:proofErr w:type="spellStart"/>
-      <w:r>
-        <w:rPr>
-          <w:color w:val="000000"/>
-        </w:rPr>
-        <w:t>convention</w:t>
-      </w:r>
-      <w:proofErr w:type="gramEnd"/>
-      <w:r>
-        <w:rPr>
-          <w:color w:val="000000"/>
-        </w:rPr>
-        <w:t>.</w:t>
-      </w:r>
-      <w:r>
-        <w:rPr>
-          <w:color w:val="000000"/>
-        </w:rPr>
-        <w:t>attribution_inclusif_</w:t>
-      </w:r>
-      <w:r>
-        <w:rPr>
-          <w:color w:val="000000"/>
-        </w:rPr>
-        <w:t>modalites_attribution</w:t>
-      </w:r>
-      <w:proofErr w:type="spellEnd"/>
-      <w:r>
-        <w:rPr>
-          <w:color w:val="000000"/>
-        </w:rPr>
-        <w:t xml:space="preserve"> }}{% </w:t>
-      </w:r>
-      <w:proofErr w:type="spellStart"/>
-      <w:r>
-        <w:rPr>
-          <w:color w:val="000000"/>
-        </w:rPr>
-        <w:t>endif</w:t>
-      </w:r>
-      <w:proofErr w:type="spellEnd"/>
-      <w:r>
-        <w:rPr>
-          <w:color w:val="000000"/>
-        </w:rPr>
-        <w:t xml:space="preserve"> %}</w:t>
+      <w:r>
+        <w:rPr>
+          <w:color w:val="000000"/>
+        </w:rPr>
+        <w:t xml:space="preserve"> }}{% endif %}</w:t>
       </w:r>
     </w:p>
     <w:p>
@@ -12785,7 +9472,7 @@
           </mc:Choice>
           <mc:Fallback>
             <w:pict>
-              <v:shape w14:anchorId="146E7DB9" id="Text Box 51" o:spid="_x0000_s1028" type="#_x0000_t202" style="width:411.95pt;height:318.1pt;visibility:visible;mso-wrap-style:square;mso-left-percent:-10001;mso-top-percent:-10001;mso-position-horizontal:absolute;mso-position-horizontal-relative:char;mso-position-vertical:absolute;mso-position-vertical-relative:line;mso-left-percent:-10001;mso-top-percent:-10001;v-text-anchor:top" o:gfxdata="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" fillcolor="white [3201]" stroked="f" strokeweight=".5pt">
+              <v:shape w14:anchorId="146E7DB9" id="Text Box 51" o:spid="_x0000_s1028" type="#_x0000_t202" style="width:411.95pt;height:318.1pt;visibility:visible;mso-wrap-style:square;mso-left-percent:-10001;mso-top-percent:-10001;mso-position-horizontal:absolute;mso-position-horizontal-relative:char;mso-position-vertical:absolute;mso-position-vertical-relative:line;mso-left-percent:-10001;mso-top-percent:-10001;v-text-anchor:top" o:gfxdata="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" fillcolor="white [3201]" stroked="f" strokeweight=".5pt">
                 <v:textbox inset="0,0,0,0">
                   <w:txbxContent>
                     <w:p>
@@ -13074,21 +9761,19 @@
           <w:szCs w:val="22"/>
         </w:rPr>
         <w:lastRenderedPageBreak/>
-        <w:t xml:space="preserve">Le </w:t>
-      </w:r>
-      <w:proofErr w:type="gramStart"/>
+        <w:t xml:space="preserve">Le Préfet, ou lorsqu'un établissement public de coopération intercommunale ou un département a signé une convention mentionnée aux articles L.301-5-1 et L.301-5-2, le président de l'établissement public de coopération intercommunale ou du conseil </w:t>
+      </w:r>
       <w:r>
         <w:rPr>
           <w:szCs w:val="22"/>
         </w:rPr>
-        <w:t>Préfet</w:t>
-      </w:r>
-      <w:proofErr w:type="gramEnd"/>
+        <w:t>départemental</w:t>
+      </w:r>
       <w:r>
         <w:rPr>
           <w:szCs w:val="22"/>
         </w:rPr>
-        <w:t xml:space="preserve">, ou lorsqu'un établissement public de coopération intercommunale ou un département a signé une convention mentionnée aux articles L.301-5-1 et L.301-5-2, le président de l'établissement public de coopération intercommunale ou du conseil général, soussigné certifie la présente copie, établie sur </w:t>
+        <w:t xml:space="preserve">, soussigné certifie la présente copie, établie sur </w:t>
       </w:r>
       <w:r>
         <w:rPr>
@@ -13200,41 +9885,13 @@
       </w:r>
       <w:bookmarkStart w:id="8" w:name="Siret2"/>
       <w:bookmarkEnd w:id="8"/>
-      <w:proofErr w:type="gramStart"/>
       <w:r>
         <w:rPr>
           <w:color w:val="000000"/>
           <w:szCs w:val="22"/>
           <w:lang w:eastAsia="fr-FR"/>
         </w:rPr>
-        <w:t xml:space="preserve">{{ </w:t>
-      </w:r>
-      <w:proofErr w:type="spellStart"/>
-      <w:r>
-        <w:rPr>
-          <w:color w:val="000000"/>
-          <w:szCs w:val="22"/>
-          <w:lang w:eastAsia="fr-FR"/>
-        </w:rPr>
-        <w:t>bailleur</w:t>
-      </w:r>
-      <w:proofErr w:type="gramEnd"/>
-      <w:r>
-        <w:rPr>
-          <w:color w:val="000000"/>
-          <w:szCs w:val="22"/>
-          <w:lang w:eastAsia="fr-FR"/>
-        </w:rPr>
-        <w:t>.siret</w:t>
-      </w:r>
-      <w:proofErr w:type="spellEnd"/>
-      <w:r>
-        <w:rPr>
-          <w:color w:val="000000"/>
-          <w:szCs w:val="22"/>
-          <w:lang w:eastAsia="fr-FR"/>
-        </w:rPr>
-        <w:t xml:space="preserve"> </w:t>
+        <w:t xml:space="preserve">{{ bailleur.siret </w:t>
       </w:r>
       <w:r>
         <w:rPr>
@@ -13296,41 +9953,35 @@
         </w:tabs>
         <w:ind w:right="283"/>
         <w:jc w:val="both"/>
-      </w:pPr>
-      <w:r>
         <w:rPr>
           <w:color w:val="000000"/>
           <w:szCs w:val="22"/>
         </w:rPr>
+      </w:pPr>
+      <w:r>
+        <w:rPr>
+          <w:color w:val="000000"/>
+          <w:szCs w:val="22"/>
+        </w:rPr>
         <w:t xml:space="preserve">A </w:t>
       </w:r>
-      <w:proofErr w:type="gramStart"/>
       <w:r>
         <w:t>{{</w:t>
       </w:r>
       <w:r>
         <w:t xml:space="preserve"> </w:t>
       </w:r>
-      <w:proofErr w:type="spellStart"/>
       <w:r>
         <w:t>administration.</w:t>
       </w:r>
       <w:r>
-        <w:t>get</w:t>
-      </w:r>
-      <w:proofErr w:type="gramEnd"/>
-      <w:r>
-        <w:t>_</w:t>
+        <w:t>get_</w:t>
       </w:r>
       <w:r>
         <w:t>ville_signature</w:t>
       </w:r>
       <w:r>
-        <w:t>_or_empty</w:t>
-      </w:r>
-      <w:proofErr w:type="spellEnd"/>
-      <w:r>
-        <w:t xml:space="preserve">() </w:t>
+        <w:t xml:space="preserve">_or_empty() </w:t>
       </w:r>
       <w:r>
         <w:t>}}</w:t>
@@ -13342,6 +9993,68 @@
         </w:rPr>
         <w:t>, le</w:t>
       </w:r>
+    </w:p>
+    <w:p>
+      <w:pPr>
+        <w:keepLines/>
+        <w:tabs>
+          <w:tab w:val="left" w:pos="9069"/>
+        </w:tabs>
+        <w:ind w:right="283"/>
+        <w:jc w:val="both"/>
+        <w:rPr>
+          <w:color w:val="000000"/>
+          <w:szCs w:val="22"/>
+        </w:rPr>
+      </w:pPr>
+    </w:p>
+    <w:p>
+      <w:pPr>
+        <w:jc w:val="both"/>
+        <w:rPr>
+          <w:rFonts w:ascii="TimesNewRomanPSMT" w:hAnsi="TimesNewRomanPSMT" w:cs="TimesNewRomanPSMT"/>
+        </w:rPr>
+      </w:pPr>
+      <w:r>
+        <w:rPr>
+          <w:rFonts w:ascii="TimesNewRomanPSMT" w:hAnsi="TimesNewRomanPSMT" w:cs="TimesNewRomanPSMT"/>
+        </w:rPr>
+        <w:t>Le préfet, le président de l'établissement public de coopération intercommunale, du conseil départemental, de la métropole de Lyon ou du conseil exécutif de Corse,</w:t>
+      </w:r>
+      <w:r>
+        <w:rPr>
+          <w:rFonts w:ascii="TimesNewRomanPSMT" w:hAnsi="TimesNewRomanPSMT" w:cs="TimesNewRomanPSMT"/>
+        </w:rPr>
+        <w:t xml:space="preserve"> </w:t>
+      </w:r>
+      <w:r>
+        <w:t xml:space="preserve">{{ </w:t>
+      </w:r>
+      <w:r>
+        <w:rPr>
+          <w:rFonts w:ascii="TimesNewRomanPSMT" w:hAnsi="TimesNewRomanPSMT" w:cs="TimesNewRomanPSMT"/>
+        </w:rPr>
+        <w:t>administration</w:t>
+      </w:r>
+      <w:r>
+        <w:t>.signature_label</w:t>
+      </w:r>
+      <w:r>
+        <w:t>_extra</w:t>
+      </w:r>
+      <w:r>
+        <w:t xml:space="preserve"> }}</w:t>
+      </w:r>
+    </w:p>
+    <w:p>
+      <w:pPr>
+        <w:keepLines/>
+        <w:tabs>
+          <w:tab w:val="left" w:pos="9069"/>
+        </w:tabs>
+        <w:ind w:right="283"/>
+        <w:jc w:val="both"/>
+      </w:pPr>
     </w:p>
     <w:sectPr>
       <w:headerReference w:type="even" r:id="rId8"/>
@@ -13389,7 +10102,7 @@
 <w:ftr xmlns:wpc="http://schemas.microsoft.com/office/word/2010/wordprocessingCanvas" xmlns:cx="http://schemas.microsoft.com/office/drawing/2014/chartex" xmlns:cx1="http://schemas.microsoft.com/office/drawing/2015/9/8/chartex" xmlns:cx2="http://schemas.microsoft.com/office/drawing/2015/10/21/chartex" xmlns:cx3="http://schemas.microsoft.com/office/drawing/2016/5/9/chartex" xmlns:cx4="http://schemas.microsoft.com/office/drawing/2016/5/10/chartex" xmlns:cx5="http://schemas.microsoft.com/office/drawing/2016/5/11/chartex" xmlns:cx6="http://schemas.microsoft.com/office/drawing/2016/5/12/chartex" xmlns:cx7="http://schemas.microsoft.com/office/drawing/2016/5/13/chartex" xmlns:cx8="http://schemas.microsoft.com/office/drawing/2016/5/14/chartex" xmlns:mc="http://schemas.openxmlformats.org/markup-compatibility/2006" xmlns:aink="http://schemas.microsoft.com/office/drawing/2016/ink" xmlns:am3d="http://schemas.microsoft.com/office/drawing/2017/model3d" xmlns:o="urn:schemas-microsoft-com:office:office" xmlns:oel="http://schemas.microsoft.com/office/2019/extlst" xmlns:r="http://schemas.openxmlformats.org/officeDocument/2006/relationships" xmlns:m="http://schemas.openxmlformats.org/officeDocument/2006/math" xmlns:v="urn:schemas-microsoft-com:vml" xmlns:wp14="http://schemas.microsoft.com/office/word/2010/wordprocessingDrawing" xmlns:wp="http://schemas.openxmlformats.org/drawingml/2006/wordprocessingDrawing" xmlns:w10="urn:schemas-microsoft-com:office:word" xmlns:w="http://schemas.openxmlformats.org/wordprocessingml/2006/main" xmlns:w14="http://schemas.microsoft.com/office/word/2010/wordml" xmlns:w15="http://schemas.microsoft.com/office/word/2012/wordml" xmlns:w16cex="http://schemas.microsoft.com/office/word/2018/wordml/cex" xmlns:w16cid="http://schemas.microsoft.com/office/word/2016/wordml/cid" xmlns:w16="http://schemas.microsoft.com/office/word/2018/wordml" xmlns:w16sdtdh="http://schemas.microsoft.com/office/word/2020/wordml/sdtdatahash" xmlns:w16se="http://schemas.microsoft.com/office/word/2015/wordml/symex" xmlns:wpg="http://schemas.microsoft.com/office/word/2010/wordprocessingGroup" xmlns:wpi="http://schemas.microsoft.com/office/word/2010/wordprocessingInk" xmlns:wne="http://schemas.microsoft.com/office/word/2006/wordml" xmlns:wps="http://schemas.microsoft.com/office/word/2010/wordprocessingShape" mc:Ignorable="w14 w15 w16se w16cid w16 w16cex w16sdtdh wp14">
   <w:p>
     <w:pPr>
-      <w:pStyle w:val="Footer"/>
+      <w:pStyle w:val="Pieddepage"/>
     </w:pPr>
     <w:r>
       <w:t xml:space="preserve"> </w:t>
@@ -13402,7 +10115,7 @@
 <w:ftr xmlns:wpc="http://schemas.microsoft.com/office/word/2010/wordprocessingCanvas" xmlns:cx="http://schemas.microsoft.com/office/drawing/2014/chartex" xmlns:cx1="http://schemas.microsoft.com/office/drawing/2015/9/8/chartex" xmlns:cx2="http://schemas.microsoft.com/office/drawing/2015/10/21/chartex" xmlns:cx3="http://schemas.microsoft.com/office/drawing/2016/5/9/chartex" xmlns:cx4="http://schemas.microsoft.com/office/drawing/2016/5/10/chartex" xmlns:cx5="http://schemas.microsoft.com/office/drawing/2016/5/11/chartex" xmlns:cx6="http://schemas.microsoft.com/office/drawing/2016/5/12/chartex" xmlns:cx7="http://schemas.microsoft.com/office/drawing/2016/5/13/chartex" xmlns:cx8="http://schemas.microsoft.com/office/drawing/2016/5/14/chartex" xmlns:mc="http://schemas.openxmlformats.org/markup-compatibility/2006" xmlns:aink="http://schemas.microsoft.com/office/drawing/2016/ink" xmlns:am3d="http://schemas.microsoft.com/office/drawing/2017/model3d" xmlns:o="urn:schemas-microsoft-com:office:office" xmlns:oel="http://schemas.microsoft.com/office/2019/extlst" xmlns:r="http://schemas.openxmlformats.org/officeDocument/2006/relationships" xmlns:m="http://schemas.openxmlformats.org/officeDocument/2006/math" xmlns:v="urn:schemas-microsoft-com:vml" xmlns:wp14="http://schemas.microsoft.com/office/word/2010/wordprocessingDrawing" xmlns:wp="http://schemas.openxmlformats.org/drawingml/2006/wordprocessingDrawing" xmlns:w10="urn:schemas-microsoft-com:office:word" xmlns:w="http://schemas.openxmlformats.org/wordprocessingml/2006/main" xmlns:w14="http://schemas.microsoft.com/office/word/2010/wordml" xmlns:w15="http://schemas.microsoft.com/office/word/2012/wordml" xmlns:w16cex="http://schemas.microsoft.com/office/word/2018/wordml/cex" xmlns:w16cid="http://schemas.microsoft.com/office/word/2016/wordml/cid" xmlns:w16="http://schemas.microsoft.com/office/word/2018/wordml" xmlns:w16sdtdh="http://schemas.microsoft.com/office/word/2020/wordml/sdtdatahash" xmlns:w16se="http://schemas.microsoft.com/office/word/2015/wordml/symex" xmlns:wpg="http://schemas.microsoft.com/office/word/2010/wordprocessingGroup" xmlns:wpi="http://schemas.microsoft.com/office/word/2010/wordprocessingInk" xmlns:wne="http://schemas.microsoft.com/office/word/2006/wordml" xmlns:wps="http://schemas.microsoft.com/office/word/2010/wordprocessingShape" mc:Ignorable="w14 w15 w16se w16cid w16 w16cex w16sdtdh wp14">
   <w:p>
     <w:pPr>
-      <w:pStyle w:val="Footer"/>
+      <w:pStyle w:val="Pieddepage"/>
     </w:pPr>
     <w:r>
       <w:t xml:space="preserve"> </w:t>
@@ -13415,7 +10128,7 @@
 <w:ftr xmlns:wpc="http://schemas.microsoft.com/office/word/2010/wordprocessingCanvas" xmlns:cx="http://schemas.microsoft.com/office/drawing/2014/chartex" xmlns:cx1="http://schemas.microsoft.com/office/drawing/2015/9/8/chartex" xmlns:cx2="http://schemas.microsoft.com/office/drawing/2015/10/21/chartex" xmlns:cx3="http://schemas.microsoft.com/office/drawing/2016/5/9/chartex" xmlns:cx4="http://schemas.microsoft.com/office/drawing/2016/5/10/chartex" xmlns:cx5="http://schemas.microsoft.com/office/drawing/2016/5/11/chartex" xmlns:cx6="http://schemas.microsoft.com/office/drawing/2016/5/12/chartex" xmlns:cx7="http://schemas.microsoft.com/office/drawing/2016/5/13/chartex" xmlns:cx8="http://schemas.microsoft.com/office/drawing/2016/5/14/chartex" xmlns:mc="http://schemas.openxmlformats.org/markup-compatibility/2006" xmlns:aink="http://schemas.microsoft.com/office/drawing/2016/ink" xmlns:am3d="http://schemas.microsoft.com/office/drawing/2017/model3d" xmlns:o="urn:schemas-microsoft-com:office:office" xmlns:oel="http://schemas.microsoft.com/office/2019/extlst" xmlns:r="http://schemas.openxmlformats.org/officeDocument/2006/relationships" xmlns:m="http://schemas.openxmlformats.org/officeDocument/2006/math" xmlns:v="urn:schemas-microsoft-com:vml" xmlns:wp14="http://schemas.microsoft.com/office/word/2010/wordprocessingDrawing" xmlns:wp="http://schemas.openxmlformats.org/drawingml/2006/wordprocessingDrawing" xmlns:w10="urn:schemas-microsoft-com:office:word" xmlns:w="http://schemas.openxmlformats.org/wordprocessingml/2006/main" xmlns:w14="http://schemas.microsoft.com/office/word/2010/wordml" xmlns:w15="http://schemas.microsoft.com/office/word/2012/wordml" xmlns:w16cex="http://schemas.microsoft.com/office/word/2018/wordml/cex" xmlns:w16cid="http://schemas.microsoft.com/office/word/2016/wordml/cid" xmlns:w16="http://schemas.microsoft.com/office/word/2018/wordml" xmlns:w16sdtdh="http://schemas.microsoft.com/office/word/2020/wordml/sdtdatahash" xmlns:w16se="http://schemas.microsoft.com/office/word/2015/wordml/symex" xmlns:wpg="http://schemas.microsoft.com/office/word/2010/wordprocessingGroup" xmlns:wpi="http://schemas.microsoft.com/office/word/2010/wordprocessingInk" xmlns:wne="http://schemas.microsoft.com/office/word/2006/wordml" xmlns:wps="http://schemas.microsoft.com/office/word/2010/wordprocessingShape" mc:Ignorable="w14 w15 w16se w16cid w16 w16cex w16sdtdh wp14">
   <w:p>
     <w:pPr>
-      <w:pStyle w:val="Footer"/>
+      <w:pStyle w:val="Pieddepage"/>
     </w:pPr>
     <w:r>
       <w:t xml:space="preserve"> </w:t>
@@ -13447,7 +10160,7 @@
 <w:hdr xmlns:wpc="http://schemas.microsoft.com/office/word/2010/wordprocessingCanvas" xmlns:cx="http://schemas.microsoft.com/office/drawing/2014/chartex" xmlns:cx1="http://schemas.microsoft.com/office/drawing/2015/9/8/chartex" xmlns:cx2="http://schemas.microsoft.com/office/drawing/2015/10/21/chartex" xmlns:cx3="http://schemas.microsoft.com/office/drawing/2016/5/9/chartex" xmlns:cx4="http://schemas.microsoft.com/office/drawing/2016/5/10/chartex" xmlns:cx5="http://schemas.microsoft.com/office/drawing/2016/5/11/chartex" xmlns:cx6="http://schemas.microsoft.com/office/drawing/2016/5/12/chartex" xmlns:cx7="http://schemas.microsoft.com/office/drawing/2016/5/13/chartex" xmlns:cx8="http://schemas.microsoft.com/office/drawing/2016/5/14/chartex" xmlns:mc="http://schemas.openxmlformats.org/markup-compatibility/2006" xmlns:aink="http://schemas.microsoft.com/office/drawing/2016/ink" xmlns:am3d="http://schemas.microsoft.com/office/drawing/2017/model3d" xmlns:o="urn:schemas-microsoft-com:office:office" xmlns:oel="http://schemas.microsoft.com/office/2019/extlst" xmlns:r="http://schemas.openxmlformats.org/officeDocument/2006/relationships" xmlns:m="http://schemas.openxmlformats.org/officeDocument/2006/math" xmlns:v="urn:schemas-microsoft-com:vml" xmlns:wp14="http://schemas.microsoft.com/office/word/2010/wordprocessingDrawing" xmlns:wp="http://schemas.openxmlformats.org/drawingml/2006/wordprocessingDrawing" xmlns:w10="urn:schemas-microsoft-com:office:word" xmlns:w="http://schemas.openxmlformats.org/wordprocessingml/2006/main" xmlns:w14="http://schemas.microsoft.com/office/word/2010/wordml" xmlns:w15="http://schemas.microsoft.com/office/word/2012/wordml" xmlns:w16cex="http://schemas.microsoft.com/office/word/2018/wordml/cex" xmlns:w16cid="http://schemas.microsoft.com/office/word/2016/wordml/cid" xmlns:w16="http://schemas.microsoft.com/office/word/2018/wordml" xmlns:w16sdtdh="http://schemas.microsoft.com/office/word/2020/wordml/sdtdatahash" xmlns:w16se="http://schemas.microsoft.com/office/word/2015/wordml/symex" xmlns:wpg="http://schemas.microsoft.com/office/word/2010/wordprocessingGroup" xmlns:wpi="http://schemas.microsoft.com/office/word/2010/wordprocessingInk" xmlns:wne="http://schemas.microsoft.com/office/word/2006/wordml" xmlns:wps="http://schemas.microsoft.com/office/word/2010/wordprocessingShape" mc:Ignorable="w14 w15 w16se w16cid w16 w16cex w16sdtdh wp14">
   <w:p>
     <w:pPr>
-      <w:pStyle w:val="Header"/>
+      <w:pStyle w:val="En-tte"/>
     </w:pPr>
     <w:r>
       <w:rPr>
@@ -13511,7 +10224,7 @@
                         <w:p>
                           <w:r>
                             <w:rPr>
-                              <w:rStyle w:val="PageNumber"/>
+                              <w:rStyle w:val="Numrodepage"/>
                               <w:sz w:val="22"/>
                               <w:szCs w:val="22"/>
                             </w:rPr>
@@ -13519,7 +10232,7 @@
                           </w:r>
                           <w:r>
                             <w:rPr>
-                              <w:rStyle w:val="PageNumber"/>
+                              <w:rStyle w:val="Numrodepage"/>
                               <w:sz w:val="22"/>
                               <w:szCs w:val="22"/>
                             </w:rPr>
@@ -13527,7 +10240,7 @@
                           </w:r>
                           <w:r>
                             <w:rPr>
-                              <w:rStyle w:val="PageNumber"/>
+                              <w:rStyle w:val="Numrodepage"/>
                               <w:sz w:val="22"/>
                               <w:szCs w:val="22"/>
                             </w:rPr>
@@ -13535,7 +10248,7 @@
                           </w:r>
                           <w:r>
                             <w:rPr>
-                              <w:rStyle w:val="PageNumber"/>
+                              <w:rStyle w:val="Numrodepage"/>
                               <w:sz w:val="22"/>
                               <w:szCs w:val="22"/>
                             </w:rPr>
@@ -13543,7 +10256,7 @@
                           </w:r>
                           <w:r>
                             <w:rPr>
-                              <w:rStyle w:val="PageNumber"/>
+                              <w:rStyle w:val="Numrodepage"/>
                               <w:noProof/>
                               <w:sz w:val="22"/>
                               <w:szCs w:val="22"/>
@@ -13552,7 +10265,7 @@
                           </w:r>
                           <w:r>
                             <w:rPr>
-                              <w:rStyle w:val="PageNumber"/>
+                              <w:rStyle w:val="Numrodepage"/>
                               <w:sz w:val="22"/>
                               <w:szCs w:val="22"/>
                             </w:rPr>
@@ -13560,45 +10273,45 @@
                           </w:r>
                           <w:r>
                             <w:rPr>
-                              <w:rStyle w:val="PageNumber"/>
+                              <w:rStyle w:val="Numrodepage"/>
                             </w:rPr>
                             <w:tab/>
                             <w:t xml:space="preserve">- </w:t>
                           </w:r>
                           <w:r>
                             <w:rPr>
-                              <w:rStyle w:val="PageNumber"/>
+                              <w:rStyle w:val="Numrodepage"/>
                             </w:rPr>
                             <w:fldChar w:fldCharType="begin"/>
                           </w:r>
                           <w:r>
                             <w:rPr>
-                              <w:rStyle w:val="PageNumber"/>
+                              <w:rStyle w:val="Numrodepage"/>
                             </w:rPr>
                             <w:instrText xml:space="preserve"> PAGE </w:instrText>
                           </w:r>
                           <w:r>
                             <w:rPr>
-                              <w:rStyle w:val="PageNumber"/>
+                              <w:rStyle w:val="Numrodepage"/>
                             </w:rPr>
                             <w:fldChar w:fldCharType="separate"/>
                           </w:r>
                           <w:r>
                             <w:rPr>
-                              <w:rStyle w:val="PageNumber"/>
+                              <w:rStyle w:val="Numrodepage"/>
                               <w:noProof/>
                             </w:rPr>
                             <w:t>16</w:t>
                           </w:r>
                           <w:r>
                             <w:rPr>
-                              <w:rStyle w:val="PageNumber"/>
+                              <w:rStyle w:val="Numrodepage"/>
                             </w:rPr>
                             <w:fldChar w:fldCharType="end"/>
                           </w:r>
                           <w:r>
                             <w:rPr>
-                              <w:rStyle w:val="PageNumber"/>
+                              <w:rStyle w:val="Numrodepage"/>
                             </w:rPr>
                             <w:t xml:space="preserve"> -101010 878</w:t>
                           </w:r>
@@ -13626,7 +10339,7 @@
               <v:stroke joinstyle="miter"/>
               <v:path gradientshapeok="t" o:connecttype="rect"/>
             </v:shapetype>
-            <v:shape id="Text Box 2" o:spid="_x0000_s1029" type="#_x0000_t202" style="position:absolute;left:0;text-align:left;margin-left:427.1pt;margin-top:18.9pt;width:20.8pt;height:12.85pt;z-index:251665408;visibility:visible;mso-wrap-style:square;mso-width-percent:0;mso-height-percent:0;mso-wrap-distance-left:0;mso-wrap-distance-top:0;mso-wrap-distance-right:0;mso-wrap-distance-bottom:0;mso-position-horizontal:absolute;mso-position-horizontal-relative:page;mso-position-vertical:absolute;mso-position-vertical-relative:page;mso-width-percent:0;mso-height-percent:0;mso-width-relative:page;mso-height-relative:page;v-text-anchor:top" o:gfxdata="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" stroked="f">
+            <v:shape id="Text Box 2" o:spid="_x0000_s1029" type="#_x0000_t202" style="position:absolute;left:0;text-align:left;margin-left:427.1pt;margin-top:18.9pt;width:20.8pt;height:12.85pt;z-index:251665408;visibility:visible;mso-wrap-style:square;mso-width-percent:0;mso-height-percent:0;mso-wrap-distance-left:0;mso-wrap-distance-top:0;mso-wrap-distance-right:0;mso-wrap-distance-bottom:0;mso-position-horizontal:absolute;mso-position-horizontal-relative:page;mso-position-vertical:absolute;mso-position-vertical-relative:page;mso-width-percent:0;mso-height-percent:0;mso-width-relative:page;mso-height-relative:page;v-text-anchor:top" o:gfxdata="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" stroked="f">
               <v:fill opacity="0"/>
               <v:path arrowok="t"/>
               <v:textbox inset=".45pt,.45pt,.45pt,.45pt">
@@ -13777,7 +10490,7 @@
 <w:hdr xmlns:wpc="http://schemas.microsoft.com/office/word/2010/wordprocessingCanvas" xmlns:cx="http://schemas.microsoft.com/office/drawing/2014/chartex" xmlns:cx1="http://schemas.microsoft.com/office/drawing/2015/9/8/chartex" xmlns:cx2="http://schemas.microsoft.com/office/drawing/2015/10/21/chartex" xmlns:cx3="http://schemas.microsoft.com/office/drawing/2016/5/9/chartex" xmlns:cx4="http://schemas.microsoft.com/office/drawing/2016/5/10/chartex" xmlns:cx5="http://schemas.microsoft.com/office/drawing/2016/5/11/chartex" xmlns:cx6="http://schemas.microsoft.com/office/drawing/2016/5/12/chartex" xmlns:cx7="http://schemas.microsoft.com/office/drawing/2016/5/13/chartex" xmlns:cx8="http://schemas.microsoft.com/office/drawing/2016/5/14/chartex" xmlns:mc="http://schemas.openxmlformats.org/markup-compatibility/2006" xmlns:aink="http://schemas.microsoft.com/office/drawing/2016/ink" xmlns:am3d="http://schemas.microsoft.com/office/drawing/2017/model3d" xmlns:o="urn:schemas-microsoft-com:office:office" xmlns:oel="http://schemas.microsoft.com/office/2019/extlst" xmlns:r="http://schemas.openxmlformats.org/officeDocument/2006/relationships" xmlns:m="http://schemas.openxmlformats.org/officeDocument/2006/math" xmlns:v="urn:schemas-microsoft-com:vml" xmlns:wp14="http://schemas.microsoft.com/office/word/2010/wordprocessingDrawing" xmlns:wp="http://schemas.openxmlformats.org/drawingml/2006/wordprocessingDrawing" xmlns:w10="urn:schemas-microsoft-com:office:word" xmlns:w="http://schemas.openxmlformats.org/wordprocessingml/2006/main" xmlns:w14="http://schemas.microsoft.com/office/word/2010/wordml" xmlns:w15="http://schemas.microsoft.com/office/word/2012/wordml" xmlns:w16cex="http://schemas.microsoft.com/office/word/2018/wordml/cex" xmlns:w16cid="http://schemas.microsoft.com/office/word/2016/wordml/cid" xmlns:w16="http://schemas.microsoft.com/office/word/2018/wordml" xmlns:w16sdtdh="http://schemas.microsoft.com/office/word/2020/wordml/sdtdatahash" xmlns:w16se="http://schemas.microsoft.com/office/word/2015/wordml/symex" xmlns:wpg="http://schemas.microsoft.com/office/word/2010/wordprocessingGroup" xmlns:wpi="http://schemas.microsoft.com/office/word/2010/wordprocessingInk" xmlns:wne="http://schemas.microsoft.com/office/word/2006/wordml" xmlns:wps="http://schemas.microsoft.com/office/word/2010/wordprocessingShape" mc:Ignorable="w14 w15 w16se w16cid w16 w16cex w16sdtdh wp14">
   <w:p>
     <w:pPr>
-      <w:pStyle w:val="Header"/>
+      <w:pStyle w:val="En-tte"/>
       <w:ind w:right="360"/>
     </w:pPr>
     <w:r>
@@ -13877,7 +10590,7 @@
                         <w:p>
                           <w:r>
                             <w:rPr>
-                              <w:rStyle w:val="PageNumber"/>
+                              <w:rStyle w:val="Numrodepage"/>
                               <w:sz w:val="22"/>
                               <w:szCs w:val="22"/>
                             </w:rPr>
@@ -13885,7 +10598,7 @@
                           </w:r>
                           <w:r>
                             <w:rPr>
-                              <w:rStyle w:val="PageNumber"/>
+                              <w:rStyle w:val="Numrodepage"/>
                               <w:sz w:val="22"/>
                               <w:szCs w:val="22"/>
                             </w:rPr>
@@ -13893,7 +10606,7 @@
                           </w:r>
                           <w:r>
                             <w:rPr>
-                              <w:rStyle w:val="PageNumber"/>
+                              <w:rStyle w:val="Numrodepage"/>
                               <w:sz w:val="22"/>
                               <w:szCs w:val="22"/>
                             </w:rPr>
@@ -13901,7 +10614,7 @@
                           </w:r>
                           <w:r>
                             <w:rPr>
-                              <w:rStyle w:val="PageNumber"/>
+                              <w:rStyle w:val="Numrodepage"/>
                               <w:sz w:val="22"/>
                               <w:szCs w:val="22"/>
                             </w:rPr>
@@ -13909,7 +10622,7 @@
                           </w:r>
                           <w:r>
                             <w:rPr>
-                              <w:rStyle w:val="PageNumber"/>
+                              <w:rStyle w:val="Numrodepage"/>
                               <w:noProof/>
                               <w:sz w:val="22"/>
                               <w:szCs w:val="22"/>
@@ -13918,7 +10631,7 @@
                           </w:r>
                           <w:r>
                             <w:rPr>
-                              <w:rStyle w:val="PageNumber"/>
+                              <w:rStyle w:val="Numrodepage"/>
                               <w:sz w:val="22"/>
                               <w:szCs w:val="22"/>
                             </w:rPr>
@@ -13926,45 +10639,45 @@
                           </w:r>
                           <w:r>
                             <w:rPr>
-                              <w:rStyle w:val="PageNumber"/>
+                              <w:rStyle w:val="Numrodepage"/>
                             </w:rPr>
                             <w:tab/>
                             <w:t xml:space="preserve">- </w:t>
                           </w:r>
                           <w:r>
                             <w:rPr>
-                              <w:rStyle w:val="PageNumber"/>
+                              <w:rStyle w:val="Numrodepage"/>
                             </w:rPr>
                             <w:fldChar w:fldCharType="begin"/>
                           </w:r>
                           <w:r>
                             <w:rPr>
-                              <w:rStyle w:val="PageNumber"/>
+                              <w:rStyle w:val="Numrodepage"/>
                             </w:rPr>
                             <w:instrText xml:space="preserve"> PAGE </w:instrText>
                           </w:r>
                           <w:r>
                             <w:rPr>
-                              <w:rStyle w:val="PageNumber"/>
+                              <w:rStyle w:val="Numrodepage"/>
                             </w:rPr>
                             <w:fldChar w:fldCharType="separate"/>
                           </w:r>
                           <w:r>
                             <w:rPr>
-                              <w:rStyle w:val="PageNumber"/>
+                              <w:rStyle w:val="Numrodepage"/>
                               <w:noProof/>
                             </w:rPr>
                             <w:t>16</w:t>
                           </w:r>
                           <w:r>
                             <w:rPr>
-                              <w:rStyle w:val="PageNumber"/>
+                              <w:rStyle w:val="Numrodepage"/>
                             </w:rPr>
                             <w:fldChar w:fldCharType="end"/>
                           </w:r>
                           <w:r>
                             <w:rPr>
-                              <w:rStyle w:val="PageNumber"/>
+                              <w:rStyle w:val="Numrodepage"/>
                             </w:rPr>
                             <w:t xml:space="preserve"> -101010 878</w:t>
                           </w:r>
@@ -13992,7 +10705,7 @@
               <v:stroke joinstyle="miter"/>
               <v:path gradientshapeok="t" o:connecttype="rect"/>
             </v:shapetype>
-            <v:shape id="_x0000_s1030" type="#_x0000_t202" style="position:absolute;left:0;text-align:left;margin-left:538.7pt;margin-top:19.8pt;width:20.8pt;height:12.85pt;z-index:251650048;visibility:visible;mso-wrap-style:square;mso-width-percent:0;mso-height-percent:0;mso-wrap-distance-left:0;mso-wrap-distance-top:0;mso-wrap-distance-right:0;mso-wrap-distance-bottom:0;mso-position-horizontal:absolute;mso-position-horizontal-relative:page;mso-position-vertical:absolute;mso-position-vertical-relative:page;mso-width-percent:0;mso-height-percent:0;mso-width-relative:page;mso-height-relative:page;v-text-anchor:top" o:gfxdata="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" stroked="f">
+            <v:shape id="_x0000_s1030" type="#_x0000_t202" style="position:absolute;left:0;text-align:left;margin-left:538.7pt;margin-top:19.8pt;width:20.8pt;height:12.85pt;z-index:251650048;visibility:visible;mso-wrap-style:square;mso-width-percent:0;mso-height-percent:0;mso-wrap-distance-left:0;mso-wrap-distance-top:0;mso-wrap-distance-right:0;mso-wrap-distance-bottom:0;mso-position-horizontal:absolute;mso-position-horizontal-relative:page;mso-position-vertical:absolute;mso-position-vertical-relative:page;mso-width-percent:0;mso-height-percent:0;mso-width-relative:page;mso-height-relative:page;v-text-anchor:top" o:gfxdata="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" stroked="f">
               <v:fill opacity="0"/>
               <v:path arrowok="t"/>
               <v:textbox inset=".45pt,.45pt,.45pt,.45pt">
@@ -14102,25 +10815,25 @@
     </w:r>
     <w:r>
       <w:rPr>
-        <w:rStyle w:val="PageNumber"/>
+        <w:rStyle w:val="Numrodepage"/>
       </w:rPr>
       <w:t xml:space="preserve"> </w:t>
     </w:r>
     <w:r>
       <w:rPr>
-        <w:rStyle w:val="PageNumber"/>
+        <w:rStyle w:val="Numrodepage"/>
       </w:rPr>
       <w:tab/>
     </w:r>
     <w:r>
       <w:rPr>
-        <w:rStyle w:val="PageNumber"/>
+        <w:rStyle w:val="Numrodepage"/>
       </w:rPr>
       <w:tab/>
     </w:r>
     <w:r>
       <w:rPr>
-        <w:rStyle w:val="PageNumber"/>
+        <w:rStyle w:val="Numrodepage"/>
       </w:rPr>
       <w:tab/>
     </w:r>
@@ -14132,7 +10845,7 @@
 <w:hdr xmlns:wpc="http://schemas.microsoft.com/office/word/2010/wordprocessingCanvas" xmlns:cx="http://schemas.microsoft.com/office/drawing/2014/chartex" xmlns:cx1="http://schemas.microsoft.com/office/drawing/2015/9/8/chartex" xmlns:cx2="http://schemas.microsoft.com/office/drawing/2015/10/21/chartex" xmlns:cx3="http://schemas.microsoft.com/office/drawing/2016/5/9/chartex" xmlns:cx4="http://schemas.microsoft.com/office/drawing/2016/5/10/chartex" xmlns:cx5="http://schemas.microsoft.com/office/drawing/2016/5/11/chartex" xmlns:cx6="http://schemas.microsoft.com/office/drawing/2016/5/12/chartex" xmlns:cx7="http://schemas.microsoft.com/office/drawing/2016/5/13/chartex" xmlns:cx8="http://schemas.microsoft.com/office/drawing/2016/5/14/chartex" xmlns:mc="http://schemas.openxmlformats.org/markup-compatibility/2006" xmlns:aink="http://schemas.microsoft.com/office/drawing/2016/ink" xmlns:am3d="http://schemas.microsoft.com/office/drawing/2017/model3d" xmlns:o="urn:schemas-microsoft-com:office:office" xmlns:oel="http://schemas.microsoft.com/office/2019/extlst" xmlns:r="http://schemas.openxmlformats.org/officeDocument/2006/relationships" xmlns:m="http://schemas.openxmlformats.org/officeDocument/2006/math" xmlns:v="urn:schemas-microsoft-com:vml" xmlns:wp14="http://schemas.microsoft.com/office/word/2010/wordprocessingDrawing" xmlns:wp="http://schemas.openxmlformats.org/drawingml/2006/wordprocessingDrawing" xmlns:w10="urn:schemas-microsoft-com:office:word" xmlns:w="http://schemas.openxmlformats.org/wordprocessingml/2006/main" xmlns:w14="http://schemas.microsoft.com/office/word/2010/wordml" xmlns:w15="http://schemas.microsoft.com/office/word/2012/wordml" xmlns:w16cex="http://schemas.microsoft.com/office/word/2018/wordml/cex" xmlns:w16cid="http://schemas.microsoft.com/office/word/2016/wordml/cid" xmlns:w16="http://schemas.microsoft.com/office/word/2018/wordml" xmlns:w16sdtdh="http://schemas.microsoft.com/office/word/2020/wordml/sdtdatahash" xmlns:w16se="http://schemas.microsoft.com/office/word/2015/wordml/symex" xmlns:wpg="http://schemas.microsoft.com/office/word/2010/wordprocessingGroup" xmlns:wpi="http://schemas.microsoft.com/office/word/2010/wordprocessingInk" xmlns:wne="http://schemas.microsoft.com/office/word/2006/wordml" xmlns:wps="http://schemas.microsoft.com/office/word/2010/wordprocessingShape" mc:Ignorable="w14 w15 w16se w16cid w16 w16cex w16sdtdh wp14">
   <w:tbl>
     <w:tblPr>
-      <w:tblStyle w:val="TableGrid"/>
+      <w:tblStyle w:val="Grilledutableau"/>
       <w:tblW w:w="8460" w:type="dxa"/>
       <w:jc w:val="center"/>
       <w:tblBorders>
@@ -14270,7 +10983,7 @@
                     <v:stroke joinstyle="miter"/>
                     <v:path gradientshapeok="t" o:connecttype="rect"/>
                   </v:shapetype>
-                  <v:shape id="Text Box 18" o:spid="_x0000_s1031" type="#_x0000_t202" style="position:absolute;left:0;text-align:left;margin-left:322.25pt;margin-top:14.6pt;width:62.9pt;height:24.15pt;z-index:251659264;visibility:visible;mso-wrap-style:square;mso-width-percent:0;mso-height-percent:0;mso-wrap-distance-left:9.05pt;mso-wrap-distance-top:0;mso-wrap-distance-right:9.05pt;mso-wrap-distance-bottom:0;mso-position-horizontal:absolute;mso-position-horizontal-relative:page;mso-position-vertical:absolute;mso-position-vertical-relative:page;mso-width-percent:0;mso-height-percent:0;mso-width-relative:page;mso-height-relative:page;v-text-anchor:top" o:gfxdata="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" stroked="f">
+                  <v:shape id="Text Box 18" o:spid="_x0000_s1031" type="#_x0000_t202" style="position:absolute;left:0;text-align:left;margin-left:322.25pt;margin-top:14.6pt;width:62.9pt;height:24.15pt;z-index:251659264;visibility:visible;mso-wrap-style:square;mso-width-percent:0;mso-height-percent:0;mso-wrap-distance-left:9.05pt;mso-wrap-distance-top:0;mso-wrap-distance-right:9.05pt;mso-wrap-distance-bottom:0;mso-position-horizontal:absolute;mso-position-horizontal-relative:page;mso-position-vertical:absolute;mso-position-vertical-relative:page;mso-width-percent:0;mso-height-percent:0;mso-width-relative:page;mso-height-relative:page;v-text-anchor:top" o:gfxdata="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" stroked="f">
                     <v:fill opacity="0"/>
                     <v:path arrowok="t"/>
                     <v:textbox inset=".45pt,.45pt,.45pt,.45pt">
@@ -14372,15 +11085,7 @@
             <w:pStyle w:val="Form9"/>
           </w:pPr>
           <w:r>
-            <w:t>(</w:t>
-          </w:r>
-          <w:proofErr w:type="gramStart"/>
-          <w:r>
-            <w:t>pour</w:t>
-          </w:r>
-          <w:proofErr w:type="gramEnd"/>
-          <w:r>
-            <w:t xml:space="preserve"> l'établissement d'expéditions, copies, extraits d'actes ou décisions judiciaires à publier)</w:t>
+            <w:t>(pour l'établissement d'expéditions, copies, extraits d'actes ou décisions judiciaires à publier)</w:t>
           </w:r>
         </w:p>
         <w:p/>
@@ -14562,11 +11267,9 @@
             </w:rPr>
             <w:t xml:space="preserve"> </w:t>
           </w:r>
-          <w:proofErr w:type="gramStart"/>
           <w:r>
             <w:t>TAXES:</w:t>
           </w:r>
-          <w:proofErr w:type="gramEnd"/>
         </w:p>
         <w:p>
           <w:pPr>
@@ -14585,11 +11288,9 @@
           <w:pPr>
             <w:pStyle w:val="Form10J"/>
           </w:pPr>
-          <w:proofErr w:type="gramStart"/>
           <w:r>
             <w:t>CSI:</w:t>
           </w:r>
-          <w:proofErr w:type="gramEnd"/>
         </w:p>
         <w:p>
           <w:pPr>
@@ -14649,7 +11350,7 @@
   </w:tbl>
   <w:p>
     <w:pPr>
-      <w:pStyle w:val="Header"/>
+      <w:pStyle w:val="En-tte"/>
       <w:tabs>
         <w:tab w:val="clear" w:pos="4536"/>
         <w:tab w:val="clear" w:pos="9072"/>
@@ -14769,7 +11470,7 @@
                             <w:rPr>
                               <w:noProof/>
                             </w:rPr>
-                            <w:object w:dxaOrig="760" w:dyaOrig="547" w14:anchorId="11EDA911">
+                            <w:object w:dxaOrig="765" w:dyaOrig="540" w14:anchorId="11EDA911">
                               <v:shapetype id="_x0000_t75" coordsize="21600,21600" o:spt="75" o:preferrelative="t" path="m@4@5l@4@11@9@11@9@5xe" filled="f" stroked="f">
                                 <v:stroke joinstyle="miter"/>
                                 <v:formulas>
@@ -14789,11 +11490,11 @@
                                 <v:path o:extrusionok="f" gradientshapeok="t" o:connecttype="rect"/>
                                 <o:lock v:ext="edit" aspectratio="t"/>
                               </v:shapetype>
-                              <v:shape id="_x0000_i1025" type="#_x0000_t75" alt="" style="width:38pt;height:27.35pt;mso-width-percent:0;mso-height-percent:0;mso-width-percent:0;mso-height-percent:0" filled="t">
+                              <v:shape id="_x0000_i1026" type="#_x0000_t75" alt="" style="width:38.25pt;height:27pt;mso-width-percent:0;mso-height-percent:0;mso-width-percent:0;mso-height-percent:0" filled="t">
                                 <v:fill color2="black"/>
                                 <v:imagedata r:id="rId2" o:title="" croptop="-22f" cropbottom="-22f" cropleft="-25f" cropright="-25f"/>
                               </v:shape>
-                              <o:OLEObject Type="Embed" ProgID="Word.Picture.8" ShapeID="_x0000_i1025" DrawAspect="Content" ObjectID="_1736674139" r:id="rId3"/>
+                              <o:OLEObject Type="Embed" ProgID="Word.Picture.8" ShapeID="_x0000_i1026" DrawAspect="Content" ObjectID="_1737358738" r:id="rId3"/>
                             </w:object>
                           </w:r>
                         </w:p>
@@ -14843,7 +11544,7 @@
               <v:stroke joinstyle="miter"/>
               <v:path gradientshapeok="t" o:connecttype="rect"/>
             </v:shapetype>
-            <v:shape id="Text Box 17" o:spid="_x0000_s1032" type="#_x0000_t202" style="position:absolute;left:0;text-align:left;margin-left:37.35pt;margin-top:21.2pt;width:78.5pt;height:49.7pt;z-index:251663360;visibility:visible;mso-wrap-style:square;mso-width-percent:0;mso-height-percent:0;mso-wrap-distance-left:9.05pt;mso-wrap-distance-top:0;mso-wrap-distance-right:9.05pt;mso-wrap-distance-bottom:0;mso-position-horizontal:absolute;mso-position-horizontal-relative:page;mso-position-vertical:absolute;mso-position-vertical-relative:page;mso-width-percent:0;mso-height-percent:0;mso-width-relative:page;mso-height-relative:page;v-text-anchor:top" o:gfxdata="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" stroked="f">
+            <v:shape id="Text Box 17" o:spid="_x0000_s1032" type="#_x0000_t202" style="position:absolute;left:0;text-align:left;margin-left:37.35pt;margin-top:21.2pt;width:78.5pt;height:49.7pt;z-index:251663360;visibility:visible;mso-wrap-style:square;mso-width-percent:0;mso-height-percent:0;mso-wrap-distance-left:9.05pt;mso-wrap-distance-top:0;mso-wrap-distance-right:9.05pt;mso-wrap-distance-bottom:0;mso-position-horizontal:absolute;mso-position-horizontal-relative:page;mso-position-vertical:absolute;mso-position-vertical-relative:page;mso-width-percent:0;mso-height-percent:0;mso-width-relative:page;mso-height-relative:page;v-text-anchor:top" o:gfxdata="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" stroked="f">
               <v:fill opacity="0"/>
               <v:path arrowok="t"/>
               <v:textbox inset=".45pt,.45pt,.45pt,.45pt">
@@ -14871,9 +11572,9 @@
                       <w:object w:dxaOrig="760" w:dyaOrig="547" w14:anchorId="11EDA911">
                         <v:shape id="_x0000_i1025" type="#_x0000_t75" alt="" style="width:38pt;height:27.35pt;mso-width-percent:0;mso-height-percent:0;mso-width-percent:0;mso-height-percent:0" filled="t">
                           <v:fill color2="black"/>
-                          <v:imagedata r:id="rId2" o:title="" croptop="-22f" cropbottom="-22f" cropleft="-25f" cropright="-25f"/>
+                          <v:imagedata r:id="rId4" o:title="" croptop="-22f" cropbottom="-22f" cropleft="-25f" cropright="-25f"/>
                         </v:shape>
-                        <o:OLEObject Type="Embed" ProgID="Word.Picture.8" ShapeID="_x0000_i1025" DrawAspect="Content" ObjectID="_1736674139" r:id="rId4"/>
+                        <o:OLEObject Type="Embed" ProgID="Word.Picture.8" ShapeID="_x0000_i1025" DrawAspect="Content" ObjectID="_1736674139" r:id="rId5"/>
                       </w:object>
                     </w:r>
                   </w:p>
@@ -15081,11 +11782,11 @@
         </mc:Choice>
         <mc:Fallback>
           <w:pict>
-            <v:group w14:anchorId="0664A23D" id="Group 14" o:spid="_x0000_s1033" style="position:absolute;left:0;text-align:left;margin-left:542.05pt;margin-top:15.45pt;width:21.4pt;height:14.2pt;z-index:251661312;mso-wrap-distance-left:0;mso-wrap-distance-right:0;mso-position-horizontal-relative:page;mso-position-vertical-relative:page" coordorigin="10800,432" coordsize="428,284" o:gfxdata="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">
-              <v:roundrect id="AutoShape 15" o:spid="_x0000_s1034" style="position:absolute;left:10807;top:439;width:420;height:276;visibility:visible;mso-wrap-style:none;v-text-anchor:middle" arcsize="10923f" o:gfxdata="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" filled="f" stroked="f" strokecolor="#3465a4">
+            <v:group w14:anchorId="0664A23D" id="Group 14" o:spid="_x0000_s1033" style="position:absolute;left:0;text-align:left;margin-left:542.05pt;margin-top:15.45pt;width:21.4pt;height:14.2pt;z-index:251661312;mso-wrap-distance-left:0;mso-wrap-distance-right:0;mso-position-horizontal-relative:page;mso-position-vertical-relative:page" coordorigin="10800,432" coordsize="428,284" o:gfxdata="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">
+              <v:roundrect id="AutoShape 15" o:spid="_x0000_s1034" style="position:absolute;left:10807;top:439;width:420;height:276;visibility:visible;mso-wrap-style:none;v-text-anchor:middle" arcsize="10923f" o:gfxdata="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" filled="f" stroked="f" strokecolor="#3465a4">
                 <v:path arrowok="t"/>
               </v:roundrect>
-              <v:shape id="Text Box 16" o:spid="_x0000_s1035" type="#_x0000_t202" style="position:absolute;left:10800;top:432;width:420;height:276;visibility:visible;mso-wrap-style:square;v-text-anchor:middle" o:gfxdata="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" filled="f" stroked="f" strokecolor="#3465a4">
+              <v:shape id="Text Box 16" o:spid="_x0000_s1035" type="#_x0000_t202" style="position:absolute;left:10800;top:432;width:420;height:276;visibility:visible;mso-wrap-style:square;v-text-anchor:middle" o:gfxdata="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" filled="f" stroked="f" strokecolor="#3465a4">
                 <v:stroke joinstyle="round"/>
                 <v:path arrowok="t"/>
                 <v:textbox inset=".35mm,.35mm,.35mm,.35mm">
@@ -15222,7 +11923,7 @@
     <w:lvl w:ilvl="0">
       <w:start w:val="1"/>
       <w:numFmt w:val="none"/>
-      <w:pStyle w:val="Heading1"/>
+      <w:pStyle w:val="Titre1"/>
       <w:suff w:val="nothing"/>
       <w:lvlText w:val=""/>
       <w:lvlJc w:val="left"/>
@@ -15236,7 +11937,7 @@
     <w:lvl w:ilvl="1">
       <w:start w:val="1"/>
       <w:numFmt w:val="none"/>
-      <w:pStyle w:val="Heading2"/>
+      <w:pStyle w:val="Titre2"/>
       <w:suff w:val="nothing"/>
       <w:lvlText w:val=""/>
       <w:lvlJc w:val="left"/>
@@ -15250,7 +11951,7 @@
     <w:lvl w:ilvl="2">
       <w:start w:val="1"/>
       <w:numFmt w:val="none"/>
-      <w:pStyle w:val="Heading3"/>
+      <w:pStyle w:val="Titre3"/>
       <w:suff w:val="nothing"/>
       <w:lvlText w:val=""/>
       <w:lvlJc w:val="left"/>
@@ -15264,7 +11965,7 @@
     <w:lvl w:ilvl="3">
       <w:start w:val="1"/>
       <w:numFmt w:val="none"/>
-      <w:pStyle w:val="Heading4"/>
+      <w:pStyle w:val="Titre4"/>
       <w:suff w:val="nothing"/>
       <w:lvlText w:val=""/>
       <w:lvlJc w:val="left"/>
@@ -15278,7 +11979,7 @@
     <w:lvl w:ilvl="4">
       <w:start w:val="1"/>
       <w:numFmt w:val="none"/>
-      <w:pStyle w:val="Heading5"/>
+      <w:pStyle w:val="Titre5"/>
       <w:suff w:val="nothing"/>
       <w:lvlText w:val=""/>
       <w:lvlJc w:val="left"/>
@@ -15292,7 +11993,7 @@
     <w:lvl w:ilvl="5">
       <w:start w:val="1"/>
       <w:numFmt w:val="none"/>
-      <w:pStyle w:val="Heading6"/>
+      <w:pStyle w:val="Titre6"/>
       <w:suff w:val="nothing"/>
       <w:lvlText w:val=""/>
       <w:lvlJc w:val="left"/>
@@ -15306,7 +12007,7 @@
     <w:lvl w:ilvl="6">
       <w:start w:val="1"/>
       <w:numFmt w:val="none"/>
-      <w:pStyle w:val="Heading7"/>
+      <w:pStyle w:val="Titre7"/>
       <w:suff w:val="nothing"/>
       <w:lvlText w:val=""/>
       <w:lvlJc w:val="left"/>
@@ -16565,7 +13266,7 @@
       <w:szCs w:val="24"/>
     </w:rPr>
   </w:style>
-  <w:style w:type="paragraph" w:styleId="Heading1">
+  <w:style w:type="paragraph" w:styleId="Titre1">
     <w:name w:val="heading 1"/>
     <w:basedOn w:val="Normal"/>
     <w:next w:val="Normal"/>
@@ -16598,7 +13299,7 @@
       <w:lang w:eastAsia="zh-CN"/>
     </w:rPr>
   </w:style>
-  <w:style w:type="paragraph" w:styleId="Heading2">
+  <w:style w:type="paragraph" w:styleId="Titre2">
     <w:name w:val="heading 2"/>
     <w:basedOn w:val="Normal"/>
     <w:next w:val="Normal"/>
@@ -16625,9 +13326,9 @@
       <w:lang w:eastAsia="zh-CN"/>
     </w:rPr>
   </w:style>
-  <w:style w:type="paragraph" w:styleId="Heading3">
+  <w:style w:type="paragraph" w:styleId="Titre3">
     <w:name w:val="heading 3"/>
-    <w:basedOn w:val="Heading2"/>
+    <w:basedOn w:val="Titre2"/>
     <w:next w:val="Normal"/>
     <w:qFormat/>
     <w:pPr>
@@ -16640,7 +13341,7 @@
       <w:color w:val="800080"/>
     </w:rPr>
   </w:style>
-  <w:style w:type="paragraph" w:styleId="Heading4">
+  <w:style w:type="paragraph" w:styleId="Titre4">
     <w:name w:val="heading 4"/>
     <w:basedOn w:val="Normal"/>
     <w:next w:val="Normal"/>
@@ -16664,7 +13365,7 @@
       <w:lang w:eastAsia="zh-CN"/>
     </w:rPr>
   </w:style>
-  <w:style w:type="paragraph" w:styleId="Heading5">
+  <w:style w:type="paragraph" w:styleId="Titre5">
     <w:name w:val="heading 5"/>
     <w:basedOn w:val="Normal"/>
     <w:next w:val="Normal"/>
@@ -16688,7 +13389,7 @@
       <w:lang w:eastAsia="zh-CN"/>
     </w:rPr>
   </w:style>
-  <w:style w:type="paragraph" w:styleId="Heading6">
+  <w:style w:type="paragraph" w:styleId="Titre6">
     <w:name w:val="heading 6"/>
     <w:basedOn w:val="Normal"/>
     <w:next w:val="Normal"/>
@@ -16713,7 +13414,7 @@
       <w:lang w:eastAsia="zh-CN"/>
     </w:rPr>
   </w:style>
-  <w:style w:type="paragraph" w:styleId="Heading7">
+  <w:style w:type="paragraph" w:styleId="Titre7">
     <w:name w:val="heading 7"/>
     <w:basedOn w:val="Normal"/>
     <w:next w:val="Normal"/>
@@ -16739,13 +13440,13 @@
       <w:lang w:eastAsia="zh-CN"/>
     </w:rPr>
   </w:style>
-  <w:style w:type="character" w:default="1" w:styleId="DefaultParagraphFont">
+  <w:style w:type="character" w:default="1" w:styleId="Policepardfaut">
     <w:name w:val="Default Paragraph Font"/>
     <w:uiPriority w:val="1"/>
     <w:semiHidden/>
     <w:unhideWhenUsed/>
   </w:style>
-  <w:style w:type="table" w:default="1" w:styleId="TableNormal">
+  <w:style w:type="table" w:default="1" w:styleId="TableauNormal">
     <w:name w:val="Normal Table"/>
     <w:uiPriority w:val="99"/>
     <w:semiHidden/>
@@ -16760,7 +13461,7 @@
       </w:tblCellMar>
     </w:tblPr>
   </w:style>
-  <w:style w:type="numbering" w:default="1" w:styleId="NoList">
+  <w:style w:type="numbering" w:default="1" w:styleId="Aucuneliste">
     <w:name w:val="No List"/>
     <w:uiPriority w:val="99"/>
     <w:semiHidden/>
@@ -16976,7 +13677,7 @@
   <w:style w:type="character" w:customStyle="1" w:styleId="WW-Policepardfaut">
     <w:name w:val="WW-Police par défaut"/>
   </w:style>
-  <w:style w:type="character" w:styleId="PageNumber">
+  <w:style w:type="character" w:styleId="Numrodepage">
     <w:name w:val="page number"/>
     <w:basedOn w:val="WW-Policepardfaut"/>
   </w:style>
@@ -17038,10 +13739,10 @@
   <w:style w:type="character" w:customStyle="1" w:styleId="Policepardfaut1">
     <w:name w:val="Police par défaut1"/>
   </w:style>
-  <w:style w:type="paragraph" w:customStyle="1" w:styleId="Titre2">
+  <w:style w:type="paragraph" w:customStyle="1" w:styleId="Titre20">
     <w:name w:val="Titre2"/>
     <w:basedOn w:val="Normal"/>
-    <w:next w:val="BodyText"/>
+    <w:next w:val="Corpsdetexte"/>
     <w:pPr>
       <w:keepNext/>
       <w:suppressAutoHyphens/>
@@ -17058,7 +13759,7 @@
       <w:lang w:eastAsia="zh-CN"/>
     </w:rPr>
   </w:style>
-  <w:style w:type="paragraph" w:styleId="BodyText">
+  <w:style w:type="paragraph" w:styleId="Corpsdetexte">
     <w:name w:val="Body Text"/>
     <w:basedOn w:val="Normal"/>
     <w:pPr>
@@ -17074,14 +13775,14 @@
       <w:lang w:eastAsia="zh-CN"/>
     </w:rPr>
   </w:style>
-  <w:style w:type="paragraph" w:styleId="List">
+  <w:style w:type="paragraph" w:styleId="Liste">
     <w:name w:val="List"/>
-    <w:basedOn w:val="BodyText"/>
+    <w:basedOn w:val="Corpsdetexte"/>
     <w:rPr>
       <w:rFonts w:cs="Tahoma"/>
     </w:rPr>
   </w:style>
-  <w:style w:type="paragraph" w:styleId="Caption">
+  <w:style w:type="paragraph" w:styleId="Lgende">
     <w:name w:val="caption"/>
     <w:basedOn w:val="Normal"/>
     <w:qFormat/>
@@ -17135,7 +13836,7 @@
   <w:style w:type="paragraph" w:customStyle="1" w:styleId="WW-Titre">
     <w:name w:val="WW-Titre"/>
     <w:basedOn w:val="Normal"/>
-    <w:next w:val="BodyText"/>
+    <w:next w:val="Corpsdetexte"/>
     <w:pPr>
       <w:keepNext/>
       <w:suppressAutoHyphens/>
@@ -17152,10 +13853,10 @@
       <w:lang w:eastAsia="zh-CN"/>
     </w:rPr>
   </w:style>
-  <w:style w:type="paragraph" w:styleId="Subtitle">
+  <w:style w:type="paragraph" w:styleId="Sous-titre">
     <w:name w:val="Subtitle"/>
-    <w:basedOn w:val="Titre2"/>
-    <w:next w:val="BodyText"/>
+    <w:basedOn w:val="Titre20"/>
+    <w:next w:val="Corpsdetexte"/>
     <w:qFormat/>
     <w:pPr>
       <w:jc w:val="center"/>
@@ -17182,7 +13883,7 @@
       <w:lang w:eastAsia="zh-CN"/>
     </w:rPr>
   </w:style>
-  <w:style w:type="paragraph" w:styleId="Header">
+  <w:style w:type="paragraph" w:styleId="En-tte">
     <w:name w:val="header"/>
     <w:basedOn w:val="Normal"/>
     <w:pPr>
@@ -17201,7 +13902,7 @@
       <w:lang w:eastAsia="zh-CN"/>
     </w:rPr>
   </w:style>
-  <w:style w:type="paragraph" w:styleId="Footer">
+  <w:style w:type="paragraph" w:styleId="Pieddepage">
     <w:name w:val="footer"/>
     <w:basedOn w:val="Normal"/>
     <w:pPr>
@@ -17316,7 +14017,7 @@
       <w:lang w:eastAsia="zh-CN"/>
     </w:rPr>
   </w:style>
-  <w:style w:type="paragraph" w:styleId="FootnoteText">
+  <w:style w:type="paragraph" w:styleId="Notedebasdepage">
     <w:name w:val="footnote text"/>
     <w:basedOn w:val="Normal"/>
     <w:pPr>
@@ -17486,7 +14187,7 @@
   </w:style>
   <w:style w:type="paragraph" w:customStyle="1" w:styleId="Contenudetableau">
     <w:name w:val="Contenu de tableau"/>
-    <w:basedOn w:val="BodyText"/>
+    <w:basedOn w:val="Corpsdetexte"/>
     <w:pPr>
       <w:suppressLineNumbers/>
     </w:pPr>
@@ -17569,7 +14270,7 @@
       <w:iCs/>
     </w:rPr>
   </w:style>
-  <w:style w:type="paragraph" w:customStyle="1" w:styleId="TITRE4">
+  <w:style w:type="paragraph" w:customStyle="1" w:styleId="TITRE40">
     <w:name w:val="TITRE4"/>
     <w:basedOn w:val="Normal"/>
     <w:pPr>
@@ -17586,7 +14287,7 @@
       <w:lang w:eastAsia="zh-CN"/>
     </w:rPr>
   </w:style>
-  <w:style w:type="paragraph" w:customStyle="1" w:styleId="TITRE5">
+  <w:style w:type="paragraph" w:customStyle="1" w:styleId="TITRE50">
     <w:name w:val="TITRE5"/>
     <w:basedOn w:val="Normal"/>
     <w:pPr>
@@ -17638,12 +14339,12 @@
   </w:style>
   <w:style w:type="paragraph" w:customStyle="1" w:styleId="Contenuducadre">
     <w:name w:val="Contenu du cadre"/>
-    <w:basedOn w:val="BodyText"/>
+    <w:basedOn w:val="Corpsdetexte"/>
   </w:style>
-  <w:style w:type="paragraph" w:customStyle="1" w:styleId="Titre1">
+  <w:style w:type="paragraph" w:customStyle="1" w:styleId="Titre10">
     <w:name w:val="Titre1"/>
     <w:basedOn w:val="Normal"/>
-    <w:next w:val="BodyText"/>
+    <w:next w:val="Corpsdetexte"/>
     <w:pPr>
       <w:keepNext/>
       <w:suppressAutoHyphens/>
@@ -17726,9 +14427,9 @@
       <w:lang w:eastAsia="zh-CN"/>
     </w:rPr>
   </w:style>
-  <w:style w:type="table" w:styleId="TableGrid">
+  <w:style w:type="table" w:styleId="Grilledutableau">
     <w:name w:val="Table Grid"/>
-    <w:basedOn w:val="TableNormal"/>
+    <w:basedOn w:val="TableauNormal"/>
     <w:uiPriority w:val="59"/>
     <w:rsid w:val="00ED0284"/>
     <w:tblPr>
@@ -17742,7 +14443,7 @@
       </w:tblBorders>
     </w:tblPr>
   </w:style>
-  <w:style w:type="paragraph" w:styleId="ListParagraph">
+  <w:style w:type="paragraph" w:styleId="Paragraphedeliste">
     <w:name w:val="List Paragraph"/>
     <w:basedOn w:val="Normal"/>
     <w:uiPriority w:val="34"/>
@@ -17753,9 +14454,9 @@
       <w:contextualSpacing/>
     </w:pPr>
   </w:style>
-  <w:style w:type="character" w:styleId="Hyperlink">
+  <w:style w:type="character" w:styleId="Lienhypertexte">
     <w:name w:val="Hyperlink"/>
-    <w:basedOn w:val="DefaultParagraphFont"/>
+    <w:basedOn w:val="Policepardfaut"/>
     <w:uiPriority w:val="99"/>
     <w:semiHidden/>
     <w:unhideWhenUsed/>
@@ -17765,9 +14466,9 @@
       <w:u w:val="single"/>
     </w:rPr>
   </w:style>
-  <w:style w:type="character" w:styleId="FollowedHyperlink">
+  <w:style w:type="character" w:styleId="Lienhypertextesuivivisit">
     <w:name w:val="FollowedHyperlink"/>
-    <w:basedOn w:val="DefaultParagraphFont"/>
+    <w:basedOn w:val="Policepardfaut"/>
     <w:uiPriority w:val="99"/>
     <w:semiHidden/>
     <w:unhideWhenUsed/>

--- a/documents/Residence-template.docx
+++ b/documents/Residence-template.docx
@@ -12,7 +12,57 @@
           <w:b/>
           <w:bCs/>
         </w:rPr>
-        <w:t>Convention n° {% if convention.numero %}{{convention.numero}}{% else %}</w:t>
+        <w:t xml:space="preserve">Convention n° {% if </w:t>
+      </w:r>
+      <w:proofErr w:type="spellStart"/>
+      <w:proofErr w:type="gramStart"/>
+      <w:r>
+        <w:rPr>
+          <w:b/>
+          <w:bCs/>
+        </w:rPr>
+        <w:t>convention.numero</w:t>
+      </w:r>
+      <w:proofErr w:type="spellEnd"/>
+      <w:proofErr w:type="gramEnd"/>
+      <w:r>
+        <w:rPr>
+          <w:b/>
+          <w:bCs/>
+        </w:rPr>
+        <w:t xml:space="preserve"> %}{{</w:t>
+      </w:r>
+      <w:proofErr w:type="spellStart"/>
+      <w:r>
+        <w:rPr>
+          <w:b/>
+          <w:bCs/>
+        </w:rPr>
+        <w:t>convention.numero</w:t>
+      </w:r>
+      <w:proofErr w:type="spellEnd"/>
+      <w:r>
+        <w:rPr>
+          <w:b/>
+          <w:bCs/>
+        </w:rPr>
+        <w:t xml:space="preserve">}}{% </w:t>
+      </w:r>
+      <w:proofErr w:type="spellStart"/>
+      <w:r>
+        <w:rPr>
+          <w:b/>
+          <w:bCs/>
+        </w:rPr>
+        <w:t>else</w:t>
+      </w:r>
+      <w:proofErr w:type="spellEnd"/>
+      <w:r>
+        <w:rPr>
+          <w:b/>
+          <w:bCs/>
+        </w:rPr>
+        <w:t xml:space="preserve"> %}</w:t>
       </w:r>
       <w:r>
         <w:rPr>
@@ -28,31 +78,65 @@
           <w:b/>
           <w:bCs/>
         </w:rPr>
-        <w:t>{% endif %}</w:t>
-      </w:r>
-    </w:p>
-    <w:p/>
-    <w:p>
-      <w:pPr>
-        <w:jc w:val="center"/>
+        <w:t xml:space="preserve">{% </w:t>
+      </w:r>
+      <w:proofErr w:type="spellStart"/>
+      <w:r>
         <w:rPr>
           <w:b/>
           <w:bCs/>
-          <w:color w:val="000000"/>
-        </w:rPr>
-      </w:pPr>
+        </w:rPr>
+        <w:t>endif</w:t>
+      </w:r>
+      <w:proofErr w:type="spellEnd"/>
       <w:r>
         <w:rPr>
           <w:b/>
           <w:bCs/>
-          <w:color w:val="000000"/>
-        </w:rPr>
-        <w:t>Convention conclue entre l'Etat, l'organisme propriétaire et l'organisme gestionnaire en application de l'article L. 353-2 du code de la construction et de l'habitation et portant sur les résidences sociales visées aux articles L. 353-1, L. 831-1 (5°) et R. 832-20 du code de la construction et de l'habitation et ouvrant droit à l'aide personnalisée au logement</w:t>
-      </w:r>
-    </w:p>
+        </w:rPr>
+        <w:t xml:space="preserve"> %}</w:t>
+      </w:r>
+    </w:p>
+    <w:p/>
     <w:p>
       <w:pPr>
         <w:jc w:val="center"/>
+        <w:rPr>
+          <w:b/>
+          <w:bCs/>
+          <w:color w:val="000000"/>
+        </w:rPr>
+      </w:pPr>
+      <w:r>
+        <w:rPr>
+          <w:b/>
+          <w:bCs/>
+          <w:color w:val="000000"/>
+        </w:rPr>
+        <w:t>Convention conclue entre l'</w:t>
+      </w:r>
+      <w:proofErr w:type="spellStart"/>
+      <w:r>
+        <w:rPr>
+          <w:b/>
+          <w:bCs/>
+          <w:color w:val="000000"/>
+        </w:rPr>
+        <w:t>Etat</w:t>
+      </w:r>
+      <w:proofErr w:type="spellEnd"/>
+      <w:r>
+        <w:rPr>
+          <w:b/>
+          <w:bCs/>
+          <w:color w:val="000000"/>
+        </w:rPr>
+        <w:t>, l'organisme propriétaire et l'organisme gestionnaire en application de l'article L. 353-2 du code de la construction et de l'habitation et portant sur les résidences sociales visées aux articles L. 353-1, L. 831-1 (5°) et R. 832-20 du code de la construction et de l'habitation et ouvrant droit à l'aide personnalisée au logement</w:t>
+      </w:r>
+    </w:p>
+    <w:p>
+      <w:pPr>
+        <w:jc w:val="center"/>
       </w:pPr>
     </w:p>
     <w:p>
@@ -74,23 +158,82 @@
         <w:rPr>
           <w:color w:val="000000"/>
         </w:rPr>
-        <w:t>Le ministre chargé du logement, agissant au nom de l'Etat, et représenté par le préfet ou, lorsqu'un établissement public de coopération intercommunale ou un département a signé une convention mentionnée aux articles L. 301-5-1 et L. 301-5-2 du code de la construction et de l'habitation, par le président de l'établissement public de coopération intercommunale ou du conseil</w:t>
+        <w:t>Le ministre chargé du logement, agissant au nom de l'</w:t>
+      </w:r>
+      <w:proofErr w:type="spellStart"/>
+      <w:r>
+        <w:rPr>
+          <w:color w:val="000000"/>
+        </w:rPr>
+        <w:t>Etat</w:t>
+      </w:r>
+      <w:proofErr w:type="spellEnd"/>
+      <w:r>
+        <w:rPr>
+          <w:color w:val="000000"/>
+        </w:rPr>
+        <w:t xml:space="preserve">, et représenté par le préfet ou, lorsqu'un établissement public de coopération intercommunale ou un département a signé une convention mentionnée aux articles L. 301-5-1 et L. 301-5-2 du code de la construction et de l'habitation, par le président de l'établissement public de coopération intercommunale ou du </w:t>
+      </w:r>
+      <w:proofErr w:type="gramStart"/>
+      <w:r>
+        <w:rPr>
+          <w:color w:val="000000"/>
+        </w:rPr>
+        <w:t>conseil</w:t>
       </w:r>
       <w:r>
         <w:t>;</w:t>
       </w:r>
-    </w:p>
-    <w:p>
-      <w:pPr>
-        <w:jc w:val="both"/>
-      </w:pPr>
-    </w:p>
-    <w:p>
-      <w:pPr>
-        <w:jc w:val="both"/>
-      </w:pPr>
-      <w:r>
-        <w:t>{{ bailleur.nom|upper }}  [Organisme d'habitations à loyer modéré, société d'économie mixte ou collectivité territoriale ou autre personne morale propriétaire du logement-foyer], représenté (e) par {{ convention.signataire_nom }}, {{ convention.signataire_fonction }} agissant en vertu de la délibération du Conseil d’Administration en date du {{ convention.signataire_date_deliberation|d }}</w:t>
+      <w:proofErr w:type="gramEnd"/>
+    </w:p>
+    <w:p>
+      <w:pPr>
+        <w:jc w:val="both"/>
+      </w:pPr>
+    </w:p>
+    <w:p>
+      <w:pPr>
+        <w:jc w:val="both"/>
+      </w:pPr>
+      <w:proofErr w:type="gramStart"/>
+      <w:r>
+        <w:t xml:space="preserve">{{ </w:t>
+      </w:r>
+      <w:proofErr w:type="spellStart"/>
+      <w:r>
+        <w:t>bailleur.nom</w:t>
+      </w:r>
+      <w:proofErr w:type="gramEnd"/>
+      <w:r>
+        <w:t>|upper</w:t>
+      </w:r>
+      <w:proofErr w:type="spellEnd"/>
+      <w:r>
+        <w:t xml:space="preserve"> }}  [Organisme d'habitations à loyer modéré, société d'économie mixte ou collectivité territoriale ou autre personne morale propriétaire du logement-foyer], représenté (e) par {{ </w:t>
+      </w:r>
+      <w:proofErr w:type="spellStart"/>
+      <w:r>
+        <w:t>convention.signataire_nom</w:t>
+      </w:r>
+      <w:proofErr w:type="spellEnd"/>
+      <w:r>
+        <w:t xml:space="preserve"> }}, {{ </w:t>
+      </w:r>
+      <w:proofErr w:type="spellStart"/>
+      <w:r>
+        <w:t>convention.signataire_fonction</w:t>
+      </w:r>
+      <w:proofErr w:type="spellEnd"/>
+      <w:r>
+        <w:t xml:space="preserve"> }} agissant en vertu de la délibération du Conseil d’Administration en date du {{ </w:t>
+      </w:r>
+      <w:proofErr w:type="spellStart"/>
+      <w:r>
+        <w:t>convention.signataire_date_deliberation|d</w:t>
+      </w:r>
+      <w:proofErr w:type="spellEnd"/>
+      <w:r>
+        <w:t xml:space="preserve"> }}</w:t>
       </w:r>
       <w:r>
         <w:rPr>
@@ -126,6 +269,7 @@
         </w:rPr>
         <w:t xml:space="preserve">{{ </w:t>
       </w:r>
+      <w:proofErr w:type="spellStart"/>
       <w:r>
         <w:rPr>
           <w:rFonts w:eastAsia="Arial Unicode MS"/>
@@ -160,12 +304,26 @@
         <w:rPr>
           <w:rFonts w:eastAsia="Arial Unicode MS"/>
         </w:rPr>
-        <w:t>|upper }} [Organisme agréé gestionnaire du logement-foyer, sauf dans le cas où le propriétaire est gestionnaire direct] représenté (e) par {{ convention.</w:t>
-      </w:r>
+        <w:t>|upper</w:t>
+      </w:r>
+      <w:proofErr w:type="spellEnd"/>
       <w:r>
         <w:rPr>
           <w:rFonts w:eastAsia="Arial Unicode MS"/>
         </w:rPr>
+        <w:t xml:space="preserve"> }} [Organisme agréé gestionnaire du logement-foyer, sauf dans le cas où le propriétaire est gestionnaire direct] représenté (e) par {{ </w:t>
+      </w:r>
+      <w:proofErr w:type="spellStart"/>
+      <w:r>
+        <w:rPr>
+          <w:rFonts w:eastAsia="Arial Unicode MS"/>
+        </w:rPr>
+        <w:t>convention.</w:t>
+      </w:r>
+      <w:r>
+        <w:rPr>
+          <w:rFonts w:eastAsia="Arial Unicode MS"/>
+        </w:rPr>
         <w:t>gestionnaire_</w:t>
       </w:r>
       <w:r>
@@ -186,16 +344,24 @@
         </w:rPr>
         <w:t>default_str_if_none</w:t>
       </w:r>
+      <w:proofErr w:type="spellEnd"/>
       <w:r>
         <w:rPr>
           <w:rFonts w:eastAsia="Arial Unicode MS"/>
         </w:rPr>
-        <w:t xml:space="preserve"> }}, {{ convention.</w:t>
-      </w:r>
+        <w:t xml:space="preserve"> }}, {{ </w:t>
+      </w:r>
+      <w:proofErr w:type="spellStart"/>
       <w:r>
         <w:rPr>
           <w:rFonts w:eastAsia="Arial Unicode MS"/>
         </w:rPr>
+        <w:t>convention.</w:t>
+      </w:r>
+      <w:r>
+        <w:rPr>
+          <w:rFonts w:eastAsia="Arial Unicode MS"/>
+        </w:rPr>
         <w:t>gestionnaire_</w:t>
       </w:r>
       <w:r>
@@ -216,6 +382,7 @@
         </w:rPr>
         <w:t>default_str_if_none</w:t>
       </w:r>
+      <w:proofErr w:type="spellEnd"/>
       <w:r>
         <w:rPr>
           <w:rFonts w:eastAsia="Arial Unicode MS"/>
@@ -232,12 +399,19 @@
         <w:rPr>
           <w:rFonts w:eastAsia="Arial Unicode MS"/>
         </w:rPr>
-        <w:t xml:space="preserve"> {{ convention.</w:t>
-      </w:r>
+        <w:t xml:space="preserve"> {{ </w:t>
+      </w:r>
+      <w:proofErr w:type="spellStart"/>
       <w:r>
         <w:rPr>
           <w:rFonts w:eastAsia="Arial Unicode MS"/>
         </w:rPr>
+        <w:t>convention.</w:t>
+      </w:r>
+      <w:r>
+        <w:rPr>
+          <w:rFonts w:eastAsia="Arial Unicode MS"/>
+        </w:rPr>
         <w:t>gestionnaire_</w:t>
       </w:r>
       <w:r>
@@ -252,6 +426,7 @@
         </w:rPr>
         <w:t>dd</w:t>
       </w:r>
+      <w:proofErr w:type="spellEnd"/>
       <w:r>
         <w:rPr>
           <w:rFonts w:eastAsia="Arial Unicode MS"/>
@@ -461,14 +636,27 @@
         <w:jc w:val="both"/>
       </w:pPr>
       <w:r>
-        <w:t>[Le cas échéant] Vu la convention de location, jointe à la présente convention, en date du {{</w:t>
-      </w:r>
-      <w:r>
-        <w:t xml:space="preserve"> programme.date_convention_location</w:t>
+        <w:t xml:space="preserve">[Le cas échéant] Vu la convention de location, jointe à la présente convention, en date du </w:t>
+      </w:r>
+      <w:proofErr w:type="gramStart"/>
+      <w:r>
+        <w:t>{{</w:t>
+      </w:r>
+      <w:r>
+        <w:t xml:space="preserve"> </w:t>
+      </w:r>
+      <w:proofErr w:type="spellStart"/>
+      <w:r>
+        <w:t>programme</w:t>
+      </w:r>
+      <w:proofErr w:type="gramEnd"/>
+      <w:r>
+        <w:t>.date_convention_location</w:t>
       </w:r>
       <w:r>
         <w:t>|dd</w:t>
       </w:r>
+      <w:proofErr w:type="spellEnd"/>
       <w:r>
         <w:t xml:space="preserve"> </w:t>
       </w:r>
@@ -574,16 +762,59 @@
         <w:jc w:val="both"/>
       </w:pPr>
       <w:r>
-        <w:t xml:space="preserve">La présente convention a pour objet de fixer les droits et les obligations des parties prévus par les articles L. 353-154 à L. 353-165 du code de la construction et de l'habitation, </w:t>
-      </w:r>
-      <w:r>
-        <w:rPr>
-          <w:color w:val="000000"/>
-        </w:rPr>
-        <w:t xml:space="preserve"> pour le logement-foyer de [nom et adresse de l'établissement] </w:t>
-      </w:r>
-      <w:r>
-        <w:t xml:space="preserve">{{ programme.nom }} à {{ programme.adresse|inline_text_multiline }} à {{ programme.code_postal }}, {{ programme.ville }} </w:t>
+        <w:t xml:space="preserve">La présente convention a pour objet de fixer les droits et les obligations des parties prévus par les articles L. 353-154 à L. 353-165 du code de la construction et de </w:t>
+      </w:r>
+      <w:proofErr w:type="gramStart"/>
+      <w:r>
+        <w:t xml:space="preserve">l'habitation, </w:t>
+      </w:r>
+      <w:r>
+        <w:rPr>
+          <w:color w:val="000000"/>
+        </w:rPr>
+        <w:t> pour</w:t>
+      </w:r>
+      <w:proofErr w:type="gramEnd"/>
+      <w:r>
+        <w:rPr>
+          <w:color w:val="000000"/>
+        </w:rPr>
+        <w:t xml:space="preserve"> le logement-foyer de [nom et adresse de l'établissement] </w:t>
+      </w:r>
+      <w:r>
+        <w:t xml:space="preserve">{{ </w:t>
+      </w:r>
+      <w:proofErr w:type="spellStart"/>
+      <w:r>
+        <w:t>programme.nom</w:t>
+      </w:r>
+      <w:proofErr w:type="spellEnd"/>
+      <w:r>
+        <w:t xml:space="preserve"> }} à {{ </w:t>
+      </w:r>
+      <w:proofErr w:type="spellStart"/>
+      <w:r>
+        <w:t>programme.adresse|inline_text_multiline</w:t>
+      </w:r>
+      <w:proofErr w:type="spellEnd"/>
+      <w:r>
+        <w:t xml:space="preserve"> }} à {{ </w:t>
+      </w:r>
+      <w:proofErr w:type="spellStart"/>
+      <w:r>
+        <w:t>programme.code_postal</w:t>
+      </w:r>
+      <w:proofErr w:type="spellEnd"/>
+      <w:r>
+        <w:t xml:space="preserve"> }}, {{ </w:t>
+      </w:r>
+      <w:proofErr w:type="spellStart"/>
+      <w:r>
+        <w:t>programme.ville</w:t>
+      </w:r>
+      <w:proofErr w:type="spellEnd"/>
+      <w:r>
+        <w:t xml:space="preserve"> }} </w:t>
       </w:r>
       <w:r>
         <w:rPr>
@@ -676,15 +907,18 @@
         </w:rPr>
         <w:t xml:space="preserve">L'agrément prévu à l'article R. 353-156 du code de la construction et de l'habitation a été délivré par le préfet du département de </w:t>
       </w:r>
+      <w:proofErr w:type="gramStart"/>
       <w:r>
         <w:rPr>
           <w:rFonts w:eastAsia="Arial Unicode MS"/>
         </w:rPr>
         <w:t xml:space="preserve">{{ </w:t>
       </w:r>
+      <w:proofErr w:type="spellStart"/>
       <w:r>
         <w:t>programme</w:t>
       </w:r>
+      <w:proofErr w:type="gramEnd"/>
       <w:r>
         <w:rPr>
           <w:rFonts w:eastAsia="Arial Unicode MS"/>
@@ -709,6 +943,7 @@
         </w:rPr>
         <w:t>default_str_if_none</w:t>
       </w:r>
+      <w:proofErr w:type="spellEnd"/>
       <w:r>
         <w:rPr>
           <w:rFonts w:eastAsia="Arial Unicode MS"/>
@@ -736,6 +971,7 @@
         </w:rPr>
         <w:t xml:space="preserve">{{ </w:t>
       </w:r>
+      <w:proofErr w:type="spellStart"/>
       <w:r>
         <w:t>programme</w:t>
       </w:r>
@@ -763,6 +999,7 @@
         </w:rPr>
         <w:t>dd</w:t>
       </w:r>
+      <w:proofErr w:type="spellEnd"/>
       <w:r>
         <w:rPr>
           <w:rFonts w:eastAsia="Arial Unicode MS"/>
@@ -835,7 +1072,14 @@
         <w:rPr>
           <w:color w:val="000000"/>
         </w:rPr>
-        <w:t>e {{</w:t>
+        <w:t xml:space="preserve">e </w:t>
+      </w:r>
+      <w:proofErr w:type="gramStart"/>
+      <w:r>
+        <w:rPr>
+          <w:color w:val="000000"/>
+        </w:rPr>
+        <w:t>{{</w:t>
       </w:r>
       <w:r>
         <w:rPr>
@@ -843,11 +1087,19 @@
         </w:rPr>
         <w:t xml:space="preserve"> </w:t>
       </w:r>
-      <w:r>
-        <w:rPr>
-          <w:color w:val="000000"/>
-        </w:rPr>
-        <w:t>nombre_annee</w:t>
+      <w:proofErr w:type="spellStart"/>
+      <w:r>
+        <w:rPr>
+          <w:color w:val="000000"/>
+        </w:rPr>
+        <w:t>nombre</w:t>
+      </w:r>
+      <w:proofErr w:type="gramEnd"/>
+      <w:r>
+        <w:rPr>
+          <w:color w:val="000000"/>
+        </w:rPr>
+        <w:t>_annee</w:t>
       </w:r>
       <w:r>
         <w:rPr>
@@ -861,6 +1113,7 @@
         </w:rPr>
         <w:t>_conventionnement</w:t>
       </w:r>
+      <w:proofErr w:type="spellEnd"/>
       <w:r>
         <w:rPr>
           <w:color w:val="000000"/>
@@ -874,7 +1127,23 @@
         <w:t xml:space="preserve">ans dans les limites fixées aux articles R. 353-159 et R. 353160 du code de la construction et de l'habitation. </w:t>
       </w:r>
       <w:r>
-        <w:t>Elle expire le {{ convention.date_fin_conventionnement|d }}</w:t>
+        <w:t xml:space="preserve">Elle expire le </w:t>
+      </w:r>
+      <w:proofErr w:type="gramStart"/>
+      <w:r>
+        <w:t xml:space="preserve">{{ </w:t>
+      </w:r>
+      <w:proofErr w:type="spellStart"/>
+      <w:r>
+        <w:t>convention</w:t>
+      </w:r>
+      <w:proofErr w:type="gramEnd"/>
+      <w:r>
+        <w:t>.date_fin_conventionnement|d</w:t>
+      </w:r>
+      <w:proofErr w:type="spellEnd"/>
+      <w:r>
+        <w:t xml:space="preserve"> }}</w:t>
       </w:r>
     </w:p>
     <w:p>
@@ -1127,7 +1396,15 @@
         <w:jc w:val="both"/>
       </w:pPr>
       <w:r>
-        <w:t>[cocher la case prévue selon le type d'établissement retenu] :</w:t>
+        <w:t>[</w:t>
+      </w:r>
+      <w:proofErr w:type="gramStart"/>
+      <w:r>
+        <w:t>cocher</w:t>
+      </w:r>
+      <w:proofErr w:type="gramEnd"/>
+      <w:r>
+        <w:t xml:space="preserve"> la case prévue selon le type d'établissement retenu] :</w:t>
       </w:r>
     </w:p>
     <w:p>
@@ -1142,12 +1419,19 @@
       <w:r>
         <w:t xml:space="preserve">{% if </w:t>
       </w:r>
+      <w:proofErr w:type="spellStart"/>
+      <w:proofErr w:type="gramStart"/>
       <w:r>
         <w:t>convention.</w:t>
       </w:r>
       <w:r>
-        <w:t>attribution_residence_sociale_ordinaire</w:t>
-      </w:r>
+        <w:t>attribution</w:t>
+      </w:r>
+      <w:proofErr w:type="gramEnd"/>
+      <w:r>
+        <w:t>_residence_sociale_ordinaire</w:t>
+      </w:r>
+      <w:proofErr w:type="spellEnd"/>
       <w:r>
         <w:t xml:space="preserve"> %}</w:t>
       </w:r>
@@ -1177,7 +1461,15 @@
         <w:t xml:space="preserve"> </w:t>
       </w:r>
       <w:r>
-        <w:t>{% else %}</w:t>
+        <w:t xml:space="preserve">{% </w:t>
+      </w:r>
+      <w:proofErr w:type="spellStart"/>
+      <w:r>
+        <w:t>else</w:t>
+      </w:r>
+      <w:proofErr w:type="spellEnd"/>
+      <w:r>
+        <w:t xml:space="preserve"> %}</w:t>
       </w:r>
       <w:r>
         <w:fldChar w:fldCharType="begin">
@@ -1205,7 +1497,15 @@
         <w:t xml:space="preserve"> </w:t>
       </w:r>
       <w:r>
-        <w:t>{% endif -%}</w:t>
+        <w:t xml:space="preserve">{% </w:t>
+      </w:r>
+      <w:proofErr w:type="spellStart"/>
+      <w:r>
+        <w:t>endif</w:t>
+      </w:r>
+      <w:proofErr w:type="spellEnd"/>
+      <w:r>
+        <w:t xml:space="preserve"> -%}</w:t>
       </w:r>
     </w:p>
     <w:p>
@@ -1238,12 +1538,19 @@
       <w:r>
         <w:t xml:space="preserve">{% if </w:t>
       </w:r>
+      <w:proofErr w:type="spellStart"/>
+      <w:proofErr w:type="gramStart"/>
       <w:r>
         <w:t>convention.</w:t>
       </w:r>
       <w:r>
-        <w:t>attribution_pension_de_famille</w:t>
-      </w:r>
+        <w:t>attribution</w:t>
+      </w:r>
+      <w:proofErr w:type="gramEnd"/>
+      <w:r>
+        <w:t>_pension_de_famille</w:t>
+      </w:r>
+      <w:proofErr w:type="spellEnd"/>
       <w:r>
         <w:t xml:space="preserve"> %}</w:t>
       </w:r>
@@ -1270,7 +1577,15 @@
         <w:fldChar w:fldCharType="end"/>
       </w:r>
       <w:r>
-        <w:t xml:space="preserve"> {% else %}</w:t>
+        <w:t xml:space="preserve"> {% </w:t>
+      </w:r>
+      <w:proofErr w:type="spellStart"/>
+      <w:r>
+        <w:t>else</w:t>
+      </w:r>
+      <w:proofErr w:type="spellEnd"/>
+      <w:r>
+        <w:t xml:space="preserve"> %}</w:t>
       </w:r>
       <w:r>
         <w:fldChar w:fldCharType="begin">
@@ -1295,7 +1610,15 @@
         <w:fldChar w:fldCharType="end"/>
       </w:r>
       <w:r>
-        <w:t xml:space="preserve"> {% endif -%}</w:t>
+        <w:t xml:space="preserve"> {% </w:t>
+      </w:r>
+      <w:proofErr w:type="spellStart"/>
+      <w:r>
+        <w:t>endif</w:t>
+      </w:r>
+      <w:proofErr w:type="spellEnd"/>
+      <w:r>
+        <w:t xml:space="preserve"> -%}</w:t>
       </w:r>
       <w:r>
         <w:br/>
@@ -1325,12 +1648,19 @@
       <w:r>
         <w:t xml:space="preserve">{% if </w:t>
       </w:r>
+      <w:proofErr w:type="spellStart"/>
+      <w:proofErr w:type="gramStart"/>
       <w:r>
         <w:t>convention.</w:t>
       </w:r>
       <w:r>
-        <w:t>attribution_residence_accueil</w:t>
-      </w:r>
+        <w:t>attribution</w:t>
+      </w:r>
+      <w:proofErr w:type="gramEnd"/>
+      <w:r>
+        <w:t>_residence_accueil</w:t>
+      </w:r>
+      <w:proofErr w:type="spellEnd"/>
       <w:r>
         <w:t xml:space="preserve"> %}</w:t>
       </w:r>
@@ -1357,7 +1687,15 @@
         <w:fldChar w:fldCharType="end"/>
       </w:r>
       <w:r>
-        <w:t xml:space="preserve"> {% else %}</w:t>
+        <w:t xml:space="preserve"> {% </w:t>
+      </w:r>
+      <w:proofErr w:type="spellStart"/>
+      <w:r>
+        <w:t>else</w:t>
+      </w:r>
+      <w:proofErr w:type="spellEnd"/>
+      <w:r>
+        <w:t xml:space="preserve"> %}</w:t>
       </w:r>
       <w:r>
         <w:fldChar w:fldCharType="begin">
@@ -1382,7 +1720,15 @@
         <w:fldChar w:fldCharType="end"/>
       </w:r>
       <w:r>
-        <w:t xml:space="preserve"> {% endif -%}</w:t>
+        <w:t xml:space="preserve"> {% </w:t>
+      </w:r>
+      <w:proofErr w:type="spellStart"/>
+      <w:r>
+        <w:t>endif</w:t>
+      </w:r>
+      <w:proofErr w:type="spellEnd"/>
+      <w:r>
+        <w:t xml:space="preserve"> -%}</w:t>
       </w:r>
       <w:r>
         <w:br/>
@@ -1406,18 +1752,25 @@
       <w:r>
         <w:t xml:space="preserve">La part des locaux à usage privatif réservés par le préfet est fixée à </w:t>
       </w:r>
+      <w:proofErr w:type="gramStart"/>
       <w:r>
         <w:t>{{</w:t>
       </w:r>
       <w:r>
         <w:t xml:space="preserve"> </w:t>
       </w:r>
-      <w:r>
-        <w:t>convention.attribution_</w:t>
+      <w:proofErr w:type="spellStart"/>
+      <w:r>
+        <w:t>convention</w:t>
+      </w:r>
+      <w:proofErr w:type="gramEnd"/>
+      <w:r>
+        <w:t>.attribution_</w:t>
       </w:r>
       <w:r>
         <w:t>reservation_prefectoral</w:t>
       </w:r>
+      <w:proofErr w:type="spellEnd"/>
       <w:r>
         <w:t xml:space="preserve"> </w:t>
       </w:r>
@@ -1488,18 +1841,25 @@
       <w:pPr>
         <w:jc w:val="both"/>
       </w:pPr>
+      <w:proofErr w:type="gramStart"/>
       <w:r>
         <w:t>{{</w:t>
       </w:r>
       <w:r>
         <w:t xml:space="preserve"> </w:t>
       </w:r>
-      <w:r>
-        <w:t>convention.</w:t>
+      <w:proofErr w:type="spellStart"/>
+      <w:r>
+        <w:t>convention</w:t>
+      </w:r>
+      <w:proofErr w:type="gramEnd"/>
+      <w:r>
+        <w:t>.</w:t>
       </w:r>
       <w:r>
         <w:t>attribution_modalites_reservations</w:t>
       </w:r>
+      <w:proofErr w:type="spellEnd"/>
       <w:r>
         <w:t xml:space="preserve"> </w:t>
       </w:r>
@@ -1527,18 +1887,25 @@
       <w:pPr>
         <w:jc w:val="both"/>
       </w:pPr>
+      <w:proofErr w:type="gramStart"/>
       <w:r>
         <w:t>{{</w:t>
       </w:r>
       <w:r>
         <w:t xml:space="preserve"> </w:t>
       </w:r>
-      <w:r>
-        <w:t>convention.</w:t>
+      <w:proofErr w:type="spellStart"/>
+      <w:r>
+        <w:t>convention</w:t>
+      </w:r>
+      <w:proofErr w:type="gramEnd"/>
+      <w:r>
+        <w:t>.</w:t>
       </w:r>
       <w:r>
         <w:t>attribution_modalites_choix_personnes</w:t>
       </w:r>
+      <w:proofErr w:type="spellEnd"/>
       <w:r>
         <w:t xml:space="preserve"> </w:t>
       </w:r>
@@ -1728,7 +2095,21 @@
         <w:rPr>
           <w:color w:val="000000"/>
         </w:rPr>
-        <w:t>- la désignation des locaux et, le cas échéant, des meubles et des équipements à usage privatif dont la personne logée a la jouissance ainsi que les espaces collectifs mis à disposition ;</w:t>
+        <w:t xml:space="preserve">- la désignation des locaux et, le cas échéant, des meubles et des équipements à usage privatif dont la personne logée </w:t>
+      </w:r>
+      <w:proofErr w:type="spellStart"/>
+      <w:r>
+        <w:rPr>
+          <w:color w:val="000000"/>
+        </w:rPr>
+        <w:t>a</w:t>
+      </w:r>
+      <w:proofErr w:type="spellEnd"/>
+      <w:r>
+        <w:rPr>
+          <w:color w:val="000000"/>
+        </w:rPr>
+        <w:t xml:space="preserve"> la jouissance ainsi que les espaces collectifs mis à disposition ;</w:t>
       </w:r>
     </w:p>
     <w:p>
@@ -2891,6 +3272,8 @@
         </w:rPr>
         <w:t xml:space="preserve">{% for line in </w:t>
       </w:r>
+      <w:proofErr w:type="spellStart"/>
+      <w:proofErr w:type="gramStart"/>
       <w:r>
         <w:rPr>
           <w:lang w:val="en-US"/>
@@ -2901,12 +3284,19 @@
         <w:rPr>
           <w:lang w:val="en-US"/>
         </w:rPr>
-        <w:t>attribution_prestation</w:t>
-      </w:r>
+        <w:t>attribution</w:t>
+      </w:r>
+      <w:proofErr w:type="gramEnd"/>
       <w:r>
         <w:rPr>
           <w:lang w:val="en-US"/>
         </w:rPr>
+        <w:t>_prestation</w:t>
+      </w:r>
+      <w:r>
+        <w:rPr>
+          <w:lang w:val="en-US"/>
+        </w:rPr>
         <w:t>s</w:t>
       </w:r>
       <w:r>
@@ -2921,6 +3311,7 @@
         </w:rPr>
         <w:t>|get_text_as_list</w:t>
       </w:r>
+      <w:proofErr w:type="spellEnd"/>
       <w:r>
         <w:rPr>
           <w:lang w:val="en-US"/>
@@ -2947,11 +3338,19 @@
         </w:rPr>
         <w:t xml:space="preserve"> </w:t>
       </w:r>
+      <w:proofErr w:type="gramStart"/>
       <w:r>
         <w:rPr>
           <w:color w:val="000000" w:themeColor="text1"/>
         </w:rPr>
-        <w:t>{{ line }}</w:t>
+        <w:t>{{ line</w:t>
+      </w:r>
+      <w:proofErr w:type="gramEnd"/>
+      <w:r>
+        <w:rPr>
+          <w:color w:val="000000" w:themeColor="text1"/>
+        </w:rPr>
+        <w:t xml:space="preserve"> }}</w:t>
       </w:r>
     </w:p>
     <w:p>
@@ -2977,7 +3376,21 @@
         <w:rPr>
           <w:color w:val="000000"/>
         </w:rPr>
-        <w:t xml:space="preserve"> endfor %}</w:t>
+        <w:t xml:space="preserve"> </w:t>
+      </w:r>
+      <w:proofErr w:type="spellStart"/>
+      <w:r>
+        <w:rPr>
+          <w:color w:val="000000"/>
+        </w:rPr>
+        <w:t>endfor</w:t>
+      </w:r>
+      <w:proofErr w:type="spellEnd"/>
+      <w:r>
+        <w:rPr>
+          <w:color w:val="000000"/>
+        </w:rPr>
+        <w:t xml:space="preserve"> %}</w:t>
       </w:r>
     </w:p>
     <w:p>
@@ -3022,12 +3435,26 @@
         <w:rPr>
           <w:lang w:val="en-US"/>
         </w:rPr>
-        <w:t xml:space="preserve"> convention.attribution_prestations_facultatives|get_text_as_list</w:t>
-      </w:r>
+        <w:t xml:space="preserve"> </w:t>
+      </w:r>
+      <w:proofErr w:type="gramStart"/>
       <w:r>
         <w:rPr>
           <w:lang w:val="en-US"/>
         </w:rPr>
+        <w:t>convention.attribution</w:t>
+      </w:r>
+      <w:proofErr w:type="gramEnd"/>
+      <w:r>
+        <w:rPr>
+          <w:lang w:val="en-US"/>
+        </w:rPr>
+        <w:t>_prestations_facultatives|get_text_as_list</w:t>
+      </w:r>
+      <w:r>
+        <w:rPr>
+          <w:lang w:val="en-US"/>
+        </w:rPr>
         <w:t xml:space="preserve"> </w:t>
       </w:r>
       <w:r>
@@ -3053,11 +3480,19 @@
         </w:rPr>
         <w:t xml:space="preserve"> </w:t>
       </w:r>
+      <w:proofErr w:type="gramStart"/>
       <w:r>
         <w:rPr>
           <w:color w:val="000000" w:themeColor="text1"/>
         </w:rPr>
-        <w:t>{{ line }}</w:t>
+        <w:t>{{ line</w:t>
+      </w:r>
+      <w:proofErr w:type="gramEnd"/>
+      <w:r>
+        <w:rPr>
+          <w:color w:val="000000" w:themeColor="text1"/>
+        </w:rPr>
+        <w:t xml:space="preserve"> }}</w:t>
       </w:r>
     </w:p>
     <w:p>
@@ -3080,7 +3515,21 @@
         <w:rPr>
           <w:color w:val="000000"/>
         </w:rPr>
-        <w:t xml:space="preserve"> endfor %}</w:t>
+        <w:t xml:space="preserve"> </w:t>
+      </w:r>
+      <w:proofErr w:type="spellStart"/>
+      <w:r>
+        <w:rPr>
+          <w:color w:val="000000"/>
+        </w:rPr>
+        <w:t>endfor</w:t>
+      </w:r>
+      <w:proofErr w:type="spellEnd"/>
+      <w:r>
+        <w:rPr>
+          <w:color w:val="000000"/>
+        </w:rPr>
+        <w:t xml:space="preserve"> %}</w:t>
       </w:r>
     </w:p>
     <w:p>
@@ -3200,13 +3649,24 @@
         <w:rPr>
           <w:color w:val="000000"/>
         </w:rPr>
-        <w:t xml:space="preserve"> {{</w:t>
-      </w:r>
-      <w:r>
         <w:t xml:space="preserve"> </w:t>
       </w:r>
-      <w:r>
-        <w:t>convention.</w:t>
+      <w:proofErr w:type="gramStart"/>
+      <w:r>
+        <w:rPr>
+          <w:color w:val="000000"/>
+        </w:rPr>
+        <w:t>{{</w:t>
+      </w:r>
+      <w:r>
+        <w:t xml:space="preserve"> </w:t>
+      </w:r>
+      <w:r>
+        <w:t>convention</w:t>
+      </w:r>
+      <w:proofErr w:type="gramEnd"/>
+      <w:r>
+        <w:t>.</w:t>
       </w:r>
       <w:r>
         <w:rPr>
@@ -3935,7 +4395,21 @@
         <w:rPr>
           <w:color w:val="000000"/>
         </w:rPr>
-        <w:t>En outre, en cas d'inexécution par le gestionnaire ou le propriétaire des engagements prévus par la convention, et après mise en demeure du gestionnaire ou du propriétaire restée sans effet après un délai de deux mois, l'autorité administrative prononce une pénalité pour chaque logement pour lequel ces engagements contractuels n'ont pas été respectés.</w:t>
+        <w:t xml:space="preserve">En outre, en cas d'inexécution par le gestionnaire ou le propriétaire des engagements prévus par la convention, et après mise en demeure du gestionnaire ou </w:t>
+      </w:r>
+      <w:proofErr w:type="gramStart"/>
+      <w:r>
+        <w:rPr>
+          <w:color w:val="000000"/>
+        </w:rPr>
+        <w:t>du propriétaire restée</w:t>
+      </w:r>
+      <w:proofErr w:type="gramEnd"/>
+      <w:r>
+        <w:rPr>
+          <w:color w:val="000000"/>
+        </w:rPr>
+        <w:t xml:space="preserve"> sans effet après un délai de deux mois, l'autorité administrative prononce une pénalité pour chaque logement pour lequel ces engagements contractuels n'ont pas été respectés.</w:t>
       </w:r>
     </w:p>
     <w:p>
@@ -4015,7 +4489,35 @@
         <w:rPr>
           <w:color w:val="000000"/>
         </w:rPr>
-        <w:t>Afin de permettre à l'Etat d'assurer le contrôle de l'application de la présente convention, le gestionnaire et le propriétaire fournissent à la demande du représentant de l'Etat dans le département toutes les informations et tous les documents nécessaires au plein exercice de ce contrôle</w:t>
+        <w:t>Afin de permettre à l'</w:t>
+      </w:r>
+      <w:proofErr w:type="spellStart"/>
+      <w:r>
+        <w:rPr>
+          <w:color w:val="000000"/>
+        </w:rPr>
+        <w:t>Etat</w:t>
+      </w:r>
+      <w:proofErr w:type="spellEnd"/>
+      <w:r>
+        <w:rPr>
+          <w:color w:val="000000"/>
+        </w:rPr>
+        <w:t xml:space="preserve"> d'assurer le contrôle de l'application de la présente convention, le gestionnaire et le propriétaire fournissent à la demande du représentant de l'</w:t>
+      </w:r>
+      <w:proofErr w:type="spellStart"/>
+      <w:r>
+        <w:rPr>
+          <w:color w:val="000000"/>
+        </w:rPr>
+        <w:t>Etat</w:t>
+      </w:r>
+      <w:proofErr w:type="spellEnd"/>
+      <w:r>
+        <w:rPr>
+          <w:color w:val="000000"/>
+        </w:rPr>
+        <w:t xml:space="preserve"> dans le département toutes les informations et tous les documents nécessaires au plein exercice de ce contrôle</w:t>
       </w:r>
       <w:r>
         <w:rPr>
@@ -4161,7 +4663,35 @@
                               <w:rPr>
                                 <w:rFonts w:ascii="TimesNewRomanPSMT" w:hAnsi="TimesNewRomanPSMT" w:cs="TimesNewRomanPSMT"/>
                               </w:rPr>
-                              <w:t>Fait à {{administration.get_ville_signature_or_empty() }}, le</w:t>
+                              <w:t>Fait à {{</w:t>
+                            </w:r>
+                            <w:proofErr w:type="spellStart"/>
+                            <w:r>
+                              <w:rPr>
+                                <w:rFonts w:ascii="TimesNewRomanPSMT" w:hAnsi="TimesNewRomanPSMT" w:cs="TimesNewRomanPSMT"/>
+                              </w:rPr>
+                              <w:t>administration.get_ville_signature_or_</w:t>
+                            </w:r>
+                            <w:proofErr w:type="gramStart"/>
+                            <w:r>
+                              <w:rPr>
+                                <w:rFonts w:ascii="TimesNewRomanPSMT" w:hAnsi="TimesNewRomanPSMT" w:cs="TimesNewRomanPSMT"/>
+                              </w:rPr>
+                              <w:t>empty</w:t>
+                            </w:r>
+                            <w:proofErr w:type="spellEnd"/>
+                            <w:r>
+                              <w:rPr>
+                                <w:rFonts w:ascii="TimesNewRomanPSMT" w:hAnsi="TimesNewRomanPSMT" w:cs="TimesNewRomanPSMT"/>
+                              </w:rPr>
+                              <w:t>(</w:t>
+                            </w:r>
+                            <w:proofErr w:type="gramEnd"/>
+                            <w:r>
+                              <w:rPr>
+                                <w:rFonts w:ascii="TimesNewRomanPSMT" w:hAnsi="TimesNewRomanPSMT" w:cs="TimesNewRomanPSMT"/>
+                              </w:rPr>
+                              <w:t>) }}, le</w:t>
                             </w:r>
                           </w:p>
                           <w:p>
@@ -4182,6 +4712,38 @@
                               </w:rPr>
                               <w:t>Le propriétaire (6),</w:t>
                             </w:r>
+                            <w:r>
+                              <w:t xml:space="preserve"> </w:t>
+                            </w:r>
+                            <w:proofErr w:type="gramStart"/>
+                            <w:r>
+                              <w:t xml:space="preserve">{{ </w:t>
+                            </w:r>
+                            <w:proofErr w:type="spellStart"/>
+                            <w:r>
+                              <w:rPr>
+                                <w:rFonts w:ascii="TimesNewRomanPSMT" w:hAnsi="TimesNewRomanPSMT" w:cs="TimesNewRomanPSMT"/>
+                              </w:rPr>
+                              <w:t>convention</w:t>
+                            </w:r>
+                            <w:proofErr w:type="gramEnd"/>
+                            <w:r>
+                              <w:t>.signat</w:t>
+                            </w:r>
+                            <w:r>
+                              <w:t>ai</w:t>
+                            </w:r>
+                            <w:r>
+                              <w:t>re_</w:t>
+                            </w:r>
+                            <w:r>
+                              <w:t>bloc_signature</w:t>
+                            </w:r>
+                            <w:proofErr w:type="spellEnd"/>
+                            <w:r>
+                              <w:t xml:space="preserve"> }}</w:t>
+                            </w:r>
+                            <w:proofErr w:type="spellStart"/>
                           </w:p>
                           <w:p>
                             <w:pPr>
@@ -4216,7 +4778,51 @@
                               <w:rPr>
                                 <w:rFonts w:ascii="TimesNewRomanPSMT" w:hAnsi="TimesNewRomanPSMT" w:cs="TimesNewRomanPSMT"/>
                               </w:rPr>
-                              <w:t>Le gestionnaire (6),</w:t>
+                              <w:t>Le</w:t>
+                            </w:r>
+                            <w:proofErr w:type="spellEnd"/>
+                            <w:r>
+                              <w:rPr>
+                                <w:rFonts w:ascii="TimesNewRomanPSMT" w:hAnsi="TimesNewRomanPSMT" w:cs="TimesNewRomanPSMT"/>
+                              </w:rPr>
+                              <w:t xml:space="preserve"> gestionnaire (6),</w:t>
+                            </w:r>
+                            <w:r>
+                              <w:t xml:space="preserve"> </w:t>
+                            </w:r>
+                            <w:proofErr w:type="gramStart"/>
+                            <w:r>
+                              <w:t xml:space="preserve">{{ </w:t>
+                            </w:r>
+                            <w:proofErr w:type="spellStart"/>
+                            <w:r>
+                              <w:rPr>
+                                <w:rFonts w:ascii="TimesNewRomanPSMT" w:hAnsi="TimesNewRomanPSMT" w:cs="TimesNewRomanPSMT"/>
+                              </w:rPr>
+                              <w:t>convention</w:t>
+                            </w:r>
+                            <w:proofErr w:type="gramEnd"/>
+                            <w:r>
+                              <w:t>.</w:t>
+                            </w:r>
+                            <w:r>
+                              <w:t>gestionnaire_</w:t>
+                            </w:r>
+                            <w:r>
+                              <w:t>signat</w:t>
+                            </w:r>
+                            <w:r>
+                              <w:t>ai</w:t>
+                            </w:r>
+                            <w:r>
+                              <w:t>re_</w:t>
+                            </w:r>
+                            <w:r>
+                              <w:t>bloc_signature</w:t>
+                            </w:r>
+                            <w:proofErr w:type="spellEnd"/>
+                            <w:r>
+                              <w:t xml:space="preserve"> }}</w:t>
                             </w:r>
                           </w:p>
                           <w:p>
@@ -4261,21 +4867,31 @@
                             <w:r>
                               <w:t xml:space="preserve"> </w:t>
                             </w:r>
+                            <w:proofErr w:type="gramStart"/>
                             <w:r>
                               <w:t xml:space="preserve">{{ </w:t>
                             </w:r>
+                            <w:proofErr w:type="spellStart"/>
                             <w:r>
                               <w:rPr>
                                 <w:rFonts w:ascii="TimesNewRomanPSMT" w:hAnsi="TimesNewRomanPSMT" w:cs="TimesNewRomanPSMT"/>
                               </w:rPr>
                               <w:t>administration</w:t>
                             </w:r>
+                            <w:proofErr w:type="gramEnd"/>
                             <w:r>
-                              <w:t>.signature_label</w:t>
+                              <w:t>.signat</w:t>
                             </w:r>
                             <w:r>
-                              <w:t>_extra</w:t>
+                              <w:t>ai</w:t>
                             </w:r>
+                            <w:r>
+                              <w:t>re_</w:t>
+                            </w:r>
+                            <w:r>
+                              <w:t>bloc_signature</w:t>
+                            </w:r>
+                            <w:proofErr w:type="spellEnd"/>
                             <w:r>
                               <w:t xml:space="preserve"> }}</w:t>
                             </w:r>
@@ -4334,7 +4950,7 @@
                 <v:stroke joinstyle="miter"/>
                 <v:path gradientshapeok="t" o:connecttype="rect"/>
               </v:shapetype>
-              <v:shape id="Text Box 9" o:spid="_x0000_s1026" type="#_x0000_t202" style="width:411.95pt;height:318.1pt;visibility:visible;mso-wrap-style:square;mso-left-percent:-10001;mso-top-percent:-10001;mso-position-horizontal:absolute;mso-position-horizontal-relative:char;mso-position-vertical:absolute;mso-position-vertical-relative:line;mso-left-percent:-10001;mso-top-percent:-10001;v-text-anchor:top" o:gfxdata="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" fillcolor="white [3201]" stroked="f" strokeweight=".5pt">
+              <v:shape id="Text Box 9" o:spid="_x0000_s1026" type="#_x0000_t202" style="width:411.95pt;height:318.1pt;visibility:visible;mso-wrap-style:square;mso-left-percent:-10001;mso-top-percent:-10001;mso-position-horizontal:absolute;mso-position-horizontal-relative:char;mso-position-vertical:absolute;mso-position-vertical-relative:line;mso-left-percent:-10001;mso-top-percent:-10001;v-text-anchor:top" o:gfxdata="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" fillcolor="white [3201]" stroked="f" strokeweight=".5pt">
                 <v:textbox inset="0,0,0,0">
                   <w:txbxContent>
                     <w:p>
@@ -4345,7 +4961,35 @@
                         <w:rPr>
                           <w:rFonts w:ascii="TimesNewRomanPSMT" w:hAnsi="TimesNewRomanPSMT" w:cs="TimesNewRomanPSMT"/>
                         </w:rPr>
-                        <w:t>Fait à {{administration.get_ville_signature_or_empty() }}, le</w:t>
+                        <w:t>Fait à {{</w:t>
+                      </w:r>
+                      <w:proofErr w:type="spellStart"/>
+                      <w:r>
+                        <w:rPr>
+                          <w:rFonts w:ascii="TimesNewRomanPSMT" w:hAnsi="TimesNewRomanPSMT" w:cs="TimesNewRomanPSMT"/>
+                        </w:rPr>
+                        <w:t>administration.get_ville_signature_or_</w:t>
+                      </w:r>
+                      <w:proofErr w:type="gramStart"/>
+                      <w:r>
+                        <w:rPr>
+                          <w:rFonts w:ascii="TimesNewRomanPSMT" w:hAnsi="TimesNewRomanPSMT" w:cs="TimesNewRomanPSMT"/>
+                        </w:rPr>
+                        <w:t>empty</w:t>
+                      </w:r>
+                      <w:proofErr w:type="spellEnd"/>
+                      <w:r>
+                        <w:rPr>
+                          <w:rFonts w:ascii="TimesNewRomanPSMT" w:hAnsi="TimesNewRomanPSMT" w:cs="TimesNewRomanPSMT"/>
+                        </w:rPr>
+                        <w:t>(</w:t>
+                      </w:r>
+                      <w:proofErr w:type="gramEnd"/>
+                      <w:r>
+                        <w:rPr>
+                          <w:rFonts w:ascii="TimesNewRomanPSMT" w:hAnsi="TimesNewRomanPSMT" w:cs="TimesNewRomanPSMT"/>
+                        </w:rPr>
+                        <w:t>) }}, le</w:t>
                       </w:r>
                     </w:p>
                     <w:p>
@@ -4366,6 +5010,38 @@
                         </w:rPr>
                         <w:t>Le propriétaire (6),</w:t>
                       </w:r>
+                      <w:r>
+                        <w:t xml:space="preserve"> </w:t>
+                      </w:r>
+                      <w:proofErr w:type="gramStart"/>
+                      <w:r>
+                        <w:t xml:space="preserve">{{ </w:t>
+                      </w:r>
+                      <w:proofErr w:type="spellStart"/>
+                      <w:r>
+                        <w:rPr>
+                          <w:rFonts w:ascii="TimesNewRomanPSMT" w:hAnsi="TimesNewRomanPSMT" w:cs="TimesNewRomanPSMT"/>
+                        </w:rPr>
+                        <w:t>convention</w:t>
+                      </w:r>
+                      <w:proofErr w:type="gramEnd"/>
+                      <w:r>
+                        <w:t>.signat</w:t>
+                      </w:r>
+                      <w:r>
+                        <w:t>ai</w:t>
+                      </w:r>
+                      <w:r>
+                        <w:t>re_</w:t>
+                      </w:r>
+                      <w:r>
+                        <w:t>bloc_signature</w:t>
+                      </w:r>
+                      <w:proofErr w:type="spellEnd"/>
+                      <w:r>
+                        <w:t xml:space="preserve"> }}</w:t>
+                      </w:r>
+                      <w:proofErr w:type="spellStart"/>
                     </w:p>
                     <w:p>
                       <w:pPr>
@@ -4400,7 +5076,51 @@
                         <w:rPr>
                           <w:rFonts w:ascii="TimesNewRomanPSMT" w:hAnsi="TimesNewRomanPSMT" w:cs="TimesNewRomanPSMT"/>
                         </w:rPr>
-                        <w:t>Le gestionnaire (6),</w:t>
+                        <w:t>Le</w:t>
+                      </w:r>
+                      <w:proofErr w:type="spellEnd"/>
+                      <w:r>
+                        <w:rPr>
+                          <w:rFonts w:ascii="TimesNewRomanPSMT" w:hAnsi="TimesNewRomanPSMT" w:cs="TimesNewRomanPSMT"/>
+                        </w:rPr>
+                        <w:t xml:space="preserve"> gestionnaire (6),</w:t>
+                      </w:r>
+                      <w:r>
+                        <w:t xml:space="preserve"> </w:t>
+                      </w:r>
+                      <w:proofErr w:type="gramStart"/>
+                      <w:r>
+                        <w:t xml:space="preserve">{{ </w:t>
+                      </w:r>
+                      <w:proofErr w:type="spellStart"/>
+                      <w:r>
+                        <w:rPr>
+                          <w:rFonts w:ascii="TimesNewRomanPSMT" w:hAnsi="TimesNewRomanPSMT" w:cs="TimesNewRomanPSMT"/>
+                        </w:rPr>
+                        <w:t>convention</w:t>
+                      </w:r>
+                      <w:proofErr w:type="gramEnd"/>
+                      <w:r>
+                        <w:t>.</w:t>
+                      </w:r>
+                      <w:r>
+                        <w:t>gestionnaire_</w:t>
+                      </w:r>
+                      <w:r>
+                        <w:t>signat</w:t>
+                      </w:r>
+                      <w:r>
+                        <w:t>ai</w:t>
+                      </w:r>
+                      <w:r>
+                        <w:t>re_</w:t>
+                      </w:r>
+                      <w:r>
+                        <w:t>bloc_signature</w:t>
+                      </w:r>
+                      <w:proofErr w:type="spellEnd"/>
+                      <w:r>
+                        <w:t xml:space="preserve"> }}</w:t>
                       </w:r>
                     </w:p>
                     <w:p>
@@ -4445,21 +5165,31 @@
                       <w:r>
                         <w:t xml:space="preserve"> </w:t>
                       </w:r>
+                      <w:proofErr w:type="gramStart"/>
                       <w:r>
                         <w:t xml:space="preserve">{{ </w:t>
                       </w:r>
+                      <w:proofErr w:type="spellStart"/>
                       <w:r>
                         <w:rPr>
                           <w:rFonts w:ascii="TimesNewRomanPSMT" w:hAnsi="TimesNewRomanPSMT" w:cs="TimesNewRomanPSMT"/>
                         </w:rPr>
                         <w:t>administration</w:t>
                       </w:r>
+                      <w:proofErr w:type="gramEnd"/>
                       <w:r>
-                        <w:t>.signature_label</w:t>
+                        <w:t>.signat</w:t>
                       </w:r>
                       <w:r>
-                        <w:t>_extra</w:t>
+                        <w:t>ai</w:t>
                       </w:r>
+                      <w:r>
+                        <w:t>re_</w:t>
+                      </w:r>
+                      <w:r>
+                        <w:t>bloc_signature</w:t>
+                      </w:r>
+                      <w:proofErr w:type="spellEnd"/>
                       <w:r>
                         <w:t xml:space="preserve"> }}</w:t>
                       </w:r>
@@ -4592,7 +5322,113 @@
         <w:rPr>
           <w:color w:val="000000"/>
         </w:rPr>
-        <w:t xml:space="preserve"> {{ programme.nom }}, pour {{ lot.nb_logements }} logement{{lot.nb_logements|pl }} {{ lot.financement }}, {{ programme.adresse|inline_text_multiline }} à {{ programme.code_postal }}, {{ programme.ville }}</w:t>
+        <w:t xml:space="preserve"> </w:t>
+      </w:r>
+      <w:proofErr w:type="gramStart"/>
+      <w:r>
+        <w:rPr>
+          <w:color w:val="000000"/>
+        </w:rPr>
+        <w:t xml:space="preserve">{{ </w:t>
+      </w:r>
+      <w:proofErr w:type="spellStart"/>
+      <w:r>
+        <w:rPr>
+          <w:color w:val="000000"/>
+        </w:rPr>
+        <w:t>programme.nom</w:t>
+      </w:r>
+      <w:proofErr w:type="spellEnd"/>
+      <w:proofErr w:type="gramEnd"/>
+      <w:r>
+        <w:rPr>
+          <w:color w:val="000000"/>
+        </w:rPr>
+        <w:t xml:space="preserve"> }}, pour {{ </w:t>
+      </w:r>
+      <w:proofErr w:type="spellStart"/>
+      <w:r>
+        <w:rPr>
+          <w:color w:val="000000"/>
+        </w:rPr>
+        <w:t>lot.nb_logements</w:t>
+      </w:r>
+      <w:proofErr w:type="spellEnd"/>
+      <w:r>
+        <w:rPr>
+          <w:color w:val="000000"/>
+        </w:rPr>
+        <w:t xml:space="preserve"> }} logement{{</w:t>
+      </w:r>
+      <w:proofErr w:type="spellStart"/>
+      <w:r>
+        <w:rPr>
+          <w:color w:val="000000"/>
+        </w:rPr>
+        <w:t>lot.nb_logements|pl</w:t>
+      </w:r>
+      <w:proofErr w:type="spellEnd"/>
+      <w:r>
+        <w:rPr>
+          <w:color w:val="000000"/>
+        </w:rPr>
+        <w:t xml:space="preserve"> }} {{ </w:t>
+      </w:r>
+      <w:proofErr w:type="spellStart"/>
+      <w:r>
+        <w:rPr>
+          <w:color w:val="000000"/>
+        </w:rPr>
+        <w:t>lot.financement</w:t>
+      </w:r>
+      <w:proofErr w:type="spellEnd"/>
+      <w:r>
+        <w:rPr>
+          <w:color w:val="000000"/>
+        </w:rPr>
+        <w:t xml:space="preserve"> }}, {{ </w:t>
+      </w:r>
+      <w:proofErr w:type="spellStart"/>
+      <w:r>
+        <w:rPr>
+          <w:color w:val="000000"/>
+        </w:rPr>
+        <w:t>programme.adresse|inline_text_multiline</w:t>
+      </w:r>
+      <w:proofErr w:type="spellEnd"/>
+      <w:r>
+        <w:rPr>
+          <w:color w:val="000000"/>
+        </w:rPr>
+        <w:t xml:space="preserve"> }} à {{ </w:t>
+      </w:r>
+      <w:proofErr w:type="spellStart"/>
+      <w:r>
+        <w:rPr>
+          <w:color w:val="000000"/>
+        </w:rPr>
+        <w:t>programme.code_postal</w:t>
+      </w:r>
+      <w:proofErr w:type="spellEnd"/>
+      <w:r>
+        <w:rPr>
+          <w:color w:val="000000"/>
+        </w:rPr>
+        <w:t xml:space="preserve"> }}, {{ </w:t>
+      </w:r>
+      <w:proofErr w:type="spellStart"/>
+      <w:r>
+        <w:rPr>
+          <w:color w:val="000000"/>
+        </w:rPr>
+        <w:t>programme.ville</w:t>
+      </w:r>
+      <w:proofErr w:type="spellEnd"/>
+      <w:r>
+        <w:rPr>
+          <w:color w:val="000000"/>
+        </w:rPr>
+        <w:t xml:space="preserve"> }}</w:t>
       </w:r>
     </w:p>
     <w:p>
@@ -4656,7 +5492,21 @@
         <w:rPr>
           <w:shd w:val="clear" w:color="auto" w:fill="FFFFFF"/>
         </w:rPr>
-        <w:t>{% for image in reference_cadastrale_images %}</w:t>
+        <w:t xml:space="preserve">{% for image in </w:t>
+      </w:r>
+      <w:proofErr w:type="spellStart"/>
+      <w:r>
+        <w:rPr>
+          <w:shd w:val="clear" w:color="auto" w:fill="FFFFFF"/>
+        </w:rPr>
+        <w:t>reference_cadastrale_images</w:t>
+      </w:r>
+      <w:proofErr w:type="spellEnd"/>
+      <w:r>
+        <w:rPr>
+          <w:shd w:val="clear" w:color="auto" w:fill="FFFFFF"/>
+        </w:rPr>
+        <w:t xml:space="preserve"> %}</w:t>
       </w:r>
     </w:p>
     <w:p>
@@ -4686,7 +5536,55 @@
           <w:shd w:val="clear" w:color="auto" w:fill="FFFFFF"/>
           <w:lang w:val="en-US"/>
         </w:rPr>
-        <w:t>{% endfor %}{% if references_cadastrales|len %}</w:t>
+        <w:t xml:space="preserve">{% </w:t>
+      </w:r>
+      <w:proofErr w:type="spellStart"/>
+      <w:r>
+        <w:rPr>
+          <w:shd w:val="clear" w:color="auto" w:fill="FFFFFF"/>
+          <w:lang w:val="en-US"/>
+        </w:rPr>
+        <w:t>endfor</w:t>
+      </w:r>
+      <w:proofErr w:type="spellEnd"/>
+      <w:r>
+        <w:rPr>
+          <w:shd w:val="clear" w:color="auto" w:fill="FFFFFF"/>
+          <w:lang w:val="en-US"/>
+        </w:rPr>
+        <w:t xml:space="preserve"> </w:t>
+      </w:r>
+      <w:proofErr w:type="gramStart"/>
+      <w:r>
+        <w:rPr>
+          <w:shd w:val="clear" w:color="auto" w:fill="FFFFFF"/>
+          <w:lang w:val="en-US"/>
+        </w:rPr>
+        <w:t>%}{</w:t>
+      </w:r>
+      <w:proofErr w:type="gramEnd"/>
+      <w:r>
+        <w:rPr>
+          <w:shd w:val="clear" w:color="auto" w:fill="FFFFFF"/>
+          <w:lang w:val="en-US"/>
+        </w:rPr>
+        <w:t xml:space="preserve">% if </w:t>
+      </w:r>
+      <w:proofErr w:type="spellStart"/>
+      <w:r>
+        <w:rPr>
+          <w:shd w:val="clear" w:color="auto" w:fill="FFFFFF"/>
+          <w:lang w:val="en-US"/>
+        </w:rPr>
+        <w:t>references_cadastrales|len</w:t>
+      </w:r>
+      <w:proofErr w:type="spellEnd"/>
+      <w:r>
+        <w:rPr>
+          <w:shd w:val="clear" w:color="auto" w:fill="FFFFFF"/>
+          <w:lang w:val="en-US"/>
+        </w:rPr>
+        <w:t xml:space="preserve"> %}</w:t>
       </w:r>
     </w:p>
     <w:tbl>
@@ -4777,6 +5675,7 @@
                 <w:lang w:val="en-US"/>
               </w:rPr>
             </w:pPr>
+            <w:proofErr w:type="spellStart"/>
             <w:r>
               <w:rPr>
                 <w:b/>
@@ -4787,6 +5686,7 @@
               </w:rPr>
               <w:t>Numéro</w:t>
             </w:r>
+            <w:proofErr w:type="spellEnd"/>
           </w:p>
         </w:tc>
         <w:tc>
@@ -4816,6 +5716,7 @@
                 <w:lang w:val="en-US"/>
               </w:rPr>
             </w:pPr>
+            <w:proofErr w:type="spellStart"/>
             <w:r>
               <w:rPr>
                 <w:b/>
@@ -4826,6 +5727,7 @@
               </w:rPr>
               <w:t>Lieudit</w:t>
             </w:r>
+            <w:proofErr w:type="spellEnd"/>
           </w:p>
         </w:tc>
         <w:tc>
@@ -4906,7 +5808,51 @@
                 <w:szCs w:val="16"/>
                 <w:lang w:val="en-US"/>
               </w:rPr>
-              <w:t>{%tr for rc in references_cadastrales %}</w:t>
+              <w:t xml:space="preserve">{%tr for </w:t>
+            </w:r>
+            <w:proofErr w:type="spellStart"/>
+            <w:r>
+              <w:rPr>
+                <w:b/>
+                <w:bCs/>
+                <w:sz w:val="16"/>
+                <w:szCs w:val="16"/>
+                <w:lang w:val="en-US"/>
+              </w:rPr>
+              <w:t>rc</w:t>
+            </w:r>
+            <w:proofErr w:type="spellEnd"/>
+            <w:r>
+              <w:rPr>
+                <w:b/>
+                <w:bCs/>
+                <w:sz w:val="16"/>
+                <w:szCs w:val="16"/>
+                <w:lang w:val="en-US"/>
+              </w:rPr>
+              <w:t xml:space="preserve"> in </w:t>
+            </w:r>
+            <w:proofErr w:type="spellStart"/>
+            <w:r>
+              <w:rPr>
+                <w:b/>
+                <w:bCs/>
+                <w:sz w:val="16"/>
+                <w:szCs w:val="16"/>
+                <w:lang w:val="en-US"/>
+              </w:rPr>
+              <w:t>references_cadastrales</w:t>
+            </w:r>
+            <w:proofErr w:type="spellEnd"/>
+            <w:r>
+              <w:rPr>
+                <w:b/>
+                <w:bCs/>
+                <w:sz w:val="16"/>
+                <w:szCs w:val="16"/>
+                <w:lang w:val="en-US"/>
+              </w:rPr>
+              <w:t xml:space="preserve"> %}</w:t>
             </w:r>
           </w:p>
         </w:tc>
@@ -4940,13 +5886,41 @@
                 <w:lang w:val="en-US"/>
               </w:rPr>
             </w:pPr>
+            <w:proofErr w:type="gramStart"/>
             <w:r>
               <w:rPr>
                 <w:sz w:val="16"/>
                 <w:szCs w:val="16"/>
                 <w:lang w:val="en-US"/>
               </w:rPr>
-              <w:t>{{ rc.section }}</w:t>
+              <w:t xml:space="preserve">{{ </w:t>
+            </w:r>
+            <w:proofErr w:type="spellStart"/>
+            <w:r>
+              <w:rPr>
+                <w:sz w:val="16"/>
+                <w:szCs w:val="16"/>
+                <w:lang w:val="en-US"/>
+              </w:rPr>
+              <w:t>rc</w:t>
+            </w:r>
+            <w:proofErr w:type="gramEnd"/>
+            <w:r>
+              <w:rPr>
+                <w:sz w:val="16"/>
+                <w:szCs w:val="16"/>
+                <w:lang w:val="en-US"/>
+              </w:rPr>
+              <w:t>.section</w:t>
+            </w:r>
+            <w:proofErr w:type="spellEnd"/>
+            <w:r>
+              <w:rPr>
+                <w:sz w:val="16"/>
+                <w:szCs w:val="16"/>
+                <w:lang w:val="en-US"/>
+              </w:rPr>
+              <w:t xml:space="preserve"> }}</w:t>
             </w:r>
           </w:p>
         </w:tc>
@@ -4974,13 +5948,41 @@
                 <w:lang w:val="en-US"/>
               </w:rPr>
             </w:pPr>
+            <w:proofErr w:type="gramStart"/>
             <w:r>
               <w:rPr>
                 <w:sz w:val="16"/>
                 <w:szCs w:val="16"/>
                 <w:lang w:val="en-US"/>
               </w:rPr>
-              <w:t>{{ rc.numero }}</w:t>
+              <w:t xml:space="preserve">{{ </w:t>
+            </w:r>
+            <w:proofErr w:type="spellStart"/>
+            <w:r>
+              <w:rPr>
+                <w:sz w:val="16"/>
+                <w:szCs w:val="16"/>
+                <w:lang w:val="en-US"/>
+              </w:rPr>
+              <w:t>rc</w:t>
+            </w:r>
+            <w:proofErr w:type="gramEnd"/>
+            <w:r>
+              <w:rPr>
+                <w:sz w:val="16"/>
+                <w:szCs w:val="16"/>
+                <w:lang w:val="en-US"/>
+              </w:rPr>
+              <w:t>.numero</w:t>
+            </w:r>
+            <w:proofErr w:type="spellEnd"/>
+            <w:r>
+              <w:rPr>
+                <w:sz w:val="16"/>
+                <w:szCs w:val="16"/>
+                <w:lang w:val="en-US"/>
+              </w:rPr>
+              <w:t xml:space="preserve"> }}</w:t>
             </w:r>
           </w:p>
         </w:tc>
@@ -5008,13 +6010,41 @@
                 <w:lang w:val="en-US"/>
               </w:rPr>
             </w:pPr>
+            <w:proofErr w:type="gramStart"/>
             <w:r>
               <w:rPr>
                 <w:sz w:val="16"/>
                 <w:szCs w:val="16"/>
                 <w:lang w:val="en-US"/>
               </w:rPr>
-              <w:t>{{ rc.lieudit }}</w:t>
+              <w:t xml:space="preserve">{{ </w:t>
+            </w:r>
+            <w:proofErr w:type="spellStart"/>
+            <w:r>
+              <w:rPr>
+                <w:sz w:val="16"/>
+                <w:szCs w:val="16"/>
+                <w:lang w:val="en-US"/>
+              </w:rPr>
+              <w:t>rc</w:t>
+            </w:r>
+            <w:proofErr w:type="gramEnd"/>
+            <w:r>
+              <w:rPr>
+                <w:sz w:val="16"/>
+                <w:szCs w:val="16"/>
+                <w:lang w:val="en-US"/>
+              </w:rPr>
+              <w:t>.lieudit</w:t>
+            </w:r>
+            <w:proofErr w:type="spellEnd"/>
+            <w:r>
+              <w:rPr>
+                <w:sz w:val="16"/>
+                <w:szCs w:val="16"/>
+                <w:lang w:val="en-US"/>
+              </w:rPr>
+              <w:t xml:space="preserve"> }}</w:t>
             </w:r>
           </w:p>
         </w:tc>
@@ -5042,13 +6072,41 @@
                 <w:lang w:val="en-US"/>
               </w:rPr>
             </w:pPr>
+            <w:proofErr w:type="gramStart"/>
             <w:r>
               <w:rPr>
                 <w:sz w:val="16"/>
                 <w:szCs w:val="16"/>
                 <w:lang w:val="en-US"/>
               </w:rPr>
-              <w:t>{{ rc.surface }}</w:t>
+              <w:t xml:space="preserve">{{ </w:t>
+            </w:r>
+            <w:proofErr w:type="spellStart"/>
+            <w:r>
+              <w:rPr>
+                <w:sz w:val="16"/>
+                <w:szCs w:val="16"/>
+                <w:lang w:val="en-US"/>
+              </w:rPr>
+              <w:t>rc</w:t>
+            </w:r>
+            <w:proofErr w:type="gramEnd"/>
+            <w:r>
+              <w:rPr>
+                <w:sz w:val="16"/>
+                <w:szCs w:val="16"/>
+                <w:lang w:val="en-US"/>
+              </w:rPr>
+              <w:t>.surface</w:t>
+            </w:r>
+            <w:proofErr w:type="spellEnd"/>
+            <w:r>
+              <w:rPr>
+                <w:sz w:val="16"/>
+                <w:szCs w:val="16"/>
+                <w:lang w:val="en-US"/>
+              </w:rPr>
+              <w:t xml:space="preserve"> }}</w:t>
             </w:r>
           </w:p>
         </w:tc>
@@ -5091,7 +6149,29 @@
                 <w:szCs w:val="16"/>
                 <w:lang w:val="en-US"/>
               </w:rPr>
-              <w:t>{%tr endfor %}</w:t>
+              <w:t xml:space="preserve">{%tr </w:t>
+            </w:r>
+            <w:proofErr w:type="spellStart"/>
+            <w:r>
+              <w:rPr>
+                <w:b/>
+                <w:bCs/>
+                <w:sz w:val="16"/>
+                <w:szCs w:val="16"/>
+                <w:lang w:val="en-US"/>
+              </w:rPr>
+              <w:t>endfor</w:t>
+            </w:r>
+            <w:proofErr w:type="spellEnd"/>
+            <w:r>
+              <w:rPr>
+                <w:b/>
+                <w:bCs/>
+                <w:sz w:val="16"/>
+                <w:szCs w:val="16"/>
+                <w:lang w:val="en-US"/>
+              </w:rPr>
+              <w:t xml:space="preserve"> %}</w:t>
             </w:r>
           </w:p>
         </w:tc>
@@ -5108,7 +6188,49 @@
         <w:rPr>
           <w:shd w:val="clear" w:color="auto" w:fill="FFFFFF"/>
         </w:rPr>
-        <w:t>{% endif %}{% for image in effet_relatif_images %}</w:t>
+        <w:t xml:space="preserve">{% </w:t>
+      </w:r>
+      <w:proofErr w:type="spellStart"/>
+      <w:r>
+        <w:rPr>
+          <w:shd w:val="clear" w:color="auto" w:fill="FFFFFF"/>
+        </w:rPr>
+        <w:t>endif</w:t>
+      </w:r>
+      <w:proofErr w:type="spellEnd"/>
+      <w:r>
+        <w:rPr>
+          <w:shd w:val="clear" w:color="auto" w:fill="FFFFFF"/>
+        </w:rPr>
+        <w:t xml:space="preserve"> </w:t>
+      </w:r>
+      <w:proofErr w:type="gramStart"/>
+      <w:r>
+        <w:rPr>
+          <w:shd w:val="clear" w:color="auto" w:fill="FFFFFF"/>
+        </w:rPr>
+        <w:t>%}{</w:t>
+      </w:r>
+      <w:proofErr w:type="gramEnd"/>
+      <w:r>
+        <w:rPr>
+          <w:shd w:val="clear" w:color="auto" w:fill="FFFFFF"/>
+        </w:rPr>
+        <w:t xml:space="preserve">% for image in </w:t>
+      </w:r>
+      <w:proofErr w:type="spellStart"/>
+      <w:r>
+        <w:rPr>
+          <w:shd w:val="clear" w:color="auto" w:fill="FFFFFF"/>
+        </w:rPr>
+        <w:t>effet_relatif_images</w:t>
+      </w:r>
+      <w:proofErr w:type="spellEnd"/>
+      <w:r>
+        <w:rPr>
+          <w:shd w:val="clear" w:color="auto" w:fill="FFFFFF"/>
+        </w:rPr>
+        <w:t xml:space="preserve"> %}</w:t>
       </w:r>
     </w:p>
     <w:p>
@@ -5138,71 +6260,71 @@
           <w:shd w:val="clear" w:color="auto" w:fill="FFFFFF"/>
           <w:lang w:val="en-US"/>
         </w:rPr>
-        <w:t>{% endfor %}{% if lot.edd_volumetrique_text()|len %}</w:t>
-      </w:r>
-    </w:p>
-    <w:p>
-      <w:pPr>
-        <w:jc w:val="both"/>
+        <w:t xml:space="preserve">{% </w:t>
+      </w:r>
+      <w:proofErr w:type="spellStart"/>
+      <w:r>
         <w:rPr>
           <w:shd w:val="clear" w:color="auto" w:fill="FFFFFF"/>
           <w:lang w:val="en-US"/>
         </w:rPr>
-      </w:pPr>
+        <w:t>endfor</w:t>
+      </w:r>
+      <w:proofErr w:type="spellEnd"/>
       <w:r>
         <w:rPr>
           <w:shd w:val="clear" w:color="auto" w:fill="FFFFFF"/>
           <w:lang w:val="en-US"/>
         </w:rPr>
-        <w:t>{{ lot.edd_volumetrique_text() }}</w:t>
-      </w:r>
-    </w:p>
-    <w:p>
-      <w:pPr>
-        <w:jc w:val="both"/>
+        <w:t xml:space="preserve"> </w:t>
+      </w:r>
+      <w:proofErr w:type="gramStart"/>
+      <w:r>
         <w:rPr>
           <w:shd w:val="clear" w:color="auto" w:fill="FFFFFF"/>
           <w:lang w:val="en-US"/>
         </w:rPr>
-      </w:pPr>
+        <w:t>%}{</w:t>
+      </w:r>
+      <w:proofErr w:type="gramEnd"/>
       <w:r>
         <w:rPr>
           <w:shd w:val="clear" w:color="auto" w:fill="FFFFFF"/>
           <w:lang w:val="en-US"/>
         </w:rPr>
-        <w:t>{% endif %}{% for image in edd_volumetrique_images %}</w:t>
-      </w:r>
-    </w:p>
-    <w:p>
-      <w:pPr>
-        <w:jc w:val="both"/>
+        <w:t xml:space="preserve">% if </w:t>
+      </w:r>
+      <w:proofErr w:type="spellStart"/>
+      <w:r>
         <w:rPr>
           <w:shd w:val="clear" w:color="auto" w:fill="FFFFFF"/>
           <w:lang w:val="en-US"/>
         </w:rPr>
-      </w:pPr>
+        <w:t>lot.edd_volumetrique_text</w:t>
+      </w:r>
+      <w:proofErr w:type="spellEnd"/>
       <w:r>
         <w:rPr>
           <w:shd w:val="clear" w:color="auto" w:fill="FFFFFF"/>
           <w:lang w:val="en-US"/>
         </w:rPr>
-        <w:t>{{image}}</w:t>
-      </w:r>
-    </w:p>
-    <w:p>
-      <w:pPr>
-        <w:jc w:val="both"/>
+        <w:t>()|</w:t>
+      </w:r>
+      <w:proofErr w:type="spellStart"/>
+      <w:r>
         <w:rPr>
           <w:shd w:val="clear" w:color="auto" w:fill="FFFFFF"/>
           <w:lang w:val="en-US"/>
         </w:rPr>
-      </w:pPr>
+        <w:t>len</w:t>
+      </w:r>
+      <w:proofErr w:type="spellEnd"/>
       <w:r>
         <w:rPr>
           <w:shd w:val="clear" w:color="auto" w:fill="FFFFFF"/>
           <w:lang w:val="en-US"/>
         </w:rPr>
-        <w:t>{% endfor %}{% if programme.mention_publication_edd_volumetrique %}</w:t>
+        <w:t xml:space="preserve"> %}</w:t>
       </w:r>
     </w:p>
     <w:p>
@@ -5213,68 +6335,99 @@
           <w:lang w:val="en-US"/>
         </w:rPr>
       </w:pPr>
+      <w:proofErr w:type="gramStart"/>
       <w:r>
         <w:rPr>
           <w:shd w:val="clear" w:color="auto" w:fill="FFFFFF"/>
           <w:lang w:val="en-US"/>
         </w:rPr>
-        <w:t>{{ programme.mention_publication_edd_volumetrique }}</w:t>
-      </w:r>
-    </w:p>
-    <w:p>
-      <w:pPr>
-        <w:jc w:val="both"/>
+        <w:t xml:space="preserve">{{ </w:t>
+      </w:r>
+      <w:proofErr w:type="spellStart"/>
+      <w:r>
         <w:rPr>
           <w:shd w:val="clear" w:color="auto" w:fill="FFFFFF"/>
           <w:lang w:val="en-US"/>
         </w:rPr>
-      </w:pPr>
+        <w:t>lot.edd</w:t>
+      </w:r>
+      <w:proofErr w:type="gramEnd"/>
       <w:r>
         <w:rPr>
           <w:shd w:val="clear" w:color="auto" w:fill="FFFFFF"/>
           <w:lang w:val="en-US"/>
         </w:rPr>
-        <w:t>{% endif %}{% if lot.edd_classique_text()|len %}</w:t>
-      </w:r>
-    </w:p>
-    <w:p>
-      <w:pPr>
-        <w:jc w:val="both"/>
+        <w:t>_volumetrique_text</w:t>
+      </w:r>
+      <w:proofErr w:type="spellEnd"/>
+      <w:r>
         <w:rPr>
           <w:shd w:val="clear" w:color="auto" w:fill="FFFFFF"/>
-        </w:rPr>
-      </w:pPr>
-      <w:r>
+          <w:lang w:val="en-US"/>
+        </w:rPr>
+        <w:t>() }}</w:t>
+      </w:r>
+    </w:p>
+    <w:p>
+      <w:pPr>
+        <w:jc w:val="both"/>
         <w:rPr>
           <w:shd w:val="clear" w:color="auto" w:fill="FFFFFF"/>
-        </w:rPr>
-        <w:t>{{ lot.edd_classique_text() }}</w:t>
-      </w:r>
-    </w:p>
-    <w:p>
-      <w:pPr>
-        <w:jc w:val="both"/>
+          <w:lang w:val="en-US"/>
+        </w:rPr>
+      </w:pPr>
+      <w:r>
         <w:rPr>
           <w:shd w:val="clear" w:color="auto" w:fill="FFFFFF"/>
-        </w:rPr>
-      </w:pPr>
+          <w:lang w:val="en-US"/>
+        </w:rPr>
+        <w:t xml:space="preserve">{% endif </w:t>
+      </w:r>
+      <w:proofErr w:type="gramStart"/>
       <w:r>
         <w:rPr>
           <w:shd w:val="clear" w:color="auto" w:fill="FFFFFF"/>
-        </w:rPr>
-        <w:t>{% endif %}{% for image in edd_classique_images %}</w:t>
-      </w:r>
-    </w:p>
-    <w:p>
-      <w:pPr>
-        <w:jc w:val="both"/>
+          <w:lang w:val="en-US"/>
+        </w:rPr>
+        <w:t>%}{</w:t>
+      </w:r>
+      <w:proofErr w:type="gramEnd"/>
+      <w:r>
         <w:rPr>
           <w:shd w:val="clear" w:color="auto" w:fill="FFFFFF"/>
-        </w:rPr>
-      </w:pPr>
+          <w:lang w:val="en-US"/>
+        </w:rPr>
+        <w:t xml:space="preserve">% for image in </w:t>
+      </w:r>
+      <w:proofErr w:type="spellStart"/>
       <w:r>
         <w:rPr>
           <w:shd w:val="clear" w:color="auto" w:fill="FFFFFF"/>
+          <w:lang w:val="en-US"/>
+        </w:rPr>
+        <w:t>edd_volumetrique_images</w:t>
+      </w:r>
+      <w:proofErr w:type="spellEnd"/>
+      <w:r>
+        <w:rPr>
+          <w:shd w:val="clear" w:color="auto" w:fill="FFFFFF"/>
+          <w:lang w:val="en-US"/>
+        </w:rPr>
+        <w:t xml:space="preserve"> %}</w:t>
+      </w:r>
+    </w:p>
+    <w:p>
+      <w:pPr>
+        <w:jc w:val="both"/>
+        <w:rPr>
+          <w:shd w:val="clear" w:color="auto" w:fill="FFFFFF"/>
+          <w:lang w:val="en-US"/>
+        </w:rPr>
+      </w:pPr>
+      <w:r>
+        <w:rPr>
+          <w:shd w:val="clear" w:color="auto" w:fill="FFFFFF"/>
+          <w:lang w:val="en-US"/>
         </w:rPr>
         <w:t>{{image}}</w:t>
       </w:r>
@@ -5284,41 +6437,421 @@
         <w:jc w:val="both"/>
         <w:rPr>
           <w:shd w:val="clear" w:color="auto" w:fill="FFFFFF"/>
+          <w:lang w:val="en-US"/>
         </w:rPr>
       </w:pPr>
       <w:r>
         <w:rPr>
           <w:shd w:val="clear" w:color="auto" w:fill="FFFFFF"/>
-        </w:rPr>
-        <w:t>{% endfor %}{% if programme.mention_publication_edd_classique %}</w:t>
-      </w:r>
-    </w:p>
-    <w:p>
-      <w:pPr>
-        <w:jc w:val="both"/>
+          <w:lang w:val="en-US"/>
+        </w:rPr>
+        <w:t xml:space="preserve">{% </w:t>
+      </w:r>
+      <w:proofErr w:type="spellStart"/>
+      <w:r>
         <w:rPr>
           <w:shd w:val="clear" w:color="auto" w:fill="FFFFFF"/>
-        </w:rPr>
-      </w:pPr>
+          <w:lang w:val="en-US"/>
+        </w:rPr>
+        <w:t>endfor</w:t>
+      </w:r>
+      <w:proofErr w:type="spellEnd"/>
       <w:r>
         <w:rPr>
           <w:shd w:val="clear" w:color="auto" w:fill="FFFFFF"/>
-        </w:rPr>
-        <w:t>{{ programme.mention_publication_edd_classique }}</w:t>
-      </w:r>
-    </w:p>
-    <w:p>
-      <w:pPr>
-        <w:jc w:val="both"/>
+          <w:lang w:val="en-US"/>
+        </w:rPr>
+        <w:t xml:space="preserve"> </w:t>
+      </w:r>
+      <w:proofErr w:type="gramStart"/>
+      <w:r>
         <w:rPr>
           <w:shd w:val="clear" w:color="auto" w:fill="FFFFFF"/>
-        </w:rPr>
-      </w:pPr>
+          <w:lang w:val="en-US"/>
+        </w:rPr>
+        <w:t>%}{</w:t>
+      </w:r>
+      <w:proofErr w:type="gramEnd"/>
       <w:r>
         <w:rPr>
           <w:shd w:val="clear" w:color="auto" w:fill="FFFFFF"/>
-        </w:rPr>
-        <w:t>{% endif %}{% if logement_edds|len %}</w:t>
+          <w:lang w:val="en-US"/>
+        </w:rPr>
+        <w:t xml:space="preserve">% if </w:t>
+      </w:r>
+      <w:proofErr w:type="spellStart"/>
+      <w:r>
+        <w:rPr>
+          <w:shd w:val="clear" w:color="auto" w:fill="FFFFFF"/>
+          <w:lang w:val="en-US"/>
+        </w:rPr>
+        <w:t>programme.mention_publication_edd_volumetrique</w:t>
+      </w:r>
+      <w:proofErr w:type="spellEnd"/>
+      <w:r>
+        <w:rPr>
+          <w:shd w:val="clear" w:color="auto" w:fill="FFFFFF"/>
+          <w:lang w:val="en-US"/>
+        </w:rPr>
+        <w:t xml:space="preserve"> %}</w:t>
+      </w:r>
+    </w:p>
+    <w:p>
+      <w:pPr>
+        <w:jc w:val="both"/>
+        <w:rPr>
+          <w:shd w:val="clear" w:color="auto" w:fill="FFFFFF"/>
+        </w:rPr>
+      </w:pPr>
+      <w:proofErr w:type="gramStart"/>
+      <w:r>
+        <w:rPr>
+          <w:shd w:val="clear" w:color="auto" w:fill="FFFFFF"/>
+        </w:rPr>
+        <w:t xml:space="preserve">{{ </w:t>
+      </w:r>
+      <w:proofErr w:type="spellStart"/>
+      <w:r>
+        <w:rPr>
+          <w:shd w:val="clear" w:color="auto" w:fill="FFFFFF"/>
+        </w:rPr>
+        <w:t>programme</w:t>
+      </w:r>
+      <w:proofErr w:type="gramEnd"/>
+      <w:r>
+        <w:rPr>
+          <w:shd w:val="clear" w:color="auto" w:fill="FFFFFF"/>
+        </w:rPr>
+        <w:t>.mention_publication_edd_volumetrique</w:t>
+      </w:r>
+      <w:proofErr w:type="spellEnd"/>
+      <w:r>
+        <w:rPr>
+          <w:shd w:val="clear" w:color="auto" w:fill="FFFFFF"/>
+        </w:rPr>
+        <w:t xml:space="preserve"> }}</w:t>
+      </w:r>
+    </w:p>
+    <w:p>
+      <w:pPr>
+        <w:jc w:val="both"/>
+        <w:rPr>
+          <w:shd w:val="clear" w:color="auto" w:fill="FFFFFF"/>
+          <w:lang w:val="en-US"/>
+        </w:rPr>
+      </w:pPr>
+      <w:r>
+        <w:rPr>
+          <w:shd w:val="clear" w:color="auto" w:fill="FFFFFF"/>
+          <w:lang w:val="en-US"/>
+        </w:rPr>
+        <w:t xml:space="preserve">{% endif </w:t>
+      </w:r>
+      <w:proofErr w:type="gramStart"/>
+      <w:r>
+        <w:rPr>
+          <w:shd w:val="clear" w:color="auto" w:fill="FFFFFF"/>
+          <w:lang w:val="en-US"/>
+        </w:rPr>
+        <w:t>%}{</w:t>
+      </w:r>
+      <w:proofErr w:type="gramEnd"/>
+      <w:r>
+        <w:rPr>
+          <w:shd w:val="clear" w:color="auto" w:fill="FFFFFF"/>
+          <w:lang w:val="en-US"/>
+        </w:rPr>
+        <w:t xml:space="preserve">% if </w:t>
+      </w:r>
+      <w:proofErr w:type="spellStart"/>
+      <w:r>
+        <w:rPr>
+          <w:shd w:val="clear" w:color="auto" w:fill="FFFFFF"/>
+          <w:lang w:val="en-US"/>
+        </w:rPr>
+        <w:t>lot.edd_classique_text</w:t>
+      </w:r>
+      <w:proofErr w:type="spellEnd"/>
+      <w:r>
+        <w:rPr>
+          <w:shd w:val="clear" w:color="auto" w:fill="FFFFFF"/>
+          <w:lang w:val="en-US"/>
+        </w:rPr>
+        <w:t>()|</w:t>
+      </w:r>
+      <w:proofErr w:type="spellStart"/>
+      <w:r>
+        <w:rPr>
+          <w:shd w:val="clear" w:color="auto" w:fill="FFFFFF"/>
+          <w:lang w:val="en-US"/>
+        </w:rPr>
+        <w:t>len</w:t>
+      </w:r>
+      <w:proofErr w:type="spellEnd"/>
+      <w:r>
+        <w:rPr>
+          <w:shd w:val="clear" w:color="auto" w:fill="FFFFFF"/>
+          <w:lang w:val="en-US"/>
+        </w:rPr>
+        <w:t xml:space="preserve"> %}</w:t>
+      </w:r>
+    </w:p>
+    <w:p>
+      <w:pPr>
+        <w:jc w:val="both"/>
+        <w:rPr>
+          <w:shd w:val="clear" w:color="auto" w:fill="FFFFFF"/>
+          <w:lang w:val="en-US"/>
+        </w:rPr>
+      </w:pPr>
+      <w:proofErr w:type="gramStart"/>
+      <w:r>
+        <w:rPr>
+          <w:shd w:val="clear" w:color="auto" w:fill="FFFFFF"/>
+          <w:lang w:val="en-US"/>
+        </w:rPr>
+        <w:t xml:space="preserve">{{ </w:t>
+      </w:r>
+      <w:proofErr w:type="spellStart"/>
+      <w:r>
+        <w:rPr>
+          <w:shd w:val="clear" w:color="auto" w:fill="FFFFFF"/>
+          <w:lang w:val="en-US"/>
+        </w:rPr>
+        <w:t>lot.edd</w:t>
+      </w:r>
+      <w:proofErr w:type="gramEnd"/>
+      <w:r>
+        <w:rPr>
+          <w:shd w:val="clear" w:color="auto" w:fill="FFFFFF"/>
+          <w:lang w:val="en-US"/>
+        </w:rPr>
+        <w:t>_classique_text</w:t>
+      </w:r>
+      <w:proofErr w:type="spellEnd"/>
+      <w:r>
+        <w:rPr>
+          <w:shd w:val="clear" w:color="auto" w:fill="FFFFFF"/>
+          <w:lang w:val="en-US"/>
+        </w:rPr>
+        <w:t>() }}</w:t>
+      </w:r>
+    </w:p>
+    <w:p>
+      <w:pPr>
+        <w:jc w:val="both"/>
+        <w:rPr>
+          <w:shd w:val="clear" w:color="auto" w:fill="FFFFFF"/>
+          <w:lang w:val="en-US"/>
+        </w:rPr>
+      </w:pPr>
+      <w:r>
+        <w:rPr>
+          <w:shd w:val="clear" w:color="auto" w:fill="FFFFFF"/>
+          <w:lang w:val="en-US"/>
+        </w:rPr>
+        <w:t xml:space="preserve">{% endif </w:t>
+      </w:r>
+      <w:proofErr w:type="gramStart"/>
+      <w:r>
+        <w:rPr>
+          <w:shd w:val="clear" w:color="auto" w:fill="FFFFFF"/>
+          <w:lang w:val="en-US"/>
+        </w:rPr>
+        <w:t>%}{</w:t>
+      </w:r>
+      <w:proofErr w:type="gramEnd"/>
+      <w:r>
+        <w:rPr>
+          <w:shd w:val="clear" w:color="auto" w:fill="FFFFFF"/>
+          <w:lang w:val="en-US"/>
+        </w:rPr>
+        <w:t xml:space="preserve">% for image in </w:t>
+      </w:r>
+      <w:proofErr w:type="spellStart"/>
+      <w:r>
+        <w:rPr>
+          <w:shd w:val="clear" w:color="auto" w:fill="FFFFFF"/>
+          <w:lang w:val="en-US"/>
+        </w:rPr>
+        <w:t>edd_classique_images</w:t>
+      </w:r>
+      <w:proofErr w:type="spellEnd"/>
+      <w:r>
+        <w:rPr>
+          <w:shd w:val="clear" w:color="auto" w:fill="FFFFFF"/>
+          <w:lang w:val="en-US"/>
+        </w:rPr>
+        <w:t xml:space="preserve"> %}</w:t>
+      </w:r>
+    </w:p>
+    <w:p>
+      <w:pPr>
+        <w:jc w:val="both"/>
+        <w:rPr>
+          <w:shd w:val="clear" w:color="auto" w:fill="FFFFFF"/>
+          <w:lang w:val="en-US"/>
+        </w:rPr>
+      </w:pPr>
+      <w:r>
+        <w:rPr>
+          <w:shd w:val="clear" w:color="auto" w:fill="FFFFFF"/>
+          <w:lang w:val="en-US"/>
+        </w:rPr>
+        <w:t>{{image}}</w:t>
+      </w:r>
+    </w:p>
+    <w:p>
+      <w:pPr>
+        <w:jc w:val="both"/>
+        <w:rPr>
+          <w:shd w:val="clear" w:color="auto" w:fill="FFFFFF"/>
+          <w:lang w:val="en-US"/>
+        </w:rPr>
+      </w:pPr>
+      <w:r>
+        <w:rPr>
+          <w:shd w:val="clear" w:color="auto" w:fill="FFFFFF"/>
+          <w:lang w:val="en-US"/>
+        </w:rPr>
+        <w:t xml:space="preserve">{% </w:t>
+      </w:r>
+      <w:proofErr w:type="spellStart"/>
+      <w:r>
+        <w:rPr>
+          <w:shd w:val="clear" w:color="auto" w:fill="FFFFFF"/>
+          <w:lang w:val="en-US"/>
+        </w:rPr>
+        <w:t>endfor</w:t>
+      </w:r>
+      <w:proofErr w:type="spellEnd"/>
+      <w:r>
+        <w:rPr>
+          <w:shd w:val="clear" w:color="auto" w:fill="FFFFFF"/>
+          <w:lang w:val="en-US"/>
+        </w:rPr>
+        <w:t xml:space="preserve"> </w:t>
+      </w:r>
+      <w:proofErr w:type="gramStart"/>
+      <w:r>
+        <w:rPr>
+          <w:shd w:val="clear" w:color="auto" w:fill="FFFFFF"/>
+          <w:lang w:val="en-US"/>
+        </w:rPr>
+        <w:t>%}{</w:t>
+      </w:r>
+      <w:proofErr w:type="gramEnd"/>
+      <w:r>
+        <w:rPr>
+          <w:shd w:val="clear" w:color="auto" w:fill="FFFFFF"/>
+          <w:lang w:val="en-US"/>
+        </w:rPr>
+        <w:t xml:space="preserve">% if </w:t>
+      </w:r>
+      <w:proofErr w:type="spellStart"/>
+      <w:r>
+        <w:rPr>
+          <w:shd w:val="clear" w:color="auto" w:fill="FFFFFF"/>
+          <w:lang w:val="en-US"/>
+        </w:rPr>
+        <w:t>programme.mention_publication_edd_classique</w:t>
+      </w:r>
+      <w:proofErr w:type="spellEnd"/>
+      <w:r>
+        <w:rPr>
+          <w:shd w:val="clear" w:color="auto" w:fill="FFFFFF"/>
+          <w:lang w:val="en-US"/>
+        </w:rPr>
+        <w:t xml:space="preserve"> %}</w:t>
+      </w:r>
+    </w:p>
+    <w:p>
+      <w:pPr>
+        <w:jc w:val="both"/>
+        <w:rPr>
+          <w:shd w:val="clear" w:color="auto" w:fill="FFFFFF"/>
+          <w:lang w:val="en-US"/>
+        </w:rPr>
+      </w:pPr>
+      <w:proofErr w:type="gramStart"/>
+      <w:r>
+        <w:rPr>
+          <w:shd w:val="clear" w:color="auto" w:fill="FFFFFF"/>
+          <w:lang w:val="en-US"/>
+        </w:rPr>
+        <w:t xml:space="preserve">{{ </w:t>
+      </w:r>
+      <w:proofErr w:type="spellStart"/>
+      <w:r>
+        <w:rPr>
+          <w:shd w:val="clear" w:color="auto" w:fill="FFFFFF"/>
+          <w:lang w:val="en-US"/>
+        </w:rPr>
+        <w:t>programme</w:t>
+      </w:r>
+      <w:proofErr w:type="gramEnd"/>
+      <w:r>
+        <w:rPr>
+          <w:shd w:val="clear" w:color="auto" w:fill="FFFFFF"/>
+          <w:lang w:val="en-US"/>
+        </w:rPr>
+        <w:t>.mention_publication_edd_classique</w:t>
+      </w:r>
+      <w:proofErr w:type="spellEnd"/>
+      <w:r>
+        <w:rPr>
+          <w:shd w:val="clear" w:color="auto" w:fill="FFFFFF"/>
+          <w:lang w:val="en-US"/>
+        </w:rPr>
+        <w:t xml:space="preserve"> }}</w:t>
+      </w:r>
+    </w:p>
+    <w:p>
+      <w:pPr>
+        <w:jc w:val="both"/>
+        <w:rPr>
+          <w:shd w:val="clear" w:color="auto" w:fill="FFFFFF"/>
+          <w:lang w:val="en-US"/>
+        </w:rPr>
+      </w:pPr>
+      <w:r>
+        <w:rPr>
+          <w:shd w:val="clear" w:color="auto" w:fill="FFFFFF"/>
+          <w:lang w:val="en-US"/>
+        </w:rPr>
+        <w:t xml:space="preserve">{% endif </w:t>
+      </w:r>
+      <w:proofErr w:type="gramStart"/>
+      <w:r>
+        <w:rPr>
+          <w:shd w:val="clear" w:color="auto" w:fill="FFFFFF"/>
+          <w:lang w:val="en-US"/>
+        </w:rPr>
+        <w:t>%}{</w:t>
+      </w:r>
+      <w:proofErr w:type="gramEnd"/>
+      <w:r>
+        <w:rPr>
+          <w:shd w:val="clear" w:color="auto" w:fill="FFFFFF"/>
+          <w:lang w:val="en-US"/>
+        </w:rPr>
+        <w:t xml:space="preserve">% if </w:t>
+      </w:r>
+      <w:proofErr w:type="spellStart"/>
+      <w:r>
+        <w:rPr>
+          <w:shd w:val="clear" w:color="auto" w:fill="FFFFFF"/>
+          <w:lang w:val="en-US"/>
+        </w:rPr>
+        <w:t>logement_edds|len</w:t>
+      </w:r>
+      <w:proofErr w:type="spellEnd"/>
+      <w:r>
+        <w:rPr>
+          <w:shd w:val="clear" w:color="auto" w:fill="FFFFFF"/>
+          <w:lang w:val="en-US"/>
+        </w:rPr>
+        <w:t xml:space="preserve"> %}</w:t>
       </w:r>
     </w:p>
     <w:p>
@@ -5346,6 +6879,7 @@
           <w:shd w:val="clear" w:color="auto" w:fill="FFFFFF"/>
         </w:rPr>
       </w:pPr>
+      <w:proofErr w:type="gramStart"/>
       <w:r>
         <w:rPr>
           <w:b/>
@@ -5354,7 +6888,18 @@
           <w:szCs w:val="22"/>
           <w:shd w:val="clear" w:color="auto" w:fill="FFFFFF"/>
         </w:rPr>
-        <w:t>division simplifié afin de désigner les parties objet du conventionnement :</w:t>
+        <w:t>division</w:t>
+      </w:r>
+      <w:proofErr w:type="gramEnd"/>
+      <w:r>
+        <w:rPr>
+          <w:b/>
+          <w:bCs/>
+          <w:sz w:val="22"/>
+          <w:szCs w:val="22"/>
+          <w:shd w:val="clear" w:color="auto" w:fill="FFFFFF"/>
+        </w:rPr>
+        <w:t xml:space="preserve"> simplifié afin de désigner les parties objet du conventionnement :</w:t>
       </w:r>
     </w:p>
     <w:p>
@@ -5414,6 +6959,7 @@
                 <w:lang w:val="en-US"/>
               </w:rPr>
             </w:pPr>
+            <w:proofErr w:type="spellStart"/>
             <w:r>
               <w:rPr>
                 <w:b/>
@@ -5422,7 +6968,18 @@
                 <w:szCs w:val="16"/>
                 <w:lang w:val="en-US"/>
               </w:rPr>
-              <w:t>Numéro du lot</w:t>
+              <w:t>Numéro</w:t>
+            </w:r>
+            <w:proofErr w:type="spellEnd"/>
+            <w:r>
+              <w:rPr>
+                <w:b/>
+                <w:bCs/>
+                <w:sz w:val="16"/>
+                <w:szCs w:val="16"/>
+                <w:lang w:val="en-US"/>
+              </w:rPr>
+              <w:t xml:space="preserve"> du lot</w:t>
             </w:r>
           </w:p>
         </w:tc>
@@ -5453,6 +7010,7 @@
                 <w:lang w:val="en-US"/>
               </w:rPr>
             </w:pPr>
+            <w:proofErr w:type="spellStart"/>
             <w:r>
               <w:rPr>
                 <w:b/>
@@ -5463,6 +7021,7 @@
               </w:rPr>
               <w:t>Financement</w:t>
             </w:r>
+            <w:proofErr w:type="spellEnd"/>
           </w:p>
         </w:tc>
         <w:tc>
@@ -5492,6 +7051,7 @@
                 <w:lang w:val="en-US"/>
               </w:rPr>
             </w:pPr>
+            <w:proofErr w:type="spellStart"/>
             <w:r>
               <w:rPr>
                 <w:b/>
@@ -5502,6 +7062,7 @@
               </w:rPr>
               <w:t>Désignation</w:t>
             </w:r>
+            <w:proofErr w:type="spellEnd"/>
           </w:p>
         </w:tc>
         <w:tc>
@@ -5549,7 +7110,23 @@
                 <w:sz w:val="16"/>
                 <w:szCs w:val="16"/>
               </w:rPr>
-              <w:t>(tel que inscrit dans les actes de vente/propriété…)</w:t>
+              <w:t>(</w:t>
+            </w:r>
+            <w:proofErr w:type="gramStart"/>
+            <w:r>
+              <w:rPr>
+                <w:sz w:val="16"/>
+                <w:szCs w:val="16"/>
+              </w:rPr>
+              <w:t>tel</w:t>
+            </w:r>
+            <w:proofErr w:type="gramEnd"/>
+            <w:r>
+              <w:rPr>
+                <w:sz w:val="16"/>
+                <w:szCs w:val="16"/>
+              </w:rPr>
+              <w:t xml:space="preserve"> que inscrit dans les actes de vente/propriété…)</w:t>
             </w:r>
           </w:p>
         </w:tc>
@@ -5592,7 +7169,51 @@
                 <w:szCs w:val="16"/>
                 <w:lang w:val="en-US"/>
               </w:rPr>
-              <w:t>{%tr for i in logement_edds %}</w:t>
+              <w:t xml:space="preserve">{%tr for </w:t>
+            </w:r>
+            <w:proofErr w:type="spellStart"/>
+            <w:r>
+              <w:rPr>
+                <w:b/>
+                <w:bCs/>
+                <w:sz w:val="16"/>
+                <w:szCs w:val="16"/>
+                <w:lang w:val="en-US"/>
+              </w:rPr>
+              <w:t>i</w:t>
+            </w:r>
+            <w:proofErr w:type="spellEnd"/>
+            <w:r>
+              <w:rPr>
+                <w:b/>
+                <w:bCs/>
+                <w:sz w:val="16"/>
+                <w:szCs w:val="16"/>
+                <w:lang w:val="en-US"/>
+              </w:rPr>
+              <w:t xml:space="preserve"> in </w:t>
+            </w:r>
+            <w:proofErr w:type="spellStart"/>
+            <w:r>
+              <w:rPr>
+                <w:b/>
+                <w:bCs/>
+                <w:sz w:val="16"/>
+                <w:szCs w:val="16"/>
+                <w:lang w:val="en-US"/>
+              </w:rPr>
+              <w:t>logement_edds</w:t>
+            </w:r>
+            <w:proofErr w:type="spellEnd"/>
+            <w:r>
+              <w:rPr>
+                <w:b/>
+                <w:bCs/>
+                <w:sz w:val="16"/>
+                <w:szCs w:val="16"/>
+                <w:lang w:val="en-US"/>
+              </w:rPr>
+              <w:t xml:space="preserve"> %}</w:t>
             </w:r>
           </w:p>
         </w:tc>
@@ -5632,7 +7253,25 @@
                 <w:szCs w:val="16"/>
                 <w:lang w:val="en-US"/>
               </w:rPr>
-              <w:t>{{i.lot_num}}</w:t>
+              <w:t>{{</w:t>
+            </w:r>
+            <w:proofErr w:type="spellStart"/>
+            <w:r>
+              <w:rPr>
+                <w:sz w:val="16"/>
+                <w:szCs w:val="16"/>
+                <w:lang w:val="en-US"/>
+              </w:rPr>
+              <w:t>i.lot_num</w:t>
+            </w:r>
+            <w:proofErr w:type="spellEnd"/>
+            <w:r>
+              <w:rPr>
+                <w:sz w:val="16"/>
+                <w:szCs w:val="16"/>
+                <w:lang w:val="en-US"/>
+              </w:rPr>
+              <w:t>}}</w:t>
             </w:r>
           </w:p>
         </w:tc>
@@ -5660,13 +7299,41 @@
                 <w:lang w:val="en-US"/>
               </w:rPr>
             </w:pPr>
+            <w:proofErr w:type="gramStart"/>
             <w:r>
               <w:rPr>
                 <w:sz w:val="16"/>
                 <w:szCs w:val="16"/>
                 <w:lang w:val="en-US"/>
               </w:rPr>
-              <w:t>{{ i.financement }}</w:t>
+              <w:t xml:space="preserve">{{ </w:t>
+            </w:r>
+            <w:proofErr w:type="spellStart"/>
+            <w:r>
+              <w:rPr>
+                <w:sz w:val="16"/>
+                <w:szCs w:val="16"/>
+                <w:lang w:val="en-US"/>
+              </w:rPr>
+              <w:t>i</w:t>
+            </w:r>
+            <w:proofErr w:type="gramEnd"/>
+            <w:r>
+              <w:rPr>
+                <w:sz w:val="16"/>
+                <w:szCs w:val="16"/>
+                <w:lang w:val="en-US"/>
+              </w:rPr>
+              <w:t>.financement</w:t>
+            </w:r>
+            <w:proofErr w:type="spellEnd"/>
+            <w:r>
+              <w:rPr>
+                <w:sz w:val="16"/>
+                <w:szCs w:val="16"/>
+                <w:lang w:val="en-US"/>
+              </w:rPr>
+              <w:t xml:space="preserve"> }}</w:t>
             </w:r>
           </w:p>
         </w:tc>
@@ -5694,13 +7361,41 @@
                 <w:lang w:val="en-US"/>
               </w:rPr>
             </w:pPr>
+            <w:proofErr w:type="gramStart"/>
             <w:r>
               <w:rPr>
                 <w:sz w:val="16"/>
                 <w:szCs w:val="16"/>
                 <w:lang w:val="en-US"/>
               </w:rPr>
-              <w:t>{{ i.designation }}</w:t>
+              <w:t xml:space="preserve">{{ </w:t>
+            </w:r>
+            <w:proofErr w:type="spellStart"/>
+            <w:r>
+              <w:rPr>
+                <w:sz w:val="16"/>
+                <w:szCs w:val="16"/>
+                <w:lang w:val="en-US"/>
+              </w:rPr>
+              <w:t>i</w:t>
+            </w:r>
+            <w:proofErr w:type="gramEnd"/>
+            <w:r>
+              <w:rPr>
+                <w:sz w:val="16"/>
+                <w:szCs w:val="16"/>
+                <w:lang w:val="en-US"/>
+              </w:rPr>
+              <w:t>.designation</w:t>
+            </w:r>
+            <w:proofErr w:type="spellEnd"/>
+            <w:r>
+              <w:rPr>
+                <w:sz w:val="16"/>
+                <w:szCs w:val="16"/>
+                <w:lang w:val="en-US"/>
+              </w:rPr>
+              <w:t xml:space="preserve"> }}</w:t>
             </w:r>
           </w:p>
         </w:tc>
@@ -5728,13 +7423,41 @@
                 <w:lang w:val="en-US"/>
               </w:rPr>
             </w:pPr>
+            <w:proofErr w:type="gramStart"/>
             <w:r>
               <w:rPr>
                 <w:sz w:val="16"/>
                 <w:szCs w:val="16"/>
                 <w:lang w:val="en-US"/>
               </w:rPr>
-              <w:t>{{ i.numero_lot}}</w:t>
+              <w:t xml:space="preserve">{{ </w:t>
+            </w:r>
+            <w:proofErr w:type="spellStart"/>
+            <w:r>
+              <w:rPr>
+                <w:sz w:val="16"/>
+                <w:szCs w:val="16"/>
+                <w:lang w:val="en-US"/>
+              </w:rPr>
+              <w:t>i</w:t>
+            </w:r>
+            <w:proofErr w:type="gramEnd"/>
+            <w:r>
+              <w:rPr>
+                <w:sz w:val="16"/>
+                <w:szCs w:val="16"/>
+                <w:lang w:val="en-US"/>
+              </w:rPr>
+              <w:t>.numero_lot</w:t>
+            </w:r>
+            <w:proofErr w:type="spellEnd"/>
+            <w:r>
+              <w:rPr>
+                <w:sz w:val="16"/>
+                <w:szCs w:val="16"/>
+                <w:lang w:val="en-US"/>
+              </w:rPr>
+              <w:t>}}</w:t>
             </w:r>
           </w:p>
         </w:tc>
@@ -5777,7 +7500,29 @@
                 <w:szCs w:val="16"/>
                 <w:lang w:val="en-US"/>
               </w:rPr>
-              <w:t>{%tr endfor %}</w:t>
+              <w:t xml:space="preserve">{%tr </w:t>
+            </w:r>
+            <w:proofErr w:type="spellStart"/>
+            <w:r>
+              <w:rPr>
+                <w:b/>
+                <w:bCs/>
+                <w:sz w:val="16"/>
+                <w:szCs w:val="16"/>
+                <w:lang w:val="en-US"/>
+              </w:rPr>
+              <w:t>endfor</w:t>
+            </w:r>
+            <w:proofErr w:type="spellEnd"/>
+            <w:r>
+              <w:rPr>
+                <w:b/>
+                <w:bCs/>
+                <w:sz w:val="16"/>
+                <w:szCs w:val="16"/>
+                <w:lang w:val="en-US"/>
+              </w:rPr>
+              <w:t xml:space="preserve"> %}</w:t>
             </w:r>
           </w:p>
         </w:tc>
@@ -5794,7 +7539,21 @@
         <w:rPr>
           <w:shd w:val="clear" w:color="auto" w:fill="FFFFFF"/>
         </w:rPr>
-        <w:t>{% endif %}</w:t>
+        <w:t xml:space="preserve">{% </w:t>
+      </w:r>
+      <w:proofErr w:type="spellStart"/>
+      <w:r>
+        <w:rPr>
+          <w:shd w:val="clear" w:color="auto" w:fill="FFFFFF"/>
+        </w:rPr>
+        <w:t>endif</w:t>
+      </w:r>
+      <w:proofErr w:type="spellEnd"/>
+      <w:r>
+        <w:rPr>
+          <w:shd w:val="clear" w:color="auto" w:fill="FFFFFF"/>
+        </w:rPr>
+        <w:t xml:space="preserve"> %}</w:t>
       </w:r>
     </w:p>
     <w:p>
@@ -5868,7 +7627,21 @@
           <w:color w:val="000000"/>
         </w:rPr>
         <w:lastRenderedPageBreak/>
-        <w:t>{% if convention.foyer_variante_1 %}</w:t>
+        <w:t xml:space="preserve">{% if </w:t>
+      </w:r>
+      <w:proofErr w:type="gramStart"/>
+      <w:r>
+        <w:rPr>
+          <w:color w:val="000000"/>
+        </w:rPr>
+        <w:t>convention.foyer</w:t>
+      </w:r>
+      <w:proofErr w:type="gramEnd"/>
+      <w:r>
+        <w:rPr>
+          <w:color w:val="000000"/>
+        </w:rPr>
+        <w:t>_variante_1 %}</w:t>
       </w:r>
       <w:r>
         <w:rPr>
@@ -5880,7 +7653,21 @@
         <w:rPr>
           <w:color w:val="000000"/>
         </w:rPr>
-        <w:t>{% else %}</w:t>
+        <w:t xml:space="preserve">{% </w:t>
+      </w:r>
+      <w:proofErr w:type="spellStart"/>
+      <w:r>
+        <w:rPr>
+          <w:color w:val="000000"/>
+        </w:rPr>
+        <w:t>else</w:t>
+      </w:r>
+      <w:proofErr w:type="spellEnd"/>
+      <w:r>
+        <w:rPr>
+          <w:color w:val="000000"/>
+        </w:rPr>
+        <w:t xml:space="preserve"> %}</w:t>
       </w:r>
       <w:r>
         <w:rPr>
@@ -5893,27 +7680,55 @@
         <w:rPr>
           <w:color w:val="000000"/>
         </w:rPr>
-        <w:t>{% endif %}</w:t>
-      </w:r>
-    </w:p>
-    <w:p>
-      <w:pPr>
-        <w:rPr>
-          <w:color w:val="000000"/>
-        </w:rPr>
-      </w:pPr>
-    </w:p>
-    <w:p>
-      <w:pPr>
-        <w:rPr>
-          <w:color w:val="000000"/>
-        </w:rPr>
-      </w:pPr>
-      <w:r>
-        <w:rPr>
-          <w:color w:val="000000"/>
-        </w:rPr>
-        <w:t>{% if convention.foyer_variante_2 %}</w:t>
+        <w:t xml:space="preserve">{% </w:t>
+      </w:r>
+      <w:proofErr w:type="spellStart"/>
+      <w:r>
+        <w:rPr>
+          <w:color w:val="000000"/>
+        </w:rPr>
+        <w:t>endif</w:t>
+      </w:r>
+      <w:proofErr w:type="spellEnd"/>
+      <w:r>
+        <w:rPr>
+          <w:color w:val="000000"/>
+        </w:rPr>
+        <w:t xml:space="preserve"> %}</w:t>
+      </w:r>
+    </w:p>
+    <w:p>
+      <w:pPr>
+        <w:rPr>
+          <w:color w:val="000000"/>
+        </w:rPr>
+      </w:pPr>
+    </w:p>
+    <w:p>
+      <w:pPr>
+        <w:rPr>
+          <w:color w:val="000000"/>
+        </w:rPr>
+      </w:pPr>
+      <w:r>
+        <w:rPr>
+          <w:color w:val="000000"/>
+        </w:rPr>
+        <w:t xml:space="preserve">{% if </w:t>
+      </w:r>
+      <w:proofErr w:type="gramStart"/>
+      <w:r>
+        <w:rPr>
+          <w:color w:val="000000"/>
+        </w:rPr>
+        <w:t>convention.foyer</w:t>
+      </w:r>
+      <w:proofErr w:type="gramEnd"/>
+      <w:r>
+        <w:rPr>
+          <w:color w:val="000000"/>
+        </w:rPr>
+        <w:t>_variante_2 %}</w:t>
       </w:r>
       <w:r>
         <w:rPr>
@@ -5931,33 +7746,90 @@
         <w:rPr>
           <w:color w:val="000000"/>
         </w:rPr>
-        <w:t>{% else %}</w:t>
+        <w:t xml:space="preserve">{% </w:t>
+      </w:r>
+      <w:proofErr w:type="spellStart"/>
+      <w:r>
+        <w:rPr>
+          <w:color w:val="000000"/>
+        </w:rPr>
+        <w:t>else</w:t>
+      </w:r>
+      <w:proofErr w:type="spellEnd"/>
+      <w:r>
+        <w:rPr>
+          <w:color w:val="000000"/>
+        </w:rPr>
+        <w:t xml:space="preserve"> </w:t>
+      </w:r>
+      <w:proofErr w:type="gramStart"/>
+      <w:r>
+        <w:rPr>
+          <w:color w:val="000000"/>
+        </w:rPr>
+        <w:t>%}</w:t>
       </w:r>
       <w:r>
         <w:rPr>
           <w:strike/>
           <w:color w:val="000000"/>
         </w:rPr>
-        <w:t>Variante 2 : programme existant dont l'amélioration ou l'acquisition suivie d'une amélioration est financée dans les conditions prévues au 2° de l'article R. 832-21 du code de la construction et de l'habitation.</w:t>
-      </w:r>
-      <w:r>
-        <w:rPr>
-          <w:color w:val="000000"/>
-        </w:rPr>
-        <w:t>{% endif %}</w:t>
-      </w:r>
-    </w:p>
-    <w:p>
-      <w:pPr>
-        <w:rPr>
-          <w:color w:val="000000"/>
-        </w:rPr>
-      </w:pPr>
-      <w:r>
-        <w:rPr>
-          <w:color w:val="000000"/>
-        </w:rPr>
-        <w:t>{% if convention.foyer_variante_2_travaux %}</w:t>
+        <w:t>Variante</w:t>
+      </w:r>
+      <w:proofErr w:type="gramEnd"/>
+      <w:r>
+        <w:rPr>
+          <w:strike/>
+          <w:color w:val="000000"/>
+        </w:rPr>
+        <w:t xml:space="preserve"> 2 : programme existant dont l'amélioration ou l'acquisition suivie d'une amélioration est financée dans les conditions prévues au 2° de l'article R. 832-21 du code de la construction et de l'habitation.</w:t>
+      </w:r>
+      <w:r>
+        <w:rPr>
+          <w:color w:val="000000"/>
+        </w:rPr>
+        <w:t xml:space="preserve">{% </w:t>
+      </w:r>
+      <w:proofErr w:type="spellStart"/>
+      <w:r>
+        <w:rPr>
+          <w:color w:val="000000"/>
+        </w:rPr>
+        <w:t>endif</w:t>
+      </w:r>
+      <w:proofErr w:type="spellEnd"/>
+      <w:r>
+        <w:rPr>
+          <w:color w:val="000000"/>
+        </w:rPr>
+        <w:t xml:space="preserve"> %}</w:t>
+      </w:r>
+    </w:p>
+    <w:p>
+      <w:pPr>
+        <w:rPr>
+          <w:color w:val="000000"/>
+        </w:rPr>
+      </w:pPr>
+      <w:r>
+        <w:rPr>
+          <w:color w:val="000000"/>
+        </w:rPr>
+        <w:t xml:space="preserve">{% if </w:t>
+      </w:r>
+      <w:proofErr w:type="gramStart"/>
+      <w:r>
+        <w:rPr>
+          <w:color w:val="000000"/>
+        </w:rPr>
+        <w:t>convention.foyer</w:t>
+      </w:r>
+      <w:proofErr w:type="gramEnd"/>
+      <w:r>
+        <w:rPr>
+          <w:color w:val="000000"/>
+        </w:rPr>
+        <w:t>_variante_2_travaux %}</w:t>
       </w:r>
     </w:p>
     <w:p>
@@ -5985,6 +7857,7 @@
           <w:color w:val="000000"/>
         </w:rPr>
       </w:pPr>
+      <w:proofErr w:type="gramStart"/>
       <w:r>
         <w:rPr>
           <w:color w:val="000000"/>
@@ -6001,33 +7874,68 @@
         <w:rPr>
           <w:color w:val="000000"/>
         </w:rPr>
-        <w:t>convention.foyer_variante_2_travaux }}</w:t>
-      </w:r>
-    </w:p>
-    <w:p>
-      <w:pPr>
-        <w:rPr>
-          <w:color w:val="000000"/>
-        </w:rPr>
-      </w:pPr>
-      <w:r>
-        <w:rPr>
-          <w:color w:val="000000"/>
-        </w:rPr>
-        <w:t>{% endif %}</w:t>
-      </w:r>
-    </w:p>
-    <w:p>
-      <w:pPr>
-        <w:rPr>
-          <w:color w:val="000000"/>
-        </w:rPr>
-      </w:pPr>
-      <w:r>
-        <w:rPr>
-          <w:color w:val="000000"/>
-        </w:rPr>
-        <w:t>{% if convention.foyer_variante_3 %}</w:t>
+        <w:t>convention</w:t>
+      </w:r>
+      <w:proofErr w:type="gramEnd"/>
+      <w:r>
+        <w:rPr>
+          <w:color w:val="000000"/>
+        </w:rPr>
+        <w:t>.foyer_variante_2_travaux }}</w:t>
+      </w:r>
+    </w:p>
+    <w:p>
+      <w:pPr>
+        <w:rPr>
+          <w:color w:val="000000"/>
+        </w:rPr>
+      </w:pPr>
+      <w:r>
+        <w:rPr>
+          <w:color w:val="000000"/>
+        </w:rPr>
+        <w:t xml:space="preserve">{% </w:t>
+      </w:r>
+      <w:proofErr w:type="spellStart"/>
+      <w:r>
+        <w:rPr>
+          <w:color w:val="000000"/>
+        </w:rPr>
+        <w:t>endif</w:t>
+      </w:r>
+      <w:proofErr w:type="spellEnd"/>
+      <w:r>
+        <w:rPr>
+          <w:color w:val="000000"/>
+        </w:rPr>
+        <w:t xml:space="preserve"> %}</w:t>
+      </w:r>
+    </w:p>
+    <w:p>
+      <w:pPr>
+        <w:rPr>
+          <w:color w:val="000000"/>
+        </w:rPr>
+      </w:pPr>
+      <w:r>
+        <w:rPr>
+          <w:color w:val="000000"/>
+        </w:rPr>
+        <w:t xml:space="preserve">{% if </w:t>
+      </w:r>
+      <w:proofErr w:type="gramStart"/>
+      <w:r>
+        <w:rPr>
+          <w:color w:val="000000"/>
+        </w:rPr>
+        <w:t>convention.foyer</w:t>
+      </w:r>
+      <w:proofErr w:type="gramEnd"/>
+      <w:r>
+        <w:rPr>
+          <w:color w:val="000000"/>
+        </w:rPr>
+        <w:t>_variante_3 %}</w:t>
       </w:r>
       <w:r>
         <w:rPr>
@@ -6045,27 +7953,70 @@
         <w:rPr>
           <w:color w:val="000000"/>
         </w:rPr>
-        <w:t>{% else %}</w:t>
+        <w:t xml:space="preserve">{% </w:t>
+      </w:r>
+      <w:proofErr w:type="spellStart"/>
+      <w:r>
+        <w:rPr>
+          <w:color w:val="000000"/>
+        </w:rPr>
+        <w:t>else</w:t>
+      </w:r>
+      <w:proofErr w:type="spellEnd"/>
+      <w:r>
+        <w:rPr>
+          <w:color w:val="000000"/>
+        </w:rPr>
+        <w:t xml:space="preserve"> </w:t>
+      </w:r>
+      <w:proofErr w:type="gramStart"/>
+      <w:r>
+        <w:rPr>
+          <w:color w:val="000000"/>
+        </w:rPr>
+        <w:t>%}</w:t>
       </w:r>
       <w:r>
         <w:rPr>
           <w:strike/>
           <w:color w:val="000000"/>
         </w:rPr>
-        <w:t>Variante 3 : programme neuf dont la construction est financée dans les conditions visées au 3° de l'article R. 832-21 du code de la construction et de l'habitation</w:t>
-      </w:r>
+        <w:t>Variante</w:t>
+      </w:r>
+      <w:proofErr w:type="gramEnd"/>
       <w:r>
         <w:rPr>
           <w:strike/>
           <w:color w:val="000000"/>
         </w:rPr>
+        <w:t xml:space="preserve"> 3 : programme neuf dont la construction est financée dans les conditions visées au 3° de l'article R. 832-21 du code de la construction et de l'habitation</w:t>
+      </w:r>
+      <w:r>
+        <w:rPr>
+          <w:strike/>
+          <w:color w:val="000000"/>
+        </w:rPr>
         <w:t>.</w:t>
       </w:r>
       <w:r>
         <w:rPr>
           <w:color w:val="000000"/>
         </w:rPr>
-        <w:t>{% endif %}</w:t>
+        <w:t xml:space="preserve">{% </w:t>
+      </w:r>
+      <w:proofErr w:type="spellStart"/>
+      <w:r>
+        <w:rPr>
+          <w:color w:val="000000"/>
+        </w:rPr>
+        <w:t>endif</w:t>
+      </w:r>
+      <w:proofErr w:type="spellEnd"/>
+      <w:r>
+        <w:rPr>
+          <w:color w:val="000000"/>
+        </w:rPr>
+        <w:t xml:space="preserve"> %}</w:t>
       </w:r>
     </w:p>
     <w:p>
@@ -6117,7 +8068,28 @@
         <w:rPr>
           <w:color w:val="000000"/>
         </w:rPr>
-        <w:t xml:space="preserve"> {{ lot.surface_habitable_totale</w:t>
+        <w:t xml:space="preserve"> </w:t>
+      </w:r>
+      <w:proofErr w:type="gramStart"/>
+      <w:r>
+        <w:rPr>
+          <w:color w:val="000000"/>
+        </w:rPr>
+        <w:t xml:space="preserve">{{ </w:t>
+      </w:r>
+      <w:proofErr w:type="spellStart"/>
+      <w:r>
+        <w:rPr>
+          <w:color w:val="000000"/>
+        </w:rPr>
+        <w:t>lot</w:t>
+      </w:r>
+      <w:proofErr w:type="gramEnd"/>
+      <w:r>
+        <w:rPr>
+          <w:color w:val="000000"/>
+        </w:rPr>
+        <w:t>.surface_habitable_totale</w:t>
       </w:r>
       <w:r>
         <w:rPr>
@@ -6125,6 +8097,7 @@
         </w:rPr>
         <w:t>|f</w:t>
       </w:r>
+      <w:proofErr w:type="spellEnd"/>
       <w:r>
         <w:rPr>
           <w:color w:val="000000"/>
@@ -6167,7 +8140,7 @@
     </w:p>
     <w:p>
       <w:pPr>
-        <w:pStyle w:val="Paragraphedeliste"/>
+        <w:pStyle w:val="ListParagraph"/>
         <w:numPr>
           <w:ilvl w:val="0"/>
           <w:numId w:val="7"/>
@@ -6180,13 +8153,34 @@
         <w:rPr>
           <w:color w:val="000000"/>
         </w:rPr>
-        <w:t xml:space="preserve">Surface habitable totale :  </w:t>
-      </w:r>
-      <w:r>
-        <w:rPr>
-          <w:color w:val="000000"/>
-        </w:rPr>
-        <w:t>{{ lot.surface_habitable_totale</w:t>
+        <w:t xml:space="preserve">Surface habitable totale </w:t>
+      </w:r>
+      <w:proofErr w:type="gramStart"/>
+      <w:r>
+        <w:rPr>
+          <w:color w:val="000000"/>
+        </w:rPr>
+        <w:t xml:space="preserve">:  </w:t>
+      </w:r>
+      <w:r>
+        <w:rPr>
+          <w:color w:val="000000"/>
+        </w:rPr>
+        <w:t>{</w:t>
+      </w:r>
+      <w:proofErr w:type="gramEnd"/>
+      <w:r>
+        <w:rPr>
+          <w:color w:val="000000"/>
+        </w:rPr>
+        <w:t xml:space="preserve">{ </w:t>
+      </w:r>
+      <w:proofErr w:type="spellStart"/>
+      <w:r>
+        <w:rPr>
+          <w:color w:val="000000"/>
+        </w:rPr>
+        <w:t>lot.surface_habitable_totale</w:t>
       </w:r>
       <w:r>
         <w:rPr>
@@ -6194,6 +8188,7 @@
         </w:rPr>
         <w:t>|f</w:t>
       </w:r>
+      <w:proofErr w:type="spellEnd"/>
       <w:r>
         <w:rPr>
           <w:color w:val="000000"/>
@@ -6228,7 +8223,7 @@
     </w:p>
     <w:p>
       <w:pPr>
-        <w:pStyle w:val="Paragraphedeliste"/>
+        <w:pStyle w:val="ListParagraph"/>
         <w:numPr>
           <w:ilvl w:val="0"/>
           <w:numId w:val="7"/>
@@ -6243,11 +8238,33 @@
         </w:rPr>
         <w:t xml:space="preserve">Surface habitable totale des parties privatives : </w:t>
       </w:r>
-      <w:r>
-        <w:rPr>
-          <w:rFonts w:ascii="TimesNewRomanPSMT" w:hAnsi="TimesNewRomanPSMT" w:cs="TimesNewRomanPSMT"/>
-        </w:rPr>
-        <w:t xml:space="preserve">{{ sh_totale|f }} </w:t>
+      <w:proofErr w:type="gramStart"/>
+      <w:r>
+        <w:rPr>
+          <w:rFonts w:ascii="TimesNewRomanPSMT" w:hAnsi="TimesNewRomanPSMT" w:cs="TimesNewRomanPSMT"/>
+        </w:rPr>
+        <w:t xml:space="preserve">{{ </w:t>
+      </w:r>
+      <w:proofErr w:type="spellStart"/>
+      <w:r>
+        <w:rPr>
+          <w:rFonts w:ascii="TimesNewRomanPSMT" w:hAnsi="TimesNewRomanPSMT" w:cs="TimesNewRomanPSMT"/>
+        </w:rPr>
+        <w:t>sh</w:t>
+      </w:r>
+      <w:proofErr w:type="gramEnd"/>
+      <w:r>
+        <w:rPr>
+          <w:rFonts w:ascii="TimesNewRomanPSMT" w:hAnsi="TimesNewRomanPSMT" w:cs="TimesNewRomanPSMT"/>
+        </w:rPr>
+        <w:t>_totale|f</w:t>
+      </w:r>
+      <w:proofErr w:type="spellEnd"/>
+      <w:r>
+        <w:rPr>
+          <w:rFonts w:ascii="TimesNewRomanPSMT" w:hAnsi="TimesNewRomanPSMT" w:cs="TimesNewRomanPSMT"/>
+        </w:rPr>
+        <w:t xml:space="preserve"> }} </w:t>
       </w:r>
       <w:r>
         <w:rPr>
@@ -6287,11 +8304,33 @@
         </w:rPr>
         <w:t xml:space="preserve">Nombre total de logements : </w:t>
       </w:r>
-      <w:r>
-        <w:rPr>
-          <w:color w:val="000000"/>
-        </w:rPr>
-        <w:t>{{ lot.nb_logements }}</w:t>
+      <w:proofErr w:type="gramStart"/>
+      <w:r>
+        <w:rPr>
+          <w:color w:val="000000"/>
+        </w:rPr>
+        <w:t xml:space="preserve">{{ </w:t>
+      </w:r>
+      <w:proofErr w:type="spellStart"/>
+      <w:r>
+        <w:rPr>
+          <w:color w:val="000000"/>
+        </w:rPr>
+        <w:t>lot</w:t>
+      </w:r>
+      <w:proofErr w:type="gramEnd"/>
+      <w:r>
+        <w:rPr>
+          <w:color w:val="000000"/>
+        </w:rPr>
+        <w:t>.nb_logements</w:t>
+      </w:r>
+      <w:proofErr w:type="spellEnd"/>
+      <w:r>
+        <w:rPr>
+          <w:color w:val="000000"/>
+        </w:rPr>
+        <w:t xml:space="preserve"> }}</w:t>
       </w:r>
     </w:p>
     <w:p>
@@ -6371,7 +8410,25 @@
                 <w:sz w:val="16"/>
                 <w:szCs w:val="16"/>
               </w:rPr>
-              <w:t>(une ligne par logement)</w:t>
+              <w:t>(</w:t>
+            </w:r>
+            <w:proofErr w:type="gramStart"/>
+            <w:r>
+              <w:rPr>
+                <w:color w:val="000000"/>
+                <w:sz w:val="16"/>
+                <w:szCs w:val="16"/>
+              </w:rPr>
+              <w:t>une</w:t>
+            </w:r>
+            <w:proofErr w:type="gramEnd"/>
+            <w:r>
+              <w:rPr>
+                <w:color w:val="000000"/>
+                <w:sz w:val="16"/>
+                <w:szCs w:val="16"/>
+              </w:rPr>
+              <w:t xml:space="preserve"> ligne par logement)</w:t>
             </w:r>
           </w:p>
         </w:tc>
@@ -6417,13 +8474,23 @@
                 <w:color w:val="000000"/>
               </w:rPr>
             </w:pPr>
+            <w:proofErr w:type="gramStart"/>
             <w:r>
               <w:rPr>
                 <w:color w:val="000000"/>
                 <w:sz w:val="16"/>
                 <w:szCs w:val="16"/>
               </w:rPr>
-              <w:t>par local</w:t>
+              <w:t>par</w:t>
+            </w:r>
+            <w:proofErr w:type="gramEnd"/>
+            <w:r>
+              <w:rPr>
+                <w:color w:val="000000"/>
+                <w:sz w:val="16"/>
+                <w:szCs w:val="16"/>
+              </w:rPr>
+              <w:t xml:space="preserve"> local</w:t>
             </w:r>
           </w:p>
         </w:tc>
@@ -6469,13 +8536,23 @@
                 <w:color w:val="000000"/>
               </w:rPr>
             </w:pPr>
+            <w:proofErr w:type="gramStart"/>
             <w:r>
               <w:rPr>
                 <w:color w:val="000000"/>
                 <w:sz w:val="16"/>
                 <w:szCs w:val="16"/>
               </w:rPr>
-              <w:t>du logement</w:t>
+              <w:t>du</w:t>
+            </w:r>
+            <w:proofErr w:type="gramEnd"/>
+            <w:r>
+              <w:rPr>
+                <w:color w:val="000000"/>
+                <w:sz w:val="16"/>
+                <w:szCs w:val="16"/>
+              </w:rPr>
+              <w:t xml:space="preserve"> logement</w:t>
             </w:r>
           </w:p>
         </w:tc>
@@ -6521,13 +8598,23 @@
                 <w:color w:val="000000"/>
               </w:rPr>
             </w:pPr>
+            <w:proofErr w:type="gramStart"/>
             <w:r>
               <w:rPr>
                 <w:color w:val="000000"/>
                 <w:sz w:val="16"/>
                 <w:szCs w:val="16"/>
               </w:rPr>
-              <w:t>par logement prise en compte pour le calcul de l'APL</w:t>
+              <w:t>par</w:t>
+            </w:r>
+            <w:proofErr w:type="gramEnd"/>
+            <w:r>
+              <w:rPr>
+                <w:color w:val="000000"/>
+                <w:sz w:val="16"/>
+                <w:szCs w:val="16"/>
+              </w:rPr>
+              <w:t xml:space="preserve"> logement prise en compte pour le calcul de l'APL</w:t>
             </w:r>
           </w:p>
         </w:tc>
@@ -6568,7 +8655,27 @@
                 <w:szCs w:val="16"/>
                 <w:lang w:val="en-US"/>
               </w:rPr>
-              <w:t>{%tr for l in logements %}</w:t>
+              <w:t xml:space="preserve">{%tr for l in </w:t>
+            </w:r>
+            <w:proofErr w:type="spellStart"/>
+            <w:r>
+              <w:rPr>
+                <w:rFonts w:ascii="TimesNewRomanPSMT" w:hAnsi="TimesNewRomanPSMT" w:cs="TimesNewRomanPSMT"/>
+                <w:sz w:val="16"/>
+                <w:szCs w:val="16"/>
+                <w:lang w:val="en-US"/>
+              </w:rPr>
+              <w:t>logements</w:t>
+            </w:r>
+            <w:proofErr w:type="spellEnd"/>
+            <w:r>
+              <w:rPr>
+                <w:rFonts w:ascii="TimesNewRomanPSMT" w:hAnsi="TimesNewRomanPSMT" w:cs="TimesNewRomanPSMT"/>
+                <w:sz w:val="16"/>
+                <w:szCs w:val="16"/>
+                <w:lang w:val="en-US"/>
+              </w:rPr>
+              <w:t xml:space="preserve"> %}</w:t>
             </w:r>
           </w:p>
         </w:tc>
@@ -6608,50 +8715,28 @@
                 <w:sz w:val="20"/>
                 <w:szCs w:val="20"/>
               </w:rPr>
-              <w:t>{{l.typologie|tl}}</w:t>
+              <w:t>{{</w:t>
             </w:r>
-          </w:p>
-        </w:tc>
-        <w:tc>
-          <w:tcPr>
-            <w:tcW w:w="0" w:type="auto"/>
-            <w:tcBorders>
-              <w:top w:val="single" w:sz="8" w:space="0" w:color="808080"/>
-              <w:left w:val="single" w:sz="8" w:space="0" w:color="808080"/>
-              <w:bottom w:val="single" w:sz="8" w:space="0" w:color="808080"/>
-              <w:right w:val="single" w:sz="8" w:space="0" w:color="808080"/>
-            </w:tcBorders>
-            <w:tcMar>
-              <w:top w:w="108" w:type="dxa"/>
-              <w:left w:w="108" w:type="dxa"/>
-              <w:bottom w:w="108" w:type="dxa"/>
-              <w:right w:w="108" w:type="dxa"/>
-            </w:tcMar>
-          </w:tcPr>
-          <w:p>
-            <w:pPr>
-              <w:rPr>
-                <w:color w:val="000000"/>
-                <w:sz w:val="20"/>
-                <w:szCs w:val="20"/>
-              </w:rPr>
-            </w:pPr>
+            <w:proofErr w:type="spellStart"/>
+            <w:proofErr w:type="gramStart"/>
             <w:r>
               <w:rPr>
                 <w:color w:val="000000"/>
                 <w:sz w:val="20"/>
                 <w:szCs w:val="20"/>
               </w:rPr>
-              <w:t>{{l.surface_habitable</w:t>
+              <w:t>l.typologie</w:t>
             </w:r>
+            <w:proofErr w:type="gramEnd"/>
             <w:r>
               <w:rPr>
                 <w:color w:val="000000"/>
                 <w:sz w:val="20"/>
                 <w:szCs w:val="20"/>
               </w:rPr>
-              <w:t>|f</w:t>
+              <w:t>|tl</w:t>
             </w:r>
+            <w:proofErr w:type="spellEnd"/>
             <w:r>
               <w:rPr>
                 <w:color w:val="000000"/>
@@ -6692,7 +8777,26 @@
                 <w:sz w:val="20"/>
                 <w:szCs w:val="20"/>
               </w:rPr>
-              <w:t>{{l.</w:t>
+              <w:t>{{</w:t>
+            </w:r>
+            <w:proofErr w:type="spellStart"/>
+            <w:proofErr w:type="gramStart"/>
+            <w:r>
+              <w:rPr>
+                <w:color w:val="000000"/>
+                <w:sz w:val="20"/>
+                <w:szCs w:val="20"/>
+              </w:rPr>
+              <w:t>l.surface</w:t>
+            </w:r>
+            <w:proofErr w:type="gramEnd"/>
+            <w:r>
+              <w:rPr>
+                <w:color w:val="000000"/>
+                <w:sz w:val="20"/>
+                <w:szCs w:val="20"/>
+              </w:rPr>
+              <w:t>_habitable</w:t>
             </w:r>
             <w:r>
               <w:rPr>
@@ -6700,8 +8804,9 @@
                 <w:sz w:val="20"/>
                 <w:szCs w:val="20"/>
               </w:rPr>
-              <w:t>designation</w:t>
+              <w:t>|f</w:t>
             </w:r>
+            <w:proofErr w:type="spellEnd"/>
             <w:r>
               <w:rPr>
                 <w:color w:val="000000"/>
@@ -6742,7 +8847,17 @@
                 <w:sz w:val="20"/>
                 <w:szCs w:val="20"/>
               </w:rPr>
-              <w:t>{{l.</w:t>
+              <w:t>{{</w:t>
+            </w:r>
+            <w:proofErr w:type="spellStart"/>
+            <w:proofErr w:type="gramStart"/>
+            <w:r>
+              <w:rPr>
+                <w:color w:val="000000"/>
+                <w:sz w:val="20"/>
+                <w:szCs w:val="20"/>
+              </w:rPr>
+              <w:t>l.</w:t>
             </w:r>
             <w:r>
               <w:rPr>
@@ -6750,8 +8865,80 @@
                 <w:sz w:val="20"/>
                 <w:szCs w:val="20"/>
               </w:rPr>
-              <w:t>loyer|f</w:t>
+              <w:t>designation</w:t>
             </w:r>
+            <w:proofErr w:type="spellEnd"/>
+            <w:proofErr w:type="gramEnd"/>
+            <w:r>
+              <w:rPr>
+                <w:color w:val="000000"/>
+                <w:sz w:val="20"/>
+                <w:szCs w:val="20"/>
+              </w:rPr>
+              <w:t>}}</w:t>
+            </w:r>
+          </w:p>
+        </w:tc>
+        <w:tc>
+          <w:tcPr>
+            <w:tcW w:w="0" w:type="auto"/>
+            <w:tcBorders>
+              <w:top w:val="single" w:sz="8" w:space="0" w:color="808080"/>
+              <w:left w:val="single" w:sz="8" w:space="0" w:color="808080"/>
+              <w:bottom w:val="single" w:sz="8" w:space="0" w:color="808080"/>
+              <w:right w:val="single" w:sz="8" w:space="0" w:color="808080"/>
+            </w:tcBorders>
+            <w:tcMar>
+              <w:top w:w="108" w:type="dxa"/>
+              <w:left w:w="108" w:type="dxa"/>
+              <w:bottom w:w="108" w:type="dxa"/>
+              <w:right w:w="108" w:type="dxa"/>
+            </w:tcMar>
+          </w:tcPr>
+          <w:p>
+            <w:pPr>
+              <w:rPr>
+                <w:color w:val="000000"/>
+                <w:sz w:val="20"/>
+                <w:szCs w:val="20"/>
+              </w:rPr>
+            </w:pPr>
+            <w:r>
+              <w:rPr>
+                <w:color w:val="000000"/>
+                <w:sz w:val="20"/>
+                <w:szCs w:val="20"/>
+              </w:rPr>
+              <w:t>{{</w:t>
+            </w:r>
+            <w:proofErr w:type="spellStart"/>
+            <w:proofErr w:type="gramStart"/>
+            <w:r>
+              <w:rPr>
+                <w:color w:val="000000"/>
+                <w:sz w:val="20"/>
+                <w:szCs w:val="20"/>
+              </w:rPr>
+              <w:t>l.</w:t>
+            </w:r>
+            <w:r>
+              <w:rPr>
+                <w:color w:val="000000"/>
+                <w:sz w:val="20"/>
+                <w:szCs w:val="20"/>
+              </w:rPr>
+              <w:t>loyer</w:t>
+            </w:r>
+            <w:proofErr w:type="gramEnd"/>
+            <w:r>
+              <w:rPr>
+                <w:color w:val="000000"/>
+                <w:sz w:val="20"/>
+                <w:szCs w:val="20"/>
+              </w:rPr>
+              <w:t>|f</w:t>
+            </w:r>
+            <w:proofErr w:type="spellEnd"/>
             <w:r>
               <w:rPr>
                 <w:color w:val="000000"/>
@@ -6799,7 +8986,25 @@
                 <w:sz w:val="16"/>
                 <w:szCs w:val="16"/>
               </w:rPr>
-              <w:t>{%tr endfor %}</w:t>
+              <w:t xml:space="preserve">{%tr </w:t>
+            </w:r>
+            <w:proofErr w:type="spellStart"/>
+            <w:r>
+              <w:rPr>
+                <w:color w:val="000000"/>
+                <w:sz w:val="16"/>
+                <w:szCs w:val="16"/>
+              </w:rPr>
+              <w:t>endfor</w:t>
+            </w:r>
+            <w:proofErr w:type="spellEnd"/>
+            <w:r>
+              <w:rPr>
+                <w:color w:val="000000"/>
+                <w:sz w:val="16"/>
+                <w:szCs w:val="16"/>
+              </w:rPr>
+              <w:t xml:space="preserve"> %}</w:t>
             </w:r>
           </w:p>
         </w:tc>
@@ -6862,11 +9067,33 @@
         </w:rPr>
         <w:t xml:space="preserve">Surface totale des locaux à usage collectif : </w:t>
       </w:r>
-      <w:r>
-        <w:rPr>
-          <w:color w:val="000000"/>
-        </w:rPr>
-        <w:t xml:space="preserve">{{ lc_sh_totale|f }} </w:t>
+      <w:proofErr w:type="gramStart"/>
+      <w:r>
+        <w:rPr>
+          <w:color w:val="000000"/>
+        </w:rPr>
+        <w:t xml:space="preserve">{{ </w:t>
+      </w:r>
+      <w:proofErr w:type="spellStart"/>
+      <w:r>
+        <w:rPr>
+          <w:color w:val="000000"/>
+        </w:rPr>
+        <w:t>lc</w:t>
+      </w:r>
+      <w:proofErr w:type="gramEnd"/>
+      <w:r>
+        <w:rPr>
+          <w:color w:val="000000"/>
+        </w:rPr>
+        <w:t>_sh_totale|f</w:t>
+      </w:r>
+      <w:proofErr w:type="spellEnd"/>
+      <w:r>
+        <w:rPr>
+          <w:color w:val="000000"/>
+        </w:rPr>
+        <w:t xml:space="preserve"> }} </w:t>
       </w:r>
       <w:r>
         <w:rPr>
@@ -7080,7 +9307,43 @@
                 <w:sz w:val="16"/>
                 <w:szCs w:val="16"/>
               </w:rPr>
-              <w:t>{%tr for lc in locaux_collectifs %}</w:t>
+              <w:t xml:space="preserve">{%tr for </w:t>
+            </w:r>
+            <w:proofErr w:type="spellStart"/>
+            <w:r>
+              <w:rPr>
+                <w:rFonts w:ascii="TimesNewRomanPSMT" w:hAnsi="TimesNewRomanPSMT" w:cs="TimesNewRomanPSMT"/>
+                <w:sz w:val="16"/>
+                <w:szCs w:val="16"/>
+              </w:rPr>
+              <w:t>lc</w:t>
+            </w:r>
+            <w:proofErr w:type="spellEnd"/>
+            <w:r>
+              <w:rPr>
+                <w:rFonts w:ascii="TimesNewRomanPSMT" w:hAnsi="TimesNewRomanPSMT" w:cs="TimesNewRomanPSMT"/>
+                <w:sz w:val="16"/>
+                <w:szCs w:val="16"/>
+              </w:rPr>
+              <w:t xml:space="preserve"> in </w:t>
+            </w:r>
+            <w:proofErr w:type="spellStart"/>
+            <w:r>
+              <w:rPr>
+                <w:rFonts w:ascii="TimesNewRomanPSMT" w:hAnsi="TimesNewRomanPSMT" w:cs="TimesNewRomanPSMT"/>
+                <w:sz w:val="16"/>
+                <w:szCs w:val="16"/>
+              </w:rPr>
+              <w:t>locaux_collectifs</w:t>
+            </w:r>
+            <w:proofErr w:type="spellEnd"/>
+            <w:r>
+              <w:rPr>
+                <w:rFonts w:ascii="TimesNewRomanPSMT" w:hAnsi="TimesNewRomanPSMT" w:cs="TimesNewRomanPSMT"/>
+                <w:sz w:val="16"/>
+                <w:szCs w:val="16"/>
+              </w:rPr>
+              <w:t xml:space="preserve"> %}</w:t>
             </w:r>
           </w:p>
         </w:tc>
@@ -7115,13 +9378,41 @@
                 <w:szCs w:val="20"/>
               </w:rPr>
             </w:pPr>
+            <w:proofErr w:type="gramStart"/>
             <w:r>
               <w:rPr>
                 <w:color w:val="000000"/>
                 <w:sz w:val="20"/>
                 <w:szCs w:val="20"/>
               </w:rPr>
-              <w:t>{{ lc.type_local }}</w:t>
+              <w:t xml:space="preserve">{{ </w:t>
+            </w:r>
+            <w:proofErr w:type="spellStart"/>
+            <w:r>
+              <w:rPr>
+                <w:color w:val="000000"/>
+                <w:sz w:val="20"/>
+                <w:szCs w:val="20"/>
+              </w:rPr>
+              <w:t>lc</w:t>
+            </w:r>
+            <w:proofErr w:type="gramEnd"/>
+            <w:r>
+              <w:rPr>
+                <w:color w:val="000000"/>
+                <w:sz w:val="20"/>
+                <w:szCs w:val="20"/>
+              </w:rPr>
+              <w:t>.type_local</w:t>
+            </w:r>
+            <w:proofErr w:type="spellEnd"/>
+            <w:r>
+              <w:rPr>
+                <w:color w:val="000000"/>
+                <w:sz w:val="20"/>
+                <w:szCs w:val="20"/>
+              </w:rPr>
+              <w:t xml:space="preserve"> }}</w:t>
             </w:r>
           </w:p>
         </w:tc>
@@ -7150,13 +9441,41 @@
                 <w:szCs w:val="20"/>
               </w:rPr>
             </w:pPr>
+            <w:proofErr w:type="gramStart"/>
             <w:r>
               <w:rPr>
                 <w:color w:val="000000"/>
                 <w:sz w:val="20"/>
                 <w:szCs w:val="20"/>
               </w:rPr>
-              <w:t>{{ lc.surface_habitable }}</w:t>
+              <w:t xml:space="preserve">{{ </w:t>
+            </w:r>
+            <w:proofErr w:type="spellStart"/>
+            <w:r>
+              <w:rPr>
+                <w:color w:val="000000"/>
+                <w:sz w:val="20"/>
+                <w:szCs w:val="20"/>
+              </w:rPr>
+              <w:t>lc</w:t>
+            </w:r>
+            <w:proofErr w:type="gramEnd"/>
+            <w:r>
+              <w:rPr>
+                <w:color w:val="000000"/>
+                <w:sz w:val="20"/>
+                <w:szCs w:val="20"/>
+              </w:rPr>
+              <w:t>.surface_habitable</w:t>
+            </w:r>
+            <w:proofErr w:type="spellEnd"/>
+            <w:r>
+              <w:rPr>
+                <w:color w:val="000000"/>
+                <w:sz w:val="20"/>
+                <w:szCs w:val="20"/>
+              </w:rPr>
+              <w:t xml:space="preserve"> }}</w:t>
             </w:r>
           </w:p>
         </w:tc>
@@ -7185,13 +9504,41 @@
                 <w:szCs w:val="20"/>
               </w:rPr>
             </w:pPr>
+            <w:proofErr w:type="gramStart"/>
             <w:r>
               <w:rPr>
                 <w:color w:val="000000"/>
                 <w:sz w:val="20"/>
                 <w:szCs w:val="20"/>
               </w:rPr>
-              <w:t>{{ lc.nombre }}</w:t>
+              <w:t xml:space="preserve">{{ </w:t>
+            </w:r>
+            <w:proofErr w:type="spellStart"/>
+            <w:r>
+              <w:rPr>
+                <w:color w:val="000000"/>
+                <w:sz w:val="20"/>
+                <w:szCs w:val="20"/>
+              </w:rPr>
+              <w:t>lc</w:t>
+            </w:r>
+            <w:proofErr w:type="gramEnd"/>
+            <w:r>
+              <w:rPr>
+                <w:color w:val="000000"/>
+                <w:sz w:val="20"/>
+                <w:szCs w:val="20"/>
+              </w:rPr>
+              <w:t>.nombre</w:t>
+            </w:r>
+            <w:proofErr w:type="spellEnd"/>
+            <w:r>
+              <w:rPr>
+                <w:color w:val="000000"/>
+                <w:sz w:val="20"/>
+                <w:szCs w:val="20"/>
+              </w:rPr>
+              <w:t xml:space="preserve"> }}</w:t>
             </w:r>
           </w:p>
         </w:tc>
@@ -7232,7 +9579,25 @@
                 <w:sz w:val="16"/>
                 <w:szCs w:val="16"/>
               </w:rPr>
-              <w:t>{%tr endfor %}</w:t>
+              <w:t xml:space="preserve">{%tr </w:t>
+            </w:r>
+            <w:proofErr w:type="spellStart"/>
+            <w:r>
+              <w:rPr>
+                <w:color w:val="000000"/>
+                <w:sz w:val="16"/>
+                <w:szCs w:val="16"/>
+              </w:rPr>
+              <w:t>endfor</w:t>
+            </w:r>
+            <w:proofErr w:type="spellEnd"/>
+            <w:r>
+              <w:rPr>
+                <w:color w:val="000000"/>
+                <w:sz w:val="16"/>
+                <w:szCs w:val="16"/>
+              </w:rPr>
+              <w:t xml:space="preserve"> %}</w:t>
             </w:r>
           </w:p>
         </w:tc>
@@ -7253,7 +9618,7 @@
     </w:p>
     <w:p>
       <w:pPr>
-        <w:pStyle w:val="Paragraphedeliste"/>
+        <w:pStyle w:val="ListParagraph"/>
         <w:numPr>
           <w:ilvl w:val="0"/>
           <w:numId w:val="8"/>
@@ -7272,27 +9637,64 @@
         <w:rPr>
           <w:color w:val="000000"/>
         </w:rPr>
-        <w:t>{% if lot.foyer_residence_dependance %}</w:t>
-      </w:r>
-    </w:p>
-    <w:p>
-      <w:pPr>
-        <w:rPr>
-          <w:color w:val="000000"/>
-        </w:rPr>
-      </w:pPr>
-    </w:p>
-    <w:p>
-      <w:pPr>
-        <w:rPr>
-          <w:color w:val="000000"/>
-        </w:rPr>
-      </w:pPr>
-      <w:r>
-        <w:rPr>
-          <w:color w:val="000000"/>
-        </w:rPr>
-        <w:t>{{ lot.</w:t>
+        <w:t xml:space="preserve">{% if </w:t>
+      </w:r>
+      <w:proofErr w:type="spellStart"/>
+      <w:proofErr w:type="gramStart"/>
+      <w:r>
+        <w:rPr>
+          <w:color w:val="000000"/>
+        </w:rPr>
+        <w:t>lot.foyer</w:t>
+      </w:r>
+      <w:proofErr w:type="gramEnd"/>
+      <w:r>
+        <w:rPr>
+          <w:color w:val="000000"/>
+        </w:rPr>
+        <w:t>_residence_dependance</w:t>
+      </w:r>
+      <w:proofErr w:type="spellEnd"/>
+      <w:r>
+        <w:rPr>
+          <w:color w:val="000000"/>
+        </w:rPr>
+        <w:t xml:space="preserve"> %}</w:t>
+      </w:r>
+    </w:p>
+    <w:p>
+      <w:pPr>
+        <w:rPr>
+          <w:color w:val="000000"/>
+        </w:rPr>
+      </w:pPr>
+    </w:p>
+    <w:p>
+      <w:pPr>
+        <w:rPr>
+          <w:color w:val="000000"/>
+        </w:rPr>
+      </w:pPr>
+      <w:proofErr w:type="gramStart"/>
+      <w:r>
+        <w:rPr>
+          <w:color w:val="000000"/>
+        </w:rPr>
+        <w:t xml:space="preserve">{{ </w:t>
+      </w:r>
+      <w:proofErr w:type="spellStart"/>
+      <w:r>
+        <w:rPr>
+          <w:color w:val="000000"/>
+        </w:rPr>
+        <w:t>lot</w:t>
+      </w:r>
+      <w:proofErr w:type="gramEnd"/>
+      <w:r>
+        <w:rPr>
+          <w:color w:val="000000"/>
+        </w:rPr>
+        <w:t>.</w:t>
       </w:r>
       <w:r>
         <w:rPr>
@@ -7300,23 +9702,38 @@
         </w:rPr>
         <w:t>foyer_residence_dependance</w:t>
       </w:r>
-      <w:r>
-        <w:rPr>
-          <w:color w:val="000000"/>
-        </w:rPr>
-        <w:t xml:space="preserve"> }}{% endif %}</w:t>
-      </w:r>
-    </w:p>
-    <w:p>
-      <w:pPr>
-        <w:rPr>
-          <w:color w:val="000000"/>
-        </w:rPr>
-      </w:pPr>
-    </w:p>
-    <w:p>
-      <w:pPr>
-        <w:pStyle w:val="Paragraphedeliste"/>
+      <w:proofErr w:type="spellEnd"/>
+      <w:r>
+        <w:rPr>
+          <w:color w:val="000000"/>
+        </w:rPr>
+        <w:t xml:space="preserve"> }}{% </w:t>
+      </w:r>
+      <w:proofErr w:type="spellStart"/>
+      <w:r>
+        <w:rPr>
+          <w:color w:val="000000"/>
+        </w:rPr>
+        <w:t>endif</w:t>
+      </w:r>
+      <w:proofErr w:type="spellEnd"/>
+      <w:r>
+        <w:rPr>
+          <w:color w:val="000000"/>
+        </w:rPr>
+        <w:t xml:space="preserve"> %}</w:t>
+      </w:r>
+    </w:p>
+    <w:p>
+      <w:pPr>
+        <w:rPr>
+          <w:color w:val="000000"/>
+        </w:rPr>
+      </w:pPr>
+    </w:p>
+    <w:p>
+      <w:pPr>
+        <w:pStyle w:val="ListParagraph"/>
         <w:numPr>
           <w:ilvl w:val="0"/>
           <w:numId w:val="8"/>
@@ -7331,11 +9748,33 @@
         </w:rPr>
         <w:t xml:space="preserve">Garages et/ ou parking (nombre) : </w:t>
       </w:r>
-      <w:r>
-        <w:rPr>
-          <w:color w:val="000000"/>
-        </w:rPr>
-        <w:t>{{ lot.foyer_residence_nb_garage_parking }}</w:t>
+      <w:proofErr w:type="gramStart"/>
+      <w:r>
+        <w:rPr>
+          <w:color w:val="000000"/>
+        </w:rPr>
+        <w:t xml:space="preserve">{{ </w:t>
+      </w:r>
+      <w:proofErr w:type="spellStart"/>
+      <w:r>
+        <w:rPr>
+          <w:color w:val="000000"/>
+        </w:rPr>
+        <w:t>lot</w:t>
+      </w:r>
+      <w:proofErr w:type="gramEnd"/>
+      <w:r>
+        <w:rPr>
+          <w:color w:val="000000"/>
+        </w:rPr>
+        <w:t>.foyer_residence_nb_garage_parking</w:t>
+      </w:r>
+      <w:proofErr w:type="spellEnd"/>
+      <w:r>
+        <w:rPr>
+          <w:color w:val="000000"/>
+        </w:rPr>
+        <w:t xml:space="preserve"> }}</w:t>
       </w:r>
     </w:p>
     <w:p>
@@ -7383,17 +9822,35 @@
         </w:rPr>
         <w:t xml:space="preserve">{% for line in </w:t>
       </w:r>
+      <w:proofErr w:type="spellStart"/>
+      <w:proofErr w:type="gramStart"/>
       <w:r>
         <w:rPr>
           <w:color w:val="000000"/>
           <w:lang w:val="en-US"/>
         </w:rPr>
-        <w:t xml:space="preserve">lot.foyer_residence_locaux_hors_convention|get_text_as_list </w:t>
-      </w:r>
-      <w:r>
-        <w:rPr>
+        <w:t>lot.foyer</w:t>
+      </w:r>
+      <w:proofErr w:type="gramEnd"/>
+      <w:r>
+        <w:rPr>
+          <w:color w:val="000000"/>
           <w:lang w:val="en-US"/>
         </w:rPr>
+        <w:t>_residence_locaux_hors_convention|get_text_as_list</w:t>
+      </w:r>
+      <w:proofErr w:type="spellEnd"/>
+      <w:r>
+        <w:rPr>
+          <w:color w:val="000000"/>
+          <w:lang w:val="en-US"/>
+        </w:rPr>
+        <w:t xml:space="preserve"> </w:t>
+      </w:r>
+      <w:r>
+        <w:rPr>
+          <w:lang w:val="en-US"/>
+        </w:rPr>
         <w:t>%}</w:t>
       </w:r>
     </w:p>
@@ -7416,25 +9873,47 @@
         </w:rPr>
         <w:t xml:space="preserve"> </w:t>
       </w:r>
+      <w:proofErr w:type="gramStart"/>
       <w:r>
         <w:rPr>
           <w:color w:val="000000" w:themeColor="text1"/>
         </w:rPr>
-        <w:t>{{ line }}</w:t>
-      </w:r>
-    </w:p>
-    <w:p>
-      <w:pPr>
-        <w:jc w:val="both"/>
-        <w:rPr>
-          <w:color w:val="000000"/>
-        </w:rPr>
-      </w:pPr>
-      <w:r>
-        <w:rPr>
-          <w:color w:val="000000"/>
-        </w:rPr>
-        <w:t>{%- endfor %}</w:t>
+        <w:t>{{ line</w:t>
+      </w:r>
+      <w:proofErr w:type="gramEnd"/>
+      <w:r>
+        <w:rPr>
+          <w:color w:val="000000" w:themeColor="text1"/>
+        </w:rPr>
+        <w:t xml:space="preserve"> }}</w:t>
+      </w:r>
+    </w:p>
+    <w:p>
+      <w:pPr>
+        <w:jc w:val="both"/>
+        <w:rPr>
+          <w:color w:val="000000"/>
+        </w:rPr>
+      </w:pPr>
+      <w:r>
+        <w:rPr>
+          <w:color w:val="000000"/>
+        </w:rPr>
+        <w:t xml:space="preserve">{%- </w:t>
+      </w:r>
+      <w:proofErr w:type="spellStart"/>
+      <w:r>
+        <w:rPr>
+          <w:color w:val="000000"/>
+        </w:rPr>
+        <w:t>endfor</w:t>
+      </w:r>
+      <w:proofErr w:type="spellEnd"/>
+      <w:r>
+        <w:rPr>
+          <w:color w:val="000000"/>
+        </w:rPr>
+        <w:t xml:space="preserve"> %}</w:t>
       </w:r>
     </w:p>
     <w:p>
@@ -7515,25 +9994,61 @@
       </w:r>
       <w:bookmarkStart w:id="0" w:name="Vendeur"/>
       <w:bookmarkEnd w:id="0"/>
-      <w:r>
-        <w:rPr>
-          <w:rFonts w:ascii="TimesNewRomanPSMT" w:hAnsi="TimesNewRomanPSMT" w:cs="TimesNewRomanPSMT"/>
-        </w:rPr>
-        <w:t>{{ programme.vendeur_text()  }}</w:t>
-      </w:r>
-    </w:p>
-    <w:p>
-      <w:pPr>
-        <w:jc w:val="both"/>
-        <w:rPr>
-          <w:rFonts w:ascii="TimesNewRomanPSMT" w:hAnsi="TimesNewRomanPSMT" w:cs="TimesNewRomanPSMT"/>
-        </w:rPr>
-      </w:pPr>
-      <w:r>
-        <w:rPr>
-          <w:rFonts w:ascii="TimesNewRomanPSMT" w:hAnsi="TimesNewRomanPSMT" w:cs="TimesNewRomanPSMT"/>
-        </w:rPr>
-        <w:t>{% for image in vendeur_images %}</w:t>
+      <w:proofErr w:type="gramStart"/>
+      <w:r>
+        <w:rPr>
+          <w:rFonts w:ascii="TimesNewRomanPSMT" w:hAnsi="TimesNewRomanPSMT" w:cs="TimesNewRomanPSMT"/>
+        </w:rPr>
+        <w:t xml:space="preserve">{{ </w:t>
+      </w:r>
+      <w:proofErr w:type="spellStart"/>
+      <w:r>
+        <w:rPr>
+          <w:rFonts w:ascii="TimesNewRomanPSMT" w:hAnsi="TimesNewRomanPSMT" w:cs="TimesNewRomanPSMT"/>
+        </w:rPr>
+        <w:t>programme</w:t>
+      </w:r>
+      <w:proofErr w:type="gramEnd"/>
+      <w:r>
+        <w:rPr>
+          <w:rFonts w:ascii="TimesNewRomanPSMT" w:hAnsi="TimesNewRomanPSMT" w:cs="TimesNewRomanPSMT"/>
+        </w:rPr>
+        <w:t>.vendeur_text</w:t>
+      </w:r>
+      <w:proofErr w:type="spellEnd"/>
+      <w:r>
+        <w:rPr>
+          <w:rFonts w:ascii="TimesNewRomanPSMT" w:hAnsi="TimesNewRomanPSMT" w:cs="TimesNewRomanPSMT"/>
+        </w:rPr>
+        <w:t>()  }}</w:t>
+      </w:r>
+    </w:p>
+    <w:p>
+      <w:pPr>
+        <w:jc w:val="both"/>
+        <w:rPr>
+          <w:rFonts w:ascii="TimesNewRomanPSMT" w:hAnsi="TimesNewRomanPSMT" w:cs="TimesNewRomanPSMT"/>
+        </w:rPr>
+      </w:pPr>
+      <w:r>
+        <w:rPr>
+          <w:rFonts w:ascii="TimesNewRomanPSMT" w:hAnsi="TimesNewRomanPSMT" w:cs="TimesNewRomanPSMT"/>
+        </w:rPr>
+        <w:t xml:space="preserve">{% for image in </w:t>
+      </w:r>
+      <w:proofErr w:type="spellStart"/>
+      <w:r>
+        <w:rPr>
+          <w:rFonts w:ascii="TimesNewRomanPSMT" w:hAnsi="TimesNewRomanPSMT" w:cs="TimesNewRomanPSMT"/>
+        </w:rPr>
+        <w:t>vendeur_images</w:t>
+      </w:r>
+      <w:proofErr w:type="spellEnd"/>
+      <w:r>
+        <w:rPr>
+          <w:rFonts w:ascii="TimesNewRomanPSMT" w:hAnsi="TimesNewRomanPSMT" w:cs="TimesNewRomanPSMT"/>
+        </w:rPr>
+        <w:t xml:space="preserve"> %}</w:t>
       </w:r>
     </w:p>
     <w:p>
@@ -7569,7 +10084,21 @@
         <w:rPr>
           <w:rFonts w:ascii="TimesNewRomanPSMT" w:hAnsi="TimesNewRomanPSMT" w:cs="TimesNewRomanPSMT"/>
         </w:rPr>
-        <w:t>{% endfor %}</w:t>
+        <w:t xml:space="preserve">{% </w:t>
+      </w:r>
+      <w:proofErr w:type="spellStart"/>
+      <w:r>
+        <w:rPr>
+          <w:rFonts w:ascii="TimesNewRomanPSMT" w:hAnsi="TimesNewRomanPSMT" w:cs="TimesNewRomanPSMT"/>
+        </w:rPr>
+        <w:t>endfor</w:t>
+      </w:r>
+      <w:proofErr w:type="spellEnd"/>
+      <w:r>
+        <w:rPr>
+          <w:rFonts w:ascii="TimesNewRomanPSMT" w:hAnsi="TimesNewRomanPSMT" w:cs="TimesNewRomanPSMT"/>
+        </w:rPr>
+        <w:t xml:space="preserve"> %}</w:t>
       </w:r>
     </w:p>
     <w:p>
@@ -7599,25 +10128,61 @@
       </w:r>
       <w:bookmarkStart w:id="1" w:name="Acquereur"/>
       <w:bookmarkEnd w:id="1"/>
-      <w:r>
-        <w:rPr>
-          <w:rFonts w:ascii="TimesNewRomanPSMT" w:hAnsi="TimesNewRomanPSMT" w:cs="TimesNewRomanPSMT"/>
-        </w:rPr>
-        <w:t>{{ programme.acquereur_text() }}</w:t>
-      </w:r>
-    </w:p>
-    <w:p>
-      <w:pPr>
-        <w:jc w:val="both"/>
-        <w:rPr>
-          <w:rFonts w:ascii="TimesNewRomanPSMT" w:hAnsi="TimesNewRomanPSMT" w:cs="TimesNewRomanPSMT"/>
-        </w:rPr>
-      </w:pPr>
-      <w:r>
-        <w:rPr>
-          <w:rFonts w:ascii="TimesNewRomanPSMT" w:hAnsi="TimesNewRomanPSMT" w:cs="TimesNewRomanPSMT"/>
-        </w:rPr>
-        <w:t>{% for image in acquereur_images %}</w:t>
+      <w:proofErr w:type="gramStart"/>
+      <w:r>
+        <w:rPr>
+          <w:rFonts w:ascii="TimesNewRomanPSMT" w:hAnsi="TimesNewRomanPSMT" w:cs="TimesNewRomanPSMT"/>
+        </w:rPr>
+        <w:t xml:space="preserve">{{ </w:t>
+      </w:r>
+      <w:proofErr w:type="spellStart"/>
+      <w:r>
+        <w:rPr>
+          <w:rFonts w:ascii="TimesNewRomanPSMT" w:hAnsi="TimesNewRomanPSMT" w:cs="TimesNewRomanPSMT"/>
+        </w:rPr>
+        <w:t>programme</w:t>
+      </w:r>
+      <w:proofErr w:type="gramEnd"/>
+      <w:r>
+        <w:rPr>
+          <w:rFonts w:ascii="TimesNewRomanPSMT" w:hAnsi="TimesNewRomanPSMT" w:cs="TimesNewRomanPSMT"/>
+        </w:rPr>
+        <w:t>.acquereur_text</w:t>
+      </w:r>
+      <w:proofErr w:type="spellEnd"/>
+      <w:r>
+        <w:rPr>
+          <w:rFonts w:ascii="TimesNewRomanPSMT" w:hAnsi="TimesNewRomanPSMT" w:cs="TimesNewRomanPSMT"/>
+        </w:rPr>
+        <w:t>() }}</w:t>
+      </w:r>
+    </w:p>
+    <w:p>
+      <w:pPr>
+        <w:jc w:val="both"/>
+        <w:rPr>
+          <w:rFonts w:ascii="TimesNewRomanPSMT" w:hAnsi="TimesNewRomanPSMT" w:cs="TimesNewRomanPSMT"/>
+        </w:rPr>
+      </w:pPr>
+      <w:r>
+        <w:rPr>
+          <w:rFonts w:ascii="TimesNewRomanPSMT" w:hAnsi="TimesNewRomanPSMT" w:cs="TimesNewRomanPSMT"/>
+        </w:rPr>
+        <w:t xml:space="preserve">{% for image in </w:t>
+      </w:r>
+      <w:proofErr w:type="spellStart"/>
+      <w:r>
+        <w:rPr>
+          <w:rFonts w:ascii="TimesNewRomanPSMT" w:hAnsi="TimesNewRomanPSMT" w:cs="TimesNewRomanPSMT"/>
+        </w:rPr>
+        <w:t>acquereur_images</w:t>
+      </w:r>
+      <w:proofErr w:type="spellEnd"/>
+      <w:r>
+        <w:rPr>
+          <w:rFonts w:ascii="TimesNewRomanPSMT" w:hAnsi="TimesNewRomanPSMT" w:cs="TimesNewRomanPSMT"/>
+        </w:rPr>
+        <w:t xml:space="preserve"> %}</w:t>
       </w:r>
     </w:p>
     <w:p>
@@ -7653,7 +10218,21 @@
         <w:rPr>
           <w:rFonts w:ascii="TimesNewRomanPSMT" w:hAnsi="TimesNewRomanPSMT" w:cs="TimesNewRomanPSMT"/>
         </w:rPr>
-        <w:t>{% endfor %}</w:t>
+        <w:t xml:space="preserve">{% </w:t>
+      </w:r>
+      <w:proofErr w:type="spellStart"/>
+      <w:r>
+        <w:rPr>
+          <w:rFonts w:ascii="TimesNewRomanPSMT" w:hAnsi="TimesNewRomanPSMT" w:cs="TimesNewRomanPSMT"/>
+        </w:rPr>
+        <w:t>endfor</w:t>
+      </w:r>
+      <w:proofErr w:type="spellEnd"/>
+      <w:r>
+        <w:rPr>
+          <w:rFonts w:ascii="TimesNewRomanPSMT" w:hAnsi="TimesNewRomanPSMT" w:cs="TimesNewRomanPSMT"/>
+        </w:rPr>
+        <w:t xml:space="preserve"> %}</w:t>
       </w:r>
     </w:p>
     <w:p>
@@ -7665,69 +10244,116 @@
       </w:r>
       <w:bookmarkStart w:id="2" w:name="ActeNotaire"/>
       <w:bookmarkEnd w:id="2"/>
-      <w:r>
-        <w:rPr>
-          <w:rFonts w:ascii="TimesNewRomanPSMT" w:hAnsi="TimesNewRomanPSMT" w:cs="TimesNewRomanPSMT"/>
-        </w:rPr>
-        <w:t>{{ programme.date_acte_notarie|d }}</w:t>
-      </w:r>
-    </w:p>
-    <w:p>
-      <w:pPr>
-        <w:jc w:val="both"/>
-      </w:pPr>
-    </w:p>
-    <w:p>
-      <w:pPr>
-        <w:jc w:val="both"/>
-        <w:rPr>
-          <w:lang w:val="en-US"/>
-        </w:rPr>
-      </w:pPr>
-      <w:r>
-        <w:rPr>
-          <w:lang w:val="en-US"/>
-        </w:rPr>
+      <w:proofErr w:type="gramStart"/>
+      <w:r>
+        <w:rPr>
+          <w:rFonts w:ascii="TimesNewRomanPSMT" w:hAnsi="TimesNewRomanPSMT" w:cs="TimesNewRomanPSMT"/>
+        </w:rPr>
+        <w:t xml:space="preserve">{{ </w:t>
+      </w:r>
+      <w:proofErr w:type="spellStart"/>
+      <w:r>
+        <w:rPr>
+          <w:rFonts w:ascii="TimesNewRomanPSMT" w:hAnsi="TimesNewRomanPSMT" w:cs="TimesNewRomanPSMT"/>
+        </w:rPr>
+        <w:t>programme</w:t>
+      </w:r>
+      <w:proofErr w:type="gramEnd"/>
+      <w:r>
+        <w:rPr>
+          <w:rFonts w:ascii="TimesNewRomanPSMT" w:hAnsi="TimesNewRomanPSMT" w:cs="TimesNewRomanPSMT"/>
+        </w:rPr>
+        <w:t>.date_acte_notarie|d</w:t>
+      </w:r>
+      <w:proofErr w:type="spellEnd"/>
+      <w:r>
+        <w:rPr>
+          <w:rFonts w:ascii="TimesNewRomanPSMT" w:hAnsi="TimesNewRomanPSMT" w:cs="TimesNewRomanPSMT"/>
+        </w:rPr>
+        <w:t xml:space="preserve"> }}</w:t>
+      </w:r>
+    </w:p>
+    <w:p>
+      <w:pPr>
+        <w:jc w:val="both"/>
+      </w:pPr>
+    </w:p>
+    <w:p>
+      <w:pPr>
+        <w:jc w:val="both"/>
+      </w:pPr>
+      <w:r>
         <w:t xml:space="preserve">Notaire : </w:t>
       </w:r>
       <w:bookmarkStart w:id="3" w:name="Notaire"/>
       <w:bookmarkEnd w:id="3"/>
-      <w:r>
-        <w:rPr>
-          <w:rFonts w:ascii="TimesNewRomanPSMT" w:hAnsi="TimesNewRomanPSMT" w:cs="TimesNewRomanPSMT"/>
-          <w:lang w:val="en-US"/>
-        </w:rPr>
-        <w:t>{{ programme.reference_notaire_text()  }}</w:t>
-      </w:r>
-    </w:p>
-    <w:p>
-      <w:pPr>
-        <w:jc w:val="both"/>
-        <w:rPr>
-          <w:rFonts w:ascii="TimesNewRomanPSMT" w:hAnsi="TimesNewRomanPSMT" w:cs="TimesNewRomanPSMT"/>
-          <w:lang w:val="en-US"/>
-        </w:rPr>
-      </w:pPr>
-      <w:r>
-        <w:rPr>
-          <w:rFonts w:ascii="TimesNewRomanPSMT" w:hAnsi="TimesNewRomanPSMT" w:cs="TimesNewRomanPSMT"/>
-          <w:lang w:val="en-US"/>
-        </w:rPr>
-        <w:t>{% for image in reference_notaire_images %}</w:t>
-      </w:r>
-    </w:p>
-    <w:p>
-      <w:pPr>
-        <w:jc w:val="both"/>
-        <w:rPr>
-          <w:rFonts w:ascii="TimesNewRomanPSMT" w:hAnsi="TimesNewRomanPSMT" w:cs="TimesNewRomanPSMT"/>
-          <w:lang w:val="en-US"/>
-        </w:rPr>
-      </w:pPr>
-      <w:r>
-        <w:rPr>
-          <w:rFonts w:ascii="TimesNewRomanPSMT" w:hAnsi="TimesNewRomanPSMT" w:cs="TimesNewRomanPSMT"/>
-          <w:lang w:val="en-US"/>
+      <w:proofErr w:type="gramStart"/>
+      <w:r>
+        <w:rPr>
+          <w:rFonts w:ascii="TimesNewRomanPSMT" w:hAnsi="TimesNewRomanPSMT" w:cs="TimesNewRomanPSMT"/>
+        </w:rPr>
+        <w:t xml:space="preserve">{{ </w:t>
+      </w:r>
+      <w:proofErr w:type="spellStart"/>
+      <w:r>
+        <w:rPr>
+          <w:rFonts w:ascii="TimesNewRomanPSMT" w:hAnsi="TimesNewRomanPSMT" w:cs="TimesNewRomanPSMT"/>
+        </w:rPr>
+        <w:t>programme</w:t>
+      </w:r>
+      <w:proofErr w:type="gramEnd"/>
+      <w:r>
+        <w:rPr>
+          <w:rFonts w:ascii="TimesNewRomanPSMT" w:hAnsi="TimesNewRomanPSMT" w:cs="TimesNewRomanPSMT"/>
+        </w:rPr>
+        <w:t>.reference_notaire_text</w:t>
+      </w:r>
+      <w:proofErr w:type="spellEnd"/>
+      <w:r>
+        <w:rPr>
+          <w:rFonts w:ascii="TimesNewRomanPSMT" w:hAnsi="TimesNewRomanPSMT" w:cs="TimesNewRomanPSMT"/>
+        </w:rPr>
+        <w:t>()  }}</w:t>
+      </w:r>
+    </w:p>
+    <w:p>
+      <w:pPr>
+        <w:jc w:val="both"/>
+        <w:rPr>
+          <w:rFonts w:ascii="TimesNewRomanPSMT" w:hAnsi="TimesNewRomanPSMT" w:cs="TimesNewRomanPSMT"/>
+        </w:rPr>
+      </w:pPr>
+      <w:r>
+        <w:rPr>
+          <w:rFonts w:ascii="TimesNewRomanPSMT" w:hAnsi="TimesNewRomanPSMT" w:cs="TimesNewRomanPSMT"/>
+        </w:rPr>
+        <w:t xml:space="preserve">{% for image in </w:t>
+      </w:r>
+      <w:proofErr w:type="spellStart"/>
+      <w:r>
+        <w:rPr>
+          <w:rFonts w:ascii="TimesNewRomanPSMT" w:hAnsi="TimesNewRomanPSMT" w:cs="TimesNewRomanPSMT"/>
+        </w:rPr>
+        <w:t>reference_notaire_images</w:t>
+      </w:r>
+      <w:proofErr w:type="spellEnd"/>
+      <w:r>
+        <w:rPr>
+          <w:rFonts w:ascii="TimesNewRomanPSMT" w:hAnsi="TimesNewRomanPSMT" w:cs="TimesNewRomanPSMT"/>
+        </w:rPr>
+        <w:t xml:space="preserve"> %}</w:t>
+      </w:r>
+    </w:p>
+    <w:p>
+      <w:pPr>
+        <w:jc w:val="both"/>
+        <w:rPr>
+          <w:rFonts w:ascii="TimesNewRomanPSMT" w:hAnsi="TimesNewRomanPSMT" w:cs="TimesNewRomanPSMT"/>
+        </w:rPr>
+      </w:pPr>
+      <w:r>
+        <w:rPr>
+          <w:rFonts w:ascii="TimesNewRomanPSMT" w:hAnsi="TimesNewRomanPSMT" w:cs="TimesNewRomanPSMT"/>
         </w:rPr>
         <w:t>{{image}}</w:t>
       </w:r>
@@ -7737,24 +10363,35 @@
         <w:jc w:val="both"/>
         <w:rPr>
           <w:rFonts w:ascii="TimesNewRomanPSMT" w:hAnsi="TimesNewRomanPSMT" w:cs="TimesNewRomanPSMT"/>
-          <w:lang w:val="en-US"/>
-        </w:rPr>
-      </w:pPr>
-    </w:p>
-    <w:p>
-      <w:pPr>
-        <w:jc w:val="both"/>
-        <w:rPr>
-          <w:rFonts w:ascii="TimesNewRomanPSMT" w:hAnsi="TimesNewRomanPSMT" w:cs="TimesNewRomanPSMT"/>
-          <w:lang w:val="en-US"/>
-        </w:rPr>
-      </w:pPr>
-      <w:r>
-        <w:rPr>
-          <w:rFonts w:ascii="TimesNewRomanPSMT" w:hAnsi="TimesNewRomanPSMT" w:cs="TimesNewRomanPSMT"/>
-          <w:lang w:val="en-US"/>
-        </w:rPr>
-        <w:t>{% endfor %}</w:t>
+        </w:rPr>
+      </w:pPr>
+    </w:p>
+    <w:p>
+      <w:pPr>
+        <w:jc w:val="both"/>
+        <w:rPr>
+          <w:rFonts w:ascii="TimesNewRomanPSMT" w:hAnsi="TimesNewRomanPSMT" w:cs="TimesNewRomanPSMT"/>
+        </w:rPr>
+      </w:pPr>
+      <w:r>
+        <w:rPr>
+          <w:rFonts w:ascii="TimesNewRomanPSMT" w:hAnsi="TimesNewRomanPSMT" w:cs="TimesNewRomanPSMT"/>
+        </w:rPr>
+        <w:t xml:space="preserve">{% </w:t>
+      </w:r>
+      <w:proofErr w:type="spellStart"/>
+      <w:r>
+        <w:rPr>
+          <w:rFonts w:ascii="TimesNewRomanPSMT" w:hAnsi="TimesNewRomanPSMT" w:cs="TimesNewRomanPSMT"/>
+        </w:rPr>
+        <w:t>endfor</w:t>
+      </w:r>
+      <w:proofErr w:type="spellEnd"/>
+      <w:r>
+        <w:rPr>
+          <w:rFonts w:ascii="TimesNewRomanPSMT" w:hAnsi="TimesNewRomanPSMT" w:cs="TimesNewRomanPSMT"/>
+        </w:rPr>
+        <w:t xml:space="preserve"> %}</w:t>
       </w:r>
     </w:p>
     <w:p>
@@ -7766,17 +10403,39 @@
       </w:r>
       <w:bookmarkStart w:id="4" w:name="Refpublic"/>
       <w:bookmarkEnd w:id="4"/>
-      <w:r>
-        <w:rPr>
-          <w:rFonts w:ascii="TimesNewRomanPSMT" w:hAnsi="TimesNewRomanPSMT" w:cs="TimesNewRomanPSMT"/>
-        </w:rPr>
-        <w:t>{{ programme.reference_publication_acte</w:t>
-      </w:r>
-      <w:r>
-        <w:rPr>
-          <w:rFonts w:ascii="TimesNewRomanPSMT" w:hAnsi="TimesNewRomanPSMT" w:cs="TimesNewRomanPSMT"/>
-        </w:rPr>
-        <w:t>_text()</w:t>
+      <w:proofErr w:type="gramStart"/>
+      <w:r>
+        <w:rPr>
+          <w:rFonts w:ascii="TimesNewRomanPSMT" w:hAnsi="TimesNewRomanPSMT" w:cs="TimesNewRomanPSMT"/>
+        </w:rPr>
+        <w:t xml:space="preserve">{{ </w:t>
+      </w:r>
+      <w:proofErr w:type="spellStart"/>
+      <w:r>
+        <w:rPr>
+          <w:rFonts w:ascii="TimesNewRomanPSMT" w:hAnsi="TimesNewRomanPSMT" w:cs="TimesNewRomanPSMT"/>
+        </w:rPr>
+        <w:t>programme</w:t>
+      </w:r>
+      <w:proofErr w:type="gramEnd"/>
+      <w:r>
+        <w:rPr>
+          <w:rFonts w:ascii="TimesNewRomanPSMT" w:hAnsi="TimesNewRomanPSMT" w:cs="TimesNewRomanPSMT"/>
+        </w:rPr>
+        <w:t>.reference_publication_acte</w:t>
+      </w:r>
+      <w:r>
+        <w:rPr>
+          <w:rFonts w:ascii="TimesNewRomanPSMT" w:hAnsi="TimesNewRomanPSMT" w:cs="TimesNewRomanPSMT"/>
+        </w:rPr>
+        <w:t>_text</w:t>
+      </w:r>
+      <w:proofErr w:type="spellEnd"/>
+      <w:r>
+        <w:rPr>
+          <w:rFonts w:ascii="TimesNewRomanPSMT" w:hAnsi="TimesNewRomanPSMT" w:cs="TimesNewRomanPSMT"/>
+        </w:rPr>
+        <w:t>()</w:t>
       </w:r>
       <w:r>
         <w:rPr>
@@ -7798,13 +10457,21 @@
           <w:rFonts w:ascii="TimesNewRomanPSMT" w:hAnsi="TimesNewRomanPSMT" w:cs="TimesNewRomanPSMT"/>
           <w:lang w:val="en-US"/>
         </w:rPr>
-        <w:t>{% for image in reference_publication</w:t>
-      </w:r>
+        <w:t xml:space="preserve">{% for image in </w:t>
+      </w:r>
+      <w:proofErr w:type="spellStart"/>
       <w:r>
         <w:rPr>
           <w:rFonts w:ascii="TimesNewRomanPSMT" w:hAnsi="TimesNewRomanPSMT" w:cs="TimesNewRomanPSMT"/>
           <w:lang w:val="en-US"/>
         </w:rPr>
+        <w:t>reference_publication</w:t>
+      </w:r>
+      <w:r>
+        <w:rPr>
+          <w:rFonts w:ascii="TimesNewRomanPSMT" w:hAnsi="TimesNewRomanPSMT" w:cs="TimesNewRomanPSMT"/>
+          <w:lang w:val="en-US"/>
+        </w:rPr>
         <w:t>_acte</w:t>
       </w:r>
       <w:r>
@@ -7812,7 +10479,15 @@
           <w:rFonts w:ascii="TimesNewRomanPSMT" w:hAnsi="TimesNewRomanPSMT" w:cs="TimesNewRomanPSMT"/>
           <w:lang w:val="en-US"/>
         </w:rPr>
-        <w:t>_images %}</w:t>
+        <w:t>_images</w:t>
+      </w:r>
+      <w:proofErr w:type="spellEnd"/>
+      <w:r>
+        <w:rPr>
+          <w:rFonts w:ascii="TimesNewRomanPSMT" w:hAnsi="TimesNewRomanPSMT" w:cs="TimesNewRomanPSMT"/>
+          <w:lang w:val="en-US"/>
+        </w:rPr>
+        <w:t xml:space="preserve"> %}</w:t>
       </w:r>
     </w:p>
     <w:p>
@@ -7848,7 +10523,21 @@
         <w:rPr>
           <w:rFonts w:ascii="TimesNewRomanPSMT" w:hAnsi="TimesNewRomanPSMT" w:cs="TimesNewRomanPSMT"/>
         </w:rPr>
-        <w:t>{% endfor %}</w:t>
+        <w:t xml:space="preserve">{% </w:t>
+      </w:r>
+      <w:proofErr w:type="spellStart"/>
+      <w:r>
+        <w:rPr>
+          <w:rFonts w:ascii="TimesNewRomanPSMT" w:hAnsi="TimesNewRomanPSMT" w:cs="TimesNewRomanPSMT"/>
+        </w:rPr>
+        <w:t>endfor</w:t>
+      </w:r>
+      <w:proofErr w:type="spellEnd"/>
+      <w:r>
+        <w:rPr>
+          <w:rFonts w:ascii="TimesNewRomanPSMT" w:hAnsi="TimesNewRomanPSMT" w:cs="TimesNewRomanPSMT"/>
+        </w:rPr>
+        <w:t xml:space="preserve"> %}</w:t>
       </w:r>
     </w:p>
     <w:p>
@@ -7863,11 +10552,33 @@
         </w:rPr>
         <w:t xml:space="preserve">B. Permis de construire ou déclaration préalable de construction [selon la nature des travaux] : </w:t>
       </w:r>
-      <w:r>
-        <w:rPr>
-          <w:rFonts w:ascii="TimesNewRomanPSMT" w:hAnsi="TimesNewRomanPSMT" w:cs="TimesNewRomanPSMT"/>
-        </w:rPr>
-        <w:t>{{ programme.permis_construire or ‘’ }}</w:t>
+      <w:proofErr w:type="gramStart"/>
+      <w:r>
+        <w:rPr>
+          <w:rFonts w:ascii="TimesNewRomanPSMT" w:hAnsi="TimesNewRomanPSMT" w:cs="TimesNewRomanPSMT"/>
+        </w:rPr>
+        <w:t xml:space="preserve">{{ </w:t>
+      </w:r>
+      <w:proofErr w:type="spellStart"/>
+      <w:r>
+        <w:rPr>
+          <w:rFonts w:ascii="TimesNewRomanPSMT" w:hAnsi="TimesNewRomanPSMT" w:cs="TimesNewRomanPSMT"/>
+        </w:rPr>
+        <w:t>programme</w:t>
+      </w:r>
+      <w:proofErr w:type="gramEnd"/>
+      <w:r>
+        <w:rPr>
+          <w:rFonts w:ascii="TimesNewRomanPSMT" w:hAnsi="TimesNewRomanPSMT" w:cs="TimesNewRomanPSMT"/>
+        </w:rPr>
+        <w:t>.permis_construire</w:t>
+      </w:r>
+      <w:proofErr w:type="spellEnd"/>
+      <w:r>
+        <w:rPr>
+          <w:rFonts w:ascii="TimesNewRomanPSMT" w:hAnsi="TimesNewRomanPSMT" w:cs="TimesNewRomanPSMT"/>
+        </w:rPr>
+        <w:t xml:space="preserve"> or ‘’ }}</w:t>
       </w:r>
     </w:p>
     <w:p>
@@ -7903,12 +10614,53 @@
           <w:rFonts w:ascii="TimesNewRomanPSMT" w:hAnsi="TimesNewRomanPSMT" w:cs="TimesNewRomanPSMT"/>
           <w:lang w:val="en-US"/>
         </w:rPr>
-        <w:t>{% if prets_cdc.count() %}{% for p in prets_cdc %}</w:t>
-      </w:r>
-    </w:p>
-    <w:p>
-      <w:pPr>
-        <w:pStyle w:val="Paragraphedeliste"/>
+        <w:t xml:space="preserve">{% if </w:t>
+      </w:r>
+      <w:proofErr w:type="spellStart"/>
+      <w:r>
+        <w:rPr>
+          <w:rFonts w:ascii="TimesNewRomanPSMT" w:hAnsi="TimesNewRomanPSMT" w:cs="TimesNewRomanPSMT"/>
+          <w:lang w:val="en-US"/>
+        </w:rPr>
+        <w:t>prets_</w:t>
+      </w:r>
+      <w:proofErr w:type="gramStart"/>
+      <w:r>
+        <w:rPr>
+          <w:rFonts w:ascii="TimesNewRomanPSMT" w:hAnsi="TimesNewRomanPSMT" w:cs="TimesNewRomanPSMT"/>
+          <w:lang w:val="en-US"/>
+        </w:rPr>
+        <w:t>cdc.count</w:t>
+      </w:r>
+      <w:proofErr w:type="spellEnd"/>
+      <w:proofErr w:type="gramEnd"/>
+      <w:r>
+        <w:rPr>
+          <w:rFonts w:ascii="TimesNewRomanPSMT" w:hAnsi="TimesNewRomanPSMT" w:cs="TimesNewRomanPSMT"/>
+          <w:lang w:val="en-US"/>
+        </w:rPr>
+        <w:t xml:space="preserve">() %}{% for p in </w:t>
+      </w:r>
+      <w:proofErr w:type="spellStart"/>
+      <w:r>
+        <w:rPr>
+          <w:rFonts w:ascii="TimesNewRomanPSMT" w:hAnsi="TimesNewRomanPSMT" w:cs="TimesNewRomanPSMT"/>
+          <w:lang w:val="en-US"/>
+        </w:rPr>
+        <w:t>prets_cdc</w:t>
+      </w:r>
+      <w:proofErr w:type="spellEnd"/>
+      <w:r>
+        <w:rPr>
+          <w:rFonts w:ascii="TimesNewRomanPSMT" w:hAnsi="TimesNewRomanPSMT" w:cs="TimesNewRomanPSMT"/>
+          <w:lang w:val="en-US"/>
+        </w:rPr>
+        <w:t xml:space="preserve"> %}</w:t>
+      </w:r>
+    </w:p>
+    <w:p>
+      <w:pPr>
+        <w:pStyle w:val="ListParagraph"/>
         <w:numPr>
           <w:ilvl w:val="0"/>
           <w:numId w:val="3"/>
@@ -7922,12 +10674,34 @@
         <w:rPr>
           <w:rFonts w:ascii="TimesNewRomanPSMT" w:hAnsi="TimesNewRomanPSMT" w:cs="TimesNewRomanPSMT"/>
         </w:rPr>
-        <w:t>Numéro : {{ p.n }}</w:t>
-      </w:r>
-    </w:p>
-    <w:p>
-      <w:pPr>
-        <w:pStyle w:val="Paragraphedeliste"/>
+        <w:t xml:space="preserve">Numéro : </w:t>
+      </w:r>
+      <w:proofErr w:type="gramStart"/>
+      <w:r>
+        <w:rPr>
+          <w:rFonts w:ascii="TimesNewRomanPSMT" w:hAnsi="TimesNewRomanPSMT" w:cs="TimesNewRomanPSMT"/>
+        </w:rPr>
+        <w:t xml:space="preserve">{{ </w:t>
+      </w:r>
+      <w:proofErr w:type="spellStart"/>
+      <w:r>
+        <w:rPr>
+          <w:rFonts w:ascii="TimesNewRomanPSMT" w:hAnsi="TimesNewRomanPSMT" w:cs="TimesNewRomanPSMT"/>
+        </w:rPr>
+        <w:t>p.n</w:t>
+      </w:r>
+      <w:proofErr w:type="spellEnd"/>
+      <w:proofErr w:type="gramEnd"/>
+      <w:r>
+        <w:rPr>
+          <w:rFonts w:ascii="TimesNewRomanPSMT" w:hAnsi="TimesNewRomanPSMT" w:cs="TimesNewRomanPSMT"/>
+        </w:rPr>
+        <w:t xml:space="preserve"> }}</w:t>
+      </w:r>
+    </w:p>
+    <w:p>
+      <w:pPr>
+        <w:pStyle w:val="ListParagraph"/>
         <w:numPr>
           <w:ilvl w:val="0"/>
           <w:numId w:val="3"/>
@@ -7941,12 +10715,40 @@
         <w:rPr>
           <w:rFonts w:ascii="TimesNewRomanPSMT" w:hAnsi="TimesNewRomanPSMT" w:cs="TimesNewRomanPSMT"/>
         </w:rPr>
-        <w:t>Date d’octroi : {{ p.do|sd }}</w:t>
-      </w:r>
-    </w:p>
-    <w:p>
-      <w:pPr>
-        <w:pStyle w:val="Paragraphedeliste"/>
+        <w:t xml:space="preserve">Date d’octroi : </w:t>
+      </w:r>
+      <w:proofErr w:type="gramStart"/>
+      <w:r>
+        <w:rPr>
+          <w:rFonts w:ascii="TimesNewRomanPSMT" w:hAnsi="TimesNewRomanPSMT" w:cs="TimesNewRomanPSMT"/>
+        </w:rPr>
+        <w:t xml:space="preserve">{{ </w:t>
+      </w:r>
+      <w:proofErr w:type="spellStart"/>
+      <w:r>
+        <w:rPr>
+          <w:rFonts w:ascii="TimesNewRomanPSMT" w:hAnsi="TimesNewRomanPSMT" w:cs="TimesNewRomanPSMT"/>
+        </w:rPr>
+        <w:t>p</w:t>
+      </w:r>
+      <w:proofErr w:type="gramEnd"/>
+      <w:r>
+        <w:rPr>
+          <w:rFonts w:ascii="TimesNewRomanPSMT" w:hAnsi="TimesNewRomanPSMT" w:cs="TimesNewRomanPSMT"/>
+        </w:rPr>
+        <w:t>.do|sd</w:t>
+      </w:r>
+      <w:proofErr w:type="spellEnd"/>
+      <w:r>
+        <w:rPr>
+          <w:rFonts w:ascii="TimesNewRomanPSMT" w:hAnsi="TimesNewRomanPSMT" w:cs="TimesNewRomanPSMT"/>
+        </w:rPr>
+        <w:t xml:space="preserve"> }}</w:t>
+      </w:r>
+    </w:p>
+    <w:p>
+      <w:pPr>
+        <w:pStyle w:val="ListParagraph"/>
         <w:numPr>
           <w:ilvl w:val="0"/>
           <w:numId w:val="3"/>
@@ -7956,16 +10758,52 @@
           <w:rFonts w:ascii="TimesNewRomanPSMT" w:hAnsi="TimesNewRomanPSMT" w:cs="TimesNewRomanPSMT"/>
         </w:rPr>
       </w:pPr>
-      <w:r>
-        <w:rPr>
-          <w:rFonts w:ascii="TimesNewRomanPSMT" w:hAnsi="TimesNewRomanPSMT" w:cs="TimesNewRomanPSMT"/>
-        </w:rPr>
-        <w:t>Durée: {{ p.d }} an{{ p.d|pl }}</w:t>
-      </w:r>
-    </w:p>
-    <w:p>
-      <w:pPr>
-        <w:pStyle w:val="Paragraphedeliste"/>
+      <w:proofErr w:type="gramStart"/>
+      <w:r>
+        <w:rPr>
+          <w:rFonts w:ascii="TimesNewRomanPSMT" w:hAnsi="TimesNewRomanPSMT" w:cs="TimesNewRomanPSMT"/>
+        </w:rPr>
+        <w:t>Durée:</w:t>
+      </w:r>
+      <w:proofErr w:type="gramEnd"/>
+      <w:r>
+        <w:rPr>
+          <w:rFonts w:ascii="TimesNewRomanPSMT" w:hAnsi="TimesNewRomanPSMT" w:cs="TimesNewRomanPSMT"/>
+        </w:rPr>
+        <w:t xml:space="preserve"> {{ </w:t>
+      </w:r>
+      <w:proofErr w:type="spellStart"/>
+      <w:r>
+        <w:rPr>
+          <w:rFonts w:ascii="TimesNewRomanPSMT" w:hAnsi="TimesNewRomanPSMT" w:cs="TimesNewRomanPSMT"/>
+        </w:rPr>
+        <w:t>p.d</w:t>
+      </w:r>
+      <w:proofErr w:type="spellEnd"/>
+      <w:r>
+        <w:rPr>
+          <w:rFonts w:ascii="TimesNewRomanPSMT" w:hAnsi="TimesNewRomanPSMT" w:cs="TimesNewRomanPSMT"/>
+        </w:rPr>
+        <w:t xml:space="preserve"> }} an{{ </w:t>
+      </w:r>
+      <w:proofErr w:type="spellStart"/>
+      <w:r>
+        <w:rPr>
+          <w:rFonts w:ascii="TimesNewRomanPSMT" w:hAnsi="TimesNewRomanPSMT" w:cs="TimesNewRomanPSMT"/>
+        </w:rPr>
+        <w:t>p.d|pl</w:t>
+      </w:r>
+      <w:proofErr w:type="spellEnd"/>
+      <w:r>
+        <w:rPr>
+          <w:rFonts w:ascii="TimesNewRomanPSMT" w:hAnsi="TimesNewRomanPSMT" w:cs="TimesNewRomanPSMT"/>
+        </w:rPr>
+        <w:t xml:space="preserve"> }}</w:t>
+      </w:r>
+    </w:p>
+    <w:p>
+      <w:pPr>
+        <w:pStyle w:val="ListParagraph"/>
         <w:numPr>
           <w:ilvl w:val="0"/>
           <w:numId w:val="3"/>
@@ -7979,12 +10817,40 @@
         <w:rPr>
           <w:rFonts w:ascii="TimesNewRomanPSMT" w:hAnsi="TimesNewRomanPSMT" w:cs="TimesNewRomanPSMT"/>
         </w:rPr>
-        <w:t>Montant : {{ p.m|f }} €</w:t>
-      </w:r>
-    </w:p>
-    <w:p>
-      <w:pPr>
-        <w:pStyle w:val="Paragraphedeliste"/>
+        <w:t xml:space="preserve">Montant : </w:t>
+      </w:r>
+      <w:proofErr w:type="gramStart"/>
+      <w:r>
+        <w:rPr>
+          <w:rFonts w:ascii="TimesNewRomanPSMT" w:hAnsi="TimesNewRomanPSMT" w:cs="TimesNewRomanPSMT"/>
+        </w:rPr>
+        <w:t xml:space="preserve">{{ </w:t>
+      </w:r>
+      <w:proofErr w:type="spellStart"/>
+      <w:r>
+        <w:rPr>
+          <w:rFonts w:ascii="TimesNewRomanPSMT" w:hAnsi="TimesNewRomanPSMT" w:cs="TimesNewRomanPSMT"/>
+        </w:rPr>
+        <w:t>p</w:t>
+      </w:r>
+      <w:proofErr w:type="gramEnd"/>
+      <w:r>
+        <w:rPr>
+          <w:rFonts w:ascii="TimesNewRomanPSMT" w:hAnsi="TimesNewRomanPSMT" w:cs="TimesNewRomanPSMT"/>
+        </w:rPr>
+        <w:t>.m|f</w:t>
+      </w:r>
+      <w:proofErr w:type="spellEnd"/>
+      <w:r>
+        <w:rPr>
+          <w:rFonts w:ascii="TimesNewRomanPSMT" w:hAnsi="TimesNewRomanPSMT" w:cs="TimesNewRomanPSMT"/>
+        </w:rPr>
+        <w:t xml:space="preserve"> }} €</w:t>
+      </w:r>
+    </w:p>
+    <w:p>
+      <w:pPr>
+        <w:pStyle w:val="ListParagraph"/>
         <w:numPr>
           <w:ilvl w:val="0"/>
           <w:numId w:val="3"/>
@@ -7998,7 +10864,35 @@
         <w:rPr>
           <w:rFonts w:ascii="TimesNewRomanPSMT" w:hAnsi="TimesNewRomanPSMT" w:cs="TimesNewRomanPSMT"/>
         </w:rPr>
-        <w:t>Prêteur : {{ p.p_full() }}</w:t>
+        <w:t xml:space="preserve">Prêteur : </w:t>
+      </w:r>
+      <w:proofErr w:type="gramStart"/>
+      <w:r>
+        <w:rPr>
+          <w:rFonts w:ascii="TimesNewRomanPSMT" w:hAnsi="TimesNewRomanPSMT" w:cs="TimesNewRomanPSMT"/>
+        </w:rPr>
+        <w:t xml:space="preserve">{{ </w:t>
+      </w:r>
+      <w:proofErr w:type="spellStart"/>
+      <w:r>
+        <w:rPr>
+          <w:rFonts w:ascii="TimesNewRomanPSMT" w:hAnsi="TimesNewRomanPSMT" w:cs="TimesNewRomanPSMT"/>
+        </w:rPr>
+        <w:t>p.p</w:t>
+      </w:r>
+      <w:proofErr w:type="gramEnd"/>
+      <w:r>
+        <w:rPr>
+          <w:rFonts w:ascii="TimesNewRomanPSMT" w:hAnsi="TimesNewRomanPSMT" w:cs="TimesNewRomanPSMT"/>
+        </w:rPr>
+        <w:t>_full</w:t>
+      </w:r>
+      <w:proofErr w:type="spellEnd"/>
+      <w:r>
+        <w:rPr>
+          <w:rFonts w:ascii="TimesNewRomanPSMT" w:hAnsi="TimesNewRomanPSMT" w:cs="TimesNewRomanPSMT"/>
+        </w:rPr>
+        <w:t>() }}</w:t>
       </w:r>
     </w:p>
     <w:p>
@@ -8014,10 +10908,46 @@
           <w:rFonts w:ascii="TimesNewRomanPSMT" w:hAnsi="TimesNewRomanPSMT" w:cs="TimesNewRomanPSMT"/>
           <w:lang w:val="en-US"/>
         </w:rPr>
-        <w:t>{% endfor %}</w:t>
-      </w:r>
-      <w:r>
-        <w:t>{% endif %}</w:t>
+        <w:t xml:space="preserve">{% </w:t>
+      </w:r>
+      <w:proofErr w:type="spellStart"/>
+      <w:r>
+        <w:rPr>
+          <w:rFonts w:ascii="TimesNewRomanPSMT" w:hAnsi="TimesNewRomanPSMT" w:cs="TimesNewRomanPSMT"/>
+          <w:lang w:val="en-US"/>
+        </w:rPr>
+        <w:t>endfor</w:t>
+      </w:r>
+      <w:proofErr w:type="spellEnd"/>
+      <w:r>
+        <w:rPr>
+          <w:rFonts w:ascii="TimesNewRomanPSMT" w:hAnsi="TimesNewRomanPSMT" w:cs="TimesNewRomanPSMT"/>
+          <w:lang w:val="en-US"/>
+        </w:rPr>
+        <w:t xml:space="preserve"> </w:t>
+      </w:r>
+      <w:proofErr w:type="gramStart"/>
+      <w:r>
+        <w:rPr>
+          <w:rFonts w:ascii="TimesNewRomanPSMT" w:hAnsi="TimesNewRomanPSMT" w:cs="TimesNewRomanPSMT"/>
+          <w:lang w:val="en-US"/>
+        </w:rPr>
+        <w:t>%}</w:t>
+      </w:r>
+      <w:r>
+        <w:t>{</w:t>
+      </w:r>
+      <w:proofErr w:type="gramEnd"/>
+      <w:r>
+        <w:t xml:space="preserve">% </w:t>
+      </w:r>
+      <w:proofErr w:type="spellStart"/>
+      <w:r>
+        <w:t>endif</w:t>
+      </w:r>
+      <w:proofErr w:type="spellEnd"/>
+      <w:r>
+        <w:t xml:space="preserve"> %}</w:t>
       </w:r>
     </w:p>
     <w:p>
@@ -8030,7 +10960,29 @@
         <w:rPr>
           <w:rFonts w:ascii="TimesNewRomanPSMT" w:hAnsi="TimesNewRomanPSMT" w:cs="TimesNewRomanPSMT"/>
         </w:rPr>
-        <w:t>{% if autres_prets.count() %}</w:t>
+        <w:t xml:space="preserve">{% if </w:t>
+      </w:r>
+      <w:proofErr w:type="spellStart"/>
+      <w:r>
+        <w:rPr>
+          <w:rFonts w:ascii="TimesNewRomanPSMT" w:hAnsi="TimesNewRomanPSMT" w:cs="TimesNewRomanPSMT"/>
+        </w:rPr>
+        <w:t>autres_</w:t>
+      </w:r>
+      <w:proofErr w:type="gramStart"/>
+      <w:r>
+        <w:rPr>
+          <w:rFonts w:ascii="TimesNewRomanPSMT" w:hAnsi="TimesNewRomanPSMT" w:cs="TimesNewRomanPSMT"/>
+        </w:rPr>
+        <w:t>prets.count</w:t>
+      </w:r>
+      <w:proofErr w:type="spellEnd"/>
+      <w:proofErr w:type="gramEnd"/>
+      <w:r>
+        <w:rPr>
+          <w:rFonts w:ascii="TimesNewRomanPSMT" w:hAnsi="TimesNewRomanPSMT" w:cs="TimesNewRomanPSMT"/>
+        </w:rPr>
+        <w:t>() %}</w:t>
       </w:r>
       <w:r>
         <w:rPr>
@@ -8060,6 +11012,7 @@
         </w:rPr>
         <w:t xml:space="preserve">{% for p in </w:t>
       </w:r>
+      <w:proofErr w:type="spellStart"/>
       <w:r>
         <w:rPr>
           <w:rFonts w:ascii="TimesNewRomanPSMT" w:hAnsi="TimesNewRomanPSMT" w:cs="TimesNewRomanPSMT"/>
@@ -8079,19 +11032,59 @@
           <w:rFonts w:ascii="TimesNewRomanPSMT" w:hAnsi="TimesNewRomanPSMT" w:cs="TimesNewRomanPSMT"/>
           <w:lang w:val="en-US"/>
         </w:rPr>
-        <w:t>prets %}</w:t>
-      </w:r>
+        <w:t>prets</w:t>
+      </w:r>
+      <w:proofErr w:type="spellEnd"/>
       <w:r>
         <w:rPr>
           <w:rFonts w:ascii="TimesNewRomanPSMT" w:hAnsi="TimesNewRomanPSMT" w:cs="TimesNewRomanPSMT"/>
           <w:lang w:val="en-US"/>
         </w:rPr>
-        <w:t>{% if p.n %}</w:t>
-      </w:r>
-    </w:p>
-    <w:p>
-      <w:pPr>
-        <w:pStyle w:val="Paragraphedeliste"/>
+        <w:t xml:space="preserve"> </w:t>
+      </w:r>
+      <w:proofErr w:type="gramStart"/>
+      <w:r>
+        <w:rPr>
+          <w:rFonts w:ascii="TimesNewRomanPSMT" w:hAnsi="TimesNewRomanPSMT" w:cs="TimesNewRomanPSMT"/>
+          <w:lang w:val="en-US"/>
+        </w:rPr>
+        <w:t>%}</w:t>
+      </w:r>
+      <w:r>
+        <w:rPr>
+          <w:rFonts w:ascii="TimesNewRomanPSMT" w:hAnsi="TimesNewRomanPSMT" w:cs="TimesNewRomanPSMT"/>
+          <w:lang w:val="en-US"/>
+        </w:rPr>
+        <w:t>{</w:t>
+      </w:r>
+      <w:proofErr w:type="gramEnd"/>
+      <w:r>
+        <w:rPr>
+          <w:rFonts w:ascii="TimesNewRomanPSMT" w:hAnsi="TimesNewRomanPSMT" w:cs="TimesNewRomanPSMT"/>
+          <w:lang w:val="en-US"/>
+        </w:rPr>
+        <w:t xml:space="preserve">% if </w:t>
+      </w:r>
+      <w:proofErr w:type="spellStart"/>
+      <w:r>
+        <w:rPr>
+          <w:rFonts w:ascii="TimesNewRomanPSMT" w:hAnsi="TimesNewRomanPSMT" w:cs="TimesNewRomanPSMT"/>
+          <w:lang w:val="en-US"/>
+        </w:rPr>
+        <w:t>p.n</w:t>
+      </w:r>
+      <w:proofErr w:type="spellEnd"/>
+      <w:r>
+        <w:rPr>
+          <w:rFonts w:ascii="TimesNewRomanPSMT" w:hAnsi="TimesNewRomanPSMT" w:cs="TimesNewRomanPSMT"/>
+          <w:lang w:val="en-US"/>
+        </w:rPr>
+        <w:t xml:space="preserve"> %}</w:t>
+      </w:r>
+    </w:p>
+    <w:p>
+      <w:pPr>
+        <w:pStyle w:val="ListParagraph"/>
         <w:numPr>
           <w:ilvl w:val="0"/>
           <w:numId w:val="3"/>
@@ -8102,17 +11095,51 @@
           <w:lang w:val="en-US"/>
         </w:rPr>
       </w:pPr>
+      <w:proofErr w:type="spellStart"/>
+      <w:proofErr w:type="gramStart"/>
       <w:r>
         <w:rPr>
           <w:rFonts w:ascii="TimesNewRomanPSMT" w:hAnsi="TimesNewRomanPSMT" w:cs="TimesNewRomanPSMT"/>
           <w:lang w:val="en-US"/>
         </w:rPr>
-        <w:t>Numéro : {{ p.n }}</w:t>
-      </w:r>
-      <w:r>
-        <w:rPr>
+        <w:t>Numéro</w:t>
+      </w:r>
+      <w:proofErr w:type="spellEnd"/>
+      <w:r>
+        <w:rPr>
+          <w:rFonts w:ascii="TimesNewRomanPSMT" w:hAnsi="TimesNewRomanPSMT" w:cs="TimesNewRomanPSMT"/>
           <w:lang w:val="en-US"/>
         </w:rPr>
+        <w:t> :</w:t>
+      </w:r>
+      <w:proofErr w:type="gramEnd"/>
+      <w:r>
+        <w:rPr>
+          <w:rFonts w:ascii="TimesNewRomanPSMT" w:hAnsi="TimesNewRomanPSMT" w:cs="TimesNewRomanPSMT"/>
+          <w:lang w:val="en-US"/>
+        </w:rPr>
+        <w:t xml:space="preserve"> {{ </w:t>
+      </w:r>
+      <w:proofErr w:type="spellStart"/>
+      <w:r>
+        <w:rPr>
+          <w:rFonts w:ascii="TimesNewRomanPSMT" w:hAnsi="TimesNewRomanPSMT" w:cs="TimesNewRomanPSMT"/>
+          <w:lang w:val="en-US"/>
+        </w:rPr>
+        <w:t>p.n</w:t>
+      </w:r>
+      <w:proofErr w:type="spellEnd"/>
+      <w:r>
+        <w:rPr>
+          <w:rFonts w:ascii="TimesNewRomanPSMT" w:hAnsi="TimesNewRomanPSMT" w:cs="TimesNewRomanPSMT"/>
+          <w:lang w:val="en-US"/>
+        </w:rPr>
+        <w:t xml:space="preserve"> }}</w:t>
+      </w:r>
+      <w:r>
+        <w:rPr>
+          <w:lang w:val="en-US"/>
+        </w:rPr>
         <w:t>{% endif %}</w:t>
       </w:r>
       <w:r>
@@ -8139,7 +11166,7 @@
     </w:p>
     <w:p>
       <w:pPr>
-        <w:pStyle w:val="Paragraphedeliste"/>
+        <w:pStyle w:val="ListParagraph"/>
         <w:numPr>
           <w:ilvl w:val="0"/>
           <w:numId w:val="3"/>
@@ -8155,12 +11182,53 @@
           <w:rFonts w:ascii="TimesNewRomanPSMT" w:hAnsi="TimesNewRomanPSMT" w:cs="TimesNewRomanPSMT"/>
           <w:lang w:val="en-US"/>
         </w:rPr>
-        <w:t>Date d’octroi : {{ p.do|sd }}</w:t>
-      </w:r>
-      <w:r>
-        <w:rPr>
+        <w:t xml:space="preserve">Date </w:t>
+      </w:r>
+      <w:proofErr w:type="spellStart"/>
+      <w:proofErr w:type="gramStart"/>
+      <w:r>
+        <w:rPr>
+          <w:rFonts w:ascii="TimesNewRomanPSMT" w:hAnsi="TimesNewRomanPSMT" w:cs="TimesNewRomanPSMT"/>
           <w:lang w:val="en-US"/>
         </w:rPr>
+        <w:t>d’octroi</w:t>
+      </w:r>
+      <w:proofErr w:type="spellEnd"/>
+      <w:r>
+        <w:rPr>
+          <w:rFonts w:ascii="TimesNewRomanPSMT" w:hAnsi="TimesNewRomanPSMT" w:cs="TimesNewRomanPSMT"/>
+          <w:lang w:val="en-US"/>
+        </w:rPr>
+        <w:t> :</w:t>
+      </w:r>
+      <w:proofErr w:type="gramEnd"/>
+      <w:r>
+        <w:rPr>
+          <w:rFonts w:ascii="TimesNewRomanPSMT" w:hAnsi="TimesNewRomanPSMT" w:cs="TimesNewRomanPSMT"/>
+          <w:lang w:val="en-US"/>
+        </w:rPr>
+        <w:t xml:space="preserve"> {{ </w:t>
+      </w:r>
+      <w:proofErr w:type="spellStart"/>
+      <w:r>
+        <w:rPr>
+          <w:rFonts w:ascii="TimesNewRomanPSMT" w:hAnsi="TimesNewRomanPSMT" w:cs="TimesNewRomanPSMT"/>
+          <w:lang w:val="en-US"/>
+        </w:rPr>
+        <w:t>p.do|sd</w:t>
+      </w:r>
+      <w:proofErr w:type="spellEnd"/>
+      <w:r>
+        <w:rPr>
+          <w:rFonts w:ascii="TimesNewRomanPSMT" w:hAnsi="TimesNewRomanPSMT" w:cs="TimesNewRomanPSMT"/>
+          <w:lang w:val="en-US"/>
+        </w:rPr>
+        <w:t xml:space="preserve"> }}</w:t>
+      </w:r>
+      <w:r>
+        <w:rPr>
+          <w:lang w:val="en-US"/>
+        </w:rPr>
         <w:t>{% endif %}</w:t>
       </w:r>
       <w:r>
@@ -8168,15 +11236,24 @@
           <w:rFonts w:ascii="TimesNewRomanPSMT" w:hAnsi="TimesNewRomanPSMT" w:cs="TimesNewRomanPSMT"/>
           <w:lang w:val="en-US"/>
         </w:rPr>
-        <w:t>{% if p.</w:t>
-      </w:r>
+        <w:t xml:space="preserve">{% if </w:t>
+      </w:r>
+      <w:proofErr w:type="spellStart"/>
       <w:r>
         <w:rPr>
           <w:rFonts w:ascii="TimesNewRomanPSMT" w:hAnsi="TimesNewRomanPSMT" w:cs="TimesNewRomanPSMT"/>
           <w:lang w:val="en-US"/>
         </w:rPr>
+        <w:t>p.</w:t>
+      </w:r>
+      <w:r>
+        <w:rPr>
+          <w:rFonts w:ascii="TimesNewRomanPSMT" w:hAnsi="TimesNewRomanPSMT" w:cs="TimesNewRomanPSMT"/>
+          <w:lang w:val="en-US"/>
+        </w:rPr>
         <w:t>d</w:t>
       </w:r>
+      <w:proofErr w:type="spellEnd"/>
       <w:r>
         <w:rPr>
           <w:rFonts w:ascii="TimesNewRomanPSMT" w:hAnsi="TimesNewRomanPSMT" w:cs="TimesNewRomanPSMT"/>
@@ -8187,7 +11264,7 @@
     </w:p>
     <w:p>
       <w:pPr>
-        <w:pStyle w:val="Paragraphedeliste"/>
+        <w:pStyle w:val="ListParagraph"/>
         <w:numPr>
           <w:ilvl w:val="0"/>
           <w:numId w:val="3"/>
@@ -8198,18 +11275,43 @@
           <w:lang w:val="en-US"/>
         </w:rPr>
       </w:pPr>
+      <w:proofErr w:type="gramStart"/>
       <w:r>
         <w:rPr>
           <w:rFonts w:ascii="TimesNewRomanPSMT" w:hAnsi="TimesNewRomanPSMT" w:cs="TimesNewRomanPSMT"/>
           <w:lang w:val="en-US"/>
         </w:rPr>
-        <w:t xml:space="preserve">Durée : {{ p.d }} </w:t>
-      </w:r>
+        <w:t>Durée :</w:t>
+      </w:r>
+      <w:proofErr w:type="gramEnd"/>
       <w:r>
         <w:rPr>
           <w:rFonts w:ascii="TimesNewRomanPSMT" w:hAnsi="TimesNewRomanPSMT" w:cs="TimesNewRomanPSMT"/>
           <w:lang w:val="en-US"/>
         </w:rPr>
+        <w:t xml:space="preserve"> {{ </w:t>
+      </w:r>
+      <w:proofErr w:type="spellStart"/>
+      <w:r>
+        <w:rPr>
+          <w:rFonts w:ascii="TimesNewRomanPSMT" w:hAnsi="TimesNewRomanPSMT" w:cs="TimesNewRomanPSMT"/>
+          <w:lang w:val="en-US"/>
+        </w:rPr>
+        <w:t>p.d</w:t>
+      </w:r>
+      <w:proofErr w:type="spellEnd"/>
+      <w:r>
+        <w:rPr>
+          <w:rFonts w:ascii="TimesNewRomanPSMT" w:hAnsi="TimesNewRomanPSMT" w:cs="TimesNewRomanPSMT"/>
+          <w:lang w:val="en-US"/>
+        </w:rPr>
+        <w:t xml:space="preserve"> }} </w:t>
+      </w:r>
+      <w:r>
+        <w:rPr>
+          <w:rFonts w:ascii="TimesNewRomanPSMT" w:hAnsi="TimesNewRomanPSMT" w:cs="TimesNewRomanPSMT"/>
+          <w:lang w:val="en-US"/>
+        </w:rPr>
         <w:t>an</w:t>
       </w:r>
       <w:r>
@@ -8217,12 +11319,28 @@
           <w:rFonts w:ascii="TimesNewRomanPSMT" w:hAnsi="TimesNewRomanPSMT" w:cs="TimesNewRomanPSMT"/>
           <w:lang w:val="en-US"/>
         </w:rPr>
-        <w:t>{{ p.d|pl }}</w:t>
-      </w:r>
-      <w:r>
-        <w:rPr>
+        <w:t xml:space="preserve">{{ </w:t>
+      </w:r>
+      <w:proofErr w:type="spellStart"/>
+      <w:r>
+        <w:rPr>
+          <w:rFonts w:ascii="TimesNewRomanPSMT" w:hAnsi="TimesNewRomanPSMT" w:cs="TimesNewRomanPSMT"/>
           <w:lang w:val="en-US"/>
         </w:rPr>
+        <w:t>p.d|pl</w:t>
+      </w:r>
+      <w:proofErr w:type="spellEnd"/>
+      <w:r>
+        <w:rPr>
+          <w:rFonts w:ascii="TimesNewRomanPSMT" w:hAnsi="TimesNewRomanPSMT" w:cs="TimesNewRomanPSMT"/>
+          <w:lang w:val="en-US"/>
+        </w:rPr>
+        <w:t xml:space="preserve"> }}</w:t>
+      </w:r>
+      <w:r>
+        <w:rPr>
+          <w:lang w:val="en-US"/>
+        </w:rPr>
         <w:t>{% endif %}</w:t>
       </w:r>
       <w:r>
@@ -8230,12 +11348,28 @@
           <w:rFonts w:ascii="TimesNewRomanPSMT" w:hAnsi="TimesNewRomanPSMT" w:cs="TimesNewRomanPSMT"/>
           <w:lang w:val="en-US"/>
         </w:rPr>
-        <w:t>{% if p.m %}</w:t>
-      </w:r>
-    </w:p>
-    <w:p>
-      <w:pPr>
-        <w:pStyle w:val="Paragraphedeliste"/>
+        <w:t xml:space="preserve">{% if </w:t>
+      </w:r>
+      <w:proofErr w:type="spellStart"/>
+      <w:r>
+        <w:rPr>
+          <w:rFonts w:ascii="TimesNewRomanPSMT" w:hAnsi="TimesNewRomanPSMT" w:cs="TimesNewRomanPSMT"/>
+          <w:lang w:val="en-US"/>
+        </w:rPr>
+        <w:t>p.m</w:t>
+      </w:r>
+      <w:proofErr w:type="spellEnd"/>
+      <w:r>
+        <w:rPr>
+          <w:rFonts w:ascii="TimesNewRomanPSMT" w:hAnsi="TimesNewRomanPSMT" w:cs="TimesNewRomanPSMT"/>
+          <w:lang w:val="en-US"/>
+        </w:rPr>
+        <w:t xml:space="preserve"> %}</w:t>
+      </w:r>
+    </w:p>
+    <w:p>
+      <w:pPr>
+        <w:pStyle w:val="ListParagraph"/>
         <w:numPr>
           <w:ilvl w:val="0"/>
           <w:numId w:val="3"/>
@@ -8246,18 +11380,52 @@
           <w:lang w:val="en-US"/>
         </w:rPr>
       </w:pPr>
+      <w:proofErr w:type="spellStart"/>
+      <w:proofErr w:type="gramStart"/>
       <w:r>
         <w:rPr>
           <w:rFonts w:ascii="TimesNewRomanPSMT" w:hAnsi="TimesNewRomanPSMT" w:cs="TimesNewRomanPSMT"/>
           <w:lang w:val="en-US"/>
         </w:rPr>
-        <w:t>Montant : {{ p.m|f }}</w:t>
-      </w:r>
+        <w:t>Montant</w:t>
+      </w:r>
+      <w:proofErr w:type="spellEnd"/>
       <w:r>
         <w:rPr>
           <w:rFonts w:ascii="TimesNewRomanPSMT" w:hAnsi="TimesNewRomanPSMT" w:cs="TimesNewRomanPSMT"/>
           <w:lang w:val="en-US"/>
         </w:rPr>
+        <w:t xml:space="preserve"> :</w:t>
+      </w:r>
+      <w:proofErr w:type="gramEnd"/>
+      <w:r>
+        <w:rPr>
+          <w:rFonts w:ascii="TimesNewRomanPSMT" w:hAnsi="TimesNewRomanPSMT" w:cs="TimesNewRomanPSMT"/>
+          <w:lang w:val="en-US"/>
+        </w:rPr>
+        <w:t xml:space="preserve"> {{ </w:t>
+      </w:r>
+      <w:proofErr w:type="spellStart"/>
+      <w:r>
+        <w:rPr>
+          <w:rFonts w:ascii="TimesNewRomanPSMT" w:hAnsi="TimesNewRomanPSMT" w:cs="TimesNewRomanPSMT"/>
+          <w:lang w:val="en-US"/>
+        </w:rPr>
+        <w:t>p.m|f</w:t>
+      </w:r>
+      <w:proofErr w:type="spellEnd"/>
+      <w:r>
+        <w:rPr>
+          <w:rFonts w:ascii="TimesNewRomanPSMT" w:hAnsi="TimesNewRomanPSMT" w:cs="TimesNewRomanPSMT"/>
+          <w:lang w:val="en-US"/>
+        </w:rPr>
+        <w:t xml:space="preserve"> }}</w:t>
+      </w:r>
+      <w:r>
+        <w:rPr>
+          <w:rFonts w:ascii="TimesNewRomanPSMT" w:hAnsi="TimesNewRomanPSMT" w:cs="TimesNewRomanPSMT"/>
+          <w:lang w:val="en-US"/>
+        </w:rPr>
         <w:t xml:space="preserve"> €</w:t>
       </w:r>
       <w:r>
@@ -8271,26 +11439,42 @@
           <w:rFonts w:ascii="TimesNewRomanPSMT" w:hAnsi="TimesNewRomanPSMT" w:cs="TimesNewRomanPSMT"/>
           <w:lang w:val="en-US"/>
         </w:rPr>
-        <w:t>{% if p.</w:t>
-      </w:r>
+        <w:t xml:space="preserve">{% if </w:t>
+      </w:r>
+      <w:proofErr w:type="spellStart"/>
       <w:r>
         <w:rPr>
           <w:rFonts w:ascii="TimesNewRomanPSMT" w:hAnsi="TimesNewRomanPSMT" w:cs="TimesNewRomanPSMT"/>
           <w:lang w:val="en-US"/>
         </w:rPr>
-        <w:t>preteur_display()</w:t>
+        <w:t>p.</w:t>
       </w:r>
       <w:r>
         <w:rPr>
           <w:rFonts w:ascii="TimesNewRomanPSMT" w:hAnsi="TimesNewRomanPSMT" w:cs="TimesNewRomanPSMT"/>
           <w:lang w:val="en-US"/>
         </w:rPr>
+        <w:t>preteur_display</w:t>
+      </w:r>
+      <w:proofErr w:type="spellEnd"/>
+      <w:r>
+        <w:rPr>
+          <w:rFonts w:ascii="TimesNewRomanPSMT" w:hAnsi="TimesNewRomanPSMT" w:cs="TimesNewRomanPSMT"/>
+          <w:lang w:val="en-US"/>
+        </w:rPr>
+        <w:t>()</w:t>
+      </w:r>
+      <w:r>
+        <w:rPr>
+          <w:rFonts w:ascii="TimesNewRomanPSMT" w:hAnsi="TimesNewRomanPSMT" w:cs="TimesNewRomanPSMT"/>
+          <w:lang w:val="en-US"/>
+        </w:rPr>
         <w:t xml:space="preserve"> %}</w:t>
       </w:r>
     </w:p>
     <w:p>
       <w:pPr>
-        <w:pStyle w:val="Paragraphedeliste"/>
+        <w:pStyle w:val="ListParagraph"/>
         <w:numPr>
           <w:ilvl w:val="0"/>
           <w:numId w:val="3"/>
@@ -8304,27 +11488,96 @@
         <w:rPr>
           <w:rFonts w:ascii="TimesNewRomanPSMT" w:hAnsi="TimesNewRomanPSMT" w:cs="TimesNewRomanPSMT"/>
         </w:rPr>
-        <w:t>Prêteur : {{ p.preteur_display() }}</w:t>
-      </w:r>
-      <w:r>
-        <w:t>{% endif %}</w:t>
-      </w:r>
-    </w:p>
-    <w:p>
-      <w:pPr>
-        <w:jc w:val="both"/>
-        <w:rPr>
-          <w:rFonts w:ascii="TimesNewRomanPSMT" w:hAnsi="TimesNewRomanPSMT" w:cs="TimesNewRomanPSMT"/>
-        </w:rPr>
-      </w:pPr>
-      <w:r>
-        <w:rPr>
-          <w:rFonts w:ascii="TimesNewRomanPSMT" w:hAnsi="TimesNewRomanPSMT" w:cs="TimesNewRomanPSMT"/>
-        </w:rPr>
-        <w:t>{% endfor %}</w:t>
-      </w:r>
-      <w:r>
-        <w:t>{% endif %}</w:t>
+        <w:t xml:space="preserve">Prêteur : </w:t>
+      </w:r>
+      <w:proofErr w:type="gramStart"/>
+      <w:r>
+        <w:rPr>
+          <w:rFonts w:ascii="TimesNewRomanPSMT" w:hAnsi="TimesNewRomanPSMT" w:cs="TimesNewRomanPSMT"/>
+        </w:rPr>
+        <w:t xml:space="preserve">{{ </w:t>
+      </w:r>
+      <w:proofErr w:type="spellStart"/>
+      <w:r>
+        <w:rPr>
+          <w:rFonts w:ascii="TimesNewRomanPSMT" w:hAnsi="TimesNewRomanPSMT" w:cs="TimesNewRomanPSMT"/>
+        </w:rPr>
+        <w:t>p</w:t>
+      </w:r>
+      <w:proofErr w:type="gramEnd"/>
+      <w:r>
+        <w:rPr>
+          <w:rFonts w:ascii="TimesNewRomanPSMT" w:hAnsi="TimesNewRomanPSMT" w:cs="TimesNewRomanPSMT"/>
+        </w:rPr>
+        <w:t>.preteur_display</w:t>
+      </w:r>
+      <w:proofErr w:type="spellEnd"/>
+      <w:r>
+        <w:rPr>
+          <w:rFonts w:ascii="TimesNewRomanPSMT" w:hAnsi="TimesNewRomanPSMT" w:cs="TimesNewRomanPSMT"/>
+        </w:rPr>
+        <w:t>() }}</w:t>
+      </w:r>
+      <w:r>
+        <w:t xml:space="preserve">{% </w:t>
+      </w:r>
+      <w:proofErr w:type="spellStart"/>
+      <w:r>
+        <w:t>endif</w:t>
+      </w:r>
+      <w:proofErr w:type="spellEnd"/>
+      <w:r>
+        <w:t xml:space="preserve"> %}</w:t>
+      </w:r>
+    </w:p>
+    <w:p>
+      <w:pPr>
+        <w:jc w:val="both"/>
+        <w:rPr>
+          <w:rFonts w:ascii="TimesNewRomanPSMT" w:hAnsi="TimesNewRomanPSMT" w:cs="TimesNewRomanPSMT"/>
+        </w:rPr>
+      </w:pPr>
+      <w:r>
+        <w:rPr>
+          <w:rFonts w:ascii="TimesNewRomanPSMT" w:hAnsi="TimesNewRomanPSMT" w:cs="TimesNewRomanPSMT"/>
+        </w:rPr>
+        <w:t xml:space="preserve">{% </w:t>
+      </w:r>
+      <w:proofErr w:type="spellStart"/>
+      <w:r>
+        <w:rPr>
+          <w:rFonts w:ascii="TimesNewRomanPSMT" w:hAnsi="TimesNewRomanPSMT" w:cs="TimesNewRomanPSMT"/>
+        </w:rPr>
+        <w:t>endfor</w:t>
+      </w:r>
+      <w:proofErr w:type="spellEnd"/>
+      <w:r>
+        <w:rPr>
+          <w:rFonts w:ascii="TimesNewRomanPSMT" w:hAnsi="TimesNewRomanPSMT" w:cs="TimesNewRomanPSMT"/>
+        </w:rPr>
+        <w:t xml:space="preserve"> </w:t>
+      </w:r>
+      <w:proofErr w:type="gramStart"/>
+      <w:r>
+        <w:rPr>
+          <w:rFonts w:ascii="TimesNewRomanPSMT" w:hAnsi="TimesNewRomanPSMT" w:cs="TimesNewRomanPSMT"/>
+        </w:rPr>
+        <w:t>%}</w:t>
+      </w:r>
+      <w:r>
+        <w:t>{</w:t>
+      </w:r>
+      <w:proofErr w:type="gramEnd"/>
+      <w:r>
+        <w:t xml:space="preserve">% </w:t>
+      </w:r>
+      <w:proofErr w:type="spellStart"/>
+      <w:r>
+        <w:t>endif</w:t>
+      </w:r>
+      <w:proofErr w:type="spellEnd"/>
+      <w:r>
+        <w:t xml:space="preserve"> %}</w:t>
       </w:r>
     </w:p>
     <w:p>
@@ -8340,26 +11593,90 @@
         <w:rPr>
           <w:rFonts w:ascii="TimesNewRomanPSMT" w:hAnsi="TimesNewRomanPSMT" w:cs="TimesNewRomanPSMT"/>
         </w:rPr>
-        <w:t>{% if convention.fond_propre %}Fond propre : {{ convention.fond_propre|f }} €</w:t>
-      </w:r>
-    </w:p>
-    <w:p>
-      <w:pPr>
-        <w:jc w:val="both"/>
-        <w:rPr>
-          <w:rFonts w:ascii="TimesNewRomanPSMT" w:hAnsi="TimesNewRomanPSMT" w:cs="TimesNewRomanPSMT"/>
-        </w:rPr>
-      </w:pPr>
-    </w:p>
-    <w:p>
-      <w:pPr>
-        <w:jc w:val="both"/>
-      </w:pPr>
-      <w:r>
-        <w:rPr>
-          <w:rFonts w:ascii="TimesNewRomanPSMT" w:hAnsi="TimesNewRomanPSMT" w:cs="TimesNewRomanPSMT"/>
-        </w:rPr>
-        <w:t xml:space="preserve">{% endif %}Date d'achèvement de la construction ou certificat de conformité : </w:t>
+        <w:t xml:space="preserve">{% if </w:t>
+      </w:r>
+      <w:proofErr w:type="spellStart"/>
+      <w:proofErr w:type="gramStart"/>
+      <w:r>
+        <w:rPr>
+          <w:rFonts w:ascii="TimesNewRomanPSMT" w:hAnsi="TimesNewRomanPSMT" w:cs="TimesNewRomanPSMT"/>
+        </w:rPr>
+        <w:t>convention.fond</w:t>
+      </w:r>
+      <w:proofErr w:type="gramEnd"/>
+      <w:r>
+        <w:rPr>
+          <w:rFonts w:ascii="TimesNewRomanPSMT" w:hAnsi="TimesNewRomanPSMT" w:cs="TimesNewRomanPSMT"/>
+        </w:rPr>
+        <w:t>_propre</w:t>
+      </w:r>
+      <w:proofErr w:type="spellEnd"/>
+      <w:r>
+        <w:rPr>
+          <w:rFonts w:ascii="TimesNewRomanPSMT" w:hAnsi="TimesNewRomanPSMT" w:cs="TimesNewRomanPSMT"/>
+        </w:rPr>
+        <w:t xml:space="preserve"> %}Fond propre : {{ </w:t>
+      </w:r>
+      <w:proofErr w:type="spellStart"/>
+      <w:r>
+        <w:rPr>
+          <w:rFonts w:ascii="TimesNewRomanPSMT" w:hAnsi="TimesNewRomanPSMT" w:cs="TimesNewRomanPSMT"/>
+        </w:rPr>
+        <w:t>convention.fond_propre|f</w:t>
+      </w:r>
+      <w:proofErr w:type="spellEnd"/>
+      <w:r>
+        <w:rPr>
+          <w:rFonts w:ascii="TimesNewRomanPSMT" w:hAnsi="TimesNewRomanPSMT" w:cs="TimesNewRomanPSMT"/>
+        </w:rPr>
+        <w:t xml:space="preserve"> }} €</w:t>
+      </w:r>
+    </w:p>
+    <w:p>
+      <w:pPr>
+        <w:jc w:val="both"/>
+        <w:rPr>
+          <w:rFonts w:ascii="TimesNewRomanPSMT" w:hAnsi="TimesNewRomanPSMT" w:cs="TimesNewRomanPSMT"/>
+        </w:rPr>
+      </w:pPr>
+    </w:p>
+    <w:p>
+      <w:pPr>
+        <w:jc w:val="both"/>
+      </w:pPr>
+      <w:r>
+        <w:rPr>
+          <w:rFonts w:ascii="TimesNewRomanPSMT" w:hAnsi="TimesNewRomanPSMT" w:cs="TimesNewRomanPSMT"/>
+        </w:rPr>
+        <w:t xml:space="preserve">{% </w:t>
+      </w:r>
+      <w:proofErr w:type="spellStart"/>
+      <w:r>
+        <w:rPr>
+          <w:rFonts w:ascii="TimesNewRomanPSMT" w:hAnsi="TimesNewRomanPSMT" w:cs="TimesNewRomanPSMT"/>
+        </w:rPr>
+        <w:t>endif</w:t>
+      </w:r>
+      <w:proofErr w:type="spellEnd"/>
+      <w:r>
+        <w:rPr>
+          <w:rFonts w:ascii="TimesNewRomanPSMT" w:hAnsi="TimesNewRomanPSMT" w:cs="TimesNewRomanPSMT"/>
+        </w:rPr>
+        <w:t xml:space="preserve"> </w:t>
+      </w:r>
+      <w:proofErr w:type="gramStart"/>
+      <w:r>
+        <w:rPr>
+          <w:rFonts w:ascii="TimesNewRomanPSMT" w:hAnsi="TimesNewRomanPSMT" w:cs="TimesNewRomanPSMT"/>
+        </w:rPr>
+        <w:t>%}Date</w:t>
+      </w:r>
+      <w:proofErr w:type="gramEnd"/>
+      <w:r>
+        <w:rPr>
+          <w:rFonts w:ascii="TimesNewRomanPSMT" w:hAnsi="TimesNewRomanPSMT" w:cs="TimesNewRomanPSMT"/>
+        </w:rPr>
+        <w:t xml:space="preserve"> d'achèvement de la construction ou certificat de conformité : </w:t>
       </w:r>
       <w:bookmarkStart w:id="7" w:name="Construc"/>
       <w:bookmarkEnd w:id="7"/>
@@ -8367,7 +11684,21 @@
         <w:rPr>
           <w:rFonts w:ascii="TimesNewRomanPSMT" w:hAnsi="TimesNewRomanPSMT" w:cs="TimesNewRomanPSMT"/>
         </w:rPr>
-        <w:t>{{ programme.date_achevement|d }}</w:t>
+        <w:t xml:space="preserve">{{ </w:t>
+      </w:r>
+      <w:proofErr w:type="spellStart"/>
+      <w:r>
+        <w:rPr>
+          <w:rFonts w:ascii="TimesNewRomanPSMT" w:hAnsi="TimesNewRomanPSMT" w:cs="TimesNewRomanPSMT"/>
+        </w:rPr>
+        <w:t>programme.date_achevement|d</w:t>
+      </w:r>
+      <w:proofErr w:type="spellEnd"/>
+      <w:r>
+        <w:rPr>
+          <w:rFonts w:ascii="TimesNewRomanPSMT" w:hAnsi="TimesNewRomanPSMT" w:cs="TimesNewRomanPSMT"/>
+        </w:rPr>
+        <w:t xml:space="preserve"> }}</w:t>
       </w:r>
     </w:p>
     <w:p>
@@ -8393,7 +11724,70 @@
         <w:rPr>
           <w:color w:val="000000"/>
         </w:rPr>
-        <w:t>{% if convention.</w:t>
+        <w:t xml:space="preserve">{% if </w:t>
+      </w:r>
+      <w:proofErr w:type="spellStart"/>
+      <w:proofErr w:type="gramStart"/>
+      <w:r>
+        <w:rPr>
+          <w:color w:val="000000"/>
+        </w:rPr>
+        <w:t>convention.</w:t>
+      </w:r>
+      <w:r>
+        <w:rPr>
+          <w:color w:val="000000"/>
+        </w:rPr>
+        <w:t>historique</w:t>
+      </w:r>
+      <w:proofErr w:type="gramEnd"/>
+      <w:r>
+        <w:rPr>
+          <w:color w:val="000000"/>
+        </w:rPr>
+        <w:t>_financement_public</w:t>
+      </w:r>
+      <w:proofErr w:type="spellEnd"/>
+      <w:r>
+        <w:rPr>
+          <w:color w:val="000000"/>
+        </w:rPr>
+        <w:t xml:space="preserve"> %}</w:t>
+      </w:r>
+    </w:p>
+    <w:p>
+      <w:pPr>
+        <w:rPr>
+          <w:color w:val="000000"/>
+        </w:rPr>
+      </w:pPr>
+    </w:p>
+    <w:p>
+      <w:pPr>
+        <w:rPr>
+          <w:color w:val="000000"/>
+        </w:rPr>
+      </w:pPr>
+      <w:proofErr w:type="gramStart"/>
+      <w:r>
+        <w:rPr>
+          <w:color w:val="000000"/>
+        </w:rPr>
+        <w:t>{{ </w:t>
+      </w:r>
+      <w:proofErr w:type="spellStart"/>
+      <w:r>
+        <w:rPr>
+          <w:color w:val="000000"/>
+        </w:rPr>
+        <w:t>convention</w:t>
+      </w:r>
+      <w:proofErr w:type="gramEnd"/>
+      <w:r>
+        <w:rPr>
+          <w:color w:val="000000"/>
+        </w:rPr>
+        <w:t>.</w:t>
       </w:r>
       <w:r>
         <w:rPr>
@@ -8401,43 +11795,26 @@
         </w:rPr>
         <w:t>historique_financement_public</w:t>
       </w:r>
+      <w:proofErr w:type="spellEnd"/>
+      <w:r>
+        <w:rPr>
+          <w:color w:val="000000"/>
+        </w:rPr>
+        <w:t xml:space="preserve"> }}{% </w:t>
+      </w:r>
+      <w:proofErr w:type="spellStart"/>
+      <w:r>
+        <w:rPr>
+          <w:color w:val="000000"/>
+        </w:rPr>
+        <w:t>endif</w:t>
+      </w:r>
+      <w:proofErr w:type="spellEnd"/>
       <w:r>
         <w:rPr>
           <w:color w:val="000000"/>
         </w:rPr>
         <w:t xml:space="preserve"> %}</w:t>
-      </w:r>
-    </w:p>
-    <w:p>
-      <w:pPr>
-        <w:rPr>
-          <w:color w:val="000000"/>
-        </w:rPr>
-      </w:pPr>
-    </w:p>
-    <w:p>
-      <w:pPr>
-        <w:rPr>
-          <w:color w:val="000000"/>
-        </w:rPr>
-      </w:pPr>
-      <w:r>
-        <w:rPr>
-          <w:color w:val="000000"/>
-        </w:rPr>
-        <w:t>{{ convention.</w:t>
-      </w:r>
-      <w:r>
-        <w:rPr>
-          <w:color w:val="000000"/>
-        </w:rPr>
-        <w:t>historique_financement_public</w:t>
-      </w:r>
-      <w:r>
-        <w:rPr>
-          <w:color w:val="000000"/>
-        </w:rPr>
-        <w:t xml:space="preserve"> }}{% endif %}</w:t>
       </w:r>
     </w:p>
     <w:p>
@@ -8495,7 +11872,35 @@
                               <w:rPr>
                                 <w:rFonts w:ascii="TimesNewRomanPSMT" w:hAnsi="TimesNewRomanPSMT" w:cs="TimesNewRomanPSMT"/>
                               </w:rPr>
-                              <w:t>Fait à {{administration.get_ville_signature_or_empty() }}, le</w:t>
+                              <w:t>Fait à {{</w:t>
+                            </w:r>
+                            <w:proofErr w:type="spellStart"/>
+                            <w:r>
+                              <w:rPr>
+                                <w:rFonts w:ascii="TimesNewRomanPSMT" w:hAnsi="TimesNewRomanPSMT" w:cs="TimesNewRomanPSMT"/>
+                              </w:rPr>
+                              <w:t>administration.get_ville_signature_or_</w:t>
+                            </w:r>
+                            <w:proofErr w:type="gramStart"/>
+                            <w:r>
+                              <w:rPr>
+                                <w:rFonts w:ascii="TimesNewRomanPSMT" w:hAnsi="TimesNewRomanPSMT" w:cs="TimesNewRomanPSMT"/>
+                              </w:rPr>
+                              <w:t>empty</w:t>
+                            </w:r>
+                            <w:proofErr w:type="spellEnd"/>
+                            <w:r>
+                              <w:rPr>
+                                <w:rFonts w:ascii="TimesNewRomanPSMT" w:hAnsi="TimesNewRomanPSMT" w:cs="TimesNewRomanPSMT"/>
+                              </w:rPr>
+                              <w:t>(</w:t>
+                            </w:r>
+                            <w:proofErr w:type="gramEnd"/>
+                            <w:r>
+                              <w:rPr>
+                                <w:rFonts w:ascii="TimesNewRomanPSMT" w:hAnsi="TimesNewRomanPSMT" w:cs="TimesNewRomanPSMT"/>
+                              </w:rPr>
+                              <w:t>) }}, le</w:t>
                             </w:r>
                           </w:p>
                           <w:p>
@@ -8515,6 +11920,40 @@
                                 <w:rFonts w:ascii="TimesNewRomanPSMT" w:hAnsi="TimesNewRomanPSMT" w:cs="TimesNewRomanPSMT"/>
                               </w:rPr>
                               <w:t>Le propriétaire (6),</w:t>
+                            </w:r>
+                            <w:r>
+                              <w:rPr>
+                                <w:rFonts w:ascii="TimesNewRomanPSMT" w:hAnsi="TimesNewRomanPSMT" w:cs="TimesNewRomanPSMT"/>
+                              </w:rPr>
+                              <w:t xml:space="preserve"> </w:t>
+                            </w:r>
+                            <w:proofErr w:type="gramStart"/>
+                            <w:r>
+                              <w:t xml:space="preserve">{{ </w:t>
+                            </w:r>
+                            <w:proofErr w:type="spellStart"/>
+                            <w:r>
+                              <w:rPr>
+                                <w:rFonts w:ascii="TimesNewRomanPSMT" w:hAnsi="TimesNewRomanPSMT" w:cs="TimesNewRomanPSMT"/>
+                              </w:rPr>
+                              <w:t>convention</w:t>
+                            </w:r>
+                            <w:proofErr w:type="gramEnd"/>
+                            <w:r>
+                              <w:t>.signat</w:t>
+                            </w:r>
+                            <w:r>
+                              <w:t>ai</w:t>
+                            </w:r>
+                            <w:r>
+                              <w:t>re_</w:t>
+                            </w:r>
+                            <w:r>
+                              <w:t>bloc_signature</w:t>
+                            </w:r>
+                            <w:proofErr w:type="spellEnd"/>
+                            <w:r>
+                              <w:t xml:space="preserve"> }}</w:t>
                             </w:r>
                           </w:p>
                           <w:p>
@@ -8551,6 +11990,46 @@
                                 <w:rFonts w:ascii="TimesNewRomanPSMT" w:hAnsi="TimesNewRomanPSMT" w:cs="TimesNewRomanPSMT"/>
                               </w:rPr>
                               <w:t>Le gestionnaire (6),</w:t>
+                            </w:r>
+                            <w:r>
+                              <w:rPr>
+                                <w:rFonts w:ascii="TimesNewRomanPSMT" w:hAnsi="TimesNewRomanPSMT" w:cs="TimesNewRomanPSMT"/>
+                              </w:rPr>
+                              <w:t xml:space="preserve"> </w:t>
+                            </w:r>
+                            <w:proofErr w:type="gramStart"/>
+                            <w:r>
+                              <w:t xml:space="preserve">{{ </w:t>
+                            </w:r>
+                            <w:proofErr w:type="spellStart"/>
+                            <w:r>
+                              <w:rPr>
+                                <w:rFonts w:ascii="TimesNewRomanPSMT" w:hAnsi="TimesNewRomanPSMT" w:cs="TimesNewRomanPSMT"/>
+                              </w:rPr>
+                              <w:t>convention</w:t>
+                            </w:r>
+                            <w:proofErr w:type="gramEnd"/>
+                            <w:r>
+                              <w:t>.</w:t>
+                            </w:r>
+                            <w:r>
+                              <w:t>gestionnaire_</w:t>
+                            </w:r>
+                            <w:r>
+                              <w:t>signat</w:t>
+                            </w:r>
+                            <w:r>
+                              <w:t>ai</w:t>
+                            </w:r>
+                            <w:r>
+                              <w:t>re_</w:t>
+                            </w:r>
+                            <w:r>
+                              <w:t>bloc_signature</w:t>
+                            </w:r>
+                            <w:proofErr w:type="spellEnd"/>
+                            <w:r>
+                              <w:t xml:space="preserve"> }}</w:t>
                             </w:r>
                           </w:p>
                           <w:p>
@@ -8609,10 +12088,10 @@
                               <w:t>administration</w:t>
                             </w:r>
                             <w:r>
-                              <w:t>.signature_label</w:t>
+                              <w:t>.signat</w:t>
                             </w:r>
                             <w:r>
-                              <w:t>_extra</w:t>
+                              <w:t>aire_bloc_signature</w:t>
                             </w:r>
                             <w:r>
                               <w:t xml:space="preserve"> }}</w:t>
@@ -8659,7 +12138,7 @@
           </mc:Choice>
           <mc:Fallback>
             <w:pict>
-              <v:shape w14:anchorId="2F152AD3" id="Text Box 68" o:spid="_x0000_s1027" type="#_x0000_t202" style="width:411.95pt;height:318.1pt;visibility:visible;mso-wrap-style:square;mso-left-percent:-10001;mso-top-percent:-10001;mso-position-horizontal:absolute;mso-position-horizontal-relative:char;mso-position-vertical:absolute;mso-position-vertical-relative:line;mso-left-percent:-10001;mso-top-percent:-10001;v-text-anchor:top" o:gfxdata="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" fillcolor="white [3201]" stroked="f" strokeweight=".5pt">
+              <v:shape w14:anchorId="2F152AD3" id="Text Box 68" o:spid="_x0000_s1027" type="#_x0000_t202" style="width:411.95pt;height:318.1pt;visibility:visible;mso-wrap-style:square;mso-left-percent:-10001;mso-top-percent:-10001;mso-position-horizontal:absolute;mso-position-horizontal-relative:char;mso-position-vertical:absolute;mso-position-vertical-relative:line;mso-left-percent:-10001;mso-top-percent:-10001;v-text-anchor:top" o:gfxdata="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" fillcolor="white [3201]" stroked="f" strokeweight=".5pt">
                 <v:textbox inset="0,0,0,0">
                   <w:txbxContent>
                     <w:p>
@@ -8719,6 +12198,40 @@
                         </w:rPr>
                         <w:t>Le propriétaire (6),</w:t>
                       </w:r>
+                      <w:r>
+                        <w:rPr>
+                          <w:rFonts w:ascii="TimesNewRomanPSMT" w:hAnsi="TimesNewRomanPSMT" w:cs="TimesNewRomanPSMT"/>
+                        </w:rPr>
+                        <w:t xml:space="preserve"> </w:t>
+                      </w:r>
+                      <w:proofErr w:type="gramStart"/>
+                      <w:r>
+                        <w:t xml:space="preserve">{{ </w:t>
+                      </w:r>
+                      <w:proofErr w:type="spellStart"/>
+                      <w:r>
+                        <w:rPr>
+                          <w:rFonts w:ascii="TimesNewRomanPSMT" w:hAnsi="TimesNewRomanPSMT" w:cs="TimesNewRomanPSMT"/>
+                        </w:rPr>
+                        <w:t>convention</w:t>
+                      </w:r>
+                      <w:proofErr w:type="gramEnd"/>
+                      <w:r>
+                        <w:t>.signat</w:t>
+                      </w:r>
+                      <w:r>
+                        <w:t>ai</w:t>
+                      </w:r>
+                      <w:r>
+                        <w:t>re_</w:t>
+                      </w:r>
+                      <w:r>
+                        <w:t>bloc_signature</w:t>
+                      </w:r>
+                      <w:proofErr w:type="spellEnd"/>
+                      <w:r>
+                        <w:t xml:space="preserve"> }}</w:t>
+                      </w:r>
                     </w:p>
                     <w:p>
                       <w:pPr>
@@ -8754,6 +12267,1207 @@
                           <w:rFonts w:ascii="TimesNewRomanPSMT" w:hAnsi="TimesNewRomanPSMT" w:cs="TimesNewRomanPSMT"/>
                         </w:rPr>
                         <w:t>Le gestionnaire (6),</w:t>
+                      </w:r>
+                      <w:r>
+                        <w:rPr>
+                          <w:rFonts w:ascii="TimesNewRomanPSMT" w:hAnsi="TimesNewRomanPSMT" w:cs="TimesNewRomanPSMT"/>
+                        </w:rPr>
+                        <w:t xml:space="preserve"> </w:t>
+                      </w:r>
+                      <w:proofErr w:type="gramStart"/>
+                      <w:r>
+                        <w:t xml:space="preserve">{{ </w:t>
+                      </w:r>
+                      <w:proofErr w:type="spellStart"/>
+                      <w:r>
+                        <w:rPr>
+                          <w:rFonts w:ascii="TimesNewRomanPSMT" w:hAnsi="TimesNewRomanPSMT" w:cs="TimesNewRomanPSMT"/>
+                        </w:rPr>
+                        <w:t>convention</w:t>
+                      </w:r>
+                      <w:proofErr w:type="gramEnd"/>
+                      <w:r>
+                        <w:t>.</w:t>
+                      </w:r>
+                      <w:r>
+                        <w:t>gestionnaire_</w:t>
+                      </w:r>
+                      <w:r>
+                        <w:t>signat</w:t>
+                      </w:r>
+                      <w:r>
+                        <w:t>ai</w:t>
+                      </w:r>
+                      <w:r>
+                        <w:t>re_</w:t>
+                      </w:r>
+                      <w:r>
+                        <w:t>bloc_signature</w:t>
+                      </w:r>
+                      <w:proofErr w:type="spellEnd"/>
+                      <w:r>
+                        <w:t xml:space="preserve"> }}</w:t>
+                      </w:r>
+                    </w:p>
+                    <w:p>
+                      <w:pPr>
+                        <w:jc w:val="both"/>
+                      </w:pPr>
+                    </w:p>
+                    <w:p>
+                      <w:pPr>
+                        <w:jc w:val="both"/>
+                      </w:pPr>
+                    </w:p>
+                    <w:p>
+                      <w:pPr>
+                        <w:jc w:val="both"/>
+                      </w:pPr>
+                    </w:p>
+                    <w:p>
+                      <w:pPr>
+                        <w:jc w:val="both"/>
+                      </w:pPr>
+                    </w:p>
+                    <w:p>
+                      <w:pPr>
+                        <w:jc w:val="both"/>
+                      </w:pPr>
+                    </w:p>
+                    <w:p>
+                      <w:pPr>
+                        <w:jc w:val="both"/>
+                        <w:rPr>
+                          <w:bdr w:val="none" w:sz="0" w:space="0" w:color="auto" w:frame="1"/>
+                          <w:shd w:val="clear" w:color="auto" w:fill="FFFFFF"/>
+                        </w:rPr>
+                      </w:pPr>
+                      <w:r>
+                        <w:rPr>
+                          <w:bdr w:val="none" w:sz="0" w:space="0" w:color="auto" w:frame="1"/>
+                          <w:shd w:val="clear" w:color="auto" w:fill="FFFFFF"/>
+                        </w:rPr>
+                        <w:t>Le préfet, le président de l'établissement public de coopération intercommunale, du conseil départemental, de la métropole de Lyon, de la métropole du Grand Paris, de la métropole d’Aix-Marseille-Provence, ou du conseil exécutif de Corse,</w:t>
+                      </w:r>
+                      <w:r>
+                        <w:rPr>
+                          <w:rFonts w:ascii="TimesNewRomanPSMT" w:hAnsi="TimesNewRomanPSMT" w:cs="TimesNewRomanPSMT"/>
+                        </w:rPr>
+                        <w:t xml:space="preserve"> </w:t>
+                      </w:r>
+                      <w:r>
+                        <w:t xml:space="preserve">{{ </w:t>
+                      </w:r>
+                      <w:r>
+                        <w:rPr>
+                          <w:rFonts w:ascii="TimesNewRomanPSMT" w:hAnsi="TimesNewRomanPSMT" w:cs="TimesNewRomanPSMT"/>
+                        </w:rPr>
+                        <w:t>administration</w:t>
+                      </w:r>
+                      <w:r>
+                        <w:t>.signat</w:t>
+                      </w:r>
+                      <w:r>
+                        <w:t>aire_bloc_signature</w:t>
+                      </w:r>
+                      <w:r>
+                        <w:t xml:space="preserve"> }}</w:t>
+                      </w:r>
+                    </w:p>
+                    <w:p>
+                      <w:pPr>
+                        <w:jc w:val="both"/>
+                        <w:rPr>
+                          <w:rFonts w:ascii="TimesNewRomanPSMT" w:hAnsi="TimesNewRomanPSMT" w:cs="TimesNewRomanPSMT"/>
+                        </w:rPr>
+                      </w:pPr>
+                    </w:p>
+                    <w:p>
+                      <w:pPr>
+                        <w:rPr>
+                          <w:rFonts w:ascii="TimesNewRomanPSMT" w:hAnsi="TimesNewRomanPSMT" w:cs="TimesNewRomanPSMT"/>
+                        </w:rPr>
+                      </w:pPr>
+                    </w:p>
+                    <w:p>
+                      <w:pPr>
+                        <w:rPr>
+                          <w:rFonts w:ascii="TimesNewRomanPSMT" w:hAnsi="TimesNewRomanPSMT" w:cs="TimesNewRomanPSMT"/>
+                        </w:rPr>
+                      </w:pPr>
+                    </w:p>
+                    <w:p/>
+                    <w:p/>
+                    <w:p/>
+                  </w:txbxContent>
+                </v:textbox>
+                <w10:anchorlock/>
+              </v:shape>
+            </w:pict>
+          </mc:Fallback>
+        </mc:AlternateContent>
+      </w:r>
+    </w:p>
+    <w:p>
+      <w:pPr>
+        <w:rPr>
+          <w:color w:val="000000"/>
+        </w:rPr>
+      </w:pPr>
+      <w:r>
+        <w:rPr>
+          <w:color w:val="000000"/>
+        </w:rPr>
+        <w:br w:type="page"/>
+      </w:r>
+    </w:p>
+    <w:p>
+      <w:pPr>
+        <w:jc w:val="center"/>
+        <w:rPr>
+          <w:b/>
+          <w:bCs/>
+          <w:color w:val="000000"/>
+        </w:rPr>
+      </w:pPr>
+      <w:r>
+        <w:rPr>
+          <w:b/>
+          <w:bCs/>
+          <w:color w:val="000000"/>
+        </w:rPr>
+        <w:lastRenderedPageBreak/>
+        <w:t>Annexe II à la convention n° 2 annexée au III de l'article R. 353-159 du code de la construction et de l'habitation ouvrant droit à l'APL</w:t>
+      </w:r>
+    </w:p>
+    <w:p>
+      <w:pPr>
+        <w:rPr>
+          <w:color w:val="000000"/>
+        </w:rPr>
+      </w:pPr>
+    </w:p>
+    <w:p>
+      <w:pPr>
+        <w:rPr>
+          <w:color w:val="000000"/>
+        </w:rPr>
+      </w:pPr>
+      <w:r>
+        <w:rPr>
+          <w:color w:val="000000"/>
+        </w:rPr>
+        <w:t xml:space="preserve">Préciser, parmi les personnes </w:t>
+      </w:r>
+      <w:proofErr w:type="gramStart"/>
+      <w:r>
+        <w:rPr>
+          <w:color w:val="000000"/>
+        </w:rPr>
+        <w:t>ayant</w:t>
+      </w:r>
+      <w:proofErr w:type="gramEnd"/>
+      <w:r>
+        <w:rPr>
+          <w:color w:val="000000"/>
+        </w:rPr>
+        <w:t xml:space="preserve"> des difficultés particulières d'accès au logement au sens de l'article 1er de la loi n° 90-449 du 31 mai 1990, les personnes ou familles qui seront accueillies dans la résidence sociale objet de la présente convention ainsi que les situations particulières auxquelles la résidence a vocation à répondre </w:t>
+      </w:r>
+      <w:r>
+        <w:rPr>
+          <w:color w:val="000000"/>
+        </w:rPr>
+        <w:t>:</w:t>
+      </w:r>
+    </w:p>
+    <w:p>
+      <w:pPr>
+        <w:rPr>
+          <w:color w:val="000000"/>
+        </w:rPr>
+      </w:pPr>
+    </w:p>
+    <w:p>
+      <w:pPr>
+        <w:rPr>
+          <w:color w:val="000000"/>
+        </w:rPr>
+      </w:pPr>
+      <w:r>
+        <w:rPr>
+          <w:color w:val="000000"/>
+        </w:rPr>
+        <w:t>Préciser si des actions spécifiques sont prévues pour le relogement et l'accompagnement social, notamment si la résidence sociale a pour vocation d'accueillir les populations prioritaires au sens de l'article 4 de la loi du 31 mai 1990 :</w:t>
+      </w:r>
+    </w:p>
+    <w:p>
+      <w:pPr>
+        <w:rPr>
+          <w:color w:val="000000"/>
+        </w:rPr>
+      </w:pPr>
+    </w:p>
+    <w:p>
+      <w:pPr>
+        <w:rPr>
+          <w:color w:val="000000"/>
+        </w:rPr>
+      </w:pPr>
+      <w:r>
+        <w:rPr>
+          <w:color w:val="000000"/>
+        </w:rPr>
+        <w:t xml:space="preserve">Conditions spécifiques d'accueil : </w:t>
+      </w:r>
+      <w:r>
+        <w:rPr>
+          <w:color w:val="000000"/>
+        </w:rPr>
+        <w:t xml:space="preserve">{% if </w:t>
+      </w:r>
+      <w:proofErr w:type="spellStart"/>
+      <w:proofErr w:type="gramStart"/>
+      <w:r>
+        <w:rPr>
+          <w:color w:val="000000"/>
+        </w:rPr>
+        <w:t>convention.</w:t>
+      </w:r>
+      <w:r>
+        <w:rPr>
+          <w:color w:val="000000"/>
+        </w:rPr>
+        <w:t>attribution</w:t>
+      </w:r>
+      <w:proofErr w:type="gramEnd"/>
+      <w:r>
+        <w:rPr>
+          <w:color w:val="000000"/>
+        </w:rPr>
+        <w:t>_inclusif_conditions_specifiques</w:t>
+      </w:r>
+      <w:proofErr w:type="spellEnd"/>
+      <w:r>
+        <w:rPr>
+          <w:color w:val="000000"/>
+        </w:rPr>
+        <w:t xml:space="preserve"> %}</w:t>
+      </w:r>
+    </w:p>
+    <w:p>
+      <w:pPr>
+        <w:rPr>
+          <w:color w:val="000000"/>
+        </w:rPr>
+      </w:pPr>
+      <w:proofErr w:type="gramStart"/>
+      <w:r>
+        <w:rPr>
+          <w:color w:val="000000"/>
+        </w:rPr>
+        <w:t xml:space="preserve">{{ </w:t>
+      </w:r>
+      <w:proofErr w:type="spellStart"/>
+      <w:r>
+        <w:rPr>
+          <w:color w:val="000000"/>
+        </w:rPr>
+        <w:t>convention</w:t>
+      </w:r>
+      <w:proofErr w:type="gramEnd"/>
+      <w:r>
+        <w:rPr>
+          <w:color w:val="000000"/>
+        </w:rPr>
+        <w:t>.</w:t>
+      </w:r>
+      <w:r>
+        <w:rPr>
+          <w:color w:val="000000"/>
+        </w:rPr>
+        <w:t>attribution_inclusif_conditions_specifiques</w:t>
+      </w:r>
+      <w:proofErr w:type="spellEnd"/>
+      <w:r>
+        <w:rPr>
+          <w:color w:val="000000"/>
+        </w:rPr>
+        <w:t xml:space="preserve"> }}{% </w:t>
+      </w:r>
+      <w:proofErr w:type="spellStart"/>
+      <w:r>
+        <w:rPr>
+          <w:color w:val="000000"/>
+        </w:rPr>
+        <w:t>endif</w:t>
+      </w:r>
+      <w:proofErr w:type="spellEnd"/>
+      <w:r>
+        <w:rPr>
+          <w:color w:val="000000"/>
+        </w:rPr>
+        <w:t xml:space="preserve"> %}</w:t>
+      </w:r>
+    </w:p>
+    <w:p>
+      <w:pPr>
+        <w:rPr>
+          <w:color w:val="000000"/>
+        </w:rPr>
+      </w:pPr>
+    </w:p>
+    <w:p>
+      <w:pPr>
+        <w:rPr>
+          <w:color w:val="000000"/>
+        </w:rPr>
+      </w:pPr>
+      <w:r>
+        <w:rPr>
+          <w:color w:val="000000"/>
+        </w:rPr>
+        <w:t xml:space="preserve">Conditions d'admission dans </w:t>
+      </w:r>
+      <w:r>
+        <w:rPr>
+          <w:color w:val="000000"/>
+        </w:rPr>
+        <w:t>la résidence sociale</w:t>
+      </w:r>
+      <w:r>
+        <w:rPr>
+          <w:color w:val="000000"/>
+        </w:rPr>
+        <w:t xml:space="preserve"> : </w:t>
+      </w:r>
+      <w:r>
+        <w:rPr>
+          <w:color w:val="000000"/>
+        </w:rPr>
+        <w:t xml:space="preserve">{% if </w:t>
+      </w:r>
+      <w:proofErr w:type="spellStart"/>
+      <w:proofErr w:type="gramStart"/>
+      <w:r>
+        <w:rPr>
+          <w:color w:val="000000"/>
+        </w:rPr>
+        <w:t>convention.</w:t>
+      </w:r>
+      <w:r>
+        <w:rPr>
+          <w:color w:val="000000"/>
+        </w:rPr>
+        <w:t>attribution</w:t>
+      </w:r>
+      <w:proofErr w:type="gramEnd"/>
+      <w:r>
+        <w:rPr>
+          <w:color w:val="000000"/>
+        </w:rPr>
+        <w:t>_inclusif_conditions_</w:t>
+      </w:r>
+      <w:r>
+        <w:rPr>
+          <w:color w:val="000000"/>
+        </w:rPr>
+        <w:t>admission</w:t>
+      </w:r>
+      <w:proofErr w:type="spellEnd"/>
+      <w:r>
+        <w:rPr>
+          <w:color w:val="000000"/>
+        </w:rPr>
+        <w:t xml:space="preserve"> %}</w:t>
+      </w:r>
+    </w:p>
+    <w:p>
+      <w:pPr>
+        <w:rPr>
+          <w:color w:val="000000"/>
+        </w:rPr>
+      </w:pPr>
+      <w:proofErr w:type="gramStart"/>
+      <w:r>
+        <w:rPr>
+          <w:color w:val="000000"/>
+        </w:rPr>
+        <w:t xml:space="preserve">{{ </w:t>
+      </w:r>
+      <w:proofErr w:type="spellStart"/>
+      <w:r>
+        <w:rPr>
+          <w:color w:val="000000"/>
+        </w:rPr>
+        <w:t>convention</w:t>
+      </w:r>
+      <w:proofErr w:type="gramEnd"/>
+      <w:r>
+        <w:rPr>
+          <w:color w:val="000000"/>
+        </w:rPr>
+        <w:t>.</w:t>
+      </w:r>
+      <w:r>
+        <w:rPr>
+          <w:color w:val="000000"/>
+        </w:rPr>
+        <w:t>attribution_inclusif_conditions_</w:t>
+      </w:r>
+      <w:r>
+        <w:rPr>
+          <w:color w:val="000000"/>
+        </w:rPr>
+        <w:t>admission</w:t>
+      </w:r>
+      <w:proofErr w:type="spellEnd"/>
+      <w:r>
+        <w:rPr>
+          <w:color w:val="000000"/>
+        </w:rPr>
+        <w:t xml:space="preserve"> }}{% </w:t>
+      </w:r>
+      <w:proofErr w:type="spellStart"/>
+      <w:r>
+        <w:rPr>
+          <w:color w:val="000000"/>
+        </w:rPr>
+        <w:t>endif</w:t>
+      </w:r>
+      <w:proofErr w:type="spellEnd"/>
+      <w:r>
+        <w:rPr>
+          <w:color w:val="000000"/>
+        </w:rPr>
+        <w:t xml:space="preserve"> %}</w:t>
+      </w:r>
+    </w:p>
+    <w:p>
+      <w:pPr>
+        <w:rPr>
+          <w:color w:val="000000"/>
+        </w:rPr>
+      </w:pPr>
+    </w:p>
+    <w:p>
+      <w:pPr>
+        <w:rPr>
+          <w:color w:val="000000"/>
+        </w:rPr>
+      </w:pPr>
+      <w:r>
+        <w:rPr>
+          <w:color w:val="000000"/>
+        </w:rPr>
+        <w:t>Durée maximale de l'accueil et conditions de son renouvellement :</w:t>
+      </w:r>
+    </w:p>
+    <w:p>
+      <w:pPr>
+        <w:rPr>
+          <w:color w:val="000000"/>
+        </w:rPr>
+      </w:pPr>
+    </w:p>
+    <w:p>
+      <w:pPr>
+        <w:rPr>
+          <w:color w:val="000000"/>
+        </w:rPr>
+      </w:pPr>
+      <w:r>
+        <w:rPr>
+          <w:color w:val="000000"/>
+        </w:rPr>
+        <w:t xml:space="preserve">Modalités d'attribution </w:t>
+      </w:r>
+      <w:r>
+        <w:rPr>
+          <w:color w:val="000000"/>
+        </w:rPr>
+        <w:t xml:space="preserve">[organisme ou instance </w:t>
+      </w:r>
+      <w:proofErr w:type="spellStart"/>
+      <w:r>
+        <w:rPr>
+          <w:color w:val="000000"/>
+        </w:rPr>
+        <w:t>désignataire</w:t>
+      </w:r>
+      <w:proofErr w:type="spellEnd"/>
+      <w:r>
+        <w:rPr>
+          <w:color w:val="000000"/>
+        </w:rPr>
+        <w:t>, type de public, conditions d'accès]</w:t>
+      </w:r>
+      <w:r>
+        <w:t> </w:t>
+      </w:r>
+      <w:r>
+        <w:rPr>
+          <w:color w:val="000000"/>
+        </w:rPr>
+        <w:t xml:space="preserve">: </w:t>
+      </w:r>
+      <w:r>
+        <w:rPr>
+          <w:color w:val="000000"/>
+        </w:rPr>
+        <w:t xml:space="preserve">{% if </w:t>
+      </w:r>
+      <w:proofErr w:type="spellStart"/>
+      <w:proofErr w:type="gramStart"/>
+      <w:r>
+        <w:rPr>
+          <w:color w:val="000000"/>
+        </w:rPr>
+        <w:t>convention.</w:t>
+      </w:r>
+      <w:r>
+        <w:rPr>
+          <w:color w:val="000000"/>
+        </w:rPr>
+        <w:t>attribution</w:t>
+      </w:r>
+      <w:proofErr w:type="gramEnd"/>
+      <w:r>
+        <w:rPr>
+          <w:color w:val="000000"/>
+        </w:rPr>
+        <w:t>_inclusif_</w:t>
+      </w:r>
+      <w:r>
+        <w:rPr>
+          <w:color w:val="000000"/>
+        </w:rPr>
+        <w:t>modalites_attribution</w:t>
+      </w:r>
+      <w:proofErr w:type="spellEnd"/>
+      <w:r>
+        <w:rPr>
+          <w:color w:val="000000"/>
+        </w:rPr>
+        <w:t xml:space="preserve"> %}</w:t>
+      </w:r>
+    </w:p>
+    <w:p>
+      <w:pPr>
+        <w:rPr>
+          <w:color w:val="000000"/>
+        </w:rPr>
+      </w:pPr>
+      <w:proofErr w:type="gramStart"/>
+      <w:r>
+        <w:rPr>
+          <w:color w:val="000000"/>
+        </w:rPr>
+        <w:t xml:space="preserve">{{ </w:t>
+      </w:r>
+      <w:proofErr w:type="spellStart"/>
+      <w:r>
+        <w:rPr>
+          <w:color w:val="000000"/>
+        </w:rPr>
+        <w:t>convention</w:t>
+      </w:r>
+      <w:proofErr w:type="gramEnd"/>
+      <w:r>
+        <w:rPr>
+          <w:color w:val="000000"/>
+        </w:rPr>
+        <w:t>.</w:t>
+      </w:r>
+      <w:r>
+        <w:rPr>
+          <w:color w:val="000000"/>
+        </w:rPr>
+        <w:t>attribution_inclusif_</w:t>
+      </w:r>
+      <w:r>
+        <w:rPr>
+          <w:color w:val="000000"/>
+        </w:rPr>
+        <w:t>modalites_attribution</w:t>
+      </w:r>
+      <w:proofErr w:type="spellEnd"/>
+      <w:r>
+        <w:rPr>
+          <w:color w:val="000000"/>
+        </w:rPr>
+        <w:t xml:space="preserve"> }}{% </w:t>
+      </w:r>
+      <w:proofErr w:type="spellStart"/>
+      <w:r>
+        <w:rPr>
+          <w:color w:val="000000"/>
+        </w:rPr>
+        <w:t>endif</w:t>
+      </w:r>
+      <w:proofErr w:type="spellEnd"/>
+      <w:r>
+        <w:rPr>
+          <w:color w:val="000000"/>
+        </w:rPr>
+        <w:t xml:space="preserve"> %}</w:t>
+      </w:r>
+    </w:p>
+    <w:p>
+      <w:pPr>
+        <w:rPr>
+          <w:color w:val="000000"/>
+        </w:rPr>
+      </w:pPr>
+    </w:p>
+    <w:p>
+      <w:pPr>
+        <w:rPr>
+          <w:color w:val="000000"/>
+        </w:rPr>
+      </w:pPr>
+      <w:r>
+        <w:rPr>
+          <w:color w:val="000000"/>
+        </w:rPr>
+        <w:t>Actions à caractère social :</w:t>
+      </w:r>
+    </w:p>
+    <w:p>
+      <w:pPr>
+        <w:rPr>
+          <w:color w:val="000000"/>
+        </w:rPr>
+      </w:pPr>
+    </w:p>
+    <w:p>
+      <w:pPr>
+        <w:rPr>
+          <w:color w:val="000000"/>
+        </w:rPr>
+      </w:pPr>
+      <w:r>
+        <w:rPr>
+          <w:color w:val="000000"/>
+        </w:rPr>
+        <w:t>Action spécifique pour l'insertion par le logement :</w:t>
+      </w:r>
+    </w:p>
+    <w:p>
+      <w:pPr>
+        <w:rPr>
+          <w:color w:val="000000"/>
+        </w:rPr>
+      </w:pPr>
+    </w:p>
+    <w:p>
+      <w:pPr>
+        <w:rPr>
+          <w:shd w:val="clear" w:color="auto" w:fill="FFFFFF"/>
+        </w:rPr>
+      </w:pPr>
+      <w:r>
+        <w:rPr>
+          <w:color w:val="000000"/>
+        </w:rPr>
+        <w:t>Projet de relogement [s'il y a lieu] :</w:t>
+      </w:r>
+    </w:p>
+    <w:p>
+      <w:pPr>
+        <w:jc w:val="both"/>
+      </w:pPr>
+    </w:p>
+    <w:p>
+      <w:pPr>
+        <w:jc w:val="both"/>
+      </w:pPr>
+      <w:r>
+        <w:rPr>
+          <w:noProof/>
+        </w:rPr>
+        <w:lastRenderedPageBreak/>
+        <mc:AlternateContent>
+          <mc:Choice Requires="wps">
+            <w:drawing>
+              <wp:inline distT="0" distB="0" distL="0" distR="0" wp14:anchorId="146E7DB9" wp14:editId="690ED833">
+                <wp:extent cx="5231936" cy="4039849"/>
+                <wp:effectExtent l="0" t="0" r="635" b="0"/>
+                <wp:docPr id="51" name="Text Box 51"/>
+                <wp:cNvGraphicFramePr/>
+                <a:graphic xmlns:a="http://schemas.openxmlformats.org/drawingml/2006/main">
+                  <a:graphicData uri="http://schemas.microsoft.com/office/word/2010/wordprocessingShape">
+                    <wps:wsp>
+                      <wps:cNvSpPr txBox="1"/>
+                      <wps:spPr>
+                        <a:xfrm>
+                          <a:off x="0" y="0"/>
+                          <a:ext cx="5231936" cy="4039849"/>
+                        </a:xfrm>
+                        <a:prstGeom prst="rect">
+                          <a:avLst/>
+                        </a:prstGeom>
+                        <a:solidFill>
+                          <a:schemeClr val="lt1"/>
+                        </a:solidFill>
+                        <a:ln w="6350">
+                          <a:noFill/>
+                        </a:ln>
+                      </wps:spPr>
+                      <wps:txbx>
+                        <w:txbxContent>
+                          <w:p>
+                            <w:pPr>
+                              <w:jc w:val="both"/>
+                            </w:pPr>
+                            <w:r>
+                              <w:rPr>
+                                <w:rFonts w:ascii="TimesNewRomanPSMT" w:hAnsi="TimesNewRomanPSMT" w:cs="TimesNewRomanPSMT"/>
+                              </w:rPr>
+                              <w:t>Fait à {{</w:t>
+                            </w:r>
+                            <w:proofErr w:type="spellStart"/>
+                            <w:r>
+                              <w:rPr>
+                                <w:rFonts w:ascii="TimesNewRomanPSMT" w:hAnsi="TimesNewRomanPSMT" w:cs="TimesNewRomanPSMT"/>
+                              </w:rPr>
+                              <w:t>administration.get_ville_signature_or_</w:t>
+                            </w:r>
+                            <w:proofErr w:type="gramStart"/>
+                            <w:r>
+                              <w:rPr>
+                                <w:rFonts w:ascii="TimesNewRomanPSMT" w:hAnsi="TimesNewRomanPSMT" w:cs="TimesNewRomanPSMT"/>
+                              </w:rPr>
+                              <w:t>empty</w:t>
+                            </w:r>
+                            <w:proofErr w:type="spellEnd"/>
+                            <w:r>
+                              <w:rPr>
+                                <w:rFonts w:ascii="TimesNewRomanPSMT" w:hAnsi="TimesNewRomanPSMT" w:cs="TimesNewRomanPSMT"/>
+                              </w:rPr>
+                              <w:t>(</w:t>
+                            </w:r>
+                            <w:proofErr w:type="gramEnd"/>
+                            <w:r>
+                              <w:rPr>
+                                <w:rFonts w:ascii="TimesNewRomanPSMT" w:hAnsi="TimesNewRomanPSMT" w:cs="TimesNewRomanPSMT"/>
+                              </w:rPr>
+                              <w:t>) }}, le</w:t>
+                            </w:r>
+                          </w:p>
+                          <w:p>
+                            <w:pPr>
+                              <w:jc w:val="both"/>
+                              <w:rPr>
+                                <w:rFonts w:ascii="TimesNewRomanPSMT" w:hAnsi="TimesNewRomanPSMT" w:cs="TimesNewRomanPSMT"/>
+                              </w:rPr>
+                            </w:pPr>
+                          </w:p>
+                          <w:p>
+                            <w:pPr>
+                              <w:jc w:val="both"/>
+                            </w:pPr>
+                            <w:r>
+                              <w:rPr>
+                                <w:rFonts w:ascii="TimesNewRomanPSMT" w:hAnsi="TimesNewRomanPSMT" w:cs="TimesNewRomanPSMT"/>
+                              </w:rPr>
+                              <w:t>Le propriétaire (6),</w:t>
+                            </w:r>
+                            <w:r>
+                              <w:t xml:space="preserve"> </w:t>
+                            </w:r>
+                            <w:proofErr w:type="gramStart"/>
+                            <w:r>
+                              <w:t xml:space="preserve">{{ </w:t>
+                            </w:r>
+                            <w:proofErr w:type="spellStart"/>
+                            <w:r>
+                              <w:rPr>
+                                <w:rFonts w:ascii="TimesNewRomanPSMT" w:hAnsi="TimesNewRomanPSMT" w:cs="TimesNewRomanPSMT"/>
+                              </w:rPr>
+                              <w:t>convention</w:t>
+                            </w:r>
+                            <w:proofErr w:type="gramEnd"/>
+                            <w:r>
+                              <w:t>.signat</w:t>
+                            </w:r>
+                            <w:r>
+                              <w:t>ai</w:t>
+                            </w:r>
+                            <w:r>
+                              <w:t>re_</w:t>
+                            </w:r>
+                            <w:r>
+                              <w:t>bloc_signature</w:t>
+                            </w:r>
+                            <w:proofErr w:type="spellEnd"/>
+                            <w:r>
+                              <w:t xml:space="preserve"> }}</w:t>
+                            </w:r>
+                          </w:p>
+                          <w:p>
+                            <w:pPr>
+                              <w:jc w:val="both"/>
+                            </w:pPr>
+                          </w:p>
+                          <w:p>
+                            <w:pPr>
+                              <w:jc w:val="both"/>
+                            </w:pPr>
+                          </w:p>
+                          <w:p>
+                            <w:pPr>
+                              <w:jc w:val="both"/>
+                            </w:pPr>
+                          </w:p>
+                          <w:p>
+                            <w:pPr>
+                              <w:jc w:val="both"/>
+                            </w:pPr>
+                          </w:p>
+                          <w:p>
+                            <w:pPr>
+                              <w:jc w:val="both"/>
+                            </w:pPr>
+                          </w:p>
+                          <w:p>
+                            <w:pPr>
+                              <w:jc w:val="both"/>
+                            </w:pPr>
+                            <w:r>
+                              <w:rPr>
+                                <w:rFonts w:ascii="TimesNewRomanPSMT" w:hAnsi="TimesNewRomanPSMT" w:cs="TimesNewRomanPSMT"/>
+                              </w:rPr>
+                              <w:t>Le gestionnaire (6),</w:t>
+                            </w:r>
+                            <w:r>
+                              <w:rPr>
+                                <w:rFonts w:ascii="TimesNewRomanPSMT" w:hAnsi="TimesNewRomanPSMT" w:cs="TimesNewRomanPSMT"/>
+                              </w:rPr>
+                              <w:t xml:space="preserve"> </w:t>
+                            </w:r>
+                            <w:proofErr w:type="gramStart"/>
+                            <w:r>
+                              <w:t xml:space="preserve">{{ </w:t>
+                            </w:r>
+                            <w:proofErr w:type="spellStart"/>
+                            <w:r>
+                              <w:rPr>
+                                <w:rFonts w:ascii="TimesNewRomanPSMT" w:hAnsi="TimesNewRomanPSMT" w:cs="TimesNewRomanPSMT"/>
+                              </w:rPr>
+                              <w:t>convention</w:t>
+                            </w:r>
+                            <w:proofErr w:type="gramEnd"/>
+                            <w:r>
+                              <w:t>.</w:t>
+                            </w:r>
+                            <w:r>
+                              <w:t>gestionnaire_</w:t>
+                            </w:r>
+                            <w:r>
+                              <w:t>signat</w:t>
+                            </w:r>
+                            <w:r>
+                              <w:t>ai</w:t>
+                            </w:r>
+                            <w:r>
+                              <w:t>re_</w:t>
+                            </w:r>
+                            <w:r>
+                              <w:t>bloc_signature</w:t>
+                            </w:r>
+                            <w:r>
+                              <w:t xml:space="preserve"> </w:t>
+                            </w:r>
+                            <w:proofErr w:type="spellEnd"/>
+                            <w:r>
+                              <w:t>}}</w:t>
+                            </w:r>
+                          </w:p>
+                          <w:p>
+                            <w:pPr>
+                              <w:jc w:val="both"/>
+                            </w:pPr>
+                          </w:p>
+                          <w:p>
+                            <w:pPr>
+                              <w:jc w:val="both"/>
+                            </w:pPr>
+                          </w:p>
+                          <w:p>
+                            <w:pPr>
+                              <w:jc w:val="both"/>
+                            </w:pPr>
+                          </w:p>
+                          <w:p>
+                            <w:pPr>
+                              <w:jc w:val="both"/>
+                            </w:pPr>
+                          </w:p>
+                          <w:p>
+                            <w:pPr>
+                              <w:jc w:val="both"/>
+                            </w:pPr>
+                          </w:p>
+                          <w:p>
+                            <w:pPr>
+                              <w:jc w:val="both"/>
+                              <w:rPr>
+                                <w:bdr w:val="none" w:sz="0" w:space="0" w:color="auto" w:frame="1"/>
+                                <w:shd w:val="clear" w:color="auto" w:fill="FFFFFF"/>
+                              </w:rPr>
+                            </w:pPr>
+                            <w:r>
+                              <w:rPr>
+                                <w:bdr w:val="none" w:sz="0" w:space="0" w:color="auto" w:frame="1"/>
+                                <w:shd w:val="clear" w:color="auto" w:fill="FFFFFF"/>
+                              </w:rPr>
+                              <w:t>Le préfet, le président de l'établissement public de coopération intercommunale, du conseil départemental, de la métropole de Lyon, de la métropole du Grand Paris, de la métropole d’Aix-Marseille-Provence, ou du conseil exécutif de Corse,</w:t>
+                            </w:r>
+                            <w:r>
+                              <w:rPr>
+                                <w:rFonts w:ascii="TimesNewRomanPSMT" w:hAnsi="TimesNewRomanPSMT" w:cs="TimesNewRomanPSMT"/>
+                              </w:rPr>
+                              <w:t xml:space="preserve"> </w:t>
+                            </w:r>
+                            <w:proofErr w:type="gramStart"/>
+                            <w:r>
+                              <w:t xml:space="preserve">{{ </w:t>
+                            </w:r>
+                            <w:proofErr w:type="spellStart"/>
+                            <w:r>
+                              <w:rPr>
+                                <w:rFonts w:ascii="TimesNewRomanPSMT" w:hAnsi="TimesNewRomanPSMT" w:cs="TimesNewRomanPSMT"/>
+                              </w:rPr>
+                              <w:t>administration</w:t>
+                            </w:r>
+                            <w:proofErr w:type="gramEnd"/>
+                            <w:r>
+                              <w:t>.signat</w:t>
+                            </w:r>
+                            <w:r>
+                              <w:t>ai</w:t>
+                            </w:r>
+                            <w:r>
+                              <w:t>re_</w:t>
+                            </w:r>
+                            <w:r>
+                              <w:t>bloc_signature</w:t>
+                            </w:r>
+                            <w:proofErr w:type="spellEnd"/>
+                            <w:r>
+                              <w:t xml:space="preserve"> }}</w:t>
+                            </w:r>
+                          </w:p>
+                          <w:p>
+                            <w:pPr>
+                              <w:jc w:val="both"/>
+                              <w:rPr>
+                                <w:rFonts w:ascii="TimesNewRomanPSMT" w:hAnsi="TimesNewRomanPSMT" w:cs="TimesNewRomanPSMT"/>
+                              </w:rPr>
+                            </w:pPr>
+                          </w:p>
+                          <w:p>
+                            <w:pPr>
+                              <w:rPr>
+                                <w:rFonts w:ascii="TimesNewRomanPSMT" w:hAnsi="TimesNewRomanPSMT" w:cs="TimesNewRomanPSMT"/>
+                              </w:rPr>
+                            </w:pPr>
+                          </w:p>
+                          <w:p>
+                            <w:pPr>
+                              <w:rPr>
+                                <w:rFonts w:ascii="TimesNewRomanPSMT" w:hAnsi="TimesNewRomanPSMT" w:cs="TimesNewRomanPSMT"/>
+                              </w:rPr>
+                            </w:pPr>
+                          </w:p>
+                          <w:p/>
+                          <w:p/>
+                          <w:p/>
+                        </w:txbxContent>
+                      </wps:txbx>
+                      <wps:bodyPr rot="0" spcFirstLastPara="0" vertOverflow="overflow" horzOverflow="overflow" vert="horz" wrap="square" lIns="0" tIns="0" rIns="0" bIns="0" numCol="1" spcCol="0" rtlCol="0" fromWordArt="0" anchor="t" anchorCtr="0" forceAA="0" compatLnSpc="1">
+                        <a:prstTxWarp prst="textNoShape">
+                          <a:avLst/>
+                        </a:prstTxWarp>
+                        <a:noAutofit/>
+                      </wps:bodyPr>
+                    </wps:wsp>
+                  </a:graphicData>
+                </a:graphic>
+              </wp:inline>
+            </w:drawing>
+          </mc:Choice>
+          <mc:Fallback>
+            <w:pict>
+              <v:shape w14:anchorId="146E7DB9" id="Text Box 51" o:spid="_x0000_s1028" type="#_x0000_t202" style="width:411.95pt;height:318.1pt;visibility:visible;mso-wrap-style:square;mso-left-percent:-10001;mso-top-percent:-10001;mso-position-horizontal:absolute;mso-position-horizontal-relative:char;mso-position-vertical:absolute;mso-position-vertical-relative:line;mso-left-percent:-10001;mso-top-percent:-10001;v-text-anchor:top" o:gfxdata="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" fillcolor="white [3201]" stroked="f" strokeweight=".5pt">
+                <v:textbox inset="0,0,0,0">
+                  <w:txbxContent>
+                    <w:p>
+                      <w:pPr>
+                        <w:jc w:val="both"/>
+                      </w:pPr>
+                      <w:r>
+                        <w:rPr>
+                          <w:rFonts w:ascii="TimesNewRomanPSMT" w:hAnsi="TimesNewRomanPSMT" w:cs="TimesNewRomanPSMT"/>
+                        </w:rPr>
+                        <w:t>Fait à {{</w:t>
+                      </w:r>
+                      <w:proofErr w:type="spellStart"/>
+                      <w:r>
+                        <w:rPr>
+                          <w:rFonts w:ascii="TimesNewRomanPSMT" w:hAnsi="TimesNewRomanPSMT" w:cs="TimesNewRomanPSMT"/>
+                        </w:rPr>
+                        <w:t>administration.get_ville_signature_or_</w:t>
+                      </w:r>
+                      <w:proofErr w:type="gramStart"/>
+                      <w:r>
+                        <w:rPr>
+                          <w:rFonts w:ascii="TimesNewRomanPSMT" w:hAnsi="TimesNewRomanPSMT" w:cs="TimesNewRomanPSMT"/>
+                        </w:rPr>
+                        <w:t>empty</w:t>
+                      </w:r>
+                      <w:proofErr w:type="spellEnd"/>
+                      <w:r>
+                        <w:rPr>
+                          <w:rFonts w:ascii="TimesNewRomanPSMT" w:hAnsi="TimesNewRomanPSMT" w:cs="TimesNewRomanPSMT"/>
+                        </w:rPr>
+                        <w:t>(</w:t>
+                      </w:r>
+                      <w:proofErr w:type="gramEnd"/>
+                      <w:r>
+                        <w:rPr>
+                          <w:rFonts w:ascii="TimesNewRomanPSMT" w:hAnsi="TimesNewRomanPSMT" w:cs="TimesNewRomanPSMT"/>
+                        </w:rPr>
+                        <w:t>) }}, le</w:t>
+                      </w:r>
+                    </w:p>
+                    <w:p>
+                      <w:pPr>
+                        <w:jc w:val="both"/>
+                        <w:rPr>
+                          <w:rFonts w:ascii="TimesNewRomanPSMT" w:hAnsi="TimesNewRomanPSMT" w:cs="TimesNewRomanPSMT"/>
+                        </w:rPr>
+                      </w:pPr>
+                    </w:p>
+                    <w:p>
+                      <w:pPr>
+                        <w:jc w:val="both"/>
+                      </w:pPr>
+                      <w:r>
+                        <w:rPr>
+                          <w:rFonts w:ascii="TimesNewRomanPSMT" w:hAnsi="TimesNewRomanPSMT" w:cs="TimesNewRomanPSMT"/>
+                        </w:rPr>
+                        <w:t>Le propriétaire (6),</w:t>
+                      </w:r>
+                      <w:r>
+                        <w:t xml:space="preserve"> </w:t>
+                      </w:r>
+                      <w:proofErr w:type="gramStart"/>
+                      <w:r>
+                        <w:t xml:space="preserve">{{ </w:t>
+                      </w:r>
+                      <w:proofErr w:type="spellStart"/>
+                      <w:r>
+                        <w:rPr>
+                          <w:rFonts w:ascii="TimesNewRomanPSMT" w:hAnsi="TimesNewRomanPSMT" w:cs="TimesNewRomanPSMT"/>
+                        </w:rPr>
+                        <w:t>convention</w:t>
+                      </w:r>
+                      <w:proofErr w:type="gramEnd"/>
+                      <w:r>
+                        <w:t>.signat</w:t>
+                      </w:r>
+                      <w:r>
+                        <w:t>ai</w:t>
+                      </w:r>
+                      <w:r>
+                        <w:t>re_</w:t>
+                      </w:r>
+                      <w:r>
+                        <w:t>bloc_signature</w:t>
+                      </w:r>
+                      <w:proofErr w:type="spellEnd"/>
+                      <w:r>
+                        <w:t xml:space="preserve"> }}</w:t>
+                      </w:r>
+                    </w:p>
+                    <w:p>
+                      <w:pPr>
+                        <w:jc w:val="both"/>
+                      </w:pPr>
+                    </w:p>
+                    <w:p>
+                      <w:pPr>
+                        <w:jc w:val="both"/>
+                      </w:pPr>
+                    </w:p>
+                    <w:p>
+                      <w:pPr>
+                        <w:jc w:val="both"/>
+                      </w:pPr>
+                    </w:p>
+                    <w:p>
+                      <w:pPr>
+                        <w:jc w:val="both"/>
+                      </w:pPr>
+                    </w:p>
+                    <w:p>
+                      <w:pPr>
+                        <w:jc w:val="both"/>
+                      </w:pPr>
+                    </w:p>
+                    <w:p>
+                      <w:pPr>
+                        <w:jc w:val="both"/>
+                      </w:pPr>
+                      <w:r>
+                        <w:rPr>
+                          <w:rFonts w:ascii="TimesNewRomanPSMT" w:hAnsi="TimesNewRomanPSMT" w:cs="TimesNewRomanPSMT"/>
+                        </w:rPr>
+                        <w:t>Le gestionnaire (6),</w:t>
+                      </w:r>
+                      <w:r>
+                        <w:rPr>
+                          <w:rFonts w:ascii="TimesNewRomanPSMT" w:hAnsi="TimesNewRomanPSMT" w:cs="TimesNewRomanPSMT"/>
+                        </w:rPr>
+                        <w:t xml:space="preserve"> </w:t>
+                      </w:r>
+                      <w:proofErr w:type="gramStart"/>
+                      <w:r>
+                        <w:t xml:space="preserve">{{ </w:t>
+                      </w:r>
+                      <w:proofErr w:type="spellStart"/>
+                      <w:r>
+                        <w:rPr>
+                          <w:rFonts w:ascii="TimesNewRomanPSMT" w:hAnsi="TimesNewRomanPSMT" w:cs="TimesNewRomanPSMT"/>
+                        </w:rPr>
+                        <w:t>convention</w:t>
+                      </w:r>
+                      <w:proofErr w:type="gramEnd"/>
+                      <w:r>
+                        <w:t>.</w:t>
+                      </w:r>
+                      <w:r>
+                        <w:t>gestionnaire_</w:t>
+                      </w:r>
+                      <w:r>
+                        <w:t>signat</w:t>
+                      </w:r>
+                      <w:r>
+                        <w:t>ai</w:t>
+                      </w:r>
+                      <w:r>
+                        <w:t>re_</w:t>
+                      </w:r>
+                      <w:r>
+                        <w:t>bloc_signature</w:t>
+                      </w:r>
+                      <w:r>
+                        <w:t xml:space="preserve"> </w:t>
+                      </w:r>
+                      <w:proofErr w:type="spellEnd"/>
+                      <w:r>
+                        <w:t>}}</w:t>
                       </w:r>
                     </w:p>
                     <w:p>
@@ -8815,10 +13529,16 @@
                       </w:r>
                       <w:proofErr w:type="gramEnd"/>
                       <w:r>
-                        <w:t>.signature_label</w:t>
+                        <w:t>.signat</w:t>
                       </w:r>
                       <w:r>
-                        <w:t>_extra</w:t>
+                        <w:t>ai</w:t>
+                      </w:r>
+                      <w:r>
+                        <w:t>re_</w:t>
+                      </w:r>
+                      <w:r>
+                        <w:t>bloc_signature</w:t>
                       </w:r>
                       <w:proofErr w:type="spellEnd"/>
                       <w:r>
@@ -8862,819 +13582,6 @@
     <w:p>
       <w:pPr>
         <w:rPr>
-          <w:color w:val="000000"/>
-        </w:rPr>
-      </w:pPr>
-      <w:r>
-        <w:rPr>
-          <w:color w:val="000000"/>
-        </w:rPr>
-        <w:br w:type="page"/>
-      </w:r>
-    </w:p>
-    <w:p>
-      <w:pPr>
-        <w:jc w:val="center"/>
-        <w:rPr>
-          <w:b/>
-          <w:bCs/>
-          <w:color w:val="000000"/>
-        </w:rPr>
-      </w:pPr>
-      <w:r>
-        <w:rPr>
-          <w:b/>
-          <w:bCs/>
-          <w:color w:val="000000"/>
-        </w:rPr>
-        <w:lastRenderedPageBreak/>
-        <w:t>Annexe II à la convention n° 2 annexée au III de l'article R. 353-159 du code de la construction et de l'habitation ouvrant droit à l'APL</w:t>
-      </w:r>
-    </w:p>
-    <w:p>
-      <w:pPr>
-        <w:rPr>
-          <w:color w:val="000000"/>
-        </w:rPr>
-      </w:pPr>
-    </w:p>
-    <w:p>
-      <w:pPr>
-        <w:rPr>
-          <w:color w:val="000000"/>
-        </w:rPr>
-      </w:pPr>
-      <w:r>
-        <w:rPr>
-          <w:color w:val="000000"/>
-        </w:rPr>
-        <w:t>Préciser, parmi les personnes ayant des difficultés particulières d'accès au logement au sens de l'article 1er de la loi n° 90-449 du 31 mai 1990, les personnes ou familles qui seront accueillies dans la résidence sociale objet de la présente convention ainsi que les situations particulières auxquelles la résidence a vocation à répondre </w:t>
-      </w:r>
-      <w:r>
-        <w:rPr>
-          <w:color w:val="000000"/>
-        </w:rPr>
-        <w:t>:</w:t>
-      </w:r>
-    </w:p>
-    <w:p>
-      <w:pPr>
-        <w:rPr>
-          <w:color w:val="000000"/>
-        </w:rPr>
-      </w:pPr>
-    </w:p>
-    <w:p>
-      <w:pPr>
-        <w:rPr>
-          <w:color w:val="000000"/>
-        </w:rPr>
-      </w:pPr>
-      <w:r>
-        <w:rPr>
-          <w:color w:val="000000"/>
-        </w:rPr>
-        <w:t>Préciser si des actions spécifiques sont prévues pour le relogement et l'accompagnement social, notamment si la résidence sociale a pour vocation d'accueillir les populations prioritaires au sens de l'article 4 de la loi du 31 mai 1990 :</w:t>
-      </w:r>
-    </w:p>
-    <w:p>
-      <w:pPr>
-        <w:rPr>
-          <w:color w:val="000000"/>
-        </w:rPr>
-      </w:pPr>
-    </w:p>
-    <w:p>
-      <w:pPr>
-        <w:rPr>
-          <w:color w:val="000000"/>
-        </w:rPr>
-      </w:pPr>
-      <w:r>
-        <w:rPr>
-          <w:color w:val="000000"/>
-        </w:rPr>
-        <w:t xml:space="preserve">Conditions spécifiques d'accueil : </w:t>
-      </w:r>
-      <w:r>
-        <w:rPr>
-          <w:color w:val="000000"/>
-        </w:rPr>
-        <w:t>{% if convention.</w:t>
-      </w:r>
-      <w:r>
-        <w:rPr>
-          <w:color w:val="000000"/>
-        </w:rPr>
-        <w:t>attribution_inclusif_conditions_specifiques</w:t>
-      </w:r>
-      <w:r>
-        <w:rPr>
-          <w:color w:val="000000"/>
-        </w:rPr>
-        <w:t xml:space="preserve"> %}</w:t>
-      </w:r>
-    </w:p>
-    <w:p>
-      <w:pPr>
-        <w:rPr>
-          <w:color w:val="000000"/>
-        </w:rPr>
-      </w:pPr>
-      <w:r>
-        <w:rPr>
-          <w:color w:val="000000"/>
-        </w:rPr>
-        <w:t>{{ convention.</w:t>
-      </w:r>
-      <w:r>
-        <w:rPr>
-          <w:color w:val="000000"/>
-        </w:rPr>
-        <w:t>attribution_inclusif_conditions_specifiques</w:t>
-      </w:r>
-      <w:r>
-        <w:rPr>
-          <w:color w:val="000000"/>
-        </w:rPr>
-        <w:t xml:space="preserve"> }}{% endif %}</w:t>
-      </w:r>
-    </w:p>
-    <w:p>
-      <w:pPr>
-        <w:rPr>
-          <w:color w:val="000000"/>
-        </w:rPr>
-      </w:pPr>
-    </w:p>
-    <w:p>
-      <w:pPr>
-        <w:rPr>
-          <w:color w:val="000000"/>
-        </w:rPr>
-      </w:pPr>
-      <w:r>
-        <w:rPr>
-          <w:color w:val="000000"/>
-        </w:rPr>
-        <w:t xml:space="preserve">Conditions d'admission dans </w:t>
-      </w:r>
-      <w:r>
-        <w:rPr>
-          <w:color w:val="000000"/>
-        </w:rPr>
-        <w:t>la résidence sociale</w:t>
-      </w:r>
-      <w:r>
-        <w:rPr>
-          <w:color w:val="000000"/>
-        </w:rPr>
-        <w:t xml:space="preserve"> : </w:t>
-      </w:r>
-      <w:r>
-        <w:rPr>
-          <w:color w:val="000000"/>
-        </w:rPr>
-        <w:t>{% if convention.</w:t>
-      </w:r>
-      <w:r>
-        <w:rPr>
-          <w:color w:val="000000"/>
-        </w:rPr>
-        <w:t>attribution_inclusif_conditions_</w:t>
-      </w:r>
-      <w:r>
-        <w:rPr>
-          <w:color w:val="000000"/>
-        </w:rPr>
-        <w:t>admission</w:t>
-      </w:r>
-      <w:r>
-        <w:rPr>
-          <w:color w:val="000000"/>
-        </w:rPr>
-        <w:t xml:space="preserve"> %}</w:t>
-      </w:r>
-    </w:p>
-    <w:p>
-      <w:pPr>
-        <w:rPr>
-          <w:color w:val="000000"/>
-        </w:rPr>
-      </w:pPr>
-      <w:r>
-        <w:rPr>
-          <w:color w:val="000000"/>
-        </w:rPr>
-        <w:t>{{ convention.</w:t>
-      </w:r>
-      <w:r>
-        <w:rPr>
-          <w:color w:val="000000"/>
-        </w:rPr>
-        <w:t>attribution_inclusif_conditions_</w:t>
-      </w:r>
-      <w:r>
-        <w:rPr>
-          <w:color w:val="000000"/>
-        </w:rPr>
-        <w:t>admission</w:t>
-      </w:r>
-      <w:r>
-        <w:rPr>
-          <w:color w:val="000000"/>
-        </w:rPr>
-        <w:t xml:space="preserve"> }}{% endif %}</w:t>
-      </w:r>
-    </w:p>
-    <w:p>
-      <w:pPr>
-        <w:rPr>
-          <w:color w:val="000000"/>
-        </w:rPr>
-      </w:pPr>
-    </w:p>
-    <w:p>
-      <w:pPr>
-        <w:rPr>
-          <w:color w:val="000000"/>
-        </w:rPr>
-      </w:pPr>
-      <w:r>
-        <w:rPr>
-          <w:color w:val="000000"/>
-        </w:rPr>
-        <w:t>Durée maximale de l'accueil et conditions de son renouvellement :</w:t>
-      </w:r>
-    </w:p>
-    <w:p>
-      <w:pPr>
-        <w:rPr>
-          <w:color w:val="000000"/>
-        </w:rPr>
-      </w:pPr>
-    </w:p>
-    <w:p>
-      <w:pPr>
-        <w:rPr>
-          <w:color w:val="000000"/>
-        </w:rPr>
-      </w:pPr>
-      <w:r>
-        <w:rPr>
-          <w:color w:val="000000"/>
-        </w:rPr>
-        <w:t xml:space="preserve">Modalités d'attribution </w:t>
-      </w:r>
-      <w:r>
-        <w:rPr>
-          <w:color w:val="000000"/>
-        </w:rPr>
-        <w:t>[organisme ou instance désignataire, type de public, conditions d'accès]</w:t>
-      </w:r>
-      <w:r>
-        <w:t> </w:t>
-      </w:r>
-      <w:r>
-        <w:rPr>
-          <w:color w:val="000000"/>
-        </w:rPr>
-        <w:t xml:space="preserve">: </w:t>
-      </w:r>
-      <w:r>
-        <w:rPr>
-          <w:color w:val="000000"/>
-        </w:rPr>
-        <w:t>{% if convention.</w:t>
-      </w:r>
-      <w:r>
-        <w:rPr>
-          <w:color w:val="000000"/>
-        </w:rPr>
-        <w:t>attribution_inclusif_</w:t>
-      </w:r>
-      <w:r>
-        <w:rPr>
-          <w:color w:val="000000"/>
-        </w:rPr>
-        <w:t>modalites_attribution</w:t>
-      </w:r>
-      <w:r>
-        <w:rPr>
-          <w:color w:val="000000"/>
-        </w:rPr>
-        <w:t xml:space="preserve"> %}</w:t>
-      </w:r>
-    </w:p>
-    <w:p>
-      <w:pPr>
-        <w:rPr>
-          <w:color w:val="000000"/>
-        </w:rPr>
-      </w:pPr>
-      <w:r>
-        <w:rPr>
-          <w:color w:val="000000"/>
-        </w:rPr>
-        <w:t>{{ convention.</w:t>
-      </w:r>
-      <w:r>
-        <w:rPr>
-          <w:color w:val="000000"/>
-        </w:rPr>
-        <w:t>attribution_inclusif_</w:t>
-      </w:r>
-      <w:r>
-        <w:rPr>
-          <w:color w:val="000000"/>
-        </w:rPr>
-        <w:t>modalites_attribution</w:t>
-      </w:r>
-      <w:r>
-        <w:rPr>
-          <w:color w:val="000000"/>
-        </w:rPr>
-        <w:t xml:space="preserve"> }}{% endif %}</w:t>
-      </w:r>
-    </w:p>
-    <w:p>
-      <w:pPr>
-        <w:rPr>
-          <w:color w:val="000000"/>
-        </w:rPr>
-      </w:pPr>
-    </w:p>
-    <w:p>
-      <w:pPr>
-        <w:rPr>
-          <w:color w:val="000000"/>
-        </w:rPr>
-      </w:pPr>
-      <w:r>
-        <w:rPr>
-          <w:color w:val="000000"/>
-        </w:rPr>
-        <w:t>Actions à caractère social :</w:t>
-      </w:r>
-    </w:p>
-    <w:p>
-      <w:pPr>
-        <w:rPr>
-          <w:color w:val="000000"/>
-        </w:rPr>
-      </w:pPr>
-    </w:p>
-    <w:p>
-      <w:pPr>
-        <w:rPr>
-          <w:color w:val="000000"/>
-        </w:rPr>
-      </w:pPr>
-      <w:r>
-        <w:rPr>
-          <w:color w:val="000000"/>
-        </w:rPr>
-        <w:t>Action spécifique pour l'insertion par le logement :</w:t>
-      </w:r>
-    </w:p>
-    <w:p>
-      <w:pPr>
-        <w:rPr>
-          <w:color w:val="000000"/>
-        </w:rPr>
-      </w:pPr>
-    </w:p>
-    <w:p>
-      <w:pPr>
-        <w:rPr>
-          <w:shd w:val="clear" w:color="auto" w:fill="FFFFFF"/>
-        </w:rPr>
-      </w:pPr>
-      <w:r>
-        <w:rPr>
-          <w:color w:val="000000"/>
-        </w:rPr>
-        <w:t>Projet de relogement [s'il y a lieu] :</w:t>
-      </w:r>
-    </w:p>
-    <w:p>
-      <w:pPr>
-        <w:jc w:val="both"/>
-      </w:pPr>
-    </w:p>
-    <w:p>
-      <w:pPr>
-        <w:jc w:val="both"/>
-      </w:pPr>
-      <w:r>
-        <w:rPr>
-          <w:noProof/>
-        </w:rPr>
-        <w:lastRenderedPageBreak/>
-        <mc:AlternateContent>
-          <mc:Choice Requires="wps">
-            <w:drawing>
-              <wp:inline distT="0" distB="0" distL="0" distR="0" wp14:anchorId="146E7DB9" wp14:editId="690ED833">
-                <wp:extent cx="5231936" cy="4039849"/>
-                <wp:effectExtent l="0" t="0" r="635" b="0"/>
-                <wp:docPr id="51" name="Text Box 51"/>
-                <wp:cNvGraphicFramePr/>
-                <a:graphic xmlns:a="http://schemas.openxmlformats.org/drawingml/2006/main">
-                  <a:graphicData uri="http://schemas.microsoft.com/office/word/2010/wordprocessingShape">
-                    <wps:wsp>
-                      <wps:cNvSpPr txBox="1"/>
-                      <wps:spPr>
-                        <a:xfrm>
-                          <a:off x="0" y="0"/>
-                          <a:ext cx="5231936" cy="4039849"/>
-                        </a:xfrm>
-                        <a:prstGeom prst="rect">
-                          <a:avLst/>
-                        </a:prstGeom>
-                        <a:solidFill>
-                          <a:schemeClr val="lt1"/>
-                        </a:solidFill>
-                        <a:ln w="6350">
-                          <a:noFill/>
-                        </a:ln>
-                      </wps:spPr>
-                      <wps:txbx>
-                        <w:txbxContent>
-                          <w:p>
-                            <w:pPr>
-                              <w:jc w:val="both"/>
-                            </w:pPr>
-                            <w:r>
-                              <w:rPr>
-                                <w:rFonts w:ascii="TimesNewRomanPSMT" w:hAnsi="TimesNewRomanPSMT" w:cs="TimesNewRomanPSMT"/>
-                              </w:rPr>
-                              <w:t>Fait à {{administration.get_ville_signature_or_empty() }}, le</w:t>
-                            </w:r>
-                          </w:p>
-                          <w:p>
-                            <w:pPr>
-                              <w:jc w:val="both"/>
-                              <w:rPr>
-                                <w:rFonts w:ascii="TimesNewRomanPSMT" w:hAnsi="TimesNewRomanPSMT" w:cs="TimesNewRomanPSMT"/>
-                              </w:rPr>
-                            </w:pPr>
-                          </w:p>
-                          <w:p>
-                            <w:pPr>
-                              <w:jc w:val="both"/>
-                            </w:pPr>
-                            <w:r>
-                              <w:rPr>
-                                <w:rFonts w:ascii="TimesNewRomanPSMT" w:hAnsi="TimesNewRomanPSMT" w:cs="TimesNewRomanPSMT"/>
-                              </w:rPr>
-                              <w:t>Le propriétaire (6),</w:t>
-                            </w:r>
-                          </w:p>
-                          <w:p>
-                            <w:pPr>
-                              <w:jc w:val="both"/>
-                            </w:pPr>
-                          </w:p>
-                          <w:p>
-                            <w:pPr>
-                              <w:jc w:val="both"/>
-                            </w:pPr>
-                          </w:p>
-                          <w:p>
-                            <w:pPr>
-                              <w:jc w:val="both"/>
-                            </w:pPr>
-                          </w:p>
-                          <w:p>
-                            <w:pPr>
-                              <w:jc w:val="both"/>
-                            </w:pPr>
-                          </w:p>
-                          <w:p>
-                            <w:pPr>
-                              <w:jc w:val="both"/>
-                            </w:pPr>
-                          </w:p>
-                          <w:p>
-                            <w:pPr>
-                              <w:jc w:val="both"/>
-                            </w:pPr>
-                            <w:r>
-                              <w:rPr>
-                                <w:rFonts w:ascii="TimesNewRomanPSMT" w:hAnsi="TimesNewRomanPSMT" w:cs="TimesNewRomanPSMT"/>
-                              </w:rPr>
-                              <w:t>Le gestionnaire (6),</w:t>
-                            </w:r>
-                          </w:p>
-                          <w:p>
-                            <w:pPr>
-                              <w:jc w:val="both"/>
-                            </w:pPr>
-                          </w:p>
-                          <w:p>
-                            <w:pPr>
-                              <w:jc w:val="both"/>
-                            </w:pPr>
-                          </w:p>
-                          <w:p>
-                            <w:pPr>
-                              <w:jc w:val="both"/>
-                            </w:pPr>
-                          </w:p>
-                          <w:p>
-                            <w:pPr>
-                              <w:jc w:val="both"/>
-                            </w:pPr>
-                          </w:p>
-                          <w:p>
-                            <w:pPr>
-                              <w:jc w:val="both"/>
-                            </w:pPr>
-                          </w:p>
-                          <w:p>
-                            <w:pPr>
-                              <w:jc w:val="both"/>
-                              <w:rPr>
-                                <w:bdr w:val="none" w:sz="0" w:space="0" w:color="auto" w:frame="1"/>
-                                <w:shd w:val="clear" w:color="auto" w:fill="FFFFFF"/>
-                              </w:rPr>
-                            </w:pPr>
-                            <w:r>
-                              <w:rPr>
-                                <w:bdr w:val="none" w:sz="0" w:space="0" w:color="auto" w:frame="1"/>
-                                <w:shd w:val="clear" w:color="auto" w:fill="FFFFFF"/>
-                              </w:rPr>
-                              <w:t>Le préfet, le président de l'établissement public de coopération intercommunale, du conseil départemental, de la métropole de Lyon, de la métropole du Grand Paris, de la métropole d’Aix-Marseille-Provence, ou du conseil exécutif de Corse,</w:t>
-                            </w:r>
-                            <w:r>
-                              <w:rPr>
-                                <w:rFonts w:ascii="TimesNewRomanPSMT" w:hAnsi="TimesNewRomanPSMT" w:cs="TimesNewRomanPSMT"/>
-                              </w:rPr>
-                              <w:t xml:space="preserve"> </w:t>
-                            </w:r>
-                            <w:r>
-                              <w:t xml:space="preserve">{{ </w:t>
-                            </w:r>
-                            <w:r>
-                              <w:rPr>
-                                <w:rFonts w:ascii="TimesNewRomanPSMT" w:hAnsi="TimesNewRomanPSMT" w:cs="TimesNewRomanPSMT"/>
-                              </w:rPr>
-                              <w:t>administration</w:t>
-                            </w:r>
-                            <w:r>
-                              <w:t>.signature_label</w:t>
-                            </w:r>
-                            <w:r>
-                              <w:t>_extra</w:t>
-                            </w:r>
-                            <w:r>
-                              <w:t xml:space="preserve"> }}</w:t>
-                            </w:r>
-                          </w:p>
-                          <w:p>
-                            <w:pPr>
-                              <w:jc w:val="both"/>
-                              <w:rPr>
-                                <w:rFonts w:ascii="TimesNewRomanPSMT" w:hAnsi="TimesNewRomanPSMT" w:cs="TimesNewRomanPSMT"/>
-                              </w:rPr>
-                            </w:pPr>
-                          </w:p>
-                          <w:p>
-                            <w:pPr>
-                              <w:rPr>
-                                <w:rFonts w:ascii="TimesNewRomanPSMT" w:hAnsi="TimesNewRomanPSMT" w:cs="TimesNewRomanPSMT"/>
-                              </w:rPr>
-                            </w:pPr>
-                          </w:p>
-                          <w:p>
-                            <w:pPr>
-                              <w:rPr>
-                                <w:rFonts w:ascii="TimesNewRomanPSMT" w:hAnsi="TimesNewRomanPSMT" w:cs="TimesNewRomanPSMT"/>
-                              </w:rPr>
-                            </w:pPr>
-                          </w:p>
-                          <w:p/>
-                          <w:p/>
-                          <w:p/>
-                        </w:txbxContent>
-                      </wps:txbx>
-                      <wps:bodyPr rot="0" spcFirstLastPara="0" vertOverflow="overflow" horzOverflow="overflow" vert="horz" wrap="square" lIns="0" tIns="0" rIns="0" bIns="0" numCol="1" spcCol="0" rtlCol="0" fromWordArt="0" anchor="t" anchorCtr="0" forceAA="0" compatLnSpc="1">
-                        <a:prstTxWarp prst="textNoShape">
-                          <a:avLst/>
-                        </a:prstTxWarp>
-                        <a:noAutofit/>
-                      </wps:bodyPr>
-                    </wps:wsp>
-                  </a:graphicData>
-                </a:graphic>
-              </wp:inline>
-            </w:drawing>
-          </mc:Choice>
-          <mc:Fallback>
-            <w:pict>
-              <v:shape w14:anchorId="146E7DB9" id="Text Box 51" o:spid="_x0000_s1028" type="#_x0000_t202" style="width:411.95pt;height:318.1pt;visibility:visible;mso-wrap-style:square;mso-left-percent:-10001;mso-top-percent:-10001;mso-position-horizontal:absolute;mso-position-horizontal-relative:char;mso-position-vertical:absolute;mso-position-vertical-relative:line;mso-left-percent:-10001;mso-top-percent:-10001;v-text-anchor:top" o:gfxdata="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" fillcolor="white [3201]" stroked="f" strokeweight=".5pt">
-                <v:textbox inset="0,0,0,0">
-                  <w:txbxContent>
-                    <w:p>
-                      <w:pPr>
-                        <w:jc w:val="both"/>
-                      </w:pPr>
-                      <w:r>
-                        <w:rPr>
-                          <w:rFonts w:ascii="TimesNewRomanPSMT" w:hAnsi="TimesNewRomanPSMT" w:cs="TimesNewRomanPSMT"/>
-                        </w:rPr>
-                        <w:t>Fait à {{</w:t>
-                      </w:r>
-                      <w:proofErr w:type="spellStart"/>
-                      <w:r>
-                        <w:rPr>
-                          <w:rFonts w:ascii="TimesNewRomanPSMT" w:hAnsi="TimesNewRomanPSMT" w:cs="TimesNewRomanPSMT"/>
-                        </w:rPr>
-                        <w:t>administration.get_ville_signature_or_</w:t>
-                      </w:r>
-                      <w:proofErr w:type="gramStart"/>
-                      <w:r>
-                        <w:rPr>
-                          <w:rFonts w:ascii="TimesNewRomanPSMT" w:hAnsi="TimesNewRomanPSMT" w:cs="TimesNewRomanPSMT"/>
-                        </w:rPr>
-                        <w:t>empty</w:t>
-                      </w:r>
-                      <w:proofErr w:type="spellEnd"/>
-                      <w:r>
-                        <w:rPr>
-                          <w:rFonts w:ascii="TimesNewRomanPSMT" w:hAnsi="TimesNewRomanPSMT" w:cs="TimesNewRomanPSMT"/>
-                        </w:rPr>
-                        <w:t>(</w:t>
-                      </w:r>
-                      <w:proofErr w:type="gramEnd"/>
-                      <w:r>
-                        <w:rPr>
-                          <w:rFonts w:ascii="TimesNewRomanPSMT" w:hAnsi="TimesNewRomanPSMT" w:cs="TimesNewRomanPSMT"/>
-                        </w:rPr>
-                        <w:t>) }}, le</w:t>
-                      </w:r>
-                    </w:p>
-                    <w:p>
-                      <w:pPr>
-                        <w:jc w:val="both"/>
-                        <w:rPr>
-                          <w:rFonts w:ascii="TimesNewRomanPSMT" w:hAnsi="TimesNewRomanPSMT" w:cs="TimesNewRomanPSMT"/>
-                        </w:rPr>
-                      </w:pPr>
-                    </w:p>
-                    <w:p>
-                      <w:pPr>
-                        <w:jc w:val="both"/>
-                      </w:pPr>
-                      <w:r>
-                        <w:rPr>
-                          <w:rFonts w:ascii="TimesNewRomanPSMT" w:hAnsi="TimesNewRomanPSMT" w:cs="TimesNewRomanPSMT"/>
-                        </w:rPr>
-                        <w:t>Le propriétaire (6),</w:t>
-                      </w:r>
-                    </w:p>
-                    <w:p>
-                      <w:pPr>
-                        <w:jc w:val="both"/>
-                      </w:pPr>
-                    </w:p>
-                    <w:p>
-                      <w:pPr>
-                        <w:jc w:val="both"/>
-                      </w:pPr>
-                    </w:p>
-                    <w:p>
-                      <w:pPr>
-                        <w:jc w:val="both"/>
-                      </w:pPr>
-                    </w:p>
-                    <w:p>
-                      <w:pPr>
-                        <w:jc w:val="both"/>
-                      </w:pPr>
-                    </w:p>
-                    <w:p>
-                      <w:pPr>
-                        <w:jc w:val="both"/>
-                      </w:pPr>
-                    </w:p>
-                    <w:p>
-                      <w:pPr>
-                        <w:jc w:val="both"/>
-                      </w:pPr>
-                      <w:r>
-                        <w:rPr>
-                          <w:rFonts w:ascii="TimesNewRomanPSMT" w:hAnsi="TimesNewRomanPSMT" w:cs="TimesNewRomanPSMT"/>
-                        </w:rPr>
-                        <w:t>Le gestionnaire (6),</w:t>
-                      </w:r>
-                    </w:p>
-                    <w:p>
-                      <w:pPr>
-                        <w:jc w:val="both"/>
-                      </w:pPr>
-                    </w:p>
-                    <w:p>
-                      <w:pPr>
-                        <w:jc w:val="both"/>
-                      </w:pPr>
-                    </w:p>
-                    <w:p>
-                      <w:pPr>
-                        <w:jc w:val="both"/>
-                      </w:pPr>
-                    </w:p>
-                    <w:p>
-                      <w:pPr>
-                        <w:jc w:val="both"/>
-                      </w:pPr>
-                    </w:p>
-                    <w:p>
-                      <w:pPr>
-                        <w:jc w:val="both"/>
-                      </w:pPr>
-                    </w:p>
-                    <w:p>
-                      <w:pPr>
-                        <w:jc w:val="both"/>
-                        <w:rPr>
-                          <w:bdr w:val="none" w:sz="0" w:space="0" w:color="auto" w:frame="1"/>
-                          <w:shd w:val="clear" w:color="auto" w:fill="FFFFFF"/>
-                        </w:rPr>
-                      </w:pPr>
-                      <w:r>
-                        <w:rPr>
-                          <w:bdr w:val="none" w:sz="0" w:space="0" w:color="auto" w:frame="1"/>
-                          <w:shd w:val="clear" w:color="auto" w:fill="FFFFFF"/>
-                        </w:rPr>
-                        <w:t>Le préfet, le président de l'établissement public de coopération intercommunale, du conseil départemental, de la métropole de Lyon, de la métropole du Grand Paris, de la métropole d’Aix-Marseille-Provence, ou du conseil exécutif de Corse,</w:t>
-                      </w:r>
-                      <w:r>
-                        <w:rPr>
-                          <w:rFonts w:ascii="TimesNewRomanPSMT" w:hAnsi="TimesNewRomanPSMT" w:cs="TimesNewRomanPSMT"/>
-                        </w:rPr>
-                        <w:t xml:space="preserve"> </w:t>
-                      </w:r>
-                      <w:proofErr w:type="gramStart"/>
-                      <w:r>
-                        <w:t xml:space="preserve">{{ </w:t>
-                      </w:r>
-                      <w:proofErr w:type="spellStart"/>
-                      <w:r>
-                        <w:rPr>
-                          <w:rFonts w:ascii="TimesNewRomanPSMT" w:hAnsi="TimesNewRomanPSMT" w:cs="TimesNewRomanPSMT"/>
-                        </w:rPr>
-                        <w:t>administration</w:t>
-                      </w:r>
-                      <w:proofErr w:type="gramEnd"/>
-                      <w:r>
-                        <w:t>.signature_label</w:t>
-                      </w:r>
-                      <w:r>
-                        <w:t>_extra</w:t>
-                      </w:r>
-                      <w:proofErr w:type="spellEnd"/>
-                      <w:r>
-                        <w:t xml:space="preserve"> }}</w:t>
-                      </w:r>
-                    </w:p>
-                    <w:p>
-                      <w:pPr>
-                        <w:jc w:val="both"/>
-                        <w:rPr>
-                          <w:rFonts w:ascii="TimesNewRomanPSMT" w:hAnsi="TimesNewRomanPSMT" w:cs="TimesNewRomanPSMT"/>
-                        </w:rPr>
-                      </w:pPr>
-                    </w:p>
-                    <w:p>
-                      <w:pPr>
-                        <w:rPr>
-                          <w:rFonts w:ascii="TimesNewRomanPSMT" w:hAnsi="TimesNewRomanPSMT" w:cs="TimesNewRomanPSMT"/>
-                        </w:rPr>
-                      </w:pPr>
-                    </w:p>
-                    <w:p>
-                      <w:pPr>
-                        <w:rPr>
-                          <w:rFonts w:ascii="TimesNewRomanPSMT" w:hAnsi="TimesNewRomanPSMT" w:cs="TimesNewRomanPSMT"/>
-                        </w:rPr>
-                      </w:pPr>
-                    </w:p>
-                    <w:p/>
-                    <w:p/>
-                    <w:p/>
-                  </w:txbxContent>
-                </v:textbox>
-                <w10:anchorlock/>
-              </v:shape>
-            </w:pict>
-          </mc:Fallback>
-        </mc:AlternateContent>
-      </w:r>
-    </w:p>
-    <w:p>
-      <w:pPr>
-        <w:rPr>
           <w:sz w:val="16"/>
           <w:szCs w:val="16"/>
         </w:rPr>
@@ -9761,7 +13668,21 @@
           <w:szCs w:val="22"/>
         </w:rPr>
         <w:lastRenderedPageBreak/>
-        <w:t xml:space="preserve">Le Préfet, ou lorsqu'un établissement public de coopération intercommunale ou un département a signé une convention mentionnée aux articles L.301-5-1 et L.301-5-2, le président de l'établissement public de coopération intercommunale ou du conseil </w:t>
+        <w:t xml:space="preserve">Le </w:t>
+      </w:r>
+      <w:proofErr w:type="gramStart"/>
+      <w:r>
+        <w:rPr>
+          <w:szCs w:val="22"/>
+        </w:rPr>
+        <w:t>Préfet</w:t>
+      </w:r>
+      <w:proofErr w:type="gramEnd"/>
+      <w:r>
+        <w:rPr>
+          <w:szCs w:val="22"/>
+        </w:rPr>
+        <w:t xml:space="preserve">, ou lorsqu'un établissement public de coopération intercommunale ou un département a signé une convention mentionnée aux articles L.301-5-1 et L.301-5-2, le président de l'établissement public de coopération intercommunale ou du conseil </w:t>
       </w:r>
       <w:r>
         <w:rPr>
@@ -9885,13 +13806,41 @@
       </w:r>
       <w:bookmarkStart w:id="8" w:name="Siret2"/>
       <w:bookmarkEnd w:id="8"/>
+      <w:proofErr w:type="gramStart"/>
       <w:r>
         <w:rPr>
           <w:color w:val="000000"/>
           <w:szCs w:val="22"/>
           <w:lang w:eastAsia="fr-FR"/>
         </w:rPr>
-        <w:t xml:space="preserve">{{ bailleur.siret </w:t>
+        <w:t xml:space="preserve">{{ </w:t>
+      </w:r>
+      <w:proofErr w:type="spellStart"/>
+      <w:r>
+        <w:rPr>
+          <w:color w:val="000000"/>
+          <w:szCs w:val="22"/>
+          <w:lang w:eastAsia="fr-FR"/>
+        </w:rPr>
+        <w:t>bailleur</w:t>
+      </w:r>
+      <w:proofErr w:type="gramEnd"/>
+      <w:r>
+        <w:rPr>
+          <w:color w:val="000000"/>
+          <w:szCs w:val="22"/>
+          <w:lang w:eastAsia="fr-FR"/>
+        </w:rPr>
+        <w:t>.siret</w:t>
+      </w:r>
+      <w:proofErr w:type="spellEnd"/>
+      <w:r>
+        <w:rPr>
+          <w:color w:val="000000"/>
+          <w:szCs w:val="22"/>
+          <w:lang w:eastAsia="fr-FR"/>
+        </w:rPr>
+        <w:t xml:space="preserve"> </w:t>
       </w:r>
       <w:r>
         <w:rPr>
@@ -9965,23 +13914,33 @@
         </w:rPr>
         <w:t xml:space="preserve">A </w:t>
       </w:r>
+      <w:proofErr w:type="gramStart"/>
       <w:r>
         <w:t>{{</w:t>
       </w:r>
       <w:r>
         <w:t xml:space="preserve"> </w:t>
       </w:r>
+      <w:proofErr w:type="spellStart"/>
       <w:r>
         <w:t>administration.</w:t>
       </w:r>
       <w:r>
-        <w:t>get_</w:t>
+        <w:t>get</w:t>
+      </w:r>
+      <w:proofErr w:type="gramEnd"/>
+      <w:r>
+        <w:t>_</w:t>
       </w:r>
       <w:r>
         <w:t>ville_signature</w:t>
       </w:r>
       <w:r>
-        <w:t xml:space="preserve">_or_empty() </w:t>
+        <w:t>_or_empty</w:t>
+      </w:r>
+      <w:proofErr w:type="spellEnd"/>
+      <w:r>
+        <w:t xml:space="preserve">() </w:t>
       </w:r>
       <w:r>
         <w:t>}}</w:t>
@@ -10027,21 +13986,31 @@
         </w:rPr>
         <w:t xml:space="preserve"> </w:t>
       </w:r>
+      <w:proofErr w:type="gramStart"/>
       <w:r>
         <w:t xml:space="preserve">{{ </w:t>
       </w:r>
+      <w:proofErr w:type="spellStart"/>
       <w:r>
         <w:rPr>
           <w:rFonts w:ascii="TimesNewRomanPSMT" w:hAnsi="TimesNewRomanPSMT" w:cs="TimesNewRomanPSMT"/>
         </w:rPr>
         <w:t>administration</w:t>
       </w:r>
-      <w:r>
-        <w:t>.signature_label</w:t>
-      </w:r>
-      <w:r>
-        <w:t>_extra</w:t>
-      </w:r>
+      <w:proofErr w:type="gramEnd"/>
+      <w:r>
+        <w:t>.signat</w:t>
+      </w:r>
+      <w:r>
+        <w:t>ai</w:t>
+      </w:r>
+      <w:r>
+        <w:t>re_</w:t>
+      </w:r>
+      <w:r>
+        <w:t>bloc_signature</w:t>
+      </w:r>
+      <w:proofErr w:type="spellEnd"/>
       <w:r>
         <w:t xml:space="preserve"> }}</w:t>
       </w:r>
@@ -10102,7 +14071,7 @@
 <w:ftr xmlns:wpc="http://schemas.microsoft.com/office/word/2010/wordprocessingCanvas" xmlns:cx="http://schemas.microsoft.com/office/drawing/2014/chartex" xmlns:cx1="http://schemas.microsoft.com/office/drawing/2015/9/8/chartex" xmlns:cx2="http://schemas.microsoft.com/office/drawing/2015/10/21/chartex" xmlns:cx3="http://schemas.microsoft.com/office/drawing/2016/5/9/chartex" xmlns:cx4="http://schemas.microsoft.com/office/drawing/2016/5/10/chartex" xmlns:cx5="http://schemas.microsoft.com/office/drawing/2016/5/11/chartex" xmlns:cx6="http://schemas.microsoft.com/office/drawing/2016/5/12/chartex" xmlns:cx7="http://schemas.microsoft.com/office/drawing/2016/5/13/chartex" xmlns:cx8="http://schemas.microsoft.com/office/drawing/2016/5/14/chartex" xmlns:mc="http://schemas.openxmlformats.org/markup-compatibility/2006" xmlns:aink="http://schemas.microsoft.com/office/drawing/2016/ink" xmlns:am3d="http://schemas.microsoft.com/office/drawing/2017/model3d" xmlns:o="urn:schemas-microsoft-com:office:office" xmlns:oel="http://schemas.microsoft.com/office/2019/extlst" xmlns:r="http://schemas.openxmlformats.org/officeDocument/2006/relationships" xmlns:m="http://schemas.openxmlformats.org/officeDocument/2006/math" xmlns:v="urn:schemas-microsoft-com:vml" xmlns:wp14="http://schemas.microsoft.com/office/word/2010/wordprocessingDrawing" xmlns:wp="http://schemas.openxmlformats.org/drawingml/2006/wordprocessingDrawing" xmlns:w10="urn:schemas-microsoft-com:office:word" xmlns:w="http://schemas.openxmlformats.org/wordprocessingml/2006/main" xmlns:w14="http://schemas.microsoft.com/office/word/2010/wordml" xmlns:w15="http://schemas.microsoft.com/office/word/2012/wordml" xmlns:w16cex="http://schemas.microsoft.com/office/word/2018/wordml/cex" xmlns:w16cid="http://schemas.microsoft.com/office/word/2016/wordml/cid" xmlns:w16="http://schemas.microsoft.com/office/word/2018/wordml" xmlns:w16sdtdh="http://schemas.microsoft.com/office/word/2020/wordml/sdtdatahash" xmlns:w16se="http://schemas.microsoft.com/office/word/2015/wordml/symex" xmlns:wpg="http://schemas.microsoft.com/office/word/2010/wordprocessingGroup" xmlns:wpi="http://schemas.microsoft.com/office/word/2010/wordprocessingInk" xmlns:wne="http://schemas.microsoft.com/office/word/2006/wordml" xmlns:wps="http://schemas.microsoft.com/office/word/2010/wordprocessingShape" mc:Ignorable="w14 w15 w16se w16cid w16 w16cex w16sdtdh wp14">
   <w:p>
     <w:pPr>
-      <w:pStyle w:val="Pieddepage"/>
+      <w:pStyle w:val="Footer"/>
     </w:pPr>
     <w:r>
       <w:t xml:space="preserve"> </w:t>
@@ -10115,7 +14084,7 @@
 <w:ftr xmlns:wpc="http://schemas.microsoft.com/office/word/2010/wordprocessingCanvas" xmlns:cx="http://schemas.microsoft.com/office/drawing/2014/chartex" xmlns:cx1="http://schemas.microsoft.com/office/drawing/2015/9/8/chartex" xmlns:cx2="http://schemas.microsoft.com/office/drawing/2015/10/21/chartex" xmlns:cx3="http://schemas.microsoft.com/office/drawing/2016/5/9/chartex" xmlns:cx4="http://schemas.microsoft.com/office/drawing/2016/5/10/chartex" xmlns:cx5="http://schemas.microsoft.com/office/drawing/2016/5/11/chartex" xmlns:cx6="http://schemas.microsoft.com/office/drawing/2016/5/12/chartex" xmlns:cx7="http://schemas.microsoft.com/office/drawing/2016/5/13/chartex" xmlns:cx8="http://schemas.microsoft.com/office/drawing/2016/5/14/chartex" xmlns:mc="http://schemas.openxmlformats.org/markup-compatibility/2006" xmlns:aink="http://schemas.microsoft.com/office/drawing/2016/ink" xmlns:am3d="http://schemas.microsoft.com/office/drawing/2017/model3d" xmlns:o="urn:schemas-microsoft-com:office:office" xmlns:oel="http://schemas.microsoft.com/office/2019/extlst" xmlns:r="http://schemas.openxmlformats.org/officeDocument/2006/relationships" xmlns:m="http://schemas.openxmlformats.org/officeDocument/2006/math" xmlns:v="urn:schemas-microsoft-com:vml" xmlns:wp14="http://schemas.microsoft.com/office/word/2010/wordprocessingDrawing" xmlns:wp="http://schemas.openxmlformats.org/drawingml/2006/wordprocessingDrawing" xmlns:w10="urn:schemas-microsoft-com:office:word" xmlns:w="http://schemas.openxmlformats.org/wordprocessingml/2006/main" xmlns:w14="http://schemas.microsoft.com/office/word/2010/wordml" xmlns:w15="http://schemas.microsoft.com/office/word/2012/wordml" xmlns:w16cex="http://schemas.microsoft.com/office/word/2018/wordml/cex" xmlns:w16cid="http://schemas.microsoft.com/office/word/2016/wordml/cid" xmlns:w16="http://schemas.microsoft.com/office/word/2018/wordml" xmlns:w16sdtdh="http://schemas.microsoft.com/office/word/2020/wordml/sdtdatahash" xmlns:w16se="http://schemas.microsoft.com/office/word/2015/wordml/symex" xmlns:wpg="http://schemas.microsoft.com/office/word/2010/wordprocessingGroup" xmlns:wpi="http://schemas.microsoft.com/office/word/2010/wordprocessingInk" xmlns:wne="http://schemas.microsoft.com/office/word/2006/wordml" xmlns:wps="http://schemas.microsoft.com/office/word/2010/wordprocessingShape" mc:Ignorable="w14 w15 w16se w16cid w16 w16cex w16sdtdh wp14">
   <w:p>
     <w:pPr>
-      <w:pStyle w:val="Pieddepage"/>
+      <w:pStyle w:val="Footer"/>
     </w:pPr>
     <w:r>
       <w:t xml:space="preserve"> </w:t>
@@ -10128,7 +14097,7 @@
 <w:ftr xmlns:wpc="http://schemas.microsoft.com/office/word/2010/wordprocessingCanvas" xmlns:cx="http://schemas.microsoft.com/office/drawing/2014/chartex" xmlns:cx1="http://schemas.microsoft.com/office/drawing/2015/9/8/chartex" xmlns:cx2="http://schemas.microsoft.com/office/drawing/2015/10/21/chartex" xmlns:cx3="http://schemas.microsoft.com/office/drawing/2016/5/9/chartex" xmlns:cx4="http://schemas.microsoft.com/office/drawing/2016/5/10/chartex" xmlns:cx5="http://schemas.microsoft.com/office/drawing/2016/5/11/chartex" xmlns:cx6="http://schemas.microsoft.com/office/drawing/2016/5/12/chartex" xmlns:cx7="http://schemas.microsoft.com/office/drawing/2016/5/13/chartex" xmlns:cx8="http://schemas.microsoft.com/office/drawing/2016/5/14/chartex" xmlns:mc="http://schemas.openxmlformats.org/markup-compatibility/2006" xmlns:aink="http://schemas.microsoft.com/office/drawing/2016/ink" xmlns:am3d="http://schemas.microsoft.com/office/drawing/2017/model3d" xmlns:o="urn:schemas-microsoft-com:office:office" xmlns:oel="http://schemas.microsoft.com/office/2019/extlst" xmlns:r="http://schemas.openxmlformats.org/officeDocument/2006/relationships" xmlns:m="http://schemas.openxmlformats.org/officeDocument/2006/math" xmlns:v="urn:schemas-microsoft-com:vml" xmlns:wp14="http://schemas.microsoft.com/office/word/2010/wordprocessingDrawing" xmlns:wp="http://schemas.openxmlformats.org/drawingml/2006/wordprocessingDrawing" xmlns:w10="urn:schemas-microsoft-com:office:word" xmlns:w="http://schemas.openxmlformats.org/wordprocessingml/2006/main" xmlns:w14="http://schemas.microsoft.com/office/word/2010/wordml" xmlns:w15="http://schemas.microsoft.com/office/word/2012/wordml" xmlns:w16cex="http://schemas.microsoft.com/office/word/2018/wordml/cex" xmlns:w16cid="http://schemas.microsoft.com/office/word/2016/wordml/cid" xmlns:w16="http://schemas.microsoft.com/office/word/2018/wordml" xmlns:w16sdtdh="http://schemas.microsoft.com/office/word/2020/wordml/sdtdatahash" xmlns:w16se="http://schemas.microsoft.com/office/word/2015/wordml/symex" xmlns:wpg="http://schemas.microsoft.com/office/word/2010/wordprocessingGroup" xmlns:wpi="http://schemas.microsoft.com/office/word/2010/wordprocessingInk" xmlns:wne="http://schemas.microsoft.com/office/word/2006/wordml" xmlns:wps="http://schemas.microsoft.com/office/word/2010/wordprocessingShape" mc:Ignorable="w14 w15 w16se w16cid w16 w16cex w16sdtdh wp14">
   <w:p>
     <w:pPr>
-      <w:pStyle w:val="Pieddepage"/>
+      <w:pStyle w:val="Footer"/>
     </w:pPr>
     <w:r>
       <w:t xml:space="preserve"> </w:t>
@@ -10160,7 +14129,7 @@
 <w:hdr xmlns:wpc="http://schemas.microsoft.com/office/word/2010/wordprocessingCanvas" xmlns:cx="http://schemas.microsoft.com/office/drawing/2014/chartex" xmlns:cx1="http://schemas.microsoft.com/office/drawing/2015/9/8/chartex" xmlns:cx2="http://schemas.microsoft.com/office/drawing/2015/10/21/chartex" xmlns:cx3="http://schemas.microsoft.com/office/drawing/2016/5/9/chartex" xmlns:cx4="http://schemas.microsoft.com/office/drawing/2016/5/10/chartex" xmlns:cx5="http://schemas.microsoft.com/office/drawing/2016/5/11/chartex" xmlns:cx6="http://schemas.microsoft.com/office/drawing/2016/5/12/chartex" xmlns:cx7="http://schemas.microsoft.com/office/drawing/2016/5/13/chartex" xmlns:cx8="http://schemas.microsoft.com/office/drawing/2016/5/14/chartex" xmlns:mc="http://schemas.openxmlformats.org/markup-compatibility/2006" xmlns:aink="http://schemas.microsoft.com/office/drawing/2016/ink" xmlns:am3d="http://schemas.microsoft.com/office/drawing/2017/model3d" xmlns:o="urn:schemas-microsoft-com:office:office" xmlns:oel="http://schemas.microsoft.com/office/2019/extlst" xmlns:r="http://schemas.openxmlformats.org/officeDocument/2006/relationships" xmlns:m="http://schemas.openxmlformats.org/officeDocument/2006/math" xmlns:v="urn:schemas-microsoft-com:vml" xmlns:wp14="http://schemas.microsoft.com/office/word/2010/wordprocessingDrawing" xmlns:wp="http://schemas.openxmlformats.org/drawingml/2006/wordprocessingDrawing" xmlns:w10="urn:schemas-microsoft-com:office:word" xmlns:w="http://schemas.openxmlformats.org/wordprocessingml/2006/main" xmlns:w14="http://schemas.microsoft.com/office/word/2010/wordml" xmlns:w15="http://schemas.microsoft.com/office/word/2012/wordml" xmlns:w16cex="http://schemas.microsoft.com/office/word/2018/wordml/cex" xmlns:w16cid="http://schemas.microsoft.com/office/word/2016/wordml/cid" xmlns:w16="http://schemas.microsoft.com/office/word/2018/wordml" xmlns:w16sdtdh="http://schemas.microsoft.com/office/word/2020/wordml/sdtdatahash" xmlns:w16se="http://schemas.microsoft.com/office/word/2015/wordml/symex" xmlns:wpg="http://schemas.microsoft.com/office/word/2010/wordprocessingGroup" xmlns:wpi="http://schemas.microsoft.com/office/word/2010/wordprocessingInk" xmlns:wne="http://schemas.microsoft.com/office/word/2006/wordml" xmlns:wps="http://schemas.microsoft.com/office/word/2010/wordprocessingShape" mc:Ignorable="w14 w15 w16se w16cid w16 w16cex w16sdtdh wp14">
   <w:p>
     <w:pPr>
-      <w:pStyle w:val="En-tte"/>
+      <w:pStyle w:val="Header"/>
     </w:pPr>
     <w:r>
       <w:rPr>
@@ -10224,7 +14193,7 @@
                         <w:p>
                           <w:r>
                             <w:rPr>
-                              <w:rStyle w:val="Numrodepage"/>
+                              <w:rStyle w:val="PageNumber"/>
                               <w:sz w:val="22"/>
                               <w:szCs w:val="22"/>
                             </w:rPr>
@@ -10232,7 +14201,7 @@
                           </w:r>
                           <w:r>
                             <w:rPr>
-                              <w:rStyle w:val="Numrodepage"/>
+                              <w:rStyle w:val="PageNumber"/>
                               <w:sz w:val="22"/>
                               <w:szCs w:val="22"/>
                             </w:rPr>
@@ -10240,7 +14209,7 @@
                           </w:r>
                           <w:r>
                             <w:rPr>
-                              <w:rStyle w:val="Numrodepage"/>
+                              <w:rStyle w:val="PageNumber"/>
                               <w:sz w:val="22"/>
                               <w:szCs w:val="22"/>
                             </w:rPr>
@@ -10248,7 +14217,7 @@
                           </w:r>
                           <w:r>
                             <w:rPr>
-                              <w:rStyle w:val="Numrodepage"/>
+                              <w:rStyle w:val="PageNumber"/>
                               <w:sz w:val="22"/>
                               <w:szCs w:val="22"/>
                             </w:rPr>
@@ -10256,7 +14225,7 @@
                           </w:r>
                           <w:r>
                             <w:rPr>
-                              <w:rStyle w:val="Numrodepage"/>
+                              <w:rStyle w:val="PageNumber"/>
                               <w:noProof/>
                               <w:sz w:val="22"/>
                               <w:szCs w:val="22"/>
@@ -10265,7 +14234,7 @@
                           </w:r>
                           <w:r>
                             <w:rPr>
-                              <w:rStyle w:val="Numrodepage"/>
+                              <w:rStyle w:val="PageNumber"/>
                               <w:sz w:val="22"/>
                               <w:szCs w:val="22"/>
                             </w:rPr>
@@ -10273,45 +14242,45 @@
                           </w:r>
                           <w:r>
                             <w:rPr>
-                              <w:rStyle w:val="Numrodepage"/>
+                              <w:rStyle w:val="PageNumber"/>
                             </w:rPr>
                             <w:tab/>
                             <w:t xml:space="preserve">- </w:t>
                           </w:r>
                           <w:r>
                             <w:rPr>
-                              <w:rStyle w:val="Numrodepage"/>
+                              <w:rStyle w:val="PageNumber"/>
                             </w:rPr>
                             <w:fldChar w:fldCharType="begin"/>
                           </w:r>
                           <w:r>
                             <w:rPr>
-                              <w:rStyle w:val="Numrodepage"/>
+                              <w:rStyle w:val="PageNumber"/>
                             </w:rPr>
                             <w:instrText xml:space="preserve"> PAGE </w:instrText>
                           </w:r>
                           <w:r>
                             <w:rPr>
-                              <w:rStyle w:val="Numrodepage"/>
+                              <w:rStyle w:val="PageNumber"/>
                             </w:rPr>
                             <w:fldChar w:fldCharType="separate"/>
                           </w:r>
                           <w:r>
                             <w:rPr>
-                              <w:rStyle w:val="Numrodepage"/>
+                              <w:rStyle w:val="PageNumber"/>
                               <w:noProof/>
                             </w:rPr>
                             <w:t>16</w:t>
                           </w:r>
                           <w:r>
                             <w:rPr>
-                              <w:rStyle w:val="Numrodepage"/>
+                              <w:rStyle w:val="PageNumber"/>
                             </w:rPr>
                             <w:fldChar w:fldCharType="end"/>
                           </w:r>
                           <w:r>
                             <w:rPr>
-                              <w:rStyle w:val="Numrodepage"/>
+                              <w:rStyle w:val="PageNumber"/>
                             </w:rPr>
                             <w:t xml:space="preserve"> -101010 878</w:t>
                           </w:r>
@@ -10490,7 +14459,7 @@
 <w:hdr xmlns:wpc="http://schemas.microsoft.com/office/word/2010/wordprocessingCanvas" xmlns:cx="http://schemas.microsoft.com/office/drawing/2014/chartex" xmlns:cx1="http://schemas.microsoft.com/office/drawing/2015/9/8/chartex" xmlns:cx2="http://schemas.microsoft.com/office/drawing/2015/10/21/chartex" xmlns:cx3="http://schemas.microsoft.com/office/drawing/2016/5/9/chartex" xmlns:cx4="http://schemas.microsoft.com/office/drawing/2016/5/10/chartex" xmlns:cx5="http://schemas.microsoft.com/office/drawing/2016/5/11/chartex" xmlns:cx6="http://schemas.microsoft.com/office/drawing/2016/5/12/chartex" xmlns:cx7="http://schemas.microsoft.com/office/drawing/2016/5/13/chartex" xmlns:cx8="http://schemas.microsoft.com/office/drawing/2016/5/14/chartex" xmlns:mc="http://schemas.openxmlformats.org/markup-compatibility/2006" xmlns:aink="http://schemas.microsoft.com/office/drawing/2016/ink" xmlns:am3d="http://schemas.microsoft.com/office/drawing/2017/model3d" xmlns:o="urn:schemas-microsoft-com:office:office" xmlns:oel="http://schemas.microsoft.com/office/2019/extlst" xmlns:r="http://schemas.openxmlformats.org/officeDocument/2006/relationships" xmlns:m="http://schemas.openxmlformats.org/officeDocument/2006/math" xmlns:v="urn:schemas-microsoft-com:vml" xmlns:wp14="http://schemas.microsoft.com/office/word/2010/wordprocessingDrawing" xmlns:wp="http://schemas.openxmlformats.org/drawingml/2006/wordprocessingDrawing" xmlns:w10="urn:schemas-microsoft-com:office:word" xmlns:w="http://schemas.openxmlformats.org/wordprocessingml/2006/main" xmlns:w14="http://schemas.microsoft.com/office/word/2010/wordml" xmlns:w15="http://schemas.microsoft.com/office/word/2012/wordml" xmlns:w16cex="http://schemas.microsoft.com/office/word/2018/wordml/cex" xmlns:w16cid="http://schemas.microsoft.com/office/word/2016/wordml/cid" xmlns:w16="http://schemas.microsoft.com/office/word/2018/wordml" xmlns:w16sdtdh="http://schemas.microsoft.com/office/word/2020/wordml/sdtdatahash" xmlns:w16se="http://schemas.microsoft.com/office/word/2015/wordml/symex" xmlns:wpg="http://schemas.microsoft.com/office/word/2010/wordprocessingGroup" xmlns:wpi="http://schemas.microsoft.com/office/word/2010/wordprocessingInk" xmlns:wne="http://schemas.microsoft.com/office/word/2006/wordml" xmlns:wps="http://schemas.microsoft.com/office/word/2010/wordprocessingShape" mc:Ignorable="w14 w15 w16se w16cid w16 w16cex w16sdtdh wp14">
   <w:p>
     <w:pPr>
-      <w:pStyle w:val="En-tte"/>
+      <w:pStyle w:val="Header"/>
       <w:ind w:right="360"/>
     </w:pPr>
     <w:r>
@@ -10590,7 +14559,7 @@
                         <w:p>
                           <w:r>
                             <w:rPr>
-                              <w:rStyle w:val="Numrodepage"/>
+                              <w:rStyle w:val="PageNumber"/>
                               <w:sz w:val="22"/>
                               <w:szCs w:val="22"/>
                             </w:rPr>
@@ -10598,7 +14567,7 @@
                           </w:r>
                           <w:r>
                             <w:rPr>
-                              <w:rStyle w:val="Numrodepage"/>
+                              <w:rStyle w:val="PageNumber"/>
                               <w:sz w:val="22"/>
                               <w:szCs w:val="22"/>
                             </w:rPr>
@@ -10606,7 +14575,7 @@
                           </w:r>
                           <w:r>
                             <w:rPr>
-                              <w:rStyle w:val="Numrodepage"/>
+                              <w:rStyle w:val="PageNumber"/>
                               <w:sz w:val="22"/>
                               <w:szCs w:val="22"/>
                             </w:rPr>
@@ -10614,7 +14583,7 @@
                           </w:r>
                           <w:r>
                             <w:rPr>
-                              <w:rStyle w:val="Numrodepage"/>
+                              <w:rStyle w:val="PageNumber"/>
                               <w:sz w:val="22"/>
                               <w:szCs w:val="22"/>
                             </w:rPr>
@@ -10622,7 +14591,7 @@
                           </w:r>
                           <w:r>
                             <w:rPr>
-                              <w:rStyle w:val="Numrodepage"/>
+                              <w:rStyle w:val="PageNumber"/>
                               <w:noProof/>
                               <w:sz w:val="22"/>
                               <w:szCs w:val="22"/>
@@ -10631,7 +14600,7 @@
                           </w:r>
                           <w:r>
                             <w:rPr>
-                              <w:rStyle w:val="Numrodepage"/>
+                              <w:rStyle w:val="PageNumber"/>
                               <w:sz w:val="22"/>
                               <w:szCs w:val="22"/>
                             </w:rPr>
@@ -10639,45 +14608,45 @@
                           </w:r>
                           <w:r>
                             <w:rPr>
-                              <w:rStyle w:val="Numrodepage"/>
+                              <w:rStyle w:val="PageNumber"/>
                             </w:rPr>
                             <w:tab/>
                             <w:t xml:space="preserve">- </w:t>
                           </w:r>
                           <w:r>
                             <w:rPr>
-                              <w:rStyle w:val="Numrodepage"/>
+                              <w:rStyle w:val="PageNumber"/>
                             </w:rPr>
                             <w:fldChar w:fldCharType="begin"/>
                           </w:r>
                           <w:r>
                             <w:rPr>
-                              <w:rStyle w:val="Numrodepage"/>
+                              <w:rStyle w:val="PageNumber"/>
                             </w:rPr>
                             <w:instrText xml:space="preserve"> PAGE </w:instrText>
                           </w:r>
                           <w:r>
                             <w:rPr>
-                              <w:rStyle w:val="Numrodepage"/>
+                              <w:rStyle w:val="PageNumber"/>
                             </w:rPr>
                             <w:fldChar w:fldCharType="separate"/>
                           </w:r>
                           <w:r>
                             <w:rPr>
-                              <w:rStyle w:val="Numrodepage"/>
+                              <w:rStyle w:val="PageNumber"/>
                               <w:noProof/>
                             </w:rPr>
                             <w:t>16</w:t>
                           </w:r>
                           <w:r>
                             <w:rPr>
-                              <w:rStyle w:val="Numrodepage"/>
+                              <w:rStyle w:val="PageNumber"/>
                             </w:rPr>
                             <w:fldChar w:fldCharType="end"/>
                           </w:r>
                           <w:r>
                             <w:rPr>
-                              <w:rStyle w:val="Numrodepage"/>
+                              <w:rStyle w:val="PageNumber"/>
                             </w:rPr>
                             <w:t xml:space="preserve"> -101010 878</w:t>
                           </w:r>
@@ -10815,25 +14784,25 @@
     </w:r>
     <w:r>
       <w:rPr>
-        <w:rStyle w:val="Numrodepage"/>
+        <w:rStyle w:val="PageNumber"/>
       </w:rPr>
       <w:t xml:space="preserve"> </w:t>
     </w:r>
     <w:r>
       <w:rPr>
-        <w:rStyle w:val="Numrodepage"/>
+        <w:rStyle w:val="PageNumber"/>
       </w:rPr>
       <w:tab/>
     </w:r>
     <w:r>
       <w:rPr>
-        <w:rStyle w:val="Numrodepage"/>
+        <w:rStyle w:val="PageNumber"/>
       </w:rPr>
       <w:tab/>
     </w:r>
     <w:r>
       <w:rPr>
-        <w:rStyle w:val="Numrodepage"/>
+        <w:rStyle w:val="PageNumber"/>
       </w:rPr>
       <w:tab/>
     </w:r>
@@ -10845,7 +14814,7 @@
 <w:hdr xmlns:wpc="http://schemas.microsoft.com/office/word/2010/wordprocessingCanvas" xmlns:cx="http://schemas.microsoft.com/office/drawing/2014/chartex" xmlns:cx1="http://schemas.microsoft.com/office/drawing/2015/9/8/chartex" xmlns:cx2="http://schemas.microsoft.com/office/drawing/2015/10/21/chartex" xmlns:cx3="http://schemas.microsoft.com/office/drawing/2016/5/9/chartex" xmlns:cx4="http://schemas.microsoft.com/office/drawing/2016/5/10/chartex" xmlns:cx5="http://schemas.microsoft.com/office/drawing/2016/5/11/chartex" xmlns:cx6="http://schemas.microsoft.com/office/drawing/2016/5/12/chartex" xmlns:cx7="http://schemas.microsoft.com/office/drawing/2016/5/13/chartex" xmlns:cx8="http://schemas.microsoft.com/office/drawing/2016/5/14/chartex" xmlns:mc="http://schemas.openxmlformats.org/markup-compatibility/2006" xmlns:aink="http://schemas.microsoft.com/office/drawing/2016/ink" xmlns:am3d="http://schemas.microsoft.com/office/drawing/2017/model3d" xmlns:o="urn:schemas-microsoft-com:office:office" xmlns:oel="http://schemas.microsoft.com/office/2019/extlst" xmlns:r="http://schemas.openxmlformats.org/officeDocument/2006/relationships" xmlns:m="http://schemas.openxmlformats.org/officeDocument/2006/math" xmlns:v="urn:schemas-microsoft-com:vml" xmlns:wp14="http://schemas.microsoft.com/office/word/2010/wordprocessingDrawing" xmlns:wp="http://schemas.openxmlformats.org/drawingml/2006/wordprocessingDrawing" xmlns:w10="urn:schemas-microsoft-com:office:word" xmlns:w="http://schemas.openxmlformats.org/wordprocessingml/2006/main" xmlns:w14="http://schemas.microsoft.com/office/word/2010/wordml" xmlns:w15="http://schemas.microsoft.com/office/word/2012/wordml" xmlns:w16cex="http://schemas.microsoft.com/office/word/2018/wordml/cex" xmlns:w16cid="http://schemas.microsoft.com/office/word/2016/wordml/cid" xmlns:w16="http://schemas.microsoft.com/office/word/2018/wordml" xmlns:w16sdtdh="http://schemas.microsoft.com/office/word/2020/wordml/sdtdatahash" xmlns:w16se="http://schemas.microsoft.com/office/word/2015/wordml/symex" xmlns:wpg="http://schemas.microsoft.com/office/word/2010/wordprocessingGroup" xmlns:wpi="http://schemas.microsoft.com/office/word/2010/wordprocessingInk" xmlns:wne="http://schemas.microsoft.com/office/word/2006/wordml" xmlns:wps="http://schemas.microsoft.com/office/word/2010/wordprocessingShape" mc:Ignorable="w14 w15 w16se w16cid w16 w16cex w16sdtdh wp14">
   <w:tbl>
     <w:tblPr>
-      <w:tblStyle w:val="Grilledutableau"/>
+      <w:tblStyle w:val="TableGrid"/>
       <w:tblW w:w="8460" w:type="dxa"/>
       <w:jc w:val="center"/>
       <w:tblBorders>
@@ -11085,7 +15054,15 @@
             <w:pStyle w:val="Form9"/>
           </w:pPr>
           <w:r>
-            <w:t>(pour l'établissement d'expéditions, copies, extraits d'actes ou décisions judiciaires à publier)</w:t>
+            <w:t>(</w:t>
+          </w:r>
+          <w:proofErr w:type="gramStart"/>
+          <w:r>
+            <w:t>pour</w:t>
+          </w:r>
+          <w:proofErr w:type="gramEnd"/>
+          <w:r>
+            <w:t xml:space="preserve"> l'établissement d'expéditions, copies, extraits d'actes ou décisions judiciaires à publier)</w:t>
           </w:r>
         </w:p>
         <w:p/>
@@ -11267,9 +15244,11 @@
             </w:rPr>
             <w:t xml:space="preserve"> </w:t>
           </w:r>
+          <w:proofErr w:type="gramStart"/>
           <w:r>
             <w:t>TAXES:</w:t>
           </w:r>
+          <w:proofErr w:type="gramEnd"/>
         </w:p>
         <w:p>
           <w:pPr>
@@ -11288,9 +15267,11 @@
           <w:pPr>
             <w:pStyle w:val="Form10J"/>
           </w:pPr>
+          <w:proofErr w:type="gramStart"/>
           <w:r>
             <w:t>CSI:</w:t>
           </w:r>
+          <w:proofErr w:type="gramEnd"/>
         </w:p>
         <w:p>
           <w:pPr>
@@ -11350,7 +15331,7 @@
   </w:tbl>
   <w:p>
     <w:pPr>
-      <w:pStyle w:val="En-tte"/>
+      <w:pStyle w:val="Header"/>
       <w:tabs>
         <w:tab w:val="clear" w:pos="4536"/>
         <w:tab w:val="clear" w:pos="9072"/>
@@ -11490,11 +15471,11 @@
                                 <v:path o:extrusionok="f" gradientshapeok="t" o:connecttype="rect"/>
                                 <o:lock v:ext="edit" aspectratio="t"/>
                               </v:shapetype>
-                              <v:shape id="_x0000_i1026" type="#_x0000_t75" alt="" style="width:38.25pt;height:27pt;mso-width-percent:0;mso-height-percent:0;mso-width-percent:0;mso-height-percent:0" filled="t">
+                              <v:shape id="_x0000_i1025" type="#_x0000_t75" alt="" style="width:38pt;height:27.35pt;mso-width-percent:0;mso-height-percent:0;mso-width-percent:0;mso-height-percent:0" filled="t">
                                 <v:fill color2="black"/>
                                 <v:imagedata r:id="rId2" o:title="" croptop="-22f" cropbottom="-22f" cropleft="-25f" cropright="-25f"/>
                               </v:shape>
-                              <o:OLEObject Type="Embed" ProgID="Word.Picture.8" ShapeID="_x0000_i1026" DrawAspect="Content" ObjectID="_1737358738" r:id="rId3"/>
+                              <o:OLEObject Type="Embed" ProgID="Word.Picture.8" ShapeID="_x0000_i1025" DrawAspect="Content" ObjectID="_1737610968" r:id="rId3"/>
                             </w:object>
                           </w:r>
                         </w:p>
@@ -11544,7 +15525,7 @@
               <v:stroke joinstyle="miter"/>
               <v:path gradientshapeok="t" o:connecttype="rect"/>
             </v:shapetype>
-            <v:shape id="Text Box 17" o:spid="_x0000_s1032" type="#_x0000_t202" style="position:absolute;left:0;text-align:left;margin-left:37.35pt;margin-top:21.2pt;width:78.5pt;height:49.7pt;z-index:251663360;visibility:visible;mso-wrap-style:square;mso-width-percent:0;mso-height-percent:0;mso-wrap-distance-left:9.05pt;mso-wrap-distance-top:0;mso-wrap-distance-right:9.05pt;mso-wrap-distance-bottom:0;mso-position-horizontal:absolute;mso-position-horizontal-relative:page;mso-position-vertical:absolute;mso-position-vertical-relative:page;mso-width-percent:0;mso-height-percent:0;mso-width-relative:page;mso-height-relative:page;v-text-anchor:top" o:gfxdata="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" stroked="f">
+            <v:shape id="Text Box 17" o:spid="_x0000_s1032" type="#_x0000_t202" style="position:absolute;left:0;text-align:left;margin-left:37.35pt;margin-top:21.2pt;width:78.5pt;height:49.7pt;z-index:251663360;visibility:visible;mso-wrap-style:square;mso-width-percent:0;mso-height-percent:0;mso-wrap-distance-left:9.05pt;mso-wrap-distance-top:0;mso-wrap-distance-right:9.05pt;mso-wrap-distance-bottom:0;mso-position-horizontal:absolute;mso-position-horizontal-relative:page;mso-position-vertical:absolute;mso-position-vertical-relative:page;mso-width-percent:0;mso-height-percent:0;mso-width-relative:page;mso-height-relative:page;v-text-anchor:top" o:gfxdata="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" stroked="f">
               <v:fill opacity="0"/>
               <v:path arrowok="t"/>
               <v:textbox inset=".45pt,.45pt,.45pt,.45pt">
@@ -11569,12 +15550,12 @@
                       <w:rPr>
                         <w:noProof/>
                       </w:rPr>
-                      <w:object w:dxaOrig="760" w:dyaOrig="547" w14:anchorId="11EDA911">
+                      <w:object w:dxaOrig="765" w:dyaOrig="540" w14:anchorId="11EDA911">
                         <v:shape id="_x0000_i1025" type="#_x0000_t75" alt="" style="width:38pt;height:27.35pt;mso-width-percent:0;mso-height-percent:0;mso-width-percent:0;mso-height-percent:0" filled="t">
                           <v:fill color2="black"/>
-                          <v:imagedata r:id="rId4" o:title="" croptop="-22f" cropbottom="-22f" cropleft="-25f" cropright="-25f"/>
+                          <v:imagedata r:id="rId2" o:title="" croptop="-22f" cropbottom="-22f" cropleft="-25f" cropright="-25f"/>
                         </v:shape>
-                        <o:OLEObject Type="Embed" ProgID="Word.Picture.8" ShapeID="_x0000_i1025" DrawAspect="Content" ObjectID="_1736674139" r:id="rId5"/>
+                        <o:OLEObject Type="Embed" ProgID="Word.Picture.8" ShapeID="_x0000_i1025" DrawAspect="Content" ObjectID="_1737610968" r:id="rId4"/>
                       </w:object>
                     </w:r>
                   </w:p>
@@ -11923,7 +15904,7 @@
     <w:lvl w:ilvl="0">
       <w:start w:val="1"/>
       <w:numFmt w:val="none"/>
-      <w:pStyle w:val="Titre1"/>
+      <w:pStyle w:val="Heading1"/>
       <w:suff w:val="nothing"/>
       <w:lvlText w:val=""/>
       <w:lvlJc w:val="left"/>
@@ -11937,7 +15918,7 @@
     <w:lvl w:ilvl="1">
       <w:start w:val="1"/>
       <w:numFmt w:val="none"/>
-      <w:pStyle w:val="Titre2"/>
+      <w:pStyle w:val="Heading2"/>
       <w:suff w:val="nothing"/>
       <w:lvlText w:val=""/>
       <w:lvlJc w:val="left"/>
@@ -11951,7 +15932,7 @@
     <w:lvl w:ilvl="2">
       <w:start w:val="1"/>
       <w:numFmt w:val="none"/>
-      <w:pStyle w:val="Titre3"/>
+      <w:pStyle w:val="Heading3"/>
       <w:suff w:val="nothing"/>
       <w:lvlText w:val=""/>
       <w:lvlJc w:val="left"/>
@@ -11965,7 +15946,7 @@
     <w:lvl w:ilvl="3">
       <w:start w:val="1"/>
       <w:numFmt w:val="none"/>
-      <w:pStyle w:val="Titre4"/>
+      <w:pStyle w:val="Heading4"/>
       <w:suff w:val="nothing"/>
       <w:lvlText w:val=""/>
       <w:lvlJc w:val="left"/>
@@ -11979,7 +15960,7 @@
     <w:lvl w:ilvl="4">
       <w:start w:val="1"/>
       <w:numFmt w:val="none"/>
-      <w:pStyle w:val="Titre5"/>
+      <w:pStyle w:val="Heading5"/>
       <w:suff w:val="nothing"/>
       <w:lvlText w:val=""/>
       <w:lvlJc w:val="left"/>
@@ -11993,7 +15974,7 @@
     <w:lvl w:ilvl="5">
       <w:start w:val="1"/>
       <w:numFmt w:val="none"/>
-      <w:pStyle w:val="Titre6"/>
+      <w:pStyle w:val="Heading6"/>
       <w:suff w:val="nothing"/>
       <w:lvlText w:val=""/>
       <w:lvlJc w:val="left"/>
@@ -12007,7 +15988,7 @@
     <w:lvl w:ilvl="6">
       <w:start w:val="1"/>
       <w:numFmt w:val="none"/>
-      <w:pStyle w:val="Titre7"/>
+      <w:pStyle w:val="Heading7"/>
       <w:suff w:val="nothing"/>
       <w:lvlText w:val=""/>
       <w:lvlJc w:val="left"/>
@@ -13266,7 +17247,7 @@
       <w:szCs w:val="24"/>
     </w:rPr>
   </w:style>
-  <w:style w:type="paragraph" w:styleId="Titre1">
+  <w:style w:type="paragraph" w:styleId="Heading1">
     <w:name w:val="heading 1"/>
     <w:basedOn w:val="Normal"/>
     <w:next w:val="Normal"/>
@@ -13299,7 +17280,7 @@
       <w:lang w:eastAsia="zh-CN"/>
     </w:rPr>
   </w:style>
-  <w:style w:type="paragraph" w:styleId="Titre2">
+  <w:style w:type="paragraph" w:styleId="Heading2">
     <w:name w:val="heading 2"/>
     <w:basedOn w:val="Normal"/>
     <w:next w:val="Normal"/>
@@ -13326,9 +17307,9 @@
       <w:lang w:eastAsia="zh-CN"/>
     </w:rPr>
   </w:style>
-  <w:style w:type="paragraph" w:styleId="Titre3">
+  <w:style w:type="paragraph" w:styleId="Heading3">
     <w:name w:val="heading 3"/>
-    <w:basedOn w:val="Titre2"/>
+    <w:basedOn w:val="Heading2"/>
     <w:next w:val="Normal"/>
     <w:qFormat/>
     <w:pPr>
@@ -13341,7 +17322,7 @@
       <w:color w:val="800080"/>
     </w:rPr>
   </w:style>
-  <w:style w:type="paragraph" w:styleId="Titre4">
+  <w:style w:type="paragraph" w:styleId="Heading4">
     <w:name w:val="heading 4"/>
     <w:basedOn w:val="Normal"/>
     <w:next w:val="Normal"/>
@@ -13365,7 +17346,7 @@
       <w:lang w:eastAsia="zh-CN"/>
     </w:rPr>
   </w:style>
-  <w:style w:type="paragraph" w:styleId="Titre5">
+  <w:style w:type="paragraph" w:styleId="Heading5">
     <w:name w:val="heading 5"/>
     <w:basedOn w:val="Normal"/>
     <w:next w:val="Normal"/>
@@ -13389,7 +17370,7 @@
       <w:lang w:eastAsia="zh-CN"/>
     </w:rPr>
   </w:style>
-  <w:style w:type="paragraph" w:styleId="Titre6">
+  <w:style w:type="paragraph" w:styleId="Heading6">
     <w:name w:val="heading 6"/>
     <w:basedOn w:val="Normal"/>
     <w:next w:val="Normal"/>
@@ -13414,7 +17395,7 @@
       <w:lang w:eastAsia="zh-CN"/>
     </w:rPr>
   </w:style>
-  <w:style w:type="paragraph" w:styleId="Titre7">
+  <w:style w:type="paragraph" w:styleId="Heading7">
     <w:name w:val="heading 7"/>
     <w:basedOn w:val="Normal"/>
     <w:next w:val="Normal"/>
@@ -13440,13 +17421,13 @@
       <w:lang w:eastAsia="zh-CN"/>
     </w:rPr>
   </w:style>
-  <w:style w:type="character" w:default="1" w:styleId="Policepardfaut">
+  <w:style w:type="character" w:default="1" w:styleId="DefaultParagraphFont">
     <w:name w:val="Default Paragraph Font"/>
     <w:uiPriority w:val="1"/>
     <w:semiHidden/>
     <w:unhideWhenUsed/>
   </w:style>
-  <w:style w:type="table" w:default="1" w:styleId="TableauNormal">
+  <w:style w:type="table" w:default="1" w:styleId="TableNormal">
     <w:name w:val="Normal Table"/>
     <w:uiPriority w:val="99"/>
     <w:semiHidden/>
@@ -13461,7 +17442,7 @@
       </w:tblCellMar>
     </w:tblPr>
   </w:style>
-  <w:style w:type="numbering" w:default="1" w:styleId="Aucuneliste">
+  <w:style w:type="numbering" w:default="1" w:styleId="NoList">
     <w:name w:val="No List"/>
     <w:uiPriority w:val="99"/>
     <w:semiHidden/>
@@ -13677,7 +17658,7 @@
   <w:style w:type="character" w:customStyle="1" w:styleId="WW-Policepardfaut">
     <w:name w:val="WW-Police par défaut"/>
   </w:style>
-  <w:style w:type="character" w:styleId="Numrodepage">
+  <w:style w:type="character" w:styleId="PageNumber">
     <w:name w:val="page number"/>
     <w:basedOn w:val="WW-Policepardfaut"/>
   </w:style>
@@ -13739,10 +17720,10 @@
   <w:style w:type="character" w:customStyle="1" w:styleId="Policepardfaut1">
     <w:name w:val="Police par défaut1"/>
   </w:style>
-  <w:style w:type="paragraph" w:customStyle="1" w:styleId="Titre20">
+  <w:style w:type="paragraph" w:customStyle="1" w:styleId="Titre2">
     <w:name w:val="Titre2"/>
     <w:basedOn w:val="Normal"/>
-    <w:next w:val="Corpsdetexte"/>
+    <w:next w:val="BodyText"/>
     <w:pPr>
       <w:keepNext/>
       <w:suppressAutoHyphens/>
@@ -13759,7 +17740,7 @@
       <w:lang w:eastAsia="zh-CN"/>
     </w:rPr>
   </w:style>
-  <w:style w:type="paragraph" w:styleId="Corpsdetexte">
+  <w:style w:type="paragraph" w:styleId="BodyText">
     <w:name w:val="Body Text"/>
     <w:basedOn w:val="Normal"/>
     <w:pPr>
@@ -13775,14 +17756,14 @@
       <w:lang w:eastAsia="zh-CN"/>
     </w:rPr>
   </w:style>
-  <w:style w:type="paragraph" w:styleId="Liste">
+  <w:style w:type="paragraph" w:styleId="List">
     <w:name w:val="List"/>
-    <w:basedOn w:val="Corpsdetexte"/>
+    <w:basedOn w:val="BodyText"/>
     <w:rPr>
       <w:rFonts w:cs="Tahoma"/>
     </w:rPr>
   </w:style>
-  <w:style w:type="paragraph" w:styleId="Lgende">
+  <w:style w:type="paragraph" w:styleId="Caption">
     <w:name w:val="caption"/>
     <w:basedOn w:val="Normal"/>
     <w:qFormat/>
@@ -13836,7 +17817,7 @@
   <w:style w:type="paragraph" w:customStyle="1" w:styleId="WW-Titre">
     <w:name w:val="WW-Titre"/>
     <w:basedOn w:val="Normal"/>
-    <w:next w:val="Corpsdetexte"/>
+    <w:next w:val="BodyText"/>
     <w:pPr>
       <w:keepNext/>
       <w:suppressAutoHyphens/>
@@ -13853,10 +17834,10 @@
       <w:lang w:eastAsia="zh-CN"/>
     </w:rPr>
   </w:style>
-  <w:style w:type="paragraph" w:styleId="Sous-titre">
+  <w:style w:type="paragraph" w:styleId="Subtitle">
     <w:name w:val="Subtitle"/>
-    <w:basedOn w:val="Titre20"/>
-    <w:next w:val="Corpsdetexte"/>
+    <w:basedOn w:val="Titre2"/>
+    <w:next w:val="BodyText"/>
     <w:qFormat/>
     <w:pPr>
       <w:jc w:val="center"/>
@@ -13883,7 +17864,7 @@
       <w:lang w:eastAsia="zh-CN"/>
     </w:rPr>
   </w:style>
-  <w:style w:type="paragraph" w:styleId="En-tte">
+  <w:style w:type="paragraph" w:styleId="Header">
     <w:name w:val="header"/>
     <w:basedOn w:val="Normal"/>
     <w:pPr>
@@ -13902,7 +17883,7 @@
       <w:lang w:eastAsia="zh-CN"/>
     </w:rPr>
   </w:style>
-  <w:style w:type="paragraph" w:styleId="Pieddepage">
+  <w:style w:type="paragraph" w:styleId="Footer">
     <w:name w:val="footer"/>
     <w:basedOn w:val="Normal"/>
     <w:pPr>
@@ -14017,7 +17998,7 @@
       <w:lang w:eastAsia="zh-CN"/>
     </w:rPr>
   </w:style>
-  <w:style w:type="paragraph" w:styleId="Notedebasdepage">
+  <w:style w:type="paragraph" w:styleId="FootnoteText">
     <w:name w:val="footnote text"/>
     <w:basedOn w:val="Normal"/>
     <w:pPr>
@@ -14187,7 +18168,7 @@
   </w:style>
   <w:style w:type="paragraph" w:customStyle="1" w:styleId="Contenudetableau">
     <w:name w:val="Contenu de tableau"/>
-    <w:basedOn w:val="Corpsdetexte"/>
+    <w:basedOn w:val="BodyText"/>
     <w:pPr>
       <w:suppressLineNumbers/>
     </w:pPr>
@@ -14270,7 +18251,7 @@
       <w:iCs/>
     </w:rPr>
   </w:style>
-  <w:style w:type="paragraph" w:customStyle="1" w:styleId="TITRE40">
+  <w:style w:type="paragraph" w:customStyle="1" w:styleId="TITRE4">
     <w:name w:val="TITRE4"/>
     <w:basedOn w:val="Normal"/>
     <w:pPr>
@@ -14287,7 +18268,7 @@
       <w:lang w:eastAsia="zh-CN"/>
     </w:rPr>
   </w:style>
-  <w:style w:type="paragraph" w:customStyle="1" w:styleId="TITRE50">
+  <w:style w:type="paragraph" w:customStyle="1" w:styleId="TITRE5">
     <w:name w:val="TITRE5"/>
     <w:basedOn w:val="Normal"/>
     <w:pPr>
@@ -14339,12 +18320,12 @@
   </w:style>
   <w:style w:type="paragraph" w:customStyle="1" w:styleId="Contenuducadre">
     <w:name w:val="Contenu du cadre"/>
-    <w:basedOn w:val="Corpsdetexte"/>
+    <w:basedOn w:val="BodyText"/>
   </w:style>
-  <w:style w:type="paragraph" w:customStyle="1" w:styleId="Titre10">
+  <w:style w:type="paragraph" w:customStyle="1" w:styleId="Titre1">
     <w:name w:val="Titre1"/>
     <w:basedOn w:val="Normal"/>
-    <w:next w:val="Corpsdetexte"/>
+    <w:next w:val="BodyText"/>
     <w:pPr>
       <w:keepNext/>
       <w:suppressAutoHyphens/>
@@ -14427,9 +18408,9 @@
       <w:lang w:eastAsia="zh-CN"/>
     </w:rPr>
   </w:style>
-  <w:style w:type="table" w:styleId="Grilledutableau">
+  <w:style w:type="table" w:styleId="TableGrid">
     <w:name w:val="Table Grid"/>
-    <w:basedOn w:val="TableauNormal"/>
+    <w:basedOn w:val="TableNormal"/>
     <w:uiPriority w:val="59"/>
     <w:rsid w:val="00ED0284"/>
     <w:tblPr>
@@ -14443,7 +18424,7 @@
       </w:tblBorders>
     </w:tblPr>
   </w:style>
-  <w:style w:type="paragraph" w:styleId="Paragraphedeliste">
+  <w:style w:type="paragraph" w:styleId="ListParagraph">
     <w:name w:val="List Paragraph"/>
     <w:basedOn w:val="Normal"/>
     <w:uiPriority w:val="34"/>
@@ -14454,9 +18435,9 @@
       <w:contextualSpacing/>
     </w:pPr>
   </w:style>
-  <w:style w:type="character" w:styleId="Lienhypertexte">
+  <w:style w:type="character" w:styleId="Hyperlink">
     <w:name w:val="Hyperlink"/>
-    <w:basedOn w:val="Policepardfaut"/>
+    <w:basedOn w:val="DefaultParagraphFont"/>
     <w:uiPriority w:val="99"/>
     <w:semiHidden/>
     <w:unhideWhenUsed/>
@@ -14466,9 +18447,9 @@
       <w:u w:val="single"/>
     </w:rPr>
   </w:style>
-  <w:style w:type="character" w:styleId="Lienhypertextesuivivisit">
+  <w:style w:type="character" w:styleId="FollowedHyperlink">
     <w:name w:val="FollowedHyperlink"/>
-    <w:basedOn w:val="Policepardfaut"/>
+    <w:basedOn w:val="DefaultParagraphFont"/>
     <w:uiPriority w:val="99"/>
     <w:semiHidden/>
     <w:unhideWhenUsed/>

--- a/documents/Residence-template.docx
+++ b/documents/Residence-template.docx
@@ -12,57 +12,7 @@
           <w:b/>
           <w:bCs/>
         </w:rPr>
-        <w:t xml:space="preserve">Convention n° {% if </w:t>
-      </w:r>
-      <w:proofErr w:type="spellStart"/>
-      <w:proofErr w:type="gramStart"/>
-      <w:r>
-        <w:rPr>
-          <w:b/>
-          <w:bCs/>
-        </w:rPr>
-        <w:t>convention.numero</w:t>
-      </w:r>
-      <w:proofErr w:type="spellEnd"/>
-      <w:proofErr w:type="gramEnd"/>
-      <w:r>
-        <w:rPr>
-          <w:b/>
-          <w:bCs/>
-        </w:rPr>
-        <w:t xml:space="preserve"> %}{{</w:t>
-      </w:r>
-      <w:proofErr w:type="spellStart"/>
-      <w:r>
-        <w:rPr>
-          <w:b/>
-          <w:bCs/>
-        </w:rPr>
-        <w:t>convention.numero</w:t>
-      </w:r>
-      <w:proofErr w:type="spellEnd"/>
-      <w:r>
-        <w:rPr>
-          <w:b/>
-          <w:bCs/>
-        </w:rPr>
-        <w:t xml:space="preserve">}}{% </w:t>
-      </w:r>
-      <w:proofErr w:type="spellStart"/>
-      <w:r>
-        <w:rPr>
-          <w:b/>
-          <w:bCs/>
-        </w:rPr>
-        <w:t>else</w:t>
-      </w:r>
-      <w:proofErr w:type="spellEnd"/>
-      <w:r>
-        <w:rPr>
-          <w:b/>
-          <w:bCs/>
-        </w:rPr>
-        <w:t xml:space="preserve"> %}</w:t>
+        <w:t>Convention n° {% if convention.numero %}{{convention.numero}}{% else %}</w:t>
       </w:r>
       <w:r>
         <w:rPr>
@@ -78,65 +28,31 @@
           <w:b/>
           <w:bCs/>
         </w:rPr>
-        <w:t xml:space="preserve">{% </w:t>
-      </w:r>
-      <w:proofErr w:type="spellStart"/>
-      <w:r>
+        <w:t>{% endif %}</w:t>
+      </w:r>
+    </w:p>
+    <w:p/>
+    <w:p>
+      <w:pPr>
+        <w:jc w:val="center"/>
         <w:rPr>
           <w:b/>
           <w:bCs/>
-        </w:rPr>
-        <w:t>endif</w:t>
-      </w:r>
-      <w:proofErr w:type="spellEnd"/>
+          <w:color w:val="000000"/>
+        </w:rPr>
+      </w:pPr>
       <w:r>
         <w:rPr>
           <w:b/>
           <w:bCs/>
-        </w:rPr>
-        <w:t xml:space="preserve"> %}</w:t>
-      </w:r>
-    </w:p>
-    <w:p/>
+          <w:color w:val="000000"/>
+        </w:rPr>
+        <w:t>Convention conclue entre l'Etat, l'organisme propriétaire et l'organisme gestionnaire en application de l'article L. 353-2 du code de la construction et de l'habitation et portant sur les résidences sociales visées aux articles L. 353-1, L. 831-1 (5°) et R. 832-20 du code de la construction et de l'habitation et ouvrant droit à l'aide personnalisée au logement</w:t>
+      </w:r>
+    </w:p>
     <w:p>
       <w:pPr>
         <w:jc w:val="center"/>
-        <w:rPr>
-          <w:b/>
-          <w:bCs/>
-          <w:color w:val="000000"/>
-        </w:rPr>
-      </w:pPr>
-      <w:r>
-        <w:rPr>
-          <w:b/>
-          <w:bCs/>
-          <w:color w:val="000000"/>
-        </w:rPr>
-        <w:t>Convention conclue entre l'</w:t>
-      </w:r>
-      <w:proofErr w:type="spellStart"/>
-      <w:r>
-        <w:rPr>
-          <w:b/>
-          <w:bCs/>
-          <w:color w:val="000000"/>
-        </w:rPr>
-        <w:t>Etat</w:t>
-      </w:r>
-      <w:proofErr w:type="spellEnd"/>
-      <w:r>
-        <w:rPr>
-          <w:b/>
-          <w:bCs/>
-          <w:color w:val="000000"/>
-        </w:rPr>
-        <w:t>, l'organisme propriétaire et l'organisme gestionnaire en application de l'article L. 353-2 du code de la construction et de l'habitation et portant sur les résidences sociales visées aux articles L. 353-1, L. 831-1 (5°) et R. 832-20 du code de la construction et de l'habitation et ouvrant droit à l'aide personnalisée au logement</w:t>
-      </w:r>
-    </w:p>
-    <w:p>
-      <w:pPr>
-        <w:jc w:val="center"/>
       </w:pPr>
     </w:p>
     <w:p>
@@ -158,140 +74,110 @@
         <w:rPr>
           <w:color w:val="000000"/>
         </w:rPr>
-        <w:t>Le ministre chargé du logement, agissant au nom de l'</w:t>
-      </w:r>
-      <w:proofErr w:type="spellStart"/>
-      <w:r>
-        <w:rPr>
-          <w:color w:val="000000"/>
-        </w:rPr>
-        <w:t>Etat</w:t>
-      </w:r>
-      <w:proofErr w:type="spellEnd"/>
-      <w:r>
-        <w:rPr>
-          <w:color w:val="000000"/>
-        </w:rPr>
-        <w:t xml:space="preserve">, et représenté par le préfet ou, lorsqu'un établissement public de coopération intercommunale ou un département a signé une convention mentionnée aux articles L. 301-5-1 et L. 301-5-2 du code de la construction et de l'habitation, par le président de l'établissement public de coopération intercommunale ou du </w:t>
-      </w:r>
-      <w:proofErr w:type="gramStart"/>
-      <w:r>
-        <w:rPr>
-          <w:color w:val="000000"/>
-        </w:rPr>
-        <w:t>conseil</w:t>
+        <w:t>Le ministre chargé du logement, agissant au nom de l'Etat, et représenté par le préfet ou, lorsqu'un établissement public de coopération intercommunale ou un département a signé une convention mentionnée aux articles L. 301-5-1 et L. 301-5-2 du code de la construction et de l'habitation, par le président de l'établissement public de coopération intercommunale ou du conseil</w:t>
       </w:r>
       <w:r>
         <w:t>;</w:t>
       </w:r>
-      <w:proofErr w:type="gramEnd"/>
-    </w:p>
-    <w:p>
-      <w:pPr>
-        <w:jc w:val="both"/>
-      </w:pPr>
-    </w:p>
-    <w:p>
-      <w:pPr>
-        <w:jc w:val="both"/>
-      </w:pPr>
-      <w:proofErr w:type="gramStart"/>
-      <w:r>
+    </w:p>
+    <w:p>
+      <w:pPr>
+        <w:jc w:val="both"/>
+      </w:pPr>
+    </w:p>
+    <w:p>
+      <w:pPr>
+        <w:jc w:val="both"/>
+      </w:pPr>
+      <w:r>
+        <w:t>{{ bailleur.nom|upper }}  [Organisme d'habitations à loyer modéré, société d'économie mixte ou collectivité territoriale ou autre personne morale propriétaire du logement-foyer], représenté (e) par {{ convention.signataire_nom }}, {{ convention.signataire_fonction }} agissant en vertu de la délibération du Conseil d’Administration en date du {{ convention.signataire_date_deliberation|d }}</w:t>
+      </w:r>
+      <w:r>
+        <w:rPr>
+          <w:color w:val="000000"/>
+        </w:rPr>
+        <w:t>, dénommé (e) ci-après le propriétaire</w:t>
+      </w:r>
+      <w:r>
+        <w:rPr>
+          <w:color w:val="000000"/>
+        </w:rPr>
+        <w:t> </w:t>
+      </w:r>
+      <w:r>
+        <w:rPr>
+          <w:color w:val="000000"/>
+        </w:rPr>
+        <w:t>;</w:t>
+      </w:r>
+    </w:p>
+    <w:p>
+      <w:pPr>
+        <w:jc w:val="both"/>
+      </w:pPr>
+    </w:p>
+    <w:p>
+      <w:pPr>
+        <w:jc w:val="both"/>
+      </w:pPr>
+      <w:r>
+        <w:rPr>
+          <w:rFonts w:eastAsia="Arial Unicode MS"/>
+        </w:rPr>
         <w:t xml:space="preserve">{{ </w:t>
       </w:r>
-      <w:proofErr w:type="spellStart"/>
-      <w:r>
-        <w:t>bailleur.nom</w:t>
-      </w:r>
-      <w:proofErr w:type="gramEnd"/>
-      <w:r>
-        <w:t>|upper</w:t>
-      </w:r>
-      <w:proofErr w:type="spellEnd"/>
-      <w:r>
-        <w:t xml:space="preserve"> }}  [Organisme d'habitations à loyer modéré, société d'économie mixte ou collectivité territoriale ou autre personne morale propriétaire du logement-foyer], représenté (e) par {{ </w:t>
-      </w:r>
-      <w:proofErr w:type="spellStart"/>
-      <w:r>
-        <w:t>convention.signataire_nom</w:t>
-      </w:r>
-      <w:proofErr w:type="spellEnd"/>
-      <w:r>
-        <w:t xml:space="preserve"> }}, {{ </w:t>
-      </w:r>
-      <w:proofErr w:type="spellStart"/>
-      <w:r>
-        <w:t>convention.signataire_fonction</w:t>
-      </w:r>
-      <w:proofErr w:type="spellEnd"/>
-      <w:r>
-        <w:t xml:space="preserve"> }} agissant en vertu de la délibération du Conseil d’Administration en date du {{ </w:t>
-      </w:r>
-      <w:proofErr w:type="spellStart"/>
-      <w:r>
-        <w:t>convention.signataire_date_deliberation|d</w:t>
-      </w:r>
-      <w:proofErr w:type="spellEnd"/>
-      <w:r>
-        <w:t xml:space="preserve"> }}</w:t>
-      </w:r>
-      <w:r>
-        <w:rPr>
-          <w:color w:val="000000"/>
-        </w:rPr>
-        <w:t>, dénommé (e) ci-après le propriétaire</w:t>
-      </w:r>
-      <w:r>
-        <w:rPr>
-          <w:color w:val="000000"/>
-        </w:rPr>
-        <w:t> </w:t>
-      </w:r>
-      <w:r>
-        <w:rPr>
-          <w:color w:val="000000"/>
-        </w:rPr>
-        <w:t>;</w:t>
-      </w:r>
-    </w:p>
-    <w:p>
-      <w:pPr>
-        <w:jc w:val="both"/>
-      </w:pPr>
-    </w:p>
-    <w:p>
-      <w:pPr>
-        <w:jc w:val="both"/>
-      </w:pPr>
       <w:r>
         <w:rPr>
           <w:rFonts w:eastAsia="Arial Unicode MS"/>
         </w:rPr>
-        <w:t xml:space="preserve">{{ </w:t>
-      </w:r>
-      <w:proofErr w:type="spellStart"/>
+        <w:t>convention</w:t>
+      </w:r>
       <w:r>
         <w:rPr>
           <w:rFonts w:eastAsia="Arial Unicode MS"/>
         </w:rPr>
-        <w:t>convention</w:t>
+        <w:t>.</w:t>
       </w:r>
       <w:r>
         <w:rPr>
           <w:rFonts w:eastAsia="Arial Unicode MS"/>
         </w:rPr>
-        <w:t>.</w:t>
+        <w:t>gestionnaire</w:t>
       </w:r>
       <w:r>
         <w:rPr>
           <w:rFonts w:eastAsia="Arial Unicode MS"/>
         </w:rPr>
-        <w:t>gestionnaire</w:t>
+        <w:t>|</w:t>
       </w:r>
       <w:r>
         <w:rPr>
           <w:rFonts w:eastAsia="Arial Unicode MS"/>
         </w:rPr>
+        <w:t>default_str_if_none</w:t>
+      </w:r>
+      <w:r>
+        <w:rPr>
+          <w:rFonts w:eastAsia="Arial Unicode MS"/>
+        </w:rPr>
+        <w:t>|upper }} [Organisme agréé gestionnaire du logement-foyer, sauf dans le cas où le propriétaire est gestionnaire direct] représenté (e) par {{ convention.</w:t>
+      </w:r>
+      <w:r>
+        <w:rPr>
+          <w:rFonts w:eastAsia="Arial Unicode MS"/>
+        </w:rPr>
+        <w:t>gestionnaire_</w:t>
+      </w:r>
+      <w:r>
+        <w:rPr>
+          <w:rFonts w:eastAsia="Arial Unicode MS"/>
+        </w:rPr>
+        <w:t>signataire_nom</w:t>
+      </w:r>
+      <w:r>
+        <w:rPr>
+          <w:rFonts w:eastAsia="Arial Unicode MS"/>
+        </w:rPr>
         <w:t>|</w:t>
       </w:r>
       <w:r>
@@ -304,129 +190,68 @@
         <w:rPr>
           <w:rFonts w:eastAsia="Arial Unicode MS"/>
         </w:rPr>
-        <w:t>|upper</w:t>
-      </w:r>
-      <w:proofErr w:type="spellEnd"/>
+        <w:t xml:space="preserve"> }}, {{ convention.</w:t>
+      </w:r>
       <w:r>
         <w:rPr>
           <w:rFonts w:eastAsia="Arial Unicode MS"/>
         </w:rPr>
-        <w:t xml:space="preserve"> }} [Organisme agréé gestionnaire du logement-foyer, sauf dans le cas où le propriétaire est gestionnaire direct] représenté (e) par {{ </w:t>
-      </w:r>
-      <w:proofErr w:type="spellStart"/>
+        <w:t>gestionnaire_</w:t>
+      </w:r>
       <w:r>
         <w:rPr>
           <w:rFonts w:eastAsia="Arial Unicode MS"/>
         </w:rPr>
-        <w:t>convention.</w:t>
+        <w:t>signataire_fonction</w:t>
       </w:r>
       <w:r>
         <w:rPr>
           <w:rFonts w:eastAsia="Arial Unicode MS"/>
         </w:rPr>
+        <w:t>|</w:t>
+      </w:r>
+      <w:r>
+        <w:rPr>
+          <w:rFonts w:eastAsia="Arial Unicode MS"/>
+        </w:rPr>
+        <w:t>default_str_if_none</w:t>
+      </w:r>
+      <w:r>
+        <w:rPr>
+          <w:rFonts w:eastAsia="Arial Unicode MS"/>
+        </w:rPr>
+        <w:t xml:space="preserve"> }} </w:t>
+      </w:r>
+      <w:r>
+        <w:rPr>
+          <w:color w:val="000000"/>
+        </w:rPr>
+        <w:t>autorisé à cet effet par délibération de son conseil d'administration, en date du</w:t>
+      </w:r>
+      <w:r>
+        <w:rPr>
+          <w:rFonts w:eastAsia="Arial Unicode MS"/>
+        </w:rPr>
+        <w:t xml:space="preserve"> {{ convention.</w:t>
+      </w:r>
+      <w:r>
+        <w:rPr>
+          <w:rFonts w:eastAsia="Arial Unicode MS"/>
+        </w:rPr>
         <w:t>gestionnaire_</w:t>
       </w:r>
       <w:r>
         <w:rPr>
           <w:rFonts w:eastAsia="Arial Unicode MS"/>
         </w:rPr>
-        <w:t>signataire_nom</w:t>
+        <w:t>signataire_date_deliberation|</w:t>
       </w:r>
       <w:r>
         <w:rPr>
           <w:rFonts w:eastAsia="Arial Unicode MS"/>
         </w:rPr>
-        <w:t>|</w:t>
-      </w:r>
-      <w:r>
-        <w:rPr>
-          <w:rFonts w:eastAsia="Arial Unicode MS"/>
-        </w:rPr>
-        <w:t>default_str_if_none</w:t>
-      </w:r>
-      <w:proofErr w:type="spellEnd"/>
-      <w:r>
-        <w:rPr>
-          <w:rFonts w:eastAsia="Arial Unicode MS"/>
-        </w:rPr>
-        <w:t xml:space="preserve"> }}, {{ </w:t>
-      </w:r>
-      <w:proofErr w:type="spellStart"/>
-      <w:r>
-        <w:rPr>
-          <w:rFonts w:eastAsia="Arial Unicode MS"/>
-        </w:rPr>
-        <w:t>convention.</w:t>
-      </w:r>
-      <w:r>
-        <w:rPr>
-          <w:rFonts w:eastAsia="Arial Unicode MS"/>
-        </w:rPr>
-        <w:t>gestionnaire_</w:t>
-      </w:r>
-      <w:r>
-        <w:rPr>
-          <w:rFonts w:eastAsia="Arial Unicode MS"/>
-        </w:rPr>
-        <w:t>signataire_fonction</w:t>
-      </w:r>
-      <w:r>
-        <w:rPr>
-          <w:rFonts w:eastAsia="Arial Unicode MS"/>
-        </w:rPr>
-        <w:t>|</w:t>
-      </w:r>
-      <w:r>
-        <w:rPr>
-          <w:rFonts w:eastAsia="Arial Unicode MS"/>
-        </w:rPr>
-        <w:t>default_str_if_none</w:t>
-      </w:r>
-      <w:proofErr w:type="spellEnd"/>
-      <w:r>
-        <w:rPr>
-          <w:rFonts w:eastAsia="Arial Unicode MS"/>
-        </w:rPr>
-        <w:t xml:space="preserve"> }} </w:t>
-      </w:r>
-      <w:r>
-        <w:rPr>
-          <w:color w:val="000000"/>
-        </w:rPr>
-        <w:t>autorisé à cet effet par délibération de son conseil d'administration, en date du</w:t>
-      </w:r>
-      <w:r>
-        <w:rPr>
-          <w:rFonts w:eastAsia="Arial Unicode MS"/>
-        </w:rPr>
-        <w:t xml:space="preserve"> {{ </w:t>
-      </w:r>
-      <w:proofErr w:type="spellStart"/>
-      <w:r>
-        <w:rPr>
-          <w:rFonts w:eastAsia="Arial Unicode MS"/>
-        </w:rPr>
-        <w:t>convention.</w:t>
-      </w:r>
-      <w:r>
-        <w:rPr>
-          <w:rFonts w:eastAsia="Arial Unicode MS"/>
-        </w:rPr>
-        <w:t>gestionnaire_</w:t>
-      </w:r>
-      <w:r>
-        <w:rPr>
-          <w:rFonts w:eastAsia="Arial Unicode MS"/>
-        </w:rPr>
-        <w:t>signataire_date_deliberation|</w:t>
-      </w:r>
-      <w:r>
-        <w:rPr>
-          <w:rFonts w:eastAsia="Arial Unicode MS"/>
-        </w:rPr>
         <w:t>dd</w:t>
       </w:r>
-      <w:proofErr w:type="spellEnd"/>
       <w:r>
         <w:rPr>
           <w:rFonts w:eastAsia="Arial Unicode MS"/>
@@ -636,27 +461,14 @@
         <w:jc w:val="both"/>
       </w:pPr>
       <w:r>
-        <w:t xml:space="preserve">[Le cas échéant] Vu la convention de location, jointe à la présente convention, en date du </w:t>
-      </w:r>
-      <w:proofErr w:type="gramStart"/>
-      <w:r>
-        <w:t>{{</w:t>
-      </w:r>
-      <w:r>
-        <w:t xml:space="preserve"> </w:t>
-      </w:r>
-      <w:proofErr w:type="spellStart"/>
-      <w:r>
-        <w:t>programme</w:t>
-      </w:r>
-      <w:proofErr w:type="gramEnd"/>
-      <w:r>
-        <w:t>.date_convention_location</w:t>
+        <w:t>[Le cas échéant] Vu la convention de location, jointe à la présente convention, en date du {{</w:t>
+      </w:r>
+      <w:r>
+        <w:t xml:space="preserve"> programme.date_convention_location</w:t>
       </w:r>
       <w:r>
         <w:t>|dd</w:t>
       </w:r>
-      <w:proofErr w:type="spellEnd"/>
       <w:r>
         <w:t xml:space="preserve"> </w:t>
       </w:r>
@@ -762,188 +574,141 @@
         <w:jc w:val="both"/>
       </w:pPr>
       <w:r>
-        <w:t xml:space="preserve">La présente convention a pour objet de fixer les droits et les obligations des parties prévus par les articles L. 353-154 à L. 353-165 du code de la construction et de </w:t>
-      </w:r>
-      <w:proofErr w:type="gramStart"/>
-      <w:r>
-        <w:t xml:space="preserve">l'habitation, </w:t>
-      </w:r>
-      <w:r>
-        <w:rPr>
-          <w:color w:val="000000"/>
-        </w:rPr>
-        <w:t> pour</w:t>
-      </w:r>
-      <w:proofErr w:type="gramEnd"/>
-      <w:r>
-        <w:rPr>
-          <w:color w:val="000000"/>
-        </w:rPr>
-        <w:t xml:space="preserve"> le logement-foyer de [nom et adresse de l'établissement] </w:t>
-      </w:r>
-      <w:r>
+        <w:t xml:space="preserve">La présente convention a pour objet de fixer les droits et les obligations des parties prévus par les articles L. 353-154 à L. 353-165 du code de la construction et de l'habitation, </w:t>
+      </w:r>
+      <w:r>
+        <w:rPr>
+          <w:color w:val="000000"/>
+        </w:rPr>
+        <w:t xml:space="preserve"> pour le logement-foyer de [nom et adresse de l'établissement] </w:t>
+      </w:r>
+      <w:r>
+        <w:t xml:space="preserve">{{ programme.nom }} à {{ programme.adresse|inline_text_multiline }} à {{ programme.code_postal }}, {{ programme.ville }} </w:t>
+      </w:r>
+      <w:r>
+        <w:rPr>
+          <w:color w:val="000000"/>
+        </w:rPr>
+        <w:t xml:space="preserve">dont le programme est annexé à la </w:t>
+      </w:r>
+      <w:r>
+        <w:t>présente convention.</w:t>
+      </w:r>
+    </w:p>
+    <w:p>
+      <w:pPr>
+        <w:jc w:val="both"/>
+      </w:pPr>
+    </w:p>
+    <w:p>
+      <w:pPr>
+        <w:jc w:val="both"/>
+        <w:rPr>
+          <w:color w:val="000000"/>
+        </w:rPr>
+      </w:pPr>
+      <w:r>
+        <w:rPr>
+          <w:color w:val="000000"/>
+        </w:rPr>
+        <w:t>La signature de la présente convention conditionne pendant sa durée l'ouverture du droit à l'aide personnalisée au logement (APL) dans les conditions définies au livre VIII du code de la construction et de l'habitation et de ses textes d'application.</w:t>
+      </w:r>
+    </w:p>
+    <w:p>
+      <w:pPr>
+        <w:jc w:val="both"/>
+        <w:rPr>
+          <w:color w:val="000000"/>
+        </w:rPr>
+      </w:pPr>
+    </w:p>
+    <w:p>
+      <w:pPr>
+        <w:jc w:val="both"/>
+        <w:rPr>
+          <w:color w:val="000000"/>
+        </w:rPr>
+      </w:pPr>
+      <w:r>
+        <w:rPr>
+          <w:color w:val="000000"/>
+        </w:rPr>
+        <w:t>Si la présente convention est signée par un établissement public de coopération intercommunale ou un département signataire d'une convention mentionnée aux articles L. 301-5-1 et L. 301-5-2 du code de la construction et de l'habitation, le président de l'établissement public de coopération intercommunale ou le président du conseil général adresse au préfet une copie de la convention ouvrant droit à l'APL.</w:t>
+      </w:r>
+    </w:p>
+    <w:p>
+      <w:pPr>
+        <w:jc w:val="both"/>
+        <w:rPr>
+          <w:color w:val="000000"/>
+        </w:rPr>
+      </w:pPr>
+    </w:p>
+    <w:p>
+      <w:pPr>
+        <w:jc w:val="both"/>
+        <w:rPr>
+          <w:color w:val="000000"/>
+        </w:rPr>
+      </w:pPr>
+      <w:r>
+        <w:rPr>
+          <w:color w:val="000000"/>
+        </w:rPr>
+        <w:t>Les personnes accueillies dans la résidence sociale sont dénommées résidents et entrent dans le champ d'application des articles L. 633-1 à L. 633-5 du code de la construction et de l'habitation.</w:t>
+      </w:r>
+    </w:p>
+    <w:p>
+      <w:pPr>
+        <w:jc w:val="both"/>
+        <w:rPr>
+          <w:color w:val="000000"/>
+        </w:rPr>
+      </w:pPr>
+    </w:p>
+    <w:p>
+      <w:pPr>
+        <w:jc w:val="both"/>
+      </w:pPr>
+      <w:r>
+        <w:rPr>
+          <w:color w:val="000000"/>
+        </w:rPr>
+        <w:t xml:space="preserve">L'agrément prévu à l'article R. 353-156 du code de la construction et de l'habitation a été délivré par le préfet du département de </w:t>
+      </w:r>
+      <w:r>
+        <w:rPr>
+          <w:rFonts w:eastAsia="Arial Unicode MS"/>
+        </w:rPr>
         <w:t xml:space="preserve">{{ </w:t>
       </w:r>
-      <w:proofErr w:type="spellStart"/>
-      <w:r>
-        <w:t>programme.nom</w:t>
-      </w:r>
-      <w:proofErr w:type="spellEnd"/>
-      <w:r>
-        <w:t xml:space="preserve"> }} à {{ </w:t>
-      </w:r>
-      <w:proofErr w:type="spellStart"/>
-      <w:r>
-        <w:t>programme.adresse|inline_text_multiline</w:t>
-      </w:r>
-      <w:proofErr w:type="spellEnd"/>
-      <w:r>
-        <w:t xml:space="preserve"> }} à {{ </w:t>
-      </w:r>
-      <w:proofErr w:type="spellStart"/>
-      <w:r>
-        <w:t>programme.code_postal</w:t>
-      </w:r>
-      <w:proofErr w:type="spellEnd"/>
-      <w:r>
-        <w:t xml:space="preserve"> }}, {{ </w:t>
-      </w:r>
-      <w:proofErr w:type="spellStart"/>
-      <w:r>
-        <w:t>programme.ville</w:t>
-      </w:r>
-      <w:proofErr w:type="spellEnd"/>
-      <w:r>
-        <w:t xml:space="preserve"> }} </w:t>
-      </w:r>
-      <w:r>
-        <w:rPr>
-          <w:color w:val="000000"/>
-        </w:rPr>
-        <w:t xml:space="preserve">dont le programme est annexé à la </w:t>
-      </w:r>
-      <w:r>
-        <w:t>présente convention.</w:t>
-      </w:r>
-    </w:p>
-    <w:p>
-      <w:pPr>
-        <w:jc w:val="both"/>
-      </w:pPr>
-    </w:p>
-    <w:p>
-      <w:pPr>
-        <w:jc w:val="both"/>
-        <w:rPr>
-          <w:color w:val="000000"/>
-        </w:rPr>
-      </w:pPr>
-      <w:r>
-        <w:rPr>
-          <w:color w:val="000000"/>
-        </w:rPr>
-        <w:t>La signature de la présente convention conditionne pendant sa durée l'ouverture du droit à l'aide personnalisée au logement (APL) dans les conditions définies au livre VIII du code de la construction et de l'habitation et de ses textes d'application.</w:t>
-      </w:r>
-    </w:p>
-    <w:p>
-      <w:pPr>
-        <w:jc w:val="both"/>
-        <w:rPr>
-          <w:color w:val="000000"/>
-        </w:rPr>
-      </w:pPr>
-    </w:p>
-    <w:p>
-      <w:pPr>
-        <w:jc w:val="both"/>
-        <w:rPr>
-          <w:color w:val="000000"/>
-        </w:rPr>
-      </w:pPr>
-      <w:r>
-        <w:rPr>
-          <w:color w:val="000000"/>
-        </w:rPr>
-        <w:t>Si la présente convention est signée par un établissement public de coopération intercommunale ou un département signataire d'une convention mentionnée aux articles L. 301-5-1 et L. 301-5-2 du code de la construction et de l'habitation, le président de l'établissement public de coopération intercommunale ou le président du conseil général adresse au préfet une copie de la convention ouvrant droit à l'APL.</w:t>
-      </w:r>
-    </w:p>
-    <w:p>
-      <w:pPr>
-        <w:jc w:val="both"/>
-        <w:rPr>
-          <w:color w:val="000000"/>
-        </w:rPr>
-      </w:pPr>
-    </w:p>
-    <w:p>
-      <w:pPr>
-        <w:jc w:val="both"/>
-        <w:rPr>
-          <w:color w:val="000000"/>
-        </w:rPr>
-      </w:pPr>
-      <w:r>
-        <w:rPr>
-          <w:color w:val="000000"/>
-        </w:rPr>
-        <w:t>Les personnes accueillies dans la résidence sociale sont dénommées résidents et entrent dans le champ d'application des articles L. 633-1 à L. 633-5 du code de la construction et de l'habitation.</w:t>
-      </w:r>
-    </w:p>
-    <w:p>
-      <w:pPr>
-        <w:jc w:val="both"/>
-        <w:rPr>
-          <w:color w:val="000000"/>
-        </w:rPr>
-      </w:pPr>
-    </w:p>
-    <w:p>
-      <w:pPr>
-        <w:jc w:val="both"/>
-      </w:pPr>
-      <w:r>
-        <w:rPr>
-          <w:color w:val="000000"/>
-        </w:rPr>
-        <w:t xml:space="preserve">L'agrément prévu à l'article R. 353-156 du code de la construction et de l'habitation a été délivré par le préfet du département de </w:t>
-      </w:r>
-      <w:proofErr w:type="gramStart"/>
+      <w:r>
+        <w:t>programme</w:t>
+      </w:r>
       <w:r>
         <w:rPr>
           <w:rFonts w:eastAsia="Arial Unicode MS"/>
         </w:rPr>
-        <w:t xml:space="preserve">{{ </w:t>
-      </w:r>
-      <w:proofErr w:type="spellStart"/>
-      <w:r>
-        <w:t>programme</w:t>
-      </w:r>
-      <w:proofErr w:type="gramEnd"/>
+        <w:t>.</w:t>
+      </w:r>
       <w:r>
         <w:rPr>
           <w:rFonts w:eastAsia="Arial Unicode MS"/>
         </w:rPr>
-        <w:t>.</w:t>
+        <w:t>departement_residence_agrement</w:t>
       </w:r>
       <w:r>
         <w:rPr>
           <w:rFonts w:eastAsia="Arial Unicode MS"/>
         </w:rPr>
-        <w:t>departement_residence_agrement</w:t>
+        <w:t>|</w:t>
       </w:r>
       <w:r>
         <w:rPr>
           <w:rFonts w:eastAsia="Arial Unicode MS"/>
         </w:rPr>
-        <w:t>|</w:t>
-      </w:r>
-      <w:r>
-        <w:rPr>
-          <w:rFonts w:eastAsia="Arial Unicode MS"/>
-        </w:rPr>
         <w:t>default_str_if_none</w:t>
       </w:r>
-      <w:proofErr w:type="spellEnd"/>
       <w:r>
         <w:rPr>
           <w:rFonts w:eastAsia="Arial Unicode MS"/>
@@ -971,7 +736,6 @@
         </w:rPr>
         <w:t xml:space="preserve">{{ </w:t>
       </w:r>
-      <w:proofErr w:type="spellStart"/>
       <w:r>
         <w:t>programme</w:t>
       </w:r>
@@ -999,7 +763,6 @@
         </w:rPr>
         <w:t>dd</w:t>
       </w:r>
-      <w:proofErr w:type="spellEnd"/>
       <w:r>
         <w:rPr>
           <w:rFonts w:eastAsia="Arial Unicode MS"/>
@@ -1072,14 +835,7 @@
         <w:rPr>
           <w:color w:val="000000"/>
         </w:rPr>
-        <w:t xml:space="preserve">e </w:t>
-      </w:r>
-      <w:proofErr w:type="gramStart"/>
-      <w:r>
-        <w:rPr>
-          <w:color w:val="000000"/>
-        </w:rPr>
-        <w:t>{{</w:t>
+        <w:t>e {{</w:t>
       </w:r>
       <w:r>
         <w:rPr>
@@ -1087,19 +843,11 @@
         </w:rPr>
         <w:t xml:space="preserve"> </w:t>
       </w:r>
-      <w:proofErr w:type="spellStart"/>
-      <w:r>
-        <w:rPr>
-          <w:color w:val="000000"/>
-        </w:rPr>
-        <w:t>nombre</w:t>
-      </w:r>
-      <w:proofErr w:type="gramEnd"/>
-      <w:r>
-        <w:rPr>
-          <w:color w:val="000000"/>
-        </w:rPr>
-        <w:t>_annee</w:t>
+      <w:r>
+        <w:rPr>
+          <w:color w:val="000000"/>
+        </w:rPr>
+        <w:t>nombre_annee</w:t>
       </w:r>
       <w:r>
         <w:rPr>
@@ -1113,7 +861,6 @@
         </w:rPr>
         <w:t>_conventionnement</w:t>
       </w:r>
-      <w:proofErr w:type="spellEnd"/>
       <w:r>
         <w:rPr>
           <w:color w:val="000000"/>
@@ -1127,23 +874,7 @@
         <w:t xml:space="preserve">ans dans les limites fixées aux articles R. 353-159 et R. 353160 du code de la construction et de l'habitation. </w:t>
       </w:r>
       <w:r>
-        <w:t xml:space="preserve">Elle expire le </w:t>
-      </w:r>
-      <w:proofErr w:type="gramStart"/>
-      <w:r>
-        <w:t xml:space="preserve">{{ </w:t>
-      </w:r>
-      <w:proofErr w:type="spellStart"/>
-      <w:r>
-        <w:t>convention</w:t>
-      </w:r>
-      <w:proofErr w:type="gramEnd"/>
-      <w:r>
-        <w:t>.date_fin_conventionnement|d</w:t>
-      </w:r>
-      <w:proofErr w:type="spellEnd"/>
-      <w:r>
-        <w:t xml:space="preserve"> }}</w:t>
+        <w:t>Elle expire le {{ convention.date_fin_conventionnement|d }}</w:t>
       </w:r>
     </w:p>
     <w:p>
@@ -1396,15 +1127,7 @@
         <w:jc w:val="both"/>
       </w:pPr>
       <w:r>
-        <w:t>[</w:t>
-      </w:r>
-      <w:proofErr w:type="gramStart"/>
-      <w:r>
-        <w:t>cocher</w:t>
-      </w:r>
-      <w:proofErr w:type="gramEnd"/>
-      <w:r>
-        <w:t xml:space="preserve"> la case prévue selon le type d'établissement retenu] :</w:t>
+        <w:t>[cocher la case prévue selon le type d'établissement retenu] :</w:t>
       </w:r>
     </w:p>
     <w:p>
@@ -1419,19 +1142,12 @@
       <w:r>
         <w:t xml:space="preserve">{% if </w:t>
       </w:r>
-      <w:proofErr w:type="spellStart"/>
-      <w:proofErr w:type="gramStart"/>
       <w:r>
         <w:t>convention.</w:t>
       </w:r>
       <w:r>
-        <w:t>attribution</w:t>
-      </w:r>
-      <w:proofErr w:type="gramEnd"/>
-      <w:r>
-        <w:t>_residence_sociale_ordinaire</w:t>
-      </w:r>
-      <w:proofErr w:type="spellEnd"/>
+        <w:t>attribution_residence_sociale_ordinaire</w:t>
+      </w:r>
       <w:r>
         <w:t xml:space="preserve"> %}</w:t>
       </w:r>
@@ -1461,15 +1177,7 @@
         <w:t xml:space="preserve"> </w:t>
       </w:r>
       <w:r>
-        <w:t xml:space="preserve">{% </w:t>
-      </w:r>
-      <w:proofErr w:type="spellStart"/>
-      <w:r>
-        <w:t>else</w:t>
-      </w:r>
-      <w:proofErr w:type="spellEnd"/>
-      <w:r>
-        <w:t xml:space="preserve"> %}</w:t>
+        <w:t>{% else %}</w:t>
       </w:r>
       <w:r>
         <w:fldChar w:fldCharType="begin">
@@ -1497,15 +1205,7 @@
         <w:t xml:space="preserve"> </w:t>
       </w:r>
       <w:r>
-        <w:t xml:space="preserve">{% </w:t>
-      </w:r>
-      <w:proofErr w:type="spellStart"/>
-      <w:r>
-        <w:t>endif</w:t>
-      </w:r>
-      <w:proofErr w:type="spellEnd"/>
-      <w:r>
-        <w:t xml:space="preserve"> -%}</w:t>
+        <w:t>{% endif -%}</w:t>
       </w:r>
     </w:p>
     <w:p>
@@ -1538,19 +1238,12 @@
       <w:r>
         <w:t xml:space="preserve">{% if </w:t>
       </w:r>
-      <w:proofErr w:type="spellStart"/>
-      <w:proofErr w:type="gramStart"/>
       <w:r>
         <w:t>convention.</w:t>
       </w:r>
       <w:r>
-        <w:t>attribution</w:t>
-      </w:r>
-      <w:proofErr w:type="gramEnd"/>
-      <w:r>
-        <w:t>_pension_de_famille</w:t>
-      </w:r>
-      <w:proofErr w:type="spellEnd"/>
+        <w:t>attribution_pension_de_famille</w:t>
+      </w:r>
       <w:r>
         <w:t xml:space="preserve"> %}</w:t>
       </w:r>
@@ -1577,15 +1270,7 @@
         <w:fldChar w:fldCharType="end"/>
       </w:r>
       <w:r>
-        <w:t xml:space="preserve"> {% </w:t>
-      </w:r>
-      <w:proofErr w:type="spellStart"/>
-      <w:r>
-        <w:t>else</w:t>
-      </w:r>
-      <w:proofErr w:type="spellEnd"/>
-      <w:r>
-        <w:t xml:space="preserve"> %}</w:t>
+        <w:t xml:space="preserve"> {% else %}</w:t>
       </w:r>
       <w:r>
         <w:fldChar w:fldCharType="begin">
@@ -1610,15 +1295,7 @@
         <w:fldChar w:fldCharType="end"/>
       </w:r>
       <w:r>
-        <w:t xml:space="preserve"> {% </w:t>
-      </w:r>
-      <w:proofErr w:type="spellStart"/>
-      <w:r>
-        <w:t>endif</w:t>
-      </w:r>
-      <w:proofErr w:type="spellEnd"/>
-      <w:r>
-        <w:t xml:space="preserve"> -%}</w:t>
+        <w:t xml:space="preserve"> {% endif -%}</w:t>
       </w:r>
       <w:r>
         <w:br/>
@@ -1648,19 +1325,12 @@
       <w:r>
         <w:t xml:space="preserve">{% if </w:t>
       </w:r>
-      <w:proofErr w:type="spellStart"/>
-      <w:proofErr w:type="gramStart"/>
       <w:r>
         <w:t>convention.</w:t>
       </w:r>
       <w:r>
-        <w:t>attribution</w:t>
-      </w:r>
-      <w:proofErr w:type="gramEnd"/>
-      <w:r>
-        <w:t>_residence_accueil</w:t>
-      </w:r>
-      <w:proofErr w:type="spellEnd"/>
+        <w:t>attribution_residence_accueil</w:t>
+      </w:r>
       <w:r>
         <w:t xml:space="preserve"> %}</w:t>
       </w:r>
@@ -1687,15 +1357,7 @@
         <w:fldChar w:fldCharType="end"/>
       </w:r>
       <w:r>
-        <w:t xml:space="preserve"> {% </w:t>
-      </w:r>
-      <w:proofErr w:type="spellStart"/>
-      <w:r>
-        <w:t>else</w:t>
-      </w:r>
-      <w:proofErr w:type="spellEnd"/>
-      <w:r>
-        <w:t xml:space="preserve"> %}</w:t>
+        <w:t xml:space="preserve"> {% else %}</w:t>
       </w:r>
       <w:r>
         <w:fldChar w:fldCharType="begin">
@@ -1720,15 +1382,7 @@
         <w:fldChar w:fldCharType="end"/>
       </w:r>
       <w:r>
-        <w:t xml:space="preserve"> {% </w:t>
-      </w:r>
-      <w:proofErr w:type="spellStart"/>
-      <w:r>
-        <w:t>endif</w:t>
-      </w:r>
-      <w:proofErr w:type="spellEnd"/>
-      <w:r>
-        <w:t xml:space="preserve"> -%}</w:t>
+        <w:t xml:space="preserve"> {% endif -%}</w:t>
       </w:r>
       <w:r>
         <w:br/>
@@ -1752,25 +1406,18 @@
       <w:r>
         <w:t xml:space="preserve">La part des locaux à usage privatif réservés par le préfet est fixée à </w:t>
       </w:r>
-      <w:proofErr w:type="gramStart"/>
       <w:r>
         <w:t>{{</w:t>
       </w:r>
       <w:r>
         <w:t xml:space="preserve"> </w:t>
       </w:r>
-      <w:proofErr w:type="spellStart"/>
-      <w:r>
-        <w:t>convention</w:t>
-      </w:r>
-      <w:proofErr w:type="gramEnd"/>
-      <w:r>
-        <w:t>.attribution_</w:t>
+      <w:r>
+        <w:t>convention.attribution_</w:t>
       </w:r>
       <w:r>
         <w:t>reservation_prefectoral</w:t>
       </w:r>
-      <w:proofErr w:type="spellEnd"/>
       <w:r>
         <w:t xml:space="preserve"> </w:t>
       </w:r>
@@ -1841,25 +1488,18 @@
       <w:pPr>
         <w:jc w:val="both"/>
       </w:pPr>
-      <w:proofErr w:type="gramStart"/>
       <w:r>
         <w:t>{{</w:t>
       </w:r>
       <w:r>
         <w:t xml:space="preserve"> </w:t>
       </w:r>
-      <w:proofErr w:type="spellStart"/>
-      <w:r>
-        <w:t>convention</w:t>
-      </w:r>
-      <w:proofErr w:type="gramEnd"/>
-      <w:r>
-        <w:t>.</w:t>
+      <w:r>
+        <w:t>convention.</w:t>
       </w:r>
       <w:r>
         <w:t>attribution_modalites_reservations</w:t>
       </w:r>
-      <w:proofErr w:type="spellEnd"/>
       <w:r>
         <w:t xml:space="preserve"> </w:t>
       </w:r>
@@ -1887,25 +1527,18 @@
       <w:pPr>
         <w:jc w:val="both"/>
       </w:pPr>
-      <w:proofErr w:type="gramStart"/>
       <w:r>
         <w:t>{{</w:t>
       </w:r>
       <w:r>
         <w:t xml:space="preserve"> </w:t>
       </w:r>
-      <w:proofErr w:type="spellStart"/>
-      <w:r>
-        <w:t>convention</w:t>
-      </w:r>
-      <w:proofErr w:type="gramEnd"/>
-      <w:r>
-        <w:t>.</w:t>
+      <w:r>
+        <w:t>convention.</w:t>
       </w:r>
       <w:r>
         <w:t>attribution_modalites_choix_personnes</w:t>
       </w:r>
-      <w:proofErr w:type="spellEnd"/>
       <w:r>
         <w:t xml:space="preserve"> </w:t>
       </w:r>
@@ -2095,21 +1728,7 @@
         <w:rPr>
           <w:color w:val="000000"/>
         </w:rPr>
-        <w:t xml:space="preserve">- la désignation des locaux et, le cas échéant, des meubles et des équipements à usage privatif dont la personne logée </w:t>
-      </w:r>
-      <w:proofErr w:type="spellStart"/>
-      <w:r>
-        <w:rPr>
-          <w:color w:val="000000"/>
-        </w:rPr>
-        <w:t>a</w:t>
-      </w:r>
-      <w:proofErr w:type="spellEnd"/>
-      <w:r>
-        <w:rPr>
-          <w:color w:val="000000"/>
-        </w:rPr>
-        <w:t xml:space="preserve"> la jouissance ainsi que les espaces collectifs mis à disposition ;</w:t>
+        <w:t>- la désignation des locaux et, le cas échéant, des meubles et des équipements à usage privatif dont la personne logée a la jouissance ainsi que les espaces collectifs mis à disposition ;</w:t>
       </w:r>
     </w:p>
     <w:p>
@@ -3272,8 +2891,6 @@
         </w:rPr>
         <w:t xml:space="preserve">{% for line in </w:t>
       </w:r>
-      <w:proofErr w:type="spellStart"/>
-      <w:proofErr w:type="gramStart"/>
       <w:r>
         <w:rPr>
           <w:lang w:val="en-US"/>
@@ -3284,48 +2901,175 @@
         <w:rPr>
           <w:lang w:val="en-US"/>
         </w:rPr>
-        <w:t>attribution</w:t>
-      </w:r>
-      <w:proofErr w:type="gramEnd"/>
+        <w:t>attribution_prestation</w:t>
+      </w:r>
       <w:r>
         <w:rPr>
           <w:lang w:val="en-US"/>
         </w:rPr>
-        <w:t>_prestation</w:t>
+        <w:t>s</w:t>
       </w:r>
       <w:r>
         <w:rPr>
           <w:lang w:val="en-US"/>
         </w:rPr>
-        <w:t>s</w:t>
+        <w:t>_integrees</w:t>
       </w:r>
       <w:r>
         <w:rPr>
           <w:lang w:val="en-US"/>
         </w:rPr>
-        <w:t>_integrees</w:t>
+        <w:t>|get_text_as_list</w:t>
       </w:r>
       <w:r>
         <w:rPr>
           <w:lang w:val="en-US"/>
         </w:rPr>
-        <w:t>|get_text_as_list</w:t>
-      </w:r>
-      <w:proofErr w:type="spellEnd"/>
-      <w:r>
+        <w:t xml:space="preserve"> %}</w:t>
+      </w:r>
+    </w:p>
+    <w:p>
+      <w:pPr>
+        <w:jc w:val="both"/>
+        <w:rPr>
+          <w:color w:val="000000" w:themeColor="text1"/>
+        </w:rPr>
+      </w:pPr>
+      <w:r>
+        <w:rPr>
+          <w:color w:val="000000"/>
+        </w:rPr>
+        <w:t>-</w:t>
+      </w:r>
+      <w:r>
+        <w:rPr>
+          <w:color w:val="000000" w:themeColor="text1"/>
+        </w:rPr>
+        <w:t xml:space="preserve"> </w:t>
+      </w:r>
+      <w:r>
+        <w:rPr>
+          <w:color w:val="000000" w:themeColor="text1"/>
+        </w:rPr>
+        <w:t>{{ line }}</w:t>
+      </w:r>
+    </w:p>
+    <w:p>
+      <w:pPr>
+        <w:jc w:val="both"/>
+        <w:rPr>
+          <w:color w:val="000000"/>
+        </w:rPr>
+      </w:pPr>
+      <w:r>
+        <w:rPr>
+          <w:color w:val="000000"/>
+        </w:rPr>
+        <w:t>{%</w:t>
+      </w:r>
+      <w:r>
+        <w:rPr>
+          <w:color w:val="000000"/>
+        </w:rPr>
+        <w:t>-</w:t>
+      </w:r>
+      <w:r>
+        <w:rPr>
+          <w:color w:val="000000"/>
+        </w:rPr>
+        <w:t xml:space="preserve"> endfor %}</w:t>
+      </w:r>
+    </w:p>
+    <w:p>
+      <w:pPr>
+        <w:jc w:val="both"/>
+      </w:pPr>
+    </w:p>
+    <w:p>
+      <w:pPr>
+        <w:jc w:val="both"/>
+        <w:rPr>
+          <w:color w:val="000000"/>
+        </w:rPr>
+      </w:pPr>
+      <w:r>
+        <w:rPr>
+          <w:color w:val="000000"/>
+        </w:rPr>
+        <w:t>Les prestations facultatives à la demande du résident facturées séparément sont les suivantes </w:t>
+      </w:r>
+      <w:r>
+        <w:rPr>
+          <w:color w:val="000000"/>
+        </w:rPr>
+        <w:t>:</w:t>
+      </w:r>
+    </w:p>
+    <w:p>
+      <w:pPr>
+        <w:jc w:val="both"/>
         <w:rPr>
           <w:lang w:val="en-US"/>
         </w:rPr>
-        <w:t xml:space="preserve"> %}</w:t>
-      </w:r>
-    </w:p>
-    <w:p>
-      <w:pPr>
-        <w:jc w:val="both"/>
+      </w:pPr>
+      <w:r>
+        <w:rPr>
+          <w:lang w:val="en-US"/>
+        </w:rPr>
+        <w:t>{% for line in</w:t>
+      </w:r>
+      <w:r>
+        <w:rPr>
+          <w:lang w:val="en-US"/>
+        </w:rPr>
+        <w:t xml:space="preserve"> convention.attribution_prestations_facultatives|get_text_as_list</w:t>
+      </w:r>
+      <w:r>
+        <w:rPr>
+          <w:lang w:val="en-US"/>
+        </w:rPr>
+        <w:t xml:space="preserve"> </w:t>
+      </w:r>
+      <w:r>
+        <w:rPr>
+          <w:lang w:val="en-US"/>
+        </w:rPr>
+        <w:t>%}</w:t>
+      </w:r>
+    </w:p>
+    <w:p>
+      <w:pPr>
+        <w:jc w:val="both"/>
+      </w:pPr>
+      <w:r>
+        <w:rPr>
+          <w:color w:val="000000"/>
+        </w:rPr>
+        <w:t>-</w:t>
+      </w:r>
+      <w:r>
         <w:rPr>
           <w:color w:val="000000" w:themeColor="text1"/>
         </w:rPr>
-      </w:pPr>
+        <w:t xml:space="preserve"> </w:t>
+      </w:r>
+      <w:r>
+        <w:rPr>
+          <w:color w:val="000000" w:themeColor="text1"/>
+        </w:rPr>
+        <w:t>{{ line }}</w:t>
+      </w:r>
+    </w:p>
+    <w:p>
+      <w:pPr>
+        <w:jc w:val="both"/>
+      </w:pPr>
+      <w:r>
+        <w:rPr>
+          <w:color w:val="000000"/>
+        </w:rPr>
+        <w:t>{%</w:t>
+      </w:r>
       <w:r>
         <w:rPr>
           <w:color w:val="000000"/>
@@ -3334,202 +3078,9 @@
       </w:r>
       <w:r>
         <w:rPr>
-          <w:color w:val="000000" w:themeColor="text1"/>
-        </w:rPr>
-        <w:t xml:space="preserve"> </w:t>
-      </w:r>
-      <w:proofErr w:type="gramStart"/>
-      <w:r>
-        <w:rPr>
-          <w:color w:val="000000" w:themeColor="text1"/>
-        </w:rPr>
-        <w:t>{{ line</w:t>
-      </w:r>
-      <w:proofErr w:type="gramEnd"/>
-      <w:r>
-        <w:rPr>
-          <w:color w:val="000000" w:themeColor="text1"/>
-        </w:rPr>
-        <w:t xml:space="preserve"> }}</w:t>
-      </w:r>
-    </w:p>
-    <w:p>
-      <w:pPr>
-        <w:jc w:val="both"/>
-        <w:rPr>
-          <w:color w:val="000000"/>
-        </w:rPr>
-      </w:pPr>
-      <w:r>
-        <w:rPr>
-          <w:color w:val="000000"/>
-        </w:rPr>
-        <w:t>{%</w:t>
-      </w:r>
-      <w:r>
-        <w:rPr>
-          <w:color w:val="000000"/>
-        </w:rPr>
-        <w:t>-</w:t>
-      </w:r>
-      <w:r>
-        <w:rPr>
-          <w:color w:val="000000"/>
-        </w:rPr>
-        <w:t xml:space="preserve"> </w:t>
-      </w:r>
-      <w:proofErr w:type="spellStart"/>
-      <w:r>
-        <w:rPr>
-          <w:color w:val="000000"/>
-        </w:rPr>
-        <w:t>endfor</w:t>
-      </w:r>
-      <w:proofErr w:type="spellEnd"/>
-      <w:r>
-        <w:rPr>
-          <w:color w:val="000000"/>
-        </w:rPr>
-        <w:t xml:space="preserve"> %}</w:t>
-      </w:r>
-    </w:p>
-    <w:p>
-      <w:pPr>
-        <w:jc w:val="both"/>
-      </w:pPr>
-    </w:p>
-    <w:p>
-      <w:pPr>
-        <w:jc w:val="both"/>
-        <w:rPr>
-          <w:color w:val="000000"/>
-        </w:rPr>
-      </w:pPr>
-      <w:r>
-        <w:rPr>
-          <w:color w:val="000000"/>
-        </w:rPr>
-        <w:t>Les prestations facultatives à la demande du résident facturées séparément sont les suivantes </w:t>
-      </w:r>
-      <w:r>
-        <w:rPr>
-          <w:color w:val="000000"/>
-        </w:rPr>
-        <w:t>:</w:t>
-      </w:r>
-    </w:p>
-    <w:p>
-      <w:pPr>
-        <w:jc w:val="both"/>
-        <w:rPr>
-          <w:lang w:val="en-US"/>
-        </w:rPr>
-      </w:pPr>
-      <w:r>
-        <w:rPr>
-          <w:lang w:val="en-US"/>
-        </w:rPr>
-        <w:t>{% for line in</w:t>
-      </w:r>
-      <w:r>
-        <w:rPr>
-          <w:lang w:val="en-US"/>
-        </w:rPr>
-        <w:t xml:space="preserve"> </w:t>
-      </w:r>
-      <w:proofErr w:type="gramStart"/>
-      <w:r>
-        <w:rPr>
-          <w:lang w:val="en-US"/>
-        </w:rPr>
-        <w:t>convention.attribution</w:t>
-      </w:r>
-      <w:proofErr w:type="gramEnd"/>
-      <w:r>
-        <w:rPr>
-          <w:lang w:val="en-US"/>
-        </w:rPr>
-        <w:t>_prestations_facultatives|get_text_as_list</w:t>
-      </w:r>
-      <w:r>
-        <w:rPr>
-          <w:lang w:val="en-US"/>
-        </w:rPr>
-        <w:t xml:space="preserve"> </w:t>
-      </w:r>
-      <w:r>
-        <w:rPr>
-          <w:lang w:val="en-US"/>
-        </w:rPr>
-        <w:t>%}</w:t>
-      </w:r>
-    </w:p>
-    <w:p>
-      <w:pPr>
-        <w:jc w:val="both"/>
-      </w:pPr>
-      <w:r>
-        <w:rPr>
-          <w:color w:val="000000"/>
-        </w:rPr>
-        <w:t>-</w:t>
-      </w:r>
-      <w:r>
-        <w:rPr>
-          <w:color w:val="000000" w:themeColor="text1"/>
-        </w:rPr>
-        <w:t xml:space="preserve"> </w:t>
-      </w:r>
-      <w:proofErr w:type="gramStart"/>
-      <w:r>
-        <w:rPr>
-          <w:color w:val="000000" w:themeColor="text1"/>
-        </w:rPr>
-        <w:t>{{ line</w:t>
-      </w:r>
-      <w:proofErr w:type="gramEnd"/>
-      <w:r>
-        <w:rPr>
-          <w:color w:val="000000" w:themeColor="text1"/>
-        </w:rPr>
-        <w:t xml:space="preserve"> }}</w:t>
-      </w:r>
-    </w:p>
-    <w:p>
-      <w:pPr>
-        <w:jc w:val="both"/>
-      </w:pPr>
-      <w:r>
-        <w:rPr>
-          <w:color w:val="000000"/>
-        </w:rPr>
-        <w:t>{%</w:t>
-      </w:r>
-      <w:r>
-        <w:rPr>
-          <w:color w:val="000000"/>
-        </w:rPr>
-        <w:t>-</w:t>
-      </w:r>
-      <w:r>
-        <w:rPr>
-          <w:color w:val="000000"/>
-        </w:rPr>
-        <w:t xml:space="preserve"> </w:t>
-      </w:r>
-      <w:proofErr w:type="spellStart"/>
-      <w:r>
-        <w:rPr>
-          <w:color w:val="000000"/>
-        </w:rPr>
-        <w:t>endfor</w:t>
-      </w:r>
-      <w:proofErr w:type="spellEnd"/>
-      <w:r>
-        <w:rPr>
-          <w:color w:val="000000"/>
-        </w:rPr>
-        <w:t xml:space="preserve"> %}</w:t>
+          <w:color w:val="000000"/>
+        </w:rPr>
+        <w:t xml:space="preserve"> endfor %}</w:t>
       </w:r>
     </w:p>
     <w:p>
@@ -3649,24 +3200,13 @@
         <w:rPr>
           <w:color w:val="000000"/>
         </w:rPr>
+        <w:t xml:space="preserve"> {{</w:t>
+      </w:r>
+      <w:r>
         <w:t xml:space="preserve"> </w:t>
       </w:r>
-      <w:proofErr w:type="gramStart"/>
-      <w:r>
-        <w:rPr>
-          <w:color w:val="000000"/>
-        </w:rPr>
-        <w:t>{{</w:t>
-      </w:r>
-      <w:r>
-        <w:t xml:space="preserve"> </w:t>
-      </w:r>
-      <w:r>
-        <w:t>convention</w:t>
-      </w:r>
-      <w:proofErr w:type="gramEnd"/>
-      <w:r>
-        <w:t>.</w:t>
+      <w:r>
+        <w:t>convention.</w:t>
       </w:r>
       <w:r>
         <w:rPr>
@@ -4395,21 +3935,7 @@
         <w:rPr>
           <w:color w:val="000000"/>
         </w:rPr>
-        <w:t xml:space="preserve">En outre, en cas d'inexécution par le gestionnaire ou le propriétaire des engagements prévus par la convention, et après mise en demeure du gestionnaire ou </w:t>
-      </w:r>
-      <w:proofErr w:type="gramStart"/>
-      <w:r>
-        <w:rPr>
-          <w:color w:val="000000"/>
-        </w:rPr>
-        <w:t>du propriétaire restée</w:t>
-      </w:r>
-      <w:proofErr w:type="gramEnd"/>
-      <w:r>
-        <w:rPr>
-          <w:color w:val="000000"/>
-        </w:rPr>
-        <w:t xml:space="preserve"> sans effet après un délai de deux mois, l'autorité administrative prononce une pénalité pour chaque logement pour lequel ces engagements contractuels n'ont pas été respectés.</w:t>
+        <w:t>En outre, en cas d'inexécution par le gestionnaire ou le propriétaire des engagements prévus par la convention, et après mise en demeure du gestionnaire ou du propriétaire restée sans effet après un délai de deux mois, l'autorité administrative prononce une pénalité pour chaque logement pour lequel ces engagements contractuels n'ont pas été respectés.</w:t>
       </w:r>
     </w:p>
     <w:p>
@@ -4489,35 +4015,7 @@
         <w:rPr>
           <w:color w:val="000000"/>
         </w:rPr>
-        <w:t>Afin de permettre à l'</w:t>
-      </w:r>
-      <w:proofErr w:type="spellStart"/>
-      <w:r>
-        <w:rPr>
-          <w:color w:val="000000"/>
-        </w:rPr>
-        <w:t>Etat</w:t>
-      </w:r>
-      <w:proofErr w:type="spellEnd"/>
-      <w:r>
-        <w:rPr>
-          <w:color w:val="000000"/>
-        </w:rPr>
-        <w:t xml:space="preserve"> d'assurer le contrôle de l'application de la présente convention, le gestionnaire et le propriétaire fournissent à la demande du représentant de l'</w:t>
-      </w:r>
-      <w:proofErr w:type="spellStart"/>
-      <w:r>
-        <w:rPr>
-          <w:color w:val="000000"/>
-        </w:rPr>
-        <w:t>Etat</w:t>
-      </w:r>
-      <w:proofErr w:type="spellEnd"/>
-      <w:r>
-        <w:rPr>
-          <w:color w:val="000000"/>
-        </w:rPr>
-        <w:t xml:space="preserve"> dans le département toutes les informations et tous les documents nécessaires au plein exercice de ce contrôle</w:t>
+        <w:t>Afin de permettre à l'Etat d'assurer le contrôle de l'application de la présente convention, le gestionnaire et le propriétaire fournissent à la demande du représentant de l'Etat dans le département toutes les informations et tous les documents nécessaires au plein exercice de ce contrôle</w:t>
       </w:r>
       <w:r>
         <w:rPr>
@@ -4663,35 +4161,7 @@
                               <w:rPr>
                                 <w:rFonts w:ascii="TimesNewRomanPSMT" w:hAnsi="TimesNewRomanPSMT" w:cs="TimesNewRomanPSMT"/>
                               </w:rPr>
-                              <w:t>Fait à {{</w:t>
-                            </w:r>
-                            <w:proofErr w:type="spellStart"/>
-                            <w:r>
-                              <w:rPr>
-                                <w:rFonts w:ascii="TimesNewRomanPSMT" w:hAnsi="TimesNewRomanPSMT" w:cs="TimesNewRomanPSMT"/>
-                              </w:rPr>
-                              <w:t>administration.get_ville_signature_or_</w:t>
-                            </w:r>
-                            <w:proofErr w:type="gramStart"/>
-                            <w:r>
-                              <w:rPr>
-                                <w:rFonts w:ascii="TimesNewRomanPSMT" w:hAnsi="TimesNewRomanPSMT" w:cs="TimesNewRomanPSMT"/>
-                              </w:rPr>
-                              <w:t>empty</w:t>
-                            </w:r>
-                            <w:proofErr w:type="spellEnd"/>
-                            <w:r>
-                              <w:rPr>
-                                <w:rFonts w:ascii="TimesNewRomanPSMT" w:hAnsi="TimesNewRomanPSMT" w:cs="TimesNewRomanPSMT"/>
-                              </w:rPr>
-                              <w:t>(</w:t>
-                            </w:r>
-                            <w:proofErr w:type="gramEnd"/>
-                            <w:r>
-                              <w:rPr>
-                                <w:rFonts w:ascii="TimesNewRomanPSMT" w:hAnsi="TimesNewRomanPSMT" w:cs="TimesNewRomanPSMT"/>
-                              </w:rPr>
-                              <w:t>) }}, le</w:t>
+                              <w:t>Fait à {{administration.get_ville_signature_or_empty() }}, le</w:t>
                             </w:r>
                           </w:p>
                           <w:p>
@@ -4715,18 +4185,15 @@
                             <w:r>
                               <w:t xml:space="preserve"> </w:t>
                             </w:r>
-                            <w:proofErr w:type="gramStart"/>
                             <w:r>
                               <w:t xml:space="preserve">{{ </w:t>
                             </w:r>
-                            <w:proofErr w:type="spellStart"/>
                             <w:r>
                               <w:rPr>
                                 <w:rFonts w:ascii="TimesNewRomanPSMT" w:hAnsi="TimesNewRomanPSMT" w:cs="TimesNewRomanPSMT"/>
                               </w:rPr>
                               <w:t>convention</w:t>
                             </w:r>
-                            <w:proofErr w:type="gramEnd"/>
                             <w:r>
                               <w:t>.signat</w:t>
                             </w:r>
@@ -4739,11 +4206,12 @@
                             <w:r>
                               <w:t>bloc_signature</w:t>
                             </w:r>
-                            <w:proofErr w:type="spellEnd"/>
+                            <w:r>
+                              <w:t>|default_empty_if_none</w:t>
+                            </w:r>
                             <w:r>
                               <w:t xml:space="preserve"> }}</w:t>
                             </w:r>
-                            <w:proofErr w:type="spellStart"/>
                           </w:p>
                           <w:p>
                             <w:pPr>
@@ -4778,30 +4246,20 @@
                               <w:rPr>
                                 <w:rFonts w:ascii="TimesNewRomanPSMT" w:hAnsi="TimesNewRomanPSMT" w:cs="TimesNewRomanPSMT"/>
                               </w:rPr>
-                              <w:t>Le</w:t>
-                            </w:r>
-                            <w:proofErr w:type="spellEnd"/>
-                            <w:r>
-                              <w:rPr>
-                                <w:rFonts w:ascii="TimesNewRomanPSMT" w:hAnsi="TimesNewRomanPSMT" w:cs="TimesNewRomanPSMT"/>
-                              </w:rPr>
-                              <w:t xml:space="preserve"> gestionnaire (6),</w:t>
+                              <w:t>Le gestionnaire (6),</w:t>
                             </w:r>
                             <w:r>
                               <w:t xml:space="preserve"> </w:t>
                             </w:r>
-                            <w:proofErr w:type="gramStart"/>
                             <w:r>
                               <w:t xml:space="preserve">{{ </w:t>
                             </w:r>
-                            <w:proofErr w:type="spellStart"/>
                             <w:r>
                               <w:rPr>
                                 <w:rFonts w:ascii="TimesNewRomanPSMT" w:hAnsi="TimesNewRomanPSMT" w:cs="TimesNewRomanPSMT"/>
                               </w:rPr>
                               <w:t>convention</w:t>
                             </w:r>
-                            <w:proofErr w:type="gramEnd"/>
                             <w:r>
                               <w:t>.</w:t>
                             </w:r>
@@ -4820,7 +4278,9 @@
                             <w:r>
                               <w:t>bloc_signature</w:t>
                             </w:r>
-                            <w:proofErr w:type="spellEnd"/>
+                            <w:r>
+                              <w:t>|default_empty_if_none</w:t>
+                            </w:r>
                             <w:r>
                               <w:t xml:space="preserve"> }}</w:t>
                             </w:r>
@@ -4867,18 +4327,15 @@
                             <w:r>
                               <w:t xml:space="preserve"> </w:t>
                             </w:r>
-                            <w:proofErr w:type="gramStart"/>
                             <w:r>
                               <w:t xml:space="preserve">{{ </w:t>
                             </w:r>
-                            <w:proofErr w:type="spellStart"/>
                             <w:r>
                               <w:rPr>
                                 <w:rFonts w:ascii="TimesNewRomanPSMT" w:hAnsi="TimesNewRomanPSMT" w:cs="TimesNewRomanPSMT"/>
                               </w:rPr>
                               <w:t>administration</w:t>
                             </w:r>
-                            <w:proofErr w:type="gramEnd"/>
                             <w:r>
                               <w:t>.signat</w:t>
                             </w:r>
@@ -4891,7 +4348,9 @@
                             <w:r>
                               <w:t>bloc_signature</w:t>
                             </w:r>
-                            <w:proofErr w:type="spellEnd"/>
+                            <w:r>
+                              <w:t>|default_empty_if_none</w:t>
+                            </w:r>
                             <w:r>
                               <w:t xml:space="preserve"> }}</w:t>
                             </w:r>
@@ -4961,35 +4420,7 @@
                         <w:rPr>
                           <w:rFonts w:ascii="TimesNewRomanPSMT" w:hAnsi="TimesNewRomanPSMT" w:cs="TimesNewRomanPSMT"/>
                         </w:rPr>
-                        <w:t>Fait à {{</w:t>
-                      </w:r>
-                      <w:proofErr w:type="spellStart"/>
-                      <w:r>
-                        <w:rPr>
-                          <w:rFonts w:ascii="TimesNewRomanPSMT" w:hAnsi="TimesNewRomanPSMT" w:cs="TimesNewRomanPSMT"/>
-                        </w:rPr>
-                        <w:t>administration.get_ville_signature_or_</w:t>
-                      </w:r>
-                      <w:proofErr w:type="gramStart"/>
-                      <w:r>
-                        <w:rPr>
-                          <w:rFonts w:ascii="TimesNewRomanPSMT" w:hAnsi="TimesNewRomanPSMT" w:cs="TimesNewRomanPSMT"/>
-                        </w:rPr>
-                        <w:t>empty</w:t>
-                      </w:r>
-                      <w:proofErr w:type="spellEnd"/>
-                      <w:r>
-                        <w:rPr>
-                          <w:rFonts w:ascii="TimesNewRomanPSMT" w:hAnsi="TimesNewRomanPSMT" w:cs="TimesNewRomanPSMT"/>
-                        </w:rPr>
-                        <w:t>(</w:t>
-                      </w:r>
-                      <w:proofErr w:type="gramEnd"/>
-                      <w:r>
-                        <w:rPr>
-                          <w:rFonts w:ascii="TimesNewRomanPSMT" w:hAnsi="TimesNewRomanPSMT" w:cs="TimesNewRomanPSMT"/>
-                        </w:rPr>
-                        <w:t>) }}, le</w:t>
+                        <w:t>Fait à {{administration.get_ville_signature_or_empty() }}, le</w:t>
                       </w:r>
                     </w:p>
                     <w:p>
@@ -5013,18 +4444,15 @@
                       <w:r>
                         <w:t xml:space="preserve"> </w:t>
                       </w:r>
-                      <w:proofErr w:type="gramStart"/>
                       <w:r>
                         <w:t xml:space="preserve">{{ </w:t>
                       </w:r>
-                      <w:proofErr w:type="spellStart"/>
                       <w:r>
                         <w:rPr>
                           <w:rFonts w:ascii="TimesNewRomanPSMT" w:hAnsi="TimesNewRomanPSMT" w:cs="TimesNewRomanPSMT"/>
                         </w:rPr>
                         <w:t>convention</w:t>
                       </w:r>
-                      <w:proofErr w:type="gramEnd"/>
                       <w:r>
                         <w:t>.signat</w:t>
                       </w:r>
@@ -5037,11 +4465,12 @@
                       <w:r>
                         <w:t>bloc_signature</w:t>
                       </w:r>
-                      <w:proofErr w:type="spellEnd"/>
+                      <w:r>
+                        <w:t>|default_empty_if_none</w:t>
+                      </w:r>
                       <w:r>
                         <w:t xml:space="preserve"> }}</w:t>
                       </w:r>
-                      <w:proofErr w:type="spellStart"/>
                     </w:p>
                     <w:p>
                       <w:pPr>
@@ -5076,30 +4505,20 @@
                         <w:rPr>
                           <w:rFonts w:ascii="TimesNewRomanPSMT" w:hAnsi="TimesNewRomanPSMT" w:cs="TimesNewRomanPSMT"/>
                         </w:rPr>
-                        <w:t>Le</w:t>
-                      </w:r>
-                      <w:proofErr w:type="spellEnd"/>
-                      <w:r>
-                        <w:rPr>
-                          <w:rFonts w:ascii="TimesNewRomanPSMT" w:hAnsi="TimesNewRomanPSMT" w:cs="TimesNewRomanPSMT"/>
-                        </w:rPr>
-                        <w:t xml:space="preserve"> gestionnaire (6),</w:t>
+                        <w:t>Le gestionnaire (6),</w:t>
                       </w:r>
                       <w:r>
                         <w:t xml:space="preserve"> </w:t>
                       </w:r>
-                      <w:proofErr w:type="gramStart"/>
                       <w:r>
                         <w:t xml:space="preserve">{{ </w:t>
                       </w:r>
-                      <w:proofErr w:type="spellStart"/>
                       <w:r>
                         <w:rPr>
                           <w:rFonts w:ascii="TimesNewRomanPSMT" w:hAnsi="TimesNewRomanPSMT" w:cs="TimesNewRomanPSMT"/>
                         </w:rPr>
                         <w:t>convention</w:t>
                       </w:r>
-                      <w:proofErr w:type="gramEnd"/>
                       <w:r>
                         <w:t>.</w:t>
                       </w:r>
@@ -5118,7 +4537,9 @@
                       <w:r>
                         <w:t>bloc_signature</w:t>
                       </w:r>
-                      <w:proofErr w:type="spellEnd"/>
+                      <w:r>
+                        <w:t>|default_empty_if_none</w:t>
+                      </w:r>
                       <w:r>
                         <w:t xml:space="preserve"> }}</w:t>
                       </w:r>
@@ -5165,18 +4586,15 @@
                       <w:r>
                         <w:t xml:space="preserve"> </w:t>
                       </w:r>
-                      <w:proofErr w:type="gramStart"/>
                       <w:r>
                         <w:t xml:space="preserve">{{ </w:t>
                       </w:r>
-                      <w:proofErr w:type="spellStart"/>
                       <w:r>
                         <w:rPr>
                           <w:rFonts w:ascii="TimesNewRomanPSMT" w:hAnsi="TimesNewRomanPSMT" w:cs="TimesNewRomanPSMT"/>
                         </w:rPr>
                         <w:t>administration</w:t>
                       </w:r>
-                      <w:proofErr w:type="gramEnd"/>
                       <w:r>
                         <w:t>.signat</w:t>
                       </w:r>
@@ -5189,7 +4607,9 @@
                       <w:r>
                         <w:t>bloc_signature</w:t>
                       </w:r>
-                      <w:proofErr w:type="spellEnd"/>
+                      <w:r>
+                        <w:t>|default_empty_if_none</w:t>
+                      </w:r>
                       <w:r>
                         <w:t xml:space="preserve"> }}</w:t>
                       </w:r>
@@ -5322,113 +4742,7 @@
         <w:rPr>
           <w:color w:val="000000"/>
         </w:rPr>
-        <w:t xml:space="preserve"> </w:t>
-      </w:r>
-      <w:proofErr w:type="gramStart"/>
-      <w:r>
-        <w:rPr>
-          <w:color w:val="000000"/>
-        </w:rPr>
-        <w:t xml:space="preserve">{{ </w:t>
-      </w:r>
-      <w:proofErr w:type="spellStart"/>
-      <w:r>
-        <w:rPr>
-          <w:color w:val="000000"/>
-        </w:rPr>
-        <w:t>programme.nom</w:t>
-      </w:r>
-      <w:proofErr w:type="spellEnd"/>
-      <w:proofErr w:type="gramEnd"/>
-      <w:r>
-        <w:rPr>
-          <w:color w:val="000000"/>
-        </w:rPr>
-        <w:t xml:space="preserve"> }}, pour {{ </w:t>
-      </w:r>
-      <w:proofErr w:type="spellStart"/>
-      <w:r>
-        <w:rPr>
-          <w:color w:val="000000"/>
-        </w:rPr>
-        <w:t>lot.nb_logements</w:t>
-      </w:r>
-      <w:proofErr w:type="spellEnd"/>
-      <w:r>
-        <w:rPr>
-          <w:color w:val="000000"/>
-        </w:rPr>
-        <w:t xml:space="preserve"> }} logement{{</w:t>
-      </w:r>
-      <w:proofErr w:type="spellStart"/>
-      <w:r>
-        <w:rPr>
-          <w:color w:val="000000"/>
-        </w:rPr>
-        <w:t>lot.nb_logements|pl</w:t>
-      </w:r>
-      <w:proofErr w:type="spellEnd"/>
-      <w:r>
-        <w:rPr>
-          <w:color w:val="000000"/>
-        </w:rPr>
-        <w:t xml:space="preserve"> }} {{ </w:t>
-      </w:r>
-      <w:proofErr w:type="spellStart"/>
-      <w:r>
-        <w:rPr>
-          <w:color w:val="000000"/>
-        </w:rPr>
-        <w:t>lot.financement</w:t>
-      </w:r>
-      <w:proofErr w:type="spellEnd"/>
-      <w:r>
-        <w:rPr>
-          <w:color w:val="000000"/>
-        </w:rPr>
-        <w:t xml:space="preserve"> }}, {{ </w:t>
-      </w:r>
-      <w:proofErr w:type="spellStart"/>
-      <w:r>
-        <w:rPr>
-          <w:color w:val="000000"/>
-        </w:rPr>
-        <w:t>programme.adresse|inline_text_multiline</w:t>
-      </w:r>
-      <w:proofErr w:type="spellEnd"/>
-      <w:r>
-        <w:rPr>
-          <w:color w:val="000000"/>
-        </w:rPr>
-        <w:t xml:space="preserve"> }} à {{ </w:t>
-      </w:r>
-      <w:proofErr w:type="spellStart"/>
-      <w:r>
-        <w:rPr>
-          <w:color w:val="000000"/>
-        </w:rPr>
-        <w:t>programme.code_postal</w:t>
-      </w:r>
-      <w:proofErr w:type="spellEnd"/>
-      <w:r>
-        <w:rPr>
-          <w:color w:val="000000"/>
-        </w:rPr>
-        <w:t xml:space="preserve"> }}, {{ </w:t>
-      </w:r>
-      <w:proofErr w:type="spellStart"/>
-      <w:r>
-        <w:rPr>
-          <w:color w:val="000000"/>
-        </w:rPr>
-        <w:t>programme.ville</w:t>
-      </w:r>
-      <w:proofErr w:type="spellEnd"/>
-      <w:r>
-        <w:rPr>
-          <w:color w:val="000000"/>
-        </w:rPr>
-        <w:t xml:space="preserve"> }}</w:t>
+        <w:t xml:space="preserve"> {{ programme.nom }}, pour {{ lot.nb_logements }} logement{{lot.nb_logements|pl }} {{ lot.financement }}, {{ programme.adresse|inline_text_multiline }} à {{ programme.code_postal }}, {{ programme.ville }}</w:t>
       </w:r>
     </w:p>
     <w:p>
@@ -5492,21 +4806,7 @@
         <w:rPr>
           <w:shd w:val="clear" w:color="auto" w:fill="FFFFFF"/>
         </w:rPr>
-        <w:t xml:space="preserve">{% for image in </w:t>
-      </w:r>
-      <w:proofErr w:type="spellStart"/>
-      <w:r>
-        <w:rPr>
-          <w:shd w:val="clear" w:color="auto" w:fill="FFFFFF"/>
-        </w:rPr>
-        <w:t>reference_cadastrale_images</w:t>
-      </w:r>
-      <w:proofErr w:type="spellEnd"/>
-      <w:r>
-        <w:rPr>
-          <w:shd w:val="clear" w:color="auto" w:fill="FFFFFF"/>
-        </w:rPr>
-        <w:t xml:space="preserve"> %}</w:t>
+        <w:t>{% for image in reference_cadastrale_images %}</w:t>
       </w:r>
     </w:p>
     <w:p>
@@ -5536,55 +4836,7 @@
           <w:shd w:val="clear" w:color="auto" w:fill="FFFFFF"/>
           <w:lang w:val="en-US"/>
         </w:rPr>
-        <w:t xml:space="preserve">{% </w:t>
-      </w:r>
-      <w:proofErr w:type="spellStart"/>
-      <w:r>
-        <w:rPr>
-          <w:shd w:val="clear" w:color="auto" w:fill="FFFFFF"/>
-          <w:lang w:val="en-US"/>
-        </w:rPr>
-        <w:t>endfor</w:t>
-      </w:r>
-      <w:proofErr w:type="spellEnd"/>
-      <w:r>
-        <w:rPr>
-          <w:shd w:val="clear" w:color="auto" w:fill="FFFFFF"/>
-          <w:lang w:val="en-US"/>
-        </w:rPr>
-        <w:t xml:space="preserve"> </w:t>
-      </w:r>
-      <w:proofErr w:type="gramStart"/>
-      <w:r>
-        <w:rPr>
-          <w:shd w:val="clear" w:color="auto" w:fill="FFFFFF"/>
-          <w:lang w:val="en-US"/>
-        </w:rPr>
-        <w:t>%}{</w:t>
-      </w:r>
-      <w:proofErr w:type="gramEnd"/>
-      <w:r>
-        <w:rPr>
-          <w:shd w:val="clear" w:color="auto" w:fill="FFFFFF"/>
-          <w:lang w:val="en-US"/>
-        </w:rPr>
-        <w:t xml:space="preserve">% if </w:t>
-      </w:r>
-      <w:proofErr w:type="spellStart"/>
-      <w:r>
-        <w:rPr>
-          <w:shd w:val="clear" w:color="auto" w:fill="FFFFFF"/>
-          <w:lang w:val="en-US"/>
-        </w:rPr>
-        <w:t>references_cadastrales|len</w:t>
-      </w:r>
-      <w:proofErr w:type="spellEnd"/>
-      <w:r>
-        <w:rPr>
-          <w:shd w:val="clear" w:color="auto" w:fill="FFFFFF"/>
-          <w:lang w:val="en-US"/>
-        </w:rPr>
-        <w:t xml:space="preserve"> %}</w:t>
+        <w:t>{% endfor %}{% if references_cadastrales|len %}</w:t>
       </w:r>
     </w:p>
     <w:tbl>
@@ -5675,7 +4927,6 @@
                 <w:lang w:val="en-US"/>
               </w:rPr>
             </w:pPr>
-            <w:proofErr w:type="spellStart"/>
             <w:r>
               <w:rPr>
                 <w:b/>
@@ -5686,7 +4937,6 @@
               </w:rPr>
               <w:t>Numéro</w:t>
             </w:r>
-            <w:proofErr w:type="spellEnd"/>
           </w:p>
         </w:tc>
         <w:tc>
@@ -5716,7 +4966,6 @@
                 <w:lang w:val="en-US"/>
               </w:rPr>
             </w:pPr>
-            <w:proofErr w:type="spellStart"/>
             <w:r>
               <w:rPr>
                 <w:b/>
@@ -5727,7 +4976,6 @@
               </w:rPr>
               <w:t>Lieudit</w:t>
             </w:r>
-            <w:proofErr w:type="spellEnd"/>
           </w:p>
         </w:tc>
         <w:tc>
@@ -5808,51 +5056,7 @@
                 <w:szCs w:val="16"/>
                 <w:lang w:val="en-US"/>
               </w:rPr>
-              <w:t xml:space="preserve">{%tr for </w:t>
-            </w:r>
-            <w:proofErr w:type="spellStart"/>
-            <w:r>
-              <w:rPr>
-                <w:b/>
-                <w:bCs/>
-                <w:sz w:val="16"/>
-                <w:szCs w:val="16"/>
-                <w:lang w:val="en-US"/>
-              </w:rPr>
-              <w:t>rc</w:t>
-            </w:r>
-            <w:proofErr w:type="spellEnd"/>
-            <w:r>
-              <w:rPr>
-                <w:b/>
-                <w:bCs/>
-                <w:sz w:val="16"/>
-                <w:szCs w:val="16"/>
-                <w:lang w:val="en-US"/>
-              </w:rPr>
-              <w:t xml:space="preserve"> in </w:t>
-            </w:r>
-            <w:proofErr w:type="spellStart"/>
-            <w:r>
-              <w:rPr>
-                <w:b/>
-                <w:bCs/>
-                <w:sz w:val="16"/>
-                <w:szCs w:val="16"/>
-                <w:lang w:val="en-US"/>
-              </w:rPr>
-              <w:t>references_cadastrales</w:t>
-            </w:r>
-            <w:proofErr w:type="spellEnd"/>
-            <w:r>
-              <w:rPr>
-                <w:b/>
-                <w:bCs/>
-                <w:sz w:val="16"/>
-                <w:szCs w:val="16"/>
-                <w:lang w:val="en-US"/>
-              </w:rPr>
-              <w:t xml:space="preserve"> %}</w:t>
+              <w:t>{%tr for rc in references_cadastrales %}</w:t>
             </w:r>
           </w:p>
         </w:tc>
@@ -5886,41 +5090,13 @@
                 <w:lang w:val="en-US"/>
               </w:rPr>
             </w:pPr>
-            <w:proofErr w:type="gramStart"/>
             <w:r>
               <w:rPr>
                 <w:sz w:val="16"/>
                 <w:szCs w:val="16"/>
                 <w:lang w:val="en-US"/>
               </w:rPr>
-              <w:t xml:space="preserve">{{ </w:t>
-            </w:r>
-            <w:proofErr w:type="spellStart"/>
-            <w:r>
-              <w:rPr>
-                <w:sz w:val="16"/>
-                <w:szCs w:val="16"/>
-                <w:lang w:val="en-US"/>
-              </w:rPr>
-              <w:t>rc</w:t>
-            </w:r>
-            <w:proofErr w:type="gramEnd"/>
-            <w:r>
-              <w:rPr>
-                <w:sz w:val="16"/>
-                <w:szCs w:val="16"/>
-                <w:lang w:val="en-US"/>
-              </w:rPr>
-              <w:t>.section</w:t>
-            </w:r>
-            <w:proofErr w:type="spellEnd"/>
-            <w:r>
-              <w:rPr>
-                <w:sz w:val="16"/>
-                <w:szCs w:val="16"/>
-                <w:lang w:val="en-US"/>
-              </w:rPr>
-              <w:t xml:space="preserve"> }}</w:t>
+              <w:t>{{ rc.section }}</w:t>
             </w:r>
           </w:p>
         </w:tc>
@@ -5948,41 +5124,13 @@
                 <w:lang w:val="en-US"/>
               </w:rPr>
             </w:pPr>
-            <w:proofErr w:type="gramStart"/>
             <w:r>
               <w:rPr>
                 <w:sz w:val="16"/>
                 <w:szCs w:val="16"/>
                 <w:lang w:val="en-US"/>
               </w:rPr>
-              <w:t xml:space="preserve">{{ </w:t>
-            </w:r>
-            <w:proofErr w:type="spellStart"/>
-            <w:r>
-              <w:rPr>
-                <w:sz w:val="16"/>
-                <w:szCs w:val="16"/>
-                <w:lang w:val="en-US"/>
-              </w:rPr>
-              <w:t>rc</w:t>
-            </w:r>
-            <w:proofErr w:type="gramEnd"/>
-            <w:r>
-              <w:rPr>
-                <w:sz w:val="16"/>
-                <w:szCs w:val="16"/>
-                <w:lang w:val="en-US"/>
-              </w:rPr>
-              <w:t>.numero</w:t>
-            </w:r>
-            <w:proofErr w:type="spellEnd"/>
-            <w:r>
-              <w:rPr>
-                <w:sz w:val="16"/>
-                <w:szCs w:val="16"/>
-                <w:lang w:val="en-US"/>
-              </w:rPr>
-              <w:t xml:space="preserve"> }}</w:t>
+              <w:t>{{ rc.numero }}</w:t>
             </w:r>
           </w:p>
         </w:tc>
@@ -6010,41 +5158,13 @@
                 <w:lang w:val="en-US"/>
               </w:rPr>
             </w:pPr>
-            <w:proofErr w:type="gramStart"/>
             <w:r>
               <w:rPr>
                 <w:sz w:val="16"/>
                 <w:szCs w:val="16"/>
                 <w:lang w:val="en-US"/>
               </w:rPr>
-              <w:t xml:space="preserve">{{ </w:t>
-            </w:r>
-            <w:proofErr w:type="spellStart"/>
-            <w:r>
-              <w:rPr>
-                <w:sz w:val="16"/>
-                <w:szCs w:val="16"/>
-                <w:lang w:val="en-US"/>
-              </w:rPr>
-              <w:t>rc</w:t>
-            </w:r>
-            <w:proofErr w:type="gramEnd"/>
-            <w:r>
-              <w:rPr>
-                <w:sz w:val="16"/>
-                <w:szCs w:val="16"/>
-                <w:lang w:val="en-US"/>
-              </w:rPr>
-              <w:t>.lieudit</w:t>
-            </w:r>
-            <w:proofErr w:type="spellEnd"/>
-            <w:r>
-              <w:rPr>
-                <w:sz w:val="16"/>
-                <w:szCs w:val="16"/>
-                <w:lang w:val="en-US"/>
-              </w:rPr>
-              <w:t xml:space="preserve"> }}</w:t>
+              <w:t>{{ rc.lieudit }}</w:t>
             </w:r>
           </w:p>
         </w:tc>
@@ -6072,41 +5192,13 @@
                 <w:lang w:val="en-US"/>
               </w:rPr>
             </w:pPr>
-            <w:proofErr w:type="gramStart"/>
             <w:r>
               <w:rPr>
                 <w:sz w:val="16"/>
                 <w:szCs w:val="16"/>
                 <w:lang w:val="en-US"/>
               </w:rPr>
-              <w:t xml:space="preserve">{{ </w:t>
-            </w:r>
-            <w:proofErr w:type="spellStart"/>
-            <w:r>
-              <w:rPr>
-                <w:sz w:val="16"/>
-                <w:szCs w:val="16"/>
-                <w:lang w:val="en-US"/>
-              </w:rPr>
-              <w:t>rc</w:t>
-            </w:r>
-            <w:proofErr w:type="gramEnd"/>
-            <w:r>
-              <w:rPr>
-                <w:sz w:val="16"/>
-                <w:szCs w:val="16"/>
-                <w:lang w:val="en-US"/>
-              </w:rPr>
-              <w:t>.surface</w:t>
-            </w:r>
-            <w:proofErr w:type="spellEnd"/>
-            <w:r>
-              <w:rPr>
-                <w:sz w:val="16"/>
-                <w:szCs w:val="16"/>
-                <w:lang w:val="en-US"/>
-              </w:rPr>
-              <w:t xml:space="preserve"> }}</w:t>
+              <w:t>{{ rc.surface }}</w:t>
             </w:r>
           </w:p>
         </w:tc>
@@ -6149,29 +5241,7 @@
                 <w:szCs w:val="16"/>
                 <w:lang w:val="en-US"/>
               </w:rPr>
-              <w:t xml:space="preserve">{%tr </w:t>
-            </w:r>
-            <w:proofErr w:type="spellStart"/>
-            <w:r>
-              <w:rPr>
-                <w:b/>
-                <w:bCs/>
-                <w:sz w:val="16"/>
-                <w:szCs w:val="16"/>
-                <w:lang w:val="en-US"/>
-              </w:rPr>
-              <w:t>endfor</w:t>
-            </w:r>
-            <w:proofErr w:type="spellEnd"/>
-            <w:r>
-              <w:rPr>
-                <w:b/>
-                <w:bCs/>
-                <w:sz w:val="16"/>
-                <w:szCs w:val="16"/>
-                <w:lang w:val="en-US"/>
-              </w:rPr>
-              <w:t xml:space="preserve"> %}</w:t>
+              <w:t>{%tr endfor %}</w:t>
             </w:r>
           </w:p>
         </w:tc>
@@ -6188,49 +5258,7 @@
         <w:rPr>
           <w:shd w:val="clear" w:color="auto" w:fill="FFFFFF"/>
         </w:rPr>
-        <w:t xml:space="preserve">{% </w:t>
-      </w:r>
-      <w:proofErr w:type="spellStart"/>
-      <w:r>
-        <w:rPr>
-          <w:shd w:val="clear" w:color="auto" w:fill="FFFFFF"/>
-        </w:rPr>
-        <w:t>endif</w:t>
-      </w:r>
-      <w:proofErr w:type="spellEnd"/>
-      <w:r>
-        <w:rPr>
-          <w:shd w:val="clear" w:color="auto" w:fill="FFFFFF"/>
-        </w:rPr>
-        <w:t xml:space="preserve"> </w:t>
-      </w:r>
-      <w:proofErr w:type="gramStart"/>
-      <w:r>
-        <w:rPr>
-          <w:shd w:val="clear" w:color="auto" w:fill="FFFFFF"/>
-        </w:rPr>
-        <w:t>%}{</w:t>
-      </w:r>
-      <w:proofErr w:type="gramEnd"/>
-      <w:r>
-        <w:rPr>
-          <w:shd w:val="clear" w:color="auto" w:fill="FFFFFF"/>
-        </w:rPr>
-        <w:t xml:space="preserve">% for image in </w:t>
-      </w:r>
-      <w:proofErr w:type="spellStart"/>
-      <w:r>
-        <w:rPr>
-          <w:shd w:val="clear" w:color="auto" w:fill="FFFFFF"/>
-        </w:rPr>
-        <w:t>effet_relatif_images</w:t>
-      </w:r>
-      <w:proofErr w:type="spellEnd"/>
-      <w:r>
-        <w:rPr>
-          <w:shd w:val="clear" w:color="auto" w:fill="FFFFFF"/>
-        </w:rPr>
-        <w:t xml:space="preserve"> %}</w:t>
+        <w:t>{% endif %}{% for image in effet_relatif_images %}</w:t>
       </w:r>
     </w:p>
     <w:p>
@@ -6260,71 +5288,85 @@
           <w:shd w:val="clear" w:color="auto" w:fill="FFFFFF"/>
           <w:lang w:val="en-US"/>
         </w:rPr>
-        <w:t xml:space="preserve">{% </w:t>
-      </w:r>
-      <w:proofErr w:type="spellStart"/>
-      <w:r>
+        <w:t>{% endfor %}{% if lot.edd_volumetrique_text()|len %}</w:t>
+      </w:r>
+    </w:p>
+    <w:p>
+      <w:pPr>
+        <w:jc w:val="both"/>
         <w:rPr>
           <w:shd w:val="clear" w:color="auto" w:fill="FFFFFF"/>
           <w:lang w:val="en-US"/>
         </w:rPr>
-        <w:t>endfor</w:t>
-      </w:r>
-      <w:proofErr w:type="spellEnd"/>
+      </w:pPr>
       <w:r>
         <w:rPr>
           <w:shd w:val="clear" w:color="auto" w:fill="FFFFFF"/>
           <w:lang w:val="en-US"/>
         </w:rPr>
-        <w:t xml:space="preserve"> </w:t>
-      </w:r>
-      <w:proofErr w:type="gramStart"/>
-      <w:r>
+        <w:t>{{ lot.edd_volumetrique_text() }}</w:t>
+      </w:r>
+    </w:p>
+    <w:p>
+      <w:pPr>
+        <w:jc w:val="both"/>
         <w:rPr>
           <w:shd w:val="clear" w:color="auto" w:fill="FFFFFF"/>
           <w:lang w:val="en-US"/>
         </w:rPr>
-        <w:t>%}{</w:t>
-      </w:r>
-      <w:proofErr w:type="gramEnd"/>
+      </w:pPr>
       <w:r>
         <w:rPr>
           <w:shd w:val="clear" w:color="auto" w:fill="FFFFFF"/>
           <w:lang w:val="en-US"/>
         </w:rPr>
-        <w:t xml:space="preserve">% if </w:t>
-      </w:r>
-      <w:proofErr w:type="spellStart"/>
-      <w:r>
+        <w:t>{% endif %}{% for image in edd_volumetrique_images %}</w:t>
+      </w:r>
+    </w:p>
+    <w:p>
+      <w:pPr>
+        <w:jc w:val="both"/>
         <w:rPr>
           <w:shd w:val="clear" w:color="auto" w:fill="FFFFFF"/>
           <w:lang w:val="en-US"/>
         </w:rPr>
-        <w:t>lot.edd_volumetrique_text</w:t>
-      </w:r>
-      <w:proofErr w:type="spellEnd"/>
+      </w:pPr>
       <w:r>
         <w:rPr>
           <w:shd w:val="clear" w:color="auto" w:fill="FFFFFF"/>
           <w:lang w:val="en-US"/>
         </w:rPr>
-        <w:t>()|</w:t>
-      </w:r>
-      <w:proofErr w:type="spellStart"/>
-      <w:r>
+        <w:t>{{image}}</w:t>
+      </w:r>
+    </w:p>
+    <w:p>
+      <w:pPr>
+        <w:jc w:val="both"/>
         <w:rPr>
           <w:shd w:val="clear" w:color="auto" w:fill="FFFFFF"/>
           <w:lang w:val="en-US"/>
         </w:rPr>
-        <w:t>len</w:t>
-      </w:r>
-      <w:proofErr w:type="spellEnd"/>
+      </w:pPr>
       <w:r>
         <w:rPr>
           <w:shd w:val="clear" w:color="auto" w:fill="FFFFFF"/>
           <w:lang w:val="en-US"/>
         </w:rPr>
-        <w:t xml:space="preserve"> %}</w:t>
+        <w:t>{% endfor %}{% if programme.mention_publication_edd_volumetrique %}</w:t>
+      </w:r>
+    </w:p>
+    <w:p>
+      <w:pPr>
+        <w:jc w:val="both"/>
+        <w:rPr>
+          <w:shd w:val="clear" w:color="auto" w:fill="FFFFFF"/>
+        </w:rPr>
+      </w:pPr>
+      <w:r>
+        <w:rPr>
+          <w:shd w:val="clear" w:color="auto" w:fill="FFFFFF"/>
+        </w:rPr>
+        <w:t>{{ programme.mention_publication_edd_volumetrique }}</w:t>
       </w:r>
     </w:p>
     <w:p>
@@ -6335,523 +5377,108 @@
           <w:lang w:val="en-US"/>
         </w:rPr>
       </w:pPr>
-      <w:proofErr w:type="gramStart"/>
       <w:r>
         <w:rPr>
           <w:shd w:val="clear" w:color="auto" w:fill="FFFFFF"/>
           <w:lang w:val="en-US"/>
         </w:rPr>
-        <w:t xml:space="preserve">{{ </w:t>
-      </w:r>
-      <w:proofErr w:type="spellStart"/>
-      <w:r>
+        <w:t>{% endif %}{% if lot.edd_classique_text()|len %}</w:t>
+      </w:r>
+    </w:p>
+    <w:p>
+      <w:pPr>
+        <w:jc w:val="both"/>
         <w:rPr>
           <w:shd w:val="clear" w:color="auto" w:fill="FFFFFF"/>
           <w:lang w:val="en-US"/>
         </w:rPr>
-        <w:t>lot.edd</w:t>
-      </w:r>
-      <w:proofErr w:type="gramEnd"/>
+      </w:pPr>
       <w:r>
         <w:rPr>
           <w:shd w:val="clear" w:color="auto" w:fill="FFFFFF"/>
           <w:lang w:val="en-US"/>
         </w:rPr>
-        <w:t>_volumetrique_text</w:t>
-      </w:r>
-      <w:proofErr w:type="spellEnd"/>
-      <w:r>
+        <w:t>{{ lot.edd_classique_text() }}</w:t>
+      </w:r>
+    </w:p>
+    <w:p>
+      <w:pPr>
+        <w:jc w:val="both"/>
         <w:rPr>
           <w:shd w:val="clear" w:color="auto" w:fill="FFFFFF"/>
           <w:lang w:val="en-US"/>
         </w:rPr>
-        <w:t>() }}</w:t>
-      </w:r>
-    </w:p>
-    <w:p>
-      <w:pPr>
-        <w:jc w:val="both"/>
+      </w:pPr>
+      <w:r>
         <w:rPr>
           <w:shd w:val="clear" w:color="auto" w:fill="FFFFFF"/>
           <w:lang w:val="en-US"/>
         </w:rPr>
-      </w:pPr>
-      <w:r>
+        <w:t>{% endif %}{% for image in edd_classique_images %}</w:t>
+      </w:r>
+    </w:p>
+    <w:p>
+      <w:pPr>
+        <w:jc w:val="both"/>
         <w:rPr>
           <w:shd w:val="clear" w:color="auto" w:fill="FFFFFF"/>
           <w:lang w:val="en-US"/>
         </w:rPr>
-        <w:t xml:space="preserve">{% endif </w:t>
-      </w:r>
-      <w:proofErr w:type="gramStart"/>
+      </w:pPr>
       <w:r>
         <w:rPr>
           <w:shd w:val="clear" w:color="auto" w:fill="FFFFFF"/>
           <w:lang w:val="en-US"/>
         </w:rPr>
-        <w:t>%}{</w:t>
-      </w:r>
-      <w:proofErr w:type="gramEnd"/>
-      <w:r>
+        <w:t>{{image}}</w:t>
+      </w:r>
+    </w:p>
+    <w:p>
+      <w:pPr>
+        <w:jc w:val="both"/>
         <w:rPr>
           <w:shd w:val="clear" w:color="auto" w:fill="FFFFFF"/>
           <w:lang w:val="en-US"/>
         </w:rPr>
-        <w:t xml:space="preserve">% for image in </w:t>
-      </w:r>
-      <w:proofErr w:type="spellStart"/>
+      </w:pPr>
       <w:r>
         <w:rPr>
           <w:shd w:val="clear" w:color="auto" w:fill="FFFFFF"/>
           <w:lang w:val="en-US"/>
         </w:rPr>
-        <w:t>edd_volumetrique_images</w:t>
-      </w:r>
-      <w:proofErr w:type="spellEnd"/>
-      <w:r>
+        <w:t>{% endfor %}{% if programme.mention_publication_edd_classique %}</w:t>
+      </w:r>
+    </w:p>
+    <w:p>
+      <w:pPr>
+        <w:jc w:val="both"/>
         <w:rPr>
           <w:shd w:val="clear" w:color="auto" w:fill="FFFFFF"/>
           <w:lang w:val="en-US"/>
         </w:rPr>
-        <w:t xml:space="preserve"> %}</w:t>
-      </w:r>
-    </w:p>
-    <w:p>
-      <w:pPr>
-        <w:jc w:val="both"/>
+      </w:pPr>
+      <w:r>
         <w:rPr>
           <w:shd w:val="clear" w:color="auto" w:fill="FFFFFF"/>
           <w:lang w:val="en-US"/>
         </w:rPr>
-      </w:pPr>
-      <w:r>
+        <w:t>{{ programme.mention_publication_edd_classique }}</w:t>
+      </w:r>
+    </w:p>
+    <w:p>
+      <w:pPr>
+        <w:jc w:val="both"/>
         <w:rPr>
           <w:shd w:val="clear" w:color="auto" w:fill="FFFFFF"/>
           <w:lang w:val="en-US"/>
         </w:rPr>
-        <w:t>{{image}}</w:t>
-      </w:r>
-    </w:p>
-    <w:p>
-      <w:pPr>
-        <w:jc w:val="both"/>
+      </w:pPr>
+      <w:r>
         <w:rPr>
           <w:shd w:val="clear" w:color="auto" w:fill="FFFFFF"/>
           <w:lang w:val="en-US"/>
         </w:rPr>
-      </w:pPr>
-      <w:r>
-        <w:rPr>
-          <w:shd w:val="clear" w:color="auto" w:fill="FFFFFF"/>
-          <w:lang w:val="en-US"/>
-        </w:rPr>
-        <w:t xml:space="preserve">{% </w:t>
-      </w:r>
-      <w:proofErr w:type="spellStart"/>
-      <w:r>
-        <w:rPr>
-          <w:shd w:val="clear" w:color="auto" w:fill="FFFFFF"/>
-          <w:lang w:val="en-US"/>
-        </w:rPr>
-        <w:t>endfor</w:t>
-      </w:r>
-      <w:proofErr w:type="spellEnd"/>
-      <w:r>
-        <w:rPr>
-          <w:shd w:val="clear" w:color="auto" w:fill="FFFFFF"/>
-          <w:lang w:val="en-US"/>
-        </w:rPr>
-        <w:t xml:space="preserve"> </w:t>
-      </w:r>
-      <w:proofErr w:type="gramStart"/>
-      <w:r>
-        <w:rPr>
-          <w:shd w:val="clear" w:color="auto" w:fill="FFFFFF"/>
-          <w:lang w:val="en-US"/>
-        </w:rPr>
-        <w:t>%}{</w:t>
-      </w:r>
-      <w:proofErr w:type="gramEnd"/>
-      <w:r>
-        <w:rPr>
-          <w:shd w:val="clear" w:color="auto" w:fill="FFFFFF"/>
-          <w:lang w:val="en-US"/>
-        </w:rPr>
-        <w:t xml:space="preserve">% if </w:t>
-      </w:r>
-      <w:proofErr w:type="spellStart"/>
-      <w:r>
-        <w:rPr>
-          <w:shd w:val="clear" w:color="auto" w:fill="FFFFFF"/>
-          <w:lang w:val="en-US"/>
-        </w:rPr>
-        <w:t>programme.mention_publication_edd_volumetrique</w:t>
-      </w:r>
-      <w:proofErr w:type="spellEnd"/>
-      <w:r>
-        <w:rPr>
-          <w:shd w:val="clear" w:color="auto" w:fill="FFFFFF"/>
-          <w:lang w:val="en-US"/>
-        </w:rPr>
-        <w:t xml:space="preserve"> %}</w:t>
-      </w:r>
-    </w:p>
-    <w:p>
-      <w:pPr>
-        <w:jc w:val="both"/>
-        <w:rPr>
-          <w:shd w:val="clear" w:color="auto" w:fill="FFFFFF"/>
-        </w:rPr>
-      </w:pPr>
-      <w:proofErr w:type="gramStart"/>
-      <w:r>
-        <w:rPr>
-          <w:shd w:val="clear" w:color="auto" w:fill="FFFFFF"/>
-        </w:rPr>
-        <w:t xml:space="preserve">{{ </w:t>
-      </w:r>
-      <w:proofErr w:type="spellStart"/>
-      <w:r>
-        <w:rPr>
-          <w:shd w:val="clear" w:color="auto" w:fill="FFFFFF"/>
-        </w:rPr>
-        <w:t>programme</w:t>
-      </w:r>
-      <w:proofErr w:type="gramEnd"/>
-      <w:r>
-        <w:rPr>
-          <w:shd w:val="clear" w:color="auto" w:fill="FFFFFF"/>
-        </w:rPr>
-        <w:t>.mention_publication_edd_volumetrique</w:t>
-      </w:r>
-      <w:proofErr w:type="spellEnd"/>
-      <w:r>
-        <w:rPr>
-          <w:shd w:val="clear" w:color="auto" w:fill="FFFFFF"/>
-        </w:rPr>
-        <w:t xml:space="preserve"> }}</w:t>
-      </w:r>
-    </w:p>
-    <w:p>
-      <w:pPr>
-        <w:jc w:val="both"/>
-        <w:rPr>
-          <w:shd w:val="clear" w:color="auto" w:fill="FFFFFF"/>
-          <w:lang w:val="en-US"/>
-        </w:rPr>
-      </w:pPr>
-      <w:r>
-        <w:rPr>
-          <w:shd w:val="clear" w:color="auto" w:fill="FFFFFF"/>
-          <w:lang w:val="en-US"/>
-        </w:rPr>
-        <w:t xml:space="preserve">{% endif </w:t>
-      </w:r>
-      <w:proofErr w:type="gramStart"/>
-      <w:r>
-        <w:rPr>
-          <w:shd w:val="clear" w:color="auto" w:fill="FFFFFF"/>
-          <w:lang w:val="en-US"/>
-        </w:rPr>
-        <w:t>%}{</w:t>
-      </w:r>
-      <w:proofErr w:type="gramEnd"/>
-      <w:r>
-        <w:rPr>
-          <w:shd w:val="clear" w:color="auto" w:fill="FFFFFF"/>
-          <w:lang w:val="en-US"/>
-        </w:rPr>
-        <w:t xml:space="preserve">% if </w:t>
-      </w:r>
-      <w:proofErr w:type="spellStart"/>
-      <w:r>
-        <w:rPr>
-          <w:shd w:val="clear" w:color="auto" w:fill="FFFFFF"/>
-          <w:lang w:val="en-US"/>
-        </w:rPr>
-        <w:t>lot.edd_classique_text</w:t>
-      </w:r>
-      <w:proofErr w:type="spellEnd"/>
-      <w:r>
-        <w:rPr>
-          <w:shd w:val="clear" w:color="auto" w:fill="FFFFFF"/>
-          <w:lang w:val="en-US"/>
-        </w:rPr>
-        <w:t>()|</w:t>
-      </w:r>
-      <w:proofErr w:type="spellStart"/>
-      <w:r>
-        <w:rPr>
-          <w:shd w:val="clear" w:color="auto" w:fill="FFFFFF"/>
-          <w:lang w:val="en-US"/>
-        </w:rPr>
-        <w:t>len</w:t>
-      </w:r>
-      <w:proofErr w:type="spellEnd"/>
-      <w:r>
-        <w:rPr>
-          <w:shd w:val="clear" w:color="auto" w:fill="FFFFFF"/>
-          <w:lang w:val="en-US"/>
-        </w:rPr>
-        <w:t xml:space="preserve"> %}</w:t>
-      </w:r>
-    </w:p>
-    <w:p>
-      <w:pPr>
-        <w:jc w:val="both"/>
-        <w:rPr>
-          <w:shd w:val="clear" w:color="auto" w:fill="FFFFFF"/>
-          <w:lang w:val="en-US"/>
-        </w:rPr>
-      </w:pPr>
-      <w:proofErr w:type="gramStart"/>
-      <w:r>
-        <w:rPr>
-          <w:shd w:val="clear" w:color="auto" w:fill="FFFFFF"/>
-          <w:lang w:val="en-US"/>
-        </w:rPr>
-        <w:t xml:space="preserve">{{ </w:t>
-      </w:r>
-      <w:proofErr w:type="spellStart"/>
-      <w:r>
-        <w:rPr>
-          <w:shd w:val="clear" w:color="auto" w:fill="FFFFFF"/>
-          <w:lang w:val="en-US"/>
-        </w:rPr>
-        <w:t>lot.edd</w:t>
-      </w:r>
-      <w:proofErr w:type="gramEnd"/>
-      <w:r>
-        <w:rPr>
-          <w:shd w:val="clear" w:color="auto" w:fill="FFFFFF"/>
-          <w:lang w:val="en-US"/>
-        </w:rPr>
-        <w:t>_classique_text</w:t>
-      </w:r>
-      <w:proofErr w:type="spellEnd"/>
-      <w:r>
-        <w:rPr>
-          <w:shd w:val="clear" w:color="auto" w:fill="FFFFFF"/>
-          <w:lang w:val="en-US"/>
-        </w:rPr>
-        <w:t>() }}</w:t>
-      </w:r>
-    </w:p>
-    <w:p>
-      <w:pPr>
-        <w:jc w:val="both"/>
-        <w:rPr>
-          <w:shd w:val="clear" w:color="auto" w:fill="FFFFFF"/>
-          <w:lang w:val="en-US"/>
-        </w:rPr>
-      </w:pPr>
-      <w:r>
-        <w:rPr>
-          <w:shd w:val="clear" w:color="auto" w:fill="FFFFFF"/>
-          <w:lang w:val="en-US"/>
-        </w:rPr>
-        <w:t xml:space="preserve">{% endif </w:t>
-      </w:r>
-      <w:proofErr w:type="gramStart"/>
-      <w:r>
-        <w:rPr>
-          <w:shd w:val="clear" w:color="auto" w:fill="FFFFFF"/>
-          <w:lang w:val="en-US"/>
-        </w:rPr>
-        <w:t>%}{</w:t>
-      </w:r>
-      <w:proofErr w:type="gramEnd"/>
-      <w:r>
-        <w:rPr>
-          <w:shd w:val="clear" w:color="auto" w:fill="FFFFFF"/>
-          <w:lang w:val="en-US"/>
-        </w:rPr>
-        <w:t xml:space="preserve">% for image in </w:t>
-      </w:r>
-      <w:proofErr w:type="spellStart"/>
-      <w:r>
-        <w:rPr>
-          <w:shd w:val="clear" w:color="auto" w:fill="FFFFFF"/>
-          <w:lang w:val="en-US"/>
-        </w:rPr>
-        <w:t>edd_classique_images</w:t>
-      </w:r>
-      <w:proofErr w:type="spellEnd"/>
-      <w:r>
-        <w:rPr>
-          <w:shd w:val="clear" w:color="auto" w:fill="FFFFFF"/>
-          <w:lang w:val="en-US"/>
-        </w:rPr>
-        <w:t xml:space="preserve"> %}</w:t>
-      </w:r>
-    </w:p>
-    <w:p>
-      <w:pPr>
-        <w:jc w:val="both"/>
-        <w:rPr>
-          <w:shd w:val="clear" w:color="auto" w:fill="FFFFFF"/>
-          <w:lang w:val="en-US"/>
-        </w:rPr>
-      </w:pPr>
-      <w:r>
-        <w:rPr>
-          <w:shd w:val="clear" w:color="auto" w:fill="FFFFFF"/>
-          <w:lang w:val="en-US"/>
-        </w:rPr>
-        <w:t>{{image}}</w:t>
-      </w:r>
-    </w:p>
-    <w:p>
-      <w:pPr>
-        <w:jc w:val="both"/>
-        <w:rPr>
-          <w:shd w:val="clear" w:color="auto" w:fill="FFFFFF"/>
-          <w:lang w:val="en-US"/>
-        </w:rPr>
-      </w:pPr>
-      <w:r>
-        <w:rPr>
-          <w:shd w:val="clear" w:color="auto" w:fill="FFFFFF"/>
-          <w:lang w:val="en-US"/>
-        </w:rPr>
-        <w:t xml:space="preserve">{% </w:t>
-      </w:r>
-      <w:proofErr w:type="spellStart"/>
-      <w:r>
-        <w:rPr>
-          <w:shd w:val="clear" w:color="auto" w:fill="FFFFFF"/>
-          <w:lang w:val="en-US"/>
-        </w:rPr>
-        <w:t>endfor</w:t>
-      </w:r>
-      <w:proofErr w:type="spellEnd"/>
-      <w:r>
-        <w:rPr>
-          <w:shd w:val="clear" w:color="auto" w:fill="FFFFFF"/>
-          <w:lang w:val="en-US"/>
-        </w:rPr>
-        <w:t xml:space="preserve"> </w:t>
-      </w:r>
-      <w:proofErr w:type="gramStart"/>
-      <w:r>
-        <w:rPr>
-          <w:shd w:val="clear" w:color="auto" w:fill="FFFFFF"/>
-          <w:lang w:val="en-US"/>
-        </w:rPr>
-        <w:t>%}{</w:t>
-      </w:r>
-      <w:proofErr w:type="gramEnd"/>
-      <w:r>
-        <w:rPr>
-          <w:shd w:val="clear" w:color="auto" w:fill="FFFFFF"/>
-          <w:lang w:val="en-US"/>
-        </w:rPr>
-        <w:t xml:space="preserve">% if </w:t>
-      </w:r>
-      <w:proofErr w:type="spellStart"/>
-      <w:r>
-        <w:rPr>
-          <w:shd w:val="clear" w:color="auto" w:fill="FFFFFF"/>
-          <w:lang w:val="en-US"/>
-        </w:rPr>
-        <w:t>programme.mention_publication_edd_classique</w:t>
-      </w:r>
-      <w:proofErr w:type="spellEnd"/>
-      <w:r>
-        <w:rPr>
-          <w:shd w:val="clear" w:color="auto" w:fill="FFFFFF"/>
-          <w:lang w:val="en-US"/>
-        </w:rPr>
-        <w:t xml:space="preserve"> %}</w:t>
-      </w:r>
-    </w:p>
-    <w:p>
-      <w:pPr>
-        <w:jc w:val="both"/>
-        <w:rPr>
-          <w:shd w:val="clear" w:color="auto" w:fill="FFFFFF"/>
-          <w:lang w:val="en-US"/>
-        </w:rPr>
-      </w:pPr>
-      <w:proofErr w:type="gramStart"/>
-      <w:r>
-        <w:rPr>
-          <w:shd w:val="clear" w:color="auto" w:fill="FFFFFF"/>
-          <w:lang w:val="en-US"/>
-        </w:rPr>
-        <w:t xml:space="preserve">{{ </w:t>
-      </w:r>
-      <w:proofErr w:type="spellStart"/>
-      <w:r>
-        <w:rPr>
-          <w:shd w:val="clear" w:color="auto" w:fill="FFFFFF"/>
-          <w:lang w:val="en-US"/>
-        </w:rPr>
-        <w:t>programme</w:t>
-      </w:r>
-      <w:proofErr w:type="gramEnd"/>
-      <w:r>
-        <w:rPr>
-          <w:shd w:val="clear" w:color="auto" w:fill="FFFFFF"/>
-          <w:lang w:val="en-US"/>
-        </w:rPr>
-        <w:t>.mention_publication_edd_classique</w:t>
-      </w:r>
-      <w:proofErr w:type="spellEnd"/>
-      <w:r>
-        <w:rPr>
-          <w:shd w:val="clear" w:color="auto" w:fill="FFFFFF"/>
-          <w:lang w:val="en-US"/>
-        </w:rPr>
-        <w:t xml:space="preserve"> }}</w:t>
-      </w:r>
-    </w:p>
-    <w:p>
-      <w:pPr>
-        <w:jc w:val="both"/>
-        <w:rPr>
-          <w:shd w:val="clear" w:color="auto" w:fill="FFFFFF"/>
-          <w:lang w:val="en-US"/>
-        </w:rPr>
-      </w:pPr>
-      <w:r>
-        <w:rPr>
-          <w:shd w:val="clear" w:color="auto" w:fill="FFFFFF"/>
-          <w:lang w:val="en-US"/>
-        </w:rPr>
-        <w:t xml:space="preserve">{% endif </w:t>
-      </w:r>
-      <w:proofErr w:type="gramStart"/>
-      <w:r>
-        <w:rPr>
-          <w:shd w:val="clear" w:color="auto" w:fill="FFFFFF"/>
-          <w:lang w:val="en-US"/>
-        </w:rPr>
-        <w:t>%}{</w:t>
-      </w:r>
-      <w:proofErr w:type="gramEnd"/>
-      <w:r>
-        <w:rPr>
-          <w:shd w:val="clear" w:color="auto" w:fill="FFFFFF"/>
-          <w:lang w:val="en-US"/>
-        </w:rPr>
-        <w:t xml:space="preserve">% if </w:t>
-      </w:r>
-      <w:proofErr w:type="spellStart"/>
-      <w:r>
-        <w:rPr>
-          <w:shd w:val="clear" w:color="auto" w:fill="FFFFFF"/>
-          <w:lang w:val="en-US"/>
-        </w:rPr>
-        <w:t>logement_edds|len</w:t>
-      </w:r>
-      <w:proofErr w:type="spellEnd"/>
-      <w:r>
-        <w:rPr>
-          <w:shd w:val="clear" w:color="auto" w:fill="FFFFFF"/>
-          <w:lang w:val="en-US"/>
-        </w:rPr>
-        <w:t xml:space="preserve"> %}</w:t>
+        <w:t>{% endif %}{% if logement_edds|len %}</w:t>
       </w:r>
     </w:p>
     <w:p>
@@ -6879,7 +5506,6 @@
           <w:shd w:val="clear" w:color="auto" w:fill="FFFFFF"/>
         </w:rPr>
       </w:pPr>
-      <w:proofErr w:type="gramStart"/>
       <w:r>
         <w:rPr>
           <w:b/>
@@ -6888,18 +5514,7 @@
           <w:szCs w:val="22"/>
           <w:shd w:val="clear" w:color="auto" w:fill="FFFFFF"/>
         </w:rPr>
-        <w:t>division</w:t>
-      </w:r>
-      <w:proofErr w:type="gramEnd"/>
-      <w:r>
-        <w:rPr>
-          <w:b/>
-          <w:bCs/>
-          <w:sz w:val="22"/>
-          <w:szCs w:val="22"/>
-          <w:shd w:val="clear" w:color="auto" w:fill="FFFFFF"/>
-        </w:rPr>
-        <w:t xml:space="preserve"> simplifié afin de désigner les parties objet du conventionnement :</w:t>
+        <w:t>division simplifié afin de désigner les parties objet du conventionnement :</w:t>
       </w:r>
     </w:p>
     <w:p>
@@ -6959,7 +5574,6 @@
                 <w:lang w:val="en-US"/>
               </w:rPr>
             </w:pPr>
-            <w:proofErr w:type="spellStart"/>
             <w:r>
               <w:rPr>
                 <w:b/>
@@ -6968,18 +5582,7 @@
                 <w:szCs w:val="16"/>
                 <w:lang w:val="en-US"/>
               </w:rPr>
-              <w:t>Numéro</w:t>
-            </w:r>
-            <w:proofErr w:type="spellEnd"/>
-            <w:r>
-              <w:rPr>
-                <w:b/>
-                <w:bCs/>
-                <w:sz w:val="16"/>
-                <w:szCs w:val="16"/>
-                <w:lang w:val="en-US"/>
-              </w:rPr>
-              <w:t xml:space="preserve"> du lot</w:t>
+              <w:t>Numéro du lot</w:t>
             </w:r>
           </w:p>
         </w:tc>
@@ -7010,7 +5613,6 @@
                 <w:lang w:val="en-US"/>
               </w:rPr>
             </w:pPr>
-            <w:proofErr w:type="spellStart"/>
             <w:r>
               <w:rPr>
                 <w:b/>
@@ -7021,7 +5623,6 @@
               </w:rPr>
               <w:t>Financement</w:t>
             </w:r>
-            <w:proofErr w:type="spellEnd"/>
           </w:p>
         </w:tc>
         <w:tc>
@@ -7051,7 +5652,6 @@
                 <w:lang w:val="en-US"/>
               </w:rPr>
             </w:pPr>
-            <w:proofErr w:type="spellStart"/>
             <w:r>
               <w:rPr>
                 <w:b/>
@@ -7062,7 +5662,6 @@
               </w:rPr>
               <w:t>Désignation</w:t>
             </w:r>
-            <w:proofErr w:type="spellEnd"/>
           </w:p>
         </w:tc>
         <w:tc>
@@ -7110,23 +5709,7 @@
                 <w:sz w:val="16"/>
                 <w:szCs w:val="16"/>
               </w:rPr>
-              <w:t>(</w:t>
-            </w:r>
-            <w:proofErr w:type="gramStart"/>
-            <w:r>
-              <w:rPr>
-                <w:sz w:val="16"/>
-                <w:szCs w:val="16"/>
-              </w:rPr>
-              <w:t>tel</w:t>
-            </w:r>
-            <w:proofErr w:type="gramEnd"/>
-            <w:r>
-              <w:rPr>
-                <w:sz w:val="16"/>
-                <w:szCs w:val="16"/>
-              </w:rPr>
-              <w:t xml:space="preserve"> que inscrit dans les actes de vente/propriété…)</w:t>
+              <w:t>(tel que inscrit dans les actes de vente/propriété…)</w:t>
             </w:r>
           </w:p>
         </w:tc>
@@ -7169,51 +5752,7 @@
                 <w:szCs w:val="16"/>
                 <w:lang w:val="en-US"/>
               </w:rPr>
-              <w:t xml:space="preserve">{%tr for </w:t>
-            </w:r>
-            <w:proofErr w:type="spellStart"/>
-            <w:r>
-              <w:rPr>
-                <w:b/>
-                <w:bCs/>
-                <w:sz w:val="16"/>
-                <w:szCs w:val="16"/>
-                <w:lang w:val="en-US"/>
-              </w:rPr>
-              <w:t>i</w:t>
-            </w:r>
-            <w:proofErr w:type="spellEnd"/>
-            <w:r>
-              <w:rPr>
-                <w:b/>
-                <w:bCs/>
-                <w:sz w:val="16"/>
-                <w:szCs w:val="16"/>
-                <w:lang w:val="en-US"/>
-              </w:rPr>
-              <w:t xml:space="preserve"> in </w:t>
-            </w:r>
-            <w:proofErr w:type="spellStart"/>
-            <w:r>
-              <w:rPr>
-                <w:b/>
-                <w:bCs/>
-                <w:sz w:val="16"/>
-                <w:szCs w:val="16"/>
-                <w:lang w:val="en-US"/>
-              </w:rPr>
-              <w:t>logement_edds</w:t>
-            </w:r>
-            <w:proofErr w:type="spellEnd"/>
-            <w:r>
-              <w:rPr>
-                <w:b/>
-                <w:bCs/>
-                <w:sz w:val="16"/>
-                <w:szCs w:val="16"/>
-                <w:lang w:val="en-US"/>
-              </w:rPr>
-              <w:t xml:space="preserve"> %}</w:t>
+              <w:t>{%tr for i in logement_edds %}</w:t>
             </w:r>
           </w:p>
         </w:tc>
@@ -7253,25 +5792,7 @@
                 <w:szCs w:val="16"/>
                 <w:lang w:val="en-US"/>
               </w:rPr>
-              <w:t>{{</w:t>
-            </w:r>
-            <w:proofErr w:type="spellStart"/>
-            <w:r>
-              <w:rPr>
-                <w:sz w:val="16"/>
-                <w:szCs w:val="16"/>
-                <w:lang w:val="en-US"/>
-              </w:rPr>
-              <w:t>i.lot_num</w:t>
-            </w:r>
-            <w:proofErr w:type="spellEnd"/>
-            <w:r>
-              <w:rPr>
-                <w:sz w:val="16"/>
-                <w:szCs w:val="16"/>
-                <w:lang w:val="en-US"/>
-              </w:rPr>
-              <w:t>}}</w:t>
+              <w:t>{{i.lot_num}}</w:t>
             </w:r>
           </w:p>
         </w:tc>
@@ -7299,41 +5820,13 @@
                 <w:lang w:val="en-US"/>
               </w:rPr>
             </w:pPr>
-            <w:proofErr w:type="gramStart"/>
             <w:r>
               <w:rPr>
                 <w:sz w:val="16"/>
                 <w:szCs w:val="16"/>
                 <w:lang w:val="en-US"/>
               </w:rPr>
-              <w:t xml:space="preserve">{{ </w:t>
-            </w:r>
-            <w:proofErr w:type="spellStart"/>
-            <w:r>
-              <w:rPr>
-                <w:sz w:val="16"/>
-                <w:szCs w:val="16"/>
-                <w:lang w:val="en-US"/>
-              </w:rPr>
-              <w:t>i</w:t>
-            </w:r>
-            <w:proofErr w:type="gramEnd"/>
-            <w:r>
-              <w:rPr>
-                <w:sz w:val="16"/>
-                <w:szCs w:val="16"/>
-                <w:lang w:val="en-US"/>
-              </w:rPr>
-              <w:t>.financement</w:t>
-            </w:r>
-            <w:proofErr w:type="spellEnd"/>
-            <w:r>
-              <w:rPr>
-                <w:sz w:val="16"/>
-                <w:szCs w:val="16"/>
-                <w:lang w:val="en-US"/>
-              </w:rPr>
-              <w:t xml:space="preserve"> }}</w:t>
+              <w:t>{{ i.financement }}</w:t>
             </w:r>
           </w:p>
         </w:tc>
@@ -7361,41 +5854,13 @@
                 <w:lang w:val="en-US"/>
               </w:rPr>
             </w:pPr>
-            <w:proofErr w:type="gramStart"/>
             <w:r>
               <w:rPr>
                 <w:sz w:val="16"/>
                 <w:szCs w:val="16"/>
                 <w:lang w:val="en-US"/>
               </w:rPr>
-              <w:t xml:space="preserve">{{ </w:t>
-            </w:r>
-            <w:proofErr w:type="spellStart"/>
-            <w:r>
-              <w:rPr>
-                <w:sz w:val="16"/>
-                <w:szCs w:val="16"/>
-                <w:lang w:val="en-US"/>
-              </w:rPr>
-              <w:t>i</w:t>
-            </w:r>
-            <w:proofErr w:type="gramEnd"/>
-            <w:r>
-              <w:rPr>
-                <w:sz w:val="16"/>
-                <w:szCs w:val="16"/>
-                <w:lang w:val="en-US"/>
-              </w:rPr>
-              <w:t>.designation</w:t>
-            </w:r>
-            <w:proofErr w:type="spellEnd"/>
-            <w:r>
-              <w:rPr>
-                <w:sz w:val="16"/>
-                <w:szCs w:val="16"/>
-                <w:lang w:val="en-US"/>
-              </w:rPr>
-              <w:t xml:space="preserve"> }}</w:t>
+              <w:t>{{ i.designation }}</w:t>
             </w:r>
           </w:p>
         </w:tc>
@@ -7423,41 +5888,13 @@
                 <w:lang w:val="en-US"/>
               </w:rPr>
             </w:pPr>
-            <w:proofErr w:type="gramStart"/>
             <w:r>
               <w:rPr>
                 <w:sz w:val="16"/>
                 <w:szCs w:val="16"/>
                 <w:lang w:val="en-US"/>
               </w:rPr>
-              <w:t xml:space="preserve">{{ </w:t>
-            </w:r>
-            <w:proofErr w:type="spellStart"/>
-            <w:r>
-              <w:rPr>
-                <w:sz w:val="16"/>
-                <w:szCs w:val="16"/>
-                <w:lang w:val="en-US"/>
-              </w:rPr>
-              <w:t>i</w:t>
-            </w:r>
-            <w:proofErr w:type="gramEnd"/>
-            <w:r>
-              <w:rPr>
-                <w:sz w:val="16"/>
-                <w:szCs w:val="16"/>
-                <w:lang w:val="en-US"/>
-              </w:rPr>
-              <w:t>.numero_lot</w:t>
-            </w:r>
-            <w:proofErr w:type="spellEnd"/>
-            <w:r>
-              <w:rPr>
-                <w:sz w:val="16"/>
-                <w:szCs w:val="16"/>
-                <w:lang w:val="en-US"/>
-              </w:rPr>
-              <w:t>}}</w:t>
+              <w:t>{{ i.numero_lot}}</w:t>
             </w:r>
           </w:p>
         </w:tc>
@@ -7500,29 +5937,7 @@
                 <w:szCs w:val="16"/>
                 <w:lang w:val="en-US"/>
               </w:rPr>
-              <w:t xml:space="preserve">{%tr </w:t>
-            </w:r>
-            <w:proofErr w:type="spellStart"/>
-            <w:r>
-              <w:rPr>
-                <w:b/>
-                <w:bCs/>
-                <w:sz w:val="16"/>
-                <w:szCs w:val="16"/>
-                <w:lang w:val="en-US"/>
-              </w:rPr>
-              <w:t>endfor</w:t>
-            </w:r>
-            <w:proofErr w:type="spellEnd"/>
-            <w:r>
-              <w:rPr>
-                <w:b/>
-                <w:bCs/>
-                <w:sz w:val="16"/>
-                <w:szCs w:val="16"/>
-                <w:lang w:val="en-US"/>
-              </w:rPr>
-              <w:t xml:space="preserve"> %}</w:t>
+              <w:t>{%tr endfor %}</w:t>
             </w:r>
           </w:p>
         </w:tc>
@@ -7539,21 +5954,7 @@
         <w:rPr>
           <w:shd w:val="clear" w:color="auto" w:fill="FFFFFF"/>
         </w:rPr>
-        <w:t xml:space="preserve">{% </w:t>
-      </w:r>
-      <w:proofErr w:type="spellStart"/>
-      <w:r>
-        <w:rPr>
-          <w:shd w:val="clear" w:color="auto" w:fill="FFFFFF"/>
-        </w:rPr>
-        <w:t>endif</w:t>
-      </w:r>
-      <w:proofErr w:type="spellEnd"/>
-      <w:r>
-        <w:rPr>
-          <w:shd w:val="clear" w:color="auto" w:fill="FFFFFF"/>
-        </w:rPr>
-        <w:t xml:space="preserve"> %}</w:t>
+        <w:t>{% endif %}</w:t>
       </w:r>
     </w:p>
     <w:p>
@@ -7627,21 +6028,7 @@
           <w:color w:val="000000"/>
         </w:rPr>
         <w:lastRenderedPageBreak/>
-        <w:t xml:space="preserve">{% if </w:t>
-      </w:r>
-      <w:proofErr w:type="gramStart"/>
-      <w:r>
-        <w:rPr>
-          <w:color w:val="000000"/>
-        </w:rPr>
-        <w:t>convention.foyer</w:t>
-      </w:r>
-      <w:proofErr w:type="gramEnd"/>
-      <w:r>
-        <w:rPr>
-          <w:color w:val="000000"/>
-        </w:rPr>
-        <w:t>_variante_1 %}</w:t>
+        <w:t>{% if convention.foyer_variante_1 %}</w:t>
       </w:r>
       <w:r>
         <w:rPr>
@@ -7653,21 +6040,7 @@
         <w:rPr>
           <w:color w:val="000000"/>
         </w:rPr>
-        <w:t xml:space="preserve">{% </w:t>
-      </w:r>
-      <w:proofErr w:type="spellStart"/>
-      <w:r>
-        <w:rPr>
-          <w:color w:val="000000"/>
-        </w:rPr>
-        <w:t>else</w:t>
-      </w:r>
-      <w:proofErr w:type="spellEnd"/>
-      <w:r>
-        <w:rPr>
-          <w:color w:val="000000"/>
-        </w:rPr>
-        <w:t xml:space="preserve"> %}</w:t>
+        <w:t>{% else %}</w:t>
       </w:r>
       <w:r>
         <w:rPr>
@@ -7680,55 +6053,27 @@
         <w:rPr>
           <w:color w:val="000000"/>
         </w:rPr>
-        <w:t xml:space="preserve">{% </w:t>
-      </w:r>
-      <w:proofErr w:type="spellStart"/>
-      <w:r>
-        <w:rPr>
-          <w:color w:val="000000"/>
-        </w:rPr>
-        <w:t>endif</w:t>
-      </w:r>
-      <w:proofErr w:type="spellEnd"/>
-      <w:r>
-        <w:rPr>
-          <w:color w:val="000000"/>
-        </w:rPr>
-        <w:t xml:space="preserve"> %}</w:t>
-      </w:r>
-    </w:p>
-    <w:p>
-      <w:pPr>
-        <w:rPr>
-          <w:color w:val="000000"/>
-        </w:rPr>
-      </w:pPr>
-    </w:p>
-    <w:p>
-      <w:pPr>
-        <w:rPr>
-          <w:color w:val="000000"/>
-        </w:rPr>
-      </w:pPr>
-      <w:r>
-        <w:rPr>
-          <w:color w:val="000000"/>
-        </w:rPr>
-        <w:t xml:space="preserve">{% if </w:t>
-      </w:r>
-      <w:proofErr w:type="gramStart"/>
-      <w:r>
-        <w:rPr>
-          <w:color w:val="000000"/>
-        </w:rPr>
-        <w:t>convention.foyer</w:t>
-      </w:r>
-      <w:proofErr w:type="gramEnd"/>
-      <w:r>
-        <w:rPr>
-          <w:color w:val="000000"/>
-        </w:rPr>
-        <w:t>_variante_2 %}</w:t>
+        <w:t>{% endif %}</w:t>
+      </w:r>
+    </w:p>
+    <w:p>
+      <w:pPr>
+        <w:rPr>
+          <w:color w:val="000000"/>
+        </w:rPr>
+      </w:pPr>
+    </w:p>
+    <w:p>
+      <w:pPr>
+        <w:rPr>
+          <w:color w:val="000000"/>
+        </w:rPr>
+      </w:pPr>
+      <w:r>
+        <w:rPr>
+          <w:color w:val="000000"/>
+        </w:rPr>
+        <w:t>{% if convention.foyer_variante_2 %}</w:t>
       </w:r>
       <w:r>
         <w:rPr>
@@ -7746,277 +6091,141 @@
         <w:rPr>
           <w:color w:val="000000"/>
         </w:rPr>
-        <w:t xml:space="preserve">{% </w:t>
-      </w:r>
-      <w:proofErr w:type="spellStart"/>
-      <w:r>
-        <w:rPr>
-          <w:color w:val="000000"/>
-        </w:rPr>
-        <w:t>else</w:t>
-      </w:r>
-      <w:proofErr w:type="spellEnd"/>
+        <w:t>{% else %}</w:t>
+      </w:r>
+      <w:r>
+        <w:rPr>
+          <w:strike/>
+          <w:color w:val="000000"/>
+        </w:rPr>
+        <w:t>Variante 2 : programme existant dont l'amélioration ou l'acquisition suivie d'une amélioration est financée dans les conditions prévues au 2° de l'article R. 832-21 du code de la construction et de l'habitation.</w:t>
+      </w:r>
+      <w:r>
+        <w:rPr>
+          <w:color w:val="000000"/>
+        </w:rPr>
+        <w:t>{% endif %}</w:t>
+      </w:r>
+    </w:p>
+    <w:p>
+      <w:pPr>
+        <w:rPr>
+          <w:color w:val="000000"/>
+        </w:rPr>
+      </w:pPr>
+      <w:r>
+        <w:rPr>
+          <w:color w:val="000000"/>
+        </w:rPr>
+        <w:t>{% if convention.foyer_variante_2_travaux %}</w:t>
+      </w:r>
+    </w:p>
+    <w:p>
+      <w:pPr>
+        <w:rPr>
+          <w:color w:val="000000"/>
+        </w:rPr>
+      </w:pPr>
+      <w:r>
+        <w:rPr>
+          <w:color w:val="000000"/>
+        </w:rPr>
+        <w:t>Description du programme des travaux :</w:t>
+      </w:r>
       <w:r>
         <w:rPr>
           <w:color w:val="000000"/>
         </w:rPr>
         <w:t xml:space="preserve"> </w:t>
       </w:r>
-      <w:proofErr w:type="gramStart"/>
-      <w:r>
-        <w:rPr>
-          <w:color w:val="000000"/>
-        </w:rPr>
-        <w:t>%}</w:t>
+    </w:p>
+    <w:p>
+      <w:pPr>
+        <w:rPr>
+          <w:color w:val="000000"/>
+        </w:rPr>
+      </w:pPr>
+      <w:r>
+        <w:rPr>
+          <w:color w:val="000000"/>
+        </w:rPr>
+        <w:t>{{</w:t>
+      </w:r>
+      <w:r>
+        <w:rPr>
+          <w:color w:val="000000"/>
+        </w:rPr>
+        <w:t xml:space="preserve"> </w:t>
+      </w:r>
+      <w:r>
+        <w:rPr>
+          <w:color w:val="000000"/>
+        </w:rPr>
+        <w:t>convention.foyer_variante_2_travaux }}</w:t>
+      </w:r>
+    </w:p>
+    <w:p>
+      <w:pPr>
+        <w:rPr>
+          <w:color w:val="000000"/>
+        </w:rPr>
+      </w:pPr>
+      <w:r>
+        <w:rPr>
+          <w:color w:val="000000"/>
+        </w:rPr>
+        <w:t>{% endif %}</w:t>
+      </w:r>
+    </w:p>
+    <w:p>
+      <w:pPr>
+        <w:rPr>
+          <w:color w:val="000000"/>
+        </w:rPr>
+      </w:pPr>
+      <w:r>
+        <w:rPr>
+          <w:color w:val="000000"/>
+        </w:rPr>
+        <w:t>{% if convention.foyer_variante_3 %}</w:t>
+      </w:r>
+      <w:r>
+        <w:rPr>
+          <w:color w:val="000000"/>
+        </w:rPr>
+        <w:t>Variante 3 : programme neuf dont la construction est financée dans les conditions visées au 3° de l'article R. 832-21 du code de la construction et de l'habitation.</w:t>
+      </w:r>
+      <w:r>
+        <w:rPr>
+          <w:color w:val="000000"/>
+        </w:rPr>
+        <w:t xml:space="preserve"> </w:t>
+      </w:r>
+      <w:r>
+        <w:rPr>
+          <w:color w:val="000000"/>
+        </w:rPr>
+        <w:t>{% else %}</w:t>
       </w:r>
       <w:r>
         <w:rPr>
           <w:strike/>
           <w:color w:val="000000"/>
         </w:rPr>
-        <w:t>Variante</w:t>
-      </w:r>
-      <w:proofErr w:type="gramEnd"/>
+        <w:t>Variante 3 : programme neuf dont la construction est financée dans les conditions visées au 3° de l'article R. 832-21 du code de la construction et de l'habitation</w:t>
+      </w:r>
       <w:r>
         <w:rPr>
           <w:strike/>
           <w:color w:val="000000"/>
         </w:rPr>
-        <w:t xml:space="preserve"> 2 : programme existant dont l'amélioration ou l'acquisition suivie d'une amélioration est financée dans les conditions prévues au 2° de l'article R. 832-21 du code de la construction et de l'habitation.</w:t>
-      </w:r>
-      <w:r>
-        <w:rPr>
-          <w:color w:val="000000"/>
-        </w:rPr>
-        <w:t xml:space="preserve">{% </w:t>
-      </w:r>
-      <w:proofErr w:type="spellStart"/>
-      <w:r>
-        <w:rPr>
-          <w:color w:val="000000"/>
-        </w:rPr>
-        <w:t>endif</w:t>
-      </w:r>
-      <w:proofErr w:type="spellEnd"/>
-      <w:r>
-        <w:rPr>
-          <w:color w:val="000000"/>
-        </w:rPr>
-        <w:t xml:space="preserve"> %}</w:t>
-      </w:r>
-    </w:p>
-    <w:p>
-      <w:pPr>
-        <w:rPr>
-          <w:color w:val="000000"/>
-        </w:rPr>
-      </w:pPr>
-      <w:r>
-        <w:rPr>
-          <w:color w:val="000000"/>
-        </w:rPr>
-        <w:t xml:space="preserve">{% if </w:t>
-      </w:r>
-      <w:proofErr w:type="gramStart"/>
-      <w:r>
-        <w:rPr>
-          <w:color w:val="000000"/>
-        </w:rPr>
-        <w:t>convention.foyer</w:t>
-      </w:r>
-      <w:proofErr w:type="gramEnd"/>
-      <w:r>
-        <w:rPr>
-          <w:color w:val="000000"/>
-        </w:rPr>
-        <w:t>_variante_2_travaux %}</w:t>
-      </w:r>
-    </w:p>
-    <w:p>
-      <w:pPr>
-        <w:rPr>
-          <w:color w:val="000000"/>
-        </w:rPr>
-      </w:pPr>
-      <w:r>
-        <w:rPr>
-          <w:color w:val="000000"/>
-        </w:rPr>
-        <w:t>Description du programme des travaux :</w:t>
-      </w:r>
-      <w:r>
-        <w:rPr>
-          <w:color w:val="000000"/>
-        </w:rPr>
-        <w:t xml:space="preserve"> </w:t>
-      </w:r>
-    </w:p>
-    <w:p>
-      <w:pPr>
-        <w:rPr>
-          <w:color w:val="000000"/>
-        </w:rPr>
-      </w:pPr>
-      <w:proofErr w:type="gramStart"/>
-      <w:r>
-        <w:rPr>
-          <w:color w:val="000000"/>
-        </w:rPr>
-        <w:t>{{</w:t>
-      </w:r>
-      <w:r>
-        <w:rPr>
-          <w:color w:val="000000"/>
-        </w:rPr>
-        <w:t xml:space="preserve"> </w:t>
-      </w:r>
-      <w:r>
-        <w:rPr>
-          <w:color w:val="000000"/>
-        </w:rPr>
-        <w:t>convention</w:t>
-      </w:r>
-      <w:proofErr w:type="gramEnd"/>
-      <w:r>
-        <w:rPr>
-          <w:color w:val="000000"/>
-        </w:rPr>
-        <w:t>.foyer_variante_2_travaux }}</w:t>
-      </w:r>
-    </w:p>
-    <w:p>
-      <w:pPr>
-        <w:rPr>
-          <w:color w:val="000000"/>
-        </w:rPr>
-      </w:pPr>
-      <w:r>
-        <w:rPr>
-          <w:color w:val="000000"/>
-        </w:rPr>
-        <w:t xml:space="preserve">{% </w:t>
-      </w:r>
-      <w:proofErr w:type="spellStart"/>
-      <w:r>
-        <w:rPr>
-          <w:color w:val="000000"/>
-        </w:rPr>
-        <w:t>endif</w:t>
-      </w:r>
-      <w:proofErr w:type="spellEnd"/>
-      <w:r>
-        <w:rPr>
-          <w:color w:val="000000"/>
-        </w:rPr>
-        <w:t xml:space="preserve"> %}</w:t>
-      </w:r>
-    </w:p>
-    <w:p>
-      <w:pPr>
-        <w:rPr>
-          <w:color w:val="000000"/>
-        </w:rPr>
-      </w:pPr>
-      <w:r>
-        <w:rPr>
-          <w:color w:val="000000"/>
-        </w:rPr>
-        <w:t xml:space="preserve">{% if </w:t>
-      </w:r>
-      <w:proofErr w:type="gramStart"/>
-      <w:r>
-        <w:rPr>
-          <w:color w:val="000000"/>
-        </w:rPr>
-        <w:t>convention.foyer</w:t>
-      </w:r>
-      <w:proofErr w:type="gramEnd"/>
-      <w:r>
-        <w:rPr>
-          <w:color w:val="000000"/>
-        </w:rPr>
-        <w:t>_variante_3 %}</w:t>
-      </w:r>
-      <w:r>
-        <w:rPr>
-          <w:color w:val="000000"/>
-        </w:rPr>
-        <w:t>Variante 3 : programme neuf dont la construction est financée dans les conditions visées au 3° de l'article R. 832-21 du code de la construction et de l'habitation.</w:t>
-      </w:r>
-      <w:r>
-        <w:rPr>
-          <w:color w:val="000000"/>
-        </w:rPr>
-        <w:t xml:space="preserve"> </w:t>
-      </w:r>
-      <w:r>
-        <w:rPr>
-          <w:color w:val="000000"/>
-        </w:rPr>
-        <w:t xml:space="preserve">{% </w:t>
-      </w:r>
-      <w:proofErr w:type="spellStart"/>
-      <w:r>
-        <w:rPr>
-          <w:color w:val="000000"/>
-        </w:rPr>
-        <w:t>else</w:t>
-      </w:r>
-      <w:proofErr w:type="spellEnd"/>
-      <w:r>
-        <w:rPr>
-          <w:color w:val="000000"/>
-        </w:rPr>
-        <w:t xml:space="preserve"> </w:t>
-      </w:r>
-      <w:proofErr w:type="gramStart"/>
-      <w:r>
-        <w:rPr>
-          <w:color w:val="000000"/>
-        </w:rPr>
-        <w:t>%}</w:t>
-      </w:r>
-      <w:r>
-        <w:rPr>
-          <w:strike/>
-          <w:color w:val="000000"/>
-        </w:rPr>
-        <w:t>Variante</w:t>
-      </w:r>
-      <w:proofErr w:type="gramEnd"/>
-      <w:r>
-        <w:rPr>
-          <w:strike/>
-          <w:color w:val="000000"/>
-        </w:rPr>
-        <w:t xml:space="preserve"> 3 : programme neuf dont la construction est financée dans les conditions visées au 3° de l'article R. 832-21 du code de la construction et de l'habitation</w:t>
-      </w:r>
-      <w:r>
-        <w:rPr>
-          <w:strike/>
-          <w:color w:val="000000"/>
-        </w:rPr>
         <w:t>.</w:t>
       </w:r>
       <w:r>
         <w:rPr>
           <w:color w:val="000000"/>
         </w:rPr>
-        <w:t xml:space="preserve">{% </w:t>
-      </w:r>
-      <w:proofErr w:type="spellStart"/>
-      <w:r>
-        <w:rPr>
-          <w:color w:val="000000"/>
-        </w:rPr>
-        <w:t>endif</w:t>
-      </w:r>
-      <w:proofErr w:type="spellEnd"/>
-      <w:r>
-        <w:rPr>
-          <w:color w:val="000000"/>
-        </w:rPr>
-        <w:t xml:space="preserve"> %}</w:t>
+        <w:t>{% endif %}</w:t>
       </w:r>
     </w:p>
     <w:p>
@@ -8068,28 +6277,7 @@
         <w:rPr>
           <w:color w:val="000000"/>
         </w:rPr>
-        <w:t xml:space="preserve"> </w:t>
-      </w:r>
-      <w:proofErr w:type="gramStart"/>
-      <w:r>
-        <w:rPr>
-          <w:color w:val="000000"/>
-        </w:rPr>
-        <w:t xml:space="preserve">{{ </w:t>
-      </w:r>
-      <w:proofErr w:type="spellStart"/>
-      <w:r>
-        <w:rPr>
-          <w:color w:val="000000"/>
-        </w:rPr>
-        <w:t>lot</w:t>
-      </w:r>
-      <w:proofErr w:type="gramEnd"/>
-      <w:r>
-        <w:rPr>
-          <w:color w:val="000000"/>
-        </w:rPr>
-        <w:t>.surface_habitable_totale</w:t>
+        <w:t xml:space="preserve"> {{ lot.surface_habitable_totale</w:t>
       </w:r>
       <w:r>
         <w:rPr>
@@ -8097,7 +6285,6 @@
         </w:rPr>
         <w:t>|f</w:t>
       </w:r>
-      <w:proofErr w:type="spellEnd"/>
       <w:r>
         <w:rPr>
           <w:color w:val="000000"/>
@@ -8153,34 +6340,13 @@
         <w:rPr>
           <w:color w:val="000000"/>
         </w:rPr>
-        <w:t xml:space="preserve">Surface habitable totale </w:t>
-      </w:r>
-      <w:proofErr w:type="gramStart"/>
-      <w:r>
-        <w:rPr>
-          <w:color w:val="000000"/>
-        </w:rPr>
-        <w:t xml:space="preserve">:  </w:t>
-      </w:r>
-      <w:r>
-        <w:rPr>
-          <w:color w:val="000000"/>
-        </w:rPr>
-        <w:t>{</w:t>
-      </w:r>
-      <w:proofErr w:type="gramEnd"/>
-      <w:r>
-        <w:rPr>
-          <w:color w:val="000000"/>
-        </w:rPr>
-        <w:t xml:space="preserve">{ </w:t>
-      </w:r>
-      <w:proofErr w:type="spellStart"/>
-      <w:r>
-        <w:rPr>
-          <w:color w:val="000000"/>
-        </w:rPr>
-        <w:t>lot.surface_habitable_totale</w:t>
+        <w:t xml:space="preserve">Surface habitable totale :  </w:t>
+      </w:r>
+      <w:r>
+        <w:rPr>
+          <w:color w:val="000000"/>
+        </w:rPr>
+        <w:t>{{ lot.surface_habitable_totale</w:t>
       </w:r>
       <w:r>
         <w:rPr>
@@ -8188,7 +6354,6 @@
         </w:rPr>
         <w:t>|f</w:t>
       </w:r>
-      <w:proofErr w:type="spellEnd"/>
       <w:r>
         <w:rPr>
           <w:color w:val="000000"/>
@@ -8238,33 +6403,11 @@
         </w:rPr>
         <w:t xml:space="preserve">Surface habitable totale des parties privatives : </w:t>
       </w:r>
-      <w:proofErr w:type="gramStart"/>
       <w:r>
         <w:rPr>
           <w:rFonts w:ascii="TimesNewRomanPSMT" w:hAnsi="TimesNewRomanPSMT" w:cs="TimesNewRomanPSMT"/>
         </w:rPr>
-        <w:t xml:space="preserve">{{ </w:t>
-      </w:r>
-      <w:proofErr w:type="spellStart"/>
-      <w:r>
-        <w:rPr>
-          <w:rFonts w:ascii="TimesNewRomanPSMT" w:hAnsi="TimesNewRomanPSMT" w:cs="TimesNewRomanPSMT"/>
-        </w:rPr>
-        <w:t>sh</w:t>
-      </w:r>
-      <w:proofErr w:type="gramEnd"/>
-      <w:r>
-        <w:rPr>
-          <w:rFonts w:ascii="TimesNewRomanPSMT" w:hAnsi="TimesNewRomanPSMT" w:cs="TimesNewRomanPSMT"/>
-        </w:rPr>
-        <w:t>_totale|f</w:t>
-      </w:r>
-      <w:proofErr w:type="spellEnd"/>
-      <w:r>
-        <w:rPr>
-          <w:rFonts w:ascii="TimesNewRomanPSMT" w:hAnsi="TimesNewRomanPSMT" w:cs="TimesNewRomanPSMT"/>
-        </w:rPr>
-        <w:t xml:space="preserve"> }} </w:t>
+        <w:t xml:space="preserve">{{ sh_totale|f }} </w:t>
       </w:r>
       <w:r>
         <w:rPr>
@@ -8304,33 +6447,11 @@
         </w:rPr>
         <w:t xml:space="preserve">Nombre total de logements : </w:t>
       </w:r>
-      <w:proofErr w:type="gramStart"/>
-      <w:r>
-        <w:rPr>
-          <w:color w:val="000000"/>
-        </w:rPr>
-        <w:t xml:space="preserve">{{ </w:t>
-      </w:r>
-      <w:proofErr w:type="spellStart"/>
-      <w:r>
-        <w:rPr>
-          <w:color w:val="000000"/>
-        </w:rPr>
-        <w:t>lot</w:t>
-      </w:r>
-      <w:proofErr w:type="gramEnd"/>
-      <w:r>
-        <w:rPr>
-          <w:color w:val="000000"/>
-        </w:rPr>
-        <w:t>.nb_logements</w:t>
-      </w:r>
-      <w:proofErr w:type="spellEnd"/>
-      <w:r>
-        <w:rPr>
-          <w:color w:val="000000"/>
-        </w:rPr>
-        <w:t xml:space="preserve"> }}</w:t>
+      <w:r>
+        <w:rPr>
+          <w:color w:val="000000"/>
+        </w:rPr>
+        <w:t>{{ lot.nb_logements }}</w:t>
       </w:r>
     </w:p>
     <w:p>
@@ -8410,25 +6531,7 @@
                 <w:sz w:val="16"/>
                 <w:szCs w:val="16"/>
               </w:rPr>
-              <w:t>(</w:t>
-            </w:r>
-            <w:proofErr w:type="gramStart"/>
-            <w:r>
-              <w:rPr>
-                <w:color w:val="000000"/>
-                <w:sz w:val="16"/>
-                <w:szCs w:val="16"/>
-              </w:rPr>
-              <w:t>une</w:t>
-            </w:r>
-            <w:proofErr w:type="gramEnd"/>
-            <w:r>
-              <w:rPr>
-                <w:color w:val="000000"/>
-                <w:sz w:val="16"/>
-                <w:szCs w:val="16"/>
-              </w:rPr>
-              <w:t xml:space="preserve"> ligne par logement)</w:t>
+              <w:t>(une ligne par logement)</w:t>
             </w:r>
           </w:p>
         </w:tc>
@@ -8474,23 +6577,13 @@
                 <w:color w:val="000000"/>
               </w:rPr>
             </w:pPr>
-            <w:proofErr w:type="gramStart"/>
             <w:r>
               <w:rPr>
                 <w:color w:val="000000"/>
                 <w:sz w:val="16"/>
                 <w:szCs w:val="16"/>
               </w:rPr>
-              <w:t>par</w:t>
-            </w:r>
-            <w:proofErr w:type="gramEnd"/>
-            <w:r>
-              <w:rPr>
-                <w:color w:val="000000"/>
-                <w:sz w:val="16"/>
-                <w:szCs w:val="16"/>
-              </w:rPr>
-              <w:t xml:space="preserve"> local</w:t>
+              <w:t>par local</w:t>
             </w:r>
           </w:p>
         </w:tc>
@@ -8536,23 +6629,13 @@
                 <w:color w:val="000000"/>
               </w:rPr>
             </w:pPr>
-            <w:proofErr w:type="gramStart"/>
             <w:r>
               <w:rPr>
                 <w:color w:val="000000"/>
                 <w:sz w:val="16"/>
                 <w:szCs w:val="16"/>
               </w:rPr>
-              <w:t>du</w:t>
-            </w:r>
-            <w:proofErr w:type="gramEnd"/>
-            <w:r>
-              <w:rPr>
-                <w:color w:val="000000"/>
-                <w:sz w:val="16"/>
-                <w:szCs w:val="16"/>
-              </w:rPr>
-              <w:t xml:space="preserve"> logement</w:t>
+              <w:t>du logement</w:t>
             </w:r>
           </w:p>
         </w:tc>
@@ -8598,23 +6681,13 @@
                 <w:color w:val="000000"/>
               </w:rPr>
             </w:pPr>
-            <w:proofErr w:type="gramStart"/>
             <w:r>
               <w:rPr>
                 <w:color w:val="000000"/>
                 <w:sz w:val="16"/>
                 <w:szCs w:val="16"/>
               </w:rPr>
-              <w:t>par</w:t>
-            </w:r>
-            <w:proofErr w:type="gramEnd"/>
-            <w:r>
-              <w:rPr>
-                <w:color w:val="000000"/>
-                <w:sz w:val="16"/>
-                <w:szCs w:val="16"/>
-              </w:rPr>
-              <w:t xml:space="preserve"> logement prise en compte pour le calcul de l'APL</w:t>
+              <w:t>par logement prise en compte pour le calcul de l'APL</w:t>
             </w:r>
           </w:p>
         </w:tc>
@@ -8655,27 +6728,7 @@
                 <w:szCs w:val="16"/>
                 <w:lang w:val="en-US"/>
               </w:rPr>
-              <w:t xml:space="preserve">{%tr for l in </w:t>
-            </w:r>
-            <w:proofErr w:type="spellStart"/>
-            <w:r>
-              <w:rPr>
-                <w:rFonts w:ascii="TimesNewRomanPSMT" w:hAnsi="TimesNewRomanPSMT" w:cs="TimesNewRomanPSMT"/>
-                <w:sz w:val="16"/>
-                <w:szCs w:val="16"/>
-                <w:lang w:val="en-US"/>
-              </w:rPr>
-              <w:t>logements</w:t>
-            </w:r>
-            <w:proofErr w:type="spellEnd"/>
-            <w:r>
-              <w:rPr>
-                <w:rFonts w:ascii="TimesNewRomanPSMT" w:hAnsi="TimesNewRomanPSMT" w:cs="TimesNewRomanPSMT"/>
-                <w:sz w:val="16"/>
-                <w:szCs w:val="16"/>
-                <w:lang w:val="en-US"/>
-              </w:rPr>
-              <w:t xml:space="preserve"> %}</w:t>
+              <w:t>{%tr for l in logements %}</w:t>
             </w:r>
           </w:p>
         </w:tc>
@@ -8715,28 +6768,50 @@
                 <w:sz w:val="20"/>
                 <w:szCs w:val="20"/>
               </w:rPr>
-              <w:t>{{</w:t>
+              <w:t>{{l.typologie|tl}}</w:t>
             </w:r>
-            <w:proofErr w:type="spellStart"/>
-            <w:proofErr w:type="gramStart"/>
+          </w:p>
+        </w:tc>
+        <w:tc>
+          <w:tcPr>
+            <w:tcW w:w="0" w:type="auto"/>
+            <w:tcBorders>
+              <w:top w:val="single" w:sz="8" w:space="0" w:color="808080"/>
+              <w:left w:val="single" w:sz="8" w:space="0" w:color="808080"/>
+              <w:bottom w:val="single" w:sz="8" w:space="0" w:color="808080"/>
+              <w:right w:val="single" w:sz="8" w:space="0" w:color="808080"/>
+            </w:tcBorders>
+            <w:tcMar>
+              <w:top w:w="108" w:type="dxa"/>
+              <w:left w:w="108" w:type="dxa"/>
+              <w:bottom w:w="108" w:type="dxa"/>
+              <w:right w:w="108" w:type="dxa"/>
+            </w:tcMar>
+          </w:tcPr>
+          <w:p>
+            <w:pPr>
+              <w:rPr>
+                <w:color w:val="000000"/>
+                <w:sz w:val="20"/>
+                <w:szCs w:val="20"/>
+              </w:rPr>
+            </w:pPr>
             <w:r>
               <w:rPr>
                 <w:color w:val="000000"/>
                 <w:sz w:val="20"/>
                 <w:szCs w:val="20"/>
               </w:rPr>
-              <w:t>l.typologie</w:t>
+              <w:t>{{l.surface_habitable</w:t>
             </w:r>
-            <w:proofErr w:type="gramEnd"/>
             <w:r>
               <w:rPr>
                 <w:color w:val="000000"/>
                 <w:sz w:val="20"/>
                 <w:szCs w:val="20"/>
               </w:rPr>
-              <w:t>|tl</w:t>
+              <w:t>|f</w:t>
             </w:r>
-            <w:proofErr w:type="spellEnd"/>
             <w:r>
               <w:rPr>
                 <w:color w:val="000000"/>
@@ -8777,26 +6852,7 @@
                 <w:sz w:val="20"/>
                 <w:szCs w:val="20"/>
               </w:rPr>
-              <w:t>{{</w:t>
-            </w:r>
-            <w:proofErr w:type="spellStart"/>
-            <w:proofErr w:type="gramStart"/>
-            <w:r>
-              <w:rPr>
-                <w:color w:val="000000"/>
-                <w:sz w:val="20"/>
-                <w:szCs w:val="20"/>
-              </w:rPr>
-              <w:t>l.surface</w:t>
-            </w:r>
-            <w:proofErr w:type="gramEnd"/>
-            <w:r>
-              <w:rPr>
-                <w:color w:val="000000"/>
-                <w:sz w:val="20"/>
-                <w:szCs w:val="20"/>
-              </w:rPr>
-              <w:t>_habitable</w:t>
+              <w:t>{{l.</w:t>
             </w:r>
             <w:r>
               <w:rPr>
@@ -8804,9 +6860,8 @@
                 <w:sz w:val="20"/>
                 <w:szCs w:val="20"/>
               </w:rPr>
-              <w:t>|f</w:t>
+              <w:t>designation</w:t>
             </w:r>
-            <w:proofErr w:type="spellEnd"/>
             <w:r>
               <w:rPr>
                 <w:color w:val="000000"/>
@@ -8847,17 +6902,7 @@
                 <w:sz w:val="20"/>
                 <w:szCs w:val="20"/>
               </w:rPr>
-              <w:t>{{</w:t>
-            </w:r>
-            <w:proofErr w:type="spellStart"/>
-            <w:proofErr w:type="gramStart"/>
-            <w:r>
-              <w:rPr>
-                <w:color w:val="000000"/>
-                <w:sz w:val="20"/>
-                <w:szCs w:val="20"/>
-              </w:rPr>
-              <w:t>l.</w:t>
+              <w:t>{{l.</w:t>
             </w:r>
             <w:r>
               <w:rPr>
@@ -8865,80 +6910,8 @@
                 <w:sz w:val="20"/>
                 <w:szCs w:val="20"/>
               </w:rPr>
-              <w:t>designation</w:t>
+              <w:t>loyer|f</w:t>
             </w:r>
-            <w:proofErr w:type="spellEnd"/>
-            <w:proofErr w:type="gramEnd"/>
-            <w:r>
-              <w:rPr>
-                <w:color w:val="000000"/>
-                <w:sz w:val="20"/>
-                <w:szCs w:val="20"/>
-              </w:rPr>
-              <w:t>}}</w:t>
-            </w:r>
-          </w:p>
-        </w:tc>
-        <w:tc>
-          <w:tcPr>
-            <w:tcW w:w="0" w:type="auto"/>
-            <w:tcBorders>
-              <w:top w:val="single" w:sz="8" w:space="0" w:color="808080"/>
-              <w:left w:val="single" w:sz="8" w:space="0" w:color="808080"/>
-              <w:bottom w:val="single" w:sz="8" w:space="0" w:color="808080"/>
-              <w:right w:val="single" w:sz="8" w:space="0" w:color="808080"/>
-            </w:tcBorders>
-            <w:tcMar>
-              <w:top w:w="108" w:type="dxa"/>
-              <w:left w:w="108" w:type="dxa"/>
-              <w:bottom w:w="108" w:type="dxa"/>
-              <w:right w:w="108" w:type="dxa"/>
-            </w:tcMar>
-          </w:tcPr>
-          <w:p>
-            <w:pPr>
-              <w:rPr>
-                <w:color w:val="000000"/>
-                <w:sz w:val="20"/>
-                <w:szCs w:val="20"/>
-              </w:rPr>
-            </w:pPr>
-            <w:r>
-              <w:rPr>
-                <w:color w:val="000000"/>
-                <w:sz w:val="20"/>
-                <w:szCs w:val="20"/>
-              </w:rPr>
-              <w:t>{{</w:t>
-            </w:r>
-            <w:proofErr w:type="spellStart"/>
-            <w:proofErr w:type="gramStart"/>
-            <w:r>
-              <w:rPr>
-                <w:color w:val="000000"/>
-                <w:sz w:val="20"/>
-                <w:szCs w:val="20"/>
-              </w:rPr>
-              <w:t>l.</w:t>
-            </w:r>
-            <w:r>
-              <w:rPr>
-                <w:color w:val="000000"/>
-                <w:sz w:val="20"/>
-                <w:szCs w:val="20"/>
-              </w:rPr>
-              <w:t>loyer</w:t>
-            </w:r>
-            <w:proofErr w:type="gramEnd"/>
-            <w:r>
-              <w:rPr>
-                <w:color w:val="000000"/>
-                <w:sz w:val="20"/>
-                <w:szCs w:val="20"/>
-              </w:rPr>
-              <w:t>|f</w:t>
-            </w:r>
-            <w:proofErr w:type="spellEnd"/>
             <w:r>
               <w:rPr>
                 <w:color w:val="000000"/>
@@ -8986,25 +6959,7 @@
                 <w:sz w:val="16"/>
                 <w:szCs w:val="16"/>
               </w:rPr>
-              <w:t xml:space="preserve">{%tr </w:t>
-            </w:r>
-            <w:proofErr w:type="spellStart"/>
-            <w:r>
-              <w:rPr>
-                <w:color w:val="000000"/>
-                <w:sz w:val="16"/>
-                <w:szCs w:val="16"/>
-              </w:rPr>
-              <w:t>endfor</w:t>
-            </w:r>
-            <w:proofErr w:type="spellEnd"/>
-            <w:r>
-              <w:rPr>
-                <w:color w:val="000000"/>
-                <w:sz w:val="16"/>
-                <w:szCs w:val="16"/>
-              </w:rPr>
-              <w:t xml:space="preserve"> %}</w:t>
+              <w:t>{%tr endfor %}</w:t>
             </w:r>
           </w:p>
         </w:tc>
@@ -9067,33 +7022,11 @@
         </w:rPr>
         <w:t xml:space="preserve">Surface totale des locaux à usage collectif : </w:t>
       </w:r>
-      <w:proofErr w:type="gramStart"/>
-      <w:r>
-        <w:rPr>
-          <w:color w:val="000000"/>
-        </w:rPr>
-        <w:t xml:space="preserve">{{ </w:t>
-      </w:r>
-      <w:proofErr w:type="spellStart"/>
-      <w:r>
-        <w:rPr>
-          <w:color w:val="000000"/>
-        </w:rPr>
-        <w:t>lc</w:t>
-      </w:r>
-      <w:proofErr w:type="gramEnd"/>
-      <w:r>
-        <w:rPr>
-          <w:color w:val="000000"/>
-        </w:rPr>
-        <w:t>_sh_totale|f</w:t>
-      </w:r>
-      <w:proofErr w:type="spellEnd"/>
-      <w:r>
-        <w:rPr>
-          <w:color w:val="000000"/>
-        </w:rPr>
-        <w:t xml:space="preserve"> }} </w:t>
+      <w:r>
+        <w:rPr>
+          <w:color w:val="000000"/>
+        </w:rPr>
+        <w:t xml:space="preserve">{{ lc_sh_totale|f }} </w:t>
       </w:r>
       <w:r>
         <w:rPr>
@@ -9307,43 +7240,7 @@
                 <w:sz w:val="16"/>
                 <w:szCs w:val="16"/>
               </w:rPr>
-              <w:t xml:space="preserve">{%tr for </w:t>
-            </w:r>
-            <w:proofErr w:type="spellStart"/>
-            <w:r>
-              <w:rPr>
-                <w:rFonts w:ascii="TimesNewRomanPSMT" w:hAnsi="TimesNewRomanPSMT" w:cs="TimesNewRomanPSMT"/>
-                <w:sz w:val="16"/>
-                <w:szCs w:val="16"/>
-              </w:rPr>
-              <w:t>lc</w:t>
-            </w:r>
-            <w:proofErr w:type="spellEnd"/>
-            <w:r>
-              <w:rPr>
-                <w:rFonts w:ascii="TimesNewRomanPSMT" w:hAnsi="TimesNewRomanPSMT" w:cs="TimesNewRomanPSMT"/>
-                <w:sz w:val="16"/>
-                <w:szCs w:val="16"/>
-              </w:rPr>
-              <w:t xml:space="preserve"> in </w:t>
-            </w:r>
-            <w:proofErr w:type="spellStart"/>
-            <w:r>
-              <w:rPr>
-                <w:rFonts w:ascii="TimesNewRomanPSMT" w:hAnsi="TimesNewRomanPSMT" w:cs="TimesNewRomanPSMT"/>
-                <w:sz w:val="16"/>
-                <w:szCs w:val="16"/>
-              </w:rPr>
-              <w:t>locaux_collectifs</w:t>
-            </w:r>
-            <w:proofErr w:type="spellEnd"/>
-            <w:r>
-              <w:rPr>
-                <w:rFonts w:ascii="TimesNewRomanPSMT" w:hAnsi="TimesNewRomanPSMT" w:cs="TimesNewRomanPSMT"/>
-                <w:sz w:val="16"/>
-                <w:szCs w:val="16"/>
-              </w:rPr>
-              <w:t xml:space="preserve"> %}</w:t>
+              <w:t>{%tr for lc in locaux_collectifs %}</w:t>
             </w:r>
           </w:p>
         </w:tc>
@@ -9378,41 +7275,13 @@
                 <w:szCs w:val="20"/>
               </w:rPr>
             </w:pPr>
-            <w:proofErr w:type="gramStart"/>
             <w:r>
               <w:rPr>
                 <w:color w:val="000000"/>
                 <w:sz w:val="20"/>
                 <w:szCs w:val="20"/>
               </w:rPr>
-              <w:t xml:space="preserve">{{ </w:t>
-            </w:r>
-            <w:proofErr w:type="spellStart"/>
-            <w:r>
-              <w:rPr>
-                <w:color w:val="000000"/>
-                <w:sz w:val="20"/>
-                <w:szCs w:val="20"/>
-              </w:rPr>
-              <w:t>lc</w:t>
-            </w:r>
-            <w:proofErr w:type="gramEnd"/>
-            <w:r>
-              <w:rPr>
-                <w:color w:val="000000"/>
-                <w:sz w:val="20"/>
-                <w:szCs w:val="20"/>
-              </w:rPr>
-              <w:t>.type_local</w:t>
-            </w:r>
-            <w:proofErr w:type="spellEnd"/>
-            <w:r>
-              <w:rPr>
-                <w:color w:val="000000"/>
-                <w:sz w:val="20"/>
-                <w:szCs w:val="20"/>
-              </w:rPr>
-              <w:t xml:space="preserve"> }}</w:t>
+              <w:t>{{ lc.type_local }}</w:t>
             </w:r>
           </w:p>
         </w:tc>
@@ -9441,41 +7310,13 @@
                 <w:szCs w:val="20"/>
               </w:rPr>
             </w:pPr>
-            <w:proofErr w:type="gramStart"/>
             <w:r>
               <w:rPr>
                 <w:color w:val="000000"/>
                 <w:sz w:val="20"/>
                 <w:szCs w:val="20"/>
               </w:rPr>
-              <w:t xml:space="preserve">{{ </w:t>
-            </w:r>
-            <w:proofErr w:type="spellStart"/>
-            <w:r>
-              <w:rPr>
-                <w:color w:val="000000"/>
-                <w:sz w:val="20"/>
-                <w:szCs w:val="20"/>
-              </w:rPr>
-              <w:t>lc</w:t>
-            </w:r>
-            <w:proofErr w:type="gramEnd"/>
-            <w:r>
-              <w:rPr>
-                <w:color w:val="000000"/>
-                <w:sz w:val="20"/>
-                <w:szCs w:val="20"/>
-              </w:rPr>
-              <w:t>.surface_habitable</w:t>
-            </w:r>
-            <w:proofErr w:type="spellEnd"/>
-            <w:r>
-              <w:rPr>
-                <w:color w:val="000000"/>
-                <w:sz w:val="20"/>
-                <w:szCs w:val="20"/>
-              </w:rPr>
-              <w:t xml:space="preserve"> }}</w:t>
+              <w:t>{{ lc.surface_habitable }}</w:t>
             </w:r>
           </w:p>
         </w:tc>
@@ -9504,41 +7345,13 @@
                 <w:szCs w:val="20"/>
               </w:rPr>
             </w:pPr>
-            <w:proofErr w:type="gramStart"/>
             <w:r>
               <w:rPr>
                 <w:color w:val="000000"/>
                 <w:sz w:val="20"/>
                 <w:szCs w:val="20"/>
               </w:rPr>
-              <w:t xml:space="preserve">{{ </w:t>
-            </w:r>
-            <w:proofErr w:type="spellStart"/>
-            <w:r>
-              <w:rPr>
-                <w:color w:val="000000"/>
-                <w:sz w:val="20"/>
-                <w:szCs w:val="20"/>
-              </w:rPr>
-              <w:t>lc</w:t>
-            </w:r>
-            <w:proofErr w:type="gramEnd"/>
-            <w:r>
-              <w:rPr>
-                <w:color w:val="000000"/>
-                <w:sz w:val="20"/>
-                <w:szCs w:val="20"/>
-              </w:rPr>
-              <w:t>.nombre</w:t>
-            </w:r>
-            <w:proofErr w:type="spellEnd"/>
-            <w:r>
-              <w:rPr>
-                <w:color w:val="000000"/>
-                <w:sz w:val="20"/>
-                <w:szCs w:val="20"/>
-              </w:rPr>
-              <w:t xml:space="preserve"> }}</w:t>
+              <w:t>{{ lc.nombre }}</w:t>
             </w:r>
           </w:p>
         </w:tc>
@@ -9579,25 +7392,7 @@
                 <w:sz w:val="16"/>
                 <w:szCs w:val="16"/>
               </w:rPr>
-              <w:t xml:space="preserve">{%tr </w:t>
-            </w:r>
-            <w:proofErr w:type="spellStart"/>
-            <w:r>
-              <w:rPr>
-                <w:color w:val="000000"/>
-                <w:sz w:val="16"/>
-                <w:szCs w:val="16"/>
-              </w:rPr>
-              <w:t>endfor</w:t>
-            </w:r>
-            <w:proofErr w:type="spellEnd"/>
-            <w:r>
-              <w:rPr>
-                <w:color w:val="000000"/>
-                <w:sz w:val="16"/>
-                <w:szCs w:val="16"/>
-              </w:rPr>
-              <w:t xml:space="preserve"> %}</w:t>
+              <w:t>{%tr endfor %}</w:t>
             </w:r>
           </w:p>
         </w:tc>
@@ -9637,64 +7432,27 @@
         <w:rPr>
           <w:color w:val="000000"/>
         </w:rPr>
-        <w:t xml:space="preserve">{% if </w:t>
-      </w:r>
-      <w:proofErr w:type="spellStart"/>
-      <w:proofErr w:type="gramStart"/>
-      <w:r>
-        <w:rPr>
-          <w:color w:val="000000"/>
-        </w:rPr>
-        <w:t>lot.foyer</w:t>
-      </w:r>
-      <w:proofErr w:type="gramEnd"/>
-      <w:r>
-        <w:rPr>
-          <w:color w:val="000000"/>
-        </w:rPr>
-        <w:t>_residence_dependance</w:t>
-      </w:r>
-      <w:proofErr w:type="spellEnd"/>
-      <w:r>
-        <w:rPr>
-          <w:color w:val="000000"/>
-        </w:rPr>
-        <w:t xml:space="preserve"> %}</w:t>
-      </w:r>
-    </w:p>
-    <w:p>
-      <w:pPr>
-        <w:rPr>
-          <w:color w:val="000000"/>
-        </w:rPr>
-      </w:pPr>
-    </w:p>
-    <w:p>
-      <w:pPr>
-        <w:rPr>
-          <w:color w:val="000000"/>
-        </w:rPr>
-      </w:pPr>
-      <w:proofErr w:type="gramStart"/>
-      <w:r>
-        <w:rPr>
-          <w:color w:val="000000"/>
-        </w:rPr>
-        <w:t xml:space="preserve">{{ </w:t>
-      </w:r>
-      <w:proofErr w:type="spellStart"/>
-      <w:r>
-        <w:rPr>
-          <w:color w:val="000000"/>
-        </w:rPr>
-        <w:t>lot</w:t>
-      </w:r>
-      <w:proofErr w:type="gramEnd"/>
-      <w:r>
-        <w:rPr>
-          <w:color w:val="000000"/>
-        </w:rPr>
-        <w:t>.</w:t>
+        <w:t>{% if lot.foyer_residence_dependance %}</w:t>
+      </w:r>
+    </w:p>
+    <w:p>
+      <w:pPr>
+        <w:rPr>
+          <w:color w:val="000000"/>
+        </w:rPr>
+      </w:pPr>
+    </w:p>
+    <w:p>
+      <w:pPr>
+        <w:rPr>
+          <w:color w:val="000000"/>
+        </w:rPr>
+      </w:pPr>
+      <w:r>
+        <w:rPr>
+          <w:color w:val="000000"/>
+        </w:rPr>
+        <w:t>{{ lot.</w:t>
       </w:r>
       <w:r>
         <w:rPr>
@@ -9702,26 +7460,11 @@
         </w:rPr>
         <w:t>foyer_residence_dependance</w:t>
       </w:r>
-      <w:proofErr w:type="spellEnd"/>
-      <w:r>
-        <w:rPr>
-          <w:color w:val="000000"/>
-        </w:rPr>
-        <w:t xml:space="preserve"> }}{% </w:t>
-      </w:r>
-      <w:proofErr w:type="spellStart"/>
-      <w:r>
-        <w:rPr>
-          <w:color w:val="000000"/>
-        </w:rPr>
-        <w:t>endif</w:t>
-      </w:r>
-      <w:proofErr w:type="spellEnd"/>
-      <w:r>
-        <w:rPr>
-          <w:color w:val="000000"/>
-        </w:rPr>
-        <w:t xml:space="preserve"> %}</w:t>
+      <w:r>
+        <w:rPr>
+          <w:color w:val="000000"/>
+        </w:rPr>
+        <w:t xml:space="preserve"> }}{% endif %}</w:t>
       </w:r>
     </w:p>
     <w:p>
@@ -9748,33 +7491,11 @@
         </w:rPr>
         <w:t xml:space="preserve">Garages et/ ou parking (nombre) : </w:t>
       </w:r>
-      <w:proofErr w:type="gramStart"/>
-      <w:r>
-        <w:rPr>
-          <w:color w:val="000000"/>
-        </w:rPr>
-        <w:t xml:space="preserve">{{ </w:t>
-      </w:r>
-      <w:proofErr w:type="spellStart"/>
-      <w:r>
-        <w:rPr>
-          <w:color w:val="000000"/>
-        </w:rPr>
-        <w:t>lot</w:t>
-      </w:r>
-      <w:proofErr w:type="gramEnd"/>
-      <w:r>
-        <w:rPr>
-          <w:color w:val="000000"/>
-        </w:rPr>
-        <w:t>.foyer_residence_nb_garage_parking</w:t>
-      </w:r>
-      <w:proofErr w:type="spellEnd"/>
-      <w:r>
-        <w:rPr>
-          <w:color w:val="000000"/>
-        </w:rPr>
-        <w:t xml:space="preserve"> }}</w:t>
+      <w:r>
+        <w:rPr>
+          <w:color w:val="000000"/>
+        </w:rPr>
+        <w:t>{{ lot.foyer_residence_nb_garage_parking }}</w:t>
       </w:r>
     </w:p>
     <w:p>
@@ -9822,98 +7543,58 @@
         </w:rPr>
         <w:t xml:space="preserve">{% for line in </w:t>
       </w:r>
-      <w:proofErr w:type="spellStart"/>
-      <w:proofErr w:type="gramStart"/>
       <w:r>
         <w:rPr>
           <w:color w:val="000000"/>
           <w:lang w:val="en-US"/>
         </w:rPr>
-        <w:t>lot.foyer</w:t>
-      </w:r>
-      <w:proofErr w:type="gramEnd"/>
-      <w:r>
-        <w:rPr>
-          <w:color w:val="000000"/>
+        <w:t xml:space="preserve">lot.foyer_residence_locaux_hors_convention|get_text_as_list </w:t>
+      </w:r>
+      <w:r>
+        <w:rPr>
           <w:lang w:val="en-US"/>
         </w:rPr>
-        <w:t>_residence_locaux_hors_convention|get_text_as_list</w:t>
-      </w:r>
-      <w:proofErr w:type="spellEnd"/>
-      <w:r>
-        <w:rPr>
-          <w:color w:val="000000"/>
-          <w:lang w:val="en-US"/>
+        <w:t>%}</w:t>
+      </w:r>
+    </w:p>
+    <w:p>
+      <w:pPr>
+        <w:jc w:val="both"/>
+        <w:rPr>
+          <w:color w:val="000000" w:themeColor="text1"/>
+        </w:rPr>
+      </w:pPr>
+      <w:r>
+        <w:rPr>
+          <w:color w:val="000000"/>
+        </w:rPr>
+        <w:t>-</w:t>
+      </w:r>
+      <w:r>
+        <w:rPr>
+          <w:color w:val="000000" w:themeColor="text1"/>
         </w:rPr>
         <w:t xml:space="preserve"> </w:t>
       </w:r>
       <w:r>
         <w:rPr>
-          <w:lang w:val="en-US"/>
-        </w:rPr>
-        <w:t>%}</w:t>
-      </w:r>
-    </w:p>
-    <w:p>
-      <w:pPr>
-        <w:jc w:val="both"/>
-        <w:rPr>
           <w:color w:val="000000" w:themeColor="text1"/>
         </w:rPr>
-      </w:pPr>
-      <w:r>
-        <w:rPr>
-          <w:color w:val="000000"/>
-        </w:rPr>
-        <w:t>-</w:t>
-      </w:r>
-      <w:r>
-        <w:rPr>
-          <w:color w:val="000000" w:themeColor="text1"/>
-        </w:rPr>
-        <w:t xml:space="preserve"> </w:t>
-      </w:r>
-      <w:proofErr w:type="gramStart"/>
-      <w:r>
-        <w:rPr>
-          <w:color w:val="000000" w:themeColor="text1"/>
-        </w:rPr>
-        <w:t>{{ line</w:t>
-      </w:r>
-      <w:proofErr w:type="gramEnd"/>
-      <w:r>
-        <w:rPr>
-          <w:color w:val="000000" w:themeColor="text1"/>
-        </w:rPr>
-        <w:t xml:space="preserve"> }}</w:t>
-      </w:r>
-    </w:p>
-    <w:p>
-      <w:pPr>
-        <w:jc w:val="both"/>
-        <w:rPr>
-          <w:color w:val="000000"/>
-        </w:rPr>
-      </w:pPr>
-      <w:r>
-        <w:rPr>
-          <w:color w:val="000000"/>
-        </w:rPr>
-        <w:t xml:space="preserve">{%- </w:t>
-      </w:r>
-      <w:proofErr w:type="spellStart"/>
-      <w:r>
-        <w:rPr>
-          <w:color w:val="000000"/>
-        </w:rPr>
-        <w:t>endfor</w:t>
-      </w:r>
-      <w:proofErr w:type="spellEnd"/>
-      <w:r>
-        <w:rPr>
-          <w:color w:val="000000"/>
-        </w:rPr>
-        <w:t xml:space="preserve"> %}</w:t>
+        <w:t>{{ line }}</w:t>
+      </w:r>
+    </w:p>
+    <w:p>
+      <w:pPr>
+        <w:jc w:val="both"/>
+        <w:rPr>
+          <w:color w:val="000000"/>
+        </w:rPr>
+      </w:pPr>
+      <w:r>
+        <w:rPr>
+          <w:color w:val="000000"/>
+        </w:rPr>
+        <w:t>{%- endfor %}</w:t>
       </w:r>
     </w:p>
     <w:p>
@@ -9994,111 +7675,61 @@
       </w:r>
       <w:bookmarkStart w:id="0" w:name="Vendeur"/>
       <w:bookmarkEnd w:id="0"/>
-      <w:proofErr w:type="gramStart"/>
       <w:r>
         <w:rPr>
           <w:rFonts w:ascii="TimesNewRomanPSMT" w:hAnsi="TimesNewRomanPSMT" w:cs="TimesNewRomanPSMT"/>
         </w:rPr>
-        <w:t xml:space="preserve">{{ </w:t>
-      </w:r>
-      <w:proofErr w:type="spellStart"/>
-      <w:r>
+        <w:t>{{ programme.vendeur_text()  }}</w:t>
+      </w:r>
+    </w:p>
+    <w:p>
+      <w:pPr>
+        <w:jc w:val="both"/>
         <w:rPr>
           <w:rFonts w:ascii="TimesNewRomanPSMT" w:hAnsi="TimesNewRomanPSMT" w:cs="TimesNewRomanPSMT"/>
         </w:rPr>
-        <w:t>programme</w:t>
-      </w:r>
-      <w:proofErr w:type="gramEnd"/>
+      </w:pPr>
       <w:r>
         <w:rPr>
           <w:rFonts w:ascii="TimesNewRomanPSMT" w:hAnsi="TimesNewRomanPSMT" w:cs="TimesNewRomanPSMT"/>
         </w:rPr>
-        <w:t>.vendeur_text</w:t>
-      </w:r>
-      <w:proofErr w:type="spellEnd"/>
-      <w:r>
+        <w:t>{% for image in vendeur_images %}</w:t>
+      </w:r>
+    </w:p>
+    <w:p>
+      <w:pPr>
+        <w:jc w:val="both"/>
         <w:rPr>
           <w:rFonts w:ascii="TimesNewRomanPSMT" w:hAnsi="TimesNewRomanPSMT" w:cs="TimesNewRomanPSMT"/>
         </w:rPr>
-        <w:t>()  }}</w:t>
-      </w:r>
-    </w:p>
-    <w:p>
-      <w:pPr>
-        <w:jc w:val="both"/>
+      </w:pPr>
+      <w:r>
         <w:rPr>
           <w:rFonts w:ascii="TimesNewRomanPSMT" w:hAnsi="TimesNewRomanPSMT" w:cs="TimesNewRomanPSMT"/>
         </w:rPr>
-      </w:pPr>
-      <w:r>
+        <w:t>{{image}}</w:t>
+      </w:r>
+    </w:p>
+    <w:p>
+      <w:pPr>
+        <w:jc w:val="both"/>
         <w:rPr>
           <w:rFonts w:ascii="TimesNewRomanPSMT" w:hAnsi="TimesNewRomanPSMT" w:cs="TimesNewRomanPSMT"/>
         </w:rPr>
-        <w:t xml:space="preserve">{% for image in </w:t>
-      </w:r>
-      <w:proofErr w:type="spellStart"/>
-      <w:r>
+      </w:pPr>
+    </w:p>
+    <w:p>
+      <w:pPr>
+        <w:jc w:val="both"/>
         <w:rPr>
           <w:rFonts w:ascii="TimesNewRomanPSMT" w:hAnsi="TimesNewRomanPSMT" w:cs="TimesNewRomanPSMT"/>
         </w:rPr>
-        <w:t>vendeur_images</w:t>
-      </w:r>
-      <w:proofErr w:type="spellEnd"/>
+      </w:pPr>
       <w:r>
         <w:rPr>
           <w:rFonts w:ascii="TimesNewRomanPSMT" w:hAnsi="TimesNewRomanPSMT" w:cs="TimesNewRomanPSMT"/>
         </w:rPr>
-        <w:t xml:space="preserve"> %}</w:t>
-      </w:r>
-    </w:p>
-    <w:p>
-      <w:pPr>
-        <w:jc w:val="both"/>
-        <w:rPr>
-          <w:rFonts w:ascii="TimesNewRomanPSMT" w:hAnsi="TimesNewRomanPSMT" w:cs="TimesNewRomanPSMT"/>
-        </w:rPr>
-      </w:pPr>
-      <w:r>
-        <w:rPr>
-          <w:rFonts w:ascii="TimesNewRomanPSMT" w:hAnsi="TimesNewRomanPSMT" w:cs="TimesNewRomanPSMT"/>
-        </w:rPr>
-        <w:t>{{image}}</w:t>
-      </w:r>
-    </w:p>
-    <w:p>
-      <w:pPr>
-        <w:jc w:val="both"/>
-        <w:rPr>
-          <w:rFonts w:ascii="TimesNewRomanPSMT" w:hAnsi="TimesNewRomanPSMT" w:cs="TimesNewRomanPSMT"/>
-        </w:rPr>
-      </w:pPr>
-    </w:p>
-    <w:p>
-      <w:pPr>
-        <w:jc w:val="both"/>
-        <w:rPr>
-          <w:rFonts w:ascii="TimesNewRomanPSMT" w:hAnsi="TimesNewRomanPSMT" w:cs="TimesNewRomanPSMT"/>
-        </w:rPr>
-      </w:pPr>
-      <w:r>
-        <w:rPr>
-          <w:rFonts w:ascii="TimesNewRomanPSMT" w:hAnsi="TimesNewRomanPSMT" w:cs="TimesNewRomanPSMT"/>
-        </w:rPr>
-        <w:t xml:space="preserve">{% </w:t>
-      </w:r>
-      <w:proofErr w:type="spellStart"/>
-      <w:r>
-        <w:rPr>
-          <w:rFonts w:ascii="TimesNewRomanPSMT" w:hAnsi="TimesNewRomanPSMT" w:cs="TimesNewRomanPSMT"/>
-        </w:rPr>
-        <w:t>endfor</w:t>
-      </w:r>
-      <w:proofErr w:type="spellEnd"/>
-      <w:r>
-        <w:rPr>
-          <w:rFonts w:ascii="TimesNewRomanPSMT" w:hAnsi="TimesNewRomanPSMT" w:cs="TimesNewRomanPSMT"/>
-        </w:rPr>
-        <w:t xml:space="preserve"> %}</w:t>
+        <w:t>{% endfor %}</w:t>
       </w:r>
     </w:p>
     <w:p>
@@ -10128,111 +7759,61 @@
       </w:r>
       <w:bookmarkStart w:id="1" w:name="Acquereur"/>
       <w:bookmarkEnd w:id="1"/>
-      <w:proofErr w:type="gramStart"/>
       <w:r>
         <w:rPr>
           <w:rFonts w:ascii="TimesNewRomanPSMT" w:hAnsi="TimesNewRomanPSMT" w:cs="TimesNewRomanPSMT"/>
         </w:rPr>
-        <w:t xml:space="preserve">{{ </w:t>
-      </w:r>
-      <w:proofErr w:type="spellStart"/>
-      <w:r>
+        <w:t>{{ programme.acquereur_text() }}</w:t>
+      </w:r>
+    </w:p>
+    <w:p>
+      <w:pPr>
+        <w:jc w:val="both"/>
         <w:rPr>
           <w:rFonts w:ascii="TimesNewRomanPSMT" w:hAnsi="TimesNewRomanPSMT" w:cs="TimesNewRomanPSMT"/>
         </w:rPr>
-        <w:t>programme</w:t>
-      </w:r>
-      <w:proofErr w:type="gramEnd"/>
+      </w:pPr>
       <w:r>
         <w:rPr>
           <w:rFonts w:ascii="TimesNewRomanPSMT" w:hAnsi="TimesNewRomanPSMT" w:cs="TimesNewRomanPSMT"/>
         </w:rPr>
-        <w:t>.acquereur_text</w:t>
-      </w:r>
-      <w:proofErr w:type="spellEnd"/>
-      <w:r>
+        <w:t>{% for image in acquereur_images %}</w:t>
+      </w:r>
+    </w:p>
+    <w:p>
+      <w:pPr>
+        <w:jc w:val="both"/>
         <w:rPr>
           <w:rFonts w:ascii="TimesNewRomanPSMT" w:hAnsi="TimesNewRomanPSMT" w:cs="TimesNewRomanPSMT"/>
         </w:rPr>
-        <w:t>() }}</w:t>
-      </w:r>
-    </w:p>
-    <w:p>
-      <w:pPr>
-        <w:jc w:val="both"/>
+      </w:pPr>
+      <w:r>
         <w:rPr>
           <w:rFonts w:ascii="TimesNewRomanPSMT" w:hAnsi="TimesNewRomanPSMT" w:cs="TimesNewRomanPSMT"/>
         </w:rPr>
-      </w:pPr>
-      <w:r>
+        <w:t>{{image}}</w:t>
+      </w:r>
+    </w:p>
+    <w:p>
+      <w:pPr>
+        <w:jc w:val="both"/>
         <w:rPr>
           <w:rFonts w:ascii="TimesNewRomanPSMT" w:hAnsi="TimesNewRomanPSMT" w:cs="TimesNewRomanPSMT"/>
         </w:rPr>
-        <w:t xml:space="preserve">{% for image in </w:t>
-      </w:r>
-      <w:proofErr w:type="spellStart"/>
-      <w:r>
+      </w:pPr>
+    </w:p>
+    <w:p>
+      <w:pPr>
+        <w:jc w:val="both"/>
         <w:rPr>
           <w:rFonts w:ascii="TimesNewRomanPSMT" w:hAnsi="TimesNewRomanPSMT" w:cs="TimesNewRomanPSMT"/>
         </w:rPr>
-        <w:t>acquereur_images</w:t>
-      </w:r>
-      <w:proofErr w:type="spellEnd"/>
+      </w:pPr>
       <w:r>
         <w:rPr>
           <w:rFonts w:ascii="TimesNewRomanPSMT" w:hAnsi="TimesNewRomanPSMT" w:cs="TimesNewRomanPSMT"/>
         </w:rPr>
-        <w:t xml:space="preserve"> %}</w:t>
-      </w:r>
-    </w:p>
-    <w:p>
-      <w:pPr>
-        <w:jc w:val="both"/>
-        <w:rPr>
-          <w:rFonts w:ascii="TimesNewRomanPSMT" w:hAnsi="TimesNewRomanPSMT" w:cs="TimesNewRomanPSMT"/>
-        </w:rPr>
-      </w:pPr>
-      <w:r>
-        <w:rPr>
-          <w:rFonts w:ascii="TimesNewRomanPSMT" w:hAnsi="TimesNewRomanPSMT" w:cs="TimesNewRomanPSMT"/>
-        </w:rPr>
-        <w:t>{{image}}</w:t>
-      </w:r>
-    </w:p>
-    <w:p>
-      <w:pPr>
-        <w:jc w:val="both"/>
-        <w:rPr>
-          <w:rFonts w:ascii="TimesNewRomanPSMT" w:hAnsi="TimesNewRomanPSMT" w:cs="TimesNewRomanPSMT"/>
-        </w:rPr>
-      </w:pPr>
-    </w:p>
-    <w:p>
-      <w:pPr>
-        <w:jc w:val="both"/>
-        <w:rPr>
-          <w:rFonts w:ascii="TimesNewRomanPSMT" w:hAnsi="TimesNewRomanPSMT" w:cs="TimesNewRomanPSMT"/>
-        </w:rPr>
-      </w:pPr>
-      <w:r>
-        <w:rPr>
-          <w:rFonts w:ascii="TimesNewRomanPSMT" w:hAnsi="TimesNewRomanPSMT" w:cs="TimesNewRomanPSMT"/>
-        </w:rPr>
-        <w:t xml:space="preserve">{% </w:t>
-      </w:r>
-      <w:proofErr w:type="spellStart"/>
-      <w:r>
-        <w:rPr>
-          <w:rFonts w:ascii="TimesNewRomanPSMT" w:hAnsi="TimesNewRomanPSMT" w:cs="TimesNewRomanPSMT"/>
-        </w:rPr>
-        <w:t>endfor</w:t>
-      </w:r>
-      <w:proofErr w:type="spellEnd"/>
-      <w:r>
-        <w:rPr>
-          <w:rFonts w:ascii="TimesNewRomanPSMT" w:hAnsi="TimesNewRomanPSMT" w:cs="TimesNewRomanPSMT"/>
-        </w:rPr>
-        <w:t xml:space="preserve"> %}</w:t>
+        <w:t>{% endfor %}</w:t>
       </w:r>
     </w:p>
     <w:p>
@@ -10244,33 +7825,11 @@
       </w:r>
       <w:bookmarkStart w:id="2" w:name="ActeNotaire"/>
       <w:bookmarkEnd w:id="2"/>
-      <w:proofErr w:type="gramStart"/>
       <w:r>
         <w:rPr>
           <w:rFonts w:ascii="TimesNewRomanPSMT" w:hAnsi="TimesNewRomanPSMT" w:cs="TimesNewRomanPSMT"/>
         </w:rPr>
-        <w:t xml:space="preserve">{{ </w:t>
-      </w:r>
-      <w:proofErr w:type="spellStart"/>
-      <w:r>
-        <w:rPr>
-          <w:rFonts w:ascii="TimesNewRomanPSMT" w:hAnsi="TimesNewRomanPSMT" w:cs="TimesNewRomanPSMT"/>
-        </w:rPr>
-        <w:t>programme</w:t>
-      </w:r>
-      <w:proofErr w:type="gramEnd"/>
-      <w:r>
-        <w:rPr>
-          <w:rFonts w:ascii="TimesNewRomanPSMT" w:hAnsi="TimesNewRomanPSMT" w:cs="TimesNewRomanPSMT"/>
-        </w:rPr>
-        <w:t>.date_acte_notarie|d</w:t>
-      </w:r>
-      <w:proofErr w:type="spellEnd"/>
-      <w:r>
-        <w:rPr>
-          <w:rFonts w:ascii="TimesNewRomanPSMT" w:hAnsi="TimesNewRomanPSMT" w:cs="TimesNewRomanPSMT"/>
-        </w:rPr>
-        <w:t xml:space="preserve"> }}</w:t>
+        <w:t>{{ programme.date_acte_notarie|d }}</w:t>
       </w:r>
     </w:p>
     <w:p>
@@ -10287,111 +7846,61 @@
       </w:r>
       <w:bookmarkStart w:id="3" w:name="Notaire"/>
       <w:bookmarkEnd w:id="3"/>
-      <w:proofErr w:type="gramStart"/>
       <w:r>
         <w:rPr>
           <w:rFonts w:ascii="TimesNewRomanPSMT" w:hAnsi="TimesNewRomanPSMT" w:cs="TimesNewRomanPSMT"/>
         </w:rPr>
-        <w:t xml:space="preserve">{{ </w:t>
-      </w:r>
-      <w:proofErr w:type="spellStart"/>
-      <w:r>
+        <w:t>{{ programme.reference_notaire_text()  }}</w:t>
+      </w:r>
+    </w:p>
+    <w:p>
+      <w:pPr>
+        <w:jc w:val="both"/>
         <w:rPr>
           <w:rFonts w:ascii="TimesNewRomanPSMT" w:hAnsi="TimesNewRomanPSMT" w:cs="TimesNewRomanPSMT"/>
         </w:rPr>
-        <w:t>programme</w:t>
-      </w:r>
-      <w:proofErr w:type="gramEnd"/>
+      </w:pPr>
       <w:r>
         <w:rPr>
           <w:rFonts w:ascii="TimesNewRomanPSMT" w:hAnsi="TimesNewRomanPSMT" w:cs="TimesNewRomanPSMT"/>
         </w:rPr>
-        <w:t>.reference_notaire_text</w:t>
-      </w:r>
-      <w:proofErr w:type="spellEnd"/>
-      <w:r>
+        <w:t>{% for image in reference_notaire_images %}</w:t>
+      </w:r>
+    </w:p>
+    <w:p>
+      <w:pPr>
+        <w:jc w:val="both"/>
         <w:rPr>
           <w:rFonts w:ascii="TimesNewRomanPSMT" w:hAnsi="TimesNewRomanPSMT" w:cs="TimesNewRomanPSMT"/>
         </w:rPr>
-        <w:t>()  }}</w:t>
-      </w:r>
-    </w:p>
-    <w:p>
-      <w:pPr>
-        <w:jc w:val="both"/>
+      </w:pPr>
+      <w:r>
         <w:rPr>
           <w:rFonts w:ascii="TimesNewRomanPSMT" w:hAnsi="TimesNewRomanPSMT" w:cs="TimesNewRomanPSMT"/>
         </w:rPr>
-      </w:pPr>
-      <w:r>
+        <w:t>{{image}}</w:t>
+      </w:r>
+    </w:p>
+    <w:p>
+      <w:pPr>
+        <w:jc w:val="both"/>
         <w:rPr>
           <w:rFonts w:ascii="TimesNewRomanPSMT" w:hAnsi="TimesNewRomanPSMT" w:cs="TimesNewRomanPSMT"/>
         </w:rPr>
-        <w:t xml:space="preserve">{% for image in </w:t>
-      </w:r>
-      <w:proofErr w:type="spellStart"/>
-      <w:r>
+      </w:pPr>
+    </w:p>
+    <w:p>
+      <w:pPr>
+        <w:jc w:val="both"/>
         <w:rPr>
           <w:rFonts w:ascii="TimesNewRomanPSMT" w:hAnsi="TimesNewRomanPSMT" w:cs="TimesNewRomanPSMT"/>
         </w:rPr>
-        <w:t>reference_notaire_images</w:t>
-      </w:r>
-      <w:proofErr w:type="spellEnd"/>
+      </w:pPr>
       <w:r>
         <w:rPr>
           <w:rFonts w:ascii="TimesNewRomanPSMT" w:hAnsi="TimesNewRomanPSMT" w:cs="TimesNewRomanPSMT"/>
         </w:rPr>
-        <w:t xml:space="preserve"> %}</w:t>
-      </w:r>
-    </w:p>
-    <w:p>
-      <w:pPr>
-        <w:jc w:val="both"/>
-        <w:rPr>
-          <w:rFonts w:ascii="TimesNewRomanPSMT" w:hAnsi="TimesNewRomanPSMT" w:cs="TimesNewRomanPSMT"/>
-        </w:rPr>
-      </w:pPr>
-      <w:r>
-        <w:rPr>
-          <w:rFonts w:ascii="TimesNewRomanPSMT" w:hAnsi="TimesNewRomanPSMT" w:cs="TimesNewRomanPSMT"/>
-        </w:rPr>
-        <w:t>{{image}}</w:t>
-      </w:r>
-    </w:p>
-    <w:p>
-      <w:pPr>
-        <w:jc w:val="both"/>
-        <w:rPr>
-          <w:rFonts w:ascii="TimesNewRomanPSMT" w:hAnsi="TimesNewRomanPSMT" w:cs="TimesNewRomanPSMT"/>
-        </w:rPr>
-      </w:pPr>
-    </w:p>
-    <w:p>
-      <w:pPr>
-        <w:jc w:val="both"/>
-        <w:rPr>
-          <w:rFonts w:ascii="TimesNewRomanPSMT" w:hAnsi="TimesNewRomanPSMT" w:cs="TimesNewRomanPSMT"/>
-        </w:rPr>
-      </w:pPr>
-      <w:r>
-        <w:rPr>
-          <w:rFonts w:ascii="TimesNewRomanPSMT" w:hAnsi="TimesNewRomanPSMT" w:cs="TimesNewRomanPSMT"/>
-        </w:rPr>
-        <w:t xml:space="preserve">{% </w:t>
-      </w:r>
-      <w:proofErr w:type="spellStart"/>
-      <w:r>
-        <w:rPr>
-          <w:rFonts w:ascii="TimesNewRomanPSMT" w:hAnsi="TimesNewRomanPSMT" w:cs="TimesNewRomanPSMT"/>
-        </w:rPr>
-        <w:t>endfor</w:t>
-      </w:r>
-      <w:proofErr w:type="spellEnd"/>
-      <w:r>
-        <w:rPr>
-          <w:rFonts w:ascii="TimesNewRomanPSMT" w:hAnsi="TimesNewRomanPSMT" w:cs="TimesNewRomanPSMT"/>
-        </w:rPr>
-        <w:t xml:space="preserve"> %}</w:t>
+        <w:t>{% endfor %}</w:t>
       </w:r>
     </w:p>
     <w:p>
@@ -10403,39 +7912,17 @@
       </w:r>
       <w:bookmarkStart w:id="4" w:name="Refpublic"/>
       <w:bookmarkEnd w:id="4"/>
-      <w:proofErr w:type="gramStart"/>
       <w:r>
         <w:rPr>
           <w:rFonts w:ascii="TimesNewRomanPSMT" w:hAnsi="TimesNewRomanPSMT" w:cs="TimesNewRomanPSMT"/>
         </w:rPr>
-        <w:t xml:space="preserve">{{ </w:t>
-      </w:r>
-      <w:proofErr w:type="spellStart"/>
+        <w:t>{{ programme.reference_publication_acte</w:t>
+      </w:r>
       <w:r>
         <w:rPr>
           <w:rFonts w:ascii="TimesNewRomanPSMT" w:hAnsi="TimesNewRomanPSMT" w:cs="TimesNewRomanPSMT"/>
         </w:rPr>
-        <w:t>programme</w:t>
-      </w:r>
-      <w:proofErr w:type="gramEnd"/>
-      <w:r>
-        <w:rPr>
-          <w:rFonts w:ascii="TimesNewRomanPSMT" w:hAnsi="TimesNewRomanPSMT" w:cs="TimesNewRomanPSMT"/>
-        </w:rPr>
-        <w:t>.reference_publication_acte</w:t>
-      </w:r>
-      <w:r>
-        <w:rPr>
-          <w:rFonts w:ascii="TimesNewRomanPSMT" w:hAnsi="TimesNewRomanPSMT" w:cs="TimesNewRomanPSMT"/>
-        </w:rPr>
-        <w:t>_text</w:t>
-      </w:r>
-      <w:proofErr w:type="spellEnd"/>
-      <w:r>
-        <w:rPr>
-          <w:rFonts w:ascii="TimesNewRomanPSMT" w:hAnsi="TimesNewRomanPSMT" w:cs="TimesNewRomanPSMT"/>
-        </w:rPr>
-        <w:t>()</w:t>
+        <w:t>_text()</w:t>
       </w:r>
       <w:r>
         <w:rPr>
@@ -10457,205 +7944,112 @@
           <w:rFonts w:ascii="TimesNewRomanPSMT" w:hAnsi="TimesNewRomanPSMT" w:cs="TimesNewRomanPSMT"/>
           <w:lang w:val="en-US"/>
         </w:rPr>
-        <w:t xml:space="preserve">{% for image in </w:t>
-      </w:r>
-      <w:proofErr w:type="spellStart"/>
+        <w:t>{% for image in reference_publication</w:t>
+      </w:r>
       <w:r>
         <w:rPr>
           <w:rFonts w:ascii="TimesNewRomanPSMT" w:hAnsi="TimesNewRomanPSMT" w:cs="TimesNewRomanPSMT"/>
           <w:lang w:val="en-US"/>
         </w:rPr>
-        <w:t>reference_publication</w:t>
+        <w:t>_acte</w:t>
       </w:r>
       <w:r>
         <w:rPr>
           <w:rFonts w:ascii="TimesNewRomanPSMT" w:hAnsi="TimesNewRomanPSMT" w:cs="TimesNewRomanPSMT"/>
           <w:lang w:val="en-US"/>
         </w:rPr>
-        <w:t>_acte</w:t>
-      </w:r>
-      <w:r>
+        <w:t>_images %}</w:t>
+      </w:r>
+    </w:p>
+    <w:p>
+      <w:pPr>
+        <w:jc w:val="both"/>
+        <w:rPr>
+          <w:rFonts w:ascii="TimesNewRomanPSMT" w:hAnsi="TimesNewRomanPSMT" w:cs="TimesNewRomanPSMT"/>
+        </w:rPr>
+      </w:pPr>
+      <w:r>
+        <w:rPr>
+          <w:rFonts w:ascii="TimesNewRomanPSMT" w:hAnsi="TimesNewRomanPSMT" w:cs="TimesNewRomanPSMT"/>
+        </w:rPr>
+        <w:t>{{image}}</w:t>
+      </w:r>
+    </w:p>
+    <w:p>
+      <w:pPr>
+        <w:jc w:val="both"/>
+        <w:rPr>
+          <w:rFonts w:ascii="TimesNewRomanPSMT" w:hAnsi="TimesNewRomanPSMT" w:cs="TimesNewRomanPSMT"/>
+        </w:rPr>
+      </w:pPr>
+    </w:p>
+    <w:p>
+      <w:pPr>
+        <w:jc w:val="both"/>
+        <w:rPr>
+          <w:rFonts w:ascii="TimesNewRomanPSMT" w:hAnsi="TimesNewRomanPSMT" w:cs="TimesNewRomanPSMT"/>
+        </w:rPr>
+      </w:pPr>
+      <w:r>
+        <w:rPr>
+          <w:rFonts w:ascii="TimesNewRomanPSMT" w:hAnsi="TimesNewRomanPSMT" w:cs="TimesNewRomanPSMT"/>
+        </w:rPr>
+        <w:t>{% endfor %}</w:t>
+      </w:r>
+    </w:p>
+    <w:p>
+      <w:pPr>
+        <w:rPr>
+          <w:color w:val="000000"/>
+        </w:rPr>
+      </w:pPr>
+      <w:r>
+        <w:rPr>
+          <w:color w:val="000000"/>
+        </w:rPr>
+        <w:t xml:space="preserve">B. Permis de construire ou déclaration préalable de construction [selon la nature des travaux] : </w:t>
+      </w:r>
+      <w:r>
+        <w:rPr>
+          <w:rFonts w:ascii="TimesNewRomanPSMT" w:hAnsi="TimesNewRomanPSMT" w:cs="TimesNewRomanPSMT"/>
+        </w:rPr>
+        <w:t>{{ programme.permis_construire or ‘’ }}</w:t>
+      </w:r>
+    </w:p>
+    <w:p>
+      <w:pPr>
+        <w:rPr>
+          <w:color w:val="000000"/>
+        </w:rPr>
+      </w:pPr>
+    </w:p>
+    <w:p>
+      <w:pPr>
+        <w:rPr>
+          <w:color w:val="000000"/>
+        </w:rPr>
+      </w:pPr>
+      <w:r>
+        <w:rPr>
+          <w:color w:val="000000"/>
+        </w:rPr>
+        <w:t xml:space="preserve">C. Modalités de financement de l'opération [Renseignements à compléter dès que les décisions de financements sont intervenues] : </w:t>
+      </w:r>
+    </w:p>
+    <w:p>
+      <w:pPr>
+        <w:jc w:val="both"/>
         <w:rPr>
           <w:rFonts w:ascii="TimesNewRomanPSMT" w:hAnsi="TimesNewRomanPSMT" w:cs="TimesNewRomanPSMT"/>
           <w:lang w:val="en-US"/>
         </w:rPr>
-        <w:t>_images</w:t>
-      </w:r>
-      <w:proofErr w:type="spellEnd"/>
+      </w:pPr>
       <w:r>
         <w:rPr>
           <w:rFonts w:ascii="TimesNewRomanPSMT" w:hAnsi="TimesNewRomanPSMT" w:cs="TimesNewRomanPSMT"/>
           <w:lang w:val="en-US"/>
         </w:rPr>
-        <w:t xml:space="preserve"> %}</w:t>
-      </w:r>
-    </w:p>
-    <w:p>
-      <w:pPr>
-        <w:jc w:val="both"/>
-        <w:rPr>
-          <w:rFonts w:ascii="TimesNewRomanPSMT" w:hAnsi="TimesNewRomanPSMT" w:cs="TimesNewRomanPSMT"/>
-        </w:rPr>
-      </w:pPr>
-      <w:r>
-        <w:rPr>
-          <w:rFonts w:ascii="TimesNewRomanPSMT" w:hAnsi="TimesNewRomanPSMT" w:cs="TimesNewRomanPSMT"/>
-        </w:rPr>
-        <w:t>{{image}}</w:t>
-      </w:r>
-    </w:p>
-    <w:p>
-      <w:pPr>
-        <w:jc w:val="both"/>
-        <w:rPr>
-          <w:rFonts w:ascii="TimesNewRomanPSMT" w:hAnsi="TimesNewRomanPSMT" w:cs="TimesNewRomanPSMT"/>
-        </w:rPr>
-      </w:pPr>
-    </w:p>
-    <w:p>
-      <w:pPr>
-        <w:jc w:val="both"/>
-        <w:rPr>
-          <w:rFonts w:ascii="TimesNewRomanPSMT" w:hAnsi="TimesNewRomanPSMT" w:cs="TimesNewRomanPSMT"/>
-        </w:rPr>
-      </w:pPr>
-      <w:r>
-        <w:rPr>
-          <w:rFonts w:ascii="TimesNewRomanPSMT" w:hAnsi="TimesNewRomanPSMT" w:cs="TimesNewRomanPSMT"/>
-        </w:rPr>
-        <w:t xml:space="preserve">{% </w:t>
-      </w:r>
-      <w:proofErr w:type="spellStart"/>
-      <w:r>
-        <w:rPr>
-          <w:rFonts w:ascii="TimesNewRomanPSMT" w:hAnsi="TimesNewRomanPSMT" w:cs="TimesNewRomanPSMT"/>
-        </w:rPr>
-        <w:t>endfor</w:t>
-      </w:r>
-      <w:proofErr w:type="spellEnd"/>
-      <w:r>
-        <w:rPr>
-          <w:rFonts w:ascii="TimesNewRomanPSMT" w:hAnsi="TimesNewRomanPSMT" w:cs="TimesNewRomanPSMT"/>
-        </w:rPr>
-        <w:t xml:space="preserve"> %}</w:t>
-      </w:r>
-    </w:p>
-    <w:p>
-      <w:pPr>
-        <w:rPr>
-          <w:color w:val="000000"/>
-        </w:rPr>
-      </w:pPr>
-      <w:r>
-        <w:rPr>
-          <w:color w:val="000000"/>
-        </w:rPr>
-        <w:t xml:space="preserve">B. Permis de construire ou déclaration préalable de construction [selon la nature des travaux] : </w:t>
-      </w:r>
-      <w:proofErr w:type="gramStart"/>
-      <w:r>
-        <w:rPr>
-          <w:rFonts w:ascii="TimesNewRomanPSMT" w:hAnsi="TimesNewRomanPSMT" w:cs="TimesNewRomanPSMT"/>
-        </w:rPr>
-        <w:t xml:space="preserve">{{ </w:t>
-      </w:r>
-      <w:proofErr w:type="spellStart"/>
-      <w:r>
-        <w:rPr>
-          <w:rFonts w:ascii="TimesNewRomanPSMT" w:hAnsi="TimesNewRomanPSMT" w:cs="TimesNewRomanPSMT"/>
-        </w:rPr>
-        <w:t>programme</w:t>
-      </w:r>
-      <w:proofErr w:type="gramEnd"/>
-      <w:r>
-        <w:rPr>
-          <w:rFonts w:ascii="TimesNewRomanPSMT" w:hAnsi="TimesNewRomanPSMT" w:cs="TimesNewRomanPSMT"/>
-        </w:rPr>
-        <w:t>.permis_construire</w:t>
-      </w:r>
-      <w:proofErr w:type="spellEnd"/>
-      <w:r>
-        <w:rPr>
-          <w:rFonts w:ascii="TimesNewRomanPSMT" w:hAnsi="TimesNewRomanPSMT" w:cs="TimesNewRomanPSMT"/>
-        </w:rPr>
-        <w:t xml:space="preserve"> or ‘’ }}</w:t>
-      </w:r>
-    </w:p>
-    <w:p>
-      <w:pPr>
-        <w:rPr>
-          <w:color w:val="000000"/>
-        </w:rPr>
-      </w:pPr>
-    </w:p>
-    <w:p>
-      <w:pPr>
-        <w:rPr>
-          <w:color w:val="000000"/>
-        </w:rPr>
-      </w:pPr>
-      <w:r>
-        <w:rPr>
-          <w:color w:val="000000"/>
-        </w:rPr>
-        <w:t xml:space="preserve">C. Modalités de financement de l'opération [Renseignements à compléter dès que les décisions de financements sont intervenues] : </w:t>
-      </w:r>
-    </w:p>
-    <w:p>
-      <w:pPr>
-        <w:jc w:val="both"/>
-        <w:rPr>
-          <w:rFonts w:ascii="TimesNewRomanPSMT" w:hAnsi="TimesNewRomanPSMT" w:cs="TimesNewRomanPSMT"/>
-          <w:lang w:val="en-US"/>
-        </w:rPr>
-      </w:pPr>
-      <w:r>
-        <w:rPr>
-          <w:rFonts w:ascii="TimesNewRomanPSMT" w:hAnsi="TimesNewRomanPSMT" w:cs="TimesNewRomanPSMT"/>
-          <w:lang w:val="en-US"/>
-        </w:rPr>
-        <w:t xml:space="preserve">{% if </w:t>
-      </w:r>
-      <w:proofErr w:type="spellStart"/>
-      <w:r>
-        <w:rPr>
-          <w:rFonts w:ascii="TimesNewRomanPSMT" w:hAnsi="TimesNewRomanPSMT" w:cs="TimesNewRomanPSMT"/>
-          <w:lang w:val="en-US"/>
-        </w:rPr>
-        <w:t>prets_</w:t>
-      </w:r>
-      <w:proofErr w:type="gramStart"/>
-      <w:r>
-        <w:rPr>
-          <w:rFonts w:ascii="TimesNewRomanPSMT" w:hAnsi="TimesNewRomanPSMT" w:cs="TimesNewRomanPSMT"/>
-          <w:lang w:val="en-US"/>
-        </w:rPr>
-        <w:t>cdc.count</w:t>
-      </w:r>
-      <w:proofErr w:type="spellEnd"/>
-      <w:proofErr w:type="gramEnd"/>
-      <w:r>
-        <w:rPr>
-          <w:rFonts w:ascii="TimesNewRomanPSMT" w:hAnsi="TimesNewRomanPSMT" w:cs="TimesNewRomanPSMT"/>
-          <w:lang w:val="en-US"/>
-        </w:rPr>
-        <w:t xml:space="preserve">() %}{% for p in </w:t>
-      </w:r>
-      <w:proofErr w:type="spellStart"/>
-      <w:r>
-        <w:rPr>
-          <w:rFonts w:ascii="TimesNewRomanPSMT" w:hAnsi="TimesNewRomanPSMT" w:cs="TimesNewRomanPSMT"/>
-          <w:lang w:val="en-US"/>
-        </w:rPr>
-        <w:t>prets_cdc</w:t>
-      </w:r>
-      <w:proofErr w:type="spellEnd"/>
-      <w:r>
-        <w:rPr>
-          <w:rFonts w:ascii="TimesNewRomanPSMT" w:hAnsi="TimesNewRomanPSMT" w:cs="TimesNewRomanPSMT"/>
-          <w:lang w:val="en-US"/>
-        </w:rPr>
-        <w:t xml:space="preserve"> %}</w:t>
+        <w:t>{% if prets_cdc.count() %}{% for p in prets_cdc %}</w:t>
       </w:r>
     </w:p>
     <w:p>
@@ -10674,29 +8068,7 @@
         <w:rPr>
           <w:rFonts w:ascii="TimesNewRomanPSMT" w:hAnsi="TimesNewRomanPSMT" w:cs="TimesNewRomanPSMT"/>
         </w:rPr>
-        <w:t xml:space="preserve">Numéro : </w:t>
-      </w:r>
-      <w:proofErr w:type="gramStart"/>
-      <w:r>
-        <w:rPr>
-          <w:rFonts w:ascii="TimesNewRomanPSMT" w:hAnsi="TimesNewRomanPSMT" w:cs="TimesNewRomanPSMT"/>
-        </w:rPr>
-        <w:t xml:space="preserve">{{ </w:t>
-      </w:r>
-      <w:proofErr w:type="spellStart"/>
-      <w:r>
-        <w:rPr>
-          <w:rFonts w:ascii="TimesNewRomanPSMT" w:hAnsi="TimesNewRomanPSMT" w:cs="TimesNewRomanPSMT"/>
-        </w:rPr>
-        <w:t>p.n</w:t>
-      </w:r>
-      <w:proofErr w:type="spellEnd"/>
-      <w:proofErr w:type="gramEnd"/>
-      <w:r>
-        <w:rPr>
-          <w:rFonts w:ascii="TimesNewRomanPSMT" w:hAnsi="TimesNewRomanPSMT" w:cs="TimesNewRomanPSMT"/>
-        </w:rPr>
-        <w:t xml:space="preserve"> }}</w:t>
+        <w:t>Numéro : {{ p.n }}</w:t>
       </w:r>
     </w:p>
     <w:p>
@@ -10715,35 +8087,7 @@
         <w:rPr>
           <w:rFonts w:ascii="TimesNewRomanPSMT" w:hAnsi="TimesNewRomanPSMT" w:cs="TimesNewRomanPSMT"/>
         </w:rPr>
-        <w:t xml:space="preserve">Date d’octroi : </w:t>
-      </w:r>
-      <w:proofErr w:type="gramStart"/>
-      <w:r>
-        <w:rPr>
-          <w:rFonts w:ascii="TimesNewRomanPSMT" w:hAnsi="TimesNewRomanPSMT" w:cs="TimesNewRomanPSMT"/>
-        </w:rPr>
-        <w:t xml:space="preserve">{{ </w:t>
-      </w:r>
-      <w:proofErr w:type="spellStart"/>
-      <w:r>
-        <w:rPr>
-          <w:rFonts w:ascii="TimesNewRomanPSMT" w:hAnsi="TimesNewRomanPSMT" w:cs="TimesNewRomanPSMT"/>
-        </w:rPr>
-        <w:t>p</w:t>
-      </w:r>
-      <w:proofErr w:type="gramEnd"/>
-      <w:r>
-        <w:rPr>
-          <w:rFonts w:ascii="TimesNewRomanPSMT" w:hAnsi="TimesNewRomanPSMT" w:cs="TimesNewRomanPSMT"/>
-        </w:rPr>
-        <w:t>.do|sd</w:t>
-      </w:r>
-      <w:proofErr w:type="spellEnd"/>
-      <w:r>
-        <w:rPr>
-          <w:rFonts w:ascii="TimesNewRomanPSMT" w:hAnsi="TimesNewRomanPSMT" w:cs="TimesNewRomanPSMT"/>
-        </w:rPr>
-        <w:t xml:space="preserve"> }}</w:t>
+        <w:t>Date d’octroi : {{ p.do|sd }}</w:t>
       </w:r>
     </w:p>
     <w:p>
@@ -10758,47 +8102,11 @@
           <w:rFonts w:ascii="TimesNewRomanPSMT" w:hAnsi="TimesNewRomanPSMT" w:cs="TimesNewRomanPSMT"/>
         </w:rPr>
       </w:pPr>
-      <w:proofErr w:type="gramStart"/>
       <w:r>
         <w:rPr>
           <w:rFonts w:ascii="TimesNewRomanPSMT" w:hAnsi="TimesNewRomanPSMT" w:cs="TimesNewRomanPSMT"/>
         </w:rPr>
-        <w:t>Durée:</w:t>
-      </w:r>
-      <w:proofErr w:type="gramEnd"/>
-      <w:r>
-        <w:rPr>
-          <w:rFonts w:ascii="TimesNewRomanPSMT" w:hAnsi="TimesNewRomanPSMT" w:cs="TimesNewRomanPSMT"/>
-        </w:rPr>
-        <w:t xml:space="preserve"> {{ </w:t>
-      </w:r>
-      <w:proofErr w:type="spellStart"/>
-      <w:r>
-        <w:rPr>
-          <w:rFonts w:ascii="TimesNewRomanPSMT" w:hAnsi="TimesNewRomanPSMT" w:cs="TimesNewRomanPSMT"/>
-        </w:rPr>
-        <w:t>p.d</w:t>
-      </w:r>
-      <w:proofErr w:type="spellEnd"/>
-      <w:r>
-        <w:rPr>
-          <w:rFonts w:ascii="TimesNewRomanPSMT" w:hAnsi="TimesNewRomanPSMT" w:cs="TimesNewRomanPSMT"/>
-        </w:rPr>
-        <w:t xml:space="preserve"> }} an{{ </w:t>
-      </w:r>
-      <w:proofErr w:type="spellStart"/>
-      <w:r>
-        <w:rPr>
-          <w:rFonts w:ascii="TimesNewRomanPSMT" w:hAnsi="TimesNewRomanPSMT" w:cs="TimesNewRomanPSMT"/>
-        </w:rPr>
-        <w:t>p.d|pl</w:t>
-      </w:r>
-      <w:proofErr w:type="spellEnd"/>
-      <w:r>
-        <w:rPr>
-          <w:rFonts w:ascii="TimesNewRomanPSMT" w:hAnsi="TimesNewRomanPSMT" w:cs="TimesNewRomanPSMT"/>
-        </w:rPr>
-        <w:t xml:space="preserve"> }}</w:t>
+        <w:t>Durée: {{ p.d }} an{{ p.d|pl }}</w:t>
       </w:r>
     </w:p>
     <w:p>
@@ -10817,35 +8125,7 @@
         <w:rPr>
           <w:rFonts w:ascii="TimesNewRomanPSMT" w:hAnsi="TimesNewRomanPSMT" w:cs="TimesNewRomanPSMT"/>
         </w:rPr>
-        <w:t xml:space="preserve">Montant : </w:t>
-      </w:r>
-      <w:proofErr w:type="gramStart"/>
-      <w:r>
-        <w:rPr>
-          <w:rFonts w:ascii="TimesNewRomanPSMT" w:hAnsi="TimesNewRomanPSMT" w:cs="TimesNewRomanPSMT"/>
-        </w:rPr>
-        <w:t xml:space="preserve">{{ </w:t>
-      </w:r>
-      <w:proofErr w:type="spellStart"/>
-      <w:r>
-        <w:rPr>
-          <w:rFonts w:ascii="TimesNewRomanPSMT" w:hAnsi="TimesNewRomanPSMT" w:cs="TimesNewRomanPSMT"/>
-        </w:rPr>
-        <w:t>p</w:t>
-      </w:r>
-      <w:proofErr w:type="gramEnd"/>
-      <w:r>
-        <w:rPr>
-          <w:rFonts w:ascii="TimesNewRomanPSMT" w:hAnsi="TimesNewRomanPSMT" w:cs="TimesNewRomanPSMT"/>
-        </w:rPr>
-        <w:t>.m|f</w:t>
-      </w:r>
-      <w:proofErr w:type="spellEnd"/>
-      <w:r>
-        <w:rPr>
-          <w:rFonts w:ascii="TimesNewRomanPSMT" w:hAnsi="TimesNewRomanPSMT" w:cs="TimesNewRomanPSMT"/>
-        </w:rPr>
-        <w:t xml:space="preserve"> }} €</w:t>
+        <w:t>Montant : {{ p.m|f }} €</w:t>
       </w:r>
     </w:p>
     <w:p>
@@ -10864,35 +8144,7 @@
         <w:rPr>
           <w:rFonts w:ascii="TimesNewRomanPSMT" w:hAnsi="TimesNewRomanPSMT" w:cs="TimesNewRomanPSMT"/>
         </w:rPr>
-        <w:t xml:space="preserve">Prêteur : </w:t>
-      </w:r>
-      <w:proofErr w:type="gramStart"/>
-      <w:r>
-        <w:rPr>
-          <w:rFonts w:ascii="TimesNewRomanPSMT" w:hAnsi="TimesNewRomanPSMT" w:cs="TimesNewRomanPSMT"/>
-        </w:rPr>
-        <w:t xml:space="preserve">{{ </w:t>
-      </w:r>
-      <w:proofErr w:type="spellStart"/>
-      <w:r>
-        <w:rPr>
-          <w:rFonts w:ascii="TimesNewRomanPSMT" w:hAnsi="TimesNewRomanPSMT" w:cs="TimesNewRomanPSMT"/>
-        </w:rPr>
-        <w:t>p.p</w:t>
-      </w:r>
-      <w:proofErr w:type="gramEnd"/>
-      <w:r>
-        <w:rPr>
-          <w:rFonts w:ascii="TimesNewRomanPSMT" w:hAnsi="TimesNewRomanPSMT" w:cs="TimesNewRomanPSMT"/>
-        </w:rPr>
-        <w:t>_full</w:t>
-      </w:r>
-      <w:proofErr w:type="spellEnd"/>
-      <w:r>
-        <w:rPr>
-          <w:rFonts w:ascii="TimesNewRomanPSMT" w:hAnsi="TimesNewRomanPSMT" w:cs="TimesNewRomanPSMT"/>
-        </w:rPr>
-        <w:t>() }}</w:t>
+        <w:t>Prêteur : {{ p.p_full() }}</w:t>
       </w:r>
     </w:p>
     <w:p>
@@ -10908,178 +8160,79 @@
           <w:rFonts w:ascii="TimesNewRomanPSMT" w:hAnsi="TimesNewRomanPSMT" w:cs="TimesNewRomanPSMT"/>
           <w:lang w:val="en-US"/>
         </w:rPr>
-        <w:t xml:space="preserve">{% </w:t>
-      </w:r>
-      <w:proofErr w:type="spellStart"/>
-      <w:r>
+        <w:t>{% endfor %}</w:t>
+      </w:r>
+      <w:r>
+        <w:t>{% endif %}</w:t>
+      </w:r>
+    </w:p>
+    <w:p>
+      <w:pPr>
+        <w:jc w:val="both"/>
+      </w:pPr>
+      <w:bookmarkStart w:id="5" w:name="Etat"/>
+      <w:bookmarkEnd w:id="5"/>
+      <w:r>
+        <w:rPr>
+          <w:rFonts w:ascii="TimesNewRomanPSMT" w:hAnsi="TimesNewRomanPSMT" w:cs="TimesNewRomanPSMT"/>
+        </w:rPr>
+        <w:t>{% if autres_prets.count() %}</w:t>
+      </w:r>
+      <w:r>
+        <w:rPr>
+          <w:rFonts w:ascii="TimesNewRomanPSMT" w:hAnsi="TimesNewRomanPSMT" w:cs="TimesNewRomanPSMT"/>
+        </w:rPr>
+        <w:t xml:space="preserve"> </w:t>
+      </w:r>
+      <w:r>
+        <w:rPr>
+          <w:rFonts w:ascii="TimesNewRomanPSMT" w:hAnsi="TimesNewRomanPSMT" w:cs="TimesNewRomanPSMT"/>
+        </w:rPr>
+        <w:t>Financement complémentaire :</w:t>
+      </w:r>
+    </w:p>
+    <w:p>
+      <w:pPr>
+        <w:jc w:val="both"/>
         <w:rPr>
           <w:rFonts w:ascii="TimesNewRomanPSMT" w:hAnsi="TimesNewRomanPSMT" w:cs="TimesNewRomanPSMT"/>
           <w:lang w:val="en-US"/>
         </w:rPr>
-        <w:t>endfor</w:t>
-      </w:r>
-      <w:proofErr w:type="spellEnd"/>
+      </w:pPr>
       <w:r>
         <w:rPr>
           <w:rFonts w:ascii="TimesNewRomanPSMT" w:hAnsi="TimesNewRomanPSMT" w:cs="TimesNewRomanPSMT"/>
           <w:lang w:val="en-US"/>
         </w:rPr>
-        <w:t xml:space="preserve"> </w:t>
-      </w:r>
-      <w:proofErr w:type="gramStart"/>
+        <w:t xml:space="preserve">{% for p in </w:t>
+      </w:r>
       <w:r>
         <w:rPr>
           <w:rFonts w:ascii="TimesNewRomanPSMT" w:hAnsi="TimesNewRomanPSMT" w:cs="TimesNewRomanPSMT"/>
           <w:lang w:val="en-US"/>
         </w:rPr>
-        <w:t>%}</w:t>
-      </w:r>
-      <w:r>
-        <w:t>{</w:t>
-      </w:r>
-      <w:proofErr w:type="gramEnd"/>
-      <w:r>
-        <w:t xml:space="preserve">% </w:t>
-      </w:r>
-      <w:proofErr w:type="spellStart"/>
-      <w:r>
-        <w:t>endif</w:t>
-      </w:r>
-      <w:proofErr w:type="spellEnd"/>
-      <w:r>
-        <w:t xml:space="preserve"> %}</w:t>
-      </w:r>
-    </w:p>
-    <w:p>
-      <w:pPr>
-        <w:jc w:val="both"/>
-      </w:pPr>
-      <w:bookmarkStart w:id="5" w:name="Etat"/>
-      <w:bookmarkEnd w:id="5"/>
-      <w:r>
-        <w:rPr>
-          <w:rFonts w:ascii="TimesNewRomanPSMT" w:hAnsi="TimesNewRomanPSMT" w:cs="TimesNewRomanPSMT"/>
-        </w:rPr>
-        <w:t xml:space="preserve">{% if </w:t>
-      </w:r>
-      <w:proofErr w:type="spellStart"/>
-      <w:r>
-        <w:rPr>
-          <w:rFonts w:ascii="TimesNewRomanPSMT" w:hAnsi="TimesNewRomanPSMT" w:cs="TimesNewRomanPSMT"/>
-        </w:rPr>
-        <w:t>autres_</w:t>
-      </w:r>
-      <w:proofErr w:type="gramStart"/>
-      <w:r>
-        <w:rPr>
-          <w:rFonts w:ascii="TimesNewRomanPSMT" w:hAnsi="TimesNewRomanPSMT" w:cs="TimesNewRomanPSMT"/>
-        </w:rPr>
-        <w:t>prets.count</w:t>
-      </w:r>
-      <w:proofErr w:type="spellEnd"/>
-      <w:proofErr w:type="gramEnd"/>
-      <w:r>
-        <w:rPr>
-          <w:rFonts w:ascii="TimesNewRomanPSMT" w:hAnsi="TimesNewRomanPSMT" w:cs="TimesNewRomanPSMT"/>
-        </w:rPr>
-        <w:t>() %}</w:t>
-      </w:r>
-      <w:r>
-        <w:rPr>
-          <w:rFonts w:ascii="TimesNewRomanPSMT" w:hAnsi="TimesNewRomanPSMT" w:cs="TimesNewRomanPSMT"/>
-        </w:rPr>
-        <w:t xml:space="preserve"> </w:t>
-      </w:r>
-      <w:r>
-        <w:rPr>
-          <w:rFonts w:ascii="TimesNewRomanPSMT" w:hAnsi="TimesNewRomanPSMT" w:cs="TimesNewRomanPSMT"/>
-        </w:rPr>
-        <w:t>Financement complémentaire :</w:t>
-      </w:r>
-    </w:p>
-    <w:p>
-      <w:pPr>
-        <w:jc w:val="both"/>
+        <w:t>autre</w:t>
+      </w:r>
+      <w:r>
         <w:rPr>
           <w:rFonts w:ascii="TimesNewRomanPSMT" w:hAnsi="TimesNewRomanPSMT" w:cs="TimesNewRomanPSMT"/>
           <w:lang w:val="en-US"/>
         </w:rPr>
-      </w:pPr>
+        <w:t>s_</w:t>
+      </w:r>
       <w:r>
         <w:rPr>
           <w:rFonts w:ascii="TimesNewRomanPSMT" w:hAnsi="TimesNewRomanPSMT" w:cs="TimesNewRomanPSMT"/>
           <w:lang w:val="en-US"/>
         </w:rPr>
-        <w:t xml:space="preserve">{% for p in </w:t>
-      </w:r>
-      <w:proofErr w:type="spellStart"/>
+        <w:t>prets %}</w:t>
+      </w:r>
       <w:r>
         <w:rPr>
           <w:rFonts w:ascii="TimesNewRomanPSMT" w:hAnsi="TimesNewRomanPSMT" w:cs="TimesNewRomanPSMT"/>
           <w:lang w:val="en-US"/>
         </w:rPr>
-        <w:t>autre</w:t>
-      </w:r>
-      <w:r>
-        <w:rPr>
-          <w:rFonts w:ascii="TimesNewRomanPSMT" w:hAnsi="TimesNewRomanPSMT" w:cs="TimesNewRomanPSMT"/>
-          <w:lang w:val="en-US"/>
-        </w:rPr>
-        <w:t>s_</w:t>
-      </w:r>
-      <w:r>
-        <w:rPr>
-          <w:rFonts w:ascii="TimesNewRomanPSMT" w:hAnsi="TimesNewRomanPSMT" w:cs="TimesNewRomanPSMT"/>
-          <w:lang w:val="en-US"/>
-        </w:rPr>
-        <w:t>prets</w:t>
-      </w:r>
-      <w:proofErr w:type="spellEnd"/>
-      <w:r>
-        <w:rPr>
-          <w:rFonts w:ascii="TimesNewRomanPSMT" w:hAnsi="TimesNewRomanPSMT" w:cs="TimesNewRomanPSMT"/>
-          <w:lang w:val="en-US"/>
-        </w:rPr>
-        <w:t xml:space="preserve"> </w:t>
-      </w:r>
-      <w:proofErr w:type="gramStart"/>
-      <w:r>
-        <w:rPr>
-          <w:rFonts w:ascii="TimesNewRomanPSMT" w:hAnsi="TimesNewRomanPSMT" w:cs="TimesNewRomanPSMT"/>
-          <w:lang w:val="en-US"/>
-        </w:rPr>
-        <w:t>%}</w:t>
-      </w:r>
-      <w:r>
-        <w:rPr>
-          <w:rFonts w:ascii="TimesNewRomanPSMT" w:hAnsi="TimesNewRomanPSMT" w:cs="TimesNewRomanPSMT"/>
-          <w:lang w:val="en-US"/>
-        </w:rPr>
-        <w:t>{</w:t>
-      </w:r>
-      <w:proofErr w:type="gramEnd"/>
-      <w:r>
-        <w:rPr>
-          <w:rFonts w:ascii="TimesNewRomanPSMT" w:hAnsi="TimesNewRomanPSMT" w:cs="TimesNewRomanPSMT"/>
-          <w:lang w:val="en-US"/>
-        </w:rPr>
-        <w:t xml:space="preserve">% if </w:t>
-      </w:r>
-      <w:proofErr w:type="spellStart"/>
-      <w:r>
-        <w:rPr>
-          <w:rFonts w:ascii="TimesNewRomanPSMT" w:hAnsi="TimesNewRomanPSMT" w:cs="TimesNewRomanPSMT"/>
-          <w:lang w:val="en-US"/>
-        </w:rPr>
-        <w:t>p.n</w:t>
-      </w:r>
-      <w:proofErr w:type="spellEnd"/>
-      <w:r>
-        <w:rPr>
-          <w:rFonts w:ascii="TimesNewRomanPSMT" w:hAnsi="TimesNewRomanPSMT" w:cs="TimesNewRomanPSMT"/>
-          <w:lang w:val="en-US"/>
-        </w:rPr>
-        <w:t xml:space="preserve"> %}</w:t>
+        <w:t>{% if p.n %}</w:t>
       </w:r>
     </w:p>
     <w:p>
@@ -11095,46 +8248,12 @@
           <w:lang w:val="en-US"/>
         </w:rPr>
       </w:pPr>
-      <w:proofErr w:type="spellStart"/>
-      <w:proofErr w:type="gramStart"/>
       <w:r>
         <w:rPr>
           <w:rFonts w:ascii="TimesNewRomanPSMT" w:hAnsi="TimesNewRomanPSMT" w:cs="TimesNewRomanPSMT"/>
           <w:lang w:val="en-US"/>
         </w:rPr>
-        <w:t>Numéro</w:t>
-      </w:r>
-      <w:proofErr w:type="spellEnd"/>
-      <w:r>
-        <w:rPr>
-          <w:rFonts w:ascii="TimesNewRomanPSMT" w:hAnsi="TimesNewRomanPSMT" w:cs="TimesNewRomanPSMT"/>
-          <w:lang w:val="en-US"/>
-        </w:rPr>
-        <w:t> :</w:t>
-      </w:r>
-      <w:proofErr w:type="gramEnd"/>
-      <w:r>
-        <w:rPr>
-          <w:rFonts w:ascii="TimesNewRomanPSMT" w:hAnsi="TimesNewRomanPSMT" w:cs="TimesNewRomanPSMT"/>
-          <w:lang w:val="en-US"/>
-        </w:rPr>
-        <w:t xml:space="preserve"> {{ </w:t>
-      </w:r>
-      <w:proofErr w:type="spellStart"/>
-      <w:r>
-        <w:rPr>
-          <w:rFonts w:ascii="TimesNewRomanPSMT" w:hAnsi="TimesNewRomanPSMT" w:cs="TimesNewRomanPSMT"/>
-          <w:lang w:val="en-US"/>
-        </w:rPr>
-        <w:t>p.n</w:t>
-      </w:r>
-      <w:proofErr w:type="spellEnd"/>
-      <w:r>
-        <w:rPr>
-          <w:rFonts w:ascii="TimesNewRomanPSMT" w:hAnsi="TimesNewRomanPSMT" w:cs="TimesNewRomanPSMT"/>
-          <w:lang w:val="en-US"/>
-        </w:rPr>
-        <w:t xml:space="preserve"> }}</w:t>
+        <w:t>Numéro : {{ p.n }}</w:t>
       </w:r>
       <w:r>
         <w:rPr>
@@ -11182,78 +8301,28 @@
           <w:rFonts w:ascii="TimesNewRomanPSMT" w:hAnsi="TimesNewRomanPSMT" w:cs="TimesNewRomanPSMT"/>
           <w:lang w:val="en-US"/>
         </w:rPr>
-        <w:t xml:space="preserve">Date </w:t>
-      </w:r>
-      <w:proofErr w:type="spellStart"/>
-      <w:proofErr w:type="gramStart"/>
+        <w:t>Date d’octroi : {{ p.do|sd }}</w:t>
+      </w:r>
+      <w:r>
+        <w:rPr>
+          <w:lang w:val="en-US"/>
+        </w:rPr>
+        <w:t>{% endif %}</w:t>
+      </w:r>
       <w:r>
         <w:rPr>
           <w:rFonts w:ascii="TimesNewRomanPSMT" w:hAnsi="TimesNewRomanPSMT" w:cs="TimesNewRomanPSMT"/>
           <w:lang w:val="en-US"/>
         </w:rPr>
-        <w:t>d’octroi</w:t>
-      </w:r>
-      <w:proofErr w:type="spellEnd"/>
+        <w:t>{% if p.</w:t>
+      </w:r>
       <w:r>
         <w:rPr>
           <w:rFonts w:ascii="TimesNewRomanPSMT" w:hAnsi="TimesNewRomanPSMT" w:cs="TimesNewRomanPSMT"/>
           <w:lang w:val="en-US"/>
         </w:rPr>
-        <w:t> :</w:t>
-      </w:r>
-      <w:proofErr w:type="gramEnd"/>
-      <w:r>
-        <w:rPr>
-          <w:rFonts w:ascii="TimesNewRomanPSMT" w:hAnsi="TimesNewRomanPSMT" w:cs="TimesNewRomanPSMT"/>
-          <w:lang w:val="en-US"/>
-        </w:rPr>
-        <w:t xml:space="preserve"> {{ </w:t>
-      </w:r>
-      <w:proofErr w:type="spellStart"/>
-      <w:r>
-        <w:rPr>
-          <w:rFonts w:ascii="TimesNewRomanPSMT" w:hAnsi="TimesNewRomanPSMT" w:cs="TimesNewRomanPSMT"/>
-          <w:lang w:val="en-US"/>
-        </w:rPr>
-        <w:t>p.do|sd</w:t>
-      </w:r>
-      <w:proofErr w:type="spellEnd"/>
-      <w:r>
-        <w:rPr>
-          <w:rFonts w:ascii="TimesNewRomanPSMT" w:hAnsi="TimesNewRomanPSMT" w:cs="TimesNewRomanPSMT"/>
-          <w:lang w:val="en-US"/>
-        </w:rPr>
-        <w:t xml:space="preserve"> }}</w:t>
-      </w:r>
-      <w:r>
-        <w:rPr>
-          <w:lang w:val="en-US"/>
-        </w:rPr>
-        <w:t>{% endif %}</w:t>
-      </w:r>
-      <w:r>
-        <w:rPr>
-          <w:rFonts w:ascii="TimesNewRomanPSMT" w:hAnsi="TimesNewRomanPSMT" w:cs="TimesNewRomanPSMT"/>
-          <w:lang w:val="en-US"/>
-        </w:rPr>
-        <w:t xml:space="preserve">{% if </w:t>
-      </w:r>
-      <w:proofErr w:type="spellStart"/>
-      <w:r>
-        <w:rPr>
-          <w:rFonts w:ascii="TimesNewRomanPSMT" w:hAnsi="TimesNewRomanPSMT" w:cs="TimesNewRomanPSMT"/>
-          <w:lang w:val="en-US"/>
-        </w:rPr>
-        <w:t>p.</w:t>
-      </w:r>
-      <w:r>
-        <w:rPr>
-          <w:rFonts w:ascii="TimesNewRomanPSMT" w:hAnsi="TimesNewRomanPSMT" w:cs="TimesNewRomanPSMT"/>
-          <w:lang w:val="en-US"/>
-        </w:rPr>
         <w:t>d</w:t>
       </w:r>
-      <w:proofErr w:type="spellEnd"/>
       <w:r>
         <w:rPr>
           <w:rFonts w:ascii="TimesNewRomanPSMT" w:hAnsi="TimesNewRomanPSMT" w:cs="TimesNewRomanPSMT"/>
@@ -11275,96 +8344,39 @@
           <w:lang w:val="en-US"/>
         </w:rPr>
       </w:pPr>
-      <w:proofErr w:type="gramStart"/>
       <w:r>
         <w:rPr>
           <w:rFonts w:ascii="TimesNewRomanPSMT" w:hAnsi="TimesNewRomanPSMT" w:cs="TimesNewRomanPSMT"/>
           <w:lang w:val="en-US"/>
         </w:rPr>
-        <w:t>Durée :</w:t>
-      </w:r>
-      <w:proofErr w:type="gramEnd"/>
+        <w:t xml:space="preserve">Durée : {{ p.d }} </w:t>
+      </w:r>
       <w:r>
         <w:rPr>
           <w:rFonts w:ascii="TimesNewRomanPSMT" w:hAnsi="TimesNewRomanPSMT" w:cs="TimesNewRomanPSMT"/>
           <w:lang w:val="en-US"/>
         </w:rPr>
-        <w:t xml:space="preserve"> {{ </w:t>
-      </w:r>
-      <w:proofErr w:type="spellStart"/>
+        <w:t>an</w:t>
+      </w:r>
       <w:r>
         <w:rPr>
           <w:rFonts w:ascii="TimesNewRomanPSMT" w:hAnsi="TimesNewRomanPSMT" w:cs="TimesNewRomanPSMT"/>
           <w:lang w:val="en-US"/>
         </w:rPr>
-        <w:t>p.d</w:t>
-      </w:r>
-      <w:proofErr w:type="spellEnd"/>
+        <w:t>{{ p.d|pl }}</w:t>
+      </w:r>
+      <w:r>
+        <w:rPr>
+          <w:lang w:val="en-US"/>
+        </w:rPr>
+        <w:t>{% endif %}</w:t>
+      </w:r>
       <w:r>
         <w:rPr>
           <w:rFonts w:ascii="TimesNewRomanPSMT" w:hAnsi="TimesNewRomanPSMT" w:cs="TimesNewRomanPSMT"/>
           <w:lang w:val="en-US"/>
         </w:rPr>
-        <w:t xml:space="preserve"> }} </w:t>
-      </w:r>
-      <w:r>
-        <w:rPr>
-          <w:rFonts w:ascii="TimesNewRomanPSMT" w:hAnsi="TimesNewRomanPSMT" w:cs="TimesNewRomanPSMT"/>
-          <w:lang w:val="en-US"/>
-        </w:rPr>
-        <w:t>an</w:t>
-      </w:r>
-      <w:r>
-        <w:rPr>
-          <w:rFonts w:ascii="TimesNewRomanPSMT" w:hAnsi="TimesNewRomanPSMT" w:cs="TimesNewRomanPSMT"/>
-          <w:lang w:val="en-US"/>
-        </w:rPr>
-        <w:t xml:space="preserve">{{ </w:t>
-      </w:r>
-      <w:proofErr w:type="spellStart"/>
-      <w:r>
-        <w:rPr>
-          <w:rFonts w:ascii="TimesNewRomanPSMT" w:hAnsi="TimesNewRomanPSMT" w:cs="TimesNewRomanPSMT"/>
-          <w:lang w:val="en-US"/>
-        </w:rPr>
-        <w:t>p.d|pl</w:t>
-      </w:r>
-      <w:proofErr w:type="spellEnd"/>
-      <w:r>
-        <w:rPr>
-          <w:rFonts w:ascii="TimesNewRomanPSMT" w:hAnsi="TimesNewRomanPSMT" w:cs="TimesNewRomanPSMT"/>
-          <w:lang w:val="en-US"/>
-        </w:rPr>
-        <w:t xml:space="preserve"> }}</w:t>
-      </w:r>
-      <w:r>
-        <w:rPr>
-          <w:lang w:val="en-US"/>
-        </w:rPr>
-        <w:t>{% endif %}</w:t>
-      </w:r>
-      <w:r>
-        <w:rPr>
-          <w:rFonts w:ascii="TimesNewRomanPSMT" w:hAnsi="TimesNewRomanPSMT" w:cs="TimesNewRomanPSMT"/>
-          <w:lang w:val="en-US"/>
-        </w:rPr>
-        <w:t xml:space="preserve">{% if </w:t>
-      </w:r>
-      <w:proofErr w:type="spellStart"/>
-      <w:r>
-        <w:rPr>
-          <w:rFonts w:ascii="TimesNewRomanPSMT" w:hAnsi="TimesNewRomanPSMT" w:cs="TimesNewRomanPSMT"/>
-          <w:lang w:val="en-US"/>
-        </w:rPr>
-        <w:t>p.m</w:t>
-      </w:r>
-      <w:proofErr w:type="spellEnd"/>
-      <w:r>
-        <w:rPr>
-          <w:rFonts w:ascii="TimesNewRomanPSMT" w:hAnsi="TimesNewRomanPSMT" w:cs="TimesNewRomanPSMT"/>
-          <w:lang w:val="en-US"/>
-        </w:rPr>
-        <w:t xml:space="preserve"> %}</w:t>
+        <w:t>{% if p.m %}</w:t>
       </w:r>
     </w:p>
     <w:p>
@@ -11380,89 +8392,39 @@
           <w:lang w:val="en-US"/>
         </w:rPr>
       </w:pPr>
-      <w:proofErr w:type="spellStart"/>
-      <w:proofErr w:type="gramStart"/>
       <w:r>
         <w:rPr>
           <w:rFonts w:ascii="TimesNewRomanPSMT" w:hAnsi="TimesNewRomanPSMT" w:cs="TimesNewRomanPSMT"/>
           <w:lang w:val="en-US"/>
         </w:rPr>
-        <w:t>Montant</w:t>
-      </w:r>
-      <w:proofErr w:type="spellEnd"/>
+        <w:t>Montant : {{ p.m|f }}</w:t>
+      </w:r>
       <w:r>
         <w:rPr>
           <w:rFonts w:ascii="TimesNewRomanPSMT" w:hAnsi="TimesNewRomanPSMT" w:cs="TimesNewRomanPSMT"/>
           <w:lang w:val="en-US"/>
         </w:rPr>
-        <w:t xml:space="preserve"> :</w:t>
-      </w:r>
-      <w:proofErr w:type="gramEnd"/>
+        <w:t xml:space="preserve"> €</w:t>
+      </w:r>
+      <w:r>
+        <w:rPr>
+          <w:lang w:val="en-US"/>
+        </w:rPr>
+        <w:t>{% endif %}</w:t>
+      </w:r>
       <w:r>
         <w:rPr>
           <w:rFonts w:ascii="TimesNewRomanPSMT" w:hAnsi="TimesNewRomanPSMT" w:cs="TimesNewRomanPSMT"/>
           <w:lang w:val="en-US"/>
         </w:rPr>
-        <w:t xml:space="preserve"> {{ </w:t>
-      </w:r>
-      <w:proofErr w:type="spellStart"/>
+        <w:t>{% if p.</w:t>
+      </w:r>
       <w:r>
         <w:rPr>
           <w:rFonts w:ascii="TimesNewRomanPSMT" w:hAnsi="TimesNewRomanPSMT" w:cs="TimesNewRomanPSMT"/>
           <w:lang w:val="en-US"/>
         </w:rPr>
-        <w:t>p.m|f</w:t>
-      </w:r>
-      <w:proofErr w:type="spellEnd"/>
-      <w:r>
-        <w:rPr>
-          <w:rFonts w:ascii="TimesNewRomanPSMT" w:hAnsi="TimesNewRomanPSMT" w:cs="TimesNewRomanPSMT"/>
-          <w:lang w:val="en-US"/>
-        </w:rPr>
-        <w:t xml:space="preserve"> }}</w:t>
-      </w:r>
-      <w:r>
-        <w:rPr>
-          <w:rFonts w:ascii="TimesNewRomanPSMT" w:hAnsi="TimesNewRomanPSMT" w:cs="TimesNewRomanPSMT"/>
-          <w:lang w:val="en-US"/>
-        </w:rPr>
-        <w:t xml:space="preserve"> €</w:t>
-      </w:r>
-      <w:r>
-        <w:rPr>
-          <w:lang w:val="en-US"/>
-        </w:rPr>
-        <w:t>{% endif %}</w:t>
-      </w:r>
-      <w:r>
-        <w:rPr>
-          <w:rFonts w:ascii="TimesNewRomanPSMT" w:hAnsi="TimesNewRomanPSMT" w:cs="TimesNewRomanPSMT"/>
-          <w:lang w:val="en-US"/>
-        </w:rPr>
-        <w:t xml:space="preserve">{% if </w:t>
-      </w:r>
-      <w:proofErr w:type="spellStart"/>
-      <w:r>
-        <w:rPr>
-          <w:rFonts w:ascii="TimesNewRomanPSMT" w:hAnsi="TimesNewRomanPSMT" w:cs="TimesNewRomanPSMT"/>
-          <w:lang w:val="en-US"/>
-        </w:rPr>
-        <w:t>p.</w:t>
-      </w:r>
-      <w:r>
-        <w:rPr>
-          <w:rFonts w:ascii="TimesNewRomanPSMT" w:hAnsi="TimesNewRomanPSMT" w:cs="TimesNewRomanPSMT"/>
-          <w:lang w:val="en-US"/>
-        </w:rPr>
-        <w:t>preteur_display</w:t>
-      </w:r>
-      <w:proofErr w:type="spellEnd"/>
-      <w:r>
-        <w:rPr>
-          <w:rFonts w:ascii="TimesNewRomanPSMT" w:hAnsi="TimesNewRomanPSMT" w:cs="TimesNewRomanPSMT"/>
-          <w:lang w:val="en-US"/>
-        </w:rPr>
-        <w:t>()</w:t>
+        <w:t>preteur_display()</w:t>
       </w:r>
       <w:r>
         <w:rPr>
@@ -11488,96 +8450,27 @@
         <w:rPr>
           <w:rFonts w:ascii="TimesNewRomanPSMT" w:hAnsi="TimesNewRomanPSMT" w:cs="TimesNewRomanPSMT"/>
         </w:rPr>
-        <w:t xml:space="preserve">Prêteur : </w:t>
-      </w:r>
-      <w:proofErr w:type="gramStart"/>
-      <w:r>
+        <w:t>Prêteur : {{ p.preteur_display() }}</w:t>
+      </w:r>
+      <w:r>
+        <w:t>{% endif %}</w:t>
+      </w:r>
+    </w:p>
+    <w:p>
+      <w:pPr>
+        <w:jc w:val="both"/>
         <w:rPr>
           <w:rFonts w:ascii="TimesNewRomanPSMT" w:hAnsi="TimesNewRomanPSMT" w:cs="TimesNewRomanPSMT"/>
         </w:rPr>
-        <w:t xml:space="preserve">{{ </w:t>
-      </w:r>
-      <w:proofErr w:type="spellStart"/>
+      </w:pPr>
       <w:r>
         <w:rPr>
           <w:rFonts w:ascii="TimesNewRomanPSMT" w:hAnsi="TimesNewRomanPSMT" w:cs="TimesNewRomanPSMT"/>
         </w:rPr>
-        <w:t>p</w:t>
-      </w:r>
-      <w:proofErr w:type="gramEnd"/>
-      <w:r>
-        <w:rPr>
-          <w:rFonts w:ascii="TimesNewRomanPSMT" w:hAnsi="TimesNewRomanPSMT" w:cs="TimesNewRomanPSMT"/>
-        </w:rPr>
-        <w:t>.preteur_display</w:t>
-      </w:r>
-      <w:proofErr w:type="spellEnd"/>
-      <w:r>
-        <w:rPr>
-          <w:rFonts w:ascii="TimesNewRomanPSMT" w:hAnsi="TimesNewRomanPSMT" w:cs="TimesNewRomanPSMT"/>
-        </w:rPr>
-        <w:t>() }}</w:t>
-      </w:r>
-      <w:r>
-        <w:t xml:space="preserve">{% </w:t>
-      </w:r>
-      <w:proofErr w:type="spellStart"/>
-      <w:r>
-        <w:t>endif</w:t>
-      </w:r>
-      <w:proofErr w:type="spellEnd"/>
-      <w:r>
-        <w:t xml:space="preserve"> %}</w:t>
-      </w:r>
-    </w:p>
-    <w:p>
-      <w:pPr>
-        <w:jc w:val="both"/>
-        <w:rPr>
-          <w:rFonts w:ascii="TimesNewRomanPSMT" w:hAnsi="TimesNewRomanPSMT" w:cs="TimesNewRomanPSMT"/>
-        </w:rPr>
-      </w:pPr>
-      <w:r>
-        <w:rPr>
-          <w:rFonts w:ascii="TimesNewRomanPSMT" w:hAnsi="TimesNewRomanPSMT" w:cs="TimesNewRomanPSMT"/>
-        </w:rPr>
-        <w:t xml:space="preserve">{% </w:t>
-      </w:r>
-      <w:proofErr w:type="spellStart"/>
-      <w:r>
-        <w:rPr>
-          <w:rFonts w:ascii="TimesNewRomanPSMT" w:hAnsi="TimesNewRomanPSMT" w:cs="TimesNewRomanPSMT"/>
-        </w:rPr>
-        <w:t>endfor</w:t>
-      </w:r>
-      <w:proofErr w:type="spellEnd"/>
-      <w:r>
-        <w:rPr>
-          <w:rFonts w:ascii="TimesNewRomanPSMT" w:hAnsi="TimesNewRomanPSMT" w:cs="TimesNewRomanPSMT"/>
-        </w:rPr>
-        <w:t xml:space="preserve"> </w:t>
-      </w:r>
-      <w:proofErr w:type="gramStart"/>
-      <w:r>
-        <w:rPr>
-          <w:rFonts w:ascii="TimesNewRomanPSMT" w:hAnsi="TimesNewRomanPSMT" w:cs="TimesNewRomanPSMT"/>
-        </w:rPr>
-        <w:t>%}</w:t>
-      </w:r>
-      <w:r>
-        <w:t>{</w:t>
-      </w:r>
-      <w:proofErr w:type="gramEnd"/>
-      <w:r>
-        <w:t xml:space="preserve">% </w:t>
-      </w:r>
-      <w:proofErr w:type="spellStart"/>
-      <w:r>
-        <w:t>endif</w:t>
-      </w:r>
-      <w:proofErr w:type="spellEnd"/>
-      <w:r>
-        <w:t xml:space="preserve"> %}</w:t>
+        <w:t>{% endfor %}</w:t>
+      </w:r>
+      <w:r>
+        <w:t>{% endif %}</w:t>
       </w:r>
     </w:p>
     <w:p>
@@ -11593,90 +8486,26 @@
         <w:rPr>
           <w:rFonts w:ascii="TimesNewRomanPSMT" w:hAnsi="TimesNewRomanPSMT" w:cs="TimesNewRomanPSMT"/>
         </w:rPr>
-        <w:t xml:space="preserve">{% if </w:t>
-      </w:r>
-      <w:proofErr w:type="spellStart"/>
-      <w:proofErr w:type="gramStart"/>
-      <w:r>
+        <w:t>{% if convention.fond_propre %}Fond propre : {{ convention.fond_propre|f }} €</w:t>
+      </w:r>
+    </w:p>
+    <w:p>
+      <w:pPr>
+        <w:jc w:val="both"/>
         <w:rPr>
           <w:rFonts w:ascii="TimesNewRomanPSMT" w:hAnsi="TimesNewRomanPSMT" w:cs="TimesNewRomanPSMT"/>
         </w:rPr>
-        <w:t>convention.fond</w:t>
-      </w:r>
-      <w:proofErr w:type="gramEnd"/>
+      </w:pPr>
+    </w:p>
+    <w:p>
+      <w:pPr>
+        <w:jc w:val="both"/>
+      </w:pPr>
       <w:r>
         <w:rPr>
           <w:rFonts w:ascii="TimesNewRomanPSMT" w:hAnsi="TimesNewRomanPSMT" w:cs="TimesNewRomanPSMT"/>
         </w:rPr>
-        <w:t>_propre</w:t>
-      </w:r>
-      <w:proofErr w:type="spellEnd"/>
-      <w:r>
-        <w:rPr>
-          <w:rFonts w:ascii="TimesNewRomanPSMT" w:hAnsi="TimesNewRomanPSMT" w:cs="TimesNewRomanPSMT"/>
-        </w:rPr>
-        <w:t xml:space="preserve"> %}Fond propre : {{ </w:t>
-      </w:r>
-      <w:proofErr w:type="spellStart"/>
-      <w:r>
-        <w:rPr>
-          <w:rFonts w:ascii="TimesNewRomanPSMT" w:hAnsi="TimesNewRomanPSMT" w:cs="TimesNewRomanPSMT"/>
-        </w:rPr>
-        <w:t>convention.fond_propre|f</w:t>
-      </w:r>
-      <w:proofErr w:type="spellEnd"/>
-      <w:r>
-        <w:rPr>
-          <w:rFonts w:ascii="TimesNewRomanPSMT" w:hAnsi="TimesNewRomanPSMT" w:cs="TimesNewRomanPSMT"/>
-        </w:rPr>
-        <w:t xml:space="preserve"> }} €</w:t>
-      </w:r>
-    </w:p>
-    <w:p>
-      <w:pPr>
-        <w:jc w:val="both"/>
-        <w:rPr>
-          <w:rFonts w:ascii="TimesNewRomanPSMT" w:hAnsi="TimesNewRomanPSMT" w:cs="TimesNewRomanPSMT"/>
-        </w:rPr>
-      </w:pPr>
-    </w:p>
-    <w:p>
-      <w:pPr>
-        <w:jc w:val="both"/>
-      </w:pPr>
-      <w:r>
-        <w:rPr>
-          <w:rFonts w:ascii="TimesNewRomanPSMT" w:hAnsi="TimesNewRomanPSMT" w:cs="TimesNewRomanPSMT"/>
-        </w:rPr>
-        <w:t xml:space="preserve">{% </w:t>
-      </w:r>
-      <w:proofErr w:type="spellStart"/>
-      <w:r>
-        <w:rPr>
-          <w:rFonts w:ascii="TimesNewRomanPSMT" w:hAnsi="TimesNewRomanPSMT" w:cs="TimesNewRomanPSMT"/>
-        </w:rPr>
-        <w:t>endif</w:t>
-      </w:r>
-      <w:proofErr w:type="spellEnd"/>
-      <w:r>
-        <w:rPr>
-          <w:rFonts w:ascii="TimesNewRomanPSMT" w:hAnsi="TimesNewRomanPSMT" w:cs="TimesNewRomanPSMT"/>
-        </w:rPr>
-        <w:t xml:space="preserve"> </w:t>
-      </w:r>
-      <w:proofErr w:type="gramStart"/>
-      <w:r>
-        <w:rPr>
-          <w:rFonts w:ascii="TimesNewRomanPSMT" w:hAnsi="TimesNewRomanPSMT" w:cs="TimesNewRomanPSMT"/>
-        </w:rPr>
-        <w:t>%}Date</w:t>
-      </w:r>
-      <w:proofErr w:type="gramEnd"/>
-      <w:r>
-        <w:rPr>
-          <w:rFonts w:ascii="TimesNewRomanPSMT" w:hAnsi="TimesNewRomanPSMT" w:cs="TimesNewRomanPSMT"/>
-        </w:rPr>
-        <w:t xml:space="preserve"> d'achèvement de la construction ou certificat de conformité : </w:t>
+        <w:t xml:space="preserve">{% endif %}Date d'achèvement de la construction ou certificat de conformité : </w:t>
       </w:r>
       <w:bookmarkStart w:id="7" w:name="Construc"/>
       <w:bookmarkEnd w:id="7"/>
@@ -11684,21 +8513,7 @@
         <w:rPr>
           <w:rFonts w:ascii="TimesNewRomanPSMT" w:hAnsi="TimesNewRomanPSMT" w:cs="TimesNewRomanPSMT"/>
         </w:rPr>
-        <w:t xml:space="preserve">{{ </w:t>
-      </w:r>
-      <w:proofErr w:type="spellStart"/>
-      <w:r>
-        <w:rPr>
-          <w:rFonts w:ascii="TimesNewRomanPSMT" w:hAnsi="TimesNewRomanPSMT" w:cs="TimesNewRomanPSMT"/>
-        </w:rPr>
-        <w:t>programme.date_achevement|d</w:t>
-      </w:r>
-      <w:proofErr w:type="spellEnd"/>
-      <w:r>
-        <w:rPr>
-          <w:rFonts w:ascii="TimesNewRomanPSMT" w:hAnsi="TimesNewRomanPSMT" w:cs="TimesNewRomanPSMT"/>
-        </w:rPr>
-        <w:t xml:space="preserve"> }}</w:t>
+        <w:t>{{ programme.date_achevement|d }}</w:t>
       </w:r>
     </w:p>
     <w:p>
@@ -11724,30 +8539,14 @@
         <w:rPr>
           <w:color w:val="000000"/>
         </w:rPr>
-        <w:t xml:space="preserve">{% if </w:t>
-      </w:r>
-      <w:proofErr w:type="spellStart"/>
-      <w:proofErr w:type="gramStart"/>
-      <w:r>
-        <w:rPr>
-          <w:color w:val="000000"/>
-        </w:rPr>
-        <w:t>convention.</w:t>
-      </w:r>
-      <w:r>
-        <w:rPr>
-          <w:color w:val="000000"/>
-        </w:rPr>
-        <w:t>historique</w:t>
-      </w:r>
-      <w:proofErr w:type="gramEnd"/>
-      <w:r>
-        <w:rPr>
-          <w:color w:val="000000"/>
-        </w:rPr>
-        <w:t>_financement_public</w:t>
-      </w:r>
-      <w:proofErr w:type="spellEnd"/>
+        <w:t>{% if convention.</w:t>
+      </w:r>
+      <w:r>
+        <w:rPr>
+          <w:color w:val="000000"/>
+        </w:rPr>
+        <w:t>historique_financement_public</w:t>
+      </w:r>
       <w:r>
         <w:rPr>
           <w:color w:val="000000"/>
@@ -11768,26 +8567,11 @@
           <w:color w:val="000000"/>
         </w:rPr>
       </w:pPr>
-      <w:proofErr w:type="gramStart"/>
-      <w:r>
-        <w:rPr>
-          <w:color w:val="000000"/>
-        </w:rPr>
-        <w:t>{{ </w:t>
-      </w:r>
-      <w:proofErr w:type="spellStart"/>
-      <w:r>
-        <w:rPr>
-          <w:color w:val="000000"/>
-        </w:rPr>
-        <w:t>convention</w:t>
-      </w:r>
-      <w:proofErr w:type="gramEnd"/>
-      <w:r>
-        <w:rPr>
-          <w:color w:val="000000"/>
-        </w:rPr>
-        <w:t>.</w:t>
+      <w:r>
+        <w:rPr>
+          <w:color w:val="000000"/>
+        </w:rPr>
+        <w:t>{{ convention.</w:t>
       </w:r>
       <w:r>
         <w:rPr>
@@ -11795,26 +8579,11 @@
         </w:rPr>
         <w:t>historique_financement_public</w:t>
       </w:r>
-      <w:proofErr w:type="spellEnd"/>
-      <w:r>
-        <w:rPr>
-          <w:color w:val="000000"/>
-        </w:rPr>
-        <w:t xml:space="preserve"> }}{% </w:t>
-      </w:r>
-      <w:proofErr w:type="spellStart"/>
-      <w:r>
-        <w:rPr>
-          <w:color w:val="000000"/>
-        </w:rPr>
-        <w:t>endif</w:t>
-      </w:r>
-      <w:proofErr w:type="spellEnd"/>
-      <w:r>
-        <w:rPr>
-          <w:color w:val="000000"/>
-        </w:rPr>
-        <w:t xml:space="preserve"> %}</w:t>
+      <w:r>
+        <w:rPr>
+          <w:color w:val="000000"/>
+        </w:rPr>
+        <w:t xml:space="preserve"> }}{% endif %}</w:t>
       </w:r>
     </w:p>
     <w:p>
@@ -11872,35 +8641,7 @@
                               <w:rPr>
                                 <w:rFonts w:ascii="TimesNewRomanPSMT" w:hAnsi="TimesNewRomanPSMT" w:cs="TimesNewRomanPSMT"/>
                               </w:rPr>
-                              <w:t>Fait à {{</w:t>
-                            </w:r>
-                            <w:proofErr w:type="spellStart"/>
-                            <w:r>
-                              <w:rPr>
-                                <w:rFonts w:ascii="TimesNewRomanPSMT" w:hAnsi="TimesNewRomanPSMT" w:cs="TimesNewRomanPSMT"/>
-                              </w:rPr>
-                              <w:t>administration.get_ville_signature_or_</w:t>
-                            </w:r>
-                            <w:proofErr w:type="gramStart"/>
-                            <w:r>
-                              <w:rPr>
-                                <w:rFonts w:ascii="TimesNewRomanPSMT" w:hAnsi="TimesNewRomanPSMT" w:cs="TimesNewRomanPSMT"/>
-                              </w:rPr>
-                              <w:t>empty</w:t>
-                            </w:r>
-                            <w:proofErr w:type="spellEnd"/>
-                            <w:r>
-                              <w:rPr>
-                                <w:rFonts w:ascii="TimesNewRomanPSMT" w:hAnsi="TimesNewRomanPSMT" w:cs="TimesNewRomanPSMT"/>
-                              </w:rPr>
-                              <w:t>(</w:t>
-                            </w:r>
-                            <w:proofErr w:type="gramEnd"/>
-                            <w:r>
-                              <w:rPr>
-                                <w:rFonts w:ascii="TimesNewRomanPSMT" w:hAnsi="TimesNewRomanPSMT" w:cs="TimesNewRomanPSMT"/>
-                              </w:rPr>
-                              <w:t>) }}, le</w:t>
+                              <w:t>Fait à {{administration.get_ville_signature_or_empty() }}, le</w:t>
                             </w:r>
                           </w:p>
                           <w:p>
@@ -11927,18 +8668,15 @@
                               </w:rPr>
                               <w:t xml:space="preserve"> </w:t>
                             </w:r>
-                            <w:proofErr w:type="gramStart"/>
                             <w:r>
                               <w:t xml:space="preserve">{{ </w:t>
                             </w:r>
-                            <w:proofErr w:type="spellStart"/>
                             <w:r>
                               <w:rPr>
                                 <w:rFonts w:ascii="TimesNewRomanPSMT" w:hAnsi="TimesNewRomanPSMT" w:cs="TimesNewRomanPSMT"/>
                               </w:rPr>
                               <w:t>convention</w:t>
                             </w:r>
-                            <w:proofErr w:type="gramEnd"/>
                             <w:r>
                               <w:t>.signat</w:t>
                             </w:r>
@@ -11951,7 +8689,9 @@
                             <w:r>
                               <w:t>bloc_signature</w:t>
                             </w:r>
-                            <w:proofErr w:type="spellEnd"/>
+                            <w:r>
+                              <w:t>|default_empty_if_none</w:t>
+                            </w:r>
                             <w:r>
                               <w:t xml:space="preserve"> }}</w:t>
                             </w:r>
@@ -11997,18 +8737,15 @@
                               </w:rPr>
                               <w:t xml:space="preserve"> </w:t>
                             </w:r>
-                            <w:proofErr w:type="gramStart"/>
                             <w:r>
                               <w:t xml:space="preserve">{{ </w:t>
                             </w:r>
-                            <w:proofErr w:type="spellStart"/>
                             <w:r>
                               <w:rPr>
                                 <w:rFonts w:ascii="TimesNewRomanPSMT" w:hAnsi="TimesNewRomanPSMT" w:cs="TimesNewRomanPSMT"/>
                               </w:rPr>
                               <w:t>convention</w:t>
                             </w:r>
-                            <w:proofErr w:type="gramEnd"/>
                             <w:r>
                               <w:t>.</w:t>
                             </w:r>
@@ -12027,7 +8764,9 @@
                             <w:r>
                               <w:t>bloc_signature</w:t>
                             </w:r>
-                            <w:proofErr w:type="spellEnd"/>
+                            <w:r>
+                              <w:t>|default_empty_if_none</w:t>
+                            </w:r>
                             <w:r>
                               <w:t xml:space="preserve"> }}</w:t>
                             </w:r>
@@ -12094,6 +8833,9 @@
                               <w:t>aire_bloc_signature</w:t>
                             </w:r>
                             <w:r>
+                              <w:t>|default_empty_if_none</w:t>
+                            </w:r>
+                            <w:r>
                               <w:t xml:space="preserve"> }}</w:t>
                             </w:r>
                           </w:p>
@@ -12149,35 +8891,7 @@
                         <w:rPr>
                           <w:rFonts w:ascii="TimesNewRomanPSMT" w:hAnsi="TimesNewRomanPSMT" w:cs="TimesNewRomanPSMT"/>
                         </w:rPr>
-                        <w:t>Fait à {{</w:t>
-                      </w:r>
-                      <w:proofErr w:type="spellStart"/>
-                      <w:r>
-                        <w:rPr>
-                          <w:rFonts w:ascii="TimesNewRomanPSMT" w:hAnsi="TimesNewRomanPSMT" w:cs="TimesNewRomanPSMT"/>
-                        </w:rPr>
-                        <w:t>administration.get_ville_signature_or_</w:t>
-                      </w:r>
-                      <w:proofErr w:type="gramStart"/>
-                      <w:r>
-                        <w:rPr>
-                          <w:rFonts w:ascii="TimesNewRomanPSMT" w:hAnsi="TimesNewRomanPSMT" w:cs="TimesNewRomanPSMT"/>
-                        </w:rPr>
-                        <w:t>empty</w:t>
-                      </w:r>
-                      <w:proofErr w:type="spellEnd"/>
-                      <w:r>
-                        <w:rPr>
-                          <w:rFonts w:ascii="TimesNewRomanPSMT" w:hAnsi="TimesNewRomanPSMT" w:cs="TimesNewRomanPSMT"/>
-                        </w:rPr>
-                        <w:t>(</w:t>
-                      </w:r>
-                      <w:proofErr w:type="gramEnd"/>
-                      <w:r>
-                        <w:rPr>
-                          <w:rFonts w:ascii="TimesNewRomanPSMT" w:hAnsi="TimesNewRomanPSMT" w:cs="TimesNewRomanPSMT"/>
-                        </w:rPr>
-                        <w:t>) }}, le</w:t>
+                        <w:t>Fait à {{administration.get_ville_signature_or_empty() }}, le</w:t>
                       </w:r>
                     </w:p>
                     <w:p>
@@ -12204,18 +8918,15 @@
                         </w:rPr>
                         <w:t xml:space="preserve"> </w:t>
                       </w:r>
-                      <w:proofErr w:type="gramStart"/>
                       <w:r>
                         <w:t xml:space="preserve">{{ </w:t>
                       </w:r>
-                      <w:proofErr w:type="spellStart"/>
                       <w:r>
                         <w:rPr>
                           <w:rFonts w:ascii="TimesNewRomanPSMT" w:hAnsi="TimesNewRomanPSMT" w:cs="TimesNewRomanPSMT"/>
                         </w:rPr>
                         <w:t>convention</w:t>
                       </w:r>
-                      <w:proofErr w:type="gramEnd"/>
                       <w:r>
                         <w:t>.signat</w:t>
                       </w:r>
@@ -12228,7 +8939,9 @@
                       <w:r>
                         <w:t>bloc_signature</w:t>
                       </w:r>
-                      <w:proofErr w:type="spellEnd"/>
+                      <w:r>
+                        <w:t>|default_empty_if_none</w:t>
+                      </w:r>
                       <w:r>
                         <w:t xml:space="preserve"> }}</w:t>
                       </w:r>
@@ -12274,18 +8987,15 @@
                         </w:rPr>
                         <w:t xml:space="preserve"> </w:t>
                       </w:r>
-                      <w:proofErr w:type="gramStart"/>
                       <w:r>
                         <w:t xml:space="preserve">{{ </w:t>
                       </w:r>
-                      <w:proofErr w:type="spellStart"/>
                       <w:r>
                         <w:rPr>
                           <w:rFonts w:ascii="TimesNewRomanPSMT" w:hAnsi="TimesNewRomanPSMT" w:cs="TimesNewRomanPSMT"/>
                         </w:rPr>
                         <w:t>convention</w:t>
                       </w:r>
-                      <w:proofErr w:type="gramEnd"/>
                       <w:r>
                         <w:t>.</w:t>
                       </w:r>
@@ -12304,7 +9014,9 @@
                       <w:r>
                         <w:t>bloc_signature</w:t>
                       </w:r>
-                      <w:proofErr w:type="spellEnd"/>
+                      <w:r>
+                        <w:t>|default_empty_if_none</w:t>
+                      </w:r>
                       <w:r>
                         <w:t xml:space="preserve"> }}</w:t>
                       </w:r>
@@ -12371,6 +9083,9 @@
                         <w:t>aire_bloc_signature</w:t>
                       </w:r>
                       <w:r>
+                        <w:t>|default_empty_if_none</w:t>
+                      </w:r>
+                      <w:r>
                         <w:t xml:space="preserve"> }}</w:t>
                       </w:r>
                     </w:p>
@@ -12457,21 +9172,7 @@
         <w:rPr>
           <w:color w:val="000000"/>
         </w:rPr>
-        <w:t xml:space="preserve">Préciser, parmi les personnes </w:t>
-      </w:r>
-      <w:proofErr w:type="gramStart"/>
-      <w:r>
-        <w:rPr>
-          <w:color w:val="000000"/>
-        </w:rPr>
-        <w:t>ayant</w:t>
-      </w:r>
-      <w:proofErr w:type="gramEnd"/>
-      <w:r>
-        <w:rPr>
-          <w:color w:val="000000"/>
-        </w:rPr>
-        <w:t xml:space="preserve"> des difficultés particulières d'accès au logement au sens de l'article 1er de la loi n° 90-449 du 31 mai 1990, les personnes ou familles qui seront accueillies dans la résidence sociale objet de la présente convention ainsi que les situations particulières auxquelles la résidence a vocation à répondre </w:t>
+        <w:t>Préciser, parmi les personnes ayant des difficultés particulières d'accès au logement au sens de l'article 1er de la loi n° 90-449 du 31 mai 1990, les personnes ou familles qui seront accueillies dans la résidence sociale objet de la présente convention ainsi que les situations particulières auxquelles la résidence a vocation à répondre </w:t>
       </w:r>
       <w:r>
         <w:rPr>
@@ -12523,30 +9224,14 @@
         <w:rPr>
           <w:color w:val="000000"/>
         </w:rPr>
-        <w:t xml:space="preserve">{% if </w:t>
-      </w:r>
-      <w:proofErr w:type="spellStart"/>
-      <w:proofErr w:type="gramStart"/>
-      <w:r>
-        <w:rPr>
-          <w:color w:val="000000"/>
-        </w:rPr>
-        <w:t>convention.</w:t>
-      </w:r>
-      <w:r>
-        <w:rPr>
-          <w:color w:val="000000"/>
-        </w:rPr>
-        <w:t>attribution</w:t>
-      </w:r>
-      <w:proofErr w:type="gramEnd"/>
-      <w:r>
-        <w:rPr>
-          <w:color w:val="000000"/>
-        </w:rPr>
-        <w:t>_inclusif_conditions_specifiques</w:t>
-      </w:r>
-      <w:proofErr w:type="spellEnd"/>
+        <w:t>{% if convention.</w:t>
+      </w:r>
+      <w:r>
+        <w:rPr>
+          <w:color w:val="000000"/>
+        </w:rPr>
+        <w:t>attribution_inclusif_conditions_specifiques</w:t>
+      </w:r>
       <w:r>
         <w:rPr>
           <w:color w:val="000000"/>
@@ -12560,26 +9245,11 @@
           <w:color w:val="000000"/>
         </w:rPr>
       </w:pPr>
-      <w:proofErr w:type="gramStart"/>
-      <w:r>
-        <w:rPr>
-          <w:color w:val="000000"/>
-        </w:rPr>
-        <w:t xml:space="preserve">{{ </w:t>
-      </w:r>
-      <w:proofErr w:type="spellStart"/>
-      <w:r>
-        <w:rPr>
-          <w:color w:val="000000"/>
-        </w:rPr>
-        <w:t>convention</w:t>
-      </w:r>
-      <w:proofErr w:type="gramEnd"/>
-      <w:r>
-        <w:rPr>
-          <w:color w:val="000000"/>
-        </w:rPr>
-        <w:t>.</w:t>
+      <w:r>
+        <w:rPr>
+          <w:color w:val="000000"/>
+        </w:rPr>
+        <w:t>{{ convention.</w:t>
       </w:r>
       <w:r>
         <w:rPr>
@@ -12587,21 +9257,62 @@
         </w:rPr>
         <w:t>attribution_inclusif_conditions_specifiques</w:t>
       </w:r>
-      <w:proofErr w:type="spellEnd"/>
-      <w:r>
-        <w:rPr>
-          <w:color w:val="000000"/>
-        </w:rPr>
-        <w:t xml:space="preserve"> }}{% </w:t>
-      </w:r>
-      <w:proofErr w:type="spellStart"/>
-      <w:r>
-        <w:rPr>
-          <w:color w:val="000000"/>
-        </w:rPr>
-        <w:t>endif</w:t>
-      </w:r>
-      <w:proofErr w:type="spellEnd"/>
+      <w:r>
+        <w:rPr>
+          <w:color w:val="000000"/>
+        </w:rPr>
+        <w:t xml:space="preserve"> }}{% endif %}</w:t>
+      </w:r>
+    </w:p>
+    <w:p>
+      <w:pPr>
+        <w:rPr>
+          <w:color w:val="000000"/>
+        </w:rPr>
+      </w:pPr>
+    </w:p>
+    <w:p>
+      <w:pPr>
+        <w:rPr>
+          <w:color w:val="000000"/>
+        </w:rPr>
+      </w:pPr>
+      <w:r>
+        <w:rPr>
+          <w:color w:val="000000"/>
+        </w:rPr>
+        <w:t xml:space="preserve">Conditions d'admission dans </w:t>
+      </w:r>
+      <w:r>
+        <w:rPr>
+          <w:color w:val="000000"/>
+        </w:rPr>
+        <w:t>la résidence sociale</w:t>
+      </w:r>
+      <w:r>
+        <w:rPr>
+          <w:color w:val="000000"/>
+        </w:rPr>
+        <w:t xml:space="preserve"> : </w:t>
+      </w:r>
+      <w:r>
+        <w:rPr>
+          <w:color w:val="000000"/>
+        </w:rPr>
+        <w:t>{% if convention.</w:t>
+      </w:r>
+      <w:r>
+        <w:rPr>
+          <w:color w:val="000000"/>
+        </w:rPr>
+        <w:t>attribution_inclusif_conditions_</w:t>
+      </w:r>
+      <w:r>
+        <w:rPr>
+          <w:color w:val="000000"/>
+        </w:rPr>
+        <w:t>admission</w:t>
+      </w:r>
       <w:r>
         <w:rPr>
           <w:color w:val="000000"/>
@@ -12615,57 +9326,17 @@
           <w:color w:val="000000"/>
         </w:rPr>
       </w:pPr>
-    </w:p>
-    <w:p>
-      <w:pPr>
-        <w:rPr>
-          <w:color w:val="000000"/>
-        </w:rPr>
-      </w:pPr>
-      <w:r>
-        <w:rPr>
-          <w:color w:val="000000"/>
-        </w:rPr>
-        <w:t xml:space="preserve">Conditions d'admission dans </w:t>
-      </w:r>
-      <w:r>
-        <w:rPr>
-          <w:color w:val="000000"/>
-        </w:rPr>
-        <w:t>la résidence sociale</w:t>
-      </w:r>
-      <w:r>
-        <w:rPr>
-          <w:color w:val="000000"/>
-        </w:rPr>
-        <w:t xml:space="preserve"> : </w:t>
-      </w:r>
-      <w:r>
-        <w:rPr>
-          <w:color w:val="000000"/>
-        </w:rPr>
-        <w:t xml:space="preserve">{% if </w:t>
-      </w:r>
-      <w:proofErr w:type="spellStart"/>
-      <w:proofErr w:type="gramStart"/>
-      <w:r>
-        <w:rPr>
-          <w:color w:val="000000"/>
-        </w:rPr>
-        <w:t>convention.</w:t>
-      </w:r>
-      <w:r>
-        <w:rPr>
-          <w:color w:val="000000"/>
-        </w:rPr>
-        <w:t>attribution</w:t>
-      </w:r>
-      <w:proofErr w:type="gramEnd"/>
-      <w:r>
-        <w:rPr>
-          <w:color w:val="000000"/>
-        </w:rPr>
-        <w:t>_inclusif_conditions_</w:t>
+      <w:r>
+        <w:rPr>
+          <w:color w:val="000000"/>
+        </w:rPr>
+        <w:t>{{ convention.</w:t>
+      </w:r>
+      <w:r>
+        <w:rPr>
+          <w:color w:val="000000"/>
+        </w:rPr>
+        <w:t>attribution_inclusif_conditions_</w:t>
       </w:r>
       <w:r>
         <w:rPr>
@@ -12673,7 +9344,85 @@
         </w:rPr>
         <w:t>admission</w:t>
       </w:r>
-      <w:proofErr w:type="spellEnd"/>
+      <w:r>
+        <w:rPr>
+          <w:color w:val="000000"/>
+        </w:rPr>
+        <w:t xml:space="preserve"> }}{% endif %}</w:t>
+      </w:r>
+    </w:p>
+    <w:p>
+      <w:pPr>
+        <w:rPr>
+          <w:color w:val="000000"/>
+        </w:rPr>
+      </w:pPr>
+    </w:p>
+    <w:p>
+      <w:pPr>
+        <w:rPr>
+          <w:color w:val="000000"/>
+        </w:rPr>
+      </w:pPr>
+      <w:r>
+        <w:rPr>
+          <w:color w:val="000000"/>
+        </w:rPr>
+        <w:t>Durée maximale de l'accueil et conditions de son renouvellement :</w:t>
+      </w:r>
+    </w:p>
+    <w:p>
+      <w:pPr>
+        <w:rPr>
+          <w:color w:val="000000"/>
+        </w:rPr>
+      </w:pPr>
+    </w:p>
+    <w:p>
+      <w:pPr>
+        <w:rPr>
+          <w:color w:val="000000"/>
+        </w:rPr>
+      </w:pPr>
+      <w:r>
+        <w:rPr>
+          <w:color w:val="000000"/>
+        </w:rPr>
+        <w:t xml:space="preserve">Modalités d'attribution </w:t>
+      </w:r>
+      <w:r>
+        <w:rPr>
+          <w:color w:val="000000"/>
+        </w:rPr>
+        <w:t>[organisme ou instance désignataire, type de public, conditions d'accès]</w:t>
+      </w:r>
+      <w:r>
+        <w:t> </w:t>
+      </w:r>
+      <w:r>
+        <w:rPr>
+          <w:color w:val="000000"/>
+        </w:rPr>
+        <w:t xml:space="preserve">: </w:t>
+      </w:r>
+      <w:r>
+        <w:rPr>
+          <w:color w:val="000000"/>
+        </w:rPr>
+        <w:t>{% if convention.</w:t>
+      </w:r>
+      <w:r>
+        <w:rPr>
+          <w:color w:val="000000"/>
+        </w:rPr>
+        <w:t>attribution_inclusif_</w:t>
+      </w:r>
+      <w:r>
+        <w:rPr>
+          <w:color w:val="000000"/>
+        </w:rPr>
+        <w:t>modalites_attribution</w:t>
+      </w:r>
       <w:r>
         <w:rPr>
           <w:color w:val="000000"/>
@@ -12687,155 +9436,17 @@
           <w:color w:val="000000"/>
         </w:rPr>
       </w:pPr>
-      <w:proofErr w:type="gramStart"/>
-      <w:r>
-        <w:rPr>
-          <w:color w:val="000000"/>
-        </w:rPr>
-        <w:t xml:space="preserve">{{ </w:t>
-      </w:r>
-      <w:proofErr w:type="spellStart"/>
-      <w:r>
-        <w:rPr>
-          <w:color w:val="000000"/>
-        </w:rPr>
-        <w:t>convention</w:t>
-      </w:r>
-      <w:proofErr w:type="gramEnd"/>
-      <w:r>
-        <w:rPr>
-          <w:color w:val="000000"/>
-        </w:rPr>
-        <w:t>.</w:t>
-      </w:r>
-      <w:r>
-        <w:rPr>
-          <w:color w:val="000000"/>
-        </w:rPr>
-        <w:t>attribution_inclusif_conditions_</w:t>
-      </w:r>
-      <w:r>
-        <w:rPr>
-          <w:color w:val="000000"/>
-        </w:rPr>
-        <w:t>admission</w:t>
-      </w:r>
-      <w:proofErr w:type="spellEnd"/>
-      <w:r>
-        <w:rPr>
-          <w:color w:val="000000"/>
-        </w:rPr>
-        <w:t xml:space="preserve"> }}{% </w:t>
-      </w:r>
-      <w:proofErr w:type="spellStart"/>
-      <w:r>
-        <w:rPr>
-          <w:color w:val="000000"/>
-        </w:rPr>
-        <w:t>endif</w:t>
-      </w:r>
-      <w:proofErr w:type="spellEnd"/>
-      <w:r>
-        <w:rPr>
-          <w:color w:val="000000"/>
-        </w:rPr>
-        <w:t xml:space="preserve"> %}</w:t>
-      </w:r>
-    </w:p>
-    <w:p>
-      <w:pPr>
-        <w:rPr>
-          <w:color w:val="000000"/>
-        </w:rPr>
-      </w:pPr>
-    </w:p>
-    <w:p>
-      <w:pPr>
-        <w:rPr>
-          <w:color w:val="000000"/>
-        </w:rPr>
-      </w:pPr>
-      <w:r>
-        <w:rPr>
-          <w:color w:val="000000"/>
-        </w:rPr>
-        <w:t>Durée maximale de l'accueil et conditions de son renouvellement :</w:t>
-      </w:r>
-    </w:p>
-    <w:p>
-      <w:pPr>
-        <w:rPr>
-          <w:color w:val="000000"/>
-        </w:rPr>
-      </w:pPr>
-    </w:p>
-    <w:p>
-      <w:pPr>
-        <w:rPr>
-          <w:color w:val="000000"/>
-        </w:rPr>
-      </w:pPr>
-      <w:r>
-        <w:rPr>
-          <w:color w:val="000000"/>
-        </w:rPr>
-        <w:t xml:space="preserve">Modalités d'attribution </w:t>
-      </w:r>
-      <w:r>
-        <w:rPr>
-          <w:color w:val="000000"/>
-        </w:rPr>
-        <w:t xml:space="preserve">[organisme ou instance </w:t>
-      </w:r>
-      <w:proofErr w:type="spellStart"/>
-      <w:r>
-        <w:rPr>
-          <w:color w:val="000000"/>
-        </w:rPr>
-        <w:t>désignataire</w:t>
-      </w:r>
-      <w:proofErr w:type="spellEnd"/>
-      <w:r>
-        <w:rPr>
-          <w:color w:val="000000"/>
-        </w:rPr>
-        <w:t>, type de public, conditions d'accès]</w:t>
-      </w:r>
-      <w:r>
-        <w:t> </w:t>
-      </w:r>
-      <w:r>
-        <w:rPr>
-          <w:color w:val="000000"/>
-        </w:rPr>
-        <w:t xml:space="preserve">: </w:t>
-      </w:r>
-      <w:r>
-        <w:rPr>
-          <w:color w:val="000000"/>
-        </w:rPr>
-        <w:t xml:space="preserve">{% if </w:t>
-      </w:r>
-      <w:proofErr w:type="spellStart"/>
-      <w:proofErr w:type="gramStart"/>
-      <w:r>
-        <w:rPr>
-          <w:color w:val="000000"/>
-        </w:rPr>
-        <w:t>convention.</w:t>
-      </w:r>
-      <w:r>
-        <w:rPr>
-          <w:color w:val="000000"/>
-        </w:rPr>
-        <w:t>attribution</w:t>
-      </w:r>
-      <w:proofErr w:type="gramEnd"/>
-      <w:r>
-        <w:rPr>
-          <w:color w:val="000000"/>
-        </w:rPr>
-        <w:t>_inclusif_</w:t>
+      <w:r>
+        <w:rPr>
+          <w:color w:val="000000"/>
+        </w:rPr>
+        <w:t>{{ convention.</w:t>
+      </w:r>
+      <w:r>
+        <w:rPr>
+          <w:color w:val="000000"/>
+        </w:rPr>
+        <w:t>attribution_inclusif_</w:t>
       </w:r>
       <w:r>
         <w:rPr>
@@ -12843,73 +9454,11 @@
         </w:rPr>
         <w:t>modalites_attribution</w:t>
       </w:r>
-      <w:proofErr w:type="spellEnd"/>
-      <w:r>
-        <w:rPr>
-          <w:color w:val="000000"/>
-        </w:rPr>
-        <w:t xml:space="preserve"> %}</w:t>
-      </w:r>
-    </w:p>
-    <w:p>
-      <w:pPr>
-        <w:rPr>
-          <w:color w:val="000000"/>
-        </w:rPr>
-      </w:pPr>
-      <w:proofErr w:type="gramStart"/>
-      <w:r>
-        <w:rPr>
-          <w:color w:val="000000"/>
-        </w:rPr>
-        <w:t xml:space="preserve">{{ </w:t>
-      </w:r>
-      <w:proofErr w:type="spellStart"/>
-      <w:r>
-        <w:rPr>
-          <w:color w:val="000000"/>
-        </w:rPr>
-        <w:t>convention</w:t>
-      </w:r>
-      <w:proofErr w:type="gramEnd"/>
-      <w:r>
-        <w:rPr>
-          <w:color w:val="000000"/>
-        </w:rPr>
-        <w:t>.</w:t>
-      </w:r>
-      <w:r>
-        <w:rPr>
-          <w:color w:val="000000"/>
-        </w:rPr>
-        <w:t>attribution_inclusif_</w:t>
-      </w:r>
-      <w:r>
-        <w:rPr>
-          <w:color w:val="000000"/>
-        </w:rPr>
-        <w:t>modalites_attribution</w:t>
-      </w:r>
-      <w:proofErr w:type="spellEnd"/>
-      <w:r>
-        <w:rPr>
-          <w:color w:val="000000"/>
-        </w:rPr>
-        <w:t xml:space="preserve"> }}{% </w:t>
-      </w:r>
-      <w:proofErr w:type="spellStart"/>
-      <w:r>
-        <w:rPr>
-          <w:color w:val="000000"/>
-        </w:rPr>
-        <w:t>endif</w:t>
-      </w:r>
-      <w:proofErr w:type="spellEnd"/>
-      <w:r>
-        <w:rPr>
-          <w:color w:val="000000"/>
-        </w:rPr>
-        <w:t xml:space="preserve"> %}</w:t>
+      <w:r>
+        <w:rPr>
+          <w:color w:val="000000"/>
+        </w:rPr>
+        <w:t xml:space="preserve"> }}{% endif %}</w:t>
       </w:r>
     </w:p>
     <w:p>
@@ -13023,35 +9572,7 @@
                               <w:rPr>
                                 <w:rFonts w:ascii="TimesNewRomanPSMT" w:hAnsi="TimesNewRomanPSMT" w:cs="TimesNewRomanPSMT"/>
                               </w:rPr>
-                              <w:t>Fait à {{</w:t>
-                            </w:r>
-                            <w:proofErr w:type="spellStart"/>
-                            <w:r>
-                              <w:rPr>
-                                <w:rFonts w:ascii="TimesNewRomanPSMT" w:hAnsi="TimesNewRomanPSMT" w:cs="TimesNewRomanPSMT"/>
-                              </w:rPr>
-                              <w:t>administration.get_ville_signature_or_</w:t>
-                            </w:r>
-                            <w:proofErr w:type="gramStart"/>
-                            <w:r>
-                              <w:rPr>
-                                <w:rFonts w:ascii="TimesNewRomanPSMT" w:hAnsi="TimesNewRomanPSMT" w:cs="TimesNewRomanPSMT"/>
-                              </w:rPr>
-                              <w:t>empty</w:t>
-                            </w:r>
-                            <w:proofErr w:type="spellEnd"/>
-                            <w:r>
-                              <w:rPr>
-                                <w:rFonts w:ascii="TimesNewRomanPSMT" w:hAnsi="TimesNewRomanPSMT" w:cs="TimesNewRomanPSMT"/>
-                              </w:rPr>
-                              <w:t>(</w:t>
-                            </w:r>
-                            <w:proofErr w:type="gramEnd"/>
-                            <w:r>
-                              <w:rPr>
-                                <w:rFonts w:ascii="TimesNewRomanPSMT" w:hAnsi="TimesNewRomanPSMT" w:cs="TimesNewRomanPSMT"/>
-                              </w:rPr>
-                              <w:t>) }}, le</w:t>
+                              <w:t>Fait à {{administration.get_ville_signature_or_empty() }}, le</w:t>
                             </w:r>
                           </w:p>
                           <w:p>
@@ -13075,18 +9596,15 @@
                             <w:r>
                               <w:t xml:space="preserve"> </w:t>
                             </w:r>
-                            <w:proofErr w:type="gramStart"/>
                             <w:r>
                               <w:t xml:space="preserve">{{ </w:t>
                             </w:r>
-                            <w:proofErr w:type="spellStart"/>
                             <w:r>
                               <w:rPr>
                                 <w:rFonts w:ascii="TimesNewRomanPSMT" w:hAnsi="TimesNewRomanPSMT" w:cs="TimesNewRomanPSMT"/>
                               </w:rPr>
                               <w:t>convention</w:t>
                             </w:r>
-                            <w:proofErr w:type="gramEnd"/>
                             <w:r>
                               <w:t>.signat</w:t>
                             </w:r>
@@ -13099,7 +9617,9 @@
                             <w:r>
                               <w:t>bloc_signature</w:t>
                             </w:r>
-                            <w:proofErr w:type="spellEnd"/>
+                            <w:r>
+                              <w:t>|default_empty_if_none</w:t>
+                            </w:r>
                             <w:r>
                               <w:t xml:space="preserve"> }}</w:t>
                             </w:r>
@@ -13145,18 +9665,15 @@
                               </w:rPr>
                               <w:t xml:space="preserve"> </w:t>
                             </w:r>
-                            <w:proofErr w:type="gramStart"/>
                             <w:r>
                               <w:t xml:space="preserve">{{ </w:t>
                             </w:r>
-                            <w:proofErr w:type="spellStart"/>
                             <w:r>
                               <w:rPr>
                                 <w:rFonts w:ascii="TimesNewRomanPSMT" w:hAnsi="TimesNewRomanPSMT" w:cs="TimesNewRomanPSMT"/>
                               </w:rPr>
                               <w:t>convention</w:t>
                             </w:r>
-                            <w:proofErr w:type="gramEnd"/>
                             <w:r>
                               <w:t>.</w:t>
                             </w:r>
@@ -13176,11 +9693,10 @@
                               <w:t>bloc_signature</w:t>
                             </w:r>
                             <w:r>
-                              <w:t xml:space="preserve"> </w:t>
+                              <w:t>|default_empty_if_none</w:t>
                             </w:r>
-                            <w:proofErr w:type="spellEnd"/>
                             <w:r>
-                              <w:t>}}</w:t>
+                              <w:t xml:space="preserve"> }}</w:t>
                             </w:r>
                           </w:p>
                           <w:p>
@@ -13229,18 +9745,15 @@
                               </w:rPr>
                               <w:t xml:space="preserve"> </w:t>
                             </w:r>
-                            <w:proofErr w:type="gramStart"/>
                             <w:r>
                               <w:t xml:space="preserve">{{ </w:t>
                             </w:r>
-                            <w:proofErr w:type="spellStart"/>
                             <w:r>
                               <w:rPr>
                                 <w:rFonts w:ascii="TimesNewRomanPSMT" w:hAnsi="TimesNewRomanPSMT" w:cs="TimesNewRomanPSMT"/>
                               </w:rPr>
                               <w:t>administration</w:t>
                             </w:r>
-                            <w:proofErr w:type="gramEnd"/>
                             <w:r>
                               <w:t>.signat</w:t>
                             </w:r>
@@ -13253,7 +9766,9 @@
                             <w:r>
                               <w:t>bloc_signature</w:t>
                             </w:r>
-                            <w:proofErr w:type="spellEnd"/>
+                            <w:r>
+                              <w:t>|default_empty_if_none</w:t>
+                            </w:r>
                             <w:r>
                               <w:t xml:space="preserve"> }}</w:t>
                             </w:r>
@@ -13310,35 +9825,7 @@
                         <w:rPr>
                           <w:rFonts w:ascii="TimesNewRomanPSMT" w:hAnsi="TimesNewRomanPSMT" w:cs="TimesNewRomanPSMT"/>
                         </w:rPr>
-                        <w:t>Fait à {{</w:t>
-                      </w:r>
-                      <w:proofErr w:type="spellStart"/>
-                      <w:r>
-                        <w:rPr>
-                          <w:rFonts w:ascii="TimesNewRomanPSMT" w:hAnsi="TimesNewRomanPSMT" w:cs="TimesNewRomanPSMT"/>
-                        </w:rPr>
-                        <w:t>administration.get_ville_signature_or_</w:t>
-                      </w:r>
-                      <w:proofErr w:type="gramStart"/>
-                      <w:r>
-                        <w:rPr>
-                          <w:rFonts w:ascii="TimesNewRomanPSMT" w:hAnsi="TimesNewRomanPSMT" w:cs="TimesNewRomanPSMT"/>
-                        </w:rPr>
-                        <w:t>empty</w:t>
-                      </w:r>
-                      <w:proofErr w:type="spellEnd"/>
-                      <w:r>
-                        <w:rPr>
-                          <w:rFonts w:ascii="TimesNewRomanPSMT" w:hAnsi="TimesNewRomanPSMT" w:cs="TimesNewRomanPSMT"/>
-                        </w:rPr>
-                        <w:t>(</w:t>
-                      </w:r>
-                      <w:proofErr w:type="gramEnd"/>
-                      <w:r>
-                        <w:rPr>
-                          <w:rFonts w:ascii="TimesNewRomanPSMT" w:hAnsi="TimesNewRomanPSMT" w:cs="TimesNewRomanPSMT"/>
-                        </w:rPr>
-                        <w:t>) }}, le</w:t>
+                        <w:t>Fait à {{administration.get_ville_signature_or_empty() }}, le</w:t>
                       </w:r>
                     </w:p>
                     <w:p>
@@ -13362,18 +9849,15 @@
                       <w:r>
                         <w:t xml:space="preserve"> </w:t>
                       </w:r>
-                      <w:proofErr w:type="gramStart"/>
                       <w:r>
                         <w:t xml:space="preserve">{{ </w:t>
                       </w:r>
-                      <w:proofErr w:type="spellStart"/>
                       <w:r>
                         <w:rPr>
                           <w:rFonts w:ascii="TimesNewRomanPSMT" w:hAnsi="TimesNewRomanPSMT" w:cs="TimesNewRomanPSMT"/>
                         </w:rPr>
                         <w:t>convention</w:t>
                       </w:r>
-                      <w:proofErr w:type="gramEnd"/>
                       <w:r>
                         <w:t>.signat</w:t>
                       </w:r>
@@ -13386,7 +9870,9 @@
                       <w:r>
                         <w:t>bloc_signature</w:t>
                       </w:r>
-                      <w:proofErr w:type="spellEnd"/>
+                      <w:r>
+                        <w:t>|default_empty_if_none</w:t>
+                      </w:r>
                       <w:r>
                         <w:t xml:space="preserve"> }}</w:t>
                       </w:r>
@@ -13432,18 +9918,15 @@
                         </w:rPr>
                         <w:t xml:space="preserve"> </w:t>
                       </w:r>
-                      <w:proofErr w:type="gramStart"/>
                       <w:r>
                         <w:t xml:space="preserve">{{ </w:t>
                       </w:r>
-                      <w:proofErr w:type="spellStart"/>
                       <w:r>
                         <w:rPr>
                           <w:rFonts w:ascii="TimesNewRomanPSMT" w:hAnsi="TimesNewRomanPSMT" w:cs="TimesNewRomanPSMT"/>
                         </w:rPr>
                         <w:t>convention</w:t>
                       </w:r>
-                      <w:proofErr w:type="gramEnd"/>
                       <w:r>
                         <w:t>.</w:t>
                       </w:r>
@@ -13463,11 +9946,10 @@
                         <w:t>bloc_signature</w:t>
                       </w:r>
                       <w:r>
-                        <w:t xml:space="preserve"> </w:t>
+                        <w:t>|default_empty_if_none</w:t>
                       </w:r>
-                      <w:proofErr w:type="spellEnd"/>
                       <w:r>
-                        <w:t>}}</w:t>
+                        <w:t xml:space="preserve"> }}</w:t>
                       </w:r>
                     </w:p>
                     <w:p>
@@ -13516,18 +9998,15 @@
                         </w:rPr>
                         <w:t xml:space="preserve"> </w:t>
                       </w:r>
-                      <w:proofErr w:type="gramStart"/>
                       <w:r>
                         <w:t xml:space="preserve">{{ </w:t>
                       </w:r>
-                      <w:proofErr w:type="spellStart"/>
                       <w:r>
                         <w:rPr>
                           <w:rFonts w:ascii="TimesNewRomanPSMT" w:hAnsi="TimesNewRomanPSMT" w:cs="TimesNewRomanPSMT"/>
                         </w:rPr>
                         <w:t>administration</w:t>
                       </w:r>
-                      <w:proofErr w:type="gramEnd"/>
                       <w:r>
                         <w:t>.signat</w:t>
                       </w:r>
@@ -13540,7 +10019,9 @@
                       <w:r>
                         <w:t>bloc_signature</w:t>
                       </w:r>
-                      <w:proofErr w:type="spellEnd"/>
+                      <w:r>
+                        <w:t>|default_empty_if_none</w:t>
+                      </w:r>
                       <w:r>
                         <w:t xml:space="preserve"> }}</w:t>
                       </w:r>
@@ -13668,21 +10149,7 @@
           <w:szCs w:val="22"/>
         </w:rPr>
         <w:lastRenderedPageBreak/>
-        <w:t xml:space="preserve">Le </w:t>
-      </w:r>
-      <w:proofErr w:type="gramStart"/>
-      <w:r>
-        <w:rPr>
-          <w:szCs w:val="22"/>
-        </w:rPr>
-        <w:t>Préfet</w:t>
-      </w:r>
-      <w:proofErr w:type="gramEnd"/>
-      <w:r>
-        <w:rPr>
-          <w:szCs w:val="22"/>
-        </w:rPr>
-        <w:t xml:space="preserve">, ou lorsqu'un établissement public de coopération intercommunale ou un département a signé une convention mentionnée aux articles L.301-5-1 et L.301-5-2, le président de l'établissement public de coopération intercommunale ou du conseil </w:t>
+        <w:t xml:space="preserve">Le Préfet, ou lorsqu'un établissement public de coopération intercommunale ou un département a signé une convention mentionnée aux articles L.301-5-1 et L.301-5-2, le président de l'établissement public de coopération intercommunale ou du conseil </w:t>
       </w:r>
       <w:r>
         <w:rPr>
@@ -13806,41 +10273,13 @@
       </w:r>
       <w:bookmarkStart w:id="8" w:name="Siret2"/>
       <w:bookmarkEnd w:id="8"/>
-      <w:proofErr w:type="gramStart"/>
       <w:r>
         <w:rPr>
           <w:color w:val="000000"/>
           <w:szCs w:val="22"/>
           <w:lang w:eastAsia="fr-FR"/>
         </w:rPr>
-        <w:t xml:space="preserve">{{ </w:t>
-      </w:r>
-      <w:proofErr w:type="spellStart"/>
-      <w:r>
-        <w:rPr>
-          <w:color w:val="000000"/>
-          <w:szCs w:val="22"/>
-          <w:lang w:eastAsia="fr-FR"/>
-        </w:rPr>
-        <w:t>bailleur</w:t>
-      </w:r>
-      <w:proofErr w:type="gramEnd"/>
-      <w:r>
-        <w:rPr>
-          <w:color w:val="000000"/>
-          <w:szCs w:val="22"/>
-          <w:lang w:eastAsia="fr-FR"/>
-        </w:rPr>
-        <w:t>.siret</w:t>
-      </w:r>
-      <w:proofErr w:type="spellEnd"/>
-      <w:r>
-        <w:rPr>
-          <w:color w:val="000000"/>
-          <w:szCs w:val="22"/>
-          <w:lang w:eastAsia="fr-FR"/>
-        </w:rPr>
-        <w:t xml:space="preserve"> </w:t>
+        <w:t xml:space="preserve">{{ bailleur.siret </w:t>
       </w:r>
       <w:r>
         <w:rPr>
@@ -13914,33 +10353,23 @@
         </w:rPr>
         <w:t xml:space="preserve">A </w:t>
       </w:r>
-      <w:proofErr w:type="gramStart"/>
       <w:r>
         <w:t>{{</w:t>
       </w:r>
       <w:r>
         <w:t xml:space="preserve"> </w:t>
       </w:r>
-      <w:proofErr w:type="spellStart"/>
       <w:r>
         <w:t>administration.</w:t>
       </w:r>
       <w:r>
-        <w:t>get</w:t>
-      </w:r>
-      <w:proofErr w:type="gramEnd"/>
-      <w:r>
-        <w:t>_</w:t>
+        <w:t>get_</w:t>
       </w:r>
       <w:r>
         <w:t>ville_signature</w:t>
       </w:r>
       <w:r>
-        <w:t>_or_empty</w:t>
-      </w:r>
-      <w:proofErr w:type="spellEnd"/>
-      <w:r>
-        <w:t xml:space="preserve">() </w:t>
+        <w:t xml:space="preserve">_or_empty() </w:t>
       </w:r>
       <w:r>
         <w:t>}}</w:t>
@@ -13986,18 +10415,15 @@
         </w:rPr>
         <w:t xml:space="preserve"> </w:t>
       </w:r>
-      <w:proofErr w:type="gramStart"/>
       <w:r>
         <w:t xml:space="preserve">{{ </w:t>
       </w:r>
-      <w:proofErr w:type="spellStart"/>
       <w:r>
         <w:rPr>
           <w:rFonts w:ascii="TimesNewRomanPSMT" w:hAnsi="TimesNewRomanPSMT" w:cs="TimesNewRomanPSMT"/>
         </w:rPr>
         <w:t>administration</w:t>
       </w:r>
-      <w:proofErr w:type="gramEnd"/>
       <w:r>
         <w:t>.signat</w:t>
       </w:r>
@@ -14010,7 +10436,9 @@
       <w:r>
         <w:t>bloc_signature</w:t>
       </w:r>
-      <w:proofErr w:type="spellEnd"/>
+      <w:r>
+        <w:t>|default_empty_if_none</w:t>
+      </w:r>
       <w:r>
         <w:t xml:space="preserve"> }}</w:t>
       </w:r>
@@ -15054,15 +11482,7 @@
             <w:pStyle w:val="Form9"/>
           </w:pPr>
           <w:r>
-            <w:t>(</w:t>
-          </w:r>
-          <w:proofErr w:type="gramStart"/>
-          <w:r>
-            <w:t>pour</w:t>
-          </w:r>
-          <w:proofErr w:type="gramEnd"/>
-          <w:r>
-            <w:t xml:space="preserve"> l'établissement d'expéditions, copies, extraits d'actes ou décisions judiciaires à publier)</w:t>
+            <w:t>(pour l'établissement d'expéditions, copies, extraits d'actes ou décisions judiciaires à publier)</w:t>
           </w:r>
         </w:p>
         <w:p/>
@@ -15244,11 +11664,9 @@
             </w:rPr>
             <w:t xml:space="preserve"> </w:t>
           </w:r>
-          <w:proofErr w:type="gramStart"/>
           <w:r>
             <w:t>TAXES:</w:t>
           </w:r>
-          <w:proofErr w:type="gramEnd"/>
         </w:p>
         <w:p>
           <w:pPr>
@@ -15267,11 +11685,9 @@
           <w:pPr>
             <w:pStyle w:val="Form10J"/>
           </w:pPr>
-          <w:proofErr w:type="gramStart"/>
           <w:r>
             <w:t>CSI:</w:t>
           </w:r>
-          <w:proofErr w:type="gramEnd"/>
         </w:p>
         <w:p>
           <w:pPr>
@@ -15451,7 +11867,7 @@
                             <w:rPr>
                               <w:noProof/>
                             </w:rPr>
-                            <w:object w:dxaOrig="765" w:dyaOrig="540" w14:anchorId="11EDA911">
+                            <w:object w:dxaOrig="760" w:dyaOrig="547" w14:anchorId="11EDA911">
                               <v:shapetype id="_x0000_t75" coordsize="21600,21600" o:spt="75" o:preferrelative="t" path="m@4@5l@4@11@9@11@9@5xe" filled="f" stroked="f">
                                 <v:stroke joinstyle="miter"/>
                                 <v:formulas>
@@ -15475,7 +11891,7 @@
                                 <v:fill color2="black"/>
                                 <v:imagedata r:id="rId2" o:title="" croptop="-22f" cropbottom="-22f" cropleft="-25f" cropright="-25f"/>
                               </v:shape>
-                              <o:OLEObject Type="Embed" ProgID="Word.Picture.8" ShapeID="_x0000_i1025" DrawAspect="Content" ObjectID="_1737610968" r:id="rId3"/>
+                              <o:OLEObject Type="Embed" ProgID="Word.Picture.8" ShapeID="_x0000_i1025" DrawAspect="Content" ObjectID="_1737612835" r:id="rId3"/>
                             </w:object>
                           </w:r>
                         </w:p>
@@ -15550,12 +11966,12 @@
                       <w:rPr>
                         <w:noProof/>
                       </w:rPr>
-                      <w:object w:dxaOrig="765" w:dyaOrig="540" w14:anchorId="11EDA911">
+                      <w:object w:dxaOrig="760" w:dyaOrig="547" w14:anchorId="11EDA911">
                         <v:shape id="_x0000_i1025" type="#_x0000_t75" alt="" style="width:38pt;height:27.35pt;mso-width-percent:0;mso-height-percent:0;mso-width-percent:0;mso-height-percent:0" filled="t">
                           <v:fill color2="black"/>
                           <v:imagedata r:id="rId2" o:title="" croptop="-22f" cropbottom="-22f" cropleft="-25f" cropright="-25f"/>
                         </v:shape>
-                        <o:OLEObject Type="Embed" ProgID="Word.Picture.8" ShapeID="_x0000_i1025" DrawAspect="Content" ObjectID="_1737610968" r:id="rId4"/>
+                        <o:OLEObject Type="Embed" ProgID="Word.Picture.8" ShapeID="_x0000_i1025" DrawAspect="Content" ObjectID="_1737612835" r:id="rId4"/>
                       </w:object>
                     </w:r>
                   </w:p>

--- a/documents/Residence-template.docx
+++ b/documents/Residence-template.docx
@@ -4182,6 +4182,36 @@
                               </w:rPr>
                               <w:t>Le propriétaire (6),</w:t>
                             </w:r>
+                            <w:r>
+                              <w:t xml:space="preserve"> </w:t>
+                            </w:r>
+                            <w:r>
+                              <w:t xml:space="preserve">{{ </w:t>
+                            </w:r>
+                            <w:r>
+                              <w:rPr>
+                                <w:rFonts w:ascii="TimesNewRomanPSMT" w:hAnsi="TimesNewRomanPSMT" w:cs="TimesNewRomanPSMT"/>
+                              </w:rPr>
+                              <w:t>convention</w:t>
+                            </w:r>
+                            <w:r>
+                              <w:t>.signat</w:t>
+                            </w:r>
+                            <w:r>
+                              <w:t>ai</w:t>
+                            </w:r>
+                            <w:r>
+                              <w:t>re_</w:t>
+                            </w:r>
+                            <w:r>
+                              <w:t>bloc_signature</w:t>
+                            </w:r>
+                            <w:r>
+                              <w:t>|default_empty_if_none</w:t>
+                            </w:r>
+                            <w:r>
+                              <w:t xml:space="preserve"> }}</w:t>
+                            </w:r>
                           </w:p>
                           <w:p>
                             <w:pPr>
@@ -4217,6 +4247,42 @@
                                 <w:rFonts w:ascii="TimesNewRomanPSMT" w:hAnsi="TimesNewRomanPSMT" w:cs="TimesNewRomanPSMT"/>
                               </w:rPr>
                               <w:t>Le gestionnaire (6),</w:t>
+                            </w:r>
+                            <w:r>
+                              <w:t xml:space="preserve"> </w:t>
+                            </w:r>
+                            <w:r>
+                              <w:t xml:space="preserve">{{ </w:t>
+                            </w:r>
+                            <w:r>
+                              <w:rPr>
+                                <w:rFonts w:ascii="TimesNewRomanPSMT" w:hAnsi="TimesNewRomanPSMT" w:cs="TimesNewRomanPSMT"/>
+                              </w:rPr>
+                              <w:t>convention</w:t>
+                            </w:r>
+                            <w:r>
+                              <w:t>.</w:t>
+                            </w:r>
+                            <w:r>
+                              <w:t>gestionnaire_</w:t>
+                            </w:r>
+                            <w:r>
+                              <w:t>signat</w:t>
+                            </w:r>
+                            <w:r>
+                              <w:t>ai</w:t>
+                            </w:r>
+                            <w:r>
+                              <w:t>re_</w:t>
+                            </w:r>
+                            <w:r>
+                              <w:t>bloc_signature</w:t>
+                            </w:r>
+                            <w:r>
+                              <w:t>|default_empty_if_none</w:t>
+                            </w:r>
+                            <w:r>
+                              <w:t xml:space="preserve"> }}</w:t>
                             </w:r>
                           </w:p>
                           <w:p>
@@ -4271,10 +4337,19 @@
                               <w:t>administration</w:t>
                             </w:r>
                             <w:r>
-                              <w:t>.signature_label</w:t>
+                              <w:t>.signat</w:t>
                             </w:r>
                             <w:r>
-                              <w:t>_extra</w:t>
+                              <w:t>ai</w:t>
+                            </w:r>
+                            <w:r>
+                              <w:t>re_</w:t>
+                            </w:r>
+                            <w:r>
+                              <w:t>bloc_signature</w:t>
+                            </w:r>
+                            <w:r>
+                              <w:t>|default_empty_if_none</w:t>
                             </w:r>
                             <w:r>
                               <w:t xml:space="preserve"> }}</w:t>
@@ -4334,7 +4409,7 @@
                 <v:stroke joinstyle="miter"/>
                 <v:path gradientshapeok="t" o:connecttype="rect"/>
               </v:shapetype>
-              <v:shape id="Text Box 9" o:spid="_x0000_s1026" type="#_x0000_t202" style="width:411.95pt;height:318.1pt;visibility:visible;mso-wrap-style:square;mso-left-percent:-10001;mso-top-percent:-10001;mso-position-horizontal:absolute;mso-position-horizontal-relative:char;mso-position-vertical:absolute;mso-position-vertical-relative:line;mso-left-percent:-10001;mso-top-percent:-10001;v-text-anchor:top" o:gfxdata="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" fillcolor="white [3201]" stroked="f" strokeweight=".5pt">
+              <v:shape id="Text Box 9" o:spid="_x0000_s1026" type="#_x0000_t202" style="width:411.95pt;height:318.1pt;visibility:visible;mso-wrap-style:square;mso-left-percent:-10001;mso-top-percent:-10001;mso-position-horizontal:absolute;mso-position-horizontal-relative:char;mso-position-vertical:absolute;mso-position-vertical-relative:line;mso-left-percent:-10001;mso-top-percent:-10001;v-text-anchor:top" o:gfxdata="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" fillcolor="white [3201]" stroked="f" strokeweight=".5pt">
                 <v:textbox inset="0,0,0,0">
                   <w:txbxContent>
                     <w:p>
@@ -4365,6 +4440,36 @@
                           <w:rFonts w:ascii="TimesNewRomanPSMT" w:hAnsi="TimesNewRomanPSMT" w:cs="TimesNewRomanPSMT"/>
                         </w:rPr>
                         <w:t>Le propriétaire (6),</w:t>
+                      </w:r>
+                      <w:r>
+                        <w:t xml:space="preserve"> </w:t>
+                      </w:r>
+                      <w:r>
+                        <w:t xml:space="preserve">{{ </w:t>
+                      </w:r>
+                      <w:r>
+                        <w:rPr>
+                          <w:rFonts w:ascii="TimesNewRomanPSMT" w:hAnsi="TimesNewRomanPSMT" w:cs="TimesNewRomanPSMT"/>
+                        </w:rPr>
+                        <w:t>convention</w:t>
+                      </w:r>
+                      <w:r>
+                        <w:t>.signat</w:t>
+                      </w:r>
+                      <w:r>
+                        <w:t>ai</w:t>
+                      </w:r>
+                      <w:r>
+                        <w:t>re_</w:t>
+                      </w:r>
+                      <w:r>
+                        <w:t>bloc_signature</w:t>
+                      </w:r>
+                      <w:r>
+                        <w:t>|default_empty_if_none</w:t>
+                      </w:r>
+                      <w:r>
+                        <w:t xml:space="preserve"> }}</w:t>
                       </w:r>
                     </w:p>
                     <w:p>
@@ -4401,6 +4506,42 @@
                           <w:rFonts w:ascii="TimesNewRomanPSMT" w:hAnsi="TimesNewRomanPSMT" w:cs="TimesNewRomanPSMT"/>
                         </w:rPr>
                         <w:t>Le gestionnaire (6),</w:t>
+                      </w:r>
+                      <w:r>
+                        <w:t xml:space="preserve"> </w:t>
+                      </w:r>
+                      <w:r>
+                        <w:t xml:space="preserve">{{ </w:t>
+                      </w:r>
+                      <w:r>
+                        <w:rPr>
+                          <w:rFonts w:ascii="TimesNewRomanPSMT" w:hAnsi="TimesNewRomanPSMT" w:cs="TimesNewRomanPSMT"/>
+                        </w:rPr>
+                        <w:t>convention</w:t>
+                      </w:r>
+                      <w:r>
+                        <w:t>.</w:t>
+                      </w:r>
+                      <w:r>
+                        <w:t>gestionnaire_</w:t>
+                      </w:r>
+                      <w:r>
+                        <w:t>signat</w:t>
+                      </w:r>
+                      <w:r>
+                        <w:t>ai</w:t>
+                      </w:r>
+                      <w:r>
+                        <w:t>re_</w:t>
+                      </w:r>
+                      <w:r>
+                        <w:t>bloc_signature</w:t>
+                      </w:r>
+                      <w:r>
+                        <w:t>|default_empty_if_none</w:t>
+                      </w:r>
+                      <w:r>
+                        <w:t xml:space="preserve"> }}</w:t>
                       </w:r>
                     </w:p>
                     <w:p>
@@ -4455,10 +4596,19 @@
                         <w:t>administration</w:t>
                       </w:r>
                       <w:r>
-                        <w:t>.signature_label</w:t>
+                        <w:t>.signat</w:t>
                       </w:r>
                       <w:r>
-                        <w:t>_extra</w:t>
+                        <w:t>ai</w:t>
+                      </w:r>
+                      <w:r>
+                        <w:t>re_</w:t>
+                      </w:r>
+                      <w:r>
+                        <w:t>bloc_signature</w:t>
+                      </w:r>
+                      <w:r>
+                        <w:t>|default_empty_if_none</w:t>
                       </w:r>
                       <w:r>
                         <w:t xml:space="preserve"> }}</w:t>
@@ -5210,113 +5360,123 @@
         <w:jc w:val="both"/>
         <w:rPr>
           <w:shd w:val="clear" w:color="auto" w:fill="FFFFFF"/>
-          <w:lang w:val="en-US"/>
-        </w:rPr>
-      </w:pPr>
-      <w:r>
+        </w:rPr>
+      </w:pPr>
+      <w:r>
+        <w:rPr>
+          <w:shd w:val="clear" w:color="auto" w:fill="FFFFFF"/>
+        </w:rPr>
+        <w:t>{{ programme.mention_publication_edd_volumetrique }}</w:t>
+      </w:r>
+    </w:p>
+    <w:p>
+      <w:pPr>
+        <w:jc w:val="both"/>
         <w:rPr>
           <w:shd w:val="clear" w:color="auto" w:fill="FFFFFF"/>
           <w:lang w:val="en-US"/>
         </w:rPr>
-        <w:t>{{ programme.mention_publication_edd_volumetrique }}</w:t>
-      </w:r>
-    </w:p>
-    <w:p>
-      <w:pPr>
-        <w:jc w:val="both"/>
+      </w:pPr>
+      <w:r>
         <w:rPr>
           <w:shd w:val="clear" w:color="auto" w:fill="FFFFFF"/>
           <w:lang w:val="en-US"/>
         </w:rPr>
-      </w:pPr>
-      <w:r>
+        <w:t>{% endif %}{% if lot.edd_classique_text()|len %}</w:t>
+      </w:r>
+    </w:p>
+    <w:p>
+      <w:pPr>
+        <w:jc w:val="both"/>
         <w:rPr>
           <w:shd w:val="clear" w:color="auto" w:fill="FFFFFF"/>
           <w:lang w:val="en-US"/>
         </w:rPr>
-        <w:t>{% endif %}{% if lot.edd_classique_text()|len %}</w:t>
-      </w:r>
-    </w:p>
-    <w:p>
-      <w:pPr>
-        <w:jc w:val="both"/>
+      </w:pPr>
+      <w:r>
         <w:rPr>
           <w:shd w:val="clear" w:color="auto" w:fill="FFFFFF"/>
-        </w:rPr>
-      </w:pPr>
-      <w:r>
+          <w:lang w:val="en-US"/>
+        </w:rPr>
+        <w:t>{{ lot.edd_classique_text() }}</w:t>
+      </w:r>
+    </w:p>
+    <w:p>
+      <w:pPr>
+        <w:jc w:val="both"/>
         <w:rPr>
           <w:shd w:val="clear" w:color="auto" w:fill="FFFFFF"/>
-        </w:rPr>
-        <w:t>{{ lot.edd_classique_text() }}</w:t>
-      </w:r>
-    </w:p>
-    <w:p>
-      <w:pPr>
-        <w:jc w:val="both"/>
+          <w:lang w:val="en-US"/>
+        </w:rPr>
+      </w:pPr>
+      <w:r>
         <w:rPr>
           <w:shd w:val="clear" w:color="auto" w:fill="FFFFFF"/>
-        </w:rPr>
-      </w:pPr>
-      <w:r>
+          <w:lang w:val="en-US"/>
+        </w:rPr>
+        <w:t>{% endif %}{% for image in edd_classique_images %}</w:t>
+      </w:r>
+    </w:p>
+    <w:p>
+      <w:pPr>
+        <w:jc w:val="both"/>
         <w:rPr>
           <w:shd w:val="clear" w:color="auto" w:fill="FFFFFF"/>
-        </w:rPr>
-        <w:t>{% endif %}{% for image in edd_classique_images %}</w:t>
-      </w:r>
-    </w:p>
-    <w:p>
-      <w:pPr>
-        <w:jc w:val="both"/>
+          <w:lang w:val="en-US"/>
+        </w:rPr>
+      </w:pPr>
+      <w:r>
         <w:rPr>
           <w:shd w:val="clear" w:color="auto" w:fill="FFFFFF"/>
-        </w:rPr>
-      </w:pPr>
-      <w:r>
+          <w:lang w:val="en-US"/>
+        </w:rPr>
+        <w:t>{{image}}</w:t>
+      </w:r>
+    </w:p>
+    <w:p>
+      <w:pPr>
+        <w:jc w:val="both"/>
         <w:rPr>
           <w:shd w:val="clear" w:color="auto" w:fill="FFFFFF"/>
-        </w:rPr>
-        <w:t>{{image}}</w:t>
-      </w:r>
-    </w:p>
-    <w:p>
-      <w:pPr>
-        <w:jc w:val="both"/>
+          <w:lang w:val="en-US"/>
+        </w:rPr>
+      </w:pPr>
+      <w:r>
         <w:rPr>
           <w:shd w:val="clear" w:color="auto" w:fill="FFFFFF"/>
-        </w:rPr>
-      </w:pPr>
-      <w:r>
+          <w:lang w:val="en-US"/>
+        </w:rPr>
+        <w:t>{% endfor %}{% if programme.mention_publication_edd_classique %}</w:t>
+      </w:r>
+    </w:p>
+    <w:p>
+      <w:pPr>
+        <w:jc w:val="both"/>
         <w:rPr>
           <w:shd w:val="clear" w:color="auto" w:fill="FFFFFF"/>
-        </w:rPr>
-        <w:t>{% endfor %}{% if programme.mention_publication_edd_classique %}</w:t>
-      </w:r>
-    </w:p>
-    <w:p>
-      <w:pPr>
-        <w:jc w:val="both"/>
+          <w:lang w:val="en-US"/>
+        </w:rPr>
+      </w:pPr>
+      <w:r>
         <w:rPr>
           <w:shd w:val="clear" w:color="auto" w:fill="FFFFFF"/>
-        </w:rPr>
-      </w:pPr>
-      <w:r>
+          <w:lang w:val="en-US"/>
+        </w:rPr>
+        <w:t>{{ programme.mention_publication_edd_classique }}</w:t>
+      </w:r>
+    </w:p>
+    <w:p>
+      <w:pPr>
+        <w:jc w:val="both"/>
         <w:rPr>
           <w:shd w:val="clear" w:color="auto" w:fill="FFFFFF"/>
-        </w:rPr>
-        <w:t>{{ programme.mention_publication_edd_classique }}</w:t>
-      </w:r>
-    </w:p>
-    <w:p>
-      <w:pPr>
-        <w:jc w:val="both"/>
+          <w:lang w:val="en-US"/>
+        </w:rPr>
+      </w:pPr>
+      <w:r>
         <w:rPr>
           <w:shd w:val="clear" w:color="auto" w:fill="FFFFFF"/>
-        </w:rPr>
-      </w:pPr>
-      <w:r>
-        <w:rPr>
-          <w:shd w:val="clear" w:color="auto" w:fill="FFFFFF"/>
+          <w:lang w:val="en-US"/>
         </w:rPr>
         <w:t>{% endif %}{% if logement_edds|len %}</w:t>
       </w:r>
@@ -6167,7 +6327,7 @@
     </w:p>
     <w:p>
       <w:pPr>
-        <w:pStyle w:val="Paragraphedeliste"/>
+        <w:pStyle w:val="ListParagraph"/>
         <w:numPr>
           <w:ilvl w:val="0"/>
           <w:numId w:val="7"/>
@@ -6228,7 +6388,7 @@
     </w:p>
     <w:p>
       <w:pPr>
-        <w:pStyle w:val="Paragraphedeliste"/>
+        <w:pStyle w:val="ListParagraph"/>
         <w:numPr>
           <w:ilvl w:val="0"/>
           <w:numId w:val="7"/>
@@ -7253,7 +7413,7 @@
     </w:p>
     <w:p>
       <w:pPr>
-        <w:pStyle w:val="Paragraphedeliste"/>
+        <w:pStyle w:val="ListParagraph"/>
         <w:numPr>
           <w:ilvl w:val="0"/>
           <w:numId w:val="8"/>
@@ -7316,7 +7476,7 @@
     </w:p>
     <w:p>
       <w:pPr>
-        <w:pStyle w:val="Paragraphedeliste"/>
+        <w:pStyle w:val="ListParagraph"/>
         <w:numPr>
           <w:ilvl w:val="0"/>
           <w:numId w:val="8"/>
@@ -7680,14 +7840,8 @@
     <w:p>
       <w:pPr>
         <w:jc w:val="both"/>
-        <w:rPr>
-          <w:lang w:val="en-US"/>
-        </w:rPr>
-      </w:pPr>
-      <w:r>
-        <w:rPr>
-          <w:lang w:val="en-US"/>
-        </w:rPr>
+      </w:pPr>
+      <w:r>
         <w:t xml:space="preserve">Notaire : </w:t>
       </w:r>
       <w:bookmarkStart w:id="3" w:name="Notaire"/>
@@ -7695,9 +7849,86 @@
       <w:r>
         <w:rPr>
           <w:rFonts w:ascii="TimesNewRomanPSMT" w:hAnsi="TimesNewRomanPSMT" w:cs="TimesNewRomanPSMT"/>
-          <w:lang w:val="en-US"/>
         </w:rPr>
         <w:t>{{ programme.reference_notaire_text()  }}</w:t>
+      </w:r>
+    </w:p>
+    <w:p>
+      <w:pPr>
+        <w:jc w:val="both"/>
+        <w:rPr>
+          <w:rFonts w:ascii="TimesNewRomanPSMT" w:hAnsi="TimesNewRomanPSMT" w:cs="TimesNewRomanPSMT"/>
+        </w:rPr>
+      </w:pPr>
+      <w:r>
+        <w:rPr>
+          <w:rFonts w:ascii="TimesNewRomanPSMT" w:hAnsi="TimesNewRomanPSMT" w:cs="TimesNewRomanPSMT"/>
+        </w:rPr>
+        <w:t>{% for image in reference_notaire_images %}</w:t>
+      </w:r>
+    </w:p>
+    <w:p>
+      <w:pPr>
+        <w:jc w:val="both"/>
+        <w:rPr>
+          <w:rFonts w:ascii="TimesNewRomanPSMT" w:hAnsi="TimesNewRomanPSMT" w:cs="TimesNewRomanPSMT"/>
+        </w:rPr>
+      </w:pPr>
+      <w:r>
+        <w:rPr>
+          <w:rFonts w:ascii="TimesNewRomanPSMT" w:hAnsi="TimesNewRomanPSMT" w:cs="TimesNewRomanPSMT"/>
+        </w:rPr>
+        <w:t>{{image}}</w:t>
+      </w:r>
+    </w:p>
+    <w:p>
+      <w:pPr>
+        <w:jc w:val="both"/>
+        <w:rPr>
+          <w:rFonts w:ascii="TimesNewRomanPSMT" w:hAnsi="TimesNewRomanPSMT" w:cs="TimesNewRomanPSMT"/>
+        </w:rPr>
+      </w:pPr>
+    </w:p>
+    <w:p>
+      <w:pPr>
+        <w:jc w:val="both"/>
+        <w:rPr>
+          <w:rFonts w:ascii="TimesNewRomanPSMT" w:hAnsi="TimesNewRomanPSMT" w:cs="TimesNewRomanPSMT"/>
+        </w:rPr>
+      </w:pPr>
+      <w:r>
+        <w:rPr>
+          <w:rFonts w:ascii="TimesNewRomanPSMT" w:hAnsi="TimesNewRomanPSMT" w:cs="TimesNewRomanPSMT"/>
+        </w:rPr>
+        <w:t>{% endfor %}</w:t>
+      </w:r>
+    </w:p>
+    <w:p>
+      <w:pPr>
+        <w:jc w:val="both"/>
+      </w:pPr>
+      <w:r>
+        <w:t xml:space="preserve">Référence publicitaire : </w:t>
+      </w:r>
+      <w:bookmarkStart w:id="4" w:name="Refpublic"/>
+      <w:bookmarkEnd w:id="4"/>
+      <w:r>
+        <w:rPr>
+          <w:rFonts w:ascii="TimesNewRomanPSMT" w:hAnsi="TimesNewRomanPSMT" w:cs="TimesNewRomanPSMT"/>
+        </w:rPr>
+        <w:t>{{ programme.reference_publication_acte</w:t>
+      </w:r>
+      <w:r>
+        <w:rPr>
+          <w:rFonts w:ascii="TimesNewRomanPSMT" w:hAnsi="TimesNewRomanPSMT" w:cs="TimesNewRomanPSMT"/>
+        </w:rPr>
+        <w:t>_text()</w:t>
+      </w:r>
+      <w:r>
+        <w:rPr>
+          <w:rFonts w:ascii="TimesNewRomanPSMT" w:hAnsi="TimesNewRomanPSMT" w:cs="TimesNewRomanPSMT"/>
+        </w:rPr>
+        <w:t xml:space="preserve"> }}</w:t>
       </w:r>
     </w:p>
     <w:p>
@@ -7713,23 +7944,96 @@
           <w:rFonts w:ascii="TimesNewRomanPSMT" w:hAnsi="TimesNewRomanPSMT" w:cs="TimesNewRomanPSMT"/>
           <w:lang w:val="en-US"/>
         </w:rPr>
-        <w:t>{% for image in reference_notaire_images %}</w:t>
-      </w:r>
-    </w:p>
-    <w:p>
-      <w:pPr>
-        <w:jc w:val="both"/>
+        <w:t>{% for image in reference_publication</w:t>
+      </w:r>
+      <w:r>
         <w:rPr>
           <w:rFonts w:ascii="TimesNewRomanPSMT" w:hAnsi="TimesNewRomanPSMT" w:cs="TimesNewRomanPSMT"/>
           <w:lang w:val="en-US"/>
         </w:rPr>
-      </w:pPr>
+        <w:t>_acte</w:t>
+      </w:r>
       <w:r>
         <w:rPr>
           <w:rFonts w:ascii="TimesNewRomanPSMT" w:hAnsi="TimesNewRomanPSMT" w:cs="TimesNewRomanPSMT"/>
           <w:lang w:val="en-US"/>
         </w:rPr>
+        <w:t>_images %}</w:t>
+      </w:r>
+    </w:p>
+    <w:p>
+      <w:pPr>
+        <w:jc w:val="both"/>
+        <w:rPr>
+          <w:rFonts w:ascii="TimesNewRomanPSMT" w:hAnsi="TimesNewRomanPSMT" w:cs="TimesNewRomanPSMT"/>
+        </w:rPr>
+      </w:pPr>
+      <w:r>
+        <w:rPr>
+          <w:rFonts w:ascii="TimesNewRomanPSMT" w:hAnsi="TimesNewRomanPSMT" w:cs="TimesNewRomanPSMT"/>
+        </w:rPr>
         <w:t>{{image}}</w:t>
+      </w:r>
+    </w:p>
+    <w:p>
+      <w:pPr>
+        <w:jc w:val="both"/>
+        <w:rPr>
+          <w:rFonts w:ascii="TimesNewRomanPSMT" w:hAnsi="TimesNewRomanPSMT" w:cs="TimesNewRomanPSMT"/>
+        </w:rPr>
+      </w:pPr>
+    </w:p>
+    <w:p>
+      <w:pPr>
+        <w:jc w:val="both"/>
+        <w:rPr>
+          <w:rFonts w:ascii="TimesNewRomanPSMT" w:hAnsi="TimesNewRomanPSMT" w:cs="TimesNewRomanPSMT"/>
+        </w:rPr>
+      </w:pPr>
+      <w:r>
+        <w:rPr>
+          <w:rFonts w:ascii="TimesNewRomanPSMT" w:hAnsi="TimesNewRomanPSMT" w:cs="TimesNewRomanPSMT"/>
+        </w:rPr>
+        <w:t>{% endfor %}</w:t>
+      </w:r>
+    </w:p>
+    <w:p>
+      <w:pPr>
+        <w:rPr>
+          <w:color w:val="000000"/>
+        </w:rPr>
+      </w:pPr>
+      <w:r>
+        <w:rPr>
+          <w:color w:val="000000"/>
+        </w:rPr>
+        <w:t xml:space="preserve">B. Permis de construire ou déclaration préalable de construction [selon la nature des travaux] : </w:t>
+      </w:r>
+      <w:r>
+        <w:rPr>
+          <w:rFonts w:ascii="TimesNewRomanPSMT" w:hAnsi="TimesNewRomanPSMT" w:cs="TimesNewRomanPSMT"/>
+        </w:rPr>
+        <w:t>{{ programme.permis_construire or ‘’ }}</w:t>
+      </w:r>
+    </w:p>
+    <w:p>
+      <w:pPr>
+        <w:rPr>
+          <w:color w:val="000000"/>
+        </w:rPr>
+      </w:pPr>
+    </w:p>
+    <w:p>
+      <w:pPr>
+        <w:rPr>
+          <w:color w:val="000000"/>
+        </w:rPr>
+      </w:pPr>
+      <w:r>
+        <w:rPr>
+          <w:color w:val="000000"/>
+        </w:rPr>
+        <w:t xml:space="preserve">C. Modalités de financement de l'opération [Renseignements à compléter dès que les décisions de financements sont intervenues] : </w:t>
       </w:r>
     </w:p>
     <w:p>
@@ -7740,175 +8044,17 @@
           <w:lang w:val="en-US"/>
         </w:rPr>
       </w:pPr>
-    </w:p>
-    <w:p>
-      <w:pPr>
-        <w:jc w:val="both"/>
+      <w:r>
         <w:rPr>
           <w:rFonts w:ascii="TimesNewRomanPSMT" w:hAnsi="TimesNewRomanPSMT" w:cs="TimesNewRomanPSMT"/>
           <w:lang w:val="en-US"/>
         </w:rPr>
-      </w:pPr>
-      <w:r>
-        <w:rPr>
-          <w:rFonts w:ascii="TimesNewRomanPSMT" w:hAnsi="TimesNewRomanPSMT" w:cs="TimesNewRomanPSMT"/>
-          <w:lang w:val="en-US"/>
-        </w:rPr>
-        <w:t>{% endfor %}</w:t>
-      </w:r>
-    </w:p>
-    <w:p>
-      <w:pPr>
-        <w:jc w:val="both"/>
-      </w:pPr>
-      <w:r>
-        <w:t xml:space="preserve">Référence publicitaire : </w:t>
-      </w:r>
-      <w:bookmarkStart w:id="4" w:name="Refpublic"/>
-      <w:bookmarkEnd w:id="4"/>
-      <w:r>
-        <w:rPr>
-          <w:rFonts w:ascii="TimesNewRomanPSMT" w:hAnsi="TimesNewRomanPSMT" w:cs="TimesNewRomanPSMT"/>
-        </w:rPr>
-        <w:t>{{ programme.reference_publication_acte</w:t>
-      </w:r>
-      <w:r>
-        <w:rPr>
-          <w:rFonts w:ascii="TimesNewRomanPSMT" w:hAnsi="TimesNewRomanPSMT" w:cs="TimesNewRomanPSMT"/>
-        </w:rPr>
-        <w:t>_text()</w:t>
-      </w:r>
-      <w:r>
-        <w:rPr>
-          <w:rFonts w:ascii="TimesNewRomanPSMT" w:hAnsi="TimesNewRomanPSMT" w:cs="TimesNewRomanPSMT"/>
-        </w:rPr>
-        <w:t xml:space="preserve"> }}</w:t>
-      </w:r>
-    </w:p>
-    <w:p>
-      <w:pPr>
-        <w:jc w:val="both"/>
-        <w:rPr>
-          <w:rFonts w:ascii="TimesNewRomanPSMT" w:hAnsi="TimesNewRomanPSMT" w:cs="TimesNewRomanPSMT"/>
-          <w:lang w:val="en-US"/>
-        </w:rPr>
-      </w:pPr>
-      <w:r>
-        <w:rPr>
-          <w:rFonts w:ascii="TimesNewRomanPSMT" w:hAnsi="TimesNewRomanPSMT" w:cs="TimesNewRomanPSMT"/>
-          <w:lang w:val="en-US"/>
-        </w:rPr>
-        <w:t>{% for image in reference_publication</w:t>
-      </w:r>
-      <w:r>
-        <w:rPr>
-          <w:rFonts w:ascii="TimesNewRomanPSMT" w:hAnsi="TimesNewRomanPSMT" w:cs="TimesNewRomanPSMT"/>
-          <w:lang w:val="en-US"/>
-        </w:rPr>
-        <w:t>_acte</w:t>
-      </w:r>
-      <w:r>
-        <w:rPr>
-          <w:rFonts w:ascii="TimesNewRomanPSMT" w:hAnsi="TimesNewRomanPSMT" w:cs="TimesNewRomanPSMT"/>
-          <w:lang w:val="en-US"/>
-        </w:rPr>
-        <w:t>_images %}</w:t>
-      </w:r>
-    </w:p>
-    <w:p>
-      <w:pPr>
-        <w:jc w:val="both"/>
-        <w:rPr>
-          <w:rFonts w:ascii="TimesNewRomanPSMT" w:hAnsi="TimesNewRomanPSMT" w:cs="TimesNewRomanPSMT"/>
-        </w:rPr>
-      </w:pPr>
-      <w:r>
-        <w:rPr>
-          <w:rFonts w:ascii="TimesNewRomanPSMT" w:hAnsi="TimesNewRomanPSMT" w:cs="TimesNewRomanPSMT"/>
-        </w:rPr>
-        <w:t>{{image}}</w:t>
-      </w:r>
-    </w:p>
-    <w:p>
-      <w:pPr>
-        <w:jc w:val="both"/>
-        <w:rPr>
-          <w:rFonts w:ascii="TimesNewRomanPSMT" w:hAnsi="TimesNewRomanPSMT" w:cs="TimesNewRomanPSMT"/>
-        </w:rPr>
-      </w:pPr>
-    </w:p>
-    <w:p>
-      <w:pPr>
-        <w:jc w:val="both"/>
-        <w:rPr>
-          <w:rFonts w:ascii="TimesNewRomanPSMT" w:hAnsi="TimesNewRomanPSMT" w:cs="TimesNewRomanPSMT"/>
-        </w:rPr>
-      </w:pPr>
-      <w:r>
-        <w:rPr>
-          <w:rFonts w:ascii="TimesNewRomanPSMT" w:hAnsi="TimesNewRomanPSMT" w:cs="TimesNewRomanPSMT"/>
-        </w:rPr>
-        <w:t>{% endfor %}</w:t>
-      </w:r>
-    </w:p>
-    <w:p>
-      <w:pPr>
-        <w:rPr>
-          <w:color w:val="000000"/>
-        </w:rPr>
-      </w:pPr>
-      <w:r>
-        <w:rPr>
-          <w:color w:val="000000"/>
-        </w:rPr>
-        <w:t xml:space="preserve">B. Permis de construire ou déclaration préalable de construction [selon la nature des travaux] : </w:t>
-      </w:r>
-      <w:r>
-        <w:rPr>
-          <w:rFonts w:ascii="TimesNewRomanPSMT" w:hAnsi="TimesNewRomanPSMT" w:cs="TimesNewRomanPSMT"/>
-        </w:rPr>
-        <w:t>{{ programme.permis_construire or ‘’ }}</w:t>
-      </w:r>
-    </w:p>
-    <w:p>
-      <w:pPr>
-        <w:rPr>
-          <w:color w:val="000000"/>
-        </w:rPr>
-      </w:pPr>
-    </w:p>
-    <w:p>
-      <w:pPr>
-        <w:rPr>
-          <w:color w:val="000000"/>
-        </w:rPr>
-      </w:pPr>
-      <w:r>
-        <w:rPr>
-          <w:color w:val="000000"/>
-        </w:rPr>
-        <w:t xml:space="preserve">C. Modalités de financement de l'opération [Renseignements à compléter dès que les décisions de financements sont intervenues] : </w:t>
-      </w:r>
-    </w:p>
-    <w:p>
-      <w:pPr>
-        <w:jc w:val="both"/>
-        <w:rPr>
-          <w:rFonts w:ascii="TimesNewRomanPSMT" w:hAnsi="TimesNewRomanPSMT" w:cs="TimesNewRomanPSMT"/>
-          <w:lang w:val="en-US"/>
-        </w:rPr>
-      </w:pPr>
-      <w:r>
-        <w:rPr>
-          <w:rFonts w:ascii="TimesNewRomanPSMT" w:hAnsi="TimesNewRomanPSMT" w:cs="TimesNewRomanPSMT"/>
-          <w:lang w:val="en-US"/>
-        </w:rPr>
         <w:t>{% if prets_cdc.count() %}{% for p in prets_cdc %}</w:t>
       </w:r>
     </w:p>
     <w:p>
       <w:pPr>
-        <w:pStyle w:val="Paragraphedeliste"/>
+        <w:pStyle w:val="ListParagraph"/>
         <w:numPr>
           <w:ilvl w:val="0"/>
           <w:numId w:val="3"/>
@@ -7927,7 +8073,7 @@
     </w:p>
     <w:p>
       <w:pPr>
-        <w:pStyle w:val="Paragraphedeliste"/>
+        <w:pStyle w:val="ListParagraph"/>
         <w:numPr>
           <w:ilvl w:val="0"/>
           <w:numId w:val="3"/>
@@ -7946,7 +8092,7 @@
     </w:p>
     <w:p>
       <w:pPr>
-        <w:pStyle w:val="Paragraphedeliste"/>
+        <w:pStyle w:val="ListParagraph"/>
         <w:numPr>
           <w:ilvl w:val="0"/>
           <w:numId w:val="3"/>
@@ -7965,7 +8111,7 @@
     </w:p>
     <w:p>
       <w:pPr>
-        <w:pStyle w:val="Paragraphedeliste"/>
+        <w:pStyle w:val="ListParagraph"/>
         <w:numPr>
           <w:ilvl w:val="0"/>
           <w:numId w:val="3"/>
@@ -7984,7 +8130,7 @@
     </w:p>
     <w:p>
       <w:pPr>
-        <w:pStyle w:val="Paragraphedeliste"/>
+        <w:pStyle w:val="ListParagraph"/>
         <w:numPr>
           <w:ilvl w:val="0"/>
           <w:numId w:val="3"/>
@@ -8091,7 +8237,7 @@
     </w:p>
     <w:p>
       <w:pPr>
-        <w:pStyle w:val="Paragraphedeliste"/>
+        <w:pStyle w:val="ListParagraph"/>
         <w:numPr>
           <w:ilvl w:val="0"/>
           <w:numId w:val="3"/>
@@ -8139,7 +8285,7 @@
     </w:p>
     <w:p>
       <w:pPr>
-        <w:pStyle w:val="Paragraphedeliste"/>
+        <w:pStyle w:val="ListParagraph"/>
         <w:numPr>
           <w:ilvl w:val="0"/>
           <w:numId w:val="3"/>
@@ -8187,7 +8333,7 @@
     </w:p>
     <w:p>
       <w:pPr>
-        <w:pStyle w:val="Paragraphedeliste"/>
+        <w:pStyle w:val="ListParagraph"/>
         <w:numPr>
           <w:ilvl w:val="0"/>
           <w:numId w:val="3"/>
@@ -8235,7 +8381,7 @@
     </w:p>
     <w:p>
       <w:pPr>
-        <w:pStyle w:val="Paragraphedeliste"/>
+        <w:pStyle w:val="ListParagraph"/>
         <w:numPr>
           <w:ilvl w:val="0"/>
           <w:numId w:val="3"/>
@@ -8290,7 +8436,7 @@
     </w:p>
     <w:p>
       <w:pPr>
-        <w:pStyle w:val="Paragraphedeliste"/>
+        <w:pStyle w:val="ListParagraph"/>
         <w:numPr>
           <w:ilvl w:val="0"/>
           <w:numId w:val="3"/>
@@ -8516,6 +8662,39 @@
                               </w:rPr>
                               <w:t>Le propriétaire (6),</w:t>
                             </w:r>
+                            <w:r>
+                              <w:rPr>
+                                <w:rFonts w:ascii="TimesNewRomanPSMT" w:hAnsi="TimesNewRomanPSMT" w:cs="TimesNewRomanPSMT"/>
+                              </w:rPr>
+                              <w:t xml:space="preserve"> </w:t>
+                            </w:r>
+                            <w:r>
+                              <w:t xml:space="preserve">{{ </w:t>
+                            </w:r>
+                            <w:r>
+                              <w:rPr>
+                                <w:rFonts w:ascii="TimesNewRomanPSMT" w:hAnsi="TimesNewRomanPSMT" w:cs="TimesNewRomanPSMT"/>
+                              </w:rPr>
+                              <w:t>convention</w:t>
+                            </w:r>
+                            <w:r>
+                              <w:t>.signat</w:t>
+                            </w:r>
+                            <w:r>
+                              <w:t>ai</w:t>
+                            </w:r>
+                            <w:r>
+                              <w:t>re_</w:t>
+                            </w:r>
+                            <w:r>
+                              <w:t>bloc_signature</w:t>
+                            </w:r>
+                            <w:r>
+                              <w:t>|default_empty_if_none</w:t>
+                            </w:r>
+                            <w:r>
+                              <w:t xml:space="preserve"> }}</w:t>
+                            </w:r>
                           </w:p>
                           <w:p>
                             <w:pPr>
@@ -8551,6 +8730,45 @@
                                 <w:rFonts w:ascii="TimesNewRomanPSMT" w:hAnsi="TimesNewRomanPSMT" w:cs="TimesNewRomanPSMT"/>
                               </w:rPr>
                               <w:t>Le gestionnaire (6),</w:t>
+                            </w:r>
+                            <w:r>
+                              <w:rPr>
+                                <w:rFonts w:ascii="TimesNewRomanPSMT" w:hAnsi="TimesNewRomanPSMT" w:cs="TimesNewRomanPSMT"/>
+                              </w:rPr>
+                              <w:t xml:space="preserve"> </w:t>
+                            </w:r>
+                            <w:r>
+                              <w:t xml:space="preserve">{{ </w:t>
+                            </w:r>
+                            <w:r>
+                              <w:rPr>
+                                <w:rFonts w:ascii="TimesNewRomanPSMT" w:hAnsi="TimesNewRomanPSMT" w:cs="TimesNewRomanPSMT"/>
+                              </w:rPr>
+                              <w:t>convention</w:t>
+                            </w:r>
+                            <w:r>
+                              <w:t>.</w:t>
+                            </w:r>
+                            <w:r>
+                              <w:t>gestionnaire_</w:t>
+                            </w:r>
+                            <w:r>
+                              <w:t>signat</w:t>
+                            </w:r>
+                            <w:r>
+                              <w:t>ai</w:t>
+                            </w:r>
+                            <w:r>
+                              <w:t>re_</w:t>
+                            </w:r>
+                            <w:r>
+                              <w:t>bloc_signature</w:t>
+                            </w:r>
+                            <w:r>
+                              <w:t>|default_empty_if_none</w:t>
+                            </w:r>
+                            <w:r>
+                              <w:t xml:space="preserve"> }}</w:t>
                             </w:r>
                           </w:p>
                           <w:p>
@@ -8609,10 +8827,13 @@
                               <w:t>administration</w:t>
                             </w:r>
                             <w:r>
-                              <w:t>.signature_label</w:t>
+                              <w:t>.signat</w:t>
                             </w:r>
                             <w:r>
-                              <w:t>_extra</w:t>
+                              <w:t>aire_bloc_signature</w:t>
+                            </w:r>
+                            <w:r>
+                              <w:t>|default_empty_if_none</w:t>
                             </w:r>
                             <w:r>
                               <w:t xml:space="preserve"> }}</w:t>
@@ -8659,7 +8880,7 @@
           </mc:Choice>
           <mc:Fallback>
             <w:pict>
-              <v:shape w14:anchorId="2F152AD3" id="Text Box 68" o:spid="_x0000_s1027" type="#_x0000_t202" style="width:411.95pt;height:318.1pt;visibility:visible;mso-wrap-style:square;mso-left-percent:-10001;mso-top-percent:-10001;mso-position-horizontal:absolute;mso-position-horizontal-relative:char;mso-position-vertical:absolute;mso-position-vertical-relative:line;mso-left-percent:-10001;mso-top-percent:-10001;v-text-anchor:top" o:gfxdata="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" fillcolor="white [3201]" stroked="f" strokeweight=".5pt">
+              <v:shape w14:anchorId="2F152AD3" id="Text Box 68" o:spid="_x0000_s1027" type="#_x0000_t202" style="width:411.95pt;height:318.1pt;visibility:visible;mso-wrap-style:square;mso-left-percent:-10001;mso-top-percent:-10001;mso-position-horizontal:absolute;mso-position-horizontal-relative:char;mso-position-vertical:absolute;mso-position-vertical-relative:line;mso-left-percent:-10001;mso-top-percent:-10001;v-text-anchor:top" o:gfxdata="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" fillcolor="white [3201]" stroked="f" strokeweight=".5pt">
                 <v:textbox inset="0,0,0,0">
                   <w:txbxContent>
                     <w:p>
@@ -8670,35 +8891,7 @@
                         <w:rPr>
                           <w:rFonts w:ascii="TimesNewRomanPSMT" w:hAnsi="TimesNewRomanPSMT" w:cs="TimesNewRomanPSMT"/>
                         </w:rPr>
-                        <w:t>Fait à {{</w:t>
-                      </w:r>
-                      <w:proofErr w:type="spellStart"/>
-                      <w:r>
-                        <w:rPr>
-                          <w:rFonts w:ascii="TimesNewRomanPSMT" w:hAnsi="TimesNewRomanPSMT" w:cs="TimesNewRomanPSMT"/>
-                        </w:rPr>
-                        <w:t>administration.get_ville_signature_or_</w:t>
-                      </w:r>
-                      <w:proofErr w:type="gramStart"/>
-                      <w:r>
-                        <w:rPr>
-                          <w:rFonts w:ascii="TimesNewRomanPSMT" w:hAnsi="TimesNewRomanPSMT" w:cs="TimesNewRomanPSMT"/>
-                        </w:rPr>
-                        <w:t>empty</w:t>
-                      </w:r>
-                      <w:proofErr w:type="spellEnd"/>
-                      <w:r>
-                        <w:rPr>
-                          <w:rFonts w:ascii="TimesNewRomanPSMT" w:hAnsi="TimesNewRomanPSMT" w:cs="TimesNewRomanPSMT"/>
-                        </w:rPr>
-                        <w:t>(</w:t>
-                      </w:r>
-                      <w:proofErr w:type="gramEnd"/>
-                      <w:r>
-                        <w:rPr>
-                          <w:rFonts w:ascii="TimesNewRomanPSMT" w:hAnsi="TimesNewRomanPSMT" w:cs="TimesNewRomanPSMT"/>
-                        </w:rPr>
-                        <w:t>) }}, le</w:t>
+                        <w:t>Fait à {{administration.get_ville_signature_or_empty() }}, le</w:t>
                       </w:r>
                     </w:p>
                     <w:p>
@@ -8718,6 +8911,39 @@
                           <w:rFonts w:ascii="TimesNewRomanPSMT" w:hAnsi="TimesNewRomanPSMT" w:cs="TimesNewRomanPSMT"/>
                         </w:rPr>
                         <w:t>Le propriétaire (6),</w:t>
+                      </w:r>
+                      <w:r>
+                        <w:rPr>
+                          <w:rFonts w:ascii="TimesNewRomanPSMT" w:hAnsi="TimesNewRomanPSMT" w:cs="TimesNewRomanPSMT"/>
+                        </w:rPr>
+                        <w:t xml:space="preserve"> </w:t>
+                      </w:r>
+                      <w:r>
+                        <w:t xml:space="preserve">{{ </w:t>
+                      </w:r>
+                      <w:r>
+                        <w:rPr>
+                          <w:rFonts w:ascii="TimesNewRomanPSMT" w:hAnsi="TimesNewRomanPSMT" w:cs="TimesNewRomanPSMT"/>
+                        </w:rPr>
+                        <w:t>convention</w:t>
+                      </w:r>
+                      <w:r>
+                        <w:t>.signat</w:t>
+                      </w:r>
+                      <w:r>
+                        <w:t>ai</w:t>
+                      </w:r>
+                      <w:r>
+                        <w:t>re_</w:t>
+                      </w:r>
+                      <w:r>
+                        <w:t>bloc_signature</w:t>
+                      </w:r>
+                      <w:r>
+                        <w:t>|default_empty_if_none</w:t>
+                      </w:r>
+                      <w:r>
+                        <w:t xml:space="preserve"> }}</w:t>
                       </w:r>
                     </w:p>
                     <w:p>
@@ -8754,6 +8980,45 @@
                           <w:rFonts w:ascii="TimesNewRomanPSMT" w:hAnsi="TimesNewRomanPSMT" w:cs="TimesNewRomanPSMT"/>
                         </w:rPr>
                         <w:t>Le gestionnaire (6),</w:t>
+                      </w:r>
+                      <w:r>
+                        <w:rPr>
+                          <w:rFonts w:ascii="TimesNewRomanPSMT" w:hAnsi="TimesNewRomanPSMT" w:cs="TimesNewRomanPSMT"/>
+                        </w:rPr>
+                        <w:t xml:space="preserve"> </w:t>
+                      </w:r>
+                      <w:r>
+                        <w:t xml:space="preserve">{{ </w:t>
+                      </w:r>
+                      <w:r>
+                        <w:rPr>
+                          <w:rFonts w:ascii="TimesNewRomanPSMT" w:hAnsi="TimesNewRomanPSMT" w:cs="TimesNewRomanPSMT"/>
+                        </w:rPr>
+                        <w:t>convention</w:t>
+                      </w:r>
+                      <w:r>
+                        <w:t>.</w:t>
+                      </w:r>
+                      <w:r>
+                        <w:t>gestionnaire_</w:t>
+                      </w:r>
+                      <w:r>
+                        <w:t>signat</w:t>
+                      </w:r>
+                      <w:r>
+                        <w:t>ai</w:t>
+                      </w:r>
+                      <w:r>
+                        <w:t>re_</w:t>
+                      </w:r>
+                      <w:r>
+                        <w:t>bloc_signature</w:t>
+                      </w:r>
+                      <w:r>
+                        <w:t>|default_empty_if_none</w:t>
+                      </w:r>
+                      <w:r>
+                        <w:t xml:space="preserve"> }}</w:t>
                       </w:r>
                     </w:p>
                     <w:p>
@@ -8802,25 +9067,24 @@
                         </w:rPr>
                         <w:t xml:space="preserve"> </w:t>
                       </w:r>
-                      <w:proofErr w:type="gramStart"/>
                       <w:r>
                         <w:t xml:space="preserve">{{ </w:t>
                       </w:r>
-                      <w:proofErr w:type="spellStart"/>
                       <w:r>
                         <w:rPr>
                           <w:rFonts w:ascii="TimesNewRomanPSMT" w:hAnsi="TimesNewRomanPSMT" w:cs="TimesNewRomanPSMT"/>
                         </w:rPr>
                         <w:t>administration</w:t>
                       </w:r>
-                      <w:proofErr w:type="gramEnd"/>
                       <w:r>
-                        <w:t>.signature_label</w:t>
+                        <w:t>.signat</w:t>
                       </w:r>
                       <w:r>
-                        <w:t>_extra</w:t>
+                        <w:t>aire_bloc_signature</w:t>
                       </w:r>
-                      <w:proofErr w:type="spellEnd"/>
+                      <w:r>
+                        <w:t>|default_empty_if_none</w:t>
+                      </w:r>
                       <w:r>
                         <w:t xml:space="preserve"> }}</w:t>
                       </w:r>
@@ -9329,6 +9593,36 @@
                               </w:rPr>
                               <w:t>Le propriétaire (6),</w:t>
                             </w:r>
+                            <w:r>
+                              <w:t xml:space="preserve"> </w:t>
+                            </w:r>
+                            <w:r>
+                              <w:t xml:space="preserve">{{ </w:t>
+                            </w:r>
+                            <w:r>
+                              <w:rPr>
+                                <w:rFonts w:ascii="TimesNewRomanPSMT" w:hAnsi="TimesNewRomanPSMT" w:cs="TimesNewRomanPSMT"/>
+                              </w:rPr>
+                              <w:t>convention</w:t>
+                            </w:r>
+                            <w:r>
+                              <w:t>.signat</w:t>
+                            </w:r>
+                            <w:r>
+                              <w:t>ai</w:t>
+                            </w:r>
+                            <w:r>
+                              <w:t>re_</w:t>
+                            </w:r>
+                            <w:r>
+                              <w:t>bloc_signature</w:t>
+                            </w:r>
+                            <w:r>
+                              <w:t>|default_empty_if_none</w:t>
+                            </w:r>
+                            <w:r>
+                              <w:t xml:space="preserve"> }}</w:t>
+                            </w:r>
                           </w:p>
                           <w:p>
                             <w:pPr>
@@ -9364,6 +9658,45 @@
                                 <w:rFonts w:ascii="TimesNewRomanPSMT" w:hAnsi="TimesNewRomanPSMT" w:cs="TimesNewRomanPSMT"/>
                               </w:rPr>
                               <w:t>Le gestionnaire (6),</w:t>
+                            </w:r>
+                            <w:r>
+                              <w:rPr>
+                                <w:rFonts w:ascii="TimesNewRomanPSMT" w:hAnsi="TimesNewRomanPSMT" w:cs="TimesNewRomanPSMT"/>
+                              </w:rPr>
+                              <w:t xml:space="preserve"> </w:t>
+                            </w:r>
+                            <w:r>
+                              <w:t xml:space="preserve">{{ </w:t>
+                            </w:r>
+                            <w:r>
+                              <w:rPr>
+                                <w:rFonts w:ascii="TimesNewRomanPSMT" w:hAnsi="TimesNewRomanPSMT" w:cs="TimesNewRomanPSMT"/>
+                              </w:rPr>
+                              <w:t>convention</w:t>
+                            </w:r>
+                            <w:r>
+                              <w:t>.</w:t>
+                            </w:r>
+                            <w:r>
+                              <w:t>gestionnaire_</w:t>
+                            </w:r>
+                            <w:r>
+                              <w:t>signat</w:t>
+                            </w:r>
+                            <w:r>
+                              <w:t>ai</w:t>
+                            </w:r>
+                            <w:r>
+                              <w:t>re_</w:t>
+                            </w:r>
+                            <w:r>
+                              <w:t>bloc_signature</w:t>
+                            </w:r>
+                            <w:r>
+                              <w:t>|default_empty_if_none</w:t>
+                            </w:r>
+                            <w:r>
+                              <w:t xml:space="preserve"> }}</w:t>
                             </w:r>
                           </w:p>
                           <w:p>
@@ -9422,10 +9755,19 @@
                               <w:t>administration</w:t>
                             </w:r>
                             <w:r>
-                              <w:t>.signature_label</w:t>
+                              <w:t>.signat</w:t>
                             </w:r>
                             <w:r>
-                              <w:t>_extra</w:t>
+                              <w:t>ai</w:t>
+                            </w:r>
+                            <w:r>
+                              <w:t>re_</w:t>
+                            </w:r>
+                            <w:r>
+                              <w:t>bloc_signature</w:t>
+                            </w:r>
+                            <w:r>
+                              <w:t>|default_empty_if_none</w:t>
                             </w:r>
                             <w:r>
                               <w:t xml:space="preserve"> }}</w:t>
@@ -9472,7 +9814,7 @@
           </mc:Choice>
           <mc:Fallback>
             <w:pict>
-              <v:shape w14:anchorId="146E7DB9" id="Text Box 51" o:spid="_x0000_s1028" type="#_x0000_t202" style="width:411.95pt;height:318.1pt;visibility:visible;mso-wrap-style:square;mso-left-percent:-10001;mso-top-percent:-10001;mso-position-horizontal:absolute;mso-position-horizontal-relative:char;mso-position-vertical:absolute;mso-position-vertical-relative:line;mso-left-percent:-10001;mso-top-percent:-10001;v-text-anchor:top" o:gfxdata="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" fillcolor="white [3201]" stroked="f" strokeweight=".5pt">
+              <v:shape w14:anchorId="146E7DB9" id="Text Box 51" o:spid="_x0000_s1028" type="#_x0000_t202" style="width:411.95pt;height:318.1pt;visibility:visible;mso-wrap-style:square;mso-left-percent:-10001;mso-top-percent:-10001;mso-position-horizontal:absolute;mso-position-horizontal-relative:char;mso-position-vertical:absolute;mso-position-vertical-relative:line;mso-left-percent:-10001;mso-top-percent:-10001;v-text-anchor:top" o:gfxdata="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" fillcolor="white [3201]" stroked="f" strokeweight=".5pt">
                 <v:textbox inset="0,0,0,0">
                   <w:txbxContent>
                     <w:p>
@@ -9483,35 +9825,7 @@
                         <w:rPr>
                           <w:rFonts w:ascii="TimesNewRomanPSMT" w:hAnsi="TimesNewRomanPSMT" w:cs="TimesNewRomanPSMT"/>
                         </w:rPr>
-                        <w:t>Fait à {{</w:t>
-                      </w:r>
-                      <w:proofErr w:type="spellStart"/>
-                      <w:r>
-                        <w:rPr>
-                          <w:rFonts w:ascii="TimesNewRomanPSMT" w:hAnsi="TimesNewRomanPSMT" w:cs="TimesNewRomanPSMT"/>
-                        </w:rPr>
-                        <w:t>administration.get_ville_signature_or_</w:t>
-                      </w:r>
-                      <w:proofErr w:type="gramStart"/>
-                      <w:r>
-                        <w:rPr>
-                          <w:rFonts w:ascii="TimesNewRomanPSMT" w:hAnsi="TimesNewRomanPSMT" w:cs="TimesNewRomanPSMT"/>
-                        </w:rPr>
-                        <w:t>empty</w:t>
-                      </w:r>
-                      <w:proofErr w:type="spellEnd"/>
-                      <w:r>
-                        <w:rPr>
-                          <w:rFonts w:ascii="TimesNewRomanPSMT" w:hAnsi="TimesNewRomanPSMT" w:cs="TimesNewRomanPSMT"/>
-                        </w:rPr>
-                        <w:t>(</w:t>
-                      </w:r>
-                      <w:proofErr w:type="gramEnd"/>
-                      <w:r>
-                        <w:rPr>
-                          <w:rFonts w:ascii="TimesNewRomanPSMT" w:hAnsi="TimesNewRomanPSMT" w:cs="TimesNewRomanPSMT"/>
-                        </w:rPr>
-                        <w:t>) }}, le</w:t>
+                        <w:t>Fait à {{administration.get_ville_signature_or_empty() }}, le</w:t>
                       </w:r>
                     </w:p>
                     <w:p>
@@ -9531,6 +9845,36 @@
                           <w:rFonts w:ascii="TimesNewRomanPSMT" w:hAnsi="TimesNewRomanPSMT" w:cs="TimesNewRomanPSMT"/>
                         </w:rPr>
                         <w:t>Le propriétaire (6),</w:t>
+                      </w:r>
+                      <w:r>
+                        <w:t xml:space="preserve"> </w:t>
+                      </w:r>
+                      <w:r>
+                        <w:t xml:space="preserve">{{ </w:t>
+                      </w:r>
+                      <w:r>
+                        <w:rPr>
+                          <w:rFonts w:ascii="TimesNewRomanPSMT" w:hAnsi="TimesNewRomanPSMT" w:cs="TimesNewRomanPSMT"/>
+                        </w:rPr>
+                        <w:t>convention</w:t>
+                      </w:r>
+                      <w:r>
+                        <w:t>.signat</w:t>
+                      </w:r>
+                      <w:r>
+                        <w:t>ai</w:t>
+                      </w:r>
+                      <w:r>
+                        <w:t>re_</w:t>
+                      </w:r>
+                      <w:r>
+                        <w:t>bloc_signature</w:t>
+                      </w:r>
+                      <w:r>
+                        <w:t>|default_empty_if_none</w:t>
+                      </w:r>
+                      <w:r>
+                        <w:t xml:space="preserve"> }}</w:t>
                       </w:r>
                     </w:p>
                     <w:p>
@@ -9567,6 +9911,45 @@
                           <w:rFonts w:ascii="TimesNewRomanPSMT" w:hAnsi="TimesNewRomanPSMT" w:cs="TimesNewRomanPSMT"/>
                         </w:rPr>
                         <w:t>Le gestionnaire (6),</w:t>
+                      </w:r>
+                      <w:r>
+                        <w:rPr>
+                          <w:rFonts w:ascii="TimesNewRomanPSMT" w:hAnsi="TimesNewRomanPSMT" w:cs="TimesNewRomanPSMT"/>
+                        </w:rPr>
+                        <w:t xml:space="preserve"> </w:t>
+                      </w:r>
+                      <w:r>
+                        <w:t xml:space="preserve">{{ </w:t>
+                      </w:r>
+                      <w:r>
+                        <w:rPr>
+                          <w:rFonts w:ascii="TimesNewRomanPSMT" w:hAnsi="TimesNewRomanPSMT" w:cs="TimesNewRomanPSMT"/>
+                        </w:rPr>
+                        <w:t>convention</w:t>
+                      </w:r>
+                      <w:r>
+                        <w:t>.</w:t>
+                      </w:r>
+                      <w:r>
+                        <w:t>gestionnaire_</w:t>
+                      </w:r>
+                      <w:r>
+                        <w:t>signat</w:t>
+                      </w:r>
+                      <w:r>
+                        <w:t>ai</w:t>
+                      </w:r>
+                      <w:r>
+                        <w:t>re_</w:t>
+                      </w:r>
+                      <w:r>
+                        <w:t>bloc_signature</w:t>
+                      </w:r>
+                      <w:r>
+                        <w:t>|default_empty_if_none</w:t>
+                      </w:r>
+                      <w:r>
+                        <w:t xml:space="preserve"> }}</w:t>
                       </w:r>
                     </w:p>
                     <w:p>
@@ -9615,25 +9998,30 @@
                         </w:rPr>
                         <w:t xml:space="preserve"> </w:t>
                       </w:r>
-                      <w:proofErr w:type="gramStart"/>
                       <w:r>
                         <w:t xml:space="preserve">{{ </w:t>
                       </w:r>
-                      <w:proofErr w:type="spellStart"/>
                       <w:r>
                         <w:rPr>
                           <w:rFonts w:ascii="TimesNewRomanPSMT" w:hAnsi="TimesNewRomanPSMT" w:cs="TimesNewRomanPSMT"/>
                         </w:rPr>
                         <w:t>administration</w:t>
                       </w:r>
-                      <w:proofErr w:type="gramEnd"/>
                       <w:r>
-                        <w:t>.signature_label</w:t>
+                        <w:t>.signat</w:t>
                       </w:r>
                       <w:r>
-                        <w:t>_extra</w:t>
+                        <w:t>ai</w:t>
                       </w:r>
-                      <w:proofErr w:type="spellEnd"/>
+                      <w:r>
+                        <w:t>re_</w:t>
+                      </w:r>
+                      <w:r>
+                        <w:t>bloc_signature</w:t>
+                      </w:r>
+                      <w:r>
+                        <w:t>|default_empty_if_none</w:t>
+                      </w:r>
                       <w:r>
                         <w:t xml:space="preserve"> }}</w:t>
                       </w:r>
@@ -10037,10 +10425,19 @@
         <w:t>administration</w:t>
       </w:r>
       <w:r>
-        <w:t>.signature_label</w:t>
-      </w:r>
-      <w:r>
-        <w:t>_extra</w:t>
+        <w:t>.signat</w:t>
+      </w:r>
+      <w:r>
+        <w:t>ai</w:t>
+      </w:r>
+      <w:r>
+        <w:t>re_</w:t>
+      </w:r>
+      <w:r>
+        <w:t>bloc_signature</w:t>
+      </w:r>
+      <w:r>
+        <w:t>|default_empty_if_none</w:t>
       </w:r>
       <w:r>
         <w:t xml:space="preserve"> }}</w:t>
@@ -10102,7 +10499,7 @@
 <w:ftr xmlns:wpc="http://schemas.microsoft.com/office/word/2010/wordprocessingCanvas" xmlns:cx="http://schemas.microsoft.com/office/drawing/2014/chartex" xmlns:cx1="http://schemas.microsoft.com/office/drawing/2015/9/8/chartex" xmlns:cx2="http://schemas.microsoft.com/office/drawing/2015/10/21/chartex" xmlns:cx3="http://schemas.microsoft.com/office/drawing/2016/5/9/chartex" xmlns:cx4="http://schemas.microsoft.com/office/drawing/2016/5/10/chartex" xmlns:cx5="http://schemas.microsoft.com/office/drawing/2016/5/11/chartex" xmlns:cx6="http://schemas.microsoft.com/office/drawing/2016/5/12/chartex" xmlns:cx7="http://schemas.microsoft.com/office/drawing/2016/5/13/chartex" xmlns:cx8="http://schemas.microsoft.com/office/drawing/2016/5/14/chartex" xmlns:mc="http://schemas.openxmlformats.org/markup-compatibility/2006" xmlns:aink="http://schemas.microsoft.com/office/drawing/2016/ink" xmlns:am3d="http://schemas.microsoft.com/office/drawing/2017/model3d" xmlns:o="urn:schemas-microsoft-com:office:office" xmlns:oel="http://schemas.microsoft.com/office/2019/extlst" xmlns:r="http://schemas.openxmlformats.org/officeDocument/2006/relationships" xmlns:m="http://schemas.openxmlformats.org/officeDocument/2006/math" xmlns:v="urn:schemas-microsoft-com:vml" xmlns:wp14="http://schemas.microsoft.com/office/word/2010/wordprocessingDrawing" xmlns:wp="http://schemas.openxmlformats.org/drawingml/2006/wordprocessingDrawing" xmlns:w10="urn:schemas-microsoft-com:office:word" xmlns:w="http://schemas.openxmlformats.org/wordprocessingml/2006/main" xmlns:w14="http://schemas.microsoft.com/office/word/2010/wordml" xmlns:w15="http://schemas.microsoft.com/office/word/2012/wordml" xmlns:w16cex="http://schemas.microsoft.com/office/word/2018/wordml/cex" xmlns:w16cid="http://schemas.microsoft.com/office/word/2016/wordml/cid" xmlns:w16="http://schemas.microsoft.com/office/word/2018/wordml" xmlns:w16sdtdh="http://schemas.microsoft.com/office/word/2020/wordml/sdtdatahash" xmlns:w16se="http://schemas.microsoft.com/office/word/2015/wordml/symex" xmlns:wpg="http://schemas.microsoft.com/office/word/2010/wordprocessingGroup" xmlns:wpi="http://schemas.microsoft.com/office/word/2010/wordprocessingInk" xmlns:wne="http://schemas.microsoft.com/office/word/2006/wordml" xmlns:wps="http://schemas.microsoft.com/office/word/2010/wordprocessingShape" mc:Ignorable="w14 w15 w16se w16cid w16 w16cex w16sdtdh wp14">
   <w:p>
     <w:pPr>
-      <w:pStyle w:val="Pieddepage"/>
+      <w:pStyle w:val="Footer"/>
     </w:pPr>
     <w:r>
       <w:t xml:space="preserve"> </w:t>
@@ -10115,7 +10512,7 @@
 <w:ftr xmlns:wpc="http://schemas.microsoft.com/office/word/2010/wordprocessingCanvas" xmlns:cx="http://schemas.microsoft.com/office/drawing/2014/chartex" xmlns:cx1="http://schemas.microsoft.com/office/drawing/2015/9/8/chartex" xmlns:cx2="http://schemas.microsoft.com/office/drawing/2015/10/21/chartex" xmlns:cx3="http://schemas.microsoft.com/office/drawing/2016/5/9/chartex" xmlns:cx4="http://schemas.microsoft.com/office/drawing/2016/5/10/chartex" xmlns:cx5="http://schemas.microsoft.com/office/drawing/2016/5/11/chartex" xmlns:cx6="http://schemas.microsoft.com/office/drawing/2016/5/12/chartex" xmlns:cx7="http://schemas.microsoft.com/office/drawing/2016/5/13/chartex" xmlns:cx8="http://schemas.microsoft.com/office/drawing/2016/5/14/chartex" xmlns:mc="http://schemas.openxmlformats.org/markup-compatibility/2006" xmlns:aink="http://schemas.microsoft.com/office/drawing/2016/ink" xmlns:am3d="http://schemas.microsoft.com/office/drawing/2017/model3d" xmlns:o="urn:schemas-microsoft-com:office:office" xmlns:oel="http://schemas.microsoft.com/office/2019/extlst" xmlns:r="http://schemas.openxmlformats.org/officeDocument/2006/relationships" xmlns:m="http://schemas.openxmlformats.org/officeDocument/2006/math" xmlns:v="urn:schemas-microsoft-com:vml" xmlns:wp14="http://schemas.microsoft.com/office/word/2010/wordprocessingDrawing" xmlns:wp="http://schemas.openxmlformats.org/drawingml/2006/wordprocessingDrawing" xmlns:w10="urn:schemas-microsoft-com:office:word" xmlns:w="http://schemas.openxmlformats.org/wordprocessingml/2006/main" xmlns:w14="http://schemas.microsoft.com/office/word/2010/wordml" xmlns:w15="http://schemas.microsoft.com/office/word/2012/wordml" xmlns:w16cex="http://schemas.microsoft.com/office/word/2018/wordml/cex" xmlns:w16cid="http://schemas.microsoft.com/office/word/2016/wordml/cid" xmlns:w16="http://schemas.microsoft.com/office/word/2018/wordml" xmlns:w16sdtdh="http://schemas.microsoft.com/office/word/2020/wordml/sdtdatahash" xmlns:w16se="http://schemas.microsoft.com/office/word/2015/wordml/symex" xmlns:wpg="http://schemas.microsoft.com/office/word/2010/wordprocessingGroup" xmlns:wpi="http://schemas.microsoft.com/office/word/2010/wordprocessingInk" xmlns:wne="http://schemas.microsoft.com/office/word/2006/wordml" xmlns:wps="http://schemas.microsoft.com/office/word/2010/wordprocessingShape" mc:Ignorable="w14 w15 w16se w16cid w16 w16cex w16sdtdh wp14">
   <w:p>
     <w:pPr>
-      <w:pStyle w:val="Pieddepage"/>
+      <w:pStyle w:val="Footer"/>
     </w:pPr>
     <w:r>
       <w:t xml:space="preserve"> </w:t>
@@ -10128,7 +10525,7 @@
 <w:ftr xmlns:wpc="http://schemas.microsoft.com/office/word/2010/wordprocessingCanvas" xmlns:cx="http://schemas.microsoft.com/office/drawing/2014/chartex" xmlns:cx1="http://schemas.microsoft.com/office/drawing/2015/9/8/chartex" xmlns:cx2="http://schemas.microsoft.com/office/drawing/2015/10/21/chartex" xmlns:cx3="http://schemas.microsoft.com/office/drawing/2016/5/9/chartex" xmlns:cx4="http://schemas.microsoft.com/office/drawing/2016/5/10/chartex" xmlns:cx5="http://schemas.microsoft.com/office/drawing/2016/5/11/chartex" xmlns:cx6="http://schemas.microsoft.com/office/drawing/2016/5/12/chartex" xmlns:cx7="http://schemas.microsoft.com/office/drawing/2016/5/13/chartex" xmlns:cx8="http://schemas.microsoft.com/office/drawing/2016/5/14/chartex" xmlns:mc="http://schemas.openxmlformats.org/markup-compatibility/2006" xmlns:aink="http://schemas.microsoft.com/office/drawing/2016/ink" xmlns:am3d="http://schemas.microsoft.com/office/drawing/2017/model3d" xmlns:o="urn:schemas-microsoft-com:office:office" xmlns:oel="http://schemas.microsoft.com/office/2019/extlst" xmlns:r="http://schemas.openxmlformats.org/officeDocument/2006/relationships" xmlns:m="http://schemas.openxmlformats.org/officeDocument/2006/math" xmlns:v="urn:schemas-microsoft-com:vml" xmlns:wp14="http://schemas.microsoft.com/office/word/2010/wordprocessingDrawing" xmlns:wp="http://schemas.openxmlformats.org/drawingml/2006/wordprocessingDrawing" xmlns:w10="urn:schemas-microsoft-com:office:word" xmlns:w="http://schemas.openxmlformats.org/wordprocessingml/2006/main" xmlns:w14="http://schemas.microsoft.com/office/word/2010/wordml" xmlns:w15="http://schemas.microsoft.com/office/word/2012/wordml" xmlns:w16cex="http://schemas.microsoft.com/office/word/2018/wordml/cex" xmlns:w16cid="http://schemas.microsoft.com/office/word/2016/wordml/cid" xmlns:w16="http://schemas.microsoft.com/office/word/2018/wordml" xmlns:w16sdtdh="http://schemas.microsoft.com/office/word/2020/wordml/sdtdatahash" xmlns:w16se="http://schemas.microsoft.com/office/word/2015/wordml/symex" xmlns:wpg="http://schemas.microsoft.com/office/word/2010/wordprocessingGroup" xmlns:wpi="http://schemas.microsoft.com/office/word/2010/wordprocessingInk" xmlns:wne="http://schemas.microsoft.com/office/word/2006/wordml" xmlns:wps="http://schemas.microsoft.com/office/word/2010/wordprocessingShape" mc:Ignorable="w14 w15 w16se w16cid w16 w16cex w16sdtdh wp14">
   <w:p>
     <w:pPr>
-      <w:pStyle w:val="Pieddepage"/>
+      <w:pStyle w:val="Footer"/>
     </w:pPr>
     <w:r>
       <w:t xml:space="preserve"> </w:t>
@@ -10160,7 +10557,7 @@
 <w:hdr xmlns:wpc="http://schemas.microsoft.com/office/word/2010/wordprocessingCanvas" xmlns:cx="http://schemas.microsoft.com/office/drawing/2014/chartex" xmlns:cx1="http://schemas.microsoft.com/office/drawing/2015/9/8/chartex" xmlns:cx2="http://schemas.microsoft.com/office/drawing/2015/10/21/chartex" xmlns:cx3="http://schemas.microsoft.com/office/drawing/2016/5/9/chartex" xmlns:cx4="http://schemas.microsoft.com/office/drawing/2016/5/10/chartex" xmlns:cx5="http://schemas.microsoft.com/office/drawing/2016/5/11/chartex" xmlns:cx6="http://schemas.microsoft.com/office/drawing/2016/5/12/chartex" xmlns:cx7="http://schemas.microsoft.com/office/drawing/2016/5/13/chartex" xmlns:cx8="http://schemas.microsoft.com/office/drawing/2016/5/14/chartex" xmlns:mc="http://schemas.openxmlformats.org/markup-compatibility/2006" xmlns:aink="http://schemas.microsoft.com/office/drawing/2016/ink" xmlns:am3d="http://schemas.microsoft.com/office/drawing/2017/model3d" xmlns:o="urn:schemas-microsoft-com:office:office" xmlns:oel="http://schemas.microsoft.com/office/2019/extlst" xmlns:r="http://schemas.openxmlformats.org/officeDocument/2006/relationships" xmlns:m="http://schemas.openxmlformats.org/officeDocument/2006/math" xmlns:v="urn:schemas-microsoft-com:vml" xmlns:wp14="http://schemas.microsoft.com/office/word/2010/wordprocessingDrawing" xmlns:wp="http://schemas.openxmlformats.org/drawingml/2006/wordprocessingDrawing" xmlns:w10="urn:schemas-microsoft-com:office:word" xmlns:w="http://schemas.openxmlformats.org/wordprocessingml/2006/main" xmlns:w14="http://schemas.microsoft.com/office/word/2010/wordml" xmlns:w15="http://schemas.microsoft.com/office/word/2012/wordml" xmlns:w16cex="http://schemas.microsoft.com/office/word/2018/wordml/cex" xmlns:w16cid="http://schemas.microsoft.com/office/word/2016/wordml/cid" xmlns:w16="http://schemas.microsoft.com/office/word/2018/wordml" xmlns:w16sdtdh="http://schemas.microsoft.com/office/word/2020/wordml/sdtdatahash" xmlns:w16se="http://schemas.microsoft.com/office/word/2015/wordml/symex" xmlns:wpg="http://schemas.microsoft.com/office/word/2010/wordprocessingGroup" xmlns:wpi="http://schemas.microsoft.com/office/word/2010/wordprocessingInk" xmlns:wne="http://schemas.microsoft.com/office/word/2006/wordml" xmlns:wps="http://schemas.microsoft.com/office/word/2010/wordprocessingShape" mc:Ignorable="w14 w15 w16se w16cid w16 w16cex w16sdtdh wp14">
   <w:p>
     <w:pPr>
-      <w:pStyle w:val="En-tte"/>
+      <w:pStyle w:val="Header"/>
     </w:pPr>
     <w:r>
       <w:rPr>
@@ -10224,7 +10621,7 @@
                         <w:p>
                           <w:r>
                             <w:rPr>
-                              <w:rStyle w:val="Numrodepage"/>
+                              <w:rStyle w:val="PageNumber"/>
                               <w:sz w:val="22"/>
                               <w:szCs w:val="22"/>
                             </w:rPr>
@@ -10232,7 +10629,7 @@
                           </w:r>
                           <w:r>
                             <w:rPr>
-                              <w:rStyle w:val="Numrodepage"/>
+                              <w:rStyle w:val="PageNumber"/>
                               <w:sz w:val="22"/>
                               <w:szCs w:val="22"/>
                             </w:rPr>
@@ -10240,7 +10637,7 @@
                           </w:r>
                           <w:r>
                             <w:rPr>
-                              <w:rStyle w:val="Numrodepage"/>
+                              <w:rStyle w:val="PageNumber"/>
                               <w:sz w:val="22"/>
                               <w:szCs w:val="22"/>
                             </w:rPr>
@@ -10248,7 +10645,7 @@
                           </w:r>
                           <w:r>
                             <w:rPr>
-                              <w:rStyle w:val="Numrodepage"/>
+                              <w:rStyle w:val="PageNumber"/>
                               <w:sz w:val="22"/>
                               <w:szCs w:val="22"/>
                             </w:rPr>
@@ -10256,7 +10653,7 @@
                           </w:r>
                           <w:r>
                             <w:rPr>
-                              <w:rStyle w:val="Numrodepage"/>
+                              <w:rStyle w:val="PageNumber"/>
                               <w:noProof/>
                               <w:sz w:val="22"/>
                               <w:szCs w:val="22"/>
@@ -10265,7 +10662,7 @@
                           </w:r>
                           <w:r>
                             <w:rPr>
-                              <w:rStyle w:val="Numrodepage"/>
+                              <w:rStyle w:val="PageNumber"/>
                               <w:sz w:val="22"/>
                               <w:szCs w:val="22"/>
                             </w:rPr>
@@ -10273,45 +10670,45 @@
                           </w:r>
                           <w:r>
                             <w:rPr>
-                              <w:rStyle w:val="Numrodepage"/>
+                              <w:rStyle w:val="PageNumber"/>
                             </w:rPr>
                             <w:tab/>
                             <w:t xml:space="preserve">- </w:t>
                           </w:r>
                           <w:r>
                             <w:rPr>
-                              <w:rStyle w:val="Numrodepage"/>
+                              <w:rStyle w:val="PageNumber"/>
                             </w:rPr>
                             <w:fldChar w:fldCharType="begin"/>
                           </w:r>
                           <w:r>
                             <w:rPr>
-                              <w:rStyle w:val="Numrodepage"/>
+                              <w:rStyle w:val="PageNumber"/>
                             </w:rPr>
                             <w:instrText xml:space="preserve"> PAGE </w:instrText>
                           </w:r>
                           <w:r>
                             <w:rPr>
-                              <w:rStyle w:val="Numrodepage"/>
+                              <w:rStyle w:val="PageNumber"/>
                             </w:rPr>
                             <w:fldChar w:fldCharType="separate"/>
                           </w:r>
                           <w:r>
                             <w:rPr>
-                              <w:rStyle w:val="Numrodepage"/>
+                              <w:rStyle w:val="PageNumber"/>
                               <w:noProof/>
                             </w:rPr>
                             <w:t>16</w:t>
                           </w:r>
                           <w:r>
                             <w:rPr>
-                              <w:rStyle w:val="Numrodepage"/>
+                              <w:rStyle w:val="PageNumber"/>
                             </w:rPr>
                             <w:fldChar w:fldCharType="end"/>
                           </w:r>
                           <w:r>
                             <w:rPr>
-                              <w:rStyle w:val="Numrodepage"/>
+                              <w:rStyle w:val="PageNumber"/>
                             </w:rPr>
                             <w:t xml:space="preserve"> -101010 878</w:t>
                           </w:r>
@@ -10490,7 +10887,7 @@
 <w:hdr xmlns:wpc="http://schemas.microsoft.com/office/word/2010/wordprocessingCanvas" xmlns:cx="http://schemas.microsoft.com/office/drawing/2014/chartex" xmlns:cx1="http://schemas.microsoft.com/office/drawing/2015/9/8/chartex" xmlns:cx2="http://schemas.microsoft.com/office/drawing/2015/10/21/chartex" xmlns:cx3="http://schemas.microsoft.com/office/drawing/2016/5/9/chartex" xmlns:cx4="http://schemas.microsoft.com/office/drawing/2016/5/10/chartex" xmlns:cx5="http://schemas.microsoft.com/office/drawing/2016/5/11/chartex" xmlns:cx6="http://schemas.microsoft.com/office/drawing/2016/5/12/chartex" xmlns:cx7="http://schemas.microsoft.com/office/drawing/2016/5/13/chartex" xmlns:cx8="http://schemas.microsoft.com/office/drawing/2016/5/14/chartex" xmlns:mc="http://schemas.openxmlformats.org/markup-compatibility/2006" xmlns:aink="http://schemas.microsoft.com/office/drawing/2016/ink" xmlns:am3d="http://schemas.microsoft.com/office/drawing/2017/model3d" xmlns:o="urn:schemas-microsoft-com:office:office" xmlns:oel="http://schemas.microsoft.com/office/2019/extlst" xmlns:r="http://schemas.openxmlformats.org/officeDocument/2006/relationships" xmlns:m="http://schemas.openxmlformats.org/officeDocument/2006/math" xmlns:v="urn:schemas-microsoft-com:vml" xmlns:wp14="http://schemas.microsoft.com/office/word/2010/wordprocessingDrawing" xmlns:wp="http://schemas.openxmlformats.org/drawingml/2006/wordprocessingDrawing" xmlns:w10="urn:schemas-microsoft-com:office:word" xmlns:w="http://schemas.openxmlformats.org/wordprocessingml/2006/main" xmlns:w14="http://schemas.microsoft.com/office/word/2010/wordml" xmlns:w15="http://schemas.microsoft.com/office/word/2012/wordml" xmlns:w16cex="http://schemas.microsoft.com/office/word/2018/wordml/cex" xmlns:w16cid="http://schemas.microsoft.com/office/word/2016/wordml/cid" xmlns:w16="http://schemas.microsoft.com/office/word/2018/wordml" xmlns:w16sdtdh="http://schemas.microsoft.com/office/word/2020/wordml/sdtdatahash" xmlns:w16se="http://schemas.microsoft.com/office/word/2015/wordml/symex" xmlns:wpg="http://schemas.microsoft.com/office/word/2010/wordprocessingGroup" xmlns:wpi="http://schemas.microsoft.com/office/word/2010/wordprocessingInk" xmlns:wne="http://schemas.microsoft.com/office/word/2006/wordml" xmlns:wps="http://schemas.microsoft.com/office/word/2010/wordprocessingShape" mc:Ignorable="w14 w15 w16se w16cid w16 w16cex w16sdtdh wp14">
   <w:p>
     <w:pPr>
-      <w:pStyle w:val="En-tte"/>
+      <w:pStyle w:val="Header"/>
       <w:ind w:right="360"/>
     </w:pPr>
     <w:r>
@@ -10590,7 +10987,7 @@
                         <w:p>
                           <w:r>
                             <w:rPr>
-                              <w:rStyle w:val="Numrodepage"/>
+                              <w:rStyle w:val="PageNumber"/>
                               <w:sz w:val="22"/>
                               <w:szCs w:val="22"/>
                             </w:rPr>
@@ -10598,7 +10995,7 @@
                           </w:r>
                           <w:r>
                             <w:rPr>
-                              <w:rStyle w:val="Numrodepage"/>
+                              <w:rStyle w:val="PageNumber"/>
                               <w:sz w:val="22"/>
                               <w:szCs w:val="22"/>
                             </w:rPr>
@@ -10606,7 +11003,7 @@
                           </w:r>
                           <w:r>
                             <w:rPr>
-                              <w:rStyle w:val="Numrodepage"/>
+                              <w:rStyle w:val="PageNumber"/>
                               <w:sz w:val="22"/>
                               <w:szCs w:val="22"/>
                             </w:rPr>
@@ -10614,7 +11011,7 @@
                           </w:r>
                           <w:r>
                             <w:rPr>
-                              <w:rStyle w:val="Numrodepage"/>
+                              <w:rStyle w:val="PageNumber"/>
                               <w:sz w:val="22"/>
                               <w:szCs w:val="22"/>
                             </w:rPr>
@@ -10622,7 +11019,7 @@
                           </w:r>
                           <w:r>
                             <w:rPr>
-                              <w:rStyle w:val="Numrodepage"/>
+                              <w:rStyle w:val="PageNumber"/>
                               <w:noProof/>
                               <w:sz w:val="22"/>
                               <w:szCs w:val="22"/>
@@ -10631,7 +11028,7 @@
                           </w:r>
                           <w:r>
                             <w:rPr>
-                              <w:rStyle w:val="Numrodepage"/>
+                              <w:rStyle w:val="PageNumber"/>
                               <w:sz w:val="22"/>
                               <w:szCs w:val="22"/>
                             </w:rPr>
@@ -10639,45 +11036,45 @@
                           </w:r>
                           <w:r>
                             <w:rPr>
-                              <w:rStyle w:val="Numrodepage"/>
+                              <w:rStyle w:val="PageNumber"/>
                             </w:rPr>
                             <w:tab/>
                             <w:t xml:space="preserve">- </w:t>
                           </w:r>
                           <w:r>
                             <w:rPr>
-                              <w:rStyle w:val="Numrodepage"/>
+                              <w:rStyle w:val="PageNumber"/>
                             </w:rPr>
                             <w:fldChar w:fldCharType="begin"/>
                           </w:r>
                           <w:r>
                             <w:rPr>
-                              <w:rStyle w:val="Numrodepage"/>
+                              <w:rStyle w:val="PageNumber"/>
                             </w:rPr>
                             <w:instrText xml:space="preserve"> PAGE </w:instrText>
                           </w:r>
                           <w:r>
                             <w:rPr>
-                              <w:rStyle w:val="Numrodepage"/>
+                              <w:rStyle w:val="PageNumber"/>
                             </w:rPr>
                             <w:fldChar w:fldCharType="separate"/>
                           </w:r>
                           <w:r>
                             <w:rPr>
-                              <w:rStyle w:val="Numrodepage"/>
+                              <w:rStyle w:val="PageNumber"/>
                               <w:noProof/>
                             </w:rPr>
                             <w:t>16</w:t>
                           </w:r>
                           <w:r>
                             <w:rPr>
-                              <w:rStyle w:val="Numrodepage"/>
+                              <w:rStyle w:val="PageNumber"/>
                             </w:rPr>
                             <w:fldChar w:fldCharType="end"/>
                           </w:r>
                           <w:r>
                             <w:rPr>
-                              <w:rStyle w:val="Numrodepage"/>
+                              <w:rStyle w:val="PageNumber"/>
                             </w:rPr>
                             <w:t xml:space="preserve"> -101010 878</w:t>
                           </w:r>
@@ -10815,25 +11212,25 @@
     </w:r>
     <w:r>
       <w:rPr>
-        <w:rStyle w:val="Numrodepage"/>
+        <w:rStyle w:val="PageNumber"/>
       </w:rPr>
       <w:t xml:space="preserve"> </w:t>
     </w:r>
     <w:r>
       <w:rPr>
-        <w:rStyle w:val="Numrodepage"/>
+        <w:rStyle w:val="PageNumber"/>
       </w:rPr>
       <w:tab/>
     </w:r>
     <w:r>
       <w:rPr>
-        <w:rStyle w:val="Numrodepage"/>
+        <w:rStyle w:val="PageNumber"/>
       </w:rPr>
       <w:tab/>
     </w:r>
     <w:r>
       <w:rPr>
-        <w:rStyle w:val="Numrodepage"/>
+        <w:rStyle w:val="PageNumber"/>
       </w:rPr>
       <w:tab/>
     </w:r>
@@ -10845,7 +11242,7 @@
 <w:hdr xmlns:wpc="http://schemas.microsoft.com/office/word/2010/wordprocessingCanvas" xmlns:cx="http://schemas.microsoft.com/office/drawing/2014/chartex" xmlns:cx1="http://schemas.microsoft.com/office/drawing/2015/9/8/chartex" xmlns:cx2="http://schemas.microsoft.com/office/drawing/2015/10/21/chartex" xmlns:cx3="http://schemas.microsoft.com/office/drawing/2016/5/9/chartex" xmlns:cx4="http://schemas.microsoft.com/office/drawing/2016/5/10/chartex" xmlns:cx5="http://schemas.microsoft.com/office/drawing/2016/5/11/chartex" xmlns:cx6="http://schemas.microsoft.com/office/drawing/2016/5/12/chartex" xmlns:cx7="http://schemas.microsoft.com/office/drawing/2016/5/13/chartex" xmlns:cx8="http://schemas.microsoft.com/office/drawing/2016/5/14/chartex" xmlns:mc="http://schemas.openxmlformats.org/markup-compatibility/2006" xmlns:aink="http://schemas.microsoft.com/office/drawing/2016/ink" xmlns:am3d="http://schemas.microsoft.com/office/drawing/2017/model3d" xmlns:o="urn:schemas-microsoft-com:office:office" xmlns:oel="http://schemas.microsoft.com/office/2019/extlst" xmlns:r="http://schemas.openxmlformats.org/officeDocument/2006/relationships" xmlns:m="http://schemas.openxmlformats.org/officeDocument/2006/math" xmlns:v="urn:schemas-microsoft-com:vml" xmlns:wp14="http://schemas.microsoft.com/office/word/2010/wordprocessingDrawing" xmlns:wp="http://schemas.openxmlformats.org/drawingml/2006/wordprocessingDrawing" xmlns:w10="urn:schemas-microsoft-com:office:word" xmlns:w="http://schemas.openxmlformats.org/wordprocessingml/2006/main" xmlns:w14="http://schemas.microsoft.com/office/word/2010/wordml" xmlns:w15="http://schemas.microsoft.com/office/word/2012/wordml" xmlns:w16cex="http://schemas.microsoft.com/office/word/2018/wordml/cex" xmlns:w16cid="http://schemas.microsoft.com/office/word/2016/wordml/cid" xmlns:w16="http://schemas.microsoft.com/office/word/2018/wordml" xmlns:w16sdtdh="http://schemas.microsoft.com/office/word/2020/wordml/sdtdatahash" xmlns:w16se="http://schemas.microsoft.com/office/word/2015/wordml/symex" xmlns:wpg="http://schemas.microsoft.com/office/word/2010/wordprocessingGroup" xmlns:wpi="http://schemas.microsoft.com/office/word/2010/wordprocessingInk" xmlns:wne="http://schemas.microsoft.com/office/word/2006/wordml" xmlns:wps="http://schemas.microsoft.com/office/word/2010/wordprocessingShape" mc:Ignorable="w14 w15 w16se w16cid w16 w16cex w16sdtdh wp14">
   <w:tbl>
     <w:tblPr>
-      <w:tblStyle w:val="Grilledutableau"/>
+      <w:tblStyle w:val="TableGrid"/>
       <w:tblW w:w="8460" w:type="dxa"/>
       <w:jc w:val="center"/>
       <w:tblBorders>
@@ -11350,7 +11747,7 @@
   </w:tbl>
   <w:p>
     <w:pPr>
-      <w:pStyle w:val="En-tte"/>
+      <w:pStyle w:val="Header"/>
       <w:tabs>
         <w:tab w:val="clear" w:pos="4536"/>
         <w:tab w:val="clear" w:pos="9072"/>
@@ -11470,7 +11867,7 @@
                             <w:rPr>
                               <w:noProof/>
                             </w:rPr>
-                            <w:object w:dxaOrig="765" w:dyaOrig="540" w14:anchorId="11EDA911">
+                            <w:object w:dxaOrig="760" w:dyaOrig="547" w14:anchorId="11EDA911">
                               <v:shapetype id="_x0000_t75" coordsize="21600,21600" o:spt="75" o:preferrelative="t" path="m@4@5l@4@11@9@11@9@5xe" filled="f" stroked="f">
                                 <v:stroke joinstyle="miter"/>
                                 <v:formulas>
@@ -11490,11 +11887,11 @@
                                 <v:path o:extrusionok="f" gradientshapeok="t" o:connecttype="rect"/>
                                 <o:lock v:ext="edit" aspectratio="t"/>
                               </v:shapetype>
-                              <v:shape id="_x0000_i1026" type="#_x0000_t75" alt="" style="width:38.25pt;height:27pt;mso-width-percent:0;mso-height-percent:0;mso-width-percent:0;mso-height-percent:0" filled="t">
+                              <v:shape id="_x0000_i1025" type="#_x0000_t75" alt="" style="width:38pt;height:27.35pt;mso-width-percent:0;mso-height-percent:0;mso-width-percent:0;mso-height-percent:0" filled="t">
                                 <v:fill color2="black"/>
                                 <v:imagedata r:id="rId2" o:title="" croptop="-22f" cropbottom="-22f" cropleft="-25f" cropright="-25f"/>
                               </v:shape>
-                              <o:OLEObject Type="Embed" ProgID="Word.Picture.8" ShapeID="_x0000_i1026" DrawAspect="Content" ObjectID="_1737358738" r:id="rId3"/>
+                              <o:OLEObject Type="Embed" ProgID="Word.Picture.8" ShapeID="_x0000_i1025" DrawAspect="Content" ObjectID="_1737612835" r:id="rId3"/>
                             </w:object>
                           </w:r>
                         </w:p>
@@ -11544,7 +11941,7 @@
               <v:stroke joinstyle="miter"/>
               <v:path gradientshapeok="t" o:connecttype="rect"/>
             </v:shapetype>
-            <v:shape id="Text Box 17" o:spid="_x0000_s1032" type="#_x0000_t202" style="position:absolute;left:0;text-align:left;margin-left:37.35pt;margin-top:21.2pt;width:78.5pt;height:49.7pt;z-index:251663360;visibility:visible;mso-wrap-style:square;mso-width-percent:0;mso-height-percent:0;mso-wrap-distance-left:9.05pt;mso-wrap-distance-top:0;mso-wrap-distance-right:9.05pt;mso-wrap-distance-bottom:0;mso-position-horizontal:absolute;mso-position-horizontal-relative:page;mso-position-vertical:absolute;mso-position-vertical-relative:page;mso-width-percent:0;mso-height-percent:0;mso-width-relative:page;mso-height-relative:page;v-text-anchor:top" o:gfxdata="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" stroked="f">
+            <v:shape id="Text Box 17" o:spid="_x0000_s1032" type="#_x0000_t202" style="position:absolute;left:0;text-align:left;margin-left:37.35pt;margin-top:21.2pt;width:78.5pt;height:49.7pt;z-index:251663360;visibility:visible;mso-wrap-style:square;mso-width-percent:0;mso-height-percent:0;mso-wrap-distance-left:9.05pt;mso-wrap-distance-top:0;mso-wrap-distance-right:9.05pt;mso-wrap-distance-bottom:0;mso-position-horizontal:absolute;mso-position-horizontal-relative:page;mso-position-vertical:absolute;mso-position-vertical-relative:page;mso-width-percent:0;mso-height-percent:0;mso-width-relative:page;mso-height-relative:page;v-text-anchor:top" o:gfxdata="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" stroked="f">
               <v:fill opacity="0"/>
               <v:path arrowok="t"/>
               <v:textbox inset=".45pt,.45pt,.45pt,.45pt">
@@ -11572,9 +11969,9 @@
                       <w:object w:dxaOrig="760" w:dyaOrig="547" w14:anchorId="11EDA911">
                         <v:shape id="_x0000_i1025" type="#_x0000_t75" alt="" style="width:38pt;height:27.35pt;mso-width-percent:0;mso-height-percent:0;mso-width-percent:0;mso-height-percent:0" filled="t">
                           <v:fill color2="black"/>
-                          <v:imagedata r:id="rId4" o:title="" croptop="-22f" cropbottom="-22f" cropleft="-25f" cropright="-25f"/>
+                          <v:imagedata r:id="rId2" o:title="" croptop="-22f" cropbottom="-22f" cropleft="-25f" cropright="-25f"/>
                         </v:shape>
-                        <o:OLEObject Type="Embed" ProgID="Word.Picture.8" ShapeID="_x0000_i1025" DrawAspect="Content" ObjectID="_1736674139" r:id="rId5"/>
+                        <o:OLEObject Type="Embed" ProgID="Word.Picture.8" ShapeID="_x0000_i1025" DrawAspect="Content" ObjectID="_1737612835" r:id="rId4"/>
                       </w:object>
                     </w:r>
                   </w:p>
@@ -11923,7 +12320,7 @@
     <w:lvl w:ilvl="0">
       <w:start w:val="1"/>
       <w:numFmt w:val="none"/>
-      <w:pStyle w:val="Titre1"/>
+      <w:pStyle w:val="Heading1"/>
       <w:suff w:val="nothing"/>
       <w:lvlText w:val=""/>
       <w:lvlJc w:val="left"/>
@@ -11937,7 +12334,7 @@
     <w:lvl w:ilvl="1">
       <w:start w:val="1"/>
       <w:numFmt w:val="none"/>
-      <w:pStyle w:val="Titre2"/>
+      <w:pStyle w:val="Heading2"/>
       <w:suff w:val="nothing"/>
       <w:lvlText w:val=""/>
       <w:lvlJc w:val="left"/>
@@ -11951,7 +12348,7 @@
     <w:lvl w:ilvl="2">
       <w:start w:val="1"/>
       <w:numFmt w:val="none"/>
-      <w:pStyle w:val="Titre3"/>
+      <w:pStyle w:val="Heading3"/>
       <w:suff w:val="nothing"/>
       <w:lvlText w:val=""/>
       <w:lvlJc w:val="left"/>
@@ -11965,7 +12362,7 @@
     <w:lvl w:ilvl="3">
       <w:start w:val="1"/>
       <w:numFmt w:val="none"/>
-      <w:pStyle w:val="Titre4"/>
+      <w:pStyle w:val="Heading4"/>
       <w:suff w:val="nothing"/>
       <w:lvlText w:val=""/>
       <w:lvlJc w:val="left"/>
@@ -11979,7 +12376,7 @@
     <w:lvl w:ilvl="4">
       <w:start w:val="1"/>
       <w:numFmt w:val="none"/>
-      <w:pStyle w:val="Titre5"/>
+      <w:pStyle w:val="Heading5"/>
       <w:suff w:val="nothing"/>
       <w:lvlText w:val=""/>
       <w:lvlJc w:val="left"/>
@@ -11993,7 +12390,7 @@
     <w:lvl w:ilvl="5">
       <w:start w:val="1"/>
       <w:numFmt w:val="none"/>
-      <w:pStyle w:val="Titre6"/>
+      <w:pStyle w:val="Heading6"/>
       <w:suff w:val="nothing"/>
       <w:lvlText w:val=""/>
       <w:lvlJc w:val="left"/>
@@ -12007,7 +12404,7 @@
     <w:lvl w:ilvl="6">
       <w:start w:val="1"/>
       <w:numFmt w:val="none"/>
-      <w:pStyle w:val="Titre7"/>
+      <w:pStyle w:val="Heading7"/>
       <w:suff w:val="nothing"/>
       <w:lvlText w:val=""/>
       <w:lvlJc w:val="left"/>
@@ -13266,7 +13663,7 @@
       <w:szCs w:val="24"/>
     </w:rPr>
   </w:style>
-  <w:style w:type="paragraph" w:styleId="Titre1">
+  <w:style w:type="paragraph" w:styleId="Heading1">
     <w:name w:val="heading 1"/>
     <w:basedOn w:val="Normal"/>
     <w:next w:val="Normal"/>
@@ -13299,7 +13696,7 @@
       <w:lang w:eastAsia="zh-CN"/>
     </w:rPr>
   </w:style>
-  <w:style w:type="paragraph" w:styleId="Titre2">
+  <w:style w:type="paragraph" w:styleId="Heading2">
     <w:name w:val="heading 2"/>
     <w:basedOn w:val="Normal"/>
     <w:next w:val="Normal"/>
@@ -13326,9 +13723,9 @@
       <w:lang w:eastAsia="zh-CN"/>
     </w:rPr>
   </w:style>
-  <w:style w:type="paragraph" w:styleId="Titre3">
+  <w:style w:type="paragraph" w:styleId="Heading3">
     <w:name w:val="heading 3"/>
-    <w:basedOn w:val="Titre2"/>
+    <w:basedOn w:val="Heading2"/>
     <w:next w:val="Normal"/>
     <w:qFormat/>
     <w:pPr>
@@ -13341,7 +13738,7 @@
       <w:color w:val="800080"/>
     </w:rPr>
   </w:style>
-  <w:style w:type="paragraph" w:styleId="Titre4">
+  <w:style w:type="paragraph" w:styleId="Heading4">
     <w:name w:val="heading 4"/>
     <w:basedOn w:val="Normal"/>
     <w:next w:val="Normal"/>
@@ -13365,7 +13762,7 @@
       <w:lang w:eastAsia="zh-CN"/>
     </w:rPr>
   </w:style>
-  <w:style w:type="paragraph" w:styleId="Titre5">
+  <w:style w:type="paragraph" w:styleId="Heading5">
     <w:name w:val="heading 5"/>
     <w:basedOn w:val="Normal"/>
     <w:next w:val="Normal"/>
@@ -13389,7 +13786,7 @@
       <w:lang w:eastAsia="zh-CN"/>
     </w:rPr>
   </w:style>
-  <w:style w:type="paragraph" w:styleId="Titre6">
+  <w:style w:type="paragraph" w:styleId="Heading6">
     <w:name w:val="heading 6"/>
     <w:basedOn w:val="Normal"/>
     <w:next w:val="Normal"/>
@@ -13414,7 +13811,7 @@
       <w:lang w:eastAsia="zh-CN"/>
     </w:rPr>
   </w:style>
-  <w:style w:type="paragraph" w:styleId="Titre7">
+  <w:style w:type="paragraph" w:styleId="Heading7">
     <w:name w:val="heading 7"/>
     <w:basedOn w:val="Normal"/>
     <w:next w:val="Normal"/>
@@ -13440,13 +13837,13 @@
       <w:lang w:eastAsia="zh-CN"/>
     </w:rPr>
   </w:style>
-  <w:style w:type="character" w:default="1" w:styleId="Policepardfaut">
+  <w:style w:type="character" w:default="1" w:styleId="DefaultParagraphFont">
     <w:name w:val="Default Paragraph Font"/>
     <w:uiPriority w:val="1"/>
     <w:semiHidden/>
     <w:unhideWhenUsed/>
   </w:style>
-  <w:style w:type="table" w:default="1" w:styleId="TableauNormal">
+  <w:style w:type="table" w:default="1" w:styleId="TableNormal">
     <w:name w:val="Normal Table"/>
     <w:uiPriority w:val="99"/>
     <w:semiHidden/>
@@ -13461,7 +13858,7 @@
       </w:tblCellMar>
     </w:tblPr>
   </w:style>
-  <w:style w:type="numbering" w:default="1" w:styleId="Aucuneliste">
+  <w:style w:type="numbering" w:default="1" w:styleId="NoList">
     <w:name w:val="No List"/>
     <w:uiPriority w:val="99"/>
     <w:semiHidden/>
@@ -13677,7 +14074,7 @@
   <w:style w:type="character" w:customStyle="1" w:styleId="WW-Policepardfaut">
     <w:name w:val="WW-Police par défaut"/>
   </w:style>
-  <w:style w:type="character" w:styleId="Numrodepage">
+  <w:style w:type="character" w:styleId="PageNumber">
     <w:name w:val="page number"/>
     <w:basedOn w:val="WW-Policepardfaut"/>
   </w:style>
@@ -13739,10 +14136,10 @@
   <w:style w:type="character" w:customStyle="1" w:styleId="Policepardfaut1">
     <w:name w:val="Police par défaut1"/>
   </w:style>
-  <w:style w:type="paragraph" w:customStyle="1" w:styleId="Titre20">
+  <w:style w:type="paragraph" w:customStyle="1" w:styleId="Titre2">
     <w:name w:val="Titre2"/>
     <w:basedOn w:val="Normal"/>
-    <w:next w:val="Corpsdetexte"/>
+    <w:next w:val="BodyText"/>
     <w:pPr>
       <w:keepNext/>
       <w:suppressAutoHyphens/>
@@ -13759,7 +14156,7 @@
       <w:lang w:eastAsia="zh-CN"/>
     </w:rPr>
   </w:style>
-  <w:style w:type="paragraph" w:styleId="Corpsdetexte">
+  <w:style w:type="paragraph" w:styleId="BodyText">
     <w:name w:val="Body Text"/>
     <w:basedOn w:val="Normal"/>
     <w:pPr>
@@ -13775,14 +14172,14 @@
       <w:lang w:eastAsia="zh-CN"/>
     </w:rPr>
   </w:style>
-  <w:style w:type="paragraph" w:styleId="Liste">
+  <w:style w:type="paragraph" w:styleId="List">
     <w:name w:val="List"/>
-    <w:basedOn w:val="Corpsdetexte"/>
+    <w:basedOn w:val="BodyText"/>
     <w:rPr>
       <w:rFonts w:cs="Tahoma"/>
     </w:rPr>
   </w:style>
-  <w:style w:type="paragraph" w:styleId="Lgende">
+  <w:style w:type="paragraph" w:styleId="Caption">
     <w:name w:val="caption"/>
     <w:basedOn w:val="Normal"/>
     <w:qFormat/>
@@ -13836,7 +14233,7 @@
   <w:style w:type="paragraph" w:customStyle="1" w:styleId="WW-Titre">
     <w:name w:val="WW-Titre"/>
     <w:basedOn w:val="Normal"/>
-    <w:next w:val="Corpsdetexte"/>
+    <w:next w:val="BodyText"/>
     <w:pPr>
       <w:keepNext/>
       <w:suppressAutoHyphens/>
@@ -13853,10 +14250,10 @@
       <w:lang w:eastAsia="zh-CN"/>
     </w:rPr>
   </w:style>
-  <w:style w:type="paragraph" w:styleId="Sous-titre">
+  <w:style w:type="paragraph" w:styleId="Subtitle">
     <w:name w:val="Subtitle"/>
-    <w:basedOn w:val="Titre20"/>
-    <w:next w:val="Corpsdetexte"/>
+    <w:basedOn w:val="Titre2"/>
+    <w:next w:val="BodyText"/>
     <w:qFormat/>
     <w:pPr>
       <w:jc w:val="center"/>
@@ -13883,7 +14280,7 @@
       <w:lang w:eastAsia="zh-CN"/>
     </w:rPr>
   </w:style>
-  <w:style w:type="paragraph" w:styleId="En-tte">
+  <w:style w:type="paragraph" w:styleId="Header">
     <w:name w:val="header"/>
     <w:basedOn w:val="Normal"/>
     <w:pPr>
@@ -13902,7 +14299,7 @@
       <w:lang w:eastAsia="zh-CN"/>
     </w:rPr>
   </w:style>
-  <w:style w:type="paragraph" w:styleId="Pieddepage">
+  <w:style w:type="paragraph" w:styleId="Footer">
     <w:name w:val="footer"/>
     <w:basedOn w:val="Normal"/>
     <w:pPr>
@@ -14017,7 +14414,7 @@
       <w:lang w:eastAsia="zh-CN"/>
     </w:rPr>
   </w:style>
-  <w:style w:type="paragraph" w:styleId="Notedebasdepage">
+  <w:style w:type="paragraph" w:styleId="FootnoteText">
     <w:name w:val="footnote text"/>
     <w:basedOn w:val="Normal"/>
     <w:pPr>
@@ -14187,7 +14584,7 @@
   </w:style>
   <w:style w:type="paragraph" w:customStyle="1" w:styleId="Contenudetableau">
     <w:name w:val="Contenu de tableau"/>
-    <w:basedOn w:val="Corpsdetexte"/>
+    <w:basedOn w:val="BodyText"/>
     <w:pPr>
       <w:suppressLineNumbers/>
     </w:pPr>
@@ -14270,7 +14667,7 @@
       <w:iCs/>
     </w:rPr>
   </w:style>
-  <w:style w:type="paragraph" w:customStyle="1" w:styleId="TITRE40">
+  <w:style w:type="paragraph" w:customStyle="1" w:styleId="TITRE4">
     <w:name w:val="TITRE4"/>
     <w:basedOn w:val="Normal"/>
     <w:pPr>
@@ -14287,7 +14684,7 @@
       <w:lang w:eastAsia="zh-CN"/>
     </w:rPr>
   </w:style>
-  <w:style w:type="paragraph" w:customStyle="1" w:styleId="TITRE50">
+  <w:style w:type="paragraph" w:customStyle="1" w:styleId="TITRE5">
     <w:name w:val="TITRE5"/>
     <w:basedOn w:val="Normal"/>
     <w:pPr>
@@ -14339,12 +14736,12 @@
   </w:style>
   <w:style w:type="paragraph" w:customStyle="1" w:styleId="Contenuducadre">
     <w:name w:val="Contenu du cadre"/>
-    <w:basedOn w:val="Corpsdetexte"/>
+    <w:basedOn w:val="BodyText"/>
   </w:style>
-  <w:style w:type="paragraph" w:customStyle="1" w:styleId="Titre10">
+  <w:style w:type="paragraph" w:customStyle="1" w:styleId="Titre1">
     <w:name w:val="Titre1"/>
     <w:basedOn w:val="Normal"/>
-    <w:next w:val="Corpsdetexte"/>
+    <w:next w:val="BodyText"/>
     <w:pPr>
       <w:keepNext/>
       <w:suppressAutoHyphens/>
@@ -14427,9 +14824,9 @@
       <w:lang w:eastAsia="zh-CN"/>
     </w:rPr>
   </w:style>
-  <w:style w:type="table" w:styleId="Grilledutableau">
+  <w:style w:type="table" w:styleId="TableGrid">
     <w:name w:val="Table Grid"/>
-    <w:basedOn w:val="TableauNormal"/>
+    <w:basedOn w:val="TableNormal"/>
     <w:uiPriority w:val="59"/>
     <w:rsid w:val="00ED0284"/>
     <w:tblPr>
@@ -14443,7 +14840,7 @@
       </w:tblBorders>
     </w:tblPr>
   </w:style>
-  <w:style w:type="paragraph" w:styleId="Paragraphedeliste">
+  <w:style w:type="paragraph" w:styleId="ListParagraph">
     <w:name w:val="List Paragraph"/>
     <w:basedOn w:val="Normal"/>
     <w:uiPriority w:val="34"/>
@@ -14454,9 +14851,9 @@
       <w:contextualSpacing/>
     </w:pPr>
   </w:style>
-  <w:style w:type="character" w:styleId="Lienhypertexte">
+  <w:style w:type="character" w:styleId="Hyperlink">
     <w:name w:val="Hyperlink"/>
-    <w:basedOn w:val="Policepardfaut"/>
+    <w:basedOn w:val="DefaultParagraphFont"/>
     <w:uiPriority w:val="99"/>
     <w:semiHidden/>
     <w:unhideWhenUsed/>
@@ -14466,9 +14863,9 @@
       <w:u w:val="single"/>
     </w:rPr>
   </w:style>
-  <w:style w:type="character" w:styleId="Lienhypertextesuivivisit">
+  <w:style w:type="character" w:styleId="FollowedHyperlink">
     <w:name w:val="FollowedHyperlink"/>
-    <w:basedOn w:val="Policepardfaut"/>
+    <w:basedOn w:val="DefaultParagraphFont"/>
     <w:uiPriority w:val="99"/>
     <w:semiHidden/>
     <w:unhideWhenUsed/>

--- a/documents/Residence-template.docx
+++ b/documents/Residence-template.docx
@@ -4409,7 +4409,7 @@
                 <v:stroke joinstyle="miter"/>
                 <v:path gradientshapeok="t" o:connecttype="rect"/>
               </v:shapetype>
-              <v:shape id="Text Box 9" o:spid="_x0000_s1026" type="#_x0000_t202" style="width:411.95pt;height:318.1pt;visibility:visible;mso-wrap-style:square;mso-left-percent:-10001;mso-top-percent:-10001;mso-position-horizontal:absolute;mso-position-horizontal-relative:char;mso-position-vertical:absolute;mso-position-vertical-relative:line;mso-left-percent:-10001;mso-top-percent:-10001;v-text-anchor:top" o:gfxdata="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" fillcolor="white [3201]" stroked="f" strokeweight=".5pt">
+              <v:shape id="Text Box 9" o:spid="_x0000_s1026" type="#_x0000_t202" style="width:411.95pt;height:318.1pt;visibility:visible;mso-wrap-style:square;mso-left-percent:-10001;mso-top-percent:-10001;mso-position-horizontal:absolute;mso-position-horizontal-relative:char;mso-position-vertical:absolute;mso-position-vertical-relative:line;mso-left-percent:-10001;mso-top-percent:-10001;v-text-anchor:top" o:gfxdata="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" fillcolor="white [3201]" stroked="f" strokeweight=".5pt">
                 <v:textbox inset="0,0,0,0">
                   <w:txbxContent>
                     <w:p>
@@ -6028,7 +6028,19 @@
           <w:color w:val="000000"/>
         </w:rPr>
         <w:lastRenderedPageBreak/>
-        <w:t>{% if convention.foyer_variante_1 %}</w:t>
+        <w:t xml:space="preserve">{% if </w:t>
+      </w:r>
+      <w:r>
+        <w:rPr>
+          <w:color w:val="000000"/>
+        </w:rPr>
+        <w:t>convention.foyer_residence_variante</w:t>
+      </w:r>
+      <w:r>
+        <w:rPr>
+          <w:color w:val="000000"/>
+        </w:rPr>
+        <w:t>_1 %}</w:t>
       </w:r>
       <w:r>
         <w:rPr>
@@ -6073,7 +6085,19 @@
         <w:rPr>
           <w:color w:val="000000"/>
         </w:rPr>
-        <w:t>{% if convention.foyer_variante_2 %}</w:t>
+        <w:t xml:space="preserve">{% if </w:t>
+      </w:r>
+      <w:r>
+        <w:rPr>
+          <w:color w:val="000000"/>
+        </w:rPr>
+        <w:t>convention.foyer_residence_variante</w:t>
+      </w:r>
+      <w:r>
+        <w:rPr>
+          <w:color w:val="000000"/>
+        </w:rPr>
+        <w:t>_2 %}</w:t>
       </w:r>
       <w:r>
         <w:rPr>
@@ -6117,7 +6141,19 @@
         <w:rPr>
           <w:color w:val="000000"/>
         </w:rPr>
-        <w:t>{% if convention.foyer_variante_2_travaux %}</w:t>
+        <w:t xml:space="preserve">{% if </w:t>
+      </w:r>
+      <w:r>
+        <w:rPr>
+          <w:color w:val="000000"/>
+        </w:rPr>
+        <w:t>convention.foyer_residence_variante</w:t>
+      </w:r>
+      <w:r>
+        <w:rPr>
+          <w:color w:val="000000"/>
+        </w:rPr>
+        <w:t>_2_travaux %}</w:t>
       </w:r>
     </w:p>
     <w:p>
@@ -6161,7 +6197,13 @@
         <w:rPr>
           <w:color w:val="000000"/>
         </w:rPr>
-        <w:t>convention.foyer_variante_2_travaux }}</w:t>
+        <w:t>convention.foyer_residence_variante</w:t>
+      </w:r>
+      <w:r>
+        <w:rPr>
+          <w:color w:val="000000"/>
+        </w:rPr>
+        <w:t>_2_travaux }}</w:t>
       </w:r>
     </w:p>
     <w:p>
@@ -6187,7 +6229,19 @@
         <w:rPr>
           <w:color w:val="000000"/>
         </w:rPr>
-        <w:t>{% if convention.foyer_variante_3 %}</w:t>
+        <w:t xml:space="preserve">{% if </w:t>
+      </w:r>
+      <w:r>
+        <w:rPr>
+          <w:color w:val="000000"/>
+        </w:rPr>
+        <w:t>convention.foyer_residence_variante</w:t>
+      </w:r>
+      <w:r>
+        <w:rPr>
+          <w:color w:val="000000"/>
+        </w:rPr>
+        <w:t>_3 %}</w:t>
       </w:r>
       <w:r>
         <w:rPr>
@@ -6327,7 +6381,7 @@
     </w:p>
     <w:p>
       <w:pPr>
-        <w:pStyle w:val="ListParagraph"/>
+        <w:pStyle w:val="Paragraphedeliste"/>
         <w:numPr>
           <w:ilvl w:val="0"/>
           <w:numId w:val="7"/>
@@ -6388,7 +6442,7 @@
     </w:p>
     <w:p>
       <w:pPr>
-        <w:pStyle w:val="ListParagraph"/>
+        <w:pStyle w:val="Paragraphedeliste"/>
         <w:numPr>
           <w:ilvl w:val="0"/>
           <w:numId w:val="7"/>
@@ -7413,7 +7467,7 @@
     </w:p>
     <w:p>
       <w:pPr>
-        <w:pStyle w:val="ListParagraph"/>
+        <w:pStyle w:val="Paragraphedeliste"/>
         <w:numPr>
           <w:ilvl w:val="0"/>
           <w:numId w:val="8"/>
@@ -7476,7 +7530,7 @@
     </w:p>
     <w:p>
       <w:pPr>
-        <w:pStyle w:val="ListParagraph"/>
+        <w:pStyle w:val="Paragraphedeliste"/>
         <w:numPr>
           <w:ilvl w:val="0"/>
           <w:numId w:val="8"/>
@@ -8054,7 +8108,7 @@
     </w:p>
     <w:p>
       <w:pPr>
-        <w:pStyle w:val="ListParagraph"/>
+        <w:pStyle w:val="Paragraphedeliste"/>
         <w:numPr>
           <w:ilvl w:val="0"/>
           <w:numId w:val="3"/>
@@ -8073,7 +8127,7 @@
     </w:p>
     <w:p>
       <w:pPr>
-        <w:pStyle w:val="ListParagraph"/>
+        <w:pStyle w:val="Paragraphedeliste"/>
         <w:numPr>
           <w:ilvl w:val="0"/>
           <w:numId w:val="3"/>
@@ -8092,7 +8146,7 @@
     </w:p>
     <w:p>
       <w:pPr>
-        <w:pStyle w:val="ListParagraph"/>
+        <w:pStyle w:val="Paragraphedeliste"/>
         <w:numPr>
           <w:ilvl w:val="0"/>
           <w:numId w:val="3"/>
@@ -8111,7 +8165,7 @@
     </w:p>
     <w:p>
       <w:pPr>
-        <w:pStyle w:val="ListParagraph"/>
+        <w:pStyle w:val="Paragraphedeliste"/>
         <w:numPr>
           <w:ilvl w:val="0"/>
           <w:numId w:val="3"/>
@@ -8130,7 +8184,7 @@
     </w:p>
     <w:p>
       <w:pPr>
-        <w:pStyle w:val="ListParagraph"/>
+        <w:pStyle w:val="Paragraphedeliste"/>
         <w:numPr>
           <w:ilvl w:val="0"/>
           <w:numId w:val="3"/>
@@ -8237,7 +8291,7 @@
     </w:p>
     <w:p>
       <w:pPr>
-        <w:pStyle w:val="ListParagraph"/>
+        <w:pStyle w:val="Paragraphedeliste"/>
         <w:numPr>
           <w:ilvl w:val="0"/>
           <w:numId w:val="3"/>
@@ -8285,7 +8339,7 @@
     </w:p>
     <w:p>
       <w:pPr>
-        <w:pStyle w:val="ListParagraph"/>
+        <w:pStyle w:val="Paragraphedeliste"/>
         <w:numPr>
           <w:ilvl w:val="0"/>
           <w:numId w:val="3"/>
@@ -8333,7 +8387,7 @@
     </w:p>
     <w:p>
       <w:pPr>
-        <w:pStyle w:val="ListParagraph"/>
+        <w:pStyle w:val="Paragraphedeliste"/>
         <w:numPr>
           <w:ilvl w:val="0"/>
           <w:numId w:val="3"/>
@@ -8381,7 +8435,7 @@
     </w:p>
     <w:p>
       <w:pPr>
-        <w:pStyle w:val="ListParagraph"/>
+        <w:pStyle w:val="Paragraphedeliste"/>
         <w:numPr>
           <w:ilvl w:val="0"/>
           <w:numId w:val="3"/>
@@ -8436,7 +8490,7 @@
     </w:p>
     <w:p>
       <w:pPr>
-        <w:pStyle w:val="ListParagraph"/>
+        <w:pStyle w:val="Paragraphedeliste"/>
         <w:numPr>
           <w:ilvl w:val="0"/>
           <w:numId w:val="3"/>
@@ -8880,7 +8934,7 @@
           </mc:Choice>
           <mc:Fallback>
             <w:pict>
-              <v:shape w14:anchorId="2F152AD3" id="Text Box 68" o:spid="_x0000_s1027" type="#_x0000_t202" style="width:411.95pt;height:318.1pt;visibility:visible;mso-wrap-style:square;mso-left-percent:-10001;mso-top-percent:-10001;mso-position-horizontal:absolute;mso-position-horizontal-relative:char;mso-position-vertical:absolute;mso-position-vertical-relative:line;mso-left-percent:-10001;mso-top-percent:-10001;v-text-anchor:top" o:gfxdata="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" fillcolor="white [3201]" stroked="f" strokeweight=".5pt">
+              <v:shape w14:anchorId="2F152AD3" id="Text Box 68" o:spid="_x0000_s1027" type="#_x0000_t202" style="width:411.95pt;height:318.1pt;visibility:visible;mso-wrap-style:square;mso-left-percent:-10001;mso-top-percent:-10001;mso-position-horizontal:absolute;mso-position-horizontal-relative:char;mso-position-vertical:absolute;mso-position-vertical-relative:line;mso-left-percent:-10001;mso-top-percent:-10001;v-text-anchor:top" o:gfxdata="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" fillcolor="white [3201]" stroked="f" strokeweight=".5pt">
                 <v:textbox inset="0,0,0,0">
                   <w:txbxContent>
                     <w:p>
@@ -9814,7 +9868,7 @@
           </mc:Choice>
           <mc:Fallback>
             <w:pict>
-              <v:shape w14:anchorId="146E7DB9" id="Text Box 51" o:spid="_x0000_s1028" type="#_x0000_t202" style="width:411.95pt;height:318.1pt;visibility:visible;mso-wrap-style:square;mso-left-percent:-10001;mso-top-percent:-10001;mso-position-horizontal:absolute;mso-position-horizontal-relative:char;mso-position-vertical:absolute;mso-position-vertical-relative:line;mso-left-percent:-10001;mso-top-percent:-10001;v-text-anchor:top" o:gfxdata="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" fillcolor="white [3201]" stroked="f" strokeweight=".5pt">
+              <v:shape w14:anchorId="146E7DB9" id="Text Box 51" o:spid="_x0000_s1028" type="#_x0000_t202" style="width:411.95pt;height:318.1pt;visibility:visible;mso-wrap-style:square;mso-left-percent:-10001;mso-top-percent:-10001;mso-position-horizontal:absolute;mso-position-horizontal-relative:char;mso-position-vertical:absolute;mso-position-vertical-relative:line;mso-left-percent:-10001;mso-top-percent:-10001;v-text-anchor:top" o:gfxdata="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" fillcolor="white [3201]" stroked="f" strokeweight=".5pt">
                 <v:textbox inset="0,0,0,0">
                   <w:txbxContent>
                     <w:p>
@@ -10499,7 +10553,7 @@
 <w:ftr xmlns:wpc="http://schemas.microsoft.com/office/word/2010/wordprocessingCanvas" xmlns:cx="http://schemas.microsoft.com/office/drawing/2014/chartex" xmlns:cx1="http://schemas.microsoft.com/office/drawing/2015/9/8/chartex" xmlns:cx2="http://schemas.microsoft.com/office/drawing/2015/10/21/chartex" xmlns:cx3="http://schemas.microsoft.com/office/drawing/2016/5/9/chartex" xmlns:cx4="http://schemas.microsoft.com/office/drawing/2016/5/10/chartex" xmlns:cx5="http://schemas.microsoft.com/office/drawing/2016/5/11/chartex" xmlns:cx6="http://schemas.microsoft.com/office/drawing/2016/5/12/chartex" xmlns:cx7="http://schemas.microsoft.com/office/drawing/2016/5/13/chartex" xmlns:cx8="http://schemas.microsoft.com/office/drawing/2016/5/14/chartex" xmlns:mc="http://schemas.openxmlformats.org/markup-compatibility/2006" xmlns:aink="http://schemas.microsoft.com/office/drawing/2016/ink" xmlns:am3d="http://schemas.microsoft.com/office/drawing/2017/model3d" xmlns:o="urn:schemas-microsoft-com:office:office" xmlns:oel="http://schemas.microsoft.com/office/2019/extlst" xmlns:r="http://schemas.openxmlformats.org/officeDocument/2006/relationships" xmlns:m="http://schemas.openxmlformats.org/officeDocument/2006/math" xmlns:v="urn:schemas-microsoft-com:vml" xmlns:wp14="http://schemas.microsoft.com/office/word/2010/wordprocessingDrawing" xmlns:wp="http://schemas.openxmlformats.org/drawingml/2006/wordprocessingDrawing" xmlns:w10="urn:schemas-microsoft-com:office:word" xmlns:w="http://schemas.openxmlformats.org/wordprocessingml/2006/main" xmlns:w14="http://schemas.microsoft.com/office/word/2010/wordml" xmlns:w15="http://schemas.microsoft.com/office/word/2012/wordml" xmlns:w16cex="http://schemas.microsoft.com/office/word/2018/wordml/cex" xmlns:w16cid="http://schemas.microsoft.com/office/word/2016/wordml/cid" xmlns:w16="http://schemas.microsoft.com/office/word/2018/wordml" xmlns:w16sdtdh="http://schemas.microsoft.com/office/word/2020/wordml/sdtdatahash" xmlns:w16se="http://schemas.microsoft.com/office/word/2015/wordml/symex" xmlns:wpg="http://schemas.microsoft.com/office/word/2010/wordprocessingGroup" xmlns:wpi="http://schemas.microsoft.com/office/word/2010/wordprocessingInk" xmlns:wne="http://schemas.microsoft.com/office/word/2006/wordml" xmlns:wps="http://schemas.microsoft.com/office/word/2010/wordprocessingShape" mc:Ignorable="w14 w15 w16se w16cid w16 w16cex w16sdtdh wp14">
   <w:p>
     <w:pPr>
-      <w:pStyle w:val="Footer"/>
+      <w:pStyle w:val="Pieddepage"/>
     </w:pPr>
     <w:r>
       <w:t xml:space="preserve"> </w:t>
@@ -10512,7 +10566,7 @@
 <w:ftr xmlns:wpc="http://schemas.microsoft.com/office/word/2010/wordprocessingCanvas" xmlns:cx="http://schemas.microsoft.com/office/drawing/2014/chartex" xmlns:cx1="http://schemas.microsoft.com/office/drawing/2015/9/8/chartex" xmlns:cx2="http://schemas.microsoft.com/office/drawing/2015/10/21/chartex" xmlns:cx3="http://schemas.microsoft.com/office/drawing/2016/5/9/chartex" xmlns:cx4="http://schemas.microsoft.com/office/drawing/2016/5/10/chartex" xmlns:cx5="http://schemas.microsoft.com/office/drawing/2016/5/11/chartex" xmlns:cx6="http://schemas.microsoft.com/office/drawing/2016/5/12/chartex" xmlns:cx7="http://schemas.microsoft.com/office/drawing/2016/5/13/chartex" xmlns:cx8="http://schemas.microsoft.com/office/drawing/2016/5/14/chartex" xmlns:mc="http://schemas.openxmlformats.org/markup-compatibility/2006" xmlns:aink="http://schemas.microsoft.com/office/drawing/2016/ink" xmlns:am3d="http://schemas.microsoft.com/office/drawing/2017/model3d" xmlns:o="urn:schemas-microsoft-com:office:office" xmlns:oel="http://schemas.microsoft.com/office/2019/extlst" xmlns:r="http://schemas.openxmlformats.org/officeDocument/2006/relationships" xmlns:m="http://schemas.openxmlformats.org/officeDocument/2006/math" xmlns:v="urn:schemas-microsoft-com:vml" xmlns:wp14="http://schemas.microsoft.com/office/word/2010/wordprocessingDrawing" xmlns:wp="http://schemas.openxmlformats.org/drawingml/2006/wordprocessingDrawing" xmlns:w10="urn:schemas-microsoft-com:office:word" xmlns:w="http://schemas.openxmlformats.org/wordprocessingml/2006/main" xmlns:w14="http://schemas.microsoft.com/office/word/2010/wordml" xmlns:w15="http://schemas.microsoft.com/office/word/2012/wordml" xmlns:w16cex="http://schemas.microsoft.com/office/word/2018/wordml/cex" xmlns:w16cid="http://schemas.microsoft.com/office/word/2016/wordml/cid" xmlns:w16="http://schemas.microsoft.com/office/word/2018/wordml" xmlns:w16sdtdh="http://schemas.microsoft.com/office/word/2020/wordml/sdtdatahash" xmlns:w16se="http://schemas.microsoft.com/office/word/2015/wordml/symex" xmlns:wpg="http://schemas.microsoft.com/office/word/2010/wordprocessingGroup" xmlns:wpi="http://schemas.microsoft.com/office/word/2010/wordprocessingInk" xmlns:wne="http://schemas.microsoft.com/office/word/2006/wordml" xmlns:wps="http://schemas.microsoft.com/office/word/2010/wordprocessingShape" mc:Ignorable="w14 w15 w16se w16cid w16 w16cex w16sdtdh wp14">
   <w:p>
     <w:pPr>
-      <w:pStyle w:val="Footer"/>
+      <w:pStyle w:val="Pieddepage"/>
     </w:pPr>
     <w:r>
       <w:t xml:space="preserve"> </w:t>
@@ -10525,7 +10579,7 @@
 <w:ftr xmlns:wpc="http://schemas.microsoft.com/office/word/2010/wordprocessingCanvas" xmlns:cx="http://schemas.microsoft.com/office/drawing/2014/chartex" xmlns:cx1="http://schemas.microsoft.com/office/drawing/2015/9/8/chartex" xmlns:cx2="http://schemas.microsoft.com/office/drawing/2015/10/21/chartex" xmlns:cx3="http://schemas.microsoft.com/office/drawing/2016/5/9/chartex" xmlns:cx4="http://schemas.microsoft.com/office/drawing/2016/5/10/chartex" xmlns:cx5="http://schemas.microsoft.com/office/drawing/2016/5/11/chartex" xmlns:cx6="http://schemas.microsoft.com/office/drawing/2016/5/12/chartex" xmlns:cx7="http://schemas.microsoft.com/office/drawing/2016/5/13/chartex" xmlns:cx8="http://schemas.microsoft.com/office/drawing/2016/5/14/chartex" xmlns:mc="http://schemas.openxmlformats.org/markup-compatibility/2006" xmlns:aink="http://schemas.microsoft.com/office/drawing/2016/ink" xmlns:am3d="http://schemas.microsoft.com/office/drawing/2017/model3d" xmlns:o="urn:schemas-microsoft-com:office:office" xmlns:oel="http://schemas.microsoft.com/office/2019/extlst" xmlns:r="http://schemas.openxmlformats.org/officeDocument/2006/relationships" xmlns:m="http://schemas.openxmlformats.org/officeDocument/2006/math" xmlns:v="urn:schemas-microsoft-com:vml" xmlns:wp14="http://schemas.microsoft.com/office/word/2010/wordprocessingDrawing" xmlns:wp="http://schemas.openxmlformats.org/drawingml/2006/wordprocessingDrawing" xmlns:w10="urn:schemas-microsoft-com:office:word" xmlns:w="http://schemas.openxmlformats.org/wordprocessingml/2006/main" xmlns:w14="http://schemas.microsoft.com/office/word/2010/wordml" xmlns:w15="http://schemas.microsoft.com/office/word/2012/wordml" xmlns:w16cex="http://schemas.microsoft.com/office/word/2018/wordml/cex" xmlns:w16cid="http://schemas.microsoft.com/office/word/2016/wordml/cid" xmlns:w16="http://schemas.microsoft.com/office/word/2018/wordml" xmlns:w16sdtdh="http://schemas.microsoft.com/office/word/2020/wordml/sdtdatahash" xmlns:w16se="http://schemas.microsoft.com/office/word/2015/wordml/symex" xmlns:wpg="http://schemas.microsoft.com/office/word/2010/wordprocessingGroup" xmlns:wpi="http://schemas.microsoft.com/office/word/2010/wordprocessingInk" xmlns:wne="http://schemas.microsoft.com/office/word/2006/wordml" xmlns:wps="http://schemas.microsoft.com/office/word/2010/wordprocessingShape" mc:Ignorable="w14 w15 w16se w16cid w16 w16cex w16sdtdh wp14">
   <w:p>
     <w:pPr>
-      <w:pStyle w:val="Footer"/>
+      <w:pStyle w:val="Pieddepage"/>
     </w:pPr>
     <w:r>
       <w:t xml:space="preserve"> </w:t>
@@ -10557,7 +10611,7 @@
 <w:hdr xmlns:wpc="http://schemas.microsoft.com/office/word/2010/wordprocessingCanvas" xmlns:cx="http://schemas.microsoft.com/office/drawing/2014/chartex" xmlns:cx1="http://schemas.microsoft.com/office/drawing/2015/9/8/chartex" xmlns:cx2="http://schemas.microsoft.com/office/drawing/2015/10/21/chartex" xmlns:cx3="http://schemas.microsoft.com/office/drawing/2016/5/9/chartex" xmlns:cx4="http://schemas.microsoft.com/office/drawing/2016/5/10/chartex" xmlns:cx5="http://schemas.microsoft.com/office/drawing/2016/5/11/chartex" xmlns:cx6="http://schemas.microsoft.com/office/drawing/2016/5/12/chartex" xmlns:cx7="http://schemas.microsoft.com/office/drawing/2016/5/13/chartex" xmlns:cx8="http://schemas.microsoft.com/office/drawing/2016/5/14/chartex" xmlns:mc="http://schemas.openxmlformats.org/markup-compatibility/2006" xmlns:aink="http://schemas.microsoft.com/office/drawing/2016/ink" xmlns:am3d="http://schemas.microsoft.com/office/drawing/2017/model3d" xmlns:o="urn:schemas-microsoft-com:office:office" xmlns:oel="http://schemas.microsoft.com/office/2019/extlst" xmlns:r="http://schemas.openxmlformats.org/officeDocument/2006/relationships" xmlns:m="http://schemas.openxmlformats.org/officeDocument/2006/math" xmlns:v="urn:schemas-microsoft-com:vml" xmlns:wp14="http://schemas.microsoft.com/office/word/2010/wordprocessingDrawing" xmlns:wp="http://schemas.openxmlformats.org/drawingml/2006/wordprocessingDrawing" xmlns:w10="urn:schemas-microsoft-com:office:word" xmlns:w="http://schemas.openxmlformats.org/wordprocessingml/2006/main" xmlns:w14="http://schemas.microsoft.com/office/word/2010/wordml" xmlns:w15="http://schemas.microsoft.com/office/word/2012/wordml" xmlns:w16cex="http://schemas.microsoft.com/office/word/2018/wordml/cex" xmlns:w16cid="http://schemas.microsoft.com/office/word/2016/wordml/cid" xmlns:w16="http://schemas.microsoft.com/office/word/2018/wordml" xmlns:w16sdtdh="http://schemas.microsoft.com/office/word/2020/wordml/sdtdatahash" xmlns:w16se="http://schemas.microsoft.com/office/word/2015/wordml/symex" xmlns:wpg="http://schemas.microsoft.com/office/word/2010/wordprocessingGroup" xmlns:wpi="http://schemas.microsoft.com/office/word/2010/wordprocessingInk" xmlns:wne="http://schemas.microsoft.com/office/word/2006/wordml" xmlns:wps="http://schemas.microsoft.com/office/word/2010/wordprocessingShape" mc:Ignorable="w14 w15 w16se w16cid w16 w16cex w16sdtdh wp14">
   <w:p>
     <w:pPr>
-      <w:pStyle w:val="Header"/>
+      <w:pStyle w:val="En-tte"/>
     </w:pPr>
     <w:r>
       <w:rPr>
@@ -10621,7 +10675,7 @@
                         <w:p>
                           <w:r>
                             <w:rPr>
-                              <w:rStyle w:val="PageNumber"/>
+                              <w:rStyle w:val="Numrodepage"/>
                               <w:sz w:val="22"/>
                               <w:szCs w:val="22"/>
                             </w:rPr>
@@ -10629,7 +10683,7 @@
                           </w:r>
                           <w:r>
                             <w:rPr>
-                              <w:rStyle w:val="PageNumber"/>
+                              <w:rStyle w:val="Numrodepage"/>
                               <w:sz w:val="22"/>
                               <w:szCs w:val="22"/>
                             </w:rPr>
@@ -10637,7 +10691,7 @@
                           </w:r>
                           <w:r>
                             <w:rPr>
-                              <w:rStyle w:val="PageNumber"/>
+                              <w:rStyle w:val="Numrodepage"/>
                               <w:sz w:val="22"/>
                               <w:szCs w:val="22"/>
                             </w:rPr>
@@ -10645,7 +10699,7 @@
                           </w:r>
                           <w:r>
                             <w:rPr>
-                              <w:rStyle w:val="PageNumber"/>
+                              <w:rStyle w:val="Numrodepage"/>
                               <w:sz w:val="22"/>
                               <w:szCs w:val="22"/>
                             </w:rPr>
@@ -10653,7 +10707,7 @@
                           </w:r>
                           <w:r>
                             <w:rPr>
-                              <w:rStyle w:val="PageNumber"/>
+                              <w:rStyle w:val="Numrodepage"/>
                               <w:noProof/>
                               <w:sz w:val="22"/>
                               <w:szCs w:val="22"/>
@@ -10662,7 +10716,7 @@
                           </w:r>
                           <w:r>
                             <w:rPr>
-                              <w:rStyle w:val="PageNumber"/>
+                              <w:rStyle w:val="Numrodepage"/>
                               <w:sz w:val="22"/>
                               <w:szCs w:val="22"/>
                             </w:rPr>
@@ -10670,45 +10724,45 @@
                           </w:r>
                           <w:r>
                             <w:rPr>
-                              <w:rStyle w:val="PageNumber"/>
+                              <w:rStyle w:val="Numrodepage"/>
                             </w:rPr>
                             <w:tab/>
                             <w:t xml:space="preserve">- </w:t>
                           </w:r>
                           <w:r>
                             <w:rPr>
-                              <w:rStyle w:val="PageNumber"/>
+                              <w:rStyle w:val="Numrodepage"/>
                             </w:rPr>
                             <w:fldChar w:fldCharType="begin"/>
                           </w:r>
                           <w:r>
                             <w:rPr>
-                              <w:rStyle w:val="PageNumber"/>
+                              <w:rStyle w:val="Numrodepage"/>
                             </w:rPr>
                             <w:instrText xml:space="preserve"> PAGE </w:instrText>
                           </w:r>
                           <w:r>
                             <w:rPr>
-                              <w:rStyle w:val="PageNumber"/>
+                              <w:rStyle w:val="Numrodepage"/>
                             </w:rPr>
                             <w:fldChar w:fldCharType="separate"/>
                           </w:r>
                           <w:r>
                             <w:rPr>
-                              <w:rStyle w:val="PageNumber"/>
+                              <w:rStyle w:val="Numrodepage"/>
                               <w:noProof/>
                             </w:rPr>
                             <w:t>16</w:t>
                           </w:r>
                           <w:r>
                             <w:rPr>
-                              <w:rStyle w:val="PageNumber"/>
+                              <w:rStyle w:val="Numrodepage"/>
                             </w:rPr>
                             <w:fldChar w:fldCharType="end"/>
                           </w:r>
                           <w:r>
                             <w:rPr>
-                              <w:rStyle w:val="PageNumber"/>
+                              <w:rStyle w:val="Numrodepage"/>
                             </w:rPr>
                             <w:t xml:space="preserve"> -101010 878</w:t>
                           </w:r>
@@ -10887,7 +10941,7 @@
 <w:hdr xmlns:wpc="http://schemas.microsoft.com/office/word/2010/wordprocessingCanvas" xmlns:cx="http://schemas.microsoft.com/office/drawing/2014/chartex" xmlns:cx1="http://schemas.microsoft.com/office/drawing/2015/9/8/chartex" xmlns:cx2="http://schemas.microsoft.com/office/drawing/2015/10/21/chartex" xmlns:cx3="http://schemas.microsoft.com/office/drawing/2016/5/9/chartex" xmlns:cx4="http://schemas.microsoft.com/office/drawing/2016/5/10/chartex" xmlns:cx5="http://schemas.microsoft.com/office/drawing/2016/5/11/chartex" xmlns:cx6="http://schemas.microsoft.com/office/drawing/2016/5/12/chartex" xmlns:cx7="http://schemas.microsoft.com/office/drawing/2016/5/13/chartex" xmlns:cx8="http://schemas.microsoft.com/office/drawing/2016/5/14/chartex" xmlns:mc="http://schemas.openxmlformats.org/markup-compatibility/2006" xmlns:aink="http://schemas.microsoft.com/office/drawing/2016/ink" xmlns:am3d="http://schemas.microsoft.com/office/drawing/2017/model3d" xmlns:o="urn:schemas-microsoft-com:office:office" xmlns:oel="http://schemas.microsoft.com/office/2019/extlst" xmlns:r="http://schemas.openxmlformats.org/officeDocument/2006/relationships" xmlns:m="http://schemas.openxmlformats.org/officeDocument/2006/math" xmlns:v="urn:schemas-microsoft-com:vml" xmlns:wp14="http://schemas.microsoft.com/office/word/2010/wordprocessingDrawing" xmlns:wp="http://schemas.openxmlformats.org/drawingml/2006/wordprocessingDrawing" xmlns:w10="urn:schemas-microsoft-com:office:word" xmlns:w="http://schemas.openxmlformats.org/wordprocessingml/2006/main" xmlns:w14="http://schemas.microsoft.com/office/word/2010/wordml" xmlns:w15="http://schemas.microsoft.com/office/word/2012/wordml" xmlns:w16cex="http://schemas.microsoft.com/office/word/2018/wordml/cex" xmlns:w16cid="http://schemas.microsoft.com/office/word/2016/wordml/cid" xmlns:w16="http://schemas.microsoft.com/office/word/2018/wordml" xmlns:w16sdtdh="http://schemas.microsoft.com/office/word/2020/wordml/sdtdatahash" xmlns:w16se="http://schemas.microsoft.com/office/word/2015/wordml/symex" xmlns:wpg="http://schemas.microsoft.com/office/word/2010/wordprocessingGroup" xmlns:wpi="http://schemas.microsoft.com/office/word/2010/wordprocessingInk" xmlns:wne="http://schemas.microsoft.com/office/word/2006/wordml" xmlns:wps="http://schemas.microsoft.com/office/word/2010/wordprocessingShape" mc:Ignorable="w14 w15 w16se w16cid w16 w16cex w16sdtdh wp14">
   <w:p>
     <w:pPr>
-      <w:pStyle w:val="Header"/>
+      <w:pStyle w:val="En-tte"/>
       <w:ind w:right="360"/>
     </w:pPr>
     <w:r>
@@ -10987,7 +11041,7 @@
                         <w:p>
                           <w:r>
                             <w:rPr>
-                              <w:rStyle w:val="PageNumber"/>
+                              <w:rStyle w:val="Numrodepage"/>
                               <w:sz w:val="22"/>
                               <w:szCs w:val="22"/>
                             </w:rPr>
@@ -10995,7 +11049,7 @@
                           </w:r>
                           <w:r>
                             <w:rPr>
-                              <w:rStyle w:val="PageNumber"/>
+                              <w:rStyle w:val="Numrodepage"/>
                               <w:sz w:val="22"/>
                               <w:szCs w:val="22"/>
                             </w:rPr>
@@ -11003,7 +11057,7 @@
                           </w:r>
                           <w:r>
                             <w:rPr>
-                              <w:rStyle w:val="PageNumber"/>
+                              <w:rStyle w:val="Numrodepage"/>
                               <w:sz w:val="22"/>
                               <w:szCs w:val="22"/>
                             </w:rPr>
@@ -11011,7 +11065,7 @@
                           </w:r>
                           <w:r>
                             <w:rPr>
-                              <w:rStyle w:val="PageNumber"/>
+                              <w:rStyle w:val="Numrodepage"/>
                               <w:sz w:val="22"/>
                               <w:szCs w:val="22"/>
                             </w:rPr>
@@ -11019,7 +11073,7 @@
                           </w:r>
                           <w:r>
                             <w:rPr>
-                              <w:rStyle w:val="PageNumber"/>
+                              <w:rStyle w:val="Numrodepage"/>
                               <w:noProof/>
                               <w:sz w:val="22"/>
                               <w:szCs w:val="22"/>
@@ -11028,7 +11082,7 @@
                           </w:r>
                           <w:r>
                             <w:rPr>
-                              <w:rStyle w:val="PageNumber"/>
+                              <w:rStyle w:val="Numrodepage"/>
                               <w:sz w:val="22"/>
                               <w:szCs w:val="22"/>
                             </w:rPr>
@@ -11036,45 +11090,45 @@
                           </w:r>
                           <w:r>
                             <w:rPr>
-                              <w:rStyle w:val="PageNumber"/>
+                              <w:rStyle w:val="Numrodepage"/>
                             </w:rPr>
                             <w:tab/>
                             <w:t xml:space="preserve">- </w:t>
                           </w:r>
                           <w:r>
                             <w:rPr>
-                              <w:rStyle w:val="PageNumber"/>
+                              <w:rStyle w:val="Numrodepage"/>
                             </w:rPr>
                             <w:fldChar w:fldCharType="begin"/>
                           </w:r>
                           <w:r>
                             <w:rPr>
-                              <w:rStyle w:val="PageNumber"/>
+                              <w:rStyle w:val="Numrodepage"/>
                             </w:rPr>
                             <w:instrText xml:space="preserve"> PAGE </w:instrText>
                           </w:r>
                           <w:r>
                             <w:rPr>
-                              <w:rStyle w:val="PageNumber"/>
+                              <w:rStyle w:val="Numrodepage"/>
                             </w:rPr>
                             <w:fldChar w:fldCharType="separate"/>
                           </w:r>
                           <w:r>
                             <w:rPr>
-                              <w:rStyle w:val="PageNumber"/>
+                              <w:rStyle w:val="Numrodepage"/>
                               <w:noProof/>
                             </w:rPr>
                             <w:t>16</w:t>
                           </w:r>
                           <w:r>
                             <w:rPr>
-                              <w:rStyle w:val="PageNumber"/>
+                              <w:rStyle w:val="Numrodepage"/>
                             </w:rPr>
                             <w:fldChar w:fldCharType="end"/>
                           </w:r>
                           <w:r>
                             <w:rPr>
-                              <w:rStyle w:val="PageNumber"/>
+                              <w:rStyle w:val="Numrodepage"/>
                             </w:rPr>
                             <w:t xml:space="preserve"> -101010 878</w:t>
                           </w:r>
@@ -11212,25 +11266,25 @@
     </w:r>
     <w:r>
       <w:rPr>
-        <w:rStyle w:val="PageNumber"/>
+        <w:rStyle w:val="Numrodepage"/>
       </w:rPr>
       <w:t xml:space="preserve"> </w:t>
     </w:r>
     <w:r>
       <w:rPr>
-        <w:rStyle w:val="PageNumber"/>
+        <w:rStyle w:val="Numrodepage"/>
       </w:rPr>
       <w:tab/>
     </w:r>
     <w:r>
       <w:rPr>
-        <w:rStyle w:val="PageNumber"/>
+        <w:rStyle w:val="Numrodepage"/>
       </w:rPr>
       <w:tab/>
     </w:r>
     <w:r>
       <w:rPr>
-        <w:rStyle w:val="PageNumber"/>
+        <w:rStyle w:val="Numrodepage"/>
       </w:rPr>
       <w:tab/>
     </w:r>
@@ -11242,7 +11296,7 @@
 <w:hdr xmlns:wpc="http://schemas.microsoft.com/office/word/2010/wordprocessingCanvas" xmlns:cx="http://schemas.microsoft.com/office/drawing/2014/chartex" xmlns:cx1="http://schemas.microsoft.com/office/drawing/2015/9/8/chartex" xmlns:cx2="http://schemas.microsoft.com/office/drawing/2015/10/21/chartex" xmlns:cx3="http://schemas.microsoft.com/office/drawing/2016/5/9/chartex" xmlns:cx4="http://schemas.microsoft.com/office/drawing/2016/5/10/chartex" xmlns:cx5="http://schemas.microsoft.com/office/drawing/2016/5/11/chartex" xmlns:cx6="http://schemas.microsoft.com/office/drawing/2016/5/12/chartex" xmlns:cx7="http://schemas.microsoft.com/office/drawing/2016/5/13/chartex" xmlns:cx8="http://schemas.microsoft.com/office/drawing/2016/5/14/chartex" xmlns:mc="http://schemas.openxmlformats.org/markup-compatibility/2006" xmlns:aink="http://schemas.microsoft.com/office/drawing/2016/ink" xmlns:am3d="http://schemas.microsoft.com/office/drawing/2017/model3d" xmlns:o="urn:schemas-microsoft-com:office:office" xmlns:oel="http://schemas.microsoft.com/office/2019/extlst" xmlns:r="http://schemas.openxmlformats.org/officeDocument/2006/relationships" xmlns:m="http://schemas.openxmlformats.org/officeDocument/2006/math" xmlns:v="urn:schemas-microsoft-com:vml" xmlns:wp14="http://schemas.microsoft.com/office/word/2010/wordprocessingDrawing" xmlns:wp="http://schemas.openxmlformats.org/drawingml/2006/wordprocessingDrawing" xmlns:w10="urn:schemas-microsoft-com:office:word" xmlns:w="http://schemas.openxmlformats.org/wordprocessingml/2006/main" xmlns:w14="http://schemas.microsoft.com/office/word/2010/wordml" xmlns:w15="http://schemas.microsoft.com/office/word/2012/wordml" xmlns:w16cex="http://schemas.microsoft.com/office/word/2018/wordml/cex" xmlns:w16cid="http://schemas.microsoft.com/office/word/2016/wordml/cid" xmlns:w16="http://schemas.microsoft.com/office/word/2018/wordml" xmlns:w16sdtdh="http://schemas.microsoft.com/office/word/2020/wordml/sdtdatahash" xmlns:w16se="http://schemas.microsoft.com/office/word/2015/wordml/symex" xmlns:wpg="http://schemas.microsoft.com/office/word/2010/wordprocessingGroup" xmlns:wpi="http://schemas.microsoft.com/office/word/2010/wordprocessingInk" xmlns:wne="http://schemas.microsoft.com/office/word/2006/wordml" xmlns:wps="http://schemas.microsoft.com/office/word/2010/wordprocessingShape" mc:Ignorable="w14 w15 w16se w16cid w16 w16cex w16sdtdh wp14">
   <w:tbl>
     <w:tblPr>
-      <w:tblStyle w:val="TableGrid"/>
+      <w:tblStyle w:val="Grilledutableau"/>
       <w:tblW w:w="8460" w:type="dxa"/>
       <w:jc w:val="center"/>
       <w:tblBorders>
@@ -11747,7 +11801,7 @@
   </w:tbl>
   <w:p>
     <w:pPr>
-      <w:pStyle w:val="Header"/>
+      <w:pStyle w:val="En-tte"/>
       <w:tabs>
         <w:tab w:val="clear" w:pos="4536"/>
         <w:tab w:val="clear" w:pos="9072"/>
@@ -11887,11 +11941,11 @@
                                 <v:path o:extrusionok="f" gradientshapeok="t" o:connecttype="rect"/>
                                 <o:lock v:ext="edit" aspectratio="t"/>
                               </v:shapetype>
-                              <v:shape id="_x0000_i1025" type="#_x0000_t75" alt="" style="width:38pt;height:27.35pt;mso-width-percent:0;mso-height-percent:0;mso-width-percent:0;mso-height-percent:0" filled="t">
+                              <v:shape id="_x0000_i1026" type="#_x0000_t75" alt="" style="width:38.25pt;height:27pt;mso-width-percent:0;mso-height-percent:0;mso-width-percent:0;mso-height-percent:0" filled="t">
                                 <v:fill color2="black"/>
                                 <v:imagedata r:id="rId2" o:title="" croptop="-22f" cropbottom="-22f" cropleft="-25f" cropright="-25f"/>
                               </v:shape>
-                              <o:OLEObject Type="Embed" ProgID="Word.Picture.8" ShapeID="_x0000_i1025" DrawAspect="Content" ObjectID="_1737612835" r:id="rId3"/>
+                              <o:OLEObject Type="Embed" ProgID="Word.Picture.8" ShapeID="_x0000_i1026" DrawAspect="Content" ObjectID="_1739259005" r:id="rId3"/>
                             </w:object>
                           </w:r>
                         </w:p>
@@ -11941,7 +11995,7 @@
               <v:stroke joinstyle="miter"/>
               <v:path gradientshapeok="t" o:connecttype="rect"/>
             </v:shapetype>
-            <v:shape id="Text Box 17" o:spid="_x0000_s1032" type="#_x0000_t202" style="position:absolute;left:0;text-align:left;margin-left:37.35pt;margin-top:21.2pt;width:78.5pt;height:49.7pt;z-index:251663360;visibility:visible;mso-wrap-style:square;mso-width-percent:0;mso-height-percent:0;mso-wrap-distance-left:9.05pt;mso-wrap-distance-top:0;mso-wrap-distance-right:9.05pt;mso-wrap-distance-bottom:0;mso-position-horizontal:absolute;mso-position-horizontal-relative:page;mso-position-vertical:absolute;mso-position-vertical-relative:page;mso-width-percent:0;mso-height-percent:0;mso-width-relative:page;mso-height-relative:page;v-text-anchor:top" o:gfxdata="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" stroked="f">
+            <v:shape id="Text Box 17" o:spid="_x0000_s1032" type="#_x0000_t202" style="position:absolute;left:0;text-align:left;margin-left:37.35pt;margin-top:21.2pt;width:78.5pt;height:49.7pt;z-index:251663360;visibility:visible;mso-wrap-style:square;mso-width-percent:0;mso-height-percent:0;mso-wrap-distance-left:9.05pt;mso-wrap-distance-top:0;mso-wrap-distance-right:9.05pt;mso-wrap-distance-bottom:0;mso-position-horizontal:absolute;mso-position-horizontal-relative:page;mso-position-vertical:absolute;mso-position-vertical-relative:page;mso-width-percent:0;mso-height-percent:0;mso-width-relative:page;mso-height-relative:page;v-text-anchor:top" o:gfxdata="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" stroked="f">
               <v:fill opacity="0"/>
               <v:path arrowok="t"/>
               <v:textbox inset=".45pt,.45pt,.45pt,.45pt">
@@ -11969,9 +12023,9 @@
                       <w:object w:dxaOrig="760" w:dyaOrig="547" w14:anchorId="11EDA911">
                         <v:shape id="_x0000_i1025" type="#_x0000_t75" alt="" style="width:38pt;height:27.35pt;mso-width-percent:0;mso-height-percent:0;mso-width-percent:0;mso-height-percent:0" filled="t">
                           <v:fill color2="black"/>
-                          <v:imagedata r:id="rId2" o:title="" croptop="-22f" cropbottom="-22f" cropleft="-25f" cropright="-25f"/>
+                          <v:imagedata r:id="rId4" o:title="" croptop="-22f" cropbottom="-22f" cropleft="-25f" cropright="-25f"/>
                         </v:shape>
-                        <o:OLEObject Type="Embed" ProgID="Word.Picture.8" ShapeID="_x0000_i1025" DrawAspect="Content" ObjectID="_1737612835" r:id="rId4"/>
+                        <o:OLEObject Type="Embed" ProgID="Word.Picture.8" ShapeID="_x0000_i1025" DrawAspect="Content" ObjectID="_1737612835" r:id="rId5"/>
                       </w:object>
                     </w:r>
                   </w:p>
@@ -12320,7 +12374,7 @@
     <w:lvl w:ilvl="0">
       <w:start w:val="1"/>
       <w:numFmt w:val="none"/>
-      <w:pStyle w:val="Heading1"/>
+      <w:pStyle w:val="Titre1"/>
       <w:suff w:val="nothing"/>
       <w:lvlText w:val=""/>
       <w:lvlJc w:val="left"/>
@@ -12334,7 +12388,7 @@
     <w:lvl w:ilvl="1">
       <w:start w:val="1"/>
       <w:numFmt w:val="none"/>
-      <w:pStyle w:val="Heading2"/>
+      <w:pStyle w:val="Titre2"/>
       <w:suff w:val="nothing"/>
       <w:lvlText w:val=""/>
       <w:lvlJc w:val="left"/>
@@ -12348,7 +12402,7 @@
     <w:lvl w:ilvl="2">
       <w:start w:val="1"/>
       <w:numFmt w:val="none"/>
-      <w:pStyle w:val="Heading3"/>
+      <w:pStyle w:val="Titre3"/>
       <w:suff w:val="nothing"/>
       <w:lvlText w:val=""/>
       <w:lvlJc w:val="left"/>
@@ -12362,7 +12416,7 @@
     <w:lvl w:ilvl="3">
       <w:start w:val="1"/>
       <w:numFmt w:val="none"/>
-      <w:pStyle w:val="Heading4"/>
+      <w:pStyle w:val="Titre4"/>
       <w:suff w:val="nothing"/>
       <w:lvlText w:val=""/>
       <w:lvlJc w:val="left"/>
@@ -12376,7 +12430,7 @@
     <w:lvl w:ilvl="4">
       <w:start w:val="1"/>
       <w:numFmt w:val="none"/>
-      <w:pStyle w:val="Heading5"/>
+      <w:pStyle w:val="Titre5"/>
       <w:suff w:val="nothing"/>
       <w:lvlText w:val=""/>
       <w:lvlJc w:val="left"/>
@@ -12390,7 +12444,7 @@
     <w:lvl w:ilvl="5">
       <w:start w:val="1"/>
       <w:numFmt w:val="none"/>
-      <w:pStyle w:val="Heading6"/>
+      <w:pStyle w:val="Titre6"/>
       <w:suff w:val="nothing"/>
       <w:lvlText w:val=""/>
       <w:lvlJc w:val="left"/>
@@ -12404,7 +12458,7 @@
     <w:lvl w:ilvl="6">
       <w:start w:val="1"/>
       <w:numFmt w:val="none"/>
-      <w:pStyle w:val="Heading7"/>
+      <w:pStyle w:val="Titre7"/>
       <w:suff w:val="nothing"/>
       <w:lvlText w:val=""/>
       <w:lvlJc w:val="left"/>
@@ -13663,7 +13717,7 @@
       <w:szCs w:val="24"/>
     </w:rPr>
   </w:style>
-  <w:style w:type="paragraph" w:styleId="Heading1">
+  <w:style w:type="paragraph" w:styleId="Titre1">
     <w:name w:val="heading 1"/>
     <w:basedOn w:val="Normal"/>
     <w:next w:val="Normal"/>
@@ -13696,7 +13750,7 @@
       <w:lang w:eastAsia="zh-CN"/>
     </w:rPr>
   </w:style>
-  <w:style w:type="paragraph" w:styleId="Heading2">
+  <w:style w:type="paragraph" w:styleId="Titre2">
     <w:name w:val="heading 2"/>
     <w:basedOn w:val="Normal"/>
     <w:next w:val="Normal"/>
@@ -13723,9 +13777,9 @@
       <w:lang w:eastAsia="zh-CN"/>
     </w:rPr>
   </w:style>
-  <w:style w:type="paragraph" w:styleId="Heading3">
+  <w:style w:type="paragraph" w:styleId="Titre3">
     <w:name w:val="heading 3"/>
-    <w:basedOn w:val="Heading2"/>
+    <w:basedOn w:val="Titre2"/>
     <w:next w:val="Normal"/>
     <w:qFormat/>
     <w:pPr>
@@ -13738,7 +13792,7 @@
       <w:color w:val="800080"/>
     </w:rPr>
   </w:style>
-  <w:style w:type="paragraph" w:styleId="Heading4">
+  <w:style w:type="paragraph" w:styleId="Titre4">
     <w:name w:val="heading 4"/>
     <w:basedOn w:val="Normal"/>
     <w:next w:val="Normal"/>
@@ -13762,7 +13816,7 @@
       <w:lang w:eastAsia="zh-CN"/>
     </w:rPr>
   </w:style>
-  <w:style w:type="paragraph" w:styleId="Heading5">
+  <w:style w:type="paragraph" w:styleId="Titre5">
     <w:name w:val="heading 5"/>
     <w:basedOn w:val="Normal"/>
     <w:next w:val="Normal"/>
@@ -13786,7 +13840,7 @@
       <w:lang w:eastAsia="zh-CN"/>
     </w:rPr>
   </w:style>
-  <w:style w:type="paragraph" w:styleId="Heading6">
+  <w:style w:type="paragraph" w:styleId="Titre6">
     <w:name w:val="heading 6"/>
     <w:basedOn w:val="Normal"/>
     <w:next w:val="Normal"/>
@@ -13811,7 +13865,7 @@
       <w:lang w:eastAsia="zh-CN"/>
     </w:rPr>
   </w:style>
-  <w:style w:type="paragraph" w:styleId="Heading7">
+  <w:style w:type="paragraph" w:styleId="Titre7">
     <w:name w:val="heading 7"/>
     <w:basedOn w:val="Normal"/>
     <w:next w:val="Normal"/>
@@ -13837,13 +13891,13 @@
       <w:lang w:eastAsia="zh-CN"/>
     </w:rPr>
   </w:style>
-  <w:style w:type="character" w:default="1" w:styleId="DefaultParagraphFont">
+  <w:style w:type="character" w:default="1" w:styleId="Policepardfaut">
     <w:name w:val="Default Paragraph Font"/>
     <w:uiPriority w:val="1"/>
     <w:semiHidden/>
     <w:unhideWhenUsed/>
   </w:style>
-  <w:style w:type="table" w:default="1" w:styleId="TableNormal">
+  <w:style w:type="table" w:default="1" w:styleId="TableauNormal">
     <w:name w:val="Normal Table"/>
     <w:uiPriority w:val="99"/>
     <w:semiHidden/>
@@ -13858,7 +13912,7 @@
       </w:tblCellMar>
     </w:tblPr>
   </w:style>
-  <w:style w:type="numbering" w:default="1" w:styleId="NoList">
+  <w:style w:type="numbering" w:default="1" w:styleId="Aucuneliste">
     <w:name w:val="No List"/>
     <w:uiPriority w:val="99"/>
     <w:semiHidden/>
@@ -14074,7 +14128,7 @@
   <w:style w:type="character" w:customStyle="1" w:styleId="WW-Policepardfaut">
     <w:name w:val="WW-Police par défaut"/>
   </w:style>
-  <w:style w:type="character" w:styleId="PageNumber">
+  <w:style w:type="character" w:styleId="Numrodepage">
     <w:name w:val="page number"/>
     <w:basedOn w:val="WW-Policepardfaut"/>
   </w:style>
@@ -14136,10 +14190,10 @@
   <w:style w:type="character" w:customStyle="1" w:styleId="Policepardfaut1">
     <w:name w:val="Police par défaut1"/>
   </w:style>
-  <w:style w:type="paragraph" w:customStyle="1" w:styleId="Titre2">
+  <w:style w:type="paragraph" w:customStyle="1" w:styleId="Titre20">
     <w:name w:val="Titre2"/>
     <w:basedOn w:val="Normal"/>
-    <w:next w:val="BodyText"/>
+    <w:next w:val="Corpsdetexte"/>
     <w:pPr>
       <w:keepNext/>
       <w:suppressAutoHyphens/>
@@ -14156,7 +14210,7 @@
       <w:lang w:eastAsia="zh-CN"/>
     </w:rPr>
   </w:style>
-  <w:style w:type="paragraph" w:styleId="BodyText">
+  <w:style w:type="paragraph" w:styleId="Corpsdetexte">
     <w:name w:val="Body Text"/>
     <w:basedOn w:val="Normal"/>
     <w:pPr>
@@ -14172,14 +14226,14 @@
       <w:lang w:eastAsia="zh-CN"/>
     </w:rPr>
   </w:style>
-  <w:style w:type="paragraph" w:styleId="List">
+  <w:style w:type="paragraph" w:styleId="Liste">
     <w:name w:val="List"/>
-    <w:basedOn w:val="BodyText"/>
+    <w:basedOn w:val="Corpsdetexte"/>
     <w:rPr>
       <w:rFonts w:cs="Tahoma"/>
     </w:rPr>
   </w:style>
-  <w:style w:type="paragraph" w:styleId="Caption">
+  <w:style w:type="paragraph" w:styleId="Lgende">
     <w:name w:val="caption"/>
     <w:basedOn w:val="Normal"/>
     <w:qFormat/>
@@ -14233,7 +14287,7 @@
   <w:style w:type="paragraph" w:customStyle="1" w:styleId="WW-Titre">
     <w:name w:val="WW-Titre"/>
     <w:basedOn w:val="Normal"/>
-    <w:next w:val="BodyText"/>
+    <w:next w:val="Corpsdetexte"/>
     <w:pPr>
       <w:keepNext/>
       <w:suppressAutoHyphens/>
@@ -14250,10 +14304,10 @@
       <w:lang w:eastAsia="zh-CN"/>
     </w:rPr>
   </w:style>
-  <w:style w:type="paragraph" w:styleId="Subtitle">
+  <w:style w:type="paragraph" w:styleId="Sous-titre">
     <w:name w:val="Subtitle"/>
-    <w:basedOn w:val="Titre2"/>
-    <w:next w:val="BodyText"/>
+    <w:basedOn w:val="Titre20"/>
+    <w:next w:val="Corpsdetexte"/>
     <w:qFormat/>
     <w:pPr>
       <w:jc w:val="center"/>
@@ -14280,7 +14334,7 @@
       <w:lang w:eastAsia="zh-CN"/>
     </w:rPr>
   </w:style>
-  <w:style w:type="paragraph" w:styleId="Header">
+  <w:style w:type="paragraph" w:styleId="En-tte">
     <w:name w:val="header"/>
     <w:basedOn w:val="Normal"/>
     <w:pPr>
@@ -14299,7 +14353,7 @@
       <w:lang w:eastAsia="zh-CN"/>
     </w:rPr>
   </w:style>
-  <w:style w:type="paragraph" w:styleId="Footer">
+  <w:style w:type="paragraph" w:styleId="Pieddepage">
     <w:name w:val="footer"/>
     <w:basedOn w:val="Normal"/>
     <w:pPr>
@@ -14414,7 +14468,7 @@
       <w:lang w:eastAsia="zh-CN"/>
     </w:rPr>
   </w:style>
-  <w:style w:type="paragraph" w:styleId="FootnoteText">
+  <w:style w:type="paragraph" w:styleId="Notedebasdepage">
     <w:name w:val="footnote text"/>
     <w:basedOn w:val="Normal"/>
     <w:pPr>
@@ -14584,7 +14638,7 @@
   </w:style>
   <w:style w:type="paragraph" w:customStyle="1" w:styleId="Contenudetableau">
     <w:name w:val="Contenu de tableau"/>
-    <w:basedOn w:val="BodyText"/>
+    <w:basedOn w:val="Corpsdetexte"/>
     <w:pPr>
       <w:suppressLineNumbers/>
     </w:pPr>
@@ -14667,7 +14721,7 @@
       <w:iCs/>
     </w:rPr>
   </w:style>
-  <w:style w:type="paragraph" w:customStyle="1" w:styleId="TITRE4">
+  <w:style w:type="paragraph" w:customStyle="1" w:styleId="TITRE40">
     <w:name w:val="TITRE4"/>
     <w:basedOn w:val="Normal"/>
     <w:pPr>
@@ -14684,7 +14738,7 @@
       <w:lang w:eastAsia="zh-CN"/>
     </w:rPr>
   </w:style>
-  <w:style w:type="paragraph" w:customStyle="1" w:styleId="TITRE5">
+  <w:style w:type="paragraph" w:customStyle="1" w:styleId="TITRE50">
     <w:name w:val="TITRE5"/>
     <w:basedOn w:val="Normal"/>
     <w:pPr>
@@ -14736,12 +14790,12 @@
   </w:style>
   <w:style w:type="paragraph" w:customStyle="1" w:styleId="Contenuducadre">
     <w:name w:val="Contenu du cadre"/>
-    <w:basedOn w:val="BodyText"/>
+    <w:basedOn w:val="Corpsdetexte"/>
   </w:style>
-  <w:style w:type="paragraph" w:customStyle="1" w:styleId="Titre1">
+  <w:style w:type="paragraph" w:customStyle="1" w:styleId="Titre10">
     <w:name w:val="Titre1"/>
     <w:basedOn w:val="Normal"/>
-    <w:next w:val="BodyText"/>
+    <w:next w:val="Corpsdetexte"/>
     <w:pPr>
       <w:keepNext/>
       <w:suppressAutoHyphens/>
@@ -14824,9 +14878,9 @@
       <w:lang w:eastAsia="zh-CN"/>
     </w:rPr>
   </w:style>
-  <w:style w:type="table" w:styleId="TableGrid">
+  <w:style w:type="table" w:styleId="Grilledutableau">
     <w:name w:val="Table Grid"/>
-    <w:basedOn w:val="TableNormal"/>
+    <w:basedOn w:val="TableauNormal"/>
     <w:uiPriority w:val="59"/>
     <w:rsid w:val="00ED0284"/>
     <w:tblPr>
@@ -14840,7 +14894,7 @@
       </w:tblBorders>
     </w:tblPr>
   </w:style>
-  <w:style w:type="paragraph" w:styleId="ListParagraph">
+  <w:style w:type="paragraph" w:styleId="Paragraphedeliste">
     <w:name w:val="List Paragraph"/>
     <w:basedOn w:val="Normal"/>
     <w:uiPriority w:val="34"/>
@@ -14851,9 +14905,9 @@
       <w:contextualSpacing/>
     </w:pPr>
   </w:style>
-  <w:style w:type="character" w:styleId="Hyperlink">
+  <w:style w:type="character" w:styleId="Lienhypertexte">
     <w:name w:val="Hyperlink"/>
-    <w:basedOn w:val="DefaultParagraphFont"/>
+    <w:basedOn w:val="Policepardfaut"/>
     <w:uiPriority w:val="99"/>
     <w:semiHidden/>
     <w:unhideWhenUsed/>
@@ -14863,9 +14917,9 @@
       <w:u w:val="single"/>
     </w:rPr>
   </w:style>
-  <w:style w:type="character" w:styleId="FollowedHyperlink">
+  <w:style w:type="character" w:styleId="Lienhypertextesuivivisit">
     <w:name w:val="FollowedHyperlink"/>
-    <w:basedOn w:val="DefaultParagraphFont"/>
+    <w:basedOn w:val="Policepardfaut"/>
     <w:uiPriority w:val="99"/>
     <w:semiHidden/>
     <w:unhideWhenUsed/>

--- a/documents/Residence-template.docx
+++ b/documents/Residence-template.docx
@@ -5,14 +5,80 @@
   <w:body>
     <w:p>
       <w:pPr>
-        <w:jc w:val="center"/>
-      </w:pPr>
-      <w:r>
         <w:rPr>
           <w:b/>
           <w:bCs/>
         </w:rPr>
-        <w:t>Convention n° {% if convention.numero %}{{convention.numero}}{% else %}</w:t>
+      </w:pPr>
+      <w:r>
+        <w:rPr>
+          <w:b/>
+          <w:bCs/>
+        </w:rPr>
+        <w:br w:type="page"/>
+      </w:r>
+    </w:p>
+    <w:p>
+      <w:pPr>
+        <w:jc w:val="center"/>
+      </w:pPr>
+      <w:r>
+        <w:rPr>
+          <w:b/>
+          <w:bCs/>
+        </w:rPr>
+        <w:lastRenderedPageBreak/>
+        <w:t xml:space="preserve">Convention n° {% if </w:t>
+      </w:r>
+      <w:proofErr w:type="spellStart"/>
+      <w:proofErr w:type="gramStart"/>
+      <w:r>
+        <w:rPr>
+          <w:b/>
+          <w:bCs/>
+        </w:rPr>
+        <w:t>convention.numero</w:t>
+      </w:r>
+      <w:proofErr w:type="spellEnd"/>
+      <w:proofErr w:type="gramEnd"/>
+      <w:r>
+        <w:rPr>
+          <w:b/>
+          <w:bCs/>
+        </w:rPr>
+        <w:t xml:space="preserve"> %}{{</w:t>
+      </w:r>
+      <w:proofErr w:type="spellStart"/>
+      <w:r>
+        <w:rPr>
+          <w:b/>
+          <w:bCs/>
+        </w:rPr>
+        <w:t>convention.numero</w:t>
+      </w:r>
+      <w:proofErr w:type="spellEnd"/>
+      <w:r>
+        <w:rPr>
+          <w:b/>
+          <w:bCs/>
+        </w:rPr>
+        <w:t xml:space="preserve">}}{% </w:t>
+      </w:r>
+      <w:proofErr w:type="spellStart"/>
+      <w:r>
+        <w:rPr>
+          <w:b/>
+          <w:bCs/>
+        </w:rPr>
+        <w:t>else</w:t>
+      </w:r>
+      <w:proofErr w:type="spellEnd"/>
+      <w:r>
+        <w:rPr>
+          <w:b/>
+          <w:bCs/>
+        </w:rPr>
+        <w:t xml:space="preserve"> %}</w:t>
       </w:r>
       <w:r>
         <w:rPr>
@@ -28,31 +94,65 @@
           <w:b/>
           <w:bCs/>
         </w:rPr>
-        <w:t>{% endif %}</w:t>
-      </w:r>
-    </w:p>
-    <w:p/>
-    <w:p>
-      <w:pPr>
-        <w:jc w:val="center"/>
+        <w:t xml:space="preserve">{% </w:t>
+      </w:r>
+      <w:proofErr w:type="spellStart"/>
+      <w:r>
         <w:rPr>
           <w:b/>
           <w:bCs/>
-          <w:color w:val="000000"/>
-        </w:rPr>
-      </w:pPr>
+        </w:rPr>
+        <w:t>endif</w:t>
+      </w:r>
+      <w:proofErr w:type="spellEnd"/>
       <w:r>
         <w:rPr>
           <w:b/>
           <w:bCs/>
-          <w:color w:val="000000"/>
-        </w:rPr>
-        <w:t>Convention conclue entre l'Etat, l'organisme propriétaire et l'organisme gestionnaire en application de l'article L. 353-2 du code de la construction et de l'habitation et portant sur les résidences sociales visées aux articles L. 353-1, L. 831-1 (5°) et R. 832-20 du code de la construction et de l'habitation et ouvrant droit à l'aide personnalisée au logement</w:t>
-      </w:r>
-    </w:p>
+        </w:rPr>
+        <w:t xml:space="preserve"> %}</w:t>
+      </w:r>
+    </w:p>
+    <w:p/>
     <w:p>
       <w:pPr>
         <w:jc w:val="center"/>
+        <w:rPr>
+          <w:b/>
+          <w:bCs/>
+          <w:color w:val="000000"/>
+        </w:rPr>
+      </w:pPr>
+      <w:r>
+        <w:rPr>
+          <w:b/>
+          <w:bCs/>
+          <w:color w:val="000000"/>
+        </w:rPr>
+        <w:t>Convention conclue entre l'</w:t>
+      </w:r>
+      <w:proofErr w:type="spellStart"/>
+      <w:r>
+        <w:rPr>
+          <w:b/>
+          <w:bCs/>
+          <w:color w:val="000000"/>
+        </w:rPr>
+        <w:t>Etat</w:t>
+      </w:r>
+      <w:proofErr w:type="spellEnd"/>
+      <w:r>
+        <w:rPr>
+          <w:b/>
+          <w:bCs/>
+          <w:color w:val="000000"/>
+        </w:rPr>
+        <w:t>, l'organisme propriétaire et l'organisme gestionnaire en application de l'article L. 353-2 du code de la construction et de l'habitation et portant sur les résidences sociales visées aux articles L. 353-1, L. 831-1 (5°) et R. 832-20 du code de la construction et de l'habitation et ouvrant droit à l'aide personnalisée au logement</w:t>
+      </w:r>
+    </w:p>
+    <w:p>
+      <w:pPr>
+        <w:jc w:val="center"/>
       </w:pPr>
     </w:p>
     <w:p>
@@ -74,23 +174,82 @@
         <w:rPr>
           <w:color w:val="000000"/>
         </w:rPr>
-        <w:t>Le ministre chargé du logement, agissant au nom de l'Etat, et représenté par le préfet ou, lorsqu'un établissement public de coopération intercommunale ou un département a signé une convention mentionnée aux articles L. 301-5-1 et L. 301-5-2 du code de la construction et de l'habitation, par le président de l'établissement public de coopération intercommunale ou du conseil</w:t>
+        <w:t>Le ministre chargé du logement, agissant au nom de l'</w:t>
+      </w:r>
+      <w:proofErr w:type="spellStart"/>
+      <w:r>
+        <w:rPr>
+          <w:color w:val="000000"/>
+        </w:rPr>
+        <w:t>Etat</w:t>
+      </w:r>
+      <w:proofErr w:type="spellEnd"/>
+      <w:r>
+        <w:rPr>
+          <w:color w:val="000000"/>
+        </w:rPr>
+        <w:t xml:space="preserve">, et représenté par le préfet ou, lorsqu'un établissement public de coopération intercommunale ou un département a signé une convention mentionnée aux articles L. 301-5-1 et L. 301-5-2 du code de la construction et de l'habitation, par le président de l'établissement public de coopération intercommunale ou du </w:t>
+      </w:r>
+      <w:proofErr w:type="gramStart"/>
+      <w:r>
+        <w:rPr>
+          <w:color w:val="000000"/>
+        </w:rPr>
+        <w:t>conseil</w:t>
       </w:r>
       <w:r>
         <w:t>;</w:t>
       </w:r>
-    </w:p>
-    <w:p>
-      <w:pPr>
-        <w:jc w:val="both"/>
-      </w:pPr>
-    </w:p>
-    <w:p>
-      <w:pPr>
-        <w:jc w:val="both"/>
-      </w:pPr>
-      <w:r>
-        <w:t>{{ bailleur.nom|upper }}  [Organisme d'habitations à loyer modéré, société d'économie mixte ou collectivité territoriale ou autre personne morale propriétaire du logement-foyer], représenté (e) par {{ convention.signataire_nom }}, {{ convention.signataire_fonction }} agissant en vertu de la délibération du Conseil d’Administration en date du {{ convention.signataire_date_deliberation|d }}</w:t>
+      <w:proofErr w:type="gramEnd"/>
+    </w:p>
+    <w:p>
+      <w:pPr>
+        <w:jc w:val="both"/>
+      </w:pPr>
+    </w:p>
+    <w:p>
+      <w:pPr>
+        <w:jc w:val="both"/>
+      </w:pPr>
+      <w:proofErr w:type="gramStart"/>
+      <w:r>
+        <w:t xml:space="preserve">{{ </w:t>
+      </w:r>
+      <w:proofErr w:type="spellStart"/>
+      <w:r>
+        <w:t>bailleur.nom</w:t>
+      </w:r>
+      <w:proofErr w:type="gramEnd"/>
+      <w:r>
+        <w:t>|upper</w:t>
+      </w:r>
+      <w:proofErr w:type="spellEnd"/>
+      <w:r>
+        <w:t xml:space="preserve"> }}  [Organisme d'habitations à loyer modéré, société d'économie mixte ou collectivité territoriale ou autre personne morale propriétaire du logement-foyer], représenté (e) par {{ </w:t>
+      </w:r>
+      <w:proofErr w:type="spellStart"/>
+      <w:r>
+        <w:t>convention.signataire_nom</w:t>
+      </w:r>
+      <w:proofErr w:type="spellEnd"/>
+      <w:r>
+        <w:t xml:space="preserve"> }}, {{ </w:t>
+      </w:r>
+      <w:proofErr w:type="spellStart"/>
+      <w:r>
+        <w:t>convention.signataire_fonction</w:t>
+      </w:r>
+      <w:proofErr w:type="spellEnd"/>
+      <w:r>
+        <w:t xml:space="preserve"> }} agissant en vertu de la délibération du Conseil d’Administration en date du {{ </w:t>
+      </w:r>
+      <w:proofErr w:type="spellStart"/>
+      <w:r>
+        <w:t>convention.signataire_date_deliberation|d</w:t>
+      </w:r>
+      <w:proofErr w:type="spellEnd"/>
+      <w:r>
+        <w:t xml:space="preserve"> }}</w:t>
       </w:r>
       <w:r>
         <w:rPr>
@@ -126,6 +285,7 @@
         </w:rPr>
         <w:t xml:space="preserve">{{ </w:t>
       </w:r>
+      <w:proofErr w:type="spellStart"/>
       <w:r>
         <w:rPr>
           <w:rFonts w:eastAsia="Arial Unicode MS"/>
@@ -160,12 +320,26 @@
         <w:rPr>
           <w:rFonts w:eastAsia="Arial Unicode MS"/>
         </w:rPr>
-        <w:t>|upper }} [Organisme agréé gestionnaire du logement-foyer, sauf dans le cas où le propriétaire est gestionnaire direct] représenté (e) par {{ convention.</w:t>
-      </w:r>
+        <w:t>|upper</w:t>
+      </w:r>
+      <w:proofErr w:type="spellEnd"/>
       <w:r>
         <w:rPr>
           <w:rFonts w:eastAsia="Arial Unicode MS"/>
         </w:rPr>
+        <w:t xml:space="preserve"> }} [Organisme agréé gestionnaire du logement-foyer, sauf dans le cas où le propriétaire est gestionnaire direct] représenté (e) par {{ </w:t>
+      </w:r>
+      <w:proofErr w:type="spellStart"/>
+      <w:r>
+        <w:rPr>
+          <w:rFonts w:eastAsia="Arial Unicode MS"/>
+        </w:rPr>
+        <w:t>convention.</w:t>
+      </w:r>
+      <w:r>
+        <w:rPr>
+          <w:rFonts w:eastAsia="Arial Unicode MS"/>
+        </w:rPr>
         <w:t>gestionnaire_</w:t>
       </w:r>
       <w:r>
@@ -186,16 +360,24 @@
         </w:rPr>
         <w:t>default_str_if_none</w:t>
       </w:r>
+      <w:proofErr w:type="spellEnd"/>
       <w:r>
         <w:rPr>
           <w:rFonts w:eastAsia="Arial Unicode MS"/>
         </w:rPr>
-        <w:t xml:space="preserve"> }}, {{ convention.</w:t>
-      </w:r>
+        <w:t xml:space="preserve"> }}, {{ </w:t>
+      </w:r>
+      <w:proofErr w:type="spellStart"/>
       <w:r>
         <w:rPr>
           <w:rFonts w:eastAsia="Arial Unicode MS"/>
         </w:rPr>
+        <w:t>convention.</w:t>
+      </w:r>
+      <w:r>
+        <w:rPr>
+          <w:rFonts w:eastAsia="Arial Unicode MS"/>
+        </w:rPr>
         <w:t>gestionnaire_</w:t>
       </w:r>
       <w:r>
@@ -216,6 +398,7 @@
         </w:rPr>
         <w:t>default_str_if_none</w:t>
       </w:r>
+      <w:proofErr w:type="spellEnd"/>
       <w:r>
         <w:rPr>
           <w:rFonts w:eastAsia="Arial Unicode MS"/>
@@ -232,12 +415,19 @@
         <w:rPr>
           <w:rFonts w:eastAsia="Arial Unicode MS"/>
         </w:rPr>
-        <w:t xml:space="preserve"> {{ convention.</w:t>
-      </w:r>
+        <w:t xml:space="preserve"> {{ </w:t>
+      </w:r>
+      <w:proofErr w:type="spellStart"/>
       <w:r>
         <w:rPr>
           <w:rFonts w:eastAsia="Arial Unicode MS"/>
         </w:rPr>
+        <w:t>convention.</w:t>
+      </w:r>
+      <w:r>
+        <w:rPr>
+          <w:rFonts w:eastAsia="Arial Unicode MS"/>
+        </w:rPr>
         <w:t>gestionnaire_</w:t>
       </w:r>
       <w:r>
@@ -252,6 +442,7 @@
         </w:rPr>
         <w:t>dd</w:t>
       </w:r>
+      <w:proofErr w:type="spellEnd"/>
       <w:r>
         <w:rPr>
           <w:rFonts w:eastAsia="Arial Unicode MS"/>
@@ -303,189 +494,202 @@
         <w:rPr>
           <w:color w:val="000000"/>
         </w:rPr>
+        <w:t xml:space="preserve">Vu l'agrément de gestionnaire de résidence sociale prévu à l'article R. 353-165-1 ou l'agrément d'intermédiation locative et de gestion locative sociale mentionné à l'article L. 365-4 et délivré par le préfet du département de </w:t>
+      </w:r>
+      <w:r>
+        <w:rPr>
+          <w:rFonts w:eastAsia="Arial Unicode MS"/>
+        </w:rPr>
+        <w:t xml:space="preserve">{{ </w:t>
+      </w:r>
+      <w:r>
+        <w:t>programme</w:t>
+      </w:r>
+      <w:r>
+        <w:rPr>
+          <w:rFonts w:eastAsia="Arial Unicode MS"/>
+        </w:rPr>
+        <w:t>.</w:t>
+      </w:r>
+      <w:r>
+        <w:rPr>
+          <w:rFonts w:eastAsia="Arial Unicode MS"/>
+        </w:rPr>
+        <w:t>departement_residence_argement_gestionnaire_intermediation</w:t>
+      </w:r>
+      <w:r>
+        <w:rPr>
+          <w:rFonts w:eastAsia="Arial Unicode MS"/>
+        </w:rPr>
+        <w:t>|</w:t>
+      </w:r>
+      <w:r>
+        <w:rPr>
+          <w:rFonts w:eastAsia="Arial Unicode MS"/>
+        </w:rPr>
+        <w:t>default_str_if_none</w:t>
+      </w:r>
+      <w:r>
+        <w:rPr>
+          <w:rFonts w:eastAsia="Arial Unicode MS"/>
+        </w:rPr>
+        <w:t xml:space="preserve"> }} </w:t>
+      </w:r>
+      <w:r>
+        <w:rPr>
+          <w:color w:val="000000"/>
+        </w:rPr>
+        <w:t xml:space="preserve">en date du </w:t>
+      </w:r>
+      <w:r>
+        <w:rPr>
+          <w:rFonts w:eastAsia="Arial Unicode MS"/>
+        </w:rPr>
+        <w:t xml:space="preserve">{{ </w:t>
+      </w:r>
+      <w:r>
+        <w:t>programme</w:t>
+      </w:r>
+      <w:r>
+        <w:rPr>
+          <w:rFonts w:eastAsia="Arial Unicode MS"/>
+        </w:rPr>
+        <w:t>.</w:t>
+      </w:r>
+      <w:r>
+        <w:rPr>
+          <w:rFonts w:eastAsia="Arial Unicode MS"/>
+        </w:rPr>
+        <w:t>date_residence_argement_gestionnaire_intermediation</w:t>
+      </w:r>
+      <w:r>
+        <w:rPr>
+          <w:rFonts w:eastAsia="Arial Unicode MS"/>
+        </w:rPr>
+        <w:t>|</w:t>
+      </w:r>
+      <w:r>
+        <w:rPr>
+          <w:rFonts w:eastAsia="Arial Unicode MS"/>
+        </w:rPr>
+        <w:t>dd</w:t>
+      </w:r>
+      <w:r>
+        <w:rPr>
+          <w:rFonts w:eastAsia="Arial Unicode MS"/>
+        </w:rPr>
+        <w:t xml:space="preserve"> }}</w:t>
+      </w:r>
+      <w:r>
+        <w:rPr>
+          <w:color w:val="000000"/>
+        </w:rPr>
+        <w:t xml:space="preserve"> à </w:t>
+      </w:r>
+      <w:r>
+        <w:rPr>
+          <w:rFonts w:eastAsia="Arial Unicode MS"/>
+        </w:rPr>
+        <w:t xml:space="preserve">{{ </w:t>
+      </w:r>
+      <w:r>
+        <w:t>programme</w:t>
+      </w:r>
+      <w:r>
+        <w:rPr>
+          <w:rFonts w:eastAsia="Arial Unicode MS"/>
+        </w:rPr>
+        <w:t>.</w:t>
+      </w:r>
+      <w:r>
+        <w:rPr>
+          <w:rFonts w:eastAsia="Arial Unicode MS"/>
+        </w:rPr>
+        <w:t>ville_signature</w:t>
+      </w:r>
+      <w:r>
+        <w:rPr>
+          <w:rFonts w:eastAsia="Arial Unicode MS"/>
+        </w:rPr>
+        <w:t>_residence_argement_gestionnaire_intermediation</w:t>
+      </w:r>
+      <w:r>
+        <w:rPr>
+          <w:rFonts w:eastAsia="Arial Unicode MS"/>
+        </w:rPr>
+        <w:t>|</w:t>
+      </w:r>
+      <w:r>
+        <w:rPr>
+          <w:rFonts w:eastAsia="Arial Unicode MS"/>
+        </w:rPr>
+        <w:t>default_str_if_none</w:t>
+      </w:r>
+      <w:r>
+        <w:rPr>
+          <w:rFonts w:eastAsia="Arial Unicode MS"/>
+        </w:rPr>
+        <w:t xml:space="preserve"> }} </w:t>
+      </w:r>
+      <w:r>
+        <w:rPr>
+          <w:color w:val="000000"/>
+        </w:rPr>
+        <w:t xml:space="preserve">au gestionnaire pour assurer la gestion de résidences sociales </w:t>
+      </w:r>
+      <w:r>
+        <w:t>;</w:t>
+      </w:r>
+    </w:p>
+    <w:p>
+      <w:pPr>
+        <w:jc w:val="both"/>
+      </w:pPr>
+    </w:p>
+    <w:p>
+      <w:pPr>
+        <w:jc w:val="both"/>
+      </w:pPr>
+      <w:r>
+        <w:t xml:space="preserve">[Le cas échéant] Vu la convention de location, jointe à la présente convention, en date du </w:t>
+      </w:r>
+      <w:proofErr w:type="gramStart"/>
+      <w:r>
+        <w:t>{{</w:t>
+      </w:r>
+      <w:r>
+        <w:t xml:space="preserve"> </w:t>
+      </w:r>
+      <w:proofErr w:type="spellStart"/>
+      <w:r>
+        <w:t>programme</w:t>
+      </w:r>
+      <w:proofErr w:type="gramEnd"/>
+      <w:r>
+        <w:t>.date_convention_location</w:t>
+      </w:r>
+      <w:r>
+        <w:t>|dd</w:t>
+      </w:r>
+      <w:proofErr w:type="spellEnd"/>
+      <w:r>
+        <w:t xml:space="preserve"> </w:t>
+      </w:r>
+      <w:r>
+        <w:t>}} conclue entre le propriétaire et le gestionnaire</w:t>
+      </w:r>
+    </w:p>
+    <w:p>
+      <w:pPr>
+        <w:jc w:val="both"/>
+      </w:pPr>
+    </w:p>
+    <w:p>
+      <w:pPr>
+        <w:jc w:val="both"/>
+      </w:pPr>
+      <w:r>
         <w:lastRenderedPageBreak/>
-        <w:t xml:space="preserve">Vu l'agrément de gestionnaire de résidence sociale prévu à l'article R. 353-165-1 ou l'agrément d'intermédiation locative et de gestion locative sociale mentionné à l'article L. 365-4 et délivré par le préfet du département de </w:t>
-      </w:r>
-      <w:r>
-        <w:rPr>
-          <w:rFonts w:eastAsia="Arial Unicode MS"/>
-        </w:rPr>
-        <w:t xml:space="preserve">{{ </w:t>
-      </w:r>
-      <w:r>
-        <w:t>programme</w:t>
-      </w:r>
-      <w:r>
-        <w:rPr>
-          <w:rFonts w:eastAsia="Arial Unicode MS"/>
-        </w:rPr>
-        <w:t>.</w:t>
-      </w:r>
-      <w:r>
-        <w:rPr>
-          <w:rFonts w:eastAsia="Arial Unicode MS"/>
-        </w:rPr>
-        <w:t>departement_residence_argement_gestionnaire_intermediation</w:t>
-      </w:r>
-      <w:r>
-        <w:rPr>
-          <w:rFonts w:eastAsia="Arial Unicode MS"/>
-        </w:rPr>
-        <w:t>|</w:t>
-      </w:r>
-      <w:r>
-        <w:rPr>
-          <w:rFonts w:eastAsia="Arial Unicode MS"/>
-        </w:rPr>
-        <w:t>default_str_if_none</w:t>
-      </w:r>
-      <w:r>
-        <w:rPr>
-          <w:rFonts w:eastAsia="Arial Unicode MS"/>
-        </w:rPr>
-        <w:t xml:space="preserve"> }} </w:t>
-      </w:r>
-      <w:r>
-        <w:rPr>
-          <w:color w:val="000000"/>
-        </w:rPr>
-        <w:t xml:space="preserve">en date du </w:t>
-      </w:r>
-      <w:r>
-        <w:rPr>
-          <w:rFonts w:eastAsia="Arial Unicode MS"/>
-        </w:rPr>
-        <w:t xml:space="preserve">{{ </w:t>
-      </w:r>
-      <w:r>
-        <w:t>programme</w:t>
-      </w:r>
-      <w:r>
-        <w:rPr>
-          <w:rFonts w:eastAsia="Arial Unicode MS"/>
-        </w:rPr>
-        <w:t>.</w:t>
-      </w:r>
-      <w:r>
-        <w:rPr>
-          <w:rFonts w:eastAsia="Arial Unicode MS"/>
-        </w:rPr>
-        <w:t>date_residence_argement_gestionnaire_intermediation</w:t>
-      </w:r>
-      <w:r>
-        <w:rPr>
-          <w:rFonts w:eastAsia="Arial Unicode MS"/>
-        </w:rPr>
-        <w:t>|</w:t>
-      </w:r>
-      <w:r>
-        <w:rPr>
-          <w:rFonts w:eastAsia="Arial Unicode MS"/>
-        </w:rPr>
-        <w:t>dd</w:t>
-      </w:r>
-      <w:r>
-        <w:rPr>
-          <w:rFonts w:eastAsia="Arial Unicode MS"/>
-        </w:rPr>
-        <w:t xml:space="preserve"> }}</w:t>
-      </w:r>
-      <w:r>
-        <w:rPr>
-          <w:color w:val="000000"/>
-        </w:rPr>
-        <w:t xml:space="preserve"> à </w:t>
-      </w:r>
-      <w:r>
-        <w:rPr>
-          <w:rFonts w:eastAsia="Arial Unicode MS"/>
-        </w:rPr>
-        <w:t xml:space="preserve">{{ </w:t>
-      </w:r>
-      <w:r>
-        <w:t>programme</w:t>
-      </w:r>
-      <w:r>
-        <w:rPr>
-          <w:rFonts w:eastAsia="Arial Unicode MS"/>
-        </w:rPr>
-        <w:t>.</w:t>
-      </w:r>
-      <w:r>
-        <w:rPr>
-          <w:rFonts w:eastAsia="Arial Unicode MS"/>
-        </w:rPr>
-        <w:t>ville_signature</w:t>
-      </w:r>
-      <w:r>
-        <w:rPr>
-          <w:rFonts w:eastAsia="Arial Unicode MS"/>
-        </w:rPr>
-        <w:t>_residence_argement_gestionnaire_intermediation</w:t>
-      </w:r>
-      <w:r>
-        <w:rPr>
-          <w:rFonts w:eastAsia="Arial Unicode MS"/>
-        </w:rPr>
-        <w:t>|</w:t>
-      </w:r>
-      <w:r>
-        <w:rPr>
-          <w:rFonts w:eastAsia="Arial Unicode MS"/>
-        </w:rPr>
-        <w:t>default_str_if_none</w:t>
-      </w:r>
-      <w:r>
-        <w:rPr>
-          <w:rFonts w:eastAsia="Arial Unicode MS"/>
-        </w:rPr>
-        <w:t xml:space="preserve"> }} </w:t>
-      </w:r>
-      <w:r>
-        <w:rPr>
-          <w:color w:val="000000"/>
-        </w:rPr>
-        <w:t xml:space="preserve">au gestionnaire pour assurer la gestion de résidences sociales </w:t>
-      </w:r>
-      <w:r>
-        <w:t>;</w:t>
-      </w:r>
-    </w:p>
-    <w:p>
-      <w:pPr>
-        <w:jc w:val="both"/>
-      </w:pPr>
-    </w:p>
-    <w:p>
-      <w:pPr>
-        <w:jc w:val="both"/>
-      </w:pPr>
-      <w:r>
-        <w:t>[Le cas échéant] Vu la convention de location, jointe à la présente convention, en date du {{</w:t>
-      </w:r>
-      <w:r>
-        <w:t xml:space="preserve"> programme.date_convention_location</w:t>
-      </w:r>
-      <w:r>
-        <w:t>|dd</w:t>
-      </w:r>
-      <w:r>
-        <w:t xml:space="preserve"> </w:t>
-      </w:r>
-      <w:r>
-        <w:t>}} conclue entre le propriétaire et le gestionnaire</w:t>
-      </w:r>
-    </w:p>
-    <w:p>
-      <w:pPr>
-        <w:jc w:val="both"/>
-      </w:pPr>
-    </w:p>
-    <w:p>
-      <w:pPr>
-        <w:jc w:val="both"/>
-      </w:pPr>
-      <w:r>
         <w:t>[Le cas échéant] Vu la description du programme et des travaux prévus annexée à la présente convention</w:t>
       </w:r>
       <w:r>
@@ -574,16 +778,59 @@
         <w:jc w:val="both"/>
       </w:pPr>
       <w:r>
-        <w:t xml:space="preserve">La présente convention a pour objet de fixer les droits et les obligations des parties prévus par les articles L. 353-154 à L. 353-165 du code de la construction et de l'habitation, </w:t>
-      </w:r>
-      <w:r>
-        <w:rPr>
-          <w:color w:val="000000"/>
-        </w:rPr>
-        <w:t xml:space="preserve"> pour le logement-foyer de [nom et adresse de l'établissement] </w:t>
-      </w:r>
-      <w:r>
-        <w:t xml:space="preserve">{{ programme.nom }} à {{ programme.adresse|inline_text_multiline }} à {{ programme.code_postal }}, {{ programme.ville }} </w:t>
+        <w:t xml:space="preserve">La présente convention a pour objet de fixer les droits et les obligations des parties prévus par les articles L. 353-154 à L. 353-165 du code de la construction et de </w:t>
+      </w:r>
+      <w:proofErr w:type="gramStart"/>
+      <w:r>
+        <w:t xml:space="preserve">l'habitation, </w:t>
+      </w:r>
+      <w:r>
+        <w:rPr>
+          <w:color w:val="000000"/>
+        </w:rPr>
+        <w:t> pour</w:t>
+      </w:r>
+      <w:proofErr w:type="gramEnd"/>
+      <w:r>
+        <w:rPr>
+          <w:color w:val="000000"/>
+        </w:rPr>
+        <w:t xml:space="preserve"> le logement-foyer de [nom et adresse de l'établissement] </w:t>
+      </w:r>
+      <w:r>
+        <w:t xml:space="preserve">{{ </w:t>
+      </w:r>
+      <w:proofErr w:type="spellStart"/>
+      <w:r>
+        <w:t>programme.nom</w:t>
+      </w:r>
+      <w:proofErr w:type="spellEnd"/>
+      <w:r>
+        <w:t xml:space="preserve"> }} à {{ </w:t>
+      </w:r>
+      <w:proofErr w:type="spellStart"/>
+      <w:r>
+        <w:t>programme.adresse|inline_text_multiline</w:t>
+      </w:r>
+      <w:proofErr w:type="spellEnd"/>
+      <w:r>
+        <w:t xml:space="preserve"> }} à {{ </w:t>
+      </w:r>
+      <w:proofErr w:type="spellStart"/>
+      <w:r>
+        <w:t>programme.code_postal</w:t>
+      </w:r>
+      <w:proofErr w:type="spellEnd"/>
+      <w:r>
+        <w:t xml:space="preserve"> }}, {{ </w:t>
+      </w:r>
+      <w:proofErr w:type="spellStart"/>
+      <w:r>
+        <w:t>programme.ville</w:t>
+      </w:r>
+      <w:proofErr w:type="spellEnd"/>
+      <w:r>
+        <w:t xml:space="preserve"> }} </w:t>
       </w:r>
       <w:r>
         <w:rPr>
@@ -676,15 +923,18 @@
         </w:rPr>
         <w:t xml:space="preserve">L'agrément prévu à l'article R. 353-156 du code de la construction et de l'habitation a été délivré par le préfet du département de </w:t>
       </w:r>
+      <w:proofErr w:type="gramStart"/>
       <w:r>
         <w:rPr>
           <w:rFonts w:eastAsia="Arial Unicode MS"/>
         </w:rPr>
         <w:t xml:space="preserve">{{ </w:t>
       </w:r>
+      <w:proofErr w:type="spellStart"/>
       <w:r>
         <w:t>programme</w:t>
       </w:r>
+      <w:proofErr w:type="gramEnd"/>
       <w:r>
         <w:rPr>
           <w:rFonts w:eastAsia="Arial Unicode MS"/>
@@ -709,6 +959,7 @@
         </w:rPr>
         <w:t>default_str_if_none</w:t>
       </w:r>
+      <w:proofErr w:type="spellEnd"/>
       <w:r>
         <w:rPr>
           <w:rFonts w:eastAsia="Arial Unicode MS"/>
@@ -736,6 +987,7 @@
         </w:rPr>
         <w:t xml:space="preserve">{{ </w:t>
       </w:r>
+      <w:proofErr w:type="spellStart"/>
       <w:r>
         <w:t>programme</w:t>
       </w:r>
@@ -763,6 +1015,7 @@
         </w:rPr>
         <w:t>dd</w:t>
       </w:r>
+      <w:proofErr w:type="spellEnd"/>
       <w:r>
         <w:rPr>
           <w:rFonts w:eastAsia="Arial Unicode MS"/>
@@ -835,7 +1088,14 @@
         <w:rPr>
           <w:color w:val="000000"/>
         </w:rPr>
-        <w:t>e {{</w:t>
+        <w:t xml:space="preserve">e </w:t>
+      </w:r>
+      <w:proofErr w:type="gramStart"/>
+      <w:r>
+        <w:rPr>
+          <w:color w:val="000000"/>
+        </w:rPr>
+        <w:t>{{</w:t>
       </w:r>
       <w:r>
         <w:rPr>
@@ -843,11 +1103,19 @@
         </w:rPr>
         <w:t xml:space="preserve"> </w:t>
       </w:r>
-      <w:r>
-        <w:rPr>
-          <w:color w:val="000000"/>
-        </w:rPr>
-        <w:t>nombre_annee</w:t>
+      <w:proofErr w:type="spellStart"/>
+      <w:r>
+        <w:rPr>
+          <w:color w:val="000000"/>
+        </w:rPr>
+        <w:t>nombre</w:t>
+      </w:r>
+      <w:proofErr w:type="gramEnd"/>
+      <w:r>
+        <w:rPr>
+          <w:color w:val="000000"/>
+        </w:rPr>
+        <w:t>_annee</w:t>
       </w:r>
       <w:r>
         <w:rPr>
@@ -861,6 +1129,7 @@
         </w:rPr>
         <w:t>_conventionnement</w:t>
       </w:r>
+      <w:proofErr w:type="spellEnd"/>
       <w:r>
         <w:rPr>
           <w:color w:val="000000"/>
@@ -874,7 +1143,23 @@
         <w:t xml:space="preserve">ans dans les limites fixées aux articles R. 353-159 et R. 353160 du code de la construction et de l'habitation. </w:t>
       </w:r>
       <w:r>
-        <w:t>Elle expire le {{ convention.date_fin_conventionnement|d }}</w:t>
+        <w:t xml:space="preserve">Elle expire le </w:t>
+      </w:r>
+      <w:proofErr w:type="gramStart"/>
+      <w:r>
+        <w:t xml:space="preserve">{{ </w:t>
+      </w:r>
+      <w:proofErr w:type="spellStart"/>
+      <w:r>
+        <w:t>convention</w:t>
+      </w:r>
+      <w:proofErr w:type="gramEnd"/>
+      <w:r>
+        <w:t>.date_fin_conventionnement|d</w:t>
+      </w:r>
+      <w:proofErr w:type="spellEnd"/>
+      <w:r>
+        <w:t xml:space="preserve"> }}</w:t>
       </w:r>
     </w:p>
     <w:p>
@@ -1127,7 +1412,15 @@
         <w:jc w:val="both"/>
       </w:pPr>
       <w:r>
-        <w:t>[cocher la case prévue selon le type d'établissement retenu] :</w:t>
+        <w:t>[</w:t>
+      </w:r>
+      <w:proofErr w:type="gramStart"/>
+      <w:r>
+        <w:t>cocher</w:t>
+      </w:r>
+      <w:proofErr w:type="gramEnd"/>
+      <w:r>
+        <w:t xml:space="preserve"> la case prévue selon le type d'établissement retenu] :</w:t>
       </w:r>
     </w:p>
     <w:p>
@@ -1142,12 +1435,19 @@
       <w:r>
         <w:t xml:space="preserve">{% if </w:t>
       </w:r>
+      <w:proofErr w:type="spellStart"/>
+      <w:proofErr w:type="gramStart"/>
       <w:r>
         <w:t>convention.</w:t>
       </w:r>
       <w:r>
-        <w:t>attribution_residence_sociale_ordinaire</w:t>
-      </w:r>
+        <w:t>attribution</w:t>
+      </w:r>
+      <w:proofErr w:type="gramEnd"/>
+      <w:r>
+        <w:t>_residence_sociale_ordinaire</w:t>
+      </w:r>
+      <w:proofErr w:type="spellEnd"/>
       <w:r>
         <w:t xml:space="preserve"> %}</w:t>
       </w:r>
@@ -1177,7 +1477,15 @@
         <w:t xml:space="preserve"> </w:t>
       </w:r>
       <w:r>
-        <w:t>{% else %}</w:t>
+        <w:t xml:space="preserve">{% </w:t>
+      </w:r>
+      <w:proofErr w:type="spellStart"/>
+      <w:r>
+        <w:t>else</w:t>
+      </w:r>
+      <w:proofErr w:type="spellEnd"/>
+      <w:r>
+        <w:t xml:space="preserve"> %}</w:t>
       </w:r>
       <w:r>
         <w:fldChar w:fldCharType="begin">
@@ -1205,7 +1513,15 @@
         <w:t xml:space="preserve"> </w:t>
       </w:r>
       <w:r>
-        <w:t>{% endif -%}</w:t>
+        <w:t xml:space="preserve">{% </w:t>
+      </w:r>
+      <w:proofErr w:type="spellStart"/>
+      <w:r>
+        <w:t>endif</w:t>
+      </w:r>
+      <w:proofErr w:type="spellEnd"/>
+      <w:r>
+        <w:t xml:space="preserve"> -%}</w:t>
       </w:r>
     </w:p>
     <w:p>
@@ -1238,12 +1554,19 @@
       <w:r>
         <w:t xml:space="preserve">{% if </w:t>
       </w:r>
+      <w:proofErr w:type="spellStart"/>
+      <w:proofErr w:type="gramStart"/>
       <w:r>
         <w:t>convention.</w:t>
       </w:r>
       <w:r>
-        <w:t>attribution_pension_de_famille</w:t>
-      </w:r>
+        <w:t>attribution</w:t>
+      </w:r>
+      <w:proofErr w:type="gramEnd"/>
+      <w:r>
+        <w:t>_pension_de_famille</w:t>
+      </w:r>
+      <w:proofErr w:type="spellEnd"/>
       <w:r>
         <w:t xml:space="preserve"> %}</w:t>
       </w:r>
@@ -1270,7 +1593,15 @@
         <w:fldChar w:fldCharType="end"/>
       </w:r>
       <w:r>
-        <w:t xml:space="preserve"> {% else %}</w:t>
+        <w:t xml:space="preserve"> {% </w:t>
+      </w:r>
+      <w:proofErr w:type="spellStart"/>
+      <w:r>
+        <w:t>else</w:t>
+      </w:r>
+      <w:proofErr w:type="spellEnd"/>
+      <w:r>
+        <w:t xml:space="preserve"> %}</w:t>
       </w:r>
       <w:r>
         <w:fldChar w:fldCharType="begin">
@@ -1295,7 +1626,15 @@
         <w:fldChar w:fldCharType="end"/>
       </w:r>
       <w:r>
-        <w:t xml:space="preserve"> {% endif -%}</w:t>
+        <w:t xml:space="preserve"> {% </w:t>
+      </w:r>
+      <w:proofErr w:type="spellStart"/>
+      <w:r>
+        <w:t>endif</w:t>
+      </w:r>
+      <w:proofErr w:type="spellEnd"/>
+      <w:r>
+        <w:t xml:space="preserve"> -%}</w:t>
       </w:r>
       <w:r>
         <w:br/>
@@ -1325,12 +1664,19 @@
       <w:r>
         <w:t xml:space="preserve">{% if </w:t>
       </w:r>
+      <w:proofErr w:type="spellStart"/>
+      <w:proofErr w:type="gramStart"/>
       <w:r>
         <w:t>convention.</w:t>
       </w:r>
       <w:r>
-        <w:t>attribution_residence_accueil</w:t>
-      </w:r>
+        <w:t>attribution</w:t>
+      </w:r>
+      <w:proofErr w:type="gramEnd"/>
+      <w:r>
+        <w:t>_residence_accueil</w:t>
+      </w:r>
+      <w:proofErr w:type="spellEnd"/>
       <w:r>
         <w:t xml:space="preserve"> %}</w:t>
       </w:r>
@@ -1357,7 +1703,15 @@
         <w:fldChar w:fldCharType="end"/>
       </w:r>
       <w:r>
-        <w:t xml:space="preserve"> {% else %}</w:t>
+        <w:t xml:space="preserve"> {% </w:t>
+      </w:r>
+      <w:proofErr w:type="spellStart"/>
+      <w:r>
+        <w:t>else</w:t>
+      </w:r>
+      <w:proofErr w:type="spellEnd"/>
+      <w:r>
+        <w:t xml:space="preserve"> %}</w:t>
       </w:r>
       <w:r>
         <w:fldChar w:fldCharType="begin">
@@ -1382,7 +1736,15 @@
         <w:fldChar w:fldCharType="end"/>
       </w:r>
       <w:r>
-        <w:t xml:space="preserve"> {% endif -%}</w:t>
+        <w:t xml:space="preserve"> {% </w:t>
+      </w:r>
+      <w:proofErr w:type="spellStart"/>
+      <w:r>
+        <w:t>endif</w:t>
+      </w:r>
+      <w:proofErr w:type="spellEnd"/>
+      <w:r>
+        <w:t xml:space="preserve"> -%}</w:t>
       </w:r>
       <w:r>
         <w:br/>
@@ -1406,18 +1768,25 @@
       <w:r>
         <w:t xml:space="preserve">La part des locaux à usage privatif réservés par le préfet est fixée à </w:t>
       </w:r>
+      <w:proofErr w:type="gramStart"/>
       <w:r>
         <w:t>{{</w:t>
       </w:r>
       <w:r>
         <w:t xml:space="preserve"> </w:t>
       </w:r>
-      <w:r>
-        <w:t>convention.attribution_</w:t>
+      <w:proofErr w:type="spellStart"/>
+      <w:r>
+        <w:t>convention</w:t>
+      </w:r>
+      <w:proofErr w:type="gramEnd"/>
+      <w:r>
+        <w:t>.attribution_</w:t>
       </w:r>
       <w:r>
         <w:t>reservation_prefectoral</w:t>
       </w:r>
+      <w:proofErr w:type="spellEnd"/>
       <w:r>
         <w:t xml:space="preserve"> </w:t>
       </w:r>
@@ -1488,18 +1857,31 @@
       <w:pPr>
         <w:jc w:val="both"/>
       </w:pPr>
+    </w:p>
+    <w:p>
+      <w:pPr>
+        <w:ind w:left="708"/>
+        <w:jc w:val="both"/>
+      </w:pPr>
+      <w:proofErr w:type="gramStart"/>
       <w:r>
         <w:t>{{</w:t>
       </w:r>
       <w:r>
         <w:t xml:space="preserve"> </w:t>
       </w:r>
-      <w:r>
-        <w:t>convention.</w:t>
+      <w:proofErr w:type="spellStart"/>
+      <w:r>
+        <w:t>convention</w:t>
+      </w:r>
+      <w:proofErr w:type="gramEnd"/>
+      <w:r>
+        <w:t>.</w:t>
       </w:r>
       <w:r>
         <w:t>attribution_modalites_reservations</w:t>
       </w:r>
+      <w:proofErr w:type="spellEnd"/>
       <w:r>
         <w:t xml:space="preserve"> </w:t>
       </w:r>
@@ -1527,18 +1909,31 @@
       <w:pPr>
         <w:jc w:val="both"/>
       </w:pPr>
+    </w:p>
+    <w:p>
+      <w:pPr>
+        <w:ind w:left="708"/>
+        <w:jc w:val="both"/>
+      </w:pPr>
+      <w:proofErr w:type="gramStart"/>
       <w:r>
         <w:t>{{</w:t>
       </w:r>
       <w:r>
         <w:t xml:space="preserve"> </w:t>
       </w:r>
-      <w:r>
-        <w:t>convention.</w:t>
+      <w:proofErr w:type="spellStart"/>
+      <w:r>
+        <w:t>convention</w:t>
+      </w:r>
+      <w:proofErr w:type="gramEnd"/>
+      <w:r>
+        <w:t>.</w:t>
       </w:r>
       <w:r>
         <w:t>attribution_modalites_choix_personnes</w:t>
       </w:r>
+      <w:proofErr w:type="spellEnd"/>
       <w:r>
         <w:t xml:space="preserve"> </w:t>
       </w:r>
@@ -1623,7 +2018,14 @@
         <w:rPr>
           <w:color w:val="000000"/>
         </w:rPr>
-        <w:t>Le gestionnaire s'engage à proposer aux résidents dans les lieux à la date d'entrée en vigueur de la convention ainsi qu'à tout nouvel entrant dans l'établissement un contrat d'occupation cosigné par lui et le résident, établi par écrit en application de l'article L. 633-2 du présent code et conformément aux stipulations de la convention ouvrant droit à l'aide personnalisée au logement. Un règlement intérieur, paraphé par ces mêmes personnes, lui est annexé</w:t>
+        <w:t xml:space="preserve">Le gestionnaire s'engage à proposer aux résidents dans les lieux à la date d'entrée en vigueur de la convention ainsi qu'à tout nouvel entrant dans l'établissement un contrat d'occupation cosigné par lui et le résident, établi par écrit en application de l'article L. 633-2 du présent code et conformément aux stipulations de la convention ouvrant droit </w:t>
+      </w:r>
+      <w:r>
+        <w:rPr>
+          <w:color w:val="000000"/>
+        </w:rPr>
+        <w:lastRenderedPageBreak/>
+        <w:t>à l'aide personnalisée au logement. Un règlement intérieur, paraphé par ces mêmes personnes, lui est annexé</w:t>
       </w:r>
       <w:r>
         <w:rPr>
@@ -1728,7 +2130,21 @@
         <w:rPr>
           <w:color w:val="000000"/>
         </w:rPr>
-        <w:t>- la désignation des locaux et, le cas échéant, des meubles et des équipements à usage privatif dont la personne logée a la jouissance ainsi que les espaces collectifs mis à disposition ;</w:t>
+        <w:t xml:space="preserve">- la désignation des locaux et, le cas échéant, des meubles et des équipements à usage privatif dont la personne logée </w:t>
+      </w:r>
+      <w:proofErr w:type="spellStart"/>
+      <w:r>
+        <w:rPr>
+          <w:color w:val="000000"/>
+        </w:rPr>
+        <w:t>a</w:t>
+      </w:r>
+      <w:proofErr w:type="spellEnd"/>
+      <w:r>
+        <w:rPr>
+          <w:color w:val="000000"/>
+        </w:rPr>
+        <w:t xml:space="preserve"> la jouissance ainsi que les espaces collectifs mis à disposition ;</w:t>
       </w:r>
     </w:p>
     <w:p>
@@ -1932,14 +2348,14 @@
         <w:rPr>
           <w:color w:val="000000"/>
         </w:rPr>
-        <w:t xml:space="preserve">Au cours de chaque période mensuelle, le résident ou son représentant légal peut mettre fin à tout moment à son contrat sous réserve d'un préavis d'un mois donné par écrit, par dérogation à l'article R. 633-3 du code précité. Toutefois, en cas d'obtention d'un </w:t>
+        <w:t xml:space="preserve">Au cours de chaque période mensuelle, le résident ou son représentant légal peut mettre fin à tout moment à son contrat sous réserve d'un préavis d'un mois donné par écrit, par </w:t>
       </w:r>
       <w:r>
         <w:rPr>
           <w:color w:val="000000"/>
         </w:rPr>
         <w:lastRenderedPageBreak/>
-        <w:t>emploi, de mutation, de perte d'emploi ou d'offre d'accès à un logement, ce délai est ramené à huit jours sous réserve de production de justificatifs</w:t>
+        <w:t>dérogation à l'article R. 633-3 du code précité. Toutefois, en cas d'obtention d'un emploi, de mutation, de perte d'emploi ou d'offre d'accès à un logement, ce délai est ramené à huit jours sous réserve de production de justificatifs</w:t>
       </w:r>
       <w:r>
         <w:rPr>
@@ -2145,14 +2561,14 @@
         <w:rPr>
           <w:color w:val="000000"/>
         </w:rPr>
-        <w:t xml:space="preserve">En application de l'article R. 824-31 du code de la construction et de l'habitation, lorsque le bénéficiaire ne règle pas la part de dépense de logement restant à sa charge, son cas est soumis à l'organisme mentionné à l'article L. 824-2 du code de la construction et de l'habitation et, le cas échéant, à la commission spécialisée de </w:t>
+        <w:t xml:space="preserve">En application de l'article R. 824-31 du code de la construction et de l'habitation, lorsque le bénéficiaire ne règle pas la part de dépense de logement restant à sa charge, son cas est soumis à l'organisme mentionné à l'article L. 824-2 du code de la </w:t>
       </w:r>
       <w:r>
         <w:rPr>
           <w:color w:val="000000"/>
         </w:rPr>
         <w:lastRenderedPageBreak/>
-        <w:t>coordination des actions de prévention des expulsions locatives par le gestionnaire percevant l'APL pour son compte</w:t>
+        <w:t>construction et de l'habitation et, le cas échéant, à la commission spécialisée de coordination des actions de prévention des expulsions locatives par le gestionnaire percevant l'APL pour son compte</w:t>
       </w:r>
       <w:r>
         <w:rPr>
@@ -2372,14 +2788,8 @@
         <w:rPr>
           <w:color w:val="000000"/>
         </w:rPr>
-        <w:t xml:space="preserve">La part de la redevance mensuelle prise en compte pour le calcul de l'aide personnalisée au logement, assimilable au loyer et aux charges locatives récupérables, acquittée par </w:t>
-      </w:r>
-      <w:r>
-        <w:rPr>
-          <w:color w:val="000000"/>
-        </w:rPr>
         <w:lastRenderedPageBreak/>
-        <w:t>le résident, hors dépenses liées aux prestations définies à l'article 12 ne doit pas excéder un maximum qui est fixé en euros par type de logement et dont le montant est inscrit dans le tableau du III de l'annexe à la présente convention</w:t>
+        <w:t>La part de la redevance mensuelle prise en compte pour le calcul de l'aide personnalisée au logement, assimilable au loyer et aux charges locatives récupérables, acquittée par le résident, hors dépenses liées aux prestations définies à l'article 12 ne doit pas excéder un maximum qui est fixé en euros par type de logement et dont le montant est inscrit dans le tableau du III de l'annexe à la présente convention</w:t>
       </w:r>
       <w:r>
         <w:rPr>
@@ -2657,6 +3067,7 @@
         <w:rPr>
           <w:color w:val="000000"/>
         </w:rPr>
+        <w:lastRenderedPageBreak/>
         <w:t>b) Les frais de fonctionnement relatifs au foyer, à savoir :</w:t>
       </w:r>
     </w:p>
@@ -2673,7 +3084,6 @@
         <w:rPr>
           <w:color w:val="000000"/>
         </w:rPr>
-        <w:lastRenderedPageBreak/>
         <w:t>- les frais de siège du gestionnaire ;</w:t>
       </w:r>
     </w:p>
@@ -2869,7 +3279,21 @@
         <w:rPr>
           <w:color w:val="000000"/>
         </w:rPr>
-        <w:t>Les prestations obligatoirement intégrées dans la redevance et non prises en compte pour le calcul de l'APL, et de ce fait non prises en compte au titre des charges récupérables, sont les suivantes </w:t>
+        <w:t xml:space="preserve">Les prestations obligatoirement intégrées dans la redevance et non prises en compte pour le calcul de l'APL, et de </w:t>
+      </w:r>
+      <w:proofErr w:type="gramStart"/>
+      <w:r>
+        <w:rPr>
+          <w:color w:val="000000"/>
+        </w:rPr>
+        <w:t>ce fait non prises</w:t>
+      </w:r>
+      <w:proofErr w:type="gramEnd"/>
+      <w:r>
+        <w:rPr>
+          <w:color w:val="000000"/>
+        </w:rPr>
+        <w:t xml:space="preserve"> en compte au titre des charges récupérables, sont les suivantes </w:t>
       </w:r>
       <w:r>
         <w:rPr>
@@ -2891,6 +3315,8 @@
         </w:rPr>
         <w:t xml:space="preserve">{% for line in </w:t>
       </w:r>
+      <w:proofErr w:type="spellStart"/>
+      <w:proofErr w:type="gramStart"/>
       <w:r>
         <w:rPr>
           <w:lang w:val="en-US"/>
@@ -2901,12 +3327,19 @@
         <w:rPr>
           <w:lang w:val="en-US"/>
         </w:rPr>
-        <w:t>attribution_prestation</w:t>
-      </w:r>
+        <w:t>attribution</w:t>
+      </w:r>
+      <w:proofErr w:type="gramEnd"/>
       <w:r>
         <w:rPr>
           <w:lang w:val="en-US"/>
         </w:rPr>
+        <w:t>_prestation</w:t>
+      </w:r>
+      <w:r>
+        <w:rPr>
+          <w:lang w:val="en-US"/>
+        </w:rPr>
         <w:t>s</w:t>
       </w:r>
       <w:r>
@@ -2921,6 +3354,7 @@
         </w:rPr>
         <w:t>|get_text_as_list</w:t>
       </w:r>
+      <w:proofErr w:type="spellEnd"/>
       <w:r>
         <w:rPr>
           <w:lang w:val="en-US"/>
@@ -2930,11 +3364,44 @@
     </w:p>
     <w:p>
       <w:pPr>
+        <w:pStyle w:val="ListParagraph"/>
+        <w:numPr>
+          <w:ilvl w:val="0"/>
+          <w:numId w:val="10"/>
+        </w:numPr>
         <w:jc w:val="both"/>
         <w:rPr>
           <w:color w:val="000000" w:themeColor="text1"/>
         </w:rPr>
       </w:pPr>
+      <w:proofErr w:type="gramStart"/>
+      <w:r>
+        <w:rPr>
+          <w:color w:val="000000" w:themeColor="text1"/>
+        </w:rPr>
+        <w:t>{{ line</w:t>
+      </w:r>
+      <w:proofErr w:type="gramEnd"/>
+      <w:r>
+        <w:rPr>
+          <w:color w:val="000000" w:themeColor="text1"/>
+        </w:rPr>
+        <w:t xml:space="preserve"> }}</w:t>
+      </w:r>
+    </w:p>
+    <w:p>
+      <w:pPr>
+        <w:jc w:val="both"/>
+        <w:rPr>
+          <w:color w:val="000000"/>
+        </w:rPr>
+      </w:pPr>
+      <w:r>
+        <w:rPr>
+          <w:color w:val="000000"/>
+        </w:rPr>
+        <w:t>{%</w:t>
+      </w:r>
       <w:r>
         <w:rPr>
           <w:color w:val="000000"/>
@@ -2943,144 +3410,156 @@
       </w:r>
       <w:r>
         <w:rPr>
+          <w:color w:val="000000"/>
+        </w:rPr>
+        <w:t xml:space="preserve"> </w:t>
+      </w:r>
+      <w:proofErr w:type="spellStart"/>
+      <w:r>
+        <w:rPr>
+          <w:color w:val="000000"/>
+        </w:rPr>
+        <w:t>endfor</w:t>
+      </w:r>
+      <w:proofErr w:type="spellEnd"/>
+      <w:r>
+        <w:rPr>
+          <w:color w:val="000000"/>
+        </w:rPr>
+        <w:t xml:space="preserve"> %}</w:t>
+      </w:r>
+    </w:p>
+    <w:p>
+      <w:pPr>
+        <w:jc w:val="both"/>
+      </w:pPr>
+    </w:p>
+    <w:p>
+      <w:pPr>
+        <w:jc w:val="both"/>
+        <w:rPr>
+          <w:color w:val="000000"/>
+        </w:rPr>
+      </w:pPr>
+      <w:r>
+        <w:rPr>
+          <w:color w:val="000000"/>
+        </w:rPr>
+        <w:t>Les prestations facultatives à la demande du résident facturées séparément sont les suivantes </w:t>
+      </w:r>
+      <w:r>
+        <w:rPr>
+          <w:color w:val="000000"/>
+        </w:rPr>
+        <w:t>:</w:t>
+      </w:r>
+    </w:p>
+    <w:p>
+      <w:pPr>
+        <w:jc w:val="both"/>
+        <w:rPr>
+          <w:lang w:val="en-US"/>
+        </w:rPr>
+      </w:pPr>
+      <w:r>
+        <w:rPr>
+          <w:lang w:val="en-US"/>
+        </w:rPr>
+        <w:t>{% for line in</w:t>
+      </w:r>
+      <w:r>
+        <w:rPr>
+          <w:lang w:val="en-US"/>
+        </w:rPr>
+        <w:t xml:space="preserve"> </w:t>
+      </w:r>
+      <w:proofErr w:type="gramStart"/>
+      <w:r>
+        <w:rPr>
+          <w:lang w:val="en-US"/>
+        </w:rPr>
+        <w:t>convention.attribution</w:t>
+      </w:r>
+      <w:proofErr w:type="gramEnd"/>
+      <w:r>
+        <w:rPr>
+          <w:lang w:val="en-US"/>
+        </w:rPr>
+        <w:t>_prestations_facultatives|get_text_as_list</w:t>
+      </w:r>
+      <w:r>
+        <w:rPr>
+          <w:lang w:val="en-US"/>
+        </w:rPr>
+        <w:t xml:space="preserve"> </w:t>
+      </w:r>
+      <w:r>
+        <w:rPr>
+          <w:lang w:val="en-US"/>
+        </w:rPr>
+        <w:t>%}</w:t>
+      </w:r>
+    </w:p>
+    <w:p>
+      <w:pPr>
+        <w:pStyle w:val="ListParagraph"/>
+        <w:numPr>
+          <w:ilvl w:val="0"/>
+          <w:numId w:val="10"/>
+        </w:numPr>
+        <w:jc w:val="both"/>
+      </w:pPr>
+      <w:proofErr w:type="gramStart"/>
+      <w:r>
+        <w:rPr>
           <w:color w:val="000000" w:themeColor="text1"/>
         </w:rPr>
+        <w:lastRenderedPageBreak/>
+        <w:t>{{ line</w:t>
+      </w:r>
+      <w:proofErr w:type="gramEnd"/>
+      <w:r>
+        <w:rPr>
+          <w:color w:val="000000" w:themeColor="text1"/>
+        </w:rPr>
+        <w:t xml:space="preserve"> }}</w:t>
+      </w:r>
+    </w:p>
+    <w:p>
+      <w:pPr>
+        <w:jc w:val="both"/>
+      </w:pPr>
+      <w:r>
+        <w:rPr>
+          <w:color w:val="000000"/>
+        </w:rPr>
+        <w:t>{%</w:t>
+      </w:r>
+      <w:r>
+        <w:rPr>
+          <w:color w:val="000000"/>
+        </w:rPr>
+        <w:t>-</w:t>
+      </w:r>
+      <w:r>
+        <w:rPr>
+          <w:color w:val="000000"/>
+        </w:rPr>
         <w:t xml:space="preserve"> </w:t>
       </w:r>
-      <w:r>
-        <w:rPr>
-          <w:color w:val="000000" w:themeColor="text1"/>
-        </w:rPr>
-        <w:t>{{ line }}</w:t>
-      </w:r>
-    </w:p>
-    <w:p>
-      <w:pPr>
-        <w:jc w:val="both"/>
-        <w:rPr>
-          <w:color w:val="000000"/>
-        </w:rPr>
-      </w:pPr>
-      <w:r>
-        <w:rPr>
-          <w:color w:val="000000"/>
-        </w:rPr>
-        <w:t>{%</w:t>
-      </w:r>
-      <w:r>
-        <w:rPr>
-          <w:color w:val="000000"/>
-        </w:rPr>
-        <w:t>-</w:t>
-      </w:r>
-      <w:r>
-        <w:rPr>
-          <w:color w:val="000000"/>
-        </w:rPr>
-        <w:t xml:space="preserve"> endfor %}</w:t>
-      </w:r>
-    </w:p>
-    <w:p>
-      <w:pPr>
-        <w:jc w:val="both"/>
-      </w:pPr>
-    </w:p>
-    <w:p>
-      <w:pPr>
-        <w:jc w:val="both"/>
-        <w:rPr>
-          <w:color w:val="000000"/>
-        </w:rPr>
-      </w:pPr>
-      <w:r>
-        <w:rPr>
-          <w:color w:val="000000"/>
-        </w:rPr>
-        <w:t>Les prestations facultatives à la demande du résident facturées séparément sont les suivantes </w:t>
-      </w:r>
-      <w:r>
-        <w:rPr>
-          <w:color w:val="000000"/>
-        </w:rPr>
-        <w:t>:</w:t>
-      </w:r>
-    </w:p>
-    <w:p>
-      <w:pPr>
-        <w:jc w:val="both"/>
-        <w:rPr>
-          <w:lang w:val="en-US"/>
-        </w:rPr>
-      </w:pPr>
-      <w:r>
-        <w:rPr>
-          <w:lang w:val="en-US"/>
-        </w:rPr>
-        <w:t>{% for line in</w:t>
-      </w:r>
-      <w:r>
-        <w:rPr>
-          <w:lang w:val="en-US"/>
-        </w:rPr>
-        <w:t xml:space="preserve"> convention.attribution_prestations_facultatives|get_text_as_list</w:t>
-      </w:r>
-      <w:r>
-        <w:rPr>
-          <w:lang w:val="en-US"/>
-        </w:rPr>
-        <w:t xml:space="preserve"> </w:t>
-      </w:r>
-      <w:r>
-        <w:rPr>
-          <w:lang w:val="en-US"/>
-        </w:rPr>
-        <w:t>%}</w:t>
-      </w:r>
-    </w:p>
-    <w:p>
-      <w:pPr>
-        <w:jc w:val="both"/>
-      </w:pPr>
-      <w:r>
-        <w:rPr>
-          <w:color w:val="000000"/>
-        </w:rPr>
-        <w:t>-</w:t>
-      </w:r>
-      <w:r>
-        <w:rPr>
-          <w:color w:val="000000" w:themeColor="text1"/>
-        </w:rPr>
-        <w:t xml:space="preserve"> </w:t>
-      </w:r>
-      <w:r>
-        <w:rPr>
-          <w:color w:val="000000" w:themeColor="text1"/>
-        </w:rPr>
-        <w:t>{{ line }}</w:t>
-      </w:r>
-    </w:p>
-    <w:p>
-      <w:pPr>
-        <w:jc w:val="both"/>
-      </w:pPr>
-      <w:r>
-        <w:rPr>
-          <w:color w:val="000000"/>
-        </w:rPr>
-        <w:t>{%</w:t>
-      </w:r>
-      <w:r>
-        <w:rPr>
-          <w:color w:val="000000"/>
-        </w:rPr>
-        <w:t>-</w:t>
-      </w:r>
-      <w:r>
-        <w:rPr>
-          <w:color w:val="000000"/>
-        </w:rPr>
-        <w:t xml:space="preserve"> endfor %}</w:t>
+      <w:proofErr w:type="spellStart"/>
+      <w:r>
+        <w:rPr>
+          <w:color w:val="000000"/>
+        </w:rPr>
+        <w:t>endfor</w:t>
+      </w:r>
+      <w:proofErr w:type="spellEnd"/>
+      <w:r>
+        <w:rPr>
+          <w:color w:val="000000"/>
+        </w:rPr>
+        <w:t xml:space="preserve"> %}</w:t>
       </w:r>
     </w:p>
     <w:p>
@@ -3200,13 +3679,24 @@
         <w:rPr>
           <w:color w:val="000000"/>
         </w:rPr>
-        <w:t xml:space="preserve"> {{</w:t>
-      </w:r>
-      <w:r>
         <w:t xml:space="preserve"> </w:t>
       </w:r>
-      <w:r>
-        <w:t>convention.</w:t>
+      <w:proofErr w:type="gramStart"/>
+      <w:r>
+        <w:rPr>
+          <w:color w:val="000000"/>
+        </w:rPr>
+        <w:t>{{</w:t>
+      </w:r>
+      <w:r>
+        <w:t xml:space="preserve"> </w:t>
+      </w:r>
+      <w:r>
+        <w:t>convention</w:t>
+      </w:r>
+      <w:proofErr w:type="gramEnd"/>
+      <w:r>
+        <w:t>.</w:t>
       </w:r>
       <w:r>
         <w:rPr>
@@ -3641,14 +4131,8 @@
         <w:rPr>
           <w:color w:val="000000"/>
         </w:rPr>
-        <w:t xml:space="preserve">Le gestionnaire s'engage à fournir à l'organisme payeur concerné toutes justifications concernant le paiement de la redevance. En cas d'impayé constitué au sens de l'article 7, il en avise immédiatement l'organisme payeur, l'organisme mentionné à l'article L. </w:t>
-      </w:r>
-      <w:r>
-        <w:rPr>
-          <w:color w:val="000000"/>
-        </w:rPr>
         <w:lastRenderedPageBreak/>
-        <w:t>824-2 du code de la construction et de l'habitation et, le cas échéant, la commission spécialisée de coordination des actions de prévention des expulsions locatives en indiquant les démarches entreprises auprès du résident défaillant</w:t>
+        <w:t>Le gestionnaire s'engage à fournir à l'organisme payeur concerné toutes justifications concernant le paiement de la redevance. En cas d'impayé constitué au sens de l'article 7, il en avise immédiatement l'organisme payeur, l'organisme mentionné à l'article L. 824-2 du code de la construction et de l'habitation et, le cas échéant, la commission spécialisée de coordination des actions de prévention des expulsions locatives en indiquant les démarches entreprises auprès du résident défaillant</w:t>
       </w:r>
       <w:r>
         <w:rPr>
@@ -3882,7 +4366,14 @@
         <w:rPr>
           <w:color w:val="000000"/>
         </w:rPr>
-        <w:t>En cas de non-respect par le gestionnaire des engagements prévus au titre de la présente convention et après que l'intéressé aura été mis en demeure par lettre recommandée avec avis de réception de présenter dans un délai de deux mois ses observations sur les griefs retenus à son encontre, le préfet peut retirer l'agrément relatif à l'intermédiation et à la gestion locative sociale prévu à l'article L. 365-4 du code de la construction et de l'habitation qui lui a été accordé pour gérer la résidence</w:t>
+        <w:t xml:space="preserve">En cas de non-respect par le gestionnaire des engagements prévus au titre de la présente convention et après que l'intéressé aura été mis en demeure par lettre recommandée avec avis de réception de présenter dans un délai de deux mois ses observations sur les </w:t>
+      </w:r>
+      <w:r>
+        <w:rPr>
+          <w:color w:val="000000"/>
+        </w:rPr>
+        <w:lastRenderedPageBreak/>
+        <w:t>griefs retenus à son encontre, le préfet peut retirer l'agrément relatif à l'intermédiation et à la gestion locative sociale prévu à l'article L. 365-4 du code de la construction et de l'habitation qui lui a été accordé pour gérer la résidence</w:t>
       </w:r>
       <w:r>
         <w:rPr>
@@ -4015,7 +4506,35 @@
         <w:rPr>
           <w:color w:val="000000"/>
         </w:rPr>
-        <w:t>Afin de permettre à l'Etat d'assurer le contrôle de l'application de la présente convention, le gestionnaire et le propriétaire fournissent à la demande du représentant de l'Etat dans le département toutes les informations et tous les documents nécessaires au plein exercice de ce contrôle</w:t>
+        <w:t>Afin de permettre à l'</w:t>
+      </w:r>
+      <w:proofErr w:type="spellStart"/>
+      <w:r>
+        <w:rPr>
+          <w:color w:val="000000"/>
+        </w:rPr>
+        <w:t>Etat</w:t>
+      </w:r>
+      <w:proofErr w:type="spellEnd"/>
+      <w:r>
+        <w:rPr>
+          <w:color w:val="000000"/>
+        </w:rPr>
+        <w:t xml:space="preserve"> d'assurer le contrôle de l'application de la présente convention, le gestionnaire et le propriétaire fournissent à la demande du représentant de l'</w:t>
+      </w:r>
+      <w:proofErr w:type="spellStart"/>
+      <w:r>
+        <w:rPr>
+          <w:color w:val="000000"/>
+        </w:rPr>
+        <w:t>Etat</w:t>
+      </w:r>
+      <w:proofErr w:type="spellEnd"/>
+      <w:r>
+        <w:rPr>
+          <w:color w:val="000000"/>
+        </w:rPr>
+        <w:t xml:space="preserve"> dans le département toutes les informations et tous les documents nécessaires au plein exercice de ce contrôle</w:t>
       </w:r>
       <w:r>
         <w:rPr>
@@ -4161,7 +4680,35 @@
                               <w:rPr>
                                 <w:rFonts w:ascii="TimesNewRomanPSMT" w:hAnsi="TimesNewRomanPSMT" w:cs="TimesNewRomanPSMT"/>
                               </w:rPr>
-                              <w:t>Fait à {{administration.get_ville_signature_or_empty() }}, le</w:t>
+                              <w:t>Fait à {{</w:t>
+                            </w:r>
+                            <w:proofErr w:type="spellStart"/>
+                            <w:r>
+                              <w:rPr>
+                                <w:rFonts w:ascii="TimesNewRomanPSMT" w:hAnsi="TimesNewRomanPSMT" w:cs="TimesNewRomanPSMT"/>
+                              </w:rPr>
+                              <w:t>administration.get_ville_signature_or_</w:t>
+                            </w:r>
+                            <w:proofErr w:type="gramStart"/>
+                            <w:r>
+                              <w:rPr>
+                                <w:rFonts w:ascii="TimesNewRomanPSMT" w:hAnsi="TimesNewRomanPSMT" w:cs="TimesNewRomanPSMT"/>
+                              </w:rPr>
+                              <w:t>empty</w:t>
+                            </w:r>
+                            <w:proofErr w:type="spellEnd"/>
+                            <w:r>
+                              <w:rPr>
+                                <w:rFonts w:ascii="TimesNewRomanPSMT" w:hAnsi="TimesNewRomanPSMT" w:cs="TimesNewRomanPSMT"/>
+                              </w:rPr>
+                              <w:t>(</w:t>
+                            </w:r>
+                            <w:proofErr w:type="gramEnd"/>
+                            <w:r>
+                              <w:rPr>
+                                <w:rFonts w:ascii="TimesNewRomanPSMT" w:hAnsi="TimesNewRomanPSMT" w:cs="TimesNewRomanPSMT"/>
+                              </w:rPr>
+                              <w:t>) }}, le</w:t>
                             </w:r>
                           </w:p>
                           <w:p>
@@ -4185,15 +4732,18 @@
                             <w:r>
                               <w:t xml:space="preserve"> </w:t>
                             </w:r>
+                            <w:proofErr w:type="gramStart"/>
                             <w:r>
                               <w:t xml:space="preserve">{{ </w:t>
                             </w:r>
+                            <w:proofErr w:type="spellStart"/>
                             <w:r>
                               <w:rPr>
                                 <w:rFonts w:ascii="TimesNewRomanPSMT" w:hAnsi="TimesNewRomanPSMT" w:cs="TimesNewRomanPSMT"/>
                               </w:rPr>
                               <w:t>convention</w:t>
                             </w:r>
+                            <w:proofErr w:type="gramEnd"/>
                             <w:r>
                               <w:t>.signat</w:t>
                             </w:r>
@@ -4209,6 +4759,7 @@
                             <w:r>
                               <w:t>|default_empty_if_none</w:t>
                             </w:r>
+                            <w:proofErr w:type="spellEnd"/>
                             <w:r>
                               <w:t xml:space="preserve"> }}</w:t>
                             </w:r>
@@ -4251,6 +4802,7 @@
                             <w:r>
                               <w:t xml:space="preserve"> </w:t>
                             </w:r>
+                            <w:proofErr w:type="gramStart"/>
                             <w:r>
                               <w:t xml:space="preserve">{{ </w:t>
                             </w:r>
@@ -4260,6 +4812,7 @@
                               </w:rPr>
                               <w:t>convention</w:t>
                             </w:r>
+                            <w:proofErr w:type="gramEnd"/>
                             <w:r>
                               <w:t>.</w:t>
                             </w:r>
@@ -4327,15 +4880,18 @@
                             <w:r>
                               <w:t xml:space="preserve"> </w:t>
                             </w:r>
+                            <w:proofErr w:type="gramStart"/>
                             <w:r>
                               <w:t xml:space="preserve">{{ </w:t>
                             </w:r>
+                            <w:proofErr w:type="spellStart"/>
                             <w:r>
                               <w:rPr>
                                 <w:rFonts w:ascii="TimesNewRomanPSMT" w:hAnsi="TimesNewRomanPSMT" w:cs="TimesNewRomanPSMT"/>
                               </w:rPr>
                               <w:t>administration</w:t>
                             </w:r>
+                            <w:proofErr w:type="gramEnd"/>
                             <w:r>
                               <w:t>.signat</w:t>
                             </w:r>
@@ -4351,6 +4907,7 @@
                             <w:r>
                               <w:t>|default_empty_if_none</w:t>
                             </w:r>
+                            <w:proofErr w:type="spellEnd"/>
                             <w:r>
                               <w:t xml:space="preserve"> }}</w:t>
                             </w:r>
@@ -4409,7 +4966,7 @@
                 <v:stroke joinstyle="miter"/>
                 <v:path gradientshapeok="t" o:connecttype="rect"/>
               </v:shapetype>
-              <v:shape id="Text Box 9" o:spid="_x0000_s1026" type="#_x0000_t202" style="width:411.95pt;height:318.1pt;visibility:visible;mso-wrap-style:square;mso-left-percent:-10001;mso-top-percent:-10001;mso-position-horizontal:absolute;mso-position-horizontal-relative:char;mso-position-vertical:absolute;mso-position-vertical-relative:line;mso-left-percent:-10001;mso-top-percent:-10001;v-text-anchor:top" o:gfxdata="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" fillcolor="white [3201]" stroked="f" strokeweight=".5pt">
+              <v:shape id="Text Box 9" o:spid="_x0000_s1026" type="#_x0000_t202" style="width:411.95pt;height:318.1pt;visibility:visible;mso-wrap-style:square;mso-left-percent:-10001;mso-top-percent:-10001;mso-position-horizontal:absolute;mso-position-horizontal-relative:char;mso-position-vertical:absolute;mso-position-vertical-relative:line;mso-left-percent:-10001;mso-top-percent:-10001;v-text-anchor:top" o:gfxdata="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" fillcolor="white [3201]" stroked="f" strokeweight=".5pt">
                 <v:textbox inset="0,0,0,0">
                   <w:txbxContent>
                     <w:p>
@@ -4420,7 +4977,35 @@
                         <w:rPr>
                           <w:rFonts w:ascii="TimesNewRomanPSMT" w:hAnsi="TimesNewRomanPSMT" w:cs="TimesNewRomanPSMT"/>
                         </w:rPr>
-                        <w:t>Fait à {{administration.get_ville_signature_or_empty() }}, le</w:t>
+                        <w:t>Fait à {{</w:t>
+                      </w:r>
+                      <w:proofErr w:type="spellStart"/>
+                      <w:r>
+                        <w:rPr>
+                          <w:rFonts w:ascii="TimesNewRomanPSMT" w:hAnsi="TimesNewRomanPSMT" w:cs="TimesNewRomanPSMT"/>
+                        </w:rPr>
+                        <w:t>administration.get_ville_signature_or_</w:t>
+                      </w:r>
+                      <w:proofErr w:type="gramStart"/>
+                      <w:r>
+                        <w:rPr>
+                          <w:rFonts w:ascii="TimesNewRomanPSMT" w:hAnsi="TimesNewRomanPSMT" w:cs="TimesNewRomanPSMT"/>
+                        </w:rPr>
+                        <w:t>empty</w:t>
+                      </w:r>
+                      <w:proofErr w:type="spellEnd"/>
+                      <w:r>
+                        <w:rPr>
+                          <w:rFonts w:ascii="TimesNewRomanPSMT" w:hAnsi="TimesNewRomanPSMT" w:cs="TimesNewRomanPSMT"/>
+                        </w:rPr>
+                        <w:t>(</w:t>
+                      </w:r>
+                      <w:proofErr w:type="gramEnd"/>
+                      <w:r>
+                        <w:rPr>
+                          <w:rFonts w:ascii="TimesNewRomanPSMT" w:hAnsi="TimesNewRomanPSMT" w:cs="TimesNewRomanPSMT"/>
+                        </w:rPr>
+                        <w:t>) }}, le</w:t>
                       </w:r>
                     </w:p>
                     <w:p>
@@ -4444,15 +5029,18 @@
                       <w:r>
                         <w:t xml:space="preserve"> </w:t>
                       </w:r>
+                      <w:proofErr w:type="gramStart"/>
                       <w:r>
                         <w:t xml:space="preserve">{{ </w:t>
                       </w:r>
+                      <w:proofErr w:type="spellStart"/>
                       <w:r>
                         <w:rPr>
                           <w:rFonts w:ascii="TimesNewRomanPSMT" w:hAnsi="TimesNewRomanPSMT" w:cs="TimesNewRomanPSMT"/>
                         </w:rPr>
                         <w:t>convention</w:t>
                       </w:r>
+                      <w:proofErr w:type="gramEnd"/>
                       <w:r>
                         <w:t>.signat</w:t>
                       </w:r>
@@ -4468,6 +5056,7 @@
                       <w:r>
                         <w:t>|default_empty_if_none</w:t>
                       </w:r>
+                      <w:proofErr w:type="spellEnd"/>
                       <w:r>
                         <w:t xml:space="preserve"> }}</w:t>
                       </w:r>
@@ -4510,6 +5099,7 @@
                       <w:r>
                         <w:t xml:space="preserve"> </w:t>
                       </w:r>
+                      <w:proofErr w:type="gramStart"/>
                       <w:r>
                         <w:t xml:space="preserve">{{ </w:t>
                       </w:r>
@@ -4519,6 +5109,7 @@
                         </w:rPr>
                         <w:t>convention</w:t>
                       </w:r>
+                      <w:proofErr w:type="gramEnd"/>
                       <w:r>
                         <w:t>.</w:t>
                       </w:r>
@@ -4586,15 +5177,18 @@
                       <w:r>
                         <w:t xml:space="preserve"> </w:t>
                       </w:r>
+                      <w:proofErr w:type="gramStart"/>
                       <w:r>
                         <w:t xml:space="preserve">{{ </w:t>
                       </w:r>
+                      <w:proofErr w:type="spellStart"/>
                       <w:r>
                         <w:rPr>
                           <w:rFonts w:ascii="TimesNewRomanPSMT" w:hAnsi="TimesNewRomanPSMT" w:cs="TimesNewRomanPSMT"/>
                         </w:rPr>
                         <w:t>administration</w:t>
                       </w:r>
+                      <w:proofErr w:type="gramEnd"/>
                       <w:r>
                         <w:t>.signat</w:t>
                       </w:r>
@@ -4610,6 +5204,7 @@
                       <w:r>
                         <w:t>|default_empty_if_none</w:t>
                       </w:r>
+                      <w:proofErr w:type="spellEnd"/>
                       <w:r>
                         <w:t xml:space="preserve"> }}</w:t>
                       </w:r>
@@ -4742,7 +5337,113 @@
         <w:rPr>
           <w:color w:val="000000"/>
         </w:rPr>
-        <w:t xml:space="preserve"> {{ programme.nom }}, pour {{ lot.nb_logements }} logement{{lot.nb_logements|pl }} {{ lot.financement }}, {{ programme.adresse|inline_text_multiline }} à {{ programme.code_postal }}, {{ programme.ville }}</w:t>
+        <w:t xml:space="preserve"> </w:t>
+      </w:r>
+      <w:proofErr w:type="gramStart"/>
+      <w:r>
+        <w:rPr>
+          <w:color w:val="000000"/>
+        </w:rPr>
+        <w:t xml:space="preserve">{{ </w:t>
+      </w:r>
+      <w:proofErr w:type="spellStart"/>
+      <w:r>
+        <w:rPr>
+          <w:color w:val="000000"/>
+        </w:rPr>
+        <w:t>programme.nom</w:t>
+      </w:r>
+      <w:proofErr w:type="spellEnd"/>
+      <w:proofErr w:type="gramEnd"/>
+      <w:r>
+        <w:rPr>
+          <w:color w:val="000000"/>
+        </w:rPr>
+        <w:t xml:space="preserve"> }}, pour {{ </w:t>
+      </w:r>
+      <w:proofErr w:type="spellStart"/>
+      <w:r>
+        <w:rPr>
+          <w:color w:val="000000"/>
+        </w:rPr>
+        <w:t>lot.nb_logements</w:t>
+      </w:r>
+      <w:proofErr w:type="spellEnd"/>
+      <w:r>
+        <w:rPr>
+          <w:color w:val="000000"/>
+        </w:rPr>
+        <w:t xml:space="preserve"> }} logement{{</w:t>
+      </w:r>
+      <w:proofErr w:type="spellStart"/>
+      <w:r>
+        <w:rPr>
+          <w:color w:val="000000"/>
+        </w:rPr>
+        <w:t>lot.nb_logements|pl</w:t>
+      </w:r>
+      <w:proofErr w:type="spellEnd"/>
+      <w:r>
+        <w:rPr>
+          <w:color w:val="000000"/>
+        </w:rPr>
+        <w:t xml:space="preserve"> }} {{ </w:t>
+      </w:r>
+      <w:proofErr w:type="spellStart"/>
+      <w:r>
+        <w:rPr>
+          <w:color w:val="000000"/>
+        </w:rPr>
+        <w:t>lot.financement</w:t>
+      </w:r>
+      <w:proofErr w:type="spellEnd"/>
+      <w:r>
+        <w:rPr>
+          <w:color w:val="000000"/>
+        </w:rPr>
+        <w:t xml:space="preserve"> }}, {{ </w:t>
+      </w:r>
+      <w:proofErr w:type="spellStart"/>
+      <w:r>
+        <w:rPr>
+          <w:color w:val="000000"/>
+        </w:rPr>
+        <w:t>programme.adresse|inline_text_multiline</w:t>
+      </w:r>
+      <w:proofErr w:type="spellEnd"/>
+      <w:r>
+        <w:rPr>
+          <w:color w:val="000000"/>
+        </w:rPr>
+        <w:t xml:space="preserve"> }} à {{ </w:t>
+      </w:r>
+      <w:proofErr w:type="spellStart"/>
+      <w:r>
+        <w:rPr>
+          <w:color w:val="000000"/>
+        </w:rPr>
+        <w:t>programme.code_postal</w:t>
+      </w:r>
+      <w:proofErr w:type="spellEnd"/>
+      <w:r>
+        <w:rPr>
+          <w:color w:val="000000"/>
+        </w:rPr>
+        <w:t xml:space="preserve"> }}, {{ </w:t>
+      </w:r>
+      <w:proofErr w:type="spellStart"/>
+      <w:r>
+        <w:rPr>
+          <w:color w:val="000000"/>
+        </w:rPr>
+        <w:t>programme.ville</w:t>
+      </w:r>
+      <w:proofErr w:type="spellEnd"/>
+      <w:r>
+        <w:rPr>
+          <w:color w:val="000000"/>
+        </w:rPr>
+        <w:t xml:space="preserve"> }}</w:t>
       </w:r>
     </w:p>
     <w:p>
@@ -4806,7 +5507,21 @@
         <w:rPr>
           <w:shd w:val="clear" w:color="auto" w:fill="FFFFFF"/>
         </w:rPr>
-        <w:t>{% for image in reference_cadastrale_images %}</w:t>
+        <w:t xml:space="preserve">{% for image in </w:t>
+      </w:r>
+      <w:proofErr w:type="spellStart"/>
+      <w:r>
+        <w:rPr>
+          <w:shd w:val="clear" w:color="auto" w:fill="FFFFFF"/>
+        </w:rPr>
+        <w:t>reference_cadastrale_images</w:t>
+      </w:r>
+      <w:proofErr w:type="spellEnd"/>
+      <w:r>
+        <w:rPr>
+          <w:shd w:val="clear" w:color="auto" w:fill="FFFFFF"/>
+        </w:rPr>
+        <w:t xml:space="preserve"> %}</w:t>
       </w:r>
     </w:p>
     <w:p>
@@ -4836,7 +5551,55 @@
           <w:shd w:val="clear" w:color="auto" w:fill="FFFFFF"/>
           <w:lang w:val="en-US"/>
         </w:rPr>
-        <w:t>{% endfor %}{% if references_cadastrales|len %}</w:t>
+        <w:t xml:space="preserve">{% </w:t>
+      </w:r>
+      <w:proofErr w:type="spellStart"/>
+      <w:r>
+        <w:rPr>
+          <w:shd w:val="clear" w:color="auto" w:fill="FFFFFF"/>
+          <w:lang w:val="en-US"/>
+        </w:rPr>
+        <w:t>endfor</w:t>
+      </w:r>
+      <w:proofErr w:type="spellEnd"/>
+      <w:r>
+        <w:rPr>
+          <w:shd w:val="clear" w:color="auto" w:fill="FFFFFF"/>
+          <w:lang w:val="en-US"/>
+        </w:rPr>
+        <w:t xml:space="preserve"> </w:t>
+      </w:r>
+      <w:proofErr w:type="gramStart"/>
+      <w:r>
+        <w:rPr>
+          <w:shd w:val="clear" w:color="auto" w:fill="FFFFFF"/>
+          <w:lang w:val="en-US"/>
+        </w:rPr>
+        <w:t>%}{</w:t>
+      </w:r>
+      <w:proofErr w:type="gramEnd"/>
+      <w:r>
+        <w:rPr>
+          <w:shd w:val="clear" w:color="auto" w:fill="FFFFFF"/>
+          <w:lang w:val="en-US"/>
+        </w:rPr>
+        <w:t xml:space="preserve">% if </w:t>
+      </w:r>
+      <w:proofErr w:type="spellStart"/>
+      <w:r>
+        <w:rPr>
+          <w:shd w:val="clear" w:color="auto" w:fill="FFFFFF"/>
+          <w:lang w:val="en-US"/>
+        </w:rPr>
+        <w:t>references_cadastrales|len</w:t>
+      </w:r>
+      <w:proofErr w:type="spellEnd"/>
+      <w:r>
+        <w:rPr>
+          <w:shd w:val="clear" w:color="auto" w:fill="FFFFFF"/>
+          <w:lang w:val="en-US"/>
+        </w:rPr>
+        <w:t xml:space="preserve"> %}</w:t>
       </w:r>
     </w:p>
     <w:tbl>
@@ -4927,6 +5690,7 @@
                 <w:lang w:val="en-US"/>
               </w:rPr>
             </w:pPr>
+            <w:proofErr w:type="spellStart"/>
             <w:r>
               <w:rPr>
                 <w:b/>
@@ -4937,6 +5701,7 @@
               </w:rPr>
               <w:t>Numéro</w:t>
             </w:r>
+            <w:proofErr w:type="spellEnd"/>
           </w:p>
         </w:tc>
         <w:tc>
@@ -4966,6 +5731,7 @@
                 <w:lang w:val="en-US"/>
               </w:rPr>
             </w:pPr>
+            <w:proofErr w:type="spellStart"/>
             <w:r>
               <w:rPr>
                 <w:b/>
@@ -4976,6 +5742,7 @@
               </w:rPr>
               <w:t>Lieudit</w:t>
             </w:r>
+            <w:proofErr w:type="spellEnd"/>
           </w:p>
         </w:tc>
         <w:tc>
@@ -5056,7 +5823,51 @@
                 <w:szCs w:val="16"/>
                 <w:lang w:val="en-US"/>
               </w:rPr>
-              <w:t>{%tr for rc in references_cadastrales %}</w:t>
+              <w:t xml:space="preserve">{%tr for </w:t>
+            </w:r>
+            <w:proofErr w:type="spellStart"/>
+            <w:r>
+              <w:rPr>
+                <w:b/>
+                <w:bCs/>
+                <w:sz w:val="16"/>
+                <w:szCs w:val="16"/>
+                <w:lang w:val="en-US"/>
+              </w:rPr>
+              <w:t>rc</w:t>
+            </w:r>
+            <w:proofErr w:type="spellEnd"/>
+            <w:r>
+              <w:rPr>
+                <w:b/>
+                <w:bCs/>
+                <w:sz w:val="16"/>
+                <w:szCs w:val="16"/>
+                <w:lang w:val="en-US"/>
+              </w:rPr>
+              <w:t xml:space="preserve"> in </w:t>
+            </w:r>
+            <w:proofErr w:type="spellStart"/>
+            <w:r>
+              <w:rPr>
+                <w:b/>
+                <w:bCs/>
+                <w:sz w:val="16"/>
+                <w:szCs w:val="16"/>
+                <w:lang w:val="en-US"/>
+              </w:rPr>
+              <w:t>references_cadastrales</w:t>
+            </w:r>
+            <w:proofErr w:type="spellEnd"/>
+            <w:r>
+              <w:rPr>
+                <w:b/>
+                <w:bCs/>
+                <w:sz w:val="16"/>
+                <w:szCs w:val="16"/>
+                <w:lang w:val="en-US"/>
+              </w:rPr>
+              <w:t xml:space="preserve"> %}</w:t>
             </w:r>
           </w:p>
         </w:tc>
@@ -5090,13 +5901,41 @@
                 <w:lang w:val="en-US"/>
               </w:rPr>
             </w:pPr>
+            <w:proofErr w:type="gramStart"/>
             <w:r>
               <w:rPr>
                 <w:sz w:val="16"/>
                 <w:szCs w:val="16"/>
                 <w:lang w:val="en-US"/>
               </w:rPr>
-              <w:t>{{ rc.section }}</w:t>
+              <w:t xml:space="preserve">{{ </w:t>
+            </w:r>
+            <w:proofErr w:type="spellStart"/>
+            <w:r>
+              <w:rPr>
+                <w:sz w:val="16"/>
+                <w:szCs w:val="16"/>
+                <w:lang w:val="en-US"/>
+              </w:rPr>
+              <w:t>rc</w:t>
+            </w:r>
+            <w:proofErr w:type="gramEnd"/>
+            <w:r>
+              <w:rPr>
+                <w:sz w:val="16"/>
+                <w:szCs w:val="16"/>
+                <w:lang w:val="en-US"/>
+              </w:rPr>
+              <w:t>.section</w:t>
+            </w:r>
+            <w:proofErr w:type="spellEnd"/>
+            <w:r>
+              <w:rPr>
+                <w:sz w:val="16"/>
+                <w:szCs w:val="16"/>
+                <w:lang w:val="en-US"/>
+              </w:rPr>
+              <w:t xml:space="preserve"> }}</w:t>
             </w:r>
           </w:p>
         </w:tc>
@@ -5124,13 +5963,41 @@
                 <w:lang w:val="en-US"/>
               </w:rPr>
             </w:pPr>
+            <w:proofErr w:type="gramStart"/>
             <w:r>
               <w:rPr>
                 <w:sz w:val="16"/>
                 <w:szCs w:val="16"/>
                 <w:lang w:val="en-US"/>
               </w:rPr>
-              <w:t>{{ rc.numero }}</w:t>
+              <w:t xml:space="preserve">{{ </w:t>
+            </w:r>
+            <w:proofErr w:type="spellStart"/>
+            <w:r>
+              <w:rPr>
+                <w:sz w:val="16"/>
+                <w:szCs w:val="16"/>
+                <w:lang w:val="en-US"/>
+              </w:rPr>
+              <w:t>rc</w:t>
+            </w:r>
+            <w:proofErr w:type="gramEnd"/>
+            <w:r>
+              <w:rPr>
+                <w:sz w:val="16"/>
+                <w:szCs w:val="16"/>
+                <w:lang w:val="en-US"/>
+              </w:rPr>
+              <w:t>.numero</w:t>
+            </w:r>
+            <w:proofErr w:type="spellEnd"/>
+            <w:r>
+              <w:rPr>
+                <w:sz w:val="16"/>
+                <w:szCs w:val="16"/>
+                <w:lang w:val="en-US"/>
+              </w:rPr>
+              <w:t xml:space="preserve"> }}</w:t>
             </w:r>
           </w:p>
         </w:tc>
@@ -5158,13 +6025,41 @@
                 <w:lang w:val="en-US"/>
               </w:rPr>
             </w:pPr>
+            <w:proofErr w:type="gramStart"/>
             <w:r>
               <w:rPr>
                 <w:sz w:val="16"/>
                 <w:szCs w:val="16"/>
                 <w:lang w:val="en-US"/>
               </w:rPr>
-              <w:t>{{ rc.lieudit }}</w:t>
+              <w:t xml:space="preserve">{{ </w:t>
+            </w:r>
+            <w:proofErr w:type="spellStart"/>
+            <w:r>
+              <w:rPr>
+                <w:sz w:val="16"/>
+                <w:szCs w:val="16"/>
+                <w:lang w:val="en-US"/>
+              </w:rPr>
+              <w:t>rc</w:t>
+            </w:r>
+            <w:proofErr w:type="gramEnd"/>
+            <w:r>
+              <w:rPr>
+                <w:sz w:val="16"/>
+                <w:szCs w:val="16"/>
+                <w:lang w:val="en-US"/>
+              </w:rPr>
+              <w:t>.lieudit</w:t>
+            </w:r>
+            <w:proofErr w:type="spellEnd"/>
+            <w:r>
+              <w:rPr>
+                <w:sz w:val="16"/>
+                <w:szCs w:val="16"/>
+                <w:lang w:val="en-US"/>
+              </w:rPr>
+              <w:t xml:space="preserve"> }}</w:t>
             </w:r>
           </w:p>
         </w:tc>
@@ -5192,13 +6087,41 @@
                 <w:lang w:val="en-US"/>
               </w:rPr>
             </w:pPr>
+            <w:proofErr w:type="gramStart"/>
             <w:r>
               <w:rPr>
                 <w:sz w:val="16"/>
                 <w:szCs w:val="16"/>
                 <w:lang w:val="en-US"/>
               </w:rPr>
-              <w:t>{{ rc.surface }}</w:t>
+              <w:t xml:space="preserve">{{ </w:t>
+            </w:r>
+            <w:proofErr w:type="spellStart"/>
+            <w:r>
+              <w:rPr>
+                <w:sz w:val="16"/>
+                <w:szCs w:val="16"/>
+                <w:lang w:val="en-US"/>
+              </w:rPr>
+              <w:t>rc</w:t>
+            </w:r>
+            <w:proofErr w:type="gramEnd"/>
+            <w:r>
+              <w:rPr>
+                <w:sz w:val="16"/>
+                <w:szCs w:val="16"/>
+                <w:lang w:val="en-US"/>
+              </w:rPr>
+              <w:t>.surface</w:t>
+            </w:r>
+            <w:proofErr w:type="spellEnd"/>
+            <w:r>
+              <w:rPr>
+                <w:sz w:val="16"/>
+                <w:szCs w:val="16"/>
+                <w:lang w:val="en-US"/>
+              </w:rPr>
+              <w:t xml:space="preserve"> }}</w:t>
             </w:r>
           </w:p>
         </w:tc>
@@ -5241,7 +6164,29 @@
                 <w:szCs w:val="16"/>
                 <w:lang w:val="en-US"/>
               </w:rPr>
-              <w:t>{%tr endfor %}</w:t>
+              <w:t xml:space="preserve">{%tr </w:t>
+            </w:r>
+            <w:proofErr w:type="spellStart"/>
+            <w:r>
+              <w:rPr>
+                <w:b/>
+                <w:bCs/>
+                <w:sz w:val="16"/>
+                <w:szCs w:val="16"/>
+                <w:lang w:val="en-US"/>
+              </w:rPr>
+              <w:t>endfor</w:t>
+            </w:r>
+            <w:proofErr w:type="spellEnd"/>
+            <w:r>
+              <w:rPr>
+                <w:b/>
+                <w:bCs/>
+                <w:sz w:val="16"/>
+                <w:szCs w:val="16"/>
+                <w:lang w:val="en-US"/>
+              </w:rPr>
+              <w:t xml:space="preserve"> %}</w:t>
             </w:r>
           </w:p>
         </w:tc>
@@ -5258,7 +6203,49 @@
         <w:rPr>
           <w:shd w:val="clear" w:color="auto" w:fill="FFFFFF"/>
         </w:rPr>
-        <w:t>{% endif %}{% for image in effet_relatif_images %}</w:t>
+        <w:t xml:space="preserve">{% </w:t>
+      </w:r>
+      <w:proofErr w:type="spellStart"/>
+      <w:r>
+        <w:rPr>
+          <w:shd w:val="clear" w:color="auto" w:fill="FFFFFF"/>
+        </w:rPr>
+        <w:t>endif</w:t>
+      </w:r>
+      <w:proofErr w:type="spellEnd"/>
+      <w:r>
+        <w:rPr>
+          <w:shd w:val="clear" w:color="auto" w:fill="FFFFFF"/>
+        </w:rPr>
+        <w:t xml:space="preserve"> </w:t>
+      </w:r>
+      <w:proofErr w:type="gramStart"/>
+      <w:r>
+        <w:rPr>
+          <w:shd w:val="clear" w:color="auto" w:fill="FFFFFF"/>
+        </w:rPr>
+        <w:t>%}{</w:t>
+      </w:r>
+      <w:proofErr w:type="gramEnd"/>
+      <w:r>
+        <w:rPr>
+          <w:shd w:val="clear" w:color="auto" w:fill="FFFFFF"/>
+        </w:rPr>
+        <w:t xml:space="preserve">% for image in </w:t>
+      </w:r>
+      <w:proofErr w:type="spellStart"/>
+      <w:r>
+        <w:rPr>
+          <w:shd w:val="clear" w:color="auto" w:fill="FFFFFF"/>
+        </w:rPr>
+        <w:t>effet_relatif_images</w:t>
+      </w:r>
+      <w:proofErr w:type="spellEnd"/>
+      <w:r>
+        <w:rPr>
+          <w:shd w:val="clear" w:color="auto" w:fill="FFFFFF"/>
+        </w:rPr>
+        <w:t xml:space="preserve"> %}</w:t>
       </w:r>
     </w:p>
     <w:p>
@@ -5288,85 +6275,71 @@
           <w:shd w:val="clear" w:color="auto" w:fill="FFFFFF"/>
           <w:lang w:val="en-US"/>
         </w:rPr>
-        <w:t>{% endfor %}{% if lot.edd_volumetrique_text()|len %}</w:t>
-      </w:r>
-    </w:p>
-    <w:p>
-      <w:pPr>
-        <w:jc w:val="both"/>
+        <w:t xml:space="preserve">{% </w:t>
+      </w:r>
+      <w:proofErr w:type="spellStart"/>
+      <w:r>
         <w:rPr>
           <w:shd w:val="clear" w:color="auto" w:fill="FFFFFF"/>
           <w:lang w:val="en-US"/>
         </w:rPr>
-      </w:pPr>
+        <w:t>endfor</w:t>
+      </w:r>
+      <w:proofErr w:type="spellEnd"/>
       <w:r>
         <w:rPr>
           <w:shd w:val="clear" w:color="auto" w:fill="FFFFFF"/>
           <w:lang w:val="en-US"/>
         </w:rPr>
-        <w:t>{{ lot.edd_volumetrique_text() }}</w:t>
-      </w:r>
-    </w:p>
-    <w:p>
-      <w:pPr>
-        <w:jc w:val="both"/>
+        <w:t xml:space="preserve"> </w:t>
+      </w:r>
+      <w:proofErr w:type="gramStart"/>
+      <w:r>
         <w:rPr>
           <w:shd w:val="clear" w:color="auto" w:fill="FFFFFF"/>
           <w:lang w:val="en-US"/>
         </w:rPr>
-      </w:pPr>
+        <w:t>%}{</w:t>
+      </w:r>
+      <w:proofErr w:type="gramEnd"/>
       <w:r>
         <w:rPr>
           <w:shd w:val="clear" w:color="auto" w:fill="FFFFFF"/>
           <w:lang w:val="en-US"/>
         </w:rPr>
-        <w:t>{% endif %}{% for image in edd_volumetrique_images %}</w:t>
-      </w:r>
-    </w:p>
-    <w:p>
-      <w:pPr>
-        <w:jc w:val="both"/>
+        <w:t xml:space="preserve">% if </w:t>
+      </w:r>
+      <w:proofErr w:type="spellStart"/>
+      <w:r>
         <w:rPr>
           <w:shd w:val="clear" w:color="auto" w:fill="FFFFFF"/>
           <w:lang w:val="en-US"/>
         </w:rPr>
-      </w:pPr>
+        <w:t>lot.edd_volumetrique_text</w:t>
+      </w:r>
+      <w:proofErr w:type="spellEnd"/>
       <w:r>
         <w:rPr>
           <w:shd w:val="clear" w:color="auto" w:fill="FFFFFF"/>
           <w:lang w:val="en-US"/>
         </w:rPr>
-        <w:t>{{image}}</w:t>
-      </w:r>
-    </w:p>
-    <w:p>
-      <w:pPr>
-        <w:jc w:val="both"/>
+        <w:t>()|</w:t>
+      </w:r>
+      <w:proofErr w:type="spellStart"/>
+      <w:r>
         <w:rPr>
           <w:shd w:val="clear" w:color="auto" w:fill="FFFFFF"/>
           <w:lang w:val="en-US"/>
         </w:rPr>
-      </w:pPr>
+        <w:t>len</w:t>
+      </w:r>
+      <w:proofErr w:type="spellEnd"/>
       <w:r>
         <w:rPr>
           <w:shd w:val="clear" w:color="auto" w:fill="FFFFFF"/>
           <w:lang w:val="en-US"/>
         </w:rPr>
-        <w:t>{% endfor %}{% if programme.mention_publication_edd_volumetrique %}</w:t>
-      </w:r>
-    </w:p>
-    <w:p>
-      <w:pPr>
-        <w:jc w:val="both"/>
-        <w:rPr>
-          <w:shd w:val="clear" w:color="auto" w:fill="FFFFFF"/>
-        </w:rPr>
-      </w:pPr>
-      <w:r>
-        <w:rPr>
-          <w:shd w:val="clear" w:color="auto" w:fill="FFFFFF"/>
-        </w:rPr>
-        <w:t>{{ programme.mention_publication_edd_volumetrique }}</w:t>
+        <w:t xml:space="preserve"> %}</w:t>
       </w:r>
     </w:p>
     <w:p>
@@ -5377,108 +6350,524 @@
           <w:lang w:val="en-US"/>
         </w:rPr>
       </w:pPr>
+      <w:proofErr w:type="gramStart"/>
       <w:r>
         <w:rPr>
           <w:shd w:val="clear" w:color="auto" w:fill="FFFFFF"/>
           <w:lang w:val="en-US"/>
         </w:rPr>
-        <w:t>{% endif %}{% if lot.edd_classique_text()|len %}</w:t>
-      </w:r>
-    </w:p>
-    <w:p>
-      <w:pPr>
-        <w:jc w:val="both"/>
+        <w:t xml:space="preserve">{{ </w:t>
+      </w:r>
+      <w:proofErr w:type="spellStart"/>
+      <w:r>
         <w:rPr>
           <w:shd w:val="clear" w:color="auto" w:fill="FFFFFF"/>
           <w:lang w:val="en-US"/>
         </w:rPr>
-      </w:pPr>
+        <w:t>lot.edd</w:t>
+      </w:r>
+      <w:proofErr w:type="gramEnd"/>
       <w:r>
         <w:rPr>
           <w:shd w:val="clear" w:color="auto" w:fill="FFFFFF"/>
           <w:lang w:val="en-US"/>
         </w:rPr>
-        <w:t>{{ lot.edd_classique_text() }}</w:t>
-      </w:r>
-    </w:p>
-    <w:p>
-      <w:pPr>
-        <w:jc w:val="both"/>
+        <w:t>_volumetrique_text</w:t>
+      </w:r>
+      <w:proofErr w:type="spellEnd"/>
+      <w:r>
         <w:rPr>
           <w:shd w:val="clear" w:color="auto" w:fill="FFFFFF"/>
           <w:lang w:val="en-US"/>
         </w:rPr>
-      </w:pPr>
-      <w:r>
+        <w:t>() }}</w:t>
+      </w:r>
+    </w:p>
+    <w:p>
+      <w:pPr>
+        <w:jc w:val="both"/>
         <w:rPr>
           <w:shd w:val="clear" w:color="auto" w:fill="FFFFFF"/>
           <w:lang w:val="en-US"/>
         </w:rPr>
-        <w:t>{% endif %}{% for image in edd_classique_images %}</w:t>
-      </w:r>
-    </w:p>
-    <w:p>
-      <w:pPr>
-        <w:jc w:val="both"/>
+      </w:pPr>
+      <w:r>
         <w:rPr>
           <w:shd w:val="clear" w:color="auto" w:fill="FFFFFF"/>
           <w:lang w:val="en-US"/>
         </w:rPr>
-      </w:pPr>
+        <w:t xml:space="preserve">{% endif </w:t>
+      </w:r>
+      <w:proofErr w:type="gramStart"/>
       <w:r>
         <w:rPr>
           <w:shd w:val="clear" w:color="auto" w:fill="FFFFFF"/>
           <w:lang w:val="en-US"/>
         </w:rPr>
-        <w:t>{{image}}</w:t>
-      </w:r>
-    </w:p>
-    <w:p>
-      <w:pPr>
-        <w:jc w:val="both"/>
+        <w:t>%}{</w:t>
+      </w:r>
+      <w:proofErr w:type="gramEnd"/>
+      <w:r>
         <w:rPr>
           <w:shd w:val="clear" w:color="auto" w:fill="FFFFFF"/>
           <w:lang w:val="en-US"/>
         </w:rPr>
-      </w:pPr>
+        <w:t xml:space="preserve">% for image in </w:t>
+      </w:r>
+      <w:proofErr w:type="spellStart"/>
       <w:r>
         <w:rPr>
           <w:shd w:val="clear" w:color="auto" w:fill="FFFFFF"/>
           <w:lang w:val="en-US"/>
         </w:rPr>
-        <w:t>{% endfor %}{% if programme.mention_publication_edd_classique %}</w:t>
-      </w:r>
-    </w:p>
-    <w:p>
-      <w:pPr>
-        <w:jc w:val="both"/>
+        <w:t>edd_volumetrique_images</w:t>
+      </w:r>
+      <w:proofErr w:type="spellEnd"/>
+      <w:r>
         <w:rPr>
           <w:shd w:val="clear" w:color="auto" w:fill="FFFFFF"/>
           <w:lang w:val="en-US"/>
         </w:rPr>
-      </w:pPr>
-      <w:r>
+        <w:t xml:space="preserve"> %}</w:t>
+      </w:r>
+    </w:p>
+    <w:p>
+      <w:pPr>
+        <w:jc w:val="both"/>
         <w:rPr>
           <w:shd w:val="clear" w:color="auto" w:fill="FFFFFF"/>
           <w:lang w:val="en-US"/>
         </w:rPr>
-        <w:t>{{ programme.mention_publication_edd_classique }}</w:t>
-      </w:r>
-    </w:p>
-    <w:p>
-      <w:pPr>
-        <w:jc w:val="both"/>
+      </w:pPr>
+      <w:r>
         <w:rPr>
           <w:shd w:val="clear" w:color="auto" w:fill="FFFFFF"/>
           <w:lang w:val="en-US"/>
         </w:rPr>
-      </w:pPr>
-      <w:r>
+        <w:t>{{image}}</w:t>
+      </w:r>
+    </w:p>
+    <w:p>
+      <w:pPr>
+        <w:jc w:val="both"/>
         <w:rPr>
           <w:shd w:val="clear" w:color="auto" w:fill="FFFFFF"/>
           <w:lang w:val="en-US"/>
         </w:rPr>
-        <w:t>{% endif %}{% if logement_edds|len %}</w:t>
+      </w:pPr>
+      <w:r>
+        <w:rPr>
+          <w:shd w:val="clear" w:color="auto" w:fill="FFFFFF"/>
+          <w:lang w:val="en-US"/>
+        </w:rPr>
+        <w:t xml:space="preserve">{% </w:t>
+      </w:r>
+      <w:proofErr w:type="spellStart"/>
+      <w:r>
+        <w:rPr>
+          <w:shd w:val="clear" w:color="auto" w:fill="FFFFFF"/>
+          <w:lang w:val="en-US"/>
+        </w:rPr>
+        <w:t>endfor</w:t>
+      </w:r>
+      <w:proofErr w:type="spellEnd"/>
+      <w:r>
+        <w:rPr>
+          <w:shd w:val="clear" w:color="auto" w:fill="FFFFFF"/>
+          <w:lang w:val="en-US"/>
+        </w:rPr>
+        <w:t xml:space="preserve"> </w:t>
+      </w:r>
+      <w:proofErr w:type="gramStart"/>
+      <w:r>
+        <w:rPr>
+          <w:shd w:val="clear" w:color="auto" w:fill="FFFFFF"/>
+          <w:lang w:val="en-US"/>
+        </w:rPr>
+        <w:t>%}{</w:t>
+      </w:r>
+      <w:proofErr w:type="gramEnd"/>
+      <w:r>
+        <w:rPr>
+          <w:shd w:val="clear" w:color="auto" w:fill="FFFFFF"/>
+          <w:lang w:val="en-US"/>
+        </w:rPr>
+        <w:t xml:space="preserve">% if </w:t>
+      </w:r>
+      <w:proofErr w:type="spellStart"/>
+      <w:r>
+        <w:rPr>
+          <w:shd w:val="clear" w:color="auto" w:fill="FFFFFF"/>
+          <w:lang w:val="en-US"/>
+        </w:rPr>
+        <w:t>programme.mention_publication_edd_volumetrique</w:t>
+      </w:r>
+      <w:proofErr w:type="spellEnd"/>
+      <w:r>
+        <w:rPr>
+          <w:shd w:val="clear" w:color="auto" w:fill="FFFFFF"/>
+          <w:lang w:val="en-US"/>
+        </w:rPr>
+        <w:t xml:space="preserve"> %}</w:t>
+      </w:r>
+    </w:p>
+    <w:p>
+      <w:pPr>
+        <w:jc w:val="both"/>
+        <w:rPr>
+          <w:shd w:val="clear" w:color="auto" w:fill="FFFFFF"/>
+          <w:lang w:val="en-US"/>
+        </w:rPr>
+      </w:pPr>
+      <w:proofErr w:type="gramStart"/>
+      <w:r>
+        <w:rPr>
+          <w:shd w:val="clear" w:color="auto" w:fill="FFFFFF"/>
+          <w:lang w:val="en-US"/>
+        </w:rPr>
+        <w:t xml:space="preserve">{{ </w:t>
+      </w:r>
+      <w:proofErr w:type="spellStart"/>
+      <w:r>
+        <w:rPr>
+          <w:shd w:val="clear" w:color="auto" w:fill="FFFFFF"/>
+          <w:lang w:val="en-US"/>
+        </w:rPr>
+        <w:t>programme</w:t>
+      </w:r>
+      <w:proofErr w:type="gramEnd"/>
+      <w:r>
+        <w:rPr>
+          <w:shd w:val="clear" w:color="auto" w:fill="FFFFFF"/>
+          <w:lang w:val="en-US"/>
+        </w:rPr>
+        <w:t>.mention_publication_edd_volumetrique</w:t>
+      </w:r>
+      <w:proofErr w:type="spellEnd"/>
+      <w:r>
+        <w:rPr>
+          <w:shd w:val="clear" w:color="auto" w:fill="FFFFFF"/>
+          <w:lang w:val="en-US"/>
+        </w:rPr>
+        <w:t xml:space="preserve"> }}</w:t>
+      </w:r>
+    </w:p>
+    <w:p>
+      <w:pPr>
+        <w:jc w:val="both"/>
+        <w:rPr>
+          <w:shd w:val="clear" w:color="auto" w:fill="FFFFFF"/>
+          <w:lang w:val="en-US"/>
+        </w:rPr>
+      </w:pPr>
+      <w:r>
+        <w:rPr>
+          <w:shd w:val="clear" w:color="auto" w:fill="FFFFFF"/>
+          <w:lang w:val="en-US"/>
+        </w:rPr>
+        <w:t xml:space="preserve">{% endif </w:t>
+      </w:r>
+      <w:proofErr w:type="gramStart"/>
+      <w:r>
+        <w:rPr>
+          <w:shd w:val="clear" w:color="auto" w:fill="FFFFFF"/>
+          <w:lang w:val="en-US"/>
+        </w:rPr>
+        <w:t>%}{</w:t>
+      </w:r>
+      <w:proofErr w:type="gramEnd"/>
+      <w:r>
+        <w:rPr>
+          <w:shd w:val="clear" w:color="auto" w:fill="FFFFFF"/>
+          <w:lang w:val="en-US"/>
+        </w:rPr>
+        <w:t xml:space="preserve">% if </w:t>
+      </w:r>
+      <w:proofErr w:type="spellStart"/>
+      <w:r>
+        <w:rPr>
+          <w:shd w:val="clear" w:color="auto" w:fill="FFFFFF"/>
+          <w:lang w:val="en-US"/>
+        </w:rPr>
+        <w:t>lot.edd_classique_text</w:t>
+      </w:r>
+      <w:proofErr w:type="spellEnd"/>
+      <w:r>
+        <w:rPr>
+          <w:shd w:val="clear" w:color="auto" w:fill="FFFFFF"/>
+          <w:lang w:val="en-US"/>
+        </w:rPr>
+        <w:t>()|</w:t>
+      </w:r>
+      <w:proofErr w:type="spellStart"/>
+      <w:r>
+        <w:rPr>
+          <w:shd w:val="clear" w:color="auto" w:fill="FFFFFF"/>
+          <w:lang w:val="en-US"/>
+        </w:rPr>
+        <w:t>len</w:t>
+      </w:r>
+      <w:proofErr w:type="spellEnd"/>
+      <w:r>
+        <w:rPr>
+          <w:shd w:val="clear" w:color="auto" w:fill="FFFFFF"/>
+          <w:lang w:val="en-US"/>
+        </w:rPr>
+        <w:t xml:space="preserve"> %}</w:t>
+      </w:r>
+    </w:p>
+    <w:p>
+      <w:pPr>
+        <w:jc w:val="both"/>
+        <w:rPr>
+          <w:shd w:val="clear" w:color="auto" w:fill="FFFFFF"/>
+        </w:rPr>
+      </w:pPr>
+      <w:proofErr w:type="gramStart"/>
+      <w:r>
+        <w:rPr>
+          <w:shd w:val="clear" w:color="auto" w:fill="FFFFFF"/>
+        </w:rPr>
+        <w:t xml:space="preserve">{{ </w:t>
+      </w:r>
+      <w:proofErr w:type="spellStart"/>
+      <w:r>
+        <w:rPr>
+          <w:shd w:val="clear" w:color="auto" w:fill="FFFFFF"/>
+        </w:rPr>
+        <w:t>lot.edd</w:t>
+      </w:r>
+      <w:proofErr w:type="gramEnd"/>
+      <w:r>
+        <w:rPr>
+          <w:shd w:val="clear" w:color="auto" w:fill="FFFFFF"/>
+        </w:rPr>
+        <w:t>_classique_text</w:t>
+      </w:r>
+      <w:proofErr w:type="spellEnd"/>
+      <w:r>
+        <w:rPr>
+          <w:shd w:val="clear" w:color="auto" w:fill="FFFFFF"/>
+        </w:rPr>
+        <w:t>() }}</w:t>
+      </w:r>
+    </w:p>
+    <w:p>
+      <w:pPr>
+        <w:jc w:val="both"/>
+        <w:rPr>
+          <w:shd w:val="clear" w:color="auto" w:fill="FFFFFF"/>
+        </w:rPr>
+      </w:pPr>
+      <w:r>
+        <w:rPr>
+          <w:shd w:val="clear" w:color="auto" w:fill="FFFFFF"/>
+        </w:rPr>
+        <w:t xml:space="preserve">{% </w:t>
+      </w:r>
+      <w:proofErr w:type="spellStart"/>
+      <w:r>
+        <w:rPr>
+          <w:shd w:val="clear" w:color="auto" w:fill="FFFFFF"/>
+        </w:rPr>
+        <w:t>endif</w:t>
+      </w:r>
+      <w:proofErr w:type="spellEnd"/>
+      <w:r>
+        <w:rPr>
+          <w:shd w:val="clear" w:color="auto" w:fill="FFFFFF"/>
+        </w:rPr>
+        <w:t xml:space="preserve"> </w:t>
+      </w:r>
+      <w:proofErr w:type="gramStart"/>
+      <w:r>
+        <w:rPr>
+          <w:shd w:val="clear" w:color="auto" w:fill="FFFFFF"/>
+        </w:rPr>
+        <w:t>%}{</w:t>
+      </w:r>
+      <w:proofErr w:type="gramEnd"/>
+      <w:r>
+        <w:rPr>
+          <w:shd w:val="clear" w:color="auto" w:fill="FFFFFF"/>
+        </w:rPr>
+        <w:t xml:space="preserve">% for image in </w:t>
+      </w:r>
+      <w:proofErr w:type="spellStart"/>
+      <w:r>
+        <w:rPr>
+          <w:shd w:val="clear" w:color="auto" w:fill="FFFFFF"/>
+        </w:rPr>
+        <w:t>edd_classique_images</w:t>
+      </w:r>
+      <w:proofErr w:type="spellEnd"/>
+      <w:r>
+        <w:rPr>
+          <w:shd w:val="clear" w:color="auto" w:fill="FFFFFF"/>
+        </w:rPr>
+        <w:t xml:space="preserve"> %}</w:t>
+      </w:r>
+    </w:p>
+    <w:p>
+      <w:pPr>
+        <w:jc w:val="both"/>
+        <w:rPr>
+          <w:shd w:val="clear" w:color="auto" w:fill="FFFFFF"/>
+        </w:rPr>
+      </w:pPr>
+      <w:r>
+        <w:rPr>
+          <w:shd w:val="clear" w:color="auto" w:fill="FFFFFF"/>
+        </w:rPr>
+        <w:t>{{image}}</w:t>
+      </w:r>
+    </w:p>
+    <w:p>
+      <w:pPr>
+        <w:jc w:val="both"/>
+        <w:rPr>
+          <w:shd w:val="clear" w:color="auto" w:fill="FFFFFF"/>
+        </w:rPr>
+      </w:pPr>
+      <w:r>
+        <w:rPr>
+          <w:shd w:val="clear" w:color="auto" w:fill="FFFFFF"/>
+        </w:rPr>
+        <w:t xml:space="preserve">{% </w:t>
+      </w:r>
+      <w:proofErr w:type="spellStart"/>
+      <w:r>
+        <w:rPr>
+          <w:shd w:val="clear" w:color="auto" w:fill="FFFFFF"/>
+        </w:rPr>
+        <w:t>endfor</w:t>
+      </w:r>
+      <w:proofErr w:type="spellEnd"/>
+      <w:r>
+        <w:rPr>
+          <w:shd w:val="clear" w:color="auto" w:fill="FFFFFF"/>
+        </w:rPr>
+        <w:t xml:space="preserve"> </w:t>
+      </w:r>
+      <w:proofErr w:type="gramStart"/>
+      <w:r>
+        <w:rPr>
+          <w:shd w:val="clear" w:color="auto" w:fill="FFFFFF"/>
+        </w:rPr>
+        <w:t>%}{</w:t>
+      </w:r>
+      <w:proofErr w:type="gramEnd"/>
+      <w:r>
+        <w:rPr>
+          <w:shd w:val="clear" w:color="auto" w:fill="FFFFFF"/>
+        </w:rPr>
+        <w:t xml:space="preserve">% if </w:t>
+      </w:r>
+      <w:proofErr w:type="spellStart"/>
+      <w:r>
+        <w:rPr>
+          <w:shd w:val="clear" w:color="auto" w:fill="FFFFFF"/>
+        </w:rPr>
+        <w:t>programme.mention_publication_edd_classique</w:t>
+      </w:r>
+      <w:proofErr w:type="spellEnd"/>
+      <w:r>
+        <w:rPr>
+          <w:shd w:val="clear" w:color="auto" w:fill="FFFFFF"/>
+        </w:rPr>
+        <w:t xml:space="preserve"> %}</w:t>
+      </w:r>
+    </w:p>
+    <w:p>
+      <w:pPr>
+        <w:jc w:val="both"/>
+        <w:rPr>
+          <w:shd w:val="clear" w:color="auto" w:fill="FFFFFF"/>
+        </w:rPr>
+      </w:pPr>
+      <w:proofErr w:type="gramStart"/>
+      <w:r>
+        <w:rPr>
+          <w:shd w:val="clear" w:color="auto" w:fill="FFFFFF"/>
+        </w:rPr>
+        <w:t xml:space="preserve">{{ </w:t>
+      </w:r>
+      <w:proofErr w:type="spellStart"/>
+      <w:r>
+        <w:rPr>
+          <w:shd w:val="clear" w:color="auto" w:fill="FFFFFF"/>
+        </w:rPr>
+        <w:t>programme</w:t>
+      </w:r>
+      <w:proofErr w:type="gramEnd"/>
+      <w:r>
+        <w:rPr>
+          <w:shd w:val="clear" w:color="auto" w:fill="FFFFFF"/>
+        </w:rPr>
+        <w:t>.mention_publication_edd_classique</w:t>
+      </w:r>
+      <w:proofErr w:type="spellEnd"/>
+      <w:r>
+        <w:rPr>
+          <w:shd w:val="clear" w:color="auto" w:fill="FFFFFF"/>
+        </w:rPr>
+        <w:t xml:space="preserve"> }}</w:t>
+      </w:r>
+    </w:p>
+    <w:p>
+      <w:pPr>
+        <w:jc w:val="both"/>
+        <w:rPr>
+          <w:shd w:val="clear" w:color="auto" w:fill="FFFFFF"/>
+        </w:rPr>
+      </w:pPr>
+      <w:r>
+        <w:rPr>
+          <w:shd w:val="clear" w:color="auto" w:fill="FFFFFF"/>
+        </w:rPr>
+        <w:t xml:space="preserve">{% </w:t>
+      </w:r>
+      <w:proofErr w:type="spellStart"/>
+      <w:r>
+        <w:rPr>
+          <w:shd w:val="clear" w:color="auto" w:fill="FFFFFF"/>
+        </w:rPr>
+        <w:t>endif</w:t>
+      </w:r>
+      <w:proofErr w:type="spellEnd"/>
+      <w:r>
+        <w:rPr>
+          <w:shd w:val="clear" w:color="auto" w:fill="FFFFFF"/>
+        </w:rPr>
+        <w:t xml:space="preserve"> </w:t>
+      </w:r>
+      <w:proofErr w:type="gramStart"/>
+      <w:r>
+        <w:rPr>
+          <w:shd w:val="clear" w:color="auto" w:fill="FFFFFF"/>
+        </w:rPr>
+        <w:t>%}{</w:t>
+      </w:r>
+      <w:proofErr w:type="gramEnd"/>
+      <w:r>
+        <w:rPr>
+          <w:shd w:val="clear" w:color="auto" w:fill="FFFFFF"/>
+        </w:rPr>
+        <w:t xml:space="preserve">% if </w:t>
+      </w:r>
+      <w:proofErr w:type="spellStart"/>
+      <w:r>
+        <w:rPr>
+          <w:shd w:val="clear" w:color="auto" w:fill="FFFFFF"/>
+        </w:rPr>
+        <w:t>logement_edds|len</w:t>
+      </w:r>
+      <w:proofErr w:type="spellEnd"/>
+      <w:r>
+        <w:rPr>
+          <w:shd w:val="clear" w:color="auto" w:fill="FFFFFF"/>
+        </w:rPr>
+        <w:t xml:space="preserve"> %}</w:t>
       </w:r>
     </w:p>
     <w:p>
@@ -5506,6 +6895,7 @@
           <w:shd w:val="clear" w:color="auto" w:fill="FFFFFF"/>
         </w:rPr>
       </w:pPr>
+      <w:proofErr w:type="gramStart"/>
       <w:r>
         <w:rPr>
           <w:b/>
@@ -5514,7 +6904,18 @@
           <w:szCs w:val="22"/>
           <w:shd w:val="clear" w:color="auto" w:fill="FFFFFF"/>
         </w:rPr>
-        <w:t>division simplifié afin de désigner les parties objet du conventionnement :</w:t>
+        <w:t>division</w:t>
+      </w:r>
+      <w:proofErr w:type="gramEnd"/>
+      <w:r>
+        <w:rPr>
+          <w:b/>
+          <w:bCs/>
+          <w:sz w:val="22"/>
+          <w:szCs w:val="22"/>
+          <w:shd w:val="clear" w:color="auto" w:fill="FFFFFF"/>
+        </w:rPr>
+        <w:t xml:space="preserve"> simplifié afin de désigner les parties objet du conventionnement :</w:t>
       </w:r>
     </w:p>
     <w:p>
@@ -5574,6 +6975,7 @@
                 <w:lang w:val="en-US"/>
               </w:rPr>
             </w:pPr>
+            <w:proofErr w:type="spellStart"/>
             <w:r>
               <w:rPr>
                 <w:b/>
@@ -5582,7 +6984,18 @@
                 <w:szCs w:val="16"/>
                 <w:lang w:val="en-US"/>
               </w:rPr>
-              <w:t>Numéro du lot</w:t>
+              <w:t>Numéro</w:t>
+            </w:r>
+            <w:proofErr w:type="spellEnd"/>
+            <w:r>
+              <w:rPr>
+                <w:b/>
+                <w:bCs/>
+                <w:sz w:val="16"/>
+                <w:szCs w:val="16"/>
+                <w:lang w:val="en-US"/>
+              </w:rPr>
+              <w:t xml:space="preserve"> du lot</w:t>
             </w:r>
           </w:p>
         </w:tc>
@@ -5613,6 +7026,7 @@
                 <w:lang w:val="en-US"/>
               </w:rPr>
             </w:pPr>
+            <w:proofErr w:type="spellStart"/>
             <w:r>
               <w:rPr>
                 <w:b/>
@@ -5623,6 +7037,7 @@
               </w:rPr>
               <w:t>Financement</w:t>
             </w:r>
+            <w:proofErr w:type="spellEnd"/>
           </w:p>
         </w:tc>
         <w:tc>
@@ -5652,6 +7067,7 @@
                 <w:lang w:val="en-US"/>
               </w:rPr>
             </w:pPr>
+            <w:proofErr w:type="spellStart"/>
             <w:r>
               <w:rPr>
                 <w:b/>
@@ -5662,6 +7078,7 @@
               </w:rPr>
               <w:t>Désignation</w:t>
             </w:r>
+            <w:proofErr w:type="spellEnd"/>
           </w:p>
         </w:tc>
         <w:tc>
@@ -5709,7 +7126,23 @@
                 <w:sz w:val="16"/>
                 <w:szCs w:val="16"/>
               </w:rPr>
-              <w:t>(tel que inscrit dans les actes de vente/propriété…)</w:t>
+              <w:t>(</w:t>
+            </w:r>
+            <w:proofErr w:type="gramStart"/>
+            <w:r>
+              <w:rPr>
+                <w:sz w:val="16"/>
+                <w:szCs w:val="16"/>
+              </w:rPr>
+              <w:t>tel</w:t>
+            </w:r>
+            <w:proofErr w:type="gramEnd"/>
+            <w:r>
+              <w:rPr>
+                <w:sz w:val="16"/>
+                <w:szCs w:val="16"/>
+              </w:rPr>
+              <w:t xml:space="preserve"> que inscrit dans les actes de vente/propriété…)</w:t>
             </w:r>
           </w:p>
         </w:tc>
@@ -5752,7 +7185,51 @@
                 <w:szCs w:val="16"/>
                 <w:lang w:val="en-US"/>
               </w:rPr>
-              <w:t>{%tr for i in logement_edds %}</w:t>
+              <w:t xml:space="preserve">{%tr for </w:t>
+            </w:r>
+            <w:proofErr w:type="spellStart"/>
+            <w:r>
+              <w:rPr>
+                <w:b/>
+                <w:bCs/>
+                <w:sz w:val="16"/>
+                <w:szCs w:val="16"/>
+                <w:lang w:val="en-US"/>
+              </w:rPr>
+              <w:t>i</w:t>
+            </w:r>
+            <w:proofErr w:type="spellEnd"/>
+            <w:r>
+              <w:rPr>
+                <w:b/>
+                <w:bCs/>
+                <w:sz w:val="16"/>
+                <w:szCs w:val="16"/>
+                <w:lang w:val="en-US"/>
+              </w:rPr>
+              <w:t xml:space="preserve"> in </w:t>
+            </w:r>
+            <w:proofErr w:type="spellStart"/>
+            <w:r>
+              <w:rPr>
+                <w:b/>
+                <w:bCs/>
+                <w:sz w:val="16"/>
+                <w:szCs w:val="16"/>
+                <w:lang w:val="en-US"/>
+              </w:rPr>
+              <w:t>logement_edds</w:t>
+            </w:r>
+            <w:proofErr w:type="spellEnd"/>
+            <w:r>
+              <w:rPr>
+                <w:b/>
+                <w:bCs/>
+                <w:sz w:val="16"/>
+                <w:szCs w:val="16"/>
+                <w:lang w:val="en-US"/>
+              </w:rPr>
+              <w:t xml:space="preserve"> %}</w:t>
             </w:r>
           </w:p>
         </w:tc>
@@ -5792,7 +7269,25 @@
                 <w:szCs w:val="16"/>
                 <w:lang w:val="en-US"/>
               </w:rPr>
-              <w:t>{{i.lot_num}}</w:t>
+              <w:t>{{</w:t>
+            </w:r>
+            <w:proofErr w:type="spellStart"/>
+            <w:r>
+              <w:rPr>
+                <w:sz w:val="16"/>
+                <w:szCs w:val="16"/>
+                <w:lang w:val="en-US"/>
+              </w:rPr>
+              <w:t>i.lot_num</w:t>
+            </w:r>
+            <w:proofErr w:type="spellEnd"/>
+            <w:r>
+              <w:rPr>
+                <w:sz w:val="16"/>
+                <w:szCs w:val="16"/>
+                <w:lang w:val="en-US"/>
+              </w:rPr>
+              <w:t>}}</w:t>
             </w:r>
           </w:p>
         </w:tc>
@@ -5820,13 +7315,41 @@
                 <w:lang w:val="en-US"/>
               </w:rPr>
             </w:pPr>
+            <w:proofErr w:type="gramStart"/>
             <w:r>
               <w:rPr>
                 <w:sz w:val="16"/>
                 <w:szCs w:val="16"/>
                 <w:lang w:val="en-US"/>
               </w:rPr>
-              <w:t>{{ i.financement }}</w:t>
+              <w:t xml:space="preserve">{{ </w:t>
+            </w:r>
+            <w:proofErr w:type="spellStart"/>
+            <w:r>
+              <w:rPr>
+                <w:sz w:val="16"/>
+                <w:szCs w:val="16"/>
+                <w:lang w:val="en-US"/>
+              </w:rPr>
+              <w:t>i</w:t>
+            </w:r>
+            <w:proofErr w:type="gramEnd"/>
+            <w:r>
+              <w:rPr>
+                <w:sz w:val="16"/>
+                <w:szCs w:val="16"/>
+                <w:lang w:val="en-US"/>
+              </w:rPr>
+              <w:t>.financement</w:t>
+            </w:r>
+            <w:proofErr w:type="spellEnd"/>
+            <w:r>
+              <w:rPr>
+                <w:sz w:val="16"/>
+                <w:szCs w:val="16"/>
+                <w:lang w:val="en-US"/>
+              </w:rPr>
+              <w:t xml:space="preserve"> }}</w:t>
             </w:r>
           </w:p>
         </w:tc>
@@ -5854,13 +7377,41 @@
                 <w:lang w:val="en-US"/>
               </w:rPr>
             </w:pPr>
+            <w:proofErr w:type="gramStart"/>
             <w:r>
               <w:rPr>
                 <w:sz w:val="16"/>
                 <w:szCs w:val="16"/>
                 <w:lang w:val="en-US"/>
               </w:rPr>
-              <w:t>{{ i.designation }}</w:t>
+              <w:t xml:space="preserve">{{ </w:t>
+            </w:r>
+            <w:proofErr w:type="spellStart"/>
+            <w:r>
+              <w:rPr>
+                <w:sz w:val="16"/>
+                <w:szCs w:val="16"/>
+                <w:lang w:val="en-US"/>
+              </w:rPr>
+              <w:t>i</w:t>
+            </w:r>
+            <w:proofErr w:type="gramEnd"/>
+            <w:r>
+              <w:rPr>
+                <w:sz w:val="16"/>
+                <w:szCs w:val="16"/>
+                <w:lang w:val="en-US"/>
+              </w:rPr>
+              <w:t>.designation</w:t>
+            </w:r>
+            <w:proofErr w:type="spellEnd"/>
+            <w:r>
+              <w:rPr>
+                <w:sz w:val="16"/>
+                <w:szCs w:val="16"/>
+                <w:lang w:val="en-US"/>
+              </w:rPr>
+              <w:t xml:space="preserve"> }}</w:t>
             </w:r>
           </w:p>
         </w:tc>
@@ -5888,13 +7439,41 @@
                 <w:lang w:val="en-US"/>
               </w:rPr>
             </w:pPr>
+            <w:proofErr w:type="gramStart"/>
             <w:r>
               <w:rPr>
                 <w:sz w:val="16"/>
                 <w:szCs w:val="16"/>
                 <w:lang w:val="en-US"/>
               </w:rPr>
-              <w:t>{{ i.numero_lot}}</w:t>
+              <w:t xml:space="preserve">{{ </w:t>
+            </w:r>
+            <w:proofErr w:type="spellStart"/>
+            <w:r>
+              <w:rPr>
+                <w:sz w:val="16"/>
+                <w:szCs w:val="16"/>
+                <w:lang w:val="en-US"/>
+              </w:rPr>
+              <w:t>i</w:t>
+            </w:r>
+            <w:proofErr w:type="gramEnd"/>
+            <w:r>
+              <w:rPr>
+                <w:sz w:val="16"/>
+                <w:szCs w:val="16"/>
+                <w:lang w:val="en-US"/>
+              </w:rPr>
+              <w:t>.numero_lot</w:t>
+            </w:r>
+            <w:proofErr w:type="spellEnd"/>
+            <w:r>
+              <w:rPr>
+                <w:sz w:val="16"/>
+                <w:szCs w:val="16"/>
+                <w:lang w:val="en-US"/>
+              </w:rPr>
+              <w:t>}}</w:t>
             </w:r>
           </w:p>
         </w:tc>
@@ -5937,7 +7516,29 @@
                 <w:szCs w:val="16"/>
                 <w:lang w:val="en-US"/>
               </w:rPr>
-              <w:t>{%tr endfor %}</w:t>
+              <w:t xml:space="preserve">{%tr </w:t>
+            </w:r>
+            <w:proofErr w:type="spellStart"/>
+            <w:r>
+              <w:rPr>
+                <w:b/>
+                <w:bCs/>
+                <w:sz w:val="16"/>
+                <w:szCs w:val="16"/>
+                <w:lang w:val="en-US"/>
+              </w:rPr>
+              <w:t>endfor</w:t>
+            </w:r>
+            <w:proofErr w:type="spellEnd"/>
+            <w:r>
+              <w:rPr>
+                <w:b/>
+                <w:bCs/>
+                <w:sz w:val="16"/>
+                <w:szCs w:val="16"/>
+                <w:lang w:val="en-US"/>
+              </w:rPr>
+              <w:t xml:space="preserve"> %}</w:t>
             </w:r>
           </w:p>
         </w:tc>
@@ -5954,7 +7555,21 @@
         <w:rPr>
           <w:shd w:val="clear" w:color="auto" w:fill="FFFFFF"/>
         </w:rPr>
-        <w:t>{% endif %}</w:t>
+        <w:t xml:space="preserve">{% </w:t>
+      </w:r>
+      <w:proofErr w:type="spellStart"/>
+      <w:r>
+        <w:rPr>
+          <w:shd w:val="clear" w:color="auto" w:fill="FFFFFF"/>
+        </w:rPr>
+        <w:t>endif</w:t>
+      </w:r>
+      <w:proofErr w:type="spellEnd"/>
+      <w:r>
+        <w:rPr>
+          <w:shd w:val="clear" w:color="auto" w:fill="FFFFFF"/>
+        </w:rPr>
+        <w:t xml:space="preserve"> %}</w:t>
       </w:r>
     </w:p>
     <w:p>
@@ -6030,11 +7645,19 @@
         <w:lastRenderedPageBreak/>
         <w:t xml:space="preserve">{% if </w:t>
       </w:r>
-      <w:r>
-        <w:rPr>
-          <w:color w:val="000000"/>
-        </w:rPr>
-        <w:t>convention.foyer_residence_variante</w:t>
+      <w:proofErr w:type="gramStart"/>
+      <w:r>
+        <w:rPr>
+          <w:color w:val="000000"/>
+        </w:rPr>
+        <w:t>convention.foyer</w:t>
+      </w:r>
+      <w:proofErr w:type="gramEnd"/>
+      <w:r>
+        <w:rPr>
+          <w:color w:val="000000"/>
+        </w:rPr>
+        <w:t>_residence_variante</w:t>
       </w:r>
       <w:r>
         <w:rPr>
@@ -6052,7 +7675,21 @@
         <w:rPr>
           <w:color w:val="000000"/>
         </w:rPr>
-        <w:t>{% else %}</w:t>
+        <w:t xml:space="preserve">{% </w:t>
+      </w:r>
+      <w:proofErr w:type="spellStart"/>
+      <w:r>
+        <w:rPr>
+          <w:color w:val="000000"/>
+        </w:rPr>
+        <w:t>else</w:t>
+      </w:r>
+      <w:proofErr w:type="spellEnd"/>
+      <w:r>
+        <w:rPr>
+          <w:color w:val="000000"/>
+        </w:rPr>
+        <w:t xml:space="preserve"> %}</w:t>
       </w:r>
       <w:r>
         <w:rPr>
@@ -6065,7 +7702,21 @@
         <w:rPr>
           <w:color w:val="000000"/>
         </w:rPr>
-        <w:t>{% endif %}</w:t>
+        <w:t xml:space="preserve">{% </w:t>
+      </w:r>
+      <w:proofErr w:type="spellStart"/>
+      <w:r>
+        <w:rPr>
+          <w:color w:val="000000"/>
+        </w:rPr>
+        <w:t>endif</w:t>
+      </w:r>
+      <w:proofErr w:type="spellEnd"/>
+      <w:r>
+        <w:rPr>
+          <w:color w:val="000000"/>
+        </w:rPr>
+        <w:t xml:space="preserve"> %}</w:t>
       </w:r>
     </w:p>
     <w:p>
@@ -6087,11 +7738,19 @@
         </w:rPr>
         <w:t xml:space="preserve">{% if </w:t>
       </w:r>
-      <w:r>
-        <w:rPr>
-          <w:color w:val="000000"/>
-        </w:rPr>
-        <w:t>convention.foyer_residence_variante</w:t>
+      <w:proofErr w:type="gramStart"/>
+      <w:r>
+        <w:rPr>
+          <w:color w:val="000000"/>
+        </w:rPr>
+        <w:t>convention.foyer</w:t>
+      </w:r>
+      <w:proofErr w:type="gramEnd"/>
+      <w:r>
+        <w:rPr>
+          <w:color w:val="000000"/>
+        </w:rPr>
+        <w:t>_residence_variante</w:t>
       </w:r>
       <w:r>
         <w:rPr>
@@ -6115,20 +7774,63 @@
         <w:rPr>
           <w:color w:val="000000"/>
         </w:rPr>
-        <w:t>{% else %}</w:t>
+        <w:t xml:space="preserve">{% </w:t>
+      </w:r>
+      <w:proofErr w:type="spellStart"/>
+      <w:r>
+        <w:rPr>
+          <w:color w:val="000000"/>
+        </w:rPr>
+        <w:t>else</w:t>
+      </w:r>
+      <w:proofErr w:type="spellEnd"/>
+      <w:r>
+        <w:rPr>
+          <w:color w:val="000000"/>
+        </w:rPr>
+        <w:t xml:space="preserve"> </w:t>
+      </w:r>
+      <w:proofErr w:type="gramStart"/>
+      <w:r>
+        <w:rPr>
+          <w:color w:val="000000"/>
+        </w:rPr>
+        <w:t>%}</w:t>
       </w:r>
       <w:r>
         <w:rPr>
           <w:strike/>
           <w:color w:val="000000"/>
         </w:rPr>
-        <w:t>Variante 2 : programme existant dont l'amélioration ou l'acquisition suivie d'une amélioration est financée dans les conditions prévues au 2° de l'article R. 832-21 du code de la construction et de l'habitation.</w:t>
-      </w:r>
-      <w:r>
-        <w:rPr>
-          <w:color w:val="000000"/>
-        </w:rPr>
-        <w:t>{% endif %}</w:t>
+        <w:t>Variante</w:t>
+      </w:r>
+      <w:proofErr w:type="gramEnd"/>
+      <w:r>
+        <w:rPr>
+          <w:strike/>
+          <w:color w:val="000000"/>
+        </w:rPr>
+        <w:t xml:space="preserve"> 2 : programme existant dont l'amélioration ou l'acquisition suivie d'une amélioration est financée dans les conditions prévues au 2° de l'article R. 832-21 du code de la construction et de l'habitation.</w:t>
+      </w:r>
+      <w:r>
+        <w:rPr>
+          <w:color w:val="000000"/>
+        </w:rPr>
+        <w:t xml:space="preserve">{% </w:t>
+      </w:r>
+      <w:proofErr w:type="spellStart"/>
+      <w:r>
+        <w:rPr>
+          <w:color w:val="000000"/>
+        </w:rPr>
+        <w:t>endif</w:t>
+      </w:r>
+      <w:proofErr w:type="spellEnd"/>
+      <w:r>
+        <w:rPr>
+          <w:color w:val="000000"/>
+        </w:rPr>
+        <w:t xml:space="preserve"> %}</w:t>
       </w:r>
     </w:p>
     <w:p>
@@ -6143,11 +7845,19 @@
         </w:rPr>
         <w:t xml:space="preserve">{% if </w:t>
       </w:r>
-      <w:r>
-        <w:rPr>
-          <w:color w:val="000000"/>
-        </w:rPr>
-        <w:t>convention.foyer_residence_variante</w:t>
+      <w:proofErr w:type="gramStart"/>
+      <w:r>
+        <w:rPr>
+          <w:color w:val="000000"/>
+        </w:rPr>
+        <w:t>convention.foyer</w:t>
+      </w:r>
+      <w:proofErr w:type="gramEnd"/>
+      <w:r>
+        <w:rPr>
+          <w:color w:val="000000"/>
+        </w:rPr>
+        <w:t>_residence_variante</w:t>
       </w:r>
       <w:r>
         <w:rPr>
@@ -6181,6 +7891,7 @@
           <w:color w:val="000000"/>
         </w:rPr>
       </w:pPr>
+      <w:proofErr w:type="gramStart"/>
       <w:r>
         <w:rPr>
           <w:color w:val="000000"/>
@@ -6197,7 +7908,14 @@
         <w:rPr>
           <w:color w:val="000000"/>
         </w:rPr>
-        <w:t>convention.foyer_residence_variante</w:t>
+        <w:t>convention</w:t>
+      </w:r>
+      <w:proofErr w:type="gramEnd"/>
+      <w:r>
+        <w:rPr>
+          <w:color w:val="000000"/>
+        </w:rPr>
+        <w:t>.foyer_residence_variante</w:t>
       </w:r>
       <w:r>
         <w:rPr>
@@ -6216,7 +7934,21 @@
         <w:rPr>
           <w:color w:val="000000"/>
         </w:rPr>
-        <w:t>{% endif %}</w:t>
+        <w:t xml:space="preserve">{% </w:t>
+      </w:r>
+      <w:proofErr w:type="spellStart"/>
+      <w:r>
+        <w:rPr>
+          <w:color w:val="000000"/>
+        </w:rPr>
+        <w:t>endif</w:t>
+      </w:r>
+      <w:proofErr w:type="spellEnd"/>
+      <w:r>
+        <w:rPr>
+          <w:color w:val="000000"/>
+        </w:rPr>
+        <w:t xml:space="preserve"> %}</w:t>
       </w:r>
     </w:p>
     <w:p>
@@ -6231,11 +7963,19 @@
         </w:rPr>
         <w:t xml:space="preserve">{% if </w:t>
       </w:r>
-      <w:r>
-        <w:rPr>
-          <w:color w:val="000000"/>
-        </w:rPr>
-        <w:t>convention.foyer_residence_variante</w:t>
+      <w:proofErr w:type="gramStart"/>
+      <w:r>
+        <w:rPr>
+          <w:color w:val="000000"/>
+        </w:rPr>
+        <w:t>convention.foyer</w:t>
+      </w:r>
+      <w:proofErr w:type="gramEnd"/>
+      <w:r>
+        <w:rPr>
+          <w:color w:val="000000"/>
+        </w:rPr>
+        <w:t>_residence_variante</w:t>
       </w:r>
       <w:r>
         <w:rPr>
@@ -6259,27 +7999,70 @@
         <w:rPr>
           <w:color w:val="000000"/>
         </w:rPr>
-        <w:t>{% else %}</w:t>
+        <w:t xml:space="preserve">{% </w:t>
+      </w:r>
+      <w:proofErr w:type="spellStart"/>
+      <w:r>
+        <w:rPr>
+          <w:color w:val="000000"/>
+        </w:rPr>
+        <w:t>else</w:t>
+      </w:r>
+      <w:proofErr w:type="spellEnd"/>
+      <w:r>
+        <w:rPr>
+          <w:color w:val="000000"/>
+        </w:rPr>
+        <w:t xml:space="preserve"> </w:t>
+      </w:r>
+      <w:proofErr w:type="gramStart"/>
+      <w:r>
+        <w:rPr>
+          <w:color w:val="000000"/>
+        </w:rPr>
+        <w:t>%}</w:t>
       </w:r>
       <w:r>
         <w:rPr>
           <w:strike/>
           <w:color w:val="000000"/>
         </w:rPr>
-        <w:t>Variante 3 : programme neuf dont la construction est financée dans les conditions visées au 3° de l'article R. 832-21 du code de la construction et de l'habitation</w:t>
-      </w:r>
+        <w:t>Variante</w:t>
+      </w:r>
+      <w:proofErr w:type="gramEnd"/>
       <w:r>
         <w:rPr>
           <w:strike/>
           <w:color w:val="000000"/>
         </w:rPr>
+        <w:t xml:space="preserve"> 3 : programme neuf dont la construction est financée dans les conditions visées au 3° de l'article R. 832-21 du code de la construction et de l'habitation</w:t>
+      </w:r>
+      <w:r>
+        <w:rPr>
+          <w:strike/>
+          <w:color w:val="000000"/>
+        </w:rPr>
         <w:t>.</w:t>
       </w:r>
       <w:r>
         <w:rPr>
           <w:color w:val="000000"/>
         </w:rPr>
-        <w:t>{% endif %}</w:t>
+        <w:t xml:space="preserve">{% </w:t>
+      </w:r>
+      <w:proofErr w:type="spellStart"/>
+      <w:r>
+        <w:rPr>
+          <w:color w:val="000000"/>
+        </w:rPr>
+        <w:t>endif</w:t>
+      </w:r>
+      <w:proofErr w:type="spellEnd"/>
+      <w:r>
+        <w:rPr>
+          <w:color w:val="000000"/>
+        </w:rPr>
+        <w:t xml:space="preserve"> %}</w:t>
       </w:r>
     </w:p>
     <w:p>
@@ -6331,7 +8114,28 @@
         <w:rPr>
           <w:color w:val="000000"/>
         </w:rPr>
-        <w:t xml:space="preserve"> {{ lot.surface_habitable_totale</w:t>
+        <w:t xml:space="preserve"> </w:t>
+      </w:r>
+      <w:proofErr w:type="gramStart"/>
+      <w:r>
+        <w:rPr>
+          <w:color w:val="000000"/>
+        </w:rPr>
+        <w:t xml:space="preserve">{{ </w:t>
+      </w:r>
+      <w:proofErr w:type="spellStart"/>
+      <w:r>
+        <w:rPr>
+          <w:color w:val="000000"/>
+        </w:rPr>
+        <w:t>lot</w:t>
+      </w:r>
+      <w:proofErr w:type="gramEnd"/>
+      <w:r>
+        <w:rPr>
+          <w:color w:val="000000"/>
+        </w:rPr>
+        <w:t>.surface_habitable_totale</w:t>
       </w:r>
       <w:r>
         <w:rPr>
@@ -6339,6 +8143,7 @@
         </w:rPr>
         <w:t>|f</w:t>
       </w:r>
+      <w:proofErr w:type="spellEnd"/>
       <w:r>
         <w:rPr>
           <w:color w:val="000000"/>
@@ -6381,7 +8186,7 @@
     </w:p>
     <w:p>
       <w:pPr>
-        <w:pStyle w:val="Paragraphedeliste"/>
+        <w:pStyle w:val="ListParagraph"/>
         <w:numPr>
           <w:ilvl w:val="0"/>
           <w:numId w:val="7"/>
@@ -6394,13 +8199,34 @@
         <w:rPr>
           <w:color w:val="000000"/>
         </w:rPr>
-        <w:t xml:space="preserve">Surface habitable totale :  </w:t>
-      </w:r>
-      <w:r>
-        <w:rPr>
-          <w:color w:val="000000"/>
-        </w:rPr>
-        <w:t>{{ lot.surface_habitable_totale</w:t>
+        <w:t xml:space="preserve">Surface habitable totale </w:t>
+      </w:r>
+      <w:proofErr w:type="gramStart"/>
+      <w:r>
+        <w:rPr>
+          <w:color w:val="000000"/>
+        </w:rPr>
+        <w:t xml:space="preserve">:  </w:t>
+      </w:r>
+      <w:r>
+        <w:rPr>
+          <w:color w:val="000000"/>
+        </w:rPr>
+        <w:t>{</w:t>
+      </w:r>
+      <w:proofErr w:type="gramEnd"/>
+      <w:r>
+        <w:rPr>
+          <w:color w:val="000000"/>
+        </w:rPr>
+        <w:t xml:space="preserve">{ </w:t>
+      </w:r>
+      <w:proofErr w:type="spellStart"/>
+      <w:r>
+        <w:rPr>
+          <w:color w:val="000000"/>
+        </w:rPr>
+        <w:t>lot.surface_habitable_totale</w:t>
       </w:r>
       <w:r>
         <w:rPr>
@@ -6408,6 +8234,7 @@
         </w:rPr>
         <w:t>|f</w:t>
       </w:r>
+      <w:proofErr w:type="spellEnd"/>
       <w:r>
         <w:rPr>
           <w:color w:val="000000"/>
@@ -6442,7 +8269,7 @@
     </w:p>
     <w:p>
       <w:pPr>
-        <w:pStyle w:val="Paragraphedeliste"/>
+        <w:pStyle w:val="ListParagraph"/>
         <w:numPr>
           <w:ilvl w:val="0"/>
           <w:numId w:val="7"/>
@@ -6457,11 +8284,33 @@
         </w:rPr>
         <w:t xml:space="preserve">Surface habitable totale des parties privatives : </w:t>
       </w:r>
-      <w:r>
-        <w:rPr>
-          <w:rFonts w:ascii="TimesNewRomanPSMT" w:hAnsi="TimesNewRomanPSMT" w:cs="TimesNewRomanPSMT"/>
-        </w:rPr>
-        <w:t xml:space="preserve">{{ sh_totale|f }} </w:t>
+      <w:proofErr w:type="gramStart"/>
+      <w:r>
+        <w:rPr>
+          <w:rFonts w:ascii="TimesNewRomanPSMT" w:hAnsi="TimesNewRomanPSMT" w:cs="TimesNewRomanPSMT"/>
+        </w:rPr>
+        <w:t xml:space="preserve">{{ </w:t>
+      </w:r>
+      <w:proofErr w:type="spellStart"/>
+      <w:r>
+        <w:rPr>
+          <w:rFonts w:ascii="TimesNewRomanPSMT" w:hAnsi="TimesNewRomanPSMT" w:cs="TimesNewRomanPSMT"/>
+        </w:rPr>
+        <w:t>sh</w:t>
+      </w:r>
+      <w:proofErr w:type="gramEnd"/>
+      <w:r>
+        <w:rPr>
+          <w:rFonts w:ascii="TimesNewRomanPSMT" w:hAnsi="TimesNewRomanPSMT" w:cs="TimesNewRomanPSMT"/>
+        </w:rPr>
+        <w:t>_totale|f</w:t>
+      </w:r>
+      <w:proofErr w:type="spellEnd"/>
+      <w:r>
+        <w:rPr>
+          <w:rFonts w:ascii="TimesNewRomanPSMT" w:hAnsi="TimesNewRomanPSMT" w:cs="TimesNewRomanPSMT"/>
+        </w:rPr>
+        <w:t xml:space="preserve"> }} </w:t>
       </w:r>
       <w:r>
         <w:rPr>
@@ -6501,11 +8350,33 @@
         </w:rPr>
         <w:t xml:space="preserve">Nombre total de logements : </w:t>
       </w:r>
-      <w:r>
-        <w:rPr>
-          <w:color w:val="000000"/>
-        </w:rPr>
-        <w:t>{{ lot.nb_logements }}</w:t>
+      <w:proofErr w:type="gramStart"/>
+      <w:r>
+        <w:rPr>
+          <w:color w:val="000000"/>
+        </w:rPr>
+        <w:t xml:space="preserve">{{ </w:t>
+      </w:r>
+      <w:proofErr w:type="spellStart"/>
+      <w:r>
+        <w:rPr>
+          <w:color w:val="000000"/>
+        </w:rPr>
+        <w:t>lot</w:t>
+      </w:r>
+      <w:proofErr w:type="gramEnd"/>
+      <w:r>
+        <w:rPr>
+          <w:color w:val="000000"/>
+        </w:rPr>
+        <w:t>.nb_logements</w:t>
+      </w:r>
+      <w:proofErr w:type="spellEnd"/>
+      <w:r>
+        <w:rPr>
+          <w:color w:val="000000"/>
+        </w:rPr>
+        <w:t xml:space="preserve"> }}</w:t>
       </w:r>
     </w:p>
     <w:p>
@@ -6585,7 +8456,25 @@
                 <w:sz w:val="16"/>
                 <w:szCs w:val="16"/>
               </w:rPr>
-              <w:t>(une ligne par logement)</w:t>
+              <w:t>(</w:t>
+            </w:r>
+            <w:proofErr w:type="gramStart"/>
+            <w:r>
+              <w:rPr>
+                <w:color w:val="000000"/>
+                <w:sz w:val="16"/>
+                <w:szCs w:val="16"/>
+              </w:rPr>
+              <w:t>une</w:t>
+            </w:r>
+            <w:proofErr w:type="gramEnd"/>
+            <w:r>
+              <w:rPr>
+                <w:color w:val="000000"/>
+                <w:sz w:val="16"/>
+                <w:szCs w:val="16"/>
+              </w:rPr>
+              <w:t xml:space="preserve"> ligne par logement)</w:t>
             </w:r>
           </w:p>
         </w:tc>
@@ -6631,13 +8520,23 @@
                 <w:color w:val="000000"/>
               </w:rPr>
             </w:pPr>
+            <w:proofErr w:type="gramStart"/>
             <w:r>
               <w:rPr>
                 <w:color w:val="000000"/>
                 <w:sz w:val="16"/>
                 <w:szCs w:val="16"/>
               </w:rPr>
-              <w:t>par local</w:t>
+              <w:t>par</w:t>
+            </w:r>
+            <w:proofErr w:type="gramEnd"/>
+            <w:r>
+              <w:rPr>
+                <w:color w:val="000000"/>
+                <w:sz w:val="16"/>
+                <w:szCs w:val="16"/>
+              </w:rPr>
+              <w:t xml:space="preserve"> local</w:t>
             </w:r>
           </w:p>
         </w:tc>
@@ -6683,13 +8582,23 @@
                 <w:color w:val="000000"/>
               </w:rPr>
             </w:pPr>
+            <w:proofErr w:type="gramStart"/>
             <w:r>
               <w:rPr>
                 <w:color w:val="000000"/>
                 <w:sz w:val="16"/>
                 <w:szCs w:val="16"/>
               </w:rPr>
-              <w:t>du logement</w:t>
+              <w:t>du</w:t>
+            </w:r>
+            <w:proofErr w:type="gramEnd"/>
+            <w:r>
+              <w:rPr>
+                <w:color w:val="000000"/>
+                <w:sz w:val="16"/>
+                <w:szCs w:val="16"/>
+              </w:rPr>
+              <w:t xml:space="preserve"> logement</w:t>
             </w:r>
           </w:p>
         </w:tc>
@@ -6735,13 +8644,23 @@
                 <w:color w:val="000000"/>
               </w:rPr>
             </w:pPr>
+            <w:proofErr w:type="gramStart"/>
             <w:r>
               <w:rPr>
                 <w:color w:val="000000"/>
                 <w:sz w:val="16"/>
                 <w:szCs w:val="16"/>
               </w:rPr>
-              <w:t>par logement prise en compte pour le calcul de l'APL</w:t>
+              <w:t>par</w:t>
+            </w:r>
+            <w:proofErr w:type="gramEnd"/>
+            <w:r>
+              <w:rPr>
+                <w:color w:val="000000"/>
+                <w:sz w:val="16"/>
+                <w:szCs w:val="16"/>
+              </w:rPr>
+              <w:t xml:space="preserve"> logement prise en compte pour le calcul de l'APL</w:t>
             </w:r>
           </w:p>
         </w:tc>
@@ -6782,7 +8701,27 @@
                 <w:szCs w:val="16"/>
                 <w:lang w:val="en-US"/>
               </w:rPr>
-              <w:t>{%tr for l in logements %}</w:t>
+              <w:t xml:space="preserve">{%tr for l in </w:t>
+            </w:r>
+            <w:proofErr w:type="spellStart"/>
+            <w:r>
+              <w:rPr>
+                <w:rFonts w:ascii="TimesNewRomanPSMT" w:hAnsi="TimesNewRomanPSMT" w:cs="TimesNewRomanPSMT"/>
+                <w:sz w:val="16"/>
+                <w:szCs w:val="16"/>
+                <w:lang w:val="en-US"/>
+              </w:rPr>
+              <w:t>logements</w:t>
+            </w:r>
+            <w:proofErr w:type="spellEnd"/>
+            <w:r>
+              <w:rPr>
+                <w:rFonts w:ascii="TimesNewRomanPSMT" w:hAnsi="TimesNewRomanPSMT" w:cs="TimesNewRomanPSMT"/>
+                <w:sz w:val="16"/>
+                <w:szCs w:val="16"/>
+                <w:lang w:val="en-US"/>
+              </w:rPr>
+              <w:t xml:space="preserve"> %}</w:t>
             </w:r>
           </w:p>
         </w:tc>
@@ -6822,50 +8761,28 @@
                 <w:sz w:val="20"/>
                 <w:szCs w:val="20"/>
               </w:rPr>
-              <w:t>{{l.typologie|tl}}</w:t>
+              <w:t>{{</w:t>
             </w:r>
-          </w:p>
-        </w:tc>
-        <w:tc>
-          <w:tcPr>
-            <w:tcW w:w="0" w:type="auto"/>
-            <w:tcBorders>
-              <w:top w:val="single" w:sz="8" w:space="0" w:color="808080"/>
-              <w:left w:val="single" w:sz="8" w:space="0" w:color="808080"/>
-              <w:bottom w:val="single" w:sz="8" w:space="0" w:color="808080"/>
-              <w:right w:val="single" w:sz="8" w:space="0" w:color="808080"/>
-            </w:tcBorders>
-            <w:tcMar>
-              <w:top w:w="108" w:type="dxa"/>
-              <w:left w:w="108" w:type="dxa"/>
-              <w:bottom w:w="108" w:type="dxa"/>
-              <w:right w:w="108" w:type="dxa"/>
-            </w:tcMar>
-          </w:tcPr>
-          <w:p>
-            <w:pPr>
-              <w:rPr>
-                <w:color w:val="000000"/>
-                <w:sz w:val="20"/>
-                <w:szCs w:val="20"/>
-              </w:rPr>
-            </w:pPr>
+            <w:proofErr w:type="spellStart"/>
+            <w:proofErr w:type="gramStart"/>
             <w:r>
               <w:rPr>
                 <w:color w:val="000000"/>
                 <w:sz w:val="20"/>
                 <w:szCs w:val="20"/>
               </w:rPr>
-              <w:t>{{l.surface_habitable</w:t>
+              <w:t>l.typologie</w:t>
             </w:r>
+            <w:proofErr w:type="gramEnd"/>
             <w:r>
               <w:rPr>
                 <w:color w:val="000000"/>
                 <w:sz w:val="20"/>
                 <w:szCs w:val="20"/>
               </w:rPr>
-              <w:t>|f</w:t>
+              <w:t>|tl</w:t>
             </w:r>
+            <w:proofErr w:type="spellEnd"/>
             <w:r>
               <w:rPr>
                 <w:color w:val="000000"/>
@@ -6906,7 +8823,26 @@
                 <w:sz w:val="20"/>
                 <w:szCs w:val="20"/>
               </w:rPr>
-              <w:t>{{l.</w:t>
+              <w:t>{{</w:t>
+            </w:r>
+            <w:proofErr w:type="spellStart"/>
+            <w:proofErr w:type="gramStart"/>
+            <w:r>
+              <w:rPr>
+                <w:color w:val="000000"/>
+                <w:sz w:val="20"/>
+                <w:szCs w:val="20"/>
+              </w:rPr>
+              <w:t>l.surface</w:t>
+            </w:r>
+            <w:proofErr w:type="gramEnd"/>
+            <w:r>
+              <w:rPr>
+                <w:color w:val="000000"/>
+                <w:sz w:val="20"/>
+                <w:szCs w:val="20"/>
+              </w:rPr>
+              <w:t>_habitable</w:t>
             </w:r>
             <w:r>
               <w:rPr>
@@ -6914,8 +8850,9 @@
                 <w:sz w:val="20"/>
                 <w:szCs w:val="20"/>
               </w:rPr>
-              <w:t>designation</w:t>
+              <w:t>|f</w:t>
             </w:r>
+            <w:proofErr w:type="spellEnd"/>
             <w:r>
               <w:rPr>
                 <w:color w:val="000000"/>
@@ -6956,7 +8893,17 @@
                 <w:sz w:val="20"/>
                 <w:szCs w:val="20"/>
               </w:rPr>
-              <w:t>{{l.</w:t>
+              <w:t>{{</w:t>
+            </w:r>
+            <w:proofErr w:type="spellStart"/>
+            <w:proofErr w:type="gramStart"/>
+            <w:r>
+              <w:rPr>
+                <w:color w:val="000000"/>
+                <w:sz w:val="20"/>
+                <w:szCs w:val="20"/>
+              </w:rPr>
+              <w:t>l.</w:t>
             </w:r>
             <w:r>
               <w:rPr>
@@ -6964,8 +8911,80 @@
                 <w:sz w:val="20"/>
                 <w:szCs w:val="20"/>
               </w:rPr>
-              <w:t>loyer|f</w:t>
+              <w:t>designation</w:t>
             </w:r>
+            <w:proofErr w:type="spellEnd"/>
+            <w:proofErr w:type="gramEnd"/>
+            <w:r>
+              <w:rPr>
+                <w:color w:val="000000"/>
+                <w:sz w:val="20"/>
+                <w:szCs w:val="20"/>
+              </w:rPr>
+              <w:t>}}</w:t>
+            </w:r>
+          </w:p>
+        </w:tc>
+        <w:tc>
+          <w:tcPr>
+            <w:tcW w:w="0" w:type="auto"/>
+            <w:tcBorders>
+              <w:top w:val="single" w:sz="8" w:space="0" w:color="808080"/>
+              <w:left w:val="single" w:sz="8" w:space="0" w:color="808080"/>
+              <w:bottom w:val="single" w:sz="8" w:space="0" w:color="808080"/>
+              <w:right w:val="single" w:sz="8" w:space="0" w:color="808080"/>
+            </w:tcBorders>
+            <w:tcMar>
+              <w:top w:w="108" w:type="dxa"/>
+              <w:left w:w="108" w:type="dxa"/>
+              <w:bottom w:w="108" w:type="dxa"/>
+              <w:right w:w="108" w:type="dxa"/>
+            </w:tcMar>
+          </w:tcPr>
+          <w:p>
+            <w:pPr>
+              <w:rPr>
+                <w:color w:val="000000"/>
+                <w:sz w:val="20"/>
+                <w:szCs w:val="20"/>
+              </w:rPr>
+            </w:pPr>
+            <w:r>
+              <w:rPr>
+                <w:color w:val="000000"/>
+                <w:sz w:val="20"/>
+                <w:szCs w:val="20"/>
+              </w:rPr>
+              <w:t>{{</w:t>
+            </w:r>
+            <w:proofErr w:type="spellStart"/>
+            <w:proofErr w:type="gramStart"/>
+            <w:r>
+              <w:rPr>
+                <w:color w:val="000000"/>
+                <w:sz w:val="20"/>
+                <w:szCs w:val="20"/>
+              </w:rPr>
+              <w:t>l.</w:t>
+            </w:r>
+            <w:r>
+              <w:rPr>
+                <w:color w:val="000000"/>
+                <w:sz w:val="20"/>
+                <w:szCs w:val="20"/>
+              </w:rPr>
+              <w:t>loyer</w:t>
+            </w:r>
+            <w:proofErr w:type="gramEnd"/>
+            <w:r>
+              <w:rPr>
+                <w:color w:val="000000"/>
+                <w:sz w:val="20"/>
+                <w:szCs w:val="20"/>
+              </w:rPr>
+              <w:t>|f</w:t>
+            </w:r>
+            <w:proofErr w:type="spellEnd"/>
             <w:r>
               <w:rPr>
                 <w:color w:val="000000"/>
@@ -7013,7 +9032,25 @@
                 <w:sz w:val="16"/>
                 <w:szCs w:val="16"/>
               </w:rPr>
-              <w:t>{%tr endfor %}</w:t>
+              <w:t xml:space="preserve">{%tr </w:t>
+            </w:r>
+            <w:proofErr w:type="spellStart"/>
+            <w:r>
+              <w:rPr>
+                <w:color w:val="000000"/>
+                <w:sz w:val="16"/>
+                <w:szCs w:val="16"/>
+              </w:rPr>
+              <w:t>endfor</w:t>
+            </w:r>
+            <w:proofErr w:type="spellEnd"/>
+            <w:r>
+              <w:rPr>
+                <w:color w:val="000000"/>
+                <w:sz w:val="16"/>
+                <w:szCs w:val="16"/>
+              </w:rPr>
+              <w:t xml:space="preserve"> %}</w:t>
             </w:r>
           </w:p>
         </w:tc>
@@ -7076,11 +9113,33 @@
         </w:rPr>
         <w:t xml:space="preserve">Surface totale des locaux à usage collectif : </w:t>
       </w:r>
-      <w:r>
-        <w:rPr>
-          <w:color w:val="000000"/>
-        </w:rPr>
-        <w:t xml:space="preserve">{{ lc_sh_totale|f }} </w:t>
+      <w:proofErr w:type="gramStart"/>
+      <w:r>
+        <w:rPr>
+          <w:color w:val="000000"/>
+        </w:rPr>
+        <w:t xml:space="preserve">{{ </w:t>
+      </w:r>
+      <w:proofErr w:type="spellStart"/>
+      <w:r>
+        <w:rPr>
+          <w:color w:val="000000"/>
+        </w:rPr>
+        <w:t>lc</w:t>
+      </w:r>
+      <w:proofErr w:type="gramEnd"/>
+      <w:r>
+        <w:rPr>
+          <w:color w:val="000000"/>
+        </w:rPr>
+        <w:t>_sh_totale|f</w:t>
+      </w:r>
+      <w:proofErr w:type="spellEnd"/>
+      <w:r>
+        <w:rPr>
+          <w:color w:val="000000"/>
+        </w:rPr>
+        <w:t xml:space="preserve"> }} </w:t>
       </w:r>
       <w:r>
         <w:rPr>
@@ -7294,7 +9353,43 @@
                 <w:sz w:val="16"/>
                 <w:szCs w:val="16"/>
               </w:rPr>
-              <w:t>{%tr for lc in locaux_collectifs %}</w:t>
+              <w:t xml:space="preserve">{%tr for </w:t>
+            </w:r>
+            <w:proofErr w:type="spellStart"/>
+            <w:r>
+              <w:rPr>
+                <w:rFonts w:ascii="TimesNewRomanPSMT" w:hAnsi="TimesNewRomanPSMT" w:cs="TimesNewRomanPSMT"/>
+                <w:sz w:val="16"/>
+                <w:szCs w:val="16"/>
+              </w:rPr>
+              <w:t>lc</w:t>
+            </w:r>
+            <w:proofErr w:type="spellEnd"/>
+            <w:r>
+              <w:rPr>
+                <w:rFonts w:ascii="TimesNewRomanPSMT" w:hAnsi="TimesNewRomanPSMT" w:cs="TimesNewRomanPSMT"/>
+                <w:sz w:val="16"/>
+                <w:szCs w:val="16"/>
+              </w:rPr>
+              <w:t xml:space="preserve"> in </w:t>
+            </w:r>
+            <w:proofErr w:type="spellStart"/>
+            <w:r>
+              <w:rPr>
+                <w:rFonts w:ascii="TimesNewRomanPSMT" w:hAnsi="TimesNewRomanPSMT" w:cs="TimesNewRomanPSMT"/>
+                <w:sz w:val="16"/>
+                <w:szCs w:val="16"/>
+              </w:rPr>
+              <w:t>locaux_collectifs</w:t>
+            </w:r>
+            <w:proofErr w:type="spellEnd"/>
+            <w:r>
+              <w:rPr>
+                <w:rFonts w:ascii="TimesNewRomanPSMT" w:hAnsi="TimesNewRomanPSMT" w:cs="TimesNewRomanPSMT"/>
+                <w:sz w:val="16"/>
+                <w:szCs w:val="16"/>
+              </w:rPr>
+              <w:t xml:space="preserve"> %}</w:t>
             </w:r>
           </w:p>
         </w:tc>
@@ -7329,13 +9424,41 @@
                 <w:szCs w:val="20"/>
               </w:rPr>
             </w:pPr>
+            <w:proofErr w:type="gramStart"/>
             <w:r>
               <w:rPr>
                 <w:color w:val="000000"/>
                 <w:sz w:val="20"/>
                 <w:szCs w:val="20"/>
               </w:rPr>
-              <w:t>{{ lc.type_local }}</w:t>
+              <w:t xml:space="preserve">{{ </w:t>
+            </w:r>
+            <w:proofErr w:type="spellStart"/>
+            <w:r>
+              <w:rPr>
+                <w:color w:val="000000"/>
+                <w:sz w:val="20"/>
+                <w:szCs w:val="20"/>
+              </w:rPr>
+              <w:t>lc</w:t>
+            </w:r>
+            <w:proofErr w:type="gramEnd"/>
+            <w:r>
+              <w:rPr>
+                <w:color w:val="000000"/>
+                <w:sz w:val="20"/>
+                <w:szCs w:val="20"/>
+              </w:rPr>
+              <w:t>.type_local</w:t>
+            </w:r>
+            <w:proofErr w:type="spellEnd"/>
+            <w:r>
+              <w:rPr>
+                <w:color w:val="000000"/>
+                <w:sz w:val="20"/>
+                <w:szCs w:val="20"/>
+              </w:rPr>
+              <w:t xml:space="preserve"> }}</w:t>
             </w:r>
           </w:p>
         </w:tc>
@@ -7364,13 +9487,41 @@
                 <w:szCs w:val="20"/>
               </w:rPr>
             </w:pPr>
+            <w:proofErr w:type="gramStart"/>
             <w:r>
               <w:rPr>
                 <w:color w:val="000000"/>
                 <w:sz w:val="20"/>
                 <w:szCs w:val="20"/>
               </w:rPr>
-              <w:t>{{ lc.surface_habitable }}</w:t>
+              <w:t xml:space="preserve">{{ </w:t>
+            </w:r>
+            <w:proofErr w:type="spellStart"/>
+            <w:r>
+              <w:rPr>
+                <w:color w:val="000000"/>
+                <w:sz w:val="20"/>
+                <w:szCs w:val="20"/>
+              </w:rPr>
+              <w:t>lc</w:t>
+            </w:r>
+            <w:proofErr w:type="gramEnd"/>
+            <w:r>
+              <w:rPr>
+                <w:color w:val="000000"/>
+                <w:sz w:val="20"/>
+                <w:szCs w:val="20"/>
+              </w:rPr>
+              <w:t>.surface_habitable</w:t>
+            </w:r>
+            <w:proofErr w:type="spellEnd"/>
+            <w:r>
+              <w:rPr>
+                <w:color w:val="000000"/>
+                <w:sz w:val="20"/>
+                <w:szCs w:val="20"/>
+              </w:rPr>
+              <w:t xml:space="preserve"> }}</w:t>
             </w:r>
           </w:p>
         </w:tc>
@@ -7399,13 +9550,41 @@
                 <w:szCs w:val="20"/>
               </w:rPr>
             </w:pPr>
+            <w:proofErr w:type="gramStart"/>
             <w:r>
               <w:rPr>
                 <w:color w:val="000000"/>
                 <w:sz w:val="20"/>
                 <w:szCs w:val="20"/>
               </w:rPr>
-              <w:t>{{ lc.nombre }}</w:t>
+              <w:t xml:space="preserve">{{ </w:t>
+            </w:r>
+            <w:proofErr w:type="spellStart"/>
+            <w:r>
+              <w:rPr>
+                <w:color w:val="000000"/>
+                <w:sz w:val="20"/>
+                <w:szCs w:val="20"/>
+              </w:rPr>
+              <w:t>lc</w:t>
+            </w:r>
+            <w:proofErr w:type="gramEnd"/>
+            <w:r>
+              <w:rPr>
+                <w:color w:val="000000"/>
+                <w:sz w:val="20"/>
+                <w:szCs w:val="20"/>
+              </w:rPr>
+              <w:t>.nombre</w:t>
+            </w:r>
+            <w:proofErr w:type="spellEnd"/>
+            <w:r>
+              <w:rPr>
+                <w:color w:val="000000"/>
+                <w:sz w:val="20"/>
+                <w:szCs w:val="20"/>
+              </w:rPr>
+              <w:t xml:space="preserve"> }}</w:t>
             </w:r>
           </w:p>
         </w:tc>
@@ -7446,7 +9625,25 @@
                 <w:sz w:val="16"/>
                 <w:szCs w:val="16"/>
               </w:rPr>
-              <w:t>{%tr endfor %}</w:t>
+              <w:t xml:space="preserve">{%tr </w:t>
+            </w:r>
+            <w:proofErr w:type="spellStart"/>
+            <w:r>
+              <w:rPr>
+                <w:color w:val="000000"/>
+                <w:sz w:val="16"/>
+                <w:szCs w:val="16"/>
+              </w:rPr>
+              <w:t>endfor</w:t>
+            </w:r>
+            <w:proofErr w:type="spellEnd"/>
+            <w:r>
+              <w:rPr>
+                <w:color w:val="000000"/>
+                <w:sz w:val="16"/>
+                <w:szCs w:val="16"/>
+              </w:rPr>
+              <w:t xml:space="preserve"> %}</w:t>
             </w:r>
           </w:p>
         </w:tc>
@@ -7467,7 +9664,7 @@
     </w:p>
     <w:p>
       <w:pPr>
-        <w:pStyle w:val="Paragraphedeliste"/>
+        <w:pStyle w:val="ListParagraph"/>
         <w:numPr>
           <w:ilvl w:val="0"/>
           <w:numId w:val="8"/>
@@ -7486,27 +9683,64 @@
         <w:rPr>
           <w:color w:val="000000"/>
         </w:rPr>
-        <w:t>{% if lot.foyer_residence_dependance %}</w:t>
-      </w:r>
-    </w:p>
-    <w:p>
-      <w:pPr>
-        <w:rPr>
-          <w:color w:val="000000"/>
-        </w:rPr>
-      </w:pPr>
-    </w:p>
-    <w:p>
-      <w:pPr>
-        <w:rPr>
-          <w:color w:val="000000"/>
-        </w:rPr>
-      </w:pPr>
-      <w:r>
-        <w:rPr>
-          <w:color w:val="000000"/>
-        </w:rPr>
-        <w:t>{{ lot.</w:t>
+        <w:t xml:space="preserve">{% if </w:t>
+      </w:r>
+      <w:proofErr w:type="spellStart"/>
+      <w:proofErr w:type="gramStart"/>
+      <w:r>
+        <w:rPr>
+          <w:color w:val="000000"/>
+        </w:rPr>
+        <w:t>lot.foyer</w:t>
+      </w:r>
+      <w:proofErr w:type="gramEnd"/>
+      <w:r>
+        <w:rPr>
+          <w:color w:val="000000"/>
+        </w:rPr>
+        <w:t>_residence_dependance</w:t>
+      </w:r>
+      <w:proofErr w:type="spellEnd"/>
+      <w:r>
+        <w:rPr>
+          <w:color w:val="000000"/>
+        </w:rPr>
+        <w:t xml:space="preserve"> %}</w:t>
+      </w:r>
+    </w:p>
+    <w:p>
+      <w:pPr>
+        <w:rPr>
+          <w:color w:val="000000"/>
+        </w:rPr>
+      </w:pPr>
+    </w:p>
+    <w:p>
+      <w:pPr>
+        <w:rPr>
+          <w:color w:val="000000"/>
+        </w:rPr>
+      </w:pPr>
+      <w:proofErr w:type="gramStart"/>
+      <w:r>
+        <w:rPr>
+          <w:color w:val="000000"/>
+        </w:rPr>
+        <w:t xml:space="preserve">{{ </w:t>
+      </w:r>
+      <w:proofErr w:type="spellStart"/>
+      <w:r>
+        <w:rPr>
+          <w:color w:val="000000"/>
+        </w:rPr>
+        <w:t>lot</w:t>
+      </w:r>
+      <w:proofErr w:type="gramEnd"/>
+      <w:r>
+        <w:rPr>
+          <w:color w:val="000000"/>
+        </w:rPr>
+        <w:t>.</w:t>
       </w:r>
       <w:r>
         <w:rPr>
@@ -7514,23 +9748,38 @@
         </w:rPr>
         <w:t>foyer_residence_dependance</w:t>
       </w:r>
-      <w:r>
-        <w:rPr>
-          <w:color w:val="000000"/>
-        </w:rPr>
-        <w:t xml:space="preserve"> }}{% endif %}</w:t>
-      </w:r>
-    </w:p>
-    <w:p>
-      <w:pPr>
-        <w:rPr>
-          <w:color w:val="000000"/>
-        </w:rPr>
-      </w:pPr>
-    </w:p>
-    <w:p>
-      <w:pPr>
-        <w:pStyle w:val="Paragraphedeliste"/>
+      <w:proofErr w:type="spellEnd"/>
+      <w:r>
+        <w:rPr>
+          <w:color w:val="000000"/>
+        </w:rPr>
+        <w:t xml:space="preserve"> }}{% </w:t>
+      </w:r>
+      <w:proofErr w:type="spellStart"/>
+      <w:r>
+        <w:rPr>
+          <w:color w:val="000000"/>
+        </w:rPr>
+        <w:t>endif</w:t>
+      </w:r>
+      <w:proofErr w:type="spellEnd"/>
+      <w:r>
+        <w:rPr>
+          <w:color w:val="000000"/>
+        </w:rPr>
+        <w:t xml:space="preserve"> %}</w:t>
+      </w:r>
+    </w:p>
+    <w:p>
+      <w:pPr>
+        <w:rPr>
+          <w:color w:val="000000"/>
+        </w:rPr>
+      </w:pPr>
+    </w:p>
+    <w:p>
+      <w:pPr>
+        <w:pStyle w:val="ListParagraph"/>
         <w:numPr>
           <w:ilvl w:val="0"/>
           <w:numId w:val="8"/>
@@ -7545,11 +9794,33 @@
         </w:rPr>
         <w:t xml:space="preserve">Garages et/ ou parking (nombre) : </w:t>
       </w:r>
-      <w:r>
-        <w:rPr>
-          <w:color w:val="000000"/>
-        </w:rPr>
-        <w:t>{{ lot.foyer_residence_nb_garage_parking }}</w:t>
+      <w:proofErr w:type="gramStart"/>
+      <w:r>
+        <w:rPr>
+          <w:color w:val="000000"/>
+        </w:rPr>
+        <w:t xml:space="preserve">{{ </w:t>
+      </w:r>
+      <w:proofErr w:type="spellStart"/>
+      <w:r>
+        <w:rPr>
+          <w:color w:val="000000"/>
+        </w:rPr>
+        <w:t>lot</w:t>
+      </w:r>
+      <w:proofErr w:type="gramEnd"/>
+      <w:r>
+        <w:rPr>
+          <w:color w:val="000000"/>
+        </w:rPr>
+        <w:t>.foyer_residence_nb_garage_parking</w:t>
+      </w:r>
+      <w:proofErr w:type="spellEnd"/>
+      <w:r>
+        <w:rPr>
+          <w:color w:val="000000"/>
+        </w:rPr>
+        <w:t xml:space="preserve"> }}</w:t>
       </w:r>
     </w:p>
     <w:p>
@@ -7597,58 +9868,91 @@
         </w:rPr>
         <w:t xml:space="preserve">{% for line in </w:t>
       </w:r>
+      <w:proofErr w:type="spellStart"/>
+      <w:proofErr w:type="gramStart"/>
       <w:r>
         <w:rPr>
           <w:color w:val="000000"/>
           <w:lang w:val="en-US"/>
         </w:rPr>
-        <w:t xml:space="preserve">lot.foyer_residence_locaux_hors_convention|get_text_as_list </w:t>
-      </w:r>
-      <w:r>
-        <w:rPr>
+        <w:t>lot.foyer</w:t>
+      </w:r>
+      <w:proofErr w:type="gramEnd"/>
+      <w:r>
+        <w:rPr>
+          <w:color w:val="000000"/>
           <w:lang w:val="en-US"/>
         </w:rPr>
+        <w:t>_residence_locaux_hors_convention|get_text_as_list</w:t>
+      </w:r>
+      <w:proofErr w:type="spellEnd"/>
+      <w:r>
+        <w:rPr>
+          <w:color w:val="000000"/>
+          <w:lang w:val="en-US"/>
+        </w:rPr>
+        <w:t xml:space="preserve"> </w:t>
+      </w:r>
+      <w:r>
+        <w:rPr>
+          <w:lang w:val="en-US"/>
+        </w:rPr>
         <w:t>%}</w:t>
       </w:r>
     </w:p>
     <w:p>
       <w:pPr>
+        <w:pStyle w:val="ListParagraph"/>
+        <w:numPr>
+          <w:ilvl w:val="0"/>
+          <w:numId w:val="10"/>
+        </w:numPr>
         <w:jc w:val="both"/>
         <w:rPr>
           <w:color w:val="000000" w:themeColor="text1"/>
         </w:rPr>
       </w:pPr>
-      <w:r>
-        <w:rPr>
-          <w:color w:val="000000"/>
-        </w:rPr>
-        <w:t>-</w:t>
-      </w:r>
+      <w:proofErr w:type="gramStart"/>
       <w:r>
         <w:rPr>
           <w:color w:val="000000" w:themeColor="text1"/>
         </w:rPr>
-        <w:t xml:space="preserve"> </w:t>
-      </w:r>
+        <w:t>{{ line</w:t>
+      </w:r>
+      <w:proofErr w:type="gramEnd"/>
       <w:r>
         <w:rPr>
           <w:color w:val="000000" w:themeColor="text1"/>
         </w:rPr>
-        <w:t>{{ line }}</w:t>
-      </w:r>
-    </w:p>
-    <w:p>
-      <w:pPr>
-        <w:jc w:val="both"/>
-        <w:rPr>
-          <w:color w:val="000000"/>
-        </w:rPr>
-      </w:pPr>
-      <w:r>
-        <w:rPr>
-          <w:color w:val="000000"/>
-        </w:rPr>
-        <w:t>{%- endfor %}</w:t>
+        <w:t xml:space="preserve"> }}</w:t>
+      </w:r>
+    </w:p>
+    <w:p>
+      <w:pPr>
+        <w:jc w:val="both"/>
+        <w:rPr>
+          <w:color w:val="000000"/>
+        </w:rPr>
+      </w:pPr>
+      <w:r>
+        <w:rPr>
+          <w:color w:val="000000"/>
+        </w:rPr>
+        <w:t xml:space="preserve">{%- </w:t>
+      </w:r>
+      <w:proofErr w:type="spellStart"/>
+      <w:r>
+        <w:rPr>
+          <w:color w:val="000000"/>
+        </w:rPr>
+        <w:t>endfor</w:t>
+      </w:r>
+      <w:proofErr w:type="spellEnd"/>
+      <w:r>
+        <w:rPr>
+          <w:color w:val="000000"/>
+        </w:rPr>
+        <w:t xml:space="preserve"> %}</w:t>
       </w:r>
     </w:p>
     <w:p>
@@ -7729,25 +10033,61 @@
       </w:r>
       <w:bookmarkStart w:id="0" w:name="Vendeur"/>
       <w:bookmarkEnd w:id="0"/>
-      <w:r>
-        <w:rPr>
-          <w:rFonts w:ascii="TimesNewRomanPSMT" w:hAnsi="TimesNewRomanPSMT" w:cs="TimesNewRomanPSMT"/>
-        </w:rPr>
-        <w:t>{{ programme.vendeur_text()  }}</w:t>
-      </w:r>
-    </w:p>
-    <w:p>
-      <w:pPr>
-        <w:jc w:val="both"/>
-        <w:rPr>
-          <w:rFonts w:ascii="TimesNewRomanPSMT" w:hAnsi="TimesNewRomanPSMT" w:cs="TimesNewRomanPSMT"/>
-        </w:rPr>
-      </w:pPr>
-      <w:r>
-        <w:rPr>
-          <w:rFonts w:ascii="TimesNewRomanPSMT" w:hAnsi="TimesNewRomanPSMT" w:cs="TimesNewRomanPSMT"/>
-        </w:rPr>
-        <w:t>{% for image in vendeur_images %}</w:t>
+      <w:proofErr w:type="gramStart"/>
+      <w:r>
+        <w:rPr>
+          <w:rFonts w:ascii="TimesNewRomanPSMT" w:hAnsi="TimesNewRomanPSMT" w:cs="TimesNewRomanPSMT"/>
+        </w:rPr>
+        <w:t xml:space="preserve">{{ </w:t>
+      </w:r>
+      <w:proofErr w:type="spellStart"/>
+      <w:r>
+        <w:rPr>
+          <w:rFonts w:ascii="TimesNewRomanPSMT" w:hAnsi="TimesNewRomanPSMT" w:cs="TimesNewRomanPSMT"/>
+        </w:rPr>
+        <w:t>programme</w:t>
+      </w:r>
+      <w:proofErr w:type="gramEnd"/>
+      <w:r>
+        <w:rPr>
+          <w:rFonts w:ascii="TimesNewRomanPSMT" w:hAnsi="TimesNewRomanPSMT" w:cs="TimesNewRomanPSMT"/>
+        </w:rPr>
+        <w:t>.vendeur_text</w:t>
+      </w:r>
+      <w:proofErr w:type="spellEnd"/>
+      <w:r>
+        <w:rPr>
+          <w:rFonts w:ascii="TimesNewRomanPSMT" w:hAnsi="TimesNewRomanPSMT" w:cs="TimesNewRomanPSMT"/>
+        </w:rPr>
+        <w:t>()  }}</w:t>
+      </w:r>
+    </w:p>
+    <w:p>
+      <w:pPr>
+        <w:jc w:val="both"/>
+        <w:rPr>
+          <w:rFonts w:ascii="TimesNewRomanPSMT" w:hAnsi="TimesNewRomanPSMT" w:cs="TimesNewRomanPSMT"/>
+        </w:rPr>
+      </w:pPr>
+      <w:r>
+        <w:rPr>
+          <w:rFonts w:ascii="TimesNewRomanPSMT" w:hAnsi="TimesNewRomanPSMT" w:cs="TimesNewRomanPSMT"/>
+        </w:rPr>
+        <w:t xml:space="preserve">{% for image in </w:t>
+      </w:r>
+      <w:proofErr w:type="spellStart"/>
+      <w:r>
+        <w:rPr>
+          <w:rFonts w:ascii="TimesNewRomanPSMT" w:hAnsi="TimesNewRomanPSMT" w:cs="TimesNewRomanPSMT"/>
+        </w:rPr>
+        <w:t>vendeur_images</w:t>
+      </w:r>
+      <w:proofErr w:type="spellEnd"/>
+      <w:r>
+        <w:rPr>
+          <w:rFonts w:ascii="TimesNewRomanPSMT" w:hAnsi="TimesNewRomanPSMT" w:cs="TimesNewRomanPSMT"/>
+        </w:rPr>
+        <w:t xml:space="preserve"> %}</w:t>
       </w:r>
     </w:p>
     <w:p>
@@ -7783,7 +10123,21 @@
         <w:rPr>
           <w:rFonts w:ascii="TimesNewRomanPSMT" w:hAnsi="TimesNewRomanPSMT" w:cs="TimesNewRomanPSMT"/>
         </w:rPr>
-        <w:t>{% endfor %}</w:t>
+        <w:t xml:space="preserve">{% </w:t>
+      </w:r>
+      <w:proofErr w:type="spellStart"/>
+      <w:r>
+        <w:rPr>
+          <w:rFonts w:ascii="TimesNewRomanPSMT" w:hAnsi="TimesNewRomanPSMT" w:cs="TimesNewRomanPSMT"/>
+        </w:rPr>
+        <w:t>endfor</w:t>
+      </w:r>
+      <w:proofErr w:type="spellEnd"/>
+      <w:r>
+        <w:rPr>
+          <w:rFonts w:ascii="TimesNewRomanPSMT" w:hAnsi="TimesNewRomanPSMT" w:cs="TimesNewRomanPSMT"/>
+        </w:rPr>
+        <w:t xml:space="preserve"> %}</w:t>
       </w:r>
     </w:p>
     <w:p>
@@ -7813,25 +10167,61 @@
       </w:r>
       <w:bookmarkStart w:id="1" w:name="Acquereur"/>
       <w:bookmarkEnd w:id="1"/>
-      <w:r>
-        <w:rPr>
-          <w:rFonts w:ascii="TimesNewRomanPSMT" w:hAnsi="TimesNewRomanPSMT" w:cs="TimesNewRomanPSMT"/>
-        </w:rPr>
-        <w:t>{{ programme.acquereur_text() }}</w:t>
-      </w:r>
-    </w:p>
-    <w:p>
-      <w:pPr>
-        <w:jc w:val="both"/>
-        <w:rPr>
-          <w:rFonts w:ascii="TimesNewRomanPSMT" w:hAnsi="TimesNewRomanPSMT" w:cs="TimesNewRomanPSMT"/>
-        </w:rPr>
-      </w:pPr>
-      <w:r>
-        <w:rPr>
-          <w:rFonts w:ascii="TimesNewRomanPSMT" w:hAnsi="TimesNewRomanPSMT" w:cs="TimesNewRomanPSMT"/>
-        </w:rPr>
-        <w:t>{% for image in acquereur_images %}</w:t>
+      <w:proofErr w:type="gramStart"/>
+      <w:r>
+        <w:rPr>
+          <w:rFonts w:ascii="TimesNewRomanPSMT" w:hAnsi="TimesNewRomanPSMT" w:cs="TimesNewRomanPSMT"/>
+        </w:rPr>
+        <w:t xml:space="preserve">{{ </w:t>
+      </w:r>
+      <w:proofErr w:type="spellStart"/>
+      <w:r>
+        <w:rPr>
+          <w:rFonts w:ascii="TimesNewRomanPSMT" w:hAnsi="TimesNewRomanPSMT" w:cs="TimesNewRomanPSMT"/>
+        </w:rPr>
+        <w:t>programme</w:t>
+      </w:r>
+      <w:proofErr w:type="gramEnd"/>
+      <w:r>
+        <w:rPr>
+          <w:rFonts w:ascii="TimesNewRomanPSMT" w:hAnsi="TimesNewRomanPSMT" w:cs="TimesNewRomanPSMT"/>
+        </w:rPr>
+        <w:t>.acquereur_text</w:t>
+      </w:r>
+      <w:proofErr w:type="spellEnd"/>
+      <w:r>
+        <w:rPr>
+          <w:rFonts w:ascii="TimesNewRomanPSMT" w:hAnsi="TimesNewRomanPSMT" w:cs="TimesNewRomanPSMT"/>
+        </w:rPr>
+        <w:t>() }}</w:t>
+      </w:r>
+    </w:p>
+    <w:p>
+      <w:pPr>
+        <w:jc w:val="both"/>
+        <w:rPr>
+          <w:rFonts w:ascii="TimesNewRomanPSMT" w:hAnsi="TimesNewRomanPSMT" w:cs="TimesNewRomanPSMT"/>
+        </w:rPr>
+      </w:pPr>
+      <w:r>
+        <w:rPr>
+          <w:rFonts w:ascii="TimesNewRomanPSMT" w:hAnsi="TimesNewRomanPSMT" w:cs="TimesNewRomanPSMT"/>
+        </w:rPr>
+        <w:t xml:space="preserve">{% for image in </w:t>
+      </w:r>
+      <w:proofErr w:type="spellStart"/>
+      <w:r>
+        <w:rPr>
+          <w:rFonts w:ascii="TimesNewRomanPSMT" w:hAnsi="TimesNewRomanPSMT" w:cs="TimesNewRomanPSMT"/>
+        </w:rPr>
+        <w:t>acquereur_images</w:t>
+      </w:r>
+      <w:proofErr w:type="spellEnd"/>
+      <w:r>
+        <w:rPr>
+          <w:rFonts w:ascii="TimesNewRomanPSMT" w:hAnsi="TimesNewRomanPSMT" w:cs="TimesNewRomanPSMT"/>
+        </w:rPr>
+        <w:t xml:space="preserve"> %}</w:t>
       </w:r>
     </w:p>
     <w:p>
@@ -7867,7 +10257,21 @@
         <w:rPr>
           <w:rFonts w:ascii="TimesNewRomanPSMT" w:hAnsi="TimesNewRomanPSMT" w:cs="TimesNewRomanPSMT"/>
         </w:rPr>
-        <w:t>{% endfor %}</w:t>
+        <w:t xml:space="preserve">{% </w:t>
+      </w:r>
+      <w:proofErr w:type="spellStart"/>
+      <w:r>
+        <w:rPr>
+          <w:rFonts w:ascii="TimesNewRomanPSMT" w:hAnsi="TimesNewRomanPSMT" w:cs="TimesNewRomanPSMT"/>
+        </w:rPr>
+        <w:t>endfor</w:t>
+      </w:r>
+      <w:proofErr w:type="spellEnd"/>
+      <w:r>
+        <w:rPr>
+          <w:rFonts w:ascii="TimesNewRomanPSMT" w:hAnsi="TimesNewRomanPSMT" w:cs="TimesNewRomanPSMT"/>
+        </w:rPr>
+        <w:t xml:space="preserve"> %}</w:t>
       </w:r>
     </w:p>
     <w:p>
@@ -7879,58 +10283,139 @@
       </w:r>
       <w:bookmarkStart w:id="2" w:name="ActeNotaire"/>
       <w:bookmarkEnd w:id="2"/>
-      <w:r>
-        <w:rPr>
-          <w:rFonts w:ascii="TimesNewRomanPSMT" w:hAnsi="TimesNewRomanPSMT" w:cs="TimesNewRomanPSMT"/>
-        </w:rPr>
-        <w:t>{{ programme.date_acte_notarie|d }}</w:t>
-      </w:r>
-    </w:p>
-    <w:p>
-      <w:pPr>
-        <w:jc w:val="both"/>
-      </w:pPr>
-    </w:p>
-    <w:p>
-      <w:pPr>
-        <w:jc w:val="both"/>
-      </w:pPr>
-      <w:r>
-        <w:t xml:space="preserve">Notaire : </w:t>
+      <w:proofErr w:type="gramStart"/>
+      <w:r>
+        <w:rPr>
+          <w:rFonts w:ascii="TimesNewRomanPSMT" w:hAnsi="TimesNewRomanPSMT" w:cs="TimesNewRomanPSMT"/>
+        </w:rPr>
+        <w:t xml:space="preserve">{{ </w:t>
+      </w:r>
+      <w:proofErr w:type="spellStart"/>
+      <w:r>
+        <w:rPr>
+          <w:rFonts w:ascii="TimesNewRomanPSMT" w:hAnsi="TimesNewRomanPSMT" w:cs="TimesNewRomanPSMT"/>
+        </w:rPr>
+        <w:t>programme</w:t>
+      </w:r>
+      <w:proofErr w:type="gramEnd"/>
+      <w:r>
+        <w:rPr>
+          <w:rFonts w:ascii="TimesNewRomanPSMT" w:hAnsi="TimesNewRomanPSMT" w:cs="TimesNewRomanPSMT"/>
+        </w:rPr>
+        <w:t>.date_acte_notarie|d</w:t>
+      </w:r>
+      <w:proofErr w:type="spellEnd"/>
+      <w:r>
+        <w:rPr>
+          <w:rFonts w:ascii="TimesNewRomanPSMT" w:hAnsi="TimesNewRomanPSMT" w:cs="TimesNewRomanPSMT"/>
+        </w:rPr>
+        <w:t xml:space="preserve"> }}</w:t>
+      </w:r>
+    </w:p>
+    <w:p>
+      <w:pPr>
+        <w:jc w:val="both"/>
+      </w:pPr>
+    </w:p>
+    <w:p>
+      <w:pPr>
+        <w:jc w:val="both"/>
+        <w:rPr>
+          <w:lang w:val="en-US"/>
+        </w:rPr>
+      </w:pPr>
+      <w:proofErr w:type="spellStart"/>
+      <w:proofErr w:type="gramStart"/>
+      <w:r>
+        <w:rPr>
+          <w:lang w:val="en-US"/>
+        </w:rPr>
+        <w:t>Notaire</w:t>
+      </w:r>
+      <w:proofErr w:type="spellEnd"/>
+      <w:r>
+        <w:rPr>
+          <w:lang w:val="en-US"/>
+        </w:rPr>
+        <w:t> :</w:t>
+      </w:r>
+      <w:proofErr w:type="gramEnd"/>
+      <w:r>
+        <w:rPr>
+          <w:lang w:val="en-US"/>
+        </w:rPr>
+        <w:t xml:space="preserve"> </w:t>
       </w:r>
       <w:bookmarkStart w:id="3" w:name="Notaire"/>
       <w:bookmarkEnd w:id="3"/>
       <w:r>
         <w:rPr>
           <w:rFonts w:ascii="TimesNewRomanPSMT" w:hAnsi="TimesNewRomanPSMT" w:cs="TimesNewRomanPSMT"/>
-        </w:rPr>
-        <w:t>{{ programme.reference_notaire_text()  }}</w:t>
-      </w:r>
-    </w:p>
-    <w:p>
-      <w:pPr>
-        <w:jc w:val="both"/>
-        <w:rPr>
-          <w:rFonts w:ascii="TimesNewRomanPSMT" w:hAnsi="TimesNewRomanPSMT" w:cs="TimesNewRomanPSMT"/>
-        </w:rPr>
-      </w:pPr>
-      <w:r>
-        <w:rPr>
-          <w:rFonts w:ascii="TimesNewRomanPSMT" w:hAnsi="TimesNewRomanPSMT" w:cs="TimesNewRomanPSMT"/>
-        </w:rPr>
-        <w:t>{% for image in reference_notaire_images %}</w:t>
-      </w:r>
-    </w:p>
-    <w:p>
-      <w:pPr>
-        <w:jc w:val="both"/>
-        <w:rPr>
-          <w:rFonts w:ascii="TimesNewRomanPSMT" w:hAnsi="TimesNewRomanPSMT" w:cs="TimesNewRomanPSMT"/>
-        </w:rPr>
-      </w:pPr>
-      <w:r>
-        <w:rPr>
-          <w:rFonts w:ascii="TimesNewRomanPSMT" w:hAnsi="TimesNewRomanPSMT" w:cs="TimesNewRomanPSMT"/>
+          <w:lang w:val="en-US"/>
+        </w:rPr>
+        <w:t xml:space="preserve">{{ </w:t>
+      </w:r>
+      <w:proofErr w:type="spellStart"/>
+      <w:r>
+        <w:rPr>
+          <w:rFonts w:ascii="TimesNewRomanPSMT" w:hAnsi="TimesNewRomanPSMT" w:cs="TimesNewRomanPSMT"/>
+          <w:lang w:val="en-US"/>
+        </w:rPr>
+        <w:t>programme.reference_notaire_text</w:t>
+      </w:r>
+      <w:proofErr w:type="spellEnd"/>
+      <w:r>
+        <w:rPr>
+          <w:rFonts w:ascii="TimesNewRomanPSMT" w:hAnsi="TimesNewRomanPSMT" w:cs="TimesNewRomanPSMT"/>
+          <w:lang w:val="en-US"/>
+        </w:rPr>
+        <w:t>()  }}</w:t>
+      </w:r>
+    </w:p>
+    <w:p>
+      <w:pPr>
+        <w:jc w:val="both"/>
+        <w:rPr>
+          <w:rFonts w:ascii="TimesNewRomanPSMT" w:hAnsi="TimesNewRomanPSMT" w:cs="TimesNewRomanPSMT"/>
+          <w:lang w:val="en-US"/>
+        </w:rPr>
+      </w:pPr>
+      <w:r>
+        <w:rPr>
+          <w:rFonts w:ascii="TimesNewRomanPSMT" w:hAnsi="TimesNewRomanPSMT" w:cs="TimesNewRomanPSMT"/>
+          <w:lang w:val="en-US"/>
+        </w:rPr>
+        <w:t xml:space="preserve">{% for image in </w:t>
+      </w:r>
+      <w:proofErr w:type="spellStart"/>
+      <w:r>
+        <w:rPr>
+          <w:rFonts w:ascii="TimesNewRomanPSMT" w:hAnsi="TimesNewRomanPSMT" w:cs="TimesNewRomanPSMT"/>
+          <w:lang w:val="en-US"/>
+        </w:rPr>
+        <w:t>reference_notaire_images</w:t>
+      </w:r>
+      <w:proofErr w:type="spellEnd"/>
+      <w:r>
+        <w:rPr>
+          <w:rFonts w:ascii="TimesNewRomanPSMT" w:hAnsi="TimesNewRomanPSMT" w:cs="TimesNewRomanPSMT"/>
+          <w:lang w:val="en-US"/>
+        </w:rPr>
+        <w:t xml:space="preserve"> %}</w:t>
+      </w:r>
+    </w:p>
+    <w:p>
+      <w:pPr>
+        <w:jc w:val="both"/>
+        <w:rPr>
+          <w:rFonts w:ascii="TimesNewRomanPSMT" w:hAnsi="TimesNewRomanPSMT" w:cs="TimesNewRomanPSMT"/>
+          <w:lang w:val="en-US"/>
+        </w:rPr>
+      </w:pPr>
+      <w:r>
+        <w:rPr>
+          <w:rFonts w:ascii="TimesNewRomanPSMT" w:hAnsi="TimesNewRomanPSMT" w:cs="TimesNewRomanPSMT"/>
+          <w:lang w:val="en-US"/>
         </w:rPr>
         <w:t>{{image}}</w:t>
       </w:r>
@@ -7940,21 +10425,40 @@
         <w:jc w:val="both"/>
         <w:rPr>
           <w:rFonts w:ascii="TimesNewRomanPSMT" w:hAnsi="TimesNewRomanPSMT" w:cs="TimesNewRomanPSMT"/>
-        </w:rPr>
-      </w:pPr>
-    </w:p>
-    <w:p>
-      <w:pPr>
-        <w:jc w:val="both"/>
-        <w:rPr>
-          <w:rFonts w:ascii="TimesNewRomanPSMT" w:hAnsi="TimesNewRomanPSMT" w:cs="TimesNewRomanPSMT"/>
-        </w:rPr>
-      </w:pPr>
-      <w:r>
-        <w:rPr>
-          <w:rFonts w:ascii="TimesNewRomanPSMT" w:hAnsi="TimesNewRomanPSMT" w:cs="TimesNewRomanPSMT"/>
-        </w:rPr>
-        <w:t>{% endfor %}</w:t>
+          <w:lang w:val="en-US"/>
+        </w:rPr>
+      </w:pPr>
+    </w:p>
+    <w:p>
+      <w:pPr>
+        <w:jc w:val="both"/>
+        <w:rPr>
+          <w:rFonts w:ascii="TimesNewRomanPSMT" w:hAnsi="TimesNewRomanPSMT" w:cs="TimesNewRomanPSMT"/>
+          <w:lang w:val="en-US"/>
+        </w:rPr>
+      </w:pPr>
+      <w:r>
+        <w:rPr>
+          <w:rFonts w:ascii="TimesNewRomanPSMT" w:hAnsi="TimesNewRomanPSMT" w:cs="TimesNewRomanPSMT"/>
+          <w:lang w:val="en-US"/>
+        </w:rPr>
+        <w:t xml:space="preserve">{% </w:t>
+      </w:r>
+      <w:proofErr w:type="spellStart"/>
+      <w:r>
+        <w:rPr>
+          <w:rFonts w:ascii="TimesNewRomanPSMT" w:hAnsi="TimesNewRomanPSMT" w:cs="TimesNewRomanPSMT"/>
+          <w:lang w:val="en-US"/>
+        </w:rPr>
+        <w:t>endfor</w:t>
+      </w:r>
+      <w:proofErr w:type="spellEnd"/>
+      <w:r>
+        <w:rPr>
+          <w:rFonts w:ascii="TimesNewRomanPSMT" w:hAnsi="TimesNewRomanPSMT" w:cs="TimesNewRomanPSMT"/>
+          <w:lang w:val="en-US"/>
+        </w:rPr>
+        <w:t xml:space="preserve"> %}</w:t>
       </w:r>
     </w:p>
     <w:p>
@@ -7966,17 +10470,39 @@
       </w:r>
       <w:bookmarkStart w:id="4" w:name="Refpublic"/>
       <w:bookmarkEnd w:id="4"/>
-      <w:r>
-        <w:rPr>
-          <w:rFonts w:ascii="TimesNewRomanPSMT" w:hAnsi="TimesNewRomanPSMT" w:cs="TimesNewRomanPSMT"/>
-        </w:rPr>
-        <w:t>{{ programme.reference_publication_acte</w:t>
-      </w:r>
-      <w:r>
-        <w:rPr>
-          <w:rFonts w:ascii="TimesNewRomanPSMT" w:hAnsi="TimesNewRomanPSMT" w:cs="TimesNewRomanPSMT"/>
-        </w:rPr>
-        <w:t>_text()</w:t>
+      <w:proofErr w:type="gramStart"/>
+      <w:r>
+        <w:rPr>
+          <w:rFonts w:ascii="TimesNewRomanPSMT" w:hAnsi="TimesNewRomanPSMT" w:cs="TimesNewRomanPSMT"/>
+        </w:rPr>
+        <w:t xml:space="preserve">{{ </w:t>
+      </w:r>
+      <w:proofErr w:type="spellStart"/>
+      <w:r>
+        <w:rPr>
+          <w:rFonts w:ascii="TimesNewRomanPSMT" w:hAnsi="TimesNewRomanPSMT" w:cs="TimesNewRomanPSMT"/>
+        </w:rPr>
+        <w:t>programme</w:t>
+      </w:r>
+      <w:proofErr w:type="gramEnd"/>
+      <w:r>
+        <w:rPr>
+          <w:rFonts w:ascii="TimesNewRomanPSMT" w:hAnsi="TimesNewRomanPSMT" w:cs="TimesNewRomanPSMT"/>
+        </w:rPr>
+        <w:t>.reference_publication_acte</w:t>
+      </w:r>
+      <w:r>
+        <w:rPr>
+          <w:rFonts w:ascii="TimesNewRomanPSMT" w:hAnsi="TimesNewRomanPSMT" w:cs="TimesNewRomanPSMT"/>
+        </w:rPr>
+        <w:t>_text</w:t>
+      </w:r>
+      <w:proofErr w:type="spellEnd"/>
+      <w:r>
+        <w:rPr>
+          <w:rFonts w:ascii="TimesNewRomanPSMT" w:hAnsi="TimesNewRomanPSMT" w:cs="TimesNewRomanPSMT"/>
+        </w:rPr>
+        <w:t>()</w:t>
       </w:r>
       <w:r>
         <w:rPr>
@@ -7998,13 +10524,21 @@
           <w:rFonts w:ascii="TimesNewRomanPSMT" w:hAnsi="TimesNewRomanPSMT" w:cs="TimesNewRomanPSMT"/>
           <w:lang w:val="en-US"/>
         </w:rPr>
-        <w:t>{% for image in reference_publication</w:t>
-      </w:r>
+        <w:t xml:space="preserve">{% for image in </w:t>
+      </w:r>
+      <w:proofErr w:type="spellStart"/>
       <w:r>
         <w:rPr>
           <w:rFonts w:ascii="TimesNewRomanPSMT" w:hAnsi="TimesNewRomanPSMT" w:cs="TimesNewRomanPSMT"/>
           <w:lang w:val="en-US"/>
         </w:rPr>
+        <w:t>reference_publication</w:t>
+      </w:r>
+      <w:r>
+        <w:rPr>
+          <w:rFonts w:ascii="TimesNewRomanPSMT" w:hAnsi="TimesNewRomanPSMT" w:cs="TimesNewRomanPSMT"/>
+          <w:lang w:val="en-US"/>
+        </w:rPr>
         <w:t>_acte</w:t>
       </w:r>
       <w:r>
@@ -8012,7 +10546,15 @@
           <w:rFonts w:ascii="TimesNewRomanPSMT" w:hAnsi="TimesNewRomanPSMT" w:cs="TimesNewRomanPSMT"/>
           <w:lang w:val="en-US"/>
         </w:rPr>
-        <w:t>_images %}</w:t>
+        <w:t>_images</w:t>
+      </w:r>
+      <w:proofErr w:type="spellEnd"/>
+      <w:r>
+        <w:rPr>
+          <w:rFonts w:ascii="TimesNewRomanPSMT" w:hAnsi="TimesNewRomanPSMT" w:cs="TimesNewRomanPSMT"/>
+          <w:lang w:val="en-US"/>
+        </w:rPr>
+        <w:t xml:space="preserve"> %}</w:t>
       </w:r>
     </w:p>
     <w:p>
@@ -8048,7 +10590,21 @@
         <w:rPr>
           <w:rFonts w:ascii="TimesNewRomanPSMT" w:hAnsi="TimesNewRomanPSMT" w:cs="TimesNewRomanPSMT"/>
         </w:rPr>
-        <w:t>{% endfor %}</w:t>
+        <w:t xml:space="preserve">{% </w:t>
+      </w:r>
+      <w:proofErr w:type="spellStart"/>
+      <w:r>
+        <w:rPr>
+          <w:rFonts w:ascii="TimesNewRomanPSMT" w:hAnsi="TimesNewRomanPSMT" w:cs="TimesNewRomanPSMT"/>
+        </w:rPr>
+        <w:t>endfor</w:t>
+      </w:r>
+      <w:proofErr w:type="spellEnd"/>
+      <w:r>
+        <w:rPr>
+          <w:rFonts w:ascii="TimesNewRomanPSMT" w:hAnsi="TimesNewRomanPSMT" w:cs="TimesNewRomanPSMT"/>
+        </w:rPr>
+        <w:t xml:space="preserve"> %}</w:t>
       </w:r>
     </w:p>
     <w:p>
@@ -8063,11 +10619,33 @@
         </w:rPr>
         <w:t xml:space="preserve">B. Permis de construire ou déclaration préalable de construction [selon la nature des travaux] : </w:t>
       </w:r>
-      <w:r>
-        <w:rPr>
-          <w:rFonts w:ascii="TimesNewRomanPSMT" w:hAnsi="TimesNewRomanPSMT" w:cs="TimesNewRomanPSMT"/>
-        </w:rPr>
-        <w:t>{{ programme.permis_construire or ‘’ }}</w:t>
+      <w:proofErr w:type="gramStart"/>
+      <w:r>
+        <w:rPr>
+          <w:rFonts w:ascii="TimesNewRomanPSMT" w:hAnsi="TimesNewRomanPSMT" w:cs="TimesNewRomanPSMT"/>
+        </w:rPr>
+        <w:t xml:space="preserve">{{ </w:t>
+      </w:r>
+      <w:proofErr w:type="spellStart"/>
+      <w:r>
+        <w:rPr>
+          <w:rFonts w:ascii="TimesNewRomanPSMT" w:hAnsi="TimesNewRomanPSMT" w:cs="TimesNewRomanPSMT"/>
+        </w:rPr>
+        <w:t>programme</w:t>
+      </w:r>
+      <w:proofErr w:type="gramEnd"/>
+      <w:r>
+        <w:rPr>
+          <w:rFonts w:ascii="TimesNewRomanPSMT" w:hAnsi="TimesNewRomanPSMT" w:cs="TimesNewRomanPSMT"/>
+        </w:rPr>
+        <w:t>.permis_construire</w:t>
+      </w:r>
+      <w:proofErr w:type="spellEnd"/>
+      <w:r>
+        <w:rPr>
+          <w:rFonts w:ascii="TimesNewRomanPSMT" w:hAnsi="TimesNewRomanPSMT" w:cs="TimesNewRomanPSMT"/>
+        </w:rPr>
+        <w:t xml:space="preserve"> or ‘’ }}</w:t>
       </w:r>
     </w:p>
     <w:p>
@@ -8103,12 +10681,53 @@
           <w:rFonts w:ascii="TimesNewRomanPSMT" w:hAnsi="TimesNewRomanPSMT" w:cs="TimesNewRomanPSMT"/>
           <w:lang w:val="en-US"/>
         </w:rPr>
-        <w:t>{% if prets_cdc.count() %}{% for p in prets_cdc %}</w:t>
-      </w:r>
-    </w:p>
-    <w:p>
-      <w:pPr>
-        <w:pStyle w:val="Paragraphedeliste"/>
+        <w:t xml:space="preserve">{% if </w:t>
+      </w:r>
+      <w:proofErr w:type="spellStart"/>
+      <w:r>
+        <w:rPr>
+          <w:rFonts w:ascii="TimesNewRomanPSMT" w:hAnsi="TimesNewRomanPSMT" w:cs="TimesNewRomanPSMT"/>
+          <w:lang w:val="en-US"/>
+        </w:rPr>
+        <w:t>prets_</w:t>
+      </w:r>
+      <w:proofErr w:type="gramStart"/>
+      <w:r>
+        <w:rPr>
+          <w:rFonts w:ascii="TimesNewRomanPSMT" w:hAnsi="TimesNewRomanPSMT" w:cs="TimesNewRomanPSMT"/>
+          <w:lang w:val="en-US"/>
+        </w:rPr>
+        <w:t>cdc.count</w:t>
+      </w:r>
+      <w:proofErr w:type="spellEnd"/>
+      <w:proofErr w:type="gramEnd"/>
+      <w:r>
+        <w:rPr>
+          <w:rFonts w:ascii="TimesNewRomanPSMT" w:hAnsi="TimesNewRomanPSMT" w:cs="TimesNewRomanPSMT"/>
+          <w:lang w:val="en-US"/>
+        </w:rPr>
+        <w:t xml:space="preserve">() %}{% for p in </w:t>
+      </w:r>
+      <w:proofErr w:type="spellStart"/>
+      <w:r>
+        <w:rPr>
+          <w:rFonts w:ascii="TimesNewRomanPSMT" w:hAnsi="TimesNewRomanPSMT" w:cs="TimesNewRomanPSMT"/>
+          <w:lang w:val="en-US"/>
+        </w:rPr>
+        <w:t>prets_cdc</w:t>
+      </w:r>
+      <w:proofErr w:type="spellEnd"/>
+      <w:r>
+        <w:rPr>
+          <w:rFonts w:ascii="TimesNewRomanPSMT" w:hAnsi="TimesNewRomanPSMT" w:cs="TimesNewRomanPSMT"/>
+          <w:lang w:val="en-US"/>
+        </w:rPr>
+        <w:t xml:space="preserve"> %}</w:t>
+      </w:r>
+    </w:p>
+    <w:p>
+      <w:pPr>
+        <w:pStyle w:val="ListParagraph"/>
         <w:numPr>
           <w:ilvl w:val="0"/>
           <w:numId w:val="3"/>
@@ -8122,12 +10741,34 @@
         <w:rPr>
           <w:rFonts w:ascii="TimesNewRomanPSMT" w:hAnsi="TimesNewRomanPSMT" w:cs="TimesNewRomanPSMT"/>
         </w:rPr>
-        <w:t>Numéro : {{ p.n }}</w:t>
-      </w:r>
-    </w:p>
-    <w:p>
-      <w:pPr>
-        <w:pStyle w:val="Paragraphedeliste"/>
+        <w:t xml:space="preserve">Numéro : </w:t>
+      </w:r>
+      <w:proofErr w:type="gramStart"/>
+      <w:r>
+        <w:rPr>
+          <w:rFonts w:ascii="TimesNewRomanPSMT" w:hAnsi="TimesNewRomanPSMT" w:cs="TimesNewRomanPSMT"/>
+        </w:rPr>
+        <w:t xml:space="preserve">{{ </w:t>
+      </w:r>
+      <w:proofErr w:type="spellStart"/>
+      <w:r>
+        <w:rPr>
+          <w:rFonts w:ascii="TimesNewRomanPSMT" w:hAnsi="TimesNewRomanPSMT" w:cs="TimesNewRomanPSMT"/>
+        </w:rPr>
+        <w:t>p.n</w:t>
+      </w:r>
+      <w:proofErr w:type="spellEnd"/>
+      <w:proofErr w:type="gramEnd"/>
+      <w:r>
+        <w:rPr>
+          <w:rFonts w:ascii="TimesNewRomanPSMT" w:hAnsi="TimesNewRomanPSMT" w:cs="TimesNewRomanPSMT"/>
+        </w:rPr>
+        <w:t xml:space="preserve"> }}</w:t>
+      </w:r>
+    </w:p>
+    <w:p>
+      <w:pPr>
+        <w:pStyle w:val="ListParagraph"/>
         <w:numPr>
           <w:ilvl w:val="0"/>
           <w:numId w:val="3"/>
@@ -8141,12 +10782,40 @@
         <w:rPr>
           <w:rFonts w:ascii="TimesNewRomanPSMT" w:hAnsi="TimesNewRomanPSMT" w:cs="TimesNewRomanPSMT"/>
         </w:rPr>
-        <w:t>Date d’octroi : {{ p.do|sd }}</w:t>
-      </w:r>
-    </w:p>
-    <w:p>
-      <w:pPr>
-        <w:pStyle w:val="Paragraphedeliste"/>
+        <w:t xml:space="preserve">Date d’octroi : </w:t>
+      </w:r>
+      <w:proofErr w:type="gramStart"/>
+      <w:r>
+        <w:rPr>
+          <w:rFonts w:ascii="TimesNewRomanPSMT" w:hAnsi="TimesNewRomanPSMT" w:cs="TimesNewRomanPSMT"/>
+        </w:rPr>
+        <w:t xml:space="preserve">{{ </w:t>
+      </w:r>
+      <w:proofErr w:type="spellStart"/>
+      <w:r>
+        <w:rPr>
+          <w:rFonts w:ascii="TimesNewRomanPSMT" w:hAnsi="TimesNewRomanPSMT" w:cs="TimesNewRomanPSMT"/>
+        </w:rPr>
+        <w:t>p</w:t>
+      </w:r>
+      <w:proofErr w:type="gramEnd"/>
+      <w:r>
+        <w:rPr>
+          <w:rFonts w:ascii="TimesNewRomanPSMT" w:hAnsi="TimesNewRomanPSMT" w:cs="TimesNewRomanPSMT"/>
+        </w:rPr>
+        <w:t>.do|sd</w:t>
+      </w:r>
+      <w:proofErr w:type="spellEnd"/>
+      <w:r>
+        <w:rPr>
+          <w:rFonts w:ascii="TimesNewRomanPSMT" w:hAnsi="TimesNewRomanPSMT" w:cs="TimesNewRomanPSMT"/>
+        </w:rPr>
+        <w:t xml:space="preserve"> }}</w:t>
+      </w:r>
+    </w:p>
+    <w:p>
+      <w:pPr>
+        <w:pStyle w:val="ListParagraph"/>
         <w:numPr>
           <w:ilvl w:val="0"/>
           <w:numId w:val="3"/>
@@ -8156,16 +10825,52 @@
           <w:rFonts w:ascii="TimesNewRomanPSMT" w:hAnsi="TimesNewRomanPSMT" w:cs="TimesNewRomanPSMT"/>
         </w:rPr>
       </w:pPr>
-      <w:r>
-        <w:rPr>
-          <w:rFonts w:ascii="TimesNewRomanPSMT" w:hAnsi="TimesNewRomanPSMT" w:cs="TimesNewRomanPSMT"/>
-        </w:rPr>
-        <w:t>Durée: {{ p.d }} an{{ p.d|pl }}</w:t>
-      </w:r>
-    </w:p>
-    <w:p>
-      <w:pPr>
-        <w:pStyle w:val="Paragraphedeliste"/>
+      <w:proofErr w:type="gramStart"/>
+      <w:r>
+        <w:rPr>
+          <w:rFonts w:ascii="TimesNewRomanPSMT" w:hAnsi="TimesNewRomanPSMT" w:cs="TimesNewRomanPSMT"/>
+        </w:rPr>
+        <w:t>Durée:</w:t>
+      </w:r>
+      <w:proofErr w:type="gramEnd"/>
+      <w:r>
+        <w:rPr>
+          <w:rFonts w:ascii="TimesNewRomanPSMT" w:hAnsi="TimesNewRomanPSMT" w:cs="TimesNewRomanPSMT"/>
+        </w:rPr>
+        <w:t xml:space="preserve"> {{ </w:t>
+      </w:r>
+      <w:proofErr w:type="spellStart"/>
+      <w:r>
+        <w:rPr>
+          <w:rFonts w:ascii="TimesNewRomanPSMT" w:hAnsi="TimesNewRomanPSMT" w:cs="TimesNewRomanPSMT"/>
+        </w:rPr>
+        <w:t>p.d</w:t>
+      </w:r>
+      <w:proofErr w:type="spellEnd"/>
+      <w:r>
+        <w:rPr>
+          <w:rFonts w:ascii="TimesNewRomanPSMT" w:hAnsi="TimesNewRomanPSMT" w:cs="TimesNewRomanPSMT"/>
+        </w:rPr>
+        <w:t xml:space="preserve"> }} an{{ </w:t>
+      </w:r>
+      <w:proofErr w:type="spellStart"/>
+      <w:r>
+        <w:rPr>
+          <w:rFonts w:ascii="TimesNewRomanPSMT" w:hAnsi="TimesNewRomanPSMT" w:cs="TimesNewRomanPSMT"/>
+        </w:rPr>
+        <w:t>p.d|pl</w:t>
+      </w:r>
+      <w:proofErr w:type="spellEnd"/>
+      <w:r>
+        <w:rPr>
+          <w:rFonts w:ascii="TimesNewRomanPSMT" w:hAnsi="TimesNewRomanPSMT" w:cs="TimesNewRomanPSMT"/>
+        </w:rPr>
+        <w:t xml:space="preserve"> }}</w:t>
+      </w:r>
+    </w:p>
+    <w:p>
+      <w:pPr>
+        <w:pStyle w:val="ListParagraph"/>
         <w:numPr>
           <w:ilvl w:val="0"/>
           <w:numId w:val="3"/>
@@ -8179,12 +10884,40 @@
         <w:rPr>
           <w:rFonts w:ascii="TimesNewRomanPSMT" w:hAnsi="TimesNewRomanPSMT" w:cs="TimesNewRomanPSMT"/>
         </w:rPr>
-        <w:t>Montant : {{ p.m|f }} €</w:t>
-      </w:r>
-    </w:p>
-    <w:p>
-      <w:pPr>
-        <w:pStyle w:val="Paragraphedeliste"/>
+        <w:t xml:space="preserve">Montant : </w:t>
+      </w:r>
+      <w:proofErr w:type="gramStart"/>
+      <w:r>
+        <w:rPr>
+          <w:rFonts w:ascii="TimesNewRomanPSMT" w:hAnsi="TimesNewRomanPSMT" w:cs="TimesNewRomanPSMT"/>
+        </w:rPr>
+        <w:t xml:space="preserve">{{ </w:t>
+      </w:r>
+      <w:proofErr w:type="spellStart"/>
+      <w:r>
+        <w:rPr>
+          <w:rFonts w:ascii="TimesNewRomanPSMT" w:hAnsi="TimesNewRomanPSMT" w:cs="TimesNewRomanPSMT"/>
+        </w:rPr>
+        <w:t>p</w:t>
+      </w:r>
+      <w:proofErr w:type="gramEnd"/>
+      <w:r>
+        <w:rPr>
+          <w:rFonts w:ascii="TimesNewRomanPSMT" w:hAnsi="TimesNewRomanPSMT" w:cs="TimesNewRomanPSMT"/>
+        </w:rPr>
+        <w:t>.m|f</w:t>
+      </w:r>
+      <w:proofErr w:type="spellEnd"/>
+      <w:r>
+        <w:rPr>
+          <w:rFonts w:ascii="TimesNewRomanPSMT" w:hAnsi="TimesNewRomanPSMT" w:cs="TimesNewRomanPSMT"/>
+        </w:rPr>
+        <w:t xml:space="preserve"> }} €</w:t>
+      </w:r>
+    </w:p>
+    <w:p>
+      <w:pPr>
+        <w:pStyle w:val="ListParagraph"/>
         <w:numPr>
           <w:ilvl w:val="0"/>
           <w:numId w:val="3"/>
@@ -8198,7 +10931,35 @@
         <w:rPr>
           <w:rFonts w:ascii="TimesNewRomanPSMT" w:hAnsi="TimesNewRomanPSMT" w:cs="TimesNewRomanPSMT"/>
         </w:rPr>
-        <w:t>Prêteur : {{ p.p_full() }}</w:t>
+        <w:t xml:space="preserve">Prêteur : </w:t>
+      </w:r>
+      <w:proofErr w:type="gramStart"/>
+      <w:r>
+        <w:rPr>
+          <w:rFonts w:ascii="TimesNewRomanPSMT" w:hAnsi="TimesNewRomanPSMT" w:cs="TimesNewRomanPSMT"/>
+        </w:rPr>
+        <w:t xml:space="preserve">{{ </w:t>
+      </w:r>
+      <w:proofErr w:type="spellStart"/>
+      <w:r>
+        <w:rPr>
+          <w:rFonts w:ascii="TimesNewRomanPSMT" w:hAnsi="TimesNewRomanPSMT" w:cs="TimesNewRomanPSMT"/>
+        </w:rPr>
+        <w:t>p.p</w:t>
+      </w:r>
+      <w:proofErr w:type="gramEnd"/>
+      <w:r>
+        <w:rPr>
+          <w:rFonts w:ascii="TimesNewRomanPSMT" w:hAnsi="TimesNewRomanPSMT" w:cs="TimesNewRomanPSMT"/>
+        </w:rPr>
+        <w:t>_full</w:t>
+      </w:r>
+      <w:proofErr w:type="spellEnd"/>
+      <w:r>
+        <w:rPr>
+          <w:rFonts w:ascii="TimesNewRomanPSMT" w:hAnsi="TimesNewRomanPSMT" w:cs="TimesNewRomanPSMT"/>
+        </w:rPr>
+        <w:t>() }}</w:t>
       </w:r>
     </w:p>
     <w:p>
@@ -8214,10 +10975,46 @@
           <w:rFonts w:ascii="TimesNewRomanPSMT" w:hAnsi="TimesNewRomanPSMT" w:cs="TimesNewRomanPSMT"/>
           <w:lang w:val="en-US"/>
         </w:rPr>
-        <w:t>{% endfor %}</w:t>
-      </w:r>
-      <w:r>
-        <w:t>{% endif %}</w:t>
+        <w:t xml:space="preserve">{% </w:t>
+      </w:r>
+      <w:proofErr w:type="spellStart"/>
+      <w:r>
+        <w:rPr>
+          <w:rFonts w:ascii="TimesNewRomanPSMT" w:hAnsi="TimesNewRomanPSMT" w:cs="TimesNewRomanPSMT"/>
+          <w:lang w:val="en-US"/>
+        </w:rPr>
+        <w:t>endfor</w:t>
+      </w:r>
+      <w:proofErr w:type="spellEnd"/>
+      <w:r>
+        <w:rPr>
+          <w:rFonts w:ascii="TimesNewRomanPSMT" w:hAnsi="TimesNewRomanPSMT" w:cs="TimesNewRomanPSMT"/>
+          <w:lang w:val="en-US"/>
+        </w:rPr>
+        <w:t xml:space="preserve"> </w:t>
+      </w:r>
+      <w:proofErr w:type="gramStart"/>
+      <w:r>
+        <w:rPr>
+          <w:rFonts w:ascii="TimesNewRomanPSMT" w:hAnsi="TimesNewRomanPSMT" w:cs="TimesNewRomanPSMT"/>
+          <w:lang w:val="en-US"/>
+        </w:rPr>
+        <w:t>%}</w:t>
+      </w:r>
+      <w:r>
+        <w:t>{</w:t>
+      </w:r>
+      <w:proofErr w:type="gramEnd"/>
+      <w:r>
+        <w:t xml:space="preserve">% </w:t>
+      </w:r>
+      <w:proofErr w:type="spellStart"/>
+      <w:r>
+        <w:t>endif</w:t>
+      </w:r>
+      <w:proofErr w:type="spellEnd"/>
+      <w:r>
+        <w:t xml:space="preserve"> %}</w:t>
       </w:r>
     </w:p>
     <w:p>
@@ -8230,7 +11027,29 @@
         <w:rPr>
           <w:rFonts w:ascii="TimesNewRomanPSMT" w:hAnsi="TimesNewRomanPSMT" w:cs="TimesNewRomanPSMT"/>
         </w:rPr>
-        <w:t>{% if autres_prets.count() %}</w:t>
+        <w:t xml:space="preserve">{% if </w:t>
+      </w:r>
+      <w:proofErr w:type="spellStart"/>
+      <w:r>
+        <w:rPr>
+          <w:rFonts w:ascii="TimesNewRomanPSMT" w:hAnsi="TimesNewRomanPSMT" w:cs="TimesNewRomanPSMT"/>
+        </w:rPr>
+        <w:t>autres_</w:t>
+      </w:r>
+      <w:proofErr w:type="gramStart"/>
+      <w:r>
+        <w:rPr>
+          <w:rFonts w:ascii="TimesNewRomanPSMT" w:hAnsi="TimesNewRomanPSMT" w:cs="TimesNewRomanPSMT"/>
+        </w:rPr>
+        <w:t>prets.count</w:t>
+      </w:r>
+      <w:proofErr w:type="spellEnd"/>
+      <w:proofErr w:type="gramEnd"/>
+      <w:r>
+        <w:rPr>
+          <w:rFonts w:ascii="TimesNewRomanPSMT" w:hAnsi="TimesNewRomanPSMT" w:cs="TimesNewRomanPSMT"/>
+        </w:rPr>
+        <w:t>() %}</w:t>
       </w:r>
       <w:r>
         <w:rPr>
@@ -8260,6 +11079,7 @@
         </w:rPr>
         <w:t xml:space="preserve">{% for p in </w:t>
       </w:r>
+      <w:proofErr w:type="spellStart"/>
       <w:r>
         <w:rPr>
           <w:rFonts w:ascii="TimesNewRomanPSMT" w:hAnsi="TimesNewRomanPSMT" w:cs="TimesNewRomanPSMT"/>
@@ -8279,19 +11099,59 @@
           <w:rFonts w:ascii="TimesNewRomanPSMT" w:hAnsi="TimesNewRomanPSMT" w:cs="TimesNewRomanPSMT"/>
           <w:lang w:val="en-US"/>
         </w:rPr>
-        <w:t>prets %}</w:t>
-      </w:r>
+        <w:t>prets</w:t>
+      </w:r>
+      <w:proofErr w:type="spellEnd"/>
       <w:r>
         <w:rPr>
           <w:rFonts w:ascii="TimesNewRomanPSMT" w:hAnsi="TimesNewRomanPSMT" w:cs="TimesNewRomanPSMT"/>
           <w:lang w:val="en-US"/>
         </w:rPr>
-        <w:t>{% if p.n %}</w:t>
-      </w:r>
-    </w:p>
-    <w:p>
-      <w:pPr>
-        <w:pStyle w:val="Paragraphedeliste"/>
+        <w:t xml:space="preserve"> </w:t>
+      </w:r>
+      <w:proofErr w:type="gramStart"/>
+      <w:r>
+        <w:rPr>
+          <w:rFonts w:ascii="TimesNewRomanPSMT" w:hAnsi="TimesNewRomanPSMT" w:cs="TimesNewRomanPSMT"/>
+          <w:lang w:val="en-US"/>
+        </w:rPr>
+        <w:t>%}</w:t>
+      </w:r>
+      <w:r>
+        <w:rPr>
+          <w:rFonts w:ascii="TimesNewRomanPSMT" w:hAnsi="TimesNewRomanPSMT" w:cs="TimesNewRomanPSMT"/>
+          <w:lang w:val="en-US"/>
+        </w:rPr>
+        <w:t>{</w:t>
+      </w:r>
+      <w:proofErr w:type="gramEnd"/>
+      <w:r>
+        <w:rPr>
+          <w:rFonts w:ascii="TimesNewRomanPSMT" w:hAnsi="TimesNewRomanPSMT" w:cs="TimesNewRomanPSMT"/>
+          <w:lang w:val="en-US"/>
+        </w:rPr>
+        <w:t xml:space="preserve">% if </w:t>
+      </w:r>
+      <w:proofErr w:type="spellStart"/>
+      <w:r>
+        <w:rPr>
+          <w:rFonts w:ascii="TimesNewRomanPSMT" w:hAnsi="TimesNewRomanPSMT" w:cs="TimesNewRomanPSMT"/>
+          <w:lang w:val="en-US"/>
+        </w:rPr>
+        <w:t>p.n</w:t>
+      </w:r>
+      <w:proofErr w:type="spellEnd"/>
+      <w:r>
+        <w:rPr>
+          <w:rFonts w:ascii="TimesNewRomanPSMT" w:hAnsi="TimesNewRomanPSMT" w:cs="TimesNewRomanPSMT"/>
+          <w:lang w:val="en-US"/>
+        </w:rPr>
+        <w:t xml:space="preserve"> %}</w:t>
+      </w:r>
+    </w:p>
+    <w:p>
+      <w:pPr>
+        <w:pStyle w:val="ListParagraph"/>
         <w:numPr>
           <w:ilvl w:val="0"/>
           <w:numId w:val="3"/>
@@ -8302,17 +11162,51 @@
           <w:lang w:val="en-US"/>
         </w:rPr>
       </w:pPr>
+      <w:proofErr w:type="spellStart"/>
+      <w:proofErr w:type="gramStart"/>
       <w:r>
         <w:rPr>
           <w:rFonts w:ascii="TimesNewRomanPSMT" w:hAnsi="TimesNewRomanPSMT" w:cs="TimesNewRomanPSMT"/>
           <w:lang w:val="en-US"/>
         </w:rPr>
-        <w:t>Numéro : {{ p.n }}</w:t>
-      </w:r>
-      <w:r>
-        <w:rPr>
+        <w:t>Numéro</w:t>
+      </w:r>
+      <w:proofErr w:type="spellEnd"/>
+      <w:r>
+        <w:rPr>
+          <w:rFonts w:ascii="TimesNewRomanPSMT" w:hAnsi="TimesNewRomanPSMT" w:cs="TimesNewRomanPSMT"/>
           <w:lang w:val="en-US"/>
         </w:rPr>
+        <w:t> :</w:t>
+      </w:r>
+      <w:proofErr w:type="gramEnd"/>
+      <w:r>
+        <w:rPr>
+          <w:rFonts w:ascii="TimesNewRomanPSMT" w:hAnsi="TimesNewRomanPSMT" w:cs="TimesNewRomanPSMT"/>
+          <w:lang w:val="en-US"/>
+        </w:rPr>
+        <w:t xml:space="preserve"> {{ </w:t>
+      </w:r>
+      <w:proofErr w:type="spellStart"/>
+      <w:r>
+        <w:rPr>
+          <w:rFonts w:ascii="TimesNewRomanPSMT" w:hAnsi="TimesNewRomanPSMT" w:cs="TimesNewRomanPSMT"/>
+          <w:lang w:val="en-US"/>
+        </w:rPr>
+        <w:t>p.n</w:t>
+      </w:r>
+      <w:proofErr w:type="spellEnd"/>
+      <w:r>
+        <w:rPr>
+          <w:rFonts w:ascii="TimesNewRomanPSMT" w:hAnsi="TimesNewRomanPSMT" w:cs="TimesNewRomanPSMT"/>
+          <w:lang w:val="en-US"/>
+        </w:rPr>
+        <w:t xml:space="preserve"> }}</w:t>
+      </w:r>
+      <w:r>
+        <w:rPr>
+          <w:lang w:val="en-US"/>
+        </w:rPr>
         <w:t>{% endif %}</w:t>
       </w:r>
       <w:r>
@@ -8339,7 +11233,7 @@
     </w:p>
     <w:p>
       <w:pPr>
-        <w:pStyle w:val="Paragraphedeliste"/>
+        <w:pStyle w:val="ListParagraph"/>
         <w:numPr>
           <w:ilvl w:val="0"/>
           <w:numId w:val="3"/>
@@ -8355,12 +11249,53 @@
           <w:rFonts w:ascii="TimesNewRomanPSMT" w:hAnsi="TimesNewRomanPSMT" w:cs="TimesNewRomanPSMT"/>
           <w:lang w:val="en-US"/>
         </w:rPr>
-        <w:t>Date d’octroi : {{ p.do|sd }}</w:t>
-      </w:r>
-      <w:r>
-        <w:rPr>
+        <w:t xml:space="preserve">Date </w:t>
+      </w:r>
+      <w:proofErr w:type="spellStart"/>
+      <w:proofErr w:type="gramStart"/>
+      <w:r>
+        <w:rPr>
+          <w:rFonts w:ascii="TimesNewRomanPSMT" w:hAnsi="TimesNewRomanPSMT" w:cs="TimesNewRomanPSMT"/>
           <w:lang w:val="en-US"/>
         </w:rPr>
+        <w:t>d’octroi</w:t>
+      </w:r>
+      <w:proofErr w:type="spellEnd"/>
+      <w:r>
+        <w:rPr>
+          <w:rFonts w:ascii="TimesNewRomanPSMT" w:hAnsi="TimesNewRomanPSMT" w:cs="TimesNewRomanPSMT"/>
+          <w:lang w:val="en-US"/>
+        </w:rPr>
+        <w:t> :</w:t>
+      </w:r>
+      <w:proofErr w:type="gramEnd"/>
+      <w:r>
+        <w:rPr>
+          <w:rFonts w:ascii="TimesNewRomanPSMT" w:hAnsi="TimesNewRomanPSMT" w:cs="TimesNewRomanPSMT"/>
+          <w:lang w:val="en-US"/>
+        </w:rPr>
+        <w:t xml:space="preserve"> {{ </w:t>
+      </w:r>
+      <w:proofErr w:type="spellStart"/>
+      <w:r>
+        <w:rPr>
+          <w:rFonts w:ascii="TimesNewRomanPSMT" w:hAnsi="TimesNewRomanPSMT" w:cs="TimesNewRomanPSMT"/>
+          <w:lang w:val="en-US"/>
+        </w:rPr>
+        <w:t>p.do|sd</w:t>
+      </w:r>
+      <w:proofErr w:type="spellEnd"/>
+      <w:r>
+        <w:rPr>
+          <w:rFonts w:ascii="TimesNewRomanPSMT" w:hAnsi="TimesNewRomanPSMT" w:cs="TimesNewRomanPSMT"/>
+          <w:lang w:val="en-US"/>
+        </w:rPr>
+        <w:t xml:space="preserve"> }}</w:t>
+      </w:r>
+      <w:r>
+        <w:rPr>
+          <w:lang w:val="en-US"/>
+        </w:rPr>
         <w:t>{% endif %}</w:t>
       </w:r>
       <w:r>
@@ -8368,15 +11303,24 @@
           <w:rFonts w:ascii="TimesNewRomanPSMT" w:hAnsi="TimesNewRomanPSMT" w:cs="TimesNewRomanPSMT"/>
           <w:lang w:val="en-US"/>
         </w:rPr>
-        <w:t>{% if p.</w:t>
-      </w:r>
+        <w:t xml:space="preserve">{% if </w:t>
+      </w:r>
+      <w:proofErr w:type="spellStart"/>
       <w:r>
         <w:rPr>
           <w:rFonts w:ascii="TimesNewRomanPSMT" w:hAnsi="TimesNewRomanPSMT" w:cs="TimesNewRomanPSMT"/>
           <w:lang w:val="en-US"/>
         </w:rPr>
+        <w:t>p.</w:t>
+      </w:r>
+      <w:r>
+        <w:rPr>
+          <w:rFonts w:ascii="TimesNewRomanPSMT" w:hAnsi="TimesNewRomanPSMT" w:cs="TimesNewRomanPSMT"/>
+          <w:lang w:val="en-US"/>
+        </w:rPr>
         <w:t>d</w:t>
       </w:r>
+      <w:proofErr w:type="spellEnd"/>
       <w:r>
         <w:rPr>
           <w:rFonts w:ascii="TimesNewRomanPSMT" w:hAnsi="TimesNewRomanPSMT" w:cs="TimesNewRomanPSMT"/>
@@ -8387,7 +11331,7 @@
     </w:p>
     <w:p>
       <w:pPr>
-        <w:pStyle w:val="Paragraphedeliste"/>
+        <w:pStyle w:val="ListParagraph"/>
         <w:numPr>
           <w:ilvl w:val="0"/>
           <w:numId w:val="3"/>
@@ -8398,18 +11342,43 @@
           <w:lang w:val="en-US"/>
         </w:rPr>
       </w:pPr>
+      <w:proofErr w:type="gramStart"/>
       <w:r>
         <w:rPr>
           <w:rFonts w:ascii="TimesNewRomanPSMT" w:hAnsi="TimesNewRomanPSMT" w:cs="TimesNewRomanPSMT"/>
           <w:lang w:val="en-US"/>
         </w:rPr>
-        <w:t xml:space="preserve">Durée : {{ p.d }} </w:t>
-      </w:r>
+        <w:t>Durée :</w:t>
+      </w:r>
+      <w:proofErr w:type="gramEnd"/>
       <w:r>
         <w:rPr>
           <w:rFonts w:ascii="TimesNewRomanPSMT" w:hAnsi="TimesNewRomanPSMT" w:cs="TimesNewRomanPSMT"/>
           <w:lang w:val="en-US"/>
         </w:rPr>
+        <w:t xml:space="preserve"> {{ </w:t>
+      </w:r>
+      <w:proofErr w:type="spellStart"/>
+      <w:r>
+        <w:rPr>
+          <w:rFonts w:ascii="TimesNewRomanPSMT" w:hAnsi="TimesNewRomanPSMT" w:cs="TimesNewRomanPSMT"/>
+          <w:lang w:val="en-US"/>
+        </w:rPr>
+        <w:t>p.d</w:t>
+      </w:r>
+      <w:proofErr w:type="spellEnd"/>
+      <w:r>
+        <w:rPr>
+          <w:rFonts w:ascii="TimesNewRomanPSMT" w:hAnsi="TimesNewRomanPSMT" w:cs="TimesNewRomanPSMT"/>
+          <w:lang w:val="en-US"/>
+        </w:rPr>
+        <w:t xml:space="preserve"> }} </w:t>
+      </w:r>
+      <w:r>
+        <w:rPr>
+          <w:rFonts w:ascii="TimesNewRomanPSMT" w:hAnsi="TimesNewRomanPSMT" w:cs="TimesNewRomanPSMT"/>
+          <w:lang w:val="en-US"/>
+        </w:rPr>
         <w:t>an</w:t>
       </w:r>
       <w:r>
@@ -8417,12 +11386,28 @@
           <w:rFonts w:ascii="TimesNewRomanPSMT" w:hAnsi="TimesNewRomanPSMT" w:cs="TimesNewRomanPSMT"/>
           <w:lang w:val="en-US"/>
         </w:rPr>
-        <w:t>{{ p.d|pl }}</w:t>
-      </w:r>
-      <w:r>
-        <w:rPr>
+        <w:t xml:space="preserve">{{ </w:t>
+      </w:r>
+      <w:proofErr w:type="spellStart"/>
+      <w:r>
+        <w:rPr>
+          <w:rFonts w:ascii="TimesNewRomanPSMT" w:hAnsi="TimesNewRomanPSMT" w:cs="TimesNewRomanPSMT"/>
           <w:lang w:val="en-US"/>
         </w:rPr>
+        <w:t>p.d|pl</w:t>
+      </w:r>
+      <w:proofErr w:type="spellEnd"/>
+      <w:r>
+        <w:rPr>
+          <w:rFonts w:ascii="TimesNewRomanPSMT" w:hAnsi="TimesNewRomanPSMT" w:cs="TimesNewRomanPSMT"/>
+          <w:lang w:val="en-US"/>
+        </w:rPr>
+        <w:t xml:space="preserve"> }}</w:t>
+      </w:r>
+      <w:r>
+        <w:rPr>
+          <w:lang w:val="en-US"/>
+        </w:rPr>
         <w:t>{% endif %}</w:t>
       </w:r>
       <w:r>
@@ -8430,12 +11415,28 @@
           <w:rFonts w:ascii="TimesNewRomanPSMT" w:hAnsi="TimesNewRomanPSMT" w:cs="TimesNewRomanPSMT"/>
           <w:lang w:val="en-US"/>
         </w:rPr>
-        <w:t>{% if p.m %}</w:t>
-      </w:r>
-    </w:p>
-    <w:p>
-      <w:pPr>
-        <w:pStyle w:val="Paragraphedeliste"/>
+        <w:t xml:space="preserve">{% if </w:t>
+      </w:r>
+      <w:proofErr w:type="spellStart"/>
+      <w:r>
+        <w:rPr>
+          <w:rFonts w:ascii="TimesNewRomanPSMT" w:hAnsi="TimesNewRomanPSMT" w:cs="TimesNewRomanPSMT"/>
+          <w:lang w:val="en-US"/>
+        </w:rPr>
+        <w:t>p.m</w:t>
+      </w:r>
+      <w:proofErr w:type="spellEnd"/>
+      <w:r>
+        <w:rPr>
+          <w:rFonts w:ascii="TimesNewRomanPSMT" w:hAnsi="TimesNewRomanPSMT" w:cs="TimesNewRomanPSMT"/>
+          <w:lang w:val="en-US"/>
+        </w:rPr>
+        <w:t xml:space="preserve"> %}</w:t>
+      </w:r>
+    </w:p>
+    <w:p>
+      <w:pPr>
+        <w:pStyle w:val="ListParagraph"/>
         <w:numPr>
           <w:ilvl w:val="0"/>
           <w:numId w:val="3"/>
@@ -8446,18 +11447,52 @@
           <w:lang w:val="en-US"/>
         </w:rPr>
       </w:pPr>
+      <w:proofErr w:type="spellStart"/>
+      <w:proofErr w:type="gramStart"/>
       <w:r>
         <w:rPr>
           <w:rFonts w:ascii="TimesNewRomanPSMT" w:hAnsi="TimesNewRomanPSMT" w:cs="TimesNewRomanPSMT"/>
           <w:lang w:val="en-US"/>
         </w:rPr>
-        <w:t>Montant : {{ p.m|f }}</w:t>
-      </w:r>
+        <w:t>Montant</w:t>
+      </w:r>
+      <w:proofErr w:type="spellEnd"/>
       <w:r>
         <w:rPr>
           <w:rFonts w:ascii="TimesNewRomanPSMT" w:hAnsi="TimesNewRomanPSMT" w:cs="TimesNewRomanPSMT"/>
           <w:lang w:val="en-US"/>
         </w:rPr>
+        <w:t xml:space="preserve"> :</w:t>
+      </w:r>
+      <w:proofErr w:type="gramEnd"/>
+      <w:r>
+        <w:rPr>
+          <w:rFonts w:ascii="TimesNewRomanPSMT" w:hAnsi="TimesNewRomanPSMT" w:cs="TimesNewRomanPSMT"/>
+          <w:lang w:val="en-US"/>
+        </w:rPr>
+        <w:t xml:space="preserve"> {{ </w:t>
+      </w:r>
+      <w:proofErr w:type="spellStart"/>
+      <w:r>
+        <w:rPr>
+          <w:rFonts w:ascii="TimesNewRomanPSMT" w:hAnsi="TimesNewRomanPSMT" w:cs="TimesNewRomanPSMT"/>
+          <w:lang w:val="en-US"/>
+        </w:rPr>
+        <w:t>p.m|f</w:t>
+      </w:r>
+      <w:proofErr w:type="spellEnd"/>
+      <w:r>
+        <w:rPr>
+          <w:rFonts w:ascii="TimesNewRomanPSMT" w:hAnsi="TimesNewRomanPSMT" w:cs="TimesNewRomanPSMT"/>
+          <w:lang w:val="en-US"/>
+        </w:rPr>
+        <w:t xml:space="preserve"> }}</w:t>
+      </w:r>
+      <w:r>
+        <w:rPr>
+          <w:rFonts w:ascii="TimesNewRomanPSMT" w:hAnsi="TimesNewRomanPSMT" w:cs="TimesNewRomanPSMT"/>
+          <w:lang w:val="en-US"/>
+        </w:rPr>
         <w:t xml:space="preserve"> €</w:t>
       </w:r>
       <w:r>
@@ -8471,26 +11506,42 @@
           <w:rFonts w:ascii="TimesNewRomanPSMT" w:hAnsi="TimesNewRomanPSMT" w:cs="TimesNewRomanPSMT"/>
           <w:lang w:val="en-US"/>
         </w:rPr>
-        <w:t>{% if p.</w:t>
-      </w:r>
+        <w:t xml:space="preserve">{% if </w:t>
+      </w:r>
+      <w:proofErr w:type="spellStart"/>
       <w:r>
         <w:rPr>
           <w:rFonts w:ascii="TimesNewRomanPSMT" w:hAnsi="TimesNewRomanPSMT" w:cs="TimesNewRomanPSMT"/>
           <w:lang w:val="en-US"/>
         </w:rPr>
-        <w:t>preteur_display()</w:t>
+        <w:t>p.</w:t>
       </w:r>
       <w:r>
         <w:rPr>
           <w:rFonts w:ascii="TimesNewRomanPSMT" w:hAnsi="TimesNewRomanPSMT" w:cs="TimesNewRomanPSMT"/>
           <w:lang w:val="en-US"/>
         </w:rPr>
+        <w:t>preteur_display</w:t>
+      </w:r>
+      <w:proofErr w:type="spellEnd"/>
+      <w:r>
+        <w:rPr>
+          <w:rFonts w:ascii="TimesNewRomanPSMT" w:hAnsi="TimesNewRomanPSMT" w:cs="TimesNewRomanPSMT"/>
+          <w:lang w:val="en-US"/>
+        </w:rPr>
+        <w:t>()</w:t>
+      </w:r>
+      <w:r>
+        <w:rPr>
+          <w:rFonts w:ascii="TimesNewRomanPSMT" w:hAnsi="TimesNewRomanPSMT" w:cs="TimesNewRomanPSMT"/>
+          <w:lang w:val="en-US"/>
+        </w:rPr>
         <w:t xml:space="preserve"> %}</w:t>
       </w:r>
     </w:p>
     <w:p>
       <w:pPr>
-        <w:pStyle w:val="Paragraphedeliste"/>
+        <w:pStyle w:val="ListParagraph"/>
         <w:numPr>
           <w:ilvl w:val="0"/>
           <w:numId w:val="3"/>
@@ -8504,27 +11555,96 @@
         <w:rPr>
           <w:rFonts w:ascii="TimesNewRomanPSMT" w:hAnsi="TimesNewRomanPSMT" w:cs="TimesNewRomanPSMT"/>
         </w:rPr>
-        <w:t>Prêteur : {{ p.preteur_display() }}</w:t>
-      </w:r>
-      <w:r>
-        <w:t>{% endif %}</w:t>
-      </w:r>
-    </w:p>
-    <w:p>
-      <w:pPr>
-        <w:jc w:val="both"/>
-        <w:rPr>
-          <w:rFonts w:ascii="TimesNewRomanPSMT" w:hAnsi="TimesNewRomanPSMT" w:cs="TimesNewRomanPSMT"/>
-        </w:rPr>
-      </w:pPr>
-      <w:r>
-        <w:rPr>
-          <w:rFonts w:ascii="TimesNewRomanPSMT" w:hAnsi="TimesNewRomanPSMT" w:cs="TimesNewRomanPSMT"/>
-        </w:rPr>
-        <w:t>{% endfor %}</w:t>
-      </w:r>
-      <w:r>
-        <w:t>{% endif %}</w:t>
+        <w:t xml:space="preserve">Prêteur : </w:t>
+      </w:r>
+      <w:proofErr w:type="gramStart"/>
+      <w:r>
+        <w:rPr>
+          <w:rFonts w:ascii="TimesNewRomanPSMT" w:hAnsi="TimesNewRomanPSMT" w:cs="TimesNewRomanPSMT"/>
+        </w:rPr>
+        <w:t xml:space="preserve">{{ </w:t>
+      </w:r>
+      <w:proofErr w:type="spellStart"/>
+      <w:r>
+        <w:rPr>
+          <w:rFonts w:ascii="TimesNewRomanPSMT" w:hAnsi="TimesNewRomanPSMT" w:cs="TimesNewRomanPSMT"/>
+        </w:rPr>
+        <w:t>p</w:t>
+      </w:r>
+      <w:proofErr w:type="gramEnd"/>
+      <w:r>
+        <w:rPr>
+          <w:rFonts w:ascii="TimesNewRomanPSMT" w:hAnsi="TimesNewRomanPSMT" w:cs="TimesNewRomanPSMT"/>
+        </w:rPr>
+        <w:t>.preteur_display</w:t>
+      </w:r>
+      <w:proofErr w:type="spellEnd"/>
+      <w:r>
+        <w:rPr>
+          <w:rFonts w:ascii="TimesNewRomanPSMT" w:hAnsi="TimesNewRomanPSMT" w:cs="TimesNewRomanPSMT"/>
+        </w:rPr>
+        <w:t>() }}</w:t>
+      </w:r>
+      <w:r>
+        <w:t xml:space="preserve">{% </w:t>
+      </w:r>
+      <w:proofErr w:type="spellStart"/>
+      <w:r>
+        <w:t>endif</w:t>
+      </w:r>
+      <w:proofErr w:type="spellEnd"/>
+      <w:r>
+        <w:t xml:space="preserve"> %}</w:t>
+      </w:r>
+    </w:p>
+    <w:p>
+      <w:pPr>
+        <w:jc w:val="both"/>
+        <w:rPr>
+          <w:rFonts w:ascii="TimesNewRomanPSMT" w:hAnsi="TimesNewRomanPSMT" w:cs="TimesNewRomanPSMT"/>
+        </w:rPr>
+      </w:pPr>
+      <w:r>
+        <w:rPr>
+          <w:rFonts w:ascii="TimesNewRomanPSMT" w:hAnsi="TimesNewRomanPSMT" w:cs="TimesNewRomanPSMT"/>
+        </w:rPr>
+        <w:t xml:space="preserve">{% </w:t>
+      </w:r>
+      <w:proofErr w:type="spellStart"/>
+      <w:r>
+        <w:rPr>
+          <w:rFonts w:ascii="TimesNewRomanPSMT" w:hAnsi="TimesNewRomanPSMT" w:cs="TimesNewRomanPSMT"/>
+        </w:rPr>
+        <w:t>endfor</w:t>
+      </w:r>
+      <w:proofErr w:type="spellEnd"/>
+      <w:r>
+        <w:rPr>
+          <w:rFonts w:ascii="TimesNewRomanPSMT" w:hAnsi="TimesNewRomanPSMT" w:cs="TimesNewRomanPSMT"/>
+        </w:rPr>
+        <w:t xml:space="preserve"> </w:t>
+      </w:r>
+      <w:proofErr w:type="gramStart"/>
+      <w:r>
+        <w:rPr>
+          <w:rFonts w:ascii="TimesNewRomanPSMT" w:hAnsi="TimesNewRomanPSMT" w:cs="TimesNewRomanPSMT"/>
+        </w:rPr>
+        <w:t>%}</w:t>
+      </w:r>
+      <w:r>
+        <w:t>{</w:t>
+      </w:r>
+      <w:proofErr w:type="gramEnd"/>
+      <w:r>
+        <w:t xml:space="preserve">% </w:t>
+      </w:r>
+      <w:proofErr w:type="spellStart"/>
+      <w:r>
+        <w:t>endif</w:t>
+      </w:r>
+      <w:proofErr w:type="spellEnd"/>
+      <w:r>
+        <w:t xml:space="preserve"> %}</w:t>
       </w:r>
     </w:p>
     <w:p>
@@ -8540,26 +11660,90 @@
         <w:rPr>
           <w:rFonts w:ascii="TimesNewRomanPSMT" w:hAnsi="TimesNewRomanPSMT" w:cs="TimesNewRomanPSMT"/>
         </w:rPr>
-        <w:t>{% if convention.fond_propre %}Fond propre : {{ convention.fond_propre|f }} €</w:t>
-      </w:r>
-    </w:p>
-    <w:p>
-      <w:pPr>
-        <w:jc w:val="both"/>
-        <w:rPr>
-          <w:rFonts w:ascii="TimesNewRomanPSMT" w:hAnsi="TimesNewRomanPSMT" w:cs="TimesNewRomanPSMT"/>
-        </w:rPr>
-      </w:pPr>
-    </w:p>
-    <w:p>
-      <w:pPr>
-        <w:jc w:val="both"/>
-      </w:pPr>
-      <w:r>
-        <w:rPr>
-          <w:rFonts w:ascii="TimesNewRomanPSMT" w:hAnsi="TimesNewRomanPSMT" w:cs="TimesNewRomanPSMT"/>
-        </w:rPr>
-        <w:t xml:space="preserve">{% endif %}Date d'achèvement de la construction ou certificat de conformité : </w:t>
+        <w:t xml:space="preserve">{% if </w:t>
+      </w:r>
+      <w:proofErr w:type="spellStart"/>
+      <w:proofErr w:type="gramStart"/>
+      <w:r>
+        <w:rPr>
+          <w:rFonts w:ascii="TimesNewRomanPSMT" w:hAnsi="TimesNewRomanPSMT" w:cs="TimesNewRomanPSMT"/>
+        </w:rPr>
+        <w:t>convention.fond</w:t>
+      </w:r>
+      <w:proofErr w:type="gramEnd"/>
+      <w:r>
+        <w:rPr>
+          <w:rFonts w:ascii="TimesNewRomanPSMT" w:hAnsi="TimesNewRomanPSMT" w:cs="TimesNewRomanPSMT"/>
+        </w:rPr>
+        <w:t>_propre</w:t>
+      </w:r>
+      <w:proofErr w:type="spellEnd"/>
+      <w:r>
+        <w:rPr>
+          <w:rFonts w:ascii="TimesNewRomanPSMT" w:hAnsi="TimesNewRomanPSMT" w:cs="TimesNewRomanPSMT"/>
+        </w:rPr>
+        <w:t xml:space="preserve"> %}Fond propre : {{ </w:t>
+      </w:r>
+      <w:proofErr w:type="spellStart"/>
+      <w:r>
+        <w:rPr>
+          <w:rFonts w:ascii="TimesNewRomanPSMT" w:hAnsi="TimesNewRomanPSMT" w:cs="TimesNewRomanPSMT"/>
+        </w:rPr>
+        <w:t>convention.fond_propre|f</w:t>
+      </w:r>
+      <w:proofErr w:type="spellEnd"/>
+      <w:r>
+        <w:rPr>
+          <w:rFonts w:ascii="TimesNewRomanPSMT" w:hAnsi="TimesNewRomanPSMT" w:cs="TimesNewRomanPSMT"/>
+        </w:rPr>
+        <w:t xml:space="preserve"> }} €</w:t>
+      </w:r>
+    </w:p>
+    <w:p>
+      <w:pPr>
+        <w:jc w:val="both"/>
+        <w:rPr>
+          <w:rFonts w:ascii="TimesNewRomanPSMT" w:hAnsi="TimesNewRomanPSMT" w:cs="TimesNewRomanPSMT"/>
+        </w:rPr>
+      </w:pPr>
+    </w:p>
+    <w:p>
+      <w:pPr>
+        <w:jc w:val="both"/>
+      </w:pPr>
+      <w:r>
+        <w:rPr>
+          <w:rFonts w:ascii="TimesNewRomanPSMT" w:hAnsi="TimesNewRomanPSMT" w:cs="TimesNewRomanPSMT"/>
+        </w:rPr>
+        <w:t xml:space="preserve">{% </w:t>
+      </w:r>
+      <w:proofErr w:type="spellStart"/>
+      <w:r>
+        <w:rPr>
+          <w:rFonts w:ascii="TimesNewRomanPSMT" w:hAnsi="TimesNewRomanPSMT" w:cs="TimesNewRomanPSMT"/>
+        </w:rPr>
+        <w:t>endif</w:t>
+      </w:r>
+      <w:proofErr w:type="spellEnd"/>
+      <w:r>
+        <w:rPr>
+          <w:rFonts w:ascii="TimesNewRomanPSMT" w:hAnsi="TimesNewRomanPSMT" w:cs="TimesNewRomanPSMT"/>
+        </w:rPr>
+        <w:t xml:space="preserve"> </w:t>
+      </w:r>
+      <w:proofErr w:type="gramStart"/>
+      <w:r>
+        <w:rPr>
+          <w:rFonts w:ascii="TimesNewRomanPSMT" w:hAnsi="TimesNewRomanPSMT" w:cs="TimesNewRomanPSMT"/>
+        </w:rPr>
+        <w:t>%}Date</w:t>
+      </w:r>
+      <w:proofErr w:type="gramEnd"/>
+      <w:r>
+        <w:rPr>
+          <w:rFonts w:ascii="TimesNewRomanPSMT" w:hAnsi="TimesNewRomanPSMT" w:cs="TimesNewRomanPSMT"/>
+        </w:rPr>
+        <w:t xml:space="preserve"> d'achèvement de la construction ou certificat de conformité : </w:t>
       </w:r>
       <w:bookmarkStart w:id="7" w:name="Construc"/>
       <w:bookmarkEnd w:id="7"/>
@@ -8567,7 +11751,21 @@
         <w:rPr>
           <w:rFonts w:ascii="TimesNewRomanPSMT" w:hAnsi="TimesNewRomanPSMT" w:cs="TimesNewRomanPSMT"/>
         </w:rPr>
-        <w:t>{{ programme.date_achevement|d }}</w:t>
+        <w:t xml:space="preserve">{{ </w:t>
+      </w:r>
+      <w:proofErr w:type="spellStart"/>
+      <w:r>
+        <w:rPr>
+          <w:rFonts w:ascii="TimesNewRomanPSMT" w:hAnsi="TimesNewRomanPSMT" w:cs="TimesNewRomanPSMT"/>
+        </w:rPr>
+        <w:t>programme.date_achevement|d</w:t>
+      </w:r>
+      <w:proofErr w:type="spellEnd"/>
+      <w:r>
+        <w:rPr>
+          <w:rFonts w:ascii="TimesNewRomanPSMT" w:hAnsi="TimesNewRomanPSMT" w:cs="TimesNewRomanPSMT"/>
+        </w:rPr>
+        <w:t xml:space="preserve"> }}</w:t>
       </w:r>
     </w:p>
     <w:p>
@@ -8593,7 +11791,70 @@
         <w:rPr>
           <w:color w:val="000000"/>
         </w:rPr>
-        <w:t>{% if convention.</w:t>
+        <w:t xml:space="preserve">{% if </w:t>
+      </w:r>
+      <w:proofErr w:type="spellStart"/>
+      <w:proofErr w:type="gramStart"/>
+      <w:r>
+        <w:rPr>
+          <w:color w:val="000000"/>
+        </w:rPr>
+        <w:t>convention.</w:t>
+      </w:r>
+      <w:r>
+        <w:rPr>
+          <w:color w:val="000000"/>
+        </w:rPr>
+        <w:t>historique</w:t>
+      </w:r>
+      <w:proofErr w:type="gramEnd"/>
+      <w:r>
+        <w:rPr>
+          <w:color w:val="000000"/>
+        </w:rPr>
+        <w:t>_financement_public</w:t>
+      </w:r>
+      <w:proofErr w:type="spellEnd"/>
+      <w:r>
+        <w:rPr>
+          <w:color w:val="000000"/>
+        </w:rPr>
+        <w:t xml:space="preserve"> %}</w:t>
+      </w:r>
+    </w:p>
+    <w:p>
+      <w:pPr>
+        <w:rPr>
+          <w:color w:val="000000"/>
+        </w:rPr>
+      </w:pPr>
+    </w:p>
+    <w:p>
+      <w:pPr>
+        <w:rPr>
+          <w:color w:val="000000"/>
+        </w:rPr>
+      </w:pPr>
+      <w:proofErr w:type="gramStart"/>
+      <w:r>
+        <w:rPr>
+          <w:color w:val="000000"/>
+        </w:rPr>
+        <w:t>{{ </w:t>
+      </w:r>
+      <w:proofErr w:type="spellStart"/>
+      <w:r>
+        <w:rPr>
+          <w:color w:val="000000"/>
+        </w:rPr>
+        <w:t>convention</w:t>
+      </w:r>
+      <w:proofErr w:type="gramEnd"/>
+      <w:r>
+        <w:rPr>
+          <w:color w:val="000000"/>
+        </w:rPr>
+        <w:t>.</w:t>
       </w:r>
       <w:r>
         <w:rPr>
@@ -8601,43 +11862,26 @@
         </w:rPr>
         <w:t>historique_financement_public</w:t>
       </w:r>
+      <w:proofErr w:type="spellEnd"/>
+      <w:r>
+        <w:rPr>
+          <w:color w:val="000000"/>
+        </w:rPr>
+        <w:t xml:space="preserve"> }}{% </w:t>
+      </w:r>
+      <w:proofErr w:type="spellStart"/>
+      <w:r>
+        <w:rPr>
+          <w:color w:val="000000"/>
+        </w:rPr>
+        <w:t>endif</w:t>
+      </w:r>
+      <w:proofErr w:type="spellEnd"/>
       <w:r>
         <w:rPr>
           <w:color w:val="000000"/>
         </w:rPr>
         <w:t xml:space="preserve"> %}</w:t>
-      </w:r>
-    </w:p>
-    <w:p>
-      <w:pPr>
-        <w:rPr>
-          <w:color w:val="000000"/>
-        </w:rPr>
-      </w:pPr>
-    </w:p>
-    <w:p>
-      <w:pPr>
-        <w:rPr>
-          <w:color w:val="000000"/>
-        </w:rPr>
-      </w:pPr>
-      <w:r>
-        <w:rPr>
-          <w:color w:val="000000"/>
-        </w:rPr>
-        <w:t>{{ convention.</w:t>
-      </w:r>
-      <w:r>
-        <w:rPr>
-          <w:color w:val="000000"/>
-        </w:rPr>
-        <w:t>historique_financement_public</w:t>
-      </w:r>
-      <w:r>
-        <w:rPr>
-          <w:color w:val="000000"/>
-        </w:rPr>
-        <w:t xml:space="preserve"> }}{% endif %}</w:t>
       </w:r>
     </w:p>
     <w:p>
@@ -8695,7 +11939,35 @@
                               <w:rPr>
                                 <w:rFonts w:ascii="TimesNewRomanPSMT" w:hAnsi="TimesNewRomanPSMT" w:cs="TimesNewRomanPSMT"/>
                               </w:rPr>
-                              <w:t>Fait à {{administration.get_ville_signature_or_empty() }}, le</w:t>
+                              <w:t>Fait à {{</w:t>
+                            </w:r>
+                            <w:proofErr w:type="spellStart"/>
+                            <w:r>
+                              <w:rPr>
+                                <w:rFonts w:ascii="TimesNewRomanPSMT" w:hAnsi="TimesNewRomanPSMT" w:cs="TimesNewRomanPSMT"/>
+                              </w:rPr>
+                              <w:t>administration.get_ville_signature_or_</w:t>
+                            </w:r>
+                            <w:proofErr w:type="gramStart"/>
+                            <w:r>
+                              <w:rPr>
+                                <w:rFonts w:ascii="TimesNewRomanPSMT" w:hAnsi="TimesNewRomanPSMT" w:cs="TimesNewRomanPSMT"/>
+                              </w:rPr>
+                              <w:t>empty</w:t>
+                            </w:r>
+                            <w:proofErr w:type="spellEnd"/>
+                            <w:r>
+                              <w:rPr>
+                                <w:rFonts w:ascii="TimesNewRomanPSMT" w:hAnsi="TimesNewRomanPSMT" w:cs="TimesNewRomanPSMT"/>
+                              </w:rPr>
+                              <w:t>(</w:t>
+                            </w:r>
+                            <w:proofErr w:type="gramEnd"/>
+                            <w:r>
+                              <w:rPr>
+                                <w:rFonts w:ascii="TimesNewRomanPSMT" w:hAnsi="TimesNewRomanPSMT" w:cs="TimesNewRomanPSMT"/>
+                              </w:rPr>
+                              <w:t>) }}, le</w:t>
                             </w:r>
                           </w:p>
                           <w:p>
@@ -8722,15 +11994,18 @@
                               </w:rPr>
                               <w:t xml:space="preserve"> </w:t>
                             </w:r>
+                            <w:proofErr w:type="gramStart"/>
                             <w:r>
                               <w:t xml:space="preserve">{{ </w:t>
                             </w:r>
+                            <w:proofErr w:type="spellStart"/>
                             <w:r>
                               <w:rPr>
                                 <w:rFonts w:ascii="TimesNewRomanPSMT" w:hAnsi="TimesNewRomanPSMT" w:cs="TimesNewRomanPSMT"/>
                               </w:rPr>
                               <w:t>convention</w:t>
                             </w:r>
+                            <w:proofErr w:type="gramEnd"/>
                             <w:r>
                               <w:t>.signat</w:t>
                             </w:r>
@@ -8746,6 +12021,7 @@
                             <w:r>
                               <w:t>|default_empty_if_none</w:t>
                             </w:r>
+                            <w:proofErr w:type="spellEnd"/>
                             <w:r>
                               <w:t xml:space="preserve"> }}</w:t>
                             </w:r>
@@ -8791,6 +12067,7 @@
                               </w:rPr>
                               <w:t xml:space="preserve"> </w:t>
                             </w:r>
+                            <w:proofErr w:type="gramStart"/>
                             <w:r>
                               <w:t xml:space="preserve">{{ </w:t>
                             </w:r>
@@ -8800,6 +12077,7 @@
                               </w:rPr>
                               <w:t>convention</w:t>
                             </w:r>
+                            <w:proofErr w:type="gramEnd"/>
                             <w:r>
                               <w:t>.</w:t>
                             </w:r>
@@ -8871,15 +12149,18 @@
                               </w:rPr>
                               <w:t xml:space="preserve"> </w:t>
                             </w:r>
+                            <w:proofErr w:type="gramStart"/>
                             <w:r>
                               <w:t xml:space="preserve">{{ </w:t>
                             </w:r>
+                            <w:proofErr w:type="spellStart"/>
                             <w:r>
                               <w:rPr>
                                 <w:rFonts w:ascii="TimesNewRomanPSMT" w:hAnsi="TimesNewRomanPSMT" w:cs="TimesNewRomanPSMT"/>
                               </w:rPr>
                               <w:t>administration</w:t>
                             </w:r>
+                            <w:proofErr w:type="gramEnd"/>
                             <w:r>
                               <w:t>.signat</w:t>
                             </w:r>
@@ -8889,6 +12170,7 @@
                             <w:r>
                               <w:t>|default_empty_if_none</w:t>
                             </w:r>
+                            <w:proofErr w:type="spellEnd"/>
                             <w:r>
                               <w:t xml:space="preserve"> }}</w:t>
                             </w:r>
@@ -8934,7 +12216,7 @@
           </mc:Choice>
           <mc:Fallback>
             <w:pict>
-              <v:shape w14:anchorId="2F152AD3" id="Text Box 68" o:spid="_x0000_s1027" type="#_x0000_t202" style="width:411.95pt;height:318.1pt;visibility:visible;mso-wrap-style:square;mso-left-percent:-10001;mso-top-percent:-10001;mso-position-horizontal:absolute;mso-position-horizontal-relative:char;mso-position-vertical:absolute;mso-position-vertical-relative:line;mso-left-percent:-10001;mso-top-percent:-10001;v-text-anchor:top" o:gfxdata="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" fillcolor="white [3201]" stroked="f" strokeweight=".5pt">
+              <v:shape w14:anchorId="2F152AD3" id="Text Box 68" o:spid="_x0000_s1027" type="#_x0000_t202" style="width:411.95pt;height:318.1pt;visibility:visible;mso-wrap-style:square;mso-left-percent:-10001;mso-top-percent:-10001;mso-position-horizontal:absolute;mso-position-horizontal-relative:char;mso-position-vertical:absolute;mso-position-vertical-relative:line;mso-left-percent:-10001;mso-top-percent:-10001;v-text-anchor:top" o:gfxdata="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" fillcolor="white [3201]" stroked="f" strokeweight=".5pt">
                 <v:textbox inset="0,0,0,0">
                   <w:txbxContent>
                     <w:p>
@@ -8945,7 +12227,35 @@
                         <w:rPr>
                           <w:rFonts w:ascii="TimesNewRomanPSMT" w:hAnsi="TimesNewRomanPSMT" w:cs="TimesNewRomanPSMT"/>
                         </w:rPr>
-                        <w:t>Fait à {{administration.get_ville_signature_or_empty() }}, le</w:t>
+                        <w:t>Fait à {{</w:t>
+                      </w:r>
+                      <w:proofErr w:type="spellStart"/>
+                      <w:r>
+                        <w:rPr>
+                          <w:rFonts w:ascii="TimesNewRomanPSMT" w:hAnsi="TimesNewRomanPSMT" w:cs="TimesNewRomanPSMT"/>
+                        </w:rPr>
+                        <w:t>administration.get_ville_signature_or_</w:t>
+                      </w:r>
+                      <w:proofErr w:type="gramStart"/>
+                      <w:r>
+                        <w:rPr>
+                          <w:rFonts w:ascii="TimesNewRomanPSMT" w:hAnsi="TimesNewRomanPSMT" w:cs="TimesNewRomanPSMT"/>
+                        </w:rPr>
+                        <w:t>empty</w:t>
+                      </w:r>
+                      <w:proofErr w:type="spellEnd"/>
+                      <w:r>
+                        <w:rPr>
+                          <w:rFonts w:ascii="TimesNewRomanPSMT" w:hAnsi="TimesNewRomanPSMT" w:cs="TimesNewRomanPSMT"/>
+                        </w:rPr>
+                        <w:t>(</w:t>
+                      </w:r>
+                      <w:proofErr w:type="gramEnd"/>
+                      <w:r>
+                        <w:rPr>
+                          <w:rFonts w:ascii="TimesNewRomanPSMT" w:hAnsi="TimesNewRomanPSMT" w:cs="TimesNewRomanPSMT"/>
+                        </w:rPr>
+                        <w:t>) }}, le</w:t>
                       </w:r>
                     </w:p>
                     <w:p>
@@ -8972,15 +12282,18 @@
                         </w:rPr>
                         <w:t xml:space="preserve"> </w:t>
                       </w:r>
+                      <w:proofErr w:type="gramStart"/>
                       <w:r>
                         <w:t xml:space="preserve">{{ </w:t>
                       </w:r>
+                      <w:proofErr w:type="spellStart"/>
                       <w:r>
                         <w:rPr>
                           <w:rFonts w:ascii="TimesNewRomanPSMT" w:hAnsi="TimesNewRomanPSMT" w:cs="TimesNewRomanPSMT"/>
                         </w:rPr>
                         <w:t>convention</w:t>
                       </w:r>
+                      <w:proofErr w:type="gramEnd"/>
                       <w:r>
                         <w:t>.signat</w:t>
                       </w:r>
@@ -8996,6 +12309,7 @@
                       <w:r>
                         <w:t>|default_empty_if_none</w:t>
                       </w:r>
+                      <w:proofErr w:type="spellEnd"/>
                       <w:r>
                         <w:t xml:space="preserve"> }}</w:t>
                       </w:r>
@@ -9041,6 +12355,7 @@
                         </w:rPr>
                         <w:t xml:space="preserve"> </w:t>
                       </w:r>
+                      <w:proofErr w:type="gramStart"/>
                       <w:r>
                         <w:t xml:space="preserve">{{ </w:t>
                       </w:r>
@@ -9050,6 +12365,7 @@
                         </w:rPr>
                         <w:t>convention</w:t>
                       </w:r>
+                      <w:proofErr w:type="gramEnd"/>
                       <w:r>
                         <w:t>.</w:t>
                       </w:r>
@@ -9121,15 +12437,18 @@
                         </w:rPr>
                         <w:t xml:space="preserve"> </w:t>
                       </w:r>
+                      <w:proofErr w:type="gramStart"/>
                       <w:r>
                         <w:t xml:space="preserve">{{ </w:t>
                       </w:r>
+                      <w:proofErr w:type="spellStart"/>
                       <w:r>
                         <w:rPr>
                           <w:rFonts w:ascii="TimesNewRomanPSMT" w:hAnsi="TimesNewRomanPSMT" w:cs="TimesNewRomanPSMT"/>
                         </w:rPr>
                         <w:t>administration</w:t>
                       </w:r>
+                      <w:proofErr w:type="gramEnd"/>
                       <w:r>
                         <w:t>.signat</w:t>
                       </w:r>
@@ -9139,6 +12458,7 @@
                       <w:r>
                         <w:t>|default_empty_if_none</w:t>
                       </w:r>
+                      <w:proofErr w:type="spellEnd"/>
                       <w:r>
                         <w:t xml:space="preserve"> }}</w:t>
                       </w:r>
@@ -9226,7 +12546,21 @@
         <w:rPr>
           <w:color w:val="000000"/>
         </w:rPr>
-        <w:t>Préciser, parmi les personnes ayant des difficultés particulières d'accès au logement au sens de l'article 1er de la loi n° 90-449 du 31 mai 1990, les personnes ou familles qui seront accueillies dans la résidence sociale objet de la présente convention ainsi que les situations particulières auxquelles la résidence a vocation à répondre </w:t>
+        <w:t xml:space="preserve">Préciser, parmi les personnes </w:t>
+      </w:r>
+      <w:proofErr w:type="gramStart"/>
+      <w:r>
+        <w:rPr>
+          <w:color w:val="000000"/>
+        </w:rPr>
+        <w:t>ayant</w:t>
+      </w:r>
+      <w:proofErr w:type="gramEnd"/>
+      <w:r>
+        <w:rPr>
+          <w:color w:val="000000"/>
+        </w:rPr>
+        <w:t xml:space="preserve"> des difficultés particulières d'accès au logement au sens de l'article 1er de la loi n° 90-449 du 31 mai 1990, les personnes ou familles qui seront accueillies dans la résidence sociale objet de la présente convention ainsi que les situations particulières auxquelles la résidence a vocation à répondre </w:t>
       </w:r>
       <w:r>
         <w:rPr>
@@ -9274,11 +12608,75 @@
         </w:rPr>
         <w:t xml:space="preserve">Conditions spécifiques d'accueil : </w:t>
       </w:r>
-      <w:r>
-        <w:rPr>
-          <w:color w:val="000000"/>
-        </w:rPr>
-        <w:t>{% if convention.</w:t>
+    </w:p>
+    <w:p>
+      <w:pPr>
+        <w:rPr>
+          <w:color w:val="000000"/>
+        </w:rPr>
+      </w:pPr>
+      <w:r>
+        <w:rPr>
+          <w:color w:val="000000"/>
+        </w:rPr>
+        <w:t xml:space="preserve">{% if </w:t>
+      </w:r>
+      <w:proofErr w:type="spellStart"/>
+      <w:proofErr w:type="gramStart"/>
+      <w:r>
+        <w:rPr>
+          <w:color w:val="000000"/>
+        </w:rPr>
+        <w:t>convention.</w:t>
+      </w:r>
+      <w:r>
+        <w:rPr>
+          <w:color w:val="000000"/>
+        </w:rPr>
+        <w:t>attribution</w:t>
+      </w:r>
+      <w:proofErr w:type="gramEnd"/>
+      <w:r>
+        <w:rPr>
+          <w:color w:val="000000"/>
+        </w:rPr>
+        <w:t>_inclusif_conditions_specifiques</w:t>
+      </w:r>
+      <w:proofErr w:type="spellEnd"/>
+      <w:r>
+        <w:rPr>
+          <w:color w:val="000000"/>
+        </w:rPr>
+        <w:t xml:space="preserve"> %}</w:t>
+      </w:r>
+    </w:p>
+    <w:p>
+      <w:pPr>
+        <w:ind w:left="708"/>
+        <w:rPr>
+          <w:color w:val="000000"/>
+        </w:rPr>
+      </w:pPr>
+      <w:proofErr w:type="gramStart"/>
+      <w:r>
+        <w:rPr>
+          <w:color w:val="000000"/>
+        </w:rPr>
+        <w:t xml:space="preserve">{{ </w:t>
+      </w:r>
+      <w:proofErr w:type="spellStart"/>
+      <w:r>
+        <w:rPr>
+          <w:color w:val="000000"/>
+        </w:rPr>
+        <w:t>convention</w:t>
+      </w:r>
+      <w:proofErr w:type="gramEnd"/>
+      <w:r>
+        <w:rPr>
+          <w:color w:val="000000"/>
+        </w:rPr>
+        <w:t>.</w:t>
       </w:r>
       <w:r>
         <w:rPr>
@@ -9286,6 +12684,46 @@
         </w:rPr>
         <w:t>attribution_inclusif_conditions_specifiques</w:t>
       </w:r>
+      <w:proofErr w:type="spellEnd"/>
+      <w:r>
+        <w:rPr>
+          <w:color w:val="000000"/>
+        </w:rPr>
+        <w:t xml:space="preserve"> }}</w:t>
+      </w:r>
+    </w:p>
+    <w:p>
+      <w:pPr>
+        <w:rPr>
+          <w:color w:val="000000"/>
+        </w:rPr>
+      </w:pPr>
+      <w:r>
+        <w:rPr>
+          <w:color w:val="000000"/>
+        </w:rPr>
+        <w:t>{%</w:t>
+      </w:r>
+      <w:r>
+        <w:rPr>
+          <w:color w:val="000000"/>
+        </w:rPr>
+        <w:t>-</w:t>
+      </w:r>
+      <w:r>
+        <w:rPr>
+          <w:color w:val="000000"/>
+        </w:rPr>
+        <w:t xml:space="preserve"> </w:t>
+      </w:r>
+      <w:proofErr w:type="spellStart"/>
+      <w:r>
+        <w:rPr>
+          <w:color w:val="000000"/>
+        </w:rPr>
+        <w:t>endif</w:t>
+      </w:r>
+      <w:proofErr w:type="spellEnd"/>
       <w:r>
         <w:rPr>
           <w:color w:val="000000"/>
@@ -9299,31 +12737,6 @@
           <w:color w:val="000000"/>
         </w:rPr>
       </w:pPr>
-      <w:r>
-        <w:rPr>
-          <w:color w:val="000000"/>
-        </w:rPr>
-        <w:t>{{ convention.</w:t>
-      </w:r>
-      <w:r>
-        <w:rPr>
-          <w:color w:val="000000"/>
-        </w:rPr>
-        <w:t>attribution_inclusif_conditions_specifiques</w:t>
-      </w:r>
-      <w:r>
-        <w:rPr>
-          <w:color w:val="000000"/>
-        </w:rPr>
-        <w:t xml:space="preserve"> }}{% endif %}</w:t>
-      </w:r>
-    </w:p>
-    <w:p>
-      <w:pPr>
-        <w:rPr>
-          <w:color w:val="000000"/>
-        </w:rPr>
-      </w:pPr>
     </w:p>
     <w:p>
       <w:pPr>
@@ -9349,11 +12762,81 @@
         </w:rPr>
         <w:t xml:space="preserve"> : </w:t>
       </w:r>
-      <w:r>
-        <w:rPr>
-          <w:color w:val="000000"/>
-        </w:rPr>
-        <w:t>{% if convention.</w:t>
+    </w:p>
+    <w:p>
+      <w:pPr>
+        <w:rPr>
+          <w:color w:val="000000"/>
+        </w:rPr>
+      </w:pPr>
+      <w:r>
+        <w:rPr>
+          <w:color w:val="000000"/>
+        </w:rPr>
+        <w:t xml:space="preserve">{% if </w:t>
+      </w:r>
+      <w:proofErr w:type="spellStart"/>
+      <w:proofErr w:type="gramStart"/>
+      <w:r>
+        <w:rPr>
+          <w:color w:val="000000"/>
+        </w:rPr>
+        <w:t>convention.</w:t>
+      </w:r>
+      <w:r>
+        <w:rPr>
+          <w:color w:val="000000"/>
+        </w:rPr>
+        <w:t>attribution</w:t>
+      </w:r>
+      <w:proofErr w:type="gramEnd"/>
+      <w:r>
+        <w:rPr>
+          <w:color w:val="000000"/>
+        </w:rPr>
+        <w:t>_inclusif_conditions_</w:t>
+      </w:r>
+      <w:r>
+        <w:rPr>
+          <w:color w:val="000000"/>
+        </w:rPr>
+        <w:t>admission</w:t>
+      </w:r>
+      <w:proofErr w:type="spellEnd"/>
+      <w:r>
+        <w:rPr>
+          <w:color w:val="000000"/>
+        </w:rPr>
+        <w:t xml:space="preserve"> %}</w:t>
+      </w:r>
+    </w:p>
+    <w:p>
+      <w:pPr>
+        <w:ind w:left="708"/>
+        <w:rPr>
+          <w:color w:val="000000"/>
+        </w:rPr>
+      </w:pPr>
+      <w:proofErr w:type="gramStart"/>
+      <w:r>
+        <w:rPr>
+          <w:color w:val="000000"/>
+        </w:rPr>
+        <w:t xml:space="preserve">{{ </w:t>
+      </w:r>
+      <w:proofErr w:type="spellStart"/>
+      <w:r>
+        <w:rPr>
+          <w:color w:val="000000"/>
+        </w:rPr>
+        <w:t>convention</w:t>
+      </w:r>
+      <w:proofErr w:type="gramEnd"/>
+      <w:r>
+        <w:rPr>
+          <w:color w:val="000000"/>
+        </w:rPr>
+        <w:t>.</w:t>
       </w:r>
       <w:r>
         <w:rPr>
@@ -9367,6 +12850,46 @@
         </w:rPr>
         <w:t>admission</w:t>
       </w:r>
+      <w:proofErr w:type="spellEnd"/>
+      <w:r>
+        <w:rPr>
+          <w:color w:val="000000"/>
+        </w:rPr>
+        <w:t xml:space="preserve"> }}</w:t>
+      </w:r>
+    </w:p>
+    <w:p>
+      <w:pPr>
+        <w:rPr>
+          <w:color w:val="000000"/>
+        </w:rPr>
+      </w:pPr>
+      <w:r>
+        <w:rPr>
+          <w:color w:val="000000"/>
+        </w:rPr>
+        <w:t>{%</w:t>
+      </w:r>
+      <w:r>
+        <w:rPr>
+          <w:color w:val="000000"/>
+        </w:rPr>
+        <w:t>-</w:t>
+      </w:r>
+      <w:r>
+        <w:rPr>
+          <w:color w:val="000000"/>
+        </w:rPr>
+        <w:t xml:space="preserve"> </w:t>
+      </w:r>
+      <w:proofErr w:type="spellStart"/>
+      <w:r>
+        <w:rPr>
+          <w:color w:val="000000"/>
+        </w:rPr>
+        <w:t>endif</w:t>
+      </w:r>
+      <w:proofErr w:type="spellEnd"/>
       <w:r>
         <w:rPr>
           <w:color w:val="000000"/>
@@ -9380,37 +12903,6 @@
           <w:color w:val="000000"/>
         </w:rPr>
       </w:pPr>
-      <w:r>
-        <w:rPr>
-          <w:color w:val="000000"/>
-        </w:rPr>
-        <w:t>{{ convention.</w:t>
-      </w:r>
-      <w:r>
-        <w:rPr>
-          <w:color w:val="000000"/>
-        </w:rPr>
-        <w:t>attribution_inclusif_conditions_</w:t>
-      </w:r>
-      <w:r>
-        <w:rPr>
-          <w:color w:val="000000"/>
-        </w:rPr>
-        <w:t>admission</w:t>
-      </w:r>
-      <w:r>
-        <w:rPr>
-          <w:color w:val="000000"/>
-        </w:rPr>
-        <w:t xml:space="preserve"> }}{% endif %}</w:t>
-      </w:r>
-    </w:p>
-    <w:p>
-      <w:pPr>
-        <w:rPr>
-          <w:color w:val="000000"/>
-        </w:rPr>
-      </w:pPr>
     </w:p>
     <w:p>
       <w:pPr>
@@ -9448,7 +12940,21 @@
         <w:rPr>
           <w:color w:val="000000"/>
         </w:rPr>
-        <w:t>[organisme ou instance désignataire, type de public, conditions d'accès]</w:t>
+        <w:t xml:space="preserve">[organisme ou instance </w:t>
+      </w:r>
+      <w:proofErr w:type="spellStart"/>
+      <w:r>
+        <w:rPr>
+          <w:color w:val="000000"/>
+        </w:rPr>
+        <w:t>désignataire</w:t>
+      </w:r>
+      <w:proofErr w:type="spellEnd"/>
+      <w:r>
+        <w:rPr>
+          <w:color w:val="000000"/>
+        </w:rPr>
+        <w:t>, type de public, conditions d'accès]</w:t>
       </w:r>
       <w:r>
         <w:t> </w:t>
@@ -9459,11 +12965,81 @@
         </w:rPr>
         <w:t xml:space="preserve">: </w:t>
       </w:r>
-      <w:r>
-        <w:rPr>
-          <w:color w:val="000000"/>
-        </w:rPr>
-        <w:t>{% if convention.</w:t>
+    </w:p>
+    <w:p>
+      <w:pPr>
+        <w:rPr>
+          <w:color w:val="000000"/>
+        </w:rPr>
+      </w:pPr>
+      <w:r>
+        <w:rPr>
+          <w:color w:val="000000"/>
+        </w:rPr>
+        <w:t xml:space="preserve">{% if </w:t>
+      </w:r>
+      <w:proofErr w:type="spellStart"/>
+      <w:proofErr w:type="gramStart"/>
+      <w:r>
+        <w:rPr>
+          <w:color w:val="000000"/>
+        </w:rPr>
+        <w:t>convention.</w:t>
+      </w:r>
+      <w:r>
+        <w:rPr>
+          <w:color w:val="000000"/>
+        </w:rPr>
+        <w:t>attribution</w:t>
+      </w:r>
+      <w:proofErr w:type="gramEnd"/>
+      <w:r>
+        <w:rPr>
+          <w:color w:val="000000"/>
+        </w:rPr>
+        <w:t>_inclusif_</w:t>
+      </w:r>
+      <w:r>
+        <w:rPr>
+          <w:color w:val="000000"/>
+        </w:rPr>
+        <w:t>modalites_attribution</w:t>
+      </w:r>
+      <w:proofErr w:type="spellEnd"/>
+      <w:r>
+        <w:rPr>
+          <w:color w:val="000000"/>
+        </w:rPr>
+        <w:t xml:space="preserve"> %}</w:t>
+      </w:r>
+    </w:p>
+    <w:p>
+      <w:pPr>
+        <w:ind w:left="708"/>
+        <w:rPr>
+          <w:color w:val="000000"/>
+        </w:rPr>
+      </w:pPr>
+      <w:proofErr w:type="gramStart"/>
+      <w:r>
+        <w:rPr>
+          <w:color w:val="000000"/>
+        </w:rPr>
+        <w:t xml:space="preserve">{{ </w:t>
+      </w:r>
+      <w:proofErr w:type="spellStart"/>
+      <w:r>
+        <w:rPr>
+          <w:color w:val="000000"/>
+        </w:rPr>
+        <w:t>convention</w:t>
+      </w:r>
+      <w:proofErr w:type="gramEnd"/>
+      <w:r>
+        <w:rPr>
+          <w:color w:val="000000"/>
+        </w:rPr>
+        <w:t>.</w:t>
       </w:r>
       <w:r>
         <w:rPr>
@@ -9477,42 +13053,51 @@
         </w:rPr>
         <w:t>modalites_attribution</w:t>
       </w:r>
+      <w:proofErr w:type="spellEnd"/>
+      <w:r>
+        <w:rPr>
+          <w:color w:val="000000"/>
+        </w:rPr>
+        <w:t xml:space="preserve"> }}</w:t>
+      </w:r>
+    </w:p>
+    <w:p>
+      <w:pPr>
+        <w:rPr>
+          <w:color w:val="000000"/>
+        </w:rPr>
+      </w:pPr>
+      <w:r>
+        <w:rPr>
+          <w:color w:val="000000"/>
+        </w:rPr>
+        <w:t>{%</w:t>
+      </w:r>
+      <w:r>
+        <w:rPr>
+          <w:color w:val="000000"/>
+        </w:rPr>
+        <w:t>-</w:t>
+      </w:r>
+      <w:r>
+        <w:rPr>
+          <w:color w:val="000000"/>
+        </w:rPr>
+        <w:t xml:space="preserve"> </w:t>
+      </w:r>
+      <w:proofErr w:type="spellStart"/>
+      <w:r>
+        <w:rPr>
+          <w:color w:val="000000"/>
+        </w:rPr>
+        <w:t>endif</w:t>
+      </w:r>
+      <w:proofErr w:type="spellEnd"/>
       <w:r>
         <w:rPr>
           <w:color w:val="000000"/>
         </w:rPr>
         <w:t xml:space="preserve"> %}</w:t>
-      </w:r>
-    </w:p>
-    <w:p>
-      <w:pPr>
-        <w:rPr>
-          <w:color w:val="000000"/>
-        </w:rPr>
-      </w:pPr>
-      <w:r>
-        <w:rPr>
-          <w:color w:val="000000"/>
-        </w:rPr>
-        <w:t>{{ convention.</w:t>
-      </w:r>
-      <w:r>
-        <w:rPr>
-          <w:color w:val="000000"/>
-        </w:rPr>
-        <w:t>attribution_inclusif_</w:t>
-      </w:r>
-      <w:r>
-        <w:rPr>
-          <w:color w:val="000000"/>
-        </w:rPr>
-        <w:t>modalites_attribution</w:t>
-      </w:r>
-      <w:r>
-        <w:rPr>
-          <w:color w:val="000000"/>
-        </w:rPr>
-        <w:t xml:space="preserve"> }}{% endif %}</w:t>
       </w:r>
     </w:p>
     <w:p>
@@ -9626,7 +13211,35 @@
                               <w:rPr>
                                 <w:rFonts w:ascii="TimesNewRomanPSMT" w:hAnsi="TimesNewRomanPSMT" w:cs="TimesNewRomanPSMT"/>
                               </w:rPr>
-                              <w:t>Fait à {{administration.get_ville_signature_or_empty() }}, le</w:t>
+                              <w:t>Fait à {{</w:t>
+                            </w:r>
+                            <w:proofErr w:type="spellStart"/>
+                            <w:r>
+                              <w:rPr>
+                                <w:rFonts w:ascii="TimesNewRomanPSMT" w:hAnsi="TimesNewRomanPSMT" w:cs="TimesNewRomanPSMT"/>
+                              </w:rPr>
+                              <w:t>administration.get_ville_signature_or_</w:t>
+                            </w:r>
+                            <w:proofErr w:type="gramStart"/>
+                            <w:r>
+                              <w:rPr>
+                                <w:rFonts w:ascii="TimesNewRomanPSMT" w:hAnsi="TimesNewRomanPSMT" w:cs="TimesNewRomanPSMT"/>
+                              </w:rPr>
+                              <w:t>empty</w:t>
+                            </w:r>
+                            <w:proofErr w:type="spellEnd"/>
+                            <w:r>
+                              <w:rPr>
+                                <w:rFonts w:ascii="TimesNewRomanPSMT" w:hAnsi="TimesNewRomanPSMT" w:cs="TimesNewRomanPSMT"/>
+                              </w:rPr>
+                              <w:t>(</w:t>
+                            </w:r>
+                            <w:proofErr w:type="gramEnd"/>
+                            <w:r>
+                              <w:rPr>
+                                <w:rFonts w:ascii="TimesNewRomanPSMT" w:hAnsi="TimesNewRomanPSMT" w:cs="TimesNewRomanPSMT"/>
+                              </w:rPr>
+                              <w:t>) }}, le</w:t>
                             </w:r>
                           </w:p>
                           <w:p>
@@ -9650,15 +13263,18 @@
                             <w:r>
                               <w:t xml:space="preserve"> </w:t>
                             </w:r>
+                            <w:proofErr w:type="gramStart"/>
                             <w:r>
                               <w:t xml:space="preserve">{{ </w:t>
                             </w:r>
+                            <w:proofErr w:type="spellStart"/>
                             <w:r>
                               <w:rPr>
                                 <w:rFonts w:ascii="TimesNewRomanPSMT" w:hAnsi="TimesNewRomanPSMT" w:cs="TimesNewRomanPSMT"/>
                               </w:rPr>
                               <w:t>convention</w:t>
                             </w:r>
+                            <w:proofErr w:type="gramEnd"/>
                             <w:r>
                               <w:t>.signat</w:t>
                             </w:r>
@@ -9674,6 +13290,7 @@
                             <w:r>
                               <w:t>|default_empty_if_none</w:t>
                             </w:r>
+                            <w:proofErr w:type="spellEnd"/>
                             <w:r>
                               <w:t xml:space="preserve"> }}</w:t>
                             </w:r>
@@ -9719,6 +13336,7 @@
                               </w:rPr>
                               <w:t xml:space="preserve"> </w:t>
                             </w:r>
+                            <w:proofErr w:type="gramStart"/>
                             <w:r>
                               <w:t xml:space="preserve">{{ </w:t>
                             </w:r>
@@ -9728,6 +13346,7 @@
                               </w:rPr>
                               <w:t>convention</w:t>
                             </w:r>
+                            <w:proofErr w:type="gramEnd"/>
                             <w:r>
                               <w:t>.</w:t>
                             </w:r>
@@ -9799,15 +13418,18 @@
                               </w:rPr>
                               <w:t xml:space="preserve"> </w:t>
                             </w:r>
+                            <w:proofErr w:type="gramStart"/>
                             <w:r>
                               <w:t xml:space="preserve">{{ </w:t>
                             </w:r>
+                            <w:proofErr w:type="spellStart"/>
                             <w:r>
                               <w:rPr>
                                 <w:rFonts w:ascii="TimesNewRomanPSMT" w:hAnsi="TimesNewRomanPSMT" w:cs="TimesNewRomanPSMT"/>
                               </w:rPr>
                               <w:t>administration</w:t>
                             </w:r>
+                            <w:proofErr w:type="gramEnd"/>
                             <w:r>
                               <w:t>.signat</w:t>
                             </w:r>
@@ -9823,6 +13445,7 @@
                             <w:r>
                               <w:t>|default_empty_if_none</w:t>
                             </w:r>
+                            <w:proofErr w:type="spellEnd"/>
                             <w:r>
                               <w:t xml:space="preserve"> }}</w:t>
                             </w:r>
@@ -9868,7 +13491,7 @@
           </mc:Choice>
           <mc:Fallback>
             <w:pict>
-              <v:shape w14:anchorId="146E7DB9" id="Text Box 51" o:spid="_x0000_s1028" type="#_x0000_t202" style="width:411.95pt;height:318.1pt;visibility:visible;mso-wrap-style:square;mso-left-percent:-10001;mso-top-percent:-10001;mso-position-horizontal:absolute;mso-position-horizontal-relative:char;mso-position-vertical:absolute;mso-position-vertical-relative:line;mso-left-percent:-10001;mso-top-percent:-10001;v-text-anchor:top" o:gfxdata="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" fillcolor="white [3201]" stroked="f" strokeweight=".5pt">
+              <v:shape w14:anchorId="146E7DB9" id="Text Box 51" o:spid="_x0000_s1028" type="#_x0000_t202" style="width:411.95pt;height:318.1pt;visibility:visible;mso-wrap-style:square;mso-left-percent:-10001;mso-top-percent:-10001;mso-position-horizontal:absolute;mso-position-horizontal-relative:char;mso-position-vertical:absolute;mso-position-vertical-relative:line;mso-left-percent:-10001;mso-top-percent:-10001;v-text-anchor:top" o:gfxdata="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" fillcolor="white [3201]" stroked="f" strokeweight=".5pt">
                 <v:textbox inset="0,0,0,0">
                   <w:txbxContent>
                     <w:p>
@@ -9879,7 +13502,35 @@
                         <w:rPr>
                           <w:rFonts w:ascii="TimesNewRomanPSMT" w:hAnsi="TimesNewRomanPSMT" w:cs="TimesNewRomanPSMT"/>
                         </w:rPr>
-                        <w:t>Fait à {{administration.get_ville_signature_or_empty() }}, le</w:t>
+                        <w:t>Fait à {{</w:t>
+                      </w:r>
+                      <w:proofErr w:type="spellStart"/>
+                      <w:r>
+                        <w:rPr>
+                          <w:rFonts w:ascii="TimesNewRomanPSMT" w:hAnsi="TimesNewRomanPSMT" w:cs="TimesNewRomanPSMT"/>
+                        </w:rPr>
+                        <w:t>administration.get_ville_signature_or_</w:t>
+                      </w:r>
+                      <w:proofErr w:type="gramStart"/>
+                      <w:r>
+                        <w:rPr>
+                          <w:rFonts w:ascii="TimesNewRomanPSMT" w:hAnsi="TimesNewRomanPSMT" w:cs="TimesNewRomanPSMT"/>
+                        </w:rPr>
+                        <w:t>empty</w:t>
+                      </w:r>
+                      <w:proofErr w:type="spellEnd"/>
+                      <w:r>
+                        <w:rPr>
+                          <w:rFonts w:ascii="TimesNewRomanPSMT" w:hAnsi="TimesNewRomanPSMT" w:cs="TimesNewRomanPSMT"/>
+                        </w:rPr>
+                        <w:t>(</w:t>
+                      </w:r>
+                      <w:proofErr w:type="gramEnd"/>
+                      <w:r>
+                        <w:rPr>
+                          <w:rFonts w:ascii="TimesNewRomanPSMT" w:hAnsi="TimesNewRomanPSMT" w:cs="TimesNewRomanPSMT"/>
+                        </w:rPr>
+                        <w:t>) }}, le</w:t>
                       </w:r>
                     </w:p>
                     <w:p>
@@ -9903,15 +13554,18 @@
                       <w:r>
                         <w:t xml:space="preserve"> </w:t>
                       </w:r>
+                      <w:proofErr w:type="gramStart"/>
                       <w:r>
                         <w:t xml:space="preserve">{{ </w:t>
                       </w:r>
+                      <w:proofErr w:type="spellStart"/>
                       <w:r>
                         <w:rPr>
                           <w:rFonts w:ascii="TimesNewRomanPSMT" w:hAnsi="TimesNewRomanPSMT" w:cs="TimesNewRomanPSMT"/>
                         </w:rPr>
                         <w:t>convention</w:t>
                       </w:r>
+                      <w:proofErr w:type="gramEnd"/>
                       <w:r>
                         <w:t>.signat</w:t>
                       </w:r>
@@ -9927,6 +13581,7 @@
                       <w:r>
                         <w:t>|default_empty_if_none</w:t>
                       </w:r>
+                      <w:proofErr w:type="spellEnd"/>
                       <w:r>
                         <w:t xml:space="preserve"> }}</w:t>
                       </w:r>
@@ -9972,6 +13627,7 @@
                         </w:rPr>
                         <w:t xml:space="preserve"> </w:t>
                       </w:r>
+                      <w:proofErr w:type="gramStart"/>
                       <w:r>
                         <w:t xml:space="preserve">{{ </w:t>
                       </w:r>
@@ -9981,6 +13637,7 @@
                         </w:rPr>
                         <w:t>convention</w:t>
                       </w:r>
+                      <w:proofErr w:type="gramEnd"/>
                       <w:r>
                         <w:t>.</w:t>
                       </w:r>
@@ -10052,15 +13709,18 @@
                         </w:rPr>
                         <w:t xml:space="preserve"> </w:t>
                       </w:r>
+                      <w:proofErr w:type="gramStart"/>
                       <w:r>
                         <w:t xml:space="preserve">{{ </w:t>
                       </w:r>
+                      <w:proofErr w:type="spellStart"/>
                       <w:r>
                         <w:rPr>
                           <w:rFonts w:ascii="TimesNewRomanPSMT" w:hAnsi="TimesNewRomanPSMT" w:cs="TimesNewRomanPSMT"/>
                         </w:rPr>
                         <w:t>administration</w:t>
                       </w:r>
+                      <w:proofErr w:type="gramEnd"/>
                       <w:r>
                         <w:t>.signat</w:t>
                       </w:r>
@@ -10076,6 +13736,7 @@
                       <w:r>
                         <w:t>|default_empty_if_none</w:t>
                       </w:r>
+                      <w:proofErr w:type="spellEnd"/>
                       <w:r>
                         <w:t xml:space="preserve"> }}</w:t>
                       </w:r>
@@ -10203,7 +13864,21 @@
           <w:szCs w:val="22"/>
         </w:rPr>
         <w:lastRenderedPageBreak/>
-        <w:t xml:space="preserve">Le Préfet, ou lorsqu'un établissement public de coopération intercommunale ou un département a signé une convention mentionnée aux articles L.301-5-1 et L.301-5-2, le président de l'établissement public de coopération intercommunale ou du conseil </w:t>
+        <w:t xml:space="preserve">Le </w:t>
+      </w:r>
+      <w:proofErr w:type="gramStart"/>
+      <w:r>
+        <w:rPr>
+          <w:szCs w:val="22"/>
+        </w:rPr>
+        <w:t>Préfet</w:t>
+      </w:r>
+      <w:proofErr w:type="gramEnd"/>
+      <w:r>
+        <w:rPr>
+          <w:szCs w:val="22"/>
+        </w:rPr>
+        <w:t xml:space="preserve">, ou lorsqu'un établissement public de coopération intercommunale ou un département a signé une convention mentionnée aux articles L.301-5-1 et L.301-5-2, le président de l'établissement public de coopération intercommunale ou du conseil </w:t>
       </w:r>
       <w:r>
         <w:rPr>
@@ -10327,13 +14002,41 @@
       </w:r>
       <w:bookmarkStart w:id="8" w:name="Siret2"/>
       <w:bookmarkEnd w:id="8"/>
+      <w:proofErr w:type="gramStart"/>
       <w:r>
         <w:rPr>
           <w:color w:val="000000"/>
           <w:szCs w:val="22"/>
           <w:lang w:eastAsia="fr-FR"/>
         </w:rPr>
-        <w:t xml:space="preserve">{{ bailleur.siret </w:t>
+        <w:t xml:space="preserve">{{ </w:t>
+      </w:r>
+      <w:proofErr w:type="spellStart"/>
+      <w:r>
+        <w:rPr>
+          <w:color w:val="000000"/>
+          <w:szCs w:val="22"/>
+          <w:lang w:eastAsia="fr-FR"/>
+        </w:rPr>
+        <w:t>bailleur</w:t>
+      </w:r>
+      <w:proofErr w:type="gramEnd"/>
+      <w:r>
+        <w:rPr>
+          <w:color w:val="000000"/>
+          <w:szCs w:val="22"/>
+          <w:lang w:eastAsia="fr-FR"/>
+        </w:rPr>
+        <w:t>.siret</w:t>
+      </w:r>
+      <w:proofErr w:type="spellEnd"/>
+      <w:r>
+        <w:rPr>
+          <w:color w:val="000000"/>
+          <w:szCs w:val="22"/>
+          <w:lang w:eastAsia="fr-FR"/>
+        </w:rPr>
+        <w:t xml:space="preserve"> </w:t>
       </w:r>
       <w:r>
         <w:rPr>
@@ -10407,23 +14110,33 @@
         </w:rPr>
         <w:t xml:space="preserve">A </w:t>
       </w:r>
+      <w:proofErr w:type="gramStart"/>
       <w:r>
         <w:t>{{</w:t>
       </w:r>
       <w:r>
         <w:t xml:space="preserve"> </w:t>
       </w:r>
+      <w:proofErr w:type="spellStart"/>
       <w:r>
         <w:t>administration.</w:t>
       </w:r>
       <w:r>
-        <w:t>get_</w:t>
+        <w:t>get</w:t>
+      </w:r>
+      <w:proofErr w:type="gramEnd"/>
+      <w:r>
+        <w:t>_</w:t>
       </w:r>
       <w:r>
         <w:t>ville_signature</w:t>
       </w:r>
       <w:r>
-        <w:t xml:space="preserve">_or_empty() </w:t>
+        <w:t>_or_empty</w:t>
+      </w:r>
+      <w:proofErr w:type="spellEnd"/>
+      <w:r>
+        <w:t xml:space="preserve">() </w:t>
       </w:r>
       <w:r>
         <w:t>}}</w:t>
@@ -10469,15 +14182,18 @@
         </w:rPr>
         <w:t xml:space="preserve"> </w:t>
       </w:r>
+      <w:proofErr w:type="gramStart"/>
       <w:r>
         <w:t xml:space="preserve">{{ </w:t>
       </w:r>
+      <w:proofErr w:type="spellStart"/>
       <w:r>
         <w:rPr>
           <w:rFonts w:ascii="TimesNewRomanPSMT" w:hAnsi="TimesNewRomanPSMT" w:cs="TimesNewRomanPSMT"/>
         </w:rPr>
         <w:t>administration</w:t>
       </w:r>
+      <w:proofErr w:type="gramEnd"/>
       <w:r>
         <w:t>.signat</w:t>
       </w:r>
@@ -10493,6 +14209,7 @@
       <w:r>
         <w:t>|default_empty_if_none</w:t>
       </w:r>
+      <w:proofErr w:type="spellEnd"/>
       <w:r>
         <w:t xml:space="preserve"> }}</w:t>
       </w:r>
@@ -10553,7 +14270,7 @@
 <w:ftr xmlns:wpc="http://schemas.microsoft.com/office/word/2010/wordprocessingCanvas" xmlns:cx="http://schemas.microsoft.com/office/drawing/2014/chartex" xmlns:cx1="http://schemas.microsoft.com/office/drawing/2015/9/8/chartex" xmlns:cx2="http://schemas.microsoft.com/office/drawing/2015/10/21/chartex" xmlns:cx3="http://schemas.microsoft.com/office/drawing/2016/5/9/chartex" xmlns:cx4="http://schemas.microsoft.com/office/drawing/2016/5/10/chartex" xmlns:cx5="http://schemas.microsoft.com/office/drawing/2016/5/11/chartex" xmlns:cx6="http://schemas.microsoft.com/office/drawing/2016/5/12/chartex" xmlns:cx7="http://schemas.microsoft.com/office/drawing/2016/5/13/chartex" xmlns:cx8="http://schemas.microsoft.com/office/drawing/2016/5/14/chartex" xmlns:mc="http://schemas.openxmlformats.org/markup-compatibility/2006" xmlns:aink="http://schemas.microsoft.com/office/drawing/2016/ink" xmlns:am3d="http://schemas.microsoft.com/office/drawing/2017/model3d" xmlns:o="urn:schemas-microsoft-com:office:office" xmlns:oel="http://schemas.microsoft.com/office/2019/extlst" xmlns:r="http://schemas.openxmlformats.org/officeDocument/2006/relationships" xmlns:m="http://schemas.openxmlformats.org/officeDocument/2006/math" xmlns:v="urn:schemas-microsoft-com:vml" xmlns:wp14="http://schemas.microsoft.com/office/word/2010/wordprocessingDrawing" xmlns:wp="http://schemas.openxmlformats.org/drawingml/2006/wordprocessingDrawing" xmlns:w10="urn:schemas-microsoft-com:office:word" xmlns:w="http://schemas.openxmlformats.org/wordprocessingml/2006/main" xmlns:w14="http://schemas.microsoft.com/office/word/2010/wordml" xmlns:w15="http://schemas.microsoft.com/office/word/2012/wordml" xmlns:w16cex="http://schemas.microsoft.com/office/word/2018/wordml/cex" xmlns:w16cid="http://schemas.microsoft.com/office/word/2016/wordml/cid" xmlns:w16="http://schemas.microsoft.com/office/word/2018/wordml" xmlns:w16sdtdh="http://schemas.microsoft.com/office/word/2020/wordml/sdtdatahash" xmlns:w16se="http://schemas.microsoft.com/office/word/2015/wordml/symex" xmlns:wpg="http://schemas.microsoft.com/office/word/2010/wordprocessingGroup" xmlns:wpi="http://schemas.microsoft.com/office/word/2010/wordprocessingInk" xmlns:wne="http://schemas.microsoft.com/office/word/2006/wordml" xmlns:wps="http://schemas.microsoft.com/office/word/2010/wordprocessingShape" mc:Ignorable="w14 w15 w16se w16cid w16 w16cex w16sdtdh wp14">
   <w:p>
     <w:pPr>
-      <w:pStyle w:val="Pieddepage"/>
+      <w:pStyle w:val="Footer"/>
     </w:pPr>
     <w:r>
       <w:t xml:space="preserve"> </w:t>
@@ -10566,7 +14283,7 @@
 <w:ftr xmlns:wpc="http://schemas.microsoft.com/office/word/2010/wordprocessingCanvas" xmlns:cx="http://schemas.microsoft.com/office/drawing/2014/chartex" xmlns:cx1="http://schemas.microsoft.com/office/drawing/2015/9/8/chartex" xmlns:cx2="http://schemas.microsoft.com/office/drawing/2015/10/21/chartex" xmlns:cx3="http://schemas.microsoft.com/office/drawing/2016/5/9/chartex" xmlns:cx4="http://schemas.microsoft.com/office/drawing/2016/5/10/chartex" xmlns:cx5="http://schemas.microsoft.com/office/drawing/2016/5/11/chartex" xmlns:cx6="http://schemas.microsoft.com/office/drawing/2016/5/12/chartex" xmlns:cx7="http://schemas.microsoft.com/office/drawing/2016/5/13/chartex" xmlns:cx8="http://schemas.microsoft.com/office/drawing/2016/5/14/chartex" xmlns:mc="http://schemas.openxmlformats.org/markup-compatibility/2006" xmlns:aink="http://schemas.microsoft.com/office/drawing/2016/ink" xmlns:am3d="http://schemas.microsoft.com/office/drawing/2017/model3d" xmlns:o="urn:schemas-microsoft-com:office:office" xmlns:oel="http://schemas.microsoft.com/office/2019/extlst" xmlns:r="http://schemas.openxmlformats.org/officeDocument/2006/relationships" xmlns:m="http://schemas.openxmlformats.org/officeDocument/2006/math" xmlns:v="urn:schemas-microsoft-com:vml" xmlns:wp14="http://schemas.microsoft.com/office/word/2010/wordprocessingDrawing" xmlns:wp="http://schemas.openxmlformats.org/drawingml/2006/wordprocessingDrawing" xmlns:w10="urn:schemas-microsoft-com:office:word" xmlns:w="http://schemas.openxmlformats.org/wordprocessingml/2006/main" xmlns:w14="http://schemas.microsoft.com/office/word/2010/wordml" xmlns:w15="http://schemas.microsoft.com/office/word/2012/wordml" xmlns:w16cex="http://schemas.microsoft.com/office/word/2018/wordml/cex" xmlns:w16cid="http://schemas.microsoft.com/office/word/2016/wordml/cid" xmlns:w16="http://schemas.microsoft.com/office/word/2018/wordml" xmlns:w16sdtdh="http://schemas.microsoft.com/office/word/2020/wordml/sdtdatahash" xmlns:w16se="http://schemas.microsoft.com/office/word/2015/wordml/symex" xmlns:wpg="http://schemas.microsoft.com/office/word/2010/wordprocessingGroup" xmlns:wpi="http://schemas.microsoft.com/office/word/2010/wordprocessingInk" xmlns:wne="http://schemas.microsoft.com/office/word/2006/wordml" xmlns:wps="http://schemas.microsoft.com/office/word/2010/wordprocessingShape" mc:Ignorable="w14 w15 w16se w16cid w16 w16cex w16sdtdh wp14">
   <w:p>
     <w:pPr>
-      <w:pStyle w:val="Pieddepage"/>
+      <w:pStyle w:val="Footer"/>
     </w:pPr>
     <w:r>
       <w:t xml:space="preserve"> </w:t>
@@ -10579,7 +14296,7 @@
 <w:ftr xmlns:wpc="http://schemas.microsoft.com/office/word/2010/wordprocessingCanvas" xmlns:cx="http://schemas.microsoft.com/office/drawing/2014/chartex" xmlns:cx1="http://schemas.microsoft.com/office/drawing/2015/9/8/chartex" xmlns:cx2="http://schemas.microsoft.com/office/drawing/2015/10/21/chartex" xmlns:cx3="http://schemas.microsoft.com/office/drawing/2016/5/9/chartex" xmlns:cx4="http://schemas.microsoft.com/office/drawing/2016/5/10/chartex" xmlns:cx5="http://schemas.microsoft.com/office/drawing/2016/5/11/chartex" xmlns:cx6="http://schemas.microsoft.com/office/drawing/2016/5/12/chartex" xmlns:cx7="http://schemas.microsoft.com/office/drawing/2016/5/13/chartex" xmlns:cx8="http://schemas.microsoft.com/office/drawing/2016/5/14/chartex" xmlns:mc="http://schemas.openxmlformats.org/markup-compatibility/2006" xmlns:aink="http://schemas.microsoft.com/office/drawing/2016/ink" xmlns:am3d="http://schemas.microsoft.com/office/drawing/2017/model3d" xmlns:o="urn:schemas-microsoft-com:office:office" xmlns:oel="http://schemas.microsoft.com/office/2019/extlst" xmlns:r="http://schemas.openxmlformats.org/officeDocument/2006/relationships" xmlns:m="http://schemas.openxmlformats.org/officeDocument/2006/math" xmlns:v="urn:schemas-microsoft-com:vml" xmlns:wp14="http://schemas.microsoft.com/office/word/2010/wordprocessingDrawing" xmlns:wp="http://schemas.openxmlformats.org/drawingml/2006/wordprocessingDrawing" xmlns:w10="urn:schemas-microsoft-com:office:word" xmlns:w="http://schemas.openxmlformats.org/wordprocessingml/2006/main" xmlns:w14="http://schemas.microsoft.com/office/word/2010/wordml" xmlns:w15="http://schemas.microsoft.com/office/word/2012/wordml" xmlns:w16cex="http://schemas.microsoft.com/office/word/2018/wordml/cex" xmlns:w16cid="http://schemas.microsoft.com/office/word/2016/wordml/cid" xmlns:w16="http://schemas.microsoft.com/office/word/2018/wordml" xmlns:w16sdtdh="http://schemas.microsoft.com/office/word/2020/wordml/sdtdatahash" xmlns:w16se="http://schemas.microsoft.com/office/word/2015/wordml/symex" xmlns:wpg="http://schemas.microsoft.com/office/word/2010/wordprocessingGroup" xmlns:wpi="http://schemas.microsoft.com/office/word/2010/wordprocessingInk" xmlns:wne="http://schemas.microsoft.com/office/word/2006/wordml" xmlns:wps="http://schemas.microsoft.com/office/word/2010/wordprocessingShape" mc:Ignorable="w14 w15 w16se w16cid w16 w16cex w16sdtdh wp14">
   <w:p>
     <w:pPr>
-      <w:pStyle w:val="Pieddepage"/>
+      <w:pStyle w:val="Footer"/>
     </w:pPr>
     <w:r>
       <w:t xml:space="preserve"> </w:t>
@@ -10611,7 +14328,7 @@
 <w:hdr xmlns:wpc="http://schemas.microsoft.com/office/word/2010/wordprocessingCanvas" xmlns:cx="http://schemas.microsoft.com/office/drawing/2014/chartex" xmlns:cx1="http://schemas.microsoft.com/office/drawing/2015/9/8/chartex" xmlns:cx2="http://schemas.microsoft.com/office/drawing/2015/10/21/chartex" xmlns:cx3="http://schemas.microsoft.com/office/drawing/2016/5/9/chartex" xmlns:cx4="http://schemas.microsoft.com/office/drawing/2016/5/10/chartex" xmlns:cx5="http://schemas.microsoft.com/office/drawing/2016/5/11/chartex" xmlns:cx6="http://schemas.microsoft.com/office/drawing/2016/5/12/chartex" xmlns:cx7="http://schemas.microsoft.com/office/drawing/2016/5/13/chartex" xmlns:cx8="http://schemas.microsoft.com/office/drawing/2016/5/14/chartex" xmlns:mc="http://schemas.openxmlformats.org/markup-compatibility/2006" xmlns:aink="http://schemas.microsoft.com/office/drawing/2016/ink" xmlns:am3d="http://schemas.microsoft.com/office/drawing/2017/model3d" xmlns:o="urn:schemas-microsoft-com:office:office" xmlns:oel="http://schemas.microsoft.com/office/2019/extlst" xmlns:r="http://schemas.openxmlformats.org/officeDocument/2006/relationships" xmlns:m="http://schemas.openxmlformats.org/officeDocument/2006/math" xmlns:v="urn:schemas-microsoft-com:vml" xmlns:wp14="http://schemas.microsoft.com/office/word/2010/wordprocessingDrawing" xmlns:wp="http://schemas.openxmlformats.org/drawingml/2006/wordprocessingDrawing" xmlns:w10="urn:schemas-microsoft-com:office:word" xmlns:w="http://schemas.openxmlformats.org/wordprocessingml/2006/main" xmlns:w14="http://schemas.microsoft.com/office/word/2010/wordml" xmlns:w15="http://schemas.microsoft.com/office/word/2012/wordml" xmlns:w16cex="http://schemas.microsoft.com/office/word/2018/wordml/cex" xmlns:w16cid="http://schemas.microsoft.com/office/word/2016/wordml/cid" xmlns:w16="http://schemas.microsoft.com/office/word/2018/wordml" xmlns:w16sdtdh="http://schemas.microsoft.com/office/word/2020/wordml/sdtdatahash" xmlns:w16se="http://schemas.microsoft.com/office/word/2015/wordml/symex" xmlns:wpg="http://schemas.microsoft.com/office/word/2010/wordprocessingGroup" xmlns:wpi="http://schemas.microsoft.com/office/word/2010/wordprocessingInk" xmlns:wne="http://schemas.microsoft.com/office/word/2006/wordml" xmlns:wps="http://schemas.microsoft.com/office/word/2010/wordprocessingShape" mc:Ignorable="w14 w15 w16se w16cid w16 w16cex w16sdtdh wp14">
   <w:p>
     <w:pPr>
-      <w:pStyle w:val="En-tte"/>
+      <w:pStyle w:val="Header"/>
     </w:pPr>
     <w:r>
       <w:rPr>
@@ -10675,7 +14392,7 @@
                         <w:p>
                           <w:r>
                             <w:rPr>
-                              <w:rStyle w:val="Numrodepage"/>
+                              <w:rStyle w:val="PageNumber"/>
                               <w:sz w:val="22"/>
                               <w:szCs w:val="22"/>
                             </w:rPr>
@@ -10683,7 +14400,7 @@
                           </w:r>
                           <w:r>
                             <w:rPr>
-                              <w:rStyle w:val="Numrodepage"/>
+                              <w:rStyle w:val="PageNumber"/>
                               <w:sz w:val="22"/>
                               <w:szCs w:val="22"/>
                             </w:rPr>
@@ -10691,7 +14408,7 @@
                           </w:r>
                           <w:r>
                             <w:rPr>
-                              <w:rStyle w:val="Numrodepage"/>
+                              <w:rStyle w:val="PageNumber"/>
                               <w:sz w:val="22"/>
                               <w:szCs w:val="22"/>
                             </w:rPr>
@@ -10699,7 +14416,7 @@
                           </w:r>
                           <w:r>
                             <w:rPr>
-                              <w:rStyle w:val="Numrodepage"/>
+                              <w:rStyle w:val="PageNumber"/>
                               <w:sz w:val="22"/>
                               <w:szCs w:val="22"/>
                             </w:rPr>
@@ -10707,7 +14424,7 @@
                           </w:r>
                           <w:r>
                             <w:rPr>
-                              <w:rStyle w:val="Numrodepage"/>
+                              <w:rStyle w:val="PageNumber"/>
                               <w:noProof/>
                               <w:sz w:val="22"/>
                               <w:szCs w:val="22"/>
@@ -10716,7 +14433,7 @@
                           </w:r>
                           <w:r>
                             <w:rPr>
-                              <w:rStyle w:val="Numrodepage"/>
+                              <w:rStyle w:val="PageNumber"/>
                               <w:sz w:val="22"/>
                               <w:szCs w:val="22"/>
                             </w:rPr>
@@ -10724,45 +14441,45 @@
                           </w:r>
                           <w:r>
                             <w:rPr>
-                              <w:rStyle w:val="Numrodepage"/>
+                              <w:rStyle w:val="PageNumber"/>
                             </w:rPr>
                             <w:tab/>
                             <w:t xml:space="preserve">- </w:t>
                           </w:r>
                           <w:r>
                             <w:rPr>
-                              <w:rStyle w:val="Numrodepage"/>
+                              <w:rStyle w:val="PageNumber"/>
                             </w:rPr>
                             <w:fldChar w:fldCharType="begin"/>
                           </w:r>
                           <w:r>
                             <w:rPr>
-                              <w:rStyle w:val="Numrodepage"/>
+                              <w:rStyle w:val="PageNumber"/>
                             </w:rPr>
                             <w:instrText xml:space="preserve"> PAGE </w:instrText>
                           </w:r>
                           <w:r>
                             <w:rPr>
-                              <w:rStyle w:val="Numrodepage"/>
+                              <w:rStyle w:val="PageNumber"/>
                             </w:rPr>
                             <w:fldChar w:fldCharType="separate"/>
                           </w:r>
                           <w:r>
                             <w:rPr>
-                              <w:rStyle w:val="Numrodepage"/>
+                              <w:rStyle w:val="PageNumber"/>
                               <w:noProof/>
                             </w:rPr>
                             <w:t>16</w:t>
                           </w:r>
                           <w:r>
                             <w:rPr>
-                              <w:rStyle w:val="Numrodepage"/>
+                              <w:rStyle w:val="PageNumber"/>
                             </w:rPr>
                             <w:fldChar w:fldCharType="end"/>
                           </w:r>
                           <w:r>
                             <w:rPr>
-                              <w:rStyle w:val="Numrodepage"/>
+                              <w:rStyle w:val="PageNumber"/>
                             </w:rPr>
                             <w:t xml:space="preserve"> -101010 878</w:t>
                           </w:r>
@@ -10790,7 +14507,7 @@
               <v:stroke joinstyle="miter"/>
               <v:path gradientshapeok="t" o:connecttype="rect"/>
             </v:shapetype>
-            <v:shape id="Text Box 2" o:spid="_x0000_s1029" type="#_x0000_t202" style="position:absolute;left:0;text-align:left;margin-left:427.1pt;margin-top:18.9pt;width:20.8pt;height:12.85pt;z-index:251665408;visibility:visible;mso-wrap-style:square;mso-width-percent:0;mso-height-percent:0;mso-wrap-distance-left:0;mso-wrap-distance-top:0;mso-wrap-distance-right:0;mso-wrap-distance-bottom:0;mso-position-horizontal:absolute;mso-position-horizontal-relative:page;mso-position-vertical:absolute;mso-position-vertical-relative:page;mso-width-percent:0;mso-height-percent:0;mso-width-relative:page;mso-height-relative:page;v-text-anchor:top" o:gfxdata="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" stroked="f">
+            <v:shape id="Text Box 2" o:spid="_x0000_s1029" type="#_x0000_t202" style="position:absolute;left:0;text-align:left;margin-left:427.1pt;margin-top:18.9pt;width:20.8pt;height:12.85pt;z-index:251665408;visibility:visible;mso-wrap-style:square;mso-width-percent:0;mso-height-percent:0;mso-wrap-distance-left:0;mso-wrap-distance-top:0;mso-wrap-distance-right:0;mso-wrap-distance-bottom:0;mso-position-horizontal:absolute;mso-position-horizontal-relative:page;mso-position-vertical:absolute;mso-position-vertical-relative:page;mso-width-percent:0;mso-height-percent:0;mso-width-relative:page;mso-height-relative:page;v-text-anchor:top" o:gfxdata="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" stroked="f">
               <v:fill opacity="0"/>
               <v:path arrowok="t"/>
               <v:textbox inset=".45pt,.45pt,.45pt,.45pt">
@@ -10941,7 +14658,7 @@
 <w:hdr xmlns:wpc="http://schemas.microsoft.com/office/word/2010/wordprocessingCanvas" xmlns:cx="http://schemas.microsoft.com/office/drawing/2014/chartex" xmlns:cx1="http://schemas.microsoft.com/office/drawing/2015/9/8/chartex" xmlns:cx2="http://schemas.microsoft.com/office/drawing/2015/10/21/chartex" xmlns:cx3="http://schemas.microsoft.com/office/drawing/2016/5/9/chartex" xmlns:cx4="http://schemas.microsoft.com/office/drawing/2016/5/10/chartex" xmlns:cx5="http://schemas.microsoft.com/office/drawing/2016/5/11/chartex" xmlns:cx6="http://schemas.microsoft.com/office/drawing/2016/5/12/chartex" xmlns:cx7="http://schemas.microsoft.com/office/drawing/2016/5/13/chartex" xmlns:cx8="http://schemas.microsoft.com/office/drawing/2016/5/14/chartex" xmlns:mc="http://schemas.openxmlformats.org/markup-compatibility/2006" xmlns:aink="http://schemas.microsoft.com/office/drawing/2016/ink" xmlns:am3d="http://schemas.microsoft.com/office/drawing/2017/model3d" xmlns:o="urn:schemas-microsoft-com:office:office" xmlns:oel="http://schemas.microsoft.com/office/2019/extlst" xmlns:r="http://schemas.openxmlformats.org/officeDocument/2006/relationships" xmlns:m="http://schemas.openxmlformats.org/officeDocument/2006/math" xmlns:v="urn:schemas-microsoft-com:vml" xmlns:wp14="http://schemas.microsoft.com/office/word/2010/wordprocessingDrawing" xmlns:wp="http://schemas.openxmlformats.org/drawingml/2006/wordprocessingDrawing" xmlns:w10="urn:schemas-microsoft-com:office:word" xmlns:w="http://schemas.openxmlformats.org/wordprocessingml/2006/main" xmlns:w14="http://schemas.microsoft.com/office/word/2010/wordml" xmlns:w15="http://schemas.microsoft.com/office/word/2012/wordml" xmlns:w16cex="http://schemas.microsoft.com/office/word/2018/wordml/cex" xmlns:w16cid="http://schemas.microsoft.com/office/word/2016/wordml/cid" xmlns:w16="http://schemas.microsoft.com/office/word/2018/wordml" xmlns:w16sdtdh="http://schemas.microsoft.com/office/word/2020/wordml/sdtdatahash" xmlns:w16se="http://schemas.microsoft.com/office/word/2015/wordml/symex" xmlns:wpg="http://schemas.microsoft.com/office/word/2010/wordprocessingGroup" xmlns:wpi="http://schemas.microsoft.com/office/word/2010/wordprocessingInk" xmlns:wne="http://schemas.microsoft.com/office/word/2006/wordml" xmlns:wps="http://schemas.microsoft.com/office/word/2010/wordprocessingShape" mc:Ignorable="w14 w15 w16se w16cid w16 w16cex w16sdtdh wp14">
   <w:p>
     <w:pPr>
-      <w:pStyle w:val="En-tte"/>
+      <w:pStyle w:val="Header"/>
       <w:ind w:right="360"/>
     </w:pPr>
     <w:r>
@@ -11041,7 +14758,7 @@
                         <w:p>
                           <w:r>
                             <w:rPr>
-                              <w:rStyle w:val="Numrodepage"/>
+                              <w:rStyle w:val="PageNumber"/>
                               <w:sz w:val="22"/>
                               <w:szCs w:val="22"/>
                             </w:rPr>
@@ -11049,7 +14766,7 @@
                           </w:r>
                           <w:r>
                             <w:rPr>
-                              <w:rStyle w:val="Numrodepage"/>
+                              <w:rStyle w:val="PageNumber"/>
                               <w:sz w:val="22"/>
                               <w:szCs w:val="22"/>
                             </w:rPr>
@@ -11057,7 +14774,7 @@
                           </w:r>
                           <w:r>
                             <w:rPr>
-                              <w:rStyle w:val="Numrodepage"/>
+                              <w:rStyle w:val="PageNumber"/>
                               <w:sz w:val="22"/>
                               <w:szCs w:val="22"/>
                             </w:rPr>
@@ -11065,7 +14782,7 @@
                           </w:r>
                           <w:r>
                             <w:rPr>
-                              <w:rStyle w:val="Numrodepage"/>
+                              <w:rStyle w:val="PageNumber"/>
                               <w:sz w:val="22"/>
                               <w:szCs w:val="22"/>
                             </w:rPr>
@@ -11073,7 +14790,7 @@
                           </w:r>
                           <w:r>
                             <w:rPr>
-                              <w:rStyle w:val="Numrodepage"/>
+                              <w:rStyle w:val="PageNumber"/>
                               <w:noProof/>
                               <w:sz w:val="22"/>
                               <w:szCs w:val="22"/>
@@ -11082,7 +14799,7 @@
                           </w:r>
                           <w:r>
                             <w:rPr>
-                              <w:rStyle w:val="Numrodepage"/>
+                              <w:rStyle w:val="PageNumber"/>
                               <w:sz w:val="22"/>
                               <w:szCs w:val="22"/>
                             </w:rPr>
@@ -11090,45 +14807,45 @@
                           </w:r>
                           <w:r>
                             <w:rPr>
-                              <w:rStyle w:val="Numrodepage"/>
+                              <w:rStyle w:val="PageNumber"/>
                             </w:rPr>
                             <w:tab/>
                             <w:t xml:space="preserve">- </w:t>
                           </w:r>
                           <w:r>
                             <w:rPr>
-                              <w:rStyle w:val="Numrodepage"/>
+                              <w:rStyle w:val="PageNumber"/>
                             </w:rPr>
                             <w:fldChar w:fldCharType="begin"/>
                           </w:r>
                           <w:r>
                             <w:rPr>
-                              <w:rStyle w:val="Numrodepage"/>
+                              <w:rStyle w:val="PageNumber"/>
                             </w:rPr>
                             <w:instrText xml:space="preserve"> PAGE </w:instrText>
                           </w:r>
                           <w:r>
                             <w:rPr>
-                              <w:rStyle w:val="Numrodepage"/>
+                              <w:rStyle w:val="PageNumber"/>
                             </w:rPr>
                             <w:fldChar w:fldCharType="separate"/>
                           </w:r>
                           <w:r>
                             <w:rPr>
-                              <w:rStyle w:val="Numrodepage"/>
+                              <w:rStyle w:val="PageNumber"/>
                               <w:noProof/>
                             </w:rPr>
                             <w:t>16</w:t>
                           </w:r>
                           <w:r>
                             <w:rPr>
-                              <w:rStyle w:val="Numrodepage"/>
+                              <w:rStyle w:val="PageNumber"/>
                             </w:rPr>
                             <w:fldChar w:fldCharType="end"/>
                           </w:r>
                           <w:r>
                             <w:rPr>
-                              <w:rStyle w:val="Numrodepage"/>
+                              <w:rStyle w:val="PageNumber"/>
                             </w:rPr>
                             <w:t xml:space="preserve"> -101010 878</w:t>
                           </w:r>
@@ -11156,7 +14873,7 @@
               <v:stroke joinstyle="miter"/>
               <v:path gradientshapeok="t" o:connecttype="rect"/>
             </v:shapetype>
-            <v:shape id="_x0000_s1030" type="#_x0000_t202" style="position:absolute;left:0;text-align:left;margin-left:538.7pt;margin-top:19.8pt;width:20.8pt;height:12.85pt;z-index:251650048;visibility:visible;mso-wrap-style:square;mso-width-percent:0;mso-height-percent:0;mso-wrap-distance-left:0;mso-wrap-distance-top:0;mso-wrap-distance-right:0;mso-wrap-distance-bottom:0;mso-position-horizontal:absolute;mso-position-horizontal-relative:page;mso-position-vertical:absolute;mso-position-vertical-relative:page;mso-width-percent:0;mso-height-percent:0;mso-width-relative:page;mso-height-relative:page;v-text-anchor:top" o:gfxdata="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" stroked="f">
+            <v:shape id="_x0000_s1030" type="#_x0000_t202" style="position:absolute;left:0;text-align:left;margin-left:538.7pt;margin-top:19.8pt;width:20.8pt;height:12.85pt;z-index:251650048;visibility:visible;mso-wrap-style:square;mso-width-percent:0;mso-height-percent:0;mso-wrap-distance-left:0;mso-wrap-distance-top:0;mso-wrap-distance-right:0;mso-wrap-distance-bottom:0;mso-position-horizontal:absolute;mso-position-horizontal-relative:page;mso-position-vertical:absolute;mso-position-vertical-relative:page;mso-width-percent:0;mso-height-percent:0;mso-width-relative:page;mso-height-relative:page;v-text-anchor:top" o:gfxdata="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" stroked="f">
               <v:fill opacity="0"/>
               <v:path arrowok="t"/>
               <v:textbox inset=".45pt,.45pt,.45pt,.45pt">
@@ -11266,25 +14983,25 @@
     </w:r>
     <w:r>
       <w:rPr>
-        <w:rStyle w:val="Numrodepage"/>
+        <w:rStyle w:val="PageNumber"/>
       </w:rPr>
       <w:t xml:space="preserve"> </w:t>
     </w:r>
     <w:r>
       <w:rPr>
-        <w:rStyle w:val="Numrodepage"/>
+        <w:rStyle w:val="PageNumber"/>
       </w:rPr>
       <w:tab/>
     </w:r>
     <w:r>
       <w:rPr>
-        <w:rStyle w:val="Numrodepage"/>
+        <w:rStyle w:val="PageNumber"/>
       </w:rPr>
       <w:tab/>
     </w:r>
     <w:r>
       <w:rPr>
-        <w:rStyle w:val="Numrodepage"/>
+        <w:rStyle w:val="PageNumber"/>
       </w:rPr>
       <w:tab/>
     </w:r>
@@ -11296,7 +15013,7 @@
 <w:hdr xmlns:wpc="http://schemas.microsoft.com/office/word/2010/wordprocessingCanvas" xmlns:cx="http://schemas.microsoft.com/office/drawing/2014/chartex" xmlns:cx1="http://schemas.microsoft.com/office/drawing/2015/9/8/chartex" xmlns:cx2="http://schemas.microsoft.com/office/drawing/2015/10/21/chartex" xmlns:cx3="http://schemas.microsoft.com/office/drawing/2016/5/9/chartex" xmlns:cx4="http://schemas.microsoft.com/office/drawing/2016/5/10/chartex" xmlns:cx5="http://schemas.microsoft.com/office/drawing/2016/5/11/chartex" xmlns:cx6="http://schemas.microsoft.com/office/drawing/2016/5/12/chartex" xmlns:cx7="http://schemas.microsoft.com/office/drawing/2016/5/13/chartex" xmlns:cx8="http://schemas.microsoft.com/office/drawing/2016/5/14/chartex" xmlns:mc="http://schemas.openxmlformats.org/markup-compatibility/2006" xmlns:aink="http://schemas.microsoft.com/office/drawing/2016/ink" xmlns:am3d="http://schemas.microsoft.com/office/drawing/2017/model3d" xmlns:o="urn:schemas-microsoft-com:office:office" xmlns:oel="http://schemas.microsoft.com/office/2019/extlst" xmlns:r="http://schemas.openxmlformats.org/officeDocument/2006/relationships" xmlns:m="http://schemas.openxmlformats.org/officeDocument/2006/math" xmlns:v="urn:schemas-microsoft-com:vml" xmlns:wp14="http://schemas.microsoft.com/office/word/2010/wordprocessingDrawing" xmlns:wp="http://schemas.openxmlformats.org/drawingml/2006/wordprocessingDrawing" xmlns:w10="urn:schemas-microsoft-com:office:word" xmlns:w="http://schemas.openxmlformats.org/wordprocessingml/2006/main" xmlns:w14="http://schemas.microsoft.com/office/word/2010/wordml" xmlns:w15="http://schemas.microsoft.com/office/word/2012/wordml" xmlns:w16cex="http://schemas.microsoft.com/office/word/2018/wordml/cex" xmlns:w16cid="http://schemas.microsoft.com/office/word/2016/wordml/cid" xmlns:w16="http://schemas.microsoft.com/office/word/2018/wordml" xmlns:w16sdtdh="http://schemas.microsoft.com/office/word/2020/wordml/sdtdatahash" xmlns:w16se="http://schemas.microsoft.com/office/word/2015/wordml/symex" xmlns:wpg="http://schemas.microsoft.com/office/word/2010/wordprocessingGroup" xmlns:wpi="http://schemas.microsoft.com/office/word/2010/wordprocessingInk" xmlns:wne="http://schemas.microsoft.com/office/word/2006/wordml" xmlns:wps="http://schemas.microsoft.com/office/word/2010/wordprocessingShape" mc:Ignorable="w14 w15 w16se w16cid w16 w16cex w16sdtdh wp14">
   <w:tbl>
     <w:tblPr>
-      <w:tblStyle w:val="Grilledutableau"/>
+      <w:tblStyle w:val="TableGrid"/>
       <w:tblW w:w="8460" w:type="dxa"/>
       <w:jc w:val="center"/>
       <w:tblBorders>
@@ -11434,7 +15151,7 @@
                     <v:stroke joinstyle="miter"/>
                     <v:path gradientshapeok="t" o:connecttype="rect"/>
                   </v:shapetype>
-                  <v:shape id="Text Box 18" o:spid="_x0000_s1031" type="#_x0000_t202" style="position:absolute;left:0;text-align:left;margin-left:322.25pt;margin-top:14.6pt;width:62.9pt;height:24.15pt;z-index:251659264;visibility:visible;mso-wrap-style:square;mso-width-percent:0;mso-height-percent:0;mso-wrap-distance-left:9.05pt;mso-wrap-distance-top:0;mso-wrap-distance-right:9.05pt;mso-wrap-distance-bottom:0;mso-position-horizontal:absolute;mso-position-horizontal-relative:page;mso-position-vertical:absolute;mso-position-vertical-relative:page;mso-width-percent:0;mso-height-percent:0;mso-width-relative:page;mso-height-relative:page;v-text-anchor:top" o:gfxdata="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" stroked="f">
+                  <v:shape id="Text Box 18" o:spid="_x0000_s1031" type="#_x0000_t202" style="position:absolute;left:0;text-align:left;margin-left:322.25pt;margin-top:14.6pt;width:62.9pt;height:24.15pt;z-index:251659264;visibility:visible;mso-wrap-style:square;mso-width-percent:0;mso-height-percent:0;mso-wrap-distance-left:9.05pt;mso-wrap-distance-top:0;mso-wrap-distance-right:9.05pt;mso-wrap-distance-bottom:0;mso-position-horizontal:absolute;mso-position-horizontal-relative:page;mso-position-vertical:absolute;mso-position-vertical-relative:page;mso-width-percent:0;mso-height-percent:0;mso-width-relative:page;mso-height-relative:page;v-text-anchor:top" o:gfxdata="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" stroked="f">
                     <v:fill opacity="0"/>
                     <v:path arrowok="t"/>
                     <v:textbox inset=".45pt,.45pt,.45pt,.45pt">
@@ -11536,7 +15253,15 @@
             <w:pStyle w:val="Form9"/>
           </w:pPr>
           <w:r>
-            <w:t>(pour l'établissement d'expéditions, copies, extraits d'actes ou décisions judiciaires à publier)</w:t>
+            <w:t>(</w:t>
+          </w:r>
+          <w:proofErr w:type="gramStart"/>
+          <w:r>
+            <w:t>pour</w:t>
+          </w:r>
+          <w:proofErr w:type="gramEnd"/>
+          <w:r>
+            <w:t xml:space="preserve"> l'établissement d'expéditions, copies, extraits d'actes ou décisions judiciaires à publier)</w:t>
           </w:r>
         </w:p>
         <w:p/>
@@ -11718,9 +15443,11 @@
             </w:rPr>
             <w:t xml:space="preserve"> </w:t>
           </w:r>
+          <w:proofErr w:type="gramStart"/>
           <w:r>
             <w:t>TAXES:</w:t>
           </w:r>
+          <w:proofErr w:type="gramEnd"/>
         </w:p>
         <w:p>
           <w:pPr>
@@ -11739,9 +15466,11 @@
           <w:pPr>
             <w:pStyle w:val="Form10J"/>
           </w:pPr>
+          <w:proofErr w:type="gramStart"/>
           <w:r>
             <w:t>CSI:</w:t>
           </w:r>
+          <w:proofErr w:type="gramEnd"/>
         </w:p>
         <w:p>
           <w:pPr>
@@ -11801,7 +15530,7 @@
   </w:tbl>
   <w:p>
     <w:pPr>
-      <w:pStyle w:val="En-tte"/>
+      <w:pStyle w:val="Header"/>
       <w:tabs>
         <w:tab w:val="clear" w:pos="4536"/>
         <w:tab w:val="clear" w:pos="9072"/>
@@ -11941,11 +15670,11 @@
                                 <v:path o:extrusionok="f" gradientshapeok="t" o:connecttype="rect"/>
                                 <o:lock v:ext="edit" aspectratio="t"/>
                               </v:shapetype>
-                              <v:shape id="_x0000_i1026" type="#_x0000_t75" alt="" style="width:38.25pt;height:27pt;mso-width-percent:0;mso-height-percent:0;mso-width-percent:0;mso-height-percent:0" filled="t">
+                              <v:shape id="_x0000_i1025" type="#_x0000_t75" alt="" style="width:38pt;height:27.35pt;mso-width-percent:0;mso-height-percent:0;mso-width-percent:0;mso-height-percent:0" filled="t">
                                 <v:fill color2="black"/>
                                 <v:imagedata r:id="rId2" o:title="" croptop="-22f" cropbottom="-22f" cropleft="-25f" cropright="-25f"/>
                               </v:shape>
-                              <o:OLEObject Type="Embed" ProgID="Word.Picture.8" ShapeID="_x0000_i1026" DrawAspect="Content" ObjectID="_1739259005" r:id="rId3"/>
+                              <o:OLEObject Type="Embed" ProgID="Word.Picture.8" ShapeID="_x0000_i1025" DrawAspect="Content" ObjectID="_1739633202" r:id="rId3"/>
                             </w:object>
                           </w:r>
                         </w:p>
@@ -11995,7 +15724,7 @@
               <v:stroke joinstyle="miter"/>
               <v:path gradientshapeok="t" o:connecttype="rect"/>
             </v:shapetype>
-            <v:shape id="Text Box 17" o:spid="_x0000_s1032" type="#_x0000_t202" style="position:absolute;left:0;text-align:left;margin-left:37.35pt;margin-top:21.2pt;width:78.5pt;height:49.7pt;z-index:251663360;visibility:visible;mso-wrap-style:square;mso-width-percent:0;mso-height-percent:0;mso-wrap-distance-left:9.05pt;mso-wrap-distance-top:0;mso-wrap-distance-right:9.05pt;mso-wrap-distance-bottom:0;mso-position-horizontal:absolute;mso-position-horizontal-relative:page;mso-position-vertical:absolute;mso-position-vertical-relative:page;mso-width-percent:0;mso-height-percent:0;mso-width-relative:page;mso-height-relative:page;v-text-anchor:top" o:gfxdata="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" stroked="f">
+            <v:shape id="Text Box 17" o:spid="_x0000_s1032" type="#_x0000_t202" style="position:absolute;left:0;text-align:left;margin-left:37.35pt;margin-top:21.2pt;width:78.5pt;height:49.7pt;z-index:251663360;visibility:visible;mso-wrap-style:square;mso-width-percent:0;mso-height-percent:0;mso-wrap-distance-left:9.05pt;mso-wrap-distance-top:0;mso-wrap-distance-right:9.05pt;mso-wrap-distance-bottom:0;mso-position-horizontal:absolute;mso-position-horizontal-relative:page;mso-position-vertical:absolute;mso-position-vertical-relative:page;mso-width-percent:0;mso-height-percent:0;mso-width-relative:page;mso-height-relative:page;v-text-anchor:top" o:gfxdata="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" stroked="f">
               <v:fill opacity="0"/>
               <v:path arrowok="t"/>
               <v:textbox inset=".45pt,.45pt,.45pt,.45pt">
@@ -12023,9 +15752,9 @@
                       <w:object w:dxaOrig="760" w:dyaOrig="547" w14:anchorId="11EDA911">
                         <v:shape id="_x0000_i1025" type="#_x0000_t75" alt="" style="width:38pt;height:27.35pt;mso-width-percent:0;mso-height-percent:0;mso-width-percent:0;mso-height-percent:0" filled="t">
                           <v:fill color2="black"/>
-                          <v:imagedata r:id="rId4" o:title="" croptop="-22f" cropbottom="-22f" cropleft="-25f" cropright="-25f"/>
+                          <v:imagedata r:id="rId2" o:title="" croptop="-22f" cropbottom="-22f" cropleft="-25f" cropright="-25f"/>
                         </v:shape>
-                        <o:OLEObject Type="Embed" ProgID="Word.Picture.8" ShapeID="_x0000_i1025" DrawAspect="Content" ObjectID="_1737612835" r:id="rId5"/>
+                        <o:OLEObject Type="Embed" ProgID="Word.Picture.8" ShapeID="_x0000_i1025" DrawAspect="Content" ObjectID="_1739633202" r:id="rId4"/>
                       </w:object>
                     </w:r>
                   </w:p>
@@ -12233,11 +15962,11 @@
         </mc:Choice>
         <mc:Fallback>
           <w:pict>
-            <v:group w14:anchorId="0664A23D" id="Group 14" o:spid="_x0000_s1033" style="position:absolute;left:0;text-align:left;margin-left:542.05pt;margin-top:15.45pt;width:21.4pt;height:14.2pt;z-index:251661312;mso-wrap-distance-left:0;mso-wrap-distance-right:0;mso-position-horizontal-relative:page;mso-position-vertical-relative:page" coordorigin="10800,432" coordsize="428,284" o:gfxdata="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">
-              <v:roundrect id="AutoShape 15" o:spid="_x0000_s1034" style="position:absolute;left:10807;top:439;width:420;height:276;visibility:visible;mso-wrap-style:none;v-text-anchor:middle" arcsize="10923f" o:gfxdata="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" filled="f" stroked="f" strokecolor="#3465a4">
+            <v:group w14:anchorId="0664A23D" id="Group 14" o:spid="_x0000_s1033" style="position:absolute;left:0;text-align:left;margin-left:542.05pt;margin-top:15.45pt;width:21.4pt;height:14.2pt;z-index:251661312;mso-wrap-distance-left:0;mso-wrap-distance-right:0;mso-position-horizontal-relative:page;mso-position-vertical-relative:page" coordorigin="10800,432" coordsize="428,284" o:gfxdata="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">
+              <v:roundrect id="AutoShape 15" o:spid="_x0000_s1034" style="position:absolute;left:10807;top:439;width:420;height:276;visibility:visible;mso-wrap-style:none;v-text-anchor:middle" arcsize="10923f" o:gfxdata="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